--- a/ПС.docx
+++ b/ПС.docx
@@ -1,6 +1,6 @@
 
 <file path=word/document.xml><?xml version="1.0" encoding="utf-8"?>
-<w:document xmlns:wpc="http://schemas.microsoft.com/office/word/2010/wordprocessingCanvas" xmlns:cx="http://schemas.microsoft.com/office/drawing/2014/chartex" xmlns:cx1="http://schemas.microsoft.com/office/drawing/2015/9/8/chartex" xmlns:mc="http://schemas.openxmlformats.org/markup-compatibility/2006" xmlns:o="urn:schemas-microsoft-com:office:office" xmlns:r="http://schemas.openxmlformats.org/officeDocument/2006/relationships" xmlns:m="http://schemas.openxmlformats.org/officeDocument/2006/math" xmlns:v="urn:schemas-microsoft-com:vml" xmlns:wp14="http://schemas.microsoft.com/office/word/2010/wordprocessingDrawing" xmlns:wp="http://schemas.openxmlformats.org/drawingml/2006/wordprocessingDrawing" xmlns:w10="urn:schemas-microsoft-com:office:word" xmlns:w="http://schemas.openxmlformats.org/wordprocessingml/2006/main" xmlns:w14="http://schemas.microsoft.com/office/word/2010/wordml" xmlns:w15="http://schemas.microsoft.com/office/word/2012/wordml" xmlns:w16se="http://schemas.microsoft.com/office/word/2015/wordml/symex" xmlns:wpg="http://schemas.microsoft.com/office/word/2010/wordprocessingGroup" xmlns:wpi="http://schemas.microsoft.com/office/word/2010/wordprocessingInk" xmlns:wne="http://schemas.microsoft.com/office/word/2006/wordml" xmlns:wps="http://schemas.microsoft.com/office/word/2010/wordprocessingShape" mc:Ignorable="w14 w15 w16se wp14">
+<w:document xmlns:wpc="http://schemas.microsoft.com/office/word/2010/wordprocessingCanvas" xmlns:cx="http://schemas.microsoft.com/office/drawing/2014/chartex" xmlns:cx1="http://schemas.microsoft.com/office/drawing/2015/9/8/chartex" xmlns:cx2="http://schemas.microsoft.com/office/drawing/2015/10/21/chartex" xmlns:cx3="http://schemas.microsoft.com/office/drawing/2016/5/9/chartex" xmlns:cx4="http://schemas.microsoft.com/office/drawing/2016/5/10/chartex" xmlns:cx5="http://schemas.microsoft.com/office/drawing/2016/5/11/chartex" xmlns:cx6="http://schemas.microsoft.com/office/drawing/2016/5/12/chartex" xmlns:cx7="http://schemas.microsoft.com/office/drawing/2016/5/13/chartex" xmlns:cx8="http://schemas.microsoft.com/office/drawing/2016/5/14/chartex" xmlns:mc="http://schemas.openxmlformats.org/markup-compatibility/2006" xmlns:aink="http://schemas.microsoft.com/office/drawing/2016/ink" xmlns:am3d="http://schemas.microsoft.com/office/drawing/2017/model3d" xmlns:o="urn:schemas-microsoft-com:office:office" xmlns:oel="http://schemas.microsoft.com/office/2019/extlst" xmlns:r="http://schemas.openxmlformats.org/officeDocument/2006/relationships" xmlns:m="http://schemas.openxmlformats.org/officeDocument/2006/math" xmlns:v="urn:schemas-microsoft-com:vml" xmlns:wp14="http://schemas.microsoft.com/office/word/2010/wordprocessingDrawing" xmlns:wp="http://schemas.openxmlformats.org/drawingml/2006/wordprocessingDrawing" xmlns:w10="urn:schemas-microsoft-com:office:word" xmlns:w="http://schemas.openxmlformats.org/wordprocessingml/2006/main" xmlns:w14="http://schemas.microsoft.com/office/word/2010/wordml" xmlns:w15="http://schemas.microsoft.com/office/word/2012/wordml" xmlns:w16cex="http://schemas.microsoft.com/office/word/2018/wordml/cex" xmlns:w16cid="http://schemas.microsoft.com/office/word/2016/wordml/cid" xmlns:w16="http://schemas.microsoft.com/office/word/2018/wordml" xmlns:w16sdtdh="http://schemas.microsoft.com/office/word/2020/wordml/sdtdatahash" xmlns:w16se="http://schemas.microsoft.com/office/word/2015/wordml/symex" xmlns:wpg="http://schemas.microsoft.com/office/word/2010/wordprocessingGroup" xmlns:wpi="http://schemas.microsoft.com/office/word/2010/wordprocessingInk" xmlns:wne="http://schemas.microsoft.com/office/word/2006/wordml" xmlns:wps="http://schemas.microsoft.com/office/word/2010/wordprocessingShape" mc:Ignorable="w14 w15 w16se w16cid w16 w16cex w16sdtdh wp14">
   <w:body>
     <w:p>
       <w:pPr>
@@ -288,6 +288,7 @@
           <w:szCs w:val="28"/>
         </w:rPr>
       </w:pPr>
+      <w:commentRangeStart w:id="0"/>
       <w:r>
         <w:rPr>
           <w:rFonts w:ascii="Times New Roman" w:eastAsia="Calibri" w:hAnsi="Times New Roman" w:cs="Times New Roman"/>
@@ -329,15 +330,7 @@
           <w:sz w:val="28"/>
           <w:szCs w:val="28"/>
         </w:rPr>
-        <w:t>тудент</w:t>
-      </w:r>
-      <w:r>
-        <w:rPr>
-          <w:rFonts w:ascii="Times New Roman" w:eastAsia="Calibri" w:hAnsi="Times New Roman" w:cs="Times New Roman"/>
-          <w:sz w:val="28"/>
-          <w:szCs w:val="28"/>
-        </w:rPr>
-        <w:t xml:space="preserve"> гр. 589</w:t>
+        <w:t>тудент гр. 589</w:t>
       </w:r>
       <w:r>
         <w:rPr>
@@ -402,6 +395,7 @@
         <w:t xml:space="preserve"> г.</w:t>
       </w:r>
     </w:p>
+    <w:commentRangeEnd w:id="0"/>
     <w:p>
       <w:pPr>
         <w:spacing w:after="0" w:line="360" w:lineRule="auto"/>
@@ -412,6 +406,12 @@
           <w:szCs w:val="28"/>
         </w:rPr>
       </w:pPr>
+      <w:r>
+        <w:rPr>
+          <w:rStyle w:val="CommentReference"/>
+        </w:rPr>
+        <w:commentReference w:id="0"/>
+      </w:r>
     </w:p>
     <w:p>
       <w:pPr>
@@ -620,7 +620,7 @@
       <w:sdtContent>
         <w:p>
           <w:pPr>
-            <w:pStyle w:val="aa"/>
+            <w:pStyle w:val="TOCHeading"/>
             <w:spacing w:after="240"/>
             <w:jc w:val="center"/>
             <w:rPr>
@@ -644,7 +644,7 @@
         </w:p>
         <w:p>
           <w:pPr>
-            <w:pStyle w:val="11"/>
+            <w:pStyle w:val="TOC1"/>
             <w:tabs>
               <w:tab w:val="right" w:leader="dot" w:pos="9628"/>
             </w:tabs>
@@ -694,7 +694,7 @@
           <w:hyperlink w:anchor="_Toc35299879" w:history="1">
             <w:r>
               <w:rPr>
-                <w:rStyle w:val="a5"/>
+                <w:rStyle w:val="Hyperlink"/>
                 <w:rFonts w:ascii="Times New Roman" w:hAnsi="Times New Roman" w:cs="Times New Roman"/>
                 <w:noProof/>
                 <w:color w:val="000000" w:themeColor="text1"/>
@@ -783,7 +783,7 @@
         </w:p>
         <w:p>
           <w:pPr>
-            <w:pStyle w:val="2"/>
+            <w:pStyle w:val="TOC2"/>
             <w:tabs>
               <w:tab w:val="right" w:leader="dot" w:pos="9628"/>
             </w:tabs>
@@ -800,7 +800,7 @@
           <w:hyperlink w:anchor="_Toc35299880" w:history="1">
             <w:r>
               <w:rPr>
-                <w:rStyle w:val="a5"/>
+                <w:rStyle w:val="Hyperlink"/>
                 <w:rFonts w:ascii="Times New Roman" w:hAnsi="Times New Roman" w:cs="Times New Roman"/>
                 <w:noProof/>
                 <w:color w:val="000000" w:themeColor="text1"/>
@@ -889,7 +889,7 @@
         </w:p>
         <w:p>
           <w:pPr>
-            <w:pStyle w:val="2"/>
+            <w:pStyle w:val="TOC2"/>
             <w:tabs>
               <w:tab w:val="right" w:leader="dot" w:pos="9628"/>
             </w:tabs>
@@ -906,7 +906,7 @@
           <w:hyperlink w:anchor="_Toc35299881" w:history="1">
             <w:r>
               <w:rPr>
-                <w:rStyle w:val="a5"/>
+                <w:rStyle w:val="Hyperlink"/>
                 <w:rFonts w:ascii="Times New Roman" w:hAnsi="Times New Roman" w:cs="Times New Roman"/>
                 <w:noProof/>
                 <w:color w:val="000000" w:themeColor="text1"/>
@@ -917,7 +917,7 @@
             </w:r>
             <w:r>
               <w:rPr>
-                <w:rStyle w:val="a5"/>
+                <w:rStyle w:val="Hyperlink"/>
                 <w:rFonts w:ascii="Times New Roman" w:hAnsi="Times New Roman" w:cs="Times New Roman"/>
                 <w:noProof/>
                 <w:color w:val="000000" w:themeColor="text1"/>
@@ -1007,7 +1007,7 @@
         </w:p>
         <w:p>
           <w:pPr>
-            <w:pStyle w:val="2"/>
+            <w:pStyle w:val="TOC2"/>
             <w:tabs>
               <w:tab w:val="right" w:leader="dot" w:pos="9628"/>
             </w:tabs>
@@ -1024,7 +1024,7 @@
           <w:hyperlink w:anchor="_Toc35299882" w:history="1">
             <w:r>
               <w:rPr>
-                <w:rStyle w:val="a5"/>
+                <w:rStyle w:val="Hyperlink"/>
                 <w:rFonts w:ascii="Times New Roman" w:hAnsi="Times New Roman" w:cs="Times New Roman"/>
                 <w:noProof/>
                 <w:color w:val="000000" w:themeColor="text1"/>
@@ -1113,7 +1113,7 @@
         </w:p>
         <w:p>
           <w:pPr>
-            <w:pStyle w:val="11"/>
+            <w:pStyle w:val="TOC1"/>
             <w:tabs>
               <w:tab w:val="right" w:leader="dot" w:pos="9628"/>
             </w:tabs>
@@ -1130,7 +1130,7 @@
           <w:hyperlink w:anchor="_Toc35299885" w:history="1">
             <w:r>
               <w:rPr>
-                <w:rStyle w:val="a5"/>
+                <w:rStyle w:val="Hyperlink"/>
                 <w:rFonts w:ascii="Times New Roman" w:hAnsi="Times New Roman" w:cs="Times New Roman"/>
                 <w:noProof/>
                 <w:color w:val="000000" w:themeColor="text1"/>
@@ -1219,7 +1219,7 @@
         </w:p>
         <w:p>
           <w:pPr>
-            <w:pStyle w:val="11"/>
+            <w:pStyle w:val="TOC1"/>
             <w:tabs>
               <w:tab w:val="right" w:leader="dot" w:pos="9628"/>
             </w:tabs>
@@ -1236,7 +1236,7 @@
           <w:hyperlink w:anchor="_Toc35299886" w:history="1">
             <w:r>
               <w:rPr>
-                <w:rStyle w:val="a5"/>
+                <w:rStyle w:val="Hyperlink"/>
                 <w:rFonts w:ascii="Times New Roman" w:hAnsi="Times New Roman" w:cs="Times New Roman"/>
                 <w:noProof/>
                 <w:color w:val="000000" w:themeColor="text1"/>
@@ -1325,7 +1325,7 @@
         </w:p>
         <w:p>
           <w:pPr>
-            <w:pStyle w:val="2"/>
+            <w:pStyle w:val="TOC2"/>
             <w:tabs>
               <w:tab w:val="right" w:leader="dot" w:pos="9628"/>
             </w:tabs>
@@ -1342,7 +1342,7 @@
           <w:hyperlink w:anchor="_Toc35299888" w:history="1">
             <w:r>
               <w:rPr>
-                <w:rStyle w:val="a5"/>
+                <w:rStyle w:val="Hyperlink"/>
                 <w:rFonts w:ascii="Times New Roman" w:hAnsi="Times New Roman" w:cs="Times New Roman"/>
                 <w:noProof/>
                 <w:color w:val="000000" w:themeColor="text1"/>
@@ -1353,7 +1353,7 @@
             </w:r>
             <w:r>
               <w:rPr>
-                <w:rStyle w:val="a5"/>
+                <w:rStyle w:val="Hyperlink"/>
                 <w:rFonts w:ascii="Times New Roman" w:hAnsi="Times New Roman" w:cs="Times New Roman"/>
                 <w:noProof/>
                 <w:color w:val="000000" w:themeColor="text1"/>
@@ -1442,7 +1442,7 @@
         </w:p>
         <w:p>
           <w:pPr>
-            <w:pStyle w:val="2"/>
+            <w:pStyle w:val="TOC2"/>
             <w:tabs>
               <w:tab w:val="right" w:leader="dot" w:pos="9628"/>
             </w:tabs>
@@ -1459,7 +1459,7 @@
           <w:hyperlink w:anchor="_Toc35299889" w:history="1">
             <w:r>
               <w:rPr>
-                <w:rStyle w:val="a5"/>
+                <w:rStyle w:val="Hyperlink"/>
                 <w:rFonts w:ascii="Times New Roman" w:hAnsi="Times New Roman" w:cs="Times New Roman"/>
                 <w:noProof/>
                 <w:color w:val="000000" w:themeColor="text1"/>
@@ -1470,7 +1470,7 @@
             </w:r>
             <w:r>
               <w:rPr>
-                <w:rStyle w:val="a5"/>
+                <w:rStyle w:val="Hyperlink"/>
                 <w:rFonts w:ascii="Times New Roman" w:hAnsi="Times New Roman" w:cs="Times New Roman"/>
                 <w:noProof/>
                 <w:color w:val="000000" w:themeColor="text1"/>
@@ -1559,7 +1559,7 @@
         </w:p>
         <w:p>
           <w:pPr>
-            <w:pStyle w:val="11"/>
+            <w:pStyle w:val="TOC1"/>
             <w:tabs>
               <w:tab w:val="right" w:leader="dot" w:pos="9628"/>
             </w:tabs>
@@ -1576,7 +1576,7 @@
           <w:hyperlink w:anchor="_Toc35299890" w:history="1">
             <w:r>
               <w:rPr>
-                <w:rStyle w:val="a5"/>
+                <w:rStyle w:val="Hyperlink"/>
                 <w:rFonts w:ascii="Times New Roman" w:hAnsi="Times New Roman" w:cs="Times New Roman"/>
                 <w:noProof/>
                 <w:color w:val="000000" w:themeColor="text1"/>
@@ -1698,29 +1698,29 @@
     </w:p>
     <w:p>
       <w:pPr>
-        <w:pStyle w:val="a8"/>
+        <w:pStyle w:val="a"/>
         <w:outlineLvl w:val="0"/>
       </w:pPr>
-      <w:bookmarkStart w:id="0" w:name="_Toc35299879"/>
+      <w:bookmarkStart w:id="1" w:name="_Toc35299879"/>
       <w:r>
         <w:lastRenderedPageBreak/>
         <w:t>1 Описание САПР</w:t>
       </w:r>
-      <w:bookmarkEnd w:id="0"/>
-    </w:p>
-    <w:p>
-      <w:pPr>
-        <w:pStyle w:val="a8"/>
+      <w:bookmarkEnd w:id="1"/>
+    </w:p>
+    <w:p>
+      <w:pPr>
+        <w:pStyle w:val="a"/>
         <w:outlineLvl w:val="1"/>
         <w:rPr>
           <w:b w:val="0"/>
         </w:rPr>
       </w:pPr>
-      <w:bookmarkStart w:id="1" w:name="_Toc35299880"/>
+      <w:bookmarkStart w:id="2" w:name="_Toc35299880"/>
       <w:r>
         <w:t>1.1 Описание программы</w:t>
       </w:r>
-      <w:bookmarkEnd w:id="1"/>
+      <w:bookmarkEnd w:id="2"/>
     </w:p>
     <w:p>
       <w:pPr>
@@ -1872,10 +1872,10 @@
     </w:p>
     <w:p>
       <w:pPr>
-        <w:pStyle w:val="a8"/>
+        <w:pStyle w:val="a"/>
         <w:outlineLvl w:val="1"/>
       </w:pPr>
-      <w:bookmarkStart w:id="2" w:name="_Toc35299881"/>
+      <w:bookmarkStart w:id="3" w:name="_Toc35299881"/>
       <w:r>
         <w:lastRenderedPageBreak/>
         <w:t xml:space="preserve">1.2 Описание </w:t>
@@ -1886,7 +1886,7 @@
         </w:rPr>
         <w:t>API</w:t>
       </w:r>
-      <w:bookmarkEnd w:id="2"/>
+      <w:bookmarkEnd w:id="3"/>
     </w:p>
     <w:p>
       <w:pPr>
@@ -2204,7 +2204,6 @@
     <w:p>
       <w:pPr>
         <w:spacing w:after="0" w:line="360" w:lineRule="auto"/>
-        <w:ind w:firstLine="709"/>
         <w:jc w:val="both"/>
         <w:rPr>
           <w:rFonts w:ascii="Times New Roman" w:hAnsi="Times New Roman" w:cs="Times New Roman"/>
@@ -2225,7 +2224,7 @@
     </w:p>
     <w:tbl>
       <w:tblPr>
-        <w:tblStyle w:val="a4"/>
+        <w:tblStyle w:val="TableGrid"/>
         <w:tblW w:w="5000" w:type="pct"/>
         <w:tblLook w:val="04A0" w:firstRow="1" w:lastRow="0" w:firstColumn="1" w:lastColumn="0" w:noHBand="0" w:noVBand="1"/>
       </w:tblPr>
@@ -2244,7 +2243,7 @@
           </w:tcPr>
           <w:p>
             <w:pPr>
-              <w:pStyle w:val="a8"/>
+              <w:pStyle w:val="a"/>
               <w:spacing w:before="0" w:after="0" w:line="240" w:lineRule="auto"/>
               <w:rPr>
                 <w:b w:val="0"/>
@@ -2276,7 +2275,7 @@
           </w:tcPr>
           <w:p>
             <w:pPr>
-              <w:pStyle w:val="a8"/>
+              <w:pStyle w:val="a"/>
               <w:spacing w:before="0" w:after="0" w:line="240" w:lineRule="auto"/>
               <w:rPr>
                 <w:b w:val="0"/>
@@ -2313,7 +2312,7 @@
           </w:tcPr>
           <w:p>
             <w:pPr>
-              <w:pStyle w:val="a8"/>
+              <w:pStyle w:val="a"/>
               <w:spacing w:before="0" w:after="0" w:line="240" w:lineRule="auto"/>
               <w:rPr>
                 <w:b w:val="0"/>
@@ -2338,7 +2337,7 @@
           </w:tcPr>
           <w:p>
             <w:pPr>
-              <w:pStyle w:val="a8"/>
+              <w:pStyle w:val="a"/>
               <w:spacing w:before="0" w:after="0" w:line="240" w:lineRule="auto"/>
               <w:rPr>
                 <w:b w:val="0"/>
@@ -2366,7 +2365,7 @@
           </w:tcPr>
           <w:p>
             <w:pPr>
-              <w:pStyle w:val="a8"/>
+              <w:pStyle w:val="a"/>
               <w:spacing w:before="0" w:after="0" w:line="240" w:lineRule="auto"/>
               <w:rPr>
                 <w:b w:val="0"/>
@@ -2391,7 +2390,7 @@
           </w:tcPr>
           <w:p>
             <w:pPr>
-              <w:pStyle w:val="a8"/>
+              <w:pStyle w:val="a"/>
               <w:spacing w:before="0" w:after="0" w:line="240" w:lineRule="auto"/>
               <w:rPr>
                 <w:b w:val="0"/>
@@ -2421,7 +2420,7 @@
           </w:tcPr>
           <w:p>
             <w:pPr>
-              <w:pStyle w:val="a8"/>
+              <w:pStyle w:val="a"/>
               <w:spacing w:before="0" w:after="0" w:line="240" w:lineRule="auto"/>
               <w:rPr>
                 <w:b w:val="0"/>
@@ -2448,7 +2447,7 @@
           </w:tcPr>
           <w:p>
             <w:pPr>
-              <w:pStyle w:val="a8"/>
+              <w:pStyle w:val="a"/>
               <w:spacing w:before="0" w:after="0" w:line="240" w:lineRule="auto"/>
               <w:rPr>
                 <w:b w:val="0"/>
@@ -2480,7 +2479,7 @@
           </w:tcPr>
           <w:p>
             <w:pPr>
-              <w:pStyle w:val="a8"/>
+              <w:pStyle w:val="a"/>
               <w:spacing w:before="0" w:after="0" w:line="240" w:lineRule="auto"/>
               <w:rPr>
                 <w:b w:val="0"/>
@@ -2507,7 +2506,7 @@
           </w:tcPr>
           <w:p>
             <w:pPr>
-              <w:pStyle w:val="a8"/>
+              <w:pStyle w:val="a"/>
               <w:spacing w:before="0" w:after="0" w:line="240" w:lineRule="auto"/>
               <w:rPr>
                 <w:b w:val="0"/>
@@ -2534,7 +2533,6 @@
     <w:p>
       <w:pPr>
         <w:spacing w:after="0" w:line="360" w:lineRule="auto"/>
-        <w:ind w:firstLine="709"/>
         <w:rPr>
           <w:rFonts w:ascii="Times New Roman" w:hAnsi="Times New Roman" w:cs="Times New Roman"/>
           <w:sz w:val="28"/>
@@ -2552,7 +2550,7 @@
     </w:p>
     <w:tbl>
       <w:tblPr>
-        <w:tblStyle w:val="a4"/>
+        <w:tblStyle w:val="TableGrid"/>
         <w:tblW w:w="5000" w:type="pct"/>
         <w:tblLook w:val="04A0" w:firstRow="1" w:lastRow="0" w:firstColumn="1" w:lastColumn="0" w:noHBand="0" w:noVBand="1"/>
       </w:tblPr>
@@ -2571,7 +2569,7 @@
           </w:tcPr>
           <w:p>
             <w:pPr>
-              <w:pStyle w:val="a8"/>
+              <w:pStyle w:val="a"/>
               <w:spacing w:before="0" w:after="0" w:line="240" w:lineRule="auto"/>
               <w:rPr>
                 <w:b w:val="0"/>
@@ -2596,7 +2594,7 @@
           </w:tcPr>
           <w:p>
             <w:pPr>
-              <w:pStyle w:val="a8"/>
+              <w:pStyle w:val="a"/>
               <w:spacing w:before="0" w:after="0" w:line="240" w:lineRule="auto"/>
               <w:rPr>
                 <w:b w:val="0"/>
@@ -2624,7 +2622,7 @@
           </w:tcPr>
           <w:p>
             <w:pPr>
-              <w:pStyle w:val="a8"/>
+              <w:pStyle w:val="a"/>
               <w:spacing w:before="0" w:after="0" w:line="240" w:lineRule="auto"/>
               <w:rPr>
                 <w:b w:val="0"/>
@@ -2649,7 +2647,7 @@
           </w:tcPr>
           <w:p>
             <w:pPr>
-              <w:pStyle w:val="a8"/>
+              <w:pStyle w:val="a"/>
               <w:spacing w:before="0" w:after="0" w:line="240" w:lineRule="auto"/>
               <w:rPr>
                 <w:b w:val="0"/>
@@ -2684,7 +2682,7 @@
           </w:tcPr>
           <w:p>
             <w:pPr>
-              <w:pStyle w:val="a8"/>
+              <w:pStyle w:val="a"/>
               <w:spacing w:before="0" w:after="0" w:line="240" w:lineRule="auto"/>
               <w:rPr>
                 <w:b w:val="0"/>
@@ -2709,7 +2707,7 @@
           </w:tcPr>
           <w:p>
             <w:pPr>
-              <w:pStyle w:val="a8"/>
+              <w:pStyle w:val="a"/>
               <w:spacing w:before="0" w:after="0" w:line="240" w:lineRule="auto"/>
               <w:rPr>
                 <w:b w:val="0"/>
@@ -2744,7 +2742,7 @@
           </w:tcPr>
           <w:p>
             <w:pPr>
-              <w:pStyle w:val="a8"/>
+              <w:pStyle w:val="a"/>
               <w:spacing w:before="0" w:after="0" w:line="240" w:lineRule="auto"/>
               <w:rPr>
                 <w:b w:val="0"/>
@@ -2769,7 +2767,7 @@
           </w:tcPr>
           <w:p>
             <w:pPr>
-              <w:pStyle w:val="a8"/>
+              <w:pStyle w:val="a"/>
               <w:spacing w:before="0" w:after="0" w:line="240" w:lineRule="auto"/>
               <w:rPr>
                 <w:b w:val="0"/>
@@ -2870,6 +2868,7 @@
           <w:szCs w:val="18"/>
         </w:rPr>
       </w:pPr>
+      <w:commentRangeStart w:id="4"/>
       <w:r>
         <w:rPr>
           <w:rFonts w:ascii="Times New Roman" w:eastAsia="Calibri" w:hAnsi="Times New Roman" w:cs="Times New Roman"/>
@@ -2981,10 +2980,17 @@
         </w:rPr>
         <w:t>KompasObject</w:t>
       </w:r>
+      <w:commentRangeEnd w:id="4"/>
+      <w:r>
+        <w:rPr>
+          <w:rStyle w:val="CommentReference"/>
+        </w:rPr>
+        <w:commentReference w:id="4"/>
+      </w:r>
     </w:p>
     <w:tbl>
       <w:tblPr>
-        <w:tblStyle w:val="a4"/>
+        <w:tblStyle w:val="TableGrid"/>
         <w:tblW w:w="5000" w:type="pct"/>
         <w:tblLook w:val="04A0" w:firstRow="1" w:lastRow="0" w:firstColumn="1" w:lastColumn="0" w:noHBand="0" w:noVBand="1"/>
       </w:tblPr>
@@ -3004,7 +3010,7 @@
           </w:tcPr>
           <w:p>
             <w:pPr>
-              <w:pStyle w:val="a8"/>
+              <w:pStyle w:val="a"/>
               <w:spacing w:before="0" w:after="0" w:line="240" w:lineRule="auto"/>
               <w:rPr>
                 <w:b w:val="0"/>
@@ -3027,7 +3033,7 @@
           </w:tcPr>
           <w:p>
             <w:pPr>
-              <w:pStyle w:val="a8"/>
+              <w:pStyle w:val="a"/>
               <w:spacing w:before="0" w:after="0" w:line="240" w:lineRule="auto"/>
               <w:rPr>
                 <w:b w:val="0"/>
@@ -3052,7 +3058,7 @@
           </w:tcPr>
           <w:p>
             <w:pPr>
-              <w:pStyle w:val="a8"/>
+              <w:pStyle w:val="a"/>
               <w:spacing w:before="0" w:after="0" w:line="240" w:lineRule="auto"/>
               <w:rPr>
                 <w:b w:val="0"/>
@@ -3080,7 +3086,7 @@
           </w:tcPr>
           <w:p>
             <w:pPr>
-              <w:pStyle w:val="a8"/>
+              <w:pStyle w:val="a"/>
               <w:spacing w:before="0" w:after="0" w:line="240" w:lineRule="auto"/>
               <w:rPr>
                 <w:b w:val="0"/>
@@ -3105,7 +3111,7 @@
           </w:tcPr>
           <w:p>
             <w:pPr>
-              <w:pStyle w:val="a8"/>
+              <w:pStyle w:val="a"/>
               <w:spacing w:before="0" w:after="0" w:line="240" w:lineRule="auto"/>
               <w:rPr>
                 <w:b w:val="0"/>
@@ -3130,7 +3136,7 @@
           </w:tcPr>
           <w:p>
             <w:pPr>
-              <w:pStyle w:val="a8"/>
+              <w:pStyle w:val="a"/>
               <w:spacing w:before="0" w:after="0" w:line="240" w:lineRule="auto"/>
               <w:rPr>
                 <w:b w:val="0"/>
@@ -3158,7 +3164,7 @@
           </w:tcPr>
           <w:p>
             <w:pPr>
-              <w:pStyle w:val="a8"/>
+              <w:pStyle w:val="a"/>
               <w:spacing w:before="0" w:after="0" w:line="240" w:lineRule="auto"/>
               <w:rPr>
                 <w:b w:val="0"/>
@@ -3183,7 +3189,7 @@
           </w:tcPr>
           <w:p>
             <w:pPr>
-              <w:pStyle w:val="a8"/>
+              <w:pStyle w:val="a"/>
               <w:spacing w:before="0" w:after="0" w:line="240" w:lineRule="auto"/>
               <w:rPr>
                 <w:b w:val="0"/>
@@ -3208,7 +3214,7 @@
           </w:tcPr>
           <w:p>
             <w:pPr>
-              <w:pStyle w:val="a8"/>
+              <w:pStyle w:val="a"/>
               <w:spacing w:before="0" w:after="0" w:line="240" w:lineRule="auto"/>
               <w:rPr>
                 <w:b w:val="0"/>
@@ -3262,7 +3268,7 @@
           </w:tcPr>
           <w:p>
             <w:pPr>
-              <w:pStyle w:val="a8"/>
+              <w:pStyle w:val="a"/>
               <w:spacing w:before="0" w:after="0" w:line="240" w:lineRule="auto"/>
               <w:rPr>
                 <w:b w:val="0"/>
@@ -3295,7 +3301,7 @@
           </w:tcPr>
           <w:p>
             <w:pPr>
-              <w:pStyle w:val="a8"/>
+              <w:pStyle w:val="a"/>
               <w:spacing w:before="0" w:after="0" w:line="240" w:lineRule="auto"/>
               <w:rPr>
                 <w:b w:val="0"/>
@@ -3320,7 +3326,7 @@
           </w:tcPr>
           <w:p>
             <w:pPr>
-              <w:pStyle w:val="a8"/>
+              <w:pStyle w:val="a"/>
               <w:spacing w:before="0" w:after="0" w:line="240" w:lineRule="auto"/>
               <w:rPr>
                 <w:b w:val="0"/>
@@ -3479,7 +3485,7 @@
     </w:p>
     <w:tbl>
       <w:tblPr>
-        <w:tblStyle w:val="a4"/>
+        <w:tblStyle w:val="TableGrid"/>
         <w:tblW w:w="0" w:type="auto"/>
         <w:tblLook w:val="04A0" w:firstRow="1" w:lastRow="0" w:firstColumn="1" w:lastColumn="0" w:noHBand="0" w:noVBand="1"/>
       </w:tblPr>
@@ -3499,7 +3505,7 @@
           </w:tcPr>
           <w:p>
             <w:pPr>
-              <w:pStyle w:val="a8"/>
+              <w:pStyle w:val="a"/>
               <w:spacing w:before="0" w:after="0" w:line="240" w:lineRule="auto"/>
               <w:rPr>
                 <w:b w:val="0"/>
@@ -3523,7 +3529,7 @@
           </w:tcPr>
           <w:p>
             <w:pPr>
-              <w:pStyle w:val="a8"/>
+              <w:pStyle w:val="a"/>
               <w:spacing w:before="0" w:after="0" w:line="240" w:lineRule="auto"/>
               <w:rPr>
                 <w:b w:val="0"/>
@@ -3548,7 +3554,7 @@
           </w:tcPr>
           <w:p>
             <w:pPr>
-              <w:pStyle w:val="a8"/>
+              <w:pStyle w:val="a"/>
               <w:spacing w:before="0" w:after="0" w:line="240" w:lineRule="auto"/>
               <w:rPr>
                 <w:b w:val="0"/>
@@ -3576,7 +3582,7 @@
           </w:tcPr>
           <w:p>
             <w:pPr>
-              <w:pStyle w:val="a8"/>
+              <w:pStyle w:val="a"/>
               <w:spacing w:before="0" w:after="0" w:line="240" w:lineRule="auto"/>
               <w:rPr>
                 <w:b w:val="0"/>
@@ -3601,7 +3607,7 @@
           </w:tcPr>
           <w:p>
             <w:pPr>
-              <w:pStyle w:val="a8"/>
+              <w:pStyle w:val="a"/>
               <w:spacing w:before="0" w:after="0" w:line="240" w:lineRule="auto"/>
               <w:rPr>
                 <w:b w:val="0"/>
@@ -3626,7 +3632,7 @@
           </w:tcPr>
           <w:p>
             <w:pPr>
-              <w:pStyle w:val="a8"/>
+              <w:pStyle w:val="a"/>
               <w:spacing w:before="0" w:after="0" w:line="240" w:lineRule="auto"/>
               <w:rPr>
                 <w:b w:val="0"/>
@@ -3654,7 +3660,7 @@
           </w:tcPr>
           <w:p>
             <w:pPr>
-              <w:pStyle w:val="a8"/>
+              <w:pStyle w:val="a"/>
               <w:spacing w:before="0" w:after="0" w:line="240" w:lineRule="auto"/>
               <w:rPr>
                 <w:b w:val="0"/>
@@ -3679,7 +3685,7 @@
           </w:tcPr>
           <w:p>
             <w:pPr>
-              <w:pStyle w:val="a8"/>
+              <w:pStyle w:val="a"/>
               <w:spacing w:before="0" w:after="0" w:line="240" w:lineRule="auto"/>
               <w:rPr>
                 <w:b w:val="0"/>
@@ -3704,7 +3710,7 @@
           </w:tcPr>
           <w:p>
             <w:pPr>
-              <w:pStyle w:val="a8"/>
+              <w:pStyle w:val="a"/>
               <w:spacing w:before="0" w:after="0" w:line="240" w:lineRule="auto"/>
               <w:rPr>
                 <w:b w:val="0"/>
@@ -3788,7 +3794,7 @@
     </w:p>
     <w:tbl>
       <w:tblPr>
-        <w:tblStyle w:val="a4"/>
+        <w:tblStyle w:val="TableGrid"/>
         <w:tblW w:w="0" w:type="auto"/>
         <w:tblLook w:val="04A0" w:firstRow="1" w:lastRow="0" w:firstColumn="1" w:lastColumn="0" w:noHBand="0" w:noVBand="1"/>
       </w:tblPr>
@@ -3808,7 +3814,7 @@
           </w:tcPr>
           <w:p>
             <w:pPr>
-              <w:pStyle w:val="a8"/>
+              <w:pStyle w:val="a"/>
               <w:spacing w:before="0" w:after="0" w:line="240" w:lineRule="auto"/>
               <w:rPr>
                 <w:b w:val="0"/>
@@ -3832,7 +3838,7 @@
           </w:tcPr>
           <w:p>
             <w:pPr>
-              <w:pStyle w:val="a8"/>
+              <w:pStyle w:val="a"/>
               <w:spacing w:before="0" w:after="0" w:line="240" w:lineRule="auto"/>
               <w:rPr>
                 <w:b w:val="0"/>
@@ -3857,7 +3863,7 @@
           </w:tcPr>
           <w:p>
             <w:pPr>
-              <w:pStyle w:val="a8"/>
+              <w:pStyle w:val="a"/>
               <w:spacing w:before="0" w:after="0" w:line="240" w:lineRule="auto"/>
               <w:rPr>
                 <w:b w:val="0"/>
@@ -3885,7 +3891,7 @@
           </w:tcPr>
           <w:p>
             <w:pPr>
-              <w:pStyle w:val="a8"/>
+              <w:pStyle w:val="a"/>
               <w:spacing w:after="0" w:line="240" w:lineRule="auto"/>
               <w:rPr>
                 <w:b w:val="0"/>
@@ -3910,7 +3916,7 @@
           </w:tcPr>
           <w:p>
             <w:pPr>
-              <w:pStyle w:val="a8"/>
+              <w:pStyle w:val="a"/>
               <w:spacing w:before="0" w:after="0" w:line="240" w:lineRule="auto"/>
               <w:rPr>
                 <w:b w:val="0"/>
@@ -3935,7 +3941,7 @@
           </w:tcPr>
           <w:p>
             <w:pPr>
-              <w:pStyle w:val="a8"/>
+              <w:pStyle w:val="a"/>
               <w:spacing w:before="0" w:after="0" w:line="240" w:lineRule="auto"/>
               <w:rPr>
                 <w:b w:val="0"/>
@@ -4050,7 +4056,7 @@
     </w:p>
     <w:tbl>
       <w:tblPr>
-        <w:tblStyle w:val="a4"/>
+        <w:tblStyle w:val="TableGrid"/>
         <w:tblW w:w="5000" w:type="pct"/>
         <w:tblLook w:val="04A0" w:firstRow="1" w:lastRow="0" w:firstColumn="1" w:lastColumn="0" w:noHBand="0" w:noVBand="1"/>
       </w:tblPr>
@@ -4070,7 +4076,7 @@
           </w:tcPr>
           <w:p>
             <w:pPr>
-              <w:pStyle w:val="a8"/>
+              <w:pStyle w:val="a"/>
               <w:spacing w:before="0" w:after="0" w:line="240" w:lineRule="auto"/>
               <w:rPr>
                 <w:b w:val="0"/>
@@ -4093,7 +4099,7 @@
           </w:tcPr>
           <w:p>
             <w:pPr>
-              <w:pStyle w:val="a8"/>
+              <w:pStyle w:val="a"/>
               <w:spacing w:before="0" w:after="0" w:line="240" w:lineRule="auto"/>
               <w:rPr>
                 <w:b w:val="0"/>
@@ -4117,7 +4123,7 @@
           </w:tcPr>
           <w:p>
             <w:pPr>
-              <w:pStyle w:val="a8"/>
+              <w:pStyle w:val="a"/>
               <w:spacing w:before="0" w:after="0" w:line="240" w:lineRule="auto"/>
               <w:rPr>
                 <w:b w:val="0"/>
@@ -4146,7 +4152,7 @@
           </w:tcPr>
           <w:p>
             <w:pPr>
-              <w:pStyle w:val="a8"/>
+              <w:pStyle w:val="a"/>
               <w:spacing w:after="0" w:line="240" w:lineRule="auto"/>
               <w:rPr>
                 <w:b w:val="0"/>
@@ -4171,7 +4177,7 @@
           </w:tcPr>
           <w:p>
             <w:pPr>
-              <w:pStyle w:val="a8"/>
+              <w:pStyle w:val="a"/>
               <w:spacing w:before="0" w:after="0" w:line="240" w:lineRule="auto"/>
               <w:rPr>
                 <w:b w:val="0"/>
@@ -4196,7 +4202,7 @@
           </w:tcPr>
           <w:p>
             <w:pPr>
-              <w:pStyle w:val="a8"/>
+              <w:pStyle w:val="a"/>
               <w:spacing w:before="0" w:after="0" w:line="240" w:lineRule="auto"/>
               <w:rPr>
                 <w:b w:val="0"/>
@@ -4227,7 +4233,7 @@
           </w:tcPr>
           <w:p>
             <w:pPr>
-              <w:pStyle w:val="a8"/>
+              <w:pStyle w:val="a"/>
               <w:spacing w:after="0" w:line="240" w:lineRule="auto"/>
               <w:rPr>
                 <w:b w:val="0"/>
@@ -4244,7 +4250,7 @@
           </w:tcPr>
           <w:p>
             <w:pPr>
-              <w:pStyle w:val="a8"/>
+              <w:pStyle w:val="a"/>
               <w:spacing w:before="0" w:after="0" w:line="240" w:lineRule="auto"/>
               <w:rPr>
                 <w:b w:val="0"/>
@@ -4269,7 +4275,7 @@
           </w:tcPr>
           <w:p>
             <w:pPr>
-              <w:pStyle w:val="a8"/>
+              <w:pStyle w:val="a"/>
               <w:spacing w:before="0" w:after="0" w:line="240" w:lineRule="auto"/>
               <w:rPr>
                 <w:b w:val="0"/>
@@ -4300,7 +4306,7 @@
           </w:tcPr>
           <w:p>
             <w:pPr>
-              <w:pStyle w:val="a8"/>
+              <w:pStyle w:val="a"/>
               <w:spacing w:after="0" w:line="240" w:lineRule="auto"/>
               <w:rPr>
                 <w:b w:val="0"/>
@@ -4317,7 +4323,7 @@
           </w:tcPr>
           <w:p>
             <w:pPr>
-              <w:pStyle w:val="a8"/>
+              <w:pStyle w:val="a"/>
               <w:spacing w:before="0" w:after="0" w:line="240" w:lineRule="auto"/>
               <w:rPr>
                 <w:b w:val="0"/>
@@ -4342,7 +4348,7 @@
           </w:tcPr>
           <w:p>
             <w:pPr>
-              <w:pStyle w:val="a8"/>
+              <w:pStyle w:val="a"/>
               <w:spacing w:before="0" w:after="0" w:line="240" w:lineRule="auto"/>
               <w:rPr>
                 <w:b w:val="0"/>
@@ -4503,7 +4509,7 @@
     </w:p>
     <w:tbl>
       <w:tblPr>
-        <w:tblStyle w:val="a4"/>
+        <w:tblStyle w:val="TableGrid"/>
         <w:tblW w:w="5000" w:type="pct"/>
         <w:tblLook w:val="04A0" w:firstRow="1" w:lastRow="0" w:firstColumn="1" w:lastColumn="0" w:noHBand="0" w:noVBand="1"/>
       </w:tblPr>
@@ -4523,7 +4529,7 @@
           </w:tcPr>
           <w:p>
             <w:pPr>
-              <w:pStyle w:val="a8"/>
+              <w:pStyle w:val="a"/>
               <w:spacing w:before="0" w:after="0" w:line="240" w:lineRule="auto"/>
               <w:rPr>
                 <w:b w:val="0"/>
@@ -4546,7 +4552,7 @@
           </w:tcPr>
           <w:p>
             <w:pPr>
-              <w:pStyle w:val="a8"/>
+              <w:pStyle w:val="a"/>
               <w:spacing w:before="0" w:after="0" w:line="240" w:lineRule="auto"/>
               <w:rPr>
                 <w:b w:val="0"/>
@@ -4571,7 +4577,7 @@
           </w:tcPr>
           <w:p>
             <w:pPr>
-              <w:pStyle w:val="a8"/>
+              <w:pStyle w:val="a"/>
               <w:spacing w:before="0" w:after="0" w:line="240" w:lineRule="auto"/>
               <w:rPr>
                 <w:b w:val="0"/>
@@ -4599,7 +4605,7 @@
           </w:tcPr>
           <w:p>
             <w:pPr>
-              <w:pStyle w:val="a8"/>
+              <w:pStyle w:val="a"/>
               <w:spacing w:before="0" w:after="0" w:line="240" w:lineRule="auto"/>
               <w:rPr>
                 <w:b w:val="0"/>
@@ -4632,7 +4638,7 @@
           </w:tcPr>
           <w:p>
             <w:pPr>
-              <w:pStyle w:val="a8"/>
+              <w:pStyle w:val="a"/>
               <w:spacing w:before="0" w:after="0" w:line="240" w:lineRule="auto"/>
               <w:rPr>
                 <w:b w:val="0"/>
@@ -4657,7 +4663,7 @@
           </w:tcPr>
           <w:p>
             <w:pPr>
-              <w:pStyle w:val="a8"/>
+              <w:pStyle w:val="a"/>
               <w:spacing w:before="0" w:after="0" w:line="240" w:lineRule="auto"/>
               <w:rPr>
                 <w:b w:val="0"/>
@@ -4685,7 +4691,7 @@
           </w:tcPr>
           <w:p>
             <w:pPr>
-              <w:pStyle w:val="a8"/>
+              <w:pStyle w:val="a"/>
               <w:spacing w:before="0" w:after="0" w:line="240" w:lineRule="auto"/>
               <w:rPr>
                 <w:b w:val="0"/>
@@ -4718,7 +4724,7 @@
           </w:tcPr>
           <w:p>
             <w:pPr>
-              <w:pStyle w:val="a8"/>
+              <w:pStyle w:val="a"/>
               <w:spacing w:before="0" w:after="0" w:line="240" w:lineRule="auto"/>
               <w:rPr>
                 <w:b w:val="0"/>
@@ -4743,7 +4749,7 @@
           </w:tcPr>
           <w:p>
             <w:pPr>
-              <w:pStyle w:val="a8"/>
+              <w:pStyle w:val="a"/>
               <w:spacing w:before="0" w:after="0" w:line="240" w:lineRule="auto"/>
               <w:rPr>
                 <w:b w:val="0"/>
@@ -4918,7 +4924,7 @@
     </w:p>
     <w:tbl>
       <w:tblPr>
-        <w:tblStyle w:val="a4"/>
+        <w:tblStyle w:val="TableGrid"/>
         <w:tblW w:w="5000" w:type="pct"/>
         <w:tblLook w:val="04A0" w:firstRow="1" w:lastRow="0" w:firstColumn="1" w:lastColumn="0" w:noHBand="0" w:noVBand="1"/>
       </w:tblPr>
@@ -4938,7 +4944,7 @@
           </w:tcPr>
           <w:p>
             <w:pPr>
-              <w:pStyle w:val="a8"/>
+              <w:pStyle w:val="a"/>
               <w:spacing w:before="0" w:after="0" w:line="240" w:lineRule="auto"/>
               <w:rPr>
                 <w:b w:val="0"/>
@@ -4961,7 +4967,7 @@
           </w:tcPr>
           <w:p>
             <w:pPr>
-              <w:pStyle w:val="a8"/>
+              <w:pStyle w:val="a"/>
               <w:spacing w:before="0" w:after="0" w:line="240" w:lineRule="auto"/>
               <w:rPr>
                 <w:b w:val="0"/>
@@ -4986,7 +4992,7 @@
           </w:tcPr>
           <w:p>
             <w:pPr>
-              <w:pStyle w:val="a8"/>
+              <w:pStyle w:val="a"/>
               <w:spacing w:before="0" w:after="0" w:line="240" w:lineRule="auto"/>
               <w:rPr>
                 <w:b w:val="0"/>
@@ -5014,7 +5020,7 @@
           </w:tcPr>
           <w:p>
             <w:pPr>
-              <w:pStyle w:val="a8"/>
+              <w:pStyle w:val="a"/>
               <w:spacing w:before="0" w:after="0" w:line="240" w:lineRule="auto"/>
               <w:rPr>
                 <w:b w:val="0"/>
@@ -5119,7 +5125,7 @@
           </w:tcPr>
           <w:p>
             <w:pPr>
-              <w:pStyle w:val="a8"/>
+              <w:pStyle w:val="a"/>
               <w:spacing w:before="0" w:after="0" w:line="240" w:lineRule="auto"/>
               <w:rPr>
                 <w:b w:val="0"/>
@@ -5143,7 +5149,7 @@
           </w:tcPr>
           <w:p>
             <w:pPr>
-              <w:pStyle w:val="a8"/>
+              <w:pStyle w:val="a"/>
               <w:spacing w:before="0" w:after="0" w:line="240" w:lineRule="auto"/>
               <w:rPr>
                 <w:b w:val="0"/>
@@ -5171,7 +5177,7 @@
           </w:tcPr>
           <w:p>
             <w:pPr>
-              <w:pStyle w:val="a8"/>
+              <w:pStyle w:val="a"/>
               <w:spacing w:before="0" w:after="0" w:line="240" w:lineRule="auto"/>
               <w:rPr>
                 <w:b w:val="0"/>
@@ -5210,7 +5216,7 @@
           </w:tcPr>
           <w:p>
             <w:pPr>
-              <w:pStyle w:val="a8"/>
+              <w:pStyle w:val="a"/>
               <w:spacing w:before="0" w:after="0" w:line="240" w:lineRule="auto"/>
               <w:rPr>
                 <w:b w:val="0"/>
@@ -5235,7 +5241,7 @@
           </w:tcPr>
           <w:p>
             <w:pPr>
-              <w:pStyle w:val="a8"/>
+              <w:pStyle w:val="a"/>
               <w:spacing w:before="0" w:after="0" w:line="240" w:lineRule="auto"/>
               <w:rPr>
                 <w:b w:val="0"/>
@@ -5366,7 +5372,7 @@
     </w:p>
     <w:tbl>
       <w:tblPr>
-        <w:tblStyle w:val="a4"/>
+        <w:tblStyle w:val="TableGrid"/>
         <w:tblW w:w="5000" w:type="pct"/>
         <w:tblLayout w:type="fixed"/>
         <w:tblLook w:val="04A0" w:firstRow="1" w:lastRow="0" w:firstColumn="1" w:lastColumn="0" w:noHBand="0" w:noVBand="1"/>
@@ -5387,7 +5393,7 @@
           </w:tcPr>
           <w:p>
             <w:pPr>
-              <w:pStyle w:val="a8"/>
+              <w:pStyle w:val="a"/>
               <w:spacing w:before="0" w:after="0" w:line="240" w:lineRule="auto"/>
               <w:rPr>
                 <w:b w:val="0"/>
@@ -5410,7 +5416,7 @@
           </w:tcPr>
           <w:p>
             <w:pPr>
-              <w:pStyle w:val="a8"/>
+              <w:pStyle w:val="a"/>
               <w:spacing w:before="0" w:after="0" w:line="240" w:lineRule="auto"/>
               <w:rPr>
                 <w:b w:val="0"/>
@@ -5434,7 +5440,7 @@
           </w:tcPr>
           <w:p>
             <w:pPr>
-              <w:pStyle w:val="a8"/>
+              <w:pStyle w:val="a"/>
               <w:spacing w:before="0" w:after="0" w:line="240" w:lineRule="auto"/>
               <w:rPr>
                 <w:b w:val="0"/>
@@ -5463,7 +5469,7 @@
           </w:tcPr>
           <w:p>
             <w:pPr>
-              <w:pStyle w:val="a8"/>
+              <w:pStyle w:val="a"/>
               <w:spacing w:before="0" w:after="0" w:line="240" w:lineRule="auto"/>
               <w:rPr>
                 <w:b w:val="0"/>
@@ -5488,7 +5494,7 @@
           </w:tcPr>
           <w:p>
             <w:pPr>
-              <w:pStyle w:val="a8"/>
+              <w:pStyle w:val="a"/>
               <w:spacing w:before="0" w:after="0" w:line="240" w:lineRule="auto"/>
               <w:rPr>
                 <w:b w:val="0"/>
@@ -5512,7 +5518,7 @@
           </w:tcPr>
           <w:p>
             <w:pPr>
-              <w:pStyle w:val="a8"/>
+              <w:pStyle w:val="a"/>
               <w:spacing w:before="0" w:after="0" w:line="240" w:lineRule="auto"/>
               <w:rPr>
                 <w:b w:val="0"/>
@@ -5552,7 +5558,7 @@
           </w:tcPr>
           <w:p>
             <w:pPr>
-              <w:pStyle w:val="a8"/>
+              <w:pStyle w:val="a"/>
               <w:spacing w:after="0" w:line="240" w:lineRule="auto"/>
               <w:rPr>
                 <w:b w:val="0"/>
@@ -5569,7 +5575,7 @@
           </w:tcPr>
           <w:p>
             <w:pPr>
-              <w:pStyle w:val="a8"/>
+              <w:pStyle w:val="a"/>
               <w:spacing w:before="0" w:after="0" w:line="240" w:lineRule="auto"/>
               <w:rPr>
                 <w:b w:val="0"/>
@@ -5594,7 +5600,7 @@
           </w:tcPr>
           <w:p>
             <w:pPr>
-              <w:pStyle w:val="a8"/>
+              <w:pStyle w:val="a"/>
               <w:spacing w:before="0" w:after="0" w:line="240" w:lineRule="auto"/>
               <w:rPr>
                 <w:b w:val="0"/>
@@ -5639,7 +5645,7 @@
     </w:p>
     <w:tbl>
       <w:tblPr>
-        <w:tblStyle w:val="a4"/>
+        <w:tblStyle w:val="TableGrid"/>
         <w:tblW w:w="5000" w:type="pct"/>
         <w:tblLayout w:type="fixed"/>
         <w:tblLook w:val="04A0" w:firstRow="1" w:lastRow="0" w:firstColumn="1" w:lastColumn="0" w:noHBand="0" w:noVBand="1"/>
@@ -5660,7 +5666,7 @@
           </w:tcPr>
           <w:p>
             <w:pPr>
-              <w:pStyle w:val="a8"/>
+              <w:pStyle w:val="a"/>
               <w:spacing w:before="0" w:after="0" w:line="240" w:lineRule="auto"/>
               <w:rPr>
                 <w:b w:val="0"/>
@@ -5684,7 +5690,7 @@
           </w:tcPr>
           <w:p>
             <w:pPr>
-              <w:pStyle w:val="a8"/>
+              <w:pStyle w:val="a"/>
               <w:spacing w:before="0" w:after="0" w:line="240" w:lineRule="auto"/>
               <w:rPr>
                 <w:b w:val="0"/>
@@ -5709,7 +5715,7 @@
           </w:tcPr>
           <w:p>
             <w:pPr>
-              <w:pStyle w:val="a8"/>
+              <w:pStyle w:val="a"/>
               <w:spacing w:before="0" w:after="0" w:line="240" w:lineRule="auto"/>
               <w:rPr>
                 <w:b w:val="0"/>
@@ -5795,7 +5801,7 @@
     </w:p>
     <w:tbl>
       <w:tblPr>
-        <w:tblStyle w:val="a4"/>
+        <w:tblStyle w:val="TableGrid"/>
         <w:tblW w:w="5000" w:type="pct"/>
         <w:tblLook w:val="04A0" w:firstRow="1" w:lastRow="0" w:firstColumn="1" w:lastColumn="0" w:noHBand="0" w:noVBand="1"/>
       </w:tblPr>
@@ -5815,7 +5821,7 @@
           </w:tcPr>
           <w:p>
             <w:pPr>
-              <w:pStyle w:val="a8"/>
+              <w:pStyle w:val="a"/>
               <w:spacing w:before="0" w:after="0" w:line="240" w:lineRule="auto"/>
               <w:rPr>
                 <w:b w:val="0"/>
@@ -5838,7 +5844,7 @@
           </w:tcPr>
           <w:p>
             <w:pPr>
-              <w:pStyle w:val="a8"/>
+              <w:pStyle w:val="a"/>
               <w:spacing w:before="0" w:after="0" w:line="240" w:lineRule="auto"/>
               <w:rPr>
                 <w:b w:val="0"/>
@@ -5863,7 +5869,7 @@
           </w:tcPr>
           <w:p>
             <w:pPr>
-              <w:pStyle w:val="a8"/>
+              <w:pStyle w:val="a"/>
               <w:spacing w:before="0" w:after="0" w:line="240" w:lineRule="auto"/>
               <w:rPr>
                 <w:b w:val="0"/>
@@ -5891,7 +5897,7 @@
           </w:tcPr>
           <w:p>
             <w:pPr>
-              <w:pStyle w:val="a8"/>
+              <w:pStyle w:val="a"/>
               <w:spacing w:before="0" w:after="0" w:line="240" w:lineRule="auto"/>
               <w:rPr>
                 <w:b w:val="0"/>
@@ -5930,7 +5936,7 @@
           </w:tcPr>
           <w:p>
             <w:pPr>
-              <w:pStyle w:val="a8"/>
+              <w:pStyle w:val="a"/>
               <w:spacing w:before="0" w:after="0" w:line="240" w:lineRule="auto"/>
               <w:rPr>
                 <w:b w:val="0"/>
@@ -5954,7 +5960,7 @@
           </w:tcPr>
           <w:p>
             <w:pPr>
-              <w:pStyle w:val="a8"/>
+              <w:pStyle w:val="a"/>
               <w:spacing w:before="0" w:after="0" w:line="240" w:lineRule="auto"/>
               <w:rPr>
                 <w:b w:val="0"/>
@@ -5982,7 +5988,7 @@
           </w:tcPr>
           <w:p>
             <w:pPr>
-              <w:pStyle w:val="a8"/>
+              <w:pStyle w:val="a"/>
               <w:spacing w:before="0" w:after="0" w:line="240" w:lineRule="auto"/>
               <w:rPr>
                 <w:b w:val="0"/>
@@ -6021,7 +6027,7 @@
           </w:tcPr>
           <w:p>
             <w:pPr>
-              <w:pStyle w:val="a8"/>
+              <w:pStyle w:val="a"/>
               <w:spacing w:before="0" w:after="0" w:line="240" w:lineRule="auto"/>
               <w:rPr>
                 <w:b w:val="0"/>
@@ -6046,7 +6052,7 @@
           </w:tcPr>
           <w:p>
             <w:pPr>
-              <w:pStyle w:val="a8"/>
+              <w:pStyle w:val="a"/>
               <w:spacing w:before="0" w:after="0" w:line="240" w:lineRule="auto"/>
               <w:rPr>
                 <w:b w:val="0"/>
@@ -6132,7 +6138,7 @@
     </w:p>
     <w:tbl>
       <w:tblPr>
-        <w:tblStyle w:val="a4"/>
+        <w:tblStyle w:val="TableGrid"/>
         <w:tblW w:w="5000" w:type="pct"/>
         <w:tblLook w:val="04A0" w:firstRow="1" w:lastRow="0" w:firstColumn="1" w:lastColumn="0" w:noHBand="0" w:noVBand="1"/>
       </w:tblPr>
@@ -6151,7 +6157,7 @@
           </w:tcPr>
           <w:p>
             <w:pPr>
-              <w:pStyle w:val="a8"/>
+              <w:pStyle w:val="a"/>
               <w:spacing w:before="0" w:after="0" w:line="240" w:lineRule="auto"/>
               <w:rPr>
                 <w:b w:val="0"/>
@@ -6176,7 +6182,7 @@
           </w:tcPr>
           <w:p>
             <w:pPr>
-              <w:pStyle w:val="a8"/>
+              <w:pStyle w:val="a"/>
               <w:spacing w:before="0" w:after="0" w:line="240" w:lineRule="auto"/>
               <w:rPr>
                 <w:b w:val="0"/>
@@ -6213,7 +6219,7 @@
           </w:tcPr>
           <w:p>
             <w:pPr>
-              <w:pStyle w:val="a8"/>
+              <w:pStyle w:val="a"/>
               <w:spacing w:before="0" w:after="0" w:line="240" w:lineRule="auto"/>
               <w:rPr>
                 <w:b w:val="0"/>
@@ -6237,7 +6243,7 @@
           </w:tcPr>
           <w:p>
             <w:pPr>
-              <w:pStyle w:val="a8"/>
+              <w:pStyle w:val="a"/>
               <w:spacing w:before="0" w:after="0" w:line="240" w:lineRule="auto"/>
               <w:rPr>
                 <w:b w:val="0"/>
@@ -6344,7 +6350,7 @@
     </w:p>
     <w:tbl>
       <w:tblPr>
-        <w:tblStyle w:val="a4"/>
+        <w:tblStyle w:val="TableGrid"/>
         <w:tblW w:w="5000" w:type="pct"/>
         <w:tblLook w:val="04A0" w:firstRow="1" w:lastRow="0" w:firstColumn="1" w:lastColumn="0" w:noHBand="0" w:noVBand="1"/>
       </w:tblPr>
@@ -7043,7 +7049,7 @@
     </w:p>
     <w:tbl>
       <w:tblPr>
-        <w:tblStyle w:val="a4"/>
+        <w:tblStyle w:val="TableGrid"/>
         <w:tblW w:w="5000" w:type="pct"/>
         <w:tblLook w:val="04A0" w:firstRow="1" w:lastRow="0" w:firstColumn="1" w:lastColumn="0" w:noHBand="0" w:noVBand="1"/>
       </w:tblPr>
@@ -7063,7 +7069,7 @@
           </w:tcPr>
           <w:p>
             <w:pPr>
-              <w:pStyle w:val="a8"/>
+              <w:pStyle w:val="a"/>
               <w:spacing w:before="0" w:after="0" w:line="240" w:lineRule="auto"/>
               <w:rPr>
                 <w:b w:val="0"/>
@@ -7086,7 +7092,7 @@
           </w:tcPr>
           <w:p>
             <w:pPr>
-              <w:pStyle w:val="a8"/>
+              <w:pStyle w:val="a"/>
               <w:spacing w:before="0" w:after="0" w:line="240" w:lineRule="auto"/>
               <w:rPr>
                 <w:b w:val="0"/>
@@ -7111,7 +7117,7 @@
           </w:tcPr>
           <w:p>
             <w:pPr>
-              <w:pStyle w:val="a8"/>
+              <w:pStyle w:val="a"/>
               <w:spacing w:before="0" w:after="0" w:line="240" w:lineRule="auto"/>
               <w:rPr>
                 <w:b w:val="0"/>
@@ -7139,7 +7145,7 @@
           </w:tcPr>
           <w:p>
             <w:pPr>
-              <w:pStyle w:val="a8"/>
+              <w:pStyle w:val="a"/>
               <w:spacing w:before="0" w:after="0" w:line="240" w:lineRule="auto"/>
               <w:rPr>
                 <w:b w:val="0"/>
@@ -7164,7 +7170,7 @@
           </w:tcPr>
           <w:p>
             <w:pPr>
-              <w:pStyle w:val="a8"/>
+              <w:pStyle w:val="a"/>
               <w:spacing w:before="0" w:after="0" w:line="240" w:lineRule="auto"/>
               <w:rPr>
                 <w:b w:val="0"/>
@@ -7188,7 +7194,7 @@
           </w:tcPr>
           <w:p>
             <w:pPr>
-              <w:pStyle w:val="a8"/>
+              <w:pStyle w:val="a"/>
               <w:spacing w:before="0" w:after="0" w:line="240" w:lineRule="auto"/>
               <w:rPr>
                 <w:b w:val="0"/>
@@ -7216,7 +7222,7 @@
           </w:tcPr>
           <w:p>
             <w:pPr>
-              <w:pStyle w:val="a8"/>
+              <w:pStyle w:val="a"/>
               <w:spacing w:before="0" w:after="0" w:line="240" w:lineRule="auto"/>
               <w:rPr>
                 <w:b w:val="0"/>
@@ -7240,7 +7246,7 @@
           </w:tcPr>
           <w:p>
             <w:pPr>
-              <w:pStyle w:val="a8"/>
+              <w:pStyle w:val="a"/>
               <w:spacing w:before="0" w:after="0" w:line="240" w:lineRule="auto"/>
               <w:rPr>
                 <w:b w:val="0"/>
@@ -7265,7 +7271,7 @@
           </w:tcPr>
           <w:p>
             <w:pPr>
-              <w:pStyle w:val="a8"/>
+              <w:pStyle w:val="a"/>
               <w:spacing w:before="0" w:after="0" w:line="240" w:lineRule="auto"/>
               <w:rPr>
                 <w:b w:val="0"/>
@@ -7285,7 +7291,7 @@
     </w:tbl>
     <w:p>
       <w:pPr>
-        <w:pStyle w:val="a8"/>
+        <w:pStyle w:val="a"/>
         <w:spacing w:before="0" w:after="0"/>
         <w:jc w:val="both"/>
         <w:outlineLvl w:val="1"/>
@@ -7337,7 +7343,7 @@
     </w:p>
     <w:tbl>
       <w:tblPr>
-        <w:tblStyle w:val="a4"/>
+        <w:tblStyle w:val="TableGrid"/>
         <w:tblW w:w="5000" w:type="pct"/>
         <w:tblLook w:val="04A0" w:firstRow="1" w:lastRow="0" w:firstColumn="1" w:lastColumn="0" w:noHBand="0" w:noVBand="1"/>
       </w:tblPr>
@@ -7920,7 +7926,7 @@
     </w:tbl>
     <w:p>
       <w:pPr>
-        <w:pStyle w:val="a8"/>
+        <w:pStyle w:val="a"/>
         <w:spacing w:before="0" w:after="0"/>
         <w:jc w:val="both"/>
         <w:outlineLvl w:val="1"/>
@@ -7932,7 +7938,7 @@
     </w:p>
     <w:p>
       <w:pPr>
-        <w:pStyle w:val="a8"/>
+        <w:pStyle w:val="a"/>
         <w:spacing w:before="0" w:after="0"/>
         <w:ind w:firstLine="709"/>
         <w:jc w:val="both"/>
@@ -8012,7 +8018,7 @@
     </w:p>
     <w:tbl>
       <w:tblPr>
-        <w:tblStyle w:val="a4"/>
+        <w:tblStyle w:val="TableGrid"/>
         <w:tblW w:w="5000" w:type="pct"/>
         <w:tblLook w:val="04A0" w:firstRow="1" w:lastRow="0" w:firstColumn="1" w:lastColumn="0" w:noHBand="0" w:noVBand="1"/>
       </w:tblPr>
@@ -8032,7 +8038,7 @@
           </w:tcPr>
           <w:p>
             <w:pPr>
-              <w:pStyle w:val="a8"/>
+              <w:pStyle w:val="a"/>
               <w:spacing w:before="0" w:after="0" w:line="240" w:lineRule="auto"/>
               <w:rPr>
                 <w:b w:val="0"/>
@@ -8055,7 +8061,7 @@
           </w:tcPr>
           <w:p>
             <w:pPr>
-              <w:pStyle w:val="a8"/>
+              <w:pStyle w:val="a"/>
               <w:spacing w:before="0" w:after="0" w:line="240" w:lineRule="auto"/>
               <w:rPr>
                 <w:b w:val="0"/>
@@ -8080,7 +8086,7 @@
           </w:tcPr>
           <w:p>
             <w:pPr>
-              <w:pStyle w:val="a8"/>
+              <w:pStyle w:val="a"/>
               <w:spacing w:before="0" w:after="0" w:line="240" w:lineRule="auto"/>
               <w:rPr>
                 <w:b w:val="0"/>
@@ -8108,7 +8114,7 @@
           </w:tcPr>
           <w:p>
             <w:pPr>
-              <w:pStyle w:val="a8"/>
+              <w:pStyle w:val="a"/>
               <w:spacing w:before="0" w:after="0" w:line="240" w:lineRule="auto"/>
               <w:rPr>
                 <w:b w:val="0"/>
@@ -8132,6 +8138,7 @@
               </w:rPr>
               <w:t xml:space="preserve">CopyParamAlongDir (long count, double step, </w:t>
             </w:r>
+            <w:commentRangeStart w:id="5"/>
             <w:r>
               <w:rPr>
                 <w:b w:val="0"/>
@@ -8139,7 +8146,26 @@
                 <w:lang w:val="en-US"/>
               </w:rPr>
               <w:lastRenderedPageBreak/>
-              <w:t>bool factor, bool dir)</w:t>
+              <w:t xml:space="preserve">bool factor, bool </w:t>
+            </w:r>
+            <w:commentRangeEnd w:id="5"/>
+            <w:r>
+              <w:rPr>
+                <w:rStyle w:val="CommentReference"/>
+                <w:rFonts w:asciiTheme="minorHAnsi" w:eastAsiaTheme="minorHAnsi" w:hAnsiTheme="minorHAnsi" w:cstheme="minorBidi"/>
+                <w:b w:val="0"/>
+                <w:kern w:val="0"/>
+                <w:lang w:val="ru-RU" w:eastAsia="en-US"/>
+              </w:rPr>
+              <w:commentReference w:id="5"/>
+            </w:r>
+            <w:r>
+              <w:rPr>
+                <w:b w:val="0"/>
+                <w:szCs w:val="28"/>
+                <w:lang w:val="en-US"/>
+              </w:rPr>
+              <w:t>dir)</w:t>
             </w:r>
           </w:p>
         </w:tc>
@@ -8150,7 +8176,7 @@
           </w:tcPr>
           <w:p>
             <w:pPr>
-              <w:pStyle w:val="a8"/>
+              <w:pStyle w:val="a"/>
               <w:spacing w:before="0" w:after="0" w:line="240" w:lineRule="auto"/>
               <w:rPr>
                 <w:b w:val="0"/>
@@ -8175,7 +8201,7 @@
           </w:tcPr>
           <w:p>
             <w:pPr>
-              <w:pStyle w:val="a8"/>
+              <w:pStyle w:val="a"/>
               <w:spacing w:before="0" w:after="0" w:line="240" w:lineRule="auto"/>
               <w:rPr>
                 <w:b w:val="0"/>
@@ -8215,7 +8241,7 @@
     </w:p>
     <w:tbl>
       <w:tblPr>
-        <w:tblStyle w:val="a4"/>
+        <w:tblStyle w:val="TableGrid"/>
         <w:tblW w:w="5000" w:type="pct"/>
         <w:tblLook w:val="04A0" w:firstRow="1" w:lastRow="0" w:firstColumn="1" w:lastColumn="0" w:noHBand="0" w:noVBand="1"/>
       </w:tblPr>
@@ -8235,7 +8261,7 @@
           </w:tcPr>
           <w:p>
             <w:pPr>
-              <w:pStyle w:val="a8"/>
+              <w:pStyle w:val="a"/>
               <w:spacing w:before="0" w:after="0" w:line="240" w:lineRule="auto"/>
               <w:rPr>
                 <w:b w:val="0"/>
@@ -8259,7 +8285,7 @@
           </w:tcPr>
           <w:p>
             <w:pPr>
-              <w:pStyle w:val="a8"/>
+              <w:pStyle w:val="a"/>
               <w:spacing w:before="0" w:after="0" w:line="240" w:lineRule="auto"/>
               <w:rPr>
                 <w:b w:val="0"/>
@@ -8284,7 +8310,7 @@
           </w:tcPr>
           <w:p>
             <w:pPr>
-              <w:pStyle w:val="a8"/>
+              <w:pStyle w:val="a"/>
               <w:spacing w:before="0" w:after="0" w:line="240" w:lineRule="auto"/>
               <w:rPr>
                 <w:b w:val="0"/>
@@ -8304,7 +8330,7 @@
     </w:tbl>
     <w:p>
       <w:pPr>
-        <w:pStyle w:val="a8"/>
+        <w:pStyle w:val="a"/>
         <w:spacing w:before="0" w:after="0"/>
         <w:jc w:val="both"/>
         <w:outlineLvl w:val="1"/>
@@ -8357,7 +8383,7 @@
     </w:p>
     <w:tbl>
       <w:tblPr>
-        <w:tblStyle w:val="a4"/>
+        <w:tblStyle w:val="TableGrid"/>
         <w:tblW w:w="5000" w:type="pct"/>
         <w:tblLook w:val="04A0" w:firstRow="1" w:lastRow="0" w:firstColumn="1" w:lastColumn="0" w:noHBand="0" w:noVBand="1"/>
       </w:tblPr>
@@ -8377,7 +8403,7 @@
           </w:tcPr>
           <w:p>
             <w:pPr>
-              <w:pStyle w:val="a8"/>
+              <w:pStyle w:val="a"/>
               <w:spacing w:before="0" w:after="0" w:line="240" w:lineRule="auto"/>
               <w:rPr>
                 <w:b w:val="0"/>
@@ -8400,7 +8426,7 @@
           </w:tcPr>
           <w:p>
             <w:pPr>
-              <w:pStyle w:val="a8"/>
+              <w:pStyle w:val="a"/>
               <w:spacing w:before="0" w:after="0" w:line="240" w:lineRule="auto"/>
               <w:rPr>
                 <w:b w:val="0"/>
@@ -8424,7 +8450,7 @@
           </w:tcPr>
           <w:p>
             <w:pPr>
-              <w:pStyle w:val="a8"/>
+              <w:pStyle w:val="a"/>
               <w:spacing w:before="0" w:after="0" w:line="240" w:lineRule="auto"/>
               <w:rPr>
                 <w:b w:val="0"/>
@@ -8453,7 +8479,7 @@
           </w:tcPr>
           <w:p>
             <w:pPr>
-              <w:pStyle w:val="a8"/>
+              <w:pStyle w:val="a"/>
               <w:spacing w:before="0" w:after="0" w:line="240" w:lineRule="auto"/>
               <w:rPr>
                 <w:b w:val="0"/>
@@ -8486,7 +8512,7 @@
           </w:tcPr>
           <w:p>
             <w:pPr>
-              <w:pStyle w:val="a8"/>
+              <w:pStyle w:val="a"/>
               <w:spacing w:before="0" w:after="0" w:line="240" w:lineRule="auto"/>
               <w:rPr>
                 <w:b w:val="0"/>
@@ -8510,7 +8536,7 @@
           </w:tcPr>
           <w:p>
             <w:pPr>
-              <w:pStyle w:val="a8"/>
+              <w:pStyle w:val="a"/>
               <w:spacing w:before="0" w:after="0" w:line="240" w:lineRule="auto"/>
               <w:rPr>
                 <w:b w:val="0"/>
@@ -8541,7 +8567,7 @@
           </w:tcPr>
           <w:p>
             <w:pPr>
-              <w:pStyle w:val="a8"/>
+              <w:pStyle w:val="a"/>
               <w:spacing w:after="0" w:line="240" w:lineRule="auto"/>
               <w:rPr>
                 <w:b w:val="0"/>
@@ -8558,7 +8584,7 @@
           </w:tcPr>
           <w:p>
             <w:pPr>
-              <w:pStyle w:val="a8"/>
+              <w:pStyle w:val="a"/>
               <w:spacing w:before="0" w:after="0" w:line="240" w:lineRule="auto"/>
               <w:rPr>
                 <w:b w:val="0"/>
@@ -8583,7 +8609,7 @@
           </w:tcPr>
           <w:p>
             <w:pPr>
-              <w:pStyle w:val="a8"/>
+              <w:pStyle w:val="a"/>
               <w:spacing w:before="0" w:after="0" w:line="240" w:lineRule="auto"/>
               <w:rPr>
                 <w:b w:val="0"/>
@@ -8614,7 +8640,7 @@
           </w:tcPr>
           <w:p>
             <w:pPr>
-              <w:pStyle w:val="a8"/>
+              <w:pStyle w:val="a"/>
               <w:spacing w:after="0" w:line="240" w:lineRule="auto"/>
               <w:rPr>
                 <w:b w:val="0"/>
@@ -8631,7 +8657,7 @@
           </w:tcPr>
           <w:p>
             <w:pPr>
-              <w:pStyle w:val="a8"/>
+              <w:pStyle w:val="a"/>
               <w:spacing w:before="0" w:after="0" w:line="240" w:lineRule="auto"/>
               <w:rPr>
                 <w:b w:val="0"/>
@@ -8656,7 +8682,7 @@
           </w:tcPr>
           <w:p>
             <w:pPr>
-              <w:pStyle w:val="a8"/>
+              <w:pStyle w:val="a"/>
               <w:spacing w:before="0" w:after="0" w:line="240" w:lineRule="auto"/>
               <w:rPr>
                 <w:b w:val="0"/>
@@ -8687,7 +8713,7 @@
           </w:tcPr>
           <w:p>
             <w:pPr>
-              <w:pStyle w:val="a8"/>
+              <w:pStyle w:val="a"/>
               <w:spacing w:after="0" w:line="240" w:lineRule="auto"/>
               <w:rPr>
                 <w:b w:val="0"/>
@@ -8704,7 +8730,7 @@
           </w:tcPr>
           <w:p>
             <w:pPr>
-              <w:pStyle w:val="a8"/>
+              <w:pStyle w:val="a"/>
               <w:spacing w:before="0" w:after="0" w:line="240" w:lineRule="auto"/>
               <w:rPr>
                 <w:b w:val="0"/>
@@ -8729,7 +8755,7 @@
           </w:tcPr>
           <w:p>
             <w:pPr>
-              <w:pStyle w:val="a8"/>
+              <w:pStyle w:val="a"/>
               <w:spacing w:before="0" w:after="0" w:line="240" w:lineRule="auto"/>
               <w:rPr>
                 <w:b w:val="0"/>
@@ -8759,7 +8785,7 @@
           </w:tcPr>
           <w:p>
             <w:pPr>
-              <w:pStyle w:val="a8"/>
+              <w:pStyle w:val="a"/>
               <w:spacing w:before="0" w:after="0" w:line="240" w:lineRule="auto"/>
               <w:rPr>
                 <w:b w:val="0"/>
@@ -8790,7 +8816,7 @@
           </w:tcPr>
           <w:p>
             <w:pPr>
-              <w:pStyle w:val="a8"/>
+              <w:pStyle w:val="a"/>
               <w:spacing w:before="0" w:after="0" w:line="240" w:lineRule="auto"/>
               <w:rPr>
                 <w:b w:val="0"/>
@@ -8814,7 +8840,7 @@
           </w:tcPr>
           <w:p>
             <w:pPr>
-              <w:pStyle w:val="a8"/>
+              <w:pStyle w:val="a"/>
               <w:spacing w:before="0" w:after="0" w:line="240" w:lineRule="auto"/>
               <w:rPr>
                 <w:b w:val="0"/>
@@ -8853,7 +8879,7 @@
           <w:lang w:val="x-none" w:eastAsia="x-none"/>
         </w:rPr>
       </w:pPr>
-      <w:bookmarkStart w:id="3" w:name="_Toc35299882"/>
+      <w:bookmarkStart w:id="6" w:name="_Toc35299882"/>
       <w:r>
         <w:rPr>
           <w:rFonts w:ascii="Times New Roman" w:hAnsi="Times New Roman" w:cs="Times New Roman"/>
@@ -8863,16 +8889,17 @@
         </w:rPr>
         <w:t>1.3 Обзор аналогов</w:t>
       </w:r>
-      <w:bookmarkEnd w:id="3"/>
-    </w:p>
-    <w:p>
-      <w:pPr>
-        <w:pStyle w:val="a8"/>
+      <w:bookmarkEnd w:id="6"/>
+    </w:p>
+    <w:p>
+      <w:pPr>
+        <w:pStyle w:val="a"/>
         <w:ind w:firstLine="708"/>
         <w:jc w:val="both"/>
         <w:outlineLvl w:val="2"/>
       </w:pPr>
-      <w:bookmarkStart w:id="4" w:name="_Toc35299883"/>
+      <w:bookmarkStart w:id="7" w:name="_Toc35299883"/>
+      <w:commentRangeStart w:id="8"/>
       <w:r>
         <w:t>Программа автоматического построения 3</w:t>
       </w:r>
@@ -8897,7 +8924,18 @@
       <w:r>
         <w:t>. Расчет и построение механических передач</w:t>
       </w:r>
-      <w:bookmarkEnd w:id="4"/>
+      <w:bookmarkEnd w:id="7"/>
+      <w:commentRangeEnd w:id="8"/>
+      <w:r>
+        <w:rPr>
+          <w:rStyle w:val="CommentReference"/>
+          <w:rFonts w:asciiTheme="minorHAnsi" w:eastAsiaTheme="minorHAnsi" w:hAnsiTheme="minorHAnsi" w:cstheme="minorBidi"/>
+          <w:b w:val="0"/>
+          <w:kern w:val="0"/>
+          <w:lang w:val="ru-RU" w:eastAsia="en-US"/>
+        </w:rPr>
+        <w:commentReference w:id="8"/>
+      </w:r>
     </w:p>
     <w:p>
       <w:pPr>
@@ -8950,7 +8988,7 @@
     </w:p>
     <w:p>
       <w:pPr>
-        <w:pStyle w:val="a3"/>
+        <w:pStyle w:val="ListParagraph"/>
         <w:numPr>
           <w:ilvl w:val="0"/>
           <w:numId w:val="1"/>
@@ -8980,7 +9018,7 @@
     </w:p>
     <w:p>
       <w:pPr>
-        <w:pStyle w:val="a3"/>
+        <w:pStyle w:val="ListParagraph"/>
         <w:numPr>
           <w:ilvl w:val="0"/>
           <w:numId w:val="1"/>
@@ -9010,7 +9048,7 @@
     </w:p>
     <w:p>
       <w:pPr>
-        <w:pStyle w:val="a3"/>
+        <w:pStyle w:val="ListParagraph"/>
         <w:numPr>
           <w:ilvl w:val="0"/>
           <w:numId w:val="1"/>
@@ -9049,7 +9087,7 @@
     </w:p>
     <w:p>
       <w:pPr>
-        <w:pStyle w:val="a3"/>
+        <w:pStyle w:val="ListParagraph"/>
         <w:numPr>
           <w:ilvl w:val="0"/>
           <w:numId w:val="1"/>
@@ -9079,7 +9117,7 @@
     </w:p>
     <w:p>
       <w:pPr>
-        <w:pStyle w:val="a3"/>
+        <w:pStyle w:val="ListParagraph"/>
         <w:numPr>
           <w:ilvl w:val="0"/>
           <w:numId w:val="1"/>
@@ -9156,7 +9194,7 @@
     </w:p>
     <w:p>
       <w:pPr>
-        <w:pStyle w:val="a3"/>
+        <w:pStyle w:val="ListParagraph"/>
         <w:tabs>
           <w:tab w:val="left" w:pos="993"/>
         </w:tabs>
@@ -9182,7 +9220,7 @@
     </w:p>
     <w:p>
       <w:pPr>
-        <w:pStyle w:val="a3"/>
+        <w:pStyle w:val="ListParagraph"/>
         <w:tabs>
           <w:tab w:val="left" w:pos="993"/>
         </w:tabs>
@@ -9203,7 +9241,7 @@
         </w:rPr>
         <w:lastRenderedPageBreak/>
         <w:drawing>
-          <wp:inline distT="0" distB="0" distL="0" distR="0" wp14:anchorId="4B833CFC" wp14:editId="04C77D19">
+          <wp:inline distT="0" distB="0" distL="0" distR="0" wp14:anchorId="1E841A24" wp14:editId="4CEBA454">
             <wp:extent cx="3997036" cy="3862145"/>
             <wp:effectExtent l="0" t="0" r="3810" b="5080"/>
             <wp:docPr id="1" name="Рисунок 1" descr="https://www.2d-3d.ru/uploads/posts/2012-08/1346358663_3-stupeni-vala_.jpg"/>
@@ -9220,7 +9258,7 @@
                     </pic:cNvPicPr>
                   </pic:nvPicPr>
                   <pic:blipFill>
-                    <a:blip r:embed="rId5">
+                    <a:blip r:embed="rId11">
                       <a:extLst>
                         <a:ext uri="{28A0092B-C50C-407E-A947-70E740481C1C}">
                           <a14:useLocalDpi xmlns:a14="http://schemas.microsoft.com/office/drawing/2010/main" val="0"/>
@@ -9254,7 +9292,7 @@
     </w:p>
     <w:p>
       <w:pPr>
-        <w:pStyle w:val="a3"/>
+        <w:pStyle w:val="ListParagraph"/>
         <w:tabs>
           <w:tab w:val="left" w:pos="993"/>
         </w:tabs>
@@ -9277,108 +9315,38 @@
         </w:rPr>
         <w:t>Рисунок 1.1 – Пользовательский интерфейс программы «Лекало» для построения втулки</w:t>
       </w:r>
-    </w:p>
-    <w:p>
-      <w:pPr>
-        <w:pStyle w:val="a8"/>
-        <w:outlineLvl w:val="0"/>
-        <w:rPr>
-          <w:lang w:val="ru-RU"/>
-        </w:rPr>
-      </w:pPr>
-      <w:bookmarkStart w:id="5" w:name="_Toc35299885"/>
-    </w:p>
-    <w:p>
-      <w:pPr>
-        <w:pStyle w:val="a8"/>
-        <w:outlineLvl w:val="0"/>
-        <w:rPr>
-          <w:lang w:val="ru-RU"/>
-        </w:rPr>
-      </w:pPr>
-    </w:p>
-    <w:p>
-      <w:pPr>
-        <w:pStyle w:val="a8"/>
-        <w:outlineLvl w:val="0"/>
-        <w:rPr>
-          <w:lang w:val="ru-RU"/>
-        </w:rPr>
-      </w:pPr>
-    </w:p>
-    <w:p>
-      <w:pPr>
-        <w:pStyle w:val="a8"/>
-        <w:outlineLvl w:val="0"/>
-        <w:rPr>
-          <w:lang w:val="ru-RU"/>
-        </w:rPr>
-      </w:pPr>
-    </w:p>
-    <w:p>
-      <w:pPr>
-        <w:pStyle w:val="a8"/>
-        <w:outlineLvl w:val="0"/>
-        <w:rPr>
-          <w:lang w:val="ru-RU"/>
-        </w:rPr>
-      </w:pPr>
-    </w:p>
-    <w:p>
-      <w:pPr>
-        <w:pStyle w:val="a8"/>
-        <w:outlineLvl w:val="0"/>
-        <w:rPr>
-          <w:lang w:val="ru-RU"/>
-        </w:rPr>
-      </w:pPr>
-    </w:p>
-    <w:p>
-      <w:pPr>
-        <w:pStyle w:val="a8"/>
-        <w:outlineLvl w:val="0"/>
-        <w:rPr>
-          <w:lang w:val="ru-RU"/>
-        </w:rPr>
-      </w:pPr>
-    </w:p>
-    <w:p>
-      <w:pPr>
-        <w:pStyle w:val="a8"/>
-        <w:outlineLvl w:val="0"/>
-        <w:rPr>
-          <w:lang w:val="ru-RU"/>
-        </w:rPr>
-      </w:pPr>
-    </w:p>
-    <w:p>
-      <w:pPr>
-        <w:pStyle w:val="a8"/>
-        <w:outlineLvl w:val="0"/>
-        <w:rPr>
-          <w:lang w:val="ru-RU"/>
-        </w:rPr>
-      </w:pPr>
-    </w:p>
-    <w:p>
-      <w:pPr>
-        <w:pStyle w:val="a8"/>
-        <w:outlineLvl w:val="0"/>
-        <w:rPr>
-          <w:lang w:val="ru-RU"/>
-        </w:rPr>
-      </w:pPr>
-    </w:p>
-    <w:p>
-      <w:pPr>
-        <w:pStyle w:val="a8"/>
+      <w:bookmarkStart w:id="9" w:name="_Toc35299885"/>
+    </w:p>
+    <w:p>
+      <w:pPr>
+        <w:spacing w:after="200" w:line="276" w:lineRule="auto"/>
+        <w:rPr>
+          <w:rFonts w:ascii="Times New Roman" w:hAnsi="Times New Roman" w:cs="Times New Roman"/>
+          <w:color w:val="000000" w:themeColor="text1"/>
+          <w:sz w:val="28"/>
+          <w:szCs w:val="28"/>
+        </w:rPr>
+      </w:pPr>
+      <w:r>
+        <w:rPr>
+          <w:rFonts w:ascii="Times New Roman" w:hAnsi="Times New Roman" w:cs="Times New Roman"/>
+          <w:color w:val="000000" w:themeColor="text1"/>
+          <w:sz w:val="28"/>
+          <w:szCs w:val="28"/>
+        </w:rPr>
+        <w:br w:type="page"/>
+      </w:r>
+    </w:p>
+    <w:p>
+      <w:pPr>
+        <w:pStyle w:val="a"/>
         <w:outlineLvl w:val="0"/>
       </w:pPr>
       <w:r>
         <w:lastRenderedPageBreak/>
         <w:t>2 Описание предмета проектирования</w:t>
       </w:r>
-      <w:bookmarkEnd w:id="5"/>
+      <w:bookmarkEnd w:id="9"/>
     </w:p>
     <w:p>
       <w:pPr>
@@ -9477,7 +9445,7 @@
           <w:lang w:eastAsia="ru-RU"/>
         </w:rPr>
         <w:drawing>
-          <wp:inline distT="0" distB="0" distL="0" distR="0" wp14:anchorId="2E86B87D" wp14:editId="01606071">
+          <wp:inline distT="0" distB="0" distL="0" distR="0" wp14:anchorId="070C0EC6" wp14:editId="749F76C0">
             <wp:extent cx="3825240" cy="5708253"/>
             <wp:effectExtent l="0" t="0" r="3810" b="6985"/>
             <wp:docPr id="3" name="Рисунок 3" descr="C:\Users\A402~1\AppData\Local\Temp\Rar$DIa20476.43487\Пепельница схема.png"/>
@@ -9494,7 +9462,7 @@
                     </pic:cNvPicPr>
                   </pic:nvPicPr>
                   <pic:blipFill>
-                    <a:blip r:embed="rId6">
+                    <a:blip r:embed="rId12">
                       <a:extLst>
                         <a:ext uri="{28A0092B-C50C-407E-A947-70E740481C1C}">
                           <a14:useLocalDpi xmlns:a14="http://schemas.microsoft.com/office/drawing/2010/main" val="0"/>
@@ -9702,7 +9670,7 @@
           <w:lang w:eastAsia="ru-RU"/>
         </w:rPr>
         <w:drawing>
-          <wp:anchor distT="0" distB="0" distL="114300" distR="114300" simplePos="0" relativeHeight="251659264" behindDoc="1" locked="0" layoutInCell="1" allowOverlap="1" wp14:anchorId="0122B187" wp14:editId="2B01481C">
+          <wp:anchor distT="0" distB="0" distL="114300" distR="114300" simplePos="0" relativeHeight="251659264" behindDoc="1" locked="0" layoutInCell="1" allowOverlap="1" wp14:anchorId="249BA621" wp14:editId="0240F591">
             <wp:simplePos x="0" y="0"/>
             <wp:positionH relativeFrom="column">
               <wp:posOffset>0</wp:posOffset>
@@ -9727,7 +9695,7 @@
                     </pic:cNvPicPr>
                   </pic:nvPicPr>
                   <pic:blipFill>
-                    <a:blip r:embed="rId7">
+                    <a:blip r:embed="rId13">
                       <a:extLst>
                         <a:ext uri="{28A0092B-C50C-407E-A947-70E740481C1C}">
                           <a14:useLocalDpi xmlns:a14="http://schemas.microsoft.com/office/drawing/2010/main" val="0"/>
@@ -9993,22 +9961,22 @@
     </w:p>
     <w:p>
       <w:pPr>
-        <w:pStyle w:val="a8"/>
+        <w:pStyle w:val="a"/>
         <w:outlineLvl w:val="0"/>
       </w:pPr>
-      <w:bookmarkStart w:id="6" w:name="_Toc35299886"/>
+      <w:bookmarkStart w:id="10" w:name="_Toc35299886"/>
       <w:r>
         <w:lastRenderedPageBreak/>
         <w:t>3 Проект программы</w:t>
       </w:r>
-      <w:bookmarkEnd w:id="6"/>
-    </w:p>
-    <w:p>
-      <w:pPr>
-        <w:pStyle w:val="a8"/>
+      <w:bookmarkEnd w:id="10"/>
+    </w:p>
+    <w:p>
+      <w:pPr>
+        <w:pStyle w:val="a"/>
         <w:outlineLvl w:val="1"/>
       </w:pPr>
-      <w:bookmarkStart w:id="7" w:name="_Toc35299888"/>
+      <w:bookmarkStart w:id="11" w:name="_Toc35299888"/>
       <w:r>
         <w:t>3</w:t>
       </w:r>
@@ -10024,14 +9992,14 @@
       <w:r>
         <w:t xml:space="preserve"> Диаграмма классов</w:t>
       </w:r>
-      <w:bookmarkEnd w:id="7"/>
-    </w:p>
-    <w:p>
-      <w:pPr>
-        <w:pStyle w:val="a8"/>
+      <w:bookmarkEnd w:id="11"/>
+    </w:p>
+    <w:p>
+      <w:pPr>
+        <w:pStyle w:val="a"/>
         <w:outlineLvl w:val="1"/>
       </w:pPr>
-      <w:bookmarkStart w:id="8" w:name="_Toc35299889"/>
+      <w:bookmarkStart w:id="12" w:name="_Toc35299889"/>
       <w:r>
         <w:t>3.</w:t>
       </w:r>
@@ -10044,7 +10012,7 @@
       <w:r>
         <w:t xml:space="preserve"> Макет пользовательского интерфейса</w:t>
       </w:r>
-      <w:bookmarkEnd w:id="8"/>
+      <w:bookmarkEnd w:id="12"/>
     </w:p>
     <w:p>
       <w:pPr>
@@ -10281,8 +10249,6 @@
         </w:rPr>
         <w:t>модели</w:t>
       </w:r>
-      <w:bookmarkStart w:id="9" w:name="_GoBack"/>
-      <w:bookmarkEnd w:id="9"/>
       <w:r>
         <w:rPr>
           <w:rFonts w:ascii="Times New Roman" w:hAnsi="Times New Roman" w:cs="Times New Roman"/>
@@ -10442,6 +10408,7 @@
           <w:szCs w:val="28"/>
         </w:rPr>
       </w:pPr>
+      <w:commentRangeStart w:id="13"/>
       <w:r>
         <w:rPr>
           <w:noProof/>
@@ -10449,7 +10416,7 @@
         </w:rPr>
         <w:lastRenderedPageBreak/>
         <w:drawing>
-          <wp:inline distT="0" distB="0" distL="0" distR="0" wp14:anchorId="06C7D52D" wp14:editId="7112CD8B">
+          <wp:inline distT="0" distB="0" distL="0" distR="0" wp14:anchorId="11196A49" wp14:editId="170F2540">
             <wp:extent cx="5143500" cy="3339041"/>
             <wp:effectExtent l="0" t="0" r="0" b="0"/>
             <wp:docPr id="9" name="Рисунок 9"/>
@@ -10464,7 +10431,7 @@
                     <pic:cNvPicPr/>
                   </pic:nvPicPr>
                   <pic:blipFill rotWithShape="1">
-                    <a:blip r:embed="rId8"/>
+                    <a:blip r:embed="rId14"/>
                     <a:srcRect t="1252"/>
                     <a:stretch/>
                   </pic:blipFill>
@@ -10491,6 +10458,13 @@
           </wp:inline>
         </w:drawing>
       </w:r>
+      <w:commentRangeEnd w:id="13"/>
+      <w:r>
+        <w:rPr>
+          <w:rStyle w:val="CommentReference"/>
+        </w:rPr>
+        <w:commentReference w:id="13"/>
+      </w:r>
     </w:p>
     <w:p>
       <w:pPr>
@@ -10562,15 +10536,15 @@
     </w:p>
     <w:p>
       <w:pPr>
-        <w:pStyle w:val="a8"/>
+        <w:pStyle w:val="a"/>
         <w:outlineLvl w:val="0"/>
       </w:pPr>
-      <w:bookmarkStart w:id="10" w:name="_Toc35299890"/>
+      <w:bookmarkStart w:id="14" w:name="_Toc35299890"/>
       <w:r>
         <w:lastRenderedPageBreak/>
         <w:t>Список использованных источников</w:t>
       </w:r>
-      <w:bookmarkEnd w:id="10"/>
+      <w:bookmarkEnd w:id="14"/>
     </w:p>
     <w:p>
       <w:pPr>
@@ -11279,7 +11253,7 @@
     </w:p>
     <w:p/>
     <w:sectPr>
-      <w:headerReference w:type="default" r:id="rId9"/>
+      <w:headerReference w:type="default" r:id="rId15"/>
       <w:pgSz w:w="11906" w:h="16838"/>
       <w:pgMar w:top="1134" w:right="567" w:bottom="1134" w:left="1701" w:header="709" w:footer="709" w:gutter="0"/>
       <w:cols w:space="708"/>
@@ -11290,8 +11264,192 @@
 </w:document>
 </file>
 
+<file path=word/comments.xml><?xml version="1.0" encoding="utf-8"?>
+<w:comments xmlns:wpc="http://schemas.microsoft.com/office/word/2010/wordprocessingCanvas" xmlns:cx="http://schemas.microsoft.com/office/drawing/2014/chartex" xmlns:cx1="http://schemas.microsoft.com/office/drawing/2015/9/8/chartex" xmlns:cx2="http://schemas.microsoft.com/office/drawing/2015/10/21/chartex" xmlns:cx3="http://schemas.microsoft.com/office/drawing/2016/5/9/chartex" xmlns:cx4="http://schemas.microsoft.com/office/drawing/2016/5/10/chartex" xmlns:cx5="http://schemas.microsoft.com/office/drawing/2016/5/11/chartex" xmlns:cx6="http://schemas.microsoft.com/office/drawing/2016/5/12/chartex" xmlns:cx7="http://schemas.microsoft.com/office/drawing/2016/5/13/chartex" xmlns:cx8="http://schemas.microsoft.com/office/drawing/2016/5/14/chartex" xmlns:mc="http://schemas.openxmlformats.org/markup-compatibility/2006" xmlns:aink="http://schemas.microsoft.com/office/drawing/2016/ink" xmlns:am3d="http://schemas.microsoft.com/office/drawing/2017/model3d" xmlns:o="urn:schemas-microsoft-com:office:office" xmlns:oel="http://schemas.microsoft.com/office/2019/extlst" xmlns:r="http://schemas.openxmlformats.org/officeDocument/2006/relationships" xmlns:m="http://schemas.openxmlformats.org/officeDocument/2006/math" xmlns:v="urn:schemas-microsoft-com:vml" xmlns:wp14="http://schemas.microsoft.com/office/word/2010/wordprocessingDrawing" xmlns:wp="http://schemas.openxmlformats.org/drawingml/2006/wordprocessingDrawing" xmlns:w10="urn:schemas-microsoft-com:office:word" xmlns:w="http://schemas.openxmlformats.org/wordprocessingml/2006/main" xmlns:w14="http://schemas.microsoft.com/office/word/2010/wordml" xmlns:w15="http://schemas.microsoft.com/office/word/2012/wordml" xmlns:w16cex="http://schemas.microsoft.com/office/word/2018/wordml/cex" xmlns:w16cid="http://schemas.microsoft.com/office/word/2016/wordml/cid" xmlns:w16="http://schemas.microsoft.com/office/word/2018/wordml" xmlns:w16sdtdh="http://schemas.microsoft.com/office/word/2020/wordml/sdtdatahash" xmlns:w16se="http://schemas.microsoft.com/office/word/2015/wordml/symex" xmlns:wpg="http://schemas.microsoft.com/office/word/2010/wordprocessingGroup" xmlns:wpi="http://schemas.microsoft.com/office/word/2010/wordprocessingInk" xmlns:wne="http://schemas.microsoft.com/office/word/2006/wordml" xmlns:wps="http://schemas.microsoft.com/office/word/2010/wordprocessingShape" mc:Ignorable="w14 w15 w16se w16cid w16 w16cex w16sdtdh wp14">
+  <w:comment w:id="0" w:author="Vladimir Shvoev" w:date="2022-10-07T19:35:00Z" w:initials="VS">
+    <w:p>
+      <w:pPr>
+        <w:pStyle w:val="CommentText"/>
+      </w:pPr>
+      <w:r>
+        <w:rPr>
+          <w:rStyle w:val="CommentReference"/>
+        </w:rPr>
+        <w:annotationRef/>
+      </w:r>
+    </w:p>
+  </w:comment>
+  <w:comment w:id="4" w:author="Vladimir Shvoev" w:date="2022-10-07T19:36:00Z" w:initials="VS">
+    <w:p>
+      <w:pPr>
+        <w:pStyle w:val="CommentText"/>
+      </w:pPr>
+      <w:r>
+        <w:rPr>
+          <w:rStyle w:val="CommentReference"/>
+        </w:rPr>
+        <w:annotationRef/>
+      </w:r>
+    </w:p>
+  </w:comment>
+  <w:comment w:id="5" w:author="Vladimir Shvoev" w:date="2022-10-07T19:37:00Z" w:initials="VS">
+    <w:p>
+      <w:pPr>
+        <w:pStyle w:val="CommentText"/>
+      </w:pPr>
+      <w:r>
+        <w:rPr>
+          <w:rStyle w:val="CommentReference"/>
+        </w:rPr>
+        <w:annotationRef/>
+      </w:r>
+    </w:p>
+  </w:comment>
+  <w:comment w:id="8" w:author="Vladimir Shvoev" w:date="2022-10-07T19:38:00Z" w:initials="VS">
+    <w:p>
+      <w:pPr>
+        <w:pStyle w:val="CommentText"/>
+      </w:pPr>
+      <w:r>
+        <w:rPr>
+          <w:rStyle w:val="CommentReference"/>
+        </w:rPr>
+        <w:annotationRef/>
+      </w:r>
+    </w:p>
+  </w:comment>
+  <w:comment w:id="13" w:author="Vladimir Shvoev" w:date="2022-10-07T19:39:00Z" w:initials="VS">
+    <w:p>
+      <w:pPr>
+        <w:pStyle w:val="CommentText"/>
+        <w:rPr>
+          <w:rStyle w:val="CommentReference"/>
+        </w:rPr>
+      </w:pPr>
+      <w:r>
+        <w:rPr>
+          <w:rStyle w:val="CommentReference"/>
+        </w:rPr>
+        <w:annotationRef/>
+      </w:r>
+      <w:r>
+        <w:rPr>
+          <w:rStyle w:val="CommentReference"/>
+        </w:rPr>
+        <w:t xml:space="preserve">Показать возникновение ошибки </w:t>
+      </w:r>
+    </w:p>
+    <w:p>
+      <w:pPr>
+        <w:pStyle w:val="CommentText"/>
+        <w:rPr>
+          <w:rStyle w:val="CommentReference"/>
+        </w:rPr>
+      </w:pPr>
+      <w:r>
+        <w:rPr>
+          <w:rStyle w:val="CommentReference"/>
+        </w:rPr>
+        <w:t xml:space="preserve">Показать изменение диапазонов </w:t>
+      </w:r>
+    </w:p>
+    <w:p>
+      <w:pPr>
+        <w:pStyle w:val="CommentText"/>
+      </w:pPr>
+      <w:r>
+        <w:rPr>
+          <w:rStyle w:val="CommentReference"/>
+        </w:rPr>
+        <w:t>Добавить стандартные значения</w:t>
+      </w:r>
+    </w:p>
+  </w:comment>
+</w:comments>
+</file>
+
+<file path=word/commentsExtended.xml><?xml version="1.0" encoding="utf-8"?>
+<w15:commentsEx xmlns:wpc="http://schemas.microsoft.com/office/word/2010/wordprocessingCanvas" xmlns:cx="http://schemas.microsoft.com/office/drawing/2014/chartex" xmlns:cx1="http://schemas.microsoft.com/office/drawing/2015/9/8/chartex" xmlns:cx2="http://schemas.microsoft.com/office/drawing/2015/10/21/chartex" xmlns:cx3="http://schemas.microsoft.com/office/drawing/2016/5/9/chartex" xmlns:cx4="http://schemas.microsoft.com/office/drawing/2016/5/10/chartex" xmlns:cx5="http://schemas.microsoft.com/office/drawing/2016/5/11/chartex" xmlns:cx6="http://schemas.microsoft.com/office/drawing/2016/5/12/chartex" xmlns:cx7="http://schemas.microsoft.com/office/drawing/2016/5/13/chartex" xmlns:cx8="http://schemas.microsoft.com/office/drawing/2016/5/14/chartex" xmlns:mc="http://schemas.openxmlformats.org/markup-compatibility/2006" xmlns:aink="http://schemas.microsoft.com/office/drawing/2016/ink" xmlns:am3d="http://schemas.microsoft.com/office/drawing/2017/model3d" xmlns:o="urn:schemas-microsoft-com:office:office" xmlns:oel="http://schemas.microsoft.com/office/2019/extlst" xmlns:r="http://schemas.openxmlformats.org/officeDocument/2006/relationships" xmlns:m="http://schemas.openxmlformats.org/officeDocument/2006/math" xmlns:v="urn:schemas-microsoft-com:vml" xmlns:wp14="http://schemas.microsoft.com/office/word/2010/wordprocessingDrawing" xmlns:wp="http://schemas.openxmlformats.org/drawingml/2006/wordprocessingDrawing" xmlns:w10="urn:schemas-microsoft-com:office:word" xmlns:w="http://schemas.openxmlformats.org/wordprocessingml/2006/main" xmlns:w14="http://schemas.microsoft.com/office/word/2010/wordml" xmlns:w15="http://schemas.microsoft.com/office/word/2012/wordml" xmlns:w16cex="http://schemas.microsoft.com/office/word/2018/wordml/cex" xmlns:w16cid="http://schemas.microsoft.com/office/word/2016/wordml/cid" xmlns:w16="http://schemas.microsoft.com/office/word/2018/wordml" xmlns:w16sdtdh="http://schemas.microsoft.com/office/word/2020/wordml/sdtdatahash" xmlns:w16se="http://schemas.microsoft.com/office/word/2015/wordml/symex" xmlns:wpg="http://schemas.microsoft.com/office/word/2010/wordprocessingGroup" xmlns:wpi="http://schemas.microsoft.com/office/word/2010/wordprocessingInk" xmlns:wne="http://schemas.microsoft.com/office/word/2006/wordml" xmlns:wps="http://schemas.microsoft.com/office/word/2010/wordprocessingShape" mc:Ignorable="w14 w15 w16se w16cid w16 w16cex w16sdtdh wp14">
+  <w15:commentEx w15:paraId="67F9B060" w15:done="0"/>
+  <w15:commentEx w15:paraId="60F3ED41" w15:done="0"/>
+  <w15:commentEx w15:paraId="558BA031" w15:done="0"/>
+  <w15:commentEx w15:paraId="1065138C" w15:done="0"/>
+  <w15:commentEx w15:paraId="47557FE6" w15:done="0"/>
+</w15:commentsEx>
+</file>
+
+<file path=word/commentsExtensible.xml><?xml version="1.0" encoding="utf-8"?>
+<w16cex:commentsExtensible xmlns:wpc="http://schemas.microsoft.com/office/word/2010/wordprocessingCanvas" xmlns:cx="http://schemas.microsoft.com/office/drawing/2014/chartex" xmlns:cx1="http://schemas.microsoft.com/office/drawing/2015/9/8/chartex" xmlns:cx2="http://schemas.microsoft.com/office/drawing/2015/10/21/chartex" xmlns:cx3="http://schemas.microsoft.com/office/drawing/2016/5/9/chartex" xmlns:cx4="http://schemas.microsoft.com/office/drawing/2016/5/10/chartex" xmlns:cx5="http://schemas.microsoft.com/office/drawing/2016/5/11/chartex" xmlns:cx6="http://schemas.microsoft.com/office/drawing/2016/5/12/chartex" xmlns:cx7="http://schemas.microsoft.com/office/drawing/2016/5/13/chartex" xmlns:cx8="http://schemas.microsoft.com/office/drawing/2016/5/14/chartex" xmlns:mc="http://schemas.openxmlformats.org/markup-compatibility/2006" xmlns:aink="http://schemas.microsoft.com/office/drawing/2016/ink" xmlns:am3d="http://schemas.microsoft.com/office/drawing/2017/model3d" xmlns:o="urn:schemas-microsoft-com:office:office" xmlns:oel="http://schemas.microsoft.com/office/2019/extlst" xmlns:r="http://schemas.openxmlformats.org/officeDocument/2006/relationships" xmlns:m="http://schemas.openxmlformats.org/officeDocument/2006/math" xmlns:v="urn:schemas-microsoft-com:vml" xmlns:wp14="http://schemas.microsoft.com/office/word/2010/wordprocessingDrawing" xmlns:wp="http://schemas.openxmlformats.org/drawingml/2006/wordprocessingDrawing" xmlns:w10="urn:schemas-microsoft-com:office:word" xmlns:w="http://schemas.openxmlformats.org/wordprocessingml/2006/main" xmlns:w14="http://schemas.microsoft.com/office/word/2010/wordml" xmlns:w15="http://schemas.microsoft.com/office/word/2012/wordml" xmlns:w16cex="http://schemas.microsoft.com/office/word/2018/wordml/cex" xmlns:w16cid="http://schemas.microsoft.com/office/word/2016/wordml/cid" xmlns:w16="http://schemas.microsoft.com/office/word/2018/wordml" xmlns:w16sdtdh="http://schemas.microsoft.com/office/word/2020/wordml/sdtdatahash" xmlns:w16se="http://schemas.microsoft.com/office/word/2015/wordml/symex" xmlns:wpg="http://schemas.microsoft.com/office/word/2010/wordprocessingGroup" xmlns:wpi="http://schemas.microsoft.com/office/word/2010/wordprocessingInk" xmlns:wne="http://schemas.microsoft.com/office/word/2006/wordml" xmlns:wps="http://schemas.microsoft.com/office/word/2010/wordprocessingShape" mc:Ignorable="w14 w15 w16se w16cid w16 w16cex w16sdtdh wp14">
+  <w16cex:commentExtensible w16cex:durableId="26EAFDF4" w16cex:dateUtc="2022-10-07T12:35:00Z"/>
+  <w16cex:commentExtensible w16cex:durableId="26EAFE4A" w16cex:dateUtc="2022-10-07T12:36:00Z"/>
+  <w16cex:commentExtensible w16cex:durableId="26EAFE68" w16cex:dateUtc="2022-10-07T12:37:00Z"/>
+  <w16cex:commentExtensible w16cex:durableId="26EAFEB0" w16cex:dateUtc="2022-10-07T12:38:00Z"/>
+  <w16cex:commentExtensible w16cex:durableId="26EAFEF4" w16cex:dateUtc="2022-10-07T12:39:00Z"/>
+</w16cex:commentsExtensible>
+</file>
+
+<file path=word/commentsIds.xml><?xml version="1.0" encoding="utf-8"?>
+<w16cid:commentsIds xmlns:wpc="http://schemas.microsoft.com/office/word/2010/wordprocessingCanvas" xmlns:cx="http://schemas.microsoft.com/office/drawing/2014/chartex" xmlns:cx1="http://schemas.microsoft.com/office/drawing/2015/9/8/chartex" xmlns:cx2="http://schemas.microsoft.com/office/drawing/2015/10/21/chartex" xmlns:cx3="http://schemas.microsoft.com/office/drawing/2016/5/9/chartex" xmlns:cx4="http://schemas.microsoft.com/office/drawing/2016/5/10/chartex" xmlns:cx5="http://schemas.microsoft.com/office/drawing/2016/5/11/chartex" xmlns:cx6="http://schemas.microsoft.com/office/drawing/2016/5/12/chartex" xmlns:cx7="http://schemas.microsoft.com/office/drawing/2016/5/13/chartex" xmlns:cx8="http://schemas.microsoft.com/office/drawing/2016/5/14/chartex" xmlns:mc="http://schemas.openxmlformats.org/markup-compatibility/2006" xmlns:aink="http://schemas.microsoft.com/office/drawing/2016/ink" xmlns:am3d="http://schemas.microsoft.com/office/drawing/2017/model3d" xmlns:o="urn:schemas-microsoft-com:office:office" xmlns:oel="http://schemas.microsoft.com/office/2019/extlst" xmlns:r="http://schemas.openxmlformats.org/officeDocument/2006/relationships" xmlns:m="http://schemas.openxmlformats.org/officeDocument/2006/math" xmlns:v="urn:schemas-microsoft-com:vml" xmlns:wp14="http://schemas.microsoft.com/office/word/2010/wordprocessingDrawing" xmlns:wp="http://schemas.openxmlformats.org/drawingml/2006/wordprocessingDrawing" xmlns:w10="urn:schemas-microsoft-com:office:word" xmlns:w="http://schemas.openxmlformats.org/wordprocessingml/2006/main" xmlns:w14="http://schemas.microsoft.com/office/word/2010/wordml" xmlns:w15="http://schemas.microsoft.com/office/word/2012/wordml" xmlns:w16cex="http://schemas.microsoft.com/office/word/2018/wordml/cex" xmlns:w16cid="http://schemas.microsoft.com/office/word/2016/wordml/cid" xmlns:w16="http://schemas.microsoft.com/office/word/2018/wordml" xmlns:w16sdtdh="http://schemas.microsoft.com/office/word/2020/wordml/sdtdatahash" xmlns:w16se="http://schemas.microsoft.com/office/word/2015/wordml/symex" xmlns:wpg="http://schemas.microsoft.com/office/word/2010/wordprocessingGroup" xmlns:wpi="http://schemas.microsoft.com/office/word/2010/wordprocessingInk" xmlns:wne="http://schemas.microsoft.com/office/word/2006/wordml" xmlns:wps="http://schemas.microsoft.com/office/word/2010/wordprocessingShape" mc:Ignorable="w14 w15 w16se w16cid w16 w16cex w16sdtdh wp14">
+  <w16cid:commentId w16cid:paraId="67F9B060" w16cid:durableId="26EAFDF4"/>
+  <w16cid:commentId w16cid:paraId="60F3ED41" w16cid:durableId="26EAFE4A"/>
+  <w16cid:commentId w16cid:paraId="558BA031" w16cid:durableId="26EAFE68"/>
+  <w16cid:commentId w16cid:paraId="1065138C" w16cid:durableId="26EAFEB0"/>
+  <w16cid:commentId w16cid:paraId="47557FE6" w16cid:durableId="26EAFEF4"/>
+</w16cid:commentsIds>
+</file>
+
+<file path=word/endnotes.xml><?xml version="1.0" encoding="utf-8"?>
+<w:endnotes xmlns:wpc="http://schemas.microsoft.com/office/word/2010/wordprocessingCanvas" xmlns:cx="http://schemas.microsoft.com/office/drawing/2014/chartex" xmlns:cx1="http://schemas.microsoft.com/office/drawing/2015/9/8/chartex" xmlns:cx2="http://schemas.microsoft.com/office/drawing/2015/10/21/chartex" xmlns:cx3="http://schemas.microsoft.com/office/drawing/2016/5/9/chartex" xmlns:cx4="http://schemas.microsoft.com/office/drawing/2016/5/10/chartex" xmlns:cx5="http://schemas.microsoft.com/office/drawing/2016/5/11/chartex" xmlns:cx6="http://schemas.microsoft.com/office/drawing/2016/5/12/chartex" xmlns:cx7="http://schemas.microsoft.com/office/drawing/2016/5/13/chartex" xmlns:cx8="http://schemas.microsoft.com/office/drawing/2016/5/14/chartex" xmlns:mc="http://schemas.openxmlformats.org/markup-compatibility/2006" xmlns:aink="http://schemas.microsoft.com/office/drawing/2016/ink" xmlns:am3d="http://schemas.microsoft.com/office/drawing/2017/model3d" xmlns:o="urn:schemas-microsoft-com:office:office" xmlns:oel="http://schemas.microsoft.com/office/2019/extlst" xmlns:r="http://schemas.openxmlformats.org/officeDocument/2006/relationships" xmlns:m="http://schemas.openxmlformats.org/officeDocument/2006/math" xmlns:v="urn:schemas-microsoft-com:vml" xmlns:wp14="http://schemas.microsoft.com/office/word/2010/wordprocessingDrawing" xmlns:wp="http://schemas.openxmlformats.org/drawingml/2006/wordprocessingDrawing" xmlns:w10="urn:schemas-microsoft-com:office:word" xmlns:w="http://schemas.openxmlformats.org/wordprocessingml/2006/main" xmlns:w14="http://schemas.microsoft.com/office/word/2010/wordml" xmlns:w15="http://schemas.microsoft.com/office/word/2012/wordml" xmlns:w16cex="http://schemas.microsoft.com/office/word/2018/wordml/cex" xmlns:w16cid="http://schemas.microsoft.com/office/word/2016/wordml/cid" xmlns:w16="http://schemas.microsoft.com/office/word/2018/wordml" xmlns:w16sdtdh="http://schemas.microsoft.com/office/word/2020/wordml/sdtdatahash" xmlns:w16se="http://schemas.microsoft.com/office/word/2015/wordml/symex" xmlns:wpg="http://schemas.microsoft.com/office/word/2010/wordprocessingGroup" xmlns:wpi="http://schemas.microsoft.com/office/word/2010/wordprocessingInk" xmlns:wne="http://schemas.microsoft.com/office/word/2006/wordml" xmlns:wps="http://schemas.microsoft.com/office/word/2010/wordprocessingShape" mc:Ignorable="w14 w15 w16se w16cid w16 w16cex w16sdtdh wp14">
+  <w:endnote w:type="separator" w:id="-1">
+    <w:p>
+      <w:pPr>
+        <w:spacing w:after="0" w:line="240" w:lineRule="auto"/>
+      </w:pPr>
+      <w:r>
+        <w:separator/>
+      </w:r>
+    </w:p>
+  </w:endnote>
+  <w:endnote w:type="continuationSeparator" w:id="0">
+    <w:p>
+      <w:pPr>
+        <w:spacing w:after="0" w:line="240" w:lineRule="auto"/>
+      </w:pPr>
+      <w:r>
+        <w:continuationSeparator/>
+      </w:r>
+    </w:p>
+  </w:endnote>
+</w:endnotes>
+</file>
+
+<file path=word/footnotes.xml><?xml version="1.0" encoding="utf-8"?>
+<w:footnotes xmlns:wpc="http://schemas.microsoft.com/office/word/2010/wordprocessingCanvas" xmlns:cx="http://schemas.microsoft.com/office/drawing/2014/chartex" xmlns:cx1="http://schemas.microsoft.com/office/drawing/2015/9/8/chartex" xmlns:cx2="http://schemas.microsoft.com/office/drawing/2015/10/21/chartex" xmlns:cx3="http://schemas.microsoft.com/office/drawing/2016/5/9/chartex" xmlns:cx4="http://schemas.microsoft.com/office/drawing/2016/5/10/chartex" xmlns:cx5="http://schemas.microsoft.com/office/drawing/2016/5/11/chartex" xmlns:cx6="http://schemas.microsoft.com/office/drawing/2016/5/12/chartex" xmlns:cx7="http://schemas.microsoft.com/office/drawing/2016/5/13/chartex" xmlns:cx8="http://schemas.microsoft.com/office/drawing/2016/5/14/chartex" xmlns:mc="http://schemas.openxmlformats.org/markup-compatibility/2006" xmlns:aink="http://schemas.microsoft.com/office/drawing/2016/ink" xmlns:am3d="http://schemas.microsoft.com/office/drawing/2017/model3d" xmlns:o="urn:schemas-microsoft-com:office:office" xmlns:oel="http://schemas.microsoft.com/office/2019/extlst" xmlns:r="http://schemas.openxmlformats.org/officeDocument/2006/relationships" xmlns:m="http://schemas.openxmlformats.org/officeDocument/2006/math" xmlns:v="urn:schemas-microsoft-com:vml" xmlns:wp14="http://schemas.microsoft.com/office/word/2010/wordprocessingDrawing" xmlns:wp="http://schemas.openxmlformats.org/drawingml/2006/wordprocessingDrawing" xmlns:w10="urn:schemas-microsoft-com:office:word" xmlns:w="http://schemas.openxmlformats.org/wordprocessingml/2006/main" xmlns:w14="http://schemas.microsoft.com/office/word/2010/wordml" xmlns:w15="http://schemas.microsoft.com/office/word/2012/wordml" xmlns:w16cex="http://schemas.microsoft.com/office/word/2018/wordml/cex" xmlns:w16cid="http://schemas.microsoft.com/office/word/2016/wordml/cid" xmlns:w16="http://schemas.microsoft.com/office/word/2018/wordml" xmlns:w16sdtdh="http://schemas.microsoft.com/office/word/2020/wordml/sdtdatahash" xmlns:w16se="http://schemas.microsoft.com/office/word/2015/wordml/symex" xmlns:wpg="http://schemas.microsoft.com/office/word/2010/wordprocessingGroup" xmlns:wpi="http://schemas.microsoft.com/office/word/2010/wordprocessingInk" xmlns:wne="http://schemas.microsoft.com/office/word/2006/wordml" xmlns:wps="http://schemas.microsoft.com/office/word/2010/wordprocessingShape" mc:Ignorable="w14 w15 w16se w16cid w16 w16cex w16sdtdh wp14">
+  <w:footnote w:type="separator" w:id="-1">
+    <w:p>
+      <w:pPr>
+        <w:spacing w:after="0" w:line="240" w:lineRule="auto"/>
+      </w:pPr>
+      <w:r>
+        <w:separator/>
+      </w:r>
+    </w:p>
+  </w:footnote>
+  <w:footnote w:type="continuationSeparator" w:id="0">
+    <w:p>
+      <w:pPr>
+        <w:spacing w:after="0" w:line="240" w:lineRule="auto"/>
+      </w:pPr>
+      <w:r>
+        <w:continuationSeparator/>
+      </w:r>
+    </w:p>
+  </w:footnote>
+</w:footnotes>
+</file>
+
 <file path=word/header1.xml><?xml version="1.0" encoding="utf-8"?>
-<w:hdr xmlns:wpc="http://schemas.microsoft.com/office/word/2010/wordprocessingCanvas" xmlns:cx="http://schemas.microsoft.com/office/drawing/2014/chartex" xmlns:cx1="http://schemas.microsoft.com/office/drawing/2015/9/8/chartex" xmlns:mc="http://schemas.openxmlformats.org/markup-compatibility/2006" xmlns:o="urn:schemas-microsoft-com:office:office" xmlns:r="http://schemas.openxmlformats.org/officeDocument/2006/relationships" xmlns:m="http://schemas.openxmlformats.org/officeDocument/2006/math" xmlns:v="urn:schemas-microsoft-com:vml" xmlns:wp14="http://schemas.microsoft.com/office/word/2010/wordprocessingDrawing" xmlns:wp="http://schemas.openxmlformats.org/drawingml/2006/wordprocessingDrawing" xmlns:w10="urn:schemas-microsoft-com:office:word" xmlns:w="http://schemas.openxmlformats.org/wordprocessingml/2006/main" xmlns:w14="http://schemas.microsoft.com/office/word/2010/wordml" xmlns:w15="http://schemas.microsoft.com/office/word/2012/wordml" xmlns:w16se="http://schemas.microsoft.com/office/word/2015/wordml/symex" xmlns:wpg="http://schemas.microsoft.com/office/word/2010/wordprocessingGroup" xmlns:wpi="http://schemas.microsoft.com/office/word/2010/wordprocessingInk" xmlns:wne="http://schemas.microsoft.com/office/word/2006/wordml" xmlns:wps="http://schemas.microsoft.com/office/word/2010/wordprocessingShape" mc:Ignorable="w14 w15 w16se wp14">
+<w:hdr xmlns:wpc="http://schemas.microsoft.com/office/word/2010/wordprocessingCanvas" xmlns:cx="http://schemas.microsoft.com/office/drawing/2014/chartex" xmlns:cx1="http://schemas.microsoft.com/office/drawing/2015/9/8/chartex" xmlns:cx2="http://schemas.microsoft.com/office/drawing/2015/10/21/chartex" xmlns:cx3="http://schemas.microsoft.com/office/drawing/2016/5/9/chartex" xmlns:cx4="http://schemas.microsoft.com/office/drawing/2016/5/10/chartex" xmlns:cx5="http://schemas.microsoft.com/office/drawing/2016/5/11/chartex" xmlns:cx6="http://schemas.microsoft.com/office/drawing/2016/5/12/chartex" xmlns:cx7="http://schemas.microsoft.com/office/drawing/2016/5/13/chartex" xmlns:cx8="http://schemas.microsoft.com/office/drawing/2016/5/14/chartex" xmlns:mc="http://schemas.openxmlformats.org/markup-compatibility/2006" xmlns:aink="http://schemas.microsoft.com/office/drawing/2016/ink" xmlns:am3d="http://schemas.microsoft.com/office/drawing/2017/model3d" xmlns:o="urn:schemas-microsoft-com:office:office" xmlns:oel="http://schemas.microsoft.com/office/2019/extlst" xmlns:r="http://schemas.openxmlformats.org/officeDocument/2006/relationships" xmlns:m="http://schemas.openxmlformats.org/officeDocument/2006/math" xmlns:v="urn:schemas-microsoft-com:vml" xmlns:wp14="http://schemas.microsoft.com/office/word/2010/wordprocessingDrawing" xmlns:wp="http://schemas.openxmlformats.org/drawingml/2006/wordprocessingDrawing" xmlns:w10="urn:schemas-microsoft-com:office:word" xmlns:w="http://schemas.openxmlformats.org/wordprocessingml/2006/main" xmlns:w14="http://schemas.microsoft.com/office/word/2010/wordml" xmlns:w15="http://schemas.microsoft.com/office/word/2012/wordml" xmlns:w16cex="http://schemas.microsoft.com/office/word/2018/wordml/cex" xmlns:w16cid="http://schemas.microsoft.com/office/word/2016/wordml/cid" xmlns:w16="http://schemas.microsoft.com/office/word/2018/wordml" xmlns:w16sdtdh="http://schemas.microsoft.com/office/word/2020/wordml/sdtdatahash" xmlns:w16se="http://schemas.microsoft.com/office/word/2015/wordml/symex" xmlns:wpg="http://schemas.microsoft.com/office/word/2010/wordprocessingGroup" xmlns:wpi="http://schemas.microsoft.com/office/word/2010/wordprocessingInk" xmlns:wne="http://schemas.microsoft.com/office/word/2006/wordml" xmlns:wps="http://schemas.microsoft.com/office/word/2010/wordprocessingShape" mc:Ignorable="w14 w15 w16se w16cid w16 w16cex w16sdtdh wp14">
   <w:sdt>
     <w:sdtPr>
       <w:id w:val="-1630089548"/>
@@ -11309,7 +11467,7 @@
     <w:sdtContent>
       <w:p>
         <w:pPr>
-          <w:pStyle w:val="a6"/>
+          <w:pStyle w:val="Header"/>
           <w:jc w:val="center"/>
           <w:rPr>
             <w:sz w:val="24"/>
@@ -11362,14 +11520,14 @@
   </w:sdt>
   <w:p>
     <w:pPr>
-      <w:pStyle w:val="a6"/>
+      <w:pStyle w:val="Header"/>
     </w:pPr>
   </w:p>
 </w:hdr>
 </file>
 
 <file path=word/numbering.xml><?xml version="1.0" encoding="utf-8"?>
-<w:numbering xmlns:wpc="http://schemas.microsoft.com/office/word/2010/wordprocessingCanvas" xmlns:cx="http://schemas.microsoft.com/office/drawing/2014/chartex" xmlns:cx1="http://schemas.microsoft.com/office/drawing/2015/9/8/chartex" xmlns:mc="http://schemas.openxmlformats.org/markup-compatibility/2006" xmlns:o="urn:schemas-microsoft-com:office:office" xmlns:r="http://schemas.openxmlformats.org/officeDocument/2006/relationships" xmlns:m="http://schemas.openxmlformats.org/officeDocument/2006/math" xmlns:v="urn:schemas-microsoft-com:vml" xmlns:wp14="http://schemas.microsoft.com/office/word/2010/wordprocessingDrawing" xmlns:wp="http://schemas.openxmlformats.org/drawingml/2006/wordprocessingDrawing" xmlns:w10="urn:schemas-microsoft-com:office:word" xmlns:w="http://schemas.openxmlformats.org/wordprocessingml/2006/main" xmlns:w14="http://schemas.microsoft.com/office/word/2010/wordml" xmlns:w15="http://schemas.microsoft.com/office/word/2012/wordml" xmlns:w16se="http://schemas.microsoft.com/office/word/2015/wordml/symex" xmlns:wpg="http://schemas.microsoft.com/office/word/2010/wordprocessingGroup" xmlns:wpi="http://schemas.microsoft.com/office/word/2010/wordprocessingInk" xmlns:wne="http://schemas.microsoft.com/office/word/2006/wordml" xmlns:wps="http://schemas.microsoft.com/office/word/2010/wordprocessingShape" mc:Ignorable="w14 w15 w16se wp14">
+<w:numbering xmlns:wpc="http://schemas.microsoft.com/office/word/2010/wordprocessingCanvas" xmlns:cx="http://schemas.microsoft.com/office/drawing/2014/chartex" xmlns:cx1="http://schemas.microsoft.com/office/drawing/2015/9/8/chartex" xmlns:cx2="http://schemas.microsoft.com/office/drawing/2015/10/21/chartex" xmlns:cx3="http://schemas.microsoft.com/office/drawing/2016/5/9/chartex" xmlns:cx4="http://schemas.microsoft.com/office/drawing/2016/5/10/chartex" xmlns:cx5="http://schemas.microsoft.com/office/drawing/2016/5/11/chartex" xmlns:cx6="http://schemas.microsoft.com/office/drawing/2016/5/12/chartex" xmlns:cx7="http://schemas.microsoft.com/office/drawing/2016/5/13/chartex" xmlns:cx8="http://schemas.microsoft.com/office/drawing/2016/5/14/chartex" xmlns:mc="http://schemas.openxmlformats.org/markup-compatibility/2006" xmlns:aink="http://schemas.microsoft.com/office/drawing/2016/ink" xmlns:am3d="http://schemas.microsoft.com/office/drawing/2017/model3d" xmlns:o="urn:schemas-microsoft-com:office:office" xmlns:oel="http://schemas.microsoft.com/office/2019/extlst" xmlns:r="http://schemas.openxmlformats.org/officeDocument/2006/relationships" xmlns:m="http://schemas.openxmlformats.org/officeDocument/2006/math" xmlns:v="urn:schemas-microsoft-com:vml" xmlns:wp14="http://schemas.microsoft.com/office/word/2010/wordprocessingDrawing" xmlns:wp="http://schemas.openxmlformats.org/drawingml/2006/wordprocessingDrawing" xmlns:w10="urn:schemas-microsoft-com:office:word" xmlns:w="http://schemas.openxmlformats.org/wordprocessingml/2006/main" xmlns:w14="http://schemas.microsoft.com/office/word/2010/wordml" xmlns:w15="http://schemas.microsoft.com/office/word/2012/wordml" xmlns:w16cex="http://schemas.microsoft.com/office/word/2018/wordml/cex" xmlns:w16cid="http://schemas.microsoft.com/office/word/2016/wordml/cid" xmlns:w16="http://schemas.microsoft.com/office/word/2018/wordml" xmlns:w16sdtdh="http://schemas.microsoft.com/office/word/2020/wordml/sdtdatahash" xmlns:w16se="http://schemas.microsoft.com/office/word/2015/wordml/symex" xmlns:wpg="http://schemas.microsoft.com/office/word/2010/wordprocessingGroup" xmlns:wpi="http://schemas.microsoft.com/office/word/2010/wordprocessingInk" xmlns:wne="http://schemas.microsoft.com/office/word/2006/wordml" xmlns:wps="http://schemas.microsoft.com/office/word/2010/wordprocessingShape" mc:Ignorable="w14 w15 w16se w16cid w16 w16cex w16sdtdh wp14">
   <w:abstractNum w:abstractNumId="0" w15:restartNumberingAfterBreak="0">
     <w:nsid w:val="5F9940E8"/>
     <w:multiLevelType w:val="hybridMultilevel"/>
@@ -11483,14 +11641,22 @@
       </w:rPr>
     </w:lvl>
   </w:abstractNum>
-  <w:num w:numId="1">
+  <w:num w:numId="1" w16cid:durableId="1362435118">
     <w:abstractNumId w:val="0"/>
   </w:num>
 </w:numbering>
 </file>
 
+<file path=word/people.xml><?xml version="1.0" encoding="utf-8"?>
+<w15:people xmlns:wpc="http://schemas.microsoft.com/office/word/2010/wordprocessingCanvas" xmlns:cx="http://schemas.microsoft.com/office/drawing/2014/chartex" xmlns:cx1="http://schemas.microsoft.com/office/drawing/2015/9/8/chartex" xmlns:cx2="http://schemas.microsoft.com/office/drawing/2015/10/21/chartex" xmlns:cx3="http://schemas.microsoft.com/office/drawing/2016/5/9/chartex" xmlns:cx4="http://schemas.microsoft.com/office/drawing/2016/5/10/chartex" xmlns:cx5="http://schemas.microsoft.com/office/drawing/2016/5/11/chartex" xmlns:cx6="http://schemas.microsoft.com/office/drawing/2016/5/12/chartex" xmlns:cx7="http://schemas.microsoft.com/office/drawing/2016/5/13/chartex" xmlns:cx8="http://schemas.microsoft.com/office/drawing/2016/5/14/chartex" xmlns:mc="http://schemas.openxmlformats.org/markup-compatibility/2006" xmlns:aink="http://schemas.microsoft.com/office/drawing/2016/ink" xmlns:am3d="http://schemas.microsoft.com/office/drawing/2017/model3d" xmlns:o="urn:schemas-microsoft-com:office:office" xmlns:oel="http://schemas.microsoft.com/office/2019/extlst" xmlns:r="http://schemas.openxmlformats.org/officeDocument/2006/relationships" xmlns:m="http://schemas.openxmlformats.org/officeDocument/2006/math" xmlns:v="urn:schemas-microsoft-com:vml" xmlns:wp14="http://schemas.microsoft.com/office/word/2010/wordprocessingDrawing" xmlns:wp="http://schemas.openxmlformats.org/drawingml/2006/wordprocessingDrawing" xmlns:w10="urn:schemas-microsoft-com:office:word" xmlns:w="http://schemas.openxmlformats.org/wordprocessingml/2006/main" xmlns:w14="http://schemas.microsoft.com/office/word/2010/wordml" xmlns:w15="http://schemas.microsoft.com/office/word/2012/wordml" xmlns:w16cex="http://schemas.microsoft.com/office/word/2018/wordml/cex" xmlns:w16cid="http://schemas.microsoft.com/office/word/2016/wordml/cid" xmlns:w16="http://schemas.microsoft.com/office/word/2018/wordml" xmlns:w16sdtdh="http://schemas.microsoft.com/office/word/2020/wordml/sdtdatahash" xmlns:w16se="http://schemas.microsoft.com/office/word/2015/wordml/symex" xmlns:wpg="http://schemas.microsoft.com/office/word/2010/wordprocessingGroup" xmlns:wpi="http://schemas.microsoft.com/office/word/2010/wordprocessingInk" xmlns:wne="http://schemas.microsoft.com/office/word/2006/wordml" xmlns:wps="http://schemas.microsoft.com/office/word/2010/wordprocessingShape" mc:Ignorable="w14 w15 w16se w16cid w16 w16cex w16sdtdh wp14">
+  <w15:person w15:author="Vladimir Shvoev">
+    <w15:presenceInfo w15:providerId="Windows Live" w15:userId="eb095c328c3cb458"/>
+  </w15:person>
+</w15:people>
+</file>
+
 <file path=word/styles.xml><?xml version="1.0" encoding="utf-8"?>
-<w:styles xmlns:mc="http://schemas.openxmlformats.org/markup-compatibility/2006" xmlns:r="http://schemas.openxmlformats.org/officeDocument/2006/relationships" xmlns:w="http://schemas.openxmlformats.org/wordprocessingml/2006/main" xmlns:w14="http://schemas.microsoft.com/office/word/2010/wordml" xmlns:w15="http://schemas.microsoft.com/office/word/2012/wordml" xmlns:w16se="http://schemas.microsoft.com/office/word/2015/wordml/symex" mc:Ignorable="w14 w15 w16se">
+<w:styles xmlns:mc="http://schemas.openxmlformats.org/markup-compatibility/2006" xmlns:r="http://schemas.openxmlformats.org/officeDocument/2006/relationships" xmlns:w="http://schemas.openxmlformats.org/wordprocessingml/2006/main" xmlns:w14="http://schemas.microsoft.com/office/word/2010/wordml" xmlns:w15="http://schemas.microsoft.com/office/word/2012/wordml" xmlns:w16cex="http://schemas.microsoft.com/office/word/2018/wordml/cex" xmlns:w16cid="http://schemas.microsoft.com/office/word/2016/wordml/cid" xmlns:w16="http://schemas.microsoft.com/office/word/2018/wordml" xmlns:w16sdtdh="http://schemas.microsoft.com/office/word/2020/wordml/sdtdatahash" xmlns:w16se="http://schemas.microsoft.com/office/word/2015/wordml/symex" mc:Ignorable="w14 w15 w16se w16cid w16 w16cex w16sdtdh">
   <w:docDefaults>
     <w:rPrDefault>
       <w:rPr>
@@ -11506,7 +11672,7 @@
       </w:pPr>
     </w:pPrDefault>
   </w:docDefaults>
-  <w:latentStyles w:defLockedState="0" w:defUIPriority="99" w:defSemiHidden="0" w:defUnhideWhenUsed="0" w:defQFormat="0" w:count="371">
+  <w:latentStyles w:defLockedState="0" w:defUIPriority="99" w:defSemiHidden="0" w:defUnhideWhenUsed="0" w:defQFormat="0" w:count="376">
     <w:lsdException w:name="Normal" w:uiPriority="0" w:qFormat="1"/>
     <w:lsdException w:name="heading 1" w:uiPriority="9" w:qFormat="1"/>
     <w:lsdException w:name="heading 2" w:semiHidden="1" w:uiPriority="9" w:unhideWhenUsed="1" w:qFormat="1"/>
@@ -11612,7 +11778,6 @@
     <w:lsdException w:name="HTML Sample" w:semiHidden="1" w:unhideWhenUsed="1"/>
     <w:lsdException w:name="HTML Typewriter" w:semiHidden="1" w:unhideWhenUsed="1"/>
     <w:lsdException w:name="HTML Variable" w:semiHidden="1" w:unhideWhenUsed="1"/>
-    <w:lsdException w:name="Normal Table" w:semiHidden="1" w:unhideWhenUsed="1"/>
     <w:lsdException w:name="annotation subject" w:semiHidden="1" w:unhideWhenUsed="1"/>
     <w:lsdException w:name="No List" w:semiHidden="1" w:unhideWhenUsed="1"/>
     <w:lsdException w:name="Outline List 1" w:semiHidden="1" w:unhideWhenUsed="1"/>
@@ -11655,11 +11820,8 @@
     <w:lsdException w:name="Table Contemporary" w:semiHidden="1" w:unhideWhenUsed="1"/>
     <w:lsdException w:name="Table Elegant" w:semiHidden="1" w:unhideWhenUsed="1"/>
     <w:lsdException w:name="Table Professional" w:semiHidden="1" w:unhideWhenUsed="1"/>
-    <w:lsdException w:name="Table Subtle 1" w:semiHidden="1" w:unhideWhenUsed="1"/>
     <w:lsdException w:name="Table Subtle 2" w:semiHidden="1" w:unhideWhenUsed="1"/>
     <w:lsdException w:name="Table Web 1" w:semiHidden="1" w:unhideWhenUsed="1"/>
-    <w:lsdException w:name="Table Web 2" w:semiHidden="1" w:unhideWhenUsed="1"/>
-    <w:lsdException w:name="Table Web 3" w:semiHidden="1" w:unhideWhenUsed="1"/>
     <w:lsdException w:name="Balloon Text" w:semiHidden="1" w:unhideWhenUsed="1"/>
     <w:lsdException w:name="Table Grid" w:uiPriority="59"/>
     <w:lsdException w:name="Table Theme" w:semiHidden="1" w:unhideWhenUsed="1"/>
@@ -11878,8 +12040,13 @@
     <w:lsdException w:name="List Table 5 Dark Accent 6" w:uiPriority="50"/>
     <w:lsdException w:name="List Table 6 Colorful Accent 6" w:uiPriority="51"/>
     <w:lsdException w:name="List Table 7 Colorful Accent 6" w:uiPriority="52"/>
+    <w:lsdException w:name="Mention" w:semiHidden="1" w:unhideWhenUsed="1"/>
+    <w:lsdException w:name="Smart Hyperlink" w:semiHidden="1" w:unhideWhenUsed="1"/>
+    <w:lsdException w:name="Hashtag" w:semiHidden="1" w:unhideWhenUsed="1"/>
+    <w:lsdException w:name="Unresolved Mention" w:semiHidden="1" w:unhideWhenUsed="1"/>
+    <w:lsdException w:name="Smart Link" w:semiHidden="1" w:unhideWhenUsed="1"/>
   </w:latentStyles>
-  <w:style w:type="paragraph" w:default="1" w:styleId="a">
+  <w:style w:type="paragraph" w:default="1" w:styleId="Normal">
     <w:name w:val="Normal"/>
     <w:qFormat/>
     <w:rsid w:val="007C78E2"/>
@@ -11887,11 +12054,11 @@
       <w:spacing w:after="160" w:line="259" w:lineRule="auto"/>
     </w:pPr>
   </w:style>
-  <w:style w:type="paragraph" w:styleId="1">
+  <w:style w:type="paragraph" w:styleId="Heading1">
     <w:name w:val="heading 1"/>
-    <w:basedOn w:val="a"/>
-    <w:next w:val="a"/>
-    <w:link w:val="10"/>
+    <w:basedOn w:val="Normal"/>
+    <w:next w:val="Normal"/>
+    <w:link w:val="Heading1Char"/>
     <w:uiPriority w:val="9"/>
     <w:qFormat/>
     <w:rsid w:val="007C78E2"/>
@@ -11908,13 +12075,13 @@
       <w:szCs w:val="32"/>
     </w:rPr>
   </w:style>
-  <w:style w:type="character" w:default="1" w:styleId="a0">
+  <w:style w:type="character" w:default="1" w:styleId="DefaultParagraphFont">
     <w:name w:val="Default Paragraph Font"/>
     <w:uiPriority w:val="1"/>
     <w:semiHidden/>
     <w:unhideWhenUsed/>
   </w:style>
-  <w:style w:type="table" w:default="1" w:styleId="a1">
+  <w:style w:type="table" w:default="1" w:styleId="TableNormal">
     <w:name w:val="Normal Table"/>
     <w:uiPriority w:val="99"/>
     <w:semiHidden/>
@@ -11929,15 +12096,15 @@
       </w:tblCellMar>
     </w:tblPr>
   </w:style>
-  <w:style w:type="numbering" w:default="1" w:styleId="a2">
+  <w:style w:type="numbering" w:default="1" w:styleId="NoList">
     <w:name w:val="No List"/>
     <w:uiPriority w:val="99"/>
     <w:semiHidden/>
     <w:unhideWhenUsed/>
   </w:style>
-  <w:style w:type="paragraph" w:styleId="a3">
+  <w:style w:type="paragraph" w:styleId="ListParagraph">
     <w:name w:val="List Paragraph"/>
-    <w:basedOn w:val="a"/>
+    <w:basedOn w:val="Normal"/>
     <w:uiPriority w:val="34"/>
     <w:qFormat/>
     <w:rsid w:val="007C78E2"/>
@@ -11946,9 +12113,9 @@
       <w:contextualSpacing/>
     </w:pPr>
   </w:style>
-  <w:style w:type="table" w:styleId="a4">
+  <w:style w:type="table" w:styleId="TableGrid">
     <w:name w:val="Table Grid"/>
-    <w:basedOn w:val="a1"/>
+    <w:basedOn w:val="TableNormal"/>
     <w:uiPriority w:val="59"/>
     <w:rsid w:val="007C78E2"/>
     <w:pPr>
@@ -11965,9 +12132,9 @@
       </w:tblBorders>
     </w:tblPr>
   </w:style>
-  <w:style w:type="character" w:styleId="a5">
+  <w:style w:type="character" w:styleId="Hyperlink">
     <w:name w:val="Hyperlink"/>
-    <w:basedOn w:val="a0"/>
+    <w:basedOn w:val="DefaultParagraphFont"/>
     <w:uiPriority w:val="99"/>
     <w:unhideWhenUsed/>
     <w:rsid w:val="007C78E2"/>
@@ -11976,10 +12143,10 @@
       <w:u w:val="single"/>
     </w:rPr>
   </w:style>
-  <w:style w:type="paragraph" w:styleId="a6">
+  <w:style w:type="paragraph" w:styleId="Header">
     <w:name w:val="header"/>
-    <w:basedOn w:val="a"/>
-    <w:link w:val="a7"/>
+    <w:basedOn w:val="Normal"/>
+    <w:link w:val="HeaderChar"/>
     <w:uiPriority w:val="99"/>
     <w:unhideWhenUsed/>
     <w:rsid w:val="007C78E2"/>
@@ -11991,17 +12158,17 @@
       <w:spacing w:after="0" w:line="240" w:lineRule="auto"/>
     </w:pPr>
   </w:style>
-  <w:style w:type="character" w:customStyle="1" w:styleId="a7">
-    <w:name w:val="Верхний колонтитул Знак"/>
-    <w:basedOn w:val="a0"/>
-    <w:link w:val="a6"/>
+  <w:style w:type="character" w:customStyle="1" w:styleId="HeaderChar">
+    <w:name w:val="Header Char"/>
+    <w:basedOn w:val="DefaultParagraphFont"/>
+    <w:link w:val="Header"/>
     <w:uiPriority w:val="99"/>
     <w:rsid w:val="007C78E2"/>
   </w:style>
-  <w:style w:type="paragraph" w:customStyle="1" w:styleId="a8">
+  <w:style w:type="paragraph" w:customStyle="1" w:styleId="a">
     <w:name w:val="мой стиль"/>
-    <w:basedOn w:val="a"/>
-    <w:link w:val="a9"/>
+    <w:basedOn w:val="Normal"/>
+    <w:link w:val="a0"/>
     <w:qFormat/>
     <w:rsid w:val="007C78E2"/>
     <w:pPr>
@@ -12017,9 +12184,9 @@
       <w:lang w:val="x-none" w:eastAsia="x-none"/>
     </w:rPr>
   </w:style>
-  <w:style w:type="character" w:customStyle="1" w:styleId="a9">
+  <w:style w:type="character" w:customStyle="1" w:styleId="a0">
     <w:name w:val="мой стиль Знак"/>
-    <w:link w:val="a8"/>
+    <w:link w:val="a"/>
     <w:rsid w:val="007C78E2"/>
     <w:rPr>
       <w:rFonts w:ascii="Times New Roman" w:eastAsia="Calibri" w:hAnsi="Times New Roman" w:cs="Times New Roman"/>
@@ -12030,10 +12197,10 @@
       <w:lang w:val="x-none" w:eastAsia="x-none"/>
     </w:rPr>
   </w:style>
-  <w:style w:type="character" w:customStyle="1" w:styleId="10">
-    <w:name w:val="Заголовок 1 Знак"/>
-    <w:basedOn w:val="a0"/>
-    <w:link w:val="1"/>
+  <w:style w:type="character" w:customStyle="1" w:styleId="Heading1Char">
+    <w:name w:val="Heading 1 Char"/>
+    <w:basedOn w:val="DefaultParagraphFont"/>
+    <w:link w:val="Heading1"/>
     <w:uiPriority w:val="9"/>
     <w:rsid w:val="007C78E2"/>
     <w:rPr>
@@ -12043,10 +12210,10 @@
       <w:szCs w:val="32"/>
     </w:rPr>
   </w:style>
-  <w:style w:type="paragraph" w:styleId="aa">
+  <w:style w:type="paragraph" w:styleId="TOCHeading">
     <w:name w:val="TOC Heading"/>
-    <w:basedOn w:val="1"/>
-    <w:next w:val="a"/>
+    <w:basedOn w:val="Heading1"/>
+    <w:next w:val="Normal"/>
     <w:uiPriority w:val="39"/>
     <w:unhideWhenUsed/>
     <w:qFormat/>
@@ -12058,10 +12225,10 @@
       <w:lang w:eastAsia="ru-RU"/>
     </w:rPr>
   </w:style>
-  <w:style w:type="paragraph" w:styleId="11">
+  <w:style w:type="paragraph" w:styleId="TOC1">
     <w:name w:val="toc 1"/>
-    <w:basedOn w:val="a"/>
-    <w:next w:val="a"/>
+    <w:basedOn w:val="Normal"/>
+    <w:next w:val="Normal"/>
     <w:autoRedefine/>
     <w:uiPriority w:val="39"/>
     <w:unhideWhenUsed/>
@@ -12070,10 +12237,10 @@
       <w:spacing w:after="100"/>
     </w:pPr>
   </w:style>
-  <w:style w:type="paragraph" w:styleId="2">
+  <w:style w:type="paragraph" w:styleId="TOC2">
     <w:name w:val="toc 2"/>
-    <w:basedOn w:val="a"/>
-    <w:next w:val="a"/>
+    <w:basedOn w:val="Normal"/>
+    <w:next w:val="Normal"/>
     <w:autoRedefine/>
     <w:uiPriority w:val="39"/>
     <w:unhideWhenUsed/>
@@ -12083,10 +12250,10 @@
       <w:ind w:left="220"/>
     </w:pPr>
   </w:style>
-  <w:style w:type="paragraph" w:styleId="3">
+  <w:style w:type="paragraph" w:styleId="TOC3">
     <w:name w:val="toc 3"/>
-    <w:basedOn w:val="a"/>
-    <w:next w:val="a"/>
+    <w:basedOn w:val="Normal"/>
+    <w:next w:val="Normal"/>
     <w:autoRedefine/>
     <w:uiPriority w:val="39"/>
     <w:unhideWhenUsed/>
@@ -12095,6 +12262,74 @@
       <w:spacing w:after="100"/>
       <w:ind w:left="440"/>
     </w:pPr>
+  </w:style>
+  <w:style w:type="character" w:styleId="CommentReference">
+    <w:name w:val="annotation reference"/>
+    <w:basedOn w:val="DefaultParagraphFont"/>
+    <w:uiPriority w:val="99"/>
+    <w:semiHidden/>
+    <w:unhideWhenUsed/>
+    <w:rsid w:val="00112F05"/>
+    <w:rPr>
+      <w:sz w:val="16"/>
+      <w:szCs w:val="16"/>
+    </w:rPr>
+  </w:style>
+  <w:style w:type="paragraph" w:styleId="CommentText">
+    <w:name w:val="annotation text"/>
+    <w:basedOn w:val="Normal"/>
+    <w:link w:val="CommentTextChar"/>
+    <w:uiPriority w:val="99"/>
+    <w:semiHidden/>
+    <w:unhideWhenUsed/>
+    <w:rsid w:val="00112F05"/>
+    <w:pPr>
+      <w:spacing w:line="240" w:lineRule="auto"/>
+    </w:pPr>
+    <w:rPr>
+      <w:sz w:val="20"/>
+      <w:szCs w:val="20"/>
+    </w:rPr>
+  </w:style>
+  <w:style w:type="character" w:customStyle="1" w:styleId="CommentTextChar">
+    <w:name w:val="Comment Text Char"/>
+    <w:basedOn w:val="DefaultParagraphFont"/>
+    <w:link w:val="CommentText"/>
+    <w:uiPriority w:val="99"/>
+    <w:semiHidden/>
+    <w:rsid w:val="00112F05"/>
+    <w:rPr>
+      <w:sz w:val="20"/>
+      <w:szCs w:val="20"/>
+    </w:rPr>
+  </w:style>
+  <w:style w:type="paragraph" w:styleId="CommentSubject">
+    <w:name w:val="annotation subject"/>
+    <w:basedOn w:val="CommentText"/>
+    <w:next w:val="CommentText"/>
+    <w:link w:val="CommentSubjectChar"/>
+    <w:uiPriority w:val="99"/>
+    <w:semiHidden/>
+    <w:unhideWhenUsed/>
+    <w:rsid w:val="00112F05"/>
+    <w:rPr>
+      <w:b/>
+      <w:bCs/>
+    </w:rPr>
+  </w:style>
+  <w:style w:type="character" w:customStyle="1" w:styleId="CommentSubjectChar">
+    <w:name w:val="Comment Subject Char"/>
+    <w:basedOn w:val="CommentTextChar"/>
+    <w:link w:val="CommentSubject"/>
+    <w:uiPriority w:val="99"/>
+    <w:semiHidden/>
+    <w:rsid w:val="00112F05"/>
+    <w:rPr>
+      <w:b/>
+      <w:bCs/>
+      <w:sz w:val="20"/>
+      <w:szCs w:val="20"/>
+    </w:rPr>
   </w:style>
 </w:styles>
 </file>

--- a/ПС.docx
+++ b/ПС.docx
@@ -1,6 +1,6 @@
 
 <file path=word/document.xml><?xml version="1.0" encoding="utf-8"?>
-<w:document xmlns:wpc="http://schemas.microsoft.com/office/word/2010/wordprocessingCanvas" xmlns:cx="http://schemas.microsoft.com/office/drawing/2014/chartex" xmlns:cx1="http://schemas.microsoft.com/office/drawing/2015/9/8/chartex" xmlns:cx2="http://schemas.microsoft.com/office/drawing/2015/10/21/chartex" xmlns:cx3="http://schemas.microsoft.com/office/drawing/2016/5/9/chartex" xmlns:cx4="http://schemas.microsoft.com/office/drawing/2016/5/10/chartex" xmlns:cx5="http://schemas.microsoft.com/office/drawing/2016/5/11/chartex" xmlns:cx6="http://schemas.microsoft.com/office/drawing/2016/5/12/chartex" xmlns:cx7="http://schemas.microsoft.com/office/drawing/2016/5/13/chartex" xmlns:cx8="http://schemas.microsoft.com/office/drawing/2016/5/14/chartex" xmlns:mc="http://schemas.openxmlformats.org/markup-compatibility/2006" xmlns:aink="http://schemas.microsoft.com/office/drawing/2016/ink" xmlns:am3d="http://schemas.microsoft.com/office/drawing/2017/model3d" xmlns:o="urn:schemas-microsoft-com:office:office" xmlns:oel="http://schemas.microsoft.com/office/2019/extlst" xmlns:r="http://schemas.openxmlformats.org/officeDocument/2006/relationships" xmlns:m="http://schemas.openxmlformats.org/officeDocument/2006/math" xmlns:v="urn:schemas-microsoft-com:vml" xmlns:wp14="http://schemas.microsoft.com/office/word/2010/wordprocessingDrawing" xmlns:wp="http://schemas.openxmlformats.org/drawingml/2006/wordprocessingDrawing" xmlns:w10="urn:schemas-microsoft-com:office:word" xmlns:w="http://schemas.openxmlformats.org/wordprocessingml/2006/main" xmlns:w14="http://schemas.microsoft.com/office/word/2010/wordml" xmlns:w15="http://schemas.microsoft.com/office/word/2012/wordml" xmlns:w16cex="http://schemas.microsoft.com/office/word/2018/wordml/cex" xmlns:w16cid="http://schemas.microsoft.com/office/word/2016/wordml/cid" xmlns:w16="http://schemas.microsoft.com/office/word/2018/wordml" xmlns:w16sdtdh="http://schemas.microsoft.com/office/word/2020/wordml/sdtdatahash" xmlns:w16se="http://schemas.microsoft.com/office/word/2015/wordml/symex" xmlns:wpg="http://schemas.microsoft.com/office/word/2010/wordprocessingGroup" xmlns:wpi="http://schemas.microsoft.com/office/word/2010/wordprocessingInk" xmlns:wne="http://schemas.microsoft.com/office/word/2006/wordml" xmlns:wps="http://schemas.microsoft.com/office/word/2010/wordprocessingShape" mc:Ignorable="w14 w15 w16se w16cid w16 w16cex w16sdtdh wp14">
+<w:document xmlns:wpc="http://schemas.microsoft.com/office/word/2010/wordprocessingCanvas" xmlns:cx="http://schemas.microsoft.com/office/drawing/2014/chartex" xmlns:cx1="http://schemas.microsoft.com/office/drawing/2015/9/8/chartex" xmlns:mc="http://schemas.openxmlformats.org/markup-compatibility/2006" xmlns:o="urn:schemas-microsoft-com:office:office" xmlns:r="http://schemas.openxmlformats.org/officeDocument/2006/relationships" xmlns:m="http://schemas.openxmlformats.org/officeDocument/2006/math" xmlns:v="urn:schemas-microsoft-com:vml" xmlns:wp14="http://schemas.microsoft.com/office/word/2010/wordprocessingDrawing" xmlns:wp="http://schemas.openxmlformats.org/drawingml/2006/wordprocessingDrawing" xmlns:w10="urn:schemas-microsoft-com:office:word" xmlns:w="http://schemas.openxmlformats.org/wordprocessingml/2006/main" xmlns:w14="http://schemas.microsoft.com/office/word/2010/wordml" xmlns:w15="http://schemas.microsoft.com/office/word/2012/wordml" xmlns:w16se="http://schemas.microsoft.com/office/word/2015/wordml/symex" xmlns:wpg="http://schemas.microsoft.com/office/word/2010/wordprocessingGroup" xmlns:wpi="http://schemas.microsoft.com/office/word/2010/wordprocessingInk" xmlns:wne="http://schemas.microsoft.com/office/word/2006/wordml" xmlns:wps="http://schemas.microsoft.com/office/word/2010/wordprocessingShape" mc:Ignorable="w14 w15 w16se wp14">
   <w:body>
     <w:p>
       <w:pPr>
@@ -183,23 +183,7 @@
           <w:sz w:val="28"/>
           <w:szCs w:val="28"/>
         </w:rPr>
-        <w:t xml:space="preserve">Разработка плагина «Построение </w:t>
-      </w:r>
-      <w:r>
-        <w:rPr>
-          <w:rFonts w:ascii="Times New Roman" w:hAnsi="Times New Roman"/>
-          <w:sz w:val="28"/>
-          <w:szCs w:val="28"/>
-        </w:rPr>
-        <w:t>пепельницы</w:t>
-      </w:r>
-      <w:r>
-        <w:rPr>
-          <w:rFonts w:ascii="Times New Roman" w:hAnsi="Times New Roman"/>
-          <w:sz w:val="28"/>
-          <w:szCs w:val="28"/>
-        </w:rPr>
-        <w:t>»</w:t>
+        <w:t>Разработка плагина «Построение пепельницы»</w:t>
       </w:r>
     </w:p>
     <w:p>
@@ -408,7 +392,7 @@
       </w:pPr>
       <w:r>
         <w:rPr>
-          <w:rStyle w:val="CommentReference"/>
+          <w:rStyle w:val="ab"/>
         </w:rPr>
         <w:commentReference w:id="0"/>
       </w:r>
@@ -620,7 +604,7 @@
       <w:sdtContent>
         <w:p>
           <w:pPr>
-            <w:pStyle w:val="TOCHeading"/>
+            <w:pStyle w:val="aa"/>
             <w:spacing w:after="240"/>
             <w:jc w:val="center"/>
             <w:rPr>
@@ -644,7 +628,7 @@
         </w:p>
         <w:p>
           <w:pPr>
-            <w:pStyle w:val="TOC1"/>
+            <w:pStyle w:val="11"/>
             <w:tabs>
               <w:tab w:val="right" w:leader="dot" w:pos="9628"/>
             </w:tabs>
@@ -694,7 +678,7 @@
           <w:hyperlink w:anchor="_Toc35299879" w:history="1">
             <w:r>
               <w:rPr>
-                <w:rStyle w:val="Hyperlink"/>
+                <w:rStyle w:val="a5"/>
                 <w:rFonts w:ascii="Times New Roman" w:hAnsi="Times New Roman" w:cs="Times New Roman"/>
                 <w:noProof/>
                 <w:color w:val="000000" w:themeColor="text1"/>
@@ -783,7 +767,7 @@
         </w:p>
         <w:p>
           <w:pPr>
-            <w:pStyle w:val="TOC2"/>
+            <w:pStyle w:val="2"/>
             <w:tabs>
               <w:tab w:val="right" w:leader="dot" w:pos="9628"/>
             </w:tabs>
@@ -800,7 +784,7 @@
           <w:hyperlink w:anchor="_Toc35299880" w:history="1">
             <w:r>
               <w:rPr>
-                <w:rStyle w:val="Hyperlink"/>
+                <w:rStyle w:val="a5"/>
                 <w:rFonts w:ascii="Times New Roman" w:hAnsi="Times New Roman" w:cs="Times New Roman"/>
                 <w:noProof/>
                 <w:color w:val="000000" w:themeColor="text1"/>
@@ -889,7 +873,7 @@
         </w:p>
         <w:p>
           <w:pPr>
-            <w:pStyle w:val="TOC2"/>
+            <w:pStyle w:val="2"/>
             <w:tabs>
               <w:tab w:val="right" w:leader="dot" w:pos="9628"/>
             </w:tabs>
@@ -906,7 +890,7 @@
           <w:hyperlink w:anchor="_Toc35299881" w:history="1">
             <w:r>
               <w:rPr>
-                <w:rStyle w:val="Hyperlink"/>
+                <w:rStyle w:val="a5"/>
                 <w:rFonts w:ascii="Times New Roman" w:hAnsi="Times New Roman" w:cs="Times New Roman"/>
                 <w:noProof/>
                 <w:color w:val="000000" w:themeColor="text1"/>
@@ -917,7 +901,7 @@
             </w:r>
             <w:r>
               <w:rPr>
-                <w:rStyle w:val="Hyperlink"/>
+                <w:rStyle w:val="a5"/>
                 <w:rFonts w:ascii="Times New Roman" w:hAnsi="Times New Roman" w:cs="Times New Roman"/>
                 <w:noProof/>
                 <w:color w:val="000000" w:themeColor="text1"/>
@@ -1007,7 +991,7 @@
         </w:p>
         <w:p>
           <w:pPr>
-            <w:pStyle w:val="TOC2"/>
+            <w:pStyle w:val="2"/>
             <w:tabs>
               <w:tab w:val="right" w:leader="dot" w:pos="9628"/>
             </w:tabs>
@@ -1024,7 +1008,7 @@
           <w:hyperlink w:anchor="_Toc35299882" w:history="1">
             <w:r>
               <w:rPr>
-                <w:rStyle w:val="Hyperlink"/>
+                <w:rStyle w:val="a5"/>
                 <w:rFonts w:ascii="Times New Roman" w:hAnsi="Times New Roman" w:cs="Times New Roman"/>
                 <w:noProof/>
                 <w:color w:val="000000" w:themeColor="text1"/>
@@ -1113,7 +1097,7 @@
         </w:p>
         <w:p>
           <w:pPr>
-            <w:pStyle w:val="TOC1"/>
+            <w:pStyle w:val="11"/>
             <w:tabs>
               <w:tab w:val="right" w:leader="dot" w:pos="9628"/>
             </w:tabs>
@@ -1130,7 +1114,7 @@
           <w:hyperlink w:anchor="_Toc35299885" w:history="1">
             <w:r>
               <w:rPr>
-                <w:rStyle w:val="Hyperlink"/>
+                <w:rStyle w:val="a5"/>
                 <w:rFonts w:ascii="Times New Roman" w:hAnsi="Times New Roman" w:cs="Times New Roman"/>
                 <w:noProof/>
                 <w:color w:val="000000" w:themeColor="text1"/>
@@ -1219,7 +1203,7 @@
         </w:p>
         <w:p>
           <w:pPr>
-            <w:pStyle w:val="TOC1"/>
+            <w:pStyle w:val="11"/>
             <w:tabs>
               <w:tab w:val="right" w:leader="dot" w:pos="9628"/>
             </w:tabs>
@@ -1236,7 +1220,7 @@
           <w:hyperlink w:anchor="_Toc35299886" w:history="1">
             <w:r>
               <w:rPr>
-                <w:rStyle w:val="Hyperlink"/>
+                <w:rStyle w:val="a5"/>
                 <w:rFonts w:ascii="Times New Roman" w:hAnsi="Times New Roman" w:cs="Times New Roman"/>
                 <w:noProof/>
                 <w:color w:val="000000" w:themeColor="text1"/>
@@ -1325,7 +1309,7 @@
         </w:p>
         <w:p>
           <w:pPr>
-            <w:pStyle w:val="TOC2"/>
+            <w:pStyle w:val="2"/>
             <w:tabs>
               <w:tab w:val="right" w:leader="dot" w:pos="9628"/>
             </w:tabs>
@@ -1342,7 +1326,7 @@
           <w:hyperlink w:anchor="_Toc35299888" w:history="1">
             <w:r>
               <w:rPr>
-                <w:rStyle w:val="Hyperlink"/>
+                <w:rStyle w:val="a5"/>
                 <w:rFonts w:ascii="Times New Roman" w:hAnsi="Times New Roman" w:cs="Times New Roman"/>
                 <w:noProof/>
                 <w:color w:val="000000" w:themeColor="text1"/>
@@ -1353,7 +1337,7 @@
             </w:r>
             <w:r>
               <w:rPr>
-                <w:rStyle w:val="Hyperlink"/>
+                <w:rStyle w:val="a5"/>
                 <w:rFonts w:ascii="Times New Roman" w:hAnsi="Times New Roman" w:cs="Times New Roman"/>
                 <w:noProof/>
                 <w:color w:val="000000" w:themeColor="text1"/>
@@ -1442,7 +1426,7 @@
         </w:p>
         <w:p>
           <w:pPr>
-            <w:pStyle w:val="TOC2"/>
+            <w:pStyle w:val="2"/>
             <w:tabs>
               <w:tab w:val="right" w:leader="dot" w:pos="9628"/>
             </w:tabs>
@@ -1459,7 +1443,7 @@
           <w:hyperlink w:anchor="_Toc35299889" w:history="1">
             <w:r>
               <w:rPr>
-                <w:rStyle w:val="Hyperlink"/>
+                <w:rStyle w:val="a5"/>
                 <w:rFonts w:ascii="Times New Roman" w:hAnsi="Times New Roman" w:cs="Times New Roman"/>
                 <w:noProof/>
                 <w:color w:val="000000" w:themeColor="text1"/>
@@ -1470,7 +1454,7 @@
             </w:r>
             <w:r>
               <w:rPr>
-                <w:rStyle w:val="Hyperlink"/>
+                <w:rStyle w:val="a5"/>
                 <w:rFonts w:ascii="Times New Roman" w:hAnsi="Times New Roman" w:cs="Times New Roman"/>
                 <w:noProof/>
                 <w:color w:val="000000" w:themeColor="text1"/>
@@ -1559,7 +1543,7 @@
         </w:p>
         <w:p>
           <w:pPr>
-            <w:pStyle w:val="TOC1"/>
+            <w:pStyle w:val="11"/>
             <w:tabs>
               <w:tab w:val="right" w:leader="dot" w:pos="9628"/>
             </w:tabs>
@@ -1576,7 +1560,7 @@
           <w:hyperlink w:anchor="_Toc35299890" w:history="1">
             <w:r>
               <w:rPr>
-                <w:rStyle w:val="Hyperlink"/>
+                <w:rStyle w:val="a5"/>
                 <w:rFonts w:ascii="Times New Roman" w:hAnsi="Times New Roman" w:cs="Times New Roman"/>
                 <w:noProof/>
                 <w:color w:val="000000" w:themeColor="text1"/>
@@ -1698,7 +1682,7 @@
     </w:p>
     <w:p>
       <w:pPr>
-        <w:pStyle w:val="a"/>
+        <w:pStyle w:val="a8"/>
         <w:outlineLvl w:val="0"/>
       </w:pPr>
       <w:bookmarkStart w:id="1" w:name="_Toc35299879"/>
@@ -1710,7 +1694,7 @@
     </w:p>
     <w:p>
       <w:pPr>
-        <w:pStyle w:val="a"/>
+        <w:pStyle w:val="a8"/>
         <w:outlineLvl w:val="1"/>
         <w:rPr>
           <w:b w:val="0"/>
@@ -1872,7 +1856,7 @@
     </w:p>
     <w:p>
       <w:pPr>
-        <w:pStyle w:val="a"/>
+        <w:pStyle w:val="a8"/>
         <w:outlineLvl w:val="1"/>
       </w:pPr>
       <w:bookmarkStart w:id="3" w:name="_Toc35299881"/>
@@ -2224,7 +2208,7 @@
     </w:p>
     <w:tbl>
       <w:tblPr>
-        <w:tblStyle w:val="TableGrid"/>
+        <w:tblStyle w:val="a4"/>
         <w:tblW w:w="5000" w:type="pct"/>
         <w:tblLook w:val="04A0" w:firstRow="1" w:lastRow="0" w:firstColumn="1" w:lastColumn="0" w:noHBand="0" w:noVBand="1"/>
       </w:tblPr>
@@ -2243,7 +2227,7 @@
           </w:tcPr>
           <w:p>
             <w:pPr>
-              <w:pStyle w:val="a"/>
+              <w:pStyle w:val="a8"/>
               <w:spacing w:before="0" w:after="0" w:line="240" w:lineRule="auto"/>
               <w:rPr>
                 <w:b w:val="0"/>
@@ -2275,7 +2259,7 @@
           </w:tcPr>
           <w:p>
             <w:pPr>
-              <w:pStyle w:val="a"/>
+              <w:pStyle w:val="a8"/>
               <w:spacing w:before="0" w:after="0" w:line="240" w:lineRule="auto"/>
               <w:rPr>
                 <w:b w:val="0"/>
@@ -2312,7 +2296,7 @@
           </w:tcPr>
           <w:p>
             <w:pPr>
-              <w:pStyle w:val="a"/>
+              <w:pStyle w:val="a8"/>
               <w:spacing w:before="0" w:after="0" w:line="240" w:lineRule="auto"/>
               <w:rPr>
                 <w:b w:val="0"/>
@@ -2337,7 +2321,7 @@
           </w:tcPr>
           <w:p>
             <w:pPr>
-              <w:pStyle w:val="a"/>
+              <w:pStyle w:val="a8"/>
               <w:spacing w:before="0" w:after="0" w:line="240" w:lineRule="auto"/>
               <w:rPr>
                 <w:b w:val="0"/>
@@ -2365,7 +2349,7 @@
           </w:tcPr>
           <w:p>
             <w:pPr>
-              <w:pStyle w:val="a"/>
+              <w:pStyle w:val="a8"/>
               <w:spacing w:before="0" w:after="0" w:line="240" w:lineRule="auto"/>
               <w:rPr>
                 <w:b w:val="0"/>
@@ -2390,7 +2374,7 @@
           </w:tcPr>
           <w:p>
             <w:pPr>
-              <w:pStyle w:val="a"/>
+              <w:pStyle w:val="a8"/>
               <w:spacing w:before="0" w:after="0" w:line="240" w:lineRule="auto"/>
               <w:rPr>
                 <w:b w:val="0"/>
@@ -2420,7 +2404,7 @@
           </w:tcPr>
           <w:p>
             <w:pPr>
-              <w:pStyle w:val="a"/>
+              <w:pStyle w:val="a8"/>
               <w:spacing w:before="0" w:after="0" w:line="240" w:lineRule="auto"/>
               <w:rPr>
                 <w:b w:val="0"/>
@@ -2447,7 +2431,7 @@
           </w:tcPr>
           <w:p>
             <w:pPr>
-              <w:pStyle w:val="a"/>
+              <w:pStyle w:val="a8"/>
               <w:spacing w:before="0" w:after="0" w:line="240" w:lineRule="auto"/>
               <w:rPr>
                 <w:b w:val="0"/>
@@ -2479,7 +2463,7 @@
           </w:tcPr>
           <w:p>
             <w:pPr>
-              <w:pStyle w:val="a"/>
+              <w:pStyle w:val="a8"/>
               <w:spacing w:before="0" w:after="0" w:line="240" w:lineRule="auto"/>
               <w:rPr>
                 <w:b w:val="0"/>
@@ -2506,7 +2490,7 @@
           </w:tcPr>
           <w:p>
             <w:pPr>
-              <w:pStyle w:val="a"/>
+              <w:pStyle w:val="a8"/>
               <w:spacing w:before="0" w:after="0" w:line="240" w:lineRule="auto"/>
               <w:rPr>
                 <w:b w:val="0"/>
@@ -2550,7 +2534,7 @@
     </w:p>
     <w:tbl>
       <w:tblPr>
-        <w:tblStyle w:val="TableGrid"/>
+        <w:tblStyle w:val="a4"/>
         <w:tblW w:w="5000" w:type="pct"/>
         <w:tblLook w:val="04A0" w:firstRow="1" w:lastRow="0" w:firstColumn="1" w:lastColumn="0" w:noHBand="0" w:noVBand="1"/>
       </w:tblPr>
@@ -2569,7 +2553,7 @@
           </w:tcPr>
           <w:p>
             <w:pPr>
-              <w:pStyle w:val="a"/>
+              <w:pStyle w:val="a8"/>
               <w:spacing w:before="0" w:after="0" w:line="240" w:lineRule="auto"/>
               <w:rPr>
                 <w:b w:val="0"/>
@@ -2594,7 +2578,7 @@
           </w:tcPr>
           <w:p>
             <w:pPr>
-              <w:pStyle w:val="a"/>
+              <w:pStyle w:val="a8"/>
               <w:spacing w:before="0" w:after="0" w:line="240" w:lineRule="auto"/>
               <w:rPr>
                 <w:b w:val="0"/>
@@ -2622,7 +2606,7 @@
           </w:tcPr>
           <w:p>
             <w:pPr>
-              <w:pStyle w:val="a"/>
+              <w:pStyle w:val="a8"/>
               <w:spacing w:before="0" w:after="0" w:line="240" w:lineRule="auto"/>
               <w:rPr>
                 <w:b w:val="0"/>
@@ -2647,7 +2631,7 @@
           </w:tcPr>
           <w:p>
             <w:pPr>
-              <w:pStyle w:val="a"/>
+              <w:pStyle w:val="a8"/>
               <w:spacing w:before="0" w:after="0" w:line="240" w:lineRule="auto"/>
               <w:rPr>
                 <w:b w:val="0"/>
@@ -2682,7 +2666,7 @@
           </w:tcPr>
           <w:p>
             <w:pPr>
-              <w:pStyle w:val="a"/>
+              <w:pStyle w:val="a8"/>
               <w:spacing w:before="0" w:after="0" w:line="240" w:lineRule="auto"/>
               <w:rPr>
                 <w:b w:val="0"/>
@@ -2707,7 +2691,7 @@
           </w:tcPr>
           <w:p>
             <w:pPr>
-              <w:pStyle w:val="a"/>
+              <w:pStyle w:val="a8"/>
               <w:spacing w:before="0" w:after="0" w:line="240" w:lineRule="auto"/>
               <w:rPr>
                 <w:b w:val="0"/>
@@ -2742,7 +2726,7 @@
           </w:tcPr>
           <w:p>
             <w:pPr>
-              <w:pStyle w:val="a"/>
+              <w:pStyle w:val="a8"/>
               <w:spacing w:before="0" w:after="0" w:line="240" w:lineRule="auto"/>
               <w:rPr>
                 <w:b w:val="0"/>
@@ -2767,7 +2751,7 @@
           </w:tcPr>
           <w:p>
             <w:pPr>
-              <w:pStyle w:val="a"/>
+              <w:pStyle w:val="a8"/>
               <w:spacing w:before="0" w:after="0" w:line="240" w:lineRule="auto"/>
               <w:rPr>
                 <w:b w:val="0"/>
@@ -2983,14 +2967,14 @@
       <w:commentRangeEnd w:id="4"/>
       <w:r>
         <w:rPr>
-          <w:rStyle w:val="CommentReference"/>
+          <w:rStyle w:val="ab"/>
         </w:rPr>
         <w:commentReference w:id="4"/>
       </w:r>
     </w:p>
     <w:tbl>
       <w:tblPr>
-        <w:tblStyle w:val="TableGrid"/>
+        <w:tblStyle w:val="a4"/>
         <w:tblW w:w="5000" w:type="pct"/>
         <w:tblLook w:val="04A0" w:firstRow="1" w:lastRow="0" w:firstColumn="1" w:lastColumn="0" w:noHBand="0" w:noVBand="1"/>
       </w:tblPr>
@@ -3010,7 +2994,7 @@
           </w:tcPr>
           <w:p>
             <w:pPr>
-              <w:pStyle w:val="a"/>
+              <w:pStyle w:val="a8"/>
               <w:spacing w:before="0" w:after="0" w:line="240" w:lineRule="auto"/>
               <w:rPr>
                 <w:b w:val="0"/>
@@ -3033,7 +3017,7 @@
           </w:tcPr>
           <w:p>
             <w:pPr>
-              <w:pStyle w:val="a"/>
+              <w:pStyle w:val="a8"/>
               <w:spacing w:before="0" w:after="0" w:line="240" w:lineRule="auto"/>
               <w:rPr>
                 <w:b w:val="0"/>
@@ -3058,7 +3042,7 @@
           </w:tcPr>
           <w:p>
             <w:pPr>
-              <w:pStyle w:val="a"/>
+              <w:pStyle w:val="a8"/>
               <w:spacing w:before="0" w:after="0" w:line="240" w:lineRule="auto"/>
               <w:rPr>
                 <w:b w:val="0"/>
@@ -3086,7 +3070,7 @@
           </w:tcPr>
           <w:p>
             <w:pPr>
-              <w:pStyle w:val="a"/>
+              <w:pStyle w:val="a8"/>
               <w:spacing w:before="0" w:after="0" w:line="240" w:lineRule="auto"/>
               <w:rPr>
                 <w:b w:val="0"/>
@@ -3111,7 +3095,7 @@
           </w:tcPr>
           <w:p>
             <w:pPr>
-              <w:pStyle w:val="a"/>
+              <w:pStyle w:val="a8"/>
               <w:spacing w:before="0" w:after="0" w:line="240" w:lineRule="auto"/>
               <w:rPr>
                 <w:b w:val="0"/>
@@ -3136,7 +3120,7 @@
           </w:tcPr>
           <w:p>
             <w:pPr>
-              <w:pStyle w:val="a"/>
+              <w:pStyle w:val="a8"/>
               <w:spacing w:before="0" w:after="0" w:line="240" w:lineRule="auto"/>
               <w:rPr>
                 <w:b w:val="0"/>
@@ -3164,7 +3148,7 @@
           </w:tcPr>
           <w:p>
             <w:pPr>
-              <w:pStyle w:val="a"/>
+              <w:pStyle w:val="a8"/>
               <w:spacing w:before="0" w:after="0" w:line="240" w:lineRule="auto"/>
               <w:rPr>
                 <w:b w:val="0"/>
@@ -3189,7 +3173,7 @@
           </w:tcPr>
           <w:p>
             <w:pPr>
-              <w:pStyle w:val="a"/>
+              <w:pStyle w:val="a8"/>
               <w:spacing w:before="0" w:after="0" w:line="240" w:lineRule="auto"/>
               <w:rPr>
                 <w:b w:val="0"/>
@@ -3214,7 +3198,7 @@
           </w:tcPr>
           <w:p>
             <w:pPr>
-              <w:pStyle w:val="a"/>
+              <w:pStyle w:val="a8"/>
               <w:spacing w:before="0" w:after="0" w:line="240" w:lineRule="auto"/>
               <w:rPr>
                 <w:b w:val="0"/>
@@ -3268,7 +3252,7 @@
           </w:tcPr>
           <w:p>
             <w:pPr>
-              <w:pStyle w:val="a"/>
+              <w:pStyle w:val="a8"/>
               <w:spacing w:before="0" w:after="0" w:line="240" w:lineRule="auto"/>
               <w:rPr>
                 <w:b w:val="0"/>
@@ -3301,7 +3285,7 @@
           </w:tcPr>
           <w:p>
             <w:pPr>
-              <w:pStyle w:val="a"/>
+              <w:pStyle w:val="a8"/>
               <w:spacing w:before="0" w:after="0" w:line="240" w:lineRule="auto"/>
               <w:rPr>
                 <w:b w:val="0"/>
@@ -3326,7 +3310,7 @@
           </w:tcPr>
           <w:p>
             <w:pPr>
-              <w:pStyle w:val="a"/>
+              <w:pStyle w:val="a8"/>
               <w:spacing w:before="0" w:after="0" w:line="240" w:lineRule="auto"/>
               <w:rPr>
                 <w:b w:val="0"/>
@@ -3485,7 +3469,7 @@
     </w:p>
     <w:tbl>
       <w:tblPr>
-        <w:tblStyle w:val="TableGrid"/>
+        <w:tblStyle w:val="a4"/>
         <w:tblW w:w="0" w:type="auto"/>
         <w:tblLook w:val="04A0" w:firstRow="1" w:lastRow="0" w:firstColumn="1" w:lastColumn="0" w:noHBand="0" w:noVBand="1"/>
       </w:tblPr>
@@ -3505,7 +3489,7 @@
           </w:tcPr>
           <w:p>
             <w:pPr>
-              <w:pStyle w:val="a"/>
+              <w:pStyle w:val="a8"/>
               <w:spacing w:before="0" w:after="0" w:line="240" w:lineRule="auto"/>
               <w:rPr>
                 <w:b w:val="0"/>
@@ -3529,7 +3513,7 @@
           </w:tcPr>
           <w:p>
             <w:pPr>
-              <w:pStyle w:val="a"/>
+              <w:pStyle w:val="a8"/>
               <w:spacing w:before="0" w:after="0" w:line="240" w:lineRule="auto"/>
               <w:rPr>
                 <w:b w:val="0"/>
@@ -3554,7 +3538,7 @@
           </w:tcPr>
           <w:p>
             <w:pPr>
-              <w:pStyle w:val="a"/>
+              <w:pStyle w:val="a8"/>
               <w:spacing w:before="0" w:after="0" w:line="240" w:lineRule="auto"/>
               <w:rPr>
                 <w:b w:val="0"/>
@@ -3582,7 +3566,7 @@
           </w:tcPr>
           <w:p>
             <w:pPr>
-              <w:pStyle w:val="a"/>
+              <w:pStyle w:val="a8"/>
               <w:spacing w:before="0" w:after="0" w:line="240" w:lineRule="auto"/>
               <w:rPr>
                 <w:b w:val="0"/>
@@ -3607,7 +3591,7 @@
           </w:tcPr>
           <w:p>
             <w:pPr>
-              <w:pStyle w:val="a"/>
+              <w:pStyle w:val="a8"/>
               <w:spacing w:before="0" w:after="0" w:line="240" w:lineRule="auto"/>
               <w:rPr>
                 <w:b w:val="0"/>
@@ -3632,7 +3616,7 @@
           </w:tcPr>
           <w:p>
             <w:pPr>
-              <w:pStyle w:val="a"/>
+              <w:pStyle w:val="a8"/>
               <w:spacing w:before="0" w:after="0" w:line="240" w:lineRule="auto"/>
               <w:rPr>
                 <w:b w:val="0"/>
@@ -3660,7 +3644,7 @@
           </w:tcPr>
           <w:p>
             <w:pPr>
-              <w:pStyle w:val="a"/>
+              <w:pStyle w:val="a8"/>
               <w:spacing w:before="0" w:after="0" w:line="240" w:lineRule="auto"/>
               <w:rPr>
                 <w:b w:val="0"/>
@@ -3685,7 +3669,7 @@
           </w:tcPr>
           <w:p>
             <w:pPr>
-              <w:pStyle w:val="a"/>
+              <w:pStyle w:val="a8"/>
               <w:spacing w:before="0" w:after="0" w:line="240" w:lineRule="auto"/>
               <w:rPr>
                 <w:b w:val="0"/>
@@ -3710,7 +3694,7 @@
           </w:tcPr>
           <w:p>
             <w:pPr>
-              <w:pStyle w:val="a"/>
+              <w:pStyle w:val="a8"/>
               <w:spacing w:before="0" w:after="0" w:line="240" w:lineRule="auto"/>
               <w:rPr>
                 <w:b w:val="0"/>
@@ -3794,7 +3778,7 @@
     </w:p>
     <w:tbl>
       <w:tblPr>
-        <w:tblStyle w:val="TableGrid"/>
+        <w:tblStyle w:val="a4"/>
         <w:tblW w:w="0" w:type="auto"/>
         <w:tblLook w:val="04A0" w:firstRow="1" w:lastRow="0" w:firstColumn="1" w:lastColumn="0" w:noHBand="0" w:noVBand="1"/>
       </w:tblPr>
@@ -3814,7 +3798,7 @@
           </w:tcPr>
           <w:p>
             <w:pPr>
-              <w:pStyle w:val="a"/>
+              <w:pStyle w:val="a8"/>
               <w:spacing w:before="0" w:after="0" w:line="240" w:lineRule="auto"/>
               <w:rPr>
                 <w:b w:val="0"/>
@@ -3838,7 +3822,7 @@
           </w:tcPr>
           <w:p>
             <w:pPr>
-              <w:pStyle w:val="a"/>
+              <w:pStyle w:val="a8"/>
               <w:spacing w:before="0" w:after="0" w:line="240" w:lineRule="auto"/>
               <w:rPr>
                 <w:b w:val="0"/>
@@ -3863,7 +3847,7 @@
           </w:tcPr>
           <w:p>
             <w:pPr>
-              <w:pStyle w:val="a"/>
+              <w:pStyle w:val="a8"/>
               <w:spacing w:before="0" w:after="0" w:line="240" w:lineRule="auto"/>
               <w:rPr>
                 <w:b w:val="0"/>
@@ -3891,7 +3875,7 @@
           </w:tcPr>
           <w:p>
             <w:pPr>
-              <w:pStyle w:val="a"/>
+              <w:pStyle w:val="a8"/>
               <w:spacing w:after="0" w:line="240" w:lineRule="auto"/>
               <w:rPr>
                 <w:b w:val="0"/>
@@ -3916,7 +3900,7 @@
           </w:tcPr>
           <w:p>
             <w:pPr>
-              <w:pStyle w:val="a"/>
+              <w:pStyle w:val="a8"/>
               <w:spacing w:before="0" w:after="0" w:line="240" w:lineRule="auto"/>
               <w:rPr>
                 <w:b w:val="0"/>
@@ -3941,7 +3925,7 @@
           </w:tcPr>
           <w:p>
             <w:pPr>
-              <w:pStyle w:val="a"/>
+              <w:pStyle w:val="a8"/>
               <w:spacing w:before="0" w:after="0" w:line="240" w:lineRule="auto"/>
               <w:rPr>
                 <w:b w:val="0"/>
@@ -4056,7 +4040,7 @@
     </w:p>
     <w:tbl>
       <w:tblPr>
-        <w:tblStyle w:val="TableGrid"/>
+        <w:tblStyle w:val="a4"/>
         <w:tblW w:w="5000" w:type="pct"/>
         <w:tblLook w:val="04A0" w:firstRow="1" w:lastRow="0" w:firstColumn="1" w:lastColumn="0" w:noHBand="0" w:noVBand="1"/>
       </w:tblPr>
@@ -4076,7 +4060,7 @@
           </w:tcPr>
           <w:p>
             <w:pPr>
-              <w:pStyle w:val="a"/>
+              <w:pStyle w:val="a8"/>
               <w:spacing w:before="0" w:after="0" w:line="240" w:lineRule="auto"/>
               <w:rPr>
                 <w:b w:val="0"/>
@@ -4099,7 +4083,7 @@
           </w:tcPr>
           <w:p>
             <w:pPr>
-              <w:pStyle w:val="a"/>
+              <w:pStyle w:val="a8"/>
               <w:spacing w:before="0" w:after="0" w:line="240" w:lineRule="auto"/>
               <w:rPr>
                 <w:b w:val="0"/>
@@ -4123,7 +4107,7 @@
           </w:tcPr>
           <w:p>
             <w:pPr>
-              <w:pStyle w:val="a"/>
+              <w:pStyle w:val="a8"/>
               <w:spacing w:before="0" w:after="0" w:line="240" w:lineRule="auto"/>
               <w:rPr>
                 <w:b w:val="0"/>
@@ -4152,7 +4136,7 @@
           </w:tcPr>
           <w:p>
             <w:pPr>
-              <w:pStyle w:val="a"/>
+              <w:pStyle w:val="a8"/>
               <w:spacing w:after="0" w:line="240" w:lineRule="auto"/>
               <w:rPr>
                 <w:b w:val="0"/>
@@ -4177,7 +4161,7 @@
           </w:tcPr>
           <w:p>
             <w:pPr>
-              <w:pStyle w:val="a"/>
+              <w:pStyle w:val="a8"/>
               <w:spacing w:before="0" w:after="0" w:line="240" w:lineRule="auto"/>
               <w:rPr>
                 <w:b w:val="0"/>
@@ -4202,7 +4186,7 @@
           </w:tcPr>
           <w:p>
             <w:pPr>
-              <w:pStyle w:val="a"/>
+              <w:pStyle w:val="a8"/>
               <w:spacing w:before="0" w:after="0" w:line="240" w:lineRule="auto"/>
               <w:rPr>
                 <w:b w:val="0"/>
@@ -4233,7 +4217,7 @@
           </w:tcPr>
           <w:p>
             <w:pPr>
-              <w:pStyle w:val="a"/>
+              <w:pStyle w:val="a8"/>
               <w:spacing w:after="0" w:line="240" w:lineRule="auto"/>
               <w:rPr>
                 <w:b w:val="0"/>
@@ -4250,7 +4234,7 @@
           </w:tcPr>
           <w:p>
             <w:pPr>
-              <w:pStyle w:val="a"/>
+              <w:pStyle w:val="a8"/>
               <w:spacing w:before="0" w:after="0" w:line="240" w:lineRule="auto"/>
               <w:rPr>
                 <w:b w:val="0"/>
@@ -4275,7 +4259,7 @@
           </w:tcPr>
           <w:p>
             <w:pPr>
-              <w:pStyle w:val="a"/>
+              <w:pStyle w:val="a8"/>
               <w:spacing w:before="0" w:after="0" w:line="240" w:lineRule="auto"/>
               <w:rPr>
                 <w:b w:val="0"/>
@@ -4306,7 +4290,7 @@
           </w:tcPr>
           <w:p>
             <w:pPr>
-              <w:pStyle w:val="a"/>
+              <w:pStyle w:val="a8"/>
               <w:spacing w:after="0" w:line="240" w:lineRule="auto"/>
               <w:rPr>
                 <w:b w:val="0"/>
@@ -4323,7 +4307,7 @@
           </w:tcPr>
           <w:p>
             <w:pPr>
-              <w:pStyle w:val="a"/>
+              <w:pStyle w:val="a8"/>
               <w:spacing w:before="0" w:after="0" w:line="240" w:lineRule="auto"/>
               <w:rPr>
                 <w:b w:val="0"/>
@@ -4348,7 +4332,7 @@
           </w:tcPr>
           <w:p>
             <w:pPr>
-              <w:pStyle w:val="a"/>
+              <w:pStyle w:val="a8"/>
               <w:spacing w:before="0" w:after="0" w:line="240" w:lineRule="auto"/>
               <w:rPr>
                 <w:b w:val="0"/>
@@ -4509,7 +4493,7 @@
     </w:p>
     <w:tbl>
       <w:tblPr>
-        <w:tblStyle w:val="TableGrid"/>
+        <w:tblStyle w:val="a4"/>
         <w:tblW w:w="5000" w:type="pct"/>
         <w:tblLook w:val="04A0" w:firstRow="1" w:lastRow="0" w:firstColumn="1" w:lastColumn="0" w:noHBand="0" w:noVBand="1"/>
       </w:tblPr>
@@ -4529,7 +4513,7 @@
           </w:tcPr>
           <w:p>
             <w:pPr>
-              <w:pStyle w:val="a"/>
+              <w:pStyle w:val="a8"/>
               <w:spacing w:before="0" w:after="0" w:line="240" w:lineRule="auto"/>
               <w:rPr>
                 <w:b w:val="0"/>
@@ -4552,7 +4536,7 @@
           </w:tcPr>
           <w:p>
             <w:pPr>
-              <w:pStyle w:val="a"/>
+              <w:pStyle w:val="a8"/>
               <w:spacing w:before="0" w:after="0" w:line="240" w:lineRule="auto"/>
               <w:rPr>
                 <w:b w:val="0"/>
@@ -4577,7 +4561,7 @@
           </w:tcPr>
           <w:p>
             <w:pPr>
-              <w:pStyle w:val="a"/>
+              <w:pStyle w:val="a8"/>
               <w:spacing w:before="0" w:after="0" w:line="240" w:lineRule="auto"/>
               <w:rPr>
                 <w:b w:val="0"/>
@@ -4605,7 +4589,7 @@
           </w:tcPr>
           <w:p>
             <w:pPr>
-              <w:pStyle w:val="a"/>
+              <w:pStyle w:val="a8"/>
               <w:spacing w:before="0" w:after="0" w:line="240" w:lineRule="auto"/>
               <w:rPr>
                 <w:b w:val="0"/>
@@ -4638,7 +4622,7 @@
           </w:tcPr>
           <w:p>
             <w:pPr>
-              <w:pStyle w:val="a"/>
+              <w:pStyle w:val="a8"/>
               <w:spacing w:before="0" w:after="0" w:line="240" w:lineRule="auto"/>
               <w:rPr>
                 <w:b w:val="0"/>
@@ -4663,7 +4647,7 @@
           </w:tcPr>
           <w:p>
             <w:pPr>
-              <w:pStyle w:val="a"/>
+              <w:pStyle w:val="a8"/>
               <w:spacing w:before="0" w:after="0" w:line="240" w:lineRule="auto"/>
               <w:rPr>
                 <w:b w:val="0"/>
@@ -4691,7 +4675,7 @@
           </w:tcPr>
           <w:p>
             <w:pPr>
-              <w:pStyle w:val="a"/>
+              <w:pStyle w:val="a8"/>
               <w:spacing w:before="0" w:after="0" w:line="240" w:lineRule="auto"/>
               <w:rPr>
                 <w:b w:val="0"/>
@@ -4724,7 +4708,7 @@
           </w:tcPr>
           <w:p>
             <w:pPr>
-              <w:pStyle w:val="a"/>
+              <w:pStyle w:val="a8"/>
               <w:spacing w:before="0" w:after="0" w:line="240" w:lineRule="auto"/>
               <w:rPr>
                 <w:b w:val="0"/>
@@ -4749,7 +4733,7 @@
           </w:tcPr>
           <w:p>
             <w:pPr>
-              <w:pStyle w:val="a"/>
+              <w:pStyle w:val="a8"/>
               <w:spacing w:before="0" w:after="0" w:line="240" w:lineRule="auto"/>
               <w:rPr>
                 <w:b w:val="0"/>
@@ -4924,7 +4908,7 @@
     </w:p>
     <w:tbl>
       <w:tblPr>
-        <w:tblStyle w:val="TableGrid"/>
+        <w:tblStyle w:val="a4"/>
         <w:tblW w:w="5000" w:type="pct"/>
         <w:tblLook w:val="04A0" w:firstRow="1" w:lastRow="0" w:firstColumn="1" w:lastColumn="0" w:noHBand="0" w:noVBand="1"/>
       </w:tblPr>
@@ -4944,7 +4928,7 @@
           </w:tcPr>
           <w:p>
             <w:pPr>
-              <w:pStyle w:val="a"/>
+              <w:pStyle w:val="a8"/>
               <w:spacing w:before="0" w:after="0" w:line="240" w:lineRule="auto"/>
               <w:rPr>
                 <w:b w:val="0"/>
@@ -4967,7 +4951,7 @@
           </w:tcPr>
           <w:p>
             <w:pPr>
-              <w:pStyle w:val="a"/>
+              <w:pStyle w:val="a8"/>
               <w:spacing w:before="0" w:after="0" w:line="240" w:lineRule="auto"/>
               <w:rPr>
                 <w:b w:val="0"/>
@@ -4992,7 +4976,7 @@
           </w:tcPr>
           <w:p>
             <w:pPr>
-              <w:pStyle w:val="a"/>
+              <w:pStyle w:val="a8"/>
               <w:spacing w:before="0" w:after="0" w:line="240" w:lineRule="auto"/>
               <w:rPr>
                 <w:b w:val="0"/>
@@ -5020,7 +5004,7 @@
           </w:tcPr>
           <w:p>
             <w:pPr>
-              <w:pStyle w:val="a"/>
+              <w:pStyle w:val="a8"/>
               <w:spacing w:before="0" w:after="0" w:line="240" w:lineRule="auto"/>
               <w:rPr>
                 <w:b w:val="0"/>
@@ -5125,7 +5109,7 @@
           </w:tcPr>
           <w:p>
             <w:pPr>
-              <w:pStyle w:val="a"/>
+              <w:pStyle w:val="a8"/>
               <w:spacing w:before="0" w:after="0" w:line="240" w:lineRule="auto"/>
               <w:rPr>
                 <w:b w:val="0"/>
@@ -5149,7 +5133,7 @@
           </w:tcPr>
           <w:p>
             <w:pPr>
-              <w:pStyle w:val="a"/>
+              <w:pStyle w:val="a8"/>
               <w:spacing w:before="0" w:after="0" w:line="240" w:lineRule="auto"/>
               <w:rPr>
                 <w:b w:val="0"/>
@@ -5177,7 +5161,7 @@
           </w:tcPr>
           <w:p>
             <w:pPr>
-              <w:pStyle w:val="a"/>
+              <w:pStyle w:val="a8"/>
               <w:spacing w:before="0" w:after="0" w:line="240" w:lineRule="auto"/>
               <w:rPr>
                 <w:b w:val="0"/>
@@ -5216,7 +5200,7 @@
           </w:tcPr>
           <w:p>
             <w:pPr>
-              <w:pStyle w:val="a"/>
+              <w:pStyle w:val="a8"/>
               <w:spacing w:before="0" w:after="0" w:line="240" w:lineRule="auto"/>
               <w:rPr>
                 <w:b w:val="0"/>
@@ -5241,7 +5225,7 @@
           </w:tcPr>
           <w:p>
             <w:pPr>
-              <w:pStyle w:val="a"/>
+              <w:pStyle w:val="a8"/>
               <w:spacing w:before="0" w:after="0" w:line="240" w:lineRule="auto"/>
               <w:rPr>
                 <w:b w:val="0"/>
@@ -5372,7 +5356,7 @@
     </w:p>
     <w:tbl>
       <w:tblPr>
-        <w:tblStyle w:val="TableGrid"/>
+        <w:tblStyle w:val="a4"/>
         <w:tblW w:w="5000" w:type="pct"/>
         <w:tblLayout w:type="fixed"/>
         <w:tblLook w:val="04A0" w:firstRow="1" w:lastRow="0" w:firstColumn="1" w:lastColumn="0" w:noHBand="0" w:noVBand="1"/>
@@ -5393,7 +5377,7 @@
           </w:tcPr>
           <w:p>
             <w:pPr>
-              <w:pStyle w:val="a"/>
+              <w:pStyle w:val="a8"/>
               <w:spacing w:before="0" w:after="0" w:line="240" w:lineRule="auto"/>
               <w:rPr>
                 <w:b w:val="0"/>
@@ -5416,7 +5400,7 @@
           </w:tcPr>
           <w:p>
             <w:pPr>
-              <w:pStyle w:val="a"/>
+              <w:pStyle w:val="a8"/>
               <w:spacing w:before="0" w:after="0" w:line="240" w:lineRule="auto"/>
               <w:rPr>
                 <w:b w:val="0"/>
@@ -5440,7 +5424,7 @@
           </w:tcPr>
           <w:p>
             <w:pPr>
-              <w:pStyle w:val="a"/>
+              <w:pStyle w:val="a8"/>
               <w:spacing w:before="0" w:after="0" w:line="240" w:lineRule="auto"/>
               <w:rPr>
                 <w:b w:val="0"/>
@@ -5469,7 +5453,7 @@
           </w:tcPr>
           <w:p>
             <w:pPr>
-              <w:pStyle w:val="a"/>
+              <w:pStyle w:val="a8"/>
               <w:spacing w:before="0" w:after="0" w:line="240" w:lineRule="auto"/>
               <w:rPr>
                 <w:b w:val="0"/>
@@ -5494,7 +5478,7 @@
           </w:tcPr>
           <w:p>
             <w:pPr>
-              <w:pStyle w:val="a"/>
+              <w:pStyle w:val="a8"/>
               <w:spacing w:before="0" w:after="0" w:line="240" w:lineRule="auto"/>
               <w:rPr>
                 <w:b w:val="0"/>
@@ -5518,7 +5502,7 @@
           </w:tcPr>
           <w:p>
             <w:pPr>
-              <w:pStyle w:val="a"/>
+              <w:pStyle w:val="a8"/>
               <w:spacing w:before="0" w:after="0" w:line="240" w:lineRule="auto"/>
               <w:rPr>
                 <w:b w:val="0"/>
@@ -5558,7 +5542,7 @@
           </w:tcPr>
           <w:p>
             <w:pPr>
-              <w:pStyle w:val="a"/>
+              <w:pStyle w:val="a8"/>
               <w:spacing w:after="0" w:line="240" w:lineRule="auto"/>
               <w:rPr>
                 <w:b w:val="0"/>
@@ -5575,7 +5559,7 @@
           </w:tcPr>
           <w:p>
             <w:pPr>
-              <w:pStyle w:val="a"/>
+              <w:pStyle w:val="a8"/>
               <w:spacing w:before="0" w:after="0" w:line="240" w:lineRule="auto"/>
               <w:rPr>
                 <w:b w:val="0"/>
@@ -5600,7 +5584,7 @@
           </w:tcPr>
           <w:p>
             <w:pPr>
-              <w:pStyle w:val="a"/>
+              <w:pStyle w:val="a8"/>
               <w:spacing w:before="0" w:after="0" w:line="240" w:lineRule="auto"/>
               <w:rPr>
                 <w:b w:val="0"/>
@@ -5645,7 +5629,7 @@
     </w:p>
     <w:tbl>
       <w:tblPr>
-        <w:tblStyle w:val="TableGrid"/>
+        <w:tblStyle w:val="a4"/>
         <w:tblW w:w="5000" w:type="pct"/>
         <w:tblLayout w:type="fixed"/>
         <w:tblLook w:val="04A0" w:firstRow="1" w:lastRow="0" w:firstColumn="1" w:lastColumn="0" w:noHBand="0" w:noVBand="1"/>
@@ -5666,7 +5650,7 @@
           </w:tcPr>
           <w:p>
             <w:pPr>
-              <w:pStyle w:val="a"/>
+              <w:pStyle w:val="a8"/>
               <w:spacing w:before="0" w:after="0" w:line="240" w:lineRule="auto"/>
               <w:rPr>
                 <w:b w:val="0"/>
@@ -5690,7 +5674,7 @@
           </w:tcPr>
           <w:p>
             <w:pPr>
-              <w:pStyle w:val="a"/>
+              <w:pStyle w:val="a8"/>
               <w:spacing w:before="0" w:after="0" w:line="240" w:lineRule="auto"/>
               <w:rPr>
                 <w:b w:val="0"/>
@@ -5715,7 +5699,7 @@
           </w:tcPr>
           <w:p>
             <w:pPr>
-              <w:pStyle w:val="a"/>
+              <w:pStyle w:val="a8"/>
               <w:spacing w:before="0" w:after="0" w:line="240" w:lineRule="auto"/>
               <w:rPr>
                 <w:b w:val="0"/>
@@ -5801,7 +5785,7 @@
     </w:p>
     <w:tbl>
       <w:tblPr>
-        <w:tblStyle w:val="TableGrid"/>
+        <w:tblStyle w:val="a4"/>
         <w:tblW w:w="5000" w:type="pct"/>
         <w:tblLook w:val="04A0" w:firstRow="1" w:lastRow="0" w:firstColumn="1" w:lastColumn="0" w:noHBand="0" w:noVBand="1"/>
       </w:tblPr>
@@ -5821,7 +5805,7 @@
           </w:tcPr>
           <w:p>
             <w:pPr>
-              <w:pStyle w:val="a"/>
+              <w:pStyle w:val="a8"/>
               <w:spacing w:before="0" w:after="0" w:line="240" w:lineRule="auto"/>
               <w:rPr>
                 <w:b w:val="0"/>
@@ -5844,7 +5828,7 @@
           </w:tcPr>
           <w:p>
             <w:pPr>
-              <w:pStyle w:val="a"/>
+              <w:pStyle w:val="a8"/>
               <w:spacing w:before="0" w:after="0" w:line="240" w:lineRule="auto"/>
               <w:rPr>
                 <w:b w:val="0"/>
@@ -5869,7 +5853,7 @@
           </w:tcPr>
           <w:p>
             <w:pPr>
-              <w:pStyle w:val="a"/>
+              <w:pStyle w:val="a8"/>
               <w:spacing w:before="0" w:after="0" w:line="240" w:lineRule="auto"/>
               <w:rPr>
                 <w:b w:val="0"/>
@@ -5897,7 +5881,7 @@
           </w:tcPr>
           <w:p>
             <w:pPr>
-              <w:pStyle w:val="a"/>
+              <w:pStyle w:val="a8"/>
               <w:spacing w:before="0" w:after="0" w:line="240" w:lineRule="auto"/>
               <w:rPr>
                 <w:b w:val="0"/>
@@ -5936,7 +5920,7 @@
           </w:tcPr>
           <w:p>
             <w:pPr>
-              <w:pStyle w:val="a"/>
+              <w:pStyle w:val="a8"/>
               <w:spacing w:before="0" w:after="0" w:line="240" w:lineRule="auto"/>
               <w:rPr>
                 <w:b w:val="0"/>
@@ -5960,7 +5944,7 @@
           </w:tcPr>
           <w:p>
             <w:pPr>
-              <w:pStyle w:val="a"/>
+              <w:pStyle w:val="a8"/>
               <w:spacing w:before="0" w:after="0" w:line="240" w:lineRule="auto"/>
               <w:rPr>
                 <w:b w:val="0"/>
@@ -5988,7 +5972,7 @@
           </w:tcPr>
           <w:p>
             <w:pPr>
-              <w:pStyle w:val="a"/>
+              <w:pStyle w:val="a8"/>
               <w:spacing w:before="0" w:after="0" w:line="240" w:lineRule="auto"/>
               <w:rPr>
                 <w:b w:val="0"/>
@@ -6027,7 +6011,7 @@
           </w:tcPr>
           <w:p>
             <w:pPr>
-              <w:pStyle w:val="a"/>
+              <w:pStyle w:val="a8"/>
               <w:spacing w:before="0" w:after="0" w:line="240" w:lineRule="auto"/>
               <w:rPr>
                 <w:b w:val="0"/>
@@ -6052,7 +6036,7 @@
           </w:tcPr>
           <w:p>
             <w:pPr>
-              <w:pStyle w:val="a"/>
+              <w:pStyle w:val="a8"/>
               <w:spacing w:before="0" w:after="0" w:line="240" w:lineRule="auto"/>
               <w:rPr>
                 <w:b w:val="0"/>
@@ -6138,7 +6122,7 @@
     </w:p>
     <w:tbl>
       <w:tblPr>
-        <w:tblStyle w:val="TableGrid"/>
+        <w:tblStyle w:val="a4"/>
         <w:tblW w:w="5000" w:type="pct"/>
         <w:tblLook w:val="04A0" w:firstRow="1" w:lastRow="0" w:firstColumn="1" w:lastColumn="0" w:noHBand="0" w:noVBand="1"/>
       </w:tblPr>
@@ -6157,7 +6141,7 @@
           </w:tcPr>
           <w:p>
             <w:pPr>
-              <w:pStyle w:val="a"/>
+              <w:pStyle w:val="a8"/>
               <w:spacing w:before="0" w:after="0" w:line="240" w:lineRule="auto"/>
               <w:rPr>
                 <w:b w:val="0"/>
@@ -6182,7 +6166,7 @@
           </w:tcPr>
           <w:p>
             <w:pPr>
-              <w:pStyle w:val="a"/>
+              <w:pStyle w:val="a8"/>
               <w:spacing w:before="0" w:after="0" w:line="240" w:lineRule="auto"/>
               <w:rPr>
                 <w:b w:val="0"/>
@@ -6219,7 +6203,7 @@
           </w:tcPr>
           <w:p>
             <w:pPr>
-              <w:pStyle w:val="a"/>
+              <w:pStyle w:val="a8"/>
               <w:spacing w:before="0" w:after="0" w:line="240" w:lineRule="auto"/>
               <w:rPr>
                 <w:b w:val="0"/>
@@ -6243,7 +6227,7 @@
           </w:tcPr>
           <w:p>
             <w:pPr>
-              <w:pStyle w:val="a"/>
+              <w:pStyle w:val="a8"/>
               <w:spacing w:before="0" w:after="0" w:line="240" w:lineRule="auto"/>
               <w:rPr>
                 <w:b w:val="0"/>
@@ -6350,7 +6334,7 @@
     </w:p>
     <w:tbl>
       <w:tblPr>
-        <w:tblStyle w:val="TableGrid"/>
+        <w:tblStyle w:val="a4"/>
         <w:tblW w:w="5000" w:type="pct"/>
         <w:tblLook w:val="04A0" w:firstRow="1" w:lastRow="0" w:firstColumn="1" w:lastColumn="0" w:noHBand="0" w:noVBand="1"/>
       </w:tblPr>
@@ -7049,7 +7033,7 @@
     </w:p>
     <w:tbl>
       <w:tblPr>
-        <w:tblStyle w:val="TableGrid"/>
+        <w:tblStyle w:val="a4"/>
         <w:tblW w:w="5000" w:type="pct"/>
         <w:tblLook w:val="04A0" w:firstRow="1" w:lastRow="0" w:firstColumn="1" w:lastColumn="0" w:noHBand="0" w:noVBand="1"/>
       </w:tblPr>
@@ -7069,7 +7053,7 @@
           </w:tcPr>
           <w:p>
             <w:pPr>
-              <w:pStyle w:val="a"/>
+              <w:pStyle w:val="a8"/>
               <w:spacing w:before="0" w:after="0" w:line="240" w:lineRule="auto"/>
               <w:rPr>
                 <w:b w:val="0"/>
@@ -7092,7 +7076,7 @@
           </w:tcPr>
           <w:p>
             <w:pPr>
-              <w:pStyle w:val="a"/>
+              <w:pStyle w:val="a8"/>
               <w:spacing w:before="0" w:after="0" w:line="240" w:lineRule="auto"/>
               <w:rPr>
                 <w:b w:val="0"/>
@@ -7117,7 +7101,7 @@
           </w:tcPr>
           <w:p>
             <w:pPr>
-              <w:pStyle w:val="a"/>
+              <w:pStyle w:val="a8"/>
               <w:spacing w:before="0" w:after="0" w:line="240" w:lineRule="auto"/>
               <w:rPr>
                 <w:b w:val="0"/>
@@ -7145,7 +7129,7 @@
           </w:tcPr>
           <w:p>
             <w:pPr>
-              <w:pStyle w:val="a"/>
+              <w:pStyle w:val="a8"/>
               <w:spacing w:before="0" w:after="0" w:line="240" w:lineRule="auto"/>
               <w:rPr>
                 <w:b w:val="0"/>
@@ -7170,7 +7154,7 @@
           </w:tcPr>
           <w:p>
             <w:pPr>
-              <w:pStyle w:val="a"/>
+              <w:pStyle w:val="a8"/>
               <w:spacing w:before="0" w:after="0" w:line="240" w:lineRule="auto"/>
               <w:rPr>
                 <w:b w:val="0"/>
@@ -7194,7 +7178,7 @@
           </w:tcPr>
           <w:p>
             <w:pPr>
-              <w:pStyle w:val="a"/>
+              <w:pStyle w:val="a8"/>
               <w:spacing w:before="0" w:after="0" w:line="240" w:lineRule="auto"/>
               <w:rPr>
                 <w:b w:val="0"/>
@@ -7222,7 +7206,7 @@
           </w:tcPr>
           <w:p>
             <w:pPr>
-              <w:pStyle w:val="a"/>
+              <w:pStyle w:val="a8"/>
               <w:spacing w:before="0" w:after="0" w:line="240" w:lineRule="auto"/>
               <w:rPr>
                 <w:b w:val="0"/>
@@ -7246,7 +7230,7 @@
           </w:tcPr>
           <w:p>
             <w:pPr>
-              <w:pStyle w:val="a"/>
+              <w:pStyle w:val="a8"/>
               <w:spacing w:before="0" w:after="0" w:line="240" w:lineRule="auto"/>
               <w:rPr>
                 <w:b w:val="0"/>
@@ -7271,7 +7255,7 @@
           </w:tcPr>
           <w:p>
             <w:pPr>
-              <w:pStyle w:val="a"/>
+              <w:pStyle w:val="a8"/>
               <w:spacing w:before="0" w:after="0" w:line="240" w:lineRule="auto"/>
               <w:rPr>
                 <w:b w:val="0"/>
@@ -7291,7 +7275,7 @@
     </w:tbl>
     <w:p>
       <w:pPr>
-        <w:pStyle w:val="a"/>
+        <w:pStyle w:val="a8"/>
         <w:spacing w:before="0" w:after="0"/>
         <w:jc w:val="both"/>
         <w:outlineLvl w:val="1"/>
@@ -7343,7 +7327,7 @@
     </w:p>
     <w:tbl>
       <w:tblPr>
-        <w:tblStyle w:val="TableGrid"/>
+        <w:tblStyle w:val="a4"/>
         <w:tblW w:w="5000" w:type="pct"/>
         <w:tblLook w:val="04A0" w:firstRow="1" w:lastRow="0" w:firstColumn="1" w:lastColumn="0" w:noHBand="0" w:noVBand="1"/>
       </w:tblPr>
@@ -7926,7 +7910,7 @@
     </w:tbl>
     <w:p>
       <w:pPr>
-        <w:pStyle w:val="a"/>
+        <w:pStyle w:val="a8"/>
         <w:spacing w:before="0" w:after="0"/>
         <w:jc w:val="both"/>
         <w:outlineLvl w:val="1"/>
@@ -7938,7 +7922,7 @@
     </w:p>
     <w:p>
       <w:pPr>
-        <w:pStyle w:val="a"/>
+        <w:pStyle w:val="a8"/>
         <w:spacing w:before="0" w:after="0"/>
         <w:ind w:firstLine="709"/>
         <w:jc w:val="both"/>
@@ -8018,7 +8002,7 @@
     </w:p>
     <w:tbl>
       <w:tblPr>
-        <w:tblStyle w:val="TableGrid"/>
+        <w:tblStyle w:val="a4"/>
         <w:tblW w:w="5000" w:type="pct"/>
         <w:tblLook w:val="04A0" w:firstRow="1" w:lastRow="0" w:firstColumn="1" w:lastColumn="0" w:noHBand="0" w:noVBand="1"/>
       </w:tblPr>
@@ -8038,7 +8022,7 @@
           </w:tcPr>
           <w:p>
             <w:pPr>
-              <w:pStyle w:val="a"/>
+              <w:pStyle w:val="a8"/>
               <w:spacing w:before="0" w:after="0" w:line="240" w:lineRule="auto"/>
               <w:rPr>
                 <w:b w:val="0"/>
@@ -8061,7 +8045,7 @@
           </w:tcPr>
           <w:p>
             <w:pPr>
-              <w:pStyle w:val="a"/>
+              <w:pStyle w:val="a8"/>
               <w:spacing w:before="0" w:after="0" w:line="240" w:lineRule="auto"/>
               <w:rPr>
                 <w:b w:val="0"/>
@@ -8086,7 +8070,7 @@
           </w:tcPr>
           <w:p>
             <w:pPr>
-              <w:pStyle w:val="a"/>
+              <w:pStyle w:val="a8"/>
               <w:spacing w:before="0" w:after="0" w:line="240" w:lineRule="auto"/>
               <w:rPr>
                 <w:b w:val="0"/>
@@ -8114,7 +8098,7 @@
           </w:tcPr>
           <w:p>
             <w:pPr>
-              <w:pStyle w:val="a"/>
+              <w:pStyle w:val="a8"/>
               <w:spacing w:before="0" w:after="0" w:line="240" w:lineRule="auto"/>
               <w:rPr>
                 <w:b w:val="0"/>
@@ -8151,7 +8135,7 @@
             <w:commentRangeEnd w:id="5"/>
             <w:r>
               <w:rPr>
-                <w:rStyle w:val="CommentReference"/>
+                <w:rStyle w:val="ab"/>
                 <w:rFonts w:asciiTheme="minorHAnsi" w:eastAsiaTheme="minorHAnsi" w:hAnsiTheme="minorHAnsi" w:cstheme="minorBidi"/>
                 <w:b w:val="0"/>
                 <w:kern w:val="0"/>
@@ -8176,7 +8160,7 @@
           </w:tcPr>
           <w:p>
             <w:pPr>
-              <w:pStyle w:val="a"/>
+              <w:pStyle w:val="a8"/>
               <w:spacing w:before="0" w:after="0" w:line="240" w:lineRule="auto"/>
               <w:rPr>
                 <w:b w:val="0"/>
@@ -8201,7 +8185,7 @@
           </w:tcPr>
           <w:p>
             <w:pPr>
-              <w:pStyle w:val="a"/>
+              <w:pStyle w:val="a8"/>
               <w:spacing w:before="0" w:after="0" w:line="240" w:lineRule="auto"/>
               <w:rPr>
                 <w:b w:val="0"/>
@@ -8241,7 +8225,7 @@
     </w:p>
     <w:tbl>
       <w:tblPr>
-        <w:tblStyle w:val="TableGrid"/>
+        <w:tblStyle w:val="a4"/>
         <w:tblW w:w="5000" w:type="pct"/>
         <w:tblLook w:val="04A0" w:firstRow="1" w:lastRow="0" w:firstColumn="1" w:lastColumn="0" w:noHBand="0" w:noVBand="1"/>
       </w:tblPr>
@@ -8261,7 +8245,7 @@
           </w:tcPr>
           <w:p>
             <w:pPr>
-              <w:pStyle w:val="a"/>
+              <w:pStyle w:val="a8"/>
               <w:spacing w:before="0" w:after="0" w:line="240" w:lineRule="auto"/>
               <w:rPr>
                 <w:b w:val="0"/>
@@ -8285,7 +8269,7 @@
           </w:tcPr>
           <w:p>
             <w:pPr>
-              <w:pStyle w:val="a"/>
+              <w:pStyle w:val="a8"/>
               <w:spacing w:before="0" w:after="0" w:line="240" w:lineRule="auto"/>
               <w:rPr>
                 <w:b w:val="0"/>
@@ -8310,7 +8294,7 @@
           </w:tcPr>
           <w:p>
             <w:pPr>
-              <w:pStyle w:val="a"/>
+              <w:pStyle w:val="a8"/>
               <w:spacing w:before="0" w:after="0" w:line="240" w:lineRule="auto"/>
               <w:rPr>
                 <w:b w:val="0"/>
@@ -8330,7 +8314,7 @@
     </w:tbl>
     <w:p>
       <w:pPr>
-        <w:pStyle w:val="a"/>
+        <w:pStyle w:val="a8"/>
         <w:spacing w:before="0" w:after="0"/>
         <w:jc w:val="both"/>
         <w:outlineLvl w:val="1"/>
@@ -8383,7 +8367,7 @@
     </w:p>
     <w:tbl>
       <w:tblPr>
-        <w:tblStyle w:val="TableGrid"/>
+        <w:tblStyle w:val="a4"/>
         <w:tblW w:w="5000" w:type="pct"/>
         <w:tblLook w:val="04A0" w:firstRow="1" w:lastRow="0" w:firstColumn="1" w:lastColumn="0" w:noHBand="0" w:noVBand="1"/>
       </w:tblPr>
@@ -8403,7 +8387,7 @@
           </w:tcPr>
           <w:p>
             <w:pPr>
-              <w:pStyle w:val="a"/>
+              <w:pStyle w:val="a8"/>
               <w:spacing w:before="0" w:after="0" w:line="240" w:lineRule="auto"/>
               <w:rPr>
                 <w:b w:val="0"/>
@@ -8426,7 +8410,7 @@
           </w:tcPr>
           <w:p>
             <w:pPr>
-              <w:pStyle w:val="a"/>
+              <w:pStyle w:val="a8"/>
               <w:spacing w:before="0" w:after="0" w:line="240" w:lineRule="auto"/>
               <w:rPr>
                 <w:b w:val="0"/>
@@ -8450,7 +8434,7 @@
           </w:tcPr>
           <w:p>
             <w:pPr>
-              <w:pStyle w:val="a"/>
+              <w:pStyle w:val="a8"/>
               <w:spacing w:before="0" w:after="0" w:line="240" w:lineRule="auto"/>
               <w:rPr>
                 <w:b w:val="0"/>
@@ -8479,7 +8463,7 @@
           </w:tcPr>
           <w:p>
             <w:pPr>
-              <w:pStyle w:val="a"/>
+              <w:pStyle w:val="a8"/>
               <w:spacing w:before="0" w:after="0" w:line="240" w:lineRule="auto"/>
               <w:rPr>
                 <w:b w:val="0"/>
@@ -8512,7 +8496,7 @@
           </w:tcPr>
           <w:p>
             <w:pPr>
-              <w:pStyle w:val="a"/>
+              <w:pStyle w:val="a8"/>
               <w:spacing w:before="0" w:after="0" w:line="240" w:lineRule="auto"/>
               <w:rPr>
                 <w:b w:val="0"/>
@@ -8536,7 +8520,7 @@
           </w:tcPr>
           <w:p>
             <w:pPr>
-              <w:pStyle w:val="a"/>
+              <w:pStyle w:val="a8"/>
               <w:spacing w:before="0" w:after="0" w:line="240" w:lineRule="auto"/>
               <w:rPr>
                 <w:b w:val="0"/>
@@ -8567,7 +8551,7 @@
           </w:tcPr>
           <w:p>
             <w:pPr>
-              <w:pStyle w:val="a"/>
+              <w:pStyle w:val="a8"/>
               <w:spacing w:after="0" w:line="240" w:lineRule="auto"/>
               <w:rPr>
                 <w:b w:val="0"/>
@@ -8584,7 +8568,7 @@
           </w:tcPr>
           <w:p>
             <w:pPr>
-              <w:pStyle w:val="a"/>
+              <w:pStyle w:val="a8"/>
               <w:spacing w:before="0" w:after="0" w:line="240" w:lineRule="auto"/>
               <w:rPr>
                 <w:b w:val="0"/>
@@ -8609,7 +8593,7 @@
           </w:tcPr>
           <w:p>
             <w:pPr>
-              <w:pStyle w:val="a"/>
+              <w:pStyle w:val="a8"/>
               <w:spacing w:before="0" w:after="0" w:line="240" w:lineRule="auto"/>
               <w:rPr>
                 <w:b w:val="0"/>
@@ -8640,7 +8624,7 @@
           </w:tcPr>
           <w:p>
             <w:pPr>
-              <w:pStyle w:val="a"/>
+              <w:pStyle w:val="a8"/>
               <w:spacing w:after="0" w:line="240" w:lineRule="auto"/>
               <w:rPr>
                 <w:b w:val="0"/>
@@ -8657,7 +8641,7 @@
           </w:tcPr>
           <w:p>
             <w:pPr>
-              <w:pStyle w:val="a"/>
+              <w:pStyle w:val="a8"/>
               <w:spacing w:before="0" w:after="0" w:line="240" w:lineRule="auto"/>
               <w:rPr>
                 <w:b w:val="0"/>
@@ -8682,7 +8666,7 @@
           </w:tcPr>
           <w:p>
             <w:pPr>
-              <w:pStyle w:val="a"/>
+              <w:pStyle w:val="a8"/>
               <w:spacing w:before="0" w:after="0" w:line="240" w:lineRule="auto"/>
               <w:rPr>
                 <w:b w:val="0"/>
@@ -8713,7 +8697,7 @@
           </w:tcPr>
           <w:p>
             <w:pPr>
-              <w:pStyle w:val="a"/>
+              <w:pStyle w:val="a8"/>
               <w:spacing w:after="0" w:line="240" w:lineRule="auto"/>
               <w:rPr>
                 <w:b w:val="0"/>
@@ -8730,7 +8714,7 @@
           </w:tcPr>
           <w:p>
             <w:pPr>
-              <w:pStyle w:val="a"/>
+              <w:pStyle w:val="a8"/>
               <w:spacing w:before="0" w:after="0" w:line="240" w:lineRule="auto"/>
               <w:rPr>
                 <w:b w:val="0"/>
@@ -8755,7 +8739,7 @@
           </w:tcPr>
           <w:p>
             <w:pPr>
-              <w:pStyle w:val="a"/>
+              <w:pStyle w:val="a8"/>
               <w:spacing w:before="0" w:after="0" w:line="240" w:lineRule="auto"/>
               <w:rPr>
                 <w:b w:val="0"/>
@@ -8785,7 +8769,7 @@
           </w:tcPr>
           <w:p>
             <w:pPr>
-              <w:pStyle w:val="a"/>
+              <w:pStyle w:val="a8"/>
               <w:spacing w:before="0" w:after="0" w:line="240" w:lineRule="auto"/>
               <w:rPr>
                 <w:b w:val="0"/>
@@ -8816,7 +8800,7 @@
           </w:tcPr>
           <w:p>
             <w:pPr>
-              <w:pStyle w:val="a"/>
+              <w:pStyle w:val="a8"/>
               <w:spacing w:before="0" w:after="0" w:line="240" w:lineRule="auto"/>
               <w:rPr>
                 <w:b w:val="0"/>
@@ -8840,7 +8824,7 @@
           </w:tcPr>
           <w:p>
             <w:pPr>
-              <w:pStyle w:val="a"/>
+              <w:pStyle w:val="a8"/>
               <w:spacing w:before="0" w:after="0" w:line="240" w:lineRule="auto"/>
               <w:rPr>
                 <w:b w:val="0"/>
@@ -8893,13 +8877,14 @@
     </w:p>
     <w:p>
       <w:pPr>
-        <w:pStyle w:val="a"/>
+        <w:pStyle w:val="a8"/>
         <w:ind w:firstLine="708"/>
         <w:jc w:val="both"/>
         <w:outlineLvl w:val="2"/>
       </w:pPr>
       <w:bookmarkStart w:id="7" w:name="_Toc35299883"/>
       <w:commentRangeStart w:id="8"/>
+      <w:commentRangeStart w:id="9"/>
       <w:r>
         <w:t>Программа автоматического построения 3</w:t>
       </w:r>
@@ -8928,7 +8913,7 @@
       <w:commentRangeEnd w:id="8"/>
       <w:r>
         <w:rPr>
-          <w:rStyle w:val="CommentReference"/>
+          <w:rStyle w:val="ab"/>
           <w:rFonts w:asciiTheme="minorHAnsi" w:eastAsiaTheme="minorHAnsi" w:hAnsiTheme="minorHAnsi" w:cstheme="minorBidi"/>
           <w:b w:val="0"/>
           <w:kern w:val="0"/>
@@ -8936,6 +8921,17 @@
         </w:rPr>
         <w:commentReference w:id="8"/>
       </w:r>
+      <w:commentRangeEnd w:id="9"/>
+      <w:r>
+        <w:rPr>
+          <w:rStyle w:val="ab"/>
+          <w:rFonts w:asciiTheme="minorHAnsi" w:eastAsiaTheme="minorHAnsi" w:hAnsiTheme="minorHAnsi" w:cstheme="minorBidi"/>
+          <w:b w:val="0"/>
+          <w:kern w:val="0"/>
+          <w:lang w:val="ru-RU" w:eastAsia="en-US"/>
+        </w:rPr>
+        <w:commentReference w:id="9"/>
+      </w:r>
     </w:p>
     <w:p>
       <w:pPr>
@@ -8988,7 +8984,7 @@
     </w:p>
     <w:p>
       <w:pPr>
-        <w:pStyle w:val="ListParagraph"/>
+        <w:pStyle w:val="a3"/>
         <w:numPr>
           <w:ilvl w:val="0"/>
           <w:numId w:val="1"/>
@@ -9018,7 +9014,7 @@
     </w:p>
     <w:p>
       <w:pPr>
-        <w:pStyle w:val="ListParagraph"/>
+        <w:pStyle w:val="a3"/>
         <w:numPr>
           <w:ilvl w:val="0"/>
           <w:numId w:val="1"/>
@@ -9048,7 +9044,7 @@
     </w:p>
     <w:p>
       <w:pPr>
-        <w:pStyle w:val="ListParagraph"/>
+        <w:pStyle w:val="a3"/>
         <w:numPr>
           <w:ilvl w:val="0"/>
           <w:numId w:val="1"/>
@@ -9087,7 +9083,7 @@
     </w:p>
     <w:p>
       <w:pPr>
-        <w:pStyle w:val="ListParagraph"/>
+        <w:pStyle w:val="a3"/>
         <w:numPr>
           <w:ilvl w:val="0"/>
           <w:numId w:val="1"/>
@@ -9117,7 +9113,7 @@
     </w:p>
     <w:p>
       <w:pPr>
-        <w:pStyle w:val="ListParagraph"/>
+        <w:pStyle w:val="a3"/>
         <w:numPr>
           <w:ilvl w:val="0"/>
           <w:numId w:val="1"/>
@@ -9194,7 +9190,7 @@
     </w:p>
     <w:p>
       <w:pPr>
-        <w:pStyle w:val="ListParagraph"/>
+        <w:pStyle w:val="a3"/>
         <w:tabs>
           <w:tab w:val="left" w:pos="993"/>
         </w:tabs>
@@ -9220,7 +9216,7 @@
     </w:p>
     <w:p>
       <w:pPr>
-        <w:pStyle w:val="ListParagraph"/>
+        <w:pStyle w:val="a3"/>
         <w:tabs>
           <w:tab w:val="left" w:pos="993"/>
         </w:tabs>
@@ -9241,7 +9237,7 @@
         </w:rPr>
         <w:lastRenderedPageBreak/>
         <w:drawing>
-          <wp:inline distT="0" distB="0" distL="0" distR="0" wp14:anchorId="1E841A24" wp14:editId="4CEBA454">
+          <wp:inline distT="0" distB="0" distL="0" distR="0" wp14:anchorId="4327AC55" wp14:editId="640B05C1">
             <wp:extent cx="3997036" cy="3862145"/>
             <wp:effectExtent l="0" t="0" r="3810" b="5080"/>
             <wp:docPr id="1" name="Рисунок 1" descr="https://www.2d-3d.ru/uploads/posts/2012-08/1346358663_3-stupeni-vala_.jpg"/>
@@ -9258,7 +9254,7 @@
                     </pic:cNvPicPr>
                   </pic:nvPicPr>
                   <pic:blipFill>
-                    <a:blip r:embed="rId11">
+                    <a:blip r:embed="rId9">
                       <a:extLst>
                         <a:ext uri="{28A0092B-C50C-407E-A947-70E740481C1C}">
                           <a14:useLocalDpi xmlns:a14="http://schemas.microsoft.com/office/drawing/2010/main" val="0"/>
@@ -9292,7 +9288,7 @@
     </w:p>
     <w:p>
       <w:pPr>
-        <w:pStyle w:val="ListParagraph"/>
+        <w:pStyle w:val="a3"/>
         <w:tabs>
           <w:tab w:val="left" w:pos="993"/>
         </w:tabs>
@@ -9315,7 +9311,7 @@
         </w:rPr>
         <w:t>Рисунок 1.1 – Пользовательский интерфейс программы «Лекало» для построения втулки</w:t>
       </w:r>
-      <w:bookmarkStart w:id="9" w:name="_Toc35299885"/>
+      <w:bookmarkStart w:id="10" w:name="_Toc35299885"/>
     </w:p>
     <w:p>
       <w:pPr>
@@ -9339,14 +9335,14 @@
     </w:p>
     <w:p>
       <w:pPr>
-        <w:pStyle w:val="a"/>
+        <w:pStyle w:val="a8"/>
         <w:outlineLvl w:val="0"/>
       </w:pPr>
       <w:r>
         <w:lastRenderedPageBreak/>
         <w:t>2 Описание предмета проектирования</w:t>
       </w:r>
-      <w:bookmarkEnd w:id="9"/>
+      <w:bookmarkEnd w:id="10"/>
     </w:p>
     <w:p>
       <w:pPr>
@@ -9367,25 +9363,7 @@
           <w:sz w:val="28"/>
           <w:szCs w:val="28"/>
         </w:rPr>
-        <w:t xml:space="preserve">Предметом проектирования является </w:t>
-      </w:r>
-      <w:r>
-        <w:rPr>
-          <w:rFonts w:ascii="Times New Roman" w:hAnsi="Times New Roman" w:cs="Times New Roman"/>
-          <w:color w:val="000000" w:themeColor="text1"/>
-          <w:sz w:val="28"/>
-          <w:szCs w:val="28"/>
-        </w:rPr>
-        <w:t>пепельница</w:t>
-      </w:r>
-      <w:r>
-        <w:rPr>
-          <w:rFonts w:ascii="Times New Roman" w:hAnsi="Times New Roman" w:cs="Times New Roman"/>
-          <w:color w:val="000000" w:themeColor="text1"/>
-          <w:sz w:val="28"/>
-          <w:szCs w:val="28"/>
-        </w:rPr>
-        <w:t>.</w:t>
+        <w:t>Предметом проектирования является пепельница.</w:t>
       </w:r>
     </w:p>
     <w:p>
@@ -9407,25 +9385,7 @@
           <w:sz w:val="28"/>
           <w:szCs w:val="28"/>
         </w:rPr>
-        <w:t xml:space="preserve">На рисунке 2.1 представлен чертеж </w:t>
-      </w:r>
-      <w:r>
-        <w:rPr>
-          <w:rFonts w:ascii="Times New Roman" w:hAnsi="Times New Roman" w:cs="Times New Roman"/>
-          <w:color w:val="000000" w:themeColor="text1"/>
-          <w:sz w:val="28"/>
-          <w:szCs w:val="28"/>
-        </w:rPr>
-        <w:t>пепельница</w:t>
-      </w:r>
-      <w:r>
-        <w:rPr>
-          <w:rFonts w:ascii="Times New Roman" w:hAnsi="Times New Roman" w:cs="Times New Roman"/>
-          <w:color w:val="000000" w:themeColor="text1"/>
-          <w:sz w:val="28"/>
-          <w:szCs w:val="28"/>
-        </w:rPr>
-        <w:t>.</w:t>
+        <w:t>На рисунке 2.1 представлен чертеж пепельница.</w:t>
       </w:r>
     </w:p>
     <w:p>
@@ -9445,7 +9405,7 @@
           <w:lang w:eastAsia="ru-RU"/>
         </w:rPr>
         <w:drawing>
-          <wp:inline distT="0" distB="0" distL="0" distR="0" wp14:anchorId="070C0EC6" wp14:editId="749F76C0">
+          <wp:inline distT="0" distB="0" distL="0" distR="0" wp14:anchorId="15E8A4E4" wp14:editId="190A8843">
             <wp:extent cx="3825240" cy="5708253"/>
             <wp:effectExtent l="0" t="0" r="3810" b="6985"/>
             <wp:docPr id="3" name="Рисунок 3" descr="C:\Users\A402~1\AppData\Local\Temp\Rar$DIa20476.43487\Пепельница схема.png"/>
@@ -9462,7 +9422,7 @@
                     </pic:cNvPicPr>
                   </pic:nvPicPr>
                   <pic:blipFill>
-                    <a:blip r:embed="rId12">
+                    <a:blip r:embed="rId10">
                       <a:extLst>
                         <a:ext uri="{28A0092B-C50C-407E-A947-70E740481C1C}">
                           <a14:useLocalDpi xmlns:a14="http://schemas.microsoft.com/office/drawing/2010/main" val="0"/>
@@ -9512,16 +9472,7 @@
           <w:sz w:val="28"/>
           <w:szCs w:val="28"/>
         </w:rPr>
-        <w:t xml:space="preserve">Рисунок 2.1 – </w:t>
-      </w:r>
-      <w:r>
-        <w:rPr>
-          <w:rFonts w:ascii="Times New Roman" w:hAnsi="Times New Roman" w:cs="Times New Roman"/>
-          <w:color w:val="000000" w:themeColor="text1"/>
-          <w:sz w:val="28"/>
-          <w:szCs w:val="28"/>
-        </w:rPr>
-        <w:t>чертеж пепельницы</w:t>
+        <w:t>Рисунок 2.1 – чертеж пепельницы</w:t>
       </w:r>
     </w:p>
     <w:p>
@@ -9641,16 +9592,7 @@
           <w:sz w:val="28"/>
           <w:szCs w:val="28"/>
         </w:rPr>
-        <w:t xml:space="preserve">-модель </w:t>
-      </w:r>
-      <w:r>
-        <w:rPr>
-          <w:rFonts w:ascii="Times New Roman" w:hAnsi="Times New Roman" w:cs="Times New Roman"/>
-          <w:color w:val="000000" w:themeColor="text1"/>
-          <w:sz w:val="28"/>
-          <w:szCs w:val="28"/>
-        </w:rPr>
-        <w:t>пепельницы</w:t>
+        <w:t>-модель пепельницы</w:t>
       </w:r>
     </w:p>
     <w:p>
@@ -9670,7 +9612,7 @@
           <w:lang w:eastAsia="ru-RU"/>
         </w:rPr>
         <w:drawing>
-          <wp:anchor distT="0" distB="0" distL="114300" distR="114300" simplePos="0" relativeHeight="251659264" behindDoc="1" locked="0" layoutInCell="1" allowOverlap="1" wp14:anchorId="249BA621" wp14:editId="0240F591">
+          <wp:anchor distT="0" distB="0" distL="114300" distR="114300" simplePos="0" relativeHeight="251657728" behindDoc="1" locked="0" layoutInCell="1" allowOverlap="1" wp14:anchorId="441A261E" wp14:editId="3A351415">
             <wp:simplePos x="0" y="0"/>
             <wp:positionH relativeFrom="column">
               <wp:posOffset>0</wp:posOffset>
@@ -9695,7 +9637,7 @@
                     </pic:cNvPicPr>
                   </pic:nvPicPr>
                   <pic:blipFill>
-                    <a:blip r:embed="rId13">
+                    <a:blip r:embed="rId11">
                       <a:extLst>
                         <a:ext uri="{28A0092B-C50C-407E-A947-70E740481C1C}">
                           <a14:useLocalDpi xmlns:a14="http://schemas.microsoft.com/office/drawing/2010/main" val="0"/>
@@ -9926,16 +9868,7 @@
           <w:sz w:val="28"/>
           <w:szCs w:val="28"/>
         </w:rPr>
-        <w:t xml:space="preserve">-модель </w:t>
-      </w:r>
-      <w:r>
-        <w:rPr>
-          <w:rFonts w:ascii="Times New Roman" w:hAnsi="Times New Roman" w:cs="Times New Roman"/>
-          <w:color w:val="000000" w:themeColor="text1"/>
-          <w:sz w:val="28"/>
-          <w:szCs w:val="28"/>
-        </w:rPr>
-        <w:t>пепельницы</w:t>
+        <w:t>-модель пепельницы</w:t>
       </w:r>
     </w:p>
     <w:p>
@@ -9961,27 +9894,101 @@
     </w:p>
     <w:p>
       <w:pPr>
-        <w:pStyle w:val="a"/>
+        <w:pStyle w:val="a8"/>
         <w:outlineLvl w:val="0"/>
       </w:pPr>
-      <w:bookmarkStart w:id="10" w:name="_Toc35299886"/>
+      <w:bookmarkStart w:id="11" w:name="_Toc35299886"/>
       <w:r>
         <w:lastRenderedPageBreak/>
         <w:t>3 Проект программы</w:t>
       </w:r>
-      <w:bookmarkEnd w:id="10"/>
-    </w:p>
-    <w:p>
-      <w:pPr>
-        <w:pStyle w:val="a"/>
+      <w:bookmarkEnd w:id="11"/>
+    </w:p>
+    <w:p>
+      <w:pPr>
+        <w:pStyle w:val="a8"/>
         <w:outlineLvl w:val="1"/>
       </w:pPr>
-      <w:bookmarkStart w:id="11" w:name="_Toc35299888"/>
-      <w:r>
-        <w:t>3</w:t>
-      </w:r>
-      <w:r>
-        <w:t>.</w:t>
+      <w:bookmarkStart w:id="12" w:name="_Toc35299888"/>
+      <w:r>
+        <w:rPr>
+          <w:b w:val="0"/>
+          <w:noProof/>
+          <w:lang w:val="ru-RU" w:eastAsia="ru-RU"/>
+        </w:rPr>
+        <w:drawing>
+          <wp:anchor distT="0" distB="0" distL="114300" distR="114300" simplePos="0" relativeHeight="251658752" behindDoc="0" locked="0" layoutInCell="1" allowOverlap="1" wp14:anchorId="21503289" wp14:editId="1CAF817F">
+            <wp:simplePos x="0" y="0"/>
+            <wp:positionH relativeFrom="column">
+              <wp:posOffset>-1019175</wp:posOffset>
+            </wp:positionH>
+            <wp:positionV relativeFrom="paragraph">
+              <wp:posOffset>459740</wp:posOffset>
+            </wp:positionV>
+            <wp:extent cx="7454265" cy="3825240"/>
+            <wp:effectExtent l="0" t="0" r="0" b="3810"/>
+            <wp:wrapThrough wrapText="bothSides">
+              <wp:wrapPolygon edited="0">
+                <wp:start x="0" y="0"/>
+                <wp:lineTo x="0" y="21514"/>
+                <wp:lineTo x="21528" y="21514"/>
+                <wp:lineTo x="21528" y="0"/>
+                <wp:lineTo x="0" y="0"/>
+              </wp:wrapPolygon>
+            </wp:wrapThrough>
+            <wp:docPr id="4" name="Рисунок 4" descr="D:\Загрузки\Пустой диаграммой (3).png"/>
+            <wp:cNvGraphicFramePr>
+              <a:graphicFrameLocks xmlns:a="http://schemas.openxmlformats.org/drawingml/2006/main" noChangeAspect="1"/>
+            </wp:cNvGraphicFramePr>
+            <a:graphic xmlns:a="http://schemas.openxmlformats.org/drawingml/2006/main">
+              <a:graphicData uri="http://schemas.openxmlformats.org/drawingml/2006/picture">
+                <pic:pic xmlns:pic="http://schemas.openxmlformats.org/drawingml/2006/picture">
+                  <pic:nvPicPr>
+                    <pic:cNvPr id="0" name="Picture 2" descr="D:\Загрузки\Пустой диаграммой (3).png"/>
+                    <pic:cNvPicPr>
+                      <a:picLocks noChangeAspect="1" noChangeArrowheads="1"/>
+                    </pic:cNvPicPr>
+                  </pic:nvPicPr>
+                  <pic:blipFill>
+                    <a:blip r:embed="rId12" cstate="print">
+                      <a:extLst>
+                        <a:ext uri="{28A0092B-C50C-407E-A947-70E740481C1C}">
+                          <a14:useLocalDpi xmlns:a14="http://schemas.microsoft.com/office/drawing/2010/main" val="0"/>
+                        </a:ext>
+                      </a:extLst>
+                    </a:blip>
+                    <a:srcRect/>
+                    <a:stretch>
+                      <a:fillRect/>
+                    </a:stretch>
+                  </pic:blipFill>
+                  <pic:spPr bwMode="auto">
+                    <a:xfrm>
+                      <a:off x="0" y="0"/>
+                      <a:ext cx="7454265" cy="3825240"/>
+                    </a:xfrm>
+                    <a:prstGeom prst="rect">
+                      <a:avLst/>
+                    </a:prstGeom>
+                    <a:noFill/>
+                    <a:ln>
+                      <a:noFill/>
+                    </a:ln>
+                  </pic:spPr>
+                </pic:pic>
+              </a:graphicData>
+            </a:graphic>
+            <wp14:sizeRelH relativeFrom="page">
+              <wp14:pctWidth>0</wp14:pctWidth>
+            </wp14:sizeRelH>
+            <wp14:sizeRelV relativeFrom="page">
+              <wp14:pctHeight>0</wp14:pctHeight>
+            </wp14:sizeRelV>
+          </wp:anchor>
+        </w:drawing>
+      </w:r>
+      <w:r>
+        <w:t>3.</w:t>
       </w:r>
       <w:r>
         <w:rPr>
@@ -9992,14 +9999,120 @@
       <w:r>
         <w:t xml:space="preserve"> Диаграмма классов</w:t>
       </w:r>
-      <w:bookmarkEnd w:id="11"/>
-    </w:p>
-    <w:p>
-      <w:pPr>
-        <w:pStyle w:val="a"/>
+      <w:bookmarkEnd w:id="12"/>
+    </w:p>
+    <w:p>
+      <w:pPr>
+        <w:pStyle w:val="a8"/>
         <w:outlineLvl w:val="1"/>
-      </w:pPr>
-      <w:bookmarkStart w:id="12" w:name="_Toc35299889"/>
+        <w:rPr>
+          <w:b w:val="0"/>
+          <w:lang w:val="ru-RU"/>
+        </w:rPr>
+      </w:pPr>
+      <w:r>
+        <w:rPr>
+          <w:b w:val="0"/>
+          <w:lang w:val="ru-RU"/>
+        </w:rPr>
+        <w:t xml:space="preserve">Рисунок 3.2 – </w:t>
+      </w:r>
+      <w:r>
+        <w:rPr>
+          <w:b w:val="0"/>
+          <w:lang w:val="en-US"/>
+        </w:rPr>
+        <w:t>UML</w:t>
+      </w:r>
+      <w:r>
+        <w:rPr>
+          <w:b w:val="0"/>
+          <w:lang w:val="ru-RU"/>
+        </w:rPr>
+        <w:t>-</w:t>
+      </w:r>
+      <w:r>
+        <w:rPr>
+          <w:b w:val="0"/>
+          <w:lang w:val="ru-RU"/>
+        </w:rPr>
+        <w:t>диаграмма классов</w:t>
+      </w:r>
+    </w:p>
+    <w:p>
+      <w:pPr>
+        <w:pStyle w:val="a8"/>
+        <w:ind w:firstLine="709"/>
+        <w:jc w:val="both"/>
+        <w:outlineLvl w:val="1"/>
+        <w:rPr>
+          <w:b w:val="0"/>
+          <w:lang w:val="ru-RU"/>
+        </w:rPr>
+      </w:pPr>
+      <w:r>
+        <w:rPr>
+          <w:b w:val="0"/>
+          <w:lang w:val="ru-RU"/>
+        </w:rPr>
+        <w:t xml:space="preserve">Класс </w:t>
+      </w:r>
+      <w:r>
+        <w:rPr>
+          <w:b w:val="0"/>
+          <w:lang w:val="en-US"/>
+        </w:rPr>
+        <w:t>Ashtray</w:t>
+      </w:r>
+      <w:r>
+        <w:rPr>
+          <w:b w:val="0"/>
+          <w:lang w:val="ru-RU"/>
+        </w:rPr>
+        <w:t xml:space="preserve"> </w:t>
+      </w:r>
+      <w:r>
+        <w:rPr>
+          <w:b w:val="0"/>
+          <w:lang w:val="ru-RU"/>
+        </w:rPr>
+        <w:t xml:space="preserve">представлен для описания параметров пепельницы и их валидации, класс </w:t>
+      </w:r>
+      <w:r>
+        <w:rPr>
+          <w:b w:val="0"/>
+          <w:lang w:val="ru-RU"/>
+        </w:rPr>
+        <w:t>KompasWrapper предназначен для взаимодействия с САПР «Компас-3D»</w:t>
+      </w:r>
+      <w:r>
+        <w:rPr>
+          <w:b w:val="0"/>
+          <w:lang w:val="ru-RU"/>
+        </w:rPr>
+        <w:t xml:space="preserve">, класс </w:t>
+      </w:r>
+      <w:r>
+        <w:rPr>
+          <w:b w:val="0"/>
+          <w:lang w:val="en-US"/>
+        </w:rPr>
+        <w:t>CreateAshtray</w:t>
+      </w:r>
+      <w:r>
+        <w:rPr>
+          <w:b w:val="0"/>
+          <w:lang w:val="ru-RU"/>
+        </w:rPr>
+        <w:t xml:space="preserve"> предназначен для построения пепельницы, класс MainForm предназначен для описания пользовательского интерфейса.</w:t>
+      </w:r>
+    </w:p>
+    <w:p>
+      <w:pPr>
+        <w:pStyle w:val="a8"/>
+        <w:outlineLvl w:val="1"/>
+      </w:pPr>
+      <w:bookmarkStart w:id="13" w:name="_Toc35299889"/>
       <w:r>
         <w:t>3.</w:t>
       </w:r>
@@ -10012,7 +10125,7 @@
       <w:r>
         <w:t xml:space="preserve"> Макет пользовательского интерфейса</w:t>
       </w:r>
-      <w:bookmarkEnd w:id="12"/>
+      <w:bookmarkEnd w:id="13"/>
     </w:p>
     <w:p>
       <w:pPr>
@@ -10039,39 +10152,7 @@
           <w:sz w:val="28"/>
           <w:szCs w:val="28"/>
         </w:rPr>
-        <w:t xml:space="preserve"> – интерфейс, обеспечивающий передачу информации между пользователем – человеком и программно-аппаратными компонентами компьютерной сети </w:t>
-      </w:r>
-      <w:r>
-        <w:rPr>
-          <w:rFonts w:ascii="Times New Roman" w:hAnsi="Times New Roman" w:cs="Times New Roman"/>
-          <w:sz w:val="28"/>
-          <w:szCs w:val="28"/>
-        </w:rPr>
-        <w:t>[</w:t>
-      </w:r>
-      <w:r>
-        <w:rPr>
-          <w:rFonts w:ascii="Times New Roman" w:hAnsi="Times New Roman" w:cs="Times New Roman"/>
-          <w:sz w:val="28"/>
-          <w:szCs w:val="28"/>
-        </w:rPr>
-        <w:t>10</w:t>
-      </w:r>
-      <w:r>
-        <w:rPr>
-          <w:rFonts w:ascii="Times New Roman" w:hAnsi="Times New Roman" w:cs="Times New Roman"/>
-          <w:sz w:val="28"/>
-          <w:szCs w:val="28"/>
-        </w:rPr>
-        <w:t>]</w:t>
-      </w:r>
-      <w:r>
-        <w:rPr>
-          <w:rFonts w:ascii="Times New Roman" w:hAnsi="Times New Roman" w:cs="Times New Roman"/>
-          <w:sz w:val="28"/>
-          <w:szCs w:val="28"/>
-        </w:rPr>
-        <w:t>.</w:t>
+        <w:t xml:space="preserve"> – интерфейс, обеспечивающий передачу информации между пользователем – человеком и программно-аппаратными компонентами компьютерной сети.</w:t>
       </w:r>
     </w:p>
     <w:p>
@@ -10129,6 +10210,52 @@
           <w:sz w:val="28"/>
           <w:szCs w:val="28"/>
         </w:rPr>
+        <w:t xml:space="preserve"> пепельницу</w:t>
+      </w:r>
+      <w:r>
+        <w:rPr>
+          <w:rFonts w:ascii="Times New Roman" w:hAnsi="Times New Roman" w:cs="Times New Roman"/>
+          <w:color w:val="000000" w:themeColor="text1"/>
+          <w:sz w:val="28"/>
+          <w:szCs w:val="28"/>
+        </w:rPr>
+        <w:t>» осуществляется запуск</w:t>
+      </w:r>
+      <w:r>
+        <w:rPr>
+          <w:rFonts w:ascii="Times New Roman" w:hAnsi="Times New Roman" w:cs="Times New Roman"/>
+          <w:color w:val="000000" w:themeColor="text1"/>
+          <w:sz w:val="28"/>
+          <w:szCs w:val="28"/>
+        </w:rPr>
+        <w:t xml:space="preserve"> САПР «Компас-3</w:t>
+      </w:r>
+      <w:r>
+        <w:rPr>
+          <w:rFonts w:ascii="Times New Roman" w:hAnsi="Times New Roman" w:cs="Times New Roman"/>
+          <w:color w:val="000000" w:themeColor="text1"/>
+          <w:sz w:val="28"/>
+          <w:szCs w:val="28"/>
+          <w:lang w:val="en-US"/>
+        </w:rPr>
+        <w:t>D</w:t>
+      </w:r>
+      <w:r>
+        <w:rPr>
+          <w:rFonts w:ascii="Times New Roman" w:hAnsi="Times New Roman" w:cs="Times New Roman"/>
+          <w:color w:val="000000" w:themeColor="text1"/>
+          <w:sz w:val="28"/>
+          <w:szCs w:val="28"/>
+        </w:rPr>
+        <w:t>», на рабочей области которой</w:t>
+      </w:r>
+      <w:r>
+        <w:rPr>
+          <w:rFonts w:ascii="Times New Roman" w:hAnsi="Times New Roman" w:cs="Times New Roman"/>
+          <w:color w:val="000000" w:themeColor="text1"/>
+          <w:sz w:val="28"/>
+          <w:szCs w:val="28"/>
+        </w:rPr>
         <w:t xml:space="preserve"> </w:t>
       </w:r>
       <w:r>
@@ -10138,62 +10265,7 @@
           <w:sz w:val="28"/>
           <w:szCs w:val="28"/>
         </w:rPr>
-        <w:t>пепельн</w:t>
-      </w:r>
-      <w:r>
-        <w:rPr>
-          <w:rFonts w:ascii="Times New Roman" w:hAnsi="Times New Roman" w:cs="Times New Roman"/>
-          <w:color w:val="000000" w:themeColor="text1"/>
-          <w:sz w:val="28"/>
-          <w:szCs w:val="28"/>
-        </w:rPr>
-        <w:t>и</w:t>
-      </w:r>
-      <w:r>
-        <w:rPr>
-          <w:rFonts w:ascii="Times New Roman" w:hAnsi="Times New Roman" w:cs="Times New Roman"/>
-          <w:color w:val="000000" w:themeColor="text1"/>
-          <w:sz w:val="28"/>
-          <w:szCs w:val="28"/>
-        </w:rPr>
-        <w:t>цу</w:t>
-      </w:r>
-      <w:r>
-        <w:rPr>
-          <w:rFonts w:ascii="Times New Roman" w:hAnsi="Times New Roman" w:cs="Times New Roman"/>
-          <w:color w:val="000000" w:themeColor="text1"/>
-          <w:sz w:val="28"/>
-          <w:szCs w:val="28"/>
-        </w:rPr>
-        <w:t>» осуществляется запуск</w:t>
-      </w:r>
-      <w:r>
-        <w:rPr>
-          <w:rFonts w:ascii="Times New Roman" w:hAnsi="Times New Roman" w:cs="Times New Roman"/>
-          <w:color w:val="000000" w:themeColor="text1"/>
-          <w:sz w:val="28"/>
-          <w:szCs w:val="28"/>
-        </w:rPr>
-        <w:t xml:space="preserve"> САПР «Компас-3</w:t>
-      </w:r>
-      <w:r>
-        <w:rPr>
-          <w:rFonts w:ascii="Times New Roman" w:hAnsi="Times New Roman" w:cs="Times New Roman"/>
-          <w:color w:val="000000" w:themeColor="text1"/>
-          <w:sz w:val="28"/>
-          <w:szCs w:val="28"/>
-          <w:lang w:val="en-US"/>
-        </w:rPr>
-        <w:t>D</w:t>
-      </w:r>
-      <w:r>
-        <w:rPr>
-          <w:rFonts w:ascii="Times New Roman" w:hAnsi="Times New Roman" w:cs="Times New Roman"/>
-          <w:color w:val="000000" w:themeColor="text1"/>
-          <w:sz w:val="28"/>
-          <w:szCs w:val="28"/>
-        </w:rPr>
-        <w:t>», на рабочей области которой</w:t>
+        <w:t>построится трехмерная</w:t>
       </w:r>
       <w:r>
         <w:rPr>
@@ -10211,52 +10283,17 @@
           <w:sz w:val="28"/>
           <w:szCs w:val="28"/>
         </w:rPr>
-        <w:t>построится трехмерная</w:t>
-      </w:r>
-      <w:r>
-        <w:rPr>
-          <w:rFonts w:ascii="Times New Roman" w:hAnsi="Times New Roman" w:cs="Times New Roman"/>
-          <w:color w:val="000000" w:themeColor="text1"/>
-          <w:sz w:val="28"/>
-          <w:szCs w:val="28"/>
-        </w:rPr>
-        <w:t xml:space="preserve"> </w:t>
-      </w:r>
-      <w:r>
-        <w:rPr>
-          <w:rFonts w:ascii="Times New Roman" w:hAnsi="Times New Roman" w:cs="Times New Roman"/>
-          <w:color w:val="000000" w:themeColor="text1"/>
-          <w:sz w:val="28"/>
-          <w:szCs w:val="28"/>
-        </w:rPr>
-        <w:t xml:space="preserve">модель </w:t>
-      </w:r>
-      <w:r>
-        <w:rPr>
-          <w:rFonts w:ascii="Times New Roman" w:hAnsi="Times New Roman" w:cs="Times New Roman"/>
-          <w:color w:val="000000" w:themeColor="text1"/>
-          <w:sz w:val="28"/>
-          <w:szCs w:val="28"/>
-        </w:rPr>
-        <w:t xml:space="preserve">по заданным параметрам. Если построение </w:t>
-      </w:r>
-      <w:r>
-        <w:rPr>
-          <w:rFonts w:ascii="Times New Roman" w:hAnsi="Times New Roman" w:cs="Times New Roman"/>
-          <w:color w:val="000000" w:themeColor="text1"/>
-          <w:sz w:val="28"/>
-          <w:szCs w:val="28"/>
-        </w:rPr>
-        <w:t>модели</w:t>
-      </w:r>
-      <w:r>
-        <w:rPr>
-          <w:rFonts w:ascii="Times New Roman" w:hAnsi="Times New Roman" w:cs="Times New Roman"/>
-          <w:color w:val="000000" w:themeColor="text1"/>
-          <w:sz w:val="28"/>
-          <w:szCs w:val="28"/>
-        </w:rPr>
-        <w:t xml:space="preserve"> выполняется несколько раз, то </w:t>
+        <w:t xml:space="preserve">модель по заданным параметрам. Если </w:t>
+      </w:r>
+      <w:r>
+        <w:rPr>
+          <w:rFonts w:ascii="Times New Roman" w:hAnsi="Times New Roman" w:cs="Times New Roman"/>
+          <w:color w:val="000000" w:themeColor="text1"/>
+          <w:sz w:val="28"/>
+          <w:szCs w:val="28"/>
+        </w:rPr>
+        <w:lastRenderedPageBreak/>
+        <w:t xml:space="preserve">построение модели выполняется несколько раз, то </w:t>
       </w:r>
       <w:r>
         <w:rPr>
@@ -10406,17 +10443,17 @@
           <w:color w:val="000000" w:themeColor="text1"/>
           <w:sz w:val="28"/>
           <w:szCs w:val="28"/>
-        </w:rPr>
-      </w:pPr>
-      <w:commentRangeStart w:id="13"/>
+          <w:lang w:val="en-US"/>
+        </w:rPr>
+      </w:pPr>
+      <w:commentRangeStart w:id="14"/>
       <w:r>
         <w:rPr>
           <w:noProof/>
           <w:lang w:eastAsia="ru-RU"/>
         </w:rPr>
-        <w:lastRenderedPageBreak/>
         <w:drawing>
-          <wp:inline distT="0" distB="0" distL="0" distR="0" wp14:anchorId="11196A49" wp14:editId="170F2540">
+          <wp:inline distT="0" distB="0" distL="0" distR="0" wp14:anchorId="1407A2CE" wp14:editId="03FD7F1F">
             <wp:extent cx="5143500" cy="3339041"/>
             <wp:effectExtent l="0" t="0" r="0" b="0"/>
             <wp:docPr id="9" name="Рисунок 9"/>
@@ -10431,7 +10468,7 @@
                     <pic:cNvPicPr/>
                   </pic:nvPicPr>
                   <pic:blipFill rotWithShape="1">
-                    <a:blip r:embed="rId14"/>
+                    <a:blip r:embed="rId13"/>
                     <a:srcRect t="1252"/>
                     <a:stretch/>
                   </pic:blipFill>
@@ -10458,12 +10495,12 @@
           </wp:inline>
         </w:drawing>
       </w:r>
-      <w:commentRangeEnd w:id="13"/>
-      <w:r>
-        <w:rPr>
-          <w:rStyle w:val="CommentReference"/>
-        </w:rPr>
-        <w:commentReference w:id="13"/>
+      <w:commentRangeEnd w:id="14"/>
+      <w:r>
+        <w:rPr>
+          <w:rStyle w:val="ab"/>
+        </w:rPr>
+        <w:commentReference w:id="14"/>
       </w:r>
     </w:p>
     <w:p>
@@ -10536,15 +10573,15 @@
     </w:p>
     <w:p>
       <w:pPr>
-        <w:pStyle w:val="a"/>
+        <w:pStyle w:val="a8"/>
         <w:outlineLvl w:val="0"/>
       </w:pPr>
-      <w:bookmarkStart w:id="14" w:name="_Toc35299890"/>
+      <w:bookmarkStart w:id="15" w:name="_Toc35299890"/>
       <w:r>
         <w:lastRenderedPageBreak/>
         <w:t>Список использованных источников</w:t>
       </w:r>
-      <w:bookmarkEnd w:id="14"/>
+      <w:bookmarkEnd w:id="15"/>
     </w:p>
     <w:p>
       <w:pPr>
@@ -10619,25 +10656,7 @@
           <w:sz w:val="28"/>
           <w:szCs w:val="28"/>
         </w:rPr>
-        <w:t xml:space="preserve">tps://kompas.ru/kompas-3d/about (дата обращения: </w:t>
-      </w:r>
-      <w:r>
-        <w:rPr>
-          <w:rFonts w:ascii="Times New Roman" w:hAnsi="Times New Roman" w:cs="Times New Roman"/>
-          <w:color w:val="000000" w:themeColor="text1"/>
-          <w:sz w:val="28"/>
-          <w:szCs w:val="28"/>
-        </w:rPr>
-        <w:t>07.10.2022</w:t>
-      </w:r>
-      <w:r>
-        <w:rPr>
-          <w:rFonts w:ascii="Times New Roman" w:hAnsi="Times New Roman" w:cs="Times New Roman"/>
-          <w:color w:val="000000" w:themeColor="text1"/>
-          <w:sz w:val="28"/>
-          <w:szCs w:val="28"/>
-        </w:rPr>
-        <w:t>)</w:t>
+        <w:t>tps://kompas.ru/kompas-3d/about (дата обращения: 07.10.2022)</w:t>
       </w:r>
     </w:p>
     <w:p>
@@ -10820,25 +10839,7 @@
           <w:sz w:val="28"/>
           <w:szCs w:val="28"/>
         </w:rPr>
-        <w:t xml:space="preserve"> (дата обращения: </w:t>
-      </w:r>
-      <w:r>
-        <w:rPr>
-          <w:rFonts w:ascii="Times New Roman" w:hAnsi="Times New Roman" w:cs="Times New Roman"/>
-          <w:color w:val="000000" w:themeColor="text1"/>
-          <w:sz w:val="28"/>
-          <w:szCs w:val="28"/>
-        </w:rPr>
-        <w:t>07.10.2022</w:t>
-      </w:r>
-      <w:r>
-        <w:rPr>
-          <w:rFonts w:ascii="Times New Roman" w:hAnsi="Times New Roman" w:cs="Times New Roman"/>
-          <w:color w:val="000000" w:themeColor="text1"/>
-          <w:sz w:val="28"/>
-          <w:szCs w:val="28"/>
-        </w:rPr>
-        <w:t>)</w:t>
+        <w:t xml:space="preserve"> (дата обращения: 07.10.2022)</w:t>
       </w:r>
     </w:p>
     <w:p>
@@ -11019,25 +11020,7 @@
           <w:sz w:val="28"/>
           <w:szCs w:val="28"/>
         </w:rPr>
-        <w:t xml:space="preserve"> (дата обращения: </w:t>
-      </w:r>
-      <w:r>
-        <w:rPr>
-          <w:rFonts w:ascii="Times New Roman" w:hAnsi="Times New Roman" w:cs="Times New Roman"/>
-          <w:color w:val="000000" w:themeColor="text1"/>
-          <w:sz w:val="28"/>
-          <w:szCs w:val="28"/>
-        </w:rPr>
-        <w:t>07.10.2022</w:t>
-      </w:r>
-      <w:r>
-        <w:rPr>
-          <w:rFonts w:ascii="Times New Roman" w:hAnsi="Times New Roman" w:cs="Times New Roman"/>
-          <w:color w:val="000000" w:themeColor="text1"/>
-          <w:sz w:val="28"/>
-          <w:szCs w:val="28"/>
-        </w:rPr>
-        <w:t>)</w:t>
+        <w:t xml:space="preserve"> (дата обращения: 07.10.2022)</w:t>
       </w:r>
     </w:p>
     <w:p>
@@ -11059,16 +11042,7 @@
           <w:sz w:val="28"/>
           <w:szCs w:val="28"/>
         </w:rPr>
-        <w:t>6</w:t>
-      </w:r>
-      <w:r>
-        <w:rPr>
-          <w:rFonts w:ascii="Times New Roman" w:hAnsi="Times New Roman" w:cs="Times New Roman"/>
-          <w:color w:val="000000" w:themeColor="text1"/>
-          <w:sz w:val="28"/>
-          <w:szCs w:val="28"/>
-        </w:rPr>
-        <w:t xml:space="preserve">. </w:t>
+        <w:t xml:space="preserve">6. </w:t>
       </w:r>
       <w:r>
         <w:rPr>
@@ -11158,34 +11132,7 @@
           <w:sz w:val="28"/>
           <w:szCs w:val="28"/>
         </w:rPr>
-        <w:t>(дата обращения: 07</w:t>
-      </w:r>
-      <w:r>
-        <w:rPr>
-          <w:rFonts w:ascii="Times New Roman" w:hAnsi="Times New Roman" w:cs="Times New Roman"/>
-          <w:color w:val="000000" w:themeColor="text1"/>
-          <w:sz w:val="28"/>
-          <w:szCs w:val="28"/>
-        </w:rPr>
-        <w:t>.</w:t>
-      </w:r>
-      <w:r>
-        <w:rPr>
-          <w:rFonts w:ascii="Times New Roman" w:hAnsi="Times New Roman" w:cs="Times New Roman"/>
-          <w:color w:val="000000" w:themeColor="text1"/>
-          <w:sz w:val="28"/>
-          <w:szCs w:val="28"/>
-        </w:rPr>
-        <w:t>10.2022</w:t>
-      </w:r>
-      <w:r>
-        <w:rPr>
-          <w:rFonts w:ascii="Times New Roman" w:hAnsi="Times New Roman" w:cs="Times New Roman"/>
-          <w:color w:val="000000" w:themeColor="text1"/>
-          <w:sz w:val="28"/>
-          <w:szCs w:val="28"/>
-        </w:rPr>
-        <w:t>)</w:t>
+        <w:t>(дата обращения: 07.10.2022)</w:t>
       </w:r>
     </w:p>
     <w:p>
@@ -11252,8 +11199,12 @@
       </w:pPr>
     </w:p>
     <w:p/>
+    <w:p>
+      <w:bookmarkStart w:id="16" w:name="_GoBack"/>
+      <w:bookmarkEnd w:id="16"/>
+    </w:p>
     <w:sectPr>
-      <w:headerReference w:type="default" r:id="rId15"/>
+      <w:headerReference w:type="default" r:id="rId14"/>
       <w:pgSz w:w="11906" w:h="16838"/>
       <w:pgMar w:top="1134" w:right="567" w:bottom="1134" w:left="1701" w:header="709" w:footer="709" w:gutter="0"/>
       <w:cols w:space="708"/>
@@ -11265,15 +11216,15 @@
 </file>
 
 <file path=word/comments.xml><?xml version="1.0" encoding="utf-8"?>
-<w:comments xmlns:wpc="http://schemas.microsoft.com/office/word/2010/wordprocessingCanvas" xmlns:cx="http://schemas.microsoft.com/office/drawing/2014/chartex" xmlns:cx1="http://schemas.microsoft.com/office/drawing/2015/9/8/chartex" xmlns:cx2="http://schemas.microsoft.com/office/drawing/2015/10/21/chartex" xmlns:cx3="http://schemas.microsoft.com/office/drawing/2016/5/9/chartex" xmlns:cx4="http://schemas.microsoft.com/office/drawing/2016/5/10/chartex" xmlns:cx5="http://schemas.microsoft.com/office/drawing/2016/5/11/chartex" xmlns:cx6="http://schemas.microsoft.com/office/drawing/2016/5/12/chartex" xmlns:cx7="http://schemas.microsoft.com/office/drawing/2016/5/13/chartex" xmlns:cx8="http://schemas.microsoft.com/office/drawing/2016/5/14/chartex" xmlns:mc="http://schemas.openxmlformats.org/markup-compatibility/2006" xmlns:aink="http://schemas.microsoft.com/office/drawing/2016/ink" xmlns:am3d="http://schemas.microsoft.com/office/drawing/2017/model3d" xmlns:o="urn:schemas-microsoft-com:office:office" xmlns:oel="http://schemas.microsoft.com/office/2019/extlst" xmlns:r="http://schemas.openxmlformats.org/officeDocument/2006/relationships" xmlns:m="http://schemas.openxmlformats.org/officeDocument/2006/math" xmlns:v="urn:schemas-microsoft-com:vml" xmlns:wp14="http://schemas.microsoft.com/office/word/2010/wordprocessingDrawing" xmlns:wp="http://schemas.openxmlformats.org/drawingml/2006/wordprocessingDrawing" xmlns:w10="urn:schemas-microsoft-com:office:word" xmlns:w="http://schemas.openxmlformats.org/wordprocessingml/2006/main" xmlns:w14="http://schemas.microsoft.com/office/word/2010/wordml" xmlns:w15="http://schemas.microsoft.com/office/word/2012/wordml" xmlns:w16cex="http://schemas.microsoft.com/office/word/2018/wordml/cex" xmlns:w16cid="http://schemas.microsoft.com/office/word/2016/wordml/cid" xmlns:w16="http://schemas.microsoft.com/office/word/2018/wordml" xmlns:w16sdtdh="http://schemas.microsoft.com/office/word/2020/wordml/sdtdatahash" xmlns:w16se="http://schemas.microsoft.com/office/word/2015/wordml/symex" xmlns:wpg="http://schemas.microsoft.com/office/word/2010/wordprocessingGroup" xmlns:wpi="http://schemas.microsoft.com/office/word/2010/wordprocessingInk" xmlns:wne="http://schemas.microsoft.com/office/word/2006/wordml" xmlns:wps="http://schemas.microsoft.com/office/word/2010/wordprocessingShape" mc:Ignorable="w14 w15 w16se w16cid w16 w16cex w16sdtdh wp14">
+<w:comments xmlns:wpc="http://schemas.microsoft.com/office/word/2010/wordprocessingCanvas" xmlns:cx="http://schemas.microsoft.com/office/drawing/2014/chartex" xmlns:cx1="http://schemas.microsoft.com/office/drawing/2015/9/8/chartex" xmlns:mc="http://schemas.openxmlformats.org/markup-compatibility/2006" xmlns:o="urn:schemas-microsoft-com:office:office" xmlns:r="http://schemas.openxmlformats.org/officeDocument/2006/relationships" xmlns:m="http://schemas.openxmlformats.org/officeDocument/2006/math" xmlns:v="urn:schemas-microsoft-com:vml" xmlns:wp14="http://schemas.microsoft.com/office/word/2010/wordprocessingDrawing" xmlns:wp="http://schemas.openxmlformats.org/drawingml/2006/wordprocessingDrawing" xmlns:w10="urn:schemas-microsoft-com:office:word" xmlns:w="http://schemas.openxmlformats.org/wordprocessingml/2006/main" xmlns:w14="http://schemas.microsoft.com/office/word/2010/wordml" xmlns:w15="http://schemas.microsoft.com/office/word/2012/wordml" xmlns:w16se="http://schemas.microsoft.com/office/word/2015/wordml/symex" xmlns:wpg="http://schemas.microsoft.com/office/word/2010/wordprocessingGroup" xmlns:wpi="http://schemas.microsoft.com/office/word/2010/wordprocessingInk" xmlns:wne="http://schemas.microsoft.com/office/word/2006/wordml" xmlns:wps="http://schemas.microsoft.com/office/word/2010/wordprocessingShape" mc:Ignorable="w14 w15 w16se wp14">
   <w:comment w:id="0" w:author="Vladimir Shvoev" w:date="2022-10-07T19:35:00Z" w:initials="VS">
     <w:p>
       <w:pPr>
-        <w:pStyle w:val="CommentText"/>
-      </w:pPr>
-      <w:r>
-        <w:rPr>
-          <w:rStyle w:val="CommentReference"/>
+        <w:pStyle w:val="ac"/>
+      </w:pPr>
+      <w:r>
+        <w:rPr>
+          <w:rStyle w:val="ab"/>
         </w:rPr>
         <w:annotationRef/>
       </w:r>
@@ -11282,11 +11233,11 @@
   <w:comment w:id="4" w:author="Vladimir Shvoev" w:date="2022-10-07T19:36:00Z" w:initials="VS">
     <w:p>
       <w:pPr>
-        <w:pStyle w:val="CommentText"/>
-      </w:pPr>
-      <w:r>
-        <w:rPr>
-          <w:rStyle w:val="CommentReference"/>
+        <w:pStyle w:val="ac"/>
+      </w:pPr>
+      <w:r>
+        <w:rPr>
+          <w:rStyle w:val="ab"/>
         </w:rPr>
         <w:annotationRef/>
       </w:r>
@@ -11295,11 +11246,11 @@
   <w:comment w:id="5" w:author="Vladimir Shvoev" w:date="2022-10-07T19:37:00Z" w:initials="VS">
     <w:p>
       <w:pPr>
-        <w:pStyle w:val="CommentText"/>
-      </w:pPr>
-      <w:r>
-        <w:rPr>
-          <w:rStyle w:val="CommentReference"/>
+        <w:pStyle w:val="ac"/>
+      </w:pPr>
+      <w:r>
+        <w:rPr>
+          <w:rStyle w:val="ab"/>
         </w:rPr>
         <w:annotationRef/>
       </w:r>
@@ -11308,58 +11259,71 @@
   <w:comment w:id="8" w:author="Vladimir Shvoev" w:date="2022-10-07T19:38:00Z" w:initials="VS">
     <w:p>
       <w:pPr>
-        <w:pStyle w:val="CommentText"/>
-      </w:pPr>
-      <w:r>
-        <w:rPr>
-          <w:rStyle w:val="CommentReference"/>
+        <w:pStyle w:val="ac"/>
+      </w:pPr>
+      <w:r>
+        <w:rPr>
+          <w:rStyle w:val="ab"/>
         </w:rPr>
         <w:annotationRef/>
       </w:r>
     </w:p>
   </w:comment>
-  <w:comment w:id="13" w:author="Vladimir Shvoev" w:date="2022-10-07T19:39:00Z" w:initials="VS">
-    <w:p>
-      <w:pPr>
-        <w:pStyle w:val="CommentText"/>
-        <w:rPr>
-          <w:rStyle w:val="CommentReference"/>
-        </w:rPr>
-      </w:pPr>
-      <w:r>
-        <w:rPr>
-          <w:rStyle w:val="CommentReference"/>
+  <w:comment w:id="9" w:author="Максим Вишняков" w:date="2022-10-13T22:11:00Z" w:initials="МВ">
+    <w:p>
+      <w:pPr>
+        <w:pStyle w:val="ac"/>
+      </w:pPr>
+      <w:r>
+        <w:rPr>
+          <w:rStyle w:val="ab"/>
         </w:rPr>
         <w:annotationRef/>
       </w:r>
-      <w:r>
-        <w:rPr>
-          <w:rStyle w:val="CommentReference"/>
+    </w:p>
+  </w:comment>
+  <w:comment w:id="14" w:author="Vladimir Shvoev" w:date="2022-10-07T19:39:00Z" w:initials="VS">
+    <w:p>
+      <w:pPr>
+        <w:pStyle w:val="ac"/>
+        <w:rPr>
+          <w:rStyle w:val="ab"/>
+        </w:rPr>
+      </w:pPr>
+      <w:r>
+        <w:rPr>
+          <w:rStyle w:val="ab"/>
+        </w:rPr>
+        <w:annotationRef/>
+      </w:r>
+      <w:r>
+        <w:rPr>
+          <w:rStyle w:val="ab"/>
         </w:rPr>
         <w:t xml:space="preserve">Показать возникновение ошибки </w:t>
       </w:r>
     </w:p>
     <w:p>
       <w:pPr>
-        <w:pStyle w:val="CommentText"/>
-        <w:rPr>
-          <w:rStyle w:val="CommentReference"/>
-        </w:rPr>
-      </w:pPr>
-      <w:r>
-        <w:rPr>
-          <w:rStyle w:val="CommentReference"/>
+        <w:pStyle w:val="ac"/>
+        <w:rPr>
+          <w:rStyle w:val="ab"/>
+        </w:rPr>
+      </w:pPr>
+      <w:r>
+        <w:rPr>
+          <w:rStyle w:val="ab"/>
         </w:rPr>
         <w:t xml:space="preserve">Показать изменение диапазонов </w:t>
       </w:r>
     </w:p>
     <w:p>
       <w:pPr>
-        <w:pStyle w:val="CommentText"/>
-      </w:pPr>
-      <w:r>
-        <w:rPr>
-          <w:rStyle w:val="CommentReference"/>
+        <w:pStyle w:val="ac"/>
+      </w:pPr>
+      <w:r>
+        <w:rPr>
+          <w:rStyle w:val="ab"/>
         </w:rPr>
         <w:t>Добавить стандартные значения</w:t>
       </w:r>
@@ -11369,12 +11333,13 @@
 </file>
 
 <file path=word/commentsExtended.xml><?xml version="1.0" encoding="utf-8"?>
-<w15:commentsEx xmlns:wpc="http://schemas.microsoft.com/office/word/2010/wordprocessingCanvas" xmlns:cx="http://schemas.microsoft.com/office/drawing/2014/chartex" xmlns:cx1="http://schemas.microsoft.com/office/drawing/2015/9/8/chartex" xmlns:cx2="http://schemas.microsoft.com/office/drawing/2015/10/21/chartex" xmlns:cx3="http://schemas.microsoft.com/office/drawing/2016/5/9/chartex" xmlns:cx4="http://schemas.microsoft.com/office/drawing/2016/5/10/chartex" xmlns:cx5="http://schemas.microsoft.com/office/drawing/2016/5/11/chartex" xmlns:cx6="http://schemas.microsoft.com/office/drawing/2016/5/12/chartex" xmlns:cx7="http://schemas.microsoft.com/office/drawing/2016/5/13/chartex" xmlns:cx8="http://schemas.microsoft.com/office/drawing/2016/5/14/chartex" xmlns:mc="http://schemas.openxmlformats.org/markup-compatibility/2006" xmlns:aink="http://schemas.microsoft.com/office/drawing/2016/ink" xmlns:am3d="http://schemas.microsoft.com/office/drawing/2017/model3d" xmlns:o="urn:schemas-microsoft-com:office:office" xmlns:oel="http://schemas.microsoft.com/office/2019/extlst" xmlns:r="http://schemas.openxmlformats.org/officeDocument/2006/relationships" xmlns:m="http://schemas.openxmlformats.org/officeDocument/2006/math" xmlns:v="urn:schemas-microsoft-com:vml" xmlns:wp14="http://schemas.microsoft.com/office/word/2010/wordprocessingDrawing" xmlns:wp="http://schemas.openxmlformats.org/drawingml/2006/wordprocessingDrawing" xmlns:w10="urn:schemas-microsoft-com:office:word" xmlns:w="http://schemas.openxmlformats.org/wordprocessingml/2006/main" xmlns:w14="http://schemas.microsoft.com/office/word/2010/wordml" xmlns:w15="http://schemas.microsoft.com/office/word/2012/wordml" xmlns:w16cex="http://schemas.microsoft.com/office/word/2018/wordml/cex" xmlns:w16cid="http://schemas.microsoft.com/office/word/2016/wordml/cid" xmlns:w16="http://schemas.microsoft.com/office/word/2018/wordml" xmlns:w16sdtdh="http://schemas.microsoft.com/office/word/2020/wordml/sdtdatahash" xmlns:w16se="http://schemas.microsoft.com/office/word/2015/wordml/symex" xmlns:wpg="http://schemas.microsoft.com/office/word/2010/wordprocessingGroup" xmlns:wpi="http://schemas.microsoft.com/office/word/2010/wordprocessingInk" xmlns:wne="http://schemas.microsoft.com/office/word/2006/wordml" xmlns:wps="http://schemas.microsoft.com/office/word/2010/wordprocessingShape" mc:Ignorable="w14 w15 w16se w16cid w16 w16cex w16sdtdh wp14">
-  <w15:commentEx w15:paraId="67F9B060" w15:done="0"/>
-  <w15:commentEx w15:paraId="60F3ED41" w15:done="0"/>
-  <w15:commentEx w15:paraId="558BA031" w15:done="0"/>
-  <w15:commentEx w15:paraId="1065138C" w15:done="0"/>
-  <w15:commentEx w15:paraId="47557FE6" w15:done="0"/>
+<w15:commentsEx xmlns:wpc="http://schemas.microsoft.com/office/word/2010/wordprocessingCanvas" xmlns:cx="http://schemas.microsoft.com/office/drawing/2014/chartex" xmlns:cx1="http://schemas.microsoft.com/office/drawing/2015/9/8/chartex" xmlns:mc="http://schemas.openxmlformats.org/markup-compatibility/2006" xmlns:o="urn:schemas-microsoft-com:office:office" xmlns:r="http://schemas.openxmlformats.org/officeDocument/2006/relationships" xmlns:m="http://schemas.openxmlformats.org/officeDocument/2006/math" xmlns:v="urn:schemas-microsoft-com:vml" xmlns:wp14="http://schemas.microsoft.com/office/word/2010/wordprocessingDrawing" xmlns:wp="http://schemas.openxmlformats.org/drawingml/2006/wordprocessingDrawing" xmlns:w10="urn:schemas-microsoft-com:office:word" xmlns:w="http://schemas.openxmlformats.org/wordprocessingml/2006/main" xmlns:w14="http://schemas.microsoft.com/office/word/2010/wordml" xmlns:w15="http://schemas.microsoft.com/office/word/2012/wordml" xmlns:w16se="http://schemas.microsoft.com/office/word/2015/wordml/symex" xmlns:wpg="http://schemas.microsoft.com/office/word/2010/wordprocessingGroup" xmlns:wpi="http://schemas.microsoft.com/office/word/2010/wordprocessingInk" xmlns:wne="http://schemas.microsoft.com/office/word/2006/wordml" xmlns:wps="http://schemas.microsoft.com/office/word/2010/wordprocessingShape" mc:Ignorable="w14 w15 w16se wp14">
+  <w15:commentEx w15:paraId="2F028A46" w15:done="0"/>
+  <w15:commentEx w15:paraId="0F7F7A3F" w15:done="0"/>
+  <w15:commentEx w15:paraId="28817C0F" w15:done="0"/>
+  <w15:commentEx w15:paraId="0A8115A2" w15:done="0"/>
+  <w15:commentEx w15:paraId="15279496" w15:paraIdParent="0A8115A2" w15:done="0"/>
+  <w15:commentEx w15:paraId="7EB4B1FD" w15:done="0"/>
 </w15:commentsEx>
 </file>
 
@@ -11399,7 +11364,7 @@
 </file>
 
 <file path=word/endnotes.xml><?xml version="1.0" encoding="utf-8"?>
-<w:endnotes xmlns:wpc="http://schemas.microsoft.com/office/word/2010/wordprocessingCanvas" xmlns:cx="http://schemas.microsoft.com/office/drawing/2014/chartex" xmlns:cx1="http://schemas.microsoft.com/office/drawing/2015/9/8/chartex" xmlns:cx2="http://schemas.microsoft.com/office/drawing/2015/10/21/chartex" xmlns:cx3="http://schemas.microsoft.com/office/drawing/2016/5/9/chartex" xmlns:cx4="http://schemas.microsoft.com/office/drawing/2016/5/10/chartex" xmlns:cx5="http://schemas.microsoft.com/office/drawing/2016/5/11/chartex" xmlns:cx6="http://schemas.microsoft.com/office/drawing/2016/5/12/chartex" xmlns:cx7="http://schemas.microsoft.com/office/drawing/2016/5/13/chartex" xmlns:cx8="http://schemas.microsoft.com/office/drawing/2016/5/14/chartex" xmlns:mc="http://schemas.openxmlformats.org/markup-compatibility/2006" xmlns:aink="http://schemas.microsoft.com/office/drawing/2016/ink" xmlns:am3d="http://schemas.microsoft.com/office/drawing/2017/model3d" xmlns:o="urn:schemas-microsoft-com:office:office" xmlns:oel="http://schemas.microsoft.com/office/2019/extlst" xmlns:r="http://schemas.openxmlformats.org/officeDocument/2006/relationships" xmlns:m="http://schemas.openxmlformats.org/officeDocument/2006/math" xmlns:v="urn:schemas-microsoft-com:vml" xmlns:wp14="http://schemas.microsoft.com/office/word/2010/wordprocessingDrawing" xmlns:wp="http://schemas.openxmlformats.org/drawingml/2006/wordprocessingDrawing" xmlns:w10="urn:schemas-microsoft-com:office:word" xmlns:w="http://schemas.openxmlformats.org/wordprocessingml/2006/main" xmlns:w14="http://schemas.microsoft.com/office/word/2010/wordml" xmlns:w15="http://schemas.microsoft.com/office/word/2012/wordml" xmlns:w16cex="http://schemas.microsoft.com/office/word/2018/wordml/cex" xmlns:w16cid="http://schemas.microsoft.com/office/word/2016/wordml/cid" xmlns:w16="http://schemas.microsoft.com/office/word/2018/wordml" xmlns:w16sdtdh="http://schemas.microsoft.com/office/word/2020/wordml/sdtdatahash" xmlns:w16se="http://schemas.microsoft.com/office/word/2015/wordml/symex" xmlns:wpg="http://schemas.microsoft.com/office/word/2010/wordprocessingGroup" xmlns:wpi="http://schemas.microsoft.com/office/word/2010/wordprocessingInk" xmlns:wne="http://schemas.microsoft.com/office/word/2006/wordml" xmlns:wps="http://schemas.microsoft.com/office/word/2010/wordprocessingShape" mc:Ignorable="w14 w15 w16se w16cid w16 w16cex w16sdtdh wp14">
+<w:endnotes xmlns:wpc="http://schemas.microsoft.com/office/word/2010/wordprocessingCanvas" xmlns:cx="http://schemas.microsoft.com/office/drawing/2014/chartex" xmlns:cx1="http://schemas.microsoft.com/office/drawing/2015/9/8/chartex" xmlns:mc="http://schemas.openxmlformats.org/markup-compatibility/2006" xmlns:o="urn:schemas-microsoft-com:office:office" xmlns:r="http://schemas.openxmlformats.org/officeDocument/2006/relationships" xmlns:m="http://schemas.openxmlformats.org/officeDocument/2006/math" xmlns:v="urn:schemas-microsoft-com:vml" xmlns:wp14="http://schemas.microsoft.com/office/word/2010/wordprocessingDrawing" xmlns:wp="http://schemas.openxmlformats.org/drawingml/2006/wordprocessingDrawing" xmlns:w10="urn:schemas-microsoft-com:office:word" xmlns:w="http://schemas.openxmlformats.org/wordprocessingml/2006/main" xmlns:w14="http://schemas.microsoft.com/office/word/2010/wordml" xmlns:w15="http://schemas.microsoft.com/office/word/2012/wordml" xmlns:w16se="http://schemas.microsoft.com/office/word/2015/wordml/symex" xmlns:wpg="http://schemas.microsoft.com/office/word/2010/wordprocessingGroup" xmlns:wpi="http://schemas.microsoft.com/office/word/2010/wordprocessingInk" xmlns:wne="http://schemas.microsoft.com/office/word/2006/wordml" xmlns:wps="http://schemas.microsoft.com/office/word/2010/wordprocessingShape" mc:Ignorable="w14 w15 w16se wp14">
   <w:endnote w:type="separator" w:id="-1">
     <w:p>
       <w:pPr>
@@ -11424,7 +11389,7 @@
 </file>
 
 <file path=word/footnotes.xml><?xml version="1.0" encoding="utf-8"?>
-<w:footnotes xmlns:wpc="http://schemas.microsoft.com/office/word/2010/wordprocessingCanvas" xmlns:cx="http://schemas.microsoft.com/office/drawing/2014/chartex" xmlns:cx1="http://schemas.microsoft.com/office/drawing/2015/9/8/chartex" xmlns:cx2="http://schemas.microsoft.com/office/drawing/2015/10/21/chartex" xmlns:cx3="http://schemas.microsoft.com/office/drawing/2016/5/9/chartex" xmlns:cx4="http://schemas.microsoft.com/office/drawing/2016/5/10/chartex" xmlns:cx5="http://schemas.microsoft.com/office/drawing/2016/5/11/chartex" xmlns:cx6="http://schemas.microsoft.com/office/drawing/2016/5/12/chartex" xmlns:cx7="http://schemas.microsoft.com/office/drawing/2016/5/13/chartex" xmlns:cx8="http://schemas.microsoft.com/office/drawing/2016/5/14/chartex" xmlns:mc="http://schemas.openxmlformats.org/markup-compatibility/2006" xmlns:aink="http://schemas.microsoft.com/office/drawing/2016/ink" xmlns:am3d="http://schemas.microsoft.com/office/drawing/2017/model3d" xmlns:o="urn:schemas-microsoft-com:office:office" xmlns:oel="http://schemas.microsoft.com/office/2019/extlst" xmlns:r="http://schemas.openxmlformats.org/officeDocument/2006/relationships" xmlns:m="http://schemas.openxmlformats.org/officeDocument/2006/math" xmlns:v="urn:schemas-microsoft-com:vml" xmlns:wp14="http://schemas.microsoft.com/office/word/2010/wordprocessingDrawing" xmlns:wp="http://schemas.openxmlformats.org/drawingml/2006/wordprocessingDrawing" xmlns:w10="urn:schemas-microsoft-com:office:word" xmlns:w="http://schemas.openxmlformats.org/wordprocessingml/2006/main" xmlns:w14="http://schemas.microsoft.com/office/word/2010/wordml" xmlns:w15="http://schemas.microsoft.com/office/word/2012/wordml" xmlns:w16cex="http://schemas.microsoft.com/office/word/2018/wordml/cex" xmlns:w16cid="http://schemas.microsoft.com/office/word/2016/wordml/cid" xmlns:w16="http://schemas.microsoft.com/office/word/2018/wordml" xmlns:w16sdtdh="http://schemas.microsoft.com/office/word/2020/wordml/sdtdatahash" xmlns:w16se="http://schemas.microsoft.com/office/word/2015/wordml/symex" xmlns:wpg="http://schemas.microsoft.com/office/word/2010/wordprocessingGroup" xmlns:wpi="http://schemas.microsoft.com/office/word/2010/wordprocessingInk" xmlns:wne="http://schemas.microsoft.com/office/word/2006/wordml" xmlns:wps="http://schemas.microsoft.com/office/word/2010/wordprocessingShape" mc:Ignorable="w14 w15 w16se w16cid w16 w16cex w16sdtdh wp14">
+<w:footnotes xmlns:wpc="http://schemas.microsoft.com/office/word/2010/wordprocessingCanvas" xmlns:cx="http://schemas.microsoft.com/office/drawing/2014/chartex" xmlns:cx1="http://schemas.microsoft.com/office/drawing/2015/9/8/chartex" xmlns:mc="http://schemas.openxmlformats.org/markup-compatibility/2006" xmlns:o="urn:schemas-microsoft-com:office:office" xmlns:r="http://schemas.openxmlformats.org/officeDocument/2006/relationships" xmlns:m="http://schemas.openxmlformats.org/officeDocument/2006/math" xmlns:v="urn:schemas-microsoft-com:vml" xmlns:wp14="http://schemas.microsoft.com/office/word/2010/wordprocessingDrawing" xmlns:wp="http://schemas.openxmlformats.org/drawingml/2006/wordprocessingDrawing" xmlns:w10="urn:schemas-microsoft-com:office:word" xmlns:w="http://schemas.openxmlformats.org/wordprocessingml/2006/main" xmlns:w14="http://schemas.microsoft.com/office/word/2010/wordml" xmlns:w15="http://schemas.microsoft.com/office/word/2012/wordml" xmlns:w16se="http://schemas.microsoft.com/office/word/2015/wordml/symex" xmlns:wpg="http://schemas.microsoft.com/office/word/2010/wordprocessingGroup" xmlns:wpi="http://schemas.microsoft.com/office/word/2010/wordprocessingInk" xmlns:wne="http://schemas.microsoft.com/office/word/2006/wordml" xmlns:wps="http://schemas.microsoft.com/office/word/2010/wordprocessingShape" mc:Ignorable="w14 w15 w16se wp14">
   <w:footnote w:type="separator" w:id="-1">
     <w:p>
       <w:pPr>
@@ -11449,7 +11414,7 @@
 </file>
 
 <file path=word/header1.xml><?xml version="1.0" encoding="utf-8"?>
-<w:hdr xmlns:wpc="http://schemas.microsoft.com/office/word/2010/wordprocessingCanvas" xmlns:cx="http://schemas.microsoft.com/office/drawing/2014/chartex" xmlns:cx1="http://schemas.microsoft.com/office/drawing/2015/9/8/chartex" xmlns:cx2="http://schemas.microsoft.com/office/drawing/2015/10/21/chartex" xmlns:cx3="http://schemas.microsoft.com/office/drawing/2016/5/9/chartex" xmlns:cx4="http://schemas.microsoft.com/office/drawing/2016/5/10/chartex" xmlns:cx5="http://schemas.microsoft.com/office/drawing/2016/5/11/chartex" xmlns:cx6="http://schemas.microsoft.com/office/drawing/2016/5/12/chartex" xmlns:cx7="http://schemas.microsoft.com/office/drawing/2016/5/13/chartex" xmlns:cx8="http://schemas.microsoft.com/office/drawing/2016/5/14/chartex" xmlns:mc="http://schemas.openxmlformats.org/markup-compatibility/2006" xmlns:aink="http://schemas.microsoft.com/office/drawing/2016/ink" xmlns:am3d="http://schemas.microsoft.com/office/drawing/2017/model3d" xmlns:o="urn:schemas-microsoft-com:office:office" xmlns:oel="http://schemas.microsoft.com/office/2019/extlst" xmlns:r="http://schemas.openxmlformats.org/officeDocument/2006/relationships" xmlns:m="http://schemas.openxmlformats.org/officeDocument/2006/math" xmlns:v="urn:schemas-microsoft-com:vml" xmlns:wp14="http://schemas.microsoft.com/office/word/2010/wordprocessingDrawing" xmlns:wp="http://schemas.openxmlformats.org/drawingml/2006/wordprocessingDrawing" xmlns:w10="urn:schemas-microsoft-com:office:word" xmlns:w="http://schemas.openxmlformats.org/wordprocessingml/2006/main" xmlns:w14="http://schemas.microsoft.com/office/word/2010/wordml" xmlns:w15="http://schemas.microsoft.com/office/word/2012/wordml" xmlns:w16cex="http://schemas.microsoft.com/office/word/2018/wordml/cex" xmlns:w16cid="http://schemas.microsoft.com/office/word/2016/wordml/cid" xmlns:w16="http://schemas.microsoft.com/office/word/2018/wordml" xmlns:w16sdtdh="http://schemas.microsoft.com/office/word/2020/wordml/sdtdatahash" xmlns:w16se="http://schemas.microsoft.com/office/word/2015/wordml/symex" xmlns:wpg="http://schemas.microsoft.com/office/word/2010/wordprocessingGroup" xmlns:wpi="http://schemas.microsoft.com/office/word/2010/wordprocessingInk" xmlns:wne="http://schemas.microsoft.com/office/word/2006/wordml" xmlns:wps="http://schemas.microsoft.com/office/word/2010/wordprocessingShape" mc:Ignorable="w14 w15 w16se w16cid w16 w16cex w16sdtdh wp14">
+<w:hdr xmlns:wpc="http://schemas.microsoft.com/office/word/2010/wordprocessingCanvas" xmlns:cx="http://schemas.microsoft.com/office/drawing/2014/chartex" xmlns:cx1="http://schemas.microsoft.com/office/drawing/2015/9/8/chartex" xmlns:mc="http://schemas.openxmlformats.org/markup-compatibility/2006" xmlns:o="urn:schemas-microsoft-com:office:office" xmlns:r="http://schemas.openxmlformats.org/officeDocument/2006/relationships" xmlns:m="http://schemas.openxmlformats.org/officeDocument/2006/math" xmlns:v="urn:schemas-microsoft-com:vml" xmlns:wp14="http://schemas.microsoft.com/office/word/2010/wordprocessingDrawing" xmlns:wp="http://schemas.openxmlformats.org/drawingml/2006/wordprocessingDrawing" xmlns:w10="urn:schemas-microsoft-com:office:word" xmlns:w="http://schemas.openxmlformats.org/wordprocessingml/2006/main" xmlns:w14="http://schemas.microsoft.com/office/word/2010/wordml" xmlns:w15="http://schemas.microsoft.com/office/word/2012/wordml" xmlns:w16se="http://schemas.microsoft.com/office/word/2015/wordml/symex" xmlns:wpg="http://schemas.microsoft.com/office/word/2010/wordprocessingGroup" xmlns:wpi="http://schemas.microsoft.com/office/word/2010/wordprocessingInk" xmlns:wne="http://schemas.microsoft.com/office/word/2006/wordml" xmlns:wps="http://schemas.microsoft.com/office/word/2010/wordprocessingShape" mc:Ignorable="w14 w15 w16se wp14">
   <w:sdt>
     <w:sdtPr>
       <w:id w:val="-1630089548"/>
@@ -11467,7 +11432,7 @@
     <w:sdtContent>
       <w:p>
         <w:pPr>
-          <w:pStyle w:val="Header"/>
+          <w:pStyle w:val="a6"/>
           <w:jc w:val="center"/>
           <w:rPr>
             <w:sz w:val="24"/>
@@ -11505,7 +11470,7 @@
             <w:sz w:val="24"/>
             <w:szCs w:val="24"/>
           </w:rPr>
-          <w:t>13</w:t>
+          <w:t>15</w:t>
         </w:r>
         <w:r>
           <w:rPr>
@@ -11520,14 +11485,14 @@
   </w:sdt>
   <w:p>
     <w:pPr>
-      <w:pStyle w:val="Header"/>
+      <w:pStyle w:val="a6"/>
     </w:pPr>
   </w:p>
 </w:hdr>
 </file>
 
 <file path=word/numbering.xml><?xml version="1.0" encoding="utf-8"?>
-<w:numbering xmlns:wpc="http://schemas.microsoft.com/office/word/2010/wordprocessingCanvas" xmlns:cx="http://schemas.microsoft.com/office/drawing/2014/chartex" xmlns:cx1="http://schemas.microsoft.com/office/drawing/2015/9/8/chartex" xmlns:cx2="http://schemas.microsoft.com/office/drawing/2015/10/21/chartex" xmlns:cx3="http://schemas.microsoft.com/office/drawing/2016/5/9/chartex" xmlns:cx4="http://schemas.microsoft.com/office/drawing/2016/5/10/chartex" xmlns:cx5="http://schemas.microsoft.com/office/drawing/2016/5/11/chartex" xmlns:cx6="http://schemas.microsoft.com/office/drawing/2016/5/12/chartex" xmlns:cx7="http://schemas.microsoft.com/office/drawing/2016/5/13/chartex" xmlns:cx8="http://schemas.microsoft.com/office/drawing/2016/5/14/chartex" xmlns:mc="http://schemas.openxmlformats.org/markup-compatibility/2006" xmlns:aink="http://schemas.microsoft.com/office/drawing/2016/ink" xmlns:am3d="http://schemas.microsoft.com/office/drawing/2017/model3d" xmlns:o="urn:schemas-microsoft-com:office:office" xmlns:oel="http://schemas.microsoft.com/office/2019/extlst" xmlns:r="http://schemas.openxmlformats.org/officeDocument/2006/relationships" xmlns:m="http://schemas.openxmlformats.org/officeDocument/2006/math" xmlns:v="urn:schemas-microsoft-com:vml" xmlns:wp14="http://schemas.microsoft.com/office/word/2010/wordprocessingDrawing" xmlns:wp="http://schemas.openxmlformats.org/drawingml/2006/wordprocessingDrawing" xmlns:w10="urn:schemas-microsoft-com:office:word" xmlns:w="http://schemas.openxmlformats.org/wordprocessingml/2006/main" xmlns:w14="http://schemas.microsoft.com/office/word/2010/wordml" xmlns:w15="http://schemas.microsoft.com/office/word/2012/wordml" xmlns:w16cex="http://schemas.microsoft.com/office/word/2018/wordml/cex" xmlns:w16cid="http://schemas.microsoft.com/office/word/2016/wordml/cid" xmlns:w16="http://schemas.microsoft.com/office/word/2018/wordml" xmlns:w16sdtdh="http://schemas.microsoft.com/office/word/2020/wordml/sdtdatahash" xmlns:w16se="http://schemas.microsoft.com/office/word/2015/wordml/symex" xmlns:wpg="http://schemas.microsoft.com/office/word/2010/wordprocessingGroup" xmlns:wpi="http://schemas.microsoft.com/office/word/2010/wordprocessingInk" xmlns:wne="http://schemas.microsoft.com/office/word/2006/wordml" xmlns:wps="http://schemas.microsoft.com/office/word/2010/wordprocessingShape" mc:Ignorable="w14 w15 w16se w16cid w16 w16cex w16sdtdh wp14">
+<w:numbering xmlns:wpc="http://schemas.microsoft.com/office/word/2010/wordprocessingCanvas" xmlns:cx="http://schemas.microsoft.com/office/drawing/2014/chartex" xmlns:cx1="http://schemas.microsoft.com/office/drawing/2015/9/8/chartex" xmlns:mc="http://schemas.openxmlformats.org/markup-compatibility/2006" xmlns:o="urn:schemas-microsoft-com:office:office" xmlns:r="http://schemas.openxmlformats.org/officeDocument/2006/relationships" xmlns:m="http://schemas.openxmlformats.org/officeDocument/2006/math" xmlns:v="urn:schemas-microsoft-com:vml" xmlns:wp14="http://schemas.microsoft.com/office/word/2010/wordprocessingDrawing" xmlns:wp="http://schemas.openxmlformats.org/drawingml/2006/wordprocessingDrawing" xmlns:w10="urn:schemas-microsoft-com:office:word" xmlns:w="http://schemas.openxmlformats.org/wordprocessingml/2006/main" xmlns:w14="http://schemas.microsoft.com/office/word/2010/wordml" xmlns:w15="http://schemas.microsoft.com/office/word/2012/wordml" xmlns:w16se="http://schemas.microsoft.com/office/word/2015/wordml/symex" xmlns:wpg="http://schemas.microsoft.com/office/word/2010/wordprocessingGroup" xmlns:wpi="http://schemas.microsoft.com/office/word/2010/wordprocessingInk" xmlns:wne="http://schemas.microsoft.com/office/word/2006/wordml" xmlns:wps="http://schemas.microsoft.com/office/word/2010/wordprocessingShape" mc:Ignorable="w14 w15 w16se wp14">
   <w:abstractNum w:abstractNumId="0" w15:restartNumberingAfterBreak="0">
     <w:nsid w:val="5F9940E8"/>
     <w:multiLevelType w:val="hybridMultilevel"/>
@@ -11641,22 +11606,25 @@
       </w:rPr>
     </w:lvl>
   </w:abstractNum>
-  <w:num w:numId="1" w16cid:durableId="1362435118">
+  <w:num w:numId="1">
     <w:abstractNumId w:val="0"/>
   </w:num>
 </w:numbering>
 </file>
 
 <file path=word/people.xml><?xml version="1.0" encoding="utf-8"?>
-<w15:people xmlns:wpc="http://schemas.microsoft.com/office/word/2010/wordprocessingCanvas" xmlns:cx="http://schemas.microsoft.com/office/drawing/2014/chartex" xmlns:cx1="http://schemas.microsoft.com/office/drawing/2015/9/8/chartex" xmlns:cx2="http://schemas.microsoft.com/office/drawing/2015/10/21/chartex" xmlns:cx3="http://schemas.microsoft.com/office/drawing/2016/5/9/chartex" xmlns:cx4="http://schemas.microsoft.com/office/drawing/2016/5/10/chartex" xmlns:cx5="http://schemas.microsoft.com/office/drawing/2016/5/11/chartex" xmlns:cx6="http://schemas.microsoft.com/office/drawing/2016/5/12/chartex" xmlns:cx7="http://schemas.microsoft.com/office/drawing/2016/5/13/chartex" xmlns:cx8="http://schemas.microsoft.com/office/drawing/2016/5/14/chartex" xmlns:mc="http://schemas.openxmlformats.org/markup-compatibility/2006" xmlns:aink="http://schemas.microsoft.com/office/drawing/2016/ink" xmlns:am3d="http://schemas.microsoft.com/office/drawing/2017/model3d" xmlns:o="urn:schemas-microsoft-com:office:office" xmlns:oel="http://schemas.microsoft.com/office/2019/extlst" xmlns:r="http://schemas.openxmlformats.org/officeDocument/2006/relationships" xmlns:m="http://schemas.openxmlformats.org/officeDocument/2006/math" xmlns:v="urn:schemas-microsoft-com:vml" xmlns:wp14="http://schemas.microsoft.com/office/word/2010/wordprocessingDrawing" xmlns:wp="http://schemas.openxmlformats.org/drawingml/2006/wordprocessingDrawing" xmlns:w10="urn:schemas-microsoft-com:office:word" xmlns:w="http://schemas.openxmlformats.org/wordprocessingml/2006/main" xmlns:w14="http://schemas.microsoft.com/office/word/2010/wordml" xmlns:w15="http://schemas.microsoft.com/office/word/2012/wordml" xmlns:w16cex="http://schemas.microsoft.com/office/word/2018/wordml/cex" xmlns:w16cid="http://schemas.microsoft.com/office/word/2016/wordml/cid" xmlns:w16="http://schemas.microsoft.com/office/word/2018/wordml" xmlns:w16sdtdh="http://schemas.microsoft.com/office/word/2020/wordml/sdtdatahash" xmlns:w16se="http://schemas.microsoft.com/office/word/2015/wordml/symex" xmlns:wpg="http://schemas.microsoft.com/office/word/2010/wordprocessingGroup" xmlns:wpi="http://schemas.microsoft.com/office/word/2010/wordprocessingInk" xmlns:wne="http://schemas.microsoft.com/office/word/2006/wordml" xmlns:wps="http://schemas.microsoft.com/office/word/2010/wordprocessingShape" mc:Ignorable="w14 w15 w16se w16cid w16 w16cex w16sdtdh wp14">
+<w15:people xmlns:wpc="http://schemas.microsoft.com/office/word/2010/wordprocessingCanvas" xmlns:cx="http://schemas.microsoft.com/office/drawing/2014/chartex" xmlns:cx1="http://schemas.microsoft.com/office/drawing/2015/9/8/chartex" xmlns:mc="http://schemas.openxmlformats.org/markup-compatibility/2006" xmlns:o="urn:schemas-microsoft-com:office:office" xmlns:r="http://schemas.openxmlformats.org/officeDocument/2006/relationships" xmlns:m="http://schemas.openxmlformats.org/officeDocument/2006/math" xmlns:v="urn:schemas-microsoft-com:vml" xmlns:wp14="http://schemas.microsoft.com/office/word/2010/wordprocessingDrawing" xmlns:wp="http://schemas.openxmlformats.org/drawingml/2006/wordprocessingDrawing" xmlns:w10="urn:schemas-microsoft-com:office:word" xmlns:w="http://schemas.openxmlformats.org/wordprocessingml/2006/main" xmlns:w14="http://schemas.microsoft.com/office/word/2010/wordml" xmlns:w15="http://schemas.microsoft.com/office/word/2012/wordml" xmlns:w16se="http://schemas.microsoft.com/office/word/2015/wordml/symex" xmlns:wpg="http://schemas.microsoft.com/office/word/2010/wordprocessingGroup" xmlns:wpi="http://schemas.microsoft.com/office/word/2010/wordprocessingInk" xmlns:wne="http://schemas.microsoft.com/office/word/2006/wordml" xmlns:wps="http://schemas.microsoft.com/office/word/2010/wordprocessingShape" mc:Ignorable="w14 w15 w16se wp14">
   <w15:person w15:author="Vladimir Shvoev">
     <w15:presenceInfo w15:providerId="Windows Live" w15:userId="eb095c328c3cb458"/>
+  </w15:person>
+  <w15:person w15:author="Максим Вишняков">
+    <w15:presenceInfo w15:providerId="None" w15:userId="Максим Вишняков"/>
   </w15:person>
 </w15:people>
 </file>
 
 <file path=word/styles.xml><?xml version="1.0" encoding="utf-8"?>
-<w:styles xmlns:mc="http://schemas.openxmlformats.org/markup-compatibility/2006" xmlns:r="http://schemas.openxmlformats.org/officeDocument/2006/relationships" xmlns:w="http://schemas.openxmlformats.org/wordprocessingml/2006/main" xmlns:w14="http://schemas.microsoft.com/office/word/2010/wordml" xmlns:w15="http://schemas.microsoft.com/office/word/2012/wordml" xmlns:w16cex="http://schemas.microsoft.com/office/word/2018/wordml/cex" xmlns:w16cid="http://schemas.microsoft.com/office/word/2016/wordml/cid" xmlns:w16="http://schemas.microsoft.com/office/word/2018/wordml" xmlns:w16sdtdh="http://schemas.microsoft.com/office/word/2020/wordml/sdtdatahash" xmlns:w16se="http://schemas.microsoft.com/office/word/2015/wordml/symex" mc:Ignorable="w14 w15 w16se w16cid w16 w16cex w16sdtdh">
+<w:styles xmlns:mc="http://schemas.openxmlformats.org/markup-compatibility/2006" xmlns:r="http://schemas.openxmlformats.org/officeDocument/2006/relationships" xmlns:w="http://schemas.openxmlformats.org/wordprocessingml/2006/main" xmlns:w14="http://schemas.microsoft.com/office/word/2010/wordml" xmlns:w15="http://schemas.microsoft.com/office/word/2012/wordml" xmlns:w16se="http://schemas.microsoft.com/office/word/2015/wordml/symex" mc:Ignorable="w14 w15 w16se">
   <w:docDefaults>
     <w:rPrDefault>
       <w:rPr>
@@ -11672,7 +11640,7 @@
       </w:pPr>
     </w:pPrDefault>
   </w:docDefaults>
-  <w:latentStyles w:defLockedState="0" w:defUIPriority="99" w:defSemiHidden="0" w:defUnhideWhenUsed="0" w:defQFormat="0" w:count="376">
+  <w:latentStyles w:defLockedState="0" w:defUIPriority="99" w:defSemiHidden="0" w:defUnhideWhenUsed="0" w:defQFormat="0" w:count="371">
     <w:lsdException w:name="Normal" w:uiPriority="0" w:qFormat="1"/>
     <w:lsdException w:name="heading 1" w:uiPriority="9" w:qFormat="1"/>
     <w:lsdException w:name="heading 2" w:semiHidden="1" w:uiPriority="9" w:unhideWhenUsed="1" w:qFormat="1"/>
@@ -11778,6 +11746,7 @@
     <w:lsdException w:name="HTML Sample" w:semiHidden="1" w:unhideWhenUsed="1"/>
     <w:lsdException w:name="HTML Typewriter" w:semiHidden="1" w:unhideWhenUsed="1"/>
     <w:lsdException w:name="HTML Variable" w:semiHidden="1" w:unhideWhenUsed="1"/>
+    <w:lsdException w:name="Normal Table" w:semiHidden="1" w:unhideWhenUsed="1"/>
     <w:lsdException w:name="annotation subject" w:semiHidden="1" w:unhideWhenUsed="1"/>
     <w:lsdException w:name="No List" w:semiHidden="1" w:unhideWhenUsed="1"/>
     <w:lsdException w:name="Outline List 1" w:semiHidden="1" w:unhideWhenUsed="1"/>
@@ -11820,8 +11789,11 @@
     <w:lsdException w:name="Table Contemporary" w:semiHidden="1" w:unhideWhenUsed="1"/>
     <w:lsdException w:name="Table Elegant" w:semiHidden="1" w:unhideWhenUsed="1"/>
     <w:lsdException w:name="Table Professional" w:semiHidden="1" w:unhideWhenUsed="1"/>
+    <w:lsdException w:name="Table Subtle 1" w:semiHidden="1" w:unhideWhenUsed="1"/>
     <w:lsdException w:name="Table Subtle 2" w:semiHidden="1" w:unhideWhenUsed="1"/>
     <w:lsdException w:name="Table Web 1" w:semiHidden="1" w:unhideWhenUsed="1"/>
+    <w:lsdException w:name="Table Web 2" w:semiHidden="1" w:unhideWhenUsed="1"/>
+    <w:lsdException w:name="Table Web 3" w:semiHidden="1" w:unhideWhenUsed="1"/>
     <w:lsdException w:name="Balloon Text" w:semiHidden="1" w:unhideWhenUsed="1"/>
     <w:lsdException w:name="Table Grid" w:uiPriority="59"/>
     <w:lsdException w:name="Table Theme" w:semiHidden="1" w:unhideWhenUsed="1"/>
@@ -12040,13 +12012,8 @@
     <w:lsdException w:name="List Table 5 Dark Accent 6" w:uiPriority="50"/>
     <w:lsdException w:name="List Table 6 Colorful Accent 6" w:uiPriority="51"/>
     <w:lsdException w:name="List Table 7 Colorful Accent 6" w:uiPriority="52"/>
-    <w:lsdException w:name="Mention" w:semiHidden="1" w:unhideWhenUsed="1"/>
-    <w:lsdException w:name="Smart Hyperlink" w:semiHidden="1" w:unhideWhenUsed="1"/>
-    <w:lsdException w:name="Hashtag" w:semiHidden="1" w:unhideWhenUsed="1"/>
-    <w:lsdException w:name="Unresolved Mention" w:semiHidden="1" w:unhideWhenUsed="1"/>
-    <w:lsdException w:name="Smart Link" w:semiHidden="1" w:unhideWhenUsed="1"/>
   </w:latentStyles>
-  <w:style w:type="paragraph" w:default="1" w:styleId="Normal">
+  <w:style w:type="paragraph" w:default="1" w:styleId="a">
     <w:name w:val="Normal"/>
     <w:qFormat/>
     <w:rsid w:val="007C78E2"/>
@@ -12054,11 +12021,11 @@
       <w:spacing w:after="160" w:line="259" w:lineRule="auto"/>
     </w:pPr>
   </w:style>
-  <w:style w:type="paragraph" w:styleId="Heading1">
+  <w:style w:type="paragraph" w:styleId="1">
     <w:name w:val="heading 1"/>
-    <w:basedOn w:val="Normal"/>
-    <w:next w:val="Normal"/>
-    <w:link w:val="Heading1Char"/>
+    <w:basedOn w:val="a"/>
+    <w:next w:val="a"/>
+    <w:link w:val="10"/>
     <w:uiPriority w:val="9"/>
     <w:qFormat/>
     <w:rsid w:val="007C78E2"/>
@@ -12075,13 +12042,13 @@
       <w:szCs w:val="32"/>
     </w:rPr>
   </w:style>
-  <w:style w:type="character" w:default="1" w:styleId="DefaultParagraphFont">
+  <w:style w:type="character" w:default="1" w:styleId="a0">
     <w:name w:val="Default Paragraph Font"/>
     <w:uiPriority w:val="1"/>
     <w:semiHidden/>
     <w:unhideWhenUsed/>
   </w:style>
-  <w:style w:type="table" w:default="1" w:styleId="TableNormal">
+  <w:style w:type="table" w:default="1" w:styleId="a1">
     <w:name w:val="Normal Table"/>
     <w:uiPriority w:val="99"/>
     <w:semiHidden/>
@@ -12096,15 +12063,15 @@
       </w:tblCellMar>
     </w:tblPr>
   </w:style>
-  <w:style w:type="numbering" w:default="1" w:styleId="NoList">
+  <w:style w:type="numbering" w:default="1" w:styleId="a2">
     <w:name w:val="No List"/>
     <w:uiPriority w:val="99"/>
     <w:semiHidden/>
     <w:unhideWhenUsed/>
   </w:style>
-  <w:style w:type="paragraph" w:styleId="ListParagraph">
+  <w:style w:type="paragraph" w:styleId="a3">
     <w:name w:val="List Paragraph"/>
-    <w:basedOn w:val="Normal"/>
+    <w:basedOn w:val="a"/>
     <w:uiPriority w:val="34"/>
     <w:qFormat/>
     <w:rsid w:val="007C78E2"/>
@@ -12113,9 +12080,9 @@
       <w:contextualSpacing/>
     </w:pPr>
   </w:style>
-  <w:style w:type="table" w:styleId="TableGrid">
+  <w:style w:type="table" w:styleId="a4">
     <w:name w:val="Table Grid"/>
-    <w:basedOn w:val="TableNormal"/>
+    <w:basedOn w:val="a1"/>
     <w:uiPriority w:val="59"/>
     <w:rsid w:val="007C78E2"/>
     <w:pPr>
@@ -12132,9 +12099,9 @@
       </w:tblBorders>
     </w:tblPr>
   </w:style>
-  <w:style w:type="character" w:styleId="Hyperlink">
+  <w:style w:type="character" w:styleId="a5">
     <w:name w:val="Hyperlink"/>
-    <w:basedOn w:val="DefaultParagraphFont"/>
+    <w:basedOn w:val="a0"/>
     <w:uiPriority w:val="99"/>
     <w:unhideWhenUsed/>
     <w:rsid w:val="007C78E2"/>
@@ -12143,10 +12110,10 @@
       <w:u w:val="single"/>
     </w:rPr>
   </w:style>
-  <w:style w:type="paragraph" w:styleId="Header">
+  <w:style w:type="paragraph" w:styleId="a6">
     <w:name w:val="header"/>
-    <w:basedOn w:val="Normal"/>
-    <w:link w:val="HeaderChar"/>
+    <w:basedOn w:val="a"/>
+    <w:link w:val="a7"/>
     <w:uiPriority w:val="99"/>
     <w:unhideWhenUsed/>
     <w:rsid w:val="007C78E2"/>
@@ -12158,17 +12125,17 @@
       <w:spacing w:after="0" w:line="240" w:lineRule="auto"/>
     </w:pPr>
   </w:style>
-  <w:style w:type="character" w:customStyle="1" w:styleId="HeaderChar">
-    <w:name w:val="Header Char"/>
-    <w:basedOn w:val="DefaultParagraphFont"/>
-    <w:link w:val="Header"/>
+  <w:style w:type="character" w:customStyle="1" w:styleId="a7">
+    <w:name w:val="Верхний колонтитул Знак"/>
+    <w:basedOn w:val="a0"/>
+    <w:link w:val="a6"/>
     <w:uiPriority w:val="99"/>
     <w:rsid w:val="007C78E2"/>
   </w:style>
-  <w:style w:type="paragraph" w:customStyle="1" w:styleId="a">
+  <w:style w:type="paragraph" w:customStyle="1" w:styleId="a8">
     <w:name w:val="мой стиль"/>
-    <w:basedOn w:val="Normal"/>
-    <w:link w:val="a0"/>
+    <w:basedOn w:val="a"/>
+    <w:link w:val="a9"/>
     <w:qFormat/>
     <w:rsid w:val="007C78E2"/>
     <w:pPr>
@@ -12184,9 +12151,9 @@
       <w:lang w:val="x-none" w:eastAsia="x-none"/>
     </w:rPr>
   </w:style>
-  <w:style w:type="character" w:customStyle="1" w:styleId="a0">
+  <w:style w:type="character" w:customStyle="1" w:styleId="a9">
     <w:name w:val="мой стиль Знак"/>
-    <w:link w:val="a"/>
+    <w:link w:val="a8"/>
     <w:rsid w:val="007C78E2"/>
     <w:rPr>
       <w:rFonts w:ascii="Times New Roman" w:eastAsia="Calibri" w:hAnsi="Times New Roman" w:cs="Times New Roman"/>
@@ -12197,10 +12164,10 @@
       <w:lang w:val="x-none" w:eastAsia="x-none"/>
     </w:rPr>
   </w:style>
-  <w:style w:type="character" w:customStyle="1" w:styleId="Heading1Char">
-    <w:name w:val="Heading 1 Char"/>
-    <w:basedOn w:val="DefaultParagraphFont"/>
-    <w:link w:val="Heading1"/>
+  <w:style w:type="character" w:customStyle="1" w:styleId="10">
+    <w:name w:val="Заголовок 1 Знак"/>
+    <w:basedOn w:val="a0"/>
+    <w:link w:val="1"/>
     <w:uiPriority w:val="9"/>
     <w:rsid w:val="007C78E2"/>
     <w:rPr>
@@ -12210,10 +12177,10 @@
       <w:szCs w:val="32"/>
     </w:rPr>
   </w:style>
-  <w:style w:type="paragraph" w:styleId="TOCHeading">
+  <w:style w:type="paragraph" w:styleId="aa">
     <w:name w:val="TOC Heading"/>
-    <w:basedOn w:val="Heading1"/>
-    <w:next w:val="Normal"/>
+    <w:basedOn w:val="1"/>
+    <w:next w:val="a"/>
     <w:uiPriority w:val="39"/>
     <w:unhideWhenUsed/>
     <w:qFormat/>
@@ -12225,10 +12192,10 @@
       <w:lang w:eastAsia="ru-RU"/>
     </w:rPr>
   </w:style>
-  <w:style w:type="paragraph" w:styleId="TOC1">
+  <w:style w:type="paragraph" w:styleId="11">
     <w:name w:val="toc 1"/>
-    <w:basedOn w:val="Normal"/>
-    <w:next w:val="Normal"/>
+    <w:basedOn w:val="a"/>
+    <w:next w:val="a"/>
     <w:autoRedefine/>
     <w:uiPriority w:val="39"/>
     <w:unhideWhenUsed/>
@@ -12237,10 +12204,10 @@
       <w:spacing w:after="100"/>
     </w:pPr>
   </w:style>
-  <w:style w:type="paragraph" w:styleId="TOC2">
+  <w:style w:type="paragraph" w:styleId="2">
     <w:name w:val="toc 2"/>
-    <w:basedOn w:val="Normal"/>
-    <w:next w:val="Normal"/>
+    <w:basedOn w:val="a"/>
+    <w:next w:val="a"/>
     <w:autoRedefine/>
     <w:uiPriority w:val="39"/>
     <w:unhideWhenUsed/>
@@ -12250,10 +12217,10 @@
       <w:ind w:left="220"/>
     </w:pPr>
   </w:style>
-  <w:style w:type="paragraph" w:styleId="TOC3">
+  <w:style w:type="paragraph" w:styleId="3">
     <w:name w:val="toc 3"/>
-    <w:basedOn w:val="Normal"/>
-    <w:next w:val="Normal"/>
+    <w:basedOn w:val="a"/>
+    <w:next w:val="a"/>
     <w:autoRedefine/>
     <w:uiPriority w:val="39"/>
     <w:unhideWhenUsed/>
@@ -12263,9 +12230,9 @@
       <w:ind w:left="440"/>
     </w:pPr>
   </w:style>
-  <w:style w:type="character" w:styleId="CommentReference">
+  <w:style w:type="character" w:styleId="ab">
     <w:name w:val="annotation reference"/>
-    <w:basedOn w:val="DefaultParagraphFont"/>
+    <w:basedOn w:val="a0"/>
     <w:uiPriority w:val="99"/>
     <w:semiHidden/>
     <w:unhideWhenUsed/>
@@ -12275,10 +12242,10 @@
       <w:szCs w:val="16"/>
     </w:rPr>
   </w:style>
-  <w:style w:type="paragraph" w:styleId="CommentText">
+  <w:style w:type="paragraph" w:styleId="ac">
     <w:name w:val="annotation text"/>
-    <w:basedOn w:val="Normal"/>
-    <w:link w:val="CommentTextChar"/>
+    <w:basedOn w:val="a"/>
+    <w:link w:val="ad"/>
     <w:uiPriority w:val="99"/>
     <w:semiHidden/>
     <w:unhideWhenUsed/>
@@ -12291,10 +12258,10 @@
       <w:szCs w:val="20"/>
     </w:rPr>
   </w:style>
-  <w:style w:type="character" w:customStyle="1" w:styleId="CommentTextChar">
-    <w:name w:val="Comment Text Char"/>
-    <w:basedOn w:val="DefaultParagraphFont"/>
-    <w:link w:val="CommentText"/>
+  <w:style w:type="character" w:customStyle="1" w:styleId="ad">
+    <w:name w:val="Текст примечания Знак"/>
+    <w:basedOn w:val="a0"/>
+    <w:link w:val="ac"/>
     <w:uiPriority w:val="99"/>
     <w:semiHidden/>
     <w:rsid w:val="00112F05"/>
@@ -12303,11 +12270,11 @@
       <w:szCs w:val="20"/>
     </w:rPr>
   </w:style>
-  <w:style w:type="paragraph" w:styleId="CommentSubject">
+  <w:style w:type="paragraph" w:styleId="ae">
     <w:name w:val="annotation subject"/>
-    <w:basedOn w:val="CommentText"/>
-    <w:next w:val="CommentText"/>
-    <w:link w:val="CommentSubjectChar"/>
+    <w:basedOn w:val="ac"/>
+    <w:next w:val="ac"/>
+    <w:link w:val="af"/>
     <w:uiPriority w:val="99"/>
     <w:semiHidden/>
     <w:unhideWhenUsed/>
@@ -12317,10 +12284,10 @@
       <w:bCs/>
     </w:rPr>
   </w:style>
-  <w:style w:type="character" w:customStyle="1" w:styleId="CommentSubjectChar">
-    <w:name w:val="Comment Subject Char"/>
-    <w:basedOn w:val="CommentTextChar"/>
-    <w:link w:val="CommentSubject"/>
+  <w:style w:type="character" w:customStyle="1" w:styleId="af">
+    <w:name w:val="Тема примечания Знак"/>
+    <w:basedOn w:val="ad"/>
+    <w:link w:val="ae"/>
     <w:uiPriority w:val="99"/>
     <w:semiHidden/>
     <w:rsid w:val="00112F05"/>
@@ -12329,6 +12296,36 @@
       <w:bCs/>
       <w:sz w:val="20"/>
       <w:szCs w:val="20"/>
+    </w:rPr>
+  </w:style>
+  <w:style w:type="paragraph" w:styleId="af0">
+    <w:name w:val="Balloon Text"/>
+    <w:basedOn w:val="a"/>
+    <w:link w:val="af1"/>
+    <w:uiPriority w:val="99"/>
+    <w:semiHidden/>
+    <w:unhideWhenUsed/>
+    <w:rsid w:val="003B38AA"/>
+    <w:pPr>
+      <w:spacing w:after="0" w:line="240" w:lineRule="auto"/>
+    </w:pPr>
+    <w:rPr>
+      <w:rFonts w:ascii="Segoe UI" w:hAnsi="Segoe UI" w:cs="Segoe UI"/>
+      <w:sz w:val="18"/>
+      <w:szCs w:val="18"/>
+    </w:rPr>
+  </w:style>
+  <w:style w:type="character" w:customStyle="1" w:styleId="af1">
+    <w:name w:val="Текст выноски Знак"/>
+    <w:basedOn w:val="a0"/>
+    <w:link w:val="af0"/>
+    <w:uiPriority w:val="99"/>
+    <w:semiHidden/>
+    <w:rsid w:val="003B38AA"/>
+    <w:rPr>
+      <w:rFonts w:ascii="Segoe UI" w:hAnsi="Segoe UI" w:cs="Segoe UI"/>
+      <w:sz w:val="18"/>
+      <w:szCs w:val="18"/>
     </w:rPr>
   </w:style>
 </w:styles>

--- a/ПС.docx
+++ b/ПС.docx
@@ -1,6 +1,6 @@
 
 <file path=word/document.xml><?xml version="1.0" encoding="utf-8"?>
-<w:document xmlns:wpc="http://schemas.microsoft.com/office/word/2010/wordprocessingCanvas" xmlns:cx="http://schemas.microsoft.com/office/drawing/2014/chartex" xmlns:cx1="http://schemas.microsoft.com/office/drawing/2015/9/8/chartex" xmlns:mc="http://schemas.openxmlformats.org/markup-compatibility/2006" xmlns:o="urn:schemas-microsoft-com:office:office" xmlns:r="http://schemas.openxmlformats.org/officeDocument/2006/relationships" xmlns:m="http://schemas.openxmlformats.org/officeDocument/2006/math" xmlns:v="urn:schemas-microsoft-com:vml" xmlns:wp14="http://schemas.microsoft.com/office/word/2010/wordprocessingDrawing" xmlns:wp="http://schemas.openxmlformats.org/drawingml/2006/wordprocessingDrawing" xmlns:w10="urn:schemas-microsoft-com:office:word" xmlns:w="http://schemas.openxmlformats.org/wordprocessingml/2006/main" xmlns:w14="http://schemas.microsoft.com/office/word/2010/wordml" xmlns:w15="http://schemas.microsoft.com/office/word/2012/wordml" xmlns:w16se="http://schemas.microsoft.com/office/word/2015/wordml/symex" xmlns:wpg="http://schemas.microsoft.com/office/word/2010/wordprocessingGroup" xmlns:wpi="http://schemas.microsoft.com/office/word/2010/wordprocessingInk" xmlns:wne="http://schemas.microsoft.com/office/word/2006/wordml" xmlns:wps="http://schemas.microsoft.com/office/word/2010/wordprocessingShape" mc:Ignorable="w14 w15 w16se wp14">
+<w:document xmlns:wpc="http://schemas.microsoft.com/office/word/2010/wordprocessingCanvas" xmlns:cx="http://schemas.microsoft.com/office/drawing/2014/chartex" xmlns:cx1="http://schemas.microsoft.com/office/drawing/2015/9/8/chartex" xmlns:cx2="http://schemas.microsoft.com/office/drawing/2015/10/21/chartex" xmlns:cx3="http://schemas.microsoft.com/office/drawing/2016/5/9/chartex" xmlns:cx4="http://schemas.microsoft.com/office/drawing/2016/5/10/chartex" xmlns:cx5="http://schemas.microsoft.com/office/drawing/2016/5/11/chartex" xmlns:cx6="http://schemas.microsoft.com/office/drawing/2016/5/12/chartex" xmlns:cx7="http://schemas.microsoft.com/office/drawing/2016/5/13/chartex" xmlns:cx8="http://schemas.microsoft.com/office/drawing/2016/5/14/chartex" xmlns:mc="http://schemas.openxmlformats.org/markup-compatibility/2006" xmlns:aink="http://schemas.microsoft.com/office/drawing/2016/ink" xmlns:am3d="http://schemas.microsoft.com/office/drawing/2017/model3d" xmlns:o="urn:schemas-microsoft-com:office:office" xmlns:oel="http://schemas.microsoft.com/office/2019/extlst" xmlns:r="http://schemas.openxmlformats.org/officeDocument/2006/relationships" xmlns:m="http://schemas.openxmlformats.org/officeDocument/2006/math" xmlns:v="urn:schemas-microsoft-com:vml" xmlns:wp14="http://schemas.microsoft.com/office/word/2010/wordprocessingDrawing" xmlns:wp="http://schemas.openxmlformats.org/drawingml/2006/wordprocessingDrawing" xmlns:w10="urn:schemas-microsoft-com:office:word" xmlns:w="http://schemas.openxmlformats.org/wordprocessingml/2006/main" xmlns:w14="http://schemas.microsoft.com/office/word/2010/wordml" xmlns:w15="http://schemas.microsoft.com/office/word/2012/wordml" xmlns:w16cex="http://schemas.microsoft.com/office/word/2018/wordml/cex" xmlns:w16cid="http://schemas.microsoft.com/office/word/2016/wordml/cid" xmlns:w16="http://schemas.microsoft.com/office/word/2018/wordml" xmlns:w16sdtdh="http://schemas.microsoft.com/office/word/2020/wordml/sdtdatahash" xmlns:w16se="http://schemas.microsoft.com/office/word/2015/wordml/symex" xmlns:wpg="http://schemas.microsoft.com/office/word/2010/wordprocessingGroup" xmlns:wpi="http://schemas.microsoft.com/office/word/2010/wordprocessingInk" xmlns:wne="http://schemas.microsoft.com/office/word/2006/wordml" xmlns:wps="http://schemas.microsoft.com/office/word/2010/wordprocessingShape" mc:Ignorable="w14 w15 w16se w16cid w16 w16cex w16sdtdh wp14">
   <w:body>
     <w:p>
       <w:pPr>
@@ -392,7 +392,7 @@
       </w:pPr>
       <w:r>
         <w:rPr>
-          <w:rStyle w:val="ab"/>
+          <w:rStyle w:val="CommentReference"/>
         </w:rPr>
         <w:commentReference w:id="0"/>
       </w:r>
@@ -604,7 +604,7 @@
       <w:sdtContent>
         <w:p>
           <w:pPr>
-            <w:pStyle w:val="aa"/>
+            <w:pStyle w:val="TOCHeading"/>
             <w:spacing w:after="240"/>
             <w:jc w:val="center"/>
             <w:rPr>
@@ -628,7 +628,7 @@
         </w:p>
         <w:p>
           <w:pPr>
-            <w:pStyle w:val="11"/>
+            <w:pStyle w:val="TOC1"/>
             <w:tabs>
               <w:tab w:val="right" w:leader="dot" w:pos="9628"/>
             </w:tabs>
@@ -678,7 +678,7 @@
           <w:hyperlink w:anchor="_Toc35299879" w:history="1">
             <w:r>
               <w:rPr>
-                <w:rStyle w:val="a5"/>
+                <w:rStyle w:val="Hyperlink"/>
                 <w:rFonts w:ascii="Times New Roman" w:hAnsi="Times New Roman" w:cs="Times New Roman"/>
                 <w:noProof/>
                 <w:color w:val="000000" w:themeColor="text1"/>
@@ -767,7 +767,7 @@
         </w:p>
         <w:p>
           <w:pPr>
-            <w:pStyle w:val="2"/>
+            <w:pStyle w:val="TOC2"/>
             <w:tabs>
               <w:tab w:val="right" w:leader="dot" w:pos="9628"/>
             </w:tabs>
@@ -784,7 +784,7 @@
           <w:hyperlink w:anchor="_Toc35299880" w:history="1">
             <w:r>
               <w:rPr>
-                <w:rStyle w:val="a5"/>
+                <w:rStyle w:val="Hyperlink"/>
                 <w:rFonts w:ascii="Times New Roman" w:hAnsi="Times New Roman" w:cs="Times New Roman"/>
                 <w:noProof/>
                 <w:color w:val="000000" w:themeColor="text1"/>
@@ -873,7 +873,7 @@
         </w:p>
         <w:p>
           <w:pPr>
-            <w:pStyle w:val="2"/>
+            <w:pStyle w:val="TOC2"/>
             <w:tabs>
               <w:tab w:val="right" w:leader="dot" w:pos="9628"/>
             </w:tabs>
@@ -890,7 +890,7 @@
           <w:hyperlink w:anchor="_Toc35299881" w:history="1">
             <w:r>
               <w:rPr>
-                <w:rStyle w:val="a5"/>
+                <w:rStyle w:val="Hyperlink"/>
                 <w:rFonts w:ascii="Times New Roman" w:hAnsi="Times New Roman" w:cs="Times New Roman"/>
                 <w:noProof/>
                 <w:color w:val="000000" w:themeColor="text1"/>
@@ -901,7 +901,7 @@
             </w:r>
             <w:r>
               <w:rPr>
-                <w:rStyle w:val="a5"/>
+                <w:rStyle w:val="Hyperlink"/>
                 <w:rFonts w:ascii="Times New Roman" w:hAnsi="Times New Roman" w:cs="Times New Roman"/>
                 <w:noProof/>
                 <w:color w:val="000000" w:themeColor="text1"/>
@@ -991,7 +991,7 @@
         </w:p>
         <w:p>
           <w:pPr>
-            <w:pStyle w:val="2"/>
+            <w:pStyle w:val="TOC2"/>
             <w:tabs>
               <w:tab w:val="right" w:leader="dot" w:pos="9628"/>
             </w:tabs>
@@ -1008,7 +1008,7 @@
           <w:hyperlink w:anchor="_Toc35299882" w:history="1">
             <w:r>
               <w:rPr>
-                <w:rStyle w:val="a5"/>
+                <w:rStyle w:val="Hyperlink"/>
                 <w:rFonts w:ascii="Times New Roman" w:hAnsi="Times New Roman" w:cs="Times New Roman"/>
                 <w:noProof/>
                 <w:color w:val="000000" w:themeColor="text1"/>
@@ -1097,7 +1097,7 @@
         </w:p>
         <w:p>
           <w:pPr>
-            <w:pStyle w:val="11"/>
+            <w:pStyle w:val="TOC1"/>
             <w:tabs>
               <w:tab w:val="right" w:leader="dot" w:pos="9628"/>
             </w:tabs>
@@ -1114,7 +1114,7 @@
           <w:hyperlink w:anchor="_Toc35299885" w:history="1">
             <w:r>
               <w:rPr>
-                <w:rStyle w:val="a5"/>
+                <w:rStyle w:val="Hyperlink"/>
                 <w:rFonts w:ascii="Times New Roman" w:hAnsi="Times New Roman" w:cs="Times New Roman"/>
                 <w:noProof/>
                 <w:color w:val="000000" w:themeColor="text1"/>
@@ -1203,7 +1203,7 @@
         </w:p>
         <w:p>
           <w:pPr>
-            <w:pStyle w:val="11"/>
+            <w:pStyle w:val="TOC1"/>
             <w:tabs>
               <w:tab w:val="right" w:leader="dot" w:pos="9628"/>
             </w:tabs>
@@ -1220,7 +1220,7 @@
           <w:hyperlink w:anchor="_Toc35299886" w:history="1">
             <w:r>
               <w:rPr>
-                <w:rStyle w:val="a5"/>
+                <w:rStyle w:val="Hyperlink"/>
                 <w:rFonts w:ascii="Times New Roman" w:hAnsi="Times New Roman" w:cs="Times New Roman"/>
                 <w:noProof/>
                 <w:color w:val="000000" w:themeColor="text1"/>
@@ -1309,7 +1309,7 @@
         </w:p>
         <w:p>
           <w:pPr>
-            <w:pStyle w:val="2"/>
+            <w:pStyle w:val="TOC2"/>
             <w:tabs>
               <w:tab w:val="right" w:leader="dot" w:pos="9628"/>
             </w:tabs>
@@ -1326,7 +1326,7 @@
           <w:hyperlink w:anchor="_Toc35299888" w:history="1">
             <w:r>
               <w:rPr>
-                <w:rStyle w:val="a5"/>
+                <w:rStyle w:val="Hyperlink"/>
                 <w:rFonts w:ascii="Times New Roman" w:hAnsi="Times New Roman" w:cs="Times New Roman"/>
                 <w:noProof/>
                 <w:color w:val="000000" w:themeColor="text1"/>
@@ -1337,7 +1337,7 @@
             </w:r>
             <w:r>
               <w:rPr>
-                <w:rStyle w:val="a5"/>
+                <w:rStyle w:val="Hyperlink"/>
                 <w:rFonts w:ascii="Times New Roman" w:hAnsi="Times New Roman" w:cs="Times New Roman"/>
                 <w:noProof/>
                 <w:color w:val="000000" w:themeColor="text1"/>
@@ -1426,7 +1426,7 @@
         </w:p>
         <w:p>
           <w:pPr>
-            <w:pStyle w:val="2"/>
+            <w:pStyle w:val="TOC2"/>
             <w:tabs>
               <w:tab w:val="right" w:leader="dot" w:pos="9628"/>
             </w:tabs>
@@ -1443,7 +1443,7 @@
           <w:hyperlink w:anchor="_Toc35299889" w:history="1">
             <w:r>
               <w:rPr>
-                <w:rStyle w:val="a5"/>
+                <w:rStyle w:val="Hyperlink"/>
                 <w:rFonts w:ascii="Times New Roman" w:hAnsi="Times New Roman" w:cs="Times New Roman"/>
                 <w:noProof/>
                 <w:color w:val="000000" w:themeColor="text1"/>
@@ -1454,7 +1454,7 @@
             </w:r>
             <w:r>
               <w:rPr>
-                <w:rStyle w:val="a5"/>
+                <w:rStyle w:val="Hyperlink"/>
                 <w:rFonts w:ascii="Times New Roman" w:hAnsi="Times New Roman" w:cs="Times New Roman"/>
                 <w:noProof/>
                 <w:color w:val="000000" w:themeColor="text1"/>
@@ -1543,7 +1543,7 @@
         </w:p>
         <w:p>
           <w:pPr>
-            <w:pStyle w:val="11"/>
+            <w:pStyle w:val="TOC1"/>
             <w:tabs>
               <w:tab w:val="right" w:leader="dot" w:pos="9628"/>
             </w:tabs>
@@ -1560,7 +1560,7 @@
           <w:hyperlink w:anchor="_Toc35299890" w:history="1">
             <w:r>
               <w:rPr>
-                <w:rStyle w:val="a5"/>
+                <w:rStyle w:val="Hyperlink"/>
                 <w:rFonts w:ascii="Times New Roman" w:hAnsi="Times New Roman" w:cs="Times New Roman"/>
                 <w:noProof/>
                 <w:color w:val="000000" w:themeColor="text1"/>
@@ -1682,7 +1682,7 @@
     </w:p>
     <w:p>
       <w:pPr>
-        <w:pStyle w:val="a8"/>
+        <w:pStyle w:val="a"/>
         <w:outlineLvl w:val="0"/>
       </w:pPr>
       <w:bookmarkStart w:id="1" w:name="_Toc35299879"/>
@@ -1694,7 +1694,7 @@
     </w:p>
     <w:p>
       <w:pPr>
-        <w:pStyle w:val="a8"/>
+        <w:pStyle w:val="a"/>
         <w:outlineLvl w:val="1"/>
         <w:rPr>
           <w:b w:val="0"/>
@@ -1856,7 +1856,7 @@
     </w:p>
     <w:p>
       <w:pPr>
-        <w:pStyle w:val="a8"/>
+        <w:pStyle w:val="a"/>
         <w:outlineLvl w:val="1"/>
       </w:pPr>
       <w:bookmarkStart w:id="3" w:name="_Toc35299881"/>
@@ -2208,7 +2208,7 @@
     </w:p>
     <w:tbl>
       <w:tblPr>
-        <w:tblStyle w:val="a4"/>
+        <w:tblStyle w:val="TableGrid"/>
         <w:tblW w:w="5000" w:type="pct"/>
         <w:tblLook w:val="04A0" w:firstRow="1" w:lastRow="0" w:firstColumn="1" w:lastColumn="0" w:noHBand="0" w:noVBand="1"/>
       </w:tblPr>
@@ -2227,7 +2227,7 @@
           </w:tcPr>
           <w:p>
             <w:pPr>
-              <w:pStyle w:val="a8"/>
+              <w:pStyle w:val="a"/>
               <w:spacing w:before="0" w:after="0" w:line="240" w:lineRule="auto"/>
               <w:rPr>
                 <w:b w:val="0"/>
@@ -2259,7 +2259,7 @@
           </w:tcPr>
           <w:p>
             <w:pPr>
-              <w:pStyle w:val="a8"/>
+              <w:pStyle w:val="a"/>
               <w:spacing w:before="0" w:after="0" w:line="240" w:lineRule="auto"/>
               <w:rPr>
                 <w:b w:val="0"/>
@@ -2296,7 +2296,7 @@
           </w:tcPr>
           <w:p>
             <w:pPr>
-              <w:pStyle w:val="a8"/>
+              <w:pStyle w:val="a"/>
               <w:spacing w:before="0" w:after="0" w:line="240" w:lineRule="auto"/>
               <w:rPr>
                 <w:b w:val="0"/>
@@ -2321,7 +2321,7 @@
           </w:tcPr>
           <w:p>
             <w:pPr>
-              <w:pStyle w:val="a8"/>
+              <w:pStyle w:val="a"/>
               <w:spacing w:before="0" w:after="0" w:line="240" w:lineRule="auto"/>
               <w:rPr>
                 <w:b w:val="0"/>
@@ -2349,7 +2349,7 @@
           </w:tcPr>
           <w:p>
             <w:pPr>
-              <w:pStyle w:val="a8"/>
+              <w:pStyle w:val="a"/>
               <w:spacing w:before="0" w:after="0" w:line="240" w:lineRule="auto"/>
               <w:rPr>
                 <w:b w:val="0"/>
@@ -2374,7 +2374,7 @@
           </w:tcPr>
           <w:p>
             <w:pPr>
-              <w:pStyle w:val="a8"/>
+              <w:pStyle w:val="a"/>
               <w:spacing w:before="0" w:after="0" w:line="240" w:lineRule="auto"/>
               <w:rPr>
                 <w:b w:val="0"/>
@@ -2404,7 +2404,7 @@
           </w:tcPr>
           <w:p>
             <w:pPr>
-              <w:pStyle w:val="a8"/>
+              <w:pStyle w:val="a"/>
               <w:spacing w:before="0" w:after="0" w:line="240" w:lineRule="auto"/>
               <w:rPr>
                 <w:b w:val="0"/>
@@ -2431,7 +2431,7 @@
           </w:tcPr>
           <w:p>
             <w:pPr>
-              <w:pStyle w:val="a8"/>
+              <w:pStyle w:val="a"/>
               <w:spacing w:before="0" w:after="0" w:line="240" w:lineRule="auto"/>
               <w:rPr>
                 <w:b w:val="0"/>
@@ -2463,7 +2463,7 @@
           </w:tcPr>
           <w:p>
             <w:pPr>
-              <w:pStyle w:val="a8"/>
+              <w:pStyle w:val="a"/>
               <w:spacing w:before="0" w:after="0" w:line="240" w:lineRule="auto"/>
               <w:rPr>
                 <w:b w:val="0"/>
@@ -2490,7 +2490,7 @@
           </w:tcPr>
           <w:p>
             <w:pPr>
-              <w:pStyle w:val="a8"/>
+              <w:pStyle w:val="a"/>
               <w:spacing w:before="0" w:after="0" w:line="240" w:lineRule="auto"/>
               <w:rPr>
                 <w:b w:val="0"/>
@@ -2534,7 +2534,7 @@
     </w:p>
     <w:tbl>
       <w:tblPr>
-        <w:tblStyle w:val="a4"/>
+        <w:tblStyle w:val="TableGrid"/>
         <w:tblW w:w="5000" w:type="pct"/>
         <w:tblLook w:val="04A0" w:firstRow="1" w:lastRow="0" w:firstColumn="1" w:lastColumn="0" w:noHBand="0" w:noVBand="1"/>
       </w:tblPr>
@@ -2553,7 +2553,7 @@
           </w:tcPr>
           <w:p>
             <w:pPr>
-              <w:pStyle w:val="a8"/>
+              <w:pStyle w:val="a"/>
               <w:spacing w:before="0" w:after="0" w:line="240" w:lineRule="auto"/>
               <w:rPr>
                 <w:b w:val="0"/>
@@ -2578,7 +2578,7 @@
           </w:tcPr>
           <w:p>
             <w:pPr>
-              <w:pStyle w:val="a8"/>
+              <w:pStyle w:val="a"/>
               <w:spacing w:before="0" w:after="0" w:line="240" w:lineRule="auto"/>
               <w:rPr>
                 <w:b w:val="0"/>
@@ -2606,7 +2606,7 @@
           </w:tcPr>
           <w:p>
             <w:pPr>
-              <w:pStyle w:val="a8"/>
+              <w:pStyle w:val="a"/>
               <w:spacing w:before="0" w:after="0" w:line="240" w:lineRule="auto"/>
               <w:rPr>
                 <w:b w:val="0"/>
@@ -2631,7 +2631,7 @@
           </w:tcPr>
           <w:p>
             <w:pPr>
-              <w:pStyle w:val="a8"/>
+              <w:pStyle w:val="a"/>
               <w:spacing w:before="0" w:after="0" w:line="240" w:lineRule="auto"/>
               <w:rPr>
                 <w:b w:val="0"/>
@@ -2666,7 +2666,7 @@
           </w:tcPr>
           <w:p>
             <w:pPr>
-              <w:pStyle w:val="a8"/>
+              <w:pStyle w:val="a"/>
               <w:spacing w:before="0" w:after="0" w:line="240" w:lineRule="auto"/>
               <w:rPr>
                 <w:b w:val="0"/>
@@ -2691,7 +2691,7 @@
           </w:tcPr>
           <w:p>
             <w:pPr>
-              <w:pStyle w:val="a8"/>
+              <w:pStyle w:val="a"/>
               <w:spacing w:before="0" w:after="0" w:line="240" w:lineRule="auto"/>
               <w:rPr>
                 <w:b w:val="0"/>
@@ -2726,7 +2726,7 @@
           </w:tcPr>
           <w:p>
             <w:pPr>
-              <w:pStyle w:val="a8"/>
+              <w:pStyle w:val="a"/>
               <w:spacing w:before="0" w:after="0" w:line="240" w:lineRule="auto"/>
               <w:rPr>
                 <w:b w:val="0"/>
@@ -2751,7 +2751,7 @@
           </w:tcPr>
           <w:p>
             <w:pPr>
-              <w:pStyle w:val="a8"/>
+              <w:pStyle w:val="a"/>
               <w:spacing w:before="0" w:after="0" w:line="240" w:lineRule="auto"/>
               <w:rPr>
                 <w:b w:val="0"/>
@@ -2967,14 +2967,14 @@
       <w:commentRangeEnd w:id="4"/>
       <w:r>
         <w:rPr>
-          <w:rStyle w:val="ab"/>
+          <w:rStyle w:val="CommentReference"/>
         </w:rPr>
         <w:commentReference w:id="4"/>
       </w:r>
     </w:p>
     <w:tbl>
       <w:tblPr>
-        <w:tblStyle w:val="a4"/>
+        <w:tblStyle w:val="TableGrid"/>
         <w:tblW w:w="5000" w:type="pct"/>
         <w:tblLook w:val="04A0" w:firstRow="1" w:lastRow="0" w:firstColumn="1" w:lastColumn="0" w:noHBand="0" w:noVBand="1"/>
       </w:tblPr>
@@ -2994,7 +2994,7 @@
           </w:tcPr>
           <w:p>
             <w:pPr>
-              <w:pStyle w:val="a8"/>
+              <w:pStyle w:val="a"/>
               <w:spacing w:before="0" w:after="0" w:line="240" w:lineRule="auto"/>
               <w:rPr>
                 <w:b w:val="0"/>
@@ -3017,7 +3017,7 @@
           </w:tcPr>
           <w:p>
             <w:pPr>
-              <w:pStyle w:val="a8"/>
+              <w:pStyle w:val="a"/>
               <w:spacing w:before="0" w:after="0" w:line="240" w:lineRule="auto"/>
               <w:rPr>
                 <w:b w:val="0"/>
@@ -3042,7 +3042,7 @@
           </w:tcPr>
           <w:p>
             <w:pPr>
-              <w:pStyle w:val="a8"/>
+              <w:pStyle w:val="a"/>
               <w:spacing w:before="0" w:after="0" w:line="240" w:lineRule="auto"/>
               <w:rPr>
                 <w:b w:val="0"/>
@@ -3070,7 +3070,7 @@
           </w:tcPr>
           <w:p>
             <w:pPr>
-              <w:pStyle w:val="a8"/>
+              <w:pStyle w:val="a"/>
               <w:spacing w:before="0" w:after="0" w:line="240" w:lineRule="auto"/>
               <w:rPr>
                 <w:b w:val="0"/>
@@ -3095,7 +3095,7 @@
           </w:tcPr>
           <w:p>
             <w:pPr>
-              <w:pStyle w:val="a8"/>
+              <w:pStyle w:val="a"/>
               <w:spacing w:before="0" w:after="0" w:line="240" w:lineRule="auto"/>
               <w:rPr>
                 <w:b w:val="0"/>
@@ -3120,7 +3120,7 @@
           </w:tcPr>
           <w:p>
             <w:pPr>
-              <w:pStyle w:val="a8"/>
+              <w:pStyle w:val="a"/>
               <w:spacing w:before="0" w:after="0" w:line="240" w:lineRule="auto"/>
               <w:rPr>
                 <w:b w:val="0"/>
@@ -3148,7 +3148,7 @@
           </w:tcPr>
           <w:p>
             <w:pPr>
-              <w:pStyle w:val="a8"/>
+              <w:pStyle w:val="a"/>
               <w:spacing w:before="0" w:after="0" w:line="240" w:lineRule="auto"/>
               <w:rPr>
                 <w:b w:val="0"/>
@@ -3173,7 +3173,7 @@
           </w:tcPr>
           <w:p>
             <w:pPr>
-              <w:pStyle w:val="a8"/>
+              <w:pStyle w:val="a"/>
               <w:spacing w:before="0" w:after="0" w:line="240" w:lineRule="auto"/>
               <w:rPr>
                 <w:b w:val="0"/>
@@ -3198,7 +3198,7 @@
           </w:tcPr>
           <w:p>
             <w:pPr>
-              <w:pStyle w:val="a8"/>
+              <w:pStyle w:val="a"/>
               <w:spacing w:before="0" w:after="0" w:line="240" w:lineRule="auto"/>
               <w:rPr>
                 <w:b w:val="0"/>
@@ -3252,7 +3252,7 @@
           </w:tcPr>
           <w:p>
             <w:pPr>
-              <w:pStyle w:val="a8"/>
+              <w:pStyle w:val="a"/>
               <w:spacing w:before="0" w:after="0" w:line="240" w:lineRule="auto"/>
               <w:rPr>
                 <w:b w:val="0"/>
@@ -3285,7 +3285,7 @@
           </w:tcPr>
           <w:p>
             <w:pPr>
-              <w:pStyle w:val="a8"/>
+              <w:pStyle w:val="a"/>
               <w:spacing w:before="0" w:after="0" w:line="240" w:lineRule="auto"/>
               <w:rPr>
                 <w:b w:val="0"/>
@@ -3310,7 +3310,7 @@
           </w:tcPr>
           <w:p>
             <w:pPr>
-              <w:pStyle w:val="a8"/>
+              <w:pStyle w:val="a"/>
               <w:spacing w:before="0" w:after="0" w:line="240" w:lineRule="auto"/>
               <w:rPr>
                 <w:b w:val="0"/>
@@ -3469,7 +3469,7 @@
     </w:p>
     <w:tbl>
       <w:tblPr>
-        <w:tblStyle w:val="a4"/>
+        <w:tblStyle w:val="TableGrid"/>
         <w:tblW w:w="0" w:type="auto"/>
         <w:tblLook w:val="04A0" w:firstRow="1" w:lastRow="0" w:firstColumn="1" w:lastColumn="0" w:noHBand="0" w:noVBand="1"/>
       </w:tblPr>
@@ -3489,7 +3489,7 @@
           </w:tcPr>
           <w:p>
             <w:pPr>
-              <w:pStyle w:val="a8"/>
+              <w:pStyle w:val="a"/>
               <w:spacing w:before="0" w:after="0" w:line="240" w:lineRule="auto"/>
               <w:rPr>
                 <w:b w:val="0"/>
@@ -3513,7 +3513,7 @@
           </w:tcPr>
           <w:p>
             <w:pPr>
-              <w:pStyle w:val="a8"/>
+              <w:pStyle w:val="a"/>
               <w:spacing w:before="0" w:after="0" w:line="240" w:lineRule="auto"/>
               <w:rPr>
                 <w:b w:val="0"/>
@@ -3538,7 +3538,7 @@
           </w:tcPr>
           <w:p>
             <w:pPr>
-              <w:pStyle w:val="a8"/>
+              <w:pStyle w:val="a"/>
               <w:spacing w:before="0" w:after="0" w:line="240" w:lineRule="auto"/>
               <w:rPr>
                 <w:b w:val="0"/>
@@ -3566,7 +3566,7 @@
           </w:tcPr>
           <w:p>
             <w:pPr>
-              <w:pStyle w:val="a8"/>
+              <w:pStyle w:val="a"/>
               <w:spacing w:before="0" w:after="0" w:line="240" w:lineRule="auto"/>
               <w:rPr>
                 <w:b w:val="0"/>
@@ -3591,7 +3591,7 @@
           </w:tcPr>
           <w:p>
             <w:pPr>
-              <w:pStyle w:val="a8"/>
+              <w:pStyle w:val="a"/>
               <w:spacing w:before="0" w:after="0" w:line="240" w:lineRule="auto"/>
               <w:rPr>
                 <w:b w:val="0"/>
@@ -3616,7 +3616,7 @@
           </w:tcPr>
           <w:p>
             <w:pPr>
-              <w:pStyle w:val="a8"/>
+              <w:pStyle w:val="a"/>
               <w:spacing w:before="0" w:after="0" w:line="240" w:lineRule="auto"/>
               <w:rPr>
                 <w:b w:val="0"/>
@@ -3644,7 +3644,7 @@
           </w:tcPr>
           <w:p>
             <w:pPr>
-              <w:pStyle w:val="a8"/>
+              <w:pStyle w:val="a"/>
               <w:spacing w:before="0" w:after="0" w:line="240" w:lineRule="auto"/>
               <w:rPr>
                 <w:b w:val="0"/>
@@ -3669,7 +3669,7 @@
           </w:tcPr>
           <w:p>
             <w:pPr>
-              <w:pStyle w:val="a8"/>
+              <w:pStyle w:val="a"/>
               <w:spacing w:before="0" w:after="0" w:line="240" w:lineRule="auto"/>
               <w:rPr>
                 <w:b w:val="0"/>
@@ -3694,7 +3694,7 @@
           </w:tcPr>
           <w:p>
             <w:pPr>
-              <w:pStyle w:val="a8"/>
+              <w:pStyle w:val="a"/>
               <w:spacing w:before="0" w:after="0" w:line="240" w:lineRule="auto"/>
               <w:rPr>
                 <w:b w:val="0"/>
@@ -3778,7 +3778,7 @@
     </w:p>
     <w:tbl>
       <w:tblPr>
-        <w:tblStyle w:val="a4"/>
+        <w:tblStyle w:val="TableGrid"/>
         <w:tblW w:w="0" w:type="auto"/>
         <w:tblLook w:val="04A0" w:firstRow="1" w:lastRow="0" w:firstColumn="1" w:lastColumn="0" w:noHBand="0" w:noVBand="1"/>
       </w:tblPr>
@@ -3798,7 +3798,7 @@
           </w:tcPr>
           <w:p>
             <w:pPr>
-              <w:pStyle w:val="a8"/>
+              <w:pStyle w:val="a"/>
               <w:spacing w:before="0" w:after="0" w:line="240" w:lineRule="auto"/>
               <w:rPr>
                 <w:b w:val="0"/>
@@ -3822,7 +3822,7 @@
           </w:tcPr>
           <w:p>
             <w:pPr>
-              <w:pStyle w:val="a8"/>
+              <w:pStyle w:val="a"/>
               <w:spacing w:before="0" w:after="0" w:line="240" w:lineRule="auto"/>
               <w:rPr>
                 <w:b w:val="0"/>
@@ -3847,7 +3847,7 @@
           </w:tcPr>
           <w:p>
             <w:pPr>
-              <w:pStyle w:val="a8"/>
+              <w:pStyle w:val="a"/>
               <w:spacing w:before="0" w:after="0" w:line="240" w:lineRule="auto"/>
               <w:rPr>
                 <w:b w:val="0"/>
@@ -3875,7 +3875,7 @@
           </w:tcPr>
           <w:p>
             <w:pPr>
-              <w:pStyle w:val="a8"/>
+              <w:pStyle w:val="a"/>
               <w:spacing w:after="0" w:line="240" w:lineRule="auto"/>
               <w:rPr>
                 <w:b w:val="0"/>
@@ -3900,7 +3900,7 @@
           </w:tcPr>
           <w:p>
             <w:pPr>
-              <w:pStyle w:val="a8"/>
+              <w:pStyle w:val="a"/>
               <w:spacing w:before="0" w:after="0" w:line="240" w:lineRule="auto"/>
               <w:rPr>
                 <w:b w:val="0"/>
@@ -3925,7 +3925,7 @@
           </w:tcPr>
           <w:p>
             <w:pPr>
-              <w:pStyle w:val="a8"/>
+              <w:pStyle w:val="a"/>
               <w:spacing w:before="0" w:after="0" w:line="240" w:lineRule="auto"/>
               <w:rPr>
                 <w:b w:val="0"/>
@@ -4040,7 +4040,7 @@
     </w:p>
     <w:tbl>
       <w:tblPr>
-        <w:tblStyle w:val="a4"/>
+        <w:tblStyle w:val="TableGrid"/>
         <w:tblW w:w="5000" w:type="pct"/>
         <w:tblLook w:val="04A0" w:firstRow="1" w:lastRow="0" w:firstColumn="1" w:lastColumn="0" w:noHBand="0" w:noVBand="1"/>
       </w:tblPr>
@@ -4060,7 +4060,7 @@
           </w:tcPr>
           <w:p>
             <w:pPr>
-              <w:pStyle w:val="a8"/>
+              <w:pStyle w:val="a"/>
               <w:spacing w:before="0" w:after="0" w:line="240" w:lineRule="auto"/>
               <w:rPr>
                 <w:b w:val="0"/>
@@ -4083,7 +4083,7 @@
           </w:tcPr>
           <w:p>
             <w:pPr>
-              <w:pStyle w:val="a8"/>
+              <w:pStyle w:val="a"/>
               <w:spacing w:before="0" w:after="0" w:line="240" w:lineRule="auto"/>
               <w:rPr>
                 <w:b w:val="0"/>
@@ -4107,7 +4107,7 @@
           </w:tcPr>
           <w:p>
             <w:pPr>
-              <w:pStyle w:val="a8"/>
+              <w:pStyle w:val="a"/>
               <w:spacing w:before="0" w:after="0" w:line="240" w:lineRule="auto"/>
               <w:rPr>
                 <w:b w:val="0"/>
@@ -4136,7 +4136,7 @@
           </w:tcPr>
           <w:p>
             <w:pPr>
-              <w:pStyle w:val="a8"/>
+              <w:pStyle w:val="a"/>
               <w:spacing w:after="0" w:line="240" w:lineRule="auto"/>
               <w:rPr>
                 <w:b w:val="0"/>
@@ -4161,7 +4161,7 @@
           </w:tcPr>
           <w:p>
             <w:pPr>
-              <w:pStyle w:val="a8"/>
+              <w:pStyle w:val="a"/>
               <w:spacing w:before="0" w:after="0" w:line="240" w:lineRule="auto"/>
               <w:rPr>
                 <w:b w:val="0"/>
@@ -4186,7 +4186,7 @@
           </w:tcPr>
           <w:p>
             <w:pPr>
-              <w:pStyle w:val="a8"/>
+              <w:pStyle w:val="a"/>
               <w:spacing w:before="0" w:after="0" w:line="240" w:lineRule="auto"/>
               <w:rPr>
                 <w:b w:val="0"/>
@@ -4217,7 +4217,7 @@
           </w:tcPr>
           <w:p>
             <w:pPr>
-              <w:pStyle w:val="a8"/>
+              <w:pStyle w:val="a"/>
               <w:spacing w:after="0" w:line="240" w:lineRule="auto"/>
               <w:rPr>
                 <w:b w:val="0"/>
@@ -4234,7 +4234,7 @@
           </w:tcPr>
           <w:p>
             <w:pPr>
-              <w:pStyle w:val="a8"/>
+              <w:pStyle w:val="a"/>
               <w:spacing w:before="0" w:after="0" w:line="240" w:lineRule="auto"/>
               <w:rPr>
                 <w:b w:val="0"/>
@@ -4259,7 +4259,7 @@
           </w:tcPr>
           <w:p>
             <w:pPr>
-              <w:pStyle w:val="a8"/>
+              <w:pStyle w:val="a"/>
               <w:spacing w:before="0" w:after="0" w:line="240" w:lineRule="auto"/>
               <w:rPr>
                 <w:b w:val="0"/>
@@ -4290,7 +4290,7 @@
           </w:tcPr>
           <w:p>
             <w:pPr>
-              <w:pStyle w:val="a8"/>
+              <w:pStyle w:val="a"/>
               <w:spacing w:after="0" w:line="240" w:lineRule="auto"/>
               <w:rPr>
                 <w:b w:val="0"/>
@@ -4307,7 +4307,7 @@
           </w:tcPr>
           <w:p>
             <w:pPr>
-              <w:pStyle w:val="a8"/>
+              <w:pStyle w:val="a"/>
               <w:spacing w:before="0" w:after="0" w:line="240" w:lineRule="auto"/>
               <w:rPr>
                 <w:b w:val="0"/>
@@ -4332,7 +4332,7 @@
           </w:tcPr>
           <w:p>
             <w:pPr>
-              <w:pStyle w:val="a8"/>
+              <w:pStyle w:val="a"/>
               <w:spacing w:before="0" w:after="0" w:line="240" w:lineRule="auto"/>
               <w:rPr>
                 <w:b w:val="0"/>
@@ -4493,7 +4493,7 @@
     </w:p>
     <w:tbl>
       <w:tblPr>
-        <w:tblStyle w:val="a4"/>
+        <w:tblStyle w:val="TableGrid"/>
         <w:tblW w:w="5000" w:type="pct"/>
         <w:tblLook w:val="04A0" w:firstRow="1" w:lastRow="0" w:firstColumn="1" w:lastColumn="0" w:noHBand="0" w:noVBand="1"/>
       </w:tblPr>
@@ -4513,7 +4513,7 @@
           </w:tcPr>
           <w:p>
             <w:pPr>
-              <w:pStyle w:val="a8"/>
+              <w:pStyle w:val="a"/>
               <w:spacing w:before="0" w:after="0" w:line="240" w:lineRule="auto"/>
               <w:rPr>
                 <w:b w:val="0"/>
@@ -4536,7 +4536,7 @@
           </w:tcPr>
           <w:p>
             <w:pPr>
-              <w:pStyle w:val="a8"/>
+              <w:pStyle w:val="a"/>
               <w:spacing w:before="0" w:after="0" w:line="240" w:lineRule="auto"/>
               <w:rPr>
                 <w:b w:val="0"/>
@@ -4561,7 +4561,7 @@
           </w:tcPr>
           <w:p>
             <w:pPr>
-              <w:pStyle w:val="a8"/>
+              <w:pStyle w:val="a"/>
               <w:spacing w:before="0" w:after="0" w:line="240" w:lineRule="auto"/>
               <w:rPr>
                 <w:b w:val="0"/>
@@ -4589,7 +4589,7 @@
           </w:tcPr>
           <w:p>
             <w:pPr>
-              <w:pStyle w:val="a8"/>
+              <w:pStyle w:val="a"/>
               <w:spacing w:before="0" w:after="0" w:line="240" w:lineRule="auto"/>
               <w:rPr>
                 <w:b w:val="0"/>
@@ -4622,7 +4622,7 @@
           </w:tcPr>
           <w:p>
             <w:pPr>
-              <w:pStyle w:val="a8"/>
+              <w:pStyle w:val="a"/>
               <w:spacing w:before="0" w:after="0" w:line="240" w:lineRule="auto"/>
               <w:rPr>
                 <w:b w:val="0"/>
@@ -4647,7 +4647,7 @@
           </w:tcPr>
           <w:p>
             <w:pPr>
-              <w:pStyle w:val="a8"/>
+              <w:pStyle w:val="a"/>
               <w:spacing w:before="0" w:after="0" w:line="240" w:lineRule="auto"/>
               <w:rPr>
                 <w:b w:val="0"/>
@@ -4675,7 +4675,7 @@
           </w:tcPr>
           <w:p>
             <w:pPr>
-              <w:pStyle w:val="a8"/>
+              <w:pStyle w:val="a"/>
               <w:spacing w:before="0" w:after="0" w:line="240" w:lineRule="auto"/>
               <w:rPr>
                 <w:b w:val="0"/>
@@ -4708,7 +4708,7 @@
           </w:tcPr>
           <w:p>
             <w:pPr>
-              <w:pStyle w:val="a8"/>
+              <w:pStyle w:val="a"/>
               <w:spacing w:before="0" w:after="0" w:line="240" w:lineRule="auto"/>
               <w:rPr>
                 <w:b w:val="0"/>
@@ -4733,7 +4733,7 @@
           </w:tcPr>
           <w:p>
             <w:pPr>
-              <w:pStyle w:val="a8"/>
+              <w:pStyle w:val="a"/>
               <w:spacing w:before="0" w:after="0" w:line="240" w:lineRule="auto"/>
               <w:rPr>
                 <w:b w:val="0"/>
@@ -4908,7 +4908,7 @@
     </w:p>
     <w:tbl>
       <w:tblPr>
-        <w:tblStyle w:val="a4"/>
+        <w:tblStyle w:val="TableGrid"/>
         <w:tblW w:w="5000" w:type="pct"/>
         <w:tblLook w:val="04A0" w:firstRow="1" w:lastRow="0" w:firstColumn="1" w:lastColumn="0" w:noHBand="0" w:noVBand="1"/>
       </w:tblPr>
@@ -4928,7 +4928,7 @@
           </w:tcPr>
           <w:p>
             <w:pPr>
-              <w:pStyle w:val="a8"/>
+              <w:pStyle w:val="a"/>
               <w:spacing w:before="0" w:after="0" w:line="240" w:lineRule="auto"/>
               <w:rPr>
                 <w:b w:val="0"/>
@@ -4951,7 +4951,7 @@
           </w:tcPr>
           <w:p>
             <w:pPr>
-              <w:pStyle w:val="a8"/>
+              <w:pStyle w:val="a"/>
               <w:spacing w:before="0" w:after="0" w:line="240" w:lineRule="auto"/>
               <w:rPr>
                 <w:b w:val="0"/>
@@ -4976,7 +4976,7 @@
           </w:tcPr>
           <w:p>
             <w:pPr>
-              <w:pStyle w:val="a8"/>
+              <w:pStyle w:val="a"/>
               <w:spacing w:before="0" w:after="0" w:line="240" w:lineRule="auto"/>
               <w:rPr>
                 <w:b w:val="0"/>
@@ -5004,7 +5004,7 @@
           </w:tcPr>
           <w:p>
             <w:pPr>
-              <w:pStyle w:val="a8"/>
+              <w:pStyle w:val="a"/>
               <w:spacing w:before="0" w:after="0" w:line="240" w:lineRule="auto"/>
               <w:rPr>
                 <w:b w:val="0"/>
@@ -5109,7 +5109,7 @@
           </w:tcPr>
           <w:p>
             <w:pPr>
-              <w:pStyle w:val="a8"/>
+              <w:pStyle w:val="a"/>
               <w:spacing w:before="0" w:after="0" w:line="240" w:lineRule="auto"/>
               <w:rPr>
                 <w:b w:val="0"/>
@@ -5133,7 +5133,7 @@
           </w:tcPr>
           <w:p>
             <w:pPr>
-              <w:pStyle w:val="a8"/>
+              <w:pStyle w:val="a"/>
               <w:spacing w:before="0" w:after="0" w:line="240" w:lineRule="auto"/>
               <w:rPr>
                 <w:b w:val="0"/>
@@ -5161,7 +5161,7 @@
           </w:tcPr>
           <w:p>
             <w:pPr>
-              <w:pStyle w:val="a8"/>
+              <w:pStyle w:val="a"/>
               <w:spacing w:before="0" w:after="0" w:line="240" w:lineRule="auto"/>
               <w:rPr>
                 <w:b w:val="0"/>
@@ -5200,7 +5200,7 @@
           </w:tcPr>
           <w:p>
             <w:pPr>
-              <w:pStyle w:val="a8"/>
+              <w:pStyle w:val="a"/>
               <w:spacing w:before="0" w:after="0" w:line="240" w:lineRule="auto"/>
               <w:rPr>
                 <w:b w:val="0"/>
@@ -5225,7 +5225,7 @@
           </w:tcPr>
           <w:p>
             <w:pPr>
-              <w:pStyle w:val="a8"/>
+              <w:pStyle w:val="a"/>
               <w:spacing w:before="0" w:after="0" w:line="240" w:lineRule="auto"/>
               <w:rPr>
                 <w:b w:val="0"/>
@@ -5356,7 +5356,7 @@
     </w:p>
     <w:tbl>
       <w:tblPr>
-        <w:tblStyle w:val="a4"/>
+        <w:tblStyle w:val="TableGrid"/>
         <w:tblW w:w="5000" w:type="pct"/>
         <w:tblLayout w:type="fixed"/>
         <w:tblLook w:val="04A0" w:firstRow="1" w:lastRow="0" w:firstColumn="1" w:lastColumn="0" w:noHBand="0" w:noVBand="1"/>
@@ -5377,7 +5377,7 @@
           </w:tcPr>
           <w:p>
             <w:pPr>
-              <w:pStyle w:val="a8"/>
+              <w:pStyle w:val="a"/>
               <w:spacing w:before="0" w:after="0" w:line="240" w:lineRule="auto"/>
               <w:rPr>
                 <w:b w:val="0"/>
@@ -5400,7 +5400,7 @@
           </w:tcPr>
           <w:p>
             <w:pPr>
-              <w:pStyle w:val="a8"/>
+              <w:pStyle w:val="a"/>
               <w:spacing w:before="0" w:after="0" w:line="240" w:lineRule="auto"/>
               <w:rPr>
                 <w:b w:val="0"/>
@@ -5424,7 +5424,7 @@
           </w:tcPr>
           <w:p>
             <w:pPr>
-              <w:pStyle w:val="a8"/>
+              <w:pStyle w:val="a"/>
               <w:spacing w:before="0" w:after="0" w:line="240" w:lineRule="auto"/>
               <w:rPr>
                 <w:b w:val="0"/>
@@ -5453,7 +5453,7 @@
           </w:tcPr>
           <w:p>
             <w:pPr>
-              <w:pStyle w:val="a8"/>
+              <w:pStyle w:val="a"/>
               <w:spacing w:before="0" w:after="0" w:line="240" w:lineRule="auto"/>
               <w:rPr>
                 <w:b w:val="0"/>
@@ -5478,7 +5478,7 @@
           </w:tcPr>
           <w:p>
             <w:pPr>
-              <w:pStyle w:val="a8"/>
+              <w:pStyle w:val="a"/>
               <w:spacing w:before="0" w:after="0" w:line="240" w:lineRule="auto"/>
               <w:rPr>
                 <w:b w:val="0"/>
@@ -5502,7 +5502,7 @@
           </w:tcPr>
           <w:p>
             <w:pPr>
-              <w:pStyle w:val="a8"/>
+              <w:pStyle w:val="a"/>
               <w:spacing w:before="0" w:after="0" w:line="240" w:lineRule="auto"/>
               <w:rPr>
                 <w:b w:val="0"/>
@@ -5542,7 +5542,7 @@
           </w:tcPr>
           <w:p>
             <w:pPr>
-              <w:pStyle w:val="a8"/>
+              <w:pStyle w:val="a"/>
               <w:spacing w:after="0" w:line="240" w:lineRule="auto"/>
               <w:rPr>
                 <w:b w:val="0"/>
@@ -5559,7 +5559,7 @@
           </w:tcPr>
           <w:p>
             <w:pPr>
-              <w:pStyle w:val="a8"/>
+              <w:pStyle w:val="a"/>
               <w:spacing w:before="0" w:after="0" w:line="240" w:lineRule="auto"/>
               <w:rPr>
                 <w:b w:val="0"/>
@@ -5584,7 +5584,7 @@
           </w:tcPr>
           <w:p>
             <w:pPr>
-              <w:pStyle w:val="a8"/>
+              <w:pStyle w:val="a"/>
               <w:spacing w:before="0" w:after="0" w:line="240" w:lineRule="auto"/>
               <w:rPr>
                 <w:b w:val="0"/>
@@ -5629,7 +5629,7 @@
     </w:p>
     <w:tbl>
       <w:tblPr>
-        <w:tblStyle w:val="a4"/>
+        <w:tblStyle w:val="TableGrid"/>
         <w:tblW w:w="5000" w:type="pct"/>
         <w:tblLayout w:type="fixed"/>
         <w:tblLook w:val="04A0" w:firstRow="1" w:lastRow="0" w:firstColumn="1" w:lastColumn="0" w:noHBand="0" w:noVBand="1"/>
@@ -5650,7 +5650,7 @@
           </w:tcPr>
           <w:p>
             <w:pPr>
-              <w:pStyle w:val="a8"/>
+              <w:pStyle w:val="a"/>
               <w:spacing w:before="0" w:after="0" w:line="240" w:lineRule="auto"/>
               <w:rPr>
                 <w:b w:val="0"/>
@@ -5674,7 +5674,7 @@
           </w:tcPr>
           <w:p>
             <w:pPr>
-              <w:pStyle w:val="a8"/>
+              <w:pStyle w:val="a"/>
               <w:spacing w:before="0" w:after="0" w:line="240" w:lineRule="auto"/>
               <w:rPr>
                 <w:b w:val="0"/>
@@ -5699,7 +5699,7 @@
           </w:tcPr>
           <w:p>
             <w:pPr>
-              <w:pStyle w:val="a8"/>
+              <w:pStyle w:val="a"/>
               <w:spacing w:before="0" w:after="0" w:line="240" w:lineRule="auto"/>
               <w:rPr>
                 <w:b w:val="0"/>
@@ -5785,7 +5785,7 @@
     </w:p>
     <w:tbl>
       <w:tblPr>
-        <w:tblStyle w:val="a4"/>
+        <w:tblStyle w:val="TableGrid"/>
         <w:tblW w:w="5000" w:type="pct"/>
         <w:tblLook w:val="04A0" w:firstRow="1" w:lastRow="0" w:firstColumn="1" w:lastColumn="0" w:noHBand="0" w:noVBand="1"/>
       </w:tblPr>
@@ -5805,7 +5805,7 @@
           </w:tcPr>
           <w:p>
             <w:pPr>
-              <w:pStyle w:val="a8"/>
+              <w:pStyle w:val="a"/>
               <w:spacing w:before="0" w:after="0" w:line="240" w:lineRule="auto"/>
               <w:rPr>
                 <w:b w:val="0"/>
@@ -5828,7 +5828,7 @@
           </w:tcPr>
           <w:p>
             <w:pPr>
-              <w:pStyle w:val="a8"/>
+              <w:pStyle w:val="a"/>
               <w:spacing w:before="0" w:after="0" w:line="240" w:lineRule="auto"/>
               <w:rPr>
                 <w:b w:val="0"/>
@@ -5853,7 +5853,7 @@
           </w:tcPr>
           <w:p>
             <w:pPr>
-              <w:pStyle w:val="a8"/>
+              <w:pStyle w:val="a"/>
               <w:spacing w:before="0" w:after="0" w:line="240" w:lineRule="auto"/>
               <w:rPr>
                 <w:b w:val="0"/>
@@ -5881,7 +5881,7 @@
           </w:tcPr>
           <w:p>
             <w:pPr>
-              <w:pStyle w:val="a8"/>
+              <w:pStyle w:val="a"/>
               <w:spacing w:before="0" w:after="0" w:line="240" w:lineRule="auto"/>
               <w:rPr>
                 <w:b w:val="0"/>
@@ -5920,7 +5920,7 @@
           </w:tcPr>
           <w:p>
             <w:pPr>
-              <w:pStyle w:val="a8"/>
+              <w:pStyle w:val="a"/>
               <w:spacing w:before="0" w:after="0" w:line="240" w:lineRule="auto"/>
               <w:rPr>
                 <w:b w:val="0"/>
@@ -5944,7 +5944,7 @@
           </w:tcPr>
           <w:p>
             <w:pPr>
-              <w:pStyle w:val="a8"/>
+              <w:pStyle w:val="a"/>
               <w:spacing w:before="0" w:after="0" w:line="240" w:lineRule="auto"/>
               <w:rPr>
                 <w:b w:val="0"/>
@@ -5972,7 +5972,7 @@
           </w:tcPr>
           <w:p>
             <w:pPr>
-              <w:pStyle w:val="a8"/>
+              <w:pStyle w:val="a"/>
               <w:spacing w:before="0" w:after="0" w:line="240" w:lineRule="auto"/>
               <w:rPr>
                 <w:b w:val="0"/>
@@ -6011,7 +6011,7 @@
           </w:tcPr>
           <w:p>
             <w:pPr>
-              <w:pStyle w:val="a8"/>
+              <w:pStyle w:val="a"/>
               <w:spacing w:before="0" w:after="0" w:line="240" w:lineRule="auto"/>
               <w:rPr>
                 <w:b w:val="0"/>
@@ -6036,7 +6036,7 @@
           </w:tcPr>
           <w:p>
             <w:pPr>
-              <w:pStyle w:val="a8"/>
+              <w:pStyle w:val="a"/>
               <w:spacing w:before="0" w:after="0" w:line="240" w:lineRule="auto"/>
               <w:rPr>
                 <w:b w:val="0"/>
@@ -6122,7 +6122,7 @@
     </w:p>
     <w:tbl>
       <w:tblPr>
-        <w:tblStyle w:val="a4"/>
+        <w:tblStyle w:val="TableGrid"/>
         <w:tblW w:w="5000" w:type="pct"/>
         <w:tblLook w:val="04A0" w:firstRow="1" w:lastRow="0" w:firstColumn="1" w:lastColumn="0" w:noHBand="0" w:noVBand="1"/>
       </w:tblPr>
@@ -6141,7 +6141,7 @@
           </w:tcPr>
           <w:p>
             <w:pPr>
-              <w:pStyle w:val="a8"/>
+              <w:pStyle w:val="a"/>
               <w:spacing w:before="0" w:after="0" w:line="240" w:lineRule="auto"/>
               <w:rPr>
                 <w:b w:val="0"/>
@@ -6166,7 +6166,7 @@
           </w:tcPr>
           <w:p>
             <w:pPr>
-              <w:pStyle w:val="a8"/>
+              <w:pStyle w:val="a"/>
               <w:spacing w:before="0" w:after="0" w:line="240" w:lineRule="auto"/>
               <w:rPr>
                 <w:b w:val="0"/>
@@ -6203,7 +6203,7 @@
           </w:tcPr>
           <w:p>
             <w:pPr>
-              <w:pStyle w:val="a8"/>
+              <w:pStyle w:val="a"/>
               <w:spacing w:before="0" w:after="0" w:line="240" w:lineRule="auto"/>
               <w:rPr>
                 <w:b w:val="0"/>
@@ -6227,7 +6227,7 @@
           </w:tcPr>
           <w:p>
             <w:pPr>
-              <w:pStyle w:val="a8"/>
+              <w:pStyle w:val="a"/>
               <w:spacing w:before="0" w:after="0" w:line="240" w:lineRule="auto"/>
               <w:rPr>
                 <w:b w:val="0"/>
@@ -6334,7 +6334,7 @@
     </w:p>
     <w:tbl>
       <w:tblPr>
-        <w:tblStyle w:val="a4"/>
+        <w:tblStyle w:val="TableGrid"/>
         <w:tblW w:w="5000" w:type="pct"/>
         <w:tblLook w:val="04A0" w:firstRow="1" w:lastRow="0" w:firstColumn="1" w:lastColumn="0" w:noHBand="0" w:noVBand="1"/>
       </w:tblPr>
@@ -7033,7 +7033,7 @@
     </w:p>
     <w:tbl>
       <w:tblPr>
-        <w:tblStyle w:val="a4"/>
+        <w:tblStyle w:val="TableGrid"/>
         <w:tblW w:w="5000" w:type="pct"/>
         <w:tblLook w:val="04A0" w:firstRow="1" w:lastRow="0" w:firstColumn="1" w:lastColumn="0" w:noHBand="0" w:noVBand="1"/>
       </w:tblPr>
@@ -7053,7 +7053,7 @@
           </w:tcPr>
           <w:p>
             <w:pPr>
-              <w:pStyle w:val="a8"/>
+              <w:pStyle w:val="a"/>
               <w:spacing w:before="0" w:after="0" w:line="240" w:lineRule="auto"/>
               <w:rPr>
                 <w:b w:val="0"/>
@@ -7076,7 +7076,7 @@
           </w:tcPr>
           <w:p>
             <w:pPr>
-              <w:pStyle w:val="a8"/>
+              <w:pStyle w:val="a"/>
               <w:spacing w:before="0" w:after="0" w:line="240" w:lineRule="auto"/>
               <w:rPr>
                 <w:b w:val="0"/>
@@ -7101,7 +7101,7 @@
           </w:tcPr>
           <w:p>
             <w:pPr>
-              <w:pStyle w:val="a8"/>
+              <w:pStyle w:val="a"/>
               <w:spacing w:before="0" w:after="0" w:line="240" w:lineRule="auto"/>
               <w:rPr>
                 <w:b w:val="0"/>
@@ -7129,7 +7129,7 @@
           </w:tcPr>
           <w:p>
             <w:pPr>
-              <w:pStyle w:val="a8"/>
+              <w:pStyle w:val="a"/>
               <w:spacing w:before="0" w:after="0" w:line="240" w:lineRule="auto"/>
               <w:rPr>
                 <w:b w:val="0"/>
@@ -7154,7 +7154,7 @@
           </w:tcPr>
           <w:p>
             <w:pPr>
-              <w:pStyle w:val="a8"/>
+              <w:pStyle w:val="a"/>
               <w:spacing w:before="0" w:after="0" w:line="240" w:lineRule="auto"/>
               <w:rPr>
                 <w:b w:val="0"/>
@@ -7178,7 +7178,7 @@
           </w:tcPr>
           <w:p>
             <w:pPr>
-              <w:pStyle w:val="a8"/>
+              <w:pStyle w:val="a"/>
               <w:spacing w:before="0" w:after="0" w:line="240" w:lineRule="auto"/>
               <w:rPr>
                 <w:b w:val="0"/>
@@ -7206,7 +7206,7 @@
           </w:tcPr>
           <w:p>
             <w:pPr>
-              <w:pStyle w:val="a8"/>
+              <w:pStyle w:val="a"/>
               <w:spacing w:before="0" w:after="0" w:line="240" w:lineRule="auto"/>
               <w:rPr>
                 <w:b w:val="0"/>
@@ -7230,7 +7230,7 @@
           </w:tcPr>
           <w:p>
             <w:pPr>
-              <w:pStyle w:val="a8"/>
+              <w:pStyle w:val="a"/>
               <w:spacing w:before="0" w:after="0" w:line="240" w:lineRule="auto"/>
               <w:rPr>
                 <w:b w:val="0"/>
@@ -7255,7 +7255,7 @@
           </w:tcPr>
           <w:p>
             <w:pPr>
-              <w:pStyle w:val="a8"/>
+              <w:pStyle w:val="a"/>
               <w:spacing w:before="0" w:after="0" w:line="240" w:lineRule="auto"/>
               <w:rPr>
                 <w:b w:val="0"/>
@@ -7275,7 +7275,7 @@
     </w:tbl>
     <w:p>
       <w:pPr>
-        <w:pStyle w:val="a8"/>
+        <w:pStyle w:val="a"/>
         <w:spacing w:before="0" w:after="0"/>
         <w:jc w:val="both"/>
         <w:outlineLvl w:val="1"/>
@@ -7327,7 +7327,7 @@
     </w:p>
     <w:tbl>
       <w:tblPr>
-        <w:tblStyle w:val="a4"/>
+        <w:tblStyle w:val="TableGrid"/>
         <w:tblW w:w="5000" w:type="pct"/>
         <w:tblLook w:val="04A0" w:firstRow="1" w:lastRow="0" w:firstColumn="1" w:lastColumn="0" w:noHBand="0" w:noVBand="1"/>
       </w:tblPr>
@@ -7910,7 +7910,7 @@
     </w:tbl>
     <w:p>
       <w:pPr>
-        <w:pStyle w:val="a8"/>
+        <w:pStyle w:val="a"/>
         <w:spacing w:before="0" w:after="0"/>
         <w:jc w:val="both"/>
         <w:outlineLvl w:val="1"/>
@@ -7922,7 +7922,7 @@
     </w:p>
     <w:p>
       <w:pPr>
-        <w:pStyle w:val="a8"/>
+        <w:pStyle w:val="a"/>
         <w:spacing w:before="0" w:after="0"/>
         <w:ind w:firstLine="709"/>
         <w:jc w:val="both"/>
@@ -8002,7 +8002,7 @@
     </w:p>
     <w:tbl>
       <w:tblPr>
-        <w:tblStyle w:val="a4"/>
+        <w:tblStyle w:val="TableGrid"/>
         <w:tblW w:w="5000" w:type="pct"/>
         <w:tblLook w:val="04A0" w:firstRow="1" w:lastRow="0" w:firstColumn="1" w:lastColumn="0" w:noHBand="0" w:noVBand="1"/>
       </w:tblPr>
@@ -8022,7 +8022,7 @@
           </w:tcPr>
           <w:p>
             <w:pPr>
-              <w:pStyle w:val="a8"/>
+              <w:pStyle w:val="a"/>
               <w:spacing w:before="0" w:after="0" w:line="240" w:lineRule="auto"/>
               <w:rPr>
                 <w:b w:val="0"/>
@@ -8045,7 +8045,7 @@
           </w:tcPr>
           <w:p>
             <w:pPr>
-              <w:pStyle w:val="a8"/>
+              <w:pStyle w:val="a"/>
               <w:spacing w:before="0" w:after="0" w:line="240" w:lineRule="auto"/>
               <w:rPr>
                 <w:b w:val="0"/>
@@ -8070,7 +8070,7 @@
           </w:tcPr>
           <w:p>
             <w:pPr>
-              <w:pStyle w:val="a8"/>
+              <w:pStyle w:val="a"/>
               <w:spacing w:before="0" w:after="0" w:line="240" w:lineRule="auto"/>
               <w:rPr>
                 <w:b w:val="0"/>
@@ -8098,7 +8098,7 @@
           </w:tcPr>
           <w:p>
             <w:pPr>
-              <w:pStyle w:val="a8"/>
+              <w:pStyle w:val="a"/>
               <w:spacing w:before="0" w:after="0" w:line="240" w:lineRule="auto"/>
               <w:rPr>
                 <w:b w:val="0"/>
@@ -8135,7 +8135,7 @@
             <w:commentRangeEnd w:id="5"/>
             <w:r>
               <w:rPr>
-                <w:rStyle w:val="ab"/>
+                <w:rStyle w:val="CommentReference"/>
                 <w:rFonts w:asciiTheme="minorHAnsi" w:eastAsiaTheme="minorHAnsi" w:hAnsiTheme="minorHAnsi" w:cstheme="minorBidi"/>
                 <w:b w:val="0"/>
                 <w:kern w:val="0"/>
@@ -8160,7 +8160,7 @@
           </w:tcPr>
           <w:p>
             <w:pPr>
-              <w:pStyle w:val="a8"/>
+              <w:pStyle w:val="a"/>
               <w:spacing w:before="0" w:after="0" w:line="240" w:lineRule="auto"/>
               <w:rPr>
                 <w:b w:val="0"/>
@@ -8185,7 +8185,7 @@
           </w:tcPr>
           <w:p>
             <w:pPr>
-              <w:pStyle w:val="a8"/>
+              <w:pStyle w:val="a"/>
               <w:spacing w:before="0" w:after="0" w:line="240" w:lineRule="auto"/>
               <w:rPr>
                 <w:b w:val="0"/>
@@ -8225,7 +8225,7 @@
     </w:p>
     <w:tbl>
       <w:tblPr>
-        <w:tblStyle w:val="a4"/>
+        <w:tblStyle w:val="TableGrid"/>
         <w:tblW w:w="5000" w:type="pct"/>
         <w:tblLook w:val="04A0" w:firstRow="1" w:lastRow="0" w:firstColumn="1" w:lastColumn="0" w:noHBand="0" w:noVBand="1"/>
       </w:tblPr>
@@ -8245,7 +8245,7 @@
           </w:tcPr>
           <w:p>
             <w:pPr>
-              <w:pStyle w:val="a8"/>
+              <w:pStyle w:val="a"/>
               <w:spacing w:before="0" w:after="0" w:line="240" w:lineRule="auto"/>
               <w:rPr>
                 <w:b w:val="0"/>
@@ -8269,7 +8269,7 @@
           </w:tcPr>
           <w:p>
             <w:pPr>
-              <w:pStyle w:val="a8"/>
+              <w:pStyle w:val="a"/>
               <w:spacing w:before="0" w:after="0" w:line="240" w:lineRule="auto"/>
               <w:rPr>
                 <w:b w:val="0"/>
@@ -8294,7 +8294,7 @@
           </w:tcPr>
           <w:p>
             <w:pPr>
-              <w:pStyle w:val="a8"/>
+              <w:pStyle w:val="a"/>
               <w:spacing w:before="0" w:after="0" w:line="240" w:lineRule="auto"/>
               <w:rPr>
                 <w:b w:val="0"/>
@@ -8314,7 +8314,7 @@
     </w:tbl>
     <w:p>
       <w:pPr>
-        <w:pStyle w:val="a8"/>
+        <w:pStyle w:val="a"/>
         <w:spacing w:before="0" w:after="0"/>
         <w:jc w:val="both"/>
         <w:outlineLvl w:val="1"/>
@@ -8367,7 +8367,7 @@
     </w:p>
     <w:tbl>
       <w:tblPr>
-        <w:tblStyle w:val="a4"/>
+        <w:tblStyle w:val="TableGrid"/>
         <w:tblW w:w="5000" w:type="pct"/>
         <w:tblLook w:val="04A0" w:firstRow="1" w:lastRow="0" w:firstColumn="1" w:lastColumn="0" w:noHBand="0" w:noVBand="1"/>
       </w:tblPr>
@@ -8387,7 +8387,7 @@
           </w:tcPr>
           <w:p>
             <w:pPr>
-              <w:pStyle w:val="a8"/>
+              <w:pStyle w:val="a"/>
               <w:spacing w:before="0" w:after="0" w:line="240" w:lineRule="auto"/>
               <w:rPr>
                 <w:b w:val="0"/>
@@ -8410,7 +8410,7 @@
           </w:tcPr>
           <w:p>
             <w:pPr>
-              <w:pStyle w:val="a8"/>
+              <w:pStyle w:val="a"/>
               <w:spacing w:before="0" w:after="0" w:line="240" w:lineRule="auto"/>
               <w:rPr>
                 <w:b w:val="0"/>
@@ -8434,7 +8434,7 @@
           </w:tcPr>
           <w:p>
             <w:pPr>
-              <w:pStyle w:val="a8"/>
+              <w:pStyle w:val="a"/>
               <w:spacing w:before="0" w:after="0" w:line="240" w:lineRule="auto"/>
               <w:rPr>
                 <w:b w:val="0"/>
@@ -8463,7 +8463,7 @@
           </w:tcPr>
           <w:p>
             <w:pPr>
-              <w:pStyle w:val="a8"/>
+              <w:pStyle w:val="a"/>
               <w:spacing w:before="0" w:after="0" w:line="240" w:lineRule="auto"/>
               <w:rPr>
                 <w:b w:val="0"/>
@@ -8496,7 +8496,7 @@
           </w:tcPr>
           <w:p>
             <w:pPr>
-              <w:pStyle w:val="a8"/>
+              <w:pStyle w:val="a"/>
               <w:spacing w:before="0" w:after="0" w:line="240" w:lineRule="auto"/>
               <w:rPr>
                 <w:b w:val="0"/>
@@ -8520,7 +8520,7 @@
           </w:tcPr>
           <w:p>
             <w:pPr>
-              <w:pStyle w:val="a8"/>
+              <w:pStyle w:val="a"/>
               <w:spacing w:before="0" w:after="0" w:line="240" w:lineRule="auto"/>
               <w:rPr>
                 <w:b w:val="0"/>
@@ -8551,7 +8551,7 @@
           </w:tcPr>
           <w:p>
             <w:pPr>
-              <w:pStyle w:val="a8"/>
+              <w:pStyle w:val="a"/>
               <w:spacing w:after="0" w:line="240" w:lineRule="auto"/>
               <w:rPr>
                 <w:b w:val="0"/>
@@ -8568,7 +8568,7 @@
           </w:tcPr>
           <w:p>
             <w:pPr>
-              <w:pStyle w:val="a8"/>
+              <w:pStyle w:val="a"/>
               <w:spacing w:before="0" w:after="0" w:line="240" w:lineRule="auto"/>
               <w:rPr>
                 <w:b w:val="0"/>
@@ -8593,7 +8593,7 @@
           </w:tcPr>
           <w:p>
             <w:pPr>
-              <w:pStyle w:val="a8"/>
+              <w:pStyle w:val="a"/>
               <w:spacing w:before="0" w:after="0" w:line="240" w:lineRule="auto"/>
               <w:rPr>
                 <w:b w:val="0"/>
@@ -8624,7 +8624,7 @@
           </w:tcPr>
           <w:p>
             <w:pPr>
-              <w:pStyle w:val="a8"/>
+              <w:pStyle w:val="a"/>
               <w:spacing w:after="0" w:line="240" w:lineRule="auto"/>
               <w:rPr>
                 <w:b w:val="0"/>
@@ -8641,7 +8641,7 @@
           </w:tcPr>
           <w:p>
             <w:pPr>
-              <w:pStyle w:val="a8"/>
+              <w:pStyle w:val="a"/>
               <w:spacing w:before="0" w:after="0" w:line="240" w:lineRule="auto"/>
               <w:rPr>
                 <w:b w:val="0"/>
@@ -8666,7 +8666,7 @@
           </w:tcPr>
           <w:p>
             <w:pPr>
-              <w:pStyle w:val="a8"/>
+              <w:pStyle w:val="a"/>
               <w:spacing w:before="0" w:after="0" w:line="240" w:lineRule="auto"/>
               <w:rPr>
                 <w:b w:val="0"/>
@@ -8697,7 +8697,7 @@
           </w:tcPr>
           <w:p>
             <w:pPr>
-              <w:pStyle w:val="a8"/>
+              <w:pStyle w:val="a"/>
               <w:spacing w:after="0" w:line="240" w:lineRule="auto"/>
               <w:rPr>
                 <w:b w:val="0"/>
@@ -8714,7 +8714,7 @@
           </w:tcPr>
           <w:p>
             <w:pPr>
-              <w:pStyle w:val="a8"/>
+              <w:pStyle w:val="a"/>
               <w:spacing w:before="0" w:after="0" w:line="240" w:lineRule="auto"/>
               <w:rPr>
                 <w:b w:val="0"/>
@@ -8739,7 +8739,7 @@
           </w:tcPr>
           <w:p>
             <w:pPr>
-              <w:pStyle w:val="a8"/>
+              <w:pStyle w:val="a"/>
               <w:spacing w:before="0" w:after="0" w:line="240" w:lineRule="auto"/>
               <w:rPr>
                 <w:b w:val="0"/>
@@ -8769,7 +8769,7 @@
           </w:tcPr>
           <w:p>
             <w:pPr>
-              <w:pStyle w:val="a8"/>
+              <w:pStyle w:val="a"/>
               <w:spacing w:before="0" w:after="0" w:line="240" w:lineRule="auto"/>
               <w:rPr>
                 <w:b w:val="0"/>
@@ -8800,7 +8800,7 @@
           </w:tcPr>
           <w:p>
             <w:pPr>
-              <w:pStyle w:val="a8"/>
+              <w:pStyle w:val="a"/>
               <w:spacing w:before="0" w:after="0" w:line="240" w:lineRule="auto"/>
               <w:rPr>
                 <w:b w:val="0"/>
@@ -8824,7 +8824,7 @@
           </w:tcPr>
           <w:p>
             <w:pPr>
-              <w:pStyle w:val="a8"/>
+              <w:pStyle w:val="a"/>
               <w:spacing w:before="0" w:after="0" w:line="240" w:lineRule="auto"/>
               <w:rPr>
                 <w:b w:val="0"/>
@@ -8877,7 +8877,7 @@
     </w:p>
     <w:p>
       <w:pPr>
-        <w:pStyle w:val="a8"/>
+        <w:pStyle w:val="a"/>
         <w:ind w:firstLine="708"/>
         <w:jc w:val="both"/>
         <w:outlineLvl w:val="2"/>
@@ -8913,7 +8913,7 @@
       <w:commentRangeEnd w:id="8"/>
       <w:r>
         <w:rPr>
-          <w:rStyle w:val="ab"/>
+          <w:rStyle w:val="CommentReference"/>
           <w:rFonts w:asciiTheme="minorHAnsi" w:eastAsiaTheme="minorHAnsi" w:hAnsiTheme="minorHAnsi" w:cstheme="minorBidi"/>
           <w:b w:val="0"/>
           <w:kern w:val="0"/>
@@ -8924,7 +8924,7 @@
       <w:commentRangeEnd w:id="9"/>
       <w:r>
         <w:rPr>
-          <w:rStyle w:val="ab"/>
+          <w:rStyle w:val="CommentReference"/>
           <w:rFonts w:asciiTheme="minorHAnsi" w:eastAsiaTheme="minorHAnsi" w:hAnsiTheme="minorHAnsi" w:cstheme="minorBidi"/>
           <w:b w:val="0"/>
           <w:kern w:val="0"/>
@@ -8984,7 +8984,7 @@
     </w:p>
     <w:p>
       <w:pPr>
-        <w:pStyle w:val="a3"/>
+        <w:pStyle w:val="ListParagraph"/>
         <w:numPr>
           <w:ilvl w:val="0"/>
           <w:numId w:val="1"/>
@@ -9014,7 +9014,7 @@
     </w:p>
     <w:p>
       <w:pPr>
-        <w:pStyle w:val="a3"/>
+        <w:pStyle w:val="ListParagraph"/>
         <w:numPr>
           <w:ilvl w:val="0"/>
           <w:numId w:val="1"/>
@@ -9044,7 +9044,7 @@
     </w:p>
     <w:p>
       <w:pPr>
-        <w:pStyle w:val="a3"/>
+        <w:pStyle w:val="ListParagraph"/>
         <w:numPr>
           <w:ilvl w:val="0"/>
           <w:numId w:val="1"/>
@@ -9083,7 +9083,7 @@
     </w:p>
     <w:p>
       <w:pPr>
-        <w:pStyle w:val="a3"/>
+        <w:pStyle w:val="ListParagraph"/>
         <w:numPr>
           <w:ilvl w:val="0"/>
           <w:numId w:val="1"/>
@@ -9113,7 +9113,7 @@
     </w:p>
     <w:p>
       <w:pPr>
-        <w:pStyle w:val="a3"/>
+        <w:pStyle w:val="ListParagraph"/>
         <w:numPr>
           <w:ilvl w:val="0"/>
           <w:numId w:val="1"/>
@@ -9190,7 +9190,7 @@
     </w:p>
     <w:p>
       <w:pPr>
-        <w:pStyle w:val="a3"/>
+        <w:pStyle w:val="ListParagraph"/>
         <w:tabs>
           <w:tab w:val="left" w:pos="993"/>
         </w:tabs>
@@ -9216,7 +9216,7 @@
     </w:p>
     <w:p>
       <w:pPr>
-        <w:pStyle w:val="a3"/>
+        <w:pStyle w:val="ListParagraph"/>
         <w:tabs>
           <w:tab w:val="left" w:pos="993"/>
         </w:tabs>
@@ -9254,7 +9254,7 @@
                     </pic:cNvPicPr>
                   </pic:nvPicPr>
                   <pic:blipFill>
-                    <a:blip r:embed="rId9">
+                    <a:blip r:embed="rId10">
                       <a:extLst>
                         <a:ext uri="{28A0092B-C50C-407E-A947-70E740481C1C}">
                           <a14:useLocalDpi xmlns:a14="http://schemas.microsoft.com/office/drawing/2010/main" val="0"/>
@@ -9288,7 +9288,7 @@
     </w:p>
     <w:p>
       <w:pPr>
-        <w:pStyle w:val="a3"/>
+        <w:pStyle w:val="ListParagraph"/>
         <w:tabs>
           <w:tab w:val="left" w:pos="993"/>
         </w:tabs>
@@ -9335,7 +9335,7 @@
     </w:p>
     <w:p>
       <w:pPr>
-        <w:pStyle w:val="a8"/>
+        <w:pStyle w:val="a"/>
         <w:outlineLvl w:val="0"/>
       </w:pPr>
       <w:r>
@@ -9422,7 +9422,7 @@
                     </pic:cNvPicPr>
                   </pic:nvPicPr>
                   <pic:blipFill>
-                    <a:blip r:embed="rId10">
+                    <a:blip r:embed="rId11">
                       <a:extLst>
                         <a:ext uri="{28A0092B-C50C-407E-A947-70E740481C1C}">
                           <a14:useLocalDpi xmlns:a14="http://schemas.microsoft.com/office/drawing/2010/main" val="0"/>
@@ -9637,7 +9637,7 @@
                     </pic:cNvPicPr>
                   </pic:nvPicPr>
                   <pic:blipFill>
-                    <a:blip r:embed="rId11">
+                    <a:blip r:embed="rId12">
                       <a:extLst>
                         <a:ext uri="{28A0092B-C50C-407E-A947-70E740481C1C}">
                           <a14:useLocalDpi xmlns:a14="http://schemas.microsoft.com/office/drawing/2010/main" val="0"/>
@@ -9894,7 +9894,7 @@
     </w:p>
     <w:p>
       <w:pPr>
-        <w:pStyle w:val="a8"/>
+        <w:pStyle w:val="a"/>
         <w:outlineLvl w:val="0"/>
       </w:pPr>
       <w:bookmarkStart w:id="11" w:name="_Toc35299886"/>
@@ -9906,10 +9906,11 @@
     </w:p>
     <w:p>
       <w:pPr>
-        <w:pStyle w:val="a8"/>
+        <w:pStyle w:val="a"/>
         <w:outlineLvl w:val="1"/>
       </w:pPr>
       <w:bookmarkStart w:id="12" w:name="_Toc35299888"/>
+      <w:commentRangeStart w:id="13"/>
       <w:r>
         <w:rPr>
           <w:b w:val="0"/>
@@ -9950,7 +9951,7 @@
                     </pic:cNvPicPr>
                   </pic:nvPicPr>
                   <pic:blipFill>
-                    <a:blip r:embed="rId12" cstate="print">
+                    <a:blip r:embed="rId13" cstate="print">
                       <a:extLst>
                         <a:ext uri="{28A0092B-C50C-407E-A947-70E740481C1C}">
                           <a14:useLocalDpi xmlns:a14="http://schemas.microsoft.com/office/drawing/2010/main" val="0"/>
@@ -9987,6 +9988,17 @@
           </wp:anchor>
         </w:drawing>
       </w:r>
+      <w:commentRangeEnd w:id="13"/>
+      <w:r>
+        <w:rPr>
+          <w:rStyle w:val="CommentReference"/>
+          <w:rFonts w:asciiTheme="minorHAnsi" w:eastAsiaTheme="minorHAnsi" w:hAnsiTheme="minorHAnsi" w:cstheme="minorBidi"/>
+          <w:b w:val="0"/>
+          <w:kern w:val="0"/>
+          <w:lang w:val="ru-RU" w:eastAsia="en-US"/>
+        </w:rPr>
+        <w:commentReference w:id="13"/>
+      </w:r>
       <w:r>
         <w:t>3.</w:t>
       </w:r>
@@ -10003,7 +10015,7 @@
     </w:p>
     <w:p>
       <w:pPr>
-        <w:pStyle w:val="a8"/>
+        <w:pStyle w:val="a"/>
         <w:outlineLvl w:val="1"/>
         <w:rPr>
           <w:b w:val="0"/>
@@ -10041,7 +10053,7 @@
     </w:p>
     <w:p>
       <w:pPr>
-        <w:pStyle w:val="a8"/>
+        <w:pStyle w:val="a"/>
         <w:ind w:firstLine="709"/>
         <w:jc w:val="both"/>
         <w:outlineLvl w:val="1"/>
@@ -10109,10 +10121,10 @@
     </w:p>
     <w:p>
       <w:pPr>
-        <w:pStyle w:val="a8"/>
+        <w:pStyle w:val="a"/>
         <w:outlineLvl w:val="1"/>
       </w:pPr>
-      <w:bookmarkStart w:id="13" w:name="_Toc35299889"/>
+      <w:bookmarkStart w:id="14" w:name="_Toc35299889"/>
       <w:r>
         <w:t>3.</w:t>
       </w:r>
@@ -10125,7 +10137,7 @@
       <w:r>
         <w:t xml:space="preserve"> Макет пользовательского интерфейса</w:t>
       </w:r>
-      <w:bookmarkEnd w:id="13"/>
+      <w:bookmarkEnd w:id="14"/>
     </w:p>
     <w:p>
       <w:pPr>
@@ -10446,7 +10458,7 @@
           <w:lang w:val="en-US"/>
         </w:rPr>
       </w:pPr>
-      <w:commentRangeStart w:id="14"/>
+      <w:commentRangeStart w:id="15"/>
       <w:r>
         <w:rPr>
           <w:noProof/>
@@ -10468,7 +10480,7 @@
                     <pic:cNvPicPr/>
                   </pic:nvPicPr>
                   <pic:blipFill rotWithShape="1">
-                    <a:blip r:embed="rId13"/>
+                    <a:blip r:embed="rId15"/>
                     <a:srcRect t="1252"/>
                     <a:stretch/>
                   </pic:blipFill>
@@ -10495,12 +10507,12 @@
           </wp:inline>
         </w:drawing>
       </w:r>
-      <w:commentRangeEnd w:id="14"/>
-      <w:r>
-        <w:rPr>
-          <w:rStyle w:val="ab"/>
-        </w:rPr>
-        <w:commentReference w:id="14"/>
+      <w:commentRangeEnd w:id="15"/>
+      <w:r>
+        <w:rPr>
+          <w:rStyle w:val="CommentReference"/>
+        </w:rPr>
+        <w:commentReference w:id="15"/>
       </w:r>
     </w:p>
     <w:p>
@@ -10573,15 +10585,15 @@
     </w:p>
     <w:p>
       <w:pPr>
-        <w:pStyle w:val="a8"/>
+        <w:pStyle w:val="a"/>
         <w:outlineLvl w:val="0"/>
       </w:pPr>
-      <w:bookmarkStart w:id="15" w:name="_Toc35299890"/>
+      <w:bookmarkStart w:id="16" w:name="_Toc35299890"/>
       <w:r>
         <w:lastRenderedPageBreak/>
         <w:t>Список использованных источников</w:t>
       </w:r>
-      <w:bookmarkEnd w:id="15"/>
+      <w:bookmarkEnd w:id="16"/>
     </w:p>
     <w:p>
       <w:pPr>
@@ -11199,12 +11211,9 @@
       </w:pPr>
     </w:p>
     <w:p/>
-    <w:p>
-      <w:bookmarkStart w:id="16" w:name="_GoBack"/>
-      <w:bookmarkEnd w:id="16"/>
-    </w:p>
+    <w:p/>
     <w:sectPr>
-      <w:headerReference w:type="default" r:id="rId14"/>
+      <w:headerReference w:type="default" r:id="rId16"/>
       <w:pgSz w:w="11906" w:h="16838"/>
       <w:pgMar w:top="1134" w:right="567" w:bottom="1134" w:left="1701" w:header="709" w:footer="709" w:gutter="0"/>
       <w:cols w:space="708"/>
@@ -11216,15 +11225,18 @@
 </file>
 
 <file path=word/comments.xml><?xml version="1.0" encoding="utf-8"?>
-<w:comments xmlns:wpc="http://schemas.microsoft.com/office/word/2010/wordprocessingCanvas" xmlns:cx="http://schemas.microsoft.com/office/drawing/2014/chartex" xmlns:cx1="http://schemas.microsoft.com/office/drawing/2015/9/8/chartex" xmlns:mc="http://schemas.openxmlformats.org/markup-compatibility/2006" xmlns:o="urn:schemas-microsoft-com:office:office" xmlns:r="http://schemas.openxmlformats.org/officeDocument/2006/relationships" xmlns:m="http://schemas.openxmlformats.org/officeDocument/2006/math" xmlns:v="urn:schemas-microsoft-com:vml" xmlns:wp14="http://schemas.microsoft.com/office/word/2010/wordprocessingDrawing" xmlns:wp="http://schemas.openxmlformats.org/drawingml/2006/wordprocessingDrawing" xmlns:w10="urn:schemas-microsoft-com:office:word" xmlns:w="http://schemas.openxmlformats.org/wordprocessingml/2006/main" xmlns:w14="http://schemas.microsoft.com/office/word/2010/wordml" xmlns:w15="http://schemas.microsoft.com/office/word/2012/wordml" xmlns:w16se="http://schemas.microsoft.com/office/word/2015/wordml/symex" xmlns:wpg="http://schemas.microsoft.com/office/word/2010/wordprocessingGroup" xmlns:wpi="http://schemas.microsoft.com/office/word/2010/wordprocessingInk" xmlns:wne="http://schemas.microsoft.com/office/word/2006/wordml" xmlns:wps="http://schemas.microsoft.com/office/word/2010/wordprocessingShape" mc:Ignorable="w14 w15 w16se wp14">
+<w:comments xmlns:wpc="http://schemas.microsoft.com/office/word/2010/wordprocessingCanvas" xmlns:cx="http://schemas.microsoft.com/office/drawing/2014/chartex" xmlns:cx1="http://schemas.microsoft.com/office/drawing/2015/9/8/chartex" xmlns:cx2="http://schemas.microsoft.com/office/drawing/2015/10/21/chartex" xmlns:cx3="http://schemas.microsoft.com/office/drawing/2016/5/9/chartex" xmlns:cx4="http://schemas.microsoft.com/office/drawing/2016/5/10/chartex" xmlns:cx5="http://schemas.microsoft.com/office/drawing/2016/5/11/chartex" xmlns:cx6="http://schemas.microsoft.com/office/drawing/2016/5/12/chartex" xmlns:cx7="http://schemas.microsoft.com/office/drawing/2016/5/13/chartex" xmlns:cx8="http://schemas.microsoft.com/office/drawing/2016/5/14/chartex" xmlns:mc="http://schemas.openxmlformats.org/markup-compatibility/2006" xmlns:aink="http://schemas.microsoft.com/office/drawing/2016/ink" xmlns:am3d="http://schemas.microsoft.com/office/drawing/2017/model3d" xmlns:o="urn:schemas-microsoft-com:office:office" xmlns:oel="http://schemas.microsoft.com/office/2019/extlst" xmlns:r="http://schemas.openxmlformats.org/officeDocument/2006/relationships" xmlns:m="http://schemas.openxmlformats.org/officeDocument/2006/math" xmlns:v="urn:schemas-microsoft-com:vml" xmlns:wp14="http://schemas.microsoft.com/office/word/2010/wordprocessingDrawing" xmlns:wp="http://schemas.openxmlformats.org/drawingml/2006/wordprocessingDrawing" xmlns:w10="urn:schemas-microsoft-com:office:word" xmlns:w="http://schemas.openxmlformats.org/wordprocessingml/2006/main" xmlns:w14="http://schemas.microsoft.com/office/word/2010/wordml" xmlns:w15="http://schemas.microsoft.com/office/word/2012/wordml" xmlns:w16cex="http://schemas.microsoft.com/office/word/2018/wordml/cex" xmlns:w16cid="http://schemas.microsoft.com/office/word/2016/wordml/cid" xmlns:w16="http://schemas.microsoft.com/office/word/2018/wordml" xmlns:w16sdtdh="http://schemas.microsoft.com/office/word/2020/wordml/sdtdatahash" xmlns:w16se="http://schemas.microsoft.com/office/word/2015/wordml/symex" xmlns:wpg="http://schemas.microsoft.com/office/word/2010/wordprocessingGroup" xmlns:wpi="http://schemas.microsoft.com/office/word/2010/wordprocessingInk" xmlns:wne="http://schemas.microsoft.com/office/word/2006/wordml" xmlns:wps="http://schemas.microsoft.com/office/word/2010/wordprocessingShape" mc:Ignorable="w14 w15 w16se w16cid w16 w16cex w16sdtdh wp14">
   <w:comment w:id="0" w:author="Vladimir Shvoev" w:date="2022-10-07T19:35:00Z" w:initials="VS">
     <w:p>
       <w:pPr>
-        <w:pStyle w:val="ac"/>
-      </w:pPr>
-      <w:r>
-        <w:rPr>
-          <w:rStyle w:val="ab"/>
+        <w:pStyle w:val="CommentText"/>
+        <w:rPr>
+          <w:lang w:val="en-US"/>
+        </w:rPr>
+      </w:pPr>
+      <w:r>
+        <w:rPr>
+          <w:rStyle w:val="CommentReference"/>
         </w:rPr>
         <w:annotationRef/>
       </w:r>
@@ -11233,11 +11245,11 @@
   <w:comment w:id="4" w:author="Vladimir Shvoev" w:date="2022-10-07T19:36:00Z" w:initials="VS">
     <w:p>
       <w:pPr>
-        <w:pStyle w:val="ac"/>
-      </w:pPr>
-      <w:r>
-        <w:rPr>
-          <w:rStyle w:val="ab"/>
+        <w:pStyle w:val="CommentText"/>
+      </w:pPr>
+      <w:r>
+        <w:rPr>
+          <w:rStyle w:val="CommentReference"/>
         </w:rPr>
         <w:annotationRef/>
       </w:r>
@@ -11246,11 +11258,11 @@
   <w:comment w:id="5" w:author="Vladimir Shvoev" w:date="2022-10-07T19:37:00Z" w:initials="VS">
     <w:p>
       <w:pPr>
-        <w:pStyle w:val="ac"/>
-      </w:pPr>
-      <w:r>
-        <w:rPr>
-          <w:rStyle w:val="ab"/>
+        <w:pStyle w:val="CommentText"/>
+      </w:pPr>
+      <w:r>
+        <w:rPr>
+          <w:rStyle w:val="CommentReference"/>
         </w:rPr>
         <w:annotationRef/>
       </w:r>
@@ -11259,11 +11271,11 @@
   <w:comment w:id="8" w:author="Vladimir Shvoev" w:date="2022-10-07T19:38:00Z" w:initials="VS">
     <w:p>
       <w:pPr>
-        <w:pStyle w:val="ac"/>
-      </w:pPr>
-      <w:r>
-        <w:rPr>
-          <w:rStyle w:val="ab"/>
+        <w:pStyle w:val="CommentText"/>
+      </w:pPr>
+      <w:r>
+        <w:rPr>
+          <w:rStyle w:val="CommentReference"/>
         </w:rPr>
         <w:annotationRef/>
       </w:r>
@@ -11272,58 +11284,90 @@
   <w:comment w:id="9" w:author="Максим Вишняков" w:date="2022-10-13T22:11:00Z" w:initials="МВ">
     <w:p>
       <w:pPr>
-        <w:pStyle w:val="ac"/>
-      </w:pPr>
-      <w:r>
-        <w:rPr>
-          <w:rStyle w:val="ab"/>
+        <w:pStyle w:val="CommentText"/>
+      </w:pPr>
+      <w:r>
+        <w:rPr>
+          <w:rStyle w:val="CommentReference"/>
         </w:rPr>
         <w:annotationRef/>
       </w:r>
     </w:p>
   </w:comment>
-  <w:comment w:id="14" w:author="Vladimir Shvoev" w:date="2022-10-07T19:39:00Z" w:initials="VS">
-    <w:p>
-      <w:pPr>
-        <w:pStyle w:val="ac"/>
-        <w:rPr>
-          <w:rStyle w:val="ab"/>
-        </w:rPr>
-      </w:pPr>
-      <w:r>
-        <w:rPr>
-          <w:rStyle w:val="ab"/>
+  <w:comment w:id="13" w:author="Vladimir Shvoev" w:date="2022-10-14T19:39:00Z" w:initials="VS">
+    <w:p>
+      <w:pPr>
+        <w:pStyle w:val="CommentText"/>
+      </w:pPr>
+      <w:r>
+        <w:rPr>
+          <w:rStyle w:val="CommentReference"/>
         </w:rPr>
         <w:annotationRef/>
       </w:r>
       <w:r>
-        <w:rPr>
-          <w:rStyle w:val="ab"/>
+        <w:t>Как будет изменяться определенный параметр по текстбоксу</w:t>
+      </w:r>
+    </w:p>
+    <w:p>
+      <w:pPr>
+        <w:pStyle w:val="CommentText"/>
+      </w:pPr>
+      <w:r>
+        <w:t>Где будут храниться ошибки</w:t>
+      </w:r>
+    </w:p>
+    <w:p>
+      <w:pPr>
+        <w:pStyle w:val="CommentText"/>
+      </w:pPr>
+      <w:r>
+        <w:t>Связи</w:t>
+      </w:r>
+    </w:p>
+  </w:comment>
+  <w:comment w:id="15" w:author="Vladimir Shvoev" w:date="2022-10-07T19:39:00Z" w:initials="VS">
+    <w:p>
+      <w:pPr>
+        <w:pStyle w:val="CommentText"/>
+        <w:rPr>
+          <w:rStyle w:val="CommentReference"/>
+        </w:rPr>
+      </w:pPr>
+      <w:r>
+        <w:rPr>
+          <w:rStyle w:val="CommentReference"/>
+        </w:rPr>
+        <w:annotationRef/>
+      </w:r>
+      <w:r>
+        <w:rPr>
+          <w:rStyle w:val="CommentReference"/>
         </w:rPr>
         <w:t xml:space="preserve">Показать возникновение ошибки </w:t>
       </w:r>
     </w:p>
     <w:p>
       <w:pPr>
-        <w:pStyle w:val="ac"/>
-        <w:rPr>
-          <w:rStyle w:val="ab"/>
-        </w:rPr>
-      </w:pPr>
-      <w:r>
-        <w:rPr>
-          <w:rStyle w:val="ab"/>
+        <w:pStyle w:val="CommentText"/>
+        <w:rPr>
+          <w:rStyle w:val="CommentReference"/>
+        </w:rPr>
+      </w:pPr>
+      <w:r>
+        <w:rPr>
+          <w:rStyle w:val="CommentReference"/>
         </w:rPr>
         <w:t xml:space="preserve">Показать изменение диапазонов </w:t>
       </w:r>
     </w:p>
     <w:p>
       <w:pPr>
-        <w:pStyle w:val="ac"/>
-      </w:pPr>
-      <w:r>
-        <w:rPr>
-          <w:rStyle w:val="ab"/>
+        <w:pStyle w:val="CommentText"/>
+      </w:pPr>
+      <w:r>
+        <w:rPr>
+          <w:rStyle w:val="CommentReference"/>
         </w:rPr>
         <w:t>Добавить стандартные значения</w:t>
       </w:r>
@@ -11333,38 +11377,37 @@
 </file>
 
 <file path=word/commentsExtended.xml><?xml version="1.0" encoding="utf-8"?>
-<w15:commentsEx xmlns:wpc="http://schemas.microsoft.com/office/word/2010/wordprocessingCanvas" xmlns:cx="http://schemas.microsoft.com/office/drawing/2014/chartex" xmlns:cx1="http://schemas.microsoft.com/office/drawing/2015/9/8/chartex" xmlns:mc="http://schemas.openxmlformats.org/markup-compatibility/2006" xmlns:o="urn:schemas-microsoft-com:office:office" xmlns:r="http://schemas.openxmlformats.org/officeDocument/2006/relationships" xmlns:m="http://schemas.openxmlformats.org/officeDocument/2006/math" xmlns:v="urn:schemas-microsoft-com:vml" xmlns:wp14="http://schemas.microsoft.com/office/word/2010/wordprocessingDrawing" xmlns:wp="http://schemas.openxmlformats.org/drawingml/2006/wordprocessingDrawing" xmlns:w10="urn:schemas-microsoft-com:office:word" xmlns:w="http://schemas.openxmlformats.org/wordprocessingml/2006/main" xmlns:w14="http://schemas.microsoft.com/office/word/2010/wordml" xmlns:w15="http://schemas.microsoft.com/office/word/2012/wordml" xmlns:w16se="http://schemas.microsoft.com/office/word/2015/wordml/symex" xmlns:wpg="http://schemas.microsoft.com/office/word/2010/wordprocessingGroup" xmlns:wpi="http://schemas.microsoft.com/office/word/2010/wordprocessingInk" xmlns:wne="http://schemas.microsoft.com/office/word/2006/wordml" xmlns:wps="http://schemas.microsoft.com/office/word/2010/wordprocessingShape" mc:Ignorable="w14 w15 w16se wp14">
+<w15:commentsEx xmlns:wpc="http://schemas.microsoft.com/office/word/2010/wordprocessingCanvas" xmlns:cx="http://schemas.microsoft.com/office/drawing/2014/chartex" xmlns:cx1="http://schemas.microsoft.com/office/drawing/2015/9/8/chartex" xmlns:cx2="http://schemas.microsoft.com/office/drawing/2015/10/21/chartex" xmlns:cx3="http://schemas.microsoft.com/office/drawing/2016/5/9/chartex" xmlns:cx4="http://schemas.microsoft.com/office/drawing/2016/5/10/chartex" xmlns:cx5="http://schemas.microsoft.com/office/drawing/2016/5/11/chartex" xmlns:cx6="http://schemas.microsoft.com/office/drawing/2016/5/12/chartex" xmlns:cx7="http://schemas.microsoft.com/office/drawing/2016/5/13/chartex" xmlns:cx8="http://schemas.microsoft.com/office/drawing/2016/5/14/chartex" xmlns:mc="http://schemas.openxmlformats.org/markup-compatibility/2006" xmlns:aink="http://schemas.microsoft.com/office/drawing/2016/ink" xmlns:am3d="http://schemas.microsoft.com/office/drawing/2017/model3d" xmlns:o="urn:schemas-microsoft-com:office:office" xmlns:oel="http://schemas.microsoft.com/office/2019/extlst" xmlns:r="http://schemas.openxmlformats.org/officeDocument/2006/relationships" xmlns:m="http://schemas.openxmlformats.org/officeDocument/2006/math" xmlns:v="urn:schemas-microsoft-com:vml" xmlns:wp14="http://schemas.microsoft.com/office/word/2010/wordprocessingDrawing" xmlns:wp="http://schemas.openxmlformats.org/drawingml/2006/wordprocessingDrawing" xmlns:w10="urn:schemas-microsoft-com:office:word" xmlns:w="http://schemas.openxmlformats.org/wordprocessingml/2006/main" xmlns:w14="http://schemas.microsoft.com/office/word/2010/wordml" xmlns:w15="http://schemas.microsoft.com/office/word/2012/wordml" xmlns:w16cex="http://schemas.microsoft.com/office/word/2018/wordml/cex" xmlns:w16cid="http://schemas.microsoft.com/office/word/2016/wordml/cid" xmlns:w16="http://schemas.microsoft.com/office/word/2018/wordml" xmlns:w16sdtdh="http://schemas.microsoft.com/office/word/2020/wordml/sdtdatahash" xmlns:w16se="http://schemas.microsoft.com/office/word/2015/wordml/symex" xmlns:wpg="http://schemas.microsoft.com/office/word/2010/wordprocessingGroup" xmlns:wpi="http://schemas.microsoft.com/office/word/2010/wordprocessingInk" xmlns:wne="http://schemas.microsoft.com/office/word/2006/wordml" xmlns:wps="http://schemas.microsoft.com/office/word/2010/wordprocessingShape" mc:Ignorable="w14 w15 w16se w16cid w16 w16cex w16sdtdh wp14">
   <w15:commentEx w15:paraId="2F028A46" w15:done="0"/>
   <w15:commentEx w15:paraId="0F7F7A3F" w15:done="0"/>
   <w15:commentEx w15:paraId="28817C0F" w15:done="0"/>
   <w15:commentEx w15:paraId="0A8115A2" w15:done="0"/>
   <w15:commentEx w15:paraId="15279496" w15:paraIdParent="0A8115A2" w15:done="0"/>
+  <w15:commentEx w15:paraId="79826138" w15:done="0"/>
   <w15:commentEx w15:paraId="7EB4B1FD" w15:done="0"/>
 </w15:commentsEx>
 </file>
 
 <file path=word/commentsExtensible.xml><?xml version="1.0" encoding="utf-8"?>
 <w16cex:commentsExtensible xmlns:wpc="http://schemas.microsoft.com/office/word/2010/wordprocessingCanvas" xmlns:cx="http://schemas.microsoft.com/office/drawing/2014/chartex" xmlns:cx1="http://schemas.microsoft.com/office/drawing/2015/9/8/chartex" xmlns:cx2="http://schemas.microsoft.com/office/drawing/2015/10/21/chartex" xmlns:cx3="http://schemas.microsoft.com/office/drawing/2016/5/9/chartex" xmlns:cx4="http://schemas.microsoft.com/office/drawing/2016/5/10/chartex" xmlns:cx5="http://schemas.microsoft.com/office/drawing/2016/5/11/chartex" xmlns:cx6="http://schemas.microsoft.com/office/drawing/2016/5/12/chartex" xmlns:cx7="http://schemas.microsoft.com/office/drawing/2016/5/13/chartex" xmlns:cx8="http://schemas.microsoft.com/office/drawing/2016/5/14/chartex" xmlns:mc="http://schemas.openxmlformats.org/markup-compatibility/2006" xmlns:aink="http://schemas.microsoft.com/office/drawing/2016/ink" xmlns:am3d="http://schemas.microsoft.com/office/drawing/2017/model3d" xmlns:o="urn:schemas-microsoft-com:office:office" xmlns:oel="http://schemas.microsoft.com/office/2019/extlst" xmlns:r="http://schemas.openxmlformats.org/officeDocument/2006/relationships" xmlns:m="http://schemas.openxmlformats.org/officeDocument/2006/math" xmlns:v="urn:schemas-microsoft-com:vml" xmlns:wp14="http://schemas.microsoft.com/office/word/2010/wordprocessingDrawing" xmlns:wp="http://schemas.openxmlformats.org/drawingml/2006/wordprocessingDrawing" xmlns:w10="urn:schemas-microsoft-com:office:word" xmlns:w="http://schemas.openxmlformats.org/wordprocessingml/2006/main" xmlns:w14="http://schemas.microsoft.com/office/word/2010/wordml" xmlns:w15="http://schemas.microsoft.com/office/word/2012/wordml" xmlns:w16cex="http://schemas.microsoft.com/office/word/2018/wordml/cex" xmlns:w16cid="http://schemas.microsoft.com/office/word/2016/wordml/cid" xmlns:w16="http://schemas.microsoft.com/office/word/2018/wordml" xmlns:w16sdtdh="http://schemas.microsoft.com/office/word/2020/wordml/sdtdatahash" xmlns:w16se="http://schemas.microsoft.com/office/word/2015/wordml/symex" xmlns:wpg="http://schemas.microsoft.com/office/word/2010/wordprocessingGroup" xmlns:wpi="http://schemas.microsoft.com/office/word/2010/wordprocessingInk" xmlns:wne="http://schemas.microsoft.com/office/word/2006/wordml" xmlns:wps="http://schemas.microsoft.com/office/word/2010/wordprocessingShape" mc:Ignorable="w14 w15 w16se w16cid w16 w16cex w16sdtdh wp14">
-  <w16cex:commentExtensible w16cex:durableId="26EAFDF4" w16cex:dateUtc="2022-10-07T12:35:00Z"/>
-  <w16cex:commentExtensible w16cex:durableId="26EAFE4A" w16cex:dateUtc="2022-10-07T12:36:00Z"/>
-  <w16cex:commentExtensible w16cex:durableId="26EAFE68" w16cex:dateUtc="2022-10-07T12:37:00Z"/>
-  <w16cex:commentExtensible w16cex:durableId="26EAFEB0" w16cex:dateUtc="2022-10-07T12:38:00Z"/>
-  <w16cex:commentExtensible w16cex:durableId="26EAFEF4" w16cex:dateUtc="2022-10-07T12:39:00Z"/>
+  <w16cex:commentExtensible w16cex:durableId="26F4397C" w16cex:dateUtc="2022-10-14T12:39:00Z"/>
 </w16cex:commentsExtensible>
 </file>
 
 <file path=word/commentsIds.xml><?xml version="1.0" encoding="utf-8"?>
 <w16cid:commentsIds xmlns:wpc="http://schemas.microsoft.com/office/word/2010/wordprocessingCanvas" xmlns:cx="http://schemas.microsoft.com/office/drawing/2014/chartex" xmlns:cx1="http://schemas.microsoft.com/office/drawing/2015/9/8/chartex" xmlns:cx2="http://schemas.microsoft.com/office/drawing/2015/10/21/chartex" xmlns:cx3="http://schemas.microsoft.com/office/drawing/2016/5/9/chartex" xmlns:cx4="http://schemas.microsoft.com/office/drawing/2016/5/10/chartex" xmlns:cx5="http://schemas.microsoft.com/office/drawing/2016/5/11/chartex" xmlns:cx6="http://schemas.microsoft.com/office/drawing/2016/5/12/chartex" xmlns:cx7="http://schemas.microsoft.com/office/drawing/2016/5/13/chartex" xmlns:cx8="http://schemas.microsoft.com/office/drawing/2016/5/14/chartex" xmlns:mc="http://schemas.openxmlformats.org/markup-compatibility/2006" xmlns:aink="http://schemas.microsoft.com/office/drawing/2016/ink" xmlns:am3d="http://schemas.microsoft.com/office/drawing/2017/model3d" xmlns:o="urn:schemas-microsoft-com:office:office" xmlns:oel="http://schemas.microsoft.com/office/2019/extlst" xmlns:r="http://schemas.openxmlformats.org/officeDocument/2006/relationships" xmlns:m="http://schemas.openxmlformats.org/officeDocument/2006/math" xmlns:v="urn:schemas-microsoft-com:vml" xmlns:wp14="http://schemas.microsoft.com/office/word/2010/wordprocessingDrawing" xmlns:wp="http://schemas.openxmlformats.org/drawingml/2006/wordprocessingDrawing" xmlns:w10="urn:schemas-microsoft-com:office:word" xmlns:w="http://schemas.openxmlformats.org/wordprocessingml/2006/main" xmlns:w14="http://schemas.microsoft.com/office/word/2010/wordml" xmlns:w15="http://schemas.microsoft.com/office/word/2012/wordml" xmlns:w16cex="http://schemas.microsoft.com/office/word/2018/wordml/cex" xmlns:w16cid="http://schemas.microsoft.com/office/word/2016/wordml/cid" xmlns:w16="http://schemas.microsoft.com/office/word/2018/wordml" xmlns:w16sdtdh="http://schemas.microsoft.com/office/word/2020/wordml/sdtdatahash" xmlns:w16se="http://schemas.microsoft.com/office/word/2015/wordml/symex" xmlns:wpg="http://schemas.microsoft.com/office/word/2010/wordprocessingGroup" xmlns:wpi="http://schemas.microsoft.com/office/word/2010/wordprocessingInk" xmlns:wne="http://schemas.microsoft.com/office/word/2006/wordml" xmlns:wps="http://schemas.microsoft.com/office/word/2010/wordprocessingShape" mc:Ignorable="w14 w15 w16se w16cid w16 w16cex w16sdtdh wp14">
-  <w16cid:commentId w16cid:paraId="67F9B060" w16cid:durableId="26EAFDF4"/>
-  <w16cid:commentId w16cid:paraId="60F3ED41" w16cid:durableId="26EAFE4A"/>
-  <w16cid:commentId w16cid:paraId="558BA031" w16cid:durableId="26EAFE68"/>
-  <w16cid:commentId w16cid:paraId="1065138C" w16cid:durableId="26EAFEB0"/>
-  <w16cid:commentId w16cid:paraId="47557FE6" w16cid:durableId="26EAFEF4"/>
+  <w16cid:commentId w16cid:paraId="2F028A46" w16cid:durableId="26F437EB"/>
+  <w16cid:commentId w16cid:paraId="0F7F7A3F" w16cid:durableId="26F437EC"/>
+  <w16cid:commentId w16cid:paraId="28817C0F" w16cid:durableId="26F437ED"/>
+  <w16cid:commentId w16cid:paraId="0A8115A2" w16cid:durableId="26F437EE"/>
+  <w16cid:commentId w16cid:paraId="15279496" w16cid:durableId="26F437EF"/>
+  <w16cid:commentId w16cid:paraId="79826138" w16cid:durableId="26F4397C"/>
+  <w16cid:commentId w16cid:paraId="7EB4B1FD" w16cid:durableId="26F437F0"/>
 </w16cid:commentsIds>
 </file>
 
 <file path=word/endnotes.xml><?xml version="1.0" encoding="utf-8"?>
-<w:endnotes xmlns:wpc="http://schemas.microsoft.com/office/word/2010/wordprocessingCanvas" xmlns:cx="http://schemas.microsoft.com/office/drawing/2014/chartex" xmlns:cx1="http://schemas.microsoft.com/office/drawing/2015/9/8/chartex" xmlns:mc="http://schemas.openxmlformats.org/markup-compatibility/2006" xmlns:o="urn:schemas-microsoft-com:office:office" xmlns:r="http://schemas.openxmlformats.org/officeDocument/2006/relationships" xmlns:m="http://schemas.openxmlformats.org/officeDocument/2006/math" xmlns:v="urn:schemas-microsoft-com:vml" xmlns:wp14="http://schemas.microsoft.com/office/word/2010/wordprocessingDrawing" xmlns:wp="http://schemas.openxmlformats.org/drawingml/2006/wordprocessingDrawing" xmlns:w10="urn:schemas-microsoft-com:office:word" xmlns:w="http://schemas.openxmlformats.org/wordprocessingml/2006/main" xmlns:w14="http://schemas.microsoft.com/office/word/2010/wordml" xmlns:w15="http://schemas.microsoft.com/office/word/2012/wordml" xmlns:w16se="http://schemas.microsoft.com/office/word/2015/wordml/symex" xmlns:wpg="http://schemas.microsoft.com/office/word/2010/wordprocessingGroup" xmlns:wpi="http://schemas.microsoft.com/office/word/2010/wordprocessingInk" xmlns:wne="http://schemas.microsoft.com/office/word/2006/wordml" xmlns:wps="http://schemas.microsoft.com/office/word/2010/wordprocessingShape" mc:Ignorable="w14 w15 w16se wp14">
+<w:endnotes xmlns:wpc="http://schemas.microsoft.com/office/word/2010/wordprocessingCanvas" xmlns:cx="http://schemas.microsoft.com/office/drawing/2014/chartex" xmlns:cx1="http://schemas.microsoft.com/office/drawing/2015/9/8/chartex" xmlns:cx2="http://schemas.microsoft.com/office/drawing/2015/10/21/chartex" xmlns:cx3="http://schemas.microsoft.com/office/drawing/2016/5/9/chartex" xmlns:cx4="http://schemas.microsoft.com/office/drawing/2016/5/10/chartex" xmlns:cx5="http://schemas.microsoft.com/office/drawing/2016/5/11/chartex" xmlns:cx6="http://schemas.microsoft.com/office/drawing/2016/5/12/chartex" xmlns:cx7="http://schemas.microsoft.com/office/drawing/2016/5/13/chartex" xmlns:cx8="http://schemas.microsoft.com/office/drawing/2016/5/14/chartex" xmlns:mc="http://schemas.openxmlformats.org/markup-compatibility/2006" xmlns:aink="http://schemas.microsoft.com/office/drawing/2016/ink" xmlns:am3d="http://schemas.microsoft.com/office/drawing/2017/model3d" xmlns:o="urn:schemas-microsoft-com:office:office" xmlns:oel="http://schemas.microsoft.com/office/2019/extlst" xmlns:r="http://schemas.openxmlformats.org/officeDocument/2006/relationships" xmlns:m="http://schemas.openxmlformats.org/officeDocument/2006/math" xmlns:v="urn:schemas-microsoft-com:vml" xmlns:wp14="http://schemas.microsoft.com/office/word/2010/wordprocessingDrawing" xmlns:wp="http://schemas.openxmlformats.org/drawingml/2006/wordprocessingDrawing" xmlns:w10="urn:schemas-microsoft-com:office:word" xmlns:w="http://schemas.openxmlformats.org/wordprocessingml/2006/main" xmlns:w14="http://schemas.microsoft.com/office/word/2010/wordml" xmlns:w15="http://schemas.microsoft.com/office/word/2012/wordml" xmlns:w16cex="http://schemas.microsoft.com/office/word/2018/wordml/cex" xmlns:w16cid="http://schemas.microsoft.com/office/word/2016/wordml/cid" xmlns:w16="http://schemas.microsoft.com/office/word/2018/wordml" xmlns:w16sdtdh="http://schemas.microsoft.com/office/word/2020/wordml/sdtdatahash" xmlns:w16se="http://schemas.microsoft.com/office/word/2015/wordml/symex" xmlns:wpg="http://schemas.microsoft.com/office/word/2010/wordprocessingGroup" xmlns:wpi="http://schemas.microsoft.com/office/word/2010/wordprocessingInk" xmlns:wne="http://schemas.microsoft.com/office/word/2006/wordml" xmlns:wps="http://schemas.microsoft.com/office/word/2010/wordprocessingShape" mc:Ignorable="w14 w15 w16se w16cid w16 w16cex w16sdtdh wp14">
   <w:endnote w:type="separator" w:id="-1">
     <w:p>
       <w:pPr>
@@ -11389,7 +11432,7 @@
 </file>
 
 <file path=word/footnotes.xml><?xml version="1.0" encoding="utf-8"?>
-<w:footnotes xmlns:wpc="http://schemas.microsoft.com/office/word/2010/wordprocessingCanvas" xmlns:cx="http://schemas.microsoft.com/office/drawing/2014/chartex" xmlns:cx1="http://schemas.microsoft.com/office/drawing/2015/9/8/chartex" xmlns:mc="http://schemas.openxmlformats.org/markup-compatibility/2006" xmlns:o="urn:schemas-microsoft-com:office:office" xmlns:r="http://schemas.openxmlformats.org/officeDocument/2006/relationships" xmlns:m="http://schemas.openxmlformats.org/officeDocument/2006/math" xmlns:v="urn:schemas-microsoft-com:vml" xmlns:wp14="http://schemas.microsoft.com/office/word/2010/wordprocessingDrawing" xmlns:wp="http://schemas.openxmlformats.org/drawingml/2006/wordprocessingDrawing" xmlns:w10="urn:schemas-microsoft-com:office:word" xmlns:w="http://schemas.openxmlformats.org/wordprocessingml/2006/main" xmlns:w14="http://schemas.microsoft.com/office/word/2010/wordml" xmlns:w15="http://schemas.microsoft.com/office/word/2012/wordml" xmlns:w16se="http://schemas.microsoft.com/office/word/2015/wordml/symex" xmlns:wpg="http://schemas.microsoft.com/office/word/2010/wordprocessingGroup" xmlns:wpi="http://schemas.microsoft.com/office/word/2010/wordprocessingInk" xmlns:wne="http://schemas.microsoft.com/office/word/2006/wordml" xmlns:wps="http://schemas.microsoft.com/office/word/2010/wordprocessingShape" mc:Ignorable="w14 w15 w16se wp14">
+<w:footnotes xmlns:wpc="http://schemas.microsoft.com/office/word/2010/wordprocessingCanvas" xmlns:cx="http://schemas.microsoft.com/office/drawing/2014/chartex" xmlns:cx1="http://schemas.microsoft.com/office/drawing/2015/9/8/chartex" xmlns:cx2="http://schemas.microsoft.com/office/drawing/2015/10/21/chartex" xmlns:cx3="http://schemas.microsoft.com/office/drawing/2016/5/9/chartex" xmlns:cx4="http://schemas.microsoft.com/office/drawing/2016/5/10/chartex" xmlns:cx5="http://schemas.microsoft.com/office/drawing/2016/5/11/chartex" xmlns:cx6="http://schemas.microsoft.com/office/drawing/2016/5/12/chartex" xmlns:cx7="http://schemas.microsoft.com/office/drawing/2016/5/13/chartex" xmlns:cx8="http://schemas.microsoft.com/office/drawing/2016/5/14/chartex" xmlns:mc="http://schemas.openxmlformats.org/markup-compatibility/2006" xmlns:aink="http://schemas.microsoft.com/office/drawing/2016/ink" xmlns:am3d="http://schemas.microsoft.com/office/drawing/2017/model3d" xmlns:o="urn:schemas-microsoft-com:office:office" xmlns:oel="http://schemas.microsoft.com/office/2019/extlst" xmlns:r="http://schemas.openxmlformats.org/officeDocument/2006/relationships" xmlns:m="http://schemas.openxmlformats.org/officeDocument/2006/math" xmlns:v="urn:schemas-microsoft-com:vml" xmlns:wp14="http://schemas.microsoft.com/office/word/2010/wordprocessingDrawing" xmlns:wp="http://schemas.openxmlformats.org/drawingml/2006/wordprocessingDrawing" xmlns:w10="urn:schemas-microsoft-com:office:word" xmlns:w="http://schemas.openxmlformats.org/wordprocessingml/2006/main" xmlns:w14="http://schemas.microsoft.com/office/word/2010/wordml" xmlns:w15="http://schemas.microsoft.com/office/word/2012/wordml" xmlns:w16cex="http://schemas.microsoft.com/office/word/2018/wordml/cex" xmlns:w16cid="http://schemas.microsoft.com/office/word/2016/wordml/cid" xmlns:w16="http://schemas.microsoft.com/office/word/2018/wordml" xmlns:w16sdtdh="http://schemas.microsoft.com/office/word/2020/wordml/sdtdatahash" xmlns:w16se="http://schemas.microsoft.com/office/word/2015/wordml/symex" xmlns:wpg="http://schemas.microsoft.com/office/word/2010/wordprocessingGroup" xmlns:wpi="http://schemas.microsoft.com/office/word/2010/wordprocessingInk" xmlns:wne="http://schemas.microsoft.com/office/word/2006/wordml" xmlns:wps="http://schemas.microsoft.com/office/word/2010/wordprocessingShape" mc:Ignorable="w14 w15 w16se w16cid w16 w16cex w16sdtdh wp14">
   <w:footnote w:type="separator" w:id="-1">
     <w:p>
       <w:pPr>
@@ -11414,7 +11457,7 @@
 </file>
 
 <file path=word/header1.xml><?xml version="1.0" encoding="utf-8"?>
-<w:hdr xmlns:wpc="http://schemas.microsoft.com/office/word/2010/wordprocessingCanvas" xmlns:cx="http://schemas.microsoft.com/office/drawing/2014/chartex" xmlns:cx1="http://schemas.microsoft.com/office/drawing/2015/9/8/chartex" xmlns:mc="http://schemas.openxmlformats.org/markup-compatibility/2006" xmlns:o="urn:schemas-microsoft-com:office:office" xmlns:r="http://schemas.openxmlformats.org/officeDocument/2006/relationships" xmlns:m="http://schemas.openxmlformats.org/officeDocument/2006/math" xmlns:v="urn:schemas-microsoft-com:vml" xmlns:wp14="http://schemas.microsoft.com/office/word/2010/wordprocessingDrawing" xmlns:wp="http://schemas.openxmlformats.org/drawingml/2006/wordprocessingDrawing" xmlns:w10="urn:schemas-microsoft-com:office:word" xmlns:w="http://schemas.openxmlformats.org/wordprocessingml/2006/main" xmlns:w14="http://schemas.microsoft.com/office/word/2010/wordml" xmlns:w15="http://schemas.microsoft.com/office/word/2012/wordml" xmlns:w16se="http://schemas.microsoft.com/office/word/2015/wordml/symex" xmlns:wpg="http://schemas.microsoft.com/office/word/2010/wordprocessingGroup" xmlns:wpi="http://schemas.microsoft.com/office/word/2010/wordprocessingInk" xmlns:wne="http://schemas.microsoft.com/office/word/2006/wordml" xmlns:wps="http://schemas.microsoft.com/office/word/2010/wordprocessingShape" mc:Ignorable="w14 w15 w16se wp14">
+<w:hdr xmlns:wpc="http://schemas.microsoft.com/office/word/2010/wordprocessingCanvas" xmlns:cx="http://schemas.microsoft.com/office/drawing/2014/chartex" xmlns:cx1="http://schemas.microsoft.com/office/drawing/2015/9/8/chartex" xmlns:cx2="http://schemas.microsoft.com/office/drawing/2015/10/21/chartex" xmlns:cx3="http://schemas.microsoft.com/office/drawing/2016/5/9/chartex" xmlns:cx4="http://schemas.microsoft.com/office/drawing/2016/5/10/chartex" xmlns:cx5="http://schemas.microsoft.com/office/drawing/2016/5/11/chartex" xmlns:cx6="http://schemas.microsoft.com/office/drawing/2016/5/12/chartex" xmlns:cx7="http://schemas.microsoft.com/office/drawing/2016/5/13/chartex" xmlns:cx8="http://schemas.microsoft.com/office/drawing/2016/5/14/chartex" xmlns:mc="http://schemas.openxmlformats.org/markup-compatibility/2006" xmlns:aink="http://schemas.microsoft.com/office/drawing/2016/ink" xmlns:am3d="http://schemas.microsoft.com/office/drawing/2017/model3d" xmlns:o="urn:schemas-microsoft-com:office:office" xmlns:oel="http://schemas.microsoft.com/office/2019/extlst" xmlns:r="http://schemas.openxmlformats.org/officeDocument/2006/relationships" xmlns:m="http://schemas.openxmlformats.org/officeDocument/2006/math" xmlns:v="urn:schemas-microsoft-com:vml" xmlns:wp14="http://schemas.microsoft.com/office/word/2010/wordprocessingDrawing" xmlns:wp="http://schemas.openxmlformats.org/drawingml/2006/wordprocessingDrawing" xmlns:w10="urn:schemas-microsoft-com:office:word" xmlns:w="http://schemas.openxmlformats.org/wordprocessingml/2006/main" xmlns:w14="http://schemas.microsoft.com/office/word/2010/wordml" xmlns:w15="http://schemas.microsoft.com/office/word/2012/wordml" xmlns:w16cex="http://schemas.microsoft.com/office/word/2018/wordml/cex" xmlns:w16cid="http://schemas.microsoft.com/office/word/2016/wordml/cid" xmlns:w16="http://schemas.microsoft.com/office/word/2018/wordml" xmlns:w16sdtdh="http://schemas.microsoft.com/office/word/2020/wordml/sdtdatahash" xmlns:w16se="http://schemas.microsoft.com/office/word/2015/wordml/symex" xmlns:wpg="http://schemas.microsoft.com/office/word/2010/wordprocessingGroup" xmlns:wpi="http://schemas.microsoft.com/office/word/2010/wordprocessingInk" xmlns:wne="http://schemas.microsoft.com/office/word/2006/wordml" xmlns:wps="http://schemas.microsoft.com/office/word/2010/wordprocessingShape" mc:Ignorable="w14 w15 w16se w16cid w16 w16cex w16sdtdh wp14">
   <w:sdt>
     <w:sdtPr>
       <w:id w:val="-1630089548"/>
@@ -11432,7 +11475,7 @@
     <w:sdtContent>
       <w:p>
         <w:pPr>
-          <w:pStyle w:val="a6"/>
+          <w:pStyle w:val="Header"/>
           <w:jc w:val="center"/>
           <w:rPr>
             <w:sz w:val="24"/>
@@ -11485,14 +11528,14 @@
   </w:sdt>
   <w:p>
     <w:pPr>
-      <w:pStyle w:val="a6"/>
+      <w:pStyle w:val="Header"/>
     </w:pPr>
   </w:p>
 </w:hdr>
 </file>
 
 <file path=word/numbering.xml><?xml version="1.0" encoding="utf-8"?>
-<w:numbering xmlns:wpc="http://schemas.microsoft.com/office/word/2010/wordprocessingCanvas" xmlns:cx="http://schemas.microsoft.com/office/drawing/2014/chartex" xmlns:cx1="http://schemas.microsoft.com/office/drawing/2015/9/8/chartex" xmlns:mc="http://schemas.openxmlformats.org/markup-compatibility/2006" xmlns:o="urn:schemas-microsoft-com:office:office" xmlns:r="http://schemas.openxmlformats.org/officeDocument/2006/relationships" xmlns:m="http://schemas.openxmlformats.org/officeDocument/2006/math" xmlns:v="urn:schemas-microsoft-com:vml" xmlns:wp14="http://schemas.microsoft.com/office/word/2010/wordprocessingDrawing" xmlns:wp="http://schemas.openxmlformats.org/drawingml/2006/wordprocessingDrawing" xmlns:w10="urn:schemas-microsoft-com:office:word" xmlns:w="http://schemas.openxmlformats.org/wordprocessingml/2006/main" xmlns:w14="http://schemas.microsoft.com/office/word/2010/wordml" xmlns:w15="http://schemas.microsoft.com/office/word/2012/wordml" xmlns:w16se="http://schemas.microsoft.com/office/word/2015/wordml/symex" xmlns:wpg="http://schemas.microsoft.com/office/word/2010/wordprocessingGroup" xmlns:wpi="http://schemas.microsoft.com/office/word/2010/wordprocessingInk" xmlns:wne="http://schemas.microsoft.com/office/word/2006/wordml" xmlns:wps="http://schemas.microsoft.com/office/word/2010/wordprocessingShape" mc:Ignorable="w14 w15 w16se wp14">
+<w:numbering xmlns:wpc="http://schemas.microsoft.com/office/word/2010/wordprocessingCanvas" xmlns:cx="http://schemas.microsoft.com/office/drawing/2014/chartex" xmlns:cx1="http://schemas.microsoft.com/office/drawing/2015/9/8/chartex" xmlns:cx2="http://schemas.microsoft.com/office/drawing/2015/10/21/chartex" xmlns:cx3="http://schemas.microsoft.com/office/drawing/2016/5/9/chartex" xmlns:cx4="http://schemas.microsoft.com/office/drawing/2016/5/10/chartex" xmlns:cx5="http://schemas.microsoft.com/office/drawing/2016/5/11/chartex" xmlns:cx6="http://schemas.microsoft.com/office/drawing/2016/5/12/chartex" xmlns:cx7="http://schemas.microsoft.com/office/drawing/2016/5/13/chartex" xmlns:cx8="http://schemas.microsoft.com/office/drawing/2016/5/14/chartex" xmlns:mc="http://schemas.openxmlformats.org/markup-compatibility/2006" xmlns:aink="http://schemas.microsoft.com/office/drawing/2016/ink" xmlns:am3d="http://schemas.microsoft.com/office/drawing/2017/model3d" xmlns:o="urn:schemas-microsoft-com:office:office" xmlns:oel="http://schemas.microsoft.com/office/2019/extlst" xmlns:r="http://schemas.openxmlformats.org/officeDocument/2006/relationships" xmlns:m="http://schemas.openxmlformats.org/officeDocument/2006/math" xmlns:v="urn:schemas-microsoft-com:vml" xmlns:wp14="http://schemas.microsoft.com/office/word/2010/wordprocessingDrawing" xmlns:wp="http://schemas.openxmlformats.org/drawingml/2006/wordprocessingDrawing" xmlns:w10="urn:schemas-microsoft-com:office:word" xmlns:w="http://schemas.openxmlformats.org/wordprocessingml/2006/main" xmlns:w14="http://schemas.microsoft.com/office/word/2010/wordml" xmlns:w15="http://schemas.microsoft.com/office/word/2012/wordml" xmlns:w16cex="http://schemas.microsoft.com/office/word/2018/wordml/cex" xmlns:w16cid="http://schemas.microsoft.com/office/word/2016/wordml/cid" xmlns:w16="http://schemas.microsoft.com/office/word/2018/wordml" xmlns:w16sdtdh="http://schemas.microsoft.com/office/word/2020/wordml/sdtdatahash" xmlns:w16se="http://schemas.microsoft.com/office/word/2015/wordml/symex" xmlns:wpg="http://schemas.microsoft.com/office/word/2010/wordprocessingGroup" xmlns:wpi="http://schemas.microsoft.com/office/word/2010/wordprocessingInk" xmlns:wne="http://schemas.microsoft.com/office/word/2006/wordml" xmlns:wps="http://schemas.microsoft.com/office/word/2010/wordprocessingShape" mc:Ignorable="w14 w15 w16se w16cid w16 w16cex w16sdtdh wp14">
   <w:abstractNum w:abstractNumId="0" w15:restartNumberingAfterBreak="0">
     <w:nsid w:val="5F9940E8"/>
     <w:multiLevelType w:val="hybridMultilevel"/>
@@ -11606,14 +11649,14 @@
       </w:rPr>
     </w:lvl>
   </w:abstractNum>
-  <w:num w:numId="1">
+  <w:num w:numId="1" w16cid:durableId="1107585072">
     <w:abstractNumId w:val="0"/>
   </w:num>
 </w:numbering>
 </file>
 
 <file path=word/people.xml><?xml version="1.0" encoding="utf-8"?>
-<w15:people xmlns:wpc="http://schemas.microsoft.com/office/word/2010/wordprocessingCanvas" xmlns:cx="http://schemas.microsoft.com/office/drawing/2014/chartex" xmlns:cx1="http://schemas.microsoft.com/office/drawing/2015/9/8/chartex" xmlns:mc="http://schemas.openxmlformats.org/markup-compatibility/2006" xmlns:o="urn:schemas-microsoft-com:office:office" xmlns:r="http://schemas.openxmlformats.org/officeDocument/2006/relationships" xmlns:m="http://schemas.openxmlformats.org/officeDocument/2006/math" xmlns:v="urn:schemas-microsoft-com:vml" xmlns:wp14="http://schemas.microsoft.com/office/word/2010/wordprocessingDrawing" xmlns:wp="http://schemas.openxmlformats.org/drawingml/2006/wordprocessingDrawing" xmlns:w10="urn:schemas-microsoft-com:office:word" xmlns:w="http://schemas.openxmlformats.org/wordprocessingml/2006/main" xmlns:w14="http://schemas.microsoft.com/office/word/2010/wordml" xmlns:w15="http://schemas.microsoft.com/office/word/2012/wordml" xmlns:w16se="http://schemas.microsoft.com/office/word/2015/wordml/symex" xmlns:wpg="http://schemas.microsoft.com/office/word/2010/wordprocessingGroup" xmlns:wpi="http://schemas.microsoft.com/office/word/2010/wordprocessingInk" xmlns:wne="http://schemas.microsoft.com/office/word/2006/wordml" xmlns:wps="http://schemas.microsoft.com/office/word/2010/wordprocessingShape" mc:Ignorable="w14 w15 w16se wp14">
+<w15:people xmlns:wpc="http://schemas.microsoft.com/office/word/2010/wordprocessingCanvas" xmlns:cx="http://schemas.microsoft.com/office/drawing/2014/chartex" xmlns:cx1="http://schemas.microsoft.com/office/drawing/2015/9/8/chartex" xmlns:cx2="http://schemas.microsoft.com/office/drawing/2015/10/21/chartex" xmlns:cx3="http://schemas.microsoft.com/office/drawing/2016/5/9/chartex" xmlns:cx4="http://schemas.microsoft.com/office/drawing/2016/5/10/chartex" xmlns:cx5="http://schemas.microsoft.com/office/drawing/2016/5/11/chartex" xmlns:cx6="http://schemas.microsoft.com/office/drawing/2016/5/12/chartex" xmlns:cx7="http://schemas.microsoft.com/office/drawing/2016/5/13/chartex" xmlns:cx8="http://schemas.microsoft.com/office/drawing/2016/5/14/chartex" xmlns:mc="http://schemas.openxmlformats.org/markup-compatibility/2006" xmlns:aink="http://schemas.microsoft.com/office/drawing/2016/ink" xmlns:am3d="http://schemas.microsoft.com/office/drawing/2017/model3d" xmlns:o="urn:schemas-microsoft-com:office:office" xmlns:oel="http://schemas.microsoft.com/office/2019/extlst" xmlns:r="http://schemas.openxmlformats.org/officeDocument/2006/relationships" xmlns:m="http://schemas.openxmlformats.org/officeDocument/2006/math" xmlns:v="urn:schemas-microsoft-com:vml" xmlns:wp14="http://schemas.microsoft.com/office/word/2010/wordprocessingDrawing" xmlns:wp="http://schemas.openxmlformats.org/drawingml/2006/wordprocessingDrawing" xmlns:w10="urn:schemas-microsoft-com:office:word" xmlns:w="http://schemas.openxmlformats.org/wordprocessingml/2006/main" xmlns:w14="http://schemas.microsoft.com/office/word/2010/wordml" xmlns:w15="http://schemas.microsoft.com/office/word/2012/wordml" xmlns:w16cex="http://schemas.microsoft.com/office/word/2018/wordml/cex" xmlns:w16cid="http://schemas.microsoft.com/office/word/2016/wordml/cid" xmlns:w16="http://schemas.microsoft.com/office/word/2018/wordml" xmlns:w16sdtdh="http://schemas.microsoft.com/office/word/2020/wordml/sdtdatahash" xmlns:w16se="http://schemas.microsoft.com/office/word/2015/wordml/symex" xmlns:wpg="http://schemas.microsoft.com/office/word/2010/wordprocessingGroup" xmlns:wpi="http://schemas.microsoft.com/office/word/2010/wordprocessingInk" xmlns:wne="http://schemas.microsoft.com/office/word/2006/wordml" xmlns:wps="http://schemas.microsoft.com/office/word/2010/wordprocessingShape" mc:Ignorable="w14 w15 w16se w16cid w16 w16cex w16sdtdh wp14">
   <w15:person w15:author="Vladimir Shvoev">
     <w15:presenceInfo w15:providerId="Windows Live" w15:userId="eb095c328c3cb458"/>
   </w15:person>
@@ -11624,7 +11667,7 @@
 </file>
 
 <file path=word/styles.xml><?xml version="1.0" encoding="utf-8"?>
-<w:styles xmlns:mc="http://schemas.openxmlformats.org/markup-compatibility/2006" xmlns:r="http://schemas.openxmlformats.org/officeDocument/2006/relationships" xmlns:w="http://schemas.openxmlformats.org/wordprocessingml/2006/main" xmlns:w14="http://schemas.microsoft.com/office/word/2010/wordml" xmlns:w15="http://schemas.microsoft.com/office/word/2012/wordml" xmlns:w16se="http://schemas.microsoft.com/office/word/2015/wordml/symex" mc:Ignorable="w14 w15 w16se">
+<w:styles xmlns:mc="http://schemas.openxmlformats.org/markup-compatibility/2006" xmlns:r="http://schemas.openxmlformats.org/officeDocument/2006/relationships" xmlns:w="http://schemas.openxmlformats.org/wordprocessingml/2006/main" xmlns:w14="http://schemas.microsoft.com/office/word/2010/wordml" xmlns:w15="http://schemas.microsoft.com/office/word/2012/wordml" xmlns:w16cex="http://schemas.microsoft.com/office/word/2018/wordml/cex" xmlns:w16cid="http://schemas.microsoft.com/office/word/2016/wordml/cid" xmlns:w16="http://schemas.microsoft.com/office/word/2018/wordml" xmlns:w16sdtdh="http://schemas.microsoft.com/office/word/2020/wordml/sdtdatahash" xmlns:w16se="http://schemas.microsoft.com/office/word/2015/wordml/symex" mc:Ignorable="w14 w15 w16se w16cid w16 w16cex w16sdtdh">
   <w:docDefaults>
     <w:rPrDefault>
       <w:rPr>
@@ -11640,7 +11683,7 @@
       </w:pPr>
     </w:pPrDefault>
   </w:docDefaults>
-  <w:latentStyles w:defLockedState="0" w:defUIPriority="99" w:defSemiHidden="0" w:defUnhideWhenUsed="0" w:defQFormat="0" w:count="371">
+  <w:latentStyles w:defLockedState="0" w:defUIPriority="99" w:defSemiHidden="0" w:defUnhideWhenUsed="0" w:defQFormat="0" w:count="376">
     <w:lsdException w:name="Normal" w:uiPriority="0" w:qFormat="1"/>
     <w:lsdException w:name="heading 1" w:uiPriority="9" w:qFormat="1"/>
     <w:lsdException w:name="heading 2" w:semiHidden="1" w:uiPriority="9" w:unhideWhenUsed="1" w:qFormat="1"/>
@@ -11746,7 +11789,6 @@
     <w:lsdException w:name="HTML Sample" w:semiHidden="1" w:unhideWhenUsed="1"/>
     <w:lsdException w:name="HTML Typewriter" w:semiHidden="1" w:unhideWhenUsed="1"/>
     <w:lsdException w:name="HTML Variable" w:semiHidden="1" w:unhideWhenUsed="1"/>
-    <w:lsdException w:name="Normal Table" w:semiHidden="1" w:unhideWhenUsed="1"/>
     <w:lsdException w:name="annotation subject" w:semiHidden="1" w:unhideWhenUsed="1"/>
     <w:lsdException w:name="No List" w:semiHidden="1" w:unhideWhenUsed="1"/>
     <w:lsdException w:name="Outline List 1" w:semiHidden="1" w:unhideWhenUsed="1"/>
@@ -11789,11 +11831,8 @@
     <w:lsdException w:name="Table Contemporary" w:semiHidden="1" w:unhideWhenUsed="1"/>
     <w:lsdException w:name="Table Elegant" w:semiHidden="1" w:unhideWhenUsed="1"/>
     <w:lsdException w:name="Table Professional" w:semiHidden="1" w:unhideWhenUsed="1"/>
-    <w:lsdException w:name="Table Subtle 1" w:semiHidden="1" w:unhideWhenUsed="1"/>
     <w:lsdException w:name="Table Subtle 2" w:semiHidden="1" w:unhideWhenUsed="1"/>
     <w:lsdException w:name="Table Web 1" w:semiHidden="1" w:unhideWhenUsed="1"/>
-    <w:lsdException w:name="Table Web 2" w:semiHidden="1" w:unhideWhenUsed="1"/>
-    <w:lsdException w:name="Table Web 3" w:semiHidden="1" w:unhideWhenUsed="1"/>
     <w:lsdException w:name="Balloon Text" w:semiHidden="1" w:unhideWhenUsed="1"/>
     <w:lsdException w:name="Table Grid" w:uiPriority="59"/>
     <w:lsdException w:name="Table Theme" w:semiHidden="1" w:unhideWhenUsed="1"/>
@@ -12012,8 +12051,13 @@
     <w:lsdException w:name="List Table 5 Dark Accent 6" w:uiPriority="50"/>
     <w:lsdException w:name="List Table 6 Colorful Accent 6" w:uiPriority="51"/>
     <w:lsdException w:name="List Table 7 Colorful Accent 6" w:uiPriority="52"/>
+    <w:lsdException w:name="Mention" w:semiHidden="1" w:unhideWhenUsed="1"/>
+    <w:lsdException w:name="Smart Hyperlink" w:semiHidden="1" w:unhideWhenUsed="1"/>
+    <w:lsdException w:name="Hashtag" w:semiHidden="1" w:unhideWhenUsed="1"/>
+    <w:lsdException w:name="Unresolved Mention" w:semiHidden="1" w:unhideWhenUsed="1"/>
+    <w:lsdException w:name="Smart Link" w:semiHidden="1" w:unhideWhenUsed="1"/>
   </w:latentStyles>
-  <w:style w:type="paragraph" w:default="1" w:styleId="a">
+  <w:style w:type="paragraph" w:default="1" w:styleId="Normal">
     <w:name w:val="Normal"/>
     <w:qFormat/>
     <w:rsid w:val="007C78E2"/>
@@ -12021,11 +12065,11 @@
       <w:spacing w:after="160" w:line="259" w:lineRule="auto"/>
     </w:pPr>
   </w:style>
-  <w:style w:type="paragraph" w:styleId="1">
+  <w:style w:type="paragraph" w:styleId="Heading1">
     <w:name w:val="heading 1"/>
-    <w:basedOn w:val="a"/>
-    <w:next w:val="a"/>
-    <w:link w:val="10"/>
+    <w:basedOn w:val="Normal"/>
+    <w:next w:val="Normal"/>
+    <w:link w:val="Heading1Char"/>
     <w:uiPriority w:val="9"/>
     <w:qFormat/>
     <w:rsid w:val="007C78E2"/>
@@ -12042,13 +12086,13 @@
       <w:szCs w:val="32"/>
     </w:rPr>
   </w:style>
-  <w:style w:type="character" w:default="1" w:styleId="a0">
+  <w:style w:type="character" w:default="1" w:styleId="DefaultParagraphFont">
     <w:name w:val="Default Paragraph Font"/>
     <w:uiPriority w:val="1"/>
     <w:semiHidden/>
     <w:unhideWhenUsed/>
   </w:style>
-  <w:style w:type="table" w:default="1" w:styleId="a1">
+  <w:style w:type="table" w:default="1" w:styleId="TableNormal">
     <w:name w:val="Normal Table"/>
     <w:uiPriority w:val="99"/>
     <w:semiHidden/>
@@ -12063,15 +12107,15 @@
       </w:tblCellMar>
     </w:tblPr>
   </w:style>
-  <w:style w:type="numbering" w:default="1" w:styleId="a2">
+  <w:style w:type="numbering" w:default="1" w:styleId="NoList">
     <w:name w:val="No List"/>
     <w:uiPriority w:val="99"/>
     <w:semiHidden/>
     <w:unhideWhenUsed/>
   </w:style>
-  <w:style w:type="paragraph" w:styleId="a3">
+  <w:style w:type="paragraph" w:styleId="ListParagraph">
     <w:name w:val="List Paragraph"/>
-    <w:basedOn w:val="a"/>
+    <w:basedOn w:val="Normal"/>
     <w:uiPriority w:val="34"/>
     <w:qFormat/>
     <w:rsid w:val="007C78E2"/>
@@ -12080,9 +12124,9 @@
       <w:contextualSpacing/>
     </w:pPr>
   </w:style>
-  <w:style w:type="table" w:styleId="a4">
+  <w:style w:type="table" w:styleId="TableGrid">
     <w:name w:val="Table Grid"/>
-    <w:basedOn w:val="a1"/>
+    <w:basedOn w:val="TableNormal"/>
     <w:uiPriority w:val="59"/>
     <w:rsid w:val="007C78E2"/>
     <w:pPr>
@@ -12099,9 +12143,9 @@
       </w:tblBorders>
     </w:tblPr>
   </w:style>
-  <w:style w:type="character" w:styleId="a5">
+  <w:style w:type="character" w:styleId="Hyperlink">
     <w:name w:val="Hyperlink"/>
-    <w:basedOn w:val="a0"/>
+    <w:basedOn w:val="DefaultParagraphFont"/>
     <w:uiPriority w:val="99"/>
     <w:unhideWhenUsed/>
     <w:rsid w:val="007C78E2"/>
@@ -12110,10 +12154,10 @@
       <w:u w:val="single"/>
     </w:rPr>
   </w:style>
-  <w:style w:type="paragraph" w:styleId="a6">
+  <w:style w:type="paragraph" w:styleId="Header">
     <w:name w:val="header"/>
-    <w:basedOn w:val="a"/>
-    <w:link w:val="a7"/>
+    <w:basedOn w:val="Normal"/>
+    <w:link w:val="HeaderChar"/>
     <w:uiPriority w:val="99"/>
     <w:unhideWhenUsed/>
     <w:rsid w:val="007C78E2"/>
@@ -12125,17 +12169,17 @@
       <w:spacing w:after="0" w:line="240" w:lineRule="auto"/>
     </w:pPr>
   </w:style>
-  <w:style w:type="character" w:customStyle="1" w:styleId="a7">
-    <w:name w:val="Верхний колонтитул Знак"/>
-    <w:basedOn w:val="a0"/>
-    <w:link w:val="a6"/>
+  <w:style w:type="character" w:customStyle="1" w:styleId="HeaderChar">
+    <w:name w:val="Header Char"/>
+    <w:basedOn w:val="DefaultParagraphFont"/>
+    <w:link w:val="Header"/>
     <w:uiPriority w:val="99"/>
     <w:rsid w:val="007C78E2"/>
   </w:style>
-  <w:style w:type="paragraph" w:customStyle="1" w:styleId="a8">
+  <w:style w:type="paragraph" w:customStyle="1" w:styleId="a">
     <w:name w:val="мой стиль"/>
-    <w:basedOn w:val="a"/>
-    <w:link w:val="a9"/>
+    <w:basedOn w:val="Normal"/>
+    <w:link w:val="a0"/>
     <w:qFormat/>
     <w:rsid w:val="007C78E2"/>
     <w:pPr>
@@ -12151,9 +12195,9 @@
       <w:lang w:val="x-none" w:eastAsia="x-none"/>
     </w:rPr>
   </w:style>
-  <w:style w:type="character" w:customStyle="1" w:styleId="a9">
+  <w:style w:type="character" w:customStyle="1" w:styleId="a0">
     <w:name w:val="мой стиль Знак"/>
-    <w:link w:val="a8"/>
+    <w:link w:val="a"/>
     <w:rsid w:val="007C78E2"/>
     <w:rPr>
       <w:rFonts w:ascii="Times New Roman" w:eastAsia="Calibri" w:hAnsi="Times New Roman" w:cs="Times New Roman"/>
@@ -12164,10 +12208,10 @@
       <w:lang w:val="x-none" w:eastAsia="x-none"/>
     </w:rPr>
   </w:style>
-  <w:style w:type="character" w:customStyle="1" w:styleId="10">
-    <w:name w:val="Заголовок 1 Знак"/>
-    <w:basedOn w:val="a0"/>
-    <w:link w:val="1"/>
+  <w:style w:type="character" w:customStyle="1" w:styleId="Heading1Char">
+    <w:name w:val="Heading 1 Char"/>
+    <w:basedOn w:val="DefaultParagraphFont"/>
+    <w:link w:val="Heading1"/>
     <w:uiPriority w:val="9"/>
     <w:rsid w:val="007C78E2"/>
     <w:rPr>
@@ -12177,10 +12221,10 @@
       <w:szCs w:val="32"/>
     </w:rPr>
   </w:style>
-  <w:style w:type="paragraph" w:styleId="aa">
+  <w:style w:type="paragraph" w:styleId="TOCHeading">
     <w:name w:val="TOC Heading"/>
-    <w:basedOn w:val="1"/>
-    <w:next w:val="a"/>
+    <w:basedOn w:val="Heading1"/>
+    <w:next w:val="Normal"/>
     <w:uiPriority w:val="39"/>
     <w:unhideWhenUsed/>
     <w:qFormat/>
@@ -12192,10 +12236,10 @@
       <w:lang w:eastAsia="ru-RU"/>
     </w:rPr>
   </w:style>
-  <w:style w:type="paragraph" w:styleId="11">
+  <w:style w:type="paragraph" w:styleId="TOC1">
     <w:name w:val="toc 1"/>
-    <w:basedOn w:val="a"/>
-    <w:next w:val="a"/>
+    <w:basedOn w:val="Normal"/>
+    <w:next w:val="Normal"/>
     <w:autoRedefine/>
     <w:uiPriority w:val="39"/>
     <w:unhideWhenUsed/>
@@ -12204,10 +12248,10 @@
       <w:spacing w:after="100"/>
     </w:pPr>
   </w:style>
-  <w:style w:type="paragraph" w:styleId="2">
+  <w:style w:type="paragraph" w:styleId="TOC2">
     <w:name w:val="toc 2"/>
-    <w:basedOn w:val="a"/>
-    <w:next w:val="a"/>
+    <w:basedOn w:val="Normal"/>
+    <w:next w:val="Normal"/>
     <w:autoRedefine/>
     <w:uiPriority w:val="39"/>
     <w:unhideWhenUsed/>
@@ -12217,10 +12261,10 @@
       <w:ind w:left="220"/>
     </w:pPr>
   </w:style>
-  <w:style w:type="paragraph" w:styleId="3">
+  <w:style w:type="paragraph" w:styleId="TOC3">
     <w:name w:val="toc 3"/>
-    <w:basedOn w:val="a"/>
-    <w:next w:val="a"/>
+    <w:basedOn w:val="Normal"/>
+    <w:next w:val="Normal"/>
     <w:autoRedefine/>
     <w:uiPriority w:val="39"/>
     <w:unhideWhenUsed/>
@@ -12230,9 +12274,9 @@
       <w:ind w:left="440"/>
     </w:pPr>
   </w:style>
-  <w:style w:type="character" w:styleId="ab">
+  <w:style w:type="character" w:styleId="CommentReference">
     <w:name w:val="annotation reference"/>
-    <w:basedOn w:val="a0"/>
+    <w:basedOn w:val="DefaultParagraphFont"/>
     <w:uiPriority w:val="99"/>
     <w:semiHidden/>
     <w:unhideWhenUsed/>
@@ -12242,10 +12286,10 @@
       <w:szCs w:val="16"/>
     </w:rPr>
   </w:style>
-  <w:style w:type="paragraph" w:styleId="ac">
+  <w:style w:type="paragraph" w:styleId="CommentText">
     <w:name w:val="annotation text"/>
-    <w:basedOn w:val="a"/>
-    <w:link w:val="ad"/>
+    <w:basedOn w:val="Normal"/>
+    <w:link w:val="CommentTextChar"/>
     <w:uiPriority w:val="99"/>
     <w:semiHidden/>
     <w:unhideWhenUsed/>
@@ -12258,10 +12302,10 @@
       <w:szCs w:val="20"/>
     </w:rPr>
   </w:style>
-  <w:style w:type="character" w:customStyle="1" w:styleId="ad">
-    <w:name w:val="Текст примечания Знак"/>
-    <w:basedOn w:val="a0"/>
-    <w:link w:val="ac"/>
+  <w:style w:type="character" w:customStyle="1" w:styleId="CommentTextChar">
+    <w:name w:val="Comment Text Char"/>
+    <w:basedOn w:val="DefaultParagraphFont"/>
+    <w:link w:val="CommentText"/>
     <w:uiPriority w:val="99"/>
     <w:semiHidden/>
     <w:rsid w:val="00112F05"/>
@@ -12270,11 +12314,11 @@
       <w:szCs w:val="20"/>
     </w:rPr>
   </w:style>
-  <w:style w:type="paragraph" w:styleId="ae">
+  <w:style w:type="paragraph" w:styleId="CommentSubject">
     <w:name w:val="annotation subject"/>
-    <w:basedOn w:val="ac"/>
-    <w:next w:val="ac"/>
-    <w:link w:val="af"/>
+    <w:basedOn w:val="CommentText"/>
+    <w:next w:val="CommentText"/>
+    <w:link w:val="CommentSubjectChar"/>
     <w:uiPriority w:val="99"/>
     <w:semiHidden/>
     <w:unhideWhenUsed/>
@@ -12284,10 +12328,10 @@
       <w:bCs/>
     </w:rPr>
   </w:style>
-  <w:style w:type="character" w:customStyle="1" w:styleId="af">
-    <w:name w:val="Тема примечания Знак"/>
-    <w:basedOn w:val="ad"/>
-    <w:link w:val="ae"/>
+  <w:style w:type="character" w:customStyle="1" w:styleId="CommentSubjectChar">
+    <w:name w:val="Comment Subject Char"/>
+    <w:basedOn w:val="CommentTextChar"/>
+    <w:link w:val="CommentSubject"/>
     <w:uiPriority w:val="99"/>
     <w:semiHidden/>
     <w:rsid w:val="00112F05"/>
@@ -12298,10 +12342,10 @@
       <w:szCs w:val="20"/>
     </w:rPr>
   </w:style>
-  <w:style w:type="paragraph" w:styleId="af0">
+  <w:style w:type="paragraph" w:styleId="BalloonText">
     <w:name w:val="Balloon Text"/>
-    <w:basedOn w:val="a"/>
-    <w:link w:val="af1"/>
+    <w:basedOn w:val="Normal"/>
+    <w:link w:val="BalloonTextChar"/>
     <w:uiPriority w:val="99"/>
     <w:semiHidden/>
     <w:unhideWhenUsed/>
@@ -12315,10 +12359,10 @@
       <w:szCs w:val="18"/>
     </w:rPr>
   </w:style>
-  <w:style w:type="character" w:customStyle="1" w:styleId="af1">
-    <w:name w:val="Текст выноски Знак"/>
-    <w:basedOn w:val="a0"/>
-    <w:link w:val="af0"/>
+  <w:style w:type="character" w:customStyle="1" w:styleId="BalloonTextChar">
+    <w:name w:val="Balloon Text Char"/>
+    <w:basedOn w:val="DefaultParagraphFont"/>
+    <w:link w:val="BalloonText"/>
     <w:uiPriority w:val="99"/>
     <w:semiHidden/>
     <w:rsid w:val="003B38AA"/>

--- a/ПС.docx
+++ b/ПС.docx
@@ -1,6 +1,6 @@
 
 <file path=word/document.xml><?xml version="1.0" encoding="utf-8"?>
-<w:document xmlns:wpc="http://schemas.microsoft.com/office/word/2010/wordprocessingCanvas" xmlns:cx="http://schemas.microsoft.com/office/drawing/2014/chartex" xmlns:cx1="http://schemas.microsoft.com/office/drawing/2015/9/8/chartex" xmlns:cx2="http://schemas.microsoft.com/office/drawing/2015/10/21/chartex" xmlns:cx3="http://schemas.microsoft.com/office/drawing/2016/5/9/chartex" xmlns:cx4="http://schemas.microsoft.com/office/drawing/2016/5/10/chartex" xmlns:cx5="http://schemas.microsoft.com/office/drawing/2016/5/11/chartex" xmlns:cx6="http://schemas.microsoft.com/office/drawing/2016/5/12/chartex" xmlns:cx7="http://schemas.microsoft.com/office/drawing/2016/5/13/chartex" xmlns:cx8="http://schemas.microsoft.com/office/drawing/2016/5/14/chartex" xmlns:mc="http://schemas.openxmlformats.org/markup-compatibility/2006" xmlns:aink="http://schemas.microsoft.com/office/drawing/2016/ink" xmlns:am3d="http://schemas.microsoft.com/office/drawing/2017/model3d" xmlns:o="urn:schemas-microsoft-com:office:office" xmlns:oel="http://schemas.microsoft.com/office/2019/extlst" xmlns:r="http://schemas.openxmlformats.org/officeDocument/2006/relationships" xmlns:m="http://schemas.openxmlformats.org/officeDocument/2006/math" xmlns:v="urn:schemas-microsoft-com:vml" xmlns:wp14="http://schemas.microsoft.com/office/word/2010/wordprocessingDrawing" xmlns:wp="http://schemas.openxmlformats.org/drawingml/2006/wordprocessingDrawing" xmlns:w10="urn:schemas-microsoft-com:office:word" xmlns:w="http://schemas.openxmlformats.org/wordprocessingml/2006/main" xmlns:w14="http://schemas.microsoft.com/office/word/2010/wordml" xmlns:w15="http://schemas.microsoft.com/office/word/2012/wordml" xmlns:w16cex="http://schemas.microsoft.com/office/word/2018/wordml/cex" xmlns:w16cid="http://schemas.microsoft.com/office/word/2016/wordml/cid" xmlns:w16="http://schemas.microsoft.com/office/word/2018/wordml" xmlns:w16sdtdh="http://schemas.microsoft.com/office/word/2020/wordml/sdtdatahash" xmlns:w16se="http://schemas.microsoft.com/office/word/2015/wordml/symex" xmlns:wpg="http://schemas.microsoft.com/office/word/2010/wordprocessingGroup" xmlns:wpi="http://schemas.microsoft.com/office/word/2010/wordprocessingInk" xmlns:wne="http://schemas.microsoft.com/office/word/2006/wordml" xmlns:wps="http://schemas.microsoft.com/office/word/2010/wordprocessingShape" mc:Ignorable="w14 w15 w16se w16cid w16 w16cex w16sdtdh wp14">
+<w:document xmlns:wpc="http://schemas.microsoft.com/office/word/2010/wordprocessingCanvas" xmlns:cx="http://schemas.microsoft.com/office/drawing/2014/chartex" xmlns:cx1="http://schemas.microsoft.com/office/drawing/2015/9/8/chartex" xmlns:mc="http://schemas.openxmlformats.org/markup-compatibility/2006" xmlns:o="urn:schemas-microsoft-com:office:office" xmlns:r="http://schemas.openxmlformats.org/officeDocument/2006/relationships" xmlns:m="http://schemas.openxmlformats.org/officeDocument/2006/math" xmlns:v="urn:schemas-microsoft-com:vml" xmlns:wp14="http://schemas.microsoft.com/office/word/2010/wordprocessingDrawing" xmlns:wp="http://schemas.openxmlformats.org/drawingml/2006/wordprocessingDrawing" xmlns:w10="urn:schemas-microsoft-com:office:word" xmlns:w="http://schemas.openxmlformats.org/wordprocessingml/2006/main" xmlns:w14="http://schemas.microsoft.com/office/word/2010/wordml" xmlns:w15="http://schemas.microsoft.com/office/word/2012/wordml" xmlns:w16se="http://schemas.microsoft.com/office/word/2015/wordml/symex" xmlns:wpg="http://schemas.microsoft.com/office/word/2010/wordprocessingGroup" xmlns:wpi="http://schemas.microsoft.com/office/word/2010/wordprocessingInk" xmlns:wne="http://schemas.microsoft.com/office/word/2006/wordml" xmlns:wps="http://schemas.microsoft.com/office/word/2010/wordprocessingShape" mc:Ignorable="w14 w15 w16se wp14">
   <w:body>
     <w:p>
       <w:pPr>
@@ -265,6 +265,7 @@
     <w:p>
       <w:pPr>
         <w:spacing w:after="0" w:line="360" w:lineRule="auto"/>
+        <w:ind w:right="851"/>
         <w:jc w:val="right"/>
         <w:rPr>
           <w:rFonts w:ascii="Times New Roman" w:eastAsia="Calibri" w:hAnsi="Times New Roman" w:cs="Times New Roman"/>
@@ -293,6 +294,7 @@
     <w:p>
       <w:pPr>
         <w:spacing w:after="0" w:line="360" w:lineRule="auto"/>
+        <w:ind w:right="851"/>
         <w:jc w:val="right"/>
         <w:rPr>
           <w:rFonts w:ascii="Times New Roman" w:eastAsia="Calibri" w:hAnsi="Times New Roman" w:cs="Times New Roman"/>
@@ -328,6 +330,7 @@
     <w:p>
       <w:pPr>
         <w:spacing w:after="0" w:line="360" w:lineRule="auto"/>
+        <w:ind w:right="851"/>
         <w:jc w:val="right"/>
         <w:rPr>
           <w:rFonts w:ascii="Times New Roman" w:eastAsia="Calibri" w:hAnsi="Times New Roman" w:cs="Times New Roman"/>
@@ -347,6 +350,7 @@
     <w:p>
       <w:pPr>
         <w:spacing w:after="0" w:line="360" w:lineRule="auto"/>
+        <w:ind w:right="851"/>
         <w:jc w:val="right"/>
         <w:rPr>
           <w:rFonts w:ascii="Times New Roman" w:eastAsia="Calibri" w:hAnsi="Times New Roman" w:cs="Times New Roman"/>
@@ -383,6 +387,7 @@
     <w:p>
       <w:pPr>
         <w:spacing w:after="0" w:line="360" w:lineRule="auto"/>
+        <w:ind w:right="851"/>
         <w:jc w:val="right"/>
         <w:rPr>
           <w:rFonts w:ascii="Times New Roman" w:eastAsia="Calibri" w:hAnsi="Times New Roman" w:cs="Times New Roman"/>
@@ -392,7 +397,7 @@
       </w:pPr>
       <w:r>
         <w:rPr>
-          <w:rStyle w:val="CommentReference"/>
+          <w:rStyle w:val="ab"/>
         </w:rPr>
         <w:commentReference w:id="0"/>
       </w:r>
@@ -400,6 +405,7 @@
     <w:p>
       <w:pPr>
         <w:spacing w:after="0" w:line="360" w:lineRule="auto"/>
+        <w:ind w:right="851"/>
         <w:jc w:val="right"/>
         <w:rPr>
           <w:rFonts w:ascii="Times New Roman" w:eastAsia="Calibri" w:hAnsi="Times New Roman" w:cs="Times New Roman"/>
@@ -411,6 +417,7 @@
     <w:p>
       <w:pPr>
         <w:spacing w:after="0" w:line="360" w:lineRule="auto"/>
+        <w:ind w:right="851"/>
         <w:jc w:val="right"/>
         <w:rPr>
           <w:rFonts w:ascii="Times New Roman" w:eastAsia="Calibri" w:hAnsi="Times New Roman" w:cs="Times New Roman"/>
@@ -438,6 +445,7 @@
     <w:p>
       <w:pPr>
         <w:spacing w:after="0" w:line="360" w:lineRule="auto"/>
+        <w:ind w:right="851"/>
         <w:jc w:val="right"/>
         <w:rPr>
           <w:rFonts w:ascii="Times New Roman" w:eastAsia="Calibri" w:hAnsi="Times New Roman" w:cs="Times New Roman"/>
@@ -457,6 +465,7 @@
     <w:p>
       <w:pPr>
         <w:spacing w:after="0" w:line="360" w:lineRule="auto"/>
+        <w:ind w:right="851"/>
         <w:jc w:val="right"/>
         <w:rPr>
           <w:rFonts w:ascii="Times New Roman" w:eastAsia="Calibri" w:hAnsi="Times New Roman" w:cs="Times New Roman"/>
@@ -492,6 +501,7 @@
     <w:p>
       <w:pPr>
         <w:spacing w:after="0" w:line="360" w:lineRule="auto"/>
+        <w:ind w:right="851"/>
         <w:jc w:val="right"/>
         <w:rPr>
           <w:rFonts w:ascii="Times New Roman" w:eastAsia="Calibri" w:hAnsi="Times New Roman" w:cs="Times New Roman"/>
@@ -604,7 +614,7 @@
       <w:sdtContent>
         <w:p>
           <w:pPr>
-            <w:pStyle w:val="TOCHeading"/>
+            <w:pStyle w:val="aa"/>
             <w:spacing w:after="240"/>
             <w:jc w:val="center"/>
             <w:rPr>
@@ -628,7 +638,7 @@
         </w:p>
         <w:p>
           <w:pPr>
-            <w:pStyle w:val="TOC1"/>
+            <w:pStyle w:val="11"/>
             <w:tabs>
               <w:tab w:val="right" w:leader="dot" w:pos="9628"/>
             </w:tabs>
@@ -678,7 +688,7 @@
           <w:hyperlink w:anchor="_Toc35299879" w:history="1">
             <w:r>
               <w:rPr>
-                <w:rStyle w:val="Hyperlink"/>
+                <w:rStyle w:val="a5"/>
                 <w:rFonts w:ascii="Times New Roman" w:hAnsi="Times New Roman" w:cs="Times New Roman"/>
                 <w:noProof/>
                 <w:color w:val="000000" w:themeColor="text1"/>
@@ -767,7 +777,7 @@
         </w:p>
         <w:p>
           <w:pPr>
-            <w:pStyle w:val="TOC2"/>
+            <w:pStyle w:val="2"/>
             <w:tabs>
               <w:tab w:val="right" w:leader="dot" w:pos="9628"/>
             </w:tabs>
@@ -784,7 +794,7 @@
           <w:hyperlink w:anchor="_Toc35299880" w:history="1">
             <w:r>
               <w:rPr>
-                <w:rStyle w:val="Hyperlink"/>
+                <w:rStyle w:val="a5"/>
                 <w:rFonts w:ascii="Times New Roman" w:hAnsi="Times New Roman" w:cs="Times New Roman"/>
                 <w:noProof/>
                 <w:color w:val="000000" w:themeColor="text1"/>
@@ -873,7 +883,7 @@
         </w:p>
         <w:p>
           <w:pPr>
-            <w:pStyle w:val="TOC2"/>
+            <w:pStyle w:val="2"/>
             <w:tabs>
               <w:tab w:val="right" w:leader="dot" w:pos="9628"/>
             </w:tabs>
@@ -890,7 +900,7 @@
           <w:hyperlink w:anchor="_Toc35299881" w:history="1">
             <w:r>
               <w:rPr>
-                <w:rStyle w:val="Hyperlink"/>
+                <w:rStyle w:val="a5"/>
                 <w:rFonts w:ascii="Times New Roman" w:hAnsi="Times New Roman" w:cs="Times New Roman"/>
                 <w:noProof/>
                 <w:color w:val="000000" w:themeColor="text1"/>
@@ -901,7 +911,7 @@
             </w:r>
             <w:r>
               <w:rPr>
-                <w:rStyle w:val="Hyperlink"/>
+                <w:rStyle w:val="a5"/>
                 <w:rFonts w:ascii="Times New Roman" w:hAnsi="Times New Roman" w:cs="Times New Roman"/>
                 <w:noProof/>
                 <w:color w:val="000000" w:themeColor="text1"/>
@@ -991,7 +1001,7 @@
         </w:p>
         <w:p>
           <w:pPr>
-            <w:pStyle w:val="TOC2"/>
+            <w:pStyle w:val="2"/>
             <w:tabs>
               <w:tab w:val="right" w:leader="dot" w:pos="9628"/>
             </w:tabs>
@@ -1008,7 +1018,7 @@
           <w:hyperlink w:anchor="_Toc35299882" w:history="1">
             <w:r>
               <w:rPr>
-                <w:rStyle w:val="Hyperlink"/>
+                <w:rStyle w:val="a5"/>
                 <w:rFonts w:ascii="Times New Roman" w:hAnsi="Times New Roman" w:cs="Times New Roman"/>
                 <w:noProof/>
                 <w:color w:val="000000" w:themeColor="text1"/>
@@ -1097,7 +1107,7 @@
         </w:p>
         <w:p>
           <w:pPr>
-            <w:pStyle w:val="TOC1"/>
+            <w:pStyle w:val="11"/>
             <w:tabs>
               <w:tab w:val="right" w:leader="dot" w:pos="9628"/>
             </w:tabs>
@@ -1114,7 +1124,7 @@
           <w:hyperlink w:anchor="_Toc35299885" w:history="1">
             <w:r>
               <w:rPr>
-                <w:rStyle w:val="Hyperlink"/>
+                <w:rStyle w:val="a5"/>
                 <w:rFonts w:ascii="Times New Roman" w:hAnsi="Times New Roman" w:cs="Times New Roman"/>
                 <w:noProof/>
                 <w:color w:val="000000" w:themeColor="text1"/>
@@ -1186,7 +1196,7 @@
                 <w:sz w:val="28"/>
                 <w:szCs w:val="28"/>
               </w:rPr>
-              <w:t>11</w:t>
+              <w:t>10</w:t>
             </w:r>
             <w:r>
               <w:rPr>
@@ -1203,7 +1213,7 @@
         </w:p>
         <w:p>
           <w:pPr>
-            <w:pStyle w:val="TOC1"/>
+            <w:pStyle w:val="11"/>
             <w:tabs>
               <w:tab w:val="right" w:leader="dot" w:pos="9628"/>
             </w:tabs>
@@ -1220,7 +1230,7 @@
           <w:hyperlink w:anchor="_Toc35299886" w:history="1">
             <w:r>
               <w:rPr>
-                <w:rStyle w:val="Hyperlink"/>
+                <w:rStyle w:val="a5"/>
                 <w:rFonts w:ascii="Times New Roman" w:hAnsi="Times New Roman" w:cs="Times New Roman"/>
                 <w:noProof/>
                 <w:color w:val="000000" w:themeColor="text1"/>
@@ -1292,7 +1302,7 @@
                 <w:sz w:val="28"/>
                 <w:szCs w:val="28"/>
               </w:rPr>
-              <w:t>13</w:t>
+              <w:t>15</w:t>
             </w:r>
             <w:r>
               <w:rPr>
@@ -1309,7 +1319,7 @@
         </w:p>
         <w:p>
           <w:pPr>
-            <w:pStyle w:val="TOC2"/>
+            <w:pStyle w:val="2"/>
             <w:tabs>
               <w:tab w:val="right" w:leader="dot" w:pos="9628"/>
             </w:tabs>
@@ -1326,7 +1336,7 @@
           <w:hyperlink w:anchor="_Toc35299888" w:history="1">
             <w:r>
               <w:rPr>
-                <w:rStyle w:val="Hyperlink"/>
+                <w:rStyle w:val="a5"/>
                 <w:rFonts w:ascii="Times New Roman" w:hAnsi="Times New Roman" w:cs="Times New Roman"/>
                 <w:noProof/>
                 <w:color w:val="000000" w:themeColor="text1"/>
@@ -1337,7 +1347,7 @@
             </w:r>
             <w:r>
               <w:rPr>
-                <w:rStyle w:val="Hyperlink"/>
+                <w:rStyle w:val="a5"/>
                 <w:rFonts w:ascii="Times New Roman" w:hAnsi="Times New Roman" w:cs="Times New Roman"/>
                 <w:noProof/>
                 <w:color w:val="000000" w:themeColor="text1"/>
@@ -1409,7 +1419,7 @@
                 <w:sz w:val="28"/>
                 <w:szCs w:val="28"/>
               </w:rPr>
-              <w:t>13</w:t>
+              <w:t>15</w:t>
             </w:r>
             <w:r>
               <w:rPr>
@@ -1426,7 +1436,7 @@
         </w:p>
         <w:p>
           <w:pPr>
-            <w:pStyle w:val="TOC2"/>
+            <w:pStyle w:val="2"/>
             <w:tabs>
               <w:tab w:val="right" w:leader="dot" w:pos="9628"/>
             </w:tabs>
@@ -1443,7 +1453,7 @@
           <w:hyperlink w:anchor="_Toc35299889" w:history="1">
             <w:r>
               <w:rPr>
-                <w:rStyle w:val="Hyperlink"/>
+                <w:rStyle w:val="a5"/>
                 <w:rFonts w:ascii="Times New Roman" w:hAnsi="Times New Roman" w:cs="Times New Roman"/>
                 <w:noProof/>
                 <w:color w:val="000000" w:themeColor="text1"/>
@@ -1454,7 +1464,7 @@
             </w:r>
             <w:r>
               <w:rPr>
-                <w:rStyle w:val="Hyperlink"/>
+                <w:rStyle w:val="a5"/>
                 <w:rFonts w:ascii="Times New Roman" w:hAnsi="Times New Roman" w:cs="Times New Roman"/>
                 <w:noProof/>
                 <w:color w:val="000000" w:themeColor="text1"/>
@@ -1526,7 +1536,7 @@
                 <w:sz w:val="28"/>
                 <w:szCs w:val="28"/>
               </w:rPr>
-              <w:t>14</w:t>
+              <w:t>15</w:t>
             </w:r>
             <w:r>
               <w:rPr>
@@ -1543,7 +1553,7 @@
         </w:p>
         <w:p>
           <w:pPr>
-            <w:pStyle w:val="TOC1"/>
+            <w:pStyle w:val="11"/>
             <w:tabs>
               <w:tab w:val="right" w:leader="dot" w:pos="9628"/>
             </w:tabs>
@@ -1560,7 +1570,7 @@
           <w:hyperlink w:anchor="_Toc35299890" w:history="1">
             <w:r>
               <w:rPr>
-                <w:rStyle w:val="Hyperlink"/>
+                <w:rStyle w:val="a5"/>
                 <w:rFonts w:ascii="Times New Roman" w:hAnsi="Times New Roman" w:cs="Times New Roman"/>
                 <w:noProof/>
                 <w:color w:val="000000" w:themeColor="text1"/>
@@ -1632,7 +1642,7 @@
                 <w:sz w:val="28"/>
                 <w:szCs w:val="28"/>
               </w:rPr>
-              <w:t>16</w:t>
+              <w:t>17</w:t>
             </w:r>
             <w:r>
               <w:rPr>
@@ -1682,7 +1692,7 @@
     </w:p>
     <w:p>
       <w:pPr>
-        <w:pStyle w:val="a"/>
+        <w:pStyle w:val="a8"/>
         <w:outlineLvl w:val="0"/>
       </w:pPr>
       <w:bookmarkStart w:id="1" w:name="_Toc35299879"/>
@@ -1694,7 +1704,7 @@
     </w:p>
     <w:p>
       <w:pPr>
-        <w:pStyle w:val="a"/>
+        <w:pStyle w:val="a8"/>
         <w:outlineLvl w:val="1"/>
         <w:rPr>
           <w:b w:val="0"/>
@@ -1856,7 +1866,7 @@
     </w:p>
     <w:p>
       <w:pPr>
-        <w:pStyle w:val="a"/>
+        <w:pStyle w:val="a8"/>
         <w:outlineLvl w:val="1"/>
       </w:pPr>
       <w:bookmarkStart w:id="3" w:name="_Toc35299881"/>
@@ -2208,7 +2218,7 @@
     </w:p>
     <w:tbl>
       <w:tblPr>
-        <w:tblStyle w:val="TableGrid"/>
+        <w:tblStyle w:val="a4"/>
         <w:tblW w:w="5000" w:type="pct"/>
         <w:tblLook w:val="04A0" w:firstRow="1" w:lastRow="0" w:firstColumn="1" w:lastColumn="0" w:noHBand="0" w:noVBand="1"/>
       </w:tblPr>
@@ -2227,7 +2237,7 @@
           </w:tcPr>
           <w:p>
             <w:pPr>
-              <w:pStyle w:val="a"/>
+              <w:pStyle w:val="a8"/>
               <w:spacing w:before="0" w:after="0" w:line="240" w:lineRule="auto"/>
               <w:rPr>
                 <w:b w:val="0"/>
@@ -2259,7 +2269,7 @@
           </w:tcPr>
           <w:p>
             <w:pPr>
-              <w:pStyle w:val="a"/>
+              <w:pStyle w:val="a8"/>
               <w:spacing w:before="0" w:after="0" w:line="240" w:lineRule="auto"/>
               <w:rPr>
                 <w:b w:val="0"/>
@@ -2296,7 +2306,7 @@
           </w:tcPr>
           <w:p>
             <w:pPr>
-              <w:pStyle w:val="a"/>
+              <w:pStyle w:val="a8"/>
               <w:spacing w:before="0" w:after="0" w:line="240" w:lineRule="auto"/>
               <w:rPr>
                 <w:b w:val="0"/>
@@ -2321,7 +2331,7 @@
           </w:tcPr>
           <w:p>
             <w:pPr>
-              <w:pStyle w:val="a"/>
+              <w:pStyle w:val="a8"/>
               <w:spacing w:before="0" w:after="0" w:line="240" w:lineRule="auto"/>
               <w:rPr>
                 <w:b w:val="0"/>
@@ -2349,7 +2359,7 @@
           </w:tcPr>
           <w:p>
             <w:pPr>
-              <w:pStyle w:val="a"/>
+              <w:pStyle w:val="a8"/>
               <w:spacing w:before="0" w:after="0" w:line="240" w:lineRule="auto"/>
               <w:rPr>
                 <w:b w:val="0"/>
@@ -2374,7 +2384,7 @@
           </w:tcPr>
           <w:p>
             <w:pPr>
-              <w:pStyle w:val="a"/>
+              <w:pStyle w:val="a8"/>
               <w:spacing w:before="0" w:after="0" w:line="240" w:lineRule="auto"/>
               <w:rPr>
                 <w:b w:val="0"/>
@@ -2404,7 +2414,7 @@
           </w:tcPr>
           <w:p>
             <w:pPr>
-              <w:pStyle w:val="a"/>
+              <w:pStyle w:val="a8"/>
               <w:spacing w:before="0" w:after="0" w:line="240" w:lineRule="auto"/>
               <w:rPr>
                 <w:b w:val="0"/>
@@ -2431,7 +2441,7 @@
           </w:tcPr>
           <w:p>
             <w:pPr>
-              <w:pStyle w:val="a"/>
+              <w:pStyle w:val="a8"/>
               <w:spacing w:before="0" w:after="0" w:line="240" w:lineRule="auto"/>
               <w:rPr>
                 <w:b w:val="0"/>
@@ -2463,7 +2473,7 @@
           </w:tcPr>
           <w:p>
             <w:pPr>
-              <w:pStyle w:val="a"/>
+              <w:pStyle w:val="a8"/>
               <w:spacing w:before="0" w:after="0" w:line="240" w:lineRule="auto"/>
               <w:rPr>
                 <w:b w:val="0"/>
@@ -2490,7 +2500,7 @@
           </w:tcPr>
           <w:p>
             <w:pPr>
-              <w:pStyle w:val="a"/>
+              <w:pStyle w:val="a8"/>
               <w:spacing w:before="0" w:after="0" w:line="240" w:lineRule="auto"/>
               <w:rPr>
                 <w:b w:val="0"/>
@@ -2534,7 +2544,7 @@
     </w:p>
     <w:tbl>
       <w:tblPr>
-        <w:tblStyle w:val="TableGrid"/>
+        <w:tblStyle w:val="a4"/>
         <w:tblW w:w="5000" w:type="pct"/>
         <w:tblLook w:val="04A0" w:firstRow="1" w:lastRow="0" w:firstColumn="1" w:lastColumn="0" w:noHBand="0" w:noVBand="1"/>
       </w:tblPr>
@@ -2553,7 +2563,7 @@
           </w:tcPr>
           <w:p>
             <w:pPr>
-              <w:pStyle w:val="a"/>
+              <w:pStyle w:val="a8"/>
               <w:spacing w:before="0" w:after="0" w:line="240" w:lineRule="auto"/>
               <w:rPr>
                 <w:b w:val="0"/>
@@ -2578,7 +2588,7 @@
           </w:tcPr>
           <w:p>
             <w:pPr>
-              <w:pStyle w:val="a"/>
+              <w:pStyle w:val="a8"/>
               <w:spacing w:before="0" w:after="0" w:line="240" w:lineRule="auto"/>
               <w:rPr>
                 <w:b w:val="0"/>
@@ -2606,7 +2616,7 @@
           </w:tcPr>
           <w:p>
             <w:pPr>
-              <w:pStyle w:val="a"/>
+              <w:pStyle w:val="a8"/>
               <w:spacing w:before="0" w:after="0" w:line="240" w:lineRule="auto"/>
               <w:rPr>
                 <w:b w:val="0"/>
@@ -2631,7 +2641,7 @@
           </w:tcPr>
           <w:p>
             <w:pPr>
-              <w:pStyle w:val="a"/>
+              <w:pStyle w:val="a8"/>
               <w:spacing w:before="0" w:after="0" w:line="240" w:lineRule="auto"/>
               <w:rPr>
                 <w:b w:val="0"/>
@@ -2666,7 +2676,7 @@
           </w:tcPr>
           <w:p>
             <w:pPr>
-              <w:pStyle w:val="a"/>
+              <w:pStyle w:val="a8"/>
               <w:spacing w:before="0" w:after="0" w:line="240" w:lineRule="auto"/>
               <w:rPr>
                 <w:b w:val="0"/>
@@ -2691,7 +2701,7 @@
           </w:tcPr>
           <w:p>
             <w:pPr>
-              <w:pStyle w:val="a"/>
+              <w:pStyle w:val="a8"/>
               <w:spacing w:before="0" w:after="0" w:line="240" w:lineRule="auto"/>
               <w:rPr>
                 <w:b w:val="0"/>
@@ -2726,7 +2736,7 @@
           </w:tcPr>
           <w:p>
             <w:pPr>
-              <w:pStyle w:val="a"/>
+              <w:pStyle w:val="a8"/>
               <w:spacing w:before="0" w:after="0" w:line="240" w:lineRule="auto"/>
               <w:rPr>
                 <w:b w:val="0"/>
@@ -2751,7 +2761,7 @@
           </w:tcPr>
           <w:p>
             <w:pPr>
-              <w:pStyle w:val="a"/>
+              <w:pStyle w:val="a8"/>
               <w:spacing w:before="0" w:after="0" w:line="240" w:lineRule="auto"/>
               <w:rPr>
                 <w:b w:val="0"/>
@@ -2967,14 +2977,14 @@
       <w:commentRangeEnd w:id="4"/>
       <w:r>
         <w:rPr>
-          <w:rStyle w:val="CommentReference"/>
+          <w:rStyle w:val="ab"/>
         </w:rPr>
         <w:commentReference w:id="4"/>
       </w:r>
     </w:p>
     <w:tbl>
       <w:tblPr>
-        <w:tblStyle w:val="TableGrid"/>
+        <w:tblStyle w:val="a4"/>
         <w:tblW w:w="5000" w:type="pct"/>
         <w:tblLook w:val="04A0" w:firstRow="1" w:lastRow="0" w:firstColumn="1" w:lastColumn="0" w:noHBand="0" w:noVBand="1"/>
       </w:tblPr>
@@ -2994,7 +3004,7 @@
           </w:tcPr>
           <w:p>
             <w:pPr>
-              <w:pStyle w:val="a"/>
+              <w:pStyle w:val="a8"/>
               <w:spacing w:before="0" w:after="0" w:line="240" w:lineRule="auto"/>
               <w:rPr>
                 <w:b w:val="0"/>
@@ -3017,7 +3027,7 @@
           </w:tcPr>
           <w:p>
             <w:pPr>
-              <w:pStyle w:val="a"/>
+              <w:pStyle w:val="a8"/>
               <w:spacing w:before="0" w:after="0" w:line="240" w:lineRule="auto"/>
               <w:rPr>
                 <w:b w:val="0"/>
@@ -3042,7 +3052,7 @@
           </w:tcPr>
           <w:p>
             <w:pPr>
-              <w:pStyle w:val="a"/>
+              <w:pStyle w:val="a8"/>
               <w:spacing w:before="0" w:after="0" w:line="240" w:lineRule="auto"/>
               <w:rPr>
                 <w:b w:val="0"/>
@@ -3070,7 +3080,7 @@
           </w:tcPr>
           <w:p>
             <w:pPr>
-              <w:pStyle w:val="a"/>
+              <w:pStyle w:val="a8"/>
               <w:spacing w:before="0" w:after="0" w:line="240" w:lineRule="auto"/>
               <w:rPr>
                 <w:b w:val="0"/>
@@ -3095,7 +3105,7 @@
           </w:tcPr>
           <w:p>
             <w:pPr>
-              <w:pStyle w:val="a"/>
+              <w:pStyle w:val="a8"/>
               <w:spacing w:before="0" w:after="0" w:line="240" w:lineRule="auto"/>
               <w:rPr>
                 <w:b w:val="0"/>
@@ -3120,7 +3130,7 @@
           </w:tcPr>
           <w:p>
             <w:pPr>
-              <w:pStyle w:val="a"/>
+              <w:pStyle w:val="a8"/>
               <w:spacing w:before="0" w:after="0" w:line="240" w:lineRule="auto"/>
               <w:rPr>
                 <w:b w:val="0"/>
@@ -3148,7 +3158,7 @@
           </w:tcPr>
           <w:p>
             <w:pPr>
-              <w:pStyle w:val="a"/>
+              <w:pStyle w:val="a8"/>
               <w:spacing w:before="0" w:after="0" w:line="240" w:lineRule="auto"/>
               <w:rPr>
                 <w:b w:val="0"/>
@@ -3173,7 +3183,7 @@
           </w:tcPr>
           <w:p>
             <w:pPr>
-              <w:pStyle w:val="a"/>
+              <w:pStyle w:val="a8"/>
               <w:spacing w:before="0" w:after="0" w:line="240" w:lineRule="auto"/>
               <w:rPr>
                 <w:b w:val="0"/>
@@ -3198,7 +3208,7 @@
           </w:tcPr>
           <w:p>
             <w:pPr>
-              <w:pStyle w:val="a"/>
+              <w:pStyle w:val="a8"/>
               <w:spacing w:before="0" w:after="0" w:line="240" w:lineRule="auto"/>
               <w:rPr>
                 <w:b w:val="0"/>
@@ -3252,7 +3262,7 @@
           </w:tcPr>
           <w:p>
             <w:pPr>
-              <w:pStyle w:val="a"/>
+              <w:pStyle w:val="a8"/>
               <w:spacing w:before="0" w:after="0" w:line="240" w:lineRule="auto"/>
               <w:rPr>
                 <w:b w:val="0"/>
@@ -3285,7 +3295,7 @@
           </w:tcPr>
           <w:p>
             <w:pPr>
-              <w:pStyle w:val="a"/>
+              <w:pStyle w:val="a8"/>
               <w:spacing w:before="0" w:after="0" w:line="240" w:lineRule="auto"/>
               <w:rPr>
                 <w:b w:val="0"/>
@@ -3310,7 +3320,7 @@
           </w:tcPr>
           <w:p>
             <w:pPr>
-              <w:pStyle w:val="a"/>
+              <w:pStyle w:val="a8"/>
               <w:spacing w:before="0" w:after="0" w:line="240" w:lineRule="auto"/>
               <w:rPr>
                 <w:b w:val="0"/>
@@ -3469,7 +3479,7 @@
     </w:p>
     <w:tbl>
       <w:tblPr>
-        <w:tblStyle w:val="TableGrid"/>
+        <w:tblStyle w:val="a4"/>
         <w:tblW w:w="0" w:type="auto"/>
         <w:tblLook w:val="04A0" w:firstRow="1" w:lastRow="0" w:firstColumn="1" w:lastColumn="0" w:noHBand="0" w:noVBand="1"/>
       </w:tblPr>
@@ -3489,7 +3499,7 @@
           </w:tcPr>
           <w:p>
             <w:pPr>
-              <w:pStyle w:val="a"/>
+              <w:pStyle w:val="a8"/>
               <w:spacing w:before="0" w:after="0" w:line="240" w:lineRule="auto"/>
               <w:rPr>
                 <w:b w:val="0"/>
@@ -3513,7 +3523,7 @@
           </w:tcPr>
           <w:p>
             <w:pPr>
-              <w:pStyle w:val="a"/>
+              <w:pStyle w:val="a8"/>
               <w:spacing w:before="0" w:after="0" w:line="240" w:lineRule="auto"/>
               <w:rPr>
                 <w:b w:val="0"/>
@@ -3538,7 +3548,7 @@
           </w:tcPr>
           <w:p>
             <w:pPr>
-              <w:pStyle w:val="a"/>
+              <w:pStyle w:val="a8"/>
               <w:spacing w:before="0" w:after="0" w:line="240" w:lineRule="auto"/>
               <w:rPr>
                 <w:b w:val="0"/>
@@ -3566,7 +3576,7 @@
           </w:tcPr>
           <w:p>
             <w:pPr>
-              <w:pStyle w:val="a"/>
+              <w:pStyle w:val="a8"/>
               <w:spacing w:before="0" w:after="0" w:line="240" w:lineRule="auto"/>
               <w:rPr>
                 <w:b w:val="0"/>
@@ -3591,7 +3601,7 @@
           </w:tcPr>
           <w:p>
             <w:pPr>
-              <w:pStyle w:val="a"/>
+              <w:pStyle w:val="a8"/>
               <w:spacing w:before="0" w:after="0" w:line="240" w:lineRule="auto"/>
               <w:rPr>
                 <w:b w:val="0"/>
@@ -3616,7 +3626,7 @@
           </w:tcPr>
           <w:p>
             <w:pPr>
-              <w:pStyle w:val="a"/>
+              <w:pStyle w:val="a8"/>
               <w:spacing w:before="0" w:after="0" w:line="240" w:lineRule="auto"/>
               <w:rPr>
                 <w:b w:val="0"/>
@@ -3644,7 +3654,7 @@
           </w:tcPr>
           <w:p>
             <w:pPr>
-              <w:pStyle w:val="a"/>
+              <w:pStyle w:val="a8"/>
               <w:spacing w:before="0" w:after="0" w:line="240" w:lineRule="auto"/>
               <w:rPr>
                 <w:b w:val="0"/>
@@ -3669,7 +3679,7 @@
           </w:tcPr>
           <w:p>
             <w:pPr>
-              <w:pStyle w:val="a"/>
+              <w:pStyle w:val="a8"/>
               <w:spacing w:before="0" w:after="0" w:line="240" w:lineRule="auto"/>
               <w:rPr>
                 <w:b w:val="0"/>
@@ -3694,7 +3704,7 @@
           </w:tcPr>
           <w:p>
             <w:pPr>
-              <w:pStyle w:val="a"/>
+              <w:pStyle w:val="a8"/>
               <w:spacing w:before="0" w:after="0" w:line="240" w:lineRule="auto"/>
               <w:rPr>
                 <w:b w:val="0"/>
@@ -3778,7 +3788,7 @@
     </w:p>
     <w:tbl>
       <w:tblPr>
-        <w:tblStyle w:val="TableGrid"/>
+        <w:tblStyle w:val="a4"/>
         <w:tblW w:w="0" w:type="auto"/>
         <w:tblLook w:val="04A0" w:firstRow="1" w:lastRow="0" w:firstColumn="1" w:lastColumn="0" w:noHBand="0" w:noVBand="1"/>
       </w:tblPr>
@@ -3798,7 +3808,7 @@
           </w:tcPr>
           <w:p>
             <w:pPr>
-              <w:pStyle w:val="a"/>
+              <w:pStyle w:val="a8"/>
               <w:spacing w:before="0" w:after="0" w:line="240" w:lineRule="auto"/>
               <w:rPr>
                 <w:b w:val="0"/>
@@ -3822,7 +3832,7 @@
           </w:tcPr>
           <w:p>
             <w:pPr>
-              <w:pStyle w:val="a"/>
+              <w:pStyle w:val="a8"/>
               <w:spacing w:before="0" w:after="0" w:line="240" w:lineRule="auto"/>
               <w:rPr>
                 <w:b w:val="0"/>
@@ -3847,7 +3857,7 @@
           </w:tcPr>
           <w:p>
             <w:pPr>
-              <w:pStyle w:val="a"/>
+              <w:pStyle w:val="a8"/>
               <w:spacing w:before="0" w:after="0" w:line="240" w:lineRule="auto"/>
               <w:rPr>
                 <w:b w:val="0"/>
@@ -3875,7 +3885,7 @@
           </w:tcPr>
           <w:p>
             <w:pPr>
-              <w:pStyle w:val="a"/>
+              <w:pStyle w:val="a8"/>
               <w:spacing w:after="0" w:line="240" w:lineRule="auto"/>
               <w:rPr>
                 <w:b w:val="0"/>
@@ -3900,7 +3910,7 @@
           </w:tcPr>
           <w:p>
             <w:pPr>
-              <w:pStyle w:val="a"/>
+              <w:pStyle w:val="a8"/>
               <w:spacing w:before="0" w:after="0" w:line="240" w:lineRule="auto"/>
               <w:rPr>
                 <w:b w:val="0"/>
@@ -3925,7 +3935,7 @@
           </w:tcPr>
           <w:p>
             <w:pPr>
-              <w:pStyle w:val="a"/>
+              <w:pStyle w:val="a8"/>
               <w:spacing w:before="0" w:after="0" w:line="240" w:lineRule="auto"/>
               <w:rPr>
                 <w:b w:val="0"/>
@@ -4040,7 +4050,7 @@
     </w:p>
     <w:tbl>
       <w:tblPr>
-        <w:tblStyle w:val="TableGrid"/>
+        <w:tblStyle w:val="a4"/>
         <w:tblW w:w="5000" w:type="pct"/>
         <w:tblLook w:val="04A0" w:firstRow="1" w:lastRow="0" w:firstColumn="1" w:lastColumn="0" w:noHBand="0" w:noVBand="1"/>
       </w:tblPr>
@@ -4060,7 +4070,7 @@
           </w:tcPr>
           <w:p>
             <w:pPr>
-              <w:pStyle w:val="a"/>
+              <w:pStyle w:val="a8"/>
               <w:spacing w:before="0" w:after="0" w:line="240" w:lineRule="auto"/>
               <w:rPr>
                 <w:b w:val="0"/>
@@ -4083,7 +4093,7 @@
           </w:tcPr>
           <w:p>
             <w:pPr>
-              <w:pStyle w:val="a"/>
+              <w:pStyle w:val="a8"/>
               <w:spacing w:before="0" w:after="0" w:line="240" w:lineRule="auto"/>
               <w:rPr>
                 <w:b w:val="0"/>
@@ -4107,7 +4117,7 @@
           </w:tcPr>
           <w:p>
             <w:pPr>
-              <w:pStyle w:val="a"/>
+              <w:pStyle w:val="a8"/>
               <w:spacing w:before="0" w:after="0" w:line="240" w:lineRule="auto"/>
               <w:rPr>
                 <w:b w:val="0"/>
@@ -4136,7 +4146,7 @@
           </w:tcPr>
           <w:p>
             <w:pPr>
-              <w:pStyle w:val="a"/>
+              <w:pStyle w:val="a8"/>
               <w:spacing w:after="0" w:line="240" w:lineRule="auto"/>
               <w:rPr>
                 <w:b w:val="0"/>
@@ -4161,7 +4171,7 @@
           </w:tcPr>
           <w:p>
             <w:pPr>
-              <w:pStyle w:val="a"/>
+              <w:pStyle w:val="a8"/>
               <w:spacing w:before="0" w:after="0" w:line="240" w:lineRule="auto"/>
               <w:rPr>
                 <w:b w:val="0"/>
@@ -4186,7 +4196,7 @@
           </w:tcPr>
           <w:p>
             <w:pPr>
-              <w:pStyle w:val="a"/>
+              <w:pStyle w:val="a8"/>
               <w:spacing w:before="0" w:after="0" w:line="240" w:lineRule="auto"/>
               <w:rPr>
                 <w:b w:val="0"/>
@@ -4217,7 +4227,7 @@
           </w:tcPr>
           <w:p>
             <w:pPr>
-              <w:pStyle w:val="a"/>
+              <w:pStyle w:val="a8"/>
               <w:spacing w:after="0" w:line="240" w:lineRule="auto"/>
               <w:rPr>
                 <w:b w:val="0"/>
@@ -4234,7 +4244,7 @@
           </w:tcPr>
           <w:p>
             <w:pPr>
-              <w:pStyle w:val="a"/>
+              <w:pStyle w:val="a8"/>
               <w:spacing w:before="0" w:after="0" w:line="240" w:lineRule="auto"/>
               <w:rPr>
                 <w:b w:val="0"/>
@@ -4259,7 +4269,7 @@
           </w:tcPr>
           <w:p>
             <w:pPr>
-              <w:pStyle w:val="a"/>
+              <w:pStyle w:val="a8"/>
               <w:spacing w:before="0" w:after="0" w:line="240" w:lineRule="auto"/>
               <w:rPr>
                 <w:b w:val="0"/>
@@ -4290,7 +4300,7 @@
           </w:tcPr>
           <w:p>
             <w:pPr>
-              <w:pStyle w:val="a"/>
+              <w:pStyle w:val="a8"/>
               <w:spacing w:after="0" w:line="240" w:lineRule="auto"/>
               <w:rPr>
                 <w:b w:val="0"/>
@@ -4307,7 +4317,7 @@
           </w:tcPr>
           <w:p>
             <w:pPr>
-              <w:pStyle w:val="a"/>
+              <w:pStyle w:val="a8"/>
               <w:spacing w:before="0" w:after="0" w:line="240" w:lineRule="auto"/>
               <w:rPr>
                 <w:b w:val="0"/>
@@ -4332,7 +4342,7 @@
           </w:tcPr>
           <w:p>
             <w:pPr>
-              <w:pStyle w:val="a"/>
+              <w:pStyle w:val="a8"/>
               <w:spacing w:before="0" w:after="0" w:line="240" w:lineRule="auto"/>
               <w:rPr>
                 <w:b w:val="0"/>
@@ -4493,7 +4503,7 @@
     </w:p>
     <w:tbl>
       <w:tblPr>
-        <w:tblStyle w:val="TableGrid"/>
+        <w:tblStyle w:val="a4"/>
         <w:tblW w:w="5000" w:type="pct"/>
         <w:tblLook w:val="04A0" w:firstRow="1" w:lastRow="0" w:firstColumn="1" w:lastColumn="0" w:noHBand="0" w:noVBand="1"/>
       </w:tblPr>
@@ -4513,7 +4523,7 @@
           </w:tcPr>
           <w:p>
             <w:pPr>
-              <w:pStyle w:val="a"/>
+              <w:pStyle w:val="a8"/>
               <w:spacing w:before="0" w:after="0" w:line="240" w:lineRule="auto"/>
               <w:rPr>
                 <w:b w:val="0"/>
@@ -4536,7 +4546,7 @@
           </w:tcPr>
           <w:p>
             <w:pPr>
-              <w:pStyle w:val="a"/>
+              <w:pStyle w:val="a8"/>
               <w:spacing w:before="0" w:after="0" w:line="240" w:lineRule="auto"/>
               <w:rPr>
                 <w:b w:val="0"/>
@@ -4561,7 +4571,7 @@
           </w:tcPr>
           <w:p>
             <w:pPr>
-              <w:pStyle w:val="a"/>
+              <w:pStyle w:val="a8"/>
               <w:spacing w:before="0" w:after="0" w:line="240" w:lineRule="auto"/>
               <w:rPr>
                 <w:b w:val="0"/>
@@ -4589,7 +4599,7 @@
           </w:tcPr>
           <w:p>
             <w:pPr>
-              <w:pStyle w:val="a"/>
+              <w:pStyle w:val="a8"/>
               <w:spacing w:before="0" w:after="0" w:line="240" w:lineRule="auto"/>
               <w:rPr>
                 <w:b w:val="0"/>
@@ -4622,7 +4632,7 @@
           </w:tcPr>
           <w:p>
             <w:pPr>
-              <w:pStyle w:val="a"/>
+              <w:pStyle w:val="a8"/>
               <w:spacing w:before="0" w:after="0" w:line="240" w:lineRule="auto"/>
               <w:rPr>
                 <w:b w:val="0"/>
@@ -4647,7 +4657,7 @@
           </w:tcPr>
           <w:p>
             <w:pPr>
-              <w:pStyle w:val="a"/>
+              <w:pStyle w:val="a8"/>
               <w:spacing w:before="0" w:after="0" w:line="240" w:lineRule="auto"/>
               <w:rPr>
                 <w:b w:val="0"/>
@@ -4675,7 +4685,7 @@
           </w:tcPr>
           <w:p>
             <w:pPr>
-              <w:pStyle w:val="a"/>
+              <w:pStyle w:val="a8"/>
               <w:spacing w:before="0" w:after="0" w:line="240" w:lineRule="auto"/>
               <w:rPr>
                 <w:b w:val="0"/>
@@ -4708,7 +4718,7 @@
           </w:tcPr>
           <w:p>
             <w:pPr>
-              <w:pStyle w:val="a"/>
+              <w:pStyle w:val="a8"/>
               <w:spacing w:before="0" w:after="0" w:line="240" w:lineRule="auto"/>
               <w:rPr>
                 <w:b w:val="0"/>
@@ -4733,7 +4743,7 @@
           </w:tcPr>
           <w:p>
             <w:pPr>
-              <w:pStyle w:val="a"/>
+              <w:pStyle w:val="a8"/>
               <w:spacing w:before="0" w:after="0" w:line="240" w:lineRule="auto"/>
               <w:rPr>
                 <w:b w:val="0"/>
@@ -4908,7 +4918,7 @@
     </w:p>
     <w:tbl>
       <w:tblPr>
-        <w:tblStyle w:val="TableGrid"/>
+        <w:tblStyle w:val="a4"/>
         <w:tblW w:w="5000" w:type="pct"/>
         <w:tblLook w:val="04A0" w:firstRow="1" w:lastRow="0" w:firstColumn="1" w:lastColumn="0" w:noHBand="0" w:noVBand="1"/>
       </w:tblPr>
@@ -4928,7 +4938,7 @@
           </w:tcPr>
           <w:p>
             <w:pPr>
-              <w:pStyle w:val="a"/>
+              <w:pStyle w:val="a8"/>
               <w:spacing w:before="0" w:after="0" w:line="240" w:lineRule="auto"/>
               <w:rPr>
                 <w:b w:val="0"/>
@@ -4951,7 +4961,7 @@
           </w:tcPr>
           <w:p>
             <w:pPr>
-              <w:pStyle w:val="a"/>
+              <w:pStyle w:val="a8"/>
               <w:spacing w:before="0" w:after="0" w:line="240" w:lineRule="auto"/>
               <w:rPr>
                 <w:b w:val="0"/>
@@ -4976,7 +4986,7 @@
           </w:tcPr>
           <w:p>
             <w:pPr>
-              <w:pStyle w:val="a"/>
+              <w:pStyle w:val="a8"/>
               <w:spacing w:before="0" w:after="0" w:line="240" w:lineRule="auto"/>
               <w:rPr>
                 <w:b w:val="0"/>
@@ -5004,7 +5014,7 @@
           </w:tcPr>
           <w:p>
             <w:pPr>
-              <w:pStyle w:val="a"/>
+              <w:pStyle w:val="a8"/>
               <w:spacing w:before="0" w:after="0" w:line="240" w:lineRule="auto"/>
               <w:rPr>
                 <w:b w:val="0"/>
@@ -5109,7 +5119,7 @@
           </w:tcPr>
           <w:p>
             <w:pPr>
-              <w:pStyle w:val="a"/>
+              <w:pStyle w:val="a8"/>
               <w:spacing w:before="0" w:after="0" w:line="240" w:lineRule="auto"/>
               <w:rPr>
                 <w:b w:val="0"/>
@@ -5133,7 +5143,7 @@
           </w:tcPr>
           <w:p>
             <w:pPr>
-              <w:pStyle w:val="a"/>
+              <w:pStyle w:val="a8"/>
               <w:spacing w:before="0" w:after="0" w:line="240" w:lineRule="auto"/>
               <w:rPr>
                 <w:b w:val="0"/>
@@ -5161,7 +5171,7 @@
           </w:tcPr>
           <w:p>
             <w:pPr>
-              <w:pStyle w:val="a"/>
+              <w:pStyle w:val="a8"/>
               <w:spacing w:before="0" w:after="0" w:line="240" w:lineRule="auto"/>
               <w:rPr>
                 <w:b w:val="0"/>
@@ -5200,7 +5210,7 @@
           </w:tcPr>
           <w:p>
             <w:pPr>
-              <w:pStyle w:val="a"/>
+              <w:pStyle w:val="a8"/>
               <w:spacing w:before="0" w:after="0" w:line="240" w:lineRule="auto"/>
               <w:rPr>
                 <w:b w:val="0"/>
@@ -5225,7 +5235,7 @@
           </w:tcPr>
           <w:p>
             <w:pPr>
-              <w:pStyle w:val="a"/>
+              <w:pStyle w:val="a8"/>
               <w:spacing w:before="0" w:after="0" w:line="240" w:lineRule="auto"/>
               <w:rPr>
                 <w:b w:val="0"/>
@@ -5356,7 +5366,7 @@
     </w:p>
     <w:tbl>
       <w:tblPr>
-        <w:tblStyle w:val="TableGrid"/>
+        <w:tblStyle w:val="a4"/>
         <w:tblW w:w="5000" w:type="pct"/>
         <w:tblLayout w:type="fixed"/>
         <w:tblLook w:val="04A0" w:firstRow="1" w:lastRow="0" w:firstColumn="1" w:lastColumn="0" w:noHBand="0" w:noVBand="1"/>
@@ -5377,7 +5387,7 @@
           </w:tcPr>
           <w:p>
             <w:pPr>
-              <w:pStyle w:val="a"/>
+              <w:pStyle w:val="a8"/>
               <w:spacing w:before="0" w:after="0" w:line="240" w:lineRule="auto"/>
               <w:rPr>
                 <w:b w:val="0"/>
@@ -5400,7 +5410,7 @@
           </w:tcPr>
           <w:p>
             <w:pPr>
-              <w:pStyle w:val="a"/>
+              <w:pStyle w:val="a8"/>
               <w:spacing w:before="0" w:after="0" w:line="240" w:lineRule="auto"/>
               <w:rPr>
                 <w:b w:val="0"/>
@@ -5424,7 +5434,7 @@
           </w:tcPr>
           <w:p>
             <w:pPr>
-              <w:pStyle w:val="a"/>
+              <w:pStyle w:val="a8"/>
               <w:spacing w:before="0" w:after="0" w:line="240" w:lineRule="auto"/>
               <w:rPr>
                 <w:b w:val="0"/>
@@ -5453,7 +5463,7 @@
           </w:tcPr>
           <w:p>
             <w:pPr>
-              <w:pStyle w:val="a"/>
+              <w:pStyle w:val="a8"/>
               <w:spacing w:before="0" w:after="0" w:line="240" w:lineRule="auto"/>
               <w:rPr>
                 <w:b w:val="0"/>
@@ -5478,7 +5488,7 @@
           </w:tcPr>
           <w:p>
             <w:pPr>
-              <w:pStyle w:val="a"/>
+              <w:pStyle w:val="a8"/>
               <w:spacing w:before="0" w:after="0" w:line="240" w:lineRule="auto"/>
               <w:rPr>
                 <w:b w:val="0"/>
@@ -5502,7 +5512,7 @@
           </w:tcPr>
           <w:p>
             <w:pPr>
-              <w:pStyle w:val="a"/>
+              <w:pStyle w:val="a8"/>
               <w:spacing w:before="0" w:after="0" w:line="240" w:lineRule="auto"/>
               <w:rPr>
                 <w:b w:val="0"/>
@@ -5542,7 +5552,7 @@
           </w:tcPr>
           <w:p>
             <w:pPr>
-              <w:pStyle w:val="a"/>
+              <w:pStyle w:val="a8"/>
               <w:spacing w:after="0" w:line="240" w:lineRule="auto"/>
               <w:rPr>
                 <w:b w:val="0"/>
@@ -5559,7 +5569,7 @@
           </w:tcPr>
           <w:p>
             <w:pPr>
-              <w:pStyle w:val="a"/>
+              <w:pStyle w:val="a8"/>
               <w:spacing w:before="0" w:after="0" w:line="240" w:lineRule="auto"/>
               <w:rPr>
                 <w:b w:val="0"/>
@@ -5584,7 +5594,7 @@
           </w:tcPr>
           <w:p>
             <w:pPr>
-              <w:pStyle w:val="a"/>
+              <w:pStyle w:val="a8"/>
               <w:spacing w:before="0" w:after="0" w:line="240" w:lineRule="auto"/>
               <w:rPr>
                 <w:b w:val="0"/>
@@ -5629,7 +5639,7 @@
     </w:p>
     <w:tbl>
       <w:tblPr>
-        <w:tblStyle w:val="TableGrid"/>
+        <w:tblStyle w:val="a4"/>
         <w:tblW w:w="5000" w:type="pct"/>
         <w:tblLayout w:type="fixed"/>
         <w:tblLook w:val="04A0" w:firstRow="1" w:lastRow="0" w:firstColumn="1" w:lastColumn="0" w:noHBand="0" w:noVBand="1"/>
@@ -5650,7 +5660,7 @@
           </w:tcPr>
           <w:p>
             <w:pPr>
-              <w:pStyle w:val="a"/>
+              <w:pStyle w:val="a8"/>
               <w:spacing w:before="0" w:after="0" w:line="240" w:lineRule="auto"/>
               <w:rPr>
                 <w:b w:val="0"/>
@@ -5674,7 +5684,7 @@
           </w:tcPr>
           <w:p>
             <w:pPr>
-              <w:pStyle w:val="a"/>
+              <w:pStyle w:val="a8"/>
               <w:spacing w:before="0" w:after="0" w:line="240" w:lineRule="auto"/>
               <w:rPr>
                 <w:b w:val="0"/>
@@ -5699,7 +5709,7 @@
           </w:tcPr>
           <w:p>
             <w:pPr>
-              <w:pStyle w:val="a"/>
+              <w:pStyle w:val="a8"/>
               <w:spacing w:before="0" w:after="0" w:line="240" w:lineRule="auto"/>
               <w:rPr>
                 <w:b w:val="0"/>
@@ -5785,7 +5795,7 @@
     </w:p>
     <w:tbl>
       <w:tblPr>
-        <w:tblStyle w:val="TableGrid"/>
+        <w:tblStyle w:val="a4"/>
         <w:tblW w:w="5000" w:type="pct"/>
         <w:tblLook w:val="04A0" w:firstRow="1" w:lastRow="0" w:firstColumn="1" w:lastColumn="0" w:noHBand="0" w:noVBand="1"/>
       </w:tblPr>
@@ -5805,7 +5815,7 @@
           </w:tcPr>
           <w:p>
             <w:pPr>
-              <w:pStyle w:val="a"/>
+              <w:pStyle w:val="a8"/>
               <w:spacing w:before="0" w:after="0" w:line="240" w:lineRule="auto"/>
               <w:rPr>
                 <w:b w:val="0"/>
@@ -5828,7 +5838,7 @@
           </w:tcPr>
           <w:p>
             <w:pPr>
-              <w:pStyle w:val="a"/>
+              <w:pStyle w:val="a8"/>
               <w:spacing w:before="0" w:after="0" w:line="240" w:lineRule="auto"/>
               <w:rPr>
                 <w:b w:val="0"/>
@@ -5853,7 +5863,7 @@
           </w:tcPr>
           <w:p>
             <w:pPr>
-              <w:pStyle w:val="a"/>
+              <w:pStyle w:val="a8"/>
               <w:spacing w:before="0" w:after="0" w:line="240" w:lineRule="auto"/>
               <w:rPr>
                 <w:b w:val="0"/>
@@ -5881,7 +5891,7 @@
           </w:tcPr>
           <w:p>
             <w:pPr>
-              <w:pStyle w:val="a"/>
+              <w:pStyle w:val="a8"/>
               <w:spacing w:before="0" w:after="0" w:line="240" w:lineRule="auto"/>
               <w:rPr>
                 <w:b w:val="0"/>
@@ -5920,7 +5930,7 @@
           </w:tcPr>
           <w:p>
             <w:pPr>
-              <w:pStyle w:val="a"/>
+              <w:pStyle w:val="a8"/>
               <w:spacing w:before="0" w:after="0" w:line="240" w:lineRule="auto"/>
               <w:rPr>
                 <w:b w:val="0"/>
@@ -5944,7 +5954,7 @@
           </w:tcPr>
           <w:p>
             <w:pPr>
-              <w:pStyle w:val="a"/>
+              <w:pStyle w:val="a8"/>
               <w:spacing w:before="0" w:after="0" w:line="240" w:lineRule="auto"/>
               <w:rPr>
                 <w:b w:val="0"/>
@@ -5972,7 +5982,7 @@
           </w:tcPr>
           <w:p>
             <w:pPr>
-              <w:pStyle w:val="a"/>
+              <w:pStyle w:val="a8"/>
               <w:spacing w:before="0" w:after="0" w:line="240" w:lineRule="auto"/>
               <w:rPr>
                 <w:b w:val="0"/>
@@ -6011,7 +6021,7 @@
           </w:tcPr>
           <w:p>
             <w:pPr>
-              <w:pStyle w:val="a"/>
+              <w:pStyle w:val="a8"/>
               <w:spacing w:before="0" w:after="0" w:line="240" w:lineRule="auto"/>
               <w:rPr>
                 <w:b w:val="0"/>
@@ -6036,7 +6046,7 @@
           </w:tcPr>
           <w:p>
             <w:pPr>
-              <w:pStyle w:val="a"/>
+              <w:pStyle w:val="a8"/>
               <w:spacing w:before="0" w:after="0" w:line="240" w:lineRule="auto"/>
               <w:rPr>
                 <w:b w:val="0"/>
@@ -6122,7 +6132,7 @@
     </w:p>
     <w:tbl>
       <w:tblPr>
-        <w:tblStyle w:val="TableGrid"/>
+        <w:tblStyle w:val="a4"/>
         <w:tblW w:w="5000" w:type="pct"/>
         <w:tblLook w:val="04A0" w:firstRow="1" w:lastRow="0" w:firstColumn="1" w:lastColumn="0" w:noHBand="0" w:noVBand="1"/>
       </w:tblPr>
@@ -6141,7 +6151,7 @@
           </w:tcPr>
           <w:p>
             <w:pPr>
-              <w:pStyle w:val="a"/>
+              <w:pStyle w:val="a8"/>
               <w:spacing w:before="0" w:after="0" w:line="240" w:lineRule="auto"/>
               <w:rPr>
                 <w:b w:val="0"/>
@@ -6166,7 +6176,7 @@
           </w:tcPr>
           <w:p>
             <w:pPr>
-              <w:pStyle w:val="a"/>
+              <w:pStyle w:val="a8"/>
               <w:spacing w:before="0" w:after="0" w:line="240" w:lineRule="auto"/>
               <w:rPr>
                 <w:b w:val="0"/>
@@ -6203,7 +6213,7 @@
           </w:tcPr>
           <w:p>
             <w:pPr>
-              <w:pStyle w:val="a"/>
+              <w:pStyle w:val="a8"/>
               <w:spacing w:before="0" w:after="0" w:line="240" w:lineRule="auto"/>
               <w:rPr>
                 <w:b w:val="0"/>
@@ -6227,7 +6237,7 @@
           </w:tcPr>
           <w:p>
             <w:pPr>
-              <w:pStyle w:val="a"/>
+              <w:pStyle w:val="a8"/>
               <w:spacing w:before="0" w:after="0" w:line="240" w:lineRule="auto"/>
               <w:rPr>
                 <w:b w:val="0"/>
@@ -6334,7 +6344,7 @@
     </w:p>
     <w:tbl>
       <w:tblPr>
-        <w:tblStyle w:val="TableGrid"/>
+        <w:tblStyle w:val="a4"/>
         <w:tblW w:w="5000" w:type="pct"/>
         <w:tblLook w:val="04A0" w:firstRow="1" w:lastRow="0" w:firstColumn="1" w:lastColumn="0" w:noHBand="0" w:noVBand="1"/>
       </w:tblPr>
@@ -7033,7 +7043,7 @@
     </w:p>
     <w:tbl>
       <w:tblPr>
-        <w:tblStyle w:val="TableGrid"/>
+        <w:tblStyle w:val="a4"/>
         <w:tblW w:w="5000" w:type="pct"/>
         <w:tblLook w:val="04A0" w:firstRow="1" w:lastRow="0" w:firstColumn="1" w:lastColumn="0" w:noHBand="0" w:noVBand="1"/>
       </w:tblPr>
@@ -7053,7 +7063,7 @@
           </w:tcPr>
           <w:p>
             <w:pPr>
-              <w:pStyle w:val="a"/>
+              <w:pStyle w:val="a8"/>
               <w:spacing w:before="0" w:after="0" w:line="240" w:lineRule="auto"/>
               <w:rPr>
                 <w:b w:val="0"/>
@@ -7076,7 +7086,7 @@
           </w:tcPr>
           <w:p>
             <w:pPr>
-              <w:pStyle w:val="a"/>
+              <w:pStyle w:val="a8"/>
               <w:spacing w:before="0" w:after="0" w:line="240" w:lineRule="auto"/>
               <w:rPr>
                 <w:b w:val="0"/>
@@ -7101,7 +7111,7 @@
           </w:tcPr>
           <w:p>
             <w:pPr>
-              <w:pStyle w:val="a"/>
+              <w:pStyle w:val="a8"/>
               <w:spacing w:before="0" w:after="0" w:line="240" w:lineRule="auto"/>
               <w:rPr>
                 <w:b w:val="0"/>
@@ -7129,7 +7139,7 @@
           </w:tcPr>
           <w:p>
             <w:pPr>
-              <w:pStyle w:val="a"/>
+              <w:pStyle w:val="a8"/>
               <w:spacing w:before="0" w:after="0" w:line="240" w:lineRule="auto"/>
               <w:rPr>
                 <w:b w:val="0"/>
@@ -7154,7 +7164,7 @@
           </w:tcPr>
           <w:p>
             <w:pPr>
-              <w:pStyle w:val="a"/>
+              <w:pStyle w:val="a8"/>
               <w:spacing w:before="0" w:after="0" w:line="240" w:lineRule="auto"/>
               <w:rPr>
                 <w:b w:val="0"/>
@@ -7178,7 +7188,7 @@
           </w:tcPr>
           <w:p>
             <w:pPr>
-              <w:pStyle w:val="a"/>
+              <w:pStyle w:val="a8"/>
               <w:spacing w:before="0" w:after="0" w:line="240" w:lineRule="auto"/>
               <w:rPr>
                 <w:b w:val="0"/>
@@ -7206,7 +7216,7 @@
           </w:tcPr>
           <w:p>
             <w:pPr>
-              <w:pStyle w:val="a"/>
+              <w:pStyle w:val="a8"/>
               <w:spacing w:before="0" w:after="0" w:line="240" w:lineRule="auto"/>
               <w:rPr>
                 <w:b w:val="0"/>
@@ -7230,7 +7240,7 @@
           </w:tcPr>
           <w:p>
             <w:pPr>
-              <w:pStyle w:val="a"/>
+              <w:pStyle w:val="a8"/>
               <w:spacing w:before="0" w:after="0" w:line="240" w:lineRule="auto"/>
               <w:rPr>
                 <w:b w:val="0"/>
@@ -7255,7 +7265,7 @@
           </w:tcPr>
           <w:p>
             <w:pPr>
-              <w:pStyle w:val="a"/>
+              <w:pStyle w:val="a8"/>
               <w:spacing w:before="0" w:after="0" w:line="240" w:lineRule="auto"/>
               <w:rPr>
                 <w:b w:val="0"/>
@@ -7275,7 +7285,7 @@
     </w:tbl>
     <w:p>
       <w:pPr>
-        <w:pStyle w:val="a"/>
+        <w:pStyle w:val="a8"/>
         <w:spacing w:before="0" w:after="0"/>
         <w:jc w:val="both"/>
         <w:outlineLvl w:val="1"/>
@@ -7327,7 +7337,7 @@
     </w:p>
     <w:tbl>
       <w:tblPr>
-        <w:tblStyle w:val="TableGrid"/>
+        <w:tblStyle w:val="a4"/>
         <w:tblW w:w="5000" w:type="pct"/>
         <w:tblLook w:val="04A0" w:firstRow="1" w:lastRow="0" w:firstColumn="1" w:lastColumn="0" w:noHBand="0" w:noVBand="1"/>
       </w:tblPr>
@@ -7910,7 +7920,7 @@
     </w:tbl>
     <w:p>
       <w:pPr>
-        <w:pStyle w:val="a"/>
+        <w:pStyle w:val="a8"/>
         <w:spacing w:before="0" w:after="0"/>
         <w:jc w:val="both"/>
         <w:outlineLvl w:val="1"/>
@@ -7922,7 +7932,7 @@
     </w:p>
     <w:p>
       <w:pPr>
-        <w:pStyle w:val="a"/>
+        <w:pStyle w:val="a8"/>
         <w:spacing w:before="0" w:after="0"/>
         <w:ind w:firstLine="709"/>
         <w:jc w:val="both"/>
@@ -8002,7 +8012,7 @@
     </w:p>
     <w:tbl>
       <w:tblPr>
-        <w:tblStyle w:val="TableGrid"/>
+        <w:tblStyle w:val="a4"/>
         <w:tblW w:w="5000" w:type="pct"/>
         <w:tblLook w:val="04A0" w:firstRow="1" w:lastRow="0" w:firstColumn="1" w:lastColumn="0" w:noHBand="0" w:noVBand="1"/>
       </w:tblPr>
@@ -8022,7 +8032,7 @@
           </w:tcPr>
           <w:p>
             <w:pPr>
-              <w:pStyle w:val="a"/>
+              <w:pStyle w:val="a8"/>
               <w:spacing w:before="0" w:after="0" w:line="240" w:lineRule="auto"/>
               <w:rPr>
                 <w:b w:val="0"/>
@@ -8045,7 +8055,7 @@
           </w:tcPr>
           <w:p>
             <w:pPr>
-              <w:pStyle w:val="a"/>
+              <w:pStyle w:val="a8"/>
               <w:spacing w:before="0" w:after="0" w:line="240" w:lineRule="auto"/>
               <w:rPr>
                 <w:b w:val="0"/>
@@ -8070,7 +8080,7 @@
           </w:tcPr>
           <w:p>
             <w:pPr>
-              <w:pStyle w:val="a"/>
+              <w:pStyle w:val="a8"/>
               <w:spacing w:before="0" w:after="0" w:line="240" w:lineRule="auto"/>
               <w:rPr>
                 <w:b w:val="0"/>
@@ -8098,7 +8108,7 @@
           </w:tcPr>
           <w:p>
             <w:pPr>
-              <w:pStyle w:val="a"/>
+              <w:pStyle w:val="a8"/>
               <w:spacing w:before="0" w:after="0" w:line="240" w:lineRule="auto"/>
               <w:rPr>
                 <w:b w:val="0"/>
@@ -8135,7 +8145,7 @@
             <w:commentRangeEnd w:id="5"/>
             <w:r>
               <w:rPr>
-                <w:rStyle w:val="CommentReference"/>
+                <w:rStyle w:val="ab"/>
                 <w:rFonts w:asciiTheme="minorHAnsi" w:eastAsiaTheme="minorHAnsi" w:hAnsiTheme="minorHAnsi" w:cstheme="minorBidi"/>
                 <w:b w:val="0"/>
                 <w:kern w:val="0"/>
@@ -8160,7 +8170,7 @@
           </w:tcPr>
           <w:p>
             <w:pPr>
-              <w:pStyle w:val="a"/>
+              <w:pStyle w:val="a8"/>
               <w:spacing w:before="0" w:after="0" w:line="240" w:lineRule="auto"/>
               <w:rPr>
                 <w:b w:val="0"/>
@@ -8185,7 +8195,7 @@
           </w:tcPr>
           <w:p>
             <w:pPr>
-              <w:pStyle w:val="a"/>
+              <w:pStyle w:val="a8"/>
               <w:spacing w:before="0" w:after="0" w:line="240" w:lineRule="auto"/>
               <w:rPr>
                 <w:b w:val="0"/>
@@ -8225,7 +8235,7 @@
     </w:p>
     <w:tbl>
       <w:tblPr>
-        <w:tblStyle w:val="TableGrid"/>
+        <w:tblStyle w:val="a4"/>
         <w:tblW w:w="5000" w:type="pct"/>
         <w:tblLook w:val="04A0" w:firstRow="1" w:lastRow="0" w:firstColumn="1" w:lastColumn="0" w:noHBand="0" w:noVBand="1"/>
       </w:tblPr>
@@ -8245,7 +8255,7 @@
           </w:tcPr>
           <w:p>
             <w:pPr>
-              <w:pStyle w:val="a"/>
+              <w:pStyle w:val="a8"/>
               <w:spacing w:before="0" w:after="0" w:line="240" w:lineRule="auto"/>
               <w:rPr>
                 <w:b w:val="0"/>
@@ -8269,7 +8279,7 @@
           </w:tcPr>
           <w:p>
             <w:pPr>
-              <w:pStyle w:val="a"/>
+              <w:pStyle w:val="a8"/>
               <w:spacing w:before="0" w:after="0" w:line="240" w:lineRule="auto"/>
               <w:rPr>
                 <w:b w:val="0"/>
@@ -8294,7 +8304,7 @@
           </w:tcPr>
           <w:p>
             <w:pPr>
-              <w:pStyle w:val="a"/>
+              <w:pStyle w:val="a8"/>
               <w:spacing w:before="0" w:after="0" w:line="240" w:lineRule="auto"/>
               <w:rPr>
                 <w:b w:val="0"/>
@@ -8314,7 +8324,7 @@
     </w:tbl>
     <w:p>
       <w:pPr>
-        <w:pStyle w:val="a"/>
+        <w:pStyle w:val="a8"/>
         <w:spacing w:before="0" w:after="0"/>
         <w:jc w:val="both"/>
         <w:outlineLvl w:val="1"/>
@@ -8367,7 +8377,7 @@
     </w:p>
     <w:tbl>
       <w:tblPr>
-        <w:tblStyle w:val="TableGrid"/>
+        <w:tblStyle w:val="a4"/>
         <w:tblW w:w="5000" w:type="pct"/>
         <w:tblLook w:val="04A0" w:firstRow="1" w:lastRow="0" w:firstColumn="1" w:lastColumn="0" w:noHBand="0" w:noVBand="1"/>
       </w:tblPr>
@@ -8387,7 +8397,7 @@
           </w:tcPr>
           <w:p>
             <w:pPr>
-              <w:pStyle w:val="a"/>
+              <w:pStyle w:val="a8"/>
               <w:spacing w:before="0" w:after="0" w:line="240" w:lineRule="auto"/>
               <w:rPr>
                 <w:b w:val="0"/>
@@ -8410,7 +8420,7 @@
           </w:tcPr>
           <w:p>
             <w:pPr>
-              <w:pStyle w:val="a"/>
+              <w:pStyle w:val="a8"/>
               <w:spacing w:before="0" w:after="0" w:line="240" w:lineRule="auto"/>
               <w:rPr>
                 <w:b w:val="0"/>
@@ -8434,7 +8444,7 @@
           </w:tcPr>
           <w:p>
             <w:pPr>
-              <w:pStyle w:val="a"/>
+              <w:pStyle w:val="a8"/>
               <w:spacing w:before="0" w:after="0" w:line="240" w:lineRule="auto"/>
               <w:rPr>
                 <w:b w:val="0"/>
@@ -8463,7 +8473,7 @@
           </w:tcPr>
           <w:p>
             <w:pPr>
-              <w:pStyle w:val="a"/>
+              <w:pStyle w:val="a8"/>
               <w:spacing w:before="0" w:after="0" w:line="240" w:lineRule="auto"/>
               <w:rPr>
                 <w:b w:val="0"/>
@@ -8496,7 +8506,7 @@
           </w:tcPr>
           <w:p>
             <w:pPr>
-              <w:pStyle w:val="a"/>
+              <w:pStyle w:val="a8"/>
               <w:spacing w:before="0" w:after="0" w:line="240" w:lineRule="auto"/>
               <w:rPr>
                 <w:b w:val="0"/>
@@ -8520,7 +8530,7 @@
           </w:tcPr>
           <w:p>
             <w:pPr>
-              <w:pStyle w:val="a"/>
+              <w:pStyle w:val="a8"/>
               <w:spacing w:before="0" w:after="0" w:line="240" w:lineRule="auto"/>
               <w:rPr>
                 <w:b w:val="0"/>
@@ -8551,7 +8561,7 @@
           </w:tcPr>
           <w:p>
             <w:pPr>
-              <w:pStyle w:val="a"/>
+              <w:pStyle w:val="a8"/>
               <w:spacing w:after="0" w:line="240" w:lineRule="auto"/>
               <w:rPr>
                 <w:b w:val="0"/>
@@ -8568,7 +8578,7 @@
           </w:tcPr>
           <w:p>
             <w:pPr>
-              <w:pStyle w:val="a"/>
+              <w:pStyle w:val="a8"/>
               <w:spacing w:before="0" w:after="0" w:line="240" w:lineRule="auto"/>
               <w:rPr>
                 <w:b w:val="0"/>
@@ -8593,7 +8603,7 @@
           </w:tcPr>
           <w:p>
             <w:pPr>
-              <w:pStyle w:val="a"/>
+              <w:pStyle w:val="a8"/>
               <w:spacing w:before="0" w:after="0" w:line="240" w:lineRule="auto"/>
               <w:rPr>
                 <w:b w:val="0"/>
@@ -8624,7 +8634,7 @@
           </w:tcPr>
           <w:p>
             <w:pPr>
-              <w:pStyle w:val="a"/>
+              <w:pStyle w:val="a8"/>
               <w:spacing w:after="0" w:line="240" w:lineRule="auto"/>
               <w:rPr>
                 <w:b w:val="0"/>
@@ -8641,7 +8651,7 @@
           </w:tcPr>
           <w:p>
             <w:pPr>
-              <w:pStyle w:val="a"/>
+              <w:pStyle w:val="a8"/>
               <w:spacing w:before="0" w:after="0" w:line="240" w:lineRule="auto"/>
               <w:rPr>
                 <w:b w:val="0"/>
@@ -8666,7 +8676,7 @@
           </w:tcPr>
           <w:p>
             <w:pPr>
-              <w:pStyle w:val="a"/>
+              <w:pStyle w:val="a8"/>
               <w:spacing w:before="0" w:after="0" w:line="240" w:lineRule="auto"/>
               <w:rPr>
                 <w:b w:val="0"/>
@@ -8697,7 +8707,7 @@
           </w:tcPr>
           <w:p>
             <w:pPr>
-              <w:pStyle w:val="a"/>
+              <w:pStyle w:val="a8"/>
               <w:spacing w:after="0" w:line="240" w:lineRule="auto"/>
               <w:rPr>
                 <w:b w:val="0"/>
@@ -8714,7 +8724,7 @@
           </w:tcPr>
           <w:p>
             <w:pPr>
-              <w:pStyle w:val="a"/>
+              <w:pStyle w:val="a8"/>
               <w:spacing w:before="0" w:after="0" w:line="240" w:lineRule="auto"/>
               <w:rPr>
                 <w:b w:val="0"/>
@@ -8739,7 +8749,7 @@
           </w:tcPr>
           <w:p>
             <w:pPr>
-              <w:pStyle w:val="a"/>
+              <w:pStyle w:val="a8"/>
               <w:spacing w:before="0" w:after="0" w:line="240" w:lineRule="auto"/>
               <w:rPr>
                 <w:b w:val="0"/>
@@ -8769,7 +8779,7 @@
           </w:tcPr>
           <w:p>
             <w:pPr>
-              <w:pStyle w:val="a"/>
+              <w:pStyle w:val="a8"/>
               <w:spacing w:before="0" w:after="0" w:line="240" w:lineRule="auto"/>
               <w:rPr>
                 <w:b w:val="0"/>
@@ -8800,7 +8810,7 @@
           </w:tcPr>
           <w:p>
             <w:pPr>
-              <w:pStyle w:val="a"/>
+              <w:pStyle w:val="a8"/>
               <w:spacing w:before="0" w:after="0" w:line="240" w:lineRule="auto"/>
               <w:rPr>
                 <w:b w:val="0"/>
@@ -8824,7 +8834,7 @@
           </w:tcPr>
           <w:p>
             <w:pPr>
-              <w:pStyle w:val="a"/>
+              <w:pStyle w:val="a8"/>
               <w:spacing w:before="0" w:after="0" w:line="240" w:lineRule="auto"/>
               <w:rPr>
                 <w:b w:val="0"/>
@@ -8877,7 +8887,7 @@
     </w:p>
     <w:p>
       <w:pPr>
-        <w:pStyle w:val="a"/>
+        <w:pStyle w:val="a8"/>
         <w:ind w:firstLine="708"/>
         <w:jc w:val="both"/>
         <w:outlineLvl w:val="2"/>
@@ -8886,7 +8896,13 @@
       <w:commentRangeStart w:id="8"/>
       <w:commentRangeStart w:id="9"/>
       <w:r>
-        <w:t>Программа автоматического построения 3</w:t>
+        <w:t>П</w:t>
+      </w:r>
+      <w:r>
+        <w:t xml:space="preserve">рограмма </w:t>
+      </w:r>
+      <w:r>
+        <w:t>построения 3</w:t>
       </w:r>
       <w:r>
         <w:rPr>
@@ -8901,19 +8917,19 @@
         <w:t>моделей</w:t>
       </w:r>
       <w:r>
-        <w:t xml:space="preserve"> и разверток по заданным значениям</w:t>
+        <w:t xml:space="preserve"> </w:t>
+      </w:r>
+      <w:r>
+        <w:t>по заданным значениям</w:t>
       </w:r>
       <w:r>
         <w:t xml:space="preserve"> в AutoCAD «Лекало»</w:t>
-      </w:r>
-      <w:r>
-        <w:t>. Расчет и построение механических передач</w:t>
       </w:r>
       <w:bookmarkEnd w:id="7"/>
       <w:commentRangeEnd w:id="8"/>
       <w:r>
         <w:rPr>
-          <w:rStyle w:val="CommentReference"/>
+          <w:rStyle w:val="ab"/>
           <w:rFonts w:asciiTheme="minorHAnsi" w:eastAsiaTheme="minorHAnsi" w:hAnsiTheme="minorHAnsi" w:cstheme="minorBidi"/>
           <w:b w:val="0"/>
           <w:kern w:val="0"/>
@@ -8924,7 +8940,7 @@
       <w:commentRangeEnd w:id="9"/>
       <w:r>
         <w:rPr>
-          <w:rStyle w:val="CommentReference"/>
+          <w:rStyle w:val="ab"/>
           <w:rFonts w:asciiTheme="minorHAnsi" w:eastAsiaTheme="minorHAnsi" w:hAnsiTheme="minorHAnsi" w:cstheme="minorBidi"/>
           <w:b w:val="0"/>
           <w:kern w:val="0"/>
@@ -8984,7 +9000,7 @@
     </w:p>
     <w:p>
       <w:pPr>
-        <w:pStyle w:val="ListParagraph"/>
+        <w:pStyle w:val="a3"/>
         <w:numPr>
           <w:ilvl w:val="0"/>
           <w:numId w:val="1"/>
@@ -9014,7 +9030,7 @@
     </w:p>
     <w:p>
       <w:pPr>
-        <w:pStyle w:val="ListParagraph"/>
+        <w:pStyle w:val="a3"/>
         <w:numPr>
           <w:ilvl w:val="0"/>
           <w:numId w:val="1"/>
@@ -9044,7 +9060,7 @@
     </w:p>
     <w:p>
       <w:pPr>
-        <w:pStyle w:val="ListParagraph"/>
+        <w:pStyle w:val="a3"/>
         <w:numPr>
           <w:ilvl w:val="0"/>
           <w:numId w:val="1"/>
@@ -9083,7 +9099,7 @@
     </w:p>
     <w:p>
       <w:pPr>
-        <w:pStyle w:val="ListParagraph"/>
+        <w:pStyle w:val="a3"/>
         <w:numPr>
           <w:ilvl w:val="0"/>
           <w:numId w:val="1"/>
@@ -9113,7 +9129,7 @@
     </w:p>
     <w:p>
       <w:pPr>
-        <w:pStyle w:val="ListParagraph"/>
+        <w:pStyle w:val="a3"/>
         <w:numPr>
           <w:ilvl w:val="0"/>
           <w:numId w:val="1"/>
@@ -9190,7 +9206,7 @@
     </w:p>
     <w:p>
       <w:pPr>
-        <w:pStyle w:val="ListParagraph"/>
+        <w:pStyle w:val="a3"/>
         <w:tabs>
           <w:tab w:val="left" w:pos="993"/>
         </w:tabs>
@@ -9216,7 +9232,7 @@
     </w:p>
     <w:p>
       <w:pPr>
-        <w:pStyle w:val="ListParagraph"/>
+        <w:pStyle w:val="a3"/>
         <w:tabs>
           <w:tab w:val="left" w:pos="993"/>
         </w:tabs>
@@ -9237,9 +9253,9 @@
         </w:rPr>
         <w:lastRenderedPageBreak/>
         <w:drawing>
-          <wp:inline distT="0" distB="0" distL="0" distR="0" wp14:anchorId="4327AC55" wp14:editId="640B05C1">
-            <wp:extent cx="3997036" cy="3862145"/>
-            <wp:effectExtent l="0" t="0" r="3810" b="5080"/>
+          <wp:inline distT="0" distB="0" distL="0" distR="0" wp14:anchorId="4327AC55" wp14:editId="5A4D6C2D">
+            <wp:extent cx="4657725" cy="4500538"/>
+            <wp:effectExtent l="0" t="0" r="0" b="0"/>
             <wp:docPr id="1" name="Рисунок 1" descr="https://www.2d-3d.ru/uploads/posts/2012-08/1346358663_3-stupeni-vala_.jpg"/>
             <wp:cNvGraphicFramePr>
               <a:graphicFrameLocks xmlns:a="http://schemas.openxmlformats.org/drawingml/2006/main" noChangeAspect="1"/>
@@ -9254,7 +9270,7 @@
                     </pic:cNvPicPr>
                   </pic:nvPicPr>
                   <pic:blipFill>
-                    <a:blip r:embed="rId10">
+                    <a:blip r:embed="rId9">
                       <a:extLst>
                         <a:ext uri="{28A0092B-C50C-407E-A947-70E740481C1C}">
                           <a14:useLocalDpi xmlns:a14="http://schemas.microsoft.com/office/drawing/2010/main" val="0"/>
@@ -9269,7 +9285,7 @@
                   <pic:spPr bwMode="auto">
                     <a:xfrm>
                       <a:off x="0" y="0"/>
-                      <a:ext cx="4001360" cy="3866323"/>
+                      <a:ext cx="4673233" cy="4515523"/>
                     </a:xfrm>
                     <a:prstGeom prst="rect">
                       <a:avLst/>
@@ -9288,7 +9304,7 @@
     </w:p>
     <w:p>
       <w:pPr>
-        <w:pStyle w:val="ListParagraph"/>
+        <w:pStyle w:val="a3"/>
         <w:tabs>
           <w:tab w:val="left" w:pos="993"/>
         </w:tabs>
@@ -9318,24 +9334,800 @@
         <w:spacing w:after="200" w:line="276" w:lineRule="auto"/>
         <w:rPr>
           <w:rFonts w:ascii="Times New Roman" w:hAnsi="Times New Roman" w:cs="Times New Roman"/>
-          <w:color w:val="000000" w:themeColor="text1"/>
-          <w:sz w:val="28"/>
-          <w:szCs w:val="28"/>
-        </w:rPr>
-      </w:pPr>
-      <w:r>
-        <w:rPr>
-          <w:rFonts w:ascii="Times New Roman" w:hAnsi="Times New Roman" w:cs="Times New Roman"/>
-          <w:color w:val="000000" w:themeColor="text1"/>
-          <w:sz w:val="28"/>
-          <w:szCs w:val="28"/>
-        </w:rPr>
-        <w:br w:type="page"/>
-      </w:r>
-    </w:p>
-    <w:p>
-      <w:pPr>
-        <w:pStyle w:val="a"/>
+          <w:b/>
+          <w:color w:val="000000" w:themeColor="text1"/>
+          <w:sz w:val="28"/>
+          <w:szCs w:val="28"/>
+        </w:rPr>
+      </w:pPr>
+    </w:p>
+    <w:p>
+      <w:pPr>
+        <w:spacing w:after="200" w:line="360" w:lineRule="auto"/>
+        <w:ind w:firstLine="709"/>
+        <w:rPr>
+          <w:rFonts w:ascii="Times New Roman" w:hAnsi="Times New Roman" w:cs="Times New Roman"/>
+          <w:b/>
+          <w:color w:val="000000" w:themeColor="text1"/>
+          <w:sz w:val="28"/>
+          <w:szCs w:val="28"/>
+        </w:rPr>
+      </w:pPr>
+      <w:r>
+        <w:rPr>
+          <w:rFonts w:ascii="Times New Roman" w:hAnsi="Times New Roman" w:cs="Times New Roman"/>
+          <w:b/>
+          <w:color w:val="000000" w:themeColor="text1"/>
+          <w:sz w:val="28"/>
+          <w:szCs w:val="28"/>
+        </w:rPr>
+        <w:t xml:space="preserve">Плагин </w:t>
+      </w:r>
+      <w:r>
+        <w:rPr>
+          <w:rFonts w:ascii="Times New Roman" w:hAnsi="Times New Roman" w:cs="Times New Roman"/>
+          <w:b/>
+          <w:color w:val="000000" w:themeColor="text1"/>
+          <w:sz w:val="28"/>
+          <w:szCs w:val="28"/>
+          <w:lang w:val="en-US"/>
+        </w:rPr>
+        <w:t>Archimesh</w:t>
+      </w:r>
+      <w:r>
+        <w:rPr>
+          <w:rFonts w:ascii="Times New Roman" w:hAnsi="Times New Roman" w:cs="Times New Roman"/>
+          <w:b/>
+          <w:color w:val="000000" w:themeColor="text1"/>
+          <w:sz w:val="28"/>
+          <w:szCs w:val="28"/>
+        </w:rPr>
+        <w:t xml:space="preserve"> для </w:t>
+      </w:r>
+      <w:r>
+        <w:rPr>
+          <w:rFonts w:ascii="Times New Roman" w:hAnsi="Times New Roman" w:cs="Times New Roman"/>
+          <w:b/>
+          <w:color w:val="000000" w:themeColor="text1"/>
+          <w:sz w:val="28"/>
+          <w:szCs w:val="28"/>
+          <w:lang w:val="en-US"/>
+        </w:rPr>
+        <w:t>Blender</w:t>
+      </w:r>
+    </w:p>
+    <w:p>
+      <w:pPr>
+        <w:spacing w:after="200" w:line="360" w:lineRule="auto"/>
+        <w:ind w:firstLine="709"/>
+        <w:rPr>
+          <w:rFonts w:ascii="Times New Roman" w:hAnsi="Times New Roman" w:cs="Times New Roman"/>
+          <w:color w:val="000000" w:themeColor="text1"/>
+          <w:sz w:val="28"/>
+          <w:szCs w:val="28"/>
+        </w:rPr>
+      </w:pPr>
+      <w:r>
+        <w:rPr>
+          <w:rFonts w:ascii="Times New Roman" w:hAnsi="Times New Roman" w:cs="Times New Roman"/>
+          <w:color w:val="000000" w:themeColor="text1"/>
+          <w:sz w:val="28"/>
+          <w:szCs w:val="28"/>
+        </w:rPr>
+        <w:t xml:space="preserve">С помощью данного </w:t>
+      </w:r>
+      <w:r>
+        <w:rPr>
+          <w:rFonts w:ascii="Times New Roman" w:hAnsi="Times New Roman" w:cs="Times New Roman"/>
+          <w:color w:val="000000" w:themeColor="text1"/>
+          <w:sz w:val="28"/>
+          <w:szCs w:val="28"/>
+        </w:rPr>
+        <w:t>плагина</w:t>
+      </w:r>
+      <w:r>
+        <w:rPr>
+          <w:rFonts w:ascii="Times New Roman" w:hAnsi="Times New Roman" w:cs="Times New Roman"/>
+          <w:color w:val="000000" w:themeColor="text1"/>
+          <w:sz w:val="28"/>
+          <w:szCs w:val="28"/>
+        </w:rPr>
+        <w:t xml:space="preserve"> можно создавать различные поверхности для создания комнаты, а также, что будет рассмотрено в данной работе, различные предметы интерьера. Работа данного плагина будет показана на примере лампы. Меню различных предметов, добавляемых </w:t>
+      </w:r>
+      <w:r>
+        <w:rPr>
+          <w:rFonts w:ascii="Times New Roman" w:hAnsi="Times New Roman" w:cs="Times New Roman"/>
+          <w:color w:val="000000" w:themeColor="text1"/>
+          <w:sz w:val="28"/>
+          <w:szCs w:val="28"/>
+          <w:lang w:val="en-US"/>
+        </w:rPr>
+        <w:t>Archimesh</w:t>
+      </w:r>
+      <w:r>
+        <w:rPr>
+          <w:rFonts w:ascii="Times New Roman" w:hAnsi="Times New Roman" w:cs="Times New Roman"/>
+          <w:color w:val="000000" w:themeColor="text1"/>
+          <w:sz w:val="28"/>
+          <w:szCs w:val="28"/>
+        </w:rPr>
+        <w:t xml:space="preserve"> в блендер представлено</w:t>
+      </w:r>
+      <w:r>
+        <w:rPr>
+          <w:rFonts w:ascii="Times New Roman" w:hAnsi="Times New Roman" w:cs="Times New Roman"/>
+          <w:color w:val="000000" w:themeColor="text1"/>
+          <w:sz w:val="28"/>
+          <w:szCs w:val="28"/>
+        </w:rPr>
+        <w:t xml:space="preserve"> на рисунке 1.2.</w:t>
+      </w:r>
+    </w:p>
+    <w:p>
+      <w:pPr>
+        <w:spacing w:after="200" w:line="360" w:lineRule="auto"/>
+        <w:ind w:firstLine="709"/>
+        <w:rPr>
+          <w:rFonts w:ascii="Times New Roman" w:hAnsi="Times New Roman" w:cs="Times New Roman"/>
+          <w:color w:val="000000" w:themeColor="text1"/>
+          <w:sz w:val="28"/>
+          <w:szCs w:val="28"/>
+        </w:rPr>
+      </w:pPr>
+    </w:p>
+    <w:p>
+      <w:pPr>
+        <w:spacing w:after="200" w:line="360" w:lineRule="auto"/>
+        <w:ind w:firstLine="709"/>
+        <w:rPr>
+          <w:rFonts w:ascii="Times New Roman" w:hAnsi="Times New Roman" w:cs="Times New Roman"/>
+          <w:color w:val="000000" w:themeColor="text1"/>
+          <w:sz w:val="28"/>
+          <w:szCs w:val="28"/>
+        </w:rPr>
+      </w:pPr>
+    </w:p>
+    <w:p>
+      <w:pPr>
+        <w:spacing w:after="200" w:line="360" w:lineRule="auto"/>
+        <w:ind w:firstLine="709"/>
+        <w:rPr>
+          <w:rFonts w:ascii="Times New Roman" w:hAnsi="Times New Roman" w:cs="Times New Roman"/>
+          <w:color w:val="000000" w:themeColor="text1"/>
+          <w:sz w:val="28"/>
+          <w:szCs w:val="28"/>
+        </w:rPr>
+      </w:pPr>
+    </w:p>
+    <w:p>
+      <w:pPr>
+        <w:spacing w:after="200" w:line="360" w:lineRule="auto"/>
+        <w:ind w:firstLine="709"/>
+        <w:rPr>
+          <w:rFonts w:ascii="Times New Roman" w:hAnsi="Times New Roman" w:cs="Times New Roman"/>
+          <w:color w:val="000000" w:themeColor="text1"/>
+          <w:sz w:val="28"/>
+          <w:szCs w:val="28"/>
+        </w:rPr>
+      </w:pPr>
+      <w:r>
+        <w:rPr>
+          <w:noProof/>
+          <w:lang w:eastAsia="ru-RU"/>
+        </w:rPr>
+        <w:lastRenderedPageBreak/>
+        <w:drawing>
+          <wp:anchor distT="0" distB="0" distL="114300" distR="114300" simplePos="0" relativeHeight="251661824" behindDoc="0" locked="0" layoutInCell="1" allowOverlap="1" wp14:anchorId="2160FAAE" wp14:editId="3E8142BF">
+            <wp:simplePos x="0" y="0"/>
+            <wp:positionH relativeFrom="column">
+              <wp:posOffset>419735</wp:posOffset>
+            </wp:positionH>
+            <wp:positionV relativeFrom="paragraph">
+              <wp:posOffset>213360</wp:posOffset>
+            </wp:positionV>
+            <wp:extent cx="5129530" cy="2857500"/>
+            <wp:effectExtent l="0" t="0" r="0" b="0"/>
+            <wp:wrapThrough wrapText="bothSides">
+              <wp:wrapPolygon edited="0">
+                <wp:start x="0" y="0"/>
+                <wp:lineTo x="0" y="21456"/>
+                <wp:lineTo x="21498" y="21456"/>
+                <wp:lineTo x="21498" y="0"/>
+                <wp:lineTo x="0" y="0"/>
+              </wp:wrapPolygon>
+            </wp:wrapThrough>
+            <wp:docPr id="11" name="Рисунок 11"/>
+            <wp:cNvGraphicFramePr>
+              <a:graphicFrameLocks xmlns:a="http://schemas.openxmlformats.org/drawingml/2006/main" noChangeAspect="1"/>
+            </wp:cNvGraphicFramePr>
+            <a:graphic xmlns:a="http://schemas.openxmlformats.org/drawingml/2006/main">
+              <a:graphicData uri="http://schemas.openxmlformats.org/drawingml/2006/picture">
+                <pic:pic xmlns:pic="http://schemas.openxmlformats.org/drawingml/2006/picture">
+                  <pic:nvPicPr>
+                    <pic:cNvPr id="1" name=""/>
+                    <pic:cNvPicPr/>
+                  </pic:nvPicPr>
+                  <pic:blipFill rotWithShape="1">
+                    <a:blip r:embed="rId10">
+                      <a:extLst>
+                        <a:ext uri="{28A0092B-C50C-407E-A947-70E740481C1C}">
+                          <a14:useLocalDpi xmlns:a14="http://schemas.microsoft.com/office/drawing/2010/main" val="0"/>
+                        </a:ext>
+                      </a:extLst>
+                    </a:blip>
+                    <a:srcRect l="28140" t="51936" r="25126"/>
+                    <a:stretch/>
+                  </pic:blipFill>
+                  <pic:spPr bwMode="auto">
+                    <a:xfrm>
+                      <a:off x="0" y="0"/>
+                      <a:ext cx="5129530" cy="2857500"/>
+                    </a:xfrm>
+                    <a:prstGeom prst="rect">
+                      <a:avLst/>
+                    </a:prstGeom>
+                    <a:ln>
+                      <a:noFill/>
+                    </a:ln>
+                    <a:extLst>
+                      <a:ext uri="{53640926-AAD7-44D8-BBD7-CCE9431645EC}">
+                        <a14:shadowObscured xmlns:a14="http://schemas.microsoft.com/office/drawing/2010/main"/>
+                      </a:ext>
+                    </a:extLst>
+                  </pic:spPr>
+                </pic:pic>
+              </a:graphicData>
+            </a:graphic>
+            <wp14:sizeRelH relativeFrom="page">
+              <wp14:pctWidth>0</wp14:pctWidth>
+            </wp14:sizeRelH>
+            <wp14:sizeRelV relativeFrom="page">
+              <wp14:pctHeight>0</wp14:pctHeight>
+            </wp14:sizeRelV>
+          </wp:anchor>
+        </w:drawing>
+      </w:r>
+    </w:p>
+    <w:p>
+      <w:pPr>
+        <w:spacing w:after="200" w:line="360" w:lineRule="auto"/>
+        <w:ind w:firstLine="709"/>
+        <w:rPr>
+          <w:rFonts w:ascii="Times New Roman" w:hAnsi="Times New Roman" w:cs="Times New Roman"/>
+          <w:color w:val="000000" w:themeColor="text1"/>
+          <w:sz w:val="28"/>
+          <w:szCs w:val="28"/>
+        </w:rPr>
+      </w:pPr>
+    </w:p>
+    <w:p>
+      <w:pPr>
+        <w:spacing w:after="200" w:line="360" w:lineRule="auto"/>
+        <w:ind w:firstLine="709"/>
+        <w:rPr>
+          <w:rFonts w:ascii="Times New Roman" w:hAnsi="Times New Roman" w:cs="Times New Roman"/>
+          <w:color w:val="000000" w:themeColor="text1"/>
+          <w:sz w:val="28"/>
+          <w:szCs w:val="28"/>
+        </w:rPr>
+      </w:pPr>
+    </w:p>
+    <w:p>
+      <w:pPr>
+        <w:spacing w:after="200" w:line="360" w:lineRule="auto"/>
+        <w:ind w:firstLine="709"/>
+        <w:rPr>
+          <w:rFonts w:ascii="Times New Roman" w:hAnsi="Times New Roman" w:cs="Times New Roman"/>
+          <w:color w:val="000000" w:themeColor="text1"/>
+          <w:sz w:val="28"/>
+          <w:szCs w:val="28"/>
+        </w:rPr>
+      </w:pPr>
+    </w:p>
+    <w:p>
+      <w:pPr>
+        <w:pStyle w:val="a8"/>
+        <w:outlineLvl w:val="0"/>
+      </w:pPr>
+    </w:p>
+    <w:p>
+      <w:pPr>
+        <w:pStyle w:val="a8"/>
+        <w:outlineLvl w:val="0"/>
+      </w:pPr>
+    </w:p>
+    <w:p>
+      <w:pPr>
+        <w:pStyle w:val="a8"/>
+        <w:jc w:val="left"/>
+        <w:outlineLvl w:val="0"/>
+      </w:pPr>
+    </w:p>
+    <w:p>
+      <w:pPr>
+        <w:pStyle w:val="a8"/>
+        <w:outlineLvl w:val="0"/>
+        <w:rPr>
+          <w:b w:val="0"/>
+          <w:lang w:val="ru-RU"/>
+        </w:rPr>
+      </w:pPr>
+      <w:r>
+        <w:rPr>
+          <w:b w:val="0"/>
+          <w:lang w:val="ru-RU"/>
+        </w:rPr>
+        <w:t>Р</w:t>
+      </w:r>
+      <w:r>
+        <w:rPr>
+          <w:b w:val="0"/>
+          <w:lang w:val="ru-RU"/>
+        </w:rPr>
+        <w:t>исунок 1.3</w:t>
+      </w:r>
+      <w:r>
+        <w:rPr>
+          <w:b w:val="0"/>
+          <w:lang w:val="ru-RU"/>
+        </w:rPr>
+        <w:t xml:space="preserve"> – Меню предметов</w:t>
+      </w:r>
+    </w:p>
+    <w:p>
+      <w:pPr>
+        <w:pStyle w:val="a8"/>
+        <w:ind w:firstLine="709"/>
+        <w:jc w:val="both"/>
+        <w:outlineLvl w:val="0"/>
+        <w:rPr>
+          <w:b w:val="0"/>
+          <w:lang w:val="ru-RU"/>
+        </w:rPr>
+      </w:pPr>
+      <w:r>
+        <w:rPr>
+          <w:noProof/>
+          <w:lang w:eastAsia="ru-RU"/>
+        </w:rPr>
+        <w:drawing>
+          <wp:anchor distT="0" distB="0" distL="114300" distR="114300" simplePos="0" relativeHeight="251662848" behindDoc="0" locked="0" layoutInCell="1" allowOverlap="1" wp14:anchorId="6EBE5A7D" wp14:editId="51DB9030">
+            <wp:simplePos x="0" y="0"/>
+            <wp:positionH relativeFrom="column">
+              <wp:posOffset>2053590</wp:posOffset>
+            </wp:positionH>
+            <wp:positionV relativeFrom="paragraph">
+              <wp:posOffset>1586230</wp:posOffset>
+            </wp:positionV>
+            <wp:extent cx="2047875" cy="3642360"/>
+            <wp:effectExtent l="0" t="0" r="9525" b="0"/>
+            <wp:wrapThrough wrapText="bothSides">
+              <wp:wrapPolygon edited="0">
+                <wp:start x="0" y="0"/>
+                <wp:lineTo x="0" y="21464"/>
+                <wp:lineTo x="21500" y="21464"/>
+                <wp:lineTo x="21500" y="0"/>
+                <wp:lineTo x="0" y="0"/>
+              </wp:wrapPolygon>
+            </wp:wrapThrough>
+            <wp:docPr id="12" name="Рисунок 12"/>
+            <wp:cNvGraphicFramePr>
+              <a:graphicFrameLocks xmlns:a="http://schemas.openxmlformats.org/drawingml/2006/main" noChangeAspect="1"/>
+            </wp:cNvGraphicFramePr>
+            <a:graphic xmlns:a="http://schemas.openxmlformats.org/drawingml/2006/main">
+              <a:graphicData uri="http://schemas.openxmlformats.org/drawingml/2006/picture">
+                <pic:pic xmlns:pic="http://schemas.openxmlformats.org/drawingml/2006/picture">
+                  <pic:nvPicPr>
+                    <pic:cNvPr id="1" name=""/>
+                    <pic:cNvPicPr/>
+                  </pic:nvPicPr>
+                  <pic:blipFill rotWithShape="1">
+                    <a:blip r:embed="rId11">
+                      <a:extLst>
+                        <a:ext uri="{28A0092B-C50C-407E-A947-70E740481C1C}">
+                          <a14:useLocalDpi xmlns:a14="http://schemas.microsoft.com/office/drawing/2010/main" val="0"/>
+                        </a:ext>
+                      </a:extLst>
+                    </a:blip>
+                    <a:srcRect l="2961" t="34979" r="80111" b="9431"/>
+                    <a:stretch/>
+                  </pic:blipFill>
+                  <pic:spPr bwMode="auto">
+                    <a:xfrm>
+                      <a:off x="0" y="0"/>
+                      <a:ext cx="2047875" cy="3642360"/>
+                    </a:xfrm>
+                    <a:prstGeom prst="rect">
+                      <a:avLst/>
+                    </a:prstGeom>
+                    <a:ln>
+                      <a:noFill/>
+                    </a:ln>
+                    <a:extLst>
+                      <a:ext uri="{53640926-AAD7-44D8-BBD7-CCE9431645EC}">
+                        <a14:shadowObscured xmlns:a14="http://schemas.microsoft.com/office/drawing/2010/main"/>
+                      </a:ext>
+                    </a:extLst>
+                  </pic:spPr>
+                </pic:pic>
+              </a:graphicData>
+            </a:graphic>
+            <wp14:sizeRelH relativeFrom="page">
+              <wp14:pctWidth>0</wp14:pctWidth>
+            </wp14:sizeRelH>
+            <wp14:sizeRelV relativeFrom="page">
+              <wp14:pctHeight>0</wp14:pctHeight>
+            </wp14:sizeRelV>
+          </wp:anchor>
+        </w:drawing>
+      </w:r>
+      <w:r>
+        <w:rPr>
+          <w:b w:val="0"/>
+        </w:rPr>
+        <w:t>Концепция плагина во многом похожа с планируемым приложением. Есть набор параметров, представленных на рисунке 1.</w:t>
+      </w:r>
+      <w:r>
+        <w:rPr>
+          <w:b w:val="0"/>
+          <w:lang w:val="ru-RU"/>
+        </w:rPr>
+        <w:t>3</w:t>
+      </w:r>
+      <w:r>
+        <w:rPr>
+          <w:b w:val="0"/>
+        </w:rPr>
+        <w:t xml:space="preserve"> – размеров примитивов, из которых состоит модель. Если будут меняться параметры, то будет меняться и готовый объект. Изменения объекта в зависимости от параметров представлено на рисунках 1.</w:t>
+      </w:r>
+      <w:r>
+        <w:rPr>
+          <w:b w:val="0"/>
+          <w:lang w:val="ru-RU"/>
+        </w:rPr>
+        <w:t>4</w:t>
+      </w:r>
+      <w:r>
+        <w:rPr>
+          <w:b w:val="0"/>
+        </w:rPr>
+        <w:t xml:space="preserve"> и 1.</w:t>
+      </w:r>
+      <w:r>
+        <w:rPr>
+          <w:b w:val="0"/>
+        </w:rPr>
+        <w:t>5</w:t>
+      </w:r>
+      <w:r>
+        <w:rPr>
+          <w:b w:val="0"/>
+        </w:rPr>
+        <w:t>.</w:t>
+      </w:r>
+    </w:p>
+    <w:p>
+      <w:pPr>
+        <w:pStyle w:val="a8"/>
+        <w:outlineLvl w:val="0"/>
+        <w:rPr>
+          <w:b w:val="0"/>
+          <w:lang w:val="ru-RU"/>
+        </w:rPr>
+      </w:pPr>
+    </w:p>
+    <w:p>
+      <w:pPr>
+        <w:pStyle w:val="a8"/>
+        <w:outlineLvl w:val="0"/>
+      </w:pPr>
+    </w:p>
+    <w:p>
+      <w:pPr>
+        <w:pStyle w:val="a8"/>
+        <w:outlineLvl w:val="0"/>
+      </w:pPr>
+    </w:p>
+    <w:p>
+      <w:pPr>
+        <w:pStyle w:val="a8"/>
+        <w:outlineLvl w:val="0"/>
+      </w:pPr>
+    </w:p>
+    <w:p>
+      <w:pPr>
+        <w:pStyle w:val="a8"/>
+        <w:outlineLvl w:val="0"/>
+      </w:pPr>
+    </w:p>
+    <w:p>
+      <w:pPr>
+        <w:pStyle w:val="a8"/>
+        <w:outlineLvl w:val="0"/>
+      </w:pPr>
+    </w:p>
+    <w:p>
+      <w:pPr>
+        <w:pStyle w:val="a8"/>
+        <w:outlineLvl w:val="0"/>
+      </w:pPr>
+    </w:p>
+    <w:p>
+      <w:pPr>
+        <w:pStyle w:val="a8"/>
+        <w:outlineLvl w:val="0"/>
+        <w:rPr>
+          <w:b w:val="0"/>
+          <w:lang w:val="ru-RU"/>
+        </w:rPr>
+      </w:pPr>
+    </w:p>
+    <w:p>
+      <w:pPr>
+        <w:pStyle w:val="a8"/>
+        <w:outlineLvl w:val="0"/>
+        <w:rPr>
+          <w:b w:val="0"/>
+          <w:lang w:val="ru-RU"/>
+        </w:rPr>
+      </w:pPr>
+      <w:r>
+        <w:rPr>
+          <w:b w:val="0"/>
+          <w:lang w:val="ru-RU"/>
+        </w:rPr>
+        <w:t>Р</w:t>
+      </w:r>
+      <w:r>
+        <w:rPr>
+          <w:b w:val="0"/>
+          <w:lang w:val="ru-RU"/>
+        </w:rPr>
+        <w:t>исунок 1.3</w:t>
+      </w:r>
+      <w:r>
+        <w:rPr>
+          <w:b w:val="0"/>
+          <w:lang w:val="ru-RU"/>
+        </w:rPr>
+        <w:t xml:space="preserve"> – </w:t>
+      </w:r>
+      <w:r>
+        <w:rPr>
+          <w:b w:val="0"/>
+        </w:rPr>
+        <w:t>Изменяемые параметры лампы</w:t>
+      </w:r>
+    </w:p>
+    <w:p>
+      <w:pPr>
+        <w:pStyle w:val="a8"/>
+        <w:outlineLvl w:val="0"/>
+      </w:pPr>
+      <w:r>
+        <w:rPr>
+          <w:noProof/>
+          <w:lang w:eastAsia="ru-RU"/>
+        </w:rPr>
+        <w:lastRenderedPageBreak/>
+        <w:drawing>
+          <wp:inline distT="0" distB="0" distL="0" distR="0" wp14:anchorId="2CD00813" wp14:editId="21684DAD">
+            <wp:extent cx="5946565" cy="3571875"/>
+            <wp:effectExtent l="0" t="0" r="0" b="0"/>
+            <wp:docPr id="7" name="Рисунок 7"/>
+            <wp:cNvGraphicFramePr>
+              <a:graphicFrameLocks xmlns:a="http://schemas.openxmlformats.org/drawingml/2006/main" noChangeAspect="1"/>
+            </wp:cNvGraphicFramePr>
+            <a:graphic xmlns:a="http://schemas.openxmlformats.org/drawingml/2006/main">
+              <a:graphicData uri="http://schemas.openxmlformats.org/drawingml/2006/picture">
+                <pic:pic xmlns:pic="http://schemas.openxmlformats.org/drawingml/2006/picture">
+                  <pic:nvPicPr>
+                    <pic:cNvPr id="1" name=""/>
+                    <pic:cNvPicPr/>
+                  </pic:nvPicPr>
+                  <pic:blipFill rotWithShape="1">
+                    <a:blip r:embed="rId11"/>
+                    <a:srcRect r="18325" b="9431"/>
+                    <a:stretch/>
+                  </pic:blipFill>
+                  <pic:spPr bwMode="auto">
+                    <a:xfrm>
+                      <a:off x="0" y="0"/>
+                      <a:ext cx="5968425" cy="3585005"/>
+                    </a:xfrm>
+                    <a:prstGeom prst="rect">
+                      <a:avLst/>
+                    </a:prstGeom>
+                    <a:ln>
+                      <a:noFill/>
+                    </a:ln>
+                    <a:extLst>
+                      <a:ext uri="{53640926-AAD7-44D8-BBD7-CCE9431645EC}">
+                        <a14:shadowObscured xmlns:a14="http://schemas.microsoft.com/office/drawing/2010/main"/>
+                      </a:ext>
+                    </a:extLst>
+                  </pic:spPr>
+                </pic:pic>
+              </a:graphicData>
+            </a:graphic>
+          </wp:inline>
+        </w:drawing>
+      </w:r>
+    </w:p>
+    <w:p>
+      <w:pPr>
+        <w:spacing w:after="0"/>
+        <w:jc w:val="center"/>
+        <w:rPr>
+          <w:rFonts w:ascii="Times New Roman" w:hAnsi="Times New Roman" w:cs="Times New Roman"/>
+          <w:sz w:val="28"/>
+          <w:szCs w:val="28"/>
+        </w:rPr>
+      </w:pPr>
+      <w:r>
+        <w:rPr>
+          <w:rFonts w:ascii="Times New Roman" w:hAnsi="Times New Roman" w:cs="Times New Roman"/>
+          <w:sz w:val="28"/>
+          <w:szCs w:val="28"/>
+        </w:rPr>
+        <w:t>Рисунок 1.</w:t>
+      </w:r>
+      <w:r>
+        <w:rPr>
+          <w:rFonts w:ascii="Times New Roman" w:hAnsi="Times New Roman" w:cs="Times New Roman"/>
+          <w:sz w:val="28"/>
+          <w:szCs w:val="28"/>
+        </w:rPr>
+        <w:t>4</w:t>
+      </w:r>
+      <w:r>
+        <w:rPr>
+          <w:rFonts w:ascii="Times New Roman" w:hAnsi="Times New Roman" w:cs="Times New Roman"/>
+          <w:sz w:val="28"/>
+          <w:szCs w:val="28"/>
+        </w:rPr>
+        <w:t xml:space="preserve"> – Сгенерированная лампа</w:t>
+      </w:r>
+    </w:p>
+    <w:p>
+      <w:pPr>
+        <w:pStyle w:val="a8"/>
+        <w:outlineLvl w:val="0"/>
+      </w:pPr>
+      <w:r>
+        <w:rPr>
+          <w:noProof/>
+          <w:lang w:eastAsia="ru-RU"/>
+        </w:rPr>
+        <w:drawing>
+          <wp:anchor distT="0" distB="0" distL="114300" distR="114300" simplePos="0" relativeHeight="251663872" behindDoc="0" locked="0" layoutInCell="1" allowOverlap="1" wp14:anchorId="7A43CDD6" wp14:editId="6AFF63E4">
+            <wp:simplePos x="0" y="0"/>
+            <wp:positionH relativeFrom="column">
+              <wp:posOffset>91440</wp:posOffset>
+            </wp:positionH>
+            <wp:positionV relativeFrom="paragraph">
+              <wp:posOffset>76835</wp:posOffset>
+            </wp:positionV>
+            <wp:extent cx="5777230" cy="3476625"/>
+            <wp:effectExtent l="0" t="0" r="0" b="9525"/>
+            <wp:wrapThrough wrapText="bothSides">
+              <wp:wrapPolygon edited="0">
+                <wp:start x="0" y="0"/>
+                <wp:lineTo x="0" y="21541"/>
+                <wp:lineTo x="21510" y="21541"/>
+                <wp:lineTo x="21510" y="0"/>
+                <wp:lineTo x="0" y="0"/>
+              </wp:wrapPolygon>
+            </wp:wrapThrough>
+            <wp:docPr id="13" name="Рисунок 13"/>
+            <wp:cNvGraphicFramePr>
+              <a:graphicFrameLocks xmlns:a="http://schemas.openxmlformats.org/drawingml/2006/main" noChangeAspect="1"/>
+            </wp:cNvGraphicFramePr>
+            <a:graphic xmlns:a="http://schemas.openxmlformats.org/drawingml/2006/main">
+              <a:graphicData uri="http://schemas.openxmlformats.org/drawingml/2006/picture">
+                <pic:pic xmlns:pic="http://schemas.openxmlformats.org/drawingml/2006/picture">
+                  <pic:nvPicPr>
+                    <pic:cNvPr id="1" name=""/>
+                    <pic:cNvPicPr/>
+                  </pic:nvPicPr>
+                  <pic:blipFill rotWithShape="1">
+                    <a:blip r:embed="rId12" cstate="print">
+                      <a:extLst>
+                        <a:ext uri="{28A0092B-C50C-407E-A947-70E740481C1C}">
+                          <a14:useLocalDpi xmlns:a14="http://schemas.microsoft.com/office/drawing/2010/main" val="0"/>
+                        </a:ext>
+                      </a:extLst>
+                    </a:blip>
+                    <a:srcRect r="18464" b="9425"/>
+                    <a:stretch/>
+                  </pic:blipFill>
+                  <pic:spPr bwMode="auto">
+                    <a:xfrm>
+                      <a:off x="0" y="0"/>
+                      <a:ext cx="5777230" cy="3476625"/>
+                    </a:xfrm>
+                    <a:prstGeom prst="rect">
+                      <a:avLst/>
+                    </a:prstGeom>
+                    <a:ln>
+                      <a:noFill/>
+                    </a:ln>
+                    <a:extLst>
+                      <a:ext uri="{53640926-AAD7-44D8-BBD7-CCE9431645EC}">
+                        <a14:shadowObscured xmlns:a14="http://schemas.microsoft.com/office/drawing/2010/main"/>
+                      </a:ext>
+                    </a:extLst>
+                  </pic:spPr>
+                </pic:pic>
+              </a:graphicData>
+            </a:graphic>
+            <wp14:sizeRelH relativeFrom="page">
+              <wp14:pctWidth>0</wp14:pctWidth>
+            </wp14:sizeRelH>
+            <wp14:sizeRelV relativeFrom="page">
+              <wp14:pctHeight>0</wp14:pctHeight>
+            </wp14:sizeRelV>
+          </wp:anchor>
+        </w:drawing>
+      </w:r>
+    </w:p>
+    <w:p>
+      <w:pPr>
+        <w:pStyle w:val="a8"/>
+        <w:outlineLvl w:val="0"/>
+      </w:pPr>
+    </w:p>
+    <w:p>
+      <w:pPr>
+        <w:pStyle w:val="a8"/>
+        <w:outlineLvl w:val="0"/>
+        <w:rPr>
+          <w:lang w:val="ru-RU"/>
+        </w:rPr>
+      </w:pPr>
+      <w:r>
+        <w:rPr>
+          <w:b w:val="0"/>
+          <w:kern w:val="0"/>
+          <w:szCs w:val="22"/>
+          <w:lang w:val="ru-RU" w:eastAsia="en-US"/>
+        </w:rPr>
+        <w:t>Рисунок 1.</w:t>
+      </w:r>
+      <w:r>
+        <w:rPr>
+          <w:b w:val="0"/>
+          <w:kern w:val="0"/>
+          <w:szCs w:val="22"/>
+          <w:lang w:val="ru-RU" w:eastAsia="en-US"/>
+        </w:rPr>
+        <w:t>5</w:t>
+      </w:r>
+      <w:r>
+        <w:rPr>
+          <w:b w:val="0"/>
+          <w:kern w:val="0"/>
+          <w:szCs w:val="22"/>
+          <w:lang w:val="ru-RU" w:eastAsia="en-US"/>
+        </w:rPr>
+        <w:t xml:space="preserve"> – Сгенерированная лампа с изменёнными параметрами</w:t>
+      </w:r>
+    </w:p>
+    <w:p>
+      <w:pPr>
+        <w:pStyle w:val="a8"/>
+        <w:outlineLvl w:val="0"/>
+      </w:pPr>
+    </w:p>
+    <w:p>
+      <w:pPr>
+        <w:pStyle w:val="a8"/>
+        <w:outlineLvl w:val="0"/>
+      </w:pPr>
+    </w:p>
+    <w:p>
+      <w:pPr>
+        <w:pStyle w:val="a8"/>
         <w:outlineLvl w:val="0"/>
       </w:pPr>
       <w:r>
@@ -9422,7 +10214,7 @@
                     </pic:cNvPicPr>
                   </pic:nvPicPr>
                   <pic:blipFill>
-                    <a:blip r:embed="rId11">
+                    <a:blip r:embed="rId13">
                       <a:extLst>
                         <a:ext uri="{28A0092B-C50C-407E-A947-70E740481C1C}">
                           <a14:useLocalDpi xmlns:a14="http://schemas.microsoft.com/office/drawing/2010/main" val="0"/>
@@ -9612,7 +10404,7 @@
           <w:lang w:eastAsia="ru-RU"/>
         </w:rPr>
         <w:drawing>
-          <wp:anchor distT="0" distB="0" distL="114300" distR="114300" simplePos="0" relativeHeight="251657728" behindDoc="1" locked="0" layoutInCell="1" allowOverlap="1" wp14:anchorId="441A261E" wp14:editId="3A351415">
+          <wp:anchor distT="0" distB="0" distL="114300" distR="114300" simplePos="0" relativeHeight="251654656" behindDoc="1" locked="0" layoutInCell="1" allowOverlap="1" wp14:anchorId="441A261E" wp14:editId="7B7FAC34">
             <wp:simplePos x="0" y="0"/>
             <wp:positionH relativeFrom="column">
               <wp:posOffset>0</wp:posOffset>
@@ -9637,7 +10429,7 @@
                     </pic:cNvPicPr>
                   </pic:nvPicPr>
                   <pic:blipFill>
-                    <a:blip r:embed="rId12">
+                    <a:blip r:embed="rId14">
                       <a:extLst>
                         <a:ext uri="{28A0092B-C50C-407E-A947-70E740481C1C}">
                           <a14:useLocalDpi xmlns:a14="http://schemas.microsoft.com/office/drawing/2010/main" val="0"/>
@@ -9894,7 +10686,7 @@
     </w:p>
     <w:p>
       <w:pPr>
-        <w:pStyle w:val="a"/>
+        <w:pStyle w:val="a8"/>
         <w:outlineLvl w:val="0"/>
       </w:pPr>
       <w:bookmarkStart w:id="11" w:name="_Toc35299886"/>
@@ -9906,38 +10698,49 @@
     </w:p>
     <w:p>
       <w:pPr>
-        <w:pStyle w:val="a"/>
+        <w:pStyle w:val="a8"/>
         <w:outlineLvl w:val="1"/>
       </w:pPr>
       <w:bookmarkStart w:id="12" w:name="_Toc35299888"/>
-      <w:commentRangeStart w:id="13"/>
-      <w:r>
-        <w:rPr>
+      <w:r>
+        <w:rPr>
+          <w:rStyle w:val="ab"/>
+          <w:rFonts w:asciiTheme="minorHAnsi" w:eastAsiaTheme="minorHAnsi" w:hAnsiTheme="minorHAnsi" w:cstheme="minorBidi"/>
           <w:b w:val="0"/>
+          <w:kern w:val="0"/>
+          <w:lang w:val="ru-RU" w:eastAsia="en-US"/>
+        </w:rPr>
+        <w:commentReference w:id="13"/>
+      </w:r>
+      <w:r>
+        <w:t>3.</w:t>
+      </w:r>
+      <w:r>
+        <w:rPr>
+          <w:lang w:val="ru-RU"/>
+        </w:rPr>
+        <w:t>1</w:t>
+      </w:r>
+      <w:r>
+        <w:t xml:space="preserve"> Диаграмма классов</w:t>
+      </w:r>
+      <w:bookmarkEnd w:id="12"/>
+    </w:p>
+    <w:p>
+      <w:pPr>
+        <w:pStyle w:val="a8"/>
+        <w:outlineLvl w:val="1"/>
+      </w:pPr>
+      <w:r>
+        <w:rPr>
           <w:noProof/>
           <w:lang w:val="ru-RU" w:eastAsia="ru-RU"/>
         </w:rPr>
         <w:drawing>
-          <wp:anchor distT="0" distB="0" distL="114300" distR="114300" simplePos="0" relativeHeight="251658752" behindDoc="0" locked="0" layoutInCell="1" allowOverlap="1" wp14:anchorId="21503289" wp14:editId="1CAF817F">
-            <wp:simplePos x="0" y="0"/>
-            <wp:positionH relativeFrom="column">
-              <wp:posOffset>-1019175</wp:posOffset>
-            </wp:positionH>
-            <wp:positionV relativeFrom="paragraph">
-              <wp:posOffset>459740</wp:posOffset>
-            </wp:positionV>
-            <wp:extent cx="7454265" cy="3825240"/>
-            <wp:effectExtent l="0" t="0" r="0" b="3810"/>
-            <wp:wrapThrough wrapText="bothSides">
-              <wp:wrapPolygon edited="0">
-                <wp:start x="0" y="0"/>
-                <wp:lineTo x="0" y="21514"/>
-                <wp:lineTo x="21528" y="21514"/>
-                <wp:lineTo x="21528" y="0"/>
-                <wp:lineTo x="0" y="0"/>
-              </wp:wrapPolygon>
-            </wp:wrapThrough>
-            <wp:docPr id="4" name="Рисунок 4" descr="D:\Загрузки\Пустой диаграммой (3).png"/>
+          <wp:inline distT="0" distB="0" distL="0" distR="0" wp14:anchorId="098E52B2" wp14:editId="34F164A6">
+            <wp:extent cx="6120130" cy="4520262"/>
+            <wp:effectExtent l="0" t="0" r="0" b="0"/>
+            <wp:docPr id="14" name="Рисунок 14" descr="D:\Загрузки\Пустой диаграммой (4).png"/>
             <wp:cNvGraphicFramePr>
               <a:graphicFrameLocks xmlns:a="http://schemas.openxmlformats.org/drawingml/2006/main" noChangeAspect="1"/>
             </wp:cNvGraphicFramePr>
@@ -9945,13 +10748,13 @@
               <a:graphicData uri="http://schemas.openxmlformats.org/drawingml/2006/picture">
                 <pic:pic xmlns:pic="http://schemas.openxmlformats.org/drawingml/2006/picture">
                   <pic:nvPicPr>
-                    <pic:cNvPr id="0" name="Picture 2" descr="D:\Загрузки\Пустой диаграммой (3).png"/>
+                    <pic:cNvPr id="0" name="Picture 1" descr="D:\Загрузки\Пустой диаграммой (4).png"/>
                     <pic:cNvPicPr>
                       <a:picLocks noChangeAspect="1" noChangeArrowheads="1"/>
                     </pic:cNvPicPr>
                   </pic:nvPicPr>
                   <pic:blipFill>
-                    <a:blip r:embed="rId13" cstate="print">
+                    <a:blip r:embed="rId15" cstate="print">
                       <a:extLst>
                         <a:ext uri="{28A0092B-C50C-407E-A947-70E740481C1C}">
                           <a14:useLocalDpi xmlns:a14="http://schemas.microsoft.com/office/drawing/2010/main" val="0"/>
@@ -9966,7 +10769,7 @@
                   <pic:spPr bwMode="auto">
                     <a:xfrm>
                       <a:off x="0" y="0"/>
-                      <a:ext cx="7454265" cy="3825240"/>
+                      <a:ext cx="6120130" cy="4520262"/>
                     </a:xfrm>
                     <a:prstGeom prst="rect">
                       <a:avLst/>
@@ -9979,43 +10782,13 @@
                 </pic:pic>
               </a:graphicData>
             </a:graphic>
-            <wp14:sizeRelH relativeFrom="page">
-              <wp14:pctWidth>0</wp14:pctWidth>
-            </wp14:sizeRelH>
-            <wp14:sizeRelV relativeFrom="page">
-              <wp14:pctHeight>0</wp14:pctHeight>
-            </wp14:sizeRelV>
-          </wp:anchor>
+          </wp:inline>
         </w:drawing>
       </w:r>
-      <w:commentRangeEnd w:id="13"/>
-      <w:r>
-        <w:rPr>
-          <w:rStyle w:val="CommentReference"/>
-          <w:rFonts w:asciiTheme="minorHAnsi" w:eastAsiaTheme="minorHAnsi" w:hAnsiTheme="minorHAnsi" w:cstheme="minorBidi"/>
-          <w:b w:val="0"/>
-          <w:kern w:val="0"/>
-          <w:lang w:val="ru-RU" w:eastAsia="en-US"/>
-        </w:rPr>
-        <w:commentReference w:id="13"/>
-      </w:r>
-      <w:r>
-        <w:t>3.</w:t>
-      </w:r>
-      <w:r>
-        <w:rPr>
-          <w:lang w:val="ru-RU"/>
-        </w:rPr>
-        <w:t>1</w:t>
-      </w:r>
-      <w:r>
-        <w:t xml:space="preserve"> Диаграмма классов</w:t>
-      </w:r>
-      <w:bookmarkEnd w:id="12"/>
-    </w:p>
-    <w:p>
-      <w:pPr>
-        <w:pStyle w:val="a"/>
+    </w:p>
+    <w:p>
+      <w:pPr>
+        <w:pStyle w:val="a8"/>
         <w:outlineLvl w:val="1"/>
         <w:rPr>
           <w:b w:val="0"/>
@@ -10053,7 +10826,7 @@
     </w:p>
     <w:p>
       <w:pPr>
-        <w:pStyle w:val="a"/>
+        <w:pStyle w:val="a8"/>
         <w:ind w:firstLine="709"/>
         <w:jc w:val="both"/>
         <w:outlineLvl w:val="1"/>
@@ -10065,7 +10838,6 @@
       <w:r>
         <w:rPr>
           <w:b w:val="0"/>
-          <w:lang w:val="ru-RU"/>
         </w:rPr>
         <w:t xml:space="preserve">Класс </w:t>
       </w:r>
@@ -10074,28 +10846,53 @@
           <w:b w:val="0"/>
           <w:lang w:val="en-US"/>
         </w:rPr>
-        <w:t>Ashtray</w:t>
+        <w:t>Parameter</w:t>
+      </w:r>
+      <w:r>
+        <w:rPr>
+          <w:b w:val="0"/>
+        </w:rPr>
+        <w:t xml:space="preserve"> предназначен для описа</w:t>
+      </w:r>
+      <w:r>
+        <w:rPr>
+          <w:b w:val="0"/>
+        </w:rPr>
+        <w:t xml:space="preserve">ния любого параметра </w:t>
       </w:r>
       <w:r>
         <w:rPr>
           <w:b w:val="0"/>
           <w:lang w:val="ru-RU"/>
         </w:rPr>
-        <w:t xml:space="preserve"> </w:t>
+        <w:t>пепельницы</w:t>
+      </w:r>
+      <w:r>
+        <w:rPr>
+          <w:b w:val="0"/>
+        </w:rPr>
+        <w:t xml:space="preserve"> и его валидацию</w:t>
       </w:r>
       <w:r>
         <w:rPr>
           <w:b w:val="0"/>
           <w:lang w:val="ru-RU"/>
         </w:rPr>
-        <w:t xml:space="preserve">представлен для описания параметров пепельницы и их валидации, класс </w:t>
+        <w:t xml:space="preserve">, класс </w:t>
+      </w:r>
+      <w:r>
+        <w:rPr>
+          <w:b w:val="0"/>
+          <w:lang w:val="en-US"/>
+        </w:rPr>
+        <w:t>Ashtray</w:t>
       </w:r>
       <w:r>
         <w:rPr>
           <w:b w:val="0"/>
           <w:lang w:val="ru-RU"/>
         </w:rPr>
-        <w:t>KompasWrapper предназначен для взаимодействия с САПР «Компас-3D»</w:t>
+        <w:t xml:space="preserve"> предназначен для объединения всех параметров воедино</w:t>
       </w:r>
       <w:r>
         <w:rPr>
@@ -10109,23 +10906,92 @@
           <w:b w:val="0"/>
           <w:lang w:val="en-US"/>
         </w:rPr>
-        <w:t>CreateAshtray</w:t>
+        <w:t>AshtrayBuilder</w:t>
       </w:r>
       <w:r>
         <w:rPr>
           <w:b w:val="0"/>
           <w:lang w:val="ru-RU"/>
         </w:rPr>
-        <w:t xml:space="preserve"> предназначен для построения пепельницы, класс MainForm предназначен для описания пользовательского интерфейса.</w:t>
-      </w:r>
-    </w:p>
-    <w:p>
-      <w:pPr>
-        <w:pStyle w:val="a"/>
+        <w:t xml:space="preserve"> </w:t>
+      </w:r>
+      <w:r>
+        <w:rPr>
+          <w:b w:val="0"/>
+          <w:lang w:val="ru-RU"/>
+        </w:rPr>
+        <w:t>предназначаен для построения пепельницы,</w:t>
+      </w:r>
+      <w:r>
+        <w:rPr>
+          <w:b w:val="0"/>
+          <w:lang w:val="ru-RU"/>
+        </w:rPr>
+        <w:t xml:space="preserve"> класс MainForm предназначен для описания пользовательского ин</w:t>
+      </w:r>
+      <w:r>
+        <w:rPr>
+          <w:b w:val="0"/>
+          <w:lang w:val="ru-RU"/>
+        </w:rPr>
+        <w:t xml:space="preserve">терфейса, перечисление </w:t>
+      </w:r>
+      <w:r>
+        <w:rPr>
+          <w:b w:val="0"/>
+          <w:lang w:val="en-US"/>
+        </w:rPr>
+        <w:t>ParametersType</w:t>
+      </w:r>
+      <w:r>
+        <w:rPr>
+          <w:b w:val="0"/>
+          <w:lang w:val="ru-RU"/>
+        </w:rPr>
+        <w:t xml:space="preserve"> </w:t>
+      </w:r>
+      <w:r>
+        <w:rPr>
+          <w:b w:val="0"/>
+          <w:lang w:val="ru-RU"/>
+        </w:rPr>
+        <w:t xml:space="preserve">необходимо для валидации параметров и корректной связи их с </w:t>
+      </w:r>
+      <w:r>
+        <w:rPr>
+          <w:b w:val="0"/>
+          <w:lang w:val="en-US"/>
+        </w:rPr>
+        <w:t>MainForm</w:t>
+      </w:r>
+      <w:r>
+        <w:rPr>
+          <w:b w:val="0"/>
+          <w:lang w:val="ru-RU"/>
+        </w:rPr>
+        <w:t>.</w:t>
+      </w:r>
+    </w:p>
+    <w:p>
+      <w:pPr>
+        <w:pStyle w:val="a8"/>
         <w:outlineLvl w:val="1"/>
       </w:pPr>
       <w:bookmarkStart w:id="14" w:name="_Toc35299889"/>
-      <w:r>
+    </w:p>
+    <w:p>
+      <w:pPr>
+        <w:pStyle w:val="a8"/>
+        <w:outlineLvl w:val="1"/>
+      </w:pPr>
+    </w:p>
+    <w:p>
+      <w:pPr>
+        <w:pStyle w:val="a8"/>
+        <w:outlineLvl w:val="1"/>
+      </w:pPr>
+      <w:r>
+        <w:lastRenderedPageBreak/>
         <w:t>3.</w:t>
       </w:r>
       <w:r>
@@ -10295,17 +11161,7 @@
           <w:sz w:val="28"/>
           <w:szCs w:val="28"/>
         </w:rPr>
-        <w:t xml:space="preserve">модель по заданным параметрам. Если </w:t>
-      </w:r>
-      <w:r>
-        <w:rPr>
-          <w:rFonts w:ascii="Times New Roman" w:hAnsi="Times New Roman" w:cs="Times New Roman"/>
-          <w:color w:val="000000" w:themeColor="text1"/>
-          <w:sz w:val="28"/>
-          <w:szCs w:val="28"/>
-        </w:rPr>
-        <w:lastRenderedPageBreak/>
-        <w:t xml:space="preserve">построение модели выполняется несколько раз, то </w:t>
+        <w:t xml:space="preserve">модель по заданным параметрам. Если построение модели выполняется несколько раз, то </w:t>
       </w:r>
       <w:r>
         <w:rPr>
@@ -10405,25 +11261,16 @@
           <w:sz w:val="28"/>
           <w:szCs w:val="28"/>
         </w:rPr>
-        <w:t xml:space="preserve">Высота пепельницы </w:t>
-      </w:r>
-      <w:r>
-        <w:rPr>
-          <w:rFonts w:ascii="Times New Roman" w:hAnsi="Times New Roman" w:cs="Times New Roman"/>
-          <w:color w:val="000000" w:themeColor="text1"/>
-          <w:sz w:val="28"/>
-          <w:szCs w:val="28"/>
-        </w:rPr>
-        <w:t xml:space="preserve">должна бать больше глубины дна </w:t>
-      </w:r>
-      <w:r>
-        <w:rPr>
-          <w:rFonts w:ascii="Times New Roman" w:hAnsi="Times New Roman" w:cs="Times New Roman"/>
-          <w:color w:val="000000" w:themeColor="text1"/>
-          <w:sz w:val="28"/>
-          <w:szCs w:val="28"/>
-        </w:rPr>
-        <w:t>минимум в 5 раз, но не более 6 раз</w:t>
+        <w:t>Толщина стенок должна находиться в диапазоне от</w:t>
+      </w:r>
+      <w:r>
+        <w:rPr>
+          <w:rFonts w:ascii="Times New Roman" w:hAnsi="Times New Roman" w:cs="Times New Roman"/>
+          <w:color w:val="000000" w:themeColor="text1"/>
+          <w:sz w:val="28"/>
+          <w:szCs w:val="28"/>
+        </w:rPr>
+        <w:t xml:space="preserve"> 5 до 7 мм</w:t>
       </w:r>
       <w:r>
         <w:rPr>
@@ -10458,17 +11305,22 @@
           <w:lang w:val="en-US"/>
         </w:rPr>
       </w:pPr>
-      <w:commentRangeStart w:id="15"/>
+      <w:r>
+        <w:rPr>
+          <w:rStyle w:val="ab"/>
+        </w:rPr>
+        <w:commentReference w:id="15"/>
+      </w:r>
       <w:r>
         <w:rPr>
           <w:noProof/>
           <w:lang w:eastAsia="ru-RU"/>
         </w:rPr>
         <w:drawing>
-          <wp:inline distT="0" distB="0" distL="0" distR="0" wp14:anchorId="1407A2CE" wp14:editId="03FD7F1F">
-            <wp:extent cx="5143500" cy="3339041"/>
+          <wp:inline distT="0" distB="0" distL="0" distR="0" wp14:anchorId="4695A7E2" wp14:editId="063C1457">
+            <wp:extent cx="6120130" cy="3740785"/>
             <wp:effectExtent l="0" t="0" r="0" b="0"/>
-            <wp:docPr id="9" name="Рисунок 9"/>
+            <wp:docPr id="10" name="Рисунок 10"/>
             <wp:cNvGraphicFramePr>
               <a:graphicFrameLocks xmlns:a="http://schemas.openxmlformats.org/drawingml/2006/main" noChangeAspect="1"/>
             </wp:cNvGraphicFramePr>
@@ -10479,27 +11331,20 @@
                     <pic:cNvPr id="1" name=""/>
                     <pic:cNvPicPr/>
                   </pic:nvPicPr>
-                  <pic:blipFill rotWithShape="1">
-                    <a:blip r:embed="rId15"/>
-                    <a:srcRect t="1252"/>
-                    <a:stretch/>
+                  <pic:blipFill>
+                    <a:blip r:embed="rId16"/>
+                    <a:stretch>
+                      <a:fillRect/>
+                    </a:stretch>
                   </pic:blipFill>
-                  <pic:spPr bwMode="auto">
+                  <pic:spPr>
                     <a:xfrm>
                       <a:off x="0" y="0"/>
-                      <a:ext cx="5143500" cy="3339041"/>
+                      <a:ext cx="6120130" cy="3740785"/>
                     </a:xfrm>
                     <a:prstGeom prst="rect">
                       <a:avLst/>
                     </a:prstGeom>
-                    <a:ln>
-                      <a:noFill/>
-                    </a:ln>
-                    <a:extLst>
-                      <a:ext uri="{53640926-AAD7-44D8-BBD7-CCE9431645EC}">
-                        <a14:shadowObscured xmlns:a14="http://schemas.microsoft.com/office/drawing/2010/main"/>
-                      </a:ext>
-                    </a:extLst>
                   </pic:spPr>
                 </pic:pic>
               </a:graphicData>
@@ -10507,13 +11352,6 @@
           </wp:inline>
         </w:drawing>
       </w:r>
-      <w:commentRangeEnd w:id="15"/>
-      <w:r>
-        <w:rPr>
-          <w:rStyle w:val="CommentReference"/>
-        </w:rPr>
-        <w:commentReference w:id="15"/>
-      </w:r>
     </w:p>
     <w:p>
       <w:pPr>
@@ -10533,7 +11371,26 @@
           <w:sz w:val="28"/>
           <w:szCs w:val="28"/>
         </w:rPr>
+        <w:lastRenderedPageBreak/>
         <w:t>Рисунок 3.3 – Макет пользовательского интерфейса плагина</w:t>
+      </w:r>
+      <w:r>
+        <w:rPr>
+          <w:rFonts w:ascii="Times New Roman" w:hAnsi="Times New Roman" w:cs="Times New Roman"/>
+          <w:color w:val="000000" w:themeColor="text1"/>
+          <w:sz w:val="28"/>
+          <w:szCs w:val="28"/>
+        </w:rPr>
+        <w:t xml:space="preserve"> с</w:t>
+      </w:r>
+      <w:r>
+        <w:rPr>
+          <w:rFonts w:ascii="Times New Roman" w:hAnsi="Times New Roman" w:cs="Times New Roman"/>
+          <w:color w:val="000000" w:themeColor="text1"/>
+          <w:sz w:val="28"/>
+          <w:szCs w:val="28"/>
+        </w:rPr>
+        <w:t>о стандартными значениями и динамическим изменением параметров</w:t>
       </w:r>
     </w:p>
     <w:p>
@@ -10548,6 +11405,168 @@
           <w:szCs w:val="28"/>
         </w:rPr>
       </w:pPr>
+    </w:p>
+    <w:p>
+      <w:pPr>
+        <w:rPr>
+          <w:rFonts w:ascii="Times New Roman" w:hAnsi="Times New Roman" w:cs="Times New Roman"/>
+          <w:b/>
+          <w:color w:val="000000" w:themeColor="text1"/>
+          <w:sz w:val="28"/>
+          <w:szCs w:val="28"/>
+        </w:rPr>
+      </w:pPr>
+      <w:bookmarkStart w:id="16" w:name="_Toc35299890"/>
+      <w:r>
+        <w:rPr>
+          <w:noProof/>
+          <w:lang w:eastAsia="ru-RU"/>
+        </w:rPr>
+        <w:drawing>
+          <wp:inline distT="0" distB="0" distL="0" distR="0" wp14:anchorId="60764270" wp14:editId="328B0DB0">
+            <wp:extent cx="6120130" cy="4251325"/>
+            <wp:effectExtent l="0" t="0" r="0" b="0"/>
+            <wp:docPr id="6" name="Рисунок 6"/>
+            <wp:cNvGraphicFramePr>
+              <a:graphicFrameLocks xmlns:a="http://schemas.openxmlformats.org/drawingml/2006/main" noChangeAspect="1"/>
+            </wp:cNvGraphicFramePr>
+            <a:graphic xmlns:a="http://schemas.openxmlformats.org/drawingml/2006/main">
+              <a:graphicData uri="http://schemas.openxmlformats.org/drawingml/2006/picture">
+                <pic:pic xmlns:pic="http://schemas.openxmlformats.org/drawingml/2006/picture">
+                  <pic:nvPicPr>
+                    <pic:cNvPr id="1" name=""/>
+                    <pic:cNvPicPr/>
+                  </pic:nvPicPr>
+                  <pic:blipFill>
+                    <a:blip r:embed="rId17"/>
+                    <a:stretch>
+                      <a:fillRect/>
+                    </a:stretch>
+                  </pic:blipFill>
+                  <pic:spPr>
+                    <a:xfrm>
+                      <a:off x="0" y="0"/>
+                      <a:ext cx="6120130" cy="4251325"/>
+                    </a:xfrm>
+                    <a:prstGeom prst="rect">
+                      <a:avLst/>
+                    </a:prstGeom>
+                  </pic:spPr>
+                </pic:pic>
+              </a:graphicData>
+            </a:graphic>
+          </wp:inline>
+        </w:drawing>
+      </w:r>
+    </w:p>
+    <w:p>
+      <w:pPr>
+        <w:pStyle w:val="a8"/>
+        <w:outlineLvl w:val="0"/>
+        <w:rPr>
+          <w:b w:val="0"/>
+          <w:lang w:val="ru-RU"/>
+        </w:rPr>
+      </w:pPr>
+      <w:r>
+        <w:rPr>
+          <w:b w:val="0"/>
+          <w:color w:val="000000" w:themeColor="text1"/>
+          <w:szCs w:val="28"/>
+        </w:rPr>
+        <w:t>Рисунок 3.</w:t>
+      </w:r>
+      <w:r>
+        <w:rPr>
+          <w:b w:val="0"/>
+          <w:color w:val="000000" w:themeColor="text1"/>
+          <w:szCs w:val="28"/>
+          <w:lang w:val="ru-RU"/>
+        </w:rPr>
+        <w:t>4</w:t>
+      </w:r>
+      <w:r>
+        <w:rPr>
+          <w:b w:val="0"/>
+          <w:color w:val="000000" w:themeColor="text1"/>
+          <w:szCs w:val="28"/>
+        </w:rPr>
+        <w:t xml:space="preserve"> – Макет пользовательского интерфейса плагина</w:t>
+      </w:r>
+      <w:r>
+        <w:rPr>
+          <w:b w:val="0"/>
+          <w:color w:val="000000" w:themeColor="text1"/>
+          <w:szCs w:val="28"/>
+          <w:lang w:val="ru-RU"/>
+        </w:rPr>
+        <w:t xml:space="preserve"> с</w:t>
+      </w:r>
+      <w:r>
+        <w:rPr>
+          <w:b w:val="0"/>
+          <w:color w:val="000000" w:themeColor="text1"/>
+          <w:szCs w:val="28"/>
+          <w:lang w:val="ru-RU"/>
+        </w:rPr>
+        <w:t xml:space="preserve"> примером валидации</w:t>
+      </w:r>
+    </w:p>
+    <w:p>
+      <w:pPr>
+        <w:pStyle w:val="a8"/>
+        <w:outlineLvl w:val="0"/>
+      </w:pPr>
+    </w:p>
+    <w:p>
+      <w:pPr>
+        <w:pStyle w:val="a8"/>
+        <w:outlineLvl w:val="0"/>
+      </w:pPr>
+    </w:p>
+    <w:p>
+      <w:pPr>
+        <w:pStyle w:val="a8"/>
+        <w:outlineLvl w:val="0"/>
+      </w:pPr>
+    </w:p>
+    <w:p>
+      <w:pPr>
+        <w:pStyle w:val="a8"/>
+        <w:outlineLvl w:val="0"/>
+      </w:pPr>
+    </w:p>
+    <w:p>
+      <w:pPr>
+        <w:pStyle w:val="a8"/>
+        <w:outlineLvl w:val="0"/>
+      </w:pPr>
+    </w:p>
+    <w:p>
+      <w:pPr>
+        <w:pStyle w:val="a8"/>
+        <w:outlineLvl w:val="0"/>
+      </w:pPr>
+    </w:p>
+    <w:p>
+      <w:pPr>
+        <w:pStyle w:val="a8"/>
+        <w:jc w:val="left"/>
+        <w:outlineLvl w:val="0"/>
+      </w:pPr>
+      <w:bookmarkStart w:id="17" w:name="_GoBack"/>
+      <w:bookmarkEnd w:id="17"/>
+    </w:p>
+    <w:p>
+      <w:pPr>
+        <w:pStyle w:val="a8"/>
+        <w:outlineLvl w:val="0"/>
+      </w:pPr>
+      <w:r>
+        <w:lastRenderedPageBreak/>
+        <w:t>Список использованных источников</w:t>
+      </w:r>
+      <w:bookmarkEnd w:id="16"/>
     </w:p>
     <w:p>
       <w:pPr>
@@ -10561,39 +11580,69 @@
           <w:szCs w:val="28"/>
         </w:rPr>
       </w:pPr>
-    </w:p>
-    <w:p>
-      <w:pPr>
-        <w:rPr>
-          <w:rFonts w:ascii="Times New Roman" w:hAnsi="Times New Roman" w:cs="Times New Roman"/>
-          <w:b/>
-          <w:color w:val="000000" w:themeColor="text1"/>
-          <w:sz w:val="28"/>
-          <w:szCs w:val="28"/>
-        </w:rPr>
-      </w:pPr>
-      <w:r>
-        <w:rPr>
-          <w:rFonts w:ascii="Times New Roman" w:hAnsi="Times New Roman" w:cs="Times New Roman"/>
-          <w:b/>
-          <w:color w:val="000000" w:themeColor="text1"/>
-          <w:sz w:val="28"/>
-          <w:szCs w:val="28"/>
-        </w:rPr>
-        <w:br w:type="page"/>
-      </w:r>
-    </w:p>
-    <w:p>
-      <w:pPr>
-        <w:pStyle w:val="a"/>
-        <w:outlineLvl w:val="0"/>
-      </w:pPr>
-      <w:bookmarkStart w:id="16" w:name="_Toc35299890"/>
-      <w:r>
-        <w:lastRenderedPageBreak/>
-        <w:t>Список использованных источников</w:t>
-      </w:r>
-      <w:bookmarkEnd w:id="16"/>
+      <w:r>
+        <w:rPr>
+          <w:rFonts w:ascii="Times New Roman" w:hAnsi="Times New Roman" w:cs="Times New Roman"/>
+          <w:color w:val="000000" w:themeColor="text1"/>
+          <w:sz w:val="28"/>
+          <w:szCs w:val="28"/>
+        </w:rPr>
+        <w:t xml:space="preserve">1. </w:t>
+      </w:r>
+      <w:r>
+        <w:rPr>
+          <w:rFonts w:ascii="Times New Roman" w:hAnsi="Times New Roman" w:cs="Times New Roman"/>
+          <w:color w:val="000000" w:themeColor="text1"/>
+          <w:sz w:val="28"/>
+          <w:szCs w:val="28"/>
+        </w:rPr>
+        <w:t>Официальный сайт системы автоматизир</w:t>
+      </w:r>
+      <w:r>
+        <w:rPr>
+          <w:rFonts w:ascii="Times New Roman" w:hAnsi="Times New Roman" w:cs="Times New Roman"/>
+          <w:color w:val="000000" w:themeColor="text1"/>
+          <w:sz w:val="28"/>
+          <w:szCs w:val="28"/>
+        </w:rPr>
+        <w:t>ованного проектирования «Компас-</w:t>
+      </w:r>
+      <w:r>
+        <w:rPr>
+          <w:rFonts w:ascii="Times New Roman" w:hAnsi="Times New Roman" w:cs="Times New Roman"/>
+          <w:color w:val="000000" w:themeColor="text1"/>
+          <w:sz w:val="28"/>
+          <w:szCs w:val="28"/>
+        </w:rPr>
+        <w:t>3D» [Электронный ресурс]</w:t>
+      </w:r>
+      <w:r>
+        <w:rPr>
+          <w:rFonts w:ascii="Times New Roman" w:hAnsi="Times New Roman" w:cs="Times New Roman"/>
+          <w:color w:val="000000" w:themeColor="text1"/>
+          <w:sz w:val="28"/>
+          <w:szCs w:val="28"/>
+        </w:rPr>
+        <w:t xml:space="preserve"> – Режим доступа: </w:t>
+      </w:r>
+      <w:r>
+        <w:rPr>
+          <w:rFonts w:ascii="Times New Roman" w:hAnsi="Times New Roman" w:cs="Times New Roman"/>
+          <w:color w:val="000000" w:themeColor="text1"/>
+          <w:sz w:val="28"/>
+          <w:szCs w:val="28"/>
+        </w:rPr>
+        <w:t>ht</w:t>
+      </w:r>
+      <w:r>
+        <w:rPr>
+          <w:rFonts w:ascii="Times New Roman" w:hAnsi="Times New Roman" w:cs="Times New Roman"/>
+          <w:color w:val="000000" w:themeColor="text1"/>
+          <w:sz w:val="28"/>
+          <w:szCs w:val="28"/>
+        </w:rPr>
+        <w:t>tps://kompas.ru/kompas-3d/about (дата обращения: 07.10.2022)</w:t>
+      </w:r>
     </w:p>
     <w:p>
       <w:pPr>
@@ -10614,34 +11663,16 @@
           <w:sz w:val="28"/>
           <w:szCs w:val="28"/>
         </w:rPr>
-        <w:t xml:space="preserve">1. </w:t>
-      </w:r>
-      <w:r>
-        <w:rPr>
-          <w:rFonts w:ascii="Times New Roman" w:hAnsi="Times New Roman" w:cs="Times New Roman"/>
-          <w:color w:val="000000" w:themeColor="text1"/>
-          <w:sz w:val="28"/>
-          <w:szCs w:val="28"/>
-        </w:rPr>
-        <w:t>Официальный сайт системы автоматизир</w:t>
-      </w:r>
-      <w:r>
-        <w:rPr>
-          <w:rFonts w:ascii="Times New Roman" w:hAnsi="Times New Roman" w:cs="Times New Roman"/>
-          <w:color w:val="000000" w:themeColor="text1"/>
-          <w:sz w:val="28"/>
-          <w:szCs w:val="28"/>
-        </w:rPr>
-        <w:t>ованного проектирования «Компас-</w:t>
-      </w:r>
-      <w:r>
-        <w:rPr>
-          <w:rFonts w:ascii="Times New Roman" w:hAnsi="Times New Roman" w:cs="Times New Roman"/>
-          <w:color w:val="000000" w:themeColor="text1"/>
-          <w:sz w:val="28"/>
-          <w:szCs w:val="28"/>
-        </w:rPr>
-        <w:t>3D» [Электронный ресурс]</w:t>
+        <w:t xml:space="preserve">2. Компас (САПР) </w:t>
+      </w:r>
+      <w:r>
+        <w:rPr>
+          <w:rFonts w:ascii="Times New Roman" w:hAnsi="Times New Roman" w:cs="Times New Roman"/>
+          <w:color w:val="000000" w:themeColor="text1"/>
+          <w:sz w:val="28"/>
+          <w:szCs w:val="28"/>
+        </w:rPr>
+        <w:t>[Электронный ресурс]</w:t>
       </w:r>
       <w:r>
         <w:rPr>
@@ -10659,16 +11690,16 @@
           <w:sz w:val="28"/>
           <w:szCs w:val="28"/>
         </w:rPr>
-        <w:t>ht</w:t>
-      </w:r>
-      <w:r>
-        <w:rPr>
-          <w:rFonts w:ascii="Times New Roman" w:hAnsi="Times New Roman" w:cs="Times New Roman"/>
-          <w:color w:val="000000" w:themeColor="text1"/>
-          <w:sz w:val="28"/>
-          <w:szCs w:val="28"/>
-        </w:rPr>
-        <w:t>tps://kompas.ru/kompas-3d/about (дата обращения: 07.10.2022)</w:t>
+        <w:t>https://ru.wikipedia.org/wiki/Компас_(САПР)</w:t>
+      </w:r>
+      <w:r>
+        <w:rPr>
+          <w:rFonts w:ascii="Times New Roman" w:hAnsi="Times New Roman" w:cs="Times New Roman"/>
+          <w:color w:val="000000" w:themeColor="text1"/>
+          <w:sz w:val="28"/>
+          <w:szCs w:val="28"/>
+        </w:rPr>
+        <w:t xml:space="preserve"> (дата обращения: 27.02.2020)</w:t>
       </w:r>
     </w:p>
     <w:p>
@@ -10690,16 +11721,83 @@
           <w:sz w:val="28"/>
           <w:szCs w:val="28"/>
         </w:rPr>
-        <w:t xml:space="preserve">2. Компас (САПР) </w:t>
-      </w:r>
-      <w:r>
-        <w:rPr>
-          <w:rFonts w:ascii="Times New Roman" w:hAnsi="Times New Roman" w:cs="Times New Roman"/>
-          <w:color w:val="000000" w:themeColor="text1"/>
-          <w:sz w:val="28"/>
-          <w:szCs w:val="28"/>
-        </w:rPr>
-        <w:t>[Электронный ресурс]</w:t>
+        <w:t xml:space="preserve">3. Интерфейс прикладного программирования геометрического ядра </w:t>
+      </w:r>
+      <w:r>
+        <w:rPr>
+          <w:rFonts w:ascii="Times New Roman" w:hAnsi="Times New Roman" w:cs="Times New Roman"/>
+          <w:color w:val="000000" w:themeColor="text1"/>
+          <w:sz w:val="28"/>
+          <w:szCs w:val="28"/>
+          <w:lang w:val="en-US"/>
+        </w:rPr>
+        <w:t>C</w:t>
+      </w:r>
+      <w:r>
+        <w:rPr>
+          <w:rFonts w:ascii="Times New Roman" w:hAnsi="Times New Roman" w:cs="Times New Roman"/>
+          <w:color w:val="000000" w:themeColor="text1"/>
+          <w:sz w:val="28"/>
+          <w:szCs w:val="28"/>
+        </w:rPr>
+        <w:t>3</w:t>
+      </w:r>
+      <w:r>
+        <w:rPr>
+          <w:rFonts w:ascii="Times New Roman" w:hAnsi="Times New Roman" w:cs="Times New Roman"/>
+          <w:color w:val="000000" w:themeColor="text1"/>
+          <w:sz w:val="28"/>
+          <w:szCs w:val="28"/>
+          <w:lang w:val="en-US"/>
+        </w:rPr>
+        <w:t>D</w:t>
+      </w:r>
+      <w:r>
+        <w:rPr>
+          <w:rFonts w:ascii="Times New Roman" w:hAnsi="Times New Roman" w:cs="Times New Roman"/>
+          <w:color w:val="000000" w:themeColor="text1"/>
+          <w:sz w:val="28"/>
+          <w:szCs w:val="28"/>
+        </w:rPr>
+        <w:t xml:space="preserve">. Его применение и главное отличие от </w:t>
+      </w:r>
+      <w:r>
+        <w:rPr>
+          <w:rFonts w:ascii="Times New Roman" w:hAnsi="Times New Roman" w:cs="Times New Roman"/>
+          <w:color w:val="000000" w:themeColor="text1"/>
+          <w:sz w:val="28"/>
+          <w:szCs w:val="28"/>
+          <w:lang w:val="en-US"/>
+        </w:rPr>
+        <w:t>API</w:t>
+      </w:r>
+      <w:r>
+        <w:rPr>
+          <w:rFonts w:ascii="Times New Roman" w:hAnsi="Times New Roman" w:cs="Times New Roman"/>
+          <w:color w:val="000000" w:themeColor="text1"/>
+          <w:sz w:val="28"/>
+          <w:szCs w:val="28"/>
+        </w:rPr>
+        <w:t xml:space="preserve"> системы КОМПАС-3</w:t>
+      </w:r>
+      <w:r>
+        <w:rPr>
+          <w:rFonts w:ascii="Times New Roman" w:hAnsi="Times New Roman" w:cs="Times New Roman"/>
+          <w:color w:val="000000" w:themeColor="text1"/>
+          <w:sz w:val="28"/>
+          <w:szCs w:val="28"/>
+          <w:lang w:val="en-US"/>
+        </w:rPr>
+        <w:t>D</w:t>
+      </w:r>
+      <w:r>
+        <w:rPr>
+          <w:rFonts w:ascii="Times New Roman" w:hAnsi="Times New Roman" w:cs="Times New Roman"/>
+          <w:color w:val="000000" w:themeColor="text1"/>
+          <w:sz w:val="28"/>
+          <w:szCs w:val="28"/>
+        </w:rPr>
+        <w:t xml:space="preserve"> [Электронный ресурс]</w:t>
       </w:r>
       <w:r>
         <w:rPr>
@@ -10717,16 +11815,16 @@
           <w:sz w:val="28"/>
           <w:szCs w:val="28"/>
         </w:rPr>
-        <w:t>https://ru.wikipedia.org/wiki/Компас_(САПР)</w:t>
-      </w:r>
-      <w:r>
-        <w:rPr>
-          <w:rFonts w:ascii="Times New Roman" w:hAnsi="Times New Roman" w:cs="Times New Roman"/>
-          <w:color w:val="000000" w:themeColor="text1"/>
-          <w:sz w:val="28"/>
-          <w:szCs w:val="28"/>
-        </w:rPr>
-        <w:t xml:space="preserve"> (дата обращения: 27.02.2020)</w:t>
+        <w:t>https://sapr.ru/article/25210</w:t>
+      </w:r>
+      <w:r>
+        <w:rPr>
+          <w:rFonts w:ascii="Times New Roman" w:hAnsi="Times New Roman" w:cs="Times New Roman"/>
+          <w:color w:val="000000" w:themeColor="text1"/>
+          <w:sz w:val="28"/>
+          <w:szCs w:val="28"/>
+        </w:rPr>
+        <w:t xml:space="preserve"> (дата обращения: 07.10.2022)</w:t>
       </w:r>
     </w:p>
     <w:p>
@@ -10748,7 +11846,16 @@
           <w:sz w:val="28"/>
           <w:szCs w:val="28"/>
         </w:rPr>
-        <w:t xml:space="preserve">3. Интерфейс прикладного программирования геометрического ядра </w:t>
+        <w:t xml:space="preserve">4. </w:t>
+      </w:r>
+      <w:r>
+        <w:rPr>
+          <w:rFonts w:ascii="Times New Roman" w:hAnsi="Times New Roman" w:cs="Times New Roman"/>
+          <w:color w:val="000000" w:themeColor="text1"/>
+          <w:sz w:val="28"/>
+          <w:szCs w:val="28"/>
+        </w:rPr>
+        <w:t>Кидрук Максим. КОМПАС-3</w:t>
       </w:r>
       <w:r>
         <w:rPr>
@@ -10758,16 +11865,16 @@
           <w:szCs w:val="28"/>
           <w:lang w:val="en-US"/>
         </w:rPr>
-        <w:t>C</w:t>
-      </w:r>
-      <w:r>
-        <w:rPr>
-          <w:rFonts w:ascii="Times New Roman" w:hAnsi="Times New Roman" w:cs="Times New Roman"/>
-          <w:color w:val="000000" w:themeColor="text1"/>
-          <w:sz w:val="28"/>
-          <w:szCs w:val="28"/>
-        </w:rPr>
-        <w:t>3</w:t>
+        <w:t>D</w:t>
+      </w:r>
+      <w:r>
+        <w:rPr>
+          <w:rFonts w:ascii="Times New Roman" w:hAnsi="Times New Roman" w:cs="Times New Roman"/>
+          <w:color w:val="000000" w:themeColor="text1"/>
+          <w:sz w:val="28"/>
+          <w:szCs w:val="28"/>
+        </w:rPr>
+        <w:t xml:space="preserve"> </w:t>
       </w:r>
       <w:r>
         <w:rPr>
@@ -10777,81 +11884,34 @@
           <w:szCs w:val="28"/>
           <w:lang w:val="en-US"/>
         </w:rPr>
-        <w:t>D</w:t>
-      </w:r>
-      <w:r>
-        <w:rPr>
-          <w:rFonts w:ascii="Times New Roman" w:hAnsi="Times New Roman" w:cs="Times New Roman"/>
-          <w:color w:val="000000" w:themeColor="text1"/>
-          <w:sz w:val="28"/>
-          <w:szCs w:val="28"/>
-        </w:rPr>
-        <w:t xml:space="preserve">. Его применение и главное отличие от </w:t>
-      </w:r>
-      <w:r>
-        <w:rPr>
-          <w:rFonts w:ascii="Times New Roman" w:hAnsi="Times New Roman" w:cs="Times New Roman"/>
-          <w:color w:val="000000" w:themeColor="text1"/>
-          <w:sz w:val="28"/>
-          <w:szCs w:val="28"/>
-          <w:lang w:val="en-US"/>
-        </w:rPr>
-        <w:t>API</w:t>
-      </w:r>
-      <w:r>
-        <w:rPr>
-          <w:rFonts w:ascii="Times New Roman" w:hAnsi="Times New Roman" w:cs="Times New Roman"/>
-          <w:color w:val="000000" w:themeColor="text1"/>
-          <w:sz w:val="28"/>
-          <w:szCs w:val="28"/>
-        </w:rPr>
-        <w:t xml:space="preserve"> системы КОМПАС-3</w:t>
-      </w:r>
-      <w:r>
-        <w:rPr>
-          <w:rFonts w:ascii="Times New Roman" w:hAnsi="Times New Roman" w:cs="Times New Roman"/>
-          <w:color w:val="000000" w:themeColor="text1"/>
-          <w:sz w:val="28"/>
-          <w:szCs w:val="28"/>
-          <w:lang w:val="en-US"/>
-        </w:rPr>
-        <w:t>D</w:t>
-      </w:r>
-      <w:r>
-        <w:rPr>
-          <w:rFonts w:ascii="Times New Roman" w:hAnsi="Times New Roman" w:cs="Times New Roman"/>
-          <w:color w:val="000000" w:themeColor="text1"/>
-          <w:sz w:val="28"/>
-          <w:szCs w:val="28"/>
-        </w:rPr>
-        <w:t xml:space="preserve"> [Электронный ресурс]</w:t>
-      </w:r>
-      <w:r>
-        <w:rPr>
-          <w:rFonts w:ascii="Times New Roman" w:hAnsi="Times New Roman" w:cs="Times New Roman"/>
-          <w:color w:val="000000" w:themeColor="text1"/>
-          <w:sz w:val="28"/>
-          <w:szCs w:val="28"/>
-        </w:rPr>
-        <w:t xml:space="preserve"> – Режим доступа: </w:t>
-      </w:r>
-      <w:r>
-        <w:rPr>
-          <w:rFonts w:ascii="Times New Roman" w:hAnsi="Times New Roman" w:cs="Times New Roman"/>
-          <w:color w:val="000000" w:themeColor="text1"/>
-          <w:sz w:val="28"/>
-          <w:szCs w:val="28"/>
-        </w:rPr>
-        <w:t>https://sapr.ru/article/25210</w:t>
-      </w:r>
-      <w:r>
-        <w:rPr>
-          <w:rFonts w:ascii="Times New Roman" w:hAnsi="Times New Roman" w:cs="Times New Roman"/>
-          <w:color w:val="000000" w:themeColor="text1"/>
-          <w:sz w:val="28"/>
-          <w:szCs w:val="28"/>
-        </w:rPr>
-        <w:t xml:space="preserve"> (дата обращения: 07.10.2022)</w:t>
+        <w:t>V</w:t>
+      </w:r>
+      <w:r>
+        <w:rPr>
+          <w:rFonts w:ascii="Times New Roman" w:hAnsi="Times New Roman" w:cs="Times New Roman"/>
+          <w:color w:val="000000" w:themeColor="text1"/>
+          <w:sz w:val="28"/>
+          <w:szCs w:val="28"/>
+        </w:rPr>
+        <w:t>10 на 100% /</w:t>
+      </w:r>
+      <w:r>
+        <w:rPr>
+          <w:rFonts w:ascii="Times New Roman" w:hAnsi="Times New Roman" w:cs="Times New Roman"/>
+          <w:color w:val="000000" w:themeColor="text1"/>
+          <w:sz w:val="28"/>
+          <w:szCs w:val="28"/>
+        </w:rPr>
+        <w:t xml:space="preserve"> М. Кидрук. – СПб.: Питер, 2009</w:t>
+      </w:r>
+      <w:r>
+        <w:rPr>
+          <w:rFonts w:ascii="Times New Roman" w:hAnsi="Times New Roman" w:cs="Times New Roman"/>
+          <w:color w:val="000000" w:themeColor="text1"/>
+          <w:sz w:val="28"/>
+          <w:szCs w:val="28"/>
+        </w:rPr>
+        <w:t>. – 560 с.</w:t>
       </w:r>
     </w:p>
     <w:p>
@@ -10873,26 +11933,16 @@
           <w:sz w:val="28"/>
           <w:szCs w:val="28"/>
         </w:rPr>
-        <w:t xml:space="preserve">4. </w:t>
-      </w:r>
-      <w:r>
-        <w:rPr>
-          <w:rFonts w:ascii="Times New Roman" w:hAnsi="Times New Roman" w:cs="Times New Roman"/>
-          <w:color w:val="000000" w:themeColor="text1"/>
-          <w:sz w:val="28"/>
-          <w:szCs w:val="28"/>
-        </w:rPr>
-        <w:t>Кидрук Максим. КОМПАС-3</w:t>
-      </w:r>
-      <w:r>
-        <w:rPr>
-          <w:rFonts w:ascii="Times New Roman" w:hAnsi="Times New Roman" w:cs="Times New Roman"/>
-          <w:color w:val="000000" w:themeColor="text1"/>
-          <w:sz w:val="28"/>
-          <w:szCs w:val="28"/>
-          <w:lang w:val="en-US"/>
-        </w:rPr>
-        <w:t>D</w:t>
+        <w:t xml:space="preserve">5. </w:t>
+      </w:r>
+      <w:r>
+        <w:rPr>
+          <w:rFonts w:ascii="Times New Roman" w:hAnsi="Times New Roman" w:cs="Times New Roman"/>
+          <w:color w:val="000000" w:themeColor="text1"/>
+          <w:sz w:val="28"/>
+          <w:szCs w:val="28"/>
+        </w:rPr>
+        <w:t>Программа автоматического построения 3D моделей и разверток по заданным значениям в AutoCAD «Лекало». Расчет и построение механических передач</w:t>
       </w:r>
       <w:r>
         <w:rPr>
@@ -10909,36 +11959,53 @@
           <w:color w:val="000000" w:themeColor="text1"/>
           <w:sz w:val="28"/>
           <w:szCs w:val="28"/>
-          <w:lang w:val="en-US"/>
-        </w:rPr>
-        <w:t>V</w:t>
-      </w:r>
-      <w:r>
-        <w:rPr>
-          <w:rFonts w:ascii="Times New Roman" w:hAnsi="Times New Roman" w:cs="Times New Roman"/>
-          <w:color w:val="000000" w:themeColor="text1"/>
-          <w:sz w:val="28"/>
-          <w:szCs w:val="28"/>
-        </w:rPr>
-        <w:t>10 на 100% /</w:t>
-      </w:r>
-      <w:r>
-        <w:rPr>
-          <w:rFonts w:ascii="Times New Roman" w:hAnsi="Times New Roman" w:cs="Times New Roman"/>
-          <w:color w:val="000000" w:themeColor="text1"/>
-          <w:sz w:val="28"/>
-          <w:szCs w:val="28"/>
-        </w:rPr>
-        <w:t xml:space="preserve"> М. Кидрук. – СПб.: Питер, 2009</w:t>
-      </w:r>
-      <w:r>
-        <w:rPr>
-          <w:rFonts w:ascii="Times New Roman" w:hAnsi="Times New Roman" w:cs="Times New Roman"/>
-          <w:color w:val="000000" w:themeColor="text1"/>
-          <w:sz w:val="28"/>
-          <w:szCs w:val="28"/>
-        </w:rPr>
-        <w:t>. – 560 с.</w:t>
+        </w:rPr>
+        <w:t>[</w:t>
+      </w:r>
+      <w:r>
+        <w:rPr>
+          <w:rFonts w:ascii="Times New Roman" w:hAnsi="Times New Roman" w:cs="Times New Roman"/>
+          <w:color w:val="000000" w:themeColor="text1"/>
+          <w:sz w:val="28"/>
+          <w:szCs w:val="28"/>
+        </w:rPr>
+        <w:t>Электронный ресурс</w:t>
+      </w:r>
+      <w:r>
+        <w:rPr>
+          <w:rFonts w:ascii="Times New Roman" w:hAnsi="Times New Roman" w:cs="Times New Roman"/>
+          <w:color w:val="000000" w:themeColor="text1"/>
+          <w:sz w:val="28"/>
+          <w:szCs w:val="28"/>
+        </w:rPr>
+        <w:t>]</w:t>
+      </w:r>
+      <w:r>
+        <w:rPr>
+          <w:rFonts w:ascii="Times New Roman" w:hAnsi="Times New Roman" w:cs="Times New Roman"/>
+          <w:color w:val="000000" w:themeColor="text1"/>
+          <w:sz w:val="28"/>
+          <w:szCs w:val="28"/>
+        </w:rPr>
+        <w:t xml:space="preserve"> – Режим доступа: </w:t>
+      </w:r>
+      <w:r>
+        <w:rPr>
+          <w:rFonts w:ascii="Times New Roman" w:hAnsi="Times New Roman" w:cs="Times New Roman"/>
+          <w:color w:val="000000" w:themeColor="text1"/>
+          <w:sz w:val="28"/>
+          <w:szCs w:val="28"/>
+        </w:rPr>
+        <w:t>https://www.2d-3d.ru/3d-galereia/autocad/811-programma-dlya-autocad-lekalo.html</w:t>
+      </w:r>
+      <w:r>
+        <w:rPr>
+          <w:rFonts w:ascii="Times New Roman" w:hAnsi="Times New Roman" w:cs="Times New Roman"/>
+          <w:color w:val="000000" w:themeColor="text1"/>
+          <w:sz w:val="28"/>
+          <w:szCs w:val="28"/>
+        </w:rPr>
+        <w:t xml:space="preserve"> (дата обращения: 07.10.2022)</w:t>
       </w:r>
     </w:p>
     <w:p>
@@ -10960,16 +12027,34 @@
           <w:sz w:val="28"/>
           <w:szCs w:val="28"/>
         </w:rPr>
-        <w:t xml:space="preserve">5. </w:t>
-      </w:r>
-      <w:r>
-        <w:rPr>
-          <w:rFonts w:ascii="Times New Roman" w:hAnsi="Times New Roman" w:cs="Times New Roman"/>
-          <w:color w:val="000000" w:themeColor="text1"/>
-          <w:sz w:val="28"/>
-          <w:szCs w:val="28"/>
-        </w:rPr>
-        <w:t>Программа автоматического построения 3D моделей и разверток по заданным значениям в AutoCAD «Лекало». Расчет и построение механических передач</w:t>
+        <w:t xml:space="preserve">6. </w:t>
+      </w:r>
+      <w:r>
+        <w:rPr>
+          <w:rFonts w:ascii="Times New Roman" w:hAnsi="Times New Roman" w:cs="Times New Roman"/>
+          <w:color w:val="000000" w:themeColor="text1"/>
+          <w:sz w:val="28"/>
+          <w:szCs w:val="28"/>
+        </w:rPr>
+        <w:t>ГОСТ 15019-69</w:t>
+      </w:r>
+      <w:r>
+        <w:rPr>
+          <w:rFonts w:ascii="Times New Roman" w:hAnsi="Times New Roman" w:cs="Times New Roman"/>
+          <w:color w:val="000000" w:themeColor="text1"/>
+          <w:sz w:val="28"/>
+          <w:szCs w:val="28"/>
+        </w:rPr>
+        <w:t xml:space="preserve"> – </w:t>
+      </w:r>
+      <w:r>
+        <w:rPr>
+          <w:rFonts w:ascii="Times New Roman" w:hAnsi="Times New Roman" w:cs="Times New Roman"/>
+          <w:color w:val="000000" w:themeColor="text1"/>
+          <w:sz w:val="28"/>
+          <w:szCs w:val="28"/>
+        </w:rPr>
+        <w:t>Втулки центрирующие и направляющие для литейных опок. Конструкция и размеры</w:t>
       </w:r>
       <w:r>
         <w:rPr>
@@ -11023,16 +12108,16 @@
           <w:sz w:val="28"/>
           <w:szCs w:val="28"/>
         </w:rPr>
-        <w:t>https://www.2d-3d.ru/3d-galereia/autocad/811-programma-dlya-autocad-lekalo.html</w:t>
-      </w:r>
-      <w:r>
-        <w:rPr>
-          <w:rFonts w:ascii="Times New Roman" w:hAnsi="Times New Roman" w:cs="Times New Roman"/>
-          <w:color w:val="000000" w:themeColor="text1"/>
-          <w:sz w:val="28"/>
-          <w:szCs w:val="28"/>
-        </w:rPr>
-        <w:t xml:space="preserve"> (дата обращения: 07.10.2022)</w:t>
+        <w:t xml:space="preserve">https://engenegr.ru/gost-15019-69 </w:t>
+      </w:r>
+      <w:r>
+        <w:rPr>
+          <w:rFonts w:ascii="Times New Roman" w:hAnsi="Times New Roman" w:cs="Times New Roman"/>
+          <w:color w:val="000000" w:themeColor="text1"/>
+          <w:sz w:val="28"/>
+          <w:szCs w:val="28"/>
+        </w:rPr>
+        <w:t>(дата обращения: 07.10.2022)</w:t>
       </w:r>
     </w:p>
     <w:p>
@@ -11054,97 +12139,35 @@
           <w:sz w:val="28"/>
           <w:szCs w:val="28"/>
         </w:rPr>
-        <w:t xml:space="preserve">6. </w:t>
-      </w:r>
-      <w:r>
-        <w:rPr>
-          <w:rFonts w:ascii="Times New Roman" w:hAnsi="Times New Roman" w:cs="Times New Roman"/>
-          <w:color w:val="000000" w:themeColor="text1"/>
-          <w:sz w:val="28"/>
-          <w:szCs w:val="28"/>
-        </w:rPr>
-        <w:t>ГОСТ 15019-69</w:t>
-      </w:r>
-      <w:r>
-        <w:rPr>
-          <w:rFonts w:ascii="Times New Roman" w:hAnsi="Times New Roman" w:cs="Times New Roman"/>
-          <w:color w:val="000000" w:themeColor="text1"/>
-          <w:sz w:val="28"/>
-          <w:szCs w:val="28"/>
-        </w:rPr>
-        <w:t xml:space="preserve"> – </w:t>
-      </w:r>
-      <w:r>
-        <w:rPr>
-          <w:rFonts w:ascii="Times New Roman" w:hAnsi="Times New Roman" w:cs="Times New Roman"/>
-          <w:color w:val="000000" w:themeColor="text1"/>
-          <w:sz w:val="28"/>
-          <w:szCs w:val="28"/>
-        </w:rPr>
-        <w:t>Втулки центрирующие и направляющие для литейных опок. Конструкция и размеры</w:t>
-      </w:r>
-      <w:r>
-        <w:rPr>
-          <w:rFonts w:ascii="Times New Roman" w:hAnsi="Times New Roman" w:cs="Times New Roman"/>
-          <w:color w:val="000000" w:themeColor="text1"/>
-          <w:sz w:val="28"/>
-          <w:szCs w:val="28"/>
-        </w:rPr>
-        <w:t xml:space="preserve"> </w:t>
-      </w:r>
-      <w:r>
-        <w:rPr>
-          <w:rFonts w:ascii="Times New Roman" w:hAnsi="Times New Roman" w:cs="Times New Roman"/>
-          <w:color w:val="000000" w:themeColor="text1"/>
-          <w:sz w:val="28"/>
-          <w:szCs w:val="28"/>
-        </w:rPr>
-        <w:t>[</w:t>
-      </w:r>
-      <w:r>
-        <w:rPr>
-          <w:rFonts w:ascii="Times New Roman" w:hAnsi="Times New Roman" w:cs="Times New Roman"/>
-          <w:color w:val="000000" w:themeColor="text1"/>
-          <w:sz w:val="28"/>
-          <w:szCs w:val="28"/>
-        </w:rPr>
-        <w:t>Электронный ресурс</w:t>
-      </w:r>
-      <w:r>
-        <w:rPr>
-          <w:rFonts w:ascii="Times New Roman" w:hAnsi="Times New Roman" w:cs="Times New Roman"/>
-          <w:color w:val="000000" w:themeColor="text1"/>
-          <w:sz w:val="28"/>
-          <w:szCs w:val="28"/>
-        </w:rPr>
-        <w:t>]</w:t>
-      </w:r>
-      <w:r>
-        <w:rPr>
-          <w:rFonts w:ascii="Times New Roman" w:hAnsi="Times New Roman" w:cs="Times New Roman"/>
-          <w:color w:val="000000" w:themeColor="text1"/>
-          <w:sz w:val="28"/>
-          <w:szCs w:val="28"/>
-        </w:rPr>
-        <w:t xml:space="preserve"> – Режим доступа: </w:t>
-      </w:r>
-      <w:r>
-        <w:rPr>
-          <w:rFonts w:ascii="Times New Roman" w:hAnsi="Times New Roman" w:cs="Times New Roman"/>
-          <w:color w:val="000000" w:themeColor="text1"/>
-          <w:sz w:val="28"/>
-          <w:szCs w:val="28"/>
-        </w:rPr>
-        <w:t xml:space="preserve">https://engenegr.ru/gost-15019-69 </w:t>
-      </w:r>
-      <w:r>
-        <w:rPr>
-          <w:rFonts w:ascii="Times New Roman" w:hAnsi="Times New Roman" w:cs="Times New Roman"/>
-          <w:color w:val="000000" w:themeColor="text1"/>
-          <w:sz w:val="28"/>
-          <w:szCs w:val="28"/>
-        </w:rPr>
-        <w:t>(дата обращения: 07.10.2022)</w:t>
+        <w:t>7</w:t>
+      </w:r>
+      <w:r>
+        <w:rPr>
+          <w:rFonts w:ascii="Times New Roman" w:hAnsi="Times New Roman" w:cs="Times New Roman"/>
+          <w:color w:val="000000" w:themeColor="text1"/>
+          <w:sz w:val="28"/>
+          <w:szCs w:val="28"/>
+        </w:rPr>
+        <w:t xml:space="preserve">. </w:t>
+      </w:r>
+      <w:r>
+        <w:rPr>
+          <w:rFonts w:ascii="Times New Roman" w:hAnsi="Times New Roman" w:cs="Times New Roman"/>
+          <w:color w:val="000000" w:themeColor="text1"/>
+          <w:sz w:val="28"/>
+          <w:szCs w:val="28"/>
+          <w:lang w:val="en-US"/>
+        </w:rPr>
+        <w:t>UML</w:t>
+      </w:r>
+      <w:r>
+        <w:rPr>
+          <w:rFonts w:ascii="Times New Roman" w:hAnsi="Times New Roman" w:cs="Times New Roman"/>
+          <w:color w:val="000000" w:themeColor="text1"/>
+          <w:sz w:val="28"/>
+          <w:szCs w:val="28"/>
+        </w:rPr>
+        <w:t>. Основы / Фаулер, М. – 3-е изд., пер. с англ. – СПб: Символ-Плюс, 2004. – 192 с.</w:t>
       </w:r>
     </w:p>
     <w:p>
@@ -11159,61 +12182,11 @@
           <w:szCs w:val="28"/>
         </w:rPr>
       </w:pPr>
-      <w:r>
-        <w:rPr>
-          <w:rFonts w:ascii="Times New Roman" w:hAnsi="Times New Roman" w:cs="Times New Roman"/>
-          <w:color w:val="000000" w:themeColor="text1"/>
-          <w:sz w:val="28"/>
-          <w:szCs w:val="28"/>
-        </w:rPr>
-        <w:t>7</w:t>
-      </w:r>
-      <w:r>
-        <w:rPr>
-          <w:rFonts w:ascii="Times New Roman" w:hAnsi="Times New Roman" w:cs="Times New Roman"/>
-          <w:color w:val="000000" w:themeColor="text1"/>
-          <w:sz w:val="28"/>
-          <w:szCs w:val="28"/>
-        </w:rPr>
-        <w:t xml:space="preserve">. </w:t>
-      </w:r>
-      <w:r>
-        <w:rPr>
-          <w:rFonts w:ascii="Times New Roman" w:hAnsi="Times New Roman" w:cs="Times New Roman"/>
-          <w:color w:val="000000" w:themeColor="text1"/>
-          <w:sz w:val="28"/>
-          <w:szCs w:val="28"/>
-          <w:lang w:val="en-US"/>
-        </w:rPr>
-        <w:t>UML</w:t>
-      </w:r>
-      <w:r>
-        <w:rPr>
-          <w:rFonts w:ascii="Times New Roman" w:hAnsi="Times New Roman" w:cs="Times New Roman"/>
-          <w:color w:val="000000" w:themeColor="text1"/>
-          <w:sz w:val="28"/>
-          <w:szCs w:val="28"/>
-        </w:rPr>
-        <w:t>. Основы / Фаулер, М. – 3-е изд., пер. с англ. – СПб: Символ-Плюс, 2004. – 192 с.</w:t>
-      </w:r>
-    </w:p>
-    <w:p>
-      <w:pPr>
-        <w:spacing w:after="0" w:line="360" w:lineRule="auto"/>
-        <w:ind w:firstLine="709"/>
-        <w:jc w:val="both"/>
-        <w:rPr>
-          <w:rFonts w:ascii="Times New Roman" w:hAnsi="Times New Roman" w:cs="Times New Roman"/>
-          <w:color w:val="000000" w:themeColor="text1"/>
-          <w:sz w:val="28"/>
-          <w:szCs w:val="28"/>
-        </w:rPr>
-      </w:pPr>
     </w:p>
     <w:p/>
     <w:p/>
     <w:sectPr>
-      <w:headerReference w:type="default" r:id="rId16"/>
+      <w:headerReference w:type="default" r:id="rId18"/>
       <w:pgSz w:w="11906" w:h="16838"/>
       <w:pgMar w:top="1134" w:right="567" w:bottom="1134" w:left="1701" w:header="709" w:footer="709" w:gutter="0"/>
       <w:cols w:space="708"/>
@@ -11225,18 +12198,18 @@
 </file>
 
 <file path=word/comments.xml><?xml version="1.0" encoding="utf-8"?>
-<w:comments xmlns:wpc="http://schemas.microsoft.com/office/word/2010/wordprocessingCanvas" xmlns:cx="http://schemas.microsoft.com/office/drawing/2014/chartex" xmlns:cx1="http://schemas.microsoft.com/office/drawing/2015/9/8/chartex" xmlns:cx2="http://schemas.microsoft.com/office/drawing/2015/10/21/chartex" xmlns:cx3="http://schemas.microsoft.com/office/drawing/2016/5/9/chartex" xmlns:cx4="http://schemas.microsoft.com/office/drawing/2016/5/10/chartex" xmlns:cx5="http://schemas.microsoft.com/office/drawing/2016/5/11/chartex" xmlns:cx6="http://schemas.microsoft.com/office/drawing/2016/5/12/chartex" xmlns:cx7="http://schemas.microsoft.com/office/drawing/2016/5/13/chartex" xmlns:cx8="http://schemas.microsoft.com/office/drawing/2016/5/14/chartex" xmlns:mc="http://schemas.openxmlformats.org/markup-compatibility/2006" xmlns:aink="http://schemas.microsoft.com/office/drawing/2016/ink" xmlns:am3d="http://schemas.microsoft.com/office/drawing/2017/model3d" xmlns:o="urn:schemas-microsoft-com:office:office" xmlns:oel="http://schemas.microsoft.com/office/2019/extlst" xmlns:r="http://schemas.openxmlformats.org/officeDocument/2006/relationships" xmlns:m="http://schemas.openxmlformats.org/officeDocument/2006/math" xmlns:v="urn:schemas-microsoft-com:vml" xmlns:wp14="http://schemas.microsoft.com/office/word/2010/wordprocessingDrawing" xmlns:wp="http://schemas.openxmlformats.org/drawingml/2006/wordprocessingDrawing" xmlns:w10="urn:schemas-microsoft-com:office:word" xmlns:w="http://schemas.openxmlformats.org/wordprocessingml/2006/main" xmlns:w14="http://schemas.microsoft.com/office/word/2010/wordml" xmlns:w15="http://schemas.microsoft.com/office/word/2012/wordml" xmlns:w16cex="http://schemas.microsoft.com/office/word/2018/wordml/cex" xmlns:w16cid="http://schemas.microsoft.com/office/word/2016/wordml/cid" xmlns:w16="http://schemas.microsoft.com/office/word/2018/wordml" xmlns:w16sdtdh="http://schemas.microsoft.com/office/word/2020/wordml/sdtdatahash" xmlns:w16se="http://schemas.microsoft.com/office/word/2015/wordml/symex" xmlns:wpg="http://schemas.microsoft.com/office/word/2010/wordprocessingGroup" xmlns:wpi="http://schemas.microsoft.com/office/word/2010/wordprocessingInk" xmlns:wne="http://schemas.microsoft.com/office/word/2006/wordml" xmlns:wps="http://schemas.microsoft.com/office/word/2010/wordprocessingShape" mc:Ignorable="w14 w15 w16se w16cid w16 w16cex w16sdtdh wp14">
+<w:comments xmlns:wpc="http://schemas.microsoft.com/office/word/2010/wordprocessingCanvas" xmlns:cx="http://schemas.microsoft.com/office/drawing/2014/chartex" xmlns:cx1="http://schemas.microsoft.com/office/drawing/2015/9/8/chartex" xmlns:mc="http://schemas.openxmlformats.org/markup-compatibility/2006" xmlns:o="urn:schemas-microsoft-com:office:office" xmlns:r="http://schemas.openxmlformats.org/officeDocument/2006/relationships" xmlns:m="http://schemas.openxmlformats.org/officeDocument/2006/math" xmlns:v="urn:schemas-microsoft-com:vml" xmlns:wp14="http://schemas.microsoft.com/office/word/2010/wordprocessingDrawing" xmlns:wp="http://schemas.openxmlformats.org/drawingml/2006/wordprocessingDrawing" xmlns:w10="urn:schemas-microsoft-com:office:word" xmlns:w="http://schemas.openxmlformats.org/wordprocessingml/2006/main" xmlns:w14="http://schemas.microsoft.com/office/word/2010/wordml" xmlns:w15="http://schemas.microsoft.com/office/word/2012/wordml" xmlns:w16se="http://schemas.microsoft.com/office/word/2015/wordml/symex" xmlns:wpg="http://schemas.microsoft.com/office/word/2010/wordprocessingGroup" xmlns:wpi="http://schemas.microsoft.com/office/word/2010/wordprocessingInk" xmlns:wne="http://schemas.microsoft.com/office/word/2006/wordml" xmlns:wps="http://schemas.microsoft.com/office/word/2010/wordprocessingShape" mc:Ignorable="w14 w15 w16se wp14">
   <w:comment w:id="0" w:author="Vladimir Shvoev" w:date="2022-10-07T19:35:00Z" w:initials="VS">
     <w:p>
       <w:pPr>
-        <w:pStyle w:val="CommentText"/>
+        <w:pStyle w:val="ac"/>
         <w:rPr>
           <w:lang w:val="en-US"/>
         </w:rPr>
       </w:pPr>
       <w:r>
         <w:rPr>
-          <w:rStyle w:val="CommentReference"/>
+          <w:rStyle w:val="ab"/>
         </w:rPr>
         <w:annotationRef/>
       </w:r>
@@ -11245,11 +12218,11 @@
   <w:comment w:id="4" w:author="Vladimir Shvoev" w:date="2022-10-07T19:36:00Z" w:initials="VS">
     <w:p>
       <w:pPr>
-        <w:pStyle w:val="CommentText"/>
-      </w:pPr>
-      <w:r>
-        <w:rPr>
-          <w:rStyle w:val="CommentReference"/>
+        <w:pStyle w:val="ac"/>
+      </w:pPr>
+      <w:r>
+        <w:rPr>
+          <w:rStyle w:val="ab"/>
         </w:rPr>
         <w:annotationRef/>
       </w:r>
@@ -11258,11 +12231,11 @@
   <w:comment w:id="5" w:author="Vladimir Shvoev" w:date="2022-10-07T19:37:00Z" w:initials="VS">
     <w:p>
       <w:pPr>
-        <w:pStyle w:val="CommentText"/>
-      </w:pPr>
-      <w:r>
-        <w:rPr>
-          <w:rStyle w:val="CommentReference"/>
+        <w:pStyle w:val="ac"/>
+      </w:pPr>
+      <w:r>
+        <w:rPr>
+          <w:rStyle w:val="ab"/>
         </w:rPr>
         <w:annotationRef/>
       </w:r>
@@ -11271,11 +12244,11 @@
   <w:comment w:id="8" w:author="Vladimir Shvoev" w:date="2022-10-07T19:38:00Z" w:initials="VS">
     <w:p>
       <w:pPr>
-        <w:pStyle w:val="CommentText"/>
-      </w:pPr>
-      <w:r>
-        <w:rPr>
-          <w:rStyle w:val="CommentReference"/>
+        <w:pStyle w:val="ac"/>
+      </w:pPr>
+      <w:r>
+        <w:rPr>
+          <w:rStyle w:val="ab"/>
         </w:rPr>
         <w:annotationRef/>
       </w:r>
@@ -11284,11 +12257,11 @@
   <w:comment w:id="9" w:author="Максим Вишняков" w:date="2022-10-13T22:11:00Z" w:initials="МВ">
     <w:p>
       <w:pPr>
-        <w:pStyle w:val="CommentText"/>
-      </w:pPr>
-      <w:r>
-        <w:rPr>
-          <w:rStyle w:val="CommentReference"/>
+        <w:pStyle w:val="ac"/>
+      </w:pPr>
+      <w:r>
+        <w:rPr>
+          <w:rStyle w:val="ab"/>
         </w:rPr>
         <w:annotationRef/>
       </w:r>
@@ -11297,11 +12270,11 @@
   <w:comment w:id="13" w:author="Vladimir Shvoev" w:date="2022-10-14T19:39:00Z" w:initials="VS">
     <w:p>
       <w:pPr>
-        <w:pStyle w:val="CommentText"/>
-      </w:pPr>
-      <w:r>
-        <w:rPr>
-          <w:rStyle w:val="CommentReference"/>
+        <w:pStyle w:val="ac"/>
+      </w:pPr>
+      <w:r>
+        <w:rPr>
+          <w:rStyle w:val="ab"/>
         </w:rPr>
         <w:annotationRef/>
       </w:r>
@@ -11311,7 +12284,7 @@
     </w:p>
     <w:p>
       <w:pPr>
-        <w:pStyle w:val="CommentText"/>
+        <w:pStyle w:val="ac"/>
       </w:pPr>
       <w:r>
         <w:t>Где будут храниться ошибки</w:t>
@@ -11319,7 +12292,7 @@
     </w:p>
     <w:p>
       <w:pPr>
-        <w:pStyle w:val="CommentText"/>
+        <w:pStyle w:val="ac"/>
       </w:pPr>
       <w:r>
         <w:t>Связи</w:t>
@@ -11329,45 +12302,45 @@
   <w:comment w:id="15" w:author="Vladimir Shvoev" w:date="2022-10-07T19:39:00Z" w:initials="VS">
     <w:p>
       <w:pPr>
-        <w:pStyle w:val="CommentText"/>
-        <w:rPr>
-          <w:rStyle w:val="CommentReference"/>
-        </w:rPr>
-      </w:pPr>
-      <w:r>
-        <w:rPr>
-          <w:rStyle w:val="CommentReference"/>
+        <w:pStyle w:val="ac"/>
+        <w:rPr>
+          <w:rStyle w:val="ab"/>
+        </w:rPr>
+      </w:pPr>
+      <w:r>
+        <w:rPr>
+          <w:rStyle w:val="ab"/>
         </w:rPr>
         <w:annotationRef/>
       </w:r>
       <w:r>
         <w:rPr>
-          <w:rStyle w:val="CommentReference"/>
+          <w:rStyle w:val="ab"/>
         </w:rPr>
         <w:t xml:space="preserve">Показать возникновение ошибки </w:t>
       </w:r>
     </w:p>
     <w:p>
       <w:pPr>
-        <w:pStyle w:val="CommentText"/>
-        <w:rPr>
-          <w:rStyle w:val="CommentReference"/>
-        </w:rPr>
-      </w:pPr>
-      <w:r>
-        <w:rPr>
-          <w:rStyle w:val="CommentReference"/>
+        <w:pStyle w:val="ac"/>
+        <w:rPr>
+          <w:rStyle w:val="ab"/>
+        </w:rPr>
+      </w:pPr>
+      <w:r>
+        <w:rPr>
+          <w:rStyle w:val="ab"/>
         </w:rPr>
         <w:t xml:space="preserve">Показать изменение диапазонов </w:t>
       </w:r>
     </w:p>
     <w:p>
       <w:pPr>
-        <w:pStyle w:val="CommentText"/>
-      </w:pPr>
-      <w:r>
-        <w:rPr>
-          <w:rStyle w:val="CommentReference"/>
+        <w:pStyle w:val="ac"/>
+      </w:pPr>
+      <w:r>
+        <w:rPr>
+          <w:rStyle w:val="ab"/>
         </w:rPr>
         <w:t>Добавить стандартные значения</w:t>
       </w:r>
@@ -11377,7 +12350,7 @@
 </file>
 
 <file path=word/commentsExtended.xml><?xml version="1.0" encoding="utf-8"?>
-<w15:commentsEx xmlns:wpc="http://schemas.microsoft.com/office/word/2010/wordprocessingCanvas" xmlns:cx="http://schemas.microsoft.com/office/drawing/2014/chartex" xmlns:cx1="http://schemas.microsoft.com/office/drawing/2015/9/8/chartex" xmlns:cx2="http://schemas.microsoft.com/office/drawing/2015/10/21/chartex" xmlns:cx3="http://schemas.microsoft.com/office/drawing/2016/5/9/chartex" xmlns:cx4="http://schemas.microsoft.com/office/drawing/2016/5/10/chartex" xmlns:cx5="http://schemas.microsoft.com/office/drawing/2016/5/11/chartex" xmlns:cx6="http://schemas.microsoft.com/office/drawing/2016/5/12/chartex" xmlns:cx7="http://schemas.microsoft.com/office/drawing/2016/5/13/chartex" xmlns:cx8="http://schemas.microsoft.com/office/drawing/2016/5/14/chartex" xmlns:mc="http://schemas.openxmlformats.org/markup-compatibility/2006" xmlns:aink="http://schemas.microsoft.com/office/drawing/2016/ink" xmlns:am3d="http://schemas.microsoft.com/office/drawing/2017/model3d" xmlns:o="urn:schemas-microsoft-com:office:office" xmlns:oel="http://schemas.microsoft.com/office/2019/extlst" xmlns:r="http://schemas.openxmlformats.org/officeDocument/2006/relationships" xmlns:m="http://schemas.openxmlformats.org/officeDocument/2006/math" xmlns:v="urn:schemas-microsoft-com:vml" xmlns:wp14="http://schemas.microsoft.com/office/word/2010/wordprocessingDrawing" xmlns:wp="http://schemas.openxmlformats.org/drawingml/2006/wordprocessingDrawing" xmlns:w10="urn:schemas-microsoft-com:office:word" xmlns:w="http://schemas.openxmlformats.org/wordprocessingml/2006/main" xmlns:w14="http://schemas.microsoft.com/office/word/2010/wordml" xmlns:w15="http://schemas.microsoft.com/office/word/2012/wordml" xmlns:w16cex="http://schemas.microsoft.com/office/word/2018/wordml/cex" xmlns:w16cid="http://schemas.microsoft.com/office/word/2016/wordml/cid" xmlns:w16="http://schemas.microsoft.com/office/word/2018/wordml" xmlns:w16sdtdh="http://schemas.microsoft.com/office/word/2020/wordml/sdtdatahash" xmlns:w16se="http://schemas.microsoft.com/office/word/2015/wordml/symex" xmlns:wpg="http://schemas.microsoft.com/office/word/2010/wordprocessingGroup" xmlns:wpi="http://schemas.microsoft.com/office/word/2010/wordprocessingInk" xmlns:wne="http://schemas.microsoft.com/office/word/2006/wordml" xmlns:wps="http://schemas.microsoft.com/office/word/2010/wordprocessingShape" mc:Ignorable="w14 w15 w16se w16cid w16 w16cex w16sdtdh wp14">
+<w15:commentsEx xmlns:wpc="http://schemas.microsoft.com/office/word/2010/wordprocessingCanvas" xmlns:cx="http://schemas.microsoft.com/office/drawing/2014/chartex" xmlns:cx1="http://schemas.microsoft.com/office/drawing/2015/9/8/chartex" xmlns:mc="http://schemas.openxmlformats.org/markup-compatibility/2006" xmlns:o="urn:schemas-microsoft-com:office:office" xmlns:r="http://schemas.openxmlformats.org/officeDocument/2006/relationships" xmlns:m="http://schemas.openxmlformats.org/officeDocument/2006/math" xmlns:v="urn:schemas-microsoft-com:vml" xmlns:wp14="http://schemas.microsoft.com/office/word/2010/wordprocessingDrawing" xmlns:wp="http://schemas.openxmlformats.org/drawingml/2006/wordprocessingDrawing" xmlns:w10="urn:schemas-microsoft-com:office:word" xmlns:w="http://schemas.openxmlformats.org/wordprocessingml/2006/main" xmlns:w14="http://schemas.microsoft.com/office/word/2010/wordml" xmlns:w15="http://schemas.microsoft.com/office/word/2012/wordml" xmlns:w16se="http://schemas.microsoft.com/office/word/2015/wordml/symex" xmlns:wpg="http://schemas.microsoft.com/office/word/2010/wordprocessingGroup" xmlns:wpi="http://schemas.microsoft.com/office/word/2010/wordprocessingInk" xmlns:wne="http://schemas.microsoft.com/office/word/2006/wordml" xmlns:wps="http://schemas.microsoft.com/office/word/2010/wordprocessingShape" mc:Ignorable="w14 w15 w16se wp14">
   <w15:commentEx w15:paraId="2F028A46" w15:done="0"/>
   <w15:commentEx w15:paraId="0F7F7A3F" w15:done="0"/>
   <w15:commentEx w15:paraId="28817C0F" w15:done="0"/>
@@ -11407,7 +12380,7 @@
 </file>
 
 <file path=word/endnotes.xml><?xml version="1.0" encoding="utf-8"?>
-<w:endnotes xmlns:wpc="http://schemas.microsoft.com/office/word/2010/wordprocessingCanvas" xmlns:cx="http://schemas.microsoft.com/office/drawing/2014/chartex" xmlns:cx1="http://schemas.microsoft.com/office/drawing/2015/9/8/chartex" xmlns:cx2="http://schemas.microsoft.com/office/drawing/2015/10/21/chartex" xmlns:cx3="http://schemas.microsoft.com/office/drawing/2016/5/9/chartex" xmlns:cx4="http://schemas.microsoft.com/office/drawing/2016/5/10/chartex" xmlns:cx5="http://schemas.microsoft.com/office/drawing/2016/5/11/chartex" xmlns:cx6="http://schemas.microsoft.com/office/drawing/2016/5/12/chartex" xmlns:cx7="http://schemas.microsoft.com/office/drawing/2016/5/13/chartex" xmlns:cx8="http://schemas.microsoft.com/office/drawing/2016/5/14/chartex" xmlns:mc="http://schemas.openxmlformats.org/markup-compatibility/2006" xmlns:aink="http://schemas.microsoft.com/office/drawing/2016/ink" xmlns:am3d="http://schemas.microsoft.com/office/drawing/2017/model3d" xmlns:o="urn:schemas-microsoft-com:office:office" xmlns:oel="http://schemas.microsoft.com/office/2019/extlst" xmlns:r="http://schemas.openxmlformats.org/officeDocument/2006/relationships" xmlns:m="http://schemas.openxmlformats.org/officeDocument/2006/math" xmlns:v="urn:schemas-microsoft-com:vml" xmlns:wp14="http://schemas.microsoft.com/office/word/2010/wordprocessingDrawing" xmlns:wp="http://schemas.openxmlformats.org/drawingml/2006/wordprocessingDrawing" xmlns:w10="urn:schemas-microsoft-com:office:word" xmlns:w="http://schemas.openxmlformats.org/wordprocessingml/2006/main" xmlns:w14="http://schemas.microsoft.com/office/word/2010/wordml" xmlns:w15="http://schemas.microsoft.com/office/word/2012/wordml" xmlns:w16cex="http://schemas.microsoft.com/office/word/2018/wordml/cex" xmlns:w16cid="http://schemas.microsoft.com/office/word/2016/wordml/cid" xmlns:w16="http://schemas.microsoft.com/office/word/2018/wordml" xmlns:w16sdtdh="http://schemas.microsoft.com/office/word/2020/wordml/sdtdatahash" xmlns:w16se="http://schemas.microsoft.com/office/word/2015/wordml/symex" xmlns:wpg="http://schemas.microsoft.com/office/word/2010/wordprocessingGroup" xmlns:wpi="http://schemas.microsoft.com/office/word/2010/wordprocessingInk" xmlns:wne="http://schemas.microsoft.com/office/word/2006/wordml" xmlns:wps="http://schemas.microsoft.com/office/word/2010/wordprocessingShape" mc:Ignorable="w14 w15 w16se w16cid w16 w16cex w16sdtdh wp14">
+<w:endnotes xmlns:wpc="http://schemas.microsoft.com/office/word/2010/wordprocessingCanvas" xmlns:cx="http://schemas.microsoft.com/office/drawing/2014/chartex" xmlns:cx1="http://schemas.microsoft.com/office/drawing/2015/9/8/chartex" xmlns:mc="http://schemas.openxmlformats.org/markup-compatibility/2006" xmlns:o="urn:schemas-microsoft-com:office:office" xmlns:r="http://schemas.openxmlformats.org/officeDocument/2006/relationships" xmlns:m="http://schemas.openxmlformats.org/officeDocument/2006/math" xmlns:v="urn:schemas-microsoft-com:vml" xmlns:wp14="http://schemas.microsoft.com/office/word/2010/wordprocessingDrawing" xmlns:wp="http://schemas.openxmlformats.org/drawingml/2006/wordprocessingDrawing" xmlns:w10="urn:schemas-microsoft-com:office:word" xmlns:w="http://schemas.openxmlformats.org/wordprocessingml/2006/main" xmlns:w14="http://schemas.microsoft.com/office/word/2010/wordml" xmlns:w15="http://schemas.microsoft.com/office/word/2012/wordml" xmlns:w16se="http://schemas.microsoft.com/office/word/2015/wordml/symex" xmlns:wpg="http://schemas.microsoft.com/office/word/2010/wordprocessingGroup" xmlns:wpi="http://schemas.microsoft.com/office/word/2010/wordprocessingInk" xmlns:wne="http://schemas.microsoft.com/office/word/2006/wordml" xmlns:wps="http://schemas.microsoft.com/office/word/2010/wordprocessingShape" mc:Ignorable="w14 w15 w16se wp14">
   <w:endnote w:type="separator" w:id="-1">
     <w:p>
       <w:pPr>
@@ -11432,7 +12405,7 @@
 </file>
 
 <file path=word/footnotes.xml><?xml version="1.0" encoding="utf-8"?>
-<w:footnotes xmlns:wpc="http://schemas.microsoft.com/office/word/2010/wordprocessingCanvas" xmlns:cx="http://schemas.microsoft.com/office/drawing/2014/chartex" xmlns:cx1="http://schemas.microsoft.com/office/drawing/2015/9/8/chartex" xmlns:cx2="http://schemas.microsoft.com/office/drawing/2015/10/21/chartex" xmlns:cx3="http://schemas.microsoft.com/office/drawing/2016/5/9/chartex" xmlns:cx4="http://schemas.microsoft.com/office/drawing/2016/5/10/chartex" xmlns:cx5="http://schemas.microsoft.com/office/drawing/2016/5/11/chartex" xmlns:cx6="http://schemas.microsoft.com/office/drawing/2016/5/12/chartex" xmlns:cx7="http://schemas.microsoft.com/office/drawing/2016/5/13/chartex" xmlns:cx8="http://schemas.microsoft.com/office/drawing/2016/5/14/chartex" xmlns:mc="http://schemas.openxmlformats.org/markup-compatibility/2006" xmlns:aink="http://schemas.microsoft.com/office/drawing/2016/ink" xmlns:am3d="http://schemas.microsoft.com/office/drawing/2017/model3d" xmlns:o="urn:schemas-microsoft-com:office:office" xmlns:oel="http://schemas.microsoft.com/office/2019/extlst" xmlns:r="http://schemas.openxmlformats.org/officeDocument/2006/relationships" xmlns:m="http://schemas.openxmlformats.org/officeDocument/2006/math" xmlns:v="urn:schemas-microsoft-com:vml" xmlns:wp14="http://schemas.microsoft.com/office/word/2010/wordprocessingDrawing" xmlns:wp="http://schemas.openxmlformats.org/drawingml/2006/wordprocessingDrawing" xmlns:w10="urn:schemas-microsoft-com:office:word" xmlns:w="http://schemas.openxmlformats.org/wordprocessingml/2006/main" xmlns:w14="http://schemas.microsoft.com/office/word/2010/wordml" xmlns:w15="http://schemas.microsoft.com/office/word/2012/wordml" xmlns:w16cex="http://schemas.microsoft.com/office/word/2018/wordml/cex" xmlns:w16cid="http://schemas.microsoft.com/office/word/2016/wordml/cid" xmlns:w16="http://schemas.microsoft.com/office/word/2018/wordml" xmlns:w16sdtdh="http://schemas.microsoft.com/office/word/2020/wordml/sdtdatahash" xmlns:w16se="http://schemas.microsoft.com/office/word/2015/wordml/symex" xmlns:wpg="http://schemas.microsoft.com/office/word/2010/wordprocessingGroup" xmlns:wpi="http://schemas.microsoft.com/office/word/2010/wordprocessingInk" xmlns:wne="http://schemas.microsoft.com/office/word/2006/wordml" xmlns:wps="http://schemas.microsoft.com/office/word/2010/wordprocessingShape" mc:Ignorable="w14 w15 w16se w16cid w16 w16cex w16sdtdh wp14">
+<w:footnotes xmlns:wpc="http://schemas.microsoft.com/office/word/2010/wordprocessingCanvas" xmlns:cx="http://schemas.microsoft.com/office/drawing/2014/chartex" xmlns:cx1="http://schemas.microsoft.com/office/drawing/2015/9/8/chartex" xmlns:mc="http://schemas.openxmlformats.org/markup-compatibility/2006" xmlns:o="urn:schemas-microsoft-com:office:office" xmlns:r="http://schemas.openxmlformats.org/officeDocument/2006/relationships" xmlns:m="http://schemas.openxmlformats.org/officeDocument/2006/math" xmlns:v="urn:schemas-microsoft-com:vml" xmlns:wp14="http://schemas.microsoft.com/office/word/2010/wordprocessingDrawing" xmlns:wp="http://schemas.openxmlformats.org/drawingml/2006/wordprocessingDrawing" xmlns:w10="urn:schemas-microsoft-com:office:word" xmlns:w="http://schemas.openxmlformats.org/wordprocessingml/2006/main" xmlns:w14="http://schemas.microsoft.com/office/word/2010/wordml" xmlns:w15="http://schemas.microsoft.com/office/word/2012/wordml" xmlns:w16se="http://schemas.microsoft.com/office/word/2015/wordml/symex" xmlns:wpg="http://schemas.microsoft.com/office/word/2010/wordprocessingGroup" xmlns:wpi="http://schemas.microsoft.com/office/word/2010/wordprocessingInk" xmlns:wne="http://schemas.microsoft.com/office/word/2006/wordml" xmlns:wps="http://schemas.microsoft.com/office/word/2010/wordprocessingShape" mc:Ignorable="w14 w15 w16se wp14">
   <w:footnote w:type="separator" w:id="-1">
     <w:p>
       <w:pPr>
@@ -11457,7 +12430,7 @@
 </file>
 
 <file path=word/header1.xml><?xml version="1.0" encoding="utf-8"?>
-<w:hdr xmlns:wpc="http://schemas.microsoft.com/office/word/2010/wordprocessingCanvas" xmlns:cx="http://schemas.microsoft.com/office/drawing/2014/chartex" xmlns:cx1="http://schemas.microsoft.com/office/drawing/2015/9/8/chartex" xmlns:cx2="http://schemas.microsoft.com/office/drawing/2015/10/21/chartex" xmlns:cx3="http://schemas.microsoft.com/office/drawing/2016/5/9/chartex" xmlns:cx4="http://schemas.microsoft.com/office/drawing/2016/5/10/chartex" xmlns:cx5="http://schemas.microsoft.com/office/drawing/2016/5/11/chartex" xmlns:cx6="http://schemas.microsoft.com/office/drawing/2016/5/12/chartex" xmlns:cx7="http://schemas.microsoft.com/office/drawing/2016/5/13/chartex" xmlns:cx8="http://schemas.microsoft.com/office/drawing/2016/5/14/chartex" xmlns:mc="http://schemas.openxmlformats.org/markup-compatibility/2006" xmlns:aink="http://schemas.microsoft.com/office/drawing/2016/ink" xmlns:am3d="http://schemas.microsoft.com/office/drawing/2017/model3d" xmlns:o="urn:schemas-microsoft-com:office:office" xmlns:oel="http://schemas.microsoft.com/office/2019/extlst" xmlns:r="http://schemas.openxmlformats.org/officeDocument/2006/relationships" xmlns:m="http://schemas.openxmlformats.org/officeDocument/2006/math" xmlns:v="urn:schemas-microsoft-com:vml" xmlns:wp14="http://schemas.microsoft.com/office/word/2010/wordprocessingDrawing" xmlns:wp="http://schemas.openxmlformats.org/drawingml/2006/wordprocessingDrawing" xmlns:w10="urn:schemas-microsoft-com:office:word" xmlns:w="http://schemas.openxmlformats.org/wordprocessingml/2006/main" xmlns:w14="http://schemas.microsoft.com/office/word/2010/wordml" xmlns:w15="http://schemas.microsoft.com/office/word/2012/wordml" xmlns:w16cex="http://schemas.microsoft.com/office/word/2018/wordml/cex" xmlns:w16cid="http://schemas.microsoft.com/office/word/2016/wordml/cid" xmlns:w16="http://schemas.microsoft.com/office/word/2018/wordml" xmlns:w16sdtdh="http://schemas.microsoft.com/office/word/2020/wordml/sdtdatahash" xmlns:w16se="http://schemas.microsoft.com/office/word/2015/wordml/symex" xmlns:wpg="http://schemas.microsoft.com/office/word/2010/wordprocessingGroup" xmlns:wpi="http://schemas.microsoft.com/office/word/2010/wordprocessingInk" xmlns:wne="http://schemas.microsoft.com/office/word/2006/wordml" xmlns:wps="http://schemas.microsoft.com/office/word/2010/wordprocessingShape" mc:Ignorable="w14 w15 w16se w16cid w16 w16cex w16sdtdh wp14">
+<w:hdr xmlns:wpc="http://schemas.microsoft.com/office/word/2010/wordprocessingCanvas" xmlns:cx="http://schemas.microsoft.com/office/drawing/2014/chartex" xmlns:cx1="http://schemas.microsoft.com/office/drawing/2015/9/8/chartex" xmlns:mc="http://schemas.openxmlformats.org/markup-compatibility/2006" xmlns:o="urn:schemas-microsoft-com:office:office" xmlns:r="http://schemas.openxmlformats.org/officeDocument/2006/relationships" xmlns:m="http://schemas.openxmlformats.org/officeDocument/2006/math" xmlns:v="urn:schemas-microsoft-com:vml" xmlns:wp14="http://schemas.microsoft.com/office/word/2010/wordprocessingDrawing" xmlns:wp="http://schemas.openxmlformats.org/drawingml/2006/wordprocessingDrawing" xmlns:w10="urn:schemas-microsoft-com:office:word" xmlns:w="http://schemas.openxmlformats.org/wordprocessingml/2006/main" xmlns:w14="http://schemas.microsoft.com/office/word/2010/wordml" xmlns:w15="http://schemas.microsoft.com/office/word/2012/wordml" xmlns:w16se="http://schemas.microsoft.com/office/word/2015/wordml/symex" xmlns:wpg="http://schemas.microsoft.com/office/word/2010/wordprocessingGroup" xmlns:wpi="http://schemas.microsoft.com/office/word/2010/wordprocessingInk" xmlns:wne="http://schemas.microsoft.com/office/word/2006/wordml" xmlns:wps="http://schemas.microsoft.com/office/word/2010/wordprocessingShape" mc:Ignorable="w14 w15 w16se wp14">
   <w:sdt>
     <w:sdtPr>
       <w:id w:val="-1630089548"/>
@@ -11475,7 +12448,7 @@
     <w:sdtContent>
       <w:p>
         <w:pPr>
-          <w:pStyle w:val="Header"/>
+          <w:pStyle w:val="a6"/>
           <w:jc w:val="center"/>
           <w:rPr>
             <w:sz w:val="24"/>
@@ -11513,7 +12486,7 @@
             <w:sz w:val="24"/>
             <w:szCs w:val="24"/>
           </w:rPr>
-          <w:t>15</w:t>
+          <w:t>18</w:t>
         </w:r>
         <w:r>
           <w:rPr>
@@ -11528,14 +12501,14 @@
   </w:sdt>
   <w:p>
     <w:pPr>
-      <w:pStyle w:val="Header"/>
+      <w:pStyle w:val="a6"/>
     </w:pPr>
   </w:p>
 </w:hdr>
 </file>
 
 <file path=word/numbering.xml><?xml version="1.0" encoding="utf-8"?>
-<w:numbering xmlns:wpc="http://schemas.microsoft.com/office/word/2010/wordprocessingCanvas" xmlns:cx="http://schemas.microsoft.com/office/drawing/2014/chartex" xmlns:cx1="http://schemas.microsoft.com/office/drawing/2015/9/8/chartex" xmlns:cx2="http://schemas.microsoft.com/office/drawing/2015/10/21/chartex" xmlns:cx3="http://schemas.microsoft.com/office/drawing/2016/5/9/chartex" xmlns:cx4="http://schemas.microsoft.com/office/drawing/2016/5/10/chartex" xmlns:cx5="http://schemas.microsoft.com/office/drawing/2016/5/11/chartex" xmlns:cx6="http://schemas.microsoft.com/office/drawing/2016/5/12/chartex" xmlns:cx7="http://schemas.microsoft.com/office/drawing/2016/5/13/chartex" xmlns:cx8="http://schemas.microsoft.com/office/drawing/2016/5/14/chartex" xmlns:mc="http://schemas.openxmlformats.org/markup-compatibility/2006" xmlns:aink="http://schemas.microsoft.com/office/drawing/2016/ink" xmlns:am3d="http://schemas.microsoft.com/office/drawing/2017/model3d" xmlns:o="urn:schemas-microsoft-com:office:office" xmlns:oel="http://schemas.microsoft.com/office/2019/extlst" xmlns:r="http://schemas.openxmlformats.org/officeDocument/2006/relationships" xmlns:m="http://schemas.openxmlformats.org/officeDocument/2006/math" xmlns:v="urn:schemas-microsoft-com:vml" xmlns:wp14="http://schemas.microsoft.com/office/word/2010/wordprocessingDrawing" xmlns:wp="http://schemas.openxmlformats.org/drawingml/2006/wordprocessingDrawing" xmlns:w10="urn:schemas-microsoft-com:office:word" xmlns:w="http://schemas.openxmlformats.org/wordprocessingml/2006/main" xmlns:w14="http://schemas.microsoft.com/office/word/2010/wordml" xmlns:w15="http://schemas.microsoft.com/office/word/2012/wordml" xmlns:w16cex="http://schemas.microsoft.com/office/word/2018/wordml/cex" xmlns:w16cid="http://schemas.microsoft.com/office/word/2016/wordml/cid" xmlns:w16="http://schemas.microsoft.com/office/word/2018/wordml" xmlns:w16sdtdh="http://schemas.microsoft.com/office/word/2020/wordml/sdtdatahash" xmlns:w16se="http://schemas.microsoft.com/office/word/2015/wordml/symex" xmlns:wpg="http://schemas.microsoft.com/office/word/2010/wordprocessingGroup" xmlns:wpi="http://schemas.microsoft.com/office/word/2010/wordprocessingInk" xmlns:wne="http://schemas.microsoft.com/office/word/2006/wordml" xmlns:wps="http://schemas.microsoft.com/office/word/2010/wordprocessingShape" mc:Ignorable="w14 w15 w16se w16cid w16 w16cex w16sdtdh wp14">
+<w:numbering xmlns:wpc="http://schemas.microsoft.com/office/word/2010/wordprocessingCanvas" xmlns:cx="http://schemas.microsoft.com/office/drawing/2014/chartex" xmlns:cx1="http://schemas.microsoft.com/office/drawing/2015/9/8/chartex" xmlns:mc="http://schemas.openxmlformats.org/markup-compatibility/2006" xmlns:o="urn:schemas-microsoft-com:office:office" xmlns:r="http://schemas.openxmlformats.org/officeDocument/2006/relationships" xmlns:m="http://schemas.openxmlformats.org/officeDocument/2006/math" xmlns:v="urn:schemas-microsoft-com:vml" xmlns:wp14="http://schemas.microsoft.com/office/word/2010/wordprocessingDrawing" xmlns:wp="http://schemas.openxmlformats.org/drawingml/2006/wordprocessingDrawing" xmlns:w10="urn:schemas-microsoft-com:office:word" xmlns:w="http://schemas.openxmlformats.org/wordprocessingml/2006/main" xmlns:w14="http://schemas.microsoft.com/office/word/2010/wordml" xmlns:w15="http://schemas.microsoft.com/office/word/2012/wordml" xmlns:w16se="http://schemas.microsoft.com/office/word/2015/wordml/symex" xmlns:wpg="http://schemas.microsoft.com/office/word/2010/wordprocessingGroup" xmlns:wpi="http://schemas.microsoft.com/office/word/2010/wordprocessingInk" xmlns:wne="http://schemas.microsoft.com/office/word/2006/wordml" xmlns:wps="http://schemas.microsoft.com/office/word/2010/wordprocessingShape" mc:Ignorable="w14 w15 w16se wp14">
   <w:abstractNum w:abstractNumId="0" w15:restartNumberingAfterBreak="0">
     <w:nsid w:val="5F9940E8"/>
     <w:multiLevelType w:val="hybridMultilevel"/>
@@ -11649,14 +12622,14 @@
       </w:rPr>
     </w:lvl>
   </w:abstractNum>
-  <w:num w:numId="1" w16cid:durableId="1107585072">
+  <w:num w:numId="1">
     <w:abstractNumId w:val="0"/>
   </w:num>
 </w:numbering>
 </file>
 
 <file path=word/people.xml><?xml version="1.0" encoding="utf-8"?>
-<w15:people xmlns:wpc="http://schemas.microsoft.com/office/word/2010/wordprocessingCanvas" xmlns:cx="http://schemas.microsoft.com/office/drawing/2014/chartex" xmlns:cx1="http://schemas.microsoft.com/office/drawing/2015/9/8/chartex" xmlns:cx2="http://schemas.microsoft.com/office/drawing/2015/10/21/chartex" xmlns:cx3="http://schemas.microsoft.com/office/drawing/2016/5/9/chartex" xmlns:cx4="http://schemas.microsoft.com/office/drawing/2016/5/10/chartex" xmlns:cx5="http://schemas.microsoft.com/office/drawing/2016/5/11/chartex" xmlns:cx6="http://schemas.microsoft.com/office/drawing/2016/5/12/chartex" xmlns:cx7="http://schemas.microsoft.com/office/drawing/2016/5/13/chartex" xmlns:cx8="http://schemas.microsoft.com/office/drawing/2016/5/14/chartex" xmlns:mc="http://schemas.openxmlformats.org/markup-compatibility/2006" xmlns:aink="http://schemas.microsoft.com/office/drawing/2016/ink" xmlns:am3d="http://schemas.microsoft.com/office/drawing/2017/model3d" xmlns:o="urn:schemas-microsoft-com:office:office" xmlns:oel="http://schemas.microsoft.com/office/2019/extlst" xmlns:r="http://schemas.openxmlformats.org/officeDocument/2006/relationships" xmlns:m="http://schemas.openxmlformats.org/officeDocument/2006/math" xmlns:v="urn:schemas-microsoft-com:vml" xmlns:wp14="http://schemas.microsoft.com/office/word/2010/wordprocessingDrawing" xmlns:wp="http://schemas.openxmlformats.org/drawingml/2006/wordprocessingDrawing" xmlns:w10="urn:schemas-microsoft-com:office:word" xmlns:w="http://schemas.openxmlformats.org/wordprocessingml/2006/main" xmlns:w14="http://schemas.microsoft.com/office/word/2010/wordml" xmlns:w15="http://schemas.microsoft.com/office/word/2012/wordml" xmlns:w16cex="http://schemas.microsoft.com/office/word/2018/wordml/cex" xmlns:w16cid="http://schemas.microsoft.com/office/word/2016/wordml/cid" xmlns:w16="http://schemas.microsoft.com/office/word/2018/wordml" xmlns:w16sdtdh="http://schemas.microsoft.com/office/word/2020/wordml/sdtdatahash" xmlns:w16se="http://schemas.microsoft.com/office/word/2015/wordml/symex" xmlns:wpg="http://schemas.microsoft.com/office/word/2010/wordprocessingGroup" xmlns:wpi="http://schemas.microsoft.com/office/word/2010/wordprocessingInk" xmlns:wne="http://schemas.microsoft.com/office/word/2006/wordml" xmlns:wps="http://schemas.microsoft.com/office/word/2010/wordprocessingShape" mc:Ignorable="w14 w15 w16se w16cid w16 w16cex w16sdtdh wp14">
+<w15:people xmlns:wpc="http://schemas.microsoft.com/office/word/2010/wordprocessingCanvas" xmlns:cx="http://schemas.microsoft.com/office/drawing/2014/chartex" xmlns:cx1="http://schemas.microsoft.com/office/drawing/2015/9/8/chartex" xmlns:mc="http://schemas.openxmlformats.org/markup-compatibility/2006" xmlns:o="urn:schemas-microsoft-com:office:office" xmlns:r="http://schemas.openxmlformats.org/officeDocument/2006/relationships" xmlns:m="http://schemas.openxmlformats.org/officeDocument/2006/math" xmlns:v="urn:schemas-microsoft-com:vml" xmlns:wp14="http://schemas.microsoft.com/office/word/2010/wordprocessingDrawing" xmlns:wp="http://schemas.openxmlformats.org/drawingml/2006/wordprocessingDrawing" xmlns:w10="urn:schemas-microsoft-com:office:word" xmlns:w="http://schemas.openxmlformats.org/wordprocessingml/2006/main" xmlns:w14="http://schemas.microsoft.com/office/word/2010/wordml" xmlns:w15="http://schemas.microsoft.com/office/word/2012/wordml" xmlns:w16se="http://schemas.microsoft.com/office/word/2015/wordml/symex" xmlns:wpg="http://schemas.microsoft.com/office/word/2010/wordprocessingGroup" xmlns:wpi="http://schemas.microsoft.com/office/word/2010/wordprocessingInk" xmlns:wne="http://schemas.microsoft.com/office/word/2006/wordml" xmlns:wps="http://schemas.microsoft.com/office/word/2010/wordprocessingShape" mc:Ignorable="w14 w15 w16se wp14">
   <w15:person w15:author="Vladimir Shvoev">
     <w15:presenceInfo w15:providerId="Windows Live" w15:userId="eb095c328c3cb458"/>
   </w15:person>
@@ -11667,7 +12640,7 @@
 </file>
 
 <file path=word/styles.xml><?xml version="1.0" encoding="utf-8"?>
-<w:styles xmlns:mc="http://schemas.openxmlformats.org/markup-compatibility/2006" xmlns:r="http://schemas.openxmlformats.org/officeDocument/2006/relationships" xmlns:w="http://schemas.openxmlformats.org/wordprocessingml/2006/main" xmlns:w14="http://schemas.microsoft.com/office/word/2010/wordml" xmlns:w15="http://schemas.microsoft.com/office/word/2012/wordml" xmlns:w16cex="http://schemas.microsoft.com/office/word/2018/wordml/cex" xmlns:w16cid="http://schemas.microsoft.com/office/word/2016/wordml/cid" xmlns:w16="http://schemas.microsoft.com/office/word/2018/wordml" xmlns:w16sdtdh="http://schemas.microsoft.com/office/word/2020/wordml/sdtdatahash" xmlns:w16se="http://schemas.microsoft.com/office/word/2015/wordml/symex" mc:Ignorable="w14 w15 w16se w16cid w16 w16cex w16sdtdh">
+<w:styles xmlns:mc="http://schemas.openxmlformats.org/markup-compatibility/2006" xmlns:r="http://schemas.openxmlformats.org/officeDocument/2006/relationships" xmlns:w="http://schemas.openxmlformats.org/wordprocessingml/2006/main" xmlns:w14="http://schemas.microsoft.com/office/word/2010/wordml" xmlns:w15="http://schemas.microsoft.com/office/word/2012/wordml" xmlns:w16se="http://schemas.microsoft.com/office/word/2015/wordml/symex" mc:Ignorable="w14 w15 w16se">
   <w:docDefaults>
     <w:rPrDefault>
       <w:rPr>
@@ -11683,7 +12656,7 @@
       </w:pPr>
     </w:pPrDefault>
   </w:docDefaults>
-  <w:latentStyles w:defLockedState="0" w:defUIPriority="99" w:defSemiHidden="0" w:defUnhideWhenUsed="0" w:defQFormat="0" w:count="376">
+  <w:latentStyles w:defLockedState="0" w:defUIPriority="99" w:defSemiHidden="0" w:defUnhideWhenUsed="0" w:defQFormat="0" w:count="371">
     <w:lsdException w:name="Normal" w:uiPriority="0" w:qFormat="1"/>
     <w:lsdException w:name="heading 1" w:uiPriority="9" w:qFormat="1"/>
     <w:lsdException w:name="heading 2" w:semiHidden="1" w:uiPriority="9" w:unhideWhenUsed="1" w:qFormat="1"/>
@@ -11789,6 +12762,7 @@
     <w:lsdException w:name="HTML Sample" w:semiHidden="1" w:unhideWhenUsed="1"/>
     <w:lsdException w:name="HTML Typewriter" w:semiHidden="1" w:unhideWhenUsed="1"/>
     <w:lsdException w:name="HTML Variable" w:semiHidden="1" w:unhideWhenUsed="1"/>
+    <w:lsdException w:name="Normal Table" w:semiHidden="1" w:unhideWhenUsed="1"/>
     <w:lsdException w:name="annotation subject" w:semiHidden="1" w:unhideWhenUsed="1"/>
     <w:lsdException w:name="No List" w:semiHidden="1" w:unhideWhenUsed="1"/>
     <w:lsdException w:name="Outline List 1" w:semiHidden="1" w:unhideWhenUsed="1"/>
@@ -11831,8 +12805,11 @@
     <w:lsdException w:name="Table Contemporary" w:semiHidden="1" w:unhideWhenUsed="1"/>
     <w:lsdException w:name="Table Elegant" w:semiHidden="1" w:unhideWhenUsed="1"/>
     <w:lsdException w:name="Table Professional" w:semiHidden="1" w:unhideWhenUsed="1"/>
+    <w:lsdException w:name="Table Subtle 1" w:semiHidden="1" w:unhideWhenUsed="1"/>
     <w:lsdException w:name="Table Subtle 2" w:semiHidden="1" w:unhideWhenUsed="1"/>
     <w:lsdException w:name="Table Web 1" w:semiHidden="1" w:unhideWhenUsed="1"/>
+    <w:lsdException w:name="Table Web 2" w:semiHidden="1" w:unhideWhenUsed="1"/>
+    <w:lsdException w:name="Table Web 3" w:semiHidden="1" w:unhideWhenUsed="1"/>
     <w:lsdException w:name="Balloon Text" w:semiHidden="1" w:unhideWhenUsed="1"/>
     <w:lsdException w:name="Table Grid" w:uiPriority="59"/>
     <w:lsdException w:name="Table Theme" w:semiHidden="1" w:unhideWhenUsed="1"/>
@@ -12051,13 +13028,8 @@
     <w:lsdException w:name="List Table 5 Dark Accent 6" w:uiPriority="50"/>
     <w:lsdException w:name="List Table 6 Colorful Accent 6" w:uiPriority="51"/>
     <w:lsdException w:name="List Table 7 Colorful Accent 6" w:uiPriority="52"/>
-    <w:lsdException w:name="Mention" w:semiHidden="1" w:unhideWhenUsed="1"/>
-    <w:lsdException w:name="Smart Hyperlink" w:semiHidden="1" w:unhideWhenUsed="1"/>
-    <w:lsdException w:name="Hashtag" w:semiHidden="1" w:unhideWhenUsed="1"/>
-    <w:lsdException w:name="Unresolved Mention" w:semiHidden="1" w:unhideWhenUsed="1"/>
-    <w:lsdException w:name="Smart Link" w:semiHidden="1" w:unhideWhenUsed="1"/>
   </w:latentStyles>
-  <w:style w:type="paragraph" w:default="1" w:styleId="Normal">
+  <w:style w:type="paragraph" w:default="1" w:styleId="a">
     <w:name w:val="Normal"/>
     <w:qFormat/>
     <w:rsid w:val="007C78E2"/>
@@ -12065,11 +13037,11 @@
       <w:spacing w:after="160" w:line="259" w:lineRule="auto"/>
     </w:pPr>
   </w:style>
-  <w:style w:type="paragraph" w:styleId="Heading1">
+  <w:style w:type="paragraph" w:styleId="1">
     <w:name w:val="heading 1"/>
-    <w:basedOn w:val="Normal"/>
-    <w:next w:val="Normal"/>
-    <w:link w:val="Heading1Char"/>
+    <w:basedOn w:val="a"/>
+    <w:next w:val="a"/>
+    <w:link w:val="10"/>
     <w:uiPriority w:val="9"/>
     <w:qFormat/>
     <w:rsid w:val="007C78E2"/>
@@ -12086,13 +13058,12 @@
       <w:szCs w:val="32"/>
     </w:rPr>
   </w:style>
-  <w:style w:type="character" w:default="1" w:styleId="DefaultParagraphFont">
+  <w:style w:type="character" w:default="1" w:styleId="a0">
     <w:name w:val="Default Paragraph Font"/>
     <w:uiPriority w:val="1"/>
-    <w:semiHidden/>
     <w:unhideWhenUsed/>
   </w:style>
-  <w:style w:type="table" w:default="1" w:styleId="TableNormal">
+  <w:style w:type="table" w:default="1" w:styleId="a1">
     <w:name w:val="Normal Table"/>
     <w:uiPriority w:val="99"/>
     <w:semiHidden/>
@@ -12107,15 +13078,15 @@
       </w:tblCellMar>
     </w:tblPr>
   </w:style>
-  <w:style w:type="numbering" w:default="1" w:styleId="NoList">
+  <w:style w:type="numbering" w:default="1" w:styleId="a2">
     <w:name w:val="No List"/>
     <w:uiPriority w:val="99"/>
     <w:semiHidden/>
     <w:unhideWhenUsed/>
   </w:style>
-  <w:style w:type="paragraph" w:styleId="ListParagraph">
+  <w:style w:type="paragraph" w:styleId="a3">
     <w:name w:val="List Paragraph"/>
-    <w:basedOn w:val="Normal"/>
+    <w:basedOn w:val="a"/>
     <w:uiPriority w:val="34"/>
     <w:qFormat/>
     <w:rsid w:val="007C78E2"/>
@@ -12124,9 +13095,9 @@
       <w:contextualSpacing/>
     </w:pPr>
   </w:style>
-  <w:style w:type="table" w:styleId="TableGrid">
+  <w:style w:type="table" w:styleId="a4">
     <w:name w:val="Table Grid"/>
-    <w:basedOn w:val="TableNormal"/>
+    <w:basedOn w:val="a1"/>
     <w:uiPriority w:val="59"/>
     <w:rsid w:val="007C78E2"/>
     <w:pPr>
@@ -12143,9 +13114,9 @@
       </w:tblBorders>
     </w:tblPr>
   </w:style>
-  <w:style w:type="character" w:styleId="Hyperlink">
+  <w:style w:type="character" w:styleId="a5">
     <w:name w:val="Hyperlink"/>
-    <w:basedOn w:val="DefaultParagraphFont"/>
+    <w:basedOn w:val="a0"/>
     <w:uiPriority w:val="99"/>
     <w:unhideWhenUsed/>
     <w:rsid w:val="007C78E2"/>
@@ -12154,10 +13125,10 @@
       <w:u w:val="single"/>
     </w:rPr>
   </w:style>
-  <w:style w:type="paragraph" w:styleId="Header">
+  <w:style w:type="paragraph" w:styleId="a6">
     <w:name w:val="header"/>
-    <w:basedOn w:val="Normal"/>
-    <w:link w:val="HeaderChar"/>
+    <w:basedOn w:val="a"/>
+    <w:link w:val="a7"/>
     <w:uiPriority w:val="99"/>
     <w:unhideWhenUsed/>
     <w:rsid w:val="007C78E2"/>
@@ -12169,17 +13140,17 @@
       <w:spacing w:after="0" w:line="240" w:lineRule="auto"/>
     </w:pPr>
   </w:style>
-  <w:style w:type="character" w:customStyle="1" w:styleId="HeaderChar">
-    <w:name w:val="Header Char"/>
-    <w:basedOn w:val="DefaultParagraphFont"/>
-    <w:link w:val="Header"/>
+  <w:style w:type="character" w:customStyle="1" w:styleId="a7">
+    <w:name w:val="Верхний колонтитул Знак"/>
+    <w:basedOn w:val="a0"/>
+    <w:link w:val="a6"/>
     <w:uiPriority w:val="99"/>
     <w:rsid w:val="007C78E2"/>
   </w:style>
-  <w:style w:type="paragraph" w:customStyle="1" w:styleId="a">
+  <w:style w:type="paragraph" w:customStyle="1" w:styleId="a8">
     <w:name w:val="мой стиль"/>
-    <w:basedOn w:val="Normal"/>
-    <w:link w:val="a0"/>
+    <w:basedOn w:val="a"/>
+    <w:link w:val="a9"/>
     <w:qFormat/>
     <w:rsid w:val="007C78E2"/>
     <w:pPr>
@@ -12195,9 +13166,9 @@
       <w:lang w:val="x-none" w:eastAsia="x-none"/>
     </w:rPr>
   </w:style>
-  <w:style w:type="character" w:customStyle="1" w:styleId="a0">
+  <w:style w:type="character" w:customStyle="1" w:styleId="a9">
     <w:name w:val="мой стиль Знак"/>
-    <w:link w:val="a"/>
+    <w:link w:val="a8"/>
     <w:rsid w:val="007C78E2"/>
     <w:rPr>
       <w:rFonts w:ascii="Times New Roman" w:eastAsia="Calibri" w:hAnsi="Times New Roman" w:cs="Times New Roman"/>
@@ -12208,10 +13179,10 @@
       <w:lang w:val="x-none" w:eastAsia="x-none"/>
     </w:rPr>
   </w:style>
-  <w:style w:type="character" w:customStyle="1" w:styleId="Heading1Char">
-    <w:name w:val="Heading 1 Char"/>
-    <w:basedOn w:val="DefaultParagraphFont"/>
-    <w:link w:val="Heading1"/>
+  <w:style w:type="character" w:customStyle="1" w:styleId="10">
+    <w:name w:val="Заголовок 1 Знак"/>
+    <w:basedOn w:val="a0"/>
+    <w:link w:val="1"/>
     <w:uiPriority w:val="9"/>
     <w:rsid w:val="007C78E2"/>
     <w:rPr>
@@ -12221,10 +13192,10 @@
       <w:szCs w:val="32"/>
     </w:rPr>
   </w:style>
-  <w:style w:type="paragraph" w:styleId="TOCHeading">
+  <w:style w:type="paragraph" w:styleId="aa">
     <w:name w:val="TOC Heading"/>
-    <w:basedOn w:val="Heading1"/>
-    <w:next w:val="Normal"/>
+    <w:basedOn w:val="1"/>
+    <w:next w:val="a"/>
     <w:uiPriority w:val="39"/>
     <w:unhideWhenUsed/>
     <w:qFormat/>
@@ -12236,10 +13207,10 @@
       <w:lang w:eastAsia="ru-RU"/>
     </w:rPr>
   </w:style>
-  <w:style w:type="paragraph" w:styleId="TOC1">
+  <w:style w:type="paragraph" w:styleId="11">
     <w:name w:val="toc 1"/>
-    <w:basedOn w:val="Normal"/>
-    <w:next w:val="Normal"/>
+    <w:basedOn w:val="a"/>
+    <w:next w:val="a"/>
     <w:autoRedefine/>
     <w:uiPriority w:val="39"/>
     <w:unhideWhenUsed/>
@@ -12248,10 +13219,10 @@
       <w:spacing w:after="100"/>
     </w:pPr>
   </w:style>
-  <w:style w:type="paragraph" w:styleId="TOC2">
+  <w:style w:type="paragraph" w:styleId="2">
     <w:name w:val="toc 2"/>
-    <w:basedOn w:val="Normal"/>
-    <w:next w:val="Normal"/>
+    <w:basedOn w:val="a"/>
+    <w:next w:val="a"/>
     <w:autoRedefine/>
     <w:uiPriority w:val="39"/>
     <w:unhideWhenUsed/>
@@ -12261,10 +13232,10 @@
       <w:ind w:left="220"/>
     </w:pPr>
   </w:style>
-  <w:style w:type="paragraph" w:styleId="TOC3">
+  <w:style w:type="paragraph" w:styleId="3">
     <w:name w:val="toc 3"/>
-    <w:basedOn w:val="Normal"/>
-    <w:next w:val="Normal"/>
+    <w:basedOn w:val="a"/>
+    <w:next w:val="a"/>
     <w:autoRedefine/>
     <w:uiPriority w:val="39"/>
     <w:unhideWhenUsed/>
@@ -12274,9 +13245,9 @@
       <w:ind w:left="440"/>
     </w:pPr>
   </w:style>
-  <w:style w:type="character" w:styleId="CommentReference">
+  <w:style w:type="character" w:styleId="ab">
     <w:name w:val="annotation reference"/>
-    <w:basedOn w:val="DefaultParagraphFont"/>
+    <w:basedOn w:val="a0"/>
     <w:uiPriority w:val="99"/>
     <w:semiHidden/>
     <w:unhideWhenUsed/>
@@ -12286,10 +13257,10 @@
       <w:szCs w:val="16"/>
     </w:rPr>
   </w:style>
-  <w:style w:type="paragraph" w:styleId="CommentText">
+  <w:style w:type="paragraph" w:styleId="ac">
     <w:name w:val="annotation text"/>
-    <w:basedOn w:val="Normal"/>
-    <w:link w:val="CommentTextChar"/>
+    <w:basedOn w:val="a"/>
+    <w:link w:val="ad"/>
     <w:uiPriority w:val="99"/>
     <w:semiHidden/>
     <w:unhideWhenUsed/>
@@ -12302,10 +13273,10 @@
       <w:szCs w:val="20"/>
     </w:rPr>
   </w:style>
-  <w:style w:type="character" w:customStyle="1" w:styleId="CommentTextChar">
-    <w:name w:val="Comment Text Char"/>
-    <w:basedOn w:val="DefaultParagraphFont"/>
-    <w:link w:val="CommentText"/>
+  <w:style w:type="character" w:customStyle="1" w:styleId="ad">
+    <w:name w:val="Текст примечания Знак"/>
+    <w:basedOn w:val="a0"/>
+    <w:link w:val="ac"/>
     <w:uiPriority w:val="99"/>
     <w:semiHidden/>
     <w:rsid w:val="00112F05"/>
@@ -12314,11 +13285,11 @@
       <w:szCs w:val="20"/>
     </w:rPr>
   </w:style>
-  <w:style w:type="paragraph" w:styleId="CommentSubject">
+  <w:style w:type="paragraph" w:styleId="ae">
     <w:name w:val="annotation subject"/>
-    <w:basedOn w:val="CommentText"/>
-    <w:next w:val="CommentText"/>
-    <w:link w:val="CommentSubjectChar"/>
+    <w:basedOn w:val="ac"/>
+    <w:next w:val="ac"/>
+    <w:link w:val="af"/>
     <w:uiPriority w:val="99"/>
     <w:semiHidden/>
     <w:unhideWhenUsed/>
@@ -12328,10 +13299,10 @@
       <w:bCs/>
     </w:rPr>
   </w:style>
-  <w:style w:type="character" w:customStyle="1" w:styleId="CommentSubjectChar">
-    <w:name w:val="Comment Subject Char"/>
-    <w:basedOn w:val="CommentTextChar"/>
-    <w:link w:val="CommentSubject"/>
+  <w:style w:type="character" w:customStyle="1" w:styleId="af">
+    <w:name w:val="Тема примечания Знак"/>
+    <w:basedOn w:val="ad"/>
+    <w:link w:val="ae"/>
     <w:uiPriority w:val="99"/>
     <w:semiHidden/>
     <w:rsid w:val="00112F05"/>
@@ -12342,10 +13313,10 @@
       <w:szCs w:val="20"/>
     </w:rPr>
   </w:style>
-  <w:style w:type="paragraph" w:styleId="BalloonText">
+  <w:style w:type="paragraph" w:styleId="af0">
     <w:name w:val="Balloon Text"/>
-    <w:basedOn w:val="Normal"/>
-    <w:link w:val="BalloonTextChar"/>
+    <w:basedOn w:val="a"/>
+    <w:link w:val="af1"/>
     <w:uiPriority w:val="99"/>
     <w:semiHidden/>
     <w:unhideWhenUsed/>
@@ -12359,10 +13330,10 @@
       <w:szCs w:val="18"/>
     </w:rPr>
   </w:style>
-  <w:style w:type="character" w:customStyle="1" w:styleId="BalloonTextChar">
-    <w:name w:val="Balloon Text Char"/>
-    <w:basedOn w:val="DefaultParagraphFont"/>
-    <w:link w:val="BalloonText"/>
+  <w:style w:type="character" w:customStyle="1" w:styleId="af1">
+    <w:name w:val="Текст выноски Знак"/>
+    <w:basedOn w:val="a0"/>
+    <w:link w:val="af0"/>
     <w:uiPriority w:val="99"/>
     <w:semiHidden/>
     <w:rsid w:val="003B38AA"/>

--- a/ПС.docx
+++ b/ПС.docx
@@ -1,6 +1,6 @@
 
 <file path=word/document.xml><?xml version="1.0" encoding="utf-8"?>
-<w:document xmlns:wpc="http://schemas.microsoft.com/office/word/2010/wordprocessingCanvas" xmlns:cx="http://schemas.microsoft.com/office/drawing/2014/chartex" xmlns:cx1="http://schemas.microsoft.com/office/drawing/2015/9/8/chartex" xmlns:mc="http://schemas.openxmlformats.org/markup-compatibility/2006" xmlns:o="urn:schemas-microsoft-com:office:office" xmlns:r="http://schemas.openxmlformats.org/officeDocument/2006/relationships" xmlns:m="http://schemas.openxmlformats.org/officeDocument/2006/math" xmlns:v="urn:schemas-microsoft-com:vml" xmlns:wp14="http://schemas.microsoft.com/office/word/2010/wordprocessingDrawing" xmlns:wp="http://schemas.openxmlformats.org/drawingml/2006/wordprocessingDrawing" xmlns:w10="urn:schemas-microsoft-com:office:word" xmlns:w="http://schemas.openxmlformats.org/wordprocessingml/2006/main" xmlns:w14="http://schemas.microsoft.com/office/word/2010/wordml" xmlns:w15="http://schemas.microsoft.com/office/word/2012/wordml" xmlns:w16se="http://schemas.microsoft.com/office/word/2015/wordml/symex" xmlns:wpg="http://schemas.microsoft.com/office/word/2010/wordprocessingGroup" xmlns:wpi="http://schemas.microsoft.com/office/word/2010/wordprocessingInk" xmlns:wne="http://schemas.microsoft.com/office/word/2006/wordml" xmlns:wps="http://schemas.microsoft.com/office/word/2010/wordprocessingShape" mc:Ignorable="w14 w15 w16se wp14">
+<w:document xmlns:wpc="http://schemas.microsoft.com/office/word/2010/wordprocessingCanvas" xmlns:cx="http://schemas.microsoft.com/office/drawing/2014/chartex" xmlns:cx1="http://schemas.microsoft.com/office/drawing/2015/9/8/chartex" xmlns:cx2="http://schemas.microsoft.com/office/drawing/2015/10/21/chartex" xmlns:cx3="http://schemas.microsoft.com/office/drawing/2016/5/9/chartex" xmlns:cx4="http://schemas.microsoft.com/office/drawing/2016/5/10/chartex" xmlns:cx5="http://schemas.microsoft.com/office/drawing/2016/5/11/chartex" xmlns:cx6="http://schemas.microsoft.com/office/drawing/2016/5/12/chartex" xmlns:cx7="http://schemas.microsoft.com/office/drawing/2016/5/13/chartex" xmlns:cx8="http://schemas.microsoft.com/office/drawing/2016/5/14/chartex" xmlns:mc="http://schemas.openxmlformats.org/markup-compatibility/2006" xmlns:aink="http://schemas.microsoft.com/office/drawing/2016/ink" xmlns:am3d="http://schemas.microsoft.com/office/drawing/2017/model3d" xmlns:o="urn:schemas-microsoft-com:office:office" xmlns:oel="http://schemas.microsoft.com/office/2019/extlst" xmlns:r="http://schemas.openxmlformats.org/officeDocument/2006/relationships" xmlns:m="http://schemas.openxmlformats.org/officeDocument/2006/math" xmlns:v="urn:schemas-microsoft-com:vml" xmlns:wp14="http://schemas.microsoft.com/office/word/2010/wordprocessingDrawing" xmlns:wp="http://schemas.openxmlformats.org/drawingml/2006/wordprocessingDrawing" xmlns:w10="urn:schemas-microsoft-com:office:word" xmlns:w="http://schemas.openxmlformats.org/wordprocessingml/2006/main" xmlns:w14="http://schemas.microsoft.com/office/word/2010/wordml" xmlns:w15="http://schemas.microsoft.com/office/word/2012/wordml" xmlns:w16cex="http://schemas.microsoft.com/office/word/2018/wordml/cex" xmlns:w16cid="http://schemas.microsoft.com/office/word/2016/wordml/cid" xmlns:w16="http://schemas.microsoft.com/office/word/2018/wordml" xmlns:w16sdtdh="http://schemas.microsoft.com/office/word/2020/wordml/sdtdatahash" xmlns:w16se="http://schemas.microsoft.com/office/word/2015/wordml/symex" xmlns:wpg="http://schemas.microsoft.com/office/word/2010/wordprocessingGroup" xmlns:wpi="http://schemas.microsoft.com/office/word/2010/wordprocessingInk" xmlns:wne="http://schemas.microsoft.com/office/word/2006/wordml" xmlns:wps="http://schemas.microsoft.com/office/word/2010/wordprocessingShape" mc:Ignorable="w14 w15 w16se w16cid w16 w16cex w16sdtdh wp14">
   <w:body>
     <w:p>
       <w:pPr>
@@ -273,7 +273,6 @@
           <w:szCs w:val="28"/>
         </w:rPr>
       </w:pPr>
-      <w:commentRangeStart w:id="0"/>
       <w:r>
         <w:rPr>
           <w:rFonts w:ascii="Times New Roman" w:eastAsia="Calibri" w:hAnsi="Times New Roman" w:cs="Times New Roman"/>
@@ -383,7 +382,6 @@
         <w:t xml:space="preserve"> г.</w:t>
       </w:r>
     </w:p>
-    <w:commentRangeEnd w:id="0"/>
     <w:p>
       <w:pPr>
         <w:spacing w:after="0" w:line="360" w:lineRule="auto"/>
@@ -395,12 +393,6 @@
           <w:szCs w:val="28"/>
         </w:rPr>
       </w:pPr>
-      <w:r>
-        <w:rPr>
-          <w:rStyle w:val="ab"/>
-        </w:rPr>
-        <w:commentReference w:id="0"/>
-      </w:r>
     </w:p>
     <w:p>
       <w:pPr>
@@ -614,7 +606,7 @@
       <w:sdtContent>
         <w:p>
           <w:pPr>
-            <w:pStyle w:val="aa"/>
+            <w:pStyle w:val="TOCHeading"/>
             <w:spacing w:after="240"/>
             <w:jc w:val="center"/>
             <w:rPr>
@@ -638,7 +630,7 @@
         </w:p>
         <w:p>
           <w:pPr>
-            <w:pStyle w:val="11"/>
+            <w:pStyle w:val="TOC1"/>
             <w:tabs>
               <w:tab w:val="right" w:leader="dot" w:pos="9628"/>
             </w:tabs>
@@ -688,7 +680,7 @@
           <w:hyperlink w:anchor="_Toc35299879" w:history="1">
             <w:r>
               <w:rPr>
-                <w:rStyle w:val="a5"/>
+                <w:rStyle w:val="Hyperlink"/>
                 <w:rFonts w:ascii="Times New Roman" w:hAnsi="Times New Roman" w:cs="Times New Roman"/>
                 <w:noProof/>
                 <w:color w:val="000000" w:themeColor="text1"/>
@@ -777,7 +769,7 @@
         </w:p>
         <w:p>
           <w:pPr>
-            <w:pStyle w:val="2"/>
+            <w:pStyle w:val="TOC2"/>
             <w:tabs>
               <w:tab w:val="right" w:leader="dot" w:pos="9628"/>
             </w:tabs>
@@ -794,7 +786,7 @@
           <w:hyperlink w:anchor="_Toc35299880" w:history="1">
             <w:r>
               <w:rPr>
-                <w:rStyle w:val="a5"/>
+                <w:rStyle w:val="Hyperlink"/>
                 <w:rFonts w:ascii="Times New Roman" w:hAnsi="Times New Roman" w:cs="Times New Roman"/>
                 <w:noProof/>
                 <w:color w:val="000000" w:themeColor="text1"/>
@@ -883,7 +875,7 @@
         </w:p>
         <w:p>
           <w:pPr>
-            <w:pStyle w:val="2"/>
+            <w:pStyle w:val="TOC2"/>
             <w:tabs>
               <w:tab w:val="right" w:leader="dot" w:pos="9628"/>
             </w:tabs>
@@ -900,7 +892,7 @@
           <w:hyperlink w:anchor="_Toc35299881" w:history="1">
             <w:r>
               <w:rPr>
-                <w:rStyle w:val="a5"/>
+                <w:rStyle w:val="Hyperlink"/>
                 <w:rFonts w:ascii="Times New Roman" w:hAnsi="Times New Roman" w:cs="Times New Roman"/>
                 <w:noProof/>
                 <w:color w:val="000000" w:themeColor="text1"/>
@@ -911,7 +903,7 @@
             </w:r>
             <w:r>
               <w:rPr>
-                <w:rStyle w:val="a5"/>
+                <w:rStyle w:val="Hyperlink"/>
                 <w:rFonts w:ascii="Times New Roman" w:hAnsi="Times New Roman" w:cs="Times New Roman"/>
                 <w:noProof/>
                 <w:color w:val="000000" w:themeColor="text1"/>
@@ -1001,7 +993,7 @@
         </w:p>
         <w:p>
           <w:pPr>
-            <w:pStyle w:val="2"/>
+            <w:pStyle w:val="TOC2"/>
             <w:tabs>
               <w:tab w:val="right" w:leader="dot" w:pos="9628"/>
             </w:tabs>
@@ -1018,7 +1010,7 @@
           <w:hyperlink w:anchor="_Toc35299882" w:history="1">
             <w:r>
               <w:rPr>
-                <w:rStyle w:val="a5"/>
+                <w:rStyle w:val="Hyperlink"/>
                 <w:rFonts w:ascii="Times New Roman" w:hAnsi="Times New Roman" w:cs="Times New Roman"/>
                 <w:noProof/>
                 <w:color w:val="000000" w:themeColor="text1"/>
@@ -1107,7 +1099,7 @@
         </w:p>
         <w:p>
           <w:pPr>
-            <w:pStyle w:val="11"/>
+            <w:pStyle w:val="TOC1"/>
             <w:tabs>
               <w:tab w:val="right" w:leader="dot" w:pos="9628"/>
             </w:tabs>
@@ -1124,7 +1116,7 @@
           <w:hyperlink w:anchor="_Toc35299885" w:history="1">
             <w:r>
               <w:rPr>
-                <w:rStyle w:val="a5"/>
+                <w:rStyle w:val="Hyperlink"/>
                 <w:rFonts w:ascii="Times New Roman" w:hAnsi="Times New Roman" w:cs="Times New Roman"/>
                 <w:noProof/>
                 <w:color w:val="000000" w:themeColor="text1"/>
@@ -1213,7 +1205,7 @@
         </w:p>
         <w:p>
           <w:pPr>
-            <w:pStyle w:val="11"/>
+            <w:pStyle w:val="TOC1"/>
             <w:tabs>
               <w:tab w:val="right" w:leader="dot" w:pos="9628"/>
             </w:tabs>
@@ -1230,7 +1222,7 @@
           <w:hyperlink w:anchor="_Toc35299886" w:history="1">
             <w:r>
               <w:rPr>
-                <w:rStyle w:val="a5"/>
+                <w:rStyle w:val="Hyperlink"/>
                 <w:rFonts w:ascii="Times New Roman" w:hAnsi="Times New Roman" w:cs="Times New Roman"/>
                 <w:noProof/>
                 <w:color w:val="000000" w:themeColor="text1"/>
@@ -1319,7 +1311,7 @@
         </w:p>
         <w:p>
           <w:pPr>
-            <w:pStyle w:val="2"/>
+            <w:pStyle w:val="TOC2"/>
             <w:tabs>
               <w:tab w:val="right" w:leader="dot" w:pos="9628"/>
             </w:tabs>
@@ -1336,7 +1328,7 @@
           <w:hyperlink w:anchor="_Toc35299888" w:history="1">
             <w:r>
               <w:rPr>
-                <w:rStyle w:val="a5"/>
+                <w:rStyle w:val="Hyperlink"/>
                 <w:rFonts w:ascii="Times New Roman" w:hAnsi="Times New Roman" w:cs="Times New Roman"/>
                 <w:noProof/>
                 <w:color w:val="000000" w:themeColor="text1"/>
@@ -1347,7 +1339,7 @@
             </w:r>
             <w:r>
               <w:rPr>
-                <w:rStyle w:val="a5"/>
+                <w:rStyle w:val="Hyperlink"/>
                 <w:rFonts w:ascii="Times New Roman" w:hAnsi="Times New Roman" w:cs="Times New Roman"/>
                 <w:noProof/>
                 <w:color w:val="000000" w:themeColor="text1"/>
@@ -1436,7 +1428,7 @@
         </w:p>
         <w:p>
           <w:pPr>
-            <w:pStyle w:val="2"/>
+            <w:pStyle w:val="TOC2"/>
             <w:tabs>
               <w:tab w:val="right" w:leader="dot" w:pos="9628"/>
             </w:tabs>
@@ -1453,7 +1445,7 @@
           <w:hyperlink w:anchor="_Toc35299889" w:history="1">
             <w:r>
               <w:rPr>
-                <w:rStyle w:val="a5"/>
+                <w:rStyle w:val="Hyperlink"/>
                 <w:rFonts w:ascii="Times New Roman" w:hAnsi="Times New Roman" w:cs="Times New Roman"/>
                 <w:noProof/>
                 <w:color w:val="000000" w:themeColor="text1"/>
@@ -1464,7 +1456,7 @@
             </w:r>
             <w:r>
               <w:rPr>
-                <w:rStyle w:val="a5"/>
+                <w:rStyle w:val="Hyperlink"/>
                 <w:rFonts w:ascii="Times New Roman" w:hAnsi="Times New Roman" w:cs="Times New Roman"/>
                 <w:noProof/>
                 <w:color w:val="000000" w:themeColor="text1"/>
@@ -1553,7 +1545,7 @@
         </w:p>
         <w:p>
           <w:pPr>
-            <w:pStyle w:val="11"/>
+            <w:pStyle w:val="TOC1"/>
             <w:tabs>
               <w:tab w:val="right" w:leader="dot" w:pos="9628"/>
             </w:tabs>
@@ -1570,7 +1562,7 @@
           <w:hyperlink w:anchor="_Toc35299890" w:history="1">
             <w:r>
               <w:rPr>
-                <w:rStyle w:val="a5"/>
+                <w:rStyle w:val="Hyperlink"/>
                 <w:rFonts w:ascii="Times New Roman" w:hAnsi="Times New Roman" w:cs="Times New Roman"/>
                 <w:noProof/>
                 <w:color w:val="000000" w:themeColor="text1"/>
@@ -1692,29 +1684,50 @@
     </w:p>
     <w:p>
       <w:pPr>
-        <w:pStyle w:val="a8"/>
+        <w:pStyle w:val="a"/>
         <w:outlineLvl w:val="0"/>
       </w:pPr>
-      <w:bookmarkStart w:id="1" w:name="_Toc35299879"/>
+      <w:bookmarkStart w:id="0" w:name="_Toc35299879"/>
       <w:r>
         <w:lastRenderedPageBreak/>
-        <w:t>1 Описание САПР</w:t>
+        <w:t xml:space="preserve">1 </w:t>
+      </w:r>
+      <w:proofErr w:type="spellStart"/>
+      <w:r>
+        <w:t>Описание</w:t>
+      </w:r>
+      <w:proofErr w:type="spellEnd"/>
+      <w:r>
+        <w:t xml:space="preserve"> САПР</w:t>
+      </w:r>
+      <w:bookmarkEnd w:id="0"/>
+    </w:p>
+    <w:p>
+      <w:pPr>
+        <w:pStyle w:val="a"/>
+        <w:outlineLvl w:val="1"/>
+        <w:rPr>
+          <w:b w:val="0"/>
+        </w:rPr>
+      </w:pPr>
+      <w:bookmarkStart w:id="1" w:name="_Toc35299880"/>
+      <w:r>
+        <w:t xml:space="preserve">1.1 </w:t>
+      </w:r>
+      <w:proofErr w:type="spellStart"/>
+      <w:r>
+        <w:t>Описание</w:t>
+      </w:r>
+      <w:proofErr w:type="spellEnd"/>
+      <w:r>
+        <w:t xml:space="preserve"> </w:t>
+      </w:r>
+      <w:proofErr w:type="spellStart"/>
+      <w:r>
+        <w:t>программы</w:t>
       </w:r>
       <w:bookmarkEnd w:id="1"/>
-    </w:p>
-    <w:p>
-      <w:pPr>
-        <w:pStyle w:val="a8"/>
-        <w:outlineLvl w:val="1"/>
-        <w:rPr>
-          <w:b w:val="0"/>
-        </w:rPr>
-      </w:pPr>
-      <w:bookmarkStart w:id="2" w:name="_Toc35299880"/>
-      <w:r>
-        <w:t>1.1 Описание программы</w:t>
-      </w:r>
-      <w:bookmarkEnd w:id="2"/>
+      <w:proofErr w:type="spellEnd"/>
     </w:p>
     <w:p>
       <w:pPr>
@@ -1866,13 +1879,21 @@
     </w:p>
     <w:p>
       <w:pPr>
-        <w:pStyle w:val="a8"/>
+        <w:pStyle w:val="a"/>
         <w:outlineLvl w:val="1"/>
       </w:pPr>
-      <w:bookmarkStart w:id="3" w:name="_Toc35299881"/>
+      <w:bookmarkStart w:id="2" w:name="_Toc35299881"/>
       <w:r>
         <w:lastRenderedPageBreak/>
-        <w:t xml:space="preserve">1.2 Описание </w:t>
+        <w:t xml:space="preserve">1.2 </w:t>
+      </w:r>
+      <w:proofErr w:type="spellStart"/>
+      <w:r>
+        <w:t>Описание</w:t>
+      </w:r>
+      <w:proofErr w:type="spellEnd"/>
+      <w:r>
+        <w:t xml:space="preserve"> </w:t>
       </w:r>
       <w:r>
         <w:rPr>
@@ -1880,7 +1901,7 @@
         </w:rPr>
         <w:t>API</w:t>
       </w:r>
-      <w:bookmarkEnd w:id="3"/>
+      <w:bookmarkEnd w:id="2"/>
     </w:p>
     <w:p>
       <w:pPr>
@@ -2218,7 +2239,7 @@
     </w:p>
     <w:tbl>
       <w:tblPr>
-        <w:tblStyle w:val="a4"/>
+        <w:tblStyle w:val="TableGrid"/>
         <w:tblW w:w="5000" w:type="pct"/>
         <w:tblLook w:val="04A0" w:firstRow="1" w:lastRow="0" w:firstColumn="1" w:lastColumn="0" w:noHBand="0" w:noVBand="1"/>
       </w:tblPr>
@@ -2237,7 +2258,7 @@
           </w:tcPr>
           <w:p>
             <w:pPr>
-              <w:pStyle w:val="a8"/>
+              <w:pStyle w:val="a"/>
               <w:spacing w:before="0" w:after="0" w:line="240" w:lineRule="auto"/>
               <w:rPr>
                 <w:b w:val="0"/>
@@ -2245,6 +2266,7 @@
                 <w:lang w:val="ru-RU"/>
               </w:rPr>
             </w:pPr>
+            <w:proofErr w:type="spellStart"/>
             <w:r>
               <w:rPr>
                 <w:b w:val="0"/>
@@ -2252,6 +2274,7 @@
               </w:rPr>
               <w:t>Название</w:t>
             </w:r>
+            <w:proofErr w:type="spellEnd"/>
             <w:r>
               <w:rPr>
                 <w:b w:val="0"/>
@@ -2269,7 +2292,7 @@
           </w:tcPr>
           <w:p>
             <w:pPr>
-              <w:pStyle w:val="a8"/>
+              <w:pStyle w:val="a"/>
               <w:spacing w:before="0" w:after="0" w:line="240" w:lineRule="auto"/>
               <w:rPr>
                 <w:b w:val="0"/>
@@ -2277,6 +2300,7 @@
                 <w:lang w:val="ru-RU"/>
               </w:rPr>
             </w:pPr>
+            <w:proofErr w:type="spellStart"/>
             <w:r>
               <w:rPr>
                 <w:b w:val="0"/>
@@ -2284,6 +2308,7 @@
               </w:rPr>
               <w:t>Описание</w:t>
             </w:r>
+            <w:proofErr w:type="spellEnd"/>
             <w:r>
               <w:rPr>
                 <w:b w:val="0"/>
@@ -2306,7 +2331,7 @@
           </w:tcPr>
           <w:p>
             <w:pPr>
-              <w:pStyle w:val="a8"/>
+              <w:pStyle w:val="a"/>
               <w:spacing w:before="0" w:after="0" w:line="240" w:lineRule="auto"/>
               <w:rPr>
                 <w:b w:val="0"/>
@@ -2314,6 +2339,7 @@
                 <w:lang w:val="en-US"/>
               </w:rPr>
             </w:pPr>
+            <w:proofErr w:type="spellStart"/>
             <w:r>
               <w:rPr>
                 <w:b w:val="0"/>
@@ -2322,6 +2348,7 @@
               </w:rPr>
               <w:t>KompasObject</w:t>
             </w:r>
+            <w:proofErr w:type="spellEnd"/>
           </w:p>
         </w:tc>
         <w:tc>
@@ -2331,19 +2358,28 @@
           </w:tcPr>
           <w:p>
             <w:pPr>
-              <w:pStyle w:val="a8"/>
+              <w:pStyle w:val="a"/>
               <w:spacing w:before="0" w:after="0" w:line="240" w:lineRule="auto"/>
               <w:rPr>
                 <w:b w:val="0"/>
                 <w:szCs w:val="28"/>
               </w:rPr>
             </w:pPr>
-            <w:r>
-              <w:rPr>
-                <w:b w:val="0"/>
-                <w:szCs w:val="28"/>
-              </w:rPr>
-              <w:t>Интерфейс API КОМПАС</w:t>
+            <w:proofErr w:type="spellStart"/>
+            <w:r>
+              <w:rPr>
+                <w:b w:val="0"/>
+                <w:szCs w:val="28"/>
+              </w:rPr>
+              <w:t>Интерфейс</w:t>
+            </w:r>
+            <w:proofErr w:type="spellEnd"/>
+            <w:r>
+              <w:rPr>
+                <w:b w:val="0"/>
+                <w:szCs w:val="28"/>
+              </w:rPr>
+              <w:t xml:space="preserve"> API КОМПАС</w:t>
             </w:r>
           </w:p>
         </w:tc>
@@ -2359,7 +2395,7 @@
           </w:tcPr>
           <w:p>
             <w:pPr>
-              <w:pStyle w:val="a8"/>
+              <w:pStyle w:val="a"/>
               <w:spacing w:before="0" w:after="0" w:line="240" w:lineRule="auto"/>
               <w:rPr>
                 <w:b w:val="0"/>
@@ -2367,6 +2403,7 @@
                 <w:lang w:val="en-US"/>
               </w:rPr>
             </w:pPr>
+            <w:proofErr w:type="spellStart"/>
             <w:r>
               <w:rPr>
                 <w:b w:val="0"/>
@@ -2375,6 +2412,7 @@
               </w:rPr>
               <w:t>ksEntity</w:t>
             </w:r>
+            <w:proofErr w:type="spellEnd"/>
           </w:p>
         </w:tc>
         <w:tc>
@@ -2384,7 +2422,7 @@
           </w:tcPr>
           <w:p>
             <w:pPr>
-              <w:pStyle w:val="a8"/>
+              <w:pStyle w:val="a"/>
               <w:spacing w:before="0" w:after="0" w:line="240" w:lineRule="auto"/>
               <w:rPr>
                 <w:b w:val="0"/>
@@ -2414,7 +2452,7 @@
           </w:tcPr>
           <w:p>
             <w:pPr>
-              <w:pStyle w:val="a8"/>
+              <w:pStyle w:val="a"/>
               <w:spacing w:before="0" w:after="0" w:line="240" w:lineRule="auto"/>
               <w:rPr>
                 <w:b w:val="0"/>
@@ -2441,7 +2479,7 @@
           </w:tcPr>
           <w:p>
             <w:pPr>
-              <w:pStyle w:val="a8"/>
+              <w:pStyle w:val="a"/>
               <w:spacing w:before="0" w:after="0" w:line="240" w:lineRule="auto"/>
               <w:rPr>
                 <w:b w:val="0"/>
@@ -2473,7 +2511,7 @@
           </w:tcPr>
           <w:p>
             <w:pPr>
-              <w:pStyle w:val="a8"/>
+              <w:pStyle w:val="a"/>
               <w:spacing w:before="0" w:after="0" w:line="240" w:lineRule="auto"/>
               <w:rPr>
                 <w:b w:val="0"/>
@@ -2482,6 +2520,7 @@
                 <w:lang w:val="en-US"/>
               </w:rPr>
             </w:pPr>
+            <w:proofErr w:type="spellStart"/>
             <w:r>
               <w:rPr>
                 <w:b w:val="0"/>
@@ -2491,6 +2530,7 @@
               </w:rPr>
               <w:t>ksSketchDefinition</w:t>
             </w:r>
+            <w:proofErr w:type="spellEnd"/>
           </w:p>
         </w:tc>
         <w:tc>
@@ -2500,7 +2540,7 @@
           </w:tcPr>
           <w:p>
             <w:pPr>
-              <w:pStyle w:val="a8"/>
+              <w:pStyle w:val="a"/>
               <w:spacing w:before="0" w:after="0" w:line="240" w:lineRule="auto"/>
               <w:rPr>
                 <w:b w:val="0"/>
@@ -2544,7 +2584,7 @@
     </w:p>
     <w:tbl>
       <w:tblPr>
-        <w:tblStyle w:val="a4"/>
+        <w:tblStyle w:val="TableGrid"/>
         <w:tblW w:w="5000" w:type="pct"/>
         <w:tblLook w:val="04A0" w:firstRow="1" w:lastRow="0" w:firstColumn="1" w:lastColumn="0" w:noHBand="0" w:noVBand="1"/>
       </w:tblPr>
@@ -2563,7 +2603,7 @@
           </w:tcPr>
           <w:p>
             <w:pPr>
-              <w:pStyle w:val="a8"/>
+              <w:pStyle w:val="a"/>
               <w:spacing w:before="0" w:after="0" w:line="240" w:lineRule="auto"/>
               <w:rPr>
                 <w:b w:val="0"/>
@@ -2588,20 +2628,38 @@
           </w:tcPr>
           <w:p>
             <w:pPr>
-              <w:pStyle w:val="a8"/>
+              <w:pStyle w:val="a"/>
               <w:spacing w:before="0" w:after="0" w:line="240" w:lineRule="auto"/>
               <w:rPr>
                 <w:b w:val="0"/>
                 <w:szCs w:val="28"/>
               </w:rPr>
             </w:pPr>
-            <w:r>
-              <w:rPr>
-                <w:b w:val="0"/>
-                <w:szCs w:val="28"/>
-              </w:rPr>
-              <w:t>Интерфейс документа-модели</w:t>
-            </w:r>
+            <w:proofErr w:type="spellStart"/>
+            <w:r>
+              <w:rPr>
+                <w:b w:val="0"/>
+                <w:szCs w:val="28"/>
+              </w:rPr>
+              <w:t>Интерфейс</w:t>
+            </w:r>
+            <w:proofErr w:type="spellEnd"/>
+            <w:r>
+              <w:rPr>
+                <w:b w:val="0"/>
+                <w:szCs w:val="28"/>
+              </w:rPr>
+              <w:t xml:space="preserve"> </w:t>
+            </w:r>
+            <w:proofErr w:type="spellStart"/>
+            <w:r>
+              <w:rPr>
+                <w:b w:val="0"/>
+                <w:szCs w:val="28"/>
+              </w:rPr>
+              <w:t>документа-модели</w:t>
+            </w:r>
+            <w:proofErr w:type="spellEnd"/>
           </w:p>
         </w:tc>
       </w:tr>
@@ -2616,7 +2674,7 @@
           </w:tcPr>
           <w:p>
             <w:pPr>
-              <w:pStyle w:val="a8"/>
+              <w:pStyle w:val="a"/>
               <w:spacing w:before="0" w:after="0" w:line="240" w:lineRule="auto"/>
               <w:rPr>
                 <w:b w:val="0"/>
@@ -2624,6 +2682,7 @@
                 <w:lang w:val="en-US"/>
               </w:rPr>
             </w:pPr>
+            <w:proofErr w:type="spellStart"/>
             <w:r>
               <w:rPr>
                 <w:b w:val="0"/>
@@ -2632,6 +2691,7 @@
               </w:rPr>
               <w:t>ksPart</w:t>
             </w:r>
+            <w:proofErr w:type="spellEnd"/>
           </w:p>
         </w:tc>
         <w:tc>
@@ -2641,27 +2701,102 @@
           </w:tcPr>
           <w:p>
             <w:pPr>
-              <w:pStyle w:val="a8"/>
+              <w:pStyle w:val="a"/>
               <w:spacing w:before="0" w:after="0" w:line="240" w:lineRule="auto"/>
               <w:rPr>
                 <w:b w:val="0"/>
                 <w:szCs w:val="28"/>
               </w:rPr>
             </w:pPr>
-            <w:r>
-              <w:rPr>
-                <w:b w:val="0"/>
-                <w:szCs w:val="28"/>
-              </w:rPr>
-              <w:t>Интерфейс детали</w:t>
-            </w:r>
-            <w:r>
-              <w:rPr>
-                <w:b w:val="0"/>
-                <w:szCs w:val="28"/>
-              </w:rPr>
-              <w:t xml:space="preserve"> или подсборки в составе сборки</w:t>
-            </w:r>
+            <w:proofErr w:type="spellStart"/>
+            <w:r>
+              <w:rPr>
+                <w:b w:val="0"/>
+                <w:szCs w:val="28"/>
+              </w:rPr>
+              <w:t>Интерфейс</w:t>
+            </w:r>
+            <w:proofErr w:type="spellEnd"/>
+            <w:r>
+              <w:rPr>
+                <w:b w:val="0"/>
+                <w:szCs w:val="28"/>
+              </w:rPr>
+              <w:t xml:space="preserve"> </w:t>
+            </w:r>
+            <w:proofErr w:type="spellStart"/>
+            <w:r>
+              <w:rPr>
+                <w:b w:val="0"/>
+                <w:szCs w:val="28"/>
+              </w:rPr>
+              <w:t>детали</w:t>
+            </w:r>
+            <w:proofErr w:type="spellEnd"/>
+            <w:r>
+              <w:rPr>
+                <w:b w:val="0"/>
+                <w:szCs w:val="28"/>
+              </w:rPr>
+              <w:t xml:space="preserve"> </w:t>
+            </w:r>
+            <w:proofErr w:type="spellStart"/>
+            <w:r>
+              <w:rPr>
+                <w:b w:val="0"/>
+                <w:szCs w:val="28"/>
+              </w:rPr>
+              <w:t>или</w:t>
+            </w:r>
+            <w:proofErr w:type="spellEnd"/>
+            <w:r>
+              <w:rPr>
+                <w:b w:val="0"/>
+                <w:szCs w:val="28"/>
+              </w:rPr>
+              <w:t xml:space="preserve"> </w:t>
+            </w:r>
+            <w:proofErr w:type="spellStart"/>
+            <w:r>
+              <w:rPr>
+                <w:b w:val="0"/>
+                <w:szCs w:val="28"/>
+              </w:rPr>
+              <w:t>подсборки</w:t>
+            </w:r>
+            <w:proofErr w:type="spellEnd"/>
+            <w:r>
+              <w:rPr>
+                <w:b w:val="0"/>
+                <w:szCs w:val="28"/>
+              </w:rPr>
+              <w:t xml:space="preserve"> в </w:t>
+            </w:r>
+            <w:proofErr w:type="spellStart"/>
+            <w:r>
+              <w:rPr>
+                <w:b w:val="0"/>
+                <w:szCs w:val="28"/>
+              </w:rPr>
+              <w:t>составе</w:t>
+            </w:r>
+            <w:proofErr w:type="spellEnd"/>
+            <w:r>
+              <w:rPr>
+                <w:b w:val="0"/>
+                <w:szCs w:val="28"/>
+              </w:rPr>
+              <w:t xml:space="preserve"> </w:t>
+            </w:r>
+            <w:proofErr w:type="spellStart"/>
+            <w:r>
+              <w:rPr>
+                <w:b w:val="0"/>
+                <w:szCs w:val="28"/>
+              </w:rPr>
+              <w:t>сборки</w:t>
+            </w:r>
+            <w:proofErr w:type="spellEnd"/>
           </w:p>
         </w:tc>
       </w:tr>
@@ -2676,7 +2811,7 @@
           </w:tcPr>
           <w:p>
             <w:pPr>
-              <w:pStyle w:val="a8"/>
+              <w:pStyle w:val="a"/>
               <w:spacing w:before="0" w:after="0" w:line="240" w:lineRule="auto"/>
               <w:rPr>
                 <w:b w:val="0"/>
@@ -2684,6 +2819,7 @@
                 <w:lang w:val="en-US"/>
               </w:rPr>
             </w:pPr>
+            <w:proofErr w:type="spellStart"/>
             <w:r>
               <w:rPr>
                 <w:b w:val="0"/>
@@ -2692,6 +2828,7 @@
               </w:rPr>
               <w:t>ksBaseExtrusionDefinition</w:t>
             </w:r>
+            <w:proofErr w:type="spellEnd"/>
           </w:p>
         </w:tc>
         <w:tc>
@@ -2701,27 +2838,93 @@
           </w:tcPr>
           <w:p>
             <w:pPr>
-              <w:pStyle w:val="a8"/>
+              <w:pStyle w:val="a"/>
               <w:spacing w:before="0" w:after="0" w:line="240" w:lineRule="auto"/>
               <w:rPr>
                 <w:b w:val="0"/>
                 <w:szCs w:val="28"/>
               </w:rPr>
             </w:pPr>
-            <w:r>
-              <w:rPr>
-                <w:b w:val="0"/>
-                <w:szCs w:val="28"/>
-              </w:rPr>
-              <w:t>Интерфейс параметров ос</w:t>
-            </w:r>
-            <w:r>
-              <w:rPr>
-                <w:b w:val="0"/>
-                <w:szCs w:val="28"/>
-              </w:rPr>
-              <w:t>нования - элемента выдавливания</w:t>
-            </w:r>
+            <w:proofErr w:type="spellStart"/>
+            <w:r>
+              <w:rPr>
+                <w:b w:val="0"/>
+                <w:szCs w:val="28"/>
+              </w:rPr>
+              <w:t>Интерфейс</w:t>
+            </w:r>
+            <w:proofErr w:type="spellEnd"/>
+            <w:r>
+              <w:rPr>
+                <w:b w:val="0"/>
+                <w:szCs w:val="28"/>
+              </w:rPr>
+              <w:t xml:space="preserve"> </w:t>
+            </w:r>
+            <w:proofErr w:type="spellStart"/>
+            <w:r>
+              <w:rPr>
+                <w:b w:val="0"/>
+                <w:szCs w:val="28"/>
+              </w:rPr>
+              <w:t>параметров</w:t>
+            </w:r>
+            <w:proofErr w:type="spellEnd"/>
+            <w:r>
+              <w:rPr>
+                <w:b w:val="0"/>
+                <w:szCs w:val="28"/>
+              </w:rPr>
+              <w:t xml:space="preserve"> </w:t>
+            </w:r>
+            <w:proofErr w:type="spellStart"/>
+            <w:r>
+              <w:rPr>
+                <w:b w:val="0"/>
+                <w:szCs w:val="28"/>
+              </w:rPr>
+              <w:t>ос</w:t>
+            </w:r>
+            <w:r>
+              <w:rPr>
+                <w:b w:val="0"/>
+                <w:szCs w:val="28"/>
+              </w:rPr>
+              <w:t>нования</w:t>
+            </w:r>
+            <w:proofErr w:type="spellEnd"/>
+            <w:r>
+              <w:rPr>
+                <w:b w:val="0"/>
+                <w:szCs w:val="28"/>
+              </w:rPr>
+              <w:t xml:space="preserve"> - </w:t>
+            </w:r>
+            <w:proofErr w:type="spellStart"/>
+            <w:r>
+              <w:rPr>
+                <w:b w:val="0"/>
+                <w:szCs w:val="28"/>
+              </w:rPr>
+              <w:t>элемента</w:t>
+            </w:r>
+            <w:proofErr w:type="spellEnd"/>
+            <w:r>
+              <w:rPr>
+                <w:b w:val="0"/>
+                <w:szCs w:val="28"/>
+              </w:rPr>
+              <w:t xml:space="preserve"> </w:t>
+            </w:r>
+            <w:proofErr w:type="spellStart"/>
+            <w:r>
+              <w:rPr>
+                <w:b w:val="0"/>
+                <w:szCs w:val="28"/>
+              </w:rPr>
+              <w:t>выдавливания</w:t>
+            </w:r>
+            <w:proofErr w:type="spellEnd"/>
           </w:p>
         </w:tc>
       </w:tr>
@@ -2736,7 +2939,7 @@
           </w:tcPr>
           <w:p>
             <w:pPr>
-              <w:pStyle w:val="a8"/>
+              <w:pStyle w:val="a"/>
               <w:spacing w:before="0" w:after="0" w:line="240" w:lineRule="auto"/>
               <w:rPr>
                 <w:b w:val="0"/>
@@ -2744,6 +2947,7 @@
                 <w:lang w:val="en-US"/>
               </w:rPr>
             </w:pPr>
+            <w:proofErr w:type="spellStart"/>
             <w:r>
               <w:rPr>
                 <w:b w:val="0"/>
@@ -2752,6 +2956,7 @@
               </w:rPr>
               <w:t>ksCircularPartArrayDefinition</w:t>
             </w:r>
+            <w:proofErr w:type="spellEnd"/>
           </w:p>
         </w:tc>
         <w:tc>
@@ -2761,27 +2966,93 @@
           </w:tcPr>
           <w:p>
             <w:pPr>
-              <w:pStyle w:val="a8"/>
+              <w:pStyle w:val="a"/>
               <w:spacing w:before="0" w:after="0" w:line="240" w:lineRule="auto"/>
               <w:rPr>
                 <w:b w:val="0"/>
                 <w:szCs w:val="28"/>
               </w:rPr>
             </w:pPr>
-            <w:r>
-              <w:rPr>
-                <w:b w:val="0"/>
-                <w:szCs w:val="28"/>
-              </w:rPr>
-              <w:t>Интерфейс опе</w:t>
-            </w:r>
-            <w:r>
-              <w:rPr>
-                <w:b w:val="0"/>
-                <w:szCs w:val="28"/>
-              </w:rPr>
-              <w:t>рации копирования по окружности</w:t>
-            </w:r>
+            <w:proofErr w:type="spellStart"/>
+            <w:r>
+              <w:rPr>
+                <w:b w:val="0"/>
+                <w:szCs w:val="28"/>
+              </w:rPr>
+              <w:t>Интерфейс</w:t>
+            </w:r>
+            <w:proofErr w:type="spellEnd"/>
+            <w:r>
+              <w:rPr>
+                <w:b w:val="0"/>
+                <w:szCs w:val="28"/>
+              </w:rPr>
+              <w:t xml:space="preserve"> </w:t>
+            </w:r>
+            <w:proofErr w:type="spellStart"/>
+            <w:r>
+              <w:rPr>
+                <w:b w:val="0"/>
+                <w:szCs w:val="28"/>
+              </w:rPr>
+              <w:t>опе</w:t>
+            </w:r>
+            <w:r>
+              <w:rPr>
+                <w:b w:val="0"/>
+                <w:szCs w:val="28"/>
+              </w:rPr>
+              <w:t>рации</w:t>
+            </w:r>
+            <w:proofErr w:type="spellEnd"/>
+            <w:r>
+              <w:rPr>
+                <w:b w:val="0"/>
+                <w:szCs w:val="28"/>
+              </w:rPr>
+              <w:t xml:space="preserve"> </w:t>
+            </w:r>
+            <w:proofErr w:type="spellStart"/>
+            <w:r>
+              <w:rPr>
+                <w:b w:val="0"/>
+                <w:szCs w:val="28"/>
+              </w:rPr>
+              <w:t>копирования</w:t>
+            </w:r>
+            <w:proofErr w:type="spellEnd"/>
+            <w:r>
+              <w:rPr>
+                <w:b w:val="0"/>
+                <w:szCs w:val="28"/>
+              </w:rPr>
+              <w:t xml:space="preserve"> </w:t>
+            </w:r>
+            <w:proofErr w:type="spellStart"/>
+            <w:r>
+              <w:rPr>
+                <w:b w:val="0"/>
+                <w:szCs w:val="28"/>
+              </w:rPr>
+              <w:t>по</w:t>
+            </w:r>
+            <w:proofErr w:type="spellEnd"/>
+            <w:r>
+              <w:rPr>
+                <w:b w:val="0"/>
+                <w:szCs w:val="28"/>
+              </w:rPr>
+              <w:t xml:space="preserve"> </w:t>
+            </w:r>
+            <w:proofErr w:type="spellStart"/>
+            <w:r>
+              <w:rPr>
+                <w:b w:val="0"/>
+                <w:szCs w:val="28"/>
+              </w:rPr>
+              <w:t>окружности</w:t>
+            </w:r>
+            <w:proofErr w:type="spellEnd"/>
           </w:p>
         </w:tc>
       </w:tr>
@@ -2862,7 +3133,7 @@
           <w:szCs w:val="18"/>
         </w:rPr>
       </w:pPr>
-      <w:commentRangeStart w:id="4"/>
+      <w:commentRangeStart w:id="3"/>
       <w:r>
         <w:rPr>
           <w:rFonts w:ascii="Times New Roman" w:eastAsia="Calibri" w:hAnsi="Times New Roman" w:cs="Times New Roman"/>
@@ -2964,6 +3235,7 @@
         </w:rPr>
         <w:t xml:space="preserve">интерфейса </w:t>
       </w:r>
+      <w:proofErr w:type="spellStart"/>
       <w:r>
         <w:rPr>
           <w:rFonts w:ascii="Times New Roman" w:eastAsia="Calibri" w:hAnsi="Times New Roman" w:cs="Times New Roman"/>
@@ -2974,17 +3246,18 @@
         </w:rPr>
         <w:t>KompasObject</w:t>
       </w:r>
-      <w:commentRangeEnd w:id="4"/>
-      <w:r>
-        <w:rPr>
-          <w:rStyle w:val="ab"/>
-        </w:rPr>
-        <w:commentReference w:id="4"/>
+      <w:commentRangeEnd w:id="3"/>
+      <w:proofErr w:type="spellEnd"/>
+      <w:r>
+        <w:rPr>
+          <w:rStyle w:val="CommentReference"/>
+        </w:rPr>
+        <w:commentReference w:id="3"/>
       </w:r>
     </w:p>
     <w:tbl>
       <w:tblPr>
-        <w:tblStyle w:val="a4"/>
+        <w:tblStyle w:val="TableGrid"/>
         <w:tblW w:w="5000" w:type="pct"/>
         <w:tblLook w:val="04A0" w:firstRow="1" w:lastRow="0" w:firstColumn="1" w:lastColumn="0" w:noHBand="0" w:noVBand="1"/>
       </w:tblPr>
@@ -3004,13 +3277,14 @@
           </w:tcPr>
           <w:p>
             <w:pPr>
-              <w:pStyle w:val="a8"/>
+              <w:pStyle w:val="a"/>
               <w:spacing w:before="0" w:after="0" w:line="240" w:lineRule="auto"/>
               <w:rPr>
                 <w:b w:val="0"/>
                 <w:szCs w:val="28"/>
               </w:rPr>
             </w:pPr>
+            <w:proofErr w:type="spellStart"/>
             <w:r>
               <w:rPr>
                 <w:b w:val="0"/>
@@ -3018,6 +3292,7 @@
               </w:rPr>
               <w:t>Название</w:t>
             </w:r>
+            <w:proofErr w:type="spellEnd"/>
           </w:p>
         </w:tc>
         <w:tc>
@@ -3027,7 +3302,7 @@
           </w:tcPr>
           <w:p>
             <w:pPr>
-              <w:pStyle w:val="a8"/>
+              <w:pStyle w:val="a"/>
               <w:spacing w:before="0" w:after="0" w:line="240" w:lineRule="auto"/>
               <w:rPr>
                 <w:b w:val="0"/>
@@ -3052,13 +3327,14 @@
           </w:tcPr>
           <w:p>
             <w:pPr>
-              <w:pStyle w:val="a8"/>
+              <w:pStyle w:val="a"/>
               <w:spacing w:before="0" w:after="0" w:line="240" w:lineRule="auto"/>
               <w:rPr>
                 <w:b w:val="0"/>
                 <w:szCs w:val="28"/>
               </w:rPr>
             </w:pPr>
+            <w:proofErr w:type="spellStart"/>
             <w:r>
               <w:rPr>
                 <w:b w:val="0"/>
@@ -3066,6 +3342,7 @@
               </w:rPr>
               <w:t>Описание</w:t>
             </w:r>
+            <w:proofErr w:type="spellEnd"/>
           </w:p>
         </w:tc>
       </w:tr>
@@ -3080,7 +3357,7 @@
           </w:tcPr>
           <w:p>
             <w:pPr>
-              <w:pStyle w:val="a8"/>
+              <w:pStyle w:val="a"/>
               <w:spacing w:before="0" w:after="0" w:line="240" w:lineRule="auto"/>
               <w:rPr>
                 <w:b w:val="0"/>
@@ -3105,7 +3382,7 @@
           </w:tcPr>
           <w:p>
             <w:pPr>
-              <w:pStyle w:val="a8"/>
+              <w:pStyle w:val="a"/>
               <w:spacing w:before="0" w:after="0" w:line="240" w:lineRule="auto"/>
               <w:rPr>
                 <w:b w:val="0"/>
@@ -3113,6 +3390,7 @@
                 <w:lang w:val="en-US"/>
               </w:rPr>
             </w:pPr>
+            <w:proofErr w:type="spellStart"/>
             <w:r>
               <w:rPr>
                 <w:b w:val="0"/>
@@ -3121,6 +3399,7 @@
               </w:rPr>
               <w:t>ksDocument</w:t>
             </w:r>
+            <w:proofErr w:type="spellEnd"/>
           </w:p>
         </w:tc>
         <w:tc>
@@ -3130,19 +3409,204 @@
           </w:tcPr>
           <w:p>
             <w:pPr>
-              <w:pStyle w:val="a8"/>
+              <w:pStyle w:val="a"/>
               <w:spacing w:before="0" w:after="0" w:line="240" w:lineRule="auto"/>
               <w:rPr>
                 <w:b w:val="0"/>
                 <w:szCs w:val="28"/>
               </w:rPr>
             </w:pPr>
-            <w:r>
-              <w:rPr>
-                <w:b w:val="0"/>
-                <w:szCs w:val="28"/>
-              </w:rPr>
-              <w:t>Метод для получения указателя на интерфейс трехмерного графического документа (детали или сборки)</w:t>
+            <w:proofErr w:type="spellStart"/>
+            <w:r>
+              <w:rPr>
+                <w:b w:val="0"/>
+                <w:szCs w:val="28"/>
+              </w:rPr>
+              <w:t>Метод</w:t>
+            </w:r>
+            <w:proofErr w:type="spellEnd"/>
+            <w:r>
+              <w:rPr>
+                <w:b w:val="0"/>
+                <w:szCs w:val="28"/>
+              </w:rPr>
+              <w:t xml:space="preserve"> </w:t>
+            </w:r>
+            <w:proofErr w:type="spellStart"/>
+            <w:r>
+              <w:rPr>
+                <w:b w:val="0"/>
+                <w:szCs w:val="28"/>
+              </w:rPr>
+              <w:t>для</w:t>
+            </w:r>
+            <w:proofErr w:type="spellEnd"/>
+            <w:r>
+              <w:rPr>
+                <w:b w:val="0"/>
+                <w:szCs w:val="28"/>
+              </w:rPr>
+              <w:t xml:space="preserve"> </w:t>
+            </w:r>
+            <w:proofErr w:type="spellStart"/>
+            <w:r>
+              <w:rPr>
+                <w:b w:val="0"/>
+                <w:szCs w:val="28"/>
+              </w:rPr>
+              <w:t>получения</w:t>
+            </w:r>
+            <w:proofErr w:type="spellEnd"/>
+            <w:r>
+              <w:rPr>
+                <w:b w:val="0"/>
+                <w:szCs w:val="28"/>
+              </w:rPr>
+              <w:t xml:space="preserve"> </w:t>
+            </w:r>
+            <w:proofErr w:type="spellStart"/>
+            <w:r>
+              <w:rPr>
+                <w:b w:val="0"/>
+                <w:szCs w:val="28"/>
+              </w:rPr>
+              <w:t>указателя</w:t>
+            </w:r>
+            <w:proofErr w:type="spellEnd"/>
+            <w:r>
+              <w:rPr>
+                <w:b w:val="0"/>
+                <w:szCs w:val="28"/>
+              </w:rPr>
+              <w:t xml:space="preserve"> </w:t>
+            </w:r>
+            <w:proofErr w:type="spellStart"/>
+            <w:r>
+              <w:rPr>
+                <w:b w:val="0"/>
+                <w:szCs w:val="28"/>
+              </w:rPr>
+              <w:t>на</w:t>
+            </w:r>
+            <w:proofErr w:type="spellEnd"/>
+            <w:r>
+              <w:rPr>
+                <w:b w:val="0"/>
+                <w:szCs w:val="28"/>
+              </w:rPr>
+              <w:t xml:space="preserve"> </w:t>
+            </w:r>
+            <w:proofErr w:type="spellStart"/>
+            <w:r>
+              <w:rPr>
+                <w:b w:val="0"/>
+                <w:szCs w:val="28"/>
+              </w:rPr>
+              <w:t>интерфейс</w:t>
+            </w:r>
+            <w:proofErr w:type="spellEnd"/>
+            <w:r>
+              <w:rPr>
+                <w:b w:val="0"/>
+                <w:szCs w:val="28"/>
+              </w:rPr>
+              <w:t xml:space="preserve"> </w:t>
+            </w:r>
+            <w:proofErr w:type="spellStart"/>
+            <w:r>
+              <w:rPr>
+                <w:b w:val="0"/>
+                <w:szCs w:val="28"/>
+              </w:rPr>
+              <w:t>трехмерного</w:t>
+            </w:r>
+            <w:proofErr w:type="spellEnd"/>
+            <w:r>
+              <w:rPr>
+                <w:b w:val="0"/>
+                <w:szCs w:val="28"/>
+              </w:rPr>
+              <w:t xml:space="preserve"> </w:t>
+            </w:r>
+            <w:proofErr w:type="spellStart"/>
+            <w:r>
+              <w:rPr>
+                <w:b w:val="0"/>
+                <w:szCs w:val="28"/>
+              </w:rPr>
+              <w:t>графического</w:t>
+            </w:r>
+            <w:proofErr w:type="spellEnd"/>
+            <w:r>
+              <w:rPr>
+                <w:b w:val="0"/>
+                <w:szCs w:val="28"/>
+              </w:rPr>
+              <w:t xml:space="preserve"> </w:t>
+            </w:r>
+            <w:proofErr w:type="spellStart"/>
+            <w:r>
+              <w:rPr>
+                <w:b w:val="0"/>
+                <w:szCs w:val="28"/>
+              </w:rPr>
+              <w:t>документа</w:t>
+            </w:r>
+            <w:proofErr w:type="spellEnd"/>
+            <w:r>
+              <w:rPr>
+                <w:b w:val="0"/>
+                <w:szCs w:val="28"/>
+              </w:rPr>
+              <w:t xml:space="preserve"> (</w:t>
+            </w:r>
+            <w:proofErr w:type="spellStart"/>
+            <w:r>
+              <w:rPr>
+                <w:b w:val="0"/>
+                <w:szCs w:val="28"/>
+              </w:rPr>
+              <w:t>детали</w:t>
+            </w:r>
+            <w:proofErr w:type="spellEnd"/>
+            <w:r>
+              <w:rPr>
+                <w:b w:val="0"/>
+                <w:szCs w:val="28"/>
+              </w:rPr>
+              <w:t xml:space="preserve"> </w:t>
+            </w:r>
+            <w:proofErr w:type="spellStart"/>
+            <w:r>
+              <w:rPr>
+                <w:b w:val="0"/>
+                <w:szCs w:val="28"/>
+              </w:rPr>
+              <w:t>или</w:t>
+            </w:r>
+            <w:proofErr w:type="spellEnd"/>
+            <w:r>
+              <w:rPr>
+                <w:b w:val="0"/>
+                <w:szCs w:val="28"/>
+              </w:rPr>
+              <w:t xml:space="preserve"> </w:t>
+            </w:r>
+            <w:proofErr w:type="spellStart"/>
+            <w:r>
+              <w:rPr>
+                <w:b w:val="0"/>
+                <w:szCs w:val="28"/>
+              </w:rPr>
+              <w:t>сборки</w:t>
+            </w:r>
+            <w:proofErr w:type="spellEnd"/>
+            <w:r>
+              <w:rPr>
+                <w:b w:val="0"/>
+                <w:szCs w:val="28"/>
+              </w:rPr>
+              <w:t>)</w:t>
             </w:r>
           </w:p>
         </w:tc>
@@ -3158,7 +3622,7 @@
           </w:tcPr>
           <w:p>
             <w:pPr>
-              <w:pStyle w:val="a8"/>
+              <w:pStyle w:val="a"/>
               <w:spacing w:before="0" w:after="0" w:line="240" w:lineRule="auto"/>
               <w:rPr>
                 <w:b w:val="0"/>
@@ -3166,13 +3630,23 @@
                 <w:lang w:val="en-US"/>
               </w:rPr>
             </w:pPr>
+            <w:proofErr w:type="spellStart"/>
             <w:r>
               <w:rPr>
                 <w:b w:val="0"/>
                 <w:szCs w:val="28"/>
                 <w:lang w:val="en-US"/>
               </w:rPr>
-              <w:t>ActivateControllerAPI()</w:t>
+              <w:t>ActivateControllerAPI</w:t>
+            </w:r>
+            <w:proofErr w:type="spellEnd"/>
+            <w:r>
+              <w:rPr>
+                <w:b w:val="0"/>
+                <w:szCs w:val="28"/>
+                <w:lang w:val="en-US"/>
+              </w:rPr>
+              <w:t>()</w:t>
             </w:r>
           </w:p>
         </w:tc>
@@ -3183,7 +3657,7 @@
           </w:tcPr>
           <w:p>
             <w:pPr>
-              <w:pStyle w:val="a8"/>
+              <w:pStyle w:val="a"/>
               <w:spacing w:before="0" w:after="0" w:line="240" w:lineRule="auto"/>
               <w:rPr>
                 <w:b w:val="0"/>
@@ -3208,7 +3682,7 @@
           </w:tcPr>
           <w:p>
             <w:pPr>
-              <w:pStyle w:val="a8"/>
+              <w:pStyle w:val="a"/>
               <w:spacing w:before="0" w:after="0" w:line="240" w:lineRule="auto"/>
               <w:rPr>
                 <w:b w:val="0"/>
@@ -3262,7 +3736,7 @@
           </w:tcPr>
           <w:p>
             <w:pPr>
-              <w:pStyle w:val="a8"/>
+              <w:pStyle w:val="a"/>
               <w:spacing w:before="0" w:after="0" w:line="240" w:lineRule="auto"/>
               <w:rPr>
                 <w:b w:val="0"/>
@@ -3295,7 +3769,7 @@
           </w:tcPr>
           <w:p>
             <w:pPr>
-              <w:pStyle w:val="a8"/>
+              <w:pStyle w:val="a"/>
               <w:spacing w:before="0" w:after="0" w:line="240" w:lineRule="auto"/>
               <w:rPr>
                 <w:b w:val="0"/>
@@ -3320,20 +3794,54 @@
           </w:tcPr>
           <w:p>
             <w:pPr>
-              <w:pStyle w:val="a8"/>
+              <w:pStyle w:val="a"/>
               <w:spacing w:before="0" w:after="0" w:line="240" w:lineRule="auto"/>
               <w:rPr>
                 <w:b w:val="0"/>
                 <w:szCs w:val="28"/>
               </w:rPr>
             </w:pPr>
-            <w:r>
-              <w:rPr>
-                <w:b w:val="0"/>
-                <w:szCs w:val="28"/>
-              </w:rPr>
-              <w:t>Свойство видимости приложения</w:t>
-            </w:r>
+            <w:proofErr w:type="spellStart"/>
+            <w:r>
+              <w:rPr>
+                <w:b w:val="0"/>
+                <w:szCs w:val="28"/>
+              </w:rPr>
+              <w:t>Свойство</w:t>
+            </w:r>
+            <w:proofErr w:type="spellEnd"/>
+            <w:r>
+              <w:rPr>
+                <w:b w:val="0"/>
+                <w:szCs w:val="28"/>
+              </w:rPr>
+              <w:t xml:space="preserve"> </w:t>
+            </w:r>
+            <w:proofErr w:type="spellStart"/>
+            <w:r>
+              <w:rPr>
+                <w:b w:val="0"/>
+                <w:szCs w:val="28"/>
+              </w:rPr>
+              <w:t>видимости</w:t>
+            </w:r>
+            <w:proofErr w:type="spellEnd"/>
+            <w:r>
+              <w:rPr>
+                <w:b w:val="0"/>
+                <w:szCs w:val="28"/>
+              </w:rPr>
+              <w:t xml:space="preserve"> </w:t>
+            </w:r>
+            <w:proofErr w:type="spellStart"/>
+            <w:r>
+              <w:rPr>
+                <w:b w:val="0"/>
+                <w:szCs w:val="28"/>
+              </w:rPr>
+              <w:t>приложения</w:t>
+            </w:r>
+            <w:proofErr w:type="spellEnd"/>
           </w:p>
         </w:tc>
       </w:tr>
@@ -3466,6 +3974,7 @@
         </w:rPr>
         <w:t xml:space="preserve">етоды интерфейса </w:t>
       </w:r>
+      <w:proofErr w:type="spellStart"/>
       <w:r>
         <w:rPr>
           <w:rFonts w:ascii="Times New Roman" w:eastAsia="Calibri" w:hAnsi="Times New Roman" w:cs="Times New Roman"/>
@@ -3476,10 +3985,11 @@
         </w:rPr>
         <w:t>ksEntity</w:t>
       </w:r>
+      <w:proofErr w:type="spellEnd"/>
     </w:p>
     <w:tbl>
       <w:tblPr>
-        <w:tblStyle w:val="a4"/>
+        <w:tblStyle w:val="TableGrid"/>
         <w:tblW w:w="0" w:type="auto"/>
         <w:tblLook w:val="04A0" w:firstRow="1" w:lastRow="0" w:firstColumn="1" w:lastColumn="0" w:noHBand="0" w:noVBand="1"/>
       </w:tblPr>
@@ -3499,7 +4009,7 @@
           </w:tcPr>
           <w:p>
             <w:pPr>
-              <w:pStyle w:val="a8"/>
+              <w:pStyle w:val="a"/>
               <w:spacing w:before="0" w:after="0" w:line="240" w:lineRule="auto"/>
               <w:rPr>
                 <w:b w:val="0"/>
@@ -3507,6 +4017,7 @@
                 <w:lang w:val="ru-RU"/>
               </w:rPr>
             </w:pPr>
+            <w:proofErr w:type="spellStart"/>
             <w:r>
               <w:rPr>
                 <w:b w:val="0"/>
@@ -3514,6 +4025,7 @@
               </w:rPr>
               <w:t>Название</w:t>
             </w:r>
+            <w:proofErr w:type="spellEnd"/>
           </w:p>
         </w:tc>
         <w:tc>
@@ -3523,7 +4035,7 @@
           </w:tcPr>
           <w:p>
             <w:pPr>
-              <w:pStyle w:val="a8"/>
+              <w:pStyle w:val="a"/>
               <w:spacing w:before="0" w:after="0" w:line="240" w:lineRule="auto"/>
               <w:rPr>
                 <w:b w:val="0"/>
@@ -3548,13 +4060,14 @@
           </w:tcPr>
           <w:p>
             <w:pPr>
-              <w:pStyle w:val="a8"/>
+              <w:pStyle w:val="a"/>
               <w:spacing w:before="0" w:after="0" w:line="240" w:lineRule="auto"/>
               <w:rPr>
                 <w:b w:val="0"/>
                 <w:szCs w:val="28"/>
               </w:rPr>
             </w:pPr>
+            <w:proofErr w:type="spellStart"/>
             <w:r>
               <w:rPr>
                 <w:b w:val="0"/>
@@ -3562,6 +4075,7 @@
               </w:rPr>
               <w:t>Описание</w:t>
             </w:r>
+            <w:proofErr w:type="spellEnd"/>
           </w:p>
         </w:tc>
       </w:tr>
@@ -3576,7 +4090,7 @@
           </w:tcPr>
           <w:p>
             <w:pPr>
-              <w:pStyle w:val="a8"/>
+              <w:pStyle w:val="a"/>
               <w:spacing w:before="0" w:after="0" w:line="240" w:lineRule="auto"/>
               <w:rPr>
                 <w:b w:val="0"/>
@@ -3601,7 +4115,7 @@
           </w:tcPr>
           <w:p>
             <w:pPr>
-              <w:pStyle w:val="a8"/>
+              <w:pStyle w:val="a"/>
               <w:spacing w:before="0" w:after="0" w:line="240" w:lineRule="auto"/>
               <w:rPr>
                 <w:b w:val="0"/>
@@ -3626,20 +4140,54 @@
           </w:tcPr>
           <w:p>
             <w:pPr>
-              <w:pStyle w:val="a8"/>
+              <w:pStyle w:val="a"/>
               <w:spacing w:before="0" w:after="0" w:line="240" w:lineRule="auto"/>
               <w:rPr>
                 <w:b w:val="0"/>
                 <w:szCs w:val="28"/>
               </w:rPr>
             </w:pPr>
-            <w:r>
-              <w:rPr>
-                <w:b w:val="0"/>
-                <w:szCs w:val="28"/>
-              </w:rPr>
-              <w:t>Создать объект в модели</w:t>
-            </w:r>
+            <w:proofErr w:type="spellStart"/>
+            <w:r>
+              <w:rPr>
+                <w:b w:val="0"/>
+                <w:szCs w:val="28"/>
+              </w:rPr>
+              <w:t>Создать</w:t>
+            </w:r>
+            <w:proofErr w:type="spellEnd"/>
+            <w:r>
+              <w:rPr>
+                <w:b w:val="0"/>
+                <w:szCs w:val="28"/>
+              </w:rPr>
+              <w:t xml:space="preserve"> </w:t>
+            </w:r>
+            <w:proofErr w:type="spellStart"/>
+            <w:r>
+              <w:rPr>
+                <w:b w:val="0"/>
+                <w:szCs w:val="28"/>
+              </w:rPr>
+              <w:t>объект</w:t>
+            </w:r>
+            <w:proofErr w:type="spellEnd"/>
+            <w:r>
+              <w:rPr>
+                <w:b w:val="0"/>
+                <w:szCs w:val="28"/>
+              </w:rPr>
+              <w:t xml:space="preserve"> в </w:t>
+            </w:r>
+            <w:proofErr w:type="spellStart"/>
+            <w:r>
+              <w:rPr>
+                <w:b w:val="0"/>
+                <w:szCs w:val="28"/>
+              </w:rPr>
+              <w:t>модели</w:t>
+            </w:r>
+            <w:proofErr w:type="spellEnd"/>
           </w:p>
         </w:tc>
       </w:tr>
@@ -3654,7 +4202,7 @@
           </w:tcPr>
           <w:p>
             <w:pPr>
-              <w:pStyle w:val="a8"/>
+              <w:pStyle w:val="a"/>
               <w:spacing w:before="0" w:after="0" w:line="240" w:lineRule="auto"/>
               <w:rPr>
                 <w:b w:val="0"/>
@@ -3662,13 +4210,23 @@
                 <w:lang w:val="en-US"/>
               </w:rPr>
             </w:pPr>
+            <w:proofErr w:type="spellStart"/>
             <w:r>
               <w:rPr>
                 <w:b w:val="0"/>
                 <w:szCs w:val="28"/>
                 <w:lang w:val="en-US"/>
               </w:rPr>
-              <w:t>GetDefinition()</w:t>
+              <w:t>GetDefinition</w:t>
+            </w:r>
+            <w:proofErr w:type="spellEnd"/>
+            <w:r>
+              <w:rPr>
+                <w:b w:val="0"/>
+                <w:szCs w:val="28"/>
+                <w:lang w:val="en-US"/>
+              </w:rPr>
+              <w:t>()</w:t>
             </w:r>
           </w:p>
         </w:tc>
@@ -3679,7 +4237,7 @@
           </w:tcPr>
           <w:p>
             <w:pPr>
-              <w:pStyle w:val="a8"/>
+              <w:pStyle w:val="a"/>
               <w:spacing w:before="0" w:after="0" w:line="240" w:lineRule="auto"/>
               <w:rPr>
                 <w:b w:val="0"/>
@@ -3687,6 +4245,7 @@
                 <w:lang w:val="en-US"/>
               </w:rPr>
             </w:pPr>
+            <w:proofErr w:type="spellStart"/>
             <w:r>
               <w:rPr>
                 <w:b w:val="0"/>
@@ -3695,6 +4254,7 @@
               </w:rPr>
               <w:t>IUnkown</w:t>
             </w:r>
+            <w:proofErr w:type="spellEnd"/>
           </w:p>
         </w:tc>
         <w:tc>
@@ -3704,20 +4264,118 @@
           </w:tcPr>
           <w:p>
             <w:pPr>
-              <w:pStyle w:val="a8"/>
+              <w:pStyle w:val="a"/>
               <w:spacing w:before="0" w:after="0" w:line="240" w:lineRule="auto"/>
               <w:rPr>
                 <w:b w:val="0"/>
                 <w:szCs w:val="28"/>
               </w:rPr>
             </w:pPr>
-            <w:r>
-              <w:rPr>
-                <w:b w:val="0"/>
-                <w:szCs w:val="28"/>
-              </w:rPr>
-              <w:t>Получить указатель на интерфейс параметров объектов и элементов</w:t>
-            </w:r>
+            <w:proofErr w:type="spellStart"/>
+            <w:r>
+              <w:rPr>
+                <w:b w:val="0"/>
+                <w:szCs w:val="28"/>
+              </w:rPr>
+              <w:t>Получить</w:t>
+            </w:r>
+            <w:proofErr w:type="spellEnd"/>
+            <w:r>
+              <w:rPr>
+                <w:b w:val="0"/>
+                <w:szCs w:val="28"/>
+              </w:rPr>
+              <w:t xml:space="preserve"> </w:t>
+            </w:r>
+            <w:proofErr w:type="spellStart"/>
+            <w:r>
+              <w:rPr>
+                <w:b w:val="0"/>
+                <w:szCs w:val="28"/>
+              </w:rPr>
+              <w:t>указатель</w:t>
+            </w:r>
+            <w:proofErr w:type="spellEnd"/>
+            <w:r>
+              <w:rPr>
+                <w:b w:val="0"/>
+                <w:szCs w:val="28"/>
+              </w:rPr>
+              <w:t xml:space="preserve"> </w:t>
+            </w:r>
+            <w:proofErr w:type="spellStart"/>
+            <w:r>
+              <w:rPr>
+                <w:b w:val="0"/>
+                <w:szCs w:val="28"/>
+              </w:rPr>
+              <w:t>на</w:t>
+            </w:r>
+            <w:proofErr w:type="spellEnd"/>
+            <w:r>
+              <w:rPr>
+                <w:b w:val="0"/>
+                <w:szCs w:val="28"/>
+              </w:rPr>
+              <w:t xml:space="preserve"> </w:t>
+            </w:r>
+            <w:proofErr w:type="spellStart"/>
+            <w:r>
+              <w:rPr>
+                <w:b w:val="0"/>
+                <w:szCs w:val="28"/>
+              </w:rPr>
+              <w:t>интерфейс</w:t>
+            </w:r>
+            <w:proofErr w:type="spellEnd"/>
+            <w:r>
+              <w:rPr>
+                <w:b w:val="0"/>
+                <w:szCs w:val="28"/>
+              </w:rPr>
+              <w:t xml:space="preserve"> </w:t>
+            </w:r>
+            <w:proofErr w:type="spellStart"/>
+            <w:r>
+              <w:rPr>
+                <w:b w:val="0"/>
+                <w:szCs w:val="28"/>
+              </w:rPr>
+              <w:t>параметров</w:t>
+            </w:r>
+            <w:proofErr w:type="spellEnd"/>
+            <w:r>
+              <w:rPr>
+                <w:b w:val="0"/>
+                <w:szCs w:val="28"/>
+              </w:rPr>
+              <w:t xml:space="preserve"> </w:t>
+            </w:r>
+            <w:proofErr w:type="spellStart"/>
+            <w:r>
+              <w:rPr>
+                <w:b w:val="0"/>
+                <w:szCs w:val="28"/>
+              </w:rPr>
+              <w:t>объектов</w:t>
+            </w:r>
+            <w:proofErr w:type="spellEnd"/>
+            <w:r>
+              <w:rPr>
+                <w:b w:val="0"/>
+                <w:szCs w:val="28"/>
+              </w:rPr>
+              <w:t xml:space="preserve"> и </w:t>
+            </w:r>
+            <w:proofErr w:type="spellStart"/>
+            <w:r>
+              <w:rPr>
+                <w:b w:val="0"/>
+                <w:szCs w:val="28"/>
+              </w:rPr>
+              <w:t>элементов</w:t>
+            </w:r>
+            <w:proofErr w:type="spellEnd"/>
           </w:p>
         </w:tc>
       </w:tr>
@@ -3788,7 +4446,7 @@
     </w:p>
     <w:tbl>
       <w:tblPr>
-        <w:tblStyle w:val="a4"/>
+        <w:tblStyle w:val="TableGrid"/>
         <w:tblW w:w="0" w:type="auto"/>
         <w:tblLook w:val="04A0" w:firstRow="1" w:lastRow="0" w:firstColumn="1" w:lastColumn="0" w:noHBand="0" w:noVBand="1"/>
       </w:tblPr>
@@ -3808,7 +4466,7 @@
           </w:tcPr>
           <w:p>
             <w:pPr>
-              <w:pStyle w:val="a8"/>
+              <w:pStyle w:val="a"/>
               <w:spacing w:before="0" w:after="0" w:line="240" w:lineRule="auto"/>
               <w:rPr>
                 <w:b w:val="0"/>
@@ -3816,6 +4474,7 @@
                 <w:lang w:val="ru-RU"/>
               </w:rPr>
             </w:pPr>
+            <w:proofErr w:type="spellStart"/>
             <w:r>
               <w:rPr>
                 <w:b w:val="0"/>
@@ -3823,6 +4482,7 @@
               </w:rPr>
               <w:t>Название</w:t>
             </w:r>
+            <w:proofErr w:type="spellEnd"/>
           </w:p>
         </w:tc>
         <w:tc>
@@ -3832,7 +4492,7 @@
           </w:tcPr>
           <w:p>
             <w:pPr>
-              <w:pStyle w:val="a8"/>
+              <w:pStyle w:val="a"/>
               <w:spacing w:before="0" w:after="0" w:line="240" w:lineRule="auto"/>
               <w:rPr>
                 <w:b w:val="0"/>
@@ -3857,13 +4517,14 @@
           </w:tcPr>
           <w:p>
             <w:pPr>
-              <w:pStyle w:val="a8"/>
+              <w:pStyle w:val="a"/>
               <w:spacing w:before="0" w:after="0" w:line="240" w:lineRule="auto"/>
               <w:rPr>
                 <w:b w:val="0"/>
                 <w:szCs w:val="28"/>
               </w:rPr>
             </w:pPr>
+            <w:proofErr w:type="spellStart"/>
             <w:r>
               <w:rPr>
                 <w:b w:val="0"/>
@@ -3871,6 +4532,7 @@
               </w:rPr>
               <w:t>Описание</w:t>
             </w:r>
+            <w:proofErr w:type="spellEnd"/>
           </w:p>
         </w:tc>
       </w:tr>
@@ -3885,7 +4547,7 @@
           </w:tcPr>
           <w:p>
             <w:pPr>
-              <w:pStyle w:val="a8"/>
+              <w:pStyle w:val="a"/>
               <w:spacing w:after="0" w:line="240" w:lineRule="auto"/>
               <w:rPr>
                 <w:b w:val="0"/>
@@ -3893,13 +4555,41 @@
                 <w:lang w:val="en-US"/>
               </w:rPr>
             </w:pPr>
+            <w:proofErr w:type="spellStart"/>
             <w:r>
               <w:rPr>
                 <w:b w:val="0"/>
                 <w:szCs w:val="28"/>
                 <w:lang w:val="en-US"/>
               </w:rPr>
-              <w:t>ksCircle (double xc, double yc, double rad, long style)</w:t>
+              <w:t>ksCircle</w:t>
+            </w:r>
+            <w:proofErr w:type="spellEnd"/>
+            <w:r>
+              <w:rPr>
+                <w:b w:val="0"/>
+                <w:szCs w:val="28"/>
+                <w:lang w:val="en-US"/>
+              </w:rPr>
+              <w:t xml:space="preserve"> (double xc, double </w:t>
+            </w:r>
+            <w:proofErr w:type="spellStart"/>
+            <w:r>
+              <w:rPr>
+                <w:b w:val="0"/>
+                <w:szCs w:val="28"/>
+                <w:lang w:val="en-US"/>
+              </w:rPr>
+              <w:t>yc</w:t>
+            </w:r>
+            <w:proofErr w:type="spellEnd"/>
+            <w:r>
+              <w:rPr>
+                <w:b w:val="0"/>
+                <w:szCs w:val="28"/>
+                <w:lang w:val="en-US"/>
+              </w:rPr>
+              <w:t>, double rad, long style)</w:t>
             </w:r>
           </w:p>
         </w:tc>
@@ -3910,7 +4600,7 @@
           </w:tcPr>
           <w:p>
             <w:pPr>
-              <w:pStyle w:val="a8"/>
+              <w:pStyle w:val="a"/>
               <w:spacing w:before="0" w:after="0" w:line="240" w:lineRule="auto"/>
               <w:rPr>
                 <w:b w:val="0"/>
@@ -3935,7 +4625,7 @@
           </w:tcPr>
           <w:p>
             <w:pPr>
-              <w:pStyle w:val="a8"/>
+              <w:pStyle w:val="a"/>
               <w:spacing w:before="0" w:after="0" w:line="240" w:lineRule="auto"/>
               <w:rPr>
                 <w:b w:val="0"/>
@@ -3943,12 +4633,21 @@
                 <w:lang w:val="ru-RU"/>
               </w:rPr>
             </w:pPr>
-            <w:r>
-              <w:rPr>
-                <w:b w:val="0"/>
-                <w:szCs w:val="28"/>
-              </w:rPr>
-              <w:t xml:space="preserve">Создать </w:t>
+            <w:proofErr w:type="spellStart"/>
+            <w:r>
+              <w:rPr>
+                <w:b w:val="0"/>
+                <w:szCs w:val="28"/>
+              </w:rPr>
+              <w:t>Создать</w:t>
+            </w:r>
+            <w:proofErr w:type="spellEnd"/>
+            <w:r>
+              <w:rPr>
+                <w:b w:val="0"/>
+                <w:szCs w:val="28"/>
+              </w:rPr>
+              <w:t xml:space="preserve"> </w:t>
             </w:r>
             <w:r>
               <w:rPr>
@@ -4015,6 +4714,7 @@
         </w:rPr>
         <w:t xml:space="preserve">методов интерфейса </w:t>
       </w:r>
+      <w:proofErr w:type="spellStart"/>
       <w:r>
         <w:rPr>
           <w:rFonts w:ascii="Times New Roman" w:eastAsia="Calibri" w:hAnsi="Times New Roman" w:cs="Times New Roman"/>
@@ -4026,6 +4726,7 @@
         </w:rPr>
         <w:t>ksDocument</w:t>
       </w:r>
+      <w:proofErr w:type="spellEnd"/>
       <w:r>
         <w:rPr>
           <w:rFonts w:ascii="Times New Roman" w:eastAsia="Calibri" w:hAnsi="Times New Roman" w:cs="Times New Roman"/>
@@ -4050,7 +4751,7 @@
     </w:p>
     <w:tbl>
       <w:tblPr>
-        <w:tblStyle w:val="a4"/>
+        <w:tblStyle w:val="TableGrid"/>
         <w:tblW w:w="5000" w:type="pct"/>
         <w:tblLook w:val="04A0" w:firstRow="1" w:lastRow="0" w:firstColumn="1" w:lastColumn="0" w:noHBand="0" w:noVBand="1"/>
       </w:tblPr>
@@ -4070,13 +4771,14 @@
           </w:tcPr>
           <w:p>
             <w:pPr>
-              <w:pStyle w:val="a8"/>
+              <w:pStyle w:val="a"/>
               <w:spacing w:before="0" w:after="0" w:line="240" w:lineRule="auto"/>
               <w:rPr>
                 <w:b w:val="0"/>
                 <w:szCs w:val="28"/>
               </w:rPr>
             </w:pPr>
+            <w:proofErr w:type="spellStart"/>
             <w:r>
               <w:rPr>
                 <w:b w:val="0"/>
@@ -4084,6 +4786,7 @@
               </w:rPr>
               <w:t>Метод</w:t>
             </w:r>
+            <w:proofErr w:type="spellEnd"/>
           </w:p>
         </w:tc>
         <w:tc>
@@ -4093,7 +4796,7 @@
           </w:tcPr>
           <w:p>
             <w:pPr>
-              <w:pStyle w:val="a8"/>
+              <w:pStyle w:val="a"/>
               <w:spacing w:before="0" w:after="0" w:line="240" w:lineRule="auto"/>
               <w:rPr>
                 <w:b w:val="0"/>
@@ -4101,13 +4804,31 @@
                 <w:lang w:val="ru-RU"/>
               </w:rPr>
             </w:pPr>
-            <w:r>
-              <w:rPr>
-                <w:b w:val="0"/>
-                <w:szCs w:val="28"/>
-              </w:rPr>
-              <w:t>Входной параметр</w:t>
-            </w:r>
+            <w:proofErr w:type="spellStart"/>
+            <w:r>
+              <w:rPr>
+                <w:b w:val="0"/>
+                <w:szCs w:val="28"/>
+              </w:rPr>
+              <w:t>Входной</w:t>
+            </w:r>
+            <w:proofErr w:type="spellEnd"/>
+            <w:r>
+              <w:rPr>
+                <w:b w:val="0"/>
+                <w:szCs w:val="28"/>
+              </w:rPr>
+              <w:t xml:space="preserve"> </w:t>
+            </w:r>
+            <w:proofErr w:type="spellStart"/>
+            <w:r>
+              <w:rPr>
+                <w:b w:val="0"/>
+                <w:szCs w:val="28"/>
+              </w:rPr>
+              <w:t>параметр</w:t>
+            </w:r>
+            <w:proofErr w:type="spellEnd"/>
           </w:p>
         </w:tc>
         <w:tc>
@@ -4117,20 +4838,54 @@
           </w:tcPr>
           <w:p>
             <w:pPr>
-              <w:pStyle w:val="a8"/>
+              <w:pStyle w:val="a"/>
               <w:spacing w:before="0" w:after="0" w:line="240" w:lineRule="auto"/>
               <w:rPr>
                 <w:b w:val="0"/>
                 <w:szCs w:val="28"/>
               </w:rPr>
             </w:pPr>
-            <w:r>
-              <w:rPr>
-                <w:b w:val="0"/>
-                <w:szCs w:val="28"/>
-              </w:rPr>
-              <w:t>Описание входного параметра</w:t>
-            </w:r>
+            <w:proofErr w:type="spellStart"/>
+            <w:r>
+              <w:rPr>
+                <w:b w:val="0"/>
+                <w:szCs w:val="28"/>
+              </w:rPr>
+              <w:t>Описание</w:t>
+            </w:r>
+            <w:proofErr w:type="spellEnd"/>
+            <w:r>
+              <w:rPr>
+                <w:b w:val="0"/>
+                <w:szCs w:val="28"/>
+              </w:rPr>
+              <w:t xml:space="preserve"> </w:t>
+            </w:r>
+            <w:proofErr w:type="spellStart"/>
+            <w:r>
+              <w:rPr>
+                <w:b w:val="0"/>
+                <w:szCs w:val="28"/>
+              </w:rPr>
+              <w:t>входного</w:t>
+            </w:r>
+            <w:proofErr w:type="spellEnd"/>
+            <w:r>
+              <w:rPr>
+                <w:b w:val="0"/>
+                <w:szCs w:val="28"/>
+              </w:rPr>
+              <w:t xml:space="preserve"> </w:t>
+            </w:r>
+            <w:proofErr w:type="spellStart"/>
+            <w:r>
+              <w:rPr>
+                <w:b w:val="0"/>
+                <w:szCs w:val="28"/>
+              </w:rPr>
+              <w:t>параметра</w:t>
+            </w:r>
+            <w:proofErr w:type="spellEnd"/>
           </w:p>
         </w:tc>
       </w:tr>
@@ -4146,7 +4901,7 @@
           </w:tcPr>
           <w:p>
             <w:pPr>
-              <w:pStyle w:val="a8"/>
+              <w:pStyle w:val="a"/>
               <w:spacing w:after="0" w:line="240" w:lineRule="auto"/>
               <w:rPr>
                 <w:b w:val="0"/>
@@ -4154,13 +4909,41 @@
                 <w:lang w:val="en-US"/>
               </w:rPr>
             </w:pPr>
+            <w:proofErr w:type="spellStart"/>
             <w:r>
               <w:rPr>
                 <w:b w:val="0"/>
                 <w:szCs w:val="28"/>
                 <w:lang w:val="en-US"/>
               </w:rPr>
-              <w:t>ksCircle (double xc, double yc, double rad, long style)</w:t>
+              <w:t>ksCircle</w:t>
+            </w:r>
+            <w:proofErr w:type="spellEnd"/>
+            <w:r>
+              <w:rPr>
+                <w:b w:val="0"/>
+                <w:szCs w:val="28"/>
+                <w:lang w:val="en-US"/>
+              </w:rPr>
+              <w:t xml:space="preserve"> (double xc, double </w:t>
+            </w:r>
+            <w:proofErr w:type="spellStart"/>
+            <w:r>
+              <w:rPr>
+                <w:b w:val="0"/>
+                <w:szCs w:val="28"/>
+                <w:lang w:val="en-US"/>
+              </w:rPr>
+              <w:t>yc</w:t>
+            </w:r>
+            <w:proofErr w:type="spellEnd"/>
+            <w:r>
+              <w:rPr>
+                <w:b w:val="0"/>
+                <w:szCs w:val="28"/>
+                <w:lang w:val="en-US"/>
+              </w:rPr>
+              <w:t>, double rad, long style)</w:t>
             </w:r>
           </w:p>
         </w:tc>
@@ -4171,7 +4954,7 @@
           </w:tcPr>
           <w:p>
             <w:pPr>
-              <w:pStyle w:val="a8"/>
+              <w:pStyle w:val="a"/>
               <w:spacing w:before="0" w:after="0" w:line="240" w:lineRule="auto"/>
               <w:rPr>
                 <w:b w:val="0"/>
@@ -4185,8 +4968,18 @@
                 <w:szCs w:val="28"/>
                 <w:lang w:val="en-US"/>
               </w:rPr>
-              <w:t>xc, yc</w:t>
-            </w:r>
+              <w:t xml:space="preserve">xc, </w:t>
+            </w:r>
+            <w:proofErr w:type="spellStart"/>
+            <w:r>
+              <w:rPr>
+                <w:b w:val="0"/>
+                <w:szCs w:val="28"/>
+                <w:lang w:val="en-US"/>
+              </w:rPr>
+              <w:t>yc</w:t>
+            </w:r>
+            <w:proofErr w:type="spellEnd"/>
           </w:p>
         </w:tc>
         <w:tc>
@@ -4196,7 +4989,7 @@
           </w:tcPr>
           <w:p>
             <w:pPr>
-              <w:pStyle w:val="a8"/>
+              <w:pStyle w:val="a"/>
               <w:spacing w:before="0" w:after="0" w:line="240" w:lineRule="auto"/>
               <w:rPr>
                 <w:b w:val="0"/>
@@ -4227,7 +5020,7 @@
           </w:tcPr>
           <w:p>
             <w:pPr>
-              <w:pStyle w:val="a8"/>
+              <w:pStyle w:val="a"/>
               <w:spacing w:after="0" w:line="240" w:lineRule="auto"/>
               <w:rPr>
                 <w:b w:val="0"/>
@@ -4244,7 +5037,7 @@
           </w:tcPr>
           <w:p>
             <w:pPr>
-              <w:pStyle w:val="a8"/>
+              <w:pStyle w:val="a"/>
               <w:spacing w:before="0" w:after="0" w:line="240" w:lineRule="auto"/>
               <w:rPr>
                 <w:b w:val="0"/>
@@ -4269,7 +5062,7 @@
           </w:tcPr>
           <w:p>
             <w:pPr>
-              <w:pStyle w:val="a8"/>
+              <w:pStyle w:val="a"/>
               <w:spacing w:before="0" w:after="0" w:line="240" w:lineRule="auto"/>
               <w:rPr>
                 <w:b w:val="0"/>
@@ -4300,7 +5093,7 @@
           </w:tcPr>
           <w:p>
             <w:pPr>
-              <w:pStyle w:val="a8"/>
+              <w:pStyle w:val="a"/>
               <w:spacing w:after="0" w:line="240" w:lineRule="auto"/>
               <w:rPr>
                 <w:b w:val="0"/>
@@ -4317,7 +5110,7 @@
           </w:tcPr>
           <w:p>
             <w:pPr>
-              <w:pStyle w:val="a8"/>
+              <w:pStyle w:val="a"/>
               <w:spacing w:before="0" w:after="0" w:line="240" w:lineRule="auto"/>
               <w:rPr>
                 <w:b w:val="0"/>
@@ -4342,7 +5135,7 @@
           </w:tcPr>
           <w:p>
             <w:pPr>
-              <w:pStyle w:val="a8"/>
+              <w:pStyle w:val="a"/>
               <w:spacing w:before="0" w:after="0" w:line="240" w:lineRule="auto"/>
               <w:rPr>
                 <w:b w:val="0"/>
@@ -4490,6 +5283,7 @@
         </w:rPr>
         <w:t xml:space="preserve">интерфейса </w:t>
       </w:r>
+      <w:proofErr w:type="spellStart"/>
       <w:r>
         <w:rPr>
           <w:rFonts w:ascii="Times New Roman" w:eastAsia="Calibri" w:hAnsi="Times New Roman" w:cs="Times New Roman"/>
@@ -4500,10 +5294,11 @@
         </w:rPr>
         <w:t>ksSketchDefinition</w:t>
       </w:r>
+      <w:proofErr w:type="spellEnd"/>
     </w:p>
     <w:tbl>
       <w:tblPr>
-        <w:tblStyle w:val="a4"/>
+        <w:tblStyle w:val="TableGrid"/>
         <w:tblW w:w="5000" w:type="pct"/>
         <w:tblLook w:val="04A0" w:firstRow="1" w:lastRow="0" w:firstColumn="1" w:lastColumn="0" w:noHBand="0" w:noVBand="1"/>
       </w:tblPr>
@@ -4523,13 +5318,14 @@
           </w:tcPr>
           <w:p>
             <w:pPr>
-              <w:pStyle w:val="a8"/>
+              <w:pStyle w:val="a"/>
               <w:spacing w:before="0" w:after="0" w:line="240" w:lineRule="auto"/>
               <w:rPr>
                 <w:b w:val="0"/>
                 <w:szCs w:val="28"/>
               </w:rPr>
             </w:pPr>
+            <w:proofErr w:type="spellStart"/>
             <w:r>
               <w:rPr>
                 <w:b w:val="0"/>
@@ -4537,6 +5333,7 @@
               </w:rPr>
               <w:t>Название</w:t>
             </w:r>
+            <w:proofErr w:type="spellEnd"/>
           </w:p>
         </w:tc>
         <w:tc>
@@ -4546,7 +5343,7 @@
           </w:tcPr>
           <w:p>
             <w:pPr>
-              <w:pStyle w:val="a8"/>
+              <w:pStyle w:val="a"/>
               <w:spacing w:before="0" w:after="0" w:line="240" w:lineRule="auto"/>
               <w:rPr>
                 <w:b w:val="0"/>
@@ -4571,13 +5368,14 @@
           </w:tcPr>
           <w:p>
             <w:pPr>
-              <w:pStyle w:val="a8"/>
+              <w:pStyle w:val="a"/>
               <w:spacing w:before="0" w:after="0" w:line="240" w:lineRule="auto"/>
               <w:rPr>
                 <w:b w:val="0"/>
                 <w:szCs w:val="28"/>
               </w:rPr>
             </w:pPr>
+            <w:proofErr w:type="spellStart"/>
             <w:r>
               <w:rPr>
                 <w:b w:val="0"/>
@@ -4585,6 +5383,7 @@
               </w:rPr>
               <w:t>Описание</w:t>
             </w:r>
+            <w:proofErr w:type="spellEnd"/>
           </w:p>
         </w:tc>
       </w:tr>
@@ -4599,7 +5398,7 @@
           </w:tcPr>
           <w:p>
             <w:pPr>
-              <w:pStyle w:val="a8"/>
+              <w:pStyle w:val="a"/>
               <w:spacing w:before="0" w:after="0" w:line="240" w:lineRule="auto"/>
               <w:rPr>
                 <w:b w:val="0"/>
@@ -4607,6 +5406,7 @@
                 <w:lang w:val="ru-RU"/>
               </w:rPr>
             </w:pPr>
+            <w:proofErr w:type="spellStart"/>
             <w:r>
               <w:rPr>
                 <w:b w:val="0"/>
@@ -4615,6 +5415,7 @@
               </w:rPr>
               <w:t>BeginEdit</w:t>
             </w:r>
+            <w:proofErr w:type="spellEnd"/>
             <w:r>
               <w:rPr>
                 <w:b w:val="0"/>
@@ -4632,7 +5433,7 @@
           </w:tcPr>
           <w:p>
             <w:pPr>
-              <w:pStyle w:val="a8"/>
+              <w:pStyle w:val="a"/>
               <w:spacing w:before="0" w:after="0" w:line="240" w:lineRule="auto"/>
               <w:rPr>
                 <w:b w:val="0"/>
@@ -4657,19 +5458,76 @@
           </w:tcPr>
           <w:p>
             <w:pPr>
-              <w:pStyle w:val="a8"/>
+              <w:pStyle w:val="a"/>
               <w:spacing w:before="0" w:after="0" w:line="240" w:lineRule="auto"/>
               <w:rPr>
                 <w:b w:val="0"/>
                 <w:szCs w:val="28"/>
               </w:rPr>
             </w:pPr>
-            <w:r>
-              <w:rPr>
-                <w:b w:val="0"/>
-                <w:szCs w:val="28"/>
-              </w:rPr>
-              <w:t>Войти в режим редактирования эскиза (ksDocument2D)</w:t>
+            <w:proofErr w:type="spellStart"/>
+            <w:r>
+              <w:rPr>
+                <w:b w:val="0"/>
+                <w:szCs w:val="28"/>
+              </w:rPr>
+              <w:t>Войти</w:t>
+            </w:r>
+            <w:proofErr w:type="spellEnd"/>
+            <w:r>
+              <w:rPr>
+                <w:b w:val="0"/>
+                <w:szCs w:val="28"/>
+              </w:rPr>
+              <w:t xml:space="preserve"> в </w:t>
+            </w:r>
+            <w:proofErr w:type="spellStart"/>
+            <w:r>
+              <w:rPr>
+                <w:b w:val="0"/>
+                <w:szCs w:val="28"/>
+              </w:rPr>
+              <w:t>режим</w:t>
+            </w:r>
+            <w:proofErr w:type="spellEnd"/>
+            <w:r>
+              <w:rPr>
+                <w:b w:val="0"/>
+                <w:szCs w:val="28"/>
+              </w:rPr>
+              <w:t xml:space="preserve"> </w:t>
+            </w:r>
+            <w:proofErr w:type="spellStart"/>
+            <w:r>
+              <w:rPr>
+                <w:b w:val="0"/>
+                <w:szCs w:val="28"/>
+              </w:rPr>
+              <w:t>редактирования</w:t>
+            </w:r>
+            <w:proofErr w:type="spellEnd"/>
+            <w:r>
+              <w:rPr>
+                <w:b w:val="0"/>
+                <w:szCs w:val="28"/>
+              </w:rPr>
+              <w:t xml:space="preserve"> </w:t>
+            </w:r>
+            <w:proofErr w:type="spellStart"/>
+            <w:r>
+              <w:rPr>
+                <w:b w:val="0"/>
+                <w:szCs w:val="28"/>
+              </w:rPr>
+              <w:t>эскиза</w:t>
+            </w:r>
+            <w:proofErr w:type="spellEnd"/>
+            <w:r>
+              <w:rPr>
+                <w:b w:val="0"/>
+                <w:szCs w:val="28"/>
+              </w:rPr>
+              <w:t xml:space="preserve"> (ksDocument2D)</w:t>
             </w:r>
           </w:p>
         </w:tc>
@@ -4685,7 +5543,7 @@
           </w:tcPr>
           <w:p>
             <w:pPr>
-              <w:pStyle w:val="a8"/>
+              <w:pStyle w:val="a"/>
               <w:spacing w:before="0" w:after="0" w:line="240" w:lineRule="auto"/>
               <w:rPr>
                 <w:b w:val="0"/>
@@ -4693,6 +5551,7 @@
                 <w:lang w:val="ru-RU"/>
               </w:rPr>
             </w:pPr>
+            <w:proofErr w:type="spellStart"/>
             <w:r>
               <w:rPr>
                 <w:b w:val="0"/>
@@ -4701,6 +5560,7 @@
               </w:rPr>
               <w:t>EndEdit</w:t>
             </w:r>
+            <w:proofErr w:type="spellEnd"/>
             <w:r>
               <w:rPr>
                 <w:b w:val="0"/>
@@ -4718,7 +5578,7 @@
           </w:tcPr>
           <w:p>
             <w:pPr>
-              <w:pStyle w:val="a8"/>
+              <w:pStyle w:val="a"/>
               <w:spacing w:before="0" w:after="0" w:line="240" w:lineRule="auto"/>
               <w:rPr>
                 <w:b w:val="0"/>
@@ -4743,7 +5603,7 @@
           </w:tcPr>
           <w:p>
             <w:pPr>
-              <w:pStyle w:val="a8"/>
+              <w:pStyle w:val="a"/>
               <w:spacing w:before="0" w:after="0" w:line="240" w:lineRule="auto"/>
               <w:rPr>
                 <w:b w:val="0"/>
@@ -4886,6 +5746,7 @@
         </w:rPr>
         <w:t xml:space="preserve">методы интерфейса </w:t>
       </w:r>
+      <w:proofErr w:type="spellStart"/>
       <w:r>
         <w:rPr>
           <w:rFonts w:ascii="Times New Roman" w:eastAsia="Calibri" w:hAnsi="Times New Roman" w:cs="Times New Roman"/>
@@ -4896,6 +5757,7 @@
         </w:rPr>
         <w:t>ksDocument</w:t>
       </w:r>
+      <w:proofErr w:type="spellEnd"/>
       <w:r>
         <w:rPr>
           <w:rFonts w:ascii="Times New Roman" w:eastAsia="Calibri" w:hAnsi="Times New Roman" w:cs="Times New Roman"/>
@@ -4918,7 +5780,7 @@
     </w:p>
     <w:tbl>
       <w:tblPr>
-        <w:tblStyle w:val="a4"/>
+        <w:tblStyle w:val="TableGrid"/>
         <w:tblW w:w="5000" w:type="pct"/>
         <w:tblLook w:val="04A0" w:firstRow="1" w:lastRow="0" w:firstColumn="1" w:lastColumn="0" w:noHBand="0" w:noVBand="1"/>
       </w:tblPr>
@@ -4938,13 +5800,14 @@
           </w:tcPr>
           <w:p>
             <w:pPr>
-              <w:pStyle w:val="a8"/>
+              <w:pStyle w:val="a"/>
               <w:spacing w:before="0" w:after="0" w:line="240" w:lineRule="auto"/>
               <w:rPr>
                 <w:b w:val="0"/>
                 <w:szCs w:val="28"/>
               </w:rPr>
             </w:pPr>
+            <w:proofErr w:type="spellStart"/>
             <w:r>
               <w:rPr>
                 <w:b w:val="0"/>
@@ -4952,6 +5815,7 @@
               </w:rPr>
               <w:t>Название</w:t>
             </w:r>
+            <w:proofErr w:type="spellEnd"/>
           </w:p>
         </w:tc>
         <w:tc>
@@ -4961,7 +5825,7 @@
           </w:tcPr>
           <w:p>
             <w:pPr>
-              <w:pStyle w:val="a8"/>
+              <w:pStyle w:val="a"/>
               <w:spacing w:before="0" w:after="0" w:line="240" w:lineRule="auto"/>
               <w:rPr>
                 <w:b w:val="0"/>
@@ -4986,13 +5850,14 @@
           </w:tcPr>
           <w:p>
             <w:pPr>
-              <w:pStyle w:val="a8"/>
+              <w:pStyle w:val="a"/>
               <w:spacing w:before="0" w:after="0" w:line="240" w:lineRule="auto"/>
               <w:rPr>
                 <w:b w:val="0"/>
                 <w:szCs w:val="28"/>
               </w:rPr>
             </w:pPr>
+            <w:proofErr w:type="spellStart"/>
             <w:r>
               <w:rPr>
                 <w:b w:val="0"/>
@@ -5000,6 +5865,7 @@
               </w:rPr>
               <w:t>Описание</w:t>
             </w:r>
+            <w:proofErr w:type="spellEnd"/>
           </w:p>
         </w:tc>
       </w:tr>
@@ -5014,7 +5880,7 @@
           </w:tcPr>
           <w:p>
             <w:pPr>
-              <w:pStyle w:val="a8"/>
+              <w:pStyle w:val="a"/>
               <w:spacing w:before="0" w:after="0" w:line="240" w:lineRule="auto"/>
               <w:rPr>
                 <w:b w:val="0"/>
@@ -5094,6 +5960,7 @@
               </w:rPr>
               <w:t xml:space="preserve"> </w:t>
             </w:r>
+            <w:proofErr w:type="spellStart"/>
             <w:r>
               <w:rPr>
                 <w:b w:val="0"/>
@@ -5102,6 +5969,7 @@
               </w:rPr>
               <w:t>typeDoc</w:t>
             </w:r>
+            <w:proofErr w:type="spellEnd"/>
             <w:r>
               <w:rPr>
                 <w:b w:val="0"/>
@@ -5119,7 +5987,7 @@
           </w:tcPr>
           <w:p>
             <w:pPr>
-              <w:pStyle w:val="a8"/>
+              <w:pStyle w:val="a"/>
               <w:spacing w:before="0" w:after="0" w:line="240" w:lineRule="auto"/>
               <w:rPr>
                 <w:b w:val="0"/>
@@ -5143,19 +6011,92 @@
           </w:tcPr>
           <w:p>
             <w:pPr>
-              <w:pStyle w:val="a8"/>
+              <w:pStyle w:val="a"/>
               <w:spacing w:before="0" w:after="0" w:line="240" w:lineRule="auto"/>
               <w:rPr>
                 <w:b w:val="0"/>
                 <w:szCs w:val="28"/>
               </w:rPr>
             </w:pPr>
-            <w:r>
-              <w:rPr>
-                <w:b w:val="0"/>
-                <w:szCs w:val="28"/>
-              </w:rPr>
-              <w:t>Создать документ-модель (деталь или сборку)</w:t>
+            <w:proofErr w:type="spellStart"/>
+            <w:r>
+              <w:rPr>
+                <w:b w:val="0"/>
+                <w:szCs w:val="28"/>
+              </w:rPr>
+              <w:t>Создать</w:t>
+            </w:r>
+            <w:proofErr w:type="spellEnd"/>
+            <w:r>
+              <w:rPr>
+                <w:b w:val="0"/>
+                <w:szCs w:val="28"/>
+              </w:rPr>
+              <w:t xml:space="preserve"> </w:t>
+            </w:r>
+            <w:proofErr w:type="spellStart"/>
+            <w:r>
+              <w:rPr>
+                <w:b w:val="0"/>
+                <w:szCs w:val="28"/>
+              </w:rPr>
+              <w:t>документ-модель</w:t>
+            </w:r>
+            <w:proofErr w:type="spellEnd"/>
+            <w:r>
+              <w:rPr>
+                <w:b w:val="0"/>
+                <w:szCs w:val="28"/>
+              </w:rPr>
+              <w:t xml:space="preserve"> (</w:t>
+            </w:r>
+            <w:proofErr w:type="spellStart"/>
+            <w:r>
+              <w:rPr>
+                <w:b w:val="0"/>
+                <w:szCs w:val="28"/>
+              </w:rPr>
+              <w:t>деталь</w:t>
+            </w:r>
+            <w:proofErr w:type="spellEnd"/>
+            <w:r>
+              <w:rPr>
+                <w:b w:val="0"/>
+                <w:szCs w:val="28"/>
+              </w:rPr>
+              <w:t xml:space="preserve"> </w:t>
+            </w:r>
+            <w:proofErr w:type="spellStart"/>
+            <w:r>
+              <w:rPr>
+                <w:b w:val="0"/>
+                <w:szCs w:val="28"/>
+              </w:rPr>
+              <w:t>или</w:t>
+            </w:r>
+            <w:proofErr w:type="spellEnd"/>
+            <w:r>
+              <w:rPr>
+                <w:b w:val="0"/>
+                <w:szCs w:val="28"/>
+              </w:rPr>
+              <w:t xml:space="preserve"> </w:t>
+            </w:r>
+            <w:proofErr w:type="spellStart"/>
+            <w:r>
+              <w:rPr>
+                <w:b w:val="0"/>
+                <w:szCs w:val="28"/>
+              </w:rPr>
+              <w:t>сборку</w:t>
+            </w:r>
+            <w:proofErr w:type="spellEnd"/>
+            <w:r>
+              <w:rPr>
+                <w:b w:val="0"/>
+                <w:szCs w:val="28"/>
+              </w:rPr>
+              <w:t>)</w:t>
             </w:r>
           </w:p>
         </w:tc>
@@ -5171,7 +6112,7 @@
           </w:tcPr>
           <w:p>
             <w:pPr>
-              <w:pStyle w:val="a8"/>
+              <w:pStyle w:val="a"/>
               <w:spacing w:before="0" w:after="0" w:line="240" w:lineRule="auto"/>
               <w:rPr>
                 <w:b w:val="0"/>
@@ -5179,6 +6120,7 @@
                 <w:lang w:val="en-US"/>
               </w:rPr>
             </w:pPr>
+            <w:proofErr w:type="spellStart"/>
             <w:r>
               <w:rPr>
                 <w:b w:val="0"/>
@@ -5186,6 +6128,7 @@
               </w:rPr>
               <w:t>GetPart</w:t>
             </w:r>
+            <w:proofErr w:type="spellEnd"/>
             <w:r>
               <w:rPr>
                 <w:b w:val="0"/>
@@ -5210,7 +6153,7 @@
           </w:tcPr>
           <w:p>
             <w:pPr>
-              <w:pStyle w:val="a8"/>
+              <w:pStyle w:val="a"/>
               <w:spacing w:before="0" w:after="0" w:line="240" w:lineRule="auto"/>
               <w:rPr>
                 <w:b w:val="0"/>
@@ -5218,6 +6161,7 @@
                 <w:lang w:val="en-US"/>
               </w:rPr>
             </w:pPr>
+            <w:proofErr w:type="spellStart"/>
             <w:r>
               <w:rPr>
                 <w:b w:val="0"/>
@@ -5226,6 +6170,7 @@
               </w:rPr>
               <w:t>ksPart</w:t>
             </w:r>
+            <w:proofErr w:type="spellEnd"/>
           </w:p>
         </w:tc>
         <w:tc>
@@ -5235,20 +6180,134 @@
           </w:tcPr>
           <w:p>
             <w:pPr>
-              <w:pStyle w:val="a8"/>
+              <w:pStyle w:val="a"/>
               <w:spacing w:before="0" w:after="0" w:line="240" w:lineRule="auto"/>
               <w:rPr>
                 <w:b w:val="0"/>
                 <w:szCs w:val="28"/>
               </w:rPr>
             </w:pPr>
-            <w:r>
-              <w:rPr>
-                <w:b w:val="0"/>
-                <w:szCs w:val="28"/>
-              </w:rPr>
-              <w:t>Получить указатель на интерфейс компонента в соответствии с заданным типом</w:t>
-            </w:r>
+            <w:proofErr w:type="spellStart"/>
+            <w:r>
+              <w:rPr>
+                <w:b w:val="0"/>
+                <w:szCs w:val="28"/>
+              </w:rPr>
+              <w:t>Получить</w:t>
+            </w:r>
+            <w:proofErr w:type="spellEnd"/>
+            <w:r>
+              <w:rPr>
+                <w:b w:val="0"/>
+                <w:szCs w:val="28"/>
+              </w:rPr>
+              <w:t xml:space="preserve"> </w:t>
+            </w:r>
+            <w:proofErr w:type="spellStart"/>
+            <w:r>
+              <w:rPr>
+                <w:b w:val="0"/>
+                <w:szCs w:val="28"/>
+              </w:rPr>
+              <w:t>указатель</w:t>
+            </w:r>
+            <w:proofErr w:type="spellEnd"/>
+            <w:r>
+              <w:rPr>
+                <w:b w:val="0"/>
+                <w:szCs w:val="28"/>
+              </w:rPr>
+              <w:t xml:space="preserve"> </w:t>
+            </w:r>
+            <w:proofErr w:type="spellStart"/>
+            <w:r>
+              <w:rPr>
+                <w:b w:val="0"/>
+                <w:szCs w:val="28"/>
+              </w:rPr>
+              <w:t>на</w:t>
+            </w:r>
+            <w:proofErr w:type="spellEnd"/>
+            <w:r>
+              <w:rPr>
+                <w:b w:val="0"/>
+                <w:szCs w:val="28"/>
+              </w:rPr>
+              <w:t xml:space="preserve"> </w:t>
+            </w:r>
+            <w:proofErr w:type="spellStart"/>
+            <w:r>
+              <w:rPr>
+                <w:b w:val="0"/>
+                <w:szCs w:val="28"/>
+              </w:rPr>
+              <w:t>интерфейс</w:t>
+            </w:r>
+            <w:proofErr w:type="spellEnd"/>
+            <w:r>
+              <w:rPr>
+                <w:b w:val="0"/>
+                <w:szCs w:val="28"/>
+              </w:rPr>
+              <w:t xml:space="preserve"> </w:t>
+            </w:r>
+            <w:proofErr w:type="spellStart"/>
+            <w:r>
+              <w:rPr>
+                <w:b w:val="0"/>
+                <w:szCs w:val="28"/>
+              </w:rPr>
+              <w:t>компонента</w:t>
+            </w:r>
+            <w:proofErr w:type="spellEnd"/>
+            <w:r>
+              <w:rPr>
+                <w:b w:val="0"/>
+                <w:szCs w:val="28"/>
+              </w:rPr>
+              <w:t xml:space="preserve"> в </w:t>
+            </w:r>
+            <w:proofErr w:type="spellStart"/>
+            <w:r>
+              <w:rPr>
+                <w:b w:val="0"/>
+                <w:szCs w:val="28"/>
+              </w:rPr>
+              <w:t>соответствии</w:t>
+            </w:r>
+            <w:proofErr w:type="spellEnd"/>
+            <w:r>
+              <w:rPr>
+                <w:b w:val="0"/>
+                <w:szCs w:val="28"/>
+              </w:rPr>
+              <w:t xml:space="preserve"> с </w:t>
+            </w:r>
+            <w:proofErr w:type="spellStart"/>
+            <w:r>
+              <w:rPr>
+                <w:b w:val="0"/>
+                <w:szCs w:val="28"/>
+              </w:rPr>
+              <w:t>заданным</w:t>
+            </w:r>
+            <w:proofErr w:type="spellEnd"/>
+            <w:r>
+              <w:rPr>
+                <w:b w:val="0"/>
+                <w:szCs w:val="28"/>
+              </w:rPr>
+              <w:t xml:space="preserve"> </w:t>
+            </w:r>
+            <w:proofErr w:type="spellStart"/>
+            <w:r>
+              <w:rPr>
+                <w:b w:val="0"/>
+                <w:szCs w:val="28"/>
+              </w:rPr>
+              <w:t>типом</w:t>
+            </w:r>
+            <w:proofErr w:type="spellEnd"/>
           </w:p>
         </w:tc>
       </w:tr>
@@ -5321,6 +6380,7 @@
         </w:rPr>
         <w:t xml:space="preserve">методов интерфейса </w:t>
       </w:r>
+      <w:proofErr w:type="spellStart"/>
       <w:r>
         <w:rPr>
           <w:rFonts w:ascii="Times New Roman" w:eastAsia="Calibri" w:hAnsi="Times New Roman" w:cs="Times New Roman"/>
@@ -5332,6 +6392,7 @@
         </w:rPr>
         <w:t>ksDocument</w:t>
       </w:r>
+      <w:proofErr w:type="spellEnd"/>
       <w:r>
         <w:rPr>
           <w:rFonts w:ascii="Times New Roman" w:eastAsia="Calibri" w:hAnsi="Times New Roman" w:cs="Times New Roman"/>
@@ -5366,7 +6427,7 @@
     </w:p>
     <w:tbl>
       <w:tblPr>
-        <w:tblStyle w:val="a4"/>
+        <w:tblStyle w:val="TableGrid"/>
         <w:tblW w:w="5000" w:type="pct"/>
         <w:tblLayout w:type="fixed"/>
         <w:tblLook w:val="04A0" w:firstRow="1" w:lastRow="0" w:firstColumn="1" w:lastColumn="0" w:noHBand="0" w:noVBand="1"/>
@@ -5387,13 +6448,14 @@
           </w:tcPr>
           <w:p>
             <w:pPr>
-              <w:pStyle w:val="a8"/>
+              <w:pStyle w:val="a"/>
               <w:spacing w:before="0" w:after="0" w:line="240" w:lineRule="auto"/>
               <w:rPr>
                 <w:b w:val="0"/>
                 <w:szCs w:val="28"/>
               </w:rPr>
             </w:pPr>
+            <w:proofErr w:type="spellStart"/>
             <w:r>
               <w:rPr>
                 <w:b w:val="0"/>
@@ -5401,6 +6463,7 @@
               </w:rPr>
               <w:t>Метод</w:t>
             </w:r>
+            <w:proofErr w:type="spellEnd"/>
           </w:p>
         </w:tc>
         <w:tc>
@@ -5410,7 +6473,7 @@
           </w:tcPr>
           <w:p>
             <w:pPr>
-              <w:pStyle w:val="a8"/>
+              <w:pStyle w:val="a"/>
               <w:spacing w:before="0" w:after="0" w:line="240" w:lineRule="auto"/>
               <w:rPr>
                 <w:b w:val="0"/>
@@ -5418,13 +6481,31 @@
                 <w:lang w:val="ru-RU"/>
               </w:rPr>
             </w:pPr>
-            <w:r>
-              <w:rPr>
-                <w:b w:val="0"/>
-                <w:szCs w:val="28"/>
-              </w:rPr>
-              <w:t>Входной параметр</w:t>
-            </w:r>
+            <w:proofErr w:type="spellStart"/>
+            <w:r>
+              <w:rPr>
+                <w:b w:val="0"/>
+                <w:szCs w:val="28"/>
+              </w:rPr>
+              <w:t>Входной</w:t>
+            </w:r>
+            <w:proofErr w:type="spellEnd"/>
+            <w:r>
+              <w:rPr>
+                <w:b w:val="0"/>
+                <w:szCs w:val="28"/>
+              </w:rPr>
+              <w:t xml:space="preserve"> </w:t>
+            </w:r>
+            <w:proofErr w:type="spellStart"/>
+            <w:r>
+              <w:rPr>
+                <w:b w:val="0"/>
+                <w:szCs w:val="28"/>
+              </w:rPr>
+              <w:t>параметр</w:t>
+            </w:r>
+            <w:proofErr w:type="spellEnd"/>
           </w:p>
         </w:tc>
         <w:tc>
@@ -5434,20 +6515,54 @@
           </w:tcPr>
           <w:p>
             <w:pPr>
-              <w:pStyle w:val="a8"/>
+              <w:pStyle w:val="a"/>
               <w:spacing w:before="0" w:after="0" w:line="240" w:lineRule="auto"/>
               <w:rPr>
                 <w:b w:val="0"/>
                 <w:szCs w:val="28"/>
               </w:rPr>
             </w:pPr>
-            <w:r>
-              <w:rPr>
-                <w:b w:val="0"/>
-                <w:szCs w:val="28"/>
-              </w:rPr>
-              <w:t>Описание входного параметра</w:t>
-            </w:r>
+            <w:proofErr w:type="spellStart"/>
+            <w:r>
+              <w:rPr>
+                <w:b w:val="0"/>
+                <w:szCs w:val="28"/>
+              </w:rPr>
+              <w:t>Описание</w:t>
+            </w:r>
+            <w:proofErr w:type="spellEnd"/>
+            <w:r>
+              <w:rPr>
+                <w:b w:val="0"/>
+                <w:szCs w:val="28"/>
+              </w:rPr>
+              <w:t xml:space="preserve"> </w:t>
+            </w:r>
+            <w:proofErr w:type="spellStart"/>
+            <w:r>
+              <w:rPr>
+                <w:b w:val="0"/>
+                <w:szCs w:val="28"/>
+              </w:rPr>
+              <w:t>входного</w:t>
+            </w:r>
+            <w:proofErr w:type="spellEnd"/>
+            <w:r>
+              <w:rPr>
+                <w:b w:val="0"/>
+                <w:szCs w:val="28"/>
+              </w:rPr>
+              <w:t xml:space="preserve"> </w:t>
+            </w:r>
+            <w:proofErr w:type="spellStart"/>
+            <w:r>
+              <w:rPr>
+                <w:b w:val="0"/>
+                <w:szCs w:val="28"/>
+              </w:rPr>
+              <w:t>параметра</w:t>
+            </w:r>
+            <w:proofErr w:type="spellEnd"/>
           </w:p>
         </w:tc>
       </w:tr>
@@ -5463,7 +6578,7 @@
           </w:tcPr>
           <w:p>
             <w:pPr>
-              <w:pStyle w:val="a8"/>
+              <w:pStyle w:val="a"/>
               <w:spacing w:before="0" w:after="0" w:line="240" w:lineRule="auto"/>
               <w:rPr>
                 <w:b w:val="0"/>
@@ -5477,7 +6592,25 @@
                 <w:szCs w:val="28"/>
                 <w:lang w:val="en-US"/>
               </w:rPr>
-              <w:t>Create (bool invisible, bool typeDoc)</w:t>
+              <w:t xml:space="preserve">Create (bool invisible, bool </w:t>
+            </w:r>
+            <w:proofErr w:type="spellStart"/>
+            <w:r>
+              <w:rPr>
+                <w:b w:val="0"/>
+                <w:szCs w:val="28"/>
+                <w:lang w:val="en-US"/>
+              </w:rPr>
+              <w:t>typeDoc</w:t>
+            </w:r>
+            <w:proofErr w:type="spellEnd"/>
+            <w:r>
+              <w:rPr>
+                <w:b w:val="0"/>
+                <w:szCs w:val="28"/>
+                <w:lang w:val="en-US"/>
+              </w:rPr>
+              <w:t>)</w:t>
             </w:r>
           </w:p>
         </w:tc>
@@ -5488,7 +6621,7 @@
           </w:tcPr>
           <w:p>
             <w:pPr>
-              <w:pStyle w:val="a8"/>
+              <w:pStyle w:val="a"/>
               <w:spacing w:before="0" w:after="0" w:line="240" w:lineRule="auto"/>
               <w:rPr>
                 <w:b w:val="0"/>
@@ -5512,7 +6645,7 @@
           </w:tcPr>
           <w:p>
             <w:pPr>
-              <w:pStyle w:val="a8"/>
+              <w:pStyle w:val="a"/>
               <w:spacing w:before="0" w:after="0" w:line="240" w:lineRule="auto"/>
               <w:rPr>
                 <w:b w:val="0"/>
@@ -5535,7 +6668,133 @@
                 <w:bCs/>
                 <w:szCs w:val="18"/>
               </w:rPr>
-              <w:t xml:space="preserve"> режима редактирования документа (TRUE – невидимый режим, FALSE – видимый режим)</w:t>
+              <w:t xml:space="preserve"> </w:t>
+            </w:r>
+            <w:proofErr w:type="spellStart"/>
+            <w:r>
+              <w:rPr>
+                <w:b w:val="0"/>
+                <w:bCs/>
+                <w:szCs w:val="18"/>
+              </w:rPr>
+              <w:t>режима</w:t>
+            </w:r>
+            <w:proofErr w:type="spellEnd"/>
+            <w:r>
+              <w:rPr>
+                <w:b w:val="0"/>
+                <w:bCs/>
+                <w:szCs w:val="18"/>
+              </w:rPr>
+              <w:t xml:space="preserve"> </w:t>
+            </w:r>
+            <w:proofErr w:type="spellStart"/>
+            <w:r>
+              <w:rPr>
+                <w:b w:val="0"/>
+                <w:bCs/>
+                <w:szCs w:val="18"/>
+              </w:rPr>
+              <w:t>редактирования</w:t>
+            </w:r>
+            <w:proofErr w:type="spellEnd"/>
+            <w:r>
+              <w:rPr>
+                <w:b w:val="0"/>
+                <w:bCs/>
+                <w:szCs w:val="18"/>
+              </w:rPr>
+              <w:t xml:space="preserve"> </w:t>
+            </w:r>
+            <w:proofErr w:type="spellStart"/>
+            <w:r>
+              <w:rPr>
+                <w:b w:val="0"/>
+                <w:bCs/>
+                <w:szCs w:val="18"/>
+              </w:rPr>
+              <w:t>документа</w:t>
+            </w:r>
+            <w:proofErr w:type="spellEnd"/>
+            <w:r>
+              <w:rPr>
+                <w:b w:val="0"/>
+                <w:bCs/>
+                <w:szCs w:val="18"/>
+              </w:rPr>
+              <w:t xml:space="preserve"> (TRUE – </w:t>
+            </w:r>
+            <w:proofErr w:type="spellStart"/>
+            <w:r>
+              <w:rPr>
+                <w:b w:val="0"/>
+                <w:bCs/>
+                <w:szCs w:val="18"/>
+              </w:rPr>
+              <w:t>невидимый</w:t>
+            </w:r>
+            <w:proofErr w:type="spellEnd"/>
+            <w:r>
+              <w:rPr>
+                <w:b w:val="0"/>
+                <w:bCs/>
+                <w:szCs w:val="18"/>
+              </w:rPr>
+              <w:t xml:space="preserve"> </w:t>
+            </w:r>
+            <w:proofErr w:type="spellStart"/>
+            <w:r>
+              <w:rPr>
+                <w:b w:val="0"/>
+                <w:bCs/>
+                <w:szCs w:val="18"/>
+              </w:rPr>
+              <w:t>режим</w:t>
+            </w:r>
+            <w:proofErr w:type="spellEnd"/>
+            <w:r>
+              <w:rPr>
+                <w:b w:val="0"/>
+                <w:bCs/>
+                <w:szCs w:val="18"/>
+              </w:rPr>
+              <w:t xml:space="preserve">, FALSE – </w:t>
+            </w:r>
+            <w:proofErr w:type="spellStart"/>
+            <w:r>
+              <w:rPr>
+                <w:b w:val="0"/>
+                <w:bCs/>
+                <w:szCs w:val="18"/>
+              </w:rPr>
+              <w:t>видимый</w:t>
+            </w:r>
+            <w:proofErr w:type="spellEnd"/>
+            <w:r>
+              <w:rPr>
+                <w:b w:val="0"/>
+                <w:bCs/>
+                <w:szCs w:val="18"/>
+              </w:rPr>
+              <w:t xml:space="preserve"> </w:t>
+            </w:r>
+            <w:proofErr w:type="spellStart"/>
+            <w:r>
+              <w:rPr>
+                <w:b w:val="0"/>
+                <w:bCs/>
+                <w:szCs w:val="18"/>
+              </w:rPr>
+              <w:t>режим</w:t>
+            </w:r>
+            <w:proofErr w:type="spellEnd"/>
+            <w:r>
+              <w:rPr>
+                <w:b w:val="0"/>
+                <w:bCs/>
+                <w:szCs w:val="18"/>
+              </w:rPr>
+              <w:t>)</w:t>
             </w:r>
           </w:p>
         </w:tc>
@@ -5552,7 +6811,7 @@
           </w:tcPr>
           <w:p>
             <w:pPr>
-              <w:pStyle w:val="a8"/>
+              <w:pStyle w:val="a"/>
               <w:spacing w:after="0" w:line="240" w:lineRule="auto"/>
               <w:rPr>
                 <w:b w:val="0"/>
@@ -5569,7 +6828,7 @@
           </w:tcPr>
           <w:p>
             <w:pPr>
-              <w:pStyle w:val="a8"/>
+              <w:pStyle w:val="a"/>
               <w:spacing w:before="0" w:after="0" w:line="240" w:lineRule="auto"/>
               <w:rPr>
                 <w:b w:val="0"/>
@@ -5577,6 +6836,7 @@
                 <w:lang w:val="en-US"/>
               </w:rPr>
             </w:pPr>
+            <w:proofErr w:type="spellStart"/>
             <w:r>
               <w:rPr>
                 <w:b w:val="0"/>
@@ -5585,6 +6845,7 @@
               </w:rPr>
               <w:t>typeDoc</w:t>
             </w:r>
+            <w:proofErr w:type="spellEnd"/>
           </w:p>
         </w:tc>
         <w:tc>
@@ -5594,7 +6855,7 @@
           </w:tcPr>
           <w:p>
             <w:pPr>
-              <w:pStyle w:val="a8"/>
+              <w:pStyle w:val="a"/>
               <w:spacing w:before="0" w:after="0" w:line="240" w:lineRule="auto"/>
               <w:rPr>
                 <w:b w:val="0"/>
@@ -5639,7 +6900,7 @@
     </w:p>
     <w:tbl>
       <w:tblPr>
-        <w:tblStyle w:val="a4"/>
+        <w:tblStyle w:val="TableGrid"/>
         <w:tblW w:w="5000" w:type="pct"/>
         <w:tblLayout w:type="fixed"/>
         <w:tblLook w:val="04A0" w:firstRow="1" w:lastRow="0" w:firstColumn="1" w:lastColumn="0" w:noHBand="0" w:noVBand="1"/>
@@ -5660,7 +6921,7 @@
           </w:tcPr>
           <w:p>
             <w:pPr>
-              <w:pStyle w:val="a8"/>
+              <w:pStyle w:val="a"/>
               <w:spacing w:before="0" w:after="0" w:line="240" w:lineRule="auto"/>
               <w:rPr>
                 <w:b w:val="0"/>
@@ -5668,12 +6929,21 @@
                 <w:lang w:val="ru-RU"/>
               </w:rPr>
             </w:pPr>
-            <w:r>
-              <w:rPr>
-                <w:b w:val="0"/>
-                <w:szCs w:val="28"/>
-              </w:rPr>
-              <w:t>GetPart (int type)</w:t>
+            <w:proofErr w:type="spellStart"/>
+            <w:r>
+              <w:rPr>
+                <w:b w:val="0"/>
+                <w:szCs w:val="28"/>
+              </w:rPr>
+              <w:t>GetPart</w:t>
+            </w:r>
+            <w:proofErr w:type="spellEnd"/>
+            <w:r>
+              <w:rPr>
+                <w:b w:val="0"/>
+                <w:szCs w:val="28"/>
+              </w:rPr>
+              <w:t xml:space="preserve"> (int type)</w:t>
             </w:r>
           </w:p>
         </w:tc>
@@ -5684,7 +6954,7 @@
           </w:tcPr>
           <w:p>
             <w:pPr>
-              <w:pStyle w:val="a8"/>
+              <w:pStyle w:val="a"/>
               <w:spacing w:before="0" w:after="0" w:line="240" w:lineRule="auto"/>
               <w:rPr>
                 <w:b w:val="0"/>
@@ -5709,7 +6979,7 @@
           </w:tcPr>
           <w:p>
             <w:pPr>
-              <w:pStyle w:val="a8"/>
+              <w:pStyle w:val="a"/>
               <w:spacing w:before="0" w:after="0" w:line="240" w:lineRule="auto"/>
               <w:rPr>
                 <w:b w:val="0"/>
@@ -5772,6 +7042,7 @@
         </w:rPr>
         <w:t xml:space="preserve">методы интерфейса </w:t>
       </w:r>
+      <w:proofErr w:type="spellStart"/>
       <w:r>
         <w:rPr>
           <w:rFonts w:ascii="Times New Roman" w:eastAsia="Calibri" w:hAnsi="Times New Roman" w:cs="Times New Roman"/>
@@ -5792,10 +7063,11 @@
         </w:rPr>
         <w:t>Part</w:t>
       </w:r>
+      <w:proofErr w:type="spellEnd"/>
     </w:p>
     <w:tbl>
       <w:tblPr>
-        <w:tblStyle w:val="a4"/>
+        <w:tblStyle w:val="TableGrid"/>
         <w:tblW w:w="5000" w:type="pct"/>
         <w:tblLook w:val="04A0" w:firstRow="1" w:lastRow="0" w:firstColumn="1" w:lastColumn="0" w:noHBand="0" w:noVBand="1"/>
       </w:tblPr>
@@ -5815,13 +7087,14 @@
           </w:tcPr>
           <w:p>
             <w:pPr>
-              <w:pStyle w:val="a8"/>
+              <w:pStyle w:val="a"/>
               <w:spacing w:before="0" w:after="0" w:line="240" w:lineRule="auto"/>
               <w:rPr>
                 <w:b w:val="0"/>
                 <w:szCs w:val="28"/>
               </w:rPr>
             </w:pPr>
+            <w:proofErr w:type="spellStart"/>
             <w:r>
               <w:rPr>
                 <w:b w:val="0"/>
@@ -5829,6 +7102,7 @@
               </w:rPr>
               <w:t>Название</w:t>
             </w:r>
+            <w:proofErr w:type="spellEnd"/>
           </w:p>
         </w:tc>
         <w:tc>
@@ -5838,7 +7112,7 @@
           </w:tcPr>
           <w:p>
             <w:pPr>
-              <w:pStyle w:val="a8"/>
+              <w:pStyle w:val="a"/>
               <w:spacing w:before="0" w:after="0" w:line="240" w:lineRule="auto"/>
               <w:rPr>
                 <w:b w:val="0"/>
@@ -5863,13 +7137,14 @@
           </w:tcPr>
           <w:p>
             <w:pPr>
-              <w:pStyle w:val="a8"/>
+              <w:pStyle w:val="a"/>
               <w:spacing w:before="0" w:after="0" w:line="240" w:lineRule="auto"/>
               <w:rPr>
                 <w:b w:val="0"/>
                 <w:szCs w:val="28"/>
               </w:rPr>
             </w:pPr>
+            <w:proofErr w:type="spellStart"/>
             <w:r>
               <w:rPr>
                 <w:b w:val="0"/>
@@ -5877,6 +7152,7 @@
               </w:rPr>
               <w:t>Описание</w:t>
             </w:r>
+            <w:proofErr w:type="spellEnd"/>
           </w:p>
         </w:tc>
       </w:tr>
@@ -5891,7 +7167,7 @@
           </w:tcPr>
           <w:p>
             <w:pPr>
-              <w:pStyle w:val="a8"/>
+              <w:pStyle w:val="a"/>
               <w:spacing w:before="0" w:after="0" w:line="240" w:lineRule="auto"/>
               <w:rPr>
                 <w:b w:val="0"/>
@@ -5899,6 +7175,7 @@
                 <w:lang w:val="en-US"/>
               </w:rPr>
             </w:pPr>
+            <w:proofErr w:type="spellStart"/>
             <w:r>
               <w:rPr>
                 <w:b w:val="0"/>
@@ -5906,6 +7183,7 @@
               </w:rPr>
               <w:t>GetDefaultEntity</w:t>
             </w:r>
+            <w:proofErr w:type="spellEnd"/>
             <w:r>
               <w:rPr>
                 <w:b w:val="0"/>
@@ -5919,7 +7197,23 @@
                 <w:b w:val="0"/>
                 <w:szCs w:val="28"/>
               </w:rPr>
-              <w:t>(short objType)</w:t>
+              <w:t xml:space="preserve">(short </w:t>
+            </w:r>
+            <w:proofErr w:type="spellStart"/>
+            <w:r>
+              <w:rPr>
+                <w:b w:val="0"/>
+                <w:szCs w:val="28"/>
+              </w:rPr>
+              <w:t>objType</w:t>
+            </w:r>
+            <w:proofErr w:type="spellEnd"/>
+            <w:r>
+              <w:rPr>
+                <w:b w:val="0"/>
+                <w:szCs w:val="28"/>
+              </w:rPr>
+              <w:t>)</w:t>
             </w:r>
           </w:p>
         </w:tc>
@@ -5930,13 +7224,14 @@
           </w:tcPr>
           <w:p>
             <w:pPr>
-              <w:pStyle w:val="a8"/>
+              <w:pStyle w:val="a"/>
               <w:spacing w:before="0" w:after="0" w:line="240" w:lineRule="auto"/>
               <w:rPr>
                 <w:b w:val="0"/>
                 <w:szCs w:val="28"/>
               </w:rPr>
             </w:pPr>
+            <w:proofErr w:type="spellStart"/>
             <w:r>
               <w:rPr>
                 <w:b w:val="0"/>
@@ -5945,6 +7240,7 @@
               </w:rPr>
               <w:t>ksEntity</w:t>
             </w:r>
+            <w:proofErr w:type="spellEnd"/>
           </w:p>
         </w:tc>
         <w:tc>
@@ -5954,20 +7250,150 @@
           </w:tcPr>
           <w:p>
             <w:pPr>
-              <w:pStyle w:val="a8"/>
+              <w:pStyle w:val="a"/>
               <w:spacing w:before="0" w:after="0" w:line="240" w:lineRule="auto"/>
               <w:rPr>
                 <w:b w:val="0"/>
                 <w:szCs w:val="28"/>
               </w:rPr>
             </w:pPr>
-            <w:r>
-              <w:rPr>
-                <w:b w:val="0"/>
-                <w:szCs w:val="28"/>
-              </w:rPr>
-              <w:t>Получить указатель на интерфейс объекта, создаваемого системой по умолчанию</w:t>
-            </w:r>
+            <w:proofErr w:type="spellStart"/>
+            <w:r>
+              <w:rPr>
+                <w:b w:val="0"/>
+                <w:szCs w:val="28"/>
+              </w:rPr>
+              <w:t>Получить</w:t>
+            </w:r>
+            <w:proofErr w:type="spellEnd"/>
+            <w:r>
+              <w:rPr>
+                <w:b w:val="0"/>
+                <w:szCs w:val="28"/>
+              </w:rPr>
+              <w:t xml:space="preserve"> </w:t>
+            </w:r>
+            <w:proofErr w:type="spellStart"/>
+            <w:r>
+              <w:rPr>
+                <w:b w:val="0"/>
+                <w:szCs w:val="28"/>
+              </w:rPr>
+              <w:t>указатель</w:t>
+            </w:r>
+            <w:proofErr w:type="spellEnd"/>
+            <w:r>
+              <w:rPr>
+                <w:b w:val="0"/>
+                <w:szCs w:val="28"/>
+              </w:rPr>
+              <w:t xml:space="preserve"> </w:t>
+            </w:r>
+            <w:proofErr w:type="spellStart"/>
+            <w:r>
+              <w:rPr>
+                <w:b w:val="0"/>
+                <w:szCs w:val="28"/>
+              </w:rPr>
+              <w:t>на</w:t>
+            </w:r>
+            <w:proofErr w:type="spellEnd"/>
+            <w:r>
+              <w:rPr>
+                <w:b w:val="0"/>
+                <w:szCs w:val="28"/>
+              </w:rPr>
+              <w:t xml:space="preserve"> </w:t>
+            </w:r>
+            <w:proofErr w:type="spellStart"/>
+            <w:r>
+              <w:rPr>
+                <w:b w:val="0"/>
+                <w:szCs w:val="28"/>
+              </w:rPr>
+              <w:t>интерфейс</w:t>
+            </w:r>
+            <w:proofErr w:type="spellEnd"/>
+            <w:r>
+              <w:rPr>
+                <w:b w:val="0"/>
+                <w:szCs w:val="28"/>
+              </w:rPr>
+              <w:t xml:space="preserve"> </w:t>
+            </w:r>
+            <w:proofErr w:type="spellStart"/>
+            <w:r>
+              <w:rPr>
+                <w:b w:val="0"/>
+                <w:szCs w:val="28"/>
+              </w:rPr>
+              <w:t>объекта</w:t>
+            </w:r>
+            <w:proofErr w:type="spellEnd"/>
+            <w:r>
+              <w:rPr>
+                <w:b w:val="0"/>
+                <w:szCs w:val="28"/>
+              </w:rPr>
+              <w:t xml:space="preserve">, </w:t>
+            </w:r>
+            <w:proofErr w:type="spellStart"/>
+            <w:r>
+              <w:rPr>
+                <w:b w:val="0"/>
+                <w:szCs w:val="28"/>
+              </w:rPr>
+              <w:t>создаваемого</w:t>
+            </w:r>
+            <w:proofErr w:type="spellEnd"/>
+            <w:r>
+              <w:rPr>
+                <w:b w:val="0"/>
+                <w:szCs w:val="28"/>
+              </w:rPr>
+              <w:t xml:space="preserve"> </w:t>
+            </w:r>
+            <w:proofErr w:type="spellStart"/>
+            <w:r>
+              <w:rPr>
+                <w:b w:val="0"/>
+                <w:szCs w:val="28"/>
+              </w:rPr>
+              <w:t>системой</w:t>
+            </w:r>
+            <w:proofErr w:type="spellEnd"/>
+            <w:r>
+              <w:rPr>
+                <w:b w:val="0"/>
+                <w:szCs w:val="28"/>
+              </w:rPr>
+              <w:t xml:space="preserve"> </w:t>
+            </w:r>
+            <w:proofErr w:type="spellStart"/>
+            <w:r>
+              <w:rPr>
+                <w:b w:val="0"/>
+                <w:szCs w:val="28"/>
+              </w:rPr>
+              <w:t>по</w:t>
+            </w:r>
+            <w:proofErr w:type="spellEnd"/>
+            <w:r>
+              <w:rPr>
+                <w:b w:val="0"/>
+                <w:szCs w:val="28"/>
+              </w:rPr>
+              <w:t xml:space="preserve"> </w:t>
+            </w:r>
+            <w:proofErr w:type="spellStart"/>
+            <w:r>
+              <w:rPr>
+                <w:b w:val="0"/>
+                <w:szCs w:val="28"/>
+              </w:rPr>
+              <w:t>умолчанию</w:t>
+            </w:r>
+            <w:proofErr w:type="spellEnd"/>
           </w:p>
         </w:tc>
       </w:tr>
@@ -5982,7 +7408,7 @@
           </w:tcPr>
           <w:p>
             <w:pPr>
-              <w:pStyle w:val="a8"/>
+              <w:pStyle w:val="a"/>
               <w:spacing w:before="0" w:after="0" w:line="240" w:lineRule="auto"/>
               <w:rPr>
                 <w:b w:val="0"/>
@@ -5990,6 +7416,7 @@
                 <w:lang w:val="en-US"/>
               </w:rPr>
             </w:pPr>
+            <w:proofErr w:type="spellStart"/>
             <w:r>
               <w:rPr>
                 <w:b w:val="0"/>
@@ -5997,6 +7424,7 @@
               </w:rPr>
               <w:t>NewEntity</w:t>
             </w:r>
+            <w:proofErr w:type="spellEnd"/>
             <w:r>
               <w:rPr>
                 <w:b w:val="0"/>
@@ -6010,7 +7438,23 @@
                 <w:b w:val="0"/>
                 <w:szCs w:val="28"/>
               </w:rPr>
-              <w:t>(short objType)</w:t>
+              <w:t xml:space="preserve">(short </w:t>
+            </w:r>
+            <w:proofErr w:type="spellStart"/>
+            <w:r>
+              <w:rPr>
+                <w:b w:val="0"/>
+                <w:szCs w:val="28"/>
+              </w:rPr>
+              <w:t>objType</w:t>
+            </w:r>
+            <w:proofErr w:type="spellEnd"/>
+            <w:r>
+              <w:rPr>
+                <w:b w:val="0"/>
+                <w:szCs w:val="28"/>
+              </w:rPr>
+              <w:t>)</w:t>
             </w:r>
           </w:p>
         </w:tc>
@@ -6021,7 +7465,7 @@
           </w:tcPr>
           <w:p>
             <w:pPr>
-              <w:pStyle w:val="a8"/>
+              <w:pStyle w:val="a"/>
               <w:spacing w:before="0" w:after="0" w:line="240" w:lineRule="auto"/>
               <w:rPr>
                 <w:b w:val="0"/>
@@ -6029,6 +7473,7 @@
                 <w:lang w:val="en-US"/>
               </w:rPr>
             </w:pPr>
+            <w:proofErr w:type="spellStart"/>
             <w:r>
               <w:rPr>
                 <w:b w:val="0"/>
@@ -6037,6 +7482,7 @@
               </w:rPr>
               <w:t>ksEntity</w:t>
             </w:r>
+            <w:proofErr w:type="spellEnd"/>
           </w:p>
         </w:tc>
         <w:tc>
@@ -6046,20 +7492,134 @@
           </w:tcPr>
           <w:p>
             <w:pPr>
-              <w:pStyle w:val="a8"/>
+              <w:pStyle w:val="a"/>
               <w:spacing w:before="0" w:after="0" w:line="240" w:lineRule="auto"/>
               <w:rPr>
                 <w:b w:val="0"/>
                 <w:szCs w:val="28"/>
               </w:rPr>
             </w:pPr>
-            <w:r>
-              <w:rPr>
-                <w:b w:val="0"/>
-                <w:szCs w:val="28"/>
-              </w:rPr>
-              <w:t>Создать новый интерфейс объекта и получить указатель на него</w:t>
-            </w:r>
+            <w:proofErr w:type="spellStart"/>
+            <w:r>
+              <w:rPr>
+                <w:b w:val="0"/>
+                <w:szCs w:val="28"/>
+              </w:rPr>
+              <w:t>Создать</w:t>
+            </w:r>
+            <w:proofErr w:type="spellEnd"/>
+            <w:r>
+              <w:rPr>
+                <w:b w:val="0"/>
+                <w:szCs w:val="28"/>
+              </w:rPr>
+              <w:t xml:space="preserve"> </w:t>
+            </w:r>
+            <w:proofErr w:type="spellStart"/>
+            <w:r>
+              <w:rPr>
+                <w:b w:val="0"/>
+                <w:szCs w:val="28"/>
+              </w:rPr>
+              <w:t>новый</w:t>
+            </w:r>
+            <w:proofErr w:type="spellEnd"/>
+            <w:r>
+              <w:rPr>
+                <w:b w:val="0"/>
+                <w:szCs w:val="28"/>
+              </w:rPr>
+              <w:t xml:space="preserve"> </w:t>
+            </w:r>
+            <w:proofErr w:type="spellStart"/>
+            <w:r>
+              <w:rPr>
+                <w:b w:val="0"/>
+                <w:szCs w:val="28"/>
+              </w:rPr>
+              <w:t>интерфейс</w:t>
+            </w:r>
+            <w:proofErr w:type="spellEnd"/>
+            <w:r>
+              <w:rPr>
+                <w:b w:val="0"/>
+                <w:szCs w:val="28"/>
+              </w:rPr>
+              <w:t xml:space="preserve"> </w:t>
+            </w:r>
+            <w:proofErr w:type="spellStart"/>
+            <w:r>
+              <w:rPr>
+                <w:b w:val="0"/>
+                <w:szCs w:val="28"/>
+              </w:rPr>
+              <w:t>объекта</w:t>
+            </w:r>
+            <w:proofErr w:type="spellEnd"/>
+            <w:r>
+              <w:rPr>
+                <w:b w:val="0"/>
+                <w:szCs w:val="28"/>
+              </w:rPr>
+              <w:t xml:space="preserve"> и </w:t>
+            </w:r>
+            <w:proofErr w:type="spellStart"/>
+            <w:r>
+              <w:rPr>
+                <w:b w:val="0"/>
+                <w:szCs w:val="28"/>
+              </w:rPr>
+              <w:t>получить</w:t>
+            </w:r>
+            <w:proofErr w:type="spellEnd"/>
+            <w:r>
+              <w:rPr>
+                <w:b w:val="0"/>
+                <w:szCs w:val="28"/>
+              </w:rPr>
+              <w:t xml:space="preserve"> </w:t>
+            </w:r>
+            <w:proofErr w:type="spellStart"/>
+            <w:r>
+              <w:rPr>
+                <w:b w:val="0"/>
+                <w:szCs w:val="28"/>
+              </w:rPr>
+              <w:t>указатель</w:t>
+            </w:r>
+            <w:proofErr w:type="spellEnd"/>
+            <w:r>
+              <w:rPr>
+                <w:b w:val="0"/>
+                <w:szCs w:val="28"/>
+              </w:rPr>
+              <w:t xml:space="preserve"> </w:t>
+            </w:r>
+            <w:proofErr w:type="spellStart"/>
+            <w:r>
+              <w:rPr>
+                <w:b w:val="0"/>
+                <w:szCs w:val="28"/>
+              </w:rPr>
+              <w:t>на</w:t>
+            </w:r>
+            <w:proofErr w:type="spellEnd"/>
+            <w:r>
+              <w:rPr>
+                <w:b w:val="0"/>
+                <w:szCs w:val="28"/>
+              </w:rPr>
+              <w:t xml:space="preserve"> </w:t>
+            </w:r>
+            <w:proofErr w:type="spellStart"/>
+            <w:r>
+              <w:rPr>
+                <w:b w:val="0"/>
+                <w:szCs w:val="28"/>
+              </w:rPr>
+              <w:t>него</w:t>
+            </w:r>
+            <w:proofErr w:type="spellEnd"/>
           </w:p>
         </w:tc>
       </w:tr>
@@ -6109,6 +7669,7 @@
         </w:rPr>
         <w:t xml:space="preserve"> интерфейса </w:t>
       </w:r>
+      <w:proofErr w:type="spellStart"/>
       <w:r>
         <w:rPr>
           <w:rFonts w:ascii="Times New Roman" w:eastAsia="Calibri" w:hAnsi="Times New Roman" w:cs="Times New Roman"/>
@@ -6129,10 +7690,11 @@
         </w:rPr>
         <w:t>Part</w:t>
       </w:r>
+      <w:proofErr w:type="spellEnd"/>
     </w:p>
     <w:tbl>
       <w:tblPr>
-        <w:tblStyle w:val="a4"/>
+        <w:tblStyle w:val="TableGrid"/>
         <w:tblW w:w="5000" w:type="pct"/>
         <w:tblLook w:val="04A0" w:firstRow="1" w:lastRow="0" w:firstColumn="1" w:lastColumn="0" w:noHBand="0" w:noVBand="1"/>
       </w:tblPr>
@@ -6151,7 +7713,7 @@
           </w:tcPr>
           <w:p>
             <w:pPr>
-              <w:pStyle w:val="a8"/>
+              <w:pStyle w:val="a"/>
               <w:spacing w:before="0" w:after="0" w:line="240" w:lineRule="auto"/>
               <w:rPr>
                 <w:b w:val="0"/>
@@ -6176,7 +7738,7 @@
           </w:tcPr>
           <w:p>
             <w:pPr>
-              <w:pStyle w:val="a8"/>
+              <w:pStyle w:val="a"/>
               <w:spacing w:before="0" w:after="0" w:line="240" w:lineRule="auto"/>
               <w:rPr>
                 <w:b w:val="0"/>
@@ -6184,6 +7746,7 @@
                 <w:lang w:val="ru-RU"/>
               </w:rPr>
             </w:pPr>
+            <w:proofErr w:type="spellStart"/>
             <w:r>
               <w:rPr>
                 <w:b w:val="0"/>
@@ -6191,6 +7754,7 @@
               </w:rPr>
               <w:t>Описание</w:t>
             </w:r>
+            <w:proofErr w:type="spellEnd"/>
             <w:r>
               <w:rPr>
                 <w:b w:val="0"/>
@@ -6213,7 +7777,7 @@
           </w:tcPr>
           <w:p>
             <w:pPr>
-              <w:pStyle w:val="a8"/>
+              <w:pStyle w:val="a"/>
               <w:spacing w:before="0" w:after="0" w:line="240" w:lineRule="auto"/>
               <w:rPr>
                 <w:b w:val="0"/>
@@ -6221,6 +7785,7 @@
                 <w:lang w:val="en-US"/>
               </w:rPr>
             </w:pPr>
+            <w:proofErr w:type="spellStart"/>
             <w:r>
               <w:rPr>
                 <w:b w:val="0"/>
@@ -6228,6 +7793,7 @@
               </w:rPr>
               <w:t>objType</w:t>
             </w:r>
+            <w:proofErr w:type="spellEnd"/>
           </w:p>
         </w:tc>
         <w:tc>
@@ -6237,7 +7803,7 @@
           </w:tcPr>
           <w:p>
             <w:pPr>
-              <w:pStyle w:val="a8"/>
+              <w:pStyle w:val="a"/>
               <w:spacing w:before="0" w:after="0" w:line="240" w:lineRule="auto"/>
               <w:rPr>
                 <w:b w:val="0"/>
@@ -6321,6 +7887,7 @@
         </w:rPr>
         <w:t xml:space="preserve">интерфейса </w:t>
       </w:r>
+      <w:proofErr w:type="spellStart"/>
       <w:r>
         <w:rPr>
           <w:rFonts w:ascii="Times New Roman" w:eastAsia="Calibri" w:hAnsi="Times New Roman" w:cs="Times New Roman"/>
@@ -6341,10 +7908,11 @@
         </w:rPr>
         <w:t>Part</w:t>
       </w:r>
+      <w:proofErr w:type="spellEnd"/>
     </w:p>
     <w:tbl>
       <w:tblPr>
-        <w:tblStyle w:val="a4"/>
+        <w:tblStyle w:val="TableGrid"/>
         <w:tblW w:w="5000" w:type="pct"/>
         <w:tblLook w:val="04A0" w:firstRow="1" w:lastRow="0" w:firstColumn="1" w:lastColumn="0" w:noHBand="0" w:noVBand="1"/>
       </w:tblPr>
@@ -7043,7 +8611,7 @@
     </w:p>
     <w:tbl>
       <w:tblPr>
-        <w:tblStyle w:val="a4"/>
+        <w:tblStyle w:val="TableGrid"/>
         <w:tblW w:w="5000" w:type="pct"/>
         <w:tblLook w:val="04A0" w:firstRow="1" w:lastRow="0" w:firstColumn="1" w:lastColumn="0" w:noHBand="0" w:noVBand="1"/>
       </w:tblPr>
@@ -7063,13 +8631,14 @@
           </w:tcPr>
           <w:p>
             <w:pPr>
-              <w:pStyle w:val="a8"/>
+              <w:pStyle w:val="a"/>
               <w:spacing w:before="0" w:after="0" w:line="240" w:lineRule="auto"/>
               <w:rPr>
                 <w:b w:val="0"/>
                 <w:szCs w:val="28"/>
               </w:rPr>
             </w:pPr>
+            <w:proofErr w:type="spellStart"/>
             <w:r>
               <w:rPr>
                 <w:b w:val="0"/>
@@ -7077,6 +8646,7 @@
               </w:rPr>
               <w:t>Название</w:t>
             </w:r>
+            <w:proofErr w:type="spellEnd"/>
           </w:p>
         </w:tc>
         <w:tc>
@@ -7086,7 +8656,7 @@
           </w:tcPr>
           <w:p>
             <w:pPr>
-              <w:pStyle w:val="a8"/>
+              <w:pStyle w:val="a"/>
               <w:spacing w:before="0" w:after="0" w:line="240" w:lineRule="auto"/>
               <w:rPr>
                 <w:b w:val="0"/>
@@ -7111,13 +8681,14 @@
           </w:tcPr>
           <w:p>
             <w:pPr>
-              <w:pStyle w:val="a8"/>
+              <w:pStyle w:val="a"/>
               <w:spacing w:before="0" w:after="0" w:line="240" w:lineRule="auto"/>
               <w:rPr>
                 <w:b w:val="0"/>
                 <w:szCs w:val="28"/>
               </w:rPr>
             </w:pPr>
+            <w:proofErr w:type="spellStart"/>
             <w:r>
               <w:rPr>
                 <w:b w:val="0"/>
@@ -7125,6 +8696,7 @@
               </w:rPr>
               <w:t>Описание</w:t>
             </w:r>
+            <w:proofErr w:type="spellEnd"/>
           </w:p>
         </w:tc>
       </w:tr>
@@ -7139,7 +8711,7 @@
           </w:tcPr>
           <w:p>
             <w:pPr>
-              <w:pStyle w:val="a8"/>
+              <w:pStyle w:val="a"/>
               <w:spacing w:before="0" w:after="0" w:line="240" w:lineRule="auto"/>
               <w:rPr>
                 <w:b w:val="0"/>
@@ -7147,13 +8719,59 @@
                 <w:lang w:val="en-US"/>
               </w:rPr>
             </w:pPr>
+            <w:proofErr w:type="spellStart"/>
             <w:r>
               <w:rPr>
                 <w:b w:val="0"/>
                 <w:szCs w:val="28"/>
                 <w:lang w:val="en-US"/>
               </w:rPr>
-              <w:t>SetSideParam (bool forward, short type, double depth, double draftValue, bool draftOutward)</w:t>
+              <w:t>SetSideParam</w:t>
+            </w:r>
+            <w:proofErr w:type="spellEnd"/>
+            <w:r>
+              <w:rPr>
+                <w:b w:val="0"/>
+                <w:szCs w:val="28"/>
+                <w:lang w:val="en-US"/>
+              </w:rPr>
+              <w:t xml:space="preserve"> (bool forward, short type, double depth, double </w:t>
+            </w:r>
+            <w:proofErr w:type="spellStart"/>
+            <w:r>
+              <w:rPr>
+                <w:b w:val="0"/>
+                <w:szCs w:val="28"/>
+                <w:lang w:val="en-US"/>
+              </w:rPr>
+              <w:t>draftValue</w:t>
+            </w:r>
+            <w:proofErr w:type="spellEnd"/>
+            <w:r>
+              <w:rPr>
+                <w:b w:val="0"/>
+                <w:szCs w:val="28"/>
+                <w:lang w:val="en-US"/>
+              </w:rPr>
+              <w:t xml:space="preserve">, bool </w:t>
+            </w:r>
+            <w:proofErr w:type="spellStart"/>
+            <w:r>
+              <w:rPr>
+                <w:b w:val="0"/>
+                <w:szCs w:val="28"/>
+                <w:lang w:val="en-US"/>
+              </w:rPr>
+              <w:t>draftOutward</w:t>
+            </w:r>
+            <w:proofErr w:type="spellEnd"/>
+            <w:r>
+              <w:rPr>
+                <w:b w:val="0"/>
+                <w:szCs w:val="28"/>
+                <w:lang w:val="en-US"/>
+              </w:rPr>
+              <w:t>)</w:t>
             </w:r>
           </w:p>
         </w:tc>
@@ -7164,7 +8782,7 @@
           </w:tcPr>
           <w:p>
             <w:pPr>
-              <w:pStyle w:val="a8"/>
+              <w:pStyle w:val="a"/>
               <w:spacing w:before="0" w:after="0" w:line="240" w:lineRule="auto"/>
               <w:rPr>
                 <w:b w:val="0"/>
@@ -7188,20 +8806,86 @@
           </w:tcPr>
           <w:p>
             <w:pPr>
-              <w:pStyle w:val="a8"/>
+              <w:pStyle w:val="a"/>
               <w:spacing w:before="0" w:after="0" w:line="240" w:lineRule="auto"/>
               <w:rPr>
                 <w:b w:val="0"/>
                 <w:szCs w:val="28"/>
               </w:rPr>
             </w:pPr>
-            <w:r>
-              <w:rPr>
-                <w:b w:val="0"/>
-                <w:szCs w:val="28"/>
-              </w:rPr>
-              <w:t>Установить параметры выдавливания в одном направлении</w:t>
-            </w:r>
+            <w:proofErr w:type="spellStart"/>
+            <w:r>
+              <w:rPr>
+                <w:b w:val="0"/>
+                <w:szCs w:val="28"/>
+              </w:rPr>
+              <w:t>Установить</w:t>
+            </w:r>
+            <w:proofErr w:type="spellEnd"/>
+            <w:r>
+              <w:rPr>
+                <w:b w:val="0"/>
+                <w:szCs w:val="28"/>
+              </w:rPr>
+              <w:t xml:space="preserve"> </w:t>
+            </w:r>
+            <w:proofErr w:type="spellStart"/>
+            <w:r>
+              <w:rPr>
+                <w:b w:val="0"/>
+                <w:szCs w:val="28"/>
+              </w:rPr>
+              <w:t>параметры</w:t>
+            </w:r>
+            <w:proofErr w:type="spellEnd"/>
+            <w:r>
+              <w:rPr>
+                <w:b w:val="0"/>
+                <w:szCs w:val="28"/>
+              </w:rPr>
+              <w:t xml:space="preserve"> </w:t>
+            </w:r>
+            <w:proofErr w:type="spellStart"/>
+            <w:r>
+              <w:rPr>
+                <w:b w:val="0"/>
+                <w:szCs w:val="28"/>
+              </w:rPr>
+              <w:t>выдавливания</w:t>
+            </w:r>
+            <w:proofErr w:type="spellEnd"/>
+            <w:r>
+              <w:rPr>
+                <w:b w:val="0"/>
+                <w:szCs w:val="28"/>
+              </w:rPr>
+              <w:t xml:space="preserve"> в </w:t>
+            </w:r>
+            <w:proofErr w:type="spellStart"/>
+            <w:r>
+              <w:rPr>
+                <w:b w:val="0"/>
+                <w:szCs w:val="28"/>
+              </w:rPr>
+              <w:t>одном</w:t>
+            </w:r>
+            <w:proofErr w:type="spellEnd"/>
+            <w:r>
+              <w:rPr>
+                <w:b w:val="0"/>
+                <w:szCs w:val="28"/>
+              </w:rPr>
+              <w:t xml:space="preserve"> </w:t>
+            </w:r>
+            <w:proofErr w:type="spellStart"/>
+            <w:r>
+              <w:rPr>
+                <w:b w:val="0"/>
+                <w:szCs w:val="28"/>
+              </w:rPr>
+              <w:t>направлении</w:t>
+            </w:r>
+            <w:proofErr w:type="spellEnd"/>
           </w:p>
         </w:tc>
       </w:tr>
@@ -7216,7 +8900,7 @@
           </w:tcPr>
           <w:p>
             <w:pPr>
-              <w:pStyle w:val="a8"/>
+              <w:pStyle w:val="a"/>
               <w:spacing w:before="0" w:after="0" w:line="240" w:lineRule="auto"/>
               <w:rPr>
                 <w:b w:val="0"/>
@@ -7224,12 +8908,21 @@
                 <w:lang w:val="ru-RU"/>
               </w:rPr>
             </w:pPr>
-            <w:r>
-              <w:rPr>
-                <w:b w:val="0"/>
-                <w:szCs w:val="28"/>
-              </w:rPr>
-              <w:t>SetSketch (LPDISPATCH sketch)</w:t>
+            <w:proofErr w:type="spellStart"/>
+            <w:r>
+              <w:rPr>
+                <w:b w:val="0"/>
+                <w:szCs w:val="28"/>
+              </w:rPr>
+              <w:t>SetSketch</w:t>
+            </w:r>
+            <w:proofErr w:type="spellEnd"/>
+            <w:r>
+              <w:rPr>
+                <w:b w:val="0"/>
+                <w:szCs w:val="28"/>
+              </w:rPr>
+              <w:t xml:space="preserve"> (LPDISPATCH sketch)</w:t>
             </w:r>
           </w:p>
         </w:tc>
@@ -7240,7 +8933,7 @@
           </w:tcPr>
           <w:p>
             <w:pPr>
-              <w:pStyle w:val="a8"/>
+              <w:pStyle w:val="a"/>
               <w:spacing w:before="0" w:after="0" w:line="240" w:lineRule="auto"/>
               <w:rPr>
                 <w:b w:val="0"/>
@@ -7265,27 +8958,109 @@
           </w:tcPr>
           <w:p>
             <w:pPr>
-              <w:pStyle w:val="a8"/>
+              <w:pStyle w:val="a"/>
               <w:spacing w:before="0" w:after="0" w:line="240" w:lineRule="auto"/>
               <w:rPr>
                 <w:b w:val="0"/>
                 <w:szCs w:val="28"/>
               </w:rPr>
             </w:pPr>
-            <w:r>
-              <w:rPr>
-                <w:b w:val="0"/>
-                <w:szCs w:val="28"/>
-              </w:rPr>
-              <w:t>Задать указатель на интерфейс эскиза элемента</w:t>
-            </w:r>
+            <w:proofErr w:type="spellStart"/>
+            <w:r>
+              <w:rPr>
+                <w:b w:val="0"/>
+                <w:szCs w:val="28"/>
+              </w:rPr>
+              <w:t>Задать</w:t>
+            </w:r>
+            <w:proofErr w:type="spellEnd"/>
+            <w:r>
+              <w:rPr>
+                <w:b w:val="0"/>
+                <w:szCs w:val="28"/>
+              </w:rPr>
+              <w:t xml:space="preserve"> </w:t>
+            </w:r>
+            <w:proofErr w:type="spellStart"/>
+            <w:r>
+              <w:rPr>
+                <w:b w:val="0"/>
+                <w:szCs w:val="28"/>
+              </w:rPr>
+              <w:t>указатель</w:t>
+            </w:r>
+            <w:proofErr w:type="spellEnd"/>
+            <w:r>
+              <w:rPr>
+                <w:b w:val="0"/>
+                <w:szCs w:val="28"/>
+              </w:rPr>
+              <w:t xml:space="preserve"> </w:t>
+            </w:r>
+            <w:proofErr w:type="spellStart"/>
+            <w:r>
+              <w:rPr>
+                <w:b w:val="0"/>
+                <w:szCs w:val="28"/>
+              </w:rPr>
+              <w:t>на</w:t>
+            </w:r>
+            <w:proofErr w:type="spellEnd"/>
+            <w:r>
+              <w:rPr>
+                <w:b w:val="0"/>
+                <w:szCs w:val="28"/>
+              </w:rPr>
+              <w:t xml:space="preserve"> </w:t>
+            </w:r>
+            <w:proofErr w:type="spellStart"/>
+            <w:r>
+              <w:rPr>
+                <w:b w:val="0"/>
+                <w:szCs w:val="28"/>
+              </w:rPr>
+              <w:t>интерфейс</w:t>
+            </w:r>
+            <w:proofErr w:type="spellEnd"/>
+            <w:r>
+              <w:rPr>
+                <w:b w:val="0"/>
+                <w:szCs w:val="28"/>
+              </w:rPr>
+              <w:t xml:space="preserve"> </w:t>
+            </w:r>
+            <w:proofErr w:type="spellStart"/>
+            <w:r>
+              <w:rPr>
+                <w:b w:val="0"/>
+                <w:szCs w:val="28"/>
+              </w:rPr>
+              <w:t>эскиза</w:t>
+            </w:r>
+            <w:proofErr w:type="spellEnd"/>
+            <w:r>
+              <w:rPr>
+                <w:b w:val="0"/>
+                <w:szCs w:val="28"/>
+              </w:rPr>
+              <w:t xml:space="preserve"> </w:t>
+            </w:r>
+            <w:proofErr w:type="spellStart"/>
+            <w:r>
+              <w:rPr>
+                <w:b w:val="0"/>
+                <w:szCs w:val="28"/>
+              </w:rPr>
+              <w:t>элемента</w:t>
+            </w:r>
+            <w:proofErr w:type="spellEnd"/>
           </w:p>
         </w:tc>
       </w:tr>
     </w:tbl>
     <w:p>
       <w:pPr>
-        <w:pStyle w:val="a8"/>
+        <w:pStyle w:val="a"/>
         <w:spacing w:before="0" w:after="0"/>
         <w:jc w:val="both"/>
         <w:outlineLvl w:val="1"/>
@@ -7337,7 +9112,7 @@
     </w:p>
     <w:tbl>
       <w:tblPr>
-        <w:tblStyle w:val="a4"/>
+        <w:tblStyle w:val="TableGrid"/>
         <w:tblW w:w="5000" w:type="pct"/>
         <w:tblLook w:val="04A0" w:firstRow="1" w:lastRow="0" w:firstColumn="1" w:lastColumn="0" w:noHBand="0" w:noVBand="1"/>
       </w:tblPr>
@@ -7443,6 +9218,7 @@
                 <w:lang w:val="en-US"/>
               </w:rPr>
             </w:pPr>
+            <w:proofErr w:type="spellStart"/>
             <w:r>
               <w:rPr>
                 <w:rFonts w:ascii="Times New Roman" w:hAnsi="Times New Roman" w:cs="Times New Roman"/>
@@ -7450,7 +9226,57 @@
                 <w:szCs w:val="28"/>
                 <w:lang w:val="en-US"/>
               </w:rPr>
-              <w:t>SetSideParam (bool forward, short type, double depth, double draftValue, bool draftOutward)</w:t>
+              <w:t>SetSideParam</w:t>
+            </w:r>
+            <w:proofErr w:type="spellEnd"/>
+            <w:r>
+              <w:rPr>
+                <w:rFonts w:ascii="Times New Roman" w:hAnsi="Times New Roman" w:cs="Times New Roman"/>
+                <w:sz w:val="28"/>
+                <w:szCs w:val="28"/>
+                <w:lang w:val="en-US"/>
+              </w:rPr>
+              <w:t xml:space="preserve"> (bool forward, short type, double depth, double </w:t>
+            </w:r>
+            <w:proofErr w:type="spellStart"/>
+            <w:r>
+              <w:rPr>
+                <w:rFonts w:ascii="Times New Roman" w:hAnsi="Times New Roman" w:cs="Times New Roman"/>
+                <w:sz w:val="28"/>
+                <w:szCs w:val="28"/>
+                <w:lang w:val="en-US"/>
+              </w:rPr>
+              <w:t>draftValue</w:t>
+            </w:r>
+            <w:proofErr w:type="spellEnd"/>
+            <w:r>
+              <w:rPr>
+                <w:rFonts w:ascii="Times New Roman" w:hAnsi="Times New Roman" w:cs="Times New Roman"/>
+                <w:sz w:val="28"/>
+                <w:szCs w:val="28"/>
+                <w:lang w:val="en-US"/>
+              </w:rPr>
+              <w:t xml:space="preserve">, bool </w:t>
+            </w:r>
+            <w:proofErr w:type="spellStart"/>
+            <w:r>
+              <w:rPr>
+                <w:rFonts w:ascii="Times New Roman" w:hAnsi="Times New Roman" w:cs="Times New Roman"/>
+                <w:sz w:val="28"/>
+                <w:szCs w:val="28"/>
+                <w:lang w:val="en-US"/>
+              </w:rPr>
+              <w:t>draftOutward</w:t>
+            </w:r>
+            <w:proofErr w:type="spellEnd"/>
+            <w:r>
+              <w:rPr>
+                <w:rFonts w:ascii="Times New Roman" w:hAnsi="Times New Roman" w:cs="Times New Roman"/>
+                <w:sz w:val="28"/>
+                <w:szCs w:val="28"/>
+                <w:lang w:val="en-US"/>
+              </w:rPr>
+              <w:t>)</w:t>
             </w:r>
           </w:p>
         </w:tc>
@@ -7848,6 +9674,7 @@
                 <w:lang w:val="en-US"/>
               </w:rPr>
             </w:pPr>
+            <w:proofErr w:type="spellStart"/>
             <w:r>
               <w:rPr>
                 <w:rFonts w:ascii="Times New Roman" w:hAnsi="Times New Roman" w:cs="Times New Roman"/>
@@ -7855,7 +9682,17 @@
                 <w:szCs w:val="28"/>
                 <w:lang w:val="en-US"/>
               </w:rPr>
-              <w:t>SetSketch (LPDISPATCH sketch)</w:t>
+              <w:t>SetSketch</w:t>
+            </w:r>
+            <w:proofErr w:type="spellEnd"/>
+            <w:r>
+              <w:rPr>
+                <w:rFonts w:ascii="Times New Roman" w:hAnsi="Times New Roman" w:cs="Times New Roman"/>
+                <w:sz w:val="28"/>
+                <w:szCs w:val="28"/>
+                <w:lang w:val="en-US"/>
+              </w:rPr>
+              <w:t xml:space="preserve"> (LPDISPATCH sketch)</w:t>
             </w:r>
           </w:p>
         </w:tc>
@@ -7920,7 +9757,7 @@
     </w:tbl>
     <w:p>
       <w:pPr>
-        <w:pStyle w:val="a8"/>
+        <w:pStyle w:val="a"/>
         <w:spacing w:before="0" w:after="0"/>
         <w:jc w:val="both"/>
         <w:outlineLvl w:val="1"/>
@@ -7932,7 +9769,7 @@
     </w:p>
     <w:p>
       <w:pPr>
-        <w:pStyle w:val="a8"/>
+        <w:pStyle w:val="a"/>
         <w:spacing w:before="0" w:after="0"/>
         <w:ind w:firstLine="709"/>
         <w:jc w:val="both"/>
@@ -7942,6 +9779,7 @@
           <w:lang w:val="ru-RU"/>
         </w:rPr>
       </w:pPr>
+      <w:proofErr w:type="spellStart"/>
       <w:r>
         <w:rPr>
           <w:b w:val="0"/>
@@ -7950,6 +9788,7 @@
         </w:rPr>
         <w:t>Таблица</w:t>
       </w:r>
+      <w:proofErr w:type="spellEnd"/>
       <w:r>
         <w:rPr>
           <w:b w:val="0"/>
@@ -7991,28 +9830,76 @@
           <w:bCs/>
           <w:szCs w:val="18"/>
         </w:rPr>
-        <w:t xml:space="preserve"> – Используемые </w:t>
-      </w:r>
+        <w:t xml:space="preserve"> – </w:t>
+      </w:r>
+      <w:proofErr w:type="spellStart"/>
       <w:r>
         <w:rPr>
           <w:b w:val="0"/>
           <w:bCs/>
           <w:szCs w:val="18"/>
         </w:rPr>
-        <w:t xml:space="preserve">методы интерфейса </w:t>
-      </w:r>
+        <w:t>Используемые</w:t>
+      </w:r>
+      <w:proofErr w:type="spellEnd"/>
       <w:r>
         <w:rPr>
           <w:b w:val="0"/>
           <w:bCs/>
           <w:szCs w:val="18"/>
         </w:rPr>
+        <w:t xml:space="preserve"> </w:t>
+      </w:r>
+      <w:proofErr w:type="spellStart"/>
+      <w:r>
+        <w:rPr>
+          <w:b w:val="0"/>
+          <w:bCs/>
+          <w:szCs w:val="18"/>
+        </w:rPr>
+        <w:t>методы</w:t>
+      </w:r>
+      <w:proofErr w:type="spellEnd"/>
+      <w:r>
+        <w:rPr>
+          <w:b w:val="0"/>
+          <w:bCs/>
+          <w:szCs w:val="18"/>
+        </w:rPr>
+        <w:t xml:space="preserve"> </w:t>
+      </w:r>
+      <w:proofErr w:type="spellStart"/>
+      <w:r>
+        <w:rPr>
+          <w:b w:val="0"/>
+          <w:bCs/>
+          <w:szCs w:val="18"/>
+        </w:rPr>
+        <w:t>интерфейса</w:t>
+      </w:r>
+      <w:proofErr w:type="spellEnd"/>
+      <w:r>
+        <w:rPr>
+          <w:b w:val="0"/>
+          <w:bCs/>
+          <w:szCs w:val="18"/>
+        </w:rPr>
+        <w:t xml:space="preserve"> </w:t>
+      </w:r>
+      <w:proofErr w:type="spellStart"/>
+      <w:r>
+        <w:rPr>
+          <w:b w:val="0"/>
+          <w:bCs/>
+          <w:szCs w:val="18"/>
+        </w:rPr>
         <w:t>ksCircularPartArrayDefinition</w:t>
       </w:r>
+      <w:proofErr w:type="spellEnd"/>
     </w:p>
     <w:tbl>
       <w:tblPr>
-        <w:tblStyle w:val="a4"/>
+        <w:tblStyle w:val="TableGrid"/>
         <w:tblW w:w="5000" w:type="pct"/>
         <w:tblLook w:val="04A0" w:firstRow="1" w:lastRow="0" w:firstColumn="1" w:lastColumn="0" w:noHBand="0" w:noVBand="1"/>
       </w:tblPr>
@@ -8032,13 +9919,14 @@
           </w:tcPr>
           <w:p>
             <w:pPr>
-              <w:pStyle w:val="a8"/>
+              <w:pStyle w:val="a"/>
               <w:spacing w:before="0" w:after="0" w:line="240" w:lineRule="auto"/>
               <w:rPr>
                 <w:b w:val="0"/>
                 <w:szCs w:val="28"/>
               </w:rPr>
             </w:pPr>
+            <w:proofErr w:type="spellStart"/>
             <w:r>
               <w:rPr>
                 <w:b w:val="0"/>
@@ -8046,6 +9934,7 @@
               </w:rPr>
               <w:t>Название</w:t>
             </w:r>
+            <w:proofErr w:type="spellEnd"/>
           </w:p>
         </w:tc>
         <w:tc>
@@ -8055,7 +9944,7 @@
           </w:tcPr>
           <w:p>
             <w:pPr>
-              <w:pStyle w:val="a8"/>
+              <w:pStyle w:val="a"/>
               <w:spacing w:before="0" w:after="0" w:line="240" w:lineRule="auto"/>
               <w:rPr>
                 <w:b w:val="0"/>
@@ -8080,13 +9969,14 @@
           </w:tcPr>
           <w:p>
             <w:pPr>
-              <w:pStyle w:val="a8"/>
+              <w:pStyle w:val="a"/>
               <w:spacing w:before="0" w:after="0" w:line="240" w:lineRule="auto"/>
               <w:rPr>
                 <w:b w:val="0"/>
                 <w:szCs w:val="28"/>
               </w:rPr>
             </w:pPr>
+            <w:proofErr w:type="spellStart"/>
             <w:r>
               <w:rPr>
                 <w:b w:val="0"/>
@@ -8094,6 +9984,7 @@
               </w:rPr>
               <w:t>Описание</w:t>
             </w:r>
+            <w:proofErr w:type="spellEnd"/>
           </w:p>
         </w:tc>
       </w:tr>
@@ -8108,7 +9999,7 @@
           </w:tcPr>
           <w:p>
             <w:pPr>
-              <w:pStyle w:val="a8"/>
+              <w:pStyle w:val="a"/>
               <w:spacing w:before="0" w:after="0" w:line="240" w:lineRule="auto"/>
               <w:rPr>
                 <w:b w:val="0"/>
@@ -8116,6 +10007,7 @@
                 <w:lang w:val="en-US"/>
               </w:rPr>
             </w:pPr>
+            <w:proofErr w:type="spellStart"/>
             <w:r>
               <w:rPr>
                 <w:b w:val="0"/>
@@ -8130,9 +10022,18 @@
                 <w:szCs w:val="28"/>
                 <w:lang w:val="en-US"/>
               </w:rPr>
-              <w:t xml:space="preserve">CopyParamAlongDir (long count, double step, </w:t>
-            </w:r>
-            <w:commentRangeStart w:id="5"/>
+              <w:t>CopyParamAlongDir</w:t>
+            </w:r>
+            <w:proofErr w:type="spellEnd"/>
+            <w:r>
+              <w:rPr>
+                <w:b w:val="0"/>
+                <w:szCs w:val="28"/>
+                <w:lang w:val="en-US"/>
+              </w:rPr>
+              <w:t xml:space="preserve"> (long count, double step, </w:t>
+            </w:r>
+            <w:commentRangeStart w:id="4"/>
             <w:r>
               <w:rPr>
                 <w:b w:val="0"/>
@@ -8142,24 +10043,34 @@
               <w:lastRenderedPageBreak/>
               <w:t xml:space="preserve">bool factor, bool </w:t>
             </w:r>
-            <w:commentRangeEnd w:id="5"/>
-            <w:r>
-              <w:rPr>
-                <w:rStyle w:val="ab"/>
+            <w:commentRangeEnd w:id="4"/>
+            <w:r>
+              <w:rPr>
+                <w:rStyle w:val="CommentReference"/>
                 <w:rFonts w:asciiTheme="minorHAnsi" w:eastAsiaTheme="minorHAnsi" w:hAnsiTheme="minorHAnsi" w:cstheme="minorBidi"/>
                 <w:b w:val="0"/>
                 <w:kern w:val="0"/>
                 <w:lang w:val="ru-RU" w:eastAsia="en-US"/>
               </w:rPr>
-              <w:commentReference w:id="5"/>
-            </w:r>
+              <w:commentReference w:id="4"/>
+            </w:r>
+            <w:proofErr w:type="spellStart"/>
             <w:r>
               <w:rPr>
                 <w:b w:val="0"/>
                 <w:szCs w:val="28"/>
                 <w:lang w:val="en-US"/>
               </w:rPr>
-              <w:t>dir)</w:t>
+              <w:t>dir</w:t>
+            </w:r>
+            <w:proofErr w:type="spellEnd"/>
+            <w:r>
+              <w:rPr>
+                <w:b w:val="0"/>
+                <w:szCs w:val="28"/>
+                <w:lang w:val="en-US"/>
+              </w:rPr>
+              <w:t>)</w:t>
             </w:r>
           </w:p>
         </w:tc>
@@ -8170,7 +10081,7 @@
           </w:tcPr>
           <w:p>
             <w:pPr>
-              <w:pStyle w:val="a8"/>
+              <w:pStyle w:val="a"/>
               <w:spacing w:before="0" w:after="0" w:line="240" w:lineRule="auto"/>
               <w:rPr>
                 <w:b w:val="0"/>
@@ -8195,20 +10106,54 @@
           </w:tcPr>
           <w:p>
             <w:pPr>
-              <w:pStyle w:val="a8"/>
+              <w:pStyle w:val="a"/>
               <w:spacing w:before="0" w:after="0" w:line="240" w:lineRule="auto"/>
               <w:rPr>
                 <w:b w:val="0"/>
                 <w:szCs w:val="28"/>
               </w:rPr>
             </w:pPr>
-            <w:r>
-              <w:rPr>
-                <w:b w:val="0"/>
-                <w:szCs w:val="28"/>
-              </w:rPr>
-              <w:t>Установить параметры копирования</w:t>
-            </w:r>
+            <w:proofErr w:type="spellStart"/>
+            <w:r>
+              <w:rPr>
+                <w:b w:val="0"/>
+                <w:szCs w:val="28"/>
+              </w:rPr>
+              <w:t>Установить</w:t>
+            </w:r>
+            <w:proofErr w:type="spellEnd"/>
+            <w:r>
+              <w:rPr>
+                <w:b w:val="0"/>
+                <w:szCs w:val="28"/>
+              </w:rPr>
+              <w:t xml:space="preserve"> </w:t>
+            </w:r>
+            <w:proofErr w:type="spellStart"/>
+            <w:r>
+              <w:rPr>
+                <w:b w:val="0"/>
+                <w:szCs w:val="28"/>
+              </w:rPr>
+              <w:t>параметры</w:t>
+            </w:r>
+            <w:proofErr w:type="spellEnd"/>
+            <w:r>
+              <w:rPr>
+                <w:b w:val="0"/>
+                <w:szCs w:val="28"/>
+              </w:rPr>
+              <w:t xml:space="preserve"> </w:t>
+            </w:r>
+            <w:proofErr w:type="spellStart"/>
+            <w:r>
+              <w:rPr>
+                <w:b w:val="0"/>
+                <w:szCs w:val="28"/>
+              </w:rPr>
+              <w:t>копирования</w:t>
+            </w:r>
+            <w:proofErr w:type="spellEnd"/>
           </w:p>
         </w:tc>
       </w:tr>
@@ -8235,7 +10180,7 @@
     </w:p>
     <w:tbl>
       <w:tblPr>
-        <w:tblStyle w:val="a4"/>
+        <w:tblStyle w:val="TableGrid"/>
         <w:tblW w:w="5000" w:type="pct"/>
         <w:tblLook w:val="04A0" w:firstRow="1" w:lastRow="0" w:firstColumn="1" w:lastColumn="0" w:noHBand="0" w:noVBand="1"/>
       </w:tblPr>
@@ -8255,7 +10200,7 @@
           </w:tcPr>
           <w:p>
             <w:pPr>
-              <w:pStyle w:val="a8"/>
+              <w:pStyle w:val="a"/>
               <w:spacing w:before="0" w:after="0" w:line="240" w:lineRule="auto"/>
               <w:rPr>
                 <w:b w:val="0"/>
@@ -8263,12 +10208,21 @@
                 <w:lang w:val="ru-RU"/>
               </w:rPr>
             </w:pPr>
-            <w:r>
-              <w:rPr>
-                <w:b w:val="0"/>
-                <w:szCs w:val="28"/>
-              </w:rPr>
-              <w:t>SetAxis (LPDISPATCH axis)</w:t>
+            <w:proofErr w:type="spellStart"/>
+            <w:r>
+              <w:rPr>
+                <w:b w:val="0"/>
+                <w:szCs w:val="28"/>
+              </w:rPr>
+              <w:t>SetAxis</w:t>
+            </w:r>
+            <w:proofErr w:type="spellEnd"/>
+            <w:r>
+              <w:rPr>
+                <w:b w:val="0"/>
+                <w:szCs w:val="28"/>
+              </w:rPr>
+              <w:t xml:space="preserve"> (LPDISPATCH axis)</w:t>
             </w:r>
           </w:p>
         </w:tc>
@@ -8279,7 +10233,7 @@
           </w:tcPr>
           <w:p>
             <w:pPr>
-              <w:pStyle w:val="a8"/>
+              <w:pStyle w:val="a"/>
               <w:spacing w:before="0" w:after="0" w:line="240" w:lineRule="auto"/>
               <w:rPr>
                 <w:b w:val="0"/>
@@ -8304,27 +10258,93 @@
           </w:tcPr>
           <w:p>
             <w:pPr>
-              <w:pStyle w:val="a8"/>
+              <w:pStyle w:val="a"/>
               <w:spacing w:before="0" w:after="0" w:line="240" w:lineRule="auto"/>
               <w:rPr>
                 <w:b w:val="0"/>
                 <w:szCs w:val="28"/>
               </w:rPr>
             </w:pPr>
-            <w:r>
-              <w:rPr>
-                <w:b w:val="0"/>
-                <w:szCs w:val="28"/>
-              </w:rPr>
-              <w:t>Установить указатель на ось копирования</w:t>
-            </w:r>
+            <w:proofErr w:type="spellStart"/>
+            <w:r>
+              <w:rPr>
+                <w:b w:val="0"/>
+                <w:szCs w:val="28"/>
+              </w:rPr>
+              <w:t>Установить</w:t>
+            </w:r>
+            <w:proofErr w:type="spellEnd"/>
+            <w:r>
+              <w:rPr>
+                <w:b w:val="0"/>
+                <w:szCs w:val="28"/>
+              </w:rPr>
+              <w:t xml:space="preserve"> </w:t>
+            </w:r>
+            <w:proofErr w:type="spellStart"/>
+            <w:r>
+              <w:rPr>
+                <w:b w:val="0"/>
+                <w:szCs w:val="28"/>
+              </w:rPr>
+              <w:t>указатель</w:t>
+            </w:r>
+            <w:proofErr w:type="spellEnd"/>
+            <w:r>
+              <w:rPr>
+                <w:b w:val="0"/>
+                <w:szCs w:val="28"/>
+              </w:rPr>
+              <w:t xml:space="preserve"> </w:t>
+            </w:r>
+            <w:proofErr w:type="spellStart"/>
+            <w:r>
+              <w:rPr>
+                <w:b w:val="0"/>
+                <w:szCs w:val="28"/>
+              </w:rPr>
+              <w:t>на</w:t>
+            </w:r>
+            <w:proofErr w:type="spellEnd"/>
+            <w:r>
+              <w:rPr>
+                <w:b w:val="0"/>
+                <w:szCs w:val="28"/>
+              </w:rPr>
+              <w:t xml:space="preserve"> </w:t>
+            </w:r>
+            <w:proofErr w:type="spellStart"/>
+            <w:r>
+              <w:rPr>
+                <w:b w:val="0"/>
+                <w:szCs w:val="28"/>
+              </w:rPr>
+              <w:t>ось</w:t>
+            </w:r>
+            <w:proofErr w:type="spellEnd"/>
+            <w:r>
+              <w:rPr>
+                <w:b w:val="0"/>
+                <w:szCs w:val="28"/>
+              </w:rPr>
+              <w:t xml:space="preserve"> </w:t>
+            </w:r>
+            <w:proofErr w:type="spellStart"/>
+            <w:r>
+              <w:rPr>
+                <w:b w:val="0"/>
+                <w:szCs w:val="28"/>
+              </w:rPr>
+              <w:t>копирования</w:t>
+            </w:r>
+            <w:proofErr w:type="spellEnd"/>
           </w:p>
         </w:tc>
       </w:tr>
     </w:tbl>
     <w:p>
       <w:pPr>
-        <w:pStyle w:val="a8"/>
+        <w:pStyle w:val="a"/>
         <w:spacing w:before="0" w:after="0"/>
         <w:jc w:val="both"/>
         <w:outlineLvl w:val="1"/>
@@ -8377,7 +10397,7 @@
     </w:p>
     <w:tbl>
       <w:tblPr>
-        <w:tblStyle w:val="a4"/>
+        <w:tblStyle w:val="TableGrid"/>
         <w:tblW w:w="5000" w:type="pct"/>
         <w:tblLook w:val="04A0" w:firstRow="1" w:lastRow="0" w:firstColumn="1" w:lastColumn="0" w:noHBand="0" w:noVBand="1"/>
       </w:tblPr>
@@ -8397,13 +10417,14 @@
           </w:tcPr>
           <w:p>
             <w:pPr>
-              <w:pStyle w:val="a8"/>
+              <w:pStyle w:val="a"/>
               <w:spacing w:before="0" w:after="0" w:line="240" w:lineRule="auto"/>
               <w:rPr>
                 <w:b w:val="0"/>
                 <w:szCs w:val="28"/>
               </w:rPr>
             </w:pPr>
+            <w:proofErr w:type="spellStart"/>
             <w:r>
               <w:rPr>
                 <w:b w:val="0"/>
@@ -8411,6 +10432,7 @@
               </w:rPr>
               <w:t>Метод</w:t>
             </w:r>
+            <w:proofErr w:type="spellEnd"/>
           </w:p>
         </w:tc>
         <w:tc>
@@ -8420,7 +10442,7 @@
           </w:tcPr>
           <w:p>
             <w:pPr>
-              <w:pStyle w:val="a8"/>
+              <w:pStyle w:val="a"/>
               <w:spacing w:before="0" w:after="0" w:line="240" w:lineRule="auto"/>
               <w:rPr>
                 <w:b w:val="0"/>
@@ -8428,13 +10450,31 @@
                 <w:lang w:val="ru-RU"/>
               </w:rPr>
             </w:pPr>
-            <w:r>
-              <w:rPr>
-                <w:b w:val="0"/>
-                <w:szCs w:val="28"/>
-              </w:rPr>
-              <w:t>Входной параметр</w:t>
-            </w:r>
+            <w:proofErr w:type="spellStart"/>
+            <w:r>
+              <w:rPr>
+                <w:b w:val="0"/>
+                <w:szCs w:val="28"/>
+              </w:rPr>
+              <w:t>Входной</w:t>
+            </w:r>
+            <w:proofErr w:type="spellEnd"/>
+            <w:r>
+              <w:rPr>
+                <w:b w:val="0"/>
+                <w:szCs w:val="28"/>
+              </w:rPr>
+              <w:t xml:space="preserve"> </w:t>
+            </w:r>
+            <w:proofErr w:type="spellStart"/>
+            <w:r>
+              <w:rPr>
+                <w:b w:val="0"/>
+                <w:szCs w:val="28"/>
+              </w:rPr>
+              <w:t>параметр</w:t>
+            </w:r>
+            <w:proofErr w:type="spellEnd"/>
           </w:p>
         </w:tc>
         <w:tc>
@@ -8444,20 +10484,54 @@
           </w:tcPr>
           <w:p>
             <w:pPr>
-              <w:pStyle w:val="a8"/>
+              <w:pStyle w:val="a"/>
               <w:spacing w:before="0" w:after="0" w:line="240" w:lineRule="auto"/>
               <w:rPr>
                 <w:b w:val="0"/>
                 <w:szCs w:val="28"/>
               </w:rPr>
             </w:pPr>
-            <w:r>
-              <w:rPr>
-                <w:b w:val="0"/>
-                <w:szCs w:val="28"/>
-              </w:rPr>
-              <w:t>Описание входного параметра</w:t>
-            </w:r>
+            <w:proofErr w:type="spellStart"/>
+            <w:r>
+              <w:rPr>
+                <w:b w:val="0"/>
+                <w:szCs w:val="28"/>
+              </w:rPr>
+              <w:t>Описание</w:t>
+            </w:r>
+            <w:proofErr w:type="spellEnd"/>
+            <w:r>
+              <w:rPr>
+                <w:b w:val="0"/>
+                <w:szCs w:val="28"/>
+              </w:rPr>
+              <w:t xml:space="preserve"> </w:t>
+            </w:r>
+            <w:proofErr w:type="spellStart"/>
+            <w:r>
+              <w:rPr>
+                <w:b w:val="0"/>
+                <w:szCs w:val="28"/>
+              </w:rPr>
+              <w:t>входного</w:t>
+            </w:r>
+            <w:proofErr w:type="spellEnd"/>
+            <w:r>
+              <w:rPr>
+                <w:b w:val="0"/>
+                <w:szCs w:val="28"/>
+              </w:rPr>
+              <w:t xml:space="preserve"> </w:t>
+            </w:r>
+            <w:proofErr w:type="spellStart"/>
+            <w:r>
+              <w:rPr>
+                <w:b w:val="0"/>
+                <w:szCs w:val="28"/>
+              </w:rPr>
+              <w:t>параметра</w:t>
+            </w:r>
+            <w:proofErr w:type="spellEnd"/>
           </w:p>
         </w:tc>
       </w:tr>
@@ -8473,7 +10547,7 @@
           </w:tcPr>
           <w:p>
             <w:pPr>
-              <w:pStyle w:val="a8"/>
+              <w:pStyle w:val="a"/>
               <w:spacing w:before="0" w:after="0" w:line="240" w:lineRule="auto"/>
               <w:rPr>
                 <w:b w:val="0"/>
@@ -8481,6 +10555,7 @@
                 <w:lang w:val="en-US"/>
               </w:rPr>
             </w:pPr>
+            <w:proofErr w:type="spellStart"/>
             <w:r>
               <w:rPr>
                 <w:b w:val="0"/>
@@ -8495,7 +10570,34 @@
                 <w:szCs w:val="28"/>
                 <w:lang w:val="en-US"/>
               </w:rPr>
-              <w:t>CopyParamAlongDir (long count, double step, bool factor, bool dir)</w:t>
+              <w:t>CopyParamAlongDir</w:t>
+            </w:r>
+            <w:proofErr w:type="spellEnd"/>
+            <w:r>
+              <w:rPr>
+                <w:b w:val="0"/>
+                <w:szCs w:val="28"/>
+                <w:lang w:val="en-US"/>
+              </w:rPr>
+              <w:t xml:space="preserve"> (long count, double step, bool factor, bool </w:t>
+            </w:r>
+            <w:proofErr w:type="spellStart"/>
+            <w:r>
+              <w:rPr>
+                <w:b w:val="0"/>
+                <w:szCs w:val="28"/>
+                <w:lang w:val="en-US"/>
+              </w:rPr>
+              <w:t>dir</w:t>
+            </w:r>
+            <w:proofErr w:type="spellEnd"/>
+            <w:r>
+              <w:rPr>
+                <w:b w:val="0"/>
+                <w:szCs w:val="28"/>
+                <w:lang w:val="en-US"/>
+              </w:rPr>
+              <w:t>)</w:t>
             </w:r>
           </w:p>
         </w:tc>
@@ -8506,7 +10608,7 @@
           </w:tcPr>
           <w:p>
             <w:pPr>
-              <w:pStyle w:val="a8"/>
+              <w:pStyle w:val="a"/>
               <w:spacing w:before="0" w:after="0" w:line="240" w:lineRule="auto"/>
               <w:rPr>
                 <w:b w:val="0"/>
@@ -8530,7 +10632,7 @@
           </w:tcPr>
           <w:p>
             <w:pPr>
-              <w:pStyle w:val="a8"/>
+              <w:pStyle w:val="a"/>
               <w:spacing w:before="0" w:after="0" w:line="240" w:lineRule="auto"/>
               <w:rPr>
                 <w:b w:val="0"/>
@@ -8561,7 +10663,7 @@
           </w:tcPr>
           <w:p>
             <w:pPr>
-              <w:pStyle w:val="a8"/>
+              <w:pStyle w:val="a"/>
               <w:spacing w:after="0" w:line="240" w:lineRule="auto"/>
               <w:rPr>
                 <w:b w:val="0"/>
@@ -8578,7 +10680,7 @@
           </w:tcPr>
           <w:p>
             <w:pPr>
-              <w:pStyle w:val="a8"/>
+              <w:pStyle w:val="a"/>
               <w:spacing w:before="0" w:after="0" w:line="240" w:lineRule="auto"/>
               <w:rPr>
                 <w:b w:val="0"/>
@@ -8603,7 +10705,7 @@
           </w:tcPr>
           <w:p>
             <w:pPr>
-              <w:pStyle w:val="a8"/>
+              <w:pStyle w:val="a"/>
               <w:spacing w:before="0" w:after="0" w:line="240" w:lineRule="auto"/>
               <w:rPr>
                 <w:b w:val="0"/>
@@ -8634,7 +10736,7 @@
           </w:tcPr>
           <w:p>
             <w:pPr>
-              <w:pStyle w:val="a8"/>
+              <w:pStyle w:val="a"/>
               <w:spacing w:after="0" w:line="240" w:lineRule="auto"/>
               <w:rPr>
                 <w:b w:val="0"/>
@@ -8651,7 +10753,7 @@
           </w:tcPr>
           <w:p>
             <w:pPr>
-              <w:pStyle w:val="a8"/>
+              <w:pStyle w:val="a"/>
               <w:spacing w:before="0" w:after="0" w:line="240" w:lineRule="auto"/>
               <w:rPr>
                 <w:b w:val="0"/>
@@ -8676,7 +10778,7 @@
           </w:tcPr>
           <w:p>
             <w:pPr>
-              <w:pStyle w:val="a8"/>
+              <w:pStyle w:val="a"/>
               <w:spacing w:before="0" w:after="0" w:line="240" w:lineRule="auto"/>
               <w:rPr>
                 <w:b w:val="0"/>
@@ -8707,7 +10809,7 @@
           </w:tcPr>
           <w:p>
             <w:pPr>
-              <w:pStyle w:val="a8"/>
+              <w:pStyle w:val="a"/>
               <w:spacing w:after="0" w:line="240" w:lineRule="auto"/>
               <w:rPr>
                 <w:b w:val="0"/>
@@ -8724,7 +10826,7 @@
           </w:tcPr>
           <w:p>
             <w:pPr>
-              <w:pStyle w:val="a8"/>
+              <w:pStyle w:val="a"/>
               <w:spacing w:before="0" w:after="0" w:line="240" w:lineRule="auto"/>
               <w:rPr>
                 <w:b w:val="0"/>
@@ -8732,6 +10834,7 @@
                 <w:lang w:val="en-US"/>
               </w:rPr>
             </w:pPr>
+            <w:proofErr w:type="spellStart"/>
             <w:r>
               <w:rPr>
                 <w:b w:val="0"/>
@@ -8740,6 +10843,7 @@
               </w:rPr>
               <w:t>dir</w:t>
             </w:r>
+            <w:proofErr w:type="spellEnd"/>
           </w:p>
         </w:tc>
         <w:tc>
@@ -8749,7 +10853,7 @@
           </w:tcPr>
           <w:p>
             <w:pPr>
-              <w:pStyle w:val="a8"/>
+              <w:pStyle w:val="a"/>
               <w:spacing w:before="0" w:after="0" w:line="240" w:lineRule="auto"/>
               <w:rPr>
                 <w:b w:val="0"/>
@@ -8779,7 +10883,7 @@
           </w:tcPr>
           <w:p>
             <w:pPr>
-              <w:pStyle w:val="a8"/>
+              <w:pStyle w:val="a"/>
               <w:spacing w:before="0" w:after="0" w:line="240" w:lineRule="auto"/>
               <w:rPr>
                 <w:b w:val="0"/>
@@ -8787,12 +10891,21 @@
                 <w:lang w:val="ru-RU"/>
               </w:rPr>
             </w:pPr>
-            <w:r>
-              <w:rPr>
-                <w:b w:val="0"/>
-                <w:szCs w:val="28"/>
-              </w:rPr>
-              <w:t>SetAxis (L</w:t>
+            <w:proofErr w:type="spellStart"/>
+            <w:r>
+              <w:rPr>
+                <w:b w:val="0"/>
+                <w:szCs w:val="28"/>
+              </w:rPr>
+              <w:t>SetAxis</w:t>
+            </w:r>
+            <w:proofErr w:type="spellEnd"/>
+            <w:r>
+              <w:rPr>
+                <w:b w:val="0"/>
+                <w:szCs w:val="28"/>
+              </w:rPr>
+              <w:t xml:space="preserve"> (L</w:t>
             </w:r>
             <w:r>
               <w:rPr>
@@ -8810,7 +10923,7 @@
           </w:tcPr>
           <w:p>
             <w:pPr>
-              <w:pStyle w:val="a8"/>
+              <w:pStyle w:val="a"/>
               <w:spacing w:before="0" w:after="0" w:line="240" w:lineRule="auto"/>
               <w:rPr>
                 <w:b w:val="0"/>
@@ -8834,7 +10947,7 @@
           </w:tcPr>
           <w:p>
             <w:pPr>
-              <w:pStyle w:val="a8"/>
+              <w:pStyle w:val="a"/>
               <w:spacing w:before="0" w:after="0" w:line="240" w:lineRule="auto"/>
               <w:rPr>
                 <w:b w:val="0"/>
@@ -8849,20 +10962,86 @@
               </w:rPr>
               <w:t>У</w:t>
             </w:r>
-            <w:r>
-              <w:rPr>
-                <w:b w:val="0"/>
-                <w:szCs w:val="28"/>
-              </w:rPr>
-              <w:t>казатель на интерфейс оси ksEntity</w:t>
-            </w:r>
+            <w:proofErr w:type="spellStart"/>
+            <w:r>
+              <w:rPr>
+                <w:b w:val="0"/>
+                <w:szCs w:val="28"/>
+              </w:rPr>
+              <w:t>казатель</w:t>
+            </w:r>
+            <w:proofErr w:type="spellEnd"/>
+            <w:r>
+              <w:rPr>
+                <w:b w:val="0"/>
+                <w:szCs w:val="28"/>
+              </w:rPr>
+              <w:t xml:space="preserve"> </w:t>
+            </w:r>
+            <w:proofErr w:type="spellStart"/>
+            <w:r>
+              <w:rPr>
+                <w:b w:val="0"/>
+                <w:szCs w:val="28"/>
+              </w:rPr>
+              <w:t>на</w:t>
+            </w:r>
+            <w:proofErr w:type="spellEnd"/>
+            <w:r>
+              <w:rPr>
+                <w:b w:val="0"/>
+                <w:szCs w:val="28"/>
+              </w:rPr>
+              <w:t xml:space="preserve"> </w:t>
+            </w:r>
+            <w:proofErr w:type="spellStart"/>
+            <w:r>
+              <w:rPr>
+                <w:b w:val="0"/>
+                <w:szCs w:val="28"/>
+              </w:rPr>
+              <w:t>интерфейс</w:t>
+            </w:r>
+            <w:proofErr w:type="spellEnd"/>
+            <w:r>
+              <w:rPr>
+                <w:b w:val="0"/>
+                <w:szCs w:val="28"/>
+              </w:rPr>
+              <w:t xml:space="preserve"> </w:t>
+            </w:r>
+            <w:proofErr w:type="spellStart"/>
+            <w:r>
+              <w:rPr>
+                <w:b w:val="0"/>
+                <w:szCs w:val="28"/>
+              </w:rPr>
+              <w:t>оси</w:t>
+            </w:r>
+            <w:proofErr w:type="spellEnd"/>
+            <w:r>
+              <w:rPr>
+                <w:b w:val="0"/>
+                <w:szCs w:val="28"/>
+              </w:rPr>
+              <w:t xml:space="preserve"> </w:t>
+            </w:r>
+            <w:proofErr w:type="spellStart"/>
+            <w:r>
+              <w:rPr>
+                <w:b w:val="0"/>
+                <w:szCs w:val="28"/>
+              </w:rPr>
+              <w:t>ksEntity</w:t>
+            </w:r>
+            <w:proofErr w:type="spellEnd"/>
           </w:p>
         </w:tc>
       </w:tr>
     </w:tbl>
     <w:p>
       <w:pPr>
-        <w:spacing w:before="240" w:after="240" w:line="360" w:lineRule="auto"/>
+        <w:spacing w:before="240" w:after="0" w:line="360" w:lineRule="auto"/>
         <w:jc w:val="center"/>
         <w:rPr>
           <w:rFonts w:ascii="Times New Roman" w:eastAsia="Calibri" w:hAnsi="Times New Roman" w:cs="Times New Roman"/>
@@ -8873,7 +11052,7 @@
           <w:lang w:val="x-none" w:eastAsia="x-none"/>
         </w:rPr>
       </w:pPr>
-      <w:bookmarkStart w:id="6" w:name="_Toc35299882"/>
+      <w:bookmarkStart w:id="5" w:name="_Toc35299882"/>
       <w:r>
         <w:rPr>
           <w:rFonts w:ascii="Times New Roman" w:hAnsi="Times New Roman" w:cs="Times New Roman"/>
@@ -8883,71 +11062,85 @@
         </w:rPr>
         <w:t>1.3 Обзор аналогов</w:t>
       </w:r>
+      <w:bookmarkEnd w:id="5"/>
+    </w:p>
+    <w:p>
+      <w:pPr>
+        <w:pStyle w:val="a"/>
+        <w:spacing w:before="0"/>
+        <w:ind w:firstLine="708"/>
+        <w:outlineLvl w:val="2"/>
+      </w:pPr>
+      <w:bookmarkStart w:id="6" w:name="_Toc35299883"/>
+      <w:proofErr w:type="spellStart"/>
+      <w:r>
+        <w:t>П</w:t>
+      </w:r>
+      <w:r>
+        <w:t>рограмма</w:t>
+      </w:r>
+      <w:proofErr w:type="spellEnd"/>
+      <w:r>
+        <w:t xml:space="preserve"> </w:t>
+      </w:r>
+      <w:proofErr w:type="spellStart"/>
+      <w:r>
+        <w:t>построения</w:t>
+      </w:r>
+      <w:proofErr w:type="spellEnd"/>
+      <w:r>
+        <w:t xml:space="preserve"> 3</w:t>
+      </w:r>
+      <w:r>
+        <w:rPr>
+          <w:lang w:val="en-US"/>
+        </w:rPr>
+        <w:t>D</w:t>
+      </w:r>
+      <w:r>
+        <w:t xml:space="preserve"> </w:t>
+      </w:r>
+      <w:proofErr w:type="spellStart"/>
+      <w:r>
+        <w:t>моделей</w:t>
+      </w:r>
+      <w:proofErr w:type="spellEnd"/>
+      <w:r>
+        <w:t xml:space="preserve"> </w:t>
+      </w:r>
+      <w:proofErr w:type="spellStart"/>
+      <w:r>
+        <w:t>по</w:t>
+      </w:r>
+      <w:proofErr w:type="spellEnd"/>
+      <w:r>
+        <w:t xml:space="preserve"> </w:t>
+      </w:r>
+      <w:proofErr w:type="spellStart"/>
+      <w:r>
+        <w:t>заданным</w:t>
+      </w:r>
+      <w:proofErr w:type="spellEnd"/>
+      <w:r>
+        <w:t xml:space="preserve"> </w:t>
+      </w:r>
+      <w:proofErr w:type="spellStart"/>
+      <w:r>
+        <w:t>значениям</w:t>
+      </w:r>
+      <w:proofErr w:type="spellEnd"/>
+      <w:r>
+        <w:t xml:space="preserve"> в AutoCAD «</w:t>
+      </w:r>
+      <w:proofErr w:type="spellStart"/>
+      <w:r>
+        <w:t>Лекало</w:t>
+      </w:r>
+      <w:proofErr w:type="spellEnd"/>
+      <w:r>
+        <w:t>»</w:t>
+      </w:r>
       <w:bookmarkEnd w:id="6"/>
-    </w:p>
-    <w:p>
-      <w:pPr>
-        <w:pStyle w:val="a8"/>
-        <w:ind w:firstLine="708"/>
-        <w:jc w:val="both"/>
-        <w:outlineLvl w:val="2"/>
-      </w:pPr>
-      <w:bookmarkStart w:id="7" w:name="_Toc35299883"/>
-      <w:commentRangeStart w:id="8"/>
-      <w:commentRangeStart w:id="9"/>
-      <w:r>
-        <w:t>П</w:t>
-      </w:r>
-      <w:r>
-        <w:t xml:space="preserve">рограмма </w:t>
-      </w:r>
-      <w:r>
-        <w:t>построения 3</w:t>
-      </w:r>
-      <w:r>
-        <w:rPr>
-          <w:lang w:val="en-US"/>
-        </w:rPr>
-        <w:t>D</w:t>
-      </w:r>
-      <w:r>
-        <w:t xml:space="preserve"> </w:t>
-      </w:r>
-      <w:r>
-        <w:t>моделей</w:t>
-      </w:r>
-      <w:r>
-        <w:t xml:space="preserve"> </w:t>
-      </w:r>
-      <w:r>
-        <w:t>по заданным значениям</w:t>
-      </w:r>
-      <w:r>
-        <w:t xml:space="preserve"> в AutoCAD «Лекало»</w:t>
-      </w:r>
-      <w:bookmarkEnd w:id="7"/>
-      <w:commentRangeEnd w:id="8"/>
-      <w:r>
-        <w:rPr>
-          <w:rStyle w:val="ab"/>
-          <w:rFonts w:asciiTheme="minorHAnsi" w:eastAsiaTheme="minorHAnsi" w:hAnsiTheme="minorHAnsi" w:cstheme="minorBidi"/>
-          <w:b w:val="0"/>
-          <w:kern w:val="0"/>
-          <w:lang w:val="ru-RU" w:eastAsia="en-US"/>
-        </w:rPr>
-        <w:commentReference w:id="8"/>
-      </w:r>
-      <w:commentRangeEnd w:id="9"/>
-      <w:r>
-        <w:rPr>
-          <w:rStyle w:val="ab"/>
-          <w:rFonts w:asciiTheme="minorHAnsi" w:eastAsiaTheme="minorHAnsi" w:hAnsiTheme="minorHAnsi" w:cstheme="minorBidi"/>
-          <w:b w:val="0"/>
-          <w:kern w:val="0"/>
-          <w:lang w:val="ru-RU" w:eastAsia="en-US"/>
-        </w:rPr>
-        <w:commentReference w:id="9"/>
-      </w:r>
     </w:p>
     <w:p>
       <w:pPr>
@@ -9000,7 +11193,7 @@
     </w:p>
     <w:p>
       <w:pPr>
-        <w:pStyle w:val="a3"/>
+        <w:pStyle w:val="ListParagraph"/>
         <w:numPr>
           <w:ilvl w:val="0"/>
           <w:numId w:val="1"/>
@@ -9030,7 +11223,7 @@
     </w:p>
     <w:p>
       <w:pPr>
-        <w:pStyle w:val="a3"/>
+        <w:pStyle w:val="ListParagraph"/>
         <w:numPr>
           <w:ilvl w:val="0"/>
           <w:numId w:val="1"/>
@@ -9060,7 +11253,7 @@
     </w:p>
     <w:p>
       <w:pPr>
-        <w:pStyle w:val="a3"/>
+        <w:pStyle w:val="ListParagraph"/>
         <w:numPr>
           <w:ilvl w:val="0"/>
           <w:numId w:val="1"/>
@@ -9099,7 +11292,7 @@
     </w:p>
     <w:p>
       <w:pPr>
-        <w:pStyle w:val="a3"/>
+        <w:pStyle w:val="ListParagraph"/>
         <w:numPr>
           <w:ilvl w:val="0"/>
           <w:numId w:val="1"/>
@@ -9129,7 +11322,7 @@
     </w:p>
     <w:p>
       <w:pPr>
-        <w:pStyle w:val="a3"/>
+        <w:pStyle w:val="ListParagraph"/>
         <w:numPr>
           <w:ilvl w:val="0"/>
           <w:numId w:val="1"/>
@@ -9206,7 +11399,7 @@
     </w:p>
     <w:p>
       <w:pPr>
-        <w:pStyle w:val="a3"/>
+        <w:pStyle w:val="ListParagraph"/>
         <w:tabs>
           <w:tab w:val="left" w:pos="993"/>
         </w:tabs>
@@ -9232,7 +11425,7 @@
     </w:p>
     <w:p>
       <w:pPr>
-        <w:pStyle w:val="a3"/>
+        <w:pStyle w:val="ListParagraph"/>
         <w:tabs>
           <w:tab w:val="left" w:pos="993"/>
         </w:tabs>
@@ -9270,7 +11463,7 @@
                     </pic:cNvPicPr>
                   </pic:nvPicPr>
                   <pic:blipFill>
-                    <a:blip r:embed="rId9">
+                    <a:blip r:embed="rId10">
                       <a:extLst>
                         <a:ext uri="{28A0092B-C50C-407E-A947-70E740481C1C}">
                           <a14:useLocalDpi xmlns:a14="http://schemas.microsoft.com/office/drawing/2010/main" val="0"/>
@@ -9304,7 +11497,7 @@
     </w:p>
     <w:p>
       <w:pPr>
-        <w:pStyle w:val="a3"/>
+        <w:pStyle w:val="ListParagraph"/>
         <w:tabs>
           <w:tab w:val="left" w:pos="993"/>
         </w:tabs>
@@ -9327,7 +11520,7 @@
         </w:rPr>
         <w:t>Рисунок 1.1 – Пользовательский интерфейс программы «Лекало» для построения втулки</w:t>
       </w:r>
-      <w:bookmarkStart w:id="10" w:name="_Toc35299885"/>
+      <w:bookmarkStart w:id="7" w:name="_Toc35299885"/>
     </w:p>
     <w:p>
       <w:pPr>
@@ -9345,6 +11538,7 @@
       <w:pPr>
         <w:spacing w:after="200" w:line="360" w:lineRule="auto"/>
         <w:ind w:firstLine="709"/>
+        <w:jc w:val="center"/>
         <w:rPr>
           <w:rFonts w:ascii="Times New Roman" w:hAnsi="Times New Roman" w:cs="Times New Roman"/>
           <w:b/>
@@ -9353,6 +11547,7 @@
           <w:szCs w:val="28"/>
         </w:rPr>
       </w:pPr>
+      <w:commentRangeStart w:id="8"/>
       <w:r>
         <w:rPr>
           <w:rFonts w:ascii="Times New Roman" w:hAnsi="Times New Roman" w:cs="Times New Roman"/>
@@ -9363,6 +11558,7 @@
         </w:rPr>
         <w:t xml:space="preserve">Плагин </w:t>
       </w:r>
+      <w:proofErr w:type="spellStart"/>
       <w:r>
         <w:rPr>
           <w:rFonts w:ascii="Times New Roman" w:hAnsi="Times New Roman" w:cs="Times New Roman"/>
@@ -9374,6 +11570,7 @@
         </w:rPr>
         <w:t>Archimesh</w:t>
       </w:r>
+      <w:proofErr w:type="spellEnd"/>
       <w:r>
         <w:rPr>
           <w:rFonts w:ascii="Times New Roman" w:hAnsi="Times New Roman" w:cs="Times New Roman"/>
@@ -9394,6 +11591,13 @@
           <w:lang w:val="en-US"/>
         </w:rPr>
         <w:t>Blender</w:t>
+      </w:r>
+      <w:commentRangeEnd w:id="8"/>
+      <w:r>
+        <w:rPr>
+          <w:rStyle w:val="CommentReference"/>
+        </w:rPr>
+        <w:commentReference w:id="8"/>
       </w:r>
     </w:p>
     <w:p>
@@ -9434,6 +11638,7 @@
         </w:rPr>
         <w:t xml:space="preserve"> можно создавать различные поверхности для создания комнаты, а также, что будет рассмотрено в данной работе, различные предметы интерьера. Работа данного плагина будет показана на примере лампы. Меню различных предметов, добавляемых </w:t>
       </w:r>
+      <w:proofErr w:type="spellStart"/>
       <w:r>
         <w:rPr>
           <w:rFonts w:ascii="Times New Roman" w:hAnsi="Times New Roman" w:cs="Times New Roman"/>
@@ -9444,6 +11649,7 @@
         </w:rPr>
         <w:t>Archimesh</w:t>
       </w:r>
+      <w:proofErr w:type="spellEnd"/>
       <w:r>
         <w:rPr>
           <w:rFonts w:ascii="Times New Roman" w:hAnsi="Times New Roman" w:cs="Times New Roman"/>
@@ -9548,7 +11754,7 @@
                     <pic:cNvPicPr/>
                   </pic:nvPicPr>
                   <pic:blipFill rotWithShape="1">
-                    <a:blip r:embed="rId10">
+                    <a:blip r:embed="rId12">
                       <a:extLst>
                         <a:ext uri="{28A0092B-C50C-407E-A947-70E740481C1C}">
                           <a14:useLocalDpi xmlns:a14="http://schemas.microsoft.com/office/drawing/2010/main" val="0"/>
@@ -9626,26 +11832,26 @@
     </w:p>
     <w:p>
       <w:pPr>
-        <w:pStyle w:val="a8"/>
+        <w:pStyle w:val="a"/>
         <w:outlineLvl w:val="0"/>
       </w:pPr>
     </w:p>
     <w:p>
       <w:pPr>
-        <w:pStyle w:val="a8"/>
+        <w:pStyle w:val="a"/>
         <w:outlineLvl w:val="0"/>
       </w:pPr>
     </w:p>
     <w:p>
       <w:pPr>
-        <w:pStyle w:val="a8"/>
+        <w:pStyle w:val="a"/>
         <w:jc w:val="left"/>
         <w:outlineLvl w:val="0"/>
       </w:pPr>
     </w:p>
     <w:p>
       <w:pPr>
-        <w:pStyle w:val="a8"/>
+        <w:pStyle w:val="a"/>
         <w:outlineLvl w:val="0"/>
         <w:rPr>
           <w:b w:val="0"/>
@@ -9676,7 +11882,7 @@
     </w:p>
     <w:p>
       <w:pPr>
-        <w:pStyle w:val="a8"/>
+        <w:pStyle w:val="a"/>
         <w:ind w:firstLine="709"/>
         <w:jc w:val="both"/>
         <w:outlineLvl w:val="0"/>
@@ -9722,7 +11928,7 @@
                     <pic:cNvPicPr/>
                   </pic:nvPicPr>
                   <pic:blipFill rotWithShape="1">
-                    <a:blip r:embed="rId11">
+                    <a:blip r:embed="rId13">
                       <a:extLst>
                         <a:ext uri="{28A0092B-C50C-407E-A947-70E740481C1C}">
                           <a14:useLocalDpi xmlns:a14="http://schemas.microsoft.com/office/drawing/2010/main" val="0"/>
@@ -9761,11 +11967,187 @@
           </wp:anchor>
         </w:drawing>
       </w:r>
-      <w:r>
-        <w:rPr>
-          <w:b w:val="0"/>
-        </w:rPr>
-        <w:t>Концепция плагина во многом похожа с планируемым приложением. Есть набор параметров, представленных на рисунке 1.</w:t>
+      <w:proofErr w:type="spellStart"/>
+      <w:r>
+        <w:rPr>
+          <w:b w:val="0"/>
+        </w:rPr>
+        <w:t>Концепция</w:t>
+      </w:r>
+      <w:proofErr w:type="spellEnd"/>
+      <w:r>
+        <w:rPr>
+          <w:b w:val="0"/>
+        </w:rPr>
+        <w:t xml:space="preserve"> </w:t>
+      </w:r>
+      <w:proofErr w:type="spellStart"/>
+      <w:r>
+        <w:rPr>
+          <w:b w:val="0"/>
+        </w:rPr>
+        <w:t>плагина</w:t>
+      </w:r>
+      <w:proofErr w:type="spellEnd"/>
+      <w:r>
+        <w:rPr>
+          <w:b w:val="0"/>
+        </w:rPr>
+        <w:t xml:space="preserve"> </w:t>
+      </w:r>
+      <w:proofErr w:type="spellStart"/>
+      <w:r>
+        <w:rPr>
+          <w:b w:val="0"/>
+        </w:rPr>
+        <w:t>во</w:t>
+      </w:r>
+      <w:proofErr w:type="spellEnd"/>
+      <w:r>
+        <w:rPr>
+          <w:b w:val="0"/>
+        </w:rPr>
+        <w:t xml:space="preserve"> </w:t>
+      </w:r>
+      <w:proofErr w:type="spellStart"/>
+      <w:r>
+        <w:rPr>
+          <w:b w:val="0"/>
+        </w:rPr>
+        <w:t>многом</w:t>
+      </w:r>
+      <w:proofErr w:type="spellEnd"/>
+      <w:r>
+        <w:rPr>
+          <w:b w:val="0"/>
+        </w:rPr>
+        <w:t xml:space="preserve"> </w:t>
+      </w:r>
+      <w:proofErr w:type="spellStart"/>
+      <w:r>
+        <w:rPr>
+          <w:b w:val="0"/>
+        </w:rPr>
+        <w:t>похожа</w:t>
+      </w:r>
+      <w:proofErr w:type="spellEnd"/>
+      <w:r>
+        <w:rPr>
+          <w:b w:val="0"/>
+        </w:rPr>
+        <w:t xml:space="preserve"> с </w:t>
+      </w:r>
+      <w:proofErr w:type="spellStart"/>
+      <w:r>
+        <w:rPr>
+          <w:b w:val="0"/>
+        </w:rPr>
+        <w:t>планируемым</w:t>
+      </w:r>
+      <w:proofErr w:type="spellEnd"/>
+      <w:r>
+        <w:rPr>
+          <w:b w:val="0"/>
+        </w:rPr>
+        <w:t xml:space="preserve"> </w:t>
+      </w:r>
+      <w:proofErr w:type="spellStart"/>
+      <w:r>
+        <w:rPr>
+          <w:b w:val="0"/>
+        </w:rPr>
+        <w:t>приложением</w:t>
+      </w:r>
+      <w:proofErr w:type="spellEnd"/>
+      <w:r>
+        <w:rPr>
+          <w:b w:val="0"/>
+        </w:rPr>
+        <w:t xml:space="preserve">. </w:t>
+      </w:r>
+      <w:proofErr w:type="spellStart"/>
+      <w:r>
+        <w:rPr>
+          <w:b w:val="0"/>
+        </w:rPr>
+        <w:t>Есть</w:t>
+      </w:r>
+      <w:proofErr w:type="spellEnd"/>
+      <w:r>
+        <w:rPr>
+          <w:b w:val="0"/>
+        </w:rPr>
+        <w:t xml:space="preserve"> </w:t>
+      </w:r>
+      <w:proofErr w:type="spellStart"/>
+      <w:r>
+        <w:rPr>
+          <w:b w:val="0"/>
+        </w:rPr>
+        <w:t>набор</w:t>
+      </w:r>
+      <w:proofErr w:type="spellEnd"/>
+      <w:r>
+        <w:rPr>
+          <w:b w:val="0"/>
+        </w:rPr>
+        <w:t xml:space="preserve"> </w:t>
+      </w:r>
+      <w:proofErr w:type="spellStart"/>
+      <w:r>
+        <w:rPr>
+          <w:b w:val="0"/>
+        </w:rPr>
+        <w:t>параметров</w:t>
+      </w:r>
+      <w:proofErr w:type="spellEnd"/>
+      <w:r>
+        <w:rPr>
+          <w:b w:val="0"/>
+        </w:rPr>
+        <w:t xml:space="preserve">, </w:t>
+      </w:r>
+      <w:proofErr w:type="spellStart"/>
+      <w:r>
+        <w:rPr>
+          <w:b w:val="0"/>
+        </w:rPr>
+        <w:t>представленных</w:t>
+      </w:r>
+      <w:proofErr w:type="spellEnd"/>
+      <w:r>
+        <w:rPr>
+          <w:b w:val="0"/>
+        </w:rPr>
+        <w:t xml:space="preserve"> </w:t>
+      </w:r>
+      <w:proofErr w:type="spellStart"/>
+      <w:r>
+        <w:rPr>
+          <w:b w:val="0"/>
+        </w:rPr>
+        <w:t>на</w:t>
+      </w:r>
+      <w:proofErr w:type="spellEnd"/>
+      <w:r>
+        <w:rPr>
+          <w:b w:val="0"/>
+        </w:rPr>
+        <w:t xml:space="preserve"> </w:t>
+      </w:r>
+      <w:proofErr w:type="spellStart"/>
+      <w:r>
+        <w:rPr>
+          <w:b w:val="0"/>
+        </w:rPr>
+        <w:t>рисунке</w:t>
+      </w:r>
+      <w:proofErr w:type="spellEnd"/>
+      <w:r>
+        <w:rPr>
+          <w:b w:val="0"/>
+        </w:rPr>
+        <w:t xml:space="preserve"> 1.</w:t>
       </w:r>
       <w:r>
         <w:rPr>
@@ -9778,7 +12160,329 @@
         <w:rPr>
           <w:b w:val="0"/>
         </w:rPr>
-        <w:t xml:space="preserve"> – размеров примитивов, из которых состоит модель. Если будут меняться параметры, то будет меняться и готовый объект. Изменения объекта в зависимости от параметров представлено на рисунках 1.</w:t>
+        <w:t xml:space="preserve"> – </w:t>
+      </w:r>
+      <w:proofErr w:type="spellStart"/>
+      <w:r>
+        <w:rPr>
+          <w:b w:val="0"/>
+        </w:rPr>
+        <w:t>размеров</w:t>
+      </w:r>
+      <w:proofErr w:type="spellEnd"/>
+      <w:r>
+        <w:rPr>
+          <w:b w:val="0"/>
+        </w:rPr>
+        <w:t xml:space="preserve"> </w:t>
+      </w:r>
+      <w:proofErr w:type="spellStart"/>
+      <w:r>
+        <w:rPr>
+          <w:b w:val="0"/>
+        </w:rPr>
+        <w:t>примитивов</w:t>
+      </w:r>
+      <w:proofErr w:type="spellEnd"/>
+      <w:r>
+        <w:rPr>
+          <w:b w:val="0"/>
+        </w:rPr>
+        <w:t xml:space="preserve">, </w:t>
+      </w:r>
+      <w:proofErr w:type="spellStart"/>
+      <w:r>
+        <w:rPr>
+          <w:b w:val="0"/>
+        </w:rPr>
+        <w:t>из</w:t>
+      </w:r>
+      <w:proofErr w:type="spellEnd"/>
+      <w:r>
+        <w:rPr>
+          <w:b w:val="0"/>
+        </w:rPr>
+        <w:t xml:space="preserve"> </w:t>
+      </w:r>
+      <w:proofErr w:type="spellStart"/>
+      <w:r>
+        <w:rPr>
+          <w:b w:val="0"/>
+        </w:rPr>
+        <w:t>которых</w:t>
+      </w:r>
+      <w:proofErr w:type="spellEnd"/>
+      <w:r>
+        <w:rPr>
+          <w:b w:val="0"/>
+        </w:rPr>
+        <w:t xml:space="preserve"> </w:t>
+      </w:r>
+      <w:proofErr w:type="spellStart"/>
+      <w:r>
+        <w:rPr>
+          <w:b w:val="0"/>
+        </w:rPr>
+        <w:t>состоит</w:t>
+      </w:r>
+      <w:proofErr w:type="spellEnd"/>
+      <w:r>
+        <w:rPr>
+          <w:b w:val="0"/>
+        </w:rPr>
+        <w:t xml:space="preserve"> </w:t>
+      </w:r>
+      <w:proofErr w:type="spellStart"/>
+      <w:r>
+        <w:rPr>
+          <w:b w:val="0"/>
+        </w:rPr>
+        <w:t>модель</w:t>
+      </w:r>
+      <w:proofErr w:type="spellEnd"/>
+      <w:r>
+        <w:rPr>
+          <w:b w:val="0"/>
+        </w:rPr>
+        <w:t xml:space="preserve">. </w:t>
+      </w:r>
+      <w:proofErr w:type="spellStart"/>
+      <w:r>
+        <w:rPr>
+          <w:b w:val="0"/>
+        </w:rPr>
+        <w:t>Если</w:t>
+      </w:r>
+      <w:proofErr w:type="spellEnd"/>
+      <w:r>
+        <w:rPr>
+          <w:b w:val="0"/>
+        </w:rPr>
+        <w:t xml:space="preserve"> </w:t>
+      </w:r>
+      <w:proofErr w:type="spellStart"/>
+      <w:r>
+        <w:rPr>
+          <w:b w:val="0"/>
+        </w:rPr>
+        <w:t>будут</w:t>
+      </w:r>
+      <w:proofErr w:type="spellEnd"/>
+      <w:r>
+        <w:rPr>
+          <w:b w:val="0"/>
+        </w:rPr>
+        <w:t xml:space="preserve"> </w:t>
+      </w:r>
+      <w:proofErr w:type="spellStart"/>
+      <w:r>
+        <w:rPr>
+          <w:b w:val="0"/>
+        </w:rPr>
+        <w:t>меняться</w:t>
+      </w:r>
+      <w:proofErr w:type="spellEnd"/>
+      <w:r>
+        <w:rPr>
+          <w:b w:val="0"/>
+        </w:rPr>
+        <w:t xml:space="preserve"> </w:t>
+      </w:r>
+      <w:proofErr w:type="spellStart"/>
+      <w:r>
+        <w:rPr>
+          <w:b w:val="0"/>
+        </w:rPr>
+        <w:t>параметры</w:t>
+      </w:r>
+      <w:proofErr w:type="spellEnd"/>
+      <w:r>
+        <w:rPr>
+          <w:b w:val="0"/>
+        </w:rPr>
+        <w:t xml:space="preserve">, </w:t>
+      </w:r>
+      <w:proofErr w:type="spellStart"/>
+      <w:r>
+        <w:rPr>
+          <w:b w:val="0"/>
+        </w:rPr>
+        <w:t>то</w:t>
+      </w:r>
+      <w:proofErr w:type="spellEnd"/>
+      <w:r>
+        <w:rPr>
+          <w:b w:val="0"/>
+        </w:rPr>
+        <w:t xml:space="preserve"> </w:t>
+      </w:r>
+      <w:proofErr w:type="spellStart"/>
+      <w:r>
+        <w:rPr>
+          <w:b w:val="0"/>
+        </w:rPr>
+        <w:t>будет</w:t>
+      </w:r>
+      <w:proofErr w:type="spellEnd"/>
+      <w:r>
+        <w:rPr>
+          <w:b w:val="0"/>
+        </w:rPr>
+        <w:t xml:space="preserve"> </w:t>
+      </w:r>
+      <w:proofErr w:type="spellStart"/>
+      <w:r>
+        <w:rPr>
+          <w:b w:val="0"/>
+        </w:rPr>
+        <w:t>меняться</w:t>
+      </w:r>
+      <w:proofErr w:type="spellEnd"/>
+      <w:r>
+        <w:rPr>
+          <w:b w:val="0"/>
+        </w:rPr>
+        <w:t xml:space="preserve"> и </w:t>
+      </w:r>
+      <w:proofErr w:type="spellStart"/>
+      <w:r>
+        <w:rPr>
+          <w:b w:val="0"/>
+        </w:rPr>
+        <w:t>готовый</w:t>
+      </w:r>
+      <w:proofErr w:type="spellEnd"/>
+      <w:r>
+        <w:rPr>
+          <w:b w:val="0"/>
+        </w:rPr>
+        <w:t xml:space="preserve"> </w:t>
+      </w:r>
+      <w:proofErr w:type="spellStart"/>
+      <w:r>
+        <w:rPr>
+          <w:b w:val="0"/>
+        </w:rPr>
+        <w:t>объект</w:t>
+      </w:r>
+      <w:proofErr w:type="spellEnd"/>
+      <w:r>
+        <w:rPr>
+          <w:b w:val="0"/>
+        </w:rPr>
+        <w:t xml:space="preserve">. </w:t>
+      </w:r>
+      <w:proofErr w:type="spellStart"/>
+      <w:r>
+        <w:rPr>
+          <w:b w:val="0"/>
+        </w:rPr>
+        <w:t>Изменения</w:t>
+      </w:r>
+      <w:proofErr w:type="spellEnd"/>
+      <w:r>
+        <w:rPr>
+          <w:b w:val="0"/>
+        </w:rPr>
+        <w:t xml:space="preserve"> </w:t>
+      </w:r>
+      <w:proofErr w:type="spellStart"/>
+      <w:r>
+        <w:rPr>
+          <w:b w:val="0"/>
+        </w:rPr>
+        <w:t>объекта</w:t>
+      </w:r>
+      <w:proofErr w:type="spellEnd"/>
+      <w:r>
+        <w:rPr>
+          <w:b w:val="0"/>
+        </w:rPr>
+        <w:t xml:space="preserve"> в </w:t>
+      </w:r>
+      <w:proofErr w:type="spellStart"/>
+      <w:r>
+        <w:rPr>
+          <w:b w:val="0"/>
+        </w:rPr>
+        <w:t>зависимости</w:t>
+      </w:r>
+      <w:proofErr w:type="spellEnd"/>
+      <w:r>
+        <w:rPr>
+          <w:b w:val="0"/>
+        </w:rPr>
+        <w:t xml:space="preserve"> </w:t>
+      </w:r>
+      <w:proofErr w:type="spellStart"/>
+      <w:r>
+        <w:rPr>
+          <w:b w:val="0"/>
+        </w:rPr>
+        <w:t>от</w:t>
+      </w:r>
+      <w:proofErr w:type="spellEnd"/>
+      <w:r>
+        <w:rPr>
+          <w:b w:val="0"/>
+        </w:rPr>
+        <w:t xml:space="preserve"> </w:t>
+      </w:r>
+      <w:proofErr w:type="spellStart"/>
+      <w:r>
+        <w:rPr>
+          <w:b w:val="0"/>
+        </w:rPr>
+        <w:t>параметров</w:t>
+      </w:r>
+      <w:proofErr w:type="spellEnd"/>
+      <w:r>
+        <w:rPr>
+          <w:b w:val="0"/>
+        </w:rPr>
+        <w:t xml:space="preserve"> </w:t>
+      </w:r>
+      <w:proofErr w:type="spellStart"/>
+      <w:r>
+        <w:rPr>
+          <w:b w:val="0"/>
+        </w:rPr>
+        <w:t>представлено</w:t>
+      </w:r>
+      <w:proofErr w:type="spellEnd"/>
+      <w:r>
+        <w:rPr>
+          <w:b w:val="0"/>
+        </w:rPr>
+        <w:t xml:space="preserve"> </w:t>
+      </w:r>
+      <w:proofErr w:type="spellStart"/>
+      <w:r>
+        <w:rPr>
+          <w:b w:val="0"/>
+        </w:rPr>
+        <w:t>на</w:t>
+      </w:r>
+      <w:proofErr w:type="spellEnd"/>
+      <w:r>
+        <w:rPr>
+          <w:b w:val="0"/>
+        </w:rPr>
+        <w:t xml:space="preserve"> </w:t>
+      </w:r>
+      <w:proofErr w:type="spellStart"/>
+      <w:r>
+        <w:rPr>
+          <w:b w:val="0"/>
+        </w:rPr>
+        <w:t>рисунках</w:t>
+      </w:r>
+      <w:proofErr w:type="spellEnd"/>
+      <w:r>
+        <w:rPr>
+          <w:b w:val="0"/>
+        </w:rPr>
+        <w:t xml:space="preserve"> 1.</w:t>
       </w:r>
       <w:r>
         <w:rPr>
@@ -9808,7 +12512,7 @@
     </w:p>
     <w:p>
       <w:pPr>
-        <w:pStyle w:val="a8"/>
+        <w:pStyle w:val="a"/>
         <w:outlineLvl w:val="0"/>
         <w:rPr>
           <w:b w:val="0"/>
@@ -9818,43 +12522,43 @@
     </w:p>
     <w:p>
       <w:pPr>
-        <w:pStyle w:val="a8"/>
+        <w:pStyle w:val="a"/>
         <w:outlineLvl w:val="0"/>
       </w:pPr>
     </w:p>
     <w:p>
       <w:pPr>
-        <w:pStyle w:val="a8"/>
+        <w:pStyle w:val="a"/>
         <w:outlineLvl w:val="0"/>
       </w:pPr>
     </w:p>
     <w:p>
       <w:pPr>
-        <w:pStyle w:val="a8"/>
+        <w:pStyle w:val="a"/>
         <w:outlineLvl w:val="0"/>
       </w:pPr>
     </w:p>
     <w:p>
       <w:pPr>
-        <w:pStyle w:val="a8"/>
+        <w:pStyle w:val="a"/>
         <w:outlineLvl w:val="0"/>
       </w:pPr>
     </w:p>
     <w:p>
       <w:pPr>
-        <w:pStyle w:val="a8"/>
+        <w:pStyle w:val="a"/>
         <w:outlineLvl w:val="0"/>
       </w:pPr>
     </w:p>
     <w:p>
       <w:pPr>
-        <w:pStyle w:val="a8"/>
+        <w:pStyle w:val="a"/>
         <w:outlineLvl w:val="0"/>
       </w:pPr>
     </w:p>
     <w:p>
       <w:pPr>
-        <w:pStyle w:val="a8"/>
+        <w:pStyle w:val="a"/>
         <w:outlineLvl w:val="0"/>
         <w:rPr>
           <w:b w:val="0"/>
@@ -9864,7 +12568,7 @@
     </w:p>
     <w:p>
       <w:pPr>
-        <w:pStyle w:val="a8"/>
+        <w:pStyle w:val="a"/>
         <w:outlineLvl w:val="0"/>
         <w:rPr>
           <w:b w:val="0"/>
@@ -9892,16 +12596,46 @@
         </w:rPr>
         <w:t xml:space="preserve"> – </w:t>
       </w:r>
-      <w:r>
-        <w:rPr>
-          <w:b w:val="0"/>
-        </w:rPr>
-        <w:t>Изменяемые параметры лампы</w:t>
-      </w:r>
-    </w:p>
-    <w:p>
-      <w:pPr>
-        <w:pStyle w:val="a8"/>
+      <w:proofErr w:type="spellStart"/>
+      <w:r>
+        <w:rPr>
+          <w:b w:val="0"/>
+        </w:rPr>
+        <w:t>Изменяемые</w:t>
+      </w:r>
+      <w:proofErr w:type="spellEnd"/>
+      <w:r>
+        <w:rPr>
+          <w:b w:val="0"/>
+        </w:rPr>
+        <w:t xml:space="preserve"> </w:t>
+      </w:r>
+      <w:proofErr w:type="spellStart"/>
+      <w:r>
+        <w:rPr>
+          <w:b w:val="0"/>
+        </w:rPr>
+        <w:t>параметры</w:t>
+      </w:r>
+      <w:proofErr w:type="spellEnd"/>
+      <w:r>
+        <w:rPr>
+          <w:b w:val="0"/>
+        </w:rPr>
+        <w:t xml:space="preserve"> </w:t>
+      </w:r>
+      <w:proofErr w:type="spellStart"/>
+      <w:r>
+        <w:rPr>
+          <w:b w:val="0"/>
+        </w:rPr>
+        <w:t>лампы</w:t>
+      </w:r>
+      <w:proofErr w:type="spellEnd"/>
+    </w:p>
+    <w:p>
+      <w:pPr>
+        <w:pStyle w:val="a"/>
         <w:outlineLvl w:val="0"/>
       </w:pPr>
       <w:r>
@@ -9926,7 +12660,7 @@
                     <pic:cNvPicPr/>
                   </pic:nvPicPr>
                   <pic:blipFill rotWithShape="1">
-                    <a:blip r:embed="rId11"/>
+                    <a:blip r:embed="rId13"/>
                     <a:srcRect r="18325" b="9431"/>
                     <a:stretch/>
                   </pic:blipFill>
@@ -9991,7 +12725,7 @@
     </w:p>
     <w:p>
       <w:pPr>
-        <w:pStyle w:val="a8"/>
+        <w:pStyle w:val="a"/>
         <w:outlineLvl w:val="0"/>
       </w:pPr>
       <w:r>
@@ -10031,7 +12765,7 @@
                     <pic:cNvPicPr/>
                   </pic:nvPicPr>
                   <pic:blipFill rotWithShape="1">
-                    <a:blip r:embed="rId12" cstate="print">
+                    <a:blip r:embed="rId14" cstate="print">
                       <a:extLst>
                         <a:ext uri="{28A0092B-C50C-407E-A947-70E740481C1C}">
                           <a14:useLocalDpi xmlns:a14="http://schemas.microsoft.com/office/drawing/2010/main" val="0"/>
@@ -10073,13 +12807,13 @@
     </w:p>
     <w:p>
       <w:pPr>
-        <w:pStyle w:val="a8"/>
+        <w:pStyle w:val="a"/>
         <w:outlineLvl w:val="0"/>
       </w:pPr>
     </w:p>
     <w:p>
       <w:pPr>
-        <w:pStyle w:val="a8"/>
+        <w:pStyle w:val="a"/>
         <w:outlineLvl w:val="0"/>
         <w:rPr>
           <w:lang w:val="ru-RU"/>
@@ -10115,26 +12849,47 @@
     </w:p>
     <w:p>
       <w:pPr>
-        <w:pStyle w:val="a8"/>
+        <w:pStyle w:val="a"/>
         <w:outlineLvl w:val="0"/>
       </w:pPr>
     </w:p>
     <w:p>
       <w:pPr>
-        <w:pStyle w:val="a8"/>
+        <w:pStyle w:val="a"/>
         <w:outlineLvl w:val="0"/>
       </w:pPr>
     </w:p>
     <w:p>
       <w:pPr>
-        <w:pStyle w:val="a8"/>
+        <w:pStyle w:val="a"/>
         <w:outlineLvl w:val="0"/>
       </w:pPr>
       <w:r>
         <w:lastRenderedPageBreak/>
-        <w:t>2 Описание предмета проектирования</w:t>
-      </w:r>
-      <w:bookmarkEnd w:id="10"/>
+        <w:t xml:space="preserve">2 </w:t>
+      </w:r>
+      <w:proofErr w:type="spellStart"/>
+      <w:r>
+        <w:t>Описание</w:t>
+      </w:r>
+      <w:proofErr w:type="spellEnd"/>
+      <w:r>
+        <w:t xml:space="preserve"> </w:t>
+      </w:r>
+      <w:proofErr w:type="spellStart"/>
+      <w:r>
+        <w:t>предмета</w:t>
+      </w:r>
+      <w:proofErr w:type="spellEnd"/>
+      <w:r>
+        <w:t xml:space="preserve"> </w:t>
+      </w:r>
+      <w:proofErr w:type="spellStart"/>
+      <w:r>
+        <w:t>проектирования</w:t>
+      </w:r>
+      <w:bookmarkEnd w:id="7"/>
+      <w:proofErr w:type="spellEnd"/>
     </w:p>
     <w:p>
       <w:pPr>
@@ -10214,7 +12969,7 @@
                     </pic:cNvPicPr>
                   </pic:nvPicPr>
                   <pic:blipFill>
-                    <a:blip r:embed="rId13">
+                    <a:blip r:embed="rId15">
                       <a:extLst>
                         <a:ext uri="{28A0092B-C50C-407E-A947-70E740481C1C}">
                           <a14:useLocalDpi xmlns:a14="http://schemas.microsoft.com/office/drawing/2010/main" val="0"/>
@@ -10429,7 +13184,7 @@
                     </pic:cNvPicPr>
                   </pic:nvPicPr>
                   <pic:blipFill>
-                    <a:blip r:embed="rId14">
+                    <a:blip r:embed="rId16">
                       <a:extLst>
                         <a:ext uri="{28A0092B-C50C-407E-A947-70E740481C1C}">
                           <a14:useLocalDpi xmlns:a14="http://schemas.microsoft.com/office/drawing/2010/main" val="0"/>
@@ -10686,31 +13441,46 @@
     </w:p>
     <w:p>
       <w:pPr>
-        <w:pStyle w:val="a8"/>
+        <w:pStyle w:val="a"/>
         <w:outlineLvl w:val="0"/>
       </w:pPr>
-      <w:bookmarkStart w:id="11" w:name="_Toc35299886"/>
+      <w:bookmarkStart w:id="9" w:name="_Toc35299886"/>
       <w:r>
         <w:lastRenderedPageBreak/>
-        <w:t>3 Проект программы</w:t>
-      </w:r>
-      <w:bookmarkEnd w:id="11"/>
-    </w:p>
-    <w:p>
-      <w:pPr>
-        <w:pStyle w:val="a8"/>
+        <w:t xml:space="preserve">3 </w:t>
+      </w:r>
+      <w:proofErr w:type="spellStart"/>
+      <w:r>
+        <w:t>Проект</w:t>
+      </w:r>
+      <w:proofErr w:type="spellEnd"/>
+      <w:r>
+        <w:t xml:space="preserve"> </w:t>
+      </w:r>
+      <w:proofErr w:type="spellStart"/>
+      <w:r>
+        <w:t>программы</w:t>
+      </w:r>
+      <w:bookmarkEnd w:id="9"/>
+      <w:proofErr w:type="spellEnd"/>
+    </w:p>
+    <w:p>
+      <w:pPr>
+        <w:pStyle w:val="a"/>
         <w:outlineLvl w:val="1"/>
       </w:pPr>
-      <w:bookmarkStart w:id="12" w:name="_Toc35299888"/>
-      <w:r>
-        <w:rPr>
-          <w:rStyle w:val="ab"/>
+      <w:bookmarkStart w:id="10" w:name="_Toc35299888"/>
+      <w:commentRangeStart w:id="11"/>
+      <w:commentRangeEnd w:id="11"/>
+      <w:r>
+        <w:rPr>
+          <w:rStyle w:val="CommentReference"/>
           <w:rFonts w:asciiTheme="minorHAnsi" w:eastAsiaTheme="minorHAnsi" w:hAnsiTheme="minorHAnsi" w:cstheme="minorBidi"/>
           <w:b w:val="0"/>
           <w:kern w:val="0"/>
           <w:lang w:val="ru-RU" w:eastAsia="en-US"/>
         </w:rPr>
-        <w:commentReference w:id="13"/>
+        <w:commentReference w:id="11"/>
       </w:r>
       <w:r>
         <w:t>3.</w:t>
@@ -10722,13 +13492,26 @@
         <w:t>1</w:t>
       </w:r>
       <w:r>
-        <w:t xml:space="preserve"> Диаграмма классов</w:t>
-      </w:r>
-      <w:bookmarkEnd w:id="12"/>
-    </w:p>
-    <w:p>
-      <w:pPr>
-        <w:pStyle w:val="a8"/>
+        <w:t xml:space="preserve"> </w:t>
+      </w:r>
+      <w:proofErr w:type="spellStart"/>
+      <w:r>
+        <w:t>Диаграмма</w:t>
+      </w:r>
+      <w:proofErr w:type="spellEnd"/>
+      <w:r>
+        <w:t xml:space="preserve"> </w:t>
+      </w:r>
+      <w:proofErr w:type="spellStart"/>
+      <w:r>
+        <w:t>классов</w:t>
+      </w:r>
+      <w:bookmarkEnd w:id="10"/>
+      <w:proofErr w:type="spellEnd"/>
+    </w:p>
+    <w:p>
+      <w:pPr>
+        <w:pStyle w:val="a"/>
         <w:outlineLvl w:val="1"/>
       </w:pPr>
       <w:r>
@@ -10754,7 +13537,7 @@
                     </pic:cNvPicPr>
                   </pic:nvPicPr>
                   <pic:blipFill>
-                    <a:blip r:embed="rId15" cstate="print">
+                    <a:blip r:embed="rId17" cstate="print">
                       <a:extLst>
                         <a:ext uri="{28A0092B-C50C-407E-A947-70E740481C1C}">
                           <a14:useLocalDpi xmlns:a14="http://schemas.microsoft.com/office/drawing/2010/main" val="0"/>
@@ -10788,7 +13571,7 @@
     </w:p>
     <w:p>
       <w:pPr>
-        <w:pStyle w:val="a8"/>
+        <w:pStyle w:val="a"/>
         <w:outlineLvl w:val="1"/>
         <w:rPr>
           <w:b w:val="0"/>
@@ -10826,7 +13609,7 @@
     </w:p>
     <w:p>
       <w:pPr>
-        <w:pStyle w:val="a8"/>
+        <w:pStyle w:val="a"/>
         <w:ind w:firstLine="709"/>
         <w:jc w:val="both"/>
         <w:outlineLvl w:val="1"/>
@@ -10835,11 +13618,19 @@
           <w:lang w:val="ru-RU"/>
         </w:rPr>
       </w:pPr>
-      <w:r>
-        <w:rPr>
-          <w:b w:val="0"/>
-        </w:rPr>
-        <w:t xml:space="preserve">Класс </w:t>
+      <w:proofErr w:type="spellStart"/>
+      <w:r>
+        <w:rPr>
+          <w:b w:val="0"/>
+        </w:rPr>
+        <w:t>Класс</w:t>
+      </w:r>
+      <w:proofErr w:type="spellEnd"/>
+      <w:r>
+        <w:rPr>
+          <w:b w:val="0"/>
+        </w:rPr>
+        <w:t xml:space="preserve"> </w:t>
       </w:r>
       <w:r>
         <w:rPr>
@@ -10852,13 +13643,83 @@
         <w:rPr>
           <w:b w:val="0"/>
         </w:rPr>
-        <w:t xml:space="preserve"> предназначен для описа</w:t>
-      </w:r>
-      <w:r>
-        <w:rPr>
-          <w:b w:val="0"/>
-        </w:rPr>
-        <w:t xml:space="preserve">ния любого параметра </w:t>
+        <w:t xml:space="preserve"> </w:t>
+      </w:r>
+      <w:proofErr w:type="spellStart"/>
+      <w:r>
+        <w:rPr>
+          <w:b w:val="0"/>
+        </w:rPr>
+        <w:t>предназначен</w:t>
+      </w:r>
+      <w:proofErr w:type="spellEnd"/>
+      <w:r>
+        <w:rPr>
+          <w:b w:val="0"/>
+        </w:rPr>
+        <w:t xml:space="preserve"> </w:t>
+      </w:r>
+      <w:proofErr w:type="spellStart"/>
+      <w:r>
+        <w:rPr>
+          <w:b w:val="0"/>
+        </w:rPr>
+        <w:t>для</w:t>
+      </w:r>
+      <w:proofErr w:type="spellEnd"/>
+      <w:r>
+        <w:rPr>
+          <w:b w:val="0"/>
+        </w:rPr>
+        <w:t xml:space="preserve"> </w:t>
+      </w:r>
+      <w:proofErr w:type="spellStart"/>
+      <w:r>
+        <w:rPr>
+          <w:b w:val="0"/>
+        </w:rPr>
+        <w:t>описа</w:t>
+      </w:r>
+      <w:r>
+        <w:rPr>
+          <w:b w:val="0"/>
+        </w:rPr>
+        <w:t>ния</w:t>
+      </w:r>
+      <w:proofErr w:type="spellEnd"/>
+      <w:r>
+        <w:rPr>
+          <w:b w:val="0"/>
+        </w:rPr>
+        <w:t xml:space="preserve"> </w:t>
+      </w:r>
+      <w:proofErr w:type="spellStart"/>
+      <w:r>
+        <w:rPr>
+          <w:b w:val="0"/>
+        </w:rPr>
+        <w:t>любого</w:t>
+      </w:r>
+      <w:proofErr w:type="spellEnd"/>
+      <w:r>
+        <w:rPr>
+          <w:b w:val="0"/>
+        </w:rPr>
+        <w:t xml:space="preserve"> </w:t>
+      </w:r>
+      <w:proofErr w:type="spellStart"/>
+      <w:r>
+        <w:rPr>
+          <w:b w:val="0"/>
+        </w:rPr>
+        <w:t>параметра</w:t>
+      </w:r>
+      <w:proofErr w:type="spellEnd"/>
+      <w:r>
+        <w:rPr>
+          <w:b w:val="0"/>
+        </w:rPr>
+        <w:t xml:space="preserve"> </w:t>
       </w:r>
       <w:r>
         <w:rPr>
@@ -10871,8 +13732,30 @@
         <w:rPr>
           <w:b w:val="0"/>
         </w:rPr>
-        <w:t xml:space="preserve"> и его валидацию</w:t>
-      </w:r>
+        <w:t xml:space="preserve"> и </w:t>
+      </w:r>
+      <w:proofErr w:type="spellStart"/>
+      <w:r>
+        <w:rPr>
+          <w:b w:val="0"/>
+        </w:rPr>
+        <w:t>его</w:t>
+      </w:r>
+      <w:proofErr w:type="spellEnd"/>
+      <w:r>
+        <w:rPr>
+          <w:b w:val="0"/>
+        </w:rPr>
+        <w:t xml:space="preserve"> </w:t>
+      </w:r>
+      <w:proofErr w:type="spellStart"/>
+      <w:r>
+        <w:rPr>
+          <w:b w:val="0"/>
+        </w:rPr>
+        <w:t>валидацию</w:t>
+      </w:r>
+      <w:proofErr w:type="spellEnd"/>
       <w:r>
         <w:rPr>
           <w:b w:val="0"/>
@@ -10901,6 +13784,7 @@
         </w:rPr>
         <w:t xml:space="preserve">, класс </w:t>
       </w:r>
+      <w:proofErr w:type="spellStart"/>
       <w:r>
         <w:rPr>
           <w:b w:val="0"/>
@@ -10908,6 +13792,7 @@
         </w:rPr>
         <w:t>AshtrayBuilder</w:t>
       </w:r>
+      <w:proofErr w:type="spellEnd"/>
       <w:r>
         <w:rPr>
           <w:b w:val="0"/>
@@ -10936,6 +13821,8 @@
         </w:rPr>
         <w:t xml:space="preserve">терфейса, перечисление </w:t>
       </w:r>
+      <w:commentRangeStart w:id="12"/>
+      <w:proofErr w:type="spellStart"/>
       <w:r>
         <w:rPr>
           <w:b w:val="0"/>
@@ -10943,6 +13830,7 @@
         </w:rPr>
         <w:t>ParametersType</w:t>
       </w:r>
+      <w:proofErr w:type="spellEnd"/>
       <w:r>
         <w:rPr>
           <w:b w:val="0"/>
@@ -10955,8 +13843,27 @@
           <w:b w:val="0"/>
           <w:lang w:val="ru-RU"/>
         </w:rPr>
-        <w:t xml:space="preserve">необходимо для валидации параметров и корректной связи их с </w:t>
-      </w:r>
+        <w:t xml:space="preserve">необходимо </w:t>
+      </w:r>
+      <w:commentRangeEnd w:id="12"/>
+      <w:r>
+        <w:rPr>
+          <w:rStyle w:val="CommentReference"/>
+          <w:rFonts w:asciiTheme="minorHAnsi" w:eastAsiaTheme="minorHAnsi" w:hAnsiTheme="minorHAnsi" w:cstheme="minorBidi"/>
+          <w:b w:val="0"/>
+          <w:kern w:val="0"/>
+          <w:lang w:val="ru-RU" w:eastAsia="en-US"/>
+        </w:rPr>
+        <w:commentReference w:id="12"/>
+      </w:r>
+      <w:r>
+        <w:rPr>
+          <w:b w:val="0"/>
+          <w:lang w:val="ru-RU"/>
+        </w:rPr>
+        <w:t xml:space="preserve">для валидации параметров и корректной связи их с </w:t>
+      </w:r>
+      <w:proofErr w:type="spellStart"/>
       <w:r>
         <w:rPr>
           <w:b w:val="0"/>
@@ -10964,6 +13871,7 @@
         </w:rPr>
         <w:t>MainForm</w:t>
       </w:r>
+      <w:proofErr w:type="spellEnd"/>
       <w:r>
         <w:rPr>
           <w:b w:val="0"/>
@@ -10974,20 +13882,24 @@
     </w:p>
     <w:p>
       <w:pPr>
-        <w:pStyle w:val="a8"/>
-        <w:outlineLvl w:val="1"/>
-      </w:pPr>
-      <w:bookmarkStart w:id="14" w:name="_Toc35299889"/>
-    </w:p>
-    <w:p>
-      <w:pPr>
-        <w:pStyle w:val="a8"/>
-        <w:outlineLvl w:val="1"/>
-      </w:pPr>
-    </w:p>
-    <w:p>
-      <w:pPr>
-        <w:pStyle w:val="a8"/>
+        <w:spacing w:after="200" w:line="276" w:lineRule="auto"/>
+        <w:rPr>
+          <w:rFonts w:ascii="Times New Roman" w:eastAsia="Calibri" w:hAnsi="Times New Roman" w:cs="Times New Roman"/>
+          <w:b/>
+          <w:kern w:val="32"/>
+          <w:sz w:val="28"/>
+          <w:szCs w:val="32"/>
+          <w:lang w:val="x-none" w:eastAsia="x-none"/>
+        </w:rPr>
+      </w:pPr>
+      <w:bookmarkStart w:id="13" w:name="_Toc35299889"/>
+      <w:r>
+        <w:br w:type="page"/>
+      </w:r>
+    </w:p>
+    <w:p>
+      <w:pPr>
+        <w:pStyle w:val="a"/>
         <w:outlineLvl w:val="1"/>
       </w:pPr>
       <w:r>
@@ -11001,9 +13913,30 @@
         <w:t>2</w:t>
       </w:r>
       <w:r>
-        <w:t xml:space="preserve"> Макет пользовательского интерфейса</w:t>
-      </w:r>
-      <w:bookmarkEnd w:id="14"/>
+        <w:t xml:space="preserve"> </w:t>
+      </w:r>
+      <w:proofErr w:type="spellStart"/>
+      <w:r>
+        <w:t>Макет</w:t>
+      </w:r>
+      <w:proofErr w:type="spellEnd"/>
+      <w:r>
+        <w:t xml:space="preserve"> </w:t>
+      </w:r>
+      <w:proofErr w:type="spellStart"/>
+      <w:r>
+        <w:t>пользовательского</w:t>
+      </w:r>
+      <w:proofErr w:type="spellEnd"/>
+      <w:r>
+        <w:t xml:space="preserve"> </w:t>
+      </w:r>
+      <w:proofErr w:type="spellStart"/>
+      <w:r>
+        <w:t>интерфейса</w:t>
+      </w:r>
+      <w:bookmarkEnd w:id="13"/>
+      <w:proofErr w:type="spellEnd"/>
     </w:p>
     <w:p>
       <w:pPr>
@@ -11305,11 +14238,13 @@
           <w:lang w:val="en-US"/>
         </w:rPr>
       </w:pPr>
-      <w:r>
-        <w:rPr>
-          <w:rStyle w:val="ab"/>
-        </w:rPr>
-        <w:commentReference w:id="15"/>
+      <w:commentRangeStart w:id="14"/>
+      <w:commentRangeEnd w:id="14"/>
+      <w:r>
+        <w:rPr>
+          <w:rStyle w:val="CommentReference"/>
+        </w:rPr>
+        <w:commentReference w:id="14"/>
       </w:r>
       <w:r>
         <w:rPr>
@@ -11332,7 +14267,7 @@
                     <pic:cNvPicPr/>
                   </pic:nvPicPr>
                   <pic:blipFill>
-                    <a:blip r:embed="rId16"/>
+                    <a:blip r:embed="rId18"/>
                     <a:stretch>
                       <a:fillRect/>
                     </a:stretch>
@@ -11416,7 +14351,7 @@
           <w:szCs w:val="28"/>
         </w:rPr>
       </w:pPr>
-      <w:bookmarkStart w:id="16" w:name="_Toc35299890"/>
+      <w:bookmarkStart w:id="15" w:name="_Toc35299890"/>
       <w:r>
         <w:rPr>
           <w:noProof/>
@@ -11438,7 +14373,7 @@
                     <pic:cNvPicPr/>
                   </pic:nvPicPr>
                   <pic:blipFill>
-                    <a:blip r:embed="rId17"/>
+                    <a:blip r:embed="rId19"/>
                     <a:stretch>
                       <a:fillRect/>
                     </a:stretch>
@@ -11461,20 +14396,32 @@
     </w:p>
     <w:p>
       <w:pPr>
-        <w:pStyle w:val="a8"/>
+        <w:pStyle w:val="a"/>
         <w:outlineLvl w:val="0"/>
         <w:rPr>
           <w:b w:val="0"/>
+          <w:color w:val="000000" w:themeColor="text1"/>
+          <w:szCs w:val="28"/>
           <w:lang w:val="ru-RU"/>
         </w:rPr>
       </w:pPr>
-      <w:r>
-        <w:rPr>
-          <w:b w:val="0"/>
-          <w:color w:val="000000" w:themeColor="text1"/>
-          <w:szCs w:val="28"/>
-        </w:rPr>
-        <w:t>Рисунок 3.</w:t>
+      <w:proofErr w:type="spellStart"/>
+      <w:r>
+        <w:rPr>
+          <w:b w:val="0"/>
+          <w:color w:val="000000" w:themeColor="text1"/>
+          <w:szCs w:val="28"/>
+        </w:rPr>
+        <w:t>Рисунок</w:t>
+      </w:r>
+      <w:proofErr w:type="spellEnd"/>
+      <w:r>
+        <w:rPr>
+          <w:b w:val="0"/>
+          <w:color w:val="000000" w:themeColor="text1"/>
+          <w:szCs w:val="28"/>
+        </w:rPr>
+        <w:t xml:space="preserve"> 3.</w:t>
       </w:r>
       <w:r>
         <w:rPr>
@@ -11491,8 +14438,72 @@
           <w:color w:val="000000" w:themeColor="text1"/>
           <w:szCs w:val="28"/>
         </w:rPr>
-        <w:t xml:space="preserve"> – Макет пользовательского интерфейса плагина</w:t>
-      </w:r>
+        <w:t xml:space="preserve"> – </w:t>
+      </w:r>
+      <w:proofErr w:type="spellStart"/>
+      <w:r>
+        <w:rPr>
+          <w:b w:val="0"/>
+          <w:color w:val="000000" w:themeColor="text1"/>
+          <w:szCs w:val="28"/>
+        </w:rPr>
+        <w:t>Макет</w:t>
+      </w:r>
+      <w:proofErr w:type="spellEnd"/>
+      <w:r>
+        <w:rPr>
+          <w:b w:val="0"/>
+          <w:color w:val="000000" w:themeColor="text1"/>
+          <w:szCs w:val="28"/>
+        </w:rPr>
+        <w:t xml:space="preserve"> </w:t>
+      </w:r>
+      <w:proofErr w:type="spellStart"/>
+      <w:r>
+        <w:rPr>
+          <w:b w:val="0"/>
+          <w:color w:val="000000" w:themeColor="text1"/>
+          <w:szCs w:val="28"/>
+        </w:rPr>
+        <w:t>пользовательского</w:t>
+      </w:r>
+      <w:proofErr w:type="spellEnd"/>
+      <w:r>
+        <w:rPr>
+          <w:b w:val="0"/>
+          <w:color w:val="000000" w:themeColor="text1"/>
+          <w:szCs w:val="28"/>
+        </w:rPr>
+        <w:t xml:space="preserve"> </w:t>
+      </w:r>
+      <w:proofErr w:type="spellStart"/>
+      <w:r>
+        <w:rPr>
+          <w:b w:val="0"/>
+          <w:color w:val="000000" w:themeColor="text1"/>
+          <w:szCs w:val="28"/>
+        </w:rPr>
+        <w:t>интерфейса</w:t>
+      </w:r>
+      <w:proofErr w:type="spellEnd"/>
+      <w:r>
+        <w:rPr>
+          <w:b w:val="0"/>
+          <w:color w:val="000000" w:themeColor="text1"/>
+          <w:szCs w:val="28"/>
+        </w:rPr>
+        <w:t xml:space="preserve"> </w:t>
+      </w:r>
+      <w:proofErr w:type="spellStart"/>
+      <w:r>
+        <w:rPr>
+          <w:b w:val="0"/>
+          <w:color w:val="000000" w:themeColor="text1"/>
+          <w:szCs w:val="28"/>
+        </w:rPr>
+        <w:t>плагина</w:t>
+      </w:r>
+      <w:proofErr w:type="spellEnd"/>
       <w:r>
         <w:rPr>
           <w:b w:val="0"/>
@@ -11514,59 +14525,53 @@
     </w:p>
     <w:p>
       <w:pPr>
-        <w:pStyle w:val="a8"/>
+        <w:spacing w:after="200" w:line="276" w:lineRule="auto"/>
+        <w:rPr>
+          <w:rFonts w:ascii="Times New Roman" w:eastAsia="Calibri" w:hAnsi="Times New Roman" w:cs="Times New Roman"/>
+          <w:color w:val="000000" w:themeColor="text1"/>
+          <w:kern w:val="32"/>
+          <w:sz w:val="28"/>
+          <w:szCs w:val="28"/>
+          <w:lang w:eastAsia="x-none"/>
+        </w:rPr>
+      </w:pPr>
+      <w:r>
+        <w:rPr>
+          <w:b/>
+          <w:color w:val="000000" w:themeColor="text1"/>
+          <w:szCs w:val="28"/>
+        </w:rPr>
+        <w:br w:type="page"/>
+      </w:r>
+    </w:p>
+    <w:p>
+      <w:pPr>
+        <w:pStyle w:val="a"/>
         <w:outlineLvl w:val="0"/>
       </w:pPr>
-    </w:p>
-    <w:p>
-      <w:pPr>
-        <w:pStyle w:val="a8"/>
-        <w:outlineLvl w:val="0"/>
-      </w:pPr>
-    </w:p>
-    <w:p>
-      <w:pPr>
-        <w:pStyle w:val="a8"/>
-        <w:outlineLvl w:val="0"/>
-      </w:pPr>
-    </w:p>
-    <w:p>
-      <w:pPr>
-        <w:pStyle w:val="a8"/>
-        <w:outlineLvl w:val="0"/>
-      </w:pPr>
-    </w:p>
-    <w:p>
-      <w:pPr>
-        <w:pStyle w:val="a8"/>
-        <w:outlineLvl w:val="0"/>
-      </w:pPr>
-    </w:p>
-    <w:p>
-      <w:pPr>
-        <w:pStyle w:val="a8"/>
-        <w:outlineLvl w:val="0"/>
-      </w:pPr>
-    </w:p>
-    <w:p>
-      <w:pPr>
-        <w:pStyle w:val="a8"/>
-        <w:jc w:val="left"/>
-        <w:outlineLvl w:val="0"/>
-      </w:pPr>
-      <w:bookmarkStart w:id="17" w:name="_GoBack"/>
-      <w:bookmarkEnd w:id="17"/>
-    </w:p>
-    <w:p>
-      <w:pPr>
-        <w:pStyle w:val="a8"/>
-        <w:outlineLvl w:val="0"/>
-      </w:pPr>
+      <w:proofErr w:type="spellStart"/>
       <w:r>
         <w:lastRenderedPageBreak/>
-        <w:t>Список использованных источников</w:t>
-      </w:r>
-      <w:bookmarkEnd w:id="16"/>
+        <w:t>Список</w:t>
+      </w:r>
+      <w:proofErr w:type="spellEnd"/>
+      <w:r>
+        <w:t xml:space="preserve"> </w:t>
+      </w:r>
+      <w:proofErr w:type="spellStart"/>
+      <w:r>
+        <w:t>использованных</w:t>
+      </w:r>
+      <w:proofErr w:type="spellEnd"/>
+      <w:r>
+        <w:t xml:space="preserve"> </w:t>
+      </w:r>
+      <w:proofErr w:type="spellStart"/>
+      <w:r>
+        <w:t>источников</w:t>
+      </w:r>
+      <w:bookmarkEnd w:id="15"/>
+      <w:proofErr w:type="spellEnd"/>
     </w:p>
     <w:p>
       <w:pPr>
@@ -12186,7 +15191,7 @@
     <w:p/>
     <w:p/>
     <w:sectPr>
-      <w:headerReference w:type="default" r:id="rId18"/>
+      <w:headerReference w:type="default" r:id="rId20"/>
       <w:pgSz w:w="11906" w:h="16838"/>
       <w:pgMar w:top="1134" w:right="567" w:bottom="1134" w:left="1701" w:header="709" w:footer="709" w:gutter="0"/>
       <w:cols w:space="708"/>
@@ -12198,151 +15203,132 @@
 </file>
 
 <file path=word/comments.xml><?xml version="1.0" encoding="utf-8"?>
-<w:comments xmlns:wpc="http://schemas.microsoft.com/office/word/2010/wordprocessingCanvas" xmlns:cx="http://schemas.microsoft.com/office/drawing/2014/chartex" xmlns:cx1="http://schemas.microsoft.com/office/drawing/2015/9/8/chartex" xmlns:mc="http://schemas.openxmlformats.org/markup-compatibility/2006" xmlns:o="urn:schemas-microsoft-com:office:office" xmlns:r="http://schemas.openxmlformats.org/officeDocument/2006/relationships" xmlns:m="http://schemas.openxmlformats.org/officeDocument/2006/math" xmlns:v="urn:schemas-microsoft-com:vml" xmlns:wp14="http://schemas.microsoft.com/office/word/2010/wordprocessingDrawing" xmlns:wp="http://schemas.openxmlformats.org/drawingml/2006/wordprocessingDrawing" xmlns:w10="urn:schemas-microsoft-com:office:word" xmlns:w="http://schemas.openxmlformats.org/wordprocessingml/2006/main" xmlns:w14="http://schemas.microsoft.com/office/word/2010/wordml" xmlns:w15="http://schemas.microsoft.com/office/word/2012/wordml" xmlns:w16se="http://schemas.microsoft.com/office/word/2015/wordml/symex" xmlns:wpg="http://schemas.microsoft.com/office/word/2010/wordprocessingGroup" xmlns:wpi="http://schemas.microsoft.com/office/word/2010/wordprocessingInk" xmlns:wne="http://schemas.microsoft.com/office/word/2006/wordml" xmlns:wps="http://schemas.microsoft.com/office/word/2010/wordprocessingShape" mc:Ignorable="w14 w15 w16se wp14">
-  <w:comment w:id="0" w:author="Vladimir Shvoev" w:date="2022-10-07T19:35:00Z" w:initials="VS">
-    <w:p>
-      <w:pPr>
-        <w:pStyle w:val="ac"/>
+<w:comments xmlns:wpc="http://schemas.microsoft.com/office/word/2010/wordprocessingCanvas" xmlns:cx="http://schemas.microsoft.com/office/drawing/2014/chartex" xmlns:cx1="http://schemas.microsoft.com/office/drawing/2015/9/8/chartex" xmlns:cx2="http://schemas.microsoft.com/office/drawing/2015/10/21/chartex" xmlns:cx3="http://schemas.microsoft.com/office/drawing/2016/5/9/chartex" xmlns:cx4="http://schemas.microsoft.com/office/drawing/2016/5/10/chartex" xmlns:cx5="http://schemas.microsoft.com/office/drawing/2016/5/11/chartex" xmlns:cx6="http://schemas.microsoft.com/office/drawing/2016/5/12/chartex" xmlns:cx7="http://schemas.microsoft.com/office/drawing/2016/5/13/chartex" xmlns:cx8="http://schemas.microsoft.com/office/drawing/2016/5/14/chartex" xmlns:mc="http://schemas.openxmlformats.org/markup-compatibility/2006" xmlns:aink="http://schemas.microsoft.com/office/drawing/2016/ink" xmlns:am3d="http://schemas.microsoft.com/office/drawing/2017/model3d" xmlns:o="urn:schemas-microsoft-com:office:office" xmlns:oel="http://schemas.microsoft.com/office/2019/extlst" xmlns:r="http://schemas.openxmlformats.org/officeDocument/2006/relationships" xmlns:m="http://schemas.openxmlformats.org/officeDocument/2006/math" xmlns:v="urn:schemas-microsoft-com:vml" xmlns:wp14="http://schemas.microsoft.com/office/word/2010/wordprocessingDrawing" xmlns:wp="http://schemas.openxmlformats.org/drawingml/2006/wordprocessingDrawing" xmlns:w10="urn:schemas-microsoft-com:office:word" xmlns:w="http://schemas.openxmlformats.org/wordprocessingml/2006/main" xmlns:w14="http://schemas.microsoft.com/office/word/2010/wordml" xmlns:w15="http://schemas.microsoft.com/office/word/2012/wordml" xmlns:w16cex="http://schemas.microsoft.com/office/word/2018/wordml/cex" xmlns:w16cid="http://schemas.microsoft.com/office/word/2016/wordml/cid" xmlns:w16="http://schemas.microsoft.com/office/word/2018/wordml" xmlns:w16sdtdh="http://schemas.microsoft.com/office/word/2020/wordml/sdtdatahash" xmlns:w16se="http://schemas.microsoft.com/office/word/2015/wordml/symex" xmlns:wpg="http://schemas.microsoft.com/office/word/2010/wordprocessingGroup" xmlns:wpi="http://schemas.microsoft.com/office/word/2010/wordprocessingInk" xmlns:wne="http://schemas.microsoft.com/office/word/2006/wordml" xmlns:wps="http://schemas.microsoft.com/office/word/2010/wordprocessingShape" mc:Ignorable="w14 w15 w16se w16cid w16 w16cex w16sdtdh wp14">
+  <w:comment w:id="3" w:author="Vladimir Shvoev" w:date="2022-10-07T19:36:00Z" w:initials="VS">
+    <w:p>
+      <w:pPr>
+        <w:pStyle w:val="CommentText"/>
+      </w:pPr>
+      <w:r>
+        <w:rPr>
+          <w:rStyle w:val="CommentReference"/>
+        </w:rPr>
+        <w:annotationRef/>
+      </w:r>
+    </w:p>
+  </w:comment>
+  <w:comment w:id="4" w:author="Vladimir Shvoev" w:date="2022-10-07T19:37:00Z" w:initials="VS">
+    <w:p>
+      <w:pPr>
+        <w:pStyle w:val="CommentText"/>
+      </w:pPr>
+      <w:r>
+        <w:rPr>
+          <w:rStyle w:val="CommentReference"/>
+        </w:rPr>
+        <w:annotationRef/>
+      </w:r>
+    </w:p>
+  </w:comment>
+  <w:comment w:id="8" w:author="Vladimir Shvoev" w:date="2022-10-21T20:12:00Z" w:initials="VS">
+    <w:p>
+      <w:pPr>
+        <w:pStyle w:val="CommentText"/>
+      </w:pPr>
+      <w:r>
+        <w:rPr>
+          <w:rStyle w:val="CommentReference"/>
+        </w:rPr>
+        <w:annotationRef/>
+      </w:r>
+      <w:r>
+        <w:t>Ссылки на источники</w:t>
+      </w:r>
+    </w:p>
+  </w:comment>
+  <w:comment w:id="11" w:author="Vladimir Shvoev" w:date="2022-10-14T19:39:00Z" w:initials="VS">
+    <w:p>
+      <w:pPr>
+        <w:pStyle w:val="CommentText"/>
+      </w:pPr>
+      <w:r>
+        <w:rPr>
+          <w:rStyle w:val="CommentReference"/>
+        </w:rPr>
+        <w:annotationRef/>
+      </w:r>
+      <w:r>
+        <w:t>Поменять у словаря местами ключ значение</w:t>
+      </w:r>
+    </w:p>
+    <w:p>
+      <w:pPr>
+        <w:pStyle w:val="CommentText"/>
+      </w:pPr>
+      <w:r>
+        <w:t>Связи</w:t>
+      </w:r>
+    </w:p>
+    <w:p>
+      <w:pPr>
+        <w:pStyle w:val="CommentText"/>
+      </w:pPr>
+      <w:r>
+        <w:t xml:space="preserve">Где </w:t>
+      </w:r>
+      <w:r>
         <w:rPr>
           <w:lang w:val="en-US"/>
         </w:rPr>
-      </w:pPr>
-      <w:r>
-        <w:rPr>
-          <w:rStyle w:val="ab"/>
+        <w:t>Wrapper</w:t>
+      </w:r>
+      <w:r>
+        <w:t>?</w:t>
+      </w:r>
+    </w:p>
+  </w:comment>
+  <w:comment w:id="12" w:author="Vladimir Shvoev" w:date="2022-10-21T20:20:00Z" w:initials="VS">
+    <w:p>
+      <w:pPr>
+        <w:pStyle w:val="CommentText"/>
+      </w:pPr>
+      <w:r>
+        <w:rPr>
+          <w:rStyle w:val="CommentReference"/>
         </w:rPr>
         <w:annotationRef/>
       </w:r>
+      <w:r>
+        <w:t xml:space="preserve">Добавить </w:t>
+      </w:r>
+      <w:r>
+        <w:rPr>
+          <w:lang w:val="en-US"/>
+        </w:rPr>
+        <w:t>wrapper</w:t>
+      </w:r>
     </w:p>
   </w:comment>
-  <w:comment w:id="4" w:author="Vladimir Shvoev" w:date="2022-10-07T19:36:00Z" w:initials="VS">
-    <w:p>
-      <w:pPr>
-        <w:pStyle w:val="ac"/>
-      </w:pPr>
-      <w:r>
-        <w:rPr>
-          <w:rStyle w:val="ab"/>
+  <w:comment w:id="14" w:author="Vladimir Shvoev" w:date="2022-10-07T19:39:00Z" w:initials="VS">
+    <w:p>
+      <w:pPr>
+        <w:pStyle w:val="CommentText"/>
+        <w:rPr>
+          <w:sz w:val="16"/>
+          <w:szCs w:val="16"/>
+        </w:rPr>
+      </w:pPr>
+      <w:r>
+        <w:rPr>
+          <w:rStyle w:val="CommentReference"/>
         </w:rPr>
         <w:annotationRef/>
       </w:r>
-    </w:p>
-  </w:comment>
-  <w:comment w:id="5" w:author="Vladimir Shvoev" w:date="2022-10-07T19:37:00Z" w:initials="VS">
-    <w:p>
-      <w:pPr>
-        <w:pStyle w:val="ac"/>
-      </w:pPr>
-      <w:r>
-        <w:rPr>
-          <w:rStyle w:val="ab"/>
-        </w:rPr>
-        <w:annotationRef/>
-      </w:r>
-    </w:p>
-  </w:comment>
-  <w:comment w:id="8" w:author="Vladimir Shvoev" w:date="2022-10-07T19:38:00Z" w:initials="VS">
-    <w:p>
-      <w:pPr>
-        <w:pStyle w:val="ac"/>
-      </w:pPr>
-      <w:r>
-        <w:rPr>
-          <w:rStyle w:val="ab"/>
-        </w:rPr>
-        <w:annotationRef/>
-      </w:r>
-    </w:p>
-  </w:comment>
-  <w:comment w:id="9" w:author="Максим Вишняков" w:date="2022-10-13T22:11:00Z" w:initials="МВ">
-    <w:p>
-      <w:pPr>
-        <w:pStyle w:val="ac"/>
-      </w:pPr>
-      <w:r>
-        <w:rPr>
-          <w:rStyle w:val="ab"/>
-        </w:rPr>
-        <w:annotationRef/>
-      </w:r>
-    </w:p>
-  </w:comment>
-  <w:comment w:id="13" w:author="Vladimir Shvoev" w:date="2022-10-14T19:39:00Z" w:initials="VS">
-    <w:p>
-      <w:pPr>
-        <w:pStyle w:val="ac"/>
-      </w:pPr>
-      <w:r>
-        <w:rPr>
-          <w:rStyle w:val="ab"/>
-        </w:rPr>
-        <w:annotationRef/>
-      </w:r>
-      <w:r>
-        <w:t>Как будет изменяться определенный параметр по текстбоксу</w:t>
-      </w:r>
-    </w:p>
-    <w:p>
-      <w:pPr>
-        <w:pStyle w:val="ac"/>
-      </w:pPr>
-      <w:r>
-        <w:t>Где будут храниться ошибки</w:t>
-      </w:r>
-    </w:p>
-    <w:p>
-      <w:pPr>
-        <w:pStyle w:val="ac"/>
-      </w:pPr>
-      <w:r>
-        <w:t>Связи</w:t>
-      </w:r>
-    </w:p>
-  </w:comment>
-  <w:comment w:id="15" w:author="Vladimir Shvoev" w:date="2022-10-07T19:39:00Z" w:initials="VS">
-    <w:p>
-      <w:pPr>
-        <w:pStyle w:val="ac"/>
-        <w:rPr>
-          <w:rStyle w:val="ab"/>
-        </w:rPr>
-      </w:pPr>
-      <w:r>
-        <w:rPr>
-          <w:rStyle w:val="ab"/>
-        </w:rPr>
-        <w:annotationRef/>
-      </w:r>
-      <w:r>
-        <w:rPr>
-          <w:rStyle w:val="ab"/>
-        </w:rPr>
-        <w:t xml:space="preserve">Показать возникновение ошибки </w:t>
-      </w:r>
-    </w:p>
-    <w:p>
-      <w:pPr>
-        <w:pStyle w:val="ac"/>
-        <w:rPr>
-          <w:rStyle w:val="ab"/>
-        </w:rPr>
-      </w:pPr>
-      <w:r>
-        <w:rPr>
-          <w:rStyle w:val="ab"/>
+      <w:r>
+        <w:rPr>
+          <w:rStyle w:val="CommentReference"/>
         </w:rPr>
         <w:t xml:space="preserve">Показать изменение диапазонов </w:t>
-      </w:r>
-    </w:p>
-    <w:p>
-      <w:pPr>
-        <w:pStyle w:val="ac"/>
-      </w:pPr>
-      <w:r>
-        <w:rPr>
-          <w:rStyle w:val="ab"/>
-        </w:rPr>
-        <w:t>Добавить стандартные значения</w:t>
       </w:r>
     </w:p>
   </w:comment>
@@ -12350,37 +15336,37 @@
 </file>
 
 <file path=word/commentsExtended.xml><?xml version="1.0" encoding="utf-8"?>
-<w15:commentsEx xmlns:wpc="http://schemas.microsoft.com/office/word/2010/wordprocessingCanvas" xmlns:cx="http://schemas.microsoft.com/office/drawing/2014/chartex" xmlns:cx1="http://schemas.microsoft.com/office/drawing/2015/9/8/chartex" xmlns:mc="http://schemas.openxmlformats.org/markup-compatibility/2006" xmlns:o="urn:schemas-microsoft-com:office:office" xmlns:r="http://schemas.openxmlformats.org/officeDocument/2006/relationships" xmlns:m="http://schemas.openxmlformats.org/officeDocument/2006/math" xmlns:v="urn:schemas-microsoft-com:vml" xmlns:wp14="http://schemas.microsoft.com/office/word/2010/wordprocessingDrawing" xmlns:wp="http://schemas.openxmlformats.org/drawingml/2006/wordprocessingDrawing" xmlns:w10="urn:schemas-microsoft-com:office:word" xmlns:w="http://schemas.openxmlformats.org/wordprocessingml/2006/main" xmlns:w14="http://schemas.microsoft.com/office/word/2010/wordml" xmlns:w15="http://schemas.microsoft.com/office/word/2012/wordml" xmlns:w16se="http://schemas.microsoft.com/office/word/2015/wordml/symex" xmlns:wpg="http://schemas.microsoft.com/office/word/2010/wordprocessingGroup" xmlns:wpi="http://schemas.microsoft.com/office/word/2010/wordprocessingInk" xmlns:wne="http://schemas.microsoft.com/office/word/2006/wordml" xmlns:wps="http://schemas.microsoft.com/office/word/2010/wordprocessingShape" mc:Ignorable="w14 w15 w16se wp14">
-  <w15:commentEx w15:paraId="2F028A46" w15:done="0"/>
+<w15:commentsEx xmlns:wpc="http://schemas.microsoft.com/office/word/2010/wordprocessingCanvas" xmlns:cx="http://schemas.microsoft.com/office/drawing/2014/chartex" xmlns:cx1="http://schemas.microsoft.com/office/drawing/2015/9/8/chartex" xmlns:cx2="http://schemas.microsoft.com/office/drawing/2015/10/21/chartex" xmlns:cx3="http://schemas.microsoft.com/office/drawing/2016/5/9/chartex" xmlns:cx4="http://schemas.microsoft.com/office/drawing/2016/5/10/chartex" xmlns:cx5="http://schemas.microsoft.com/office/drawing/2016/5/11/chartex" xmlns:cx6="http://schemas.microsoft.com/office/drawing/2016/5/12/chartex" xmlns:cx7="http://schemas.microsoft.com/office/drawing/2016/5/13/chartex" xmlns:cx8="http://schemas.microsoft.com/office/drawing/2016/5/14/chartex" xmlns:mc="http://schemas.openxmlformats.org/markup-compatibility/2006" xmlns:aink="http://schemas.microsoft.com/office/drawing/2016/ink" xmlns:am3d="http://schemas.microsoft.com/office/drawing/2017/model3d" xmlns:o="urn:schemas-microsoft-com:office:office" xmlns:oel="http://schemas.microsoft.com/office/2019/extlst" xmlns:r="http://schemas.openxmlformats.org/officeDocument/2006/relationships" xmlns:m="http://schemas.openxmlformats.org/officeDocument/2006/math" xmlns:v="urn:schemas-microsoft-com:vml" xmlns:wp14="http://schemas.microsoft.com/office/word/2010/wordprocessingDrawing" xmlns:wp="http://schemas.openxmlformats.org/drawingml/2006/wordprocessingDrawing" xmlns:w10="urn:schemas-microsoft-com:office:word" xmlns:w="http://schemas.openxmlformats.org/wordprocessingml/2006/main" xmlns:w14="http://schemas.microsoft.com/office/word/2010/wordml" xmlns:w15="http://schemas.microsoft.com/office/word/2012/wordml" xmlns:w16cex="http://schemas.microsoft.com/office/word/2018/wordml/cex" xmlns:w16cid="http://schemas.microsoft.com/office/word/2016/wordml/cid" xmlns:w16="http://schemas.microsoft.com/office/word/2018/wordml" xmlns:w16sdtdh="http://schemas.microsoft.com/office/word/2020/wordml/sdtdatahash" xmlns:w16se="http://schemas.microsoft.com/office/word/2015/wordml/symex" xmlns:wpg="http://schemas.microsoft.com/office/word/2010/wordprocessingGroup" xmlns:wpi="http://schemas.microsoft.com/office/word/2010/wordprocessingInk" xmlns:wne="http://schemas.microsoft.com/office/word/2006/wordml" xmlns:wps="http://schemas.microsoft.com/office/word/2010/wordprocessingShape" mc:Ignorable="w14 w15 w16se w16cid w16 w16cex w16sdtdh wp14">
   <w15:commentEx w15:paraId="0F7F7A3F" w15:done="0"/>
   <w15:commentEx w15:paraId="28817C0F" w15:done="0"/>
-  <w15:commentEx w15:paraId="0A8115A2" w15:done="0"/>
-  <w15:commentEx w15:paraId="15279496" w15:paraIdParent="0A8115A2" w15:done="0"/>
+  <w15:commentEx w15:paraId="0C073C79" w15:done="0"/>
   <w15:commentEx w15:paraId="79826138" w15:done="0"/>
+  <w15:commentEx w15:paraId="006081C2" w15:done="0"/>
   <w15:commentEx w15:paraId="7EB4B1FD" w15:done="0"/>
 </w15:commentsEx>
 </file>
 
 <file path=word/commentsExtensible.xml><?xml version="1.0" encoding="utf-8"?>
 <w16cex:commentsExtensible xmlns:wpc="http://schemas.microsoft.com/office/word/2010/wordprocessingCanvas" xmlns:cx="http://schemas.microsoft.com/office/drawing/2014/chartex" xmlns:cx1="http://schemas.microsoft.com/office/drawing/2015/9/8/chartex" xmlns:cx2="http://schemas.microsoft.com/office/drawing/2015/10/21/chartex" xmlns:cx3="http://schemas.microsoft.com/office/drawing/2016/5/9/chartex" xmlns:cx4="http://schemas.microsoft.com/office/drawing/2016/5/10/chartex" xmlns:cx5="http://schemas.microsoft.com/office/drawing/2016/5/11/chartex" xmlns:cx6="http://schemas.microsoft.com/office/drawing/2016/5/12/chartex" xmlns:cx7="http://schemas.microsoft.com/office/drawing/2016/5/13/chartex" xmlns:cx8="http://schemas.microsoft.com/office/drawing/2016/5/14/chartex" xmlns:mc="http://schemas.openxmlformats.org/markup-compatibility/2006" xmlns:aink="http://schemas.microsoft.com/office/drawing/2016/ink" xmlns:am3d="http://schemas.microsoft.com/office/drawing/2017/model3d" xmlns:o="urn:schemas-microsoft-com:office:office" xmlns:oel="http://schemas.microsoft.com/office/2019/extlst" xmlns:r="http://schemas.openxmlformats.org/officeDocument/2006/relationships" xmlns:m="http://schemas.openxmlformats.org/officeDocument/2006/math" xmlns:v="urn:schemas-microsoft-com:vml" xmlns:wp14="http://schemas.microsoft.com/office/word/2010/wordprocessingDrawing" xmlns:wp="http://schemas.openxmlformats.org/drawingml/2006/wordprocessingDrawing" xmlns:w10="urn:schemas-microsoft-com:office:word" xmlns:w="http://schemas.openxmlformats.org/wordprocessingml/2006/main" xmlns:w14="http://schemas.microsoft.com/office/word/2010/wordml" xmlns:w15="http://schemas.microsoft.com/office/word/2012/wordml" xmlns:w16cex="http://schemas.microsoft.com/office/word/2018/wordml/cex" xmlns:w16cid="http://schemas.microsoft.com/office/word/2016/wordml/cid" xmlns:w16="http://schemas.microsoft.com/office/word/2018/wordml" xmlns:w16sdtdh="http://schemas.microsoft.com/office/word/2020/wordml/sdtdatahash" xmlns:w16se="http://schemas.microsoft.com/office/word/2015/wordml/symex" xmlns:wpg="http://schemas.microsoft.com/office/word/2010/wordprocessingGroup" xmlns:wpi="http://schemas.microsoft.com/office/word/2010/wordprocessingInk" xmlns:wne="http://schemas.microsoft.com/office/word/2006/wordml" xmlns:wps="http://schemas.microsoft.com/office/word/2010/wordprocessingShape" mc:Ignorable="w14 w15 w16se w16cid w16 w16cex w16sdtdh wp14">
+  <w16cex:commentExtensible w16cex:durableId="26FD7BA4" w16cex:dateUtc="2022-10-21T13:12:00Z"/>
   <w16cex:commentExtensible w16cex:durableId="26F4397C" w16cex:dateUtc="2022-10-14T12:39:00Z"/>
+  <w16cex:commentExtensible w16cex:durableId="26FD7D80" w16cex:dateUtc="2022-10-21T13:20:00Z"/>
 </w16cex:commentsExtensible>
 </file>
 
 <file path=word/commentsIds.xml><?xml version="1.0" encoding="utf-8"?>
 <w16cid:commentsIds xmlns:wpc="http://schemas.microsoft.com/office/word/2010/wordprocessingCanvas" xmlns:cx="http://schemas.microsoft.com/office/drawing/2014/chartex" xmlns:cx1="http://schemas.microsoft.com/office/drawing/2015/9/8/chartex" xmlns:cx2="http://schemas.microsoft.com/office/drawing/2015/10/21/chartex" xmlns:cx3="http://schemas.microsoft.com/office/drawing/2016/5/9/chartex" xmlns:cx4="http://schemas.microsoft.com/office/drawing/2016/5/10/chartex" xmlns:cx5="http://schemas.microsoft.com/office/drawing/2016/5/11/chartex" xmlns:cx6="http://schemas.microsoft.com/office/drawing/2016/5/12/chartex" xmlns:cx7="http://schemas.microsoft.com/office/drawing/2016/5/13/chartex" xmlns:cx8="http://schemas.microsoft.com/office/drawing/2016/5/14/chartex" xmlns:mc="http://schemas.openxmlformats.org/markup-compatibility/2006" xmlns:aink="http://schemas.microsoft.com/office/drawing/2016/ink" xmlns:am3d="http://schemas.microsoft.com/office/drawing/2017/model3d" xmlns:o="urn:schemas-microsoft-com:office:office" xmlns:oel="http://schemas.microsoft.com/office/2019/extlst" xmlns:r="http://schemas.openxmlformats.org/officeDocument/2006/relationships" xmlns:m="http://schemas.openxmlformats.org/officeDocument/2006/math" xmlns:v="urn:schemas-microsoft-com:vml" xmlns:wp14="http://schemas.microsoft.com/office/word/2010/wordprocessingDrawing" xmlns:wp="http://schemas.openxmlformats.org/drawingml/2006/wordprocessingDrawing" xmlns:w10="urn:schemas-microsoft-com:office:word" xmlns:w="http://schemas.openxmlformats.org/wordprocessingml/2006/main" xmlns:w14="http://schemas.microsoft.com/office/word/2010/wordml" xmlns:w15="http://schemas.microsoft.com/office/word/2012/wordml" xmlns:w16cex="http://schemas.microsoft.com/office/word/2018/wordml/cex" xmlns:w16cid="http://schemas.microsoft.com/office/word/2016/wordml/cid" xmlns:w16="http://schemas.microsoft.com/office/word/2018/wordml" xmlns:w16sdtdh="http://schemas.microsoft.com/office/word/2020/wordml/sdtdatahash" xmlns:w16se="http://schemas.microsoft.com/office/word/2015/wordml/symex" xmlns:wpg="http://schemas.microsoft.com/office/word/2010/wordprocessingGroup" xmlns:wpi="http://schemas.microsoft.com/office/word/2010/wordprocessingInk" xmlns:wne="http://schemas.microsoft.com/office/word/2006/wordml" xmlns:wps="http://schemas.microsoft.com/office/word/2010/wordprocessingShape" mc:Ignorable="w14 w15 w16se w16cid w16 w16cex w16sdtdh wp14">
-  <w16cid:commentId w16cid:paraId="2F028A46" w16cid:durableId="26F437EB"/>
   <w16cid:commentId w16cid:paraId="0F7F7A3F" w16cid:durableId="26F437EC"/>
   <w16cid:commentId w16cid:paraId="28817C0F" w16cid:durableId="26F437ED"/>
-  <w16cid:commentId w16cid:paraId="0A8115A2" w16cid:durableId="26F437EE"/>
-  <w16cid:commentId w16cid:paraId="15279496" w16cid:durableId="26F437EF"/>
+  <w16cid:commentId w16cid:paraId="0C073C79" w16cid:durableId="26FD7BA4"/>
   <w16cid:commentId w16cid:paraId="79826138" w16cid:durableId="26F4397C"/>
+  <w16cid:commentId w16cid:paraId="006081C2" w16cid:durableId="26FD7D80"/>
   <w16cid:commentId w16cid:paraId="7EB4B1FD" w16cid:durableId="26F437F0"/>
 </w16cid:commentsIds>
 </file>
 
 <file path=word/endnotes.xml><?xml version="1.0" encoding="utf-8"?>
-<w:endnotes xmlns:wpc="http://schemas.microsoft.com/office/word/2010/wordprocessingCanvas" xmlns:cx="http://schemas.microsoft.com/office/drawing/2014/chartex" xmlns:cx1="http://schemas.microsoft.com/office/drawing/2015/9/8/chartex" xmlns:mc="http://schemas.openxmlformats.org/markup-compatibility/2006" xmlns:o="urn:schemas-microsoft-com:office:office" xmlns:r="http://schemas.openxmlformats.org/officeDocument/2006/relationships" xmlns:m="http://schemas.openxmlformats.org/officeDocument/2006/math" xmlns:v="urn:schemas-microsoft-com:vml" xmlns:wp14="http://schemas.microsoft.com/office/word/2010/wordprocessingDrawing" xmlns:wp="http://schemas.openxmlformats.org/drawingml/2006/wordprocessingDrawing" xmlns:w10="urn:schemas-microsoft-com:office:word" xmlns:w="http://schemas.openxmlformats.org/wordprocessingml/2006/main" xmlns:w14="http://schemas.microsoft.com/office/word/2010/wordml" xmlns:w15="http://schemas.microsoft.com/office/word/2012/wordml" xmlns:w16se="http://schemas.microsoft.com/office/word/2015/wordml/symex" xmlns:wpg="http://schemas.microsoft.com/office/word/2010/wordprocessingGroup" xmlns:wpi="http://schemas.microsoft.com/office/word/2010/wordprocessingInk" xmlns:wne="http://schemas.microsoft.com/office/word/2006/wordml" xmlns:wps="http://schemas.microsoft.com/office/word/2010/wordprocessingShape" mc:Ignorable="w14 w15 w16se wp14">
+<w:endnotes xmlns:wpc="http://schemas.microsoft.com/office/word/2010/wordprocessingCanvas" xmlns:cx="http://schemas.microsoft.com/office/drawing/2014/chartex" xmlns:cx1="http://schemas.microsoft.com/office/drawing/2015/9/8/chartex" xmlns:cx2="http://schemas.microsoft.com/office/drawing/2015/10/21/chartex" xmlns:cx3="http://schemas.microsoft.com/office/drawing/2016/5/9/chartex" xmlns:cx4="http://schemas.microsoft.com/office/drawing/2016/5/10/chartex" xmlns:cx5="http://schemas.microsoft.com/office/drawing/2016/5/11/chartex" xmlns:cx6="http://schemas.microsoft.com/office/drawing/2016/5/12/chartex" xmlns:cx7="http://schemas.microsoft.com/office/drawing/2016/5/13/chartex" xmlns:cx8="http://schemas.microsoft.com/office/drawing/2016/5/14/chartex" xmlns:mc="http://schemas.openxmlformats.org/markup-compatibility/2006" xmlns:aink="http://schemas.microsoft.com/office/drawing/2016/ink" xmlns:am3d="http://schemas.microsoft.com/office/drawing/2017/model3d" xmlns:o="urn:schemas-microsoft-com:office:office" xmlns:oel="http://schemas.microsoft.com/office/2019/extlst" xmlns:r="http://schemas.openxmlformats.org/officeDocument/2006/relationships" xmlns:m="http://schemas.openxmlformats.org/officeDocument/2006/math" xmlns:v="urn:schemas-microsoft-com:vml" xmlns:wp14="http://schemas.microsoft.com/office/word/2010/wordprocessingDrawing" xmlns:wp="http://schemas.openxmlformats.org/drawingml/2006/wordprocessingDrawing" xmlns:w10="urn:schemas-microsoft-com:office:word" xmlns:w="http://schemas.openxmlformats.org/wordprocessingml/2006/main" xmlns:w14="http://schemas.microsoft.com/office/word/2010/wordml" xmlns:w15="http://schemas.microsoft.com/office/word/2012/wordml" xmlns:w16cex="http://schemas.microsoft.com/office/word/2018/wordml/cex" xmlns:w16cid="http://schemas.microsoft.com/office/word/2016/wordml/cid" xmlns:w16="http://schemas.microsoft.com/office/word/2018/wordml" xmlns:w16sdtdh="http://schemas.microsoft.com/office/word/2020/wordml/sdtdatahash" xmlns:w16se="http://schemas.microsoft.com/office/word/2015/wordml/symex" xmlns:wpg="http://schemas.microsoft.com/office/word/2010/wordprocessingGroup" xmlns:wpi="http://schemas.microsoft.com/office/word/2010/wordprocessingInk" xmlns:wne="http://schemas.microsoft.com/office/word/2006/wordml" xmlns:wps="http://schemas.microsoft.com/office/word/2010/wordprocessingShape" mc:Ignorable="w14 w15 w16se w16cid w16 w16cex w16sdtdh wp14">
   <w:endnote w:type="separator" w:id="-1">
     <w:p>
       <w:pPr>
@@ -12405,7 +15391,7 @@
 </file>
 
 <file path=word/footnotes.xml><?xml version="1.0" encoding="utf-8"?>
-<w:footnotes xmlns:wpc="http://schemas.microsoft.com/office/word/2010/wordprocessingCanvas" xmlns:cx="http://schemas.microsoft.com/office/drawing/2014/chartex" xmlns:cx1="http://schemas.microsoft.com/office/drawing/2015/9/8/chartex" xmlns:mc="http://schemas.openxmlformats.org/markup-compatibility/2006" xmlns:o="urn:schemas-microsoft-com:office:office" xmlns:r="http://schemas.openxmlformats.org/officeDocument/2006/relationships" xmlns:m="http://schemas.openxmlformats.org/officeDocument/2006/math" xmlns:v="urn:schemas-microsoft-com:vml" xmlns:wp14="http://schemas.microsoft.com/office/word/2010/wordprocessingDrawing" xmlns:wp="http://schemas.openxmlformats.org/drawingml/2006/wordprocessingDrawing" xmlns:w10="urn:schemas-microsoft-com:office:word" xmlns:w="http://schemas.openxmlformats.org/wordprocessingml/2006/main" xmlns:w14="http://schemas.microsoft.com/office/word/2010/wordml" xmlns:w15="http://schemas.microsoft.com/office/word/2012/wordml" xmlns:w16se="http://schemas.microsoft.com/office/word/2015/wordml/symex" xmlns:wpg="http://schemas.microsoft.com/office/word/2010/wordprocessingGroup" xmlns:wpi="http://schemas.microsoft.com/office/word/2010/wordprocessingInk" xmlns:wne="http://schemas.microsoft.com/office/word/2006/wordml" xmlns:wps="http://schemas.microsoft.com/office/word/2010/wordprocessingShape" mc:Ignorable="w14 w15 w16se wp14">
+<w:footnotes xmlns:wpc="http://schemas.microsoft.com/office/word/2010/wordprocessingCanvas" xmlns:cx="http://schemas.microsoft.com/office/drawing/2014/chartex" xmlns:cx1="http://schemas.microsoft.com/office/drawing/2015/9/8/chartex" xmlns:cx2="http://schemas.microsoft.com/office/drawing/2015/10/21/chartex" xmlns:cx3="http://schemas.microsoft.com/office/drawing/2016/5/9/chartex" xmlns:cx4="http://schemas.microsoft.com/office/drawing/2016/5/10/chartex" xmlns:cx5="http://schemas.microsoft.com/office/drawing/2016/5/11/chartex" xmlns:cx6="http://schemas.microsoft.com/office/drawing/2016/5/12/chartex" xmlns:cx7="http://schemas.microsoft.com/office/drawing/2016/5/13/chartex" xmlns:cx8="http://schemas.microsoft.com/office/drawing/2016/5/14/chartex" xmlns:mc="http://schemas.openxmlformats.org/markup-compatibility/2006" xmlns:aink="http://schemas.microsoft.com/office/drawing/2016/ink" xmlns:am3d="http://schemas.microsoft.com/office/drawing/2017/model3d" xmlns:o="urn:schemas-microsoft-com:office:office" xmlns:oel="http://schemas.microsoft.com/office/2019/extlst" xmlns:r="http://schemas.openxmlformats.org/officeDocument/2006/relationships" xmlns:m="http://schemas.openxmlformats.org/officeDocument/2006/math" xmlns:v="urn:schemas-microsoft-com:vml" xmlns:wp14="http://schemas.microsoft.com/office/word/2010/wordprocessingDrawing" xmlns:wp="http://schemas.openxmlformats.org/drawingml/2006/wordprocessingDrawing" xmlns:w10="urn:schemas-microsoft-com:office:word" xmlns:w="http://schemas.openxmlformats.org/wordprocessingml/2006/main" xmlns:w14="http://schemas.microsoft.com/office/word/2010/wordml" xmlns:w15="http://schemas.microsoft.com/office/word/2012/wordml" xmlns:w16cex="http://schemas.microsoft.com/office/word/2018/wordml/cex" xmlns:w16cid="http://schemas.microsoft.com/office/word/2016/wordml/cid" xmlns:w16="http://schemas.microsoft.com/office/word/2018/wordml" xmlns:w16sdtdh="http://schemas.microsoft.com/office/word/2020/wordml/sdtdatahash" xmlns:w16se="http://schemas.microsoft.com/office/word/2015/wordml/symex" xmlns:wpg="http://schemas.microsoft.com/office/word/2010/wordprocessingGroup" xmlns:wpi="http://schemas.microsoft.com/office/word/2010/wordprocessingInk" xmlns:wne="http://schemas.microsoft.com/office/word/2006/wordml" xmlns:wps="http://schemas.microsoft.com/office/word/2010/wordprocessingShape" mc:Ignorable="w14 w15 w16se w16cid w16 w16cex w16sdtdh wp14">
   <w:footnote w:type="separator" w:id="-1">
     <w:p>
       <w:pPr>
@@ -12430,7 +15416,7 @@
 </file>
 
 <file path=word/header1.xml><?xml version="1.0" encoding="utf-8"?>
-<w:hdr xmlns:wpc="http://schemas.microsoft.com/office/word/2010/wordprocessingCanvas" xmlns:cx="http://schemas.microsoft.com/office/drawing/2014/chartex" xmlns:cx1="http://schemas.microsoft.com/office/drawing/2015/9/8/chartex" xmlns:mc="http://schemas.openxmlformats.org/markup-compatibility/2006" xmlns:o="urn:schemas-microsoft-com:office:office" xmlns:r="http://schemas.openxmlformats.org/officeDocument/2006/relationships" xmlns:m="http://schemas.openxmlformats.org/officeDocument/2006/math" xmlns:v="urn:schemas-microsoft-com:vml" xmlns:wp14="http://schemas.microsoft.com/office/word/2010/wordprocessingDrawing" xmlns:wp="http://schemas.openxmlformats.org/drawingml/2006/wordprocessingDrawing" xmlns:w10="urn:schemas-microsoft-com:office:word" xmlns:w="http://schemas.openxmlformats.org/wordprocessingml/2006/main" xmlns:w14="http://schemas.microsoft.com/office/word/2010/wordml" xmlns:w15="http://schemas.microsoft.com/office/word/2012/wordml" xmlns:w16se="http://schemas.microsoft.com/office/word/2015/wordml/symex" xmlns:wpg="http://schemas.microsoft.com/office/word/2010/wordprocessingGroup" xmlns:wpi="http://schemas.microsoft.com/office/word/2010/wordprocessingInk" xmlns:wne="http://schemas.microsoft.com/office/word/2006/wordml" xmlns:wps="http://schemas.microsoft.com/office/word/2010/wordprocessingShape" mc:Ignorable="w14 w15 w16se wp14">
+<w:hdr xmlns:wpc="http://schemas.microsoft.com/office/word/2010/wordprocessingCanvas" xmlns:cx="http://schemas.microsoft.com/office/drawing/2014/chartex" xmlns:cx1="http://schemas.microsoft.com/office/drawing/2015/9/8/chartex" xmlns:cx2="http://schemas.microsoft.com/office/drawing/2015/10/21/chartex" xmlns:cx3="http://schemas.microsoft.com/office/drawing/2016/5/9/chartex" xmlns:cx4="http://schemas.microsoft.com/office/drawing/2016/5/10/chartex" xmlns:cx5="http://schemas.microsoft.com/office/drawing/2016/5/11/chartex" xmlns:cx6="http://schemas.microsoft.com/office/drawing/2016/5/12/chartex" xmlns:cx7="http://schemas.microsoft.com/office/drawing/2016/5/13/chartex" xmlns:cx8="http://schemas.microsoft.com/office/drawing/2016/5/14/chartex" xmlns:mc="http://schemas.openxmlformats.org/markup-compatibility/2006" xmlns:aink="http://schemas.microsoft.com/office/drawing/2016/ink" xmlns:am3d="http://schemas.microsoft.com/office/drawing/2017/model3d" xmlns:o="urn:schemas-microsoft-com:office:office" xmlns:oel="http://schemas.microsoft.com/office/2019/extlst" xmlns:r="http://schemas.openxmlformats.org/officeDocument/2006/relationships" xmlns:m="http://schemas.openxmlformats.org/officeDocument/2006/math" xmlns:v="urn:schemas-microsoft-com:vml" xmlns:wp14="http://schemas.microsoft.com/office/word/2010/wordprocessingDrawing" xmlns:wp="http://schemas.openxmlformats.org/drawingml/2006/wordprocessingDrawing" xmlns:w10="urn:schemas-microsoft-com:office:word" xmlns:w="http://schemas.openxmlformats.org/wordprocessingml/2006/main" xmlns:w14="http://schemas.microsoft.com/office/word/2010/wordml" xmlns:w15="http://schemas.microsoft.com/office/word/2012/wordml" xmlns:w16cex="http://schemas.microsoft.com/office/word/2018/wordml/cex" xmlns:w16cid="http://schemas.microsoft.com/office/word/2016/wordml/cid" xmlns:w16="http://schemas.microsoft.com/office/word/2018/wordml" xmlns:w16sdtdh="http://schemas.microsoft.com/office/word/2020/wordml/sdtdatahash" xmlns:w16se="http://schemas.microsoft.com/office/word/2015/wordml/symex" xmlns:wpg="http://schemas.microsoft.com/office/word/2010/wordprocessingGroup" xmlns:wpi="http://schemas.microsoft.com/office/word/2010/wordprocessingInk" xmlns:wne="http://schemas.microsoft.com/office/word/2006/wordml" xmlns:wps="http://schemas.microsoft.com/office/word/2010/wordprocessingShape" mc:Ignorable="w14 w15 w16se w16cid w16 w16cex w16sdtdh wp14">
   <w:sdt>
     <w:sdtPr>
       <w:id w:val="-1630089548"/>
@@ -12448,7 +15434,7 @@
     <w:sdtContent>
       <w:p>
         <w:pPr>
-          <w:pStyle w:val="a6"/>
+          <w:pStyle w:val="Header"/>
           <w:jc w:val="center"/>
           <w:rPr>
             <w:sz w:val="24"/>
@@ -12501,14 +15487,14 @@
   </w:sdt>
   <w:p>
     <w:pPr>
-      <w:pStyle w:val="a6"/>
+      <w:pStyle w:val="Header"/>
     </w:pPr>
   </w:p>
 </w:hdr>
 </file>
 
 <file path=word/numbering.xml><?xml version="1.0" encoding="utf-8"?>
-<w:numbering xmlns:wpc="http://schemas.microsoft.com/office/word/2010/wordprocessingCanvas" xmlns:cx="http://schemas.microsoft.com/office/drawing/2014/chartex" xmlns:cx1="http://schemas.microsoft.com/office/drawing/2015/9/8/chartex" xmlns:mc="http://schemas.openxmlformats.org/markup-compatibility/2006" xmlns:o="urn:schemas-microsoft-com:office:office" xmlns:r="http://schemas.openxmlformats.org/officeDocument/2006/relationships" xmlns:m="http://schemas.openxmlformats.org/officeDocument/2006/math" xmlns:v="urn:schemas-microsoft-com:vml" xmlns:wp14="http://schemas.microsoft.com/office/word/2010/wordprocessingDrawing" xmlns:wp="http://schemas.openxmlformats.org/drawingml/2006/wordprocessingDrawing" xmlns:w10="urn:schemas-microsoft-com:office:word" xmlns:w="http://schemas.openxmlformats.org/wordprocessingml/2006/main" xmlns:w14="http://schemas.microsoft.com/office/word/2010/wordml" xmlns:w15="http://schemas.microsoft.com/office/word/2012/wordml" xmlns:w16se="http://schemas.microsoft.com/office/word/2015/wordml/symex" xmlns:wpg="http://schemas.microsoft.com/office/word/2010/wordprocessingGroup" xmlns:wpi="http://schemas.microsoft.com/office/word/2010/wordprocessingInk" xmlns:wne="http://schemas.microsoft.com/office/word/2006/wordml" xmlns:wps="http://schemas.microsoft.com/office/word/2010/wordprocessingShape" mc:Ignorable="w14 w15 w16se wp14">
+<w:numbering xmlns:wpc="http://schemas.microsoft.com/office/word/2010/wordprocessingCanvas" xmlns:cx="http://schemas.microsoft.com/office/drawing/2014/chartex" xmlns:cx1="http://schemas.microsoft.com/office/drawing/2015/9/8/chartex" xmlns:cx2="http://schemas.microsoft.com/office/drawing/2015/10/21/chartex" xmlns:cx3="http://schemas.microsoft.com/office/drawing/2016/5/9/chartex" xmlns:cx4="http://schemas.microsoft.com/office/drawing/2016/5/10/chartex" xmlns:cx5="http://schemas.microsoft.com/office/drawing/2016/5/11/chartex" xmlns:cx6="http://schemas.microsoft.com/office/drawing/2016/5/12/chartex" xmlns:cx7="http://schemas.microsoft.com/office/drawing/2016/5/13/chartex" xmlns:cx8="http://schemas.microsoft.com/office/drawing/2016/5/14/chartex" xmlns:mc="http://schemas.openxmlformats.org/markup-compatibility/2006" xmlns:aink="http://schemas.microsoft.com/office/drawing/2016/ink" xmlns:am3d="http://schemas.microsoft.com/office/drawing/2017/model3d" xmlns:o="urn:schemas-microsoft-com:office:office" xmlns:oel="http://schemas.microsoft.com/office/2019/extlst" xmlns:r="http://schemas.openxmlformats.org/officeDocument/2006/relationships" xmlns:m="http://schemas.openxmlformats.org/officeDocument/2006/math" xmlns:v="urn:schemas-microsoft-com:vml" xmlns:wp14="http://schemas.microsoft.com/office/word/2010/wordprocessingDrawing" xmlns:wp="http://schemas.openxmlformats.org/drawingml/2006/wordprocessingDrawing" xmlns:w10="urn:schemas-microsoft-com:office:word" xmlns:w="http://schemas.openxmlformats.org/wordprocessingml/2006/main" xmlns:w14="http://schemas.microsoft.com/office/word/2010/wordml" xmlns:w15="http://schemas.microsoft.com/office/word/2012/wordml" xmlns:w16cex="http://schemas.microsoft.com/office/word/2018/wordml/cex" xmlns:w16cid="http://schemas.microsoft.com/office/word/2016/wordml/cid" xmlns:w16="http://schemas.microsoft.com/office/word/2018/wordml" xmlns:w16sdtdh="http://schemas.microsoft.com/office/word/2020/wordml/sdtdatahash" xmlns:w16se="http://schemas.microsoft.com/office/word/2015/wordml/symex" xmlns:wpg="http://schemas.microsoft.com/office/word/2010/wordprocessingGroup" xmlns:wpi="http://schemas.microsoft.com/office/word/2010/wordprocessingInk" xmlns:wne="http://schemas.microsoft.com/office/word/2006/wordml" xmlns:wps="http://schemas.microsoft.com/office/word/2010/wordprocessingShape" mc:Ignorable="w14 w15 w16se w16cid w16 w16cex w16sdtdh wp14">
   <w:abstractNum w:abstractNumId="0" w15:restartNumberingAfterBreak="0">
     <w:nsid w:val="5F9940E8"/>
     <w:multiLevelType w:val="hybridMultilevel"/>
@@ -12622,25 +15608,22 @@
       </w:rPr>
     </w:lvl>
   </w:abstractNum>
-  <w:num w:numId="1">
+  <w:num w:numId="1" w16cid:durableId="665014539">
     <w:abstractNumId w:val="0"/>
   </w:num>
 </w:numbering>
 </file>
 
 <file path=word/people.xml><?xml version="1.0" encoding="utf-8"?>
-<w15:people xmlns:wpc="http://schemas.microsoft.com/office/word/2010/wordprocessingCanvas" xmlns:cx="http://schemas.microsoft.com/office/drawing/2014/chartex" xmlns:cx1="http://schemas.microsoft.com/office/drawing/2015/9/8/chartex" xmlns:mc="http://schemas.openxmlformats.org/markup-compatibility/2006" xmlns:o="urn:schemas-microsoft-com:office:office" xmlns:r="http://schemas.openxmlformats.org/officeDocument/2006/relationships" xmlns:m="http://schemas.openxmlformats.org/officeDocument/2006/math" xmlns:v="urn:schemas-microsoft-com:vml" xmlns:wp14="http://schemas.microsoft.com/office/word/2010/wordprocessingDrawing" xmlns:wp="http://schemas.openxmlformats.org/drawingml/2006/wordprocessingDrawing" xmlns:w10="urn:schemas-microsoft-com:office:word" xmlns:w="http://schemas.openxmlformats.org/wordprocessingml/2006/main" xmlns:w14="http://schemas.microsoft.com/office/word/2010/wordml" xmlns:w15="http://schemas.microsoft.com/office/word/2012/wordml" xmlns:w16se="http://schemas.microsoft.com/office/word/2015/wordml/symex" xmlns:wpg="http://schemas.microsoft.com/office/word/2010/wordprocessingGroup" xmlns:wpi="http://schemas.microsoft.com/office/word/2010/wordprocessingInk" xmlns:wne="http://schemas.microsoft.com/office/word/2006/wordml" xmlns:wps="http://schemas.microsoft.com/office/word/2010/wordprocessingShape" mc:Ignorable="w14 w15 w16se wp14">
+<w15:people xmlns:wpc="http://schemas.microsoft.com/office/word/2010/wordprocessingCanvas" xmlns:cx="http://schemas.microsoft.com/office/drawing/2014/chartex" xmlns:cx1="http://schemas.microsoft.com/office/drawing/2015/9/8/chartex" xmlns:cx2="http://schemas.microsoft.com/office/drawing/2015/10/21/chartex" xmlns:cx3="http://schemas.microsoft.com/office/drawing/2016/5/9/chartex" xmlns:cx4="http://schemas.microsoft.com/office/drawing/2016/5/10/chartex" xmlns:cx5="http://schemas.microsoft.com/office/drawing/2016/5/11/chartex" xmlns:cx6="http://schemas.microsoft.com/office/drawing/2016/5/12/chartex" xmlns:cx7="http://schemas.microsoft.com/office/drawing/2016/5/13/chartex" xmlns:cx8="http://schemas.microsoft.com/office/drawing/2016/5/14/chartex" xmlns:mc="http://schemas.openxmlformats.org/markup-compatibility/2006" xmlns:aink="http://schemas.microsoft.com/office/drawing/2016/ink" xmlns:am3d="http://schemas.microsoft.com/office/drawing/2017/model3d" xmlns:o="urn:schemas-microsoft-com:office:office" xmlns:oel="http://schemas.microsoft.com/office/2019/extlst" xmlns:r="http://schemas.openxmlformats.org/officeDocument/2006/relationships" xmlns:m="http://schemas.openxmlformats.org/officeDocument/2006/math" xmlns:v="urn:schemas-microsoft-com:vml" xmlns:wp14="http://schemas.microsoft.com/office/word/2010/wordprocessingDrawing" xmlns:wp="http://schemas.openxmlformats.org/drawingml/2006/wordprocessingDrawing" xmlns:w10="urn:schemas-microsoft-com:office:word" xmlns:w="http://schemas.openxmlformats.org/wordprocessingml/2006/main" xmlns:w14="http://schemas.microsoft.com/office/word/2010/wordml" xmlns:w15="http://schemas.microsoft.com/office/word/2012/wordml" xmlns:w16cex="http://schemas.microsoft.com/office/word/2018/wordml/cex" xmlns:w16cid="http://schemas.microsoft.com/office/word/2016/wordml/cid" xmlns:w16="http://schemas.microsoft.com/office/word/2018/wordml" xmlns:w16sdtdh="http://schemas.microsoft.com/office/word/2020/wordml/sdtdatahash" xmlns:w16se="http://schemas.microsoft.com/office/word/2015/wordml/symex" xmlns:wpg="http://schemas.microsoft.com/office/word/2010/wordprocessingGroup" xmlns:wpi="http://schemas.microsoft.com/office/word/2010/wordprocessingInk" xmlns:wne="http://schemas.microsoft.com/office/word/2006/wordml" xmlns:wps="http://schemas.microsoft.com/office/word/2010/wordprocessingShape" mc:Ignorable="w14 w15 w16se w16cid w16 w16cex w16sdtdh wp14">
   <w15:person w15:author="Vladimir Shvoev">
     <w15:presenceInfo w15:providerId="Windows Live" w15:userId="eb095c328c3cb458"/>
-  </w15:person>
-  <w15:person w15:author="Максим Вишняков">
-    <w15:presenceInfo w15:providerId="None" w15:userId="Максим Вишняков"/>
   </w15:person>
 </w15:people>
 </file>
 
 <file path=word/styles.xml><?xml version="1.0" encoding="utf-8"?>
-<w:styles xmlns:mc="http://schemas.openxmlformats.org/markup-compatibility/2006" xmlns:r="http://schemas.openxmlformats.org/officeDocument/2006/relationships" xmlns:w="http://schemas.openxmlformats.org/wordprocessingml/2006/main" xmlns:w14="http://schemas.microsoft.com/office/word/2010/wordml" xmlns:w15="http://schemas.microsoft.com/office/word/2012/wordml" xmlns:w16se="http://schemas.microsoft.com/office/word/2015/wordml/symex" mc:Ignorable="w14 w15 w16se">
+<w:styles xmlns:mc="http://schemas.openxmlformats.org/markup-compatibility/2006" xmlns:r="http://schemas.openxmlformats.org/officeDocument/2006/relationships" xmlns:w="http://schemas.openxmlformats.org/wordprocessingml/2006/main" xmlns:w14="http://schemas.microsoft.com/office/word/2010/wordml" xmlns:w15="http://schemas.microsoft.com/office/word/2012/wordml" xmlns:w16cex="http://schemas.microsoft.com/office/word/2018/wordml/cex" xmlns:w16cid="http://schemas.microsoft.com/office/word/2016/wordml/cid" xmlns:w16="http://schemas.microsoft.com/office/word/2018/wordml" xmlns:w16sdtdh="http://schemas.microsoft.com/office/word/2020/wordml/sdtdatahash" xmlns:w16se="http://schemas.microsoft.com/office/word/2015/wordml/symex" mc:Ignorable="w14 w15 w16se w16cid w16 w16cex w16sdtdh">
   <w:docDefaults>
     <w:rPrDefault>
       <w:rPr>
@@ -12656,7 +15639,7 @@
       </w:pPr>
     </w:pPrDefault>
   </w:docDefaults>
-  <w:latentStyles w:defLockedState="0" w:defUIPriority="99" w:defSemiHidden="0" w:defUnhideWhenUsed="0" w:defQFormat="0" w:count="371">
+  <w:latentStyles w:defLockedState="0" w:defUIPriority="99" w:defSemiHidden="0" w:defUnhideWhenUsed="0" w:defQFormat="0" w:count="376">
     <w:lsdException w:name="Normal" w:uiPriority="0" w:qFormat="1"/>
     <w:lsdException w:name="heading 1" w:uiPriority="9" w:qFormat="1"/>
     <w:lsdException w:name="heading 2" w:semiHidden="1" w:uiPriority="9" w:unhideWhenUsed="1" w:qFormat="1"/>
@@ -12762,7 +15745,6 @@
     <w:lsdException w:name="HTML Sample" w:semiHidden="1" w:unhideWhenUsed="1"/>
     <w:lsdException w:name="HTML Typewriter" w:semiHidden="1" w:unhideWhenUsed="1"/>
     <w:lsdException w:name="HTML Variable" w:semiHidden="1" w:unhideWhenUsed="1"/>
-    <w:lsdException w:name="Normal Table" w:semiHidden="1" w:unhideWhenUsed="1"/>
     <w:lsdException w:name="annotation subject" w:semiHidden="1" w:unhideWhenUsed="1"/>
     <w:lsdException w:name="No List" w:semiHidden="1" w:unhideWhenUsed="1"/>
     <w:lsdException w:name="Outline List 1" w:semiHidden="1" w:unhideWhenUsed="1"/>
@@ -12805,11 +15787,8 @@
     <w:lsdException w:name="Table Contemporary" w:semiHidden="1" w:unhideWhenUsed="1"/>
     <w:lsdException w:name="Table Elegant" w:semiHidden="1" w:unhideWhenUsed="1"/>
     <w:lsdException w:name="Table Professional" w:semiHidden="1" w:unhideWhenUsed="1"/>
-    <w:lsdException w:name="Table Subtle 1" w:semiHidden="1" w:unhideWhenUsed="1"/>
     <w:lsdException w:name="Table Subtle 2" w:semiHidden="1" w:unhideWhenUsed="1"/>
     <w:lsdException w:name="Table Web 1" w:semiHidden="1" w:unhideWhenUsed="1"/>
-    <w:lsdException w:name="Table Web 2" w:semiHidden="1" w:unhideWhenUsed="1"/>
-    <w:lsdException w:name="Table Web 3" w:semiHidden="1" w:unhideWhenUsed="1"/>
     <w:lsdException w:name="Balloon Text" w:semiHidden="1" w:unhideWhenUsed="1"/>
     <w:lsdException w:name="Table Grid" w:uiPriority="59"/>
     <w:lsdException w:name="Table Theme" w:semiHidden="1" w:unhideWhenUsed="1"/>
@@ -13028,8 +16007,13 @@
     <w:lsdException w:name="List Table 5 Dark Accent 6" w:uiPriority="50"/>
     <w:lsdException w:name="List Table 6 Colorful Accent 6" w:uiPriority="51"/>
     <w:lsdException w:name="List Table 7 Colorful Accent 6" w:uiPriority="52"/>
+    <w:lsdException w:name="Mention" w:semiHidden="1" w:unhideWhenUsed="1"/>
+    <w:lsdException w:name="Smart Hyperlink" w:semiHidden="1" w:unhideWhenUsed="1"/>
+    <w:lsdException w:name="Hashtag" w:semiHidden="1" w:unhideWhenUsed="1"/>
+    <w:lsdException w:name="Unresolved Mention" w:semiHidden="1" w:unhideWhenUsed="1"/>
+    <w:lsdException w:name="Smart Link" w:semiHidden="1" w:unhideWhenUsed="1"/>
   </w:latentStyles>
-  <w:style w:type="paragraph" w:default="1" w:styleId="a">
+  <w:style w:type="paragraph" w:default="1" w:styleId="Normal">
     <w:name w:val="Normal"/>
     <w:qFormat/>
     <w:rsid w:val="007C78E2"/>
@@ -13037,11 +16021,11 @@
       <w:spacing w:after="160" w:line="259" w:lineRule="auto"/>
     </w:pPr>
   </w:style>
-  <w:style w:type="paragraph" w:styleId="1">
+  <w:style w:type="paragraph" w:styleId="Heading1">
     <w:name w:val="heading 1"/>
-    <w:basedOn w:val="a"/>
-    <w:next w:val="a"/>
-    <w:link w:val="10"/>
+    <w:basedOn w:val="Normal"/>
+    <w:next w:val="Normal"/>
+    <w:link w:val="Heading1Char"/>
     <w:uiPriority w:val="9"/>
     <w:qFormat/>
     <w:rsid w:val="007C78E2"/>
@@ -13058,12 +16042,13 @@
       <w:szCs w:val="32"/>
     </w:rPr>
   </w:style>
-  <w:style w:type="character" w:default="1" w:styleId="a0">
+  <w:style w:type="character" w:default="1" w:styleId="DefaultParagraphFont">
     <w:name w:val="Default Paragraph Font"/>
     <w:uiPriority w:val="1"/>
+    <w:semiHidden/>
     <w:unhideWhenUsed/>
   </w:style>
-  <w:style w:type="table" w:default="1" w:styleId="a1">
+  <w:style w:type="table" w:default="1" w:styleId="TableNormal">
     <w:name w:val="Normal Table"/>
     <w:uiPriority w:val="99"/>
     <w:semiHidden/>
@@ -13078,15 +16063,15 @@
       </w:tblCellMar>
     </w:tblPr>
   </w:style>
-  <w:style w:type="numbering" w:default="1" w:styleId="a2">
+  <w:style w:type="numbering" w:default="1" w:styleId="NoList">
     <w:name w:val="No List"/>
     <w:uiPriority w:val="99"/>
     <w:semiHidden/>
     <w:unhideWhenUsed/>
   </w:style>
-  <w:style w:type="paragraph" w:styleId="a3">
+  <w:style w:type="paragraph" w:styleId="ListParagraph">
     <w:name w:val="List Paragraph"/>
-    <w:basedOn w:val="a"/>
+    <w:basedOn w:val="Normal"/>
     <w:uiPriority w:val="34"/>
     <w:qFormat/>
     <w:rsid w:val="007C78E2"/>
@@ -13095,9 +16080,9 @@
       <w:contextualSpacing/>
     </w:pPr>
   </w:style>
-  <w:style w:type="table" w:styleId="a4">
+  <w:style w:type="table" w:styleId="TableGrid">
     <w:name w:val="Table Grid"/>
-    <w:basedOn w:val="a1"/>
+    <w:basedOn w:val="TableNormal"/>
     <w:uiPriority w:val="59"/>
     <w:rsid w:val="007C78E2"/>
     <w:pPr>
@@ -13114,9 +16099,9 @@
       </w:tblBorders>
     </w:tblPr>
   </w:style>
-  <w:style w:type="character" w:styleId="a5">
+  <w:style w:type="character" w:styleId="Hyperlink">
     <w:name w:val="Hyperlink"/>
-    <w:basedOn w:val="a0"/>
+    <w:basedOn w:val="DefaultParagraphFont"/>
     <w:uiPriority w:val="99"/>
     <w:unhideWhenUsed/>
     <w:rsid w:val="007C78E2"/>
@@ -13125,10 +16110,10 @@
       <w:u w:val="single"/>
     </w:rPr>
   </w:style>
-  <w:style w:type="paragraph" w:styleId="a6">
+  <w:style w:type="paragraph" w:styleId="Header">
     <w:name w:val="header"/>
-    <w:basedOn w:val="a"/>
-    <w:link w:val="a7"/>
+    <w:basedOn w:val="Normal"/>
+    <w:link w:val="HeaderChar"/>
     <w:uiPriority w:val="99"/>
     <w:unhideWhenUsed/>
     <w:rsid w:val="007C78E2"/>
@@ -13140,17 +16125,17 @@
       <w:spacing w:after="0" w:line="240" w:lineRule="auto"/>
     </w:pPr>
   </w:style>
-  <w:style w:type="character" w:customStyle="1" w:styleId="a7">
-    <w:name w:val="Верхний колонтитул Знак"/>
-    <w:basedOn w:val="a0"/>
-    <w:link w:val="a6"/>
+  <w:style w:type="character" w:customStyle="1" w:styleId="HeaderChar">
+    <w:name w:val="Header Char"/>
+    <w:basedOn w:val="DefaultParagraphFont"/>
+    <w:link w:val="Header"/>
     <w:uiPriority w:val="99"/>
     <w:rsid w:val="007C78E2"/>
   </w:style>
-  <w:style w:type="paragraph" w:customStyle="1" w:styleId="a8">
+  <w:style w:type="paragraph" w:customStyle="1" w:styleId="a">
     <w:name w:val="мой стиль"/>
-    <w:basedOn w:val="a"/>
-    <w:link w:val="a9"/>
+    <w:basedOn w:val="Normal"/>
+    <w:link w:val="a0"/>
     <w:qFormat/>
     <w:rsid w:val="007C78E2"/>
     <w:pPr>
@@ -13166,9 +16151,9 @@
       <w:lang w:val="x-none" w:eastAsia="x-none"/>
     </w:rPr>
   </w:style>
-  <w:style w:type="character" w:customStyle="1" w:styleId="a9">
+  <w:style w:type="character" w:customStyle="1" w:styleId="a0">
     <w:name w:val="мой стиль Знак"/>
-    <w:link w:val="a8"/>
+    <w:link w:val="a"/>
     <w:rsid w:val="007C78E2"/>
     <w:rPr>
       <w:rFonts w:ascii="Times New Roman" w:eastAsia="Calibri" w:hAnsi="Times New Roman" w:cs="Times New Roman"/>
@@ -13179,10 +16164,10 @@
       <w:lang w:val="x-none" w:eastAsia="x-none"/>
     </w:rPr>
   </w:style>
-  <w:style w:type="character" w:customStyle="1" w:styleId="10">
-    <w:name w:val="Заголовок 1 Знак"/>
-    <w:basedOn w:val="a0"/>
-    <w:link w:val="1"/>
+  <w:style w:type="character" w:customStyle="1" w:styleId="Heading1Char">
+    <w:name w:val="Heading 1 Char"/>
+    <w:basedOn w:val="DefaultParagraphFont"/>
+    <w:link w:val="Heading1"/>
     <w:uiPriority w:val="9"/>
     <w:rsid w:val="007C78E2"/>
     <w:rPr>
@@ -13192,10 +16177,10 @@
       <w:szCs w:val="32"/>
     </w:rPr>
   </w:style>
-  <w:style w:type="paragraph" w:styleId="aa">
+  <w:style w:type="paragraph" w:styleId="TOCHeading">
     <w:name w:val="TOC Heading"/>
-    <w:basedOn w:val="1"/>
-    <w:next w:val="a"/>
+    <w:basedOn w:val="Heading1"/>
+    <w:next w:val="Normal"/>
     <w:uiPriority w:val="39"/>
     <w:unhideWhenUsed/>
     <w:qFormat/>
@@ -13207,10 +16192,10 @@
       <w:lang w:eastAsia="ru-RU"/>
     </w:rPr>
   </w:style>
-  <w:style w:type="paragraph" w:styleId="11">
+  <w:style w:type="paragraph" w:styleId="TOC1">
     <w:name w:val="toc 1"/>
-    <w:basedOn w:val="a"/>
-    <w:next w:val="a"/>
+    <w:basedOn w:val="Normal"/>
+    <w:next w:val="Normal"/>
     <w:autoRedefine/>
     <w:uiPriority w:val="39"/>
     <w:unhideWhenUsed/>
@@ -13219,10 +16204,10 @@
       <w:spacing w:after="100"/>
     </w:pPr>
   </w:style>
-  <w:style w:type="paragraph" w:styleId="2">
+  <w:style w:type="paragraph" w:styleId="TOC2">
     <w:name w:val="toc 2"/>
-    <w:basedOn w:val="a"/>
-    <w:next w:val="a"/>
+    <w:basedOn w:val="Normal"/>
+    <w:next w:val="Normal"/>
     <w:autoRedefine/>
     <w:uiPriority w:val="39"/>
     <w:unhideWhenUsed/>
@@ -13232,10 +16217,10 @@
       <w:ind w:left="220"/>
     </w:pPr>
   </w:style>
-  <w:style w:type="paragraph" w:styleId="3">
+  <w:style w:type="paragraph" w:styleId="TOC3">
     <w:name w:val="toc 3"/>
-    <w:basedOn w:val="a"/>
-    <w:next w:val="a"/>
+    <w:basedOn w:val="Normal"/>
+    <w:next w:val="Normal"/>
     <w:autoRedefine/>
     <w:uiPriority w:val="39"/>
     <w:unhideWhenUsed/>
@@ -13245,9 +16230,9 @@
       <w:ind w:left="440"/>
     </w:pPr>
   </w:style>
-  <w:style w:type="character" w:styleId="ab">
+  <w:style w:type="character" w:styleId="CommentReference">
     <w:name w:val="annotation reference"/>
-    <w:basedOn w:val="a0"/>
+    <w:basedOn w:val="DefaultParagraphFont"/>
     <w:uiPriority w:val="99"/>
     <w:semiHidden/>
     <w:unhideWhenUsed/>
@@ -13257,10 +16242,10 @@
       <w:szCs w:val="16"/>
     </w:rPr>
   </w:style>
-  <w:style w:type="paragraph" w:styleId="ac">
+  <w:style w:type="paragraph" w:styleId="CommentText">
     <w:name w:val="annotation text"/>
-    <w:basedOn w:val="a"/>
-    <w:link w:val="ad"/>
+    <w:basedOn w:val="Normal"/>
+    <w:link w:val="CommentTextChar"/>
     <w:uiPriority w:val="99"/>
     <w:semiHidden/>
     <w:unhideWhenUsed/>
@@ -13273,10 +16258,10 @@
       <w:szCs w:val="20"/>
     </w:rPr>
   </w:style>
-  <w:style w:type="character" w:customStyle="1" w:styleId="ad">
-    <w:name w:val="Текст примечания Знак"/>
-    <w:basedOn w:val="a0"/>
-    <w:link w:val="ac"/>
+  <w:style w:type="character" w:customStyle="1" w:styleId="CommentTextChar">
+    <w:name w:val="Comment Text Char"/>
+    <w:basedOn w:val="DefaultParagraphFont"/>
+    <w:link w:val="CommentText"/>
     <w:uiPriority w:val="99"/>
     <w:semiHidden/>
     <w:rsid w:val="00112F05"/>
@@ -13285,11 +16270,11 @@
       <w:szCs w:val="20"/>
     </w:rPr>
   </w:style>
-  <w:style w:type="paragraph" w:styleId="ae">
+  <w:style w:type="paragraph" w:styleId="CommentSubject">
     <w:name w:val="annotation subject"/>
-    <w:basedOn w:val="ac"/>
-    <w:next w:val="ac"/>
-    <w:link w:val="af"/>
+    <w:basedOn w:val="CommentText"/>
+    <w:next w:val="CommentText"/>
+    <w:link w:val="CommentSubjectChar"/>
     <w:uiPriority w:val="99"/>
     <w:semiHidden/>
     <w:unhideWhenUsed/>
@@ -13299,10 +16284,10 @@
       <w:bCs/>
     </w:rPr>
   </w:style>
-  <w:style w:type="character" w:customStyle="1" w:styleId="af">
-    <w:name w:val="Тема примечания Знак"/>
-    <w:basedOn w:val="ad"/>
-    <w:link w:val="ae"/>
+  <w:style w:type="character" w:customStyle="1" w:styleId="CommentSubjectChar">
+    <w:name w:val="Comment Subject Char"/>
+    <w:basedOn w:val="CommentTextChar"/>
+    <w:link w:val="CommentSubject"/>
     <w:uiPriority w:val="99"/>
     <w:semiHidden/>
     <w:rsid w:val="00112F05"/>
@@ -13313,10 +16298,10 @@
       <w:szCs w:val="20"/>
     </w:rPr>
   </w:style>
-  <w:style w:type="paragraph" w:styleId="af0">
+  <w:style w:type="paragraph" w:styleId="BalloonText">
     <w:name w:val="Balloon Text"/>
-    <w:basedOn w:val="a"/>
-    <w:link w:val="af1"/>
+    <w:basedOn w:val="Normal"/>
+    <w:link w:val="BalloonTextChar"/>
     <w:uiPriority w:val="99"/>
     <w:semiHidden/>
     <w:unhideWhenUsed/>
@@ -13330,10 +16315,10 @@
       <w:szCs w:val="18"/>
     </w:rPr>
   </w:style>
-  <w:style w:type="character" w:customStyle="1" w:styleId="af1">
-    <w:name w:val="Текст выноски Знак"/>
-    <w:basedOn w:val="a0"/>
-    <w:link w:val="af0"/>
+  <w:style w:type="character" w:customStyle="1" w:styleId="BalloonTextChar">
+    <w:name w:val="Balloon Text Char"/>
+    <w:basedOn w:val="DefaultParagraphFont"/>
+    <w:link w:val="BalloonText"/>
     <w:uiPriority w:val="99"/>
     <w:semiHidden/>
     <w:rsid w:val="003B38AA"/>

--- a/ПС.docx
+++ b/ПС.docx
@@ -1,6 +1,6 @@
 
 <file path=word/document.xml><?xml version="1.0" encoding="utf-8"?>
-<w:document xmlns:wpc="http://schemas.microsoft.com/office/word/2010/wordprocessingCanvas" xmlns:cx="http://schemas.microsoft.com/office/drawing/2014/chartex" xmlns:cx1="http://schemas.microsoft.com/office/drawing/2015/9/8/chartex" xmlns:cx2="http://schemas.microsoft.com/office/drawing/2015/10/21/chartex" xmlns:cx3="http://schemas.microsoft.com/office/drawing/2016/5/9/chartex" xmlns:cx4="http://schemas.microsoft.com/office/drawing/2016/5/10/chartex" xmlns:cx5="http://schemas.microsoft.com/office/drawing/2016/5/11/chartex" xmlns:cx6="http://schemas.microsoft.com/office/drawing/2016/5/12/chartex" xmlns:cx7="http://schemas.microsoft.com/office/drawing/2016/5/13/chartex" xmlns:cx8="http://schemas.microsoft.com/office/drawing/2016/5/14/chartex" xmlns:mc="http://schemas.openxmlformats.org/markup-compatibility/2006" xmlns:aink="http://schemas.microsoft.com/office/drawing/2016/ink" xmlns:am3d="http://schemas.microsoft.com/office/drawing/2017/model3d" xmlns:o="urn:schemas-microsoft-com:office:office" xmlns:oel="http://schemas.microsoft.com/office/2019/extlst" xmlns:r="http://schemas.openxmlformats.org/officeDocument/2006/relationships" xmlns:m="http://schemas.openxmlformats.org/officeDocument/2006/math" xmlns:v="urn:schemas-microsoft-com:vml" xmlns:wp14="http://schemas.microsoft.com/office/word/2010/wordprocessingDrawing" xmlns:wp="http://schemas.openxmlformats.org/drawingml/2006/wordprocessingDrawing" xmlns:w10="urn:schemas-microsoft-com:office:word" xmlns:w="http://schemas.openxmlformats.org/wordprocessingml/2006/main" xmlns:w14="http://schemas.microsoft.com/office/word/2010/wordml" xmlns:w15="http://schemas.microsoft.com/office/word/2012/wordml" xmlns:w16cex="http://schemas.microsoft.com/office/word/2018/wordml/cex" xmlns:w16cid="http://schemas.microsoft.com/office/word/2016/wordml/cid" xmlns:w16="http://schemas.microsoft.com/office/word/2018/wordml" xmlns:w16sdtdh="http://schemas.microsoft.com/office/word/2020/wordml/sdtdatahash" xmlns:w16se="http://schemas.microsoft.com/office/word/2015/wordml/symex" xmlns:wpg="http://schemas.microsoft.com/office/word/2010/wordprocessingGroup" xmlns:wpi="http://schemas.microsoft.com/office/word/2010/wordprocessingInk" xmlns:wne="http://schemas.microsoft.com/office/word/2006/wordml" xmlns:wps="http://schemas.microsoft.com/office/word/2010/wordprocessingShape" mc:Ignorable="w14 w15 w16se w16cid w16 w16cex w16sdtdh wp14">
+<w:document xmlns:wpc="http://schemas.microsoft.com/office/word/2010/wordprocessingCanvas" xmlns:cx="http://schemas.microsoft.com/office/drawing/2014/chartex" xmlns:cx1="http://schemas.microsoft.com/office/drawing/2015/9/8/chartex" xmlns:mc="http://schemas.openxmlformats.org/markup-compatibility/2006" xmlns:o="urn:schemas-microsoft-com:office:office" xmlns:r="http://schemas.openxmlformats.org/officeDocument/2006/relationships" xmlns:m="http://schemas.openxmlformats.org/officeDocument/2006/math" xmlns:v="urn:schemas-microsoft-com:vml" xmlns:wp14="http://schemas.microsoft.com/office/word/2010/wordprocessingDrawing" xmlns:wp="http://schemas.openxmlformats.org/drawingml/2006/wordprocessingDrawing" xmlns:w10="urn:schemas-microsoft-com:office:word" xmlns:w="http://schemas.openxmlformats.org/wordprocessingml/2006/main" xmlns:w14="http://schemas.microsoft.com/office/word/2010/wordml" xmlns:w15="http://schemas.microsoft.com/office/word/2012/wordml" xmlns:w16se="http://schemas.microsoft.com/office/word/2015/wordml/symex" xmlns:wpg="http://schemas.microsoft.com/office/word/2010/wordprocessingGroup" xmlns:wpi="http://schemas.microsoft.com/office/word/2010/wordprocessingInk" xmlns:wne="http://schemas.microsoft.com/office/word/2006/wordml" xmlns:wps="http://schemas.microsoft.com/office/word/2010/wordprocessingShape" mc:Ignorable="w14 w15 w16se wp14">
   <w:body>
     <w:p>
       <w:pPr>
@@ -606,7 +606,7 @@
       <w:sdtContent>
         <w:p>
           <w:pPr>
-            <w:pStyle w:val="TOCHeading"/>
+            <w:pStyle w:val="aa"/>
             <w:spacing w:after="240"/>
             <w:jc w:val="center"/>
             <w:rPr>
@@ -630,7 +630,7 @@
         </w:p>
         <w:p>
           <w:pPr>
-            <w:pStyle w:val="TOC1"/>
+            <w:pStyle w:val="11"/>
             <w:tabs>
               <w:tab w:val="right" w:leader="dot" w:pos="9628"/>
             </w:tabs>
@@ -680,7 +680,7 @@
           <w:hyperlink w:anchor="_Toc35299879" w:history="1">
             <w:r>
               <w:rPr>
-                <w:rStyle w:val="Hyperlink"/>
+                <w:rStyle w:val="a5"/>
                 <w:rFonts w:ascii="Times New Roman" w:hAnsi="Times New Roman" w:cs="Times New Roman"/>
                 <w:noProof/>
                 <w:color w:val="000000" w:themeColor="text1"/>
@@ -769,7 +769,7 @@
         </w:p>
         <w:p>
           <w:pPr>
-            <w:pStyle w:val="TOC2"/>
+            <w:pStyle w:val="2"/>
             <w:tabs>
               <w:tab w:val="right" w:leader="dot" w:pos="9628"/>
             </w:tabs>
@@ -786,7 +786,7 @@
           <w:hyperlink w:anchor="_Toc35299880" w:history="1">
             <w:r>
               <w:rPr>
-                <w:rStyle w:val="Hyperlink"/>
+                <w:rStyle w:val="a5"/>
                 <w:rFonts w:ascii="Times New Roman" w:hAnsi="Times New Roman" w:cs="Times New Roman"/>
                 <w:noProof/>
                 <w:color w:val="000000" w:themeColor="text1"/>
@@ -875,7 +875,7 @@
         </w:p>
         <w:p>
           <w:pPr>
-            <w:pStyle w:val="TOC2"/>
+            <w:pStyle w:val="2"/>
             <w:tabs>
               <w:tab w:val="right" w:leader="dot" w:pos="9628"/>
             </w:tabs>
@@ -892,7 +892,7 @@
           <w:hyperlink w:anchor="_Toc35299881" w:history="1">
             <w:r>
               <w:rPr>
-                <w:rStyle w:val="Hyperlink"/>
+                <w:rStyle w:val="a5"/>
                 <w:rFonts w:ascii="Times New Roman" w:hAnsi="Times New Roman" w:cs="Times New Roman"/>
                 <w:noProof/>
                 <w:color w:val="000000" w:themeColor="text1"/>
@@ -903,7 +903,7 @@
             </w:r>
             <w:r>
               <w:rPr>
-                <w:rStyle w:val="Hyperlink"/>
+                <w:rStyle w:val="a5"/>
                 <w:rFonts w:ascii="Times New Roman" w:hAnsi="Times New Roman" w:cs="Times New Roman"/>
                 <w:noProof/>
                 <w:color w:val="000000" w:themeColor="text1"/>
@@ -993,7 +993,7 @@
         </w:p>
         <w:p>
           <w:pPr>
-            <w:pStyle w:val="TOC2"/>
+            <w:pStyle w:val="2"/>
             <w:tabs>
               <w:tab w:val="right" w:leader="dot" w:pos="9628"/>
             </w:tabs>
@@ -1010,7 +1010,7 @@
           <w:hyperlink w:anchor="_Toc35299882" w:history="1">
             <w:r>
               <w:rPr>
-                <w:rStyle w:val="Hyperlink"/>
+                <w:rStyle w:val="a5"/>
                 <w:rFonts w:ascii="Times New Roman" w:hAnsi="Times New Roman" w:cs="Times New Roman"/>
                 <w:noProof/>
                 <w:color w:val="000000" w:themeColor="text1"/>
@@ -1099,7 +1099,7 @@
         </w:p>
         <w:p>
           <w:pPr>
-            <w:pStyle w:val="TOC1"/>
+            <w:pStyle w:val="11"/>
             <w:tabs>
               <w:tab w:val="right" w:leader="dot" w:pos="9628"/>
             </w:tabs>
@@ -1116,7 +1116,7 @@
           <w:hyperlink w:anchor="_Toc35299885" w:history="1">
             <w:r>
               <w:rPr>
-                <w:rStyle w:val="Hyperlink"/>
+                <w:rStyle w:val="a5"/>
                 <w:rFonts w:ascii="Times New Roman" w:hAnsi="Times New Roman" w:cs="Times New Roman"/>
                 <w:noProof/>
                 <w:color w:val="000000" w:themeColor="text1"/>
@@ -1205,7 +1205,7 @@
         </w:p>
         <w:p>
           <w:pPr>
-            <w:pStyle w:val="TOC1"/>
+            <w:pStyle w:val="11"/>
             <w:tabs>
               <w:tab w:val="right" w:leader="dot" w:pos="9628"/>
             </w:tabs>
@@ -1222,7 +1222,7 @@
           <w:hyperlink w:anchor="_Toc35299886" w:history="1">
             <w:r>
               <w:rPr>
-                <w:rStyle w:val="Hyperlink"/>
+                <w:rStyle w:val="a5"/>
                 <w:rFonts w:ascii="Times New Roman" w:hAnsi="Times New Roman" w:cs="Times New Roman"/>
                 <w:noProof/>
                 <w:color w:val="000000" w:themeColor="text1"/>
@@ -1311,7 +1311,7 @@
         </w:p>
         <w:p>
           <w:pPr>
-            <w:pStyle w:val="TOC2"/>
+            <w:pStyle w:val="2"/>
             <w:tabs>
               <w:tab w:val="right" w:leader="dot" w:pos="9628"/>
             </w:tabs>
@@ -1328,7 +1328,7 @@
           <w:hyperlink w:anchor="_Toc35299888" w:history="1">
             <w:r>
               <w:rPr>
-                <w:rStyle w:val="Hyperlink"/>
+                <w:rStyle w:val="a5"/>
                 <w:rFonts w:ascii="Times New Roman" w:hAnsi="Times New Roman" w:cs="Times New Roman"/>
                 <w:noProof/>
                 <w:color w:val="000000" w:themeColor="text1"/>
@@ -1339,7 +1339,7 @@
             </w:r>
             <w:r>
               <w:rPr>
-                <w:rStyle w:val="Hyperlink"/>
+                <w:rStyle w:val="a5"/>
                 <w:rFonts w:ascii="Times New Roman" w:hAnsi="Times New Roman" w:cs="Times New Roman"/>
                 <w:noProof/>
                 <w:color w:val="000000" w:themeColor="text1"/>
@@ -1428,7 +1428,7 @@
         </w:p>
         <w:p>
           <w:pPr>
-            <w:pStyle w:val="TOC2"/>
+            <w:pStyle w:val="2"/>
             <w:tabs>
               <w:tab w:val="right" w:leader="dot" w:pos="9628"/>
             </w:tabs>
@@ -1445,7 +1445,7 @@
           <w:hyperlink w:anchor="_Toc35299889" w:history="1">
             <w:r>
               <w:rPr>
-                <w:rStyle w:val="Hyperlink"/>
+                <w:rStyle w:val="a5"/>
                 <w:rFonts w:ascii="Times New Roman" w:hAnsi="Times New Roman" w:cs="Times New Roman"/>
                 <w:noProof/>
                 <w:color w:val="000000" w:themeColor="text1"/>
@@ -1456,7 +1456,7 @@
             </w:r>
             <w:r>
               <w:rPr>
-                <w:rStyle w:val="Hyperlink"/>
+                <w:rStyle w:val="a5"/>
                 <w:rFonts w:ascii="Times New Roman" w:hAnsi="Times New Roman" w:cs="Times New Roman"/>
                 <w:noProof/>
                 <w:color w:val="000000" w:themeColor="text1"/>
@@ -1545,7 +1545,7 @@
         </w:p>
         <w:p>
           <w:pPr>
-            <w:pStyle w:val="TOC1"/>
+            <w:pStyle w:val="11"/>
             <w:tabs>
               <w:tab w:val="right" w:leader="dot" w:pos="9628"/>
             </w:tabs>
@@ -1562,7 +1562,7 @@
           <w:hyperlink w:anchor="_Toc35299890" w:history="1">
             <w:r>
               <w:rPr>
-                <w:rStyle w:val="Hyperlink"/>
+                <w:rStyle w:val="a5"/>
                 <w:rFonts w:ascii="Times New Roman" w:hAnsi="Times New Roman" w:cs="Times New Roman"/>
                 <w:noProof/>
                 <w:color w:val="000000" w:themeColor="text1"/>
@@ -1684,27 +1684,19 @@
     </w:p>
     <w:p>
       <w:pPr>
-        <w:pStyle w:val="a"/>
+        <w:pStyle w:val="a8"/>
         <w:outlineLvl w:val="0"/>
       </w:pPr>
       <w:bookmarkStart w:id="0" w:name="_Toc35299879"/>
       <w:r>
         <w:lastRenderedPageBreak/>
-        <w:t xml:space="preserve">1 </w:t>
-      </w:r>
-      <w:proofErr w:type="spellStart"/>
-      <w:r>
-        <w:t>Описание</w:t>
-      </w:r>
-      <w:proofErr w:type="spellEnd"/>
-      <w:r>
-        <w:t xml:space="preserve"> САПР</w:t>
+        <w:t>1 Описание САПР</w:t>
       </w:r>
       <w:bookmarkEnd w:id="0"/>
     </w:p>
     <w:p>
       <w:pPr>
-        <w:pStyle w:val="a"/>
+        <w:pStyle w:val="a8"/>
         <w:outlineLvl w:val="1"/>
         <w:rPr>
           <w:b w:val="0"/>
@@ -1712,22 +1704,9 @@
       </w:pPr>
       <w:bookmarkStart w:id="1" w:name="_Toc35299880"/>
       <w:r>
-        <w:t xml:space="preserve">1.1 </w:t>
-      </w:r>
-      <w:proofErr w:type="spellStart"/>
-      <w:r>
-        <w:t>Описание</w:t>
-      </w:r>
-      <w:proofErr w:type="spellEnd"/>
-      <w:r>
-        <w:t xml:space="preserve"> </w:t>
-      </w:r>
-      <w:proofErr w:type="spellStart"/>
-      <w:r>
-        <w:t>программы</w:t>
+        <w:t>1.1 Описание программы</w:t>
       </w:r>
       <w:bookmarkEnd w:id="1"/>
-      <w:proofErr w:type="spellEnd"/>
     </w:p>
     <w:p>
       <w:pPr>
@@ -1879,21 +1858,13 @@
     </w:p>
     <w:p>
       <w:pPr>
-        <w:pStyle w:val="a"/>
+        <w:pStyle w:val="a8"/>
         <w:outlineLvl w:val="1"/>
       </w:pPr>
       <w:bookmarkStart w:id="2" w:name="_Toc35299881"/>
       <w:r>
         <w:lastRenderedPageBreak/>
-        <w:t xml:space="preserve">1.2 </w:t>
-      </w:r>
-      <w:proofErr w:type="spellStart"/>
-      <w:r>
-        <w:t>Описание</w:t>
-      </w:r>
-      <w:proofErr w:type="spellEnd"/>
-      <w:r>
-        <w:t xml:space="preserve"> </w:t>
+        <w:t xml:space="preserve">1.2 Описание </w:t>
       </w:r>
       <w:r>
         <w:rPr>
@@ -2239,7 +2210,7 @@
     </w:p>
     <w:tbl>
       <w:tblPr>
-        <w:tblStyle w:val="TableGrid"/>
+        <w:tblStyle w:val="a4"/>
         <w:tblW w:w="5000" w:type="pct"/>
         <w:tblLook w:val="04A0" w:firstRow="1" w:lastRow="0" w:firstColumn="1" w:lastColumn="0" w:noHBand="0" w:noVBand="1"/>
       </w:tblPr>
@@ -2258,7 +2229,7 @@
           </w:tcPr>
           <w:p>
             <w:pPr>
-              <w:pStyle w:val="a"/>
+              <w:pStyle w:val="a8"/>
               <w:spacing w:before="0" w:after="0" w:line="240" w:lineRule="auto"/>
               <w:rPr>
                 <w:b w:val="0"/>
@@ -2266,7 +2237,6 @@
                 <w:lang w:val="ru-RU"/>
               </w:rPr>
             </w:pPr>
-            <w:proofErr w:type="spellStart"/>
             <w:r>
               <w:rPr>
                 <w:b w:val="0"/>
@@ -2274,7 +2244,6 @@
               </w:rPr>
               <w:t>Название</w:t>
             </w:r>
-            <w:proofErr w:type="spellEnd"/>
             <w:r>
               <w:rPr>
                 <w:b w:val="0"/>
@@ -2292,7 +2261,7 @@
           </w:tcPr>
           <w:p>
             <w:pPr>
-              <w:pStyle w:val="a"/>
+              <w:pStyle w:val="a8"/>
               <w:spacing w:before="0" w:after="0" w:line="240" w:lineRule="auto"/>
               <w:rPr>
                 <w:b w:val="0"/>
@@ -2300,7 +2269,6 @@
                 <w:lang w:val="ru-RU"/>
               </w:rPr>
             </w:pPr>
-            <w:proofErr w:type="spellStart"/>
             <w:r>
               <w:rPr>
                 <w:b w:val="0"/>
@@ -2308,7 +2276,6 @@
               </w:rPr>
               <w:t>Описание</w:t>
             </w:r>
-            <w:proofErr w:type="spellEnd"/>
             <w:r>
               <w:rPr>
                 <w:b w:val="0"/>
@@ -2331,7 +2298,7 @@
           </w:tcPr>
           <w:p>
             <w:pPr>
-              <w:pStyle w:val="a"/>
+              <w:pStyle w:val="a8"/>
               <w:spacing w:before="0" w:after="0" w:line="240" w:lineRule="auto"/>
               <w:rPr>
                 <w:b w:val="0"/>
@@ -2339,7 +2306,6 @@
                 <w:lang w:val="en-US"/>
               </w:rPr>
             </w:pPr>
-            <w:proofErr w:type="spellStart"/>
             <w:r>
               <w:rPr>
                 <w:b w:val="0"/>
@@ -2348,7 +2314,6 @@
               </w:rPr>
               <w:t>KompasObject</w:t>
             </w:r>
-            <w:proofErr w:type="spellEnd"/>
           </w:p>
         </w:tc>
         <w:tc>
@@ -2358,28 +2323,19 @@
           </w:tcPr>
           <w:p>
             <w:pPr>
-              <w:pStyle w:val="a"/>
+              <w:pStyle w:val="a8"/>
               <w:spacing w:before="0" w:after="0" w:line="240" w:lineRule="auto"/>
               <w:rPr>
                 <w:b w:val="0"/>
                 <w:szCs w:val="28"/>
               </w:rPr>
             </w:pPr>
-            <w:proofErr w:type="spellStart"/>
-            <w:r>
-              <w:rPr>
-                <w:b w:val="0"/>
-                <w:szCs w:val="28"/>
-              </w:rPr>
-              <w:t>Интерфейс</w:t>
-            </w:r>
-            <w:proofErr w:type="spellEnd"/>
-            <w:r>
-              <w:rPr>
-                <w:b w:val="0"/>
-                <w:szCs w:val="28"/>
-              </w:rPr>
-              <w:t xml:space="preserve"> API КОМПАС</w:t>
+            <w:r>
+              <w:rPr>
+                <w:b w:val="0"/>
+                <w:szCs w:val="28"/>
+              </w:rPr>
+              <w:t>Интерфейс API КОМПАС</w:t>
             </w:r>
           </w:p>
         </w:tc>
@@ -2395,7 +2351,7 @@
           </w:tcPr>
           <w:p>
             <w:pPr>
-              <w:pStyle w:val="a"/>
+              <w:pStyle w:val="a8"/>
               <w:spacing w:before="0" w:after="0" w:line="240" w:lineRule="auto"/>
               <w:rPr>
                 <w:b w:val="0"/>
@@ -2403,7 +2359,6 @@
                 <w:lang w:val="en-US"/>
               </w:rPr>
             </w:pPr>
-            <w:proofErr w:type="spellStart"/>
             <w:r>
               <w:rPr>
                 <w:b w:val="0"/>
@@ -2412,7 +2367,6 @@
               </w:rPr>
               <w:t>ksEntity</w:t>
             </w:r>
-            <w:proofErr w:type="spellEnd"/>
           </w:p>
         </w:tc>
         <w:tc>
@@ -2422,7 +2376,7 @@
           </w:tcPr>
           <w:p>
             <w:pPr>
-              <w:pStyle w:val="a"/>
+              <w:pStyle w:val="a8"/>
               <w:spacing w:before="0" w:after="0" w:line="240" w:lineRule="auto"/>
               <w:rPr>
                 <w:b w:val="0"/>
@@ -2452,7 +2406,7 @@
           </w:tcPr>
           <w:p>
             <w:pPr>
-              <w:pStyle w:val="a"/>
+              <w:pStyle w:val="a8"/>
               <w:spacing w:before="0" w:after="0" w:line="240" w:lineRule="auto"/>
               <w:rPr>
                 <w:b w:val="0"/>
@@ -2479,7 +2433,7 @@
           </w:tcPr>
           <w:p>
             <w:pPr>
-              <w:pStyle w:val="a"/>
+              <w:pStyle w:val="a8"/>
               <w:spacing w:before="0" w:after="0" w:line="240" w:lineRule="auto"/>
               <w:rPr>
                 <w:b w:val="0"/>
@@ -2511,7 +2465,7 @@
           </w:tcPr>
           <w:p>
             <w:pPr>
-              <w:pStyle w:val="a"/>
+              <w:pStyle w:val="a8"/>
               <w:spacing w:before="0" w:after="0" w:line="240" w:lineRule="auto"/>
               <w:rPr>
                 <w:b w:val="0"/>
@@ -2520,7 +2474,6 @@
                 <w:lang w:val="en-US"/>
               </w:rPr>
             </w:pPr>
-            <w:proofErr w:type="spellStart"/>
             <w:r>
               <w:rPr>
                 <w:b w:val="0"/>
@@ -2530,7 +2483,6 @@
               </w:rPr>
               <w:t>ksSketchDefinition</w:t>
             </w:r>
-            <w:proofErr w:type="spellEnd"/>
           </w:p>
         </w:tc>
         <w:tc>
@@ -2540,7 +2492,7 @@
           </w:tcPr>
           <w:p>
             <w:pPr>
-              <w:pStyle w:val="a"/>
+              <w:pStyle w:val="a8"/>
               <w:spacing w:before="0" w:after="0" w:line="240" w:lineRule="auto"/>
               <w:rPr>
                 <w:b w:val="0"/>
@@ -2584,7 +2536,7 @@
     </w:p>
     <w:tbl>
       <w:tblPr>
-        <w:tblStyle w:val="TableGrid"/>
+        <w:tblStyle w:val="a4"/>
         <w:tblW w:w="5000" w:type="pct"/>
         <w:tblLook w:val="04A0" w:firstRow="1" w:lastRow="0" w:firstColumn="1" w:lastColumn="0" w:noHBand="0" w:noVBand="1"/>
       </w:tblPr>
@@ -2603,7 +2555,7 @@
           </w:tcPr>
           <w:p>
             <w:pPr>
-              <w:pStyle w:val="a"/>
+              <w:pStyle w:val="a8"/>
               <w:spacing w:before="0" w:after="0" w:line="240" w:lineRule="auto"/>
               <w:rPr>
                 <w:b w:val="0"/>
@@ -2628,38 +2580,20 @@
           </w:tcPr>
           <w:p>
             <w:pPr>
-              <w:pStyle w:val="a"/>
+              <w:pStyle w:val="a8"/>
               <w:spacing w:before="0" w:after="0" w:line="240" w:lineRule="auto"/>
               <w:rPr>
                 <w:b w:val="0"/>
                 <w:szCs w:val="28"/>
               </w:rPr>
             </w:pPr>
-            <w:proofErr w:type="spellStart"/>
-            <w:r>
-              <w:rPr>
-                <w:b w:val="0"/>
-                <w:szCs w:val="28"/>
-              </w:rPr>
-              <w:t>Интерфейс</w:t>
-            </w:r>
-            <w:proofErr w:type="spellEnd"/>
-            <w:r>
-              <w:rPr>
-                <w:b w:val="0"/>
-                <w:szCs w:val="28"/>
-              </w:rPr>
-              <w:t xml:space="preserve"> </w:t>
-            </w:r>
-            <w:proofErr w:type="spellStart"/>
-            <w:r>
-              <w:rPr>
-                <w:b w:val="0"/>
-                <w:szCs w:val="28"/>
-              </w:rPr>
-              <w:t>документа-модели</w:t>
-            </w:r>
-            <w:proofErr w:type="spellEnd"/>
+            <w:r>
+              <w:rPr>
+                <w:b w:val="0"/>
+                <w:szCs w:val="28"/>
+              </w:rPr>
+              <w:t>Интерфейс документа-модели</w:t>
+            </w:r>
           </w:p>
         </w:tc>
       </w:tr>
@@ -2674,7 +2608,7 @@
           </w:tcPr>
           <w:p>
             <w:pPr>
-              <w:pStyle w:val="a"/>
+              <w:pStyle w:val="a8"/>
               <w:spacing w:before="0" w:after="0" w:line="240" w:lineRule="auto"/>
               <w:rPr>
                 <w:b w:val="0"/>
@@ -2682,7 +2616,6 @@
                 <w:lang w:val="en-US"/>
               </w:rPr>
             </w:pPr>
-            <w:proofErr w:type="spellStart"/>
             <w:r>
               <w:rPr>
                 <w:b w:val="0"/>
@@ -2691,7 +2624,6 @@
               </w:rPr>
               <w:t>ksPart</w:t>
             </w:r>
-            <w:proofErr w:type="spellEnd"/>
           </w:p>
         </w:tc>
         <w:tc>
@@ -2701,102 +2633,27 @@
           </w:tcPr>
           <w:p>
             <w:pPr>
-              <w:pStyle w:val="a"/>
+              <w:pStyle w:val="a8"/>
               <w:spacing w:before="0" w:after="0" w:line="240" w:lineRule="auto"/>
               <w:rPr>
                 <w:b w:val="0"/>
                 <w:szCs w:val="28"/>
               </w:rPr>
             </w:pPr>
-            <w:proofErr w:type="spellStart"/>
-            <w:r>
-              <w:rPr>
-                <w:b w:val="0"/>
-                <w:szCs w:val="28"/>
-              </w:rPr>
-              <w:t>Интерфейс</w:t>
-            </w:r>
-            <w:proofErr w:type="spellEnd"/>
-            <w:r>
-              <w:rPr>
-                <w:b w:val="0"/>
-                <w:szCs w:val="28"/>
-              </w:rPr>
-              <w:t xml:space="preserve"> </w:t>
-            </w:r>
-            <w:proofErr w:type="spellStart"/>
-            <w:r>
-              <w:rPr>
-                <w:b w:val="0"/>
-                <w:szCs w:val="28"/>
-              </w:rPr>
-              <w:t>детали</w:t>
-            </w:r>
-            <w:proofErr w:type="spellEnd"/>
-            <w:r>
-              <w:rPr>
-                <w:b w:val="0"/>
-                <w:szCs w:val="28"/>
-              </w:rPr>
-              <w:t xml:space="preserve"> </w:t>
-            </w:r>
-            <w:proofErr w:type="spellStart"/>
-            <w:r>
-              <w:rPr>
-                <w:b w:val="0"/>
-                <w:szCs w:val="28"/>
-              </w:rPr>
-              <w:t>или</w:t>
-            </w:r>
-            <w:proofErr w:type="spellEnd"/>
-            <w:r>
-              <w:rPr>
-                <w:b w:val="0"/>
-                <w:szCs w:val="28"/>
-              </w:rPr>
-              <w:t xml:space="preserve"> </w:t>
-            </w:r>
-            <w:proofErr w:type="spellStart"/>
-            <w:r>
-              <w:rPr>
-                <w:b w:val="0"/>
-                <w:szCs w:val="28"/>
-              </w:rPr>
-              <w:t>подсборки</w:t>
-            </w:r>
-            <w:proofErr w:type="spellEnd"/>
-            <w:r>
-              <w:rPr>
-                <w:b w:val="0"/>
-                <w:szCs w:val="28"/>
-              </w:rPr>
-              <w:t xml:space="preserve"> в </w:t>
-            </w:r>
-            <w:proofErr w:type="spellStart"/>
-            <w:r>
-              <w:rPr>
-                <w:b w:val="0"/>
-                <w:szCs w:val="28"/>
-              </w:rPr>
-              <w:t>составе</w:t>
-            </w:r>
-            <w:proofErr w:type="spellEnd"/>
-            <w:r>
-              <w:rPr>
-                <w:b w:val="0"/>
-                <w:szCs w:val="28"/>
-              </w:rPr>
-              <w:t xml:space="preserve"> </w:t>
-            </w:r>
-            <w:proofErr w:type="spellStart"/>
-            <w:r>
-              <w:rPr>
-                <w:b w:val="0"/>
-                <w:szCs w:val="28"/>
-              </w:rPr>
-              <w:t>сборки</w:t>
-            </w:r>
-            <w:proofErr w:type="spellEnd"/>
+            <w:r>
+              <w:rPr>
+                <w:b w:val="0"/>
+                <w:szCs w:val="28"/>
+              </w:rPr>
+              <w:t>Интерфейс детали</w:t>
+            </w:r>
+            <w:r>
+              <w:rPr>
+                <w:b w:val="0"/>
+                <w:szCs w:val="28"/>
+              </w:rPr>
+              <w:t xml:space="preserve"> или подсборки в составе сборки</w:t>
+            </w:r>
           </w:p>
         </w:tc>
       </w:tr>
@@ -2811,7 +2668,7 @@
           </w:tcPr>
           <w:p>
             <w:pPr>
-              <w:pStyle w:val="a"/>
+              <w:pStyle w:val="a8"/>
               <w:spacing w:before="0" w:after="0" w:line="240" w:lineRule="auto"/>
               <w:rPr>
                 <w:b w:val="0"/>
@@ -2819,7 +2676,6 @@
                 <w:lang w:val="en-US"/>
               </w:rPr>
             </w:pPr>
-            <w:proofErr w:type="spellStart"/>
             <w:r>
               <w:rPr>
                 <w:b w:val="0"/>
@@ -2828,7 +2684,6 @@
               </w:rPr>
               <w:t>ksBaseExtrusionDefinition</w:t>
             </w:r>
-            <w:proofErr w:type="spellEnd"/>
           </w:p>
         </w:tc>
         <w:tc>
@@ -2838,93 +2693,27 @@
           </w:tcPr>
           <w:p>
             <w:pPr>
-              <w:pStyle w:val="a"/>
+              <w:pStyle w:val="a8"/>
               <w:spacing w:before="0" w:after="0" w:line="240" w:lineRule="auto"/>
               <w:rPr>
                 <w:b w:val="0"/>
                 <w:szCs w:val="28"/>
               </w:rPr>
             </w:pPr>
-            <w:proofErr w:type="spellStart"/>
-            <w:r>
-              <w:rPr>
-                <w:b w:val="0"/>
-                <w:szCs w:val="28"/>
-              </w:rPr>
-              <w:t>Интерфейс</w:t>
-            </w:r>
-            <w:proofErr w:type="spellEnd"/>
-            <w:r>
-              <w:rPr>
-                <w:b w:val="0"/>
-                <w:szCs w:val="28"/>
-              </w:rPr>
-              <w:t xml:space="preserve"> </w:t>
-            </w:r>
-            <w:proofErr w:type="spellStart"/>
-            <w:r>
-              <w:rPr>
-                <w:b w:val="0"/>
-                <w:szCs w:val="28"/>
-              </w:rPr>
-              <w:t>параметров</w:t>
-            </w:r>
-            <w:proofErr w:type="spellEnd"/>
-            <w:r>
-              <w:rPr>
-                <w:b w:val="0"/>
-                <w:szCs w:val="28"/>
-              </w:rPr>
-              <w:t xml:space="preserve"> </w:t>
-            </w:r>
-            <w:proofErr w:type="spellStart"/>
-            <w:r>
-              <w:rPr>
-                <w:b w:val="0"/>
-                <w:szCs w:val="28"/>
-              </w:rPr>
-              <w:t>ос</w:t>
-            </w:r>
-            <w:r>
-              <w:rPr>
-                <w:b w:val="0"/>
-                <w:szCs w:val="28"/>
-              </w:rPr>
-              <w:t>нования</w:t>
-            </w:r>
-            <w:proofErr w:type="spellEnd"/>
-            <w:r>
-              <w:rPr>
-                <w:b w:val="0"/>
-                <w:szCs w:val="28"/>
-              </w:rPr>
-              <w:t xml:space="preserve"> - </w:t>
-            </w:r>
-            <w:proofErr w:type="spellStart"/>
-            <w:r>
-              <w:rPr>
-                <w:b w:val="0"/>
-                <w:szCs w:val="28"/>
-              </w:rPr>
-              <w:t>элемента</w:t>
-            </w:r>
-            <w:proofErr w:type="spellEnd"/>
-            <w:r>
-              <w:rPr>
-                <w:b w:val="0"/>
-                <w:szCs w:val="28"/>
-              </w:rPr>
-              <w:t xml:space="preserve"> </w:t>
-            </w:r>
-            <w:proofErr w:type="spellStart"/>
-            <w:r>
-              <w:rPr>
-                <w:b w:val="0"/>
-                <w:szCs w:val="28"/>
-              </w:rPr>
-              <w:t>выдавливания</w:t>
-            </w:r>
-            <w:proofErr w:type="spellEnd"/>
+            <w:r>
+              <w:rPr>
+                <w:b w:val="0"/>
+                <w:szCs w:val="28"/>
+              </w:rPr>
+              <w:t>Интерфейс параметров ос</w:t>
+            </w:r>
+            <w:r>
+              <w:rPr>
+                <w:b w:val="0"/>
+                <w:szCs w:val="28"/>
+              </w:rPr>
+              <w:t>нования - элемента выдавливания</w:t>
+            </w:r>
           </w:p>
         </w:tc>
       </w:tr>
@@ -2939,7 +2728,7 @@
           </w:tcPr>
           <w:p>
             <w:pPr>
-              <w:pStyle w:val="a"/>
+              <w:pStyle w:val="a8"/>
               <w:spacing w:before="0" w:after="0" w:line="240" w:lineRule="auto"/>
               <w:rPr>
                 <w:b w:val="0"/>
@@ -2947,7 +2736,6 @@
                 <w:lang w:val="en-US"/>
               </w:rPr>
             </w:pPr>
-            <w:proofErr w:type="spellStart"/>
             <w:r>
               <w:rPr>
                 <w:b w:val="0"/>
@@ -2956,7 +2744,6 @@
               </w:rPr>
               <w:t>ksCircularPartArrayDefinition</w:t>
             </w:r>
-            <w:proofErr w:type="spellEnd"/>
           </w:p>
         </w:tc>
         <w:tc>
@@ -2966,93 +2753,27 @@
           </w:tcPr>
           <w:p>
             <w:pPr>
-              <w:pStyle w:val="a"/>
+              <w:pStyle w:val="a8"/>
               <w:spacing w:before="0" w:after="0" w:line="240" w:lineRule="auto"/>
               <w:rPr>
                 <w:b w:val="0"/>
                 <w:szCs w:val="28"/>
               </w:rPr>
             </w:pPr>
-            <w:proofErr w:type="spellStart"/>
-            <w:r>
-              <w:rPr>
-                <w:b w:val="0"/>
-                <w:szCs w:val="28"/>
-              </w:rPr>
-              <w:t>Интерфейс</w:t>
-            </w:r>
-            <w:proofErr w:type="spellEnd"/>
-            <w:r>
-              <w:rPr>
-                <w:b w:val="0"/>
-                <w:szCs w:val="28"/>
-              </w:rPr>
-              <w:t xml:space="preserve"> </w:t>
-            </w:r>
-            <w:proofErr w:type="spellStart"/>
-            <w:r>
-              <w:rPr>
-                <w:b w:val="0"/>
-                <w:szCs w:val="28"/>
-              </w:rPr>
-              <w:t>опе</w:t>
-            </w:r>
-            <w:r>
-              <w:rPr>
-                <w:b w:val="0"/>
-                <w:szCs w:val="28"/>
-              </w:rPr>
-              <w:t>рации</w:t>
-            </w:r>
-            <w:proofErr w:type="spellEnd"/>
-            <w:r>
-              <w:rPr>
-                <w:b w:val="0"/>
-                <w:szCs w:val="28"/>
-              </w:rPr>
-              <w:t xml:space="preserve"> </w:t>
-            </w:r>
-            <w:proofErr w:type="spellStart"/>
-            <w:r>
-              <w:rPr>
-                <w:b w:val="0"/>
-                <w:szCs w:val="28"/>
-              </w:rPr>
-              <w:t>копирования</w:t>
-            </w:r>
-            <w:proofErr w:type="spellEnd"/>
-            <w:r>
-              <w:rPr>
-                <w:b w:val="0"/>
-                <w:szCs w:val="28"/>
-              </w:rPr>
-              <w:t xml:space="preserve"> </w:t>
-            </w:r>
-            <w:proofErr w:type="spellStart"/>
-            <w:r>
-              <w:rPr>
-                <w:b w:val="0"/>
-                <w:szCs w:val="28"/>
-              </w:rPr>
-              <w:t>по</w:t>
-            </w:r>
-            <w:proofErr w:type="spellEnd"/>
-            <w:r>
-              <w:rPr>
-                <w:b w:val="0"/>
-                <w:szCs w:val="28"/>
-              </w:rPr>
-              <w:t xml:space="preserve"> </w:t>
-            </w:r>
-            <w:proofErr w:type="spellStart"/>
-            <w:r>
-              <w:rPr>
-                <w:b w:val="0"/>
-                <w:szCs w:val="28"/>
-              </w:rPr>
-              <w:t>окружности</w:t>
-            </w:r>
-            <w:proofErr w:type="spellEnd"/>
+            <w:r>
+              <w:rPr>
+                <w:b w:val="0"/>
+                <w:szCs w:val="28"/>
+              </w:rPr>
+              <w:t>Интерфейс опе</w:t>
+            </w:r>
+            <w:r>
+              <w:rPr>
+                <w:b w:val="0"/>
+                <w:szCs w:val="28"/>
+              </w:rPr>
+              <w:t>рации копирования по окружности</w:t>
+            </w:r>
           </w:p>
         </w:tc>
       </w:tr>
@@ -3124,7 +2845,6 @@
       <w:pPr>
         <w:keepNext/>
         <w:spacing w:after="0" w:line="360" w:lineRule="auto"/>
-        <w:ind w:firstLine="709"/>
         <w:jc w:val="both"/>
         <w:rPr>
           <w:rFonts w:ascii="Times New Roman" w:eastAsia="Calibri" w:hAnsi="Times New Roman" w:cs="Times New Roman"/>
@@ -3133,7 +2853,9 @@
           <w:szCs w:val="18"/>
         </w:rPr>
       </w:pPr>
-      <w:commentRangeStart w:id="3"/>
+      <w:bookmarkStart w:id="3" w:name="_GoBack"/>
+      <w:bookmarkEnd w:id="3"/>
+      <w:commentRangeStart w:id="4"/>
       <w:r>
         <w:rPr>
           <w:rFonts w:ascii="Times New Roman" w:eastAsia="Calibri" w:hAnsi="Times New Roman" w:cs="Times New Roman"/>
@@ -3235,7 +2957,6 @@
         </w:rPr>
         <w:t xml:space="preserve">интерфейса </w:t>
       </w:r>
-      <w:proofErr w:type="spellStart"/>
       <w:r>
         <w:rPr>
           <w:rFonts w:ascii="Times New Roman" w:eastAsia="Calibri" w:hAnsi="Times New Roman" w:cs="Times New Roman"/>
@@ -3246,18 +2967,17 @@
         </w:rPr>
         <w:t>KompasObject</w:t>
       </w:r>
-      <w:commentRangeEnd w:id="3"/>
-      <w:proofErr w:type="spellEnd"/>
-      <w:r>
-        <w:rPr>
-          <w:rStyle w:val="CommentReference"/>
-        </w:rPr>
-        <w:commentReference w:id="3"/>
+      <w:commentRangeEnd w:id="4"/>
+      <w:r>
+        <w:rPr>
+          <w:rStyle w:val="ab"/>
+        </w:rPr>
+        <w:commentReference w:id="4"/>
       </w:r>
     </w:p>
     <w:tbl>
       <w:tblPr>
-        <w:tblStyle w:val="TableGrid"/>
+        <w:tblStyle w:val="a4"/>
         <w:tblW w:w="5000" w:type="pct"/>
         <w:tblLook w:val="04A0" w:firstRow="1" w:lastRow="0" w:firstColumn="1" w:lastColumn="0" w:noHBand="0" w:noVBand="1"/>
       </w:tblPr>
@@ -3277,14 +2997,13 @@
           </w:tcPr>
           <w:p>
             <w:pPr>
-              <w:pStyle w:val="a"/>
+              <w:pStyle w:val="a8"/>
               <w:spacing w:before="0" w:after="0" w:line="240" w:lineRule="auto"/>
               <w:rPr>
                 <w:b w:val="0"/>
                 <w:szCs w:val="28"/>
               </w:rPr>
             </w:pPr>
-            <w:proofErr w:type="spellStart"/>
             <w:r>
               <w:rPr>
                 <w:b w:val="0"/>
@@ -3292,7 +3011,6 @@
               </w:rPr>
               <w:t>Название</w:t>
             </w:r>
-            <w:proofErr w:type="spellEnd"/>
           </w:p>
         </w:tc>
         <w:tc>
@@ -3302,7 +3020,7 @@
           </w:tcPr>
           <w:p>
             <w:pPr>
-              <w:pStyle w:val="a"/>
+              <w:pStyle w:val="a8"/>
               <w:spacing w:before="0" w:after="0" w:line="240" w:lineRule="auto"/>
               <w:rPr>
                 <w:b w:val="0"/>
@@ -3327,14 +3045,13 @@
           </w:tcPr>
           <w:p>
             <w:pPr>
-              <w:pStyle w:val="a"/>
+              <w:pStyle w:val="a8"/>
               <w:spacing w:before="0" w:after="0" w:line="240" w:lineRule="auto"/>
               <w:rPr>
                 <w:b w:val="0"/>
                 <w:szCs w:val="28"/>
               </w:rPr>
             </w:pPr>
-            <w:proofErr w:type="spellStart"/>
             <w:r>
               <w:rPr>
                 <w:b w:val="0"/>
@@ -3342,7 +3059,6 @@
               </w:rPr>
               <w:t>Описание</w:t>
             </w:r>
-            <w:proofErr w:type="spellEnd"/>
           </w:p>
         </w:tc>
       </w:tr>
@@ -3357,7 +3073,7 @@
           </w:tcPr>
           <w:p>
             <w:pPr>
-              <w:pStyle w:val="a"/>
+              <w:pStyle w:val="a8"/>
               <w:spacing w:before="0" w:after="0" w:line="240" w:lineRule="auto"/>
               <w:rPr>
                 <w:b w:val="0"/>
@@ -3382,7 +3098,7 @@
           </w:tcPr>
           <w:p>
             <w:pPr>
-              <w:pStyle w:val="a"/>
+              <w:pStyle w:val="a8"/>
               <w:spacing w:before="0" w:after="0" w:line="240" w:lineRule="auto"/>
               <w:rPr>
                 <w:b w:val="0"/>
@@ -3390,7 +3106,6 @@
                 <w:lang w:val="en-US"/>
               </w:rPr>
             </w:pPr>
-            <w:proofErr w:type="spellStart"/>
             <w:r>
               <w:rPr>
                 <w:b w:val="0"/>
@@ -3399,7 +3114,6 @@
               </w:rPr>
               <w:t>ksDocument</w:t>
             </w:r>
-            <w:proofErr w:type="spellEnd"/>
           </w:p>
         </w:tc>
         <w:tc>
@@ -3409,204 +3123,19 @@
           </w:tcPr>
           <w:p>
             <w:pPr>
-              <w:pStyle w:val="a"/>
+              <w:pStyle w:val="a8"/>
               <w:spacing w:before="0" w:after="0" w:line="240" w:lineRule="auto"/>
               <w:rPr>
                 <w:b w:val="0"/>
                 <w:szCs w:val="28"/>
               </w:rPr>
             </w:pPr>
-            <w:proofErr w:type="spellStart"/>
-            <w:r>
-              <w:rPr>
-                <w:b w:val="0"/>
-                <w:szCs w:val="28"/>
-              </w:rPr>
-              <w:t>Метод</w:t>
-            </w:r>
-            <w:proofErr w:type="spellEnd"/>
-            <w:r>
-              <w:rPr>
-                <w:b w:val="0"/>
-                <w:szCs w:val="28"/>
-              </w:rPr>
-              <w:t xml:space="preserve"> </w:t>
-            </w:r>
-            <w:proofErr w:type="spellStart"/>
-            <w:r>
-              <w:rPr>
-                <w:b w:val="0"/>
-                <w:szCs w:val="28"/>
-              </w:rPr>
-              <w:t>для</w:t>
-            </w:r>
-            <w:proofErr w:type="spellEnd"/>
-            <w:r>
-              <w:rPr>
-                <w:b w:val="0"/>
-                <w:szCs w:val="28"/>
-              </w:rPr>
-              <w:t xml:space="preserve"> </w:t>
-            </w:r>
-            <w:proofErr w:type="spellStart"/>
-            <w:r>
-              <w:rPr>
-                <w:b w:val="0"/>
-                <w:szCs w:val="28"/>
-              </w:rPr>
-              <w:t>получения</w:t>
-            </w:r>
-            <w:proofErr w:type="spellEnd"/>
-            <w:r>
-              <w:rPr>
-                <w:b w:val="0"/>
-                <w:szCs w:val="28"/>
-              </w:rPr>
-              <w:t xml:space="preserve"> </w:t>
-            </w:r>
-            <w:proofErr w:type="spellStart"/>
-            <w:r>
-              <w:rPr>
-                <w:b w:val="0"/>
-                <w:szCs w:val="28"/>
-              </w:rPr>
-              <w:t>указателя</w:t>
-            </w:r>
-            <w:proofErr w:type="spellEnd"/>
-            <w:r>
-              <w:rPr>
-                <w:b w:val="0"/>
-                <w:szCs w:val="28"/>
-              </w:rPr>
-              <w:t xml:space="preserve"> </w:t>
-            </w:r>
-            <w:proofErr w:type="spellStart"/>
-            <w:r>
-              <w:rPr>
-                <w:b w:val="0"/>
-                <w:szCs w:val="28"/>
-              </w:rPr>
-              <w:t>на</w:t>
-            </w:r>
-            <w:proofErr w:type="spellEnd"/>
-            <w:r>
-              <w:rPr>
-                <w:b w:val="0"/>
-                <w:szCs w:val="28"/>
-              </w:rPr>
-              <w:t xml:space="preserve"> </w:t>
-            </w:r>
-            <w:proofErr w:type="spellStart"/>
-            <w:r>
-              <w:rPr>
-                <w:b w:val="0"/>
-                <w:szCs w:val="28"/>
-              </w:rPr>
-              <w:t>интерфейс</w:t>
-            </w:r>
-            <w:proofErr w:type="spellEnd"/>
-            <w:r>
-              <w:rPr>
-                <w:b w:val="0"/>
-                <w:szCs w:val="28"/>
-              </w:rPr>
-              <w:t xml:space="preserve"> </w:t>
-            </w:r>
-            <w:proofErr w:type="spellStart"/>
-            <w:r>
-              <w:rPr>
-                <w:b w:val="0"/>
-                <w:szCs w:val="28"/>
-              </w:rPr>
-              <w:t>трехмерного</w:t>
-            </w:r>
-            <w:proofErr w:type="spellEnd"/>
-            <w:r>
-              <w:rPr>
-                <w:b w:val="0"/>
-                <w:szCs w:val="28"/>
-              </w:rPr>
-              <w:t xml:space="preserve"> </w:t>
-            </w:r>
-            <w:proofErr w:type="spellStart"/>
-            <w:r>
-              <w:rPr>
-                <w:b w:val="0"/>
-                <w:szCs w:val="28"/>
-              </w:rPr>
-              <w:t>графического</w:t>
-            </w:r>
-            <w:proofErr w:type="spellEnd"/>
-            <w:r>
-              <w:rPr>
-                <w:b w:val="0"/>
-                <w:szCs w:val="28"/>
-              </w:rPr>
-              <w:t xml:space="preserve"> </w:t>
-            </w:r>
-            <w:proofErr w:type="spellStart"/>
-            <w:r>
-              <w:rPr>
-                <w:b w:val="0"/>
-                <w:szCs w:val="28"/>
-              </w:rPr>
-              <w:t>документа</w:t>
-            </w:r>
-            <w:proofErr w:type="spellEnd"/>
-            <w:r>
-              <w:rPr>
-                <w:b w:val="0"/>
-                <w:szCs w:val="28"/>
-              </w:rPr>
-              <w:t xml:space="preserve"> (</w:t>
-            </w:r>
-            <w:proofErr w:type="spellStart"/>
-            <w:r>
-              <w:rPr>
-                <w:b w:val="0"/>
-                <w:szCs w:val="28"/>
-              </w:rPr>
-              <w:t>детали</w:t>
-            </w:r>
-            <w:proofErr w:type="spellEnd"/>
-            <w:r>
-              <w:rPr>
-                <w:b w:val="0"/>
-                <w:szCs w:val="28"/>
-              </w:rPr>
-              <w:t xml:space="preserve"> </w:t>
-            </w:r>
-            <w:proofErr w:type="spellStart"/>
-            <w:r>
-              <w:rPr>
-                <w:b w:val="0"/>
-                <w:szCs w:val="28"/>
-              </w:rPr>
-              <w:t>или</w:t>
-            </w:r>
-            <w:proofErr w:type="spellEnd"/>
-            <w:r>
-              <w:rPr>
-                <w:b w:val="0"/>
-                <w:szCs w:val="28"/>
-              </w:rPr>
-              <w:t xml:space="preserve"> </w:t>
-            </w:r>
-            <w:proofErr w:type="spellStart"/>
-            <w:r>
-              <w:rPr>
-                <w:b w:val="0"/>
-                <w:szCs w:val="28"/>
-              </w:rPr>
-              <w:t>сборки</w:t>
-            </w:r>
-            <w:proofErr w:type="spellEnd"/>
-            <w:r>
-              <w:rPr>
-                <w:b w:val="0"/>
-                <w:szCs w:val="28"/>
-              </w:rPr>
-              <w:t>)</w:t>
+            <w:r>
+              <w:rPr>
+                <w:b w:val="0"/>
+                <w:szCs w:val="28"/>
+              </w:rPr>
+              <w:t>Метод для получения указателя на интерфейс трехмерного графического документа (детали или сборки)</w:t>
             </w:r>
           </w:p>
         </w:tc>
@@ -3622,7 +3151,7 @@
           </w:tcPr>
           <w:p>
             <w:pPr>
-              <w:pStyle w:val="a"/>
+              <w:pStyle w:val="a8"/>
               <w:spacing w:before="0" w:after="0" w:line="240" w:lineRule="auto"/>
               <w:rPr>
                 <w:b w:val="0"/>
@@ -3630,47 +3159,37 @@
                 <w:lang w:val="en-US"/>
               </w:rPr>
             </w:pPr>
-            <w:proofErr w:type="spellStart"/>
             <w:r>
               <w:rPr>
                 <w:b w:val="0"/>
                 <w:szCs w:val="28"/>
                 <w:lang w:val="en-US"/>
               </w:rPr>
-              <w:t>ActivateControllerAPI</w:t>
-            </w:r>
-            <w:proofErr w:type="spellEnd"/>
-            <w:r>
+              <w:t>ActivateControllerAPI()</w:t>
+            </w:r>
+          </w:p>
+        </w:tc>
+        <w:tc>
+          <w:tcPr>
+            <w:tcW w:w="726" w:type="pct"/>
+            <w:vAlign w:val="center"/>
+          </w:tcPr>
+          <w:p>
+            <w:pPr>
+              <w:pStyle w:val="a8"/>
+              <w:spacing w:before="0" w:after="0" w:line="240" w:lineRule="auto"/>
               <w:rPr>
                 <w:b w:val="0"/>
                 <w:szCs w:val="28"/>
                 <w:lang w:val="en-US"/>
               </w:rPr>
-              <w:t>()</w:t>
-            </w:r>
-          </w:p>
-        </w:tc>
-        <w:tc>
-          <w:tcPr>
-            <w:tcW w:w="726" w:type="pct"/>
-            <w:vAlign w:val="center"/>
-          </w:tcPr>
-          <w:p>
-            <w:pPr>
-              <w:pStyle w:val="a"/>
-              <w:spacing w:before="0" w:after="0" w:line="240" w:lineRule="auto"/>
+            </w:pPr>
+            <w:r>
               <w:rPr>
                 <w:b w:val="0"/>
                 <w:szCs w:val="28"/>
                 <w:lang w:val="en-US"/>
               </w:rPr>
-            </w:pPr>
-            <w:r>
-              <w:rPr>
-                <w:b w:val="0"/>
-                <w:szCs w:val="28"/>
-                <w:lang w:val="en-US"/>
-              </w:rPr>
               <w:t>bool</w:t>
             </w:r>
           </w:p>
@@ -3682,7 +3201,7 @@
           </w:tcPr>
           <w:p>
             <w:pPr>
-              <w:pStyle w:val="a"/>
+              <w:pStyle w:val="a8"/>
               <w:spacing w:before="0" w:after="0" w:line="240" w:lineRule="auto"/>
               <w:rPr>
                 <w:b w:val="0"/>
@@ -3736,7 +3255,7 @@
           </w:tcPr>
           <w:p>
             <w:pPr>
-              <w:pStyle w:val="a"/>
+              <w:pStyle w:val="a8"/>
               <w:spacing w:before="0" w:after="0" w:line="240" w:lineRule="auto"/>
               <w:rPr>
                 <w:b w:val="0"/>
@@ -3769,7 +3288,7 @@
           </w:tcPr>
           <w:p>
             <w:pPr>
-              <w:pStyle w:val="a"/>
+              <w:pStyle w:val="a8"/>
               <w:spacing w:before="0" w:after="0" w:line="240" w:lineRule="auto"/>
               <w:rPr>
                 <w:b w:val="0"/>
@@ -3794,54 +3313,20 @@
           </w:tcPr>
           <w:p>
             <w:pPr>
-              <w:pStyle w:val="a"/>
+              <w:pStyle w:val="a8"/>
               <w:spacing w:before="0" w:after="0" w:line="240" w:lineRule="auto"/>
               <w:rPr>
                 <w:b w:val="0"/>
                 <w:szCs w:val="28"/>
               </w:rPr>
             </w:pPr>
-            <w:proofErr w:type="spellStart"/>
-            <w:r>
-              <w:rPr>
-                <w:b w:val="0"/>
-                <w:szCs w:val="28"/>
-              </w:rPr>
-              <w:t>Свойство</w:t>
-            </w:r>
-            <w:proofErr w:type="spellEnd"/>
-            <w:r>
-              <w:rPr>
-                <w:b w:val="0"/>
-                <w:szCs w:val="28"/>
-              </w:rPr>
-              <w:t xml:space="preserve"> </w:t>
-            </w:r>
-            <w:proofErr w:type="spellStart"/>
-            <w:r>
-              <w:rPr>
-                <w:b w:val="0"/>
-                <w:szCs w:val="28"/>
-              </w:rPr>
-              <w:t>видимости</w:t>
-            </w:r>
-            <w:proofErr w:type="spellEnd"/>
-            <w:r>
-              <w:rPr>
-                <w:b w:val="0"/>
-                <w:szCs w:val="28"/>
-              </w:rPr>
-              <w:t xml:space="preserve"> </w:t>
-            </w:r>
-            <w:proofErr w:type="spellStart"/>
-            <w:r>
-              <w:rPr>
-                <w:b w:val="0"/>
-                <w:szCs w:val="28"/>
-              </w:rPr>
-              <w:t>приложения</w:t>
-            </w:r>
-            <w:proofErr w:type="spellEnd"/>
+            <w:r>
+              <w:rPr>
+                <w:b w:val="0"/>
+                <w:szCs w:val="28"/>
+              </w:rPr>
+              <w:t>Свойство видимости приложения</w:t>
+            </w:r>
           </w:p>
         </w:tc>
       </w:tr>
@@ -3864,7 +3349,6 @@
       <w:pPr>
         <w:keepNext/>
         <w:spacing w:after="0" w:line="360" w:lineRule="auto"/>
-        <w:ind w:firstLine="709"/>
         <w:jc w:val="both"/>
         <w:rPr>
           <w:rFonts w:ascii="Times New Roman" w:eastAsia="Calibri" w:hAnsi="Times New Roman" w:cs="Times New Roman"/>
@@ -3974,7 +3458,6 @@
         </w:rPr>
         <w:t xml:space="preserve">етоды интерфейса </w:t>
       </w:r>
-      <w:proofErr w:type="spellStart"/>
       <w:r>
         <w:rPr>
           <w:rFonts w:ascii="Times New Roman" w:eastAsia="Calibri" w:hAnsi="Times New Roman" w:cs="Times New Roman"/>
@@ -3985,11 +3468,10 @@
         </w:rPr>
         <w:t>ksEntity</w:t>
       </w:r>
-      <w:proofErr w:type="spellEnd"/>
     </w:p>
     <w:tbl>
       <w:tblPr>
-        <w:tblStyle w:val="TableGrid"/>
+        <w:tblStyle w:val="a4"/>
         <w:tblW w:w="0" w:type="auto"/>
         <w:tblLook w:val="04A0" w:firstRow="1" w:lastRow="0" w:firstColumn="1" w:lastColumn="0" w:noHBand="0" w:noVBand="1"/>
       </w:tblPr>
@@ -4009,7 +3491,7 @@
           </w:tcPr>
           <w:p>
             <w:pPr>
-              <w:pStyle w:val="a"/>
+              <w:pStyle w:val="a8"/>
               <w:spacing w:before="0" w:after="0" w:line="240" w:lineRule="auto"/>
               <w:rPr>
                 <w:b w:val="0"/>
@@ -4017,7 +3499,6 @@
                 <w:lang w:val="ru-RU"/>
               </w:rPr>
             </w:pPr>
-            <w:proofErr w:type="spellStart"/>
             <w:r>
               <w:rPr>
                 <w:b w:val="0"/>
@@ -4025,7 +3506,6 @@
               </w:rPr>
               <w:t>Название</w:t>
             </w:r>
-            <w:proofErr w:type="spellEnd"/>
           </w:p>
         </w:tc>
         <w:tc>
@@ -4035,7 +3515,7 @@
           </w:tcPr>
           <w:p>
             <w:pPr>
-              <w:pStyle w:val="a"/>
+              <w:pStyle w:val="a8"/>
               <w:spacing w:before="0" w:after="0" w:line="240" w:lineRule="auto"/>
               <w:rPr>
                 <w:b w:val="0"/>
@@ -4060,14 +3540,13 @@
           </w:tcPr>
           <w:p>
             <w:pPr>
-              <w:pStyle w:val="a"/>
+              <w:pStyle w:val="a8"/>
               <w:spacing w:before="0" w:after="0" w:line="240" w:lineRule="auto"/>
               <w:rPr>
                 <w:b w:val="0"/>
                 <w:szCs w:val="28"/>
               </w:rPr>
             </w:pPr>
-            <w:proofErr w:type="spellStart"/>
             <w:r>
               <w:rPr>
                 <w:b w:val="0"/>
@@ -4075,7 +3554,6 @@
               </w:rPr>
               <w:t>Описание</w:t>
             </w:r>
-            <w:proofErr w:type="spellEnd"/>
           </w:p>
         </w:tc>
       </w:tr>
@@ -4090,7 +3568,7 @@
           </w:tcPr>
           <w:p>
             <w:pPr>
-              <w:pStyle w:val="a"/>
+              <w:pStyle w:val="a8"/>
               <w:spacing w:before="0" w:after="0" w:line="240" w:lineRule="auto"/>
               <w:rPr>
                 <w:b w:val="0"/>
@@ -4115,7 +3593,7 @@
           </w:tcPr>
           <w:p>
             <w:pPr>
-              <w:pStyle w:val="a"/>
+              <w:pStyle w:val="a8"/>
               <w:spacing w:before="0" w:after="0" w:line="240" w:lineRule="auto"/>
               <w:rPr>
                 <w:b w:val="0"/>
@@ -4140,54 +3618,20 @@
           </w:tcPr>
           <w:p>
             <w:pPr>
-              <w:pStyle w:val="a"/>
+              <w:pStyle w:val="a8"/>
               <w:spacing w:before="0" w:after="0" w:line="240" w:lineRule="auto"/>
               <w:rPr>
                 <w:b w:val="0"/>
                 <w:szCs w:val="28"/>
               </w:rPr>
             </w:pPr>
-            <w:proofErr w:type="spellStart"/>
-            <w:r>
-              <w:rPr>
-                <w:b w:val="0"/>
-                <w:szCs w:val="28"/>
-              </w:rPr>
-              <w:t>Создать</w:t>
-            </w:r>
-            <w:proofErr w:type="spellEnd"/>
-            <w:r>
-              <w:rPr>
-                <w:b w:val="0"/>
-                <w:szCs w:val="28"/>
-              </w:rPr>
-              <w:t xml:space="preserve"> </w:t>
-            </w:r>
-            <w:proofErr w:type="spellStart"/>
-            <w:r>
-              <w:rPr>
-                <w:b w:val="0"/>
-                <w:szCs w:val="28"/>
-              </w:rPr>
-              <w:t>объект</w:t>
-            </w:r>
-            <w:proofErr w:type="spellEnd"/>
-            <w:r>
-              <w:rPr>
-                <w:b w:val="0"/>
-                <w:szCs w:val="28"/>
-              </w:rPr>
-              <w:t xml:space="preserve"> в </w:t>
-            </w:r>
-            <w:proofErr w:type="spellStart"/>
-            <w:r>
-              <w:rPr>
-                <w:b w:val="0"/>
-                <w:szCs w:val="28"/>
-              </w:rPr>
-              <w:t>модели</w:t>
-            </w:r>
-            <w:proofErr w:type="spellEnd"/>
+            <w:r>
+              <w:rPr>
+                <w:b w:val="0"/>
+                <w:szCs w:val="28"/>
+              </w:rPr>
+              <w:t>Создать объект в модели</w:t>
+            </w:r>
           </w:p>
         </w:tc>
       </w:tr>
@@ -4202,7 +3646,7 @@
           </w:tcPr>
           <w:p>
             <w:pPr>
-              <w:pStyle w:val="a"/>
+              <w:pStyle w:val="a8"/>
               <w:spacing w:before="0" w:after="0" w:line="240" w:lineRule="auto"/>
               <w:rPr>
                 <w:b w:val="0"/>
@@ -4210,23 +3654,38 @@
                 <w:lang w:val="en-US"/>
               </w:rPr>
             </w:pPr>
-            <w:proofErr w:type="spellStart"/>
             <w:r>
               <w:rPr>
                 <w:b w:val="0"/>
                 <w:szCs w:val="28"/>
                 <w:lang w:val="en-US"/>
               </w:rPr>
-              <w:t>GetDefinition</w:t>
-            </w:r>
-            <w:proofErr w:type="spellEnd"/>
-            <w:r>
+              <w:t>GetDefinition()</w:t>
+            </w:r>
+          </w:p>
+        </w:tc>
+        <w:tc>
+          <w:tcPr>
+            <w:tcW w:w="0" w:type="auto"/>
+            <w:vAlign w:val="center"/>
+          </w:tcPr>
+          <w:p>
+            <w:pPr>
+              <w:pStyle w:val="a8"/>
+              <w:spacing w:before="0" w:after="0" w:line="240" w:lineRule="auto"/>
               <w:rPr>
                 <w:b w:val="0"/>
                 <w:szCs w:val="28"/>
                 <w:lang w:val="en-US"/>
               </w:rPr>
-              <w:t>()</w:t>
+            </w:pPr>
+            <w:r>
+              <w:rPr>
+                <w:b w:val="0"/>
+                <w:szCs w:val="28"/>
+                <w:lang w:val="en-US"/>
+              </w:rPr>
+              <w:t>IUnkown</w:t>
             </w:r>
           </w:p>
         </w:tc>
@@ -4237,145 +3696,20 @@
           </w:tcPr>
           <w:p>
             <w:pPr>
-              <w:pStyle w:val="a"/>
+              <w:pStyle w:val="a8"/>
               <w:spacing w:before="0" w:after="0" w:line="240" w:lineRule="auto"/>
               <w:rPr>
                 <w:b w:val="0"/>
                 <w:szCs w:val="28"/>
-                <w:lang w:val="en-US"/>
-              </w:rPr>
-            </w:pPr>
-            <w:proofErr w:type="spellStart"/>
-            <w:r>
-              <w:rPr>
-                <w:b w:val="0"/>
-                <w:szCs w:val="28"/>
-                <w:lang w:val="en-US"/>
-              </w:rPr>
-              <w:t>IUnkown</w:t>
-            </w:r>
-            <w:proofErr w:type="spellEnd"/>
-          </w:p>
-        </w:tc>
-        <w:tc>
-          <w:tcPr>
-            <w:tcW w:w="0" w:type="auto"/>
-            <w:vAlign w:val="center"/>
-          </w:tcPr>
-          <w:p>
-            <w:pPr>
-              <w:pStyle w:val="a"/>
-              <w:spacing w:before="0" w:after="0" w:line="240" w:lineRule="auto"/>
-              <w:rPr>
-                <w:b w:val="0"/>
-                <w:szCs w:val="28"/>
-              </w:rPr>
-            </w:pPr>
-            <w:proofErr w:type="spellStart"/>
-            <w:r>
-              <w:rPr>
-                <w:b w:val="0"/>
-                <w:szCs w:val="28"/>
-              </w:rPr>
-              <w:t>Получить</w:t>
-            </w:r>
-            <w:proofErr w:type="spellEnd"/>
-            <w:r>
-              <w:rPr>
-                <w:b w:val="0"/>
-                <w:szCs w:val="28"/>
-              </w:rPr>
-              <w:t xml:space="preserve"> </w:t>
-            </w:r>
-            <w:proofErr w:type="spellStart"/>
-            <w:r>
-              <w:rPr>
-                <w:b w:val="0"/>
-                <w:szCs w:val="28"/>
-              </w:rPr>
-              <w:t>указатель</w:t>
-            </w:r>
-            <w:proofErr w:type="spellEnd"/>
-            <w:r>
-              <w:rPr>
-                <w:b w:val="0"/>
-                <w:szCs w:val="28"/>
-              </w:rPr>
-              <w:t xml:space="preserve"> </w:t>
-            </w:r>
-            <w:proofErr w:type="spellStart"/>
-            <w:r>
-              <w:rPr>
-                <w:b w:val="0"/>
-                <w:szCs w:val="28"/>
-              </w:rPr>
-              <w:t>на</w:t>
-            </w:r>
-            <w:proofErr w:type="spellEnd"/>
-            <w:r>
-              <w:rPr>
-                <w:b w:val="0"/>
-                <w:szCs w:val="28"/>
-              </w:rPr>
-              <w:t xml:space="preserve"> </w:t>
-            </w:r>
-            <w:proofErr w:type="spellStart"/>
-            <w:r>
-              <w:rPr>
-                <w:b w:val="0"/>
-                <w:szCs w:val="28"/>
-              </w:rPr>
-              <w:t>интерфейс</w:t>
-            </w:r>
-            <w:proofErr w:type="spellEnd"/>
-            <w:r>
-              <w:rPr>
-                <w:b w:val="0"/>
-                <w:szCs w:val="28"/>
-              </w:rPr>
-              <w:t xml:space="preserve"> </w:t>
-            </w:r>
-            <w:proofErr w:type="spellStart"/>
-            <w:r>
-              <w:rPr>
-                <w:b w:val="0"/>
-                <w:szCs w:val="28"/>
-              </w:rPr>
-              <w:t>параметров</w:t>
-            </w:r>
-            <w:proofErr w:type="spellEnd"/>
-            <w:r>
-              <w:rPr>
-                <w:b w:val="0"/>
-                <w:szCs w:val="28"/>
-              </w:rPr>
-              <w:t xml:space="preserve"> </w:t>
-            </w:r>
-            <w:proofErr w:type="spellStart"/>
-            <w:r>
-              <w:rPr>
-                <w:b w:val="0"/>
-                <w:szCs w:val="28"/>
-              </w:rPr>
-              <w:t>объектов</w:t>
-            </w:r>
-            <w:proofErr w:type="spellEnd"/>
-            <w:r>
-              <w:rPr>
-                <w:b w:val="0"/>
-                <w:szCs w:val="28"/>
-              </w:rPr>
-              <w:t xml:space="preserve"> и </w:t>
-            </w:r>
-            <w:proofErr w:type="spellStart"/>
-            <w:r>
-              <w:rPr>
-                <w:b w:val="0"/>
-                <w:szCs w:val="28"/>
-              </w:rPr>
-              <w:t>элементов</w:t>
-            </w:r>
-            <w:proofErr w:type="spellEnd"/>
+              </w:rPr>
+            </w:pPr>
+            <w:r>
+              <w:rPr>
+                <w:b w:val="0"/>
+                <w:szCs w:val="28"/>
+              </w:rPr>
+              <w:t>Получить указатель на интерфейс параметров объектов и элементов</w:t>
+            </w:r>
           </w:p>
         </w:tc>
       </w:tr>
@@ -4398,7 +3732,6 @@
       <w:pPr>
         <w:keepNext/>
         <w:spacing w:after="0" w:line="360" w:lineRule="auto"/>
-        <w:ind w:firstLine="709"/>
         <w:jc w:val="both"/>
         <w:rPr>
           <w:rFonts w:ascii="Times New Roman" w:eastAsia="Calibri" w:hAnsi="Times New Roman" w:cs="Times New Roman"/>
@@ -4446,7 +3779,7 @@
     </w:p>
     <w:tbl>
       <w:tblPr>
-        <w:tblStyle w:val="TableGrid"/>
+        <w:tblStyle w:val="a4"/>
         <w:tblW w:w="0" w:type="auto"/>
         <w:tblLook w:val="04A0" w:firstRow="1" w:lastRow="0" w:firstColumn="1" w:lastColumn="0" w:noHBand="0" w:noVBand="1"/>
       </w:tblPr>
@@ -4466,7 +3799,7 @@
           </w:tcPr>
           <w:p>
             <w:pPr>
-              <w:pStyle w:val="a"/>
+              <w:pStyle w:val="a8"/>
               <w:spacing w:before="0" w:after="0" w:line="240" w:lineRule="auto"/>
               <w:rPr>
                 <w:b w:val="0"/>
@@ -4474,7 +3807,6 @@
                 <w:lang w:val="ru-RU"/>
               </w:rPr>
             </w:pPr>
-            <w:proofErr w:type="spellStart"/>
             <w:r>
               <w:rPr>
                 <w:b w:val="0"/>
@@ -4482,7 +3814,6 @@
               </w:rPr>
               <w:t>Название</w:t>
             </w:r>
-            <w:proofErr w:type="spellEnd"/>
           </w:p>
         </w:tc>
         <w:tc>
@@ -4492,7 +3823,7 @@
           </w:tcPr>
           <w:p>
             <w:pPr>
-              <w:pStyle w:val="a"/>
+              <w:pStyle w:val="a8"/>
               <w:spacing w:before="0" w:after="0" w:line="240" w:lineRule="auto"/>
               <w:rPr>
                 <w:b w:val="0"/>
@@ -4517,14 +3848,13 @@
           </w:tcPr>
           <w:p>
             <w:pPr>
-              <w:pStyle w:val="a"/>
+              <w:pStyle w:val="a8"/>
               <w:spacing w:before="0" w:after="0" w:line="240" w:lineRule="auto"/>
               <w:rPr>
                 <w:b w:val="0"/>
                 <w:szCs w:val="28"/>
               </w:rPr>
             </w:pPr>
-            <w:proofErr w:type="spellStart"/>
             <w:r>
               <w:rPr>
                 <w:b w:val="0"/>
@@ -4532,7 +3862,6 @@
               </w:rPr>
               <w:t>Описание</w:t>
             </w:r>
-            <w:proofErr w:type="spellEnd"/>
           </w:p>
         </w:tc>
       </w:tr>
@@ -4547,7 +3876,7 @@
           </w:tcPr>
           <w:p>
             <w:pPr>
-              <w:pStyle w:val="a"/>
+              <w:pStyle w:val="a8"/>
               <w:spacing w:after="0" w:line="240" w:lineRule="auto"/>
               <w:rPr>
                 <w:b w:val="0"/>
@@ -4555,41 +3884,13 @@
                 <w:lang w:val="en-US"/>
               </w:rPr>
             </w:pPr>
-            <w:proofErr w:type="spellStart"/>
             <w:r>
               <w:rPr>
                 <w:b w:val="0"/>
                 <w:szCs w:val="28"/>
                 <w:lang w:val="en-US"/>
               </w:rPr>
-              <w:t>ksCircle</w:t>
-            </w:r>
-            <w:proofErr w:type="spellEnd"/>
-            <w:r>
-              <w:rPr>
-                <w:b w:val="0"/>
-                <w:szCs w:val="28"/>
-                <w:lang w:val="en-US"/>
-              </w:rPr>
-              <w:t xml:space="preserve"> (double xc, double </w:t>
-            </w:r>
-            <w:proofErr w:type="spellStart"/>
-            <w:r>
-              <w:rPr>
-                <w:b w:val="0"/>
-                <w:szCs w:val="28"/>
-                <w:lang w:val="en-US"/>
-              </w:rPr>
-              <w:t>yc</w:t>
-            </w:r>
-            <w:proofErr w:type="spellEnd"/>
-            <w:r>
-              <w:rPr>
-                <w:b w:val="0"/>
-                <w:szCs w:val="28"/>
-                <w:lang w:val="en-US"/>
-              </w:rPr>
-              <w:t>, double rad, long style)</w:t>
+              <w:t>ksCircle (double xc, double yc, double rad, long style)</w:t>
             </w:r>
           </w:p>
         </w:tc>
@@ -4600,7 +3901,7 @@
           </w:tcPr>
           <w:p>
             <w:pPr>
-              <w:pStyle w:val="a"/>
+              <w:pStyle w:val="a8"/>
               <w:spacing w:before="0" w:after="0" w:line="240" w:lineRule="auto"/>
               <w:rPr>
                 <w:b w:val="0"/>
@@ -4625,7 +3926,7 @@
           </w:tcPr>
           <w:p>
             <w:pPr>
-              <w:pStyle w:val="a"/>
+              <w:pStyle w:val="a8"/>
               <w:spacing w:before="0" w:after="0" w:line="240" w:lineRule="auto"/>
               <w:rPr>
                 <w:b w:val="0"/>
@@ -4633,21 +3934,12 @@
                 <w:lang w:val="ru-RU"/>
               </w:rPr>
             </w:pPr>
-            <w:proofErr w:type="spellStart"/>
-            <w:r>
-              <w:rPr>
-                <w:b w:val="0"/>
-                <w:szCs w:val="28"/>
-              </w:rPr>
-              <w:t>Создать</w:t>
-            </w:r>
-            <w:proofErr w:type="spellEnd"/>
-            <w:r>
-              <w:rPr>
-                <w:b w:val="0"/>
-                <w:szCs w:val="28"/>
-              </w:rPr>
-              <w:t xml:space="preserve"> </w:t>
+            <w:r>
+              <w:rPr>
+                <w:b w:val="0"/>
+                <w:szCs w:val="28"/>
+              </w:rPr>
+              <w:t xml:space="preserve">Создать </w:t>
             </w:r>
             <w:r>
               <w:rPr>
@@ -4665,7 +3957,6 @@
       <w:pPr>
         <w:keepNext/>
         <w:spacing w:after="0" w:line="360" w:lineRule="auto"/>
-        <w:ind w:firstLine="709"/>
         <w:jc w:val="both"/>
         <w:rPr>
           <w:rFonts w:ascii="Times New Roman" w:eastAsia="Calibri" w:hAnsi="Times New Roman" w:cs="Times New Roman"/>
@@ -4714,7 +4005,6 @@
         </w:rPr>
         <w:t xml:space="preserve">методов интерфейса </w:t>
       </w:r>
-      <w:proofErr w:type="spellStart"/>
       <w:r>
         <w:rPr>
           <w:rFonts w:ascii="Times New Roman" w:eastAsia="Calibri" w:hAnsi="Times New Roman" w:cs="Times New Roman"/>
@@ -4726,7 +4016,6 @@
         </w:rPr>
         <w:t>ksDocument</w:t>
       </w:r>
-      <w:proofErr w:type="spellEnd"/>
       <w:r>
         <w:rPr>
           <w:rFonts w:ascii="Times New Roman" w:eastAsia="Calibri" w:hAnsi="Times New Roman" w:cs="Times New Roman"/>
@@ -4751,7 +4040,7 @@
     </w:p>
     <w:tbl>
       <w:tblPr>
-        <w:tblStyle w:val="TableGrid"/>
+        <w:tblStyle w:val="a4"/>
         <w:tblW w:w="5000" w:type="pct"/>
         <w:tblLook w:val="04A0" w:firstRow="1" w:lastRow="0" w:firstColumn="1" w:lastColumn="0" w:noHBand="0" w:noVBand="1"/>
       </w:tblPr>
@@ -4771,14 +4060,13 @@
           </w:tcPr>
           <w:p>
             <w:pPr>
-              <w:pStyle w:val="a"/>
+              <w:pStyle w:val="a8"/>
               <w:spacing w:before="0" w:after="0" w:line="240" w:lineRule="auto"/>
               <w:rPr>
                 <w:b w:val="0"/>
                 <w:szCs w:val="28"/>
               </w:rPr>
             </w:pPr>
-            <w:proofErr w:type="spellStart"/>
             <w:r>
               <w:rPr>
                 <w:b w:val="0"/>
@@ -4786,7 +4074,6 @@
               </w:rPr>
               <w:t>Метод</w:t>
             </w:r>
-            <w:proofErr w:type="spellEnd"/>
           </w:p>
         </w:tc>
         <w:tc>
@@ -4796,7 +4083,7 @@
           </w:tcPr>
           <w:p>
             <w:pPr>
-              <w:pStyle w:val="a"/>
+              <w:pStyle w:val="a8"/>
               <w:spacing w:before="0" w:after="0" w:line="240" w:lineRule="auto"/>
               <w:rPr>
                 <w:b w:val="0"/>
@@ -4804,31 +4091,13 @@
                 <w:lang w:val="ru-RU"/>
               </w:rPr>
             </w:pPr>
-            <w:proofErr w:type="spellStart"/>
-            <w:r>
-              <w:rPr>
-                <w:b w:val="0"/>
-                <w:szCs w:val="28"/>
-              </w:rPr>
-              <w:t>Входной</w:t>
-            </w:r>
-            <w:proofErr w:type="spellEnd"/>
-            <w:r>
-              <w:rPr>
-                <w:b w:val="0"/>
-                <w:szCs w:val="28"/>
-              </w:rPr>
-              <w:t xml:space="preserve"> </w:t>
-            </w:r>
-            <w:proofErr w:type="spellStart"/>
-            <w:r>
-              <w:rPr>
-                <w:b w:val="0"/>
-                <w:szCs w:val="28"/>
-              </w:rPr>
-              <w:t>параметр</w:t>
-            </w:r>
-            <w:proofErr w:type="spellEnd"/>
+            <w:r>
+              <w:rPr>
+                <w:b w:val="0"/>
+                <w:szCs w:val="28"/>
+              </w:rPr>
+              <w:t>Входной параметр</w:t>
+            </w:r>
           </w:p>
         </w:tc>
         <w:tc>
@@ -4838,54 +4107,20 @@
           </w:tcPr>
           <w:p>
             <w:pPr>
-              <w:pStyle w:val="a"/>
+              <w:pStyle w:val="a8"/>
               <w:spacing w:before="0" w:after="0" w:line="240" w:lineRule="auto"/>
               <w:rPr>
                 <w:b w:val="0"/>
                 <w:szCs w:val="28"/>
               </w:rPr>
             </w:pPr>
-            <w:proofErr w:type="spellStart"/>
-            <w:r>
-              <w:rPr>
-                <w:b w:val="0"/>
-                <w:szCs w:val="28"/>
-              </w:rPr>
-              <w:t>Описание</w:t>
-            </w:r>
-            <w:proofErr w:type="spellEnd"/>
-            <w:r>
-              <w:rPr>
-                <w:b w:val="0"/>
-                <w:szCs w:val="28"/>
-              </w:rPr>
-              <w:t xml:space="preserve"> </w:t>
-            </w:r>
-            <w:proofErr w:type="spellStart"/>
-            <w:r>
-              <w:rPr>
-                <w:b w:val="0"/>
-                <w:szCs w:val="28"/>
-              </w:rPr>
-              <w:t>входного</w:t>
-            </w:r>
-            <w:proofErr w:type="spellEnd"/>
-            <w:r>
-              <w:rPr>
-                <w:b w:val="0"/>
-                <w:szCs w:val="28"/>
-              </w:rPr>
-              <w:t xml:space="preserve"> </w:t>
-            </w:r>
-            <w:proofErr w:type="spellStart"/>
-            <w:r>
-              <w:rPr>
-                <w:b w:val="0"/>
-                <w:szCs w:val="28"/>
-              </w:rPr>
-              <w:t>параметра</w:t>
-            </w:r>
-            <w:proofErr w:type="spellEnd"/>
+            <w:r>
+              <w:rPr>
+                <w:b w:val="0"/>
+                <w:szCs w:val="28"/>
+              </w:rPr>
+              <w:t>Описание входного параметра</w:t>
+            </w:r>
           </w:p>
         </w:tc>
       </w:tr>
@@ -4901,7 +4136,7 @@
           </w:tcPr>
           <w:p>
             <w:pPr>
-              <w:pStyle w:val="a"/>
+              <w:pStyle w:val="a8"/>
               <w:spacing w:after="0" w:line="240" w:lineRule="auto"/>
               <w:rPr>
                 <w:b w:val="0"/>
@@ -4909,77 +4144,39 @@
                 <w:lang w:val="en-US"/>
               </w:rPr>
             </w:pPr>
-            <w:proofErr w:type="spellStart"/>
             <w:r>
               <w:rPr>
                 <w:b w:val="0"/>
                 <w:szCs w:val="28"/>
                 <w:lang w:val="en-US"/>
               </w:rPr>
-              <w:t>ksCircle</w:t>
-            </w:r>
-            <w:proofErr w:type="spellEnd"/>
-            <w:r>
+              <w:t>ksCircle (double xc, double yc, double rad, long style)</w:t>
+            </w:r>
+          </w:p>
+        </w:tc>
+        <w:tc>
+          <w:tcPr>
+            <w:tcW w:w="1400" w:type="pct"/>
+            <w:vAlign w:val="center"/>
+          </w:tcPr>
+          <w:p>
+            <w:pPr>
+              <w:pStyle w:val="a8"/>
+              <w:spacing w:before="0" w:after="0" w:line="240" w:lineRule="auto"/>
               <w:rPr>
                 <w:b w:val="0"/>
                 <w:szCs w:val="28"/>
                 <w:lang w:val="en-US"/>
               </w:rPr>
-              <w:t xml:space="preserve"> (double xc, double </w:t>
-            </w:r>
-            <w:proofErr w:type="spellStart"/>
+            </w:pPr>
             <w:r>
               <w:rPr>
                 <w:b w:val="0"/>
                 <w:szCs w:val="28"/>
                 <w:lang w:val="en-US"/>
               </w:rPr>
-              <w:t>yc</w:t>
-            </w:r>
-            <w:proofErr w:type="spellEnd"/>
-            <w:r>
-              <w:rPr>
-                <w:b w:val="0"/>
-                <w:szCs w:val="28"/>
-                <w:lang w:val="en-US"/>
-              </w:rPr>
-              <w:t>, double rad, long style)</w:t>
-            </w:r>
-          </w:p>
-        </w:tc>
-        <w:tc>
-          <w:tcPr>
-            <w:tcW w:w="1400" w:type="pct"/>
-            <w:vAlign w:val="center"/>
-          </w:tcPr>
-          <w:p>
-            <w:pPr>
-              <w:pStyle w:val="a"/>
-              <w:spacing w:before="0" w:after="0" w:line="240" w:lineRule="auto"/>
-              <w:rPr>
-                <w:b w:val="0"/>
-                <w:szCs w:val="28"/>
-                <w:lang w:val="en-US"/>
-              </w:rPr>
-            </w:pPr>
-            <w:r>
-              <w:rPr>
-                <w:b w:val="0"/>
-                <w:szCs w:val="28"/>
-                <w:lang w:val="en-US"/>
-              </w:rPr>
-              <w:t xml:space="preserve">xc, </w:t>
-            </w:r>
-            <w:proofErr w:type="spellStart"/>
-            <w:r>
-              <w:rPr>
-                <w:b w:val="0"/>
-                <w:szCs w:val="28"/>
-                <w:lang w:val="en-US"/>
-              </w:rPr>
-              <w:t>yc</w:t>
-            </w:r>
-            <w:proofErr w:type="spellEnd"/>
+              <w:t>xc, yc</w:t>
+            </w:r>
           </w:p>
         </w:tc>
         <w:tc>
@@ -4989,7 +4186,7 @@
           </w:tcPr>
           <w:p>
             <w:pPr>
-              <w:pStyle w:val="a"/>
+              <w:pStyle w:val="a8"/>
               <w:spacing w:before="0" w:after="0" w:line="240" w:lineRule="auto"/>
               <w:rPr>
                 <w:b w:val="0"/>
@@ -5020,7 +4217,7 @@
           </w:tcPr>
           <w:p>
             <w:pPr>
-              <w:pStyle w:val="a"/>
+              <w:pStyle w:val="a8"/>
               <w:spacing w:after="0" w:line="240" w:lineRule="auto"/>
               <w:rPr>
                 <w:b w:val="0"/>
@@ -5037,7 +4234,7 @@
           </w:tcPr>
           <w:p>
             <w:pPr>
-              <w:pStyle w:val="a"/>
+              <w:pStyle w:val="a8"/>
               <w:spacing w:before="0" w:after="0" w:line="240" w:lineRule="auto"/>
               <w:rPr>
                 <w:b w:val="0"/>
@@ -5062,7 +4259,7 @@
           </w:tcPr>
           <w:p>
             <w:pPr>
-              <w:pStyle w:val="a"/>
+              <w:pStyle w:val="a8"/>
               <w:spacing w:before="0" w:after="0" w:line="240" w:lineRule="auto"/>
               <w:rPr>
                 <w:b w:val="0"/>
@@ -5093,7 +4290,7 @@
           </w:tcPr>
           <w:p>
             <w:pPr>
-              <w:pStyle w:val="a"/>
+              <w:pStyle w:val="a8"/>
               <w:spacing w:after="0" w:line="240" w:lineRule="auto"/>
               <w:rPr>
                 <w:b w:val="0"/>
@@ -5110,7 +4307,7 @@
           </w:tcPr>
           <w:p>
             <w:pPr>
-              <w:pStyle w:val="a"/>
+              <w:pStyle w:val="a8"/>
               <w:spacing w:before="0" w:after="0" w:line="240" w:lineRule="auto"/>
               <w:rPr>
                 <w:b w:val="0"/>
@@ -5135,7 +4332,7 @@
           </w:tcPr>
           <w:p>
             <w:pPr>
-              <w:pStyle w:val="a"/>
+              <w:pStyle w:val="a8"/>
               <w:spacing w:before="0" w:after="0" w:line="240" w:lineRule="auto"/>
               <w:rPr>
                 <w:b w:val="0"/>
@@ -5173,7 +4370,6 @@
       <w:pPr>
         <w:keepNext/>
         <w:spacing w:after="0" w:line="360" w:lineRule="auto"/>
-        <w:ind w:firstLine="709"/>
         <w:jc w:val="both"/>
         <w:rPr>
           <w:rFonts w:ascii="Times New Roman" w:eastAsia="Calibri" w:hAnsi="Times New Roman" w:cs="Times New Roman"/>
@@ -5283,7 +4479,6 @@
         </w:rPr>
         <w:t xml:space="preserve">интерфейса </w:t>
       </w:r>
-      <w:proofErr w:type="spellStart"/>
       <w:r>
         <w:rPr>
           <w:rFonts w:ascii="Times New Roman" w:eastAsia="Calibri" w:hAnsi="Times New Roman" w:cs="Times New Roman"/>
@@ -5294,11 +4489,10 @@
         </w:rPr>
         <w:t>ksSketchDefinition</w:t>
       </w:r>
-      <w:proofErr w:type="spellEnd"/>
     </w:p>
     <w:tbl>
       <w:tblPr>
-        <w:tblStyle w:val="TableGrid"/>
+        <w:tblStyle w:val="a4"/>
         <w:tblW w:w="5000" w:type="pct"/>
         <w:tblLook w:val="04A0" w:firstRow="1" w:lastRow="0" w:firstColumn="1" w:lastColumn="0" w:noHBand="0" w:noVBand="1"/>
       </w:tblPr>
@@ -5318,14 +4512,13 @@
           </w:tcPr>
           <w:p>
             <w:pPr>
-              <w:pStyle w:val="a"/>
+              <w:pStyle w:val="a8"/>
               <w:spacing w:before="0" w:after="0" w:line="240" w:lineRule="auto"/>
               <w:rPr>
                 <w:b w:val="0"/>
                 <w:szCs w:val="28"/>
               </w:rPr>
             </w:pPr>
-            <w:proofErr w:type="spellStart"/>
             <w:r>
               <w:rPr>
                 <w:b w:val="0"/>
@@ -5333,7 +4526,6 @@
               </w:rPr>
               <w:t>Название</w:t>
             </w:r>
-            <w:proofErr w:type="spellEnd"/>
           </w:p>
         </w:tc>
         <w:tc>
@@ -5343,7 +4535,7 @@
           </w:tcPr>
           <w:p>
             <w:pPr>
-              <w:pStyle w:val="a"/>
+              <w:pStyle w:val="a8"/>
               <w:spacing w:before="0" w:after="0" w:line="240" w:lineRule="auto"/>
               <w:rPr>
                 <w:b w:val="0"/>
@@ -5368,14 +4560,13 @@
           </w:tcPr>
           <w:p>
             <w:pPr>
-              <w:pStyle w:val="a"/>
+              <w:pStyle w:val="a8"/>
               <w:spacing w:before="0" w:after="0" w:line="240" w:lineRule="auto"/>
               <w:rPr>
                 <w:b w:val="0"/>
                 <w:szCs w:val="28"/>
               </w:rPr>
             </w:pPr>
-            <w:proofErr w:type="spellStart"/>
             <w:r>
               <w:rPr>
                 <w:b w:val="0"/>
@@ -5383,7 +4574,6 @@
               </w:rPr>
               <w:t>Описание</w:t>
             </w:r>
-            <w:proofErr w:type="spellEnd"/>
           </w:p>
         </w:tc>
       </w:tr>
@@ -5398,7 +4588,7 @@
           </w:tcPr>
           <w:p>
             <w:pPr>
-              <w:pStyle w:val="a"/>
+              <w:pStyle w:val="a8"/>
               <w:spacing w:before="0" w:after="0" w:line="240" w:lineRule="auto"/>
               <w:rPr>
                 <w:b w:val="0"/>
@@ -5406,7 +4596,6 @@
                 <w:lang w:val="ru-RU"/>
               </w:rPr>
             </w:pPr>
-            <w:proofErr w:type="spellStart"/>
             <w:r>
               <w:rPr>
                 <w:b w:val="0"/>
@@ -5415,7 +4604,6 @@
               </w:rPr>
               <w:t>BeginEdit</w:t>
             </w:r>
-            <w:proofErr w:type="spellEnd"/>
             <w:r>
               <w:rPr>
                 <w:b w:val="0"/>
@@ -5433,7 +4621,7 @@
           </w:tcPr>
           <w:p>
             <w:pPr>
-              <w:pStyle w:val="a"/>
+              <w:pStyle w:val="a8"/>
               <w:spacing w:before="0" w:after="0" w:line="240" w:lineRule="auto"/>
               <w:rPr>
                 <w:b w:val="0"/>
@@ -5458,76 +4646,19 @@
           </w:tcPr>
           <w:p>
             <w:pPr>
-              <w:pStyle w:val="a"/>
+              <w:pStyle w:val="a8"/>
               <w:spacing w:before="0" w:after="0" w:line="240" w:lineRule="auto"/>
               <w:rPr>
                 <w:b w:val="0"/>
                 <w:szCs w:val="28"/>
               </w:rPr>
             </w:pPr>
-            <w:proofErr w:type="spellStart"/>
-            <w:r>
-              <w:rPr>
-                <w:b w:val="0"/>
-                <w:szCs w:val="28"/>
-              </w:rPr>
-              <w:t>Войти</w:t>
-            </w:r>
-            <w:proofErr w:type="spellEnd"/>
-            <w:r>
-              <w:rPr>
-                <w:b w:val="0"/>
-                <w:szCs w:val="28"/>
-              </w:rPr>
-              <w:t xml:space="preserve"> в </w:t>
-            </w:r>
-            <w:proofErr w:type="spellStart"/>
-            <w:r>
-              <w:rPr>
-                <w:b w:val="0"/>
-                <w:szCs w:val="28"/>
-              </w:rPr>
-              <w:t>режим</w:t>
-            </w:r>
-            <w:proofErr w:type="spellEnd"/>
-            <w:r>
-              <w:rPr>
-                <w:b w:val="0"/>
-                <w:szCs w:val="28"/>
-              </w:rPr>
-              <w:t xml:space="preserve"> </w:t>
-            </w:r>
-            <w:proofErr w:type="spellStart"/>
-            <w:r>
-              <w:rPr>
-                <w:b w:val="0"/>
-                <w:szCs w:val="28"/>
-              </w:rPr>
-              <w:t>редактирования</w:t>
-            </w:r>
-            <w:proofErr w:type="spellEnd"/>
-            <w:r>
-              <w:rPr>
-                <w:b w:val="0"/>
-                <w:szCs w:val="28"/>
-              </w:rPr>
-              <w:t xml:space="preserve"> </w:t>
-            </w:r>
-            <w:proofErr w:type="spellStart"/>
-            <w:r>
-              <w:rPr>
-                <w:b w:val="0"/>
-                <w:szCs w:val="28"/>
-              </w:rPr>
-              <w:t>эскиза</w:t>
-            </w:r>
-            <w:proofErr w:type="spellEnd"/>
-            <w:r>
-              <w:rPr>
-                <w:b w:val="0"/>
-                <w:szCs w:val="28"/>
-              </w:rPr>
-              <w:t xml:space="preserve"> (ksDocument2D)</w:t>
+            <w:r>
+              <w:rPr>
+                <w:b w:val="0"/>
+                <w:szCs w:val="28"/>
+              </w:rPr>
+              <w:t>Войти в режим редактирования эскиза (ksDocument2D)</w:t>
             </w:r>
           </w:p>
         </w:tc>
@@ -5543,7 +4674,7 @@
           </w:tcPr>
           <w:p>
             <w:pPr>
-              <w:pStyle w:val="a"/>
+              <w:pStyle w:val="a8"/>
               <w:spacing w:before="0" w:after="0" w:line="240" w:lineRule="auto"/>
               <w:rPr>
                 <w:b w:val="0"/>
@@ -5551,7 +4682,6 @@
                 <w:lang w:val="ru-RU"/>
               </w:rPr>
             </w:pPr>
-            <w:proofErr w:type="spellStart"/>
             <w:r>
               <w:rPr>
                 <w:b w:val="0"/>
@@ -5560,7 +4690,6 @@
               </w:rPr>
               <w:t>EndEdit</w:t>
             </w:r>
-            <w:proofErr w:type="spellEnd"/>
             <w:r>
               <w:rPr>
                 <w:b w:val="0"/>
@@ -5578,7 +4707,7 @@
           </w:tcPr>
           <w:p>
             <w:pPr>
-              <w:pStyle w:val="a"/>
+              <w:pStyle w:val="a8"/>
               <w:spacing w:before="0" w:after="0" w:line="240" w:lineRule="auto"/>
               <w:rPr>
                 <w:b w:val="0"/>
@@ -5603,7 +4732,7 @@
           </w:tcPr>
           <w:p>
             <w:pPr>
-              <w:pStyle w:val="a"/>
+              <w:pStyle w:val="a8"/>
               <w:spacing w:before="0" w:after="0" w:line="240" w:lineRule="auto"/>
               <w:rPr>
                 <w:b w:val="0"/>
@@ -5641,7 +4770,6 @@
       <w:pPr>
         <w:keepNext/>
         <w:spacing w:after="0" w:line="360" w:lineRule="auto"/>
-        <w:ind w:firstLine="709"/>
         <w:jc w:val="both"/>
         <w:rPr>
           <w:rFonts w:ascii="Times New Roman" w:eastAsia="Calibri" w:hAnsi="Times New Roman" w:cs="Times New Roman"/>
@@ -5746,7 +4874,6 @@
         </w:rPr>
         <w:t xml:space="preserve">методы интерфейса </w:t>
       </w:r>
-      <w:proofErr w:type="spellStart"/>
       <w:r>
         <w:rPr>
           <w:rFonts w:ascii="Times New Roman" w:eastAsia="Calibri" w:hAnsi="Times New Roman" w:cs="Times New Roman"/>
@@ -5757,7 +4884,6 @@
         </w:rPr>
         <w:t>ksDocument</w:t>
       </w:r>
-      <w:proofErr w:type="spellEnd"/>
       <w:r>
         <w:rPr>
           <w:rFonts w:ascii="Times New Roman" w:eastAsia="Calibri" w:hAnsi="Times New Roman" w:cs="Times New Roman"/>
@@ -5780,7 +4906,7 @@
     </w:p>
     <w:tbl>
       <w:tblPr>
-        <w:tblStyle w:val="TableGrid"/>
+        <w:tblStyle w:val="a4"/>
         <w:tblW w:w="5000" w:type="pct"/>
         <w:tblLook w:val="04A0" w:firstRow="1" w:lastRow="0" w:firstColumn="1" w:lastColumn="0" w:noHBand="0" w:noVBand="1"/>
       </w:tblPr>
@@ -5800,14 +4926,13 @@
           </w:tcPr>
           <w:p>
             <w:pPr>
-              <w:pStyle w:val="a"/>
+              <w:pStyle w:val="a8"/>
               <w:spacing w:before="0" w:after="0" w:line="240" w:lineRule="auto"/>
               <w:rPr>
                 <w:b w:val="0"/>
                 <w:szCs w:val="28"/>
               </w:rPr>
             </w:pPr>
-            <w:proofErr w:type="spellStart"/>
             <w:r>
               <w:rPr>
                 <w:b w:val="0"/>
@@ -5815,7 +4940,6 @@
               </w:rPr>
               <w:t>Название</w:t>
             </w:r>
-            <w:proofErr w:type="spellEnd"/>
           </w:p>
         </w:tc>
         <w:tc>
@@ -5825,7 +4949,7 @@
           </w:tcPr>
           <w:p>
             <w:pPr>
-              <w:pStyle w:val="a"/>
+              <w:pStyle w:val="a8"/>
               <w:spacing w:before="0" w:after="0" w:line="240" w:lineRule="auto"/>
               <w:rPr>
                 <w:b w:val="0"/>
@@ -5850,14 +4974,13 @@
           </w:tcPr>
           <w:p>
             <w:pPr>
-              <w:pStyle w:val="a"/>
+              <w:pStyle w:val="a8"/>
               <w:spacing w:before="0" w:after="0" w:line="240" w:lineRule="auto"/>
               <w:rPr>
                 <w:b w:val="0"/>
                 <w:szCs w:val="28"/>
               </w:rPr>
             </w:pPr>
-            <w:proofErr w:type="spellStart"/>
             <w:r>
               <w:rPr>
                 <w:b w:val="0"/>
@@ -5865,7 +4988,6 @@
               </w:rPr>
               <w:t>Описание</w:t>
             </w:r>
-            <w:proofErr w:type="spellEnd"/>
           </w:p>
         </w:tc>
       </w:tr>
@@ -5880,7 +5002,7 @@
           </w:tcPr>
           <w:p>
             <w:pPr>
-              <w:pStyle w:val="a"/>
+              <w:pStyle w:val="a8"/>
               <w:spacing w:before="0" w:after="0" w:line="240" w:lineRule="auto"/>
               <w:rPr>
                 <w:b w:val="0"/>
@@ -5960,7 +5082,6 @@
               </w:rPr>
               <w:t xml:space="preserve"> </w:t>
             </w:r>
-            <w:proofErr w:type="spellStart"/>
             <w:r>
               <w:rPr>
                 <w:b w:val="0"/>
@@ -5969,7 +5090,6 @@
               </w:rPr>
               <w:t>typeDoc</w:t>
             </w:r>
-            <w:proofErr w:type="spellEnd"/>
             <w:r>
               <w:rPr>
                 <w:b w:val="0"/>
@@ -5987,7 +5107,7 @@
           </w:tcPr>
           <w:p>
             <w:pPr>
-              <w:pStyle w:val="a"/>
+              <w:pStyle w:val="a8"/>
               <w:spacing w:before="0" w:after="0" w:line="240" w:lineRule="auto"/>
               <w:rPr>
                 <w:b w:val="0"/>
@@ -6011,92 +5131,19 @@
           </w:tcPr>
           <w:p>
             <w:pPr>
-              <w:pStyle w:val="a"/>
+              <w:pStyle w:val="a8"/>
               <w:spacing w:before="0" w:after="0" w:line="240" w:lineRule="auto"/>
               <w:rPr>
                 <w:b w:val="0"/>
                 <w:szCs w:val="28"/>
               </w:rPr>
             </w:pPr>
-            <w:proofErr w:type="spellStart"/>
-            <w:r>
-              <w:rPr>
-                <w:b w:val="0"/>
-                <w:szCs w:val="28"/>
-              </w:rPr>
-              <w:t>Создать</w:t>
-            </w:r>
-            <w:proofErr w:type="spellEnd"/>
-            <w:r>
-              <w:rPr>
-                <w:b w:val="0"/>
-                <w:szCs w:val="28"/>
-              </w:rPr>
-              <w:t xml:space="preserve"> </w:t>
-            </w:r>
-            <w:proofErr w:type="spellStart"/>
-            <w:r>
-              <w:rPr>
-                <w:b w:val="0"/>
-                <w:szCs w:val="28"/>
-              </w:rPr>
-              <w:t>документ-модель</w:t>
-            </w:r>
-            <w:proofErr w:type="spellEnd"/>
-            <w:r>
-              <w:rPr>
-                <w:b w:val="0"/>
-                <w:szCs w:val="28"/>
-              </w:rPr>
-              <w:t xml:space="preserve"> (</w:t>
-            </w:r>
-            <w:proofErr w:type="spellStart"/>
-            <w:r>
-              <w:rPr>
-                <w:b w:val="0"/>
-                <w:szCs w:val="28"/>
-              </w:rPr>
-              <w:t>деталь</w:t>
-            </w:r>
-            <w:proofErr w:type="spellEnd"/>
-            <w:r>
-              <w:rPr>
-                <w:b w:val="0"/>
-                <w:szCs w:val="28"/>
-              </w:rPr>
-              <w:t xml:space="preserve"> </w:t>
-            </w:r>
-            <w:proofErr w:type="spellStart"/>
-            <w:r>
-              <w:rPr>
-                <w:b w:val="0"/>
-                <w:szCs w:val="28"/>
-              </w:rPr>
-              <w:t>или</w:t>
-            </w:r>
-            <w:proofErr w:type="spellEnd"/>
-            <w:r>
-              <w:rPr>
-                <w:b w:val="0"/>
-                <w:szCs w:val="28"/>
-              </w:rPr>
-              <w:t xml:space="preserve"> </w:t>
-            </w:r>
-            <w:proofErr w:type="spellStart"/>
-            <w:r>
-              <w:rPr>
-                <w:b w:val="0"/>
-                <w:szCs w:val="28"/>
-              </w:rPr>
-              <w:t>сборку</w:t>
-            </w:r>
-            <w:proofErr w:type="spellEnd"/>
-            <w:r>
-              <w:rPr>
-                <w:b w:val="0"/>
-                <w:szCs w:val="28"/>
-              </w:rPr>
-              <w:t>)</w:t>
+            <w:r>
+              <w:rPr>
+                <w:b w:val="0"/>
+                <w:szCs w:val="28"/>
+              </w:rPr>
+              <w:t>Создать документ-модель (деталь или сборку)</w:t>
             </w:r>
           </w:p>
         </w:tc>
@@ -6112,7 +5159,7 @@
           </w:tcPr>
           <w:p>
             <w:pPr>
-              <w:pStyle w:val="a"/>
+              <w:pStyle w:val="a8"/>
               <w:spacing w:before="0" w:after="0" w:line="240" w:lineRule="auto"/>
               <w:rPr>
                 <w:b w:val="0"/>
@@ -6120,7 +5167,6 @@
                 <w:lang w:val="en-US"/>
               </w:rPr>
             </w:pPr>
-            <w:proofErr w:type="spellStart"/>
             <w:r>
               <w:rPr>
                 <w:b w:val="0"/>
@@ -6128,7 +5174,6 @@
               </w:rPr>
               <w:t>GetPart</w:t>
             </w:r>
-            <w:proofErr w:type="spellEnd"/>
             <w:r>
               <w:rPr>
                 <w:b w:val="0"/>
@@ -6153,7 +5198,7 @@
           </w:tcPr>
           <w:p>
             <w:pPr>
-              <w:pStyle w:val="a"/>
+              <w:pStyle w:val="a8"/>
               <w:spacing w:before="0" w:after="0" w:line="240" w:lineRule="auto"/>
               <w:rPr>
                 <w:b w:val="0"/>
@@ -6161,7 +5206,6 @@
                 <w:lang w:val="en-US"/>
               </w:rPr>
             </w:pPr>
-            <w:proofErr w:type="spellStart"/>
             <w:r>
               <w:rPr>
                 <w:b w:val="0"/>
@@ -6170,7 +5214,6 @@
               </w:rPr>
               <w:t>ksPart</w:t>
             </w:r>
-            <w:proofErr w:type="spellEnd"/>
           </w:p>
         </w:tc>
         <w:tc>
@@ -6180,134 +5223,20 @@
           </w:tcPr>
           <w:p>
             <w:pPr>
-              <w:pStyle w:val="a"/>
+              <w:pStyle w:val="a8"/>
               <w:spacing w:before="0" w:after="0" w:line="240" w:lineRule="auto"/>
               <w:rPr>
                 <w:b w:val="0"/>
                 <w:szCs w:val="28"/>
               </w:rPr>
             </w:pPr>
-            <w:proofErr w:type="spellStart"/>
-            <w:r>
-              <w:rPr>
-                <w:b w:val="0"/>
-                <w:szCs w:val="28"/>
-              </w:rPr>
-              <w:t>Получить</w:t>
-            </w:r>
-            <w:proofErr w:type="spellEnd"/>
-            <w:r>
-              <w:rPr>
-                <w:b w:val="0"/>
-                <w:szCs w:val="28"/>
-              </w:rPr>
-              <w:t xml:space="preserve"> </w:t>
-            </w:r>
-            <w:proofErr w:type="spellStart"/>
-            <w:r>
-              <w:rPr>
-                <w:b w:val="0"/>
-                <w:szCs w:val="28"/>
-              </w:rPr>
-              <w:t>указатель</w:t>
-            </w:r>
-            <w:proofErr w:type="spellEnd"/>
-            <w:r>
-              <w:rPr>
-                <w:b w:val="0"/>
-                <w:szCs w:val="28"/>
-              </w:rPr>
-              <w:t xml:space="preserve"> </w:t>
-            </w:r>
-            <w:proofErr w:type="spellStart"/>
-            <w:r>
-              <w:rPr>
-                <w:b w:val="0"/>
-                <w:szCs w:val="28"/>
-              </w:rPr>
-              <w:t>на</w:t>
-            </w:r>
-            <w:proofErr w:type="spellEnd"/>
-            <w:r>
-              <w:rPr>
-                <w:b w:val="0"/>
-                <w:szCs w:val="28"/>
-              </w:rPr>
-              <w:t xml:space="preserve"> </w:t>
-            </w:r>
-            <w:proofErr w:type="spellStart"/>
-            <w:r>
-              <w:rPr>
-                <w:b w:val="0"/>
-                <w:szCs w:val="28"/>
-              </w:rPr>
-              <w:t>интерфейс</w:t>
-            </w:r>
-            <w:proofErr w:type="spellEnd"/>
-            <w:r>
-              <w:rPr>
-                <w:b w:val="0"/>
-                <w:szCs w:val="28"/>
-              </w:rPr>
-              <w:t xml:space="preserve"> </w:t>
-            </w:r>
-            <w:proofErr w:type="spellStart"/>
-            <w:r>
-              <w:rPr>
-                <w:b w:val="0"/>
-                <w:szCs w:val="28"/>
-              </w:rPr>
-              <w:t>компонента</w:t>
-            </w:r>
-            <w:proofErr w:type="spellEnd"/>
-            <w:r>
-              <w:rPr>
-                <w:b w:val="0"/>
-                <w:szCs w:val="28"/>
-              </w:rPr>
-              <w:t xml:space="preserve"> в </w:t>
-            </w:r>
-            <w:proofErr w:type="spellStart"/>
-            <w:r>
-              <w:rPr>
-                <w:b w:val="0"/>
-                <w:szCs w:val="28"/>
-              </w:rPr>
-              <w:t>соответствии</w:t>
-            </w:r>
-            <w:proofErr w:type="spellEnd"/>
-            <w:r>
-              <w:rPr>
-                <w:b w:val="0"/>
-                <w:szCs w:val="28"/>
-              </w:rPr>
-              <w:t xml:space="preserve"> с </w:t>
-            </w:r>
-            <w:proofErr w:type="spellStart"/>
-            <w:r>
-              <w:rPr>
-                <w:b w:val="0"/>
-                <w:szCs w:val="28"/>
-              </w:rPr>
-              <w:t>заданным</w:t>
-            </w:r>
-            <w:proofErr w:type="spellEnd"/>
-            <w:r>
-              <w:rPr>
-                <w:b w:val="0"/>
-                <w:szCs w:val="28"/>
-              </w:rPr>
-              <w:t xml:space="preserve"> </w:t>
-            </w:r>
-            <w:proofErr w:type="spellStart"/>
-            <w:r>
-              <w:rPr>
-                <w:b w:val="0"/>
-                <w:szCs w:val="28"/>
-              </w:rPr>
-              <w:t>типом</w:t>
-            </w:r>
-            <w:proofErr w:type="spellEnd"/>
+            <w:r>
+              <w:rPr>
+                <w:b w:val="0"/>
+                <w:szCs w:val="28"/>
+              </w:rPr>
+              <w:t>Получить указатель на интерфейс компонента в соответствии с заданным типом</w:t>
+            </w:r>
           </w:p>
         </w:tc>
       </w:tr>
@@ -6330,7 +5259,6 @@
       <w:pPr>
         <w:keepNext/>
         <w:spacing w:after="0" w:line="360" w:lineRule="auto"/>
-        <w:ind w:firstLine="709"/>
         <w:jc w:val="both"/>
         <w:rPr>
           <w:rFonts w:ascii="Times New Roman" w:eastAsia="Calibri" w:hAnsi="Times New Roman" w:cs="Times New Roman"/>
@@ -6380,7 +5308,6 @@
         </w:rPr>
         <w:t xml:space="preserve">методов интерфейса </w:t>
       </w:r>
-      <w:proofErr w:type="spellStart"/>
       <w:r>
         <w:rPr>
           <w:rFonts w:ascii="Times New Roman" w:eastAsia="Calibri" w:hAnsi="Times New Roman" w:cs="Times New Roman"/>
@@ -6392,7 +5319,6 @@
         </w:rPr>
         <w:t>ksDocument</w:t>
       </w:r>
-      <w:proofErr w:type="spellEnd"/>
       <w:r>
         <w:rPr>
           <w:rFonts w:ascii="Times New Roman" w:eastAsia="Calibri" w:hAnsi="Times New Roman" w:cs="Times New Roman"/>
@@ -6427,7 +5353,7 @@
     </w:p>
     <w:tbl>
       <w:tblPr>
-        <w:tblStyle w:val="TableGrid"/>
+        <w:tblStyle w:val="a4"/>
         <w:tblW w:w="5000" w:type="pct"/>
         <w:tblLayout w:type="fixed"/>
         <w:tblLook w:val="04A0" w:firstRow="1" w:lastRow="0" w:firstColumn="1" w:lastColumn="0" w:noHBand="0" w:noVBand="1"/>
@@ -6448,14 +5374,13 @@
           </w:tcPr>
           <w:p>
             <w:pPr>
-              <w:pStyle w:val="a"/>
+              <w:pStyle w:val="a8"/>
               <w:spacing w:before="0" w:after="0" w:line="240" w:lineRule="auto"/>
               <w:rPr>
                 <w:b w:val="0"/>
                 <w:szCs w:val="28"/>
               </w:rPr>
             </w:pPr>
-            <w:proofErr w:type="spellStart"/>
             <w:r>
               <w:rPr>
                 <w:b w:val="0"/>
@@ -6463,7 +5388,6 @@
               </w:rPr>
               <w:t>Метод</w:t>
             </w:r>
-            <w:proofErr w:type="spellEnd"/>
           </w:p>
         </w:tc>
         <w:tc>
@@ -6473,7 +5397,7 @@
           </w:tcPr>
           <w:p>
             <w:pPr>
-              <w:pStyle w:val="a"/>
+              <w:pStyle w:val="a8"/>
               <w:spacing w:before="0" w:after="0" w:line="240" w:lineRule="auto"/>
               <w:rPr>
                 <w:b w:val="0"/>
@@ -6481,31 +5405,13 @@
                 <w:lang w:val="ru-RU"/>
               </w:rPr>
             </w:pPr>
-            <w:proofErr w:type="spellStart"/>
-            <w:r>
-              <w:rPr>
-                <w:b w:val="0"/>
-                <w:szCs w:val="28"/>
-              </w:rPr>
-              <w:t>Входной</w:t>
-            </w:r>
-            <w:proofErr w:type="spellEnd"/>
-            <w:r>
-              <w:rPr>
-                <w:b w:val="0"/>
-                <w:szCs w:val="28"/>
-              </w:rPr>
-              <w:t xml:space="preserve"> </w:t>
-            </w:r>
-            <w:proofErr w:type="spellStart"/>
-            <w:r>
-              <w:rPr>
-                <w:b w:val="0"/>
-                <w:szCs w:val="28"/>
-              </w:rPr>
-              <w:t>параметр</w:t>
-            </w:r>
-            <w:proofErr w:type="spellEnd"/>
+            <w:r>
+              <w:rPr>
+                <w:b w:val="0"/>
+                <w:szCs w:val="28"/>
+              </w:rPr>
+              <w:t>Входной параметр</w:t>
+            </w:r>
           </w:p>
         </w:tc>
         <w:tc>
@@ -6515,54 +5421,20 @@
           </w:tcPr>
           <w:p>
             <w:pPr>
-              <w:pStyle w:val="a"/>
+              <w:pStyle w:val="a8"/>
               <w:spacing w:before="0" w:after="0" w:line="240" w:lineRule="auto"/>
               <w:rPr>
                 <w:b w:val="0"/>
                 <w:szCs w:val="28"/>
               </w:rPr>
             </w:pPr>
-            <w:proofErr w:type="spellStart"/>
-            <w:r>
-              <w:rPr>
-                <w:b w:val="0"/>
-                <w:szCs w:val="28"/>
-              </w:rPr>
-              <w:t>Описание</w:t>
-            </w:r>
-            <w:proofErr w:type="spellEnd"/>
-            <w:r>
-              <w:rPr>
-                <w:b w:val="0"/>
-                <w:szCs w:val="28"/>
-              </w:rPr>
-              <w:t xml:space="preserve"> </w:t>
-            </w:r>
-            <w:proofErr w:type="spellStart"/>
-            <w:r>
-              <w:rPr>
-                <w:b w:val="0"/>
-                <w:szCs w:val="28"/>
-              </w:rPr>
-              <w:t>входного</w:t>
-            </w:r>
-            <w:proofErr w:type="spellEnd"/>
-            <w:r>
-              <w:rPr>
-                <w:b w:val="0"/>
-                <w:szCs w:val="28"/>
-              </w:rPr>
-              <w:t xml:space="preserve"> </w:t>
-            </w:r>
-            <w:proofErr w:type="spellStart"/>
-            <w:r>
-              <w:rPr>
-                <w:b w:val="0"/>
-                <w:szCs w:val="28"/>
-              </w:rPr>
-              <w:t>параметра</w:t>
-            </w:r>
-            <w:proofErr w:type="spellEnd"/>
+            <w:r>
+              <w:rPr>
+                <w:b w:val="0"/>
+                <w:szCs w:val="28"/>
+              </w:rPr>
+              <w:t>Описание входного параметра</w:t>
+            </w:r>
           </w:p>
         </w:tc>
       </w:tr>
@@ -6578,7 +5450,7 @@
           </w:tcPr>
           <w:p>
             <w:pPr>
-              <w:pStyle w:val="a"/>
+              <w:pStyle w:val="a8"/>
               <w:spacing w:before="0" w:after="0" w:line="240" w:lineRule="auto"/>
               <w:rPr>
                 <w:b w:val="0"/>
@@ -6592,25 +5464,7 @@
                 <w:szCs w:val="28"/>
                 <w:lang w:val="en-US"/>
               </w:rPr>
-              <w:t xml:space="preserve">Create (bool invisible, bool </w:t>
-            </w:r>
-            <w:proofErr w:type="spellStart"/>
-            <w:r>
-              <w:rPr>
-                <w:b w:val="0"/>
-                <w:szCs w:val="28"/>
-                <w:lang w:val="en-US"/>
-              </w:rPr>
-              <w:t>typeDoc</w:t>
-            </w:r>
-            <w:proofErr w:type="spellEnd"/>
-            <w:r>
-              <w:rPr>
-                <w:b w:val="0"/>
-                <w:szCs w:val="28"/>
-                <w:lang w:val="en-US"/>
-              </w:rPr>
-              <w:t>)</w:t>
+              <w:t>Create (bool invisible, bool typeDoc)</w:t>
             </w:r>
           </w:p>
         </w:tc>
@@ -6621,7 +5475,7 @@
           </w:tcPr>
           <w:p>
             <w:pPr>
-              <w:pStyle w:val="a"/>
+              <w:pStyle w:val="a8"/>
               <w:spacing w:before="0" w:after="0" w:line="240" w:lineRule="auto"/>
               <w:rPr>
                 <w:b w:val="0"/>
@@ -6645,7 +5499,7 @@
           </w:tcPr>
           <w:p>
             <w:pPr>
-              <w:pStyle w:val="a"/>
+              <w:pStyle w:val="a8"/>
               <w:spacing w:before="0" w:after="0" w:line="240" w:lineRule="auto"/>
               <w:rPr>
                 <w:b w:val="0"/>
@@ -6668,133 +5522,7 @@
                 <w:bCs/>
                 <w:szCs w:val="18"/>
               </w:rPr>
-              <w:t xml:space="preserve"> </w:t>
-            </w:r>
-            <w:proofErr w:type="spellStart"/>
-            <w:r>
-              <w:rPr>
-                <w:b w:val="0"/>
-                <w:bCs/>
-                <w:szCs w:val="18"/>
-              </w:rPr>
-              <w:t>режима</w:t>
-            </w:r>
-            <w:proofErr w:type="spellEnd"/>
-            <w:r>
-              <w:rPr>
-                <w:b w:val="0"/>
-                <w:bCs/>
-                <w:szCs w:val="18"/>
-              </w:rPr>
-              <w:t xml:space="preserve"> </w:t>
-            </w:r>
-            <w:proofErr w:type="spellStart"/>
-            <w:r>
-              <w:rPr>
-                <w:b w:val="0"/>
-                <w:bCs/>
-                <w:szCs w:val="18"/>
-              </w:rPr>
-              <w:t>редактирования</w:t>
-            </w:r>
-            <w:proofErr w:type="spellEnd"/>
-            <w:r>
-              <w:rPr>
-                <w:b w:val="0"/>
-                <w:bCs/>
-                <w:szCs w:val="18"/>
-              </w:rPr>
-              <w:t xml:space="preserve"> </w:t>
-            </w:r>
-            <w:proofErr w:type="spellStart"/>
-            <w:r>
-              <w:rPr>
-                <w:b w:val="0"/>
-                <w:bCs/>
-                <w:szCs w:val="18"/>
-              </w:rPr>
-              <w:t>документа</w:t>
-            </w:r>
-            <w:proofErr w:type="spellEnd"/>
-            <w:r>
-              <w:rPr>
-                <w:b w:val="0"/>
-                <w:bCs/>
-                <w:szCs w:val="18"/>
-              </w:rPr>
-              <w:t xml:space="preserve"> (TRUE – </w:t>
-            </w:r>
-            <w:proofErr w:type="spellStart"/>
-            <w:r>
-              <w:rPr>
-                <w:b w:val="0"/>
-                <w:bCs/>
-                <w:szCs w:val="18"/>
-              </w:rPr>
-              <w:t>невидимый</w:t>
-            </w:r>
-            <w:proofErr w:type="spellEnd"/>
-            <w:r>
-              <w:rPr>
-                <w:b w:val="0"/>
-                <w:bCs/>
-                <w:szCs w:val="18"/>
-              </w:rPr>
-              <w:t xml:space="preserve"> </w:t>
-            </w:r>
-            <w:proofErr w:type="spellStart"/>
-            <w:r>
-              <w:rPr>
-                <w:b w:val="0"/>
-                <w:bCs/>
-                <w:szCs w:val="18"/>
-              </w:rPr>
-              <w:t>режим</w:t>
-            </w:r>
-            <w:proofErr w:type="spellEnd"/>
-            <w:r>
-              <w:rPr>
-                <w:b w:val="0"/>
-                <w:bCs/>
-                <w:szCs w:val="18"/>
-              </w:rPr>
-              <w:t xml:space="preserve">, FALSE – </w:t>
-            </w:r>
-            <w:proofErr w:type="spellStart"/>
-            <w:r>
-              <w:rPr>
-                <w:b w:val="0"/>
-                <w:bCs/>
-                <w:szCs w:val="18"/>
-              </w:rPr>
-              <w:t>видимый</w:t>
-            </w:r>
-            <w:proofErr w:type="spellEnd"/>
-            <w:r>
-              <w:rPr>
-                <w:b w:val="0"/>
-                <w:bCs/>
-                <w:szCs w:val="18"/>
-              </w:rPr>
-              <w:t xml:space="preserve"> </w:t>
-            </w:r>
-            <w:proofErr w:type="spellStart"/>
-            <w:r>
-              <w:rPr>
-                <w:b w:val="0"/>
-                <w:bCs/>
-                <w:szCs w:val="18"/>
-              </w:rPr>
-              <w:t>режим</w:t>
-            </w:r>
-            <w:proofErr w:type="spellEnd"/>
-            <w:r>
-              <w:rPr>
-                <w:b w:val="0"/>
-                <w:bCs/>
-                <w:szCs w:val="18"/>
-              </w:rPr>
-              <w:t>)</w:t>
+              <w:t xml:space="preserve"> режима редактирования документа (TRUE – невидимый режим, FALSE – видимый режим)</w:t>
             </w:r>
           </w:p>
         </w:tc>
@@ -6811,7 +5539,7 @@
           </w:tcPr>
           <w:p>
             <w:pPr>
-              <w:pStyle w:val="a"/>
+              <w:pStyle w:val="a8"/>
               <w:spacing w:after="0" w:line="240" w:lineRule="auto"/>
               <w:rPr>
                 <w:b w:val="0"/>
@@ -6828,7 +5556,7 @@
           </w:tcPr>
           <w:p>
             <w:pPr>
-              <w:pStyle w:val="a"/>
+              <w:pStyle w:val="a8"/>
               <w:spacing w:before="0" w:after="0" w:line="240" w:lineRule="auto"/>
               <w:rPr>
                 <w:b w:val="0"/>
@@ -6836,7 +5564,6 @@
                 <w:lang w:val="en-US"/>
               </w:rPr>
             </w:pPr>
-            <w:proofErr w:type="spellStart"/>
             <w:r>
               <w:rPr>
                 <w:b w:val="0"/>
@@ -6845,7 +5572,6 @@
               </w:rPr>
               <w:t>typeDoc</w:t>
             </w:r>
-            <w:proofErr w:type="spellEnd"/>
           </w:p>
         </w:tc>
         <w:tc>
@@ -6855,7 +5581,7 @@
           </w:tcPr>
           <w:p>
             <w:pPr>
-              <w:pStyle w:val="a"/>
+              <w:pStyle w:val="a8"/>
               <w:spacing w:before="0" w:after="0" w:line="240" w:lineRule="auto"/>
               <w:rPr>
                 <w:b w:val="0"/>
@@ -6881,7 +5607,6 @@
     <w:p>
       <w:pPr>
         <w:spacing w:after="0" w:line="360" w:lineRule="auto"/>
-        <w:ind w:firstLine="709"/>
         <w:rPr>
           <w:rFonts w:ascii="Times New Roman" w:hAnsi="Times New Roman" w:cs="Times New Roman"/>
           <w:sz w:val="28"/>
@@ -6900,7 +5625,7 @@
     </w:p>
     <w:tbl>
       <w:tblPr>
-        <w:tblStyle w:val="TableGrid"/>
+        <w:tblStyle w:val="a4"/>
         <w:tblW w:w="5000" w:type="pct"/>
         <w:tblLayout w:type="fixed"/>
         <w:tblLook w:val="04A0" w:firstRow="1" w:lastRow="0" w:firstColumn="1" w:lastColumn="0" w:noHBand="0" w:noVBand="1"/>
@@ -6921,7 +5646,7 @@
           </w:tcPr>
           <w:p>
             <w:pPr>
-              <w:pStyle w:val="a"/>
+              <w:pStyle w:val="a8"/>
               <w:spacing w:before="0" w:after="0" w:line="240" w:lineRule="auto"/>
               <w:rPr>
                 <w:b w:val="0"/>
@@ -6929,21 +5654,12 @@
                 <w:lang w:val="ru-RU"/>
               </w:rPr>
             </w:pPr>
-            <w:proofErr w:type="spellStart"/>
-            <w:r>
-              <w:rPr>
-                <w:b w:val="0"/>
-                <w:szCs w:val="28"/>
-              </w:rPr>
-              <w:t>GetPart</w:t>
-            </w:r>
-            <w:proofErr w:type="spellEnd"/>
-            <w:r>
-              <w:rPr>
-                <w:b w:val="0"/>
-                <w:szCs w:val="28"/>
-              </w:rPr>
-              <w:t xml:space="preserve"> (int type)</w:t>
+            <w:r>
+              <w:rPr>
+                <w:b w:val="0"/>
+                <w:szCs w:val="28"/>
+              </w:rPr>
+              <w:t>GetPart (int type)</w:t>
             </w:r>
           </w:p>
         </w:tc>
@@ -6954,7 +5670,7 @@
           </w:tcPr>
           <w:p>
             <w:pPr>
-              <w:pStyle w:val="a"/>
+              <w:pStyle w:val="a8"/>
               <w:spacing w:before="0" w:after="0" w:line="240" w:lineRule="auto"/>
               <w:rPr>
                 <w:b w:val="0"/>
@@ -6979,7 +5695,7 @@
           </w:tcPr>
           <w:p>
             <w:pPr>
-              <w:pStyle w:val="a"/>
+              <w:pStyle w:val="a8"/>
               <w:spacing w:before="0" w:after="0" w:line="240" w:lineRule="auto"/>
               <w:rPr>
                 <w:b w:val="0"/>
@@ -7015,7 +5731,6 @@
       <w:pPr>
         <w:keepNext/>
         <w:spacing w:after="0" w:line="360" w:lineRule="auto"/>
-        <w:ind w:firstLine="709"/>
         <w:jc w:val="both"/>
         <w:rPr>
           <w:rFonts w:ascii="Times New Roman" w:eastAsia="Calibri" w:hAnsi="Times New Roman" w:cs="Times New Roman"/>
@@ -7042,7 +5757,6 @@
         </w:rPr>
         <w:t xml:space="preserve">методы интерфейса </w:t>
       </w:r>
-      <w:proofErr w:type="spellStart"/>
       <w:r>
         <w:rPr>
           <w:rFonts w:ascii="Times New Roman" w:eastAsia="Calibri" w:hAnsi="Times New Roman" w:cs="Times New Roman"/>
@@ -7063,11 +5777,10 @@
         </w:rPr>
         <w:t>Part</w:t>
       </w:r>
-      <w:proofErr w:type="spellEnd"/>
     </w:p>
     <w:tbl>
       <w:tblPr>
-        <w:tblStyle w:val="TableGrid"/>
+        <w:tblStyle w:val="a4"/>
         <w:tblW w:w="5000" w:type="pct"/>
         <w:tblLook w:val="04A0" w:firstRow="1" w:lastRow="0" w:firstColumn="1" w:lastColumn="0" w:noHBand="0" w:noVBand="1"/>
       </w:tblPr>
@@ -7087,14 +5800,13 @@
           </w:tcPr>
           <w:p>
             <w:pPr>
-              <w:pStyle w:val="a"/>
+              <w:pStyle w:val="a8"/>
               <w:spacing w:before="0" w:after="0" w:line="240" w:lineRule="auto"/>
               <w:rPr>
                 <w:b w:val="0"/>
                 <w:szCs w:val="28"/>
               </w:rPr>
             </w:pPr>
-            <w:proofErr w:type="spellStart"/>
             <w:r>
               <w:rPr>
                 <w:b w:val="0"/>
@@ -7102,7 +5814,6 @@
               </w:rPr>
               <w:t>Название</w:t>
             </w:r>
-            <w:proofErr w:type="spellEnd"/>
           </w:p>
         </w:tc>
         <w:tc>
@@ -7112,7 +5823,7 @@
           </w:tcPr>
           <w:p>
             <w:pPr>
-              <w:pStyle w:val="a"/>
+              <w:pStyle w:val="a8"/>
               <w:spacing w:before="0" w:after="0" w:line="240" w:lineRule="auto"/>
               <w:rPr>
                 <w:b w:val="0"/>
@@ -7137,14 +5848,13 @@
           </w:tcPr>
           <w:p>
             <w:pPr>
-              <w:pStyle w:val="a"/>
+              <w:pStyle w:val="a8"/>
               <w:spacing w:before="0" w:after="0" w:line="240" w:lineRule="auto"/>
               <w:rPr>
                 <w:b w:val="0"/>
                 <w:szCs w:val="28"/>
               </w:rPr>
             </w:pPr>
-            <w:proofErr w:type="spellStart"/>
             <w:r>
               <w:rPr>
                 <w:b w:val="0"/>
@@ -7152,7 +5862,6 @@
               </w:rPr>
               <w:t>Описание</w:t>
             </w:r>
-            <w:proofErr w:type="spellEnd"/>
           </w:p>
         </w:tc>
       </w:tr>
@@ -7167,7 +5876,7 @@
           </w:tcPr>
           <w:p>
             <w:pPr>
-              <w:pStyle w:val="a"/>
+              <w:pStyle w:val="a8"/>
               <w:spacing w:before="0" w:after="0" w:line="240" w:lineRule="auto"/>
               <w:rPr>
                 <w:b w:val="0"/>
@@ -7175,7 +5884,6 @@
                 <w:lang w:val="en-US"/>
               </w:rPr>
             </w:pPr>
-            <w:proofErr w:type="spellStart"/>
             <w:r>
               <w:rPr>
                 <w:b w:val="0"/>
@@ -7183,7 +5891,6 @@
               </w:rPr>
               <w:t>GetDefaultEntity</w:t>
             </w:r>
-            <w:proofErr w:type="spellEnd"/>
             <w:r>
               <w:rPr>
                 <w:b w:val="0"/>
@@ -7197,23 +5904,7 @@
                 <w:b w:val="0"/>
                 <w:szCs w:val="28"/>
               </w:rPr>
-              <w:t xml:space="preserve">(short </w:t>
-            </w:r>
-            <w:proofErr w:type="spellStart"/>
-            <w:r>
-              <w:rPr>
-                <w:b w:val="0"/>
-                <w:szCs w:val="28"/>
-              </w:rPr>
-              <w:t>objType</w:t>
-            </w:r>
-            <w:proofErr w:type="spellEnd"/>
-            <w:r>
-              <w:rPr>
-                <w:b w:val="0"/>
-                <w:szCs w:val="28"/>
-              </w:rPr>
-              <w:t>)</w:t>
+              <w:t>(short objType)</w:t>
             </w:r>
           </w:p>
         </w:tc>
@@ -7224,14 +5915,13 @@
           </w:tcPr>
           <w:p>
             <w:pPr>
-              <w:pStyle w:val="a"/>
+              <w:pStyle w:val="a8"/>
               <w:spacing w:before="0" w:after="0" w:line="240" w:lineRule="auto"/>
               <w:rPr>
                 <w:b w:val="0"/>
                 <w:szCs w:val="28"/>
               </w:rPr>
             </w:pPr>
-            <w:proofErr w:type="spellStart"/>
             <w:r>
               <w:rPr>
                 <w:b w:val="0"/>
@@ -7240,7 +5930,6 @@
               </w:rPr>
               <w:t>ksEntity</w:t>
             </w:r>
-            <w:proofErr w:type="spellEnd"/>
           </w:p>
         </w:tc>
         <w:tc>
@@ -7250,150 +5939,20 @@
           </w:tcPr>
           <w:p>
             <w:pPr>
-              <w:pStyle w:val="a"/>
+              <w:pStyle w:val="a8"/>
               <w:spacing w:before="0" w:after="0" w:line="240" w:lineRule="auto"/>
               <w:rPr>
                 <w:b w:val="0"/>
                 <w:szCs w:val="28"/>
               </w:rPr>
             </w:pPr>
-            <w:proofErr w:type="spellStart"/>
-            <w:r>
-              <w:rPr>
-                <w:b w:val="0"/>
-                <w:szCs w:val="28"/>
-              </w:rPr>
-              <w:t>Получить</w:t>
-            </w:r>
-            <w:proofErr w:type="spellEnd"/>
-            <w:r>
-              <w:rPr>
-                <w:b w:val="0"/>
-                <w:szCs w:val="28"/>
-              </w:rPr>
-              <w:t xml:space="preserve"> </w:t>
-            </w:r>
-            <w:proofErr w:type="spellStart"/>
-            <w:r>
-              <w:rPr>
-                <w:b w:val="0"/>
-                <w:szCs w:val="28"/>
-              </w:rPr>
-              <w:t>указатель</w:t>
-            </w:r>
-            <w:proofErr w:type="spellEnd"/>
-            <w:r>
-              <w:rPr>
-                <w:b w:val="0"/>
-                <w:szCs w:val="28"/>
-              </w:rPr>
-              <w:t xml:space="preserve"> </w:t>
-            </w:r>
-            <w:proofErr w:type="spellStart"/>
-            <w:r>
-              <w:rPr>
-                <w:b w:val="0"/>
-                <w:szCs w:val="28"/>
-              </w:rPr>
-              <w:t>на</w:t>
-            </w:r>
-            <w:proofErr w:type="spellEnd"/>
-            <w:r>
-              <w:rPr>
-                <w:b w:val="0"/>
-                <w:szCs w:val="28"/>
-              </w:rPr>
-              <w:t xml:space="preserve"> </w:t>
-            </w:r>
-            <w:proofErr w:type="spellStart"/>
-            <w:r>
-              <w:rPr>
-                <w:b w:val="0"/>
-                <w:szCs w:val="28"/>
-              </w:rPr>
-              <w:t>интерфейс</w:t>
-            </w:r>
-            <w:proofErr w:type="spellEnd"/>
-            <w:r>
-              <w:rPr>
-                <w:b w:val="0"/>
-                <w:szCs w:val="28"/>
-              </w:rPr>
-              <w:t xml:space="preserve"> </w:t>
-            </w:r>
-            <w:proofErr w:type="spellStart"/>
-            <w:r>
-              <w:rPr>
-                <w:b w:val="0"/>
-                <w:szCs w:val="28"/>
-              </w:rPr>
-              <w:t>объекта</w:t>
-            </w:r>
-            <w:proofErr w:type="spellEnd"/>
-            <w:r>
-              <w:rPr>
-                <w:b w:val="0"/>
-                <w:szCs w:val="28"/>
-              </w:rPr>
-              <w:t xml:space="preserve">, </w:t>
-            </w:r>
-            <w:proofErr w:type="spellStart"/>
-            <w:r>
-              <w:rPr>
-                <w:b w:val="0"/>
-                <w:szCs w:val="28"/>
-              </w:rPr>
-              <w:t>создаваемого</w:t>
-            </w:r>
-            <w:proofErr w:type="spellEnd"/>
-            <w:r>
-              <w:rPr>
-                <w:b w:val="0"/>
-                <w:szCs w:val="28"/>
-              </w:rPr>
-              <w:t xml:space="preserve"> </w:t>
-            </w:r>
-            <w:proofErr w:type="spellStart"/>
-            <w:r>
-              <w:rPr>
-                <w:b w:val="0"/>
-                <w:szCs w:val="28"/>
-              </w:rPr>
-              <w:t>системой</w:t>
-            </w:r>
-            <w:proofErr w:type="spellEnd"/>
-            <w:r>
-              <w:rPr>
-                <w:b w:val="0"/>
-                <w:szCs w:val="28"/>
-              </w:rPr>
-              <w:t xml:space="preserve"> </w:t>
-            </w:r>
-            <w:proofErr w:type="spellStart"/>
-            <w:r>
-              <w:rPr>
-                <w:b w:val="0"/>
-                <w:szCs w:val="28"/>
-              </w:rPr>
-              <w:t>по</w:t>
-            </w:r>
-            <w:proofErr w:type="spellEnd"/>
-            <w:r>
-              <w:rPr>
-                <w:b w:val="0"/>
-                <w:szCs w:val="28"/>
-              </w:rPr>
-              <w:t xml:space="preserve"> </w:t>
-            </w:r>
-            <w:proofErr w:type="spellStart"/>
-            <w:r>
-              <w:rPr>
-                <w:b w:val="0"/>
-                <w:szCs w:val="28"/>
-              </w:rPr>
-              <w:t>умолчанию</w:t>
-            </w:r>
-            <w:proofErr w:type="spellEnd"/>
+            <w:r>
+              <w:rPr>
+                <w:b w:val="0"/>
+                <w:szCs w:val="28"/>
+              </w:rPr>
+              <w:t>Получить указатель на интерфейс объекта, создаваемого системой по умолчанию</w:t>
+            </w:r>
           </w:p>
         </w:tc>
       </w:tr>
@@ -7408,7 +5967,7 @@
           </w:tcPr>
           <w:p>
             <w:pPr>
-              <w:pStyle w:val="a"/>
+              <w:pStyle w:val="a8"/>
               <w:spacing w:before="0" w:after="0" w:line="240" w:lineRule="auto"/>
               <w:rPr>
                 <w:b w:val="0"/>
@@ -7416,7 +5975,6 @@
                 <w:lang w:val="en-US"/>
               </w:rPr>
             </w:pPr>
-            <w:proofErr w:type="spellStart"/>
             <w:r>
               <w:rPr>
                 <w:b w:val="0"/>
@@ -7424,7 +5982,6 @@
               </w:rPr>
               <w:t>NewEntity</w:t>
             </w:r>
-            <w:proofErr w:type="spellEnd"/>
             <w:r>
               <w:rPr>
                 <w:b w:val="0"/>
@@ -7438,23 +5995,7 @@
                 <w:b w:val="0"/>
                 <w:szCs w:val="28"/>
               </w:rPr>
-              <w:t xml:space="preserve">(short </w:t>
-            </w:r>
-            <w:proofErr w:type="spellStart"/>
-            <w:r>
-              <w:rPr>
-                <w:b w:val="0"/>
-                <w:szCs w:val="28"/>
-              </w:rPr>
-              <w:t>objType</w:t>
-            </w:r>
-            <w:proofErr w:type="spellEnd"/>
-            <w:r>
-              <w:rPr>
-                <w:b w:val="0"/>
-                <w:szCs w:val="28"/>
-              </w:rPr>
-              <w:t>)</w:t>
+              <w:t>(short objType)</w:t>
             </w:r>
           </w:p>
         </w:tc>
@@ -7465,7 +6006,7 @@
           </w:tcPr>
           <w:p>
             <w:pPr>
-              <w:pStyle w:val="a"/>
+              <w:pStyle w:val="a8"/>
               <w:spacing w:before="0" w:after="0" w:line="240" w:lineRule="auto"/>
               <w:rPr>
                 <w:b w:val="0"/>
@@ -7473,7 +6014,6 @@
                 <w:lang w:val="en-US"/>
               </w:rPr>
             </w:pPr>
-            <w:proofErr w:type="spellStart"/>
             <w:r>
               <w:rPr>
                 <w:b w:val="0"/>
@@ -7482,7 +6022,6 @@
               </w:rPr>
               <w:t>ksEntity</w:t>
             </w:r>
-            <w:proofErr w:type="spellEnd"/>
           </w:p>
         </w:tc>
         <w:tc>
@@ -7492,134 +6031,20 @@
           </w:tcPr>
           <w:p>
             <w:pPr>
-              <w:pStyle w:val="a"/>
+              <w:pStyle w:val="a8"/>
               <w:spacing w:before="0" w:after="0" w:line="240" w:lineRule="auto"/>
               <w:rPr>
                 <w:b w:val="0"/>
                 <w:szCs w:val="28"/>
               </w:rPr>
             </w:pPr>
-            <w:proofErr w:type="spellStart"/>
-            <w:r>
-              <w:rPr>
-                <w:b w:val="0"/>
-                <w:szCs w:val="28"/>
-              </w:rPr>
-              <w:t>Создать</w:t>
-            </w:r>
-            <w:proofErr w:type="spellEnd"/>
-            <w:r>
-              <w:rPr>
-                <w:b w:val="0"/>
-                <w:szCs w:val="28"/>
-              </w:rPr>
-              <w:t xml:space="preserve"> </w:t>
-            </w:r>
-            <w:proofErr w:type="spellStart"/>
-            <w:r>
-              <w:rPr>
-                <w:b w:val="0"/>
-                <w:szCs w:val="28"/>
-              </w:rPr>
-              <w:t>новый</w:t>
-            </w:r>
-            <w:proofErr w:type="spellEnd"/>
-            <w:r>
-              <w:rPr>
-                <w:b w:val="0"/>
-                <w:szCs w:val="28"/>
-              </w:rPr>
-              <w:t xml:space="preserve"> </w:t>
-            </w:r>
-            <w:proofErr w:type="spellStart"/>
-            <w:r>
-              <w:rPr>
-                <w:b w:val="0"/>
-                <w:szCs w:val="28"/>
-              </w:rPr>
-              <w:t>интерфейс</w:t>
-            </w:r>
-            <w:proofErr w:type="spellEnd"/>
-            <w:r>
-              <w:rPr>
-                <w:b w:val="0"/>
-                <w:szCs w:val="28"/>
-              </w:rPr>
-              <w:t xml:space="preserve"> </w:t>
-            </w:r>
-            <w:proofErr w:type="spellStart"/>
-            <w:r>
-              <w:rPr>
-                <w:b w:val="0"/>
-                <w:szCs w:val="28"/>
-              </w:rPr>
-              <w:t>объекта</w:t>
-            </w:r>
-            <w:proofErr w:type="spellEnd"/>
-            <w:r>
-              <w:rPr>
-                <w:b w:val="0"/>
-                <w:szCs w:val="28"/>
-              </w:rPr>
-              <w:t xml:space="preserve"> и </w:t>
-            </w:r>
-            <w:proofErr w:type="spellStart"/>
-            <w:r>
-              <w:rPr>
-                <w:b w:val="0"/>
-                <w:szCs w:val="28"/>
-              </w:rPr>
-              <w:t>получить</w:t>
-            </w:r>
-            <w:proofErr w:type="spellEnd"/>
-            <w:r>
-              <w:rPr>
-                <w:b w:val="0"/>
-                <w:szCs w:val="28"/>
-              </w:rPr>
-              <w:t xml:space="preserve"> </w:t>
-            </w:r>
-            <w:proofErr w:type="spellStart"/>
-            <w:r>
-              <w:rPr>
-                <w:b w:val="0"/>
-                <w:szCs w:val="28"/>
-              </w:rPr>
-              <w:t>указатель</w:t>
-            </w:r>
-            <w:proofErr w:type="spellEnd"/>
-            <w:r>
-              <w:rPr>
-                <w:b w:val="0"/>
-                <w:szCs w:val="28"/>
-              </w:rPr>
-              <w:t xml:space="preserve"> </w:t>
-            </w:r>
-            <w:proofErr w:type="spellStart"/>
-            <w:r>
-              <w:rPr>
-                <w:b w:val="0"/>
-                <w:szCs w:val="28"/>
-              </w:rPr>
-              <w:t>на</w:t>
-            </w:r>
-            <w:proofErr w:type="spellEnd"/>
-            <w:r>
-              <w:rPr>
-                <w:b w:val="0"/>
-                <w:szCs w:val="28"/>
-              </w:rPr>
-              <w:t xml:space="preserve"> </w:t>
-            </w:r>
-            <w:proofErr w:type="spellStart"/>
-            <w:r>
-              <w:rPr>
-                <w:b w:val="0"/>
-                <w:szCs w:val="28"/>
-              </w:rPr>
-              <w:t>него</w:t>
-            </w:r>
-            <w:proofErr w:type="spellEnd"/>
+            <w:r>
+              <w:rPr>
+                <w:b w:val="0"/>
+                <w:szCs w:val="28"/>
+              </w:rPr>
+              <w:t>Создать новый интерфейс объекта и получить указатель на него</w:t>
+            </w:r>
           </w:p>
         </w:tc>
       </w:tr>
@@ -7642,7 +6067,6 @@
       <w:pPr>
         <w:keepNext/>
         <w:spacing w:after="0" w:line="360" w:lineRule="auto"/>
-        <w:ind w:firstLine="709"/>
         <w:jc w:val="both"/>
         <w:rPr>
           <w:rFonts w:ascii="Times New Roman" w:eastAsia="Calibri" w:hAnsi="Times New Roman" w:cs="Times New Roman"/>
@@ -7669,7 +6093,6 @@
         </w:rPr>
         <w:t xml:space="preserve"> интерфейса </w:t>
       </w:r>
-      <w:proofErr w:type="spellStart"/>
       <w:r>
         <w:rPr>
           <w:rFonts w:ascii="Times New Roman" w:eastAsia="Calibri" w:hAnsi="Times New Roman" w:cs="Times New Roman"/>
@@ -7690,11 +6113,10 @@
         </w:rPr>
         <w:t>Part</w:t>
       </w:r>
-      <w:proofErr w:type="spellEnd"/>
     </w:p>
     <w:tbl>
       <w:tblPr>
-        <w:tblStyle w:val="TableGrid"/>
+        <w:tblStyle w:val="a4"/>
         <w:tblW w:w="5000" w:type="pct"/>
         <w:tblLook w:val="04A0" w:firstRow="1" w:lastRow="0" w:firstColumn="1" w:lastColumn="0" w:noHBand="0" w:noVBand="1"/>
       </w:tblPr>
@@ -7713,7 +6135,7 @@
           </w:tcPr>
           <w:p>
             <w:pPr>
-              <w:pStyle w:val="a"/>
+              <w:pStyle w:val="a8"/>
               <w:spacing w:before="0" w:after="0" w:line="240" w:lineRule="auto"/>
               <w:rPr>
                 <w:b w:val="0"/>
@@ -7738,7 +6160,7 @@
           </w:tcPr>
           <w:p>
             <w:pPr>
-              <w:pStyle w:val="a"/>
+              <w:pStyle w:val="a8"/>
               <w:spacing w:before="0" w:after="0" w:line="240" w:lineRule="auto"/>
               <w:rPr>
                 <w:b w:val="0"/>
@@ -7746,7 +6168,6 @@
                 <w:lang w:val="ru-RU"/>
               </w:rPr>
             </w:pPr>
-            <w:proofErr w:type="spellStart"/>
             <w:r>
               <w:rPr>
                 <w:b w:val="0"/>
@@ -7754,7 +6175,6 @@
               </w:rPr>
               <w:t>Описание</w:t>
             </w:r>
-            <w:proofErr w:type="spellEnd"/>
             <w:r>
               <w:rPr>
                 <w:b w:val="0"/>
@@ -7777,7 +6197,7 @@
           </w:tcPr>
           <w:p>
             <w:pPr>
-              <w:pStyle w:val="a"/>
+              <w:pStyle w:val="a8"/>
               <w:spacing w:before="0" w:after="0" w:line="240" w:lineRule="auto"/>
               <w:rPr>
                 <w:b w:val="0"/>
@@ -7785,7 +6205,6 @@
                 <w:lang w:val="en-US"/>
               </w:rPr>
             </w:pPr>
-            <w:proofErr w:type="spellStart"/>
             <w:r>
               <w:rPr>
                 <w:b w:val="0"/>
@@ -7793,7 +6212,6 @@
               </w:rPr>
               <w:t>objType</w:t>
             </w:r>
-            <w:proofErr w:type="spellEnd"/>
           </w:p>
         </w:tc>
         <w:tc>
@@ -7803,7 +6221,7 @@
           </w:tcPr>
           <w:p>
             <w:pPr>
-              <w:pStyle w:val="a"/>
+              <w:pStyle w:val="a8"/>
               <w:spacing w:before="0" w:after="0" w:line="240" w:lineRule="auto"/>
               <w:rPr>
                 <w:b w:val="0"/>
@@ -7860,7 +6278,6 @@
       <w:pPr>
         <w:keepNext/>
         <w:spacing w:after="0" w:line="360" w:lineRule="auto"/>
-        <w:ind w:firstLine="709"/>
         <w:jc w:val="both"/>
         <w:rPr>
           <w:rFonts w:ascii="Times New Roman" w:eastAsia="Calibri" w:hAnsi="Times New Roman" w:cs="Times New Roman"/>
@@ -7887,7 +6304,6 @@
         </w:rPr>
         <w:t xml:space="preserve">интерфейса </w:t>
       </w:r>
-      <w:proofErr w:type="spellStart"/>
       <w:r>
         <w:rPr>
           <w:rFonts w:ascii="Times New Roman" w:eastAsia="Calibri" w:hAnsi="Times New Roman" w:cs="Times New Roman"/>
@@ -7908,11 +6324,10 @@
         </w:rPr>
         <w:t>Part</w:t>
       </w:r>
-      <w:proofErr w:type="spellEnd"/>
     </w:p>
     <w:tbl>
       <w:tblPr>
-        <w:tblStyle w:val="TableGrid"/>
+        <w:tblStyle w:val="a4"/>
         <w:tblW w:w="5000" w:type="pct"/>
         <w:tblLook w:val="04A0" w:firstRow="1" w:lastRow="0" w:firstColumn="1" w:lastColumn="0" w:noHBand="0" w:noVBand="1"/>
       </w:tblPr>
@@ -8535,7 +6950,6 @@
       <w:pPr>
         <w:keepNext/>
         <w:spacing w:after="0" w:line="360" w:lineRule="auto"/>
-        <w:ind w:firstLine="709"/>
         <w:jc w:val="both"/>
         <w:rPr>
           <w:rFonts w:ascii="Times New Roman" w:eastAsia="Calibri" w:hAnsi="Times New Roman" w:cs="Times New Roman"/>
@@ -8611,7 +7025,7 @@
     </w:p>
     <w:tbl>
       <w:tblPr>
-        <w:tblStyle w:val="TableGrid"/>
+        <w:tblStyle w:val="a4"/>
         <w:tblW w:w="5000" w:type="pct"/>
         <w:tblLook w:val="04A0" w:firstRow="1" w:lastRow="0" w:firstColumn="1" w:lastColumn="0" w:noHBand="0" w:noVBand="1"/>
       </w:tblPr>
@@ -8631,14 +7045,13 @@
           </w:tcPr>
           <w:p>
             <w:pPr>
-              <w:pStyle w:val="a"/>
+              <w:pStyle w:val="a8"/>
               <w:spacing w:before="0" w:after="0" w:line="240" w:lineRule="auto"/>
               <w:rPr>
                 <w:b w:val="0"/>
                 <w:szCs w:val="28"/>
               </w:rPr>
             </w:pPr>
-            <w:proofErr w:type="spellStart"/>
             <w:r>
               <w:rPr>
                 <w:b w:val="0"/>
@@ -8646,7 +7059,6 @@
               </w:rPr>
               <w:t>Название</w:t>
             </w:r>
-            <w:proofErr w:type="spellEnd"/>
           </w:p>
         </w:tc>
         <w:tc>
@@ -8656,7 +7068,7 @@
           </w:tcPr>
           <w:p>
             <w:pPr>
-              <w:pStyle w:val="a"/>
+              <w:pStyle w:val="a8"/>
               <w:spacing w:before="0" w:after="0" w:line="240" w:lineRule="auto"/>
               <w:rPr>
                 <w:b w:val="0"/>
@@ -8681,14 +7093,13 @@
           </w:tcPr>
           <w:p>
             <w:pPr>
-              <w:pStyle w:val="a"/>
+              <w:pStyle w:val="a8"/>
               <w:spacing w:before="0" w:after="0" w:line="240" w:lineRule="auto"/>
               <w:rPr>
                 <w:b w:val="0"/>
                 <w:szCs w:val="28"/>
               </w:rPr>
             </w:pPr>
-            <w:proofErr w:type="spellStart"/>
             <w:r>
               <w:rPr>
                 <w:b w:val="0"/>
@@ -8696,7 +7107,6 @@
               </w:rPr>
               <w:t>Описание</w:t>
             </w:r>
-            <w:proofErr w:type="spellEnd"/>
           </w:p>
         </w:tc>
       </w:tr>
@@ -8711,7 +7121,7 @@
           </w:tcPr>
           <w:p>
             <w:pPr>
-              <w:pStyle w:val="a"/>
+              <w:pStyle w:val="a8"/>
               <w:spacing w:before="0" w:after="0" w:line="240" w:lineRule="auto"/>
               <w:rPr>
                 <w:b w:val="0"/>
@@ -8719,70 +7129,48 @@
                 <w:lang w:val="en-US"/>
               </w:rPr>
             </w:pPr>
-            <w:proofErr w:type="spellStart"/>
             <w:r>
               <w:rPr>
                 <w:b w:val="0"/>
                 <w:szCs w:val="28"/>
                 <w:lang w:val="en-US"/>
               </w:rPr>
-              <w:t>SetSideParam</w:t>
-            </w:r>
-            <w:proofErr w:type="spellEnd"/>
+              <w:t>SetSideParam (bool forward, short type, double depth, double draftValue, bool draftOutward)</w:t>
+            </w:r>
+          </w:p>
+        </w:tc>
+        <w:tc>
+          <w:tcPr>
+            <w:tcW w:w="1054" w:type="pct"/>
+            <w:vAlign w:val="center"/>
+          </w:tcPr>
+          <w:p>
+            <w:pPr>
+              <w:pStyle w:val="a8"/>
+              <w:spacing w:before="0" w:after="0" w:line="240" w:lineRule="auto"/>
+              <w:rPr>
+                <w:b w:val="0"/>
+                <w:szCs w:val="28"/>
+              </w:rPr>
+            </w:pPr>
             <w:r>
               <w:rPr>
                 <w:b w:val="0"/>
                 <w:szCs w:val="28"/>
                 <w:lang w:val="en-US"/>
               </w:rPr>
-              <w:t xml:space="preserve"> (bool forward, short type, double depth, double </w:t>
-            </w:r>
-            <w:proofErr w:type="spellStart"/>
-            <w:r>
-              <w:rPr>
-                <w:b w:val="0"/>
-                <w:szCs w:val="28"/>
-                <w:lang w:val="en-US"/>
-              </w:rPr>
-              <w:t>draftValue</w:t>
-            </w:r>
-            <w:proofErr w:type="spellEnd"/>
-            <w:r>
-              <w:rPr>
-                <w:b w:val="0"/>
-                <w:szCs w:val="28"/>
-                <w:lang w:val="en-US"/>
-              </w:rPr>
-              <w:t xml:space="preserve">, bool </w:t>
-            </w:r>
-            <w:proofErr w:type="spellStart"/>
-            <w:r>
-              <w:rPr>
-                <w:b w:val="0"/>
-                <w:szCs w:val="28"/>
-                <w:lang w:val="en-US"/>
-              </w:rPr>
-              <w:t>draftOutward</w:t>
-            </w:r>
-            <w:proofErr w:type="spellEnd"/>
-            <w:r>
-              <w:rPr>
-                <w:b w:val="0"/>
-                <w:szCs w:val="28"/>
-                <w:lang w:val="en-US"/>
-              </w:rPr>
-              <w:t>)</w:t>
-            </w:r>
-          </w:p>
-        </w:tc>
-        <w:tc>
-          <w:tcPr>
-            <w:tcW w:w="1054" w:type="pct"/>
-            <w:vAlign w:val="center"/>
-          </w:tcPr>
-          <w:p>
-            <w:pPr>
-              <w:pStyle w:val="a"/>
+              <w:t>bool</w:t>
+            </w:r>
+          </w:p>
+        </w:tc>
+        <w:tc>
+          <w:tcPr>
+            <w:tcW w:w="2749" w:type="pct"/>
+            <w:vAlign w:val="center"/>
+          </w:tcPr>
+          <w:p>
+            <w:pPr>
+              <w:pStyle w:val="a8"/>
               <w:spacing w:before="0" w:after="0" w:line="240" w:lineRule="auto"/>
               <w:rPr>
                 <w:b w:val="0"/>
@@ -8793,99 +7181,9 @@
               <w:rPr>
                 <w:b w:val="0"/>
                 <w:szCs w:val="28"/>
-                <w:lang w:val="en-US"/>
-              </w:rPr>
-              <w:t>bool</w:t>
-            </w:r>
-          </w:p>
-        </w:tc>
-        <w:tc>
-          <w:tcPr>
-            <w:tcW w:w="2749" w:type="pct"/>
-            <w:vAlign w:val="center"/>
-          </w:tcPr>
-          <w:p>
-            <w:pPr>
-              <w:pStyle w:val="a"/>
-              <w:spacing w:before="0" w:after="0" w:line="240" w:lineRule="auto"/>
-              <w:rPr>
-                <w:b w:val="0"/>
-                <w:szCs w:val="28"/>
-              </w:rPr>
-            </w:pPr>
-            <w:proofErr w:type="spellStart"/>
-            <w:r>
-              <w:rPr>
-                <w:b w:val="0"/>
-                <w:szCs w:val="28"/>
-              </w:rPr>
-              <w:t>Установить</w:t>
-            </w:r>
-            <w:proofErr w:type="spellEnd"/>
-            <w:r>
-              <w:rPr>
-                <w:b w:val="0"/>
-                <w:szCs w:val="28"/>
-              </w:rPr>
-              <w:t xml:space="preserve"> </w:t>
-            </w:r>
-            <w:proofErr w:type="spellStart"/>
-            <w:r>
-              <w:rPr>
-                <w:b w:val="0"/>
-                <w:szCs w:val="28"/>
-              </w:rPr>
-              <w:t>параметры</w:t>
-            </w:r>
-            <w:proofErr w:type="spellEnd"/>
-            <w:r>
-              <w:rPr>
-                <w:b w:val="0"/>
-                <w:szCs w:val="28"/>
-              </w:rPr>
-              <w:t xml:space="preserve"> </w:t>
-            </w:r>
-            <w:proofErr w:type="spellStart"/>
-            <w:r>
-              <w:rPr>
-                <w:b w:val="0"/>
-                <w:szCs w:val="28"/>
-              </w:rPr>
-              <w:t>выдавливания</w:t>
-            </w:r>
-            <w:proofErr w:type="spellEnd"/>
-            <w:r>
-              <w:rPr>
-                <w:b w:val="0"/>
-                <w:szCs w:val="28"/>
-              </w:rPr>
-              <w:t xml:space="preserve"> в </w:t>
-            </w:r>
-            <w:proofErr w:type="spellStart"/>
-            <w:r>
-              <w:rPr>
-                <w:b w:val="0"/>
-                <w:szCs w:val="28"/>
-              </w:rPr>
-              <w:t>одном</w:t>
-            </w:r>
-            <w:proofErr w:type="spellEnd"/>
-            <w:r>
-              <w:rPr>
-                <w:b w:val="0"/>
-                <w:szCs w:val="28"/>
-              </w:rPr>
-              <w:t xml:space="preserve"> </w:t>
-            </w:r>
-            <w:proofErr w:type="spellStart"/>
-            <w:r>
-              <w:rPr>
-                <w:b w:val="0"/>
-                <w:szCs w:val="28"/>
-              </w:rPr>
-              <w:t>направлении</w:t>
-            </w:r>
-            <w:proofErr w:type="spellEnd"/>
+              </w:rPr>
+              <w:t>Установить параметры выдавливания в одном направлении</w:t>
+            </w:r>
           </w:p>
         </w:tc>
       </w:tr>
@@ -8900,7 +7198,7 @@
           </w:tcPr>
           <w:p>
             <w:pPr>
-              <w:pStyle w:val="a"/>
+              <w:pStyle w:val="a8"/>
               <w:spacing w:before="0" w:after="0" w:line="240" w:lineRule="auto"/>
               <w:rPr>
                 <w:b w:val="0"/>
@@ -8908,21 +7206,12 @@
                 <w:lang w:val="ru-RU"/>
               </w:rPr>
             </w:pPr>
-            <w:proofErr w:type="spellStart"/>
-            <w:r>
-              <w:rPr>
-                <w:b w:val="0"/>
-                <w:szCs w:val="28"/>
-              </w:rPr>
-              <w:t>SetSketch</w:t>
-            </w:r>
-            <w:proofErr w:type="spellEnd"/>
-            <w:r>
-              <w:rPr>
-                <w:b w:val="0"/>
-                <w:szCs w:val="28"/>
-              </w:rPr>
-              <w:t xml:space="preserve"> (LPDISPATCH sketch)</w:t>
+            <w:r>
+              <w:rPr>
+                <w:b w:val="0"/>
+                <w:szCs w:val="28"/>
+              </w:rPr>
+              <w:t>SetSketch (LPDISPATCH sketch)</w:t>
             </w:r>
           </w:p>
         </w:tc>
@@ -8933,7 +7222,7 @@
           </w:tcPr>
           <w:p>
             <w:pPr>
-              <w:pStyle w:val="a"/>
+              <w:pStyle w:val="a8"/>
               <w:spacing w:before="0" w:after="0" w:line="240" w:lineRule="auto"/>
               <w:rPr>
                 <w:b w:val="0"/>
@@ -8958,109 +7247,27 @@
           </w:tcPr>
           <w:p>
             <w:pPr>
-              <w:pStyle w:val="a"/>
+              <w:pStyle w:val="a8"/>
               <w:spacing w:before="0" w:after="0" w:line="240" w:lineRule="auto"/>
               <w:rPr>
                 <w:b w:val="0"/>
                 <w:szCs w:val="28"/>
               </w:rPr>
             </w:pPr>
-            <w:proofErr w:type="spellStart"/>
-            <w:r>
-              <w:rPr>
-                <w:b w:val="0"/>
-                <w:szCs w:val="28"/>
-              </w:rPr>
-              <w:t>Задать</w:t>
-            </w:r>
-            <w:proofErr w:type="spellEnd"/>
-            <w:r>
-              <w:rPr>
-                <w:b w:val="0"/>
-                <w:szCs w:val="28"/>
-              </w:rPr>
-              <w:t xml:space="preserve"> </w:t>
-            </w:r>
-            <w:proofErr w:type="spellStart"/>
-            <w:r>
-              <w:rPr>
-                <w:b w:val="0"/>
-                <w:szCs w:val="28"/>
-              </w:rPr>
-              <w:t>указатель</w:t>
-            </w:r>
-            <w:proofErr w:type="spellEnd"/>
-            <w:r>
-              <w:rPr>
-                <w:b w:val="0"/>
-                <w:szCs w:val="28"/>
-              </w:rPr>
-              <w:t xml:space="preserve"> </w:t>
-            </w:r>
-            <w:proofErr w:type="spellStart"/>
-            <w:r>
-              <w:rPr>
-                <w:b w:val="0"/>
-                <w:szCs w:val="28"/>
-              </w:rPr>
-              <w:t>на</w:t>
-            </w:r>
-            <w:proofErr w:type="spellEnd"/>
-            <w:r>
-              <w:rPr>
-                <w:b w:val="0"/>
-                <w:szCs w:val="28"/>
-              </w:rPr>
-              <w:t xml:space="preserve"> </w:t>
-            </w:r>
-            <w:proofErr w:type="spellStart"/>
-            <w:r>
-              <w:rPr>
-                <w:b w:val="0"/>
-                <w:szCs w:val="28"/>
-              </w:rPr>
-              <w:t>интерфейс</w:t>
-            </w:r>
-            <w:proofErr w:type="spellEnd"/>
-            <w:r>
-              <w:rPr>
-                <w:b w:val="0"/>
-                <w:szCs w:val="28"/>
-              </w:rPr>
-              <w:t xml:space="preserve"> </w:t>
-            </w:r>
-            <w:proofErr w:type="spellStart"/>
-            <w:r>
-              <w:rPr>
-                <w:b w:val="0"/>
-                <w:szCs w:val="28"/>
-              </w:rPr>
-              <w:t>эскиза</w:t>
-            </w:r>
-            <w:proofErr w:type="spellEnd"/>
-            <w:r>
-              <w:rPr>
-                <w:b w:val="0"/>
-                <w:szCs w:val="28"/>
-              </w:rPr>
-              <w:t xml:space="preserve"> </w:t>
-            </w:r>
-            <w:proofErr w:type="spellStart"/>
-            <w:r>
-              <w:rPr>
-                <w:b w:val="0"/>
-                <w:szCs w:val="28"/>
-              </w:rPr>
-              <w:t>элемента</w:t>
-            </w:r>
-            <w:proofErr w:type="spellEnd"/>
+            <w:r>
+              <w:rPr>
+                <w:b w:val="0"/>
+                <w:szCs w:val="28"/>
+              </w:rPr>
+              <w:t>Задать указатель на интерфейс эскиза элемента</w:t>
+            </w:r>
           </w:p>
         </w:tc>
       </w:tr>
     </w:tbl>
     <w:p>
       <w:pPr>
-        <w:pStyle w:val="a"/>
+        <w:pStyle w:val="a8"/>
         <w:spacing w:before="0" w:after="0"/>
         <w:jc w:val="both"/>
         <w:outlineLvl w:val="1"/>
@@ -9073,7 +7280,6 @@
       <w:pPr>
         <w:keepNext/>
         <w:spacing w:after="0" w:line="360" w:lineRule="auto"/>
-        <w:ind w:firstLine="709"/>
         <w:jc w:val="both"/>
         <w:rPr>
           <w:rFonts w:ascii="Times New Roman" w:eastAsia="Calibri" w:hAnsi="Times New Roman" w:cs="Times New Roman"/>
@@ -9112,7 +7318,7 @@
     </w:p>
     <w:tbl>
       <w:tblPr>
-        <w:tblStyle w:val="TableGrid"/>
+        <w:tblStyle w:val="a4"/>
         <w:tblW w:w="5000" w:type="pct"/>
         <w:tblLook w:val="04A0" w:firstRow="1" w:lastRow="0" w:firstColumn="1" w:lastColumn="0" w:noHBand="0" w:noVBand="1"/>
       </w:tblPr>
@@ -9218,7 +7424,6 @@
                 <w:lang w:val="en-US"/>
               </w:rPr>
             </w:pPr>
-            <w:proofErr w:type="spellStart"/>
             <w:r>
               <w:rPr>
                 <w:rFonts w:ascii="Times New Roman" w:hAnsi="Times New Roman" w:cs="Times New Roman"/>
@@ -9226,57 +7431,7 @@
                 <w:szCs w:val="28"/>
                 <w:lang w:val="en-US"/>
               </w:rPr>
-              <w:t>SetSideParam</w:t>
-            </w:r>
-            <w:proofErr w:type="spellEnd"/>
-            <w:r>
-              <w:rPr>
-                <w:rFonts w:ascii="Times New Roman" w:hAnsi="Times New Roman" w:cs="Times New Roman"/>
-                <w:sz w:val="28"/>
-                <w:szCs w:val="28"/>
-                <w:lang w:val="en-US"/>
-              </w:rPr>
-              <w:t xml:space="preserve"> (bool forward, short type, double depth, double </w:t>
-            </w:r>
-            <w:proofErr w:type="spellStart"/>
-            <w:r>
-              <w:rPr>
-                <w:rFonts w:ascii="Times New Roman" w:hAnsi="Times New Roman" w:cs="Times New Roman"/>
-                <w:sz w:val="28"/>
-                <w:szCs w:val="28"/>
-                <w:lang w:val="en-US"/>
-              </w:rPr>
-              <w:t>draftValue</w:t>
-            </w:r>
-            <w:proofErr w:type="spellEnd"/>
-            <w:r>
-              <w:rPr>
-                <w:rFonts w:ascii="Times New Roman" w:hAnsi="Times New Roman" w:cs="Times New Roman"/>
-                <w:sz w:val="28"/>
-                <w:szCs w:val="28"/>
-                <w:lang w:val="en-US"/>
-              </w:rPr>
-              <w:t xml:space="preserve">, bool </w:t>
-            </w:r>
-            <w:proofErr w:type="spellStart"/>
-            <w:r>
-              <w:rPr>
-                <w:rFonts w:ascii="Times New Roman" w:hAnsi="Times New Roman" w:cs="Times New Roman"/>
-                <w:sz w:val="28"/>
-                <w:szCs w:val="28"/>
-                <w:lang w:val="en-US"/>
-              </w:rPr>
-              <w:t>draftOutward</w:t>
-            </w:r>
-            <w:proofErr w:type="spellEnd"/>
-            <w:r>
-              <w:rPr>
-                <w:rFonts w:ascii="Times New Roman" w:hAnsi="Times New Roman" w:cs="Times New Roman"/>
-                <w:sz w:val="28"/>
-                <w:szCs w:val="28"/>
-                <w:lang w:val="en-US"/>
-              </w:rPr>
-              <w:t>)</w:t>
+              <w:t>SetSideParam (bool forward, short type, double depth, double draftValue, bool draftOutward)</w:t>
             </w:r>
           </w:p>
         </w:tc>
@@ -9674,7 +7829,6 @@
                 <w:lang w:val="en-US"/>
               </w:rPr>
             </w:pPr>
-            <w:proofErr w:type="spellStart"/>
             <w:r>
               <w:rPr>
                 <w:rFonts w:ascii="Times New Roman" w:hAnsi="Times New Roman" w:cs="Times New Roman"/>
@@ -9682,17 +7836,7 @@
                 <w:szCs w:val="28"/>
                 <w:lang w:val="en-US"/>
               </w:rPr>
-              <w:t>SetSketch</w:t>
-            </w:r>
-            <w:proofErr w:type="spellEnd"/>
-            <w:r>
-              <w:rPr>
-                <w:rFonts w:ascii="Times New Roman" w:hAnsi="Times New Roman" w:cs="Times New Roman"/>
-                <w:sz w:val="28"/>
-                <w:szCs w:val="28"/>
-                <w:lang w:val="en-US"/>
-              </w:rPr>
-              <w:t xml:space="preserve"> (LPDISPATCH sketch)</w:t>
+              <w:t>SetSketch (LPDISPATCH sketch)</w:t>
             </w:r>
           </w:p>
         </w:tc>
@@ -9757,7 +7901,7 @@
     </w:tbl>
     <w:p>
       <w:pPr>
-        <w:pStyle w:val="a"/>
+        <w:pStyle w:val="a8"/>
         <w:spacing w:before="0" w:after="0"/>
         <w:jc w:val="both"/>
         <w:outlineLvl w:val="1"/>
@@ -9769,9 +7913,8 @@
     </w:p>
     <w:p>
       <w:pPr>
-        <w:pStyle w:val="a"/>
+        <w:pStyle w:val="a8"/>
         <w:spacing w:before="0" w:after="0"/>
-        <w:ind w:firstLine="709"/>
         <w:jc w:val="both"/>
         <w:outlineLvl w:val="1"/>
         <w:rPr>
@@ -9779,7 +7922,6 @@
           <w:lang w:val="ru-RU"/>
         </w:rPr>
       </w:pPr>
-      <w:proofErr w:type="spellStart"/>
       <w:r>
         <w:rPr>
           <w:b w:val="0"/>
@@ -9788,7 +7930,6 @@
         </w:rPr>
         <w:t>Таблица</w:t>
       </w:r>
-      <w:proofErr w:type="spellEnd"/>
       <w:r>
         <w:rPr>
           <w:b w:val="0"/>
@@ -9830,76 +7971,28 @@
           <w:bCs/>
           <w:szCs w:val="18"/>
         </w:rPr>
-        <w:t xml:space="preserve"> – </w:t>
-      </w:r>
-      <w:proofErr w:type="spellStart"/>
+        <w:t xml:space="preserve"> – Используемые </w:t>
+      </w:r>
       <w:r>
         <w:rPr>
           <w:b w:val="0"/>
           <w:bCs/>
           <w:szCs w:val="18"/>
         </w:rPr>
-        <w:t>Используемые</w:t>
-      </w:r>
-      <w:proofErr w:type="spellEnd"/>
+        <w:t xml:space="preserve">методы интерфейса </w:t>
+      </w:r>
       <w:r>
         <w:rPr>
           <w:b w:val="0"/>
           <w:bCs/>
           <w:szCs w:val="18"/>
         </w:rPr>
-        <w:t xml:space="preserve"> </w:t>
-      </w:r>
-      <w:proofErr w:type="spellStart"/>
-      <w:r>
-        <w:rPr>
-          <w:b w:val="0"/>
-          <w:bCs/>
-          <w:szCs w:val="18"/>
-        </w:rPr>
-        <w:t>методы</w:t>
-      </w:r>
-      <w:proofErr w:type="spellEnd"/>
-      <w:r>
-        <w:rPr>
-          <w:b w:val="0"/>
-          <w:bCs/>
-          <w:szCs w:val="18"/>
-        </w:rPr>
-        <w:t xml:space="preserve"> </w:t>
-      </w:r>
-      <w:proofErr w:type="spellStart"/>
-      <w:r>
-        <w:rPr>
-          <w:b w:val="0"/>
-          <w:bCs/>
-          <w:szCs w:val="18"/>
-        </w:rPr>
-        <w:t>интерфейса</w:t>
-      </w:r>
-      <w:proofErr w:type="spellEnd"/>
-      <w:r>
-        <w:rPr>
-          <w:b w:val="0"/>
-          <w:bCs/>
-          <w:szCs w:val="18"/>
-        </w:rPr>
-        <w:t xml:space="preserve"> </w:t>
-      </w:r>
-      <w:proofErr w:type="spellStart"/>
-      <w:r>
-        <w:rPr>
-          <w:b w:val="0"/>
-          <w:bCs/>
-          <w:szCs w:val="18"/>
-        </w:rPr>
         <w:t>ksCircularPartArrayDefinition</w:t>
       </w:r>
-      <w:proofErr w:type="spellEnd"/>
     </w:p>
     <w:tbl>
       <w:tblPr>
-        <w:tblStyle w:val="TableGrid"/>
+        <w:tblStyle w:val="a4"/>
         <w:tblW w:w="5000" w:type="pct"/>
         <w:tblLook w:val="04A0" w:firstRow="1" w:lastRow="0" w:firstColumn="1" w:lastColumn="0" w:noHBand="0" w:noVBand="1"/>
       </w:tblPr>
@@ -9919,14 +8012,13 @@
           </w:tcPr>
           <w:p>
             <w:pPr>
-              <w:pStyle w:val="a"/>
+              <w:pStyle w:val="a8"/>
               <w:spacing w:before="0" w:after="0" w:line="240" w:lineRule="auto"/>
               <w:rPr>
                 <w:b w:val="0"/>
                 <w:szCs w:val="28"/>
               </w:rPr>
             </w:pPr>
-            <w:proofErr w:type="spellStart"/>
             <w:r>
               <w:rPr>
                 <w:b w:val="0"/>
@@ -9934,7 +8026,6 @@
               </w:rPr>
               <w:t>Название</w:t>
             </w:r>
-            <w:proofErr w:type="spellEnd"/>
           </w:p>
         </w:tc>
         <w:tc>
@@ -9944,7 +8035,7 @@
           </w:tcPr>
           <w:p>
             <w:pPr>
-              <w:pStyle w:val="a"/>
+              <w:pStyle w:val="a8"/>
               <w:spacing w:before="0" w:after="0" w:line="240" w:lineRule="auto"/>
               <w:rPr>
                 <w:b w:val="0"/>
@@ -9969,14 +8060,13 @@
           </w:tcPr>
           <w:p>
             <w:pPr>
-              <w:pStyle w:val="a"/>
+              <w:pStyle w:val="a8"/>
               <w:spacing w:before="0" w:after="0" w:line="240" w:lineRule="auto"/>
               <w:rPr>
                 <w:b w:val="0"/>
                 <w:szCs w:val="28"/>
               </w:rPr>
             </w:pPr>
-            <w:proofErr w:type="spellStart"/>
             <w:r>
               <w:rPr>
                 <w:b w:val="0"/>
@@ -9984,7 +8074,6 @@
               </w:rPr>
               <w:t>Описание</w:t>
             </w:r>
-            <w:proofErr w:type="spellEnd"/>
           </w:p>
         </w:tc>
       </w:tr>
@@ -9999,7 +8088,7 @@
           </w:tcPr>
           <w:p>
             <w:pPr>
-              <w:pStyle w:val="a"/>
+              <w:pStyle w:val="a8"/>
               <w:spacing w:before="0" w:after="0" w:line="240" w:lineRule="auto"/>
               <w:rPr>
                 <w:b w:val="0"/>
@@ -10007,7 +8096,6 @@
                 <w:lang w:val="en-US"/>
               </w:rPr>
             </w:pPr>
-            <w:proofErr w:type="spellStart"/>
             <w:r>
               <w:rPr>
                 <w:b w:val="0"/>
@@ -10022,66 +8110,70 @@
                 <w:szCs w:val="28"/>
                 <w:lang w:val="en-US"/>
               </w:rPr>
-              <w:t>CopyParamAlongDir</w:t>
-            </w:r>
-            <w:proofErr w:type="spellEnd"/>
+              <w:t xml:space="preserve">CopyParamAlongDir (long count, double step, </w:t>
+            </w:r>
+            <w:commentRangeStart w:id="5"/>
             <w:r>
               <w:rPr>
                 <w:b w:val="0"/>
                 <w:szCs w:val="28"/>
                 <w:lang w:val="en-US"/>
               </w:rPr>
-              <w:t xml:space="preserve"> (long count, double step, </w:t>
-            </w:r>
-            <w:commentRangeStart w:id="4"/>
-            <w:r>
-              <w:rPr>
-                <w:b w:val="0"/>
-                <w:szCs w:val="28"/>
-                <w:lang w:val="en-US"/>
-              </w:rPr>
-              <w:lastRenderedPageBreak/>
               <w:t xml:space="preserve">bool factor, bool </w:t>
             </w:r>
-            <w:commentRangeEnd w:id="4"/>
-            <w:r>
-              <w:rPr>
-                <w:rStyle w:val="CommentReference"/>
+            <w:commentRangeEnd w:id="5"/>
+            <w:r>
+              <w:rPr>
+                <w:rStyle w:val="ab"/>
                 <w:rFonts w:asciiTheme="minorHAnsi" w:eastAsiaTheme="minorHAnsi" w:hAnsiTheme="minorHAnsi" w:cstheme="minorBidi"/>
                 <w:b w:val="0"/>
                 <w:kern w:val="0"/>
                 <w:lang w:val="ru-RU" w:eastAsia="en-US"/>
               </w:rPr>
-              <w:commentReference w:id="4"/>
-            </w:r>
-            <w:proofErr w:type="spellStart"/>
+              <w:commentReference w:id="5"/>
+            </w:r>
             <w:r>
               <w:rPr>
                 <w:b w:val="0"/>
                 <w:szCs w:val="28"/>
                 <w:lang w:val="en-US"/>
               </w:rPr>
-              <w:t>dir</w:t>
-            </w:r>
-            <w:proofErr w:type="spellEnd"/>
+              <w:t>dir)</w:t>
+            </w:r>
+          </w:p>
+        </w:tc>
+        <w:tc>
+          <w:tcPr>
+            <w:tcW w:w="1054" w:type="pct"/>
+            <w:vAlign w:val="center"/>
+          </w:tcPr>
+          <w:p>
+            <w:pPr>
+              <w:pStyle w:val="a8"/>
+              <w:spacing w:before="0" w:after="0" w:line="240" w:lineRule="auto"/>
+              <w:rPr>
+                <w:b w:val="0"/>
+                <w:szCs w:val="28"/>
+              </w:rPr>
+            </w:pPr>
             <w:r>
               <w:rPr>
                 <w:b w:val="0"/>
                 <w:szCs w:val="28"/>
                 <w:lang w:val="en-US"/>
               </w:rPr>
-              <w:t>)</w:t>
-            </w:r>
-          </w:p>
-        </w:tc>
-        <w:tc>
-          <w:tcPr>
-            <w:tcW w:w="1054" w:type="pct"/>
-            <w:vAlign w:val="center"/>
-          </w:tcPr>
-          <w:p>
-            <w:pPr>
-              <w:pStyle w:val="a"/>
+              <w:t>bool</w:t>
+            </w:r>
+          </w:p>
+        </w:tc>
+        <w:tc>
+          <w:tcPr>
+            <w:tcW w:w="2403" w:type="pct"/>
+            <w:vAlign w:val="center"/>
+          </w:tcPr>
+          <w:p>
+            <w:pPr>
+              <w:pStyle w:val="a8"/>
               <w:spacing w:before="0" w:after="0" w:line="240" w:lineRule="auto"/>
               <w:rPr>
                 <w:b w:val="0"/>
@@ -10092,68 +8184,9 @@
               <w:rPr>
                 <w:b w:val="0"/>
                 <w:szCs w:val="28"/>
-                <w:lang w:val="en-US"/>
-              </w:rPr>
-              <w:lastRenderedPageBreak/>
-              <w:t>bool</w:t>
-            </w:r>
-          </w:p>
-        </w:tc>
-        <w:tc>
-          <w:tcPr>
-            <w:tcW w:w="2403" w:type="pct"/>
-            <w:vAlign w:val="center"/>
-          </w:tcPr>
-          <w:p>
-            <w:pPr>
-              <w:pStyle w:val="a"/>
-              <w:spacing w:before="0" w:after="0" w:line="240" w:lineRule="auto"/>
-              <w:rPr>
-                <w:b w:val="0"/>
-                <w:szCs w:val="28"/>
-              </w:rPr>
-            </w:pPr>
-            <w:proofErr w:type="spellStart"/>
-            <w:r>
-              <w:rPr>
-                <w:b w:val="0"/>
-                <w:szCs w:val="28"/>
-              </w:rPr>
-              <w:t>Установить</w:t>
-            </w:r>
-            <w:proofErr w:type="spellEnd"/>
-            <w:r>
-              <w:rPr>
-                <w:b w:val="0"/>
-                <w:szCs w:val="28"/>
-              </w:rPr>
-              <w:t xml:space="preserve"> </w:t>
-            </w:r>
-            <w:proofErr w:type="spellStart"/>
-            <w:r>
-              <w:rPr>
-                <w:b w:val="0"/>
-                <w:szCs w:val="28"/>
-              </w:rPr>
-              <w:t>параметры</w:t>
-            </w:r>
-            <w:proofErr w:type="spellEnd"/>
-            <w:r>
-              <w:rPr>
-                <w:b w:val="0"/>
-                <w:szCs w:val="28"/>
-              </w:rPr>
-              <w:t xml:space="preserve"> </w:t>
-            </w:r>
-            <w:proofErr w:type="spellStart"/>
-            <w:r>
-              <w:rPr>
-                <w:b w:val="0"/>
-                <w:szCs w:val="28"/>
-              </w:rPr>
-              <w:t>копирования</w:t>
-            </w:r>
-            <w:proofErr w:type="spellEnd"/>
+              </w:rPr>
+              <w:t>Установить параметры копирования</w:t>
+            </w:r>
           </w:p>
         </w:tc>
       </w:tr>
@@ -10162,7 +8195,6 @@
     <w:p>
       <w:pPr>
         <w:spacing w:after="0" w:line="360" w:lineRule="auto"/>
-        <w:ind w:firstLine="709"/>
         <w:rPr>
           <w:rFonts w:ascii="Times New Roman" w:hAnsi="Times New Roman" w:cs="Times New Roman"/>
           <w:sz w:val="28"/>
@@ -10180,7 +8212,7 @@
     </w:p>
     <w:tbl>
       <w:tblPr>
-        <w:tblStyle w:val="TableGrid"/>
+        <w:tblStyle w:val="a4"/>
         <w:tblW w:w="5000" w:type="pct"/>
         <w:tblLook w:val="04A0" w:firstRow="1" w:lastRow="0" w:firstColumn="1" w:lastColumn="0" w:noHBand="0" w:noVBand="1"/>
       </w:tblPr>
@@ -10200,7 +8232,7 @@
           </w:tcPr>
           <w:p>
             <w:pPr>
-              <w:pStyle w:val="a"/>
+              <w:pStyle w:val="a8"/>
               <w:spacing w:before="0" w:after="0" w:line="240" w:lineRule="auto"/>
               <w:rPr>
                 <w:b w:val="0"/>
@@ -10208,21 +8240,13 @@
                 <w:lang w:val="ru-RU"/>
               </w:rPr>
             </w:pPr>
-            <w:proofErr w:type="spellStart"/>
-            <w:r>
-              <w:rPr>
-                <w:b w:val="0"/>
-                <w:szCs w:val="28"/>
-              </w:rPr>
-              <w:t>SetAxis</w:t>
-            </w:r>
-            <w:proofErr w:type="spellEnd"/>
-            <w:r>
-              <w:rPr>
-                <w:b w:val="0"/>
-                <w:szCs w:val="28"/>
-              </w:rPr>
-              <w:t xml:space="preserve"> (LPDISPATCH axis)</w:t>
+            <w:r>
+              <w:rPr>
+                <w:b w:val="0"/>
+                <w:szCs w:val="28"/>
+              </w:rPr>
+              <w:lastRenderedPageBreak/>
+              <w:t>SetAxis (LPDISPATCH axis)</w:t>
             </w:r>
           </w:p>
         </w:tc>
@@ -10233,7 +8257,7 @@
           </w:tcPr>
           <w:p>
             <w:pPr>
-              <w:pStyle w:val="a"/>
+              <w:pStyle w:val="a8"/>
               <w:spacing w:before="0" w:after="0" w:line="240" w:lineRule="auto"/>
               <w:rPr>
                 <w:b w:val="0"/>
@@ -10258,93 +8282,27 @@
           </w:tcPr>
           <w:p>
             <w:pPr>
-              <w:pStyle w:val="a"/>
+              <w:pStyle w:val="a8"/>
               <w:spacing w:before="0" w:after="0" w:line="240" w:lineRule="auto"/>
               <w:rPr>
                 <w:b w:val="0"/>
                 <w:szCs w:val="28"/>
               </w:rPr>
             </w:pPr>
-            <w:proofErr w:type="spellStart"/>
-            <w:r>
-              <w:rPr>
-                <w:b w:val="0"/>
-                <w:szCs w:val="28"/>
-              </w:rPr>
-              <w:t>Установить</w:t>
-            </w:r>
-            <w:proofErr w:type="spellEnd"/>
-            <w:r>
-              <w:rPr>
-                <w:b w:val="0"/>
-                <w:szCs w:val="28"/>
-              </w:rPr>
-              <w:t xml:space="preserve"> </w:t>
-            </w:r>
-            <w:proofErr w:type="spellStart"/>
-            <w:r>
-              <w:rPr>
-                <w:b w:val="0"/>
-                <w:szCs w:val="28"/>
-              </w:rPr>
-              <w:t>указатель</w:t>
-            </w:r>
-            <w:proofErr w:type="spellEnd"/>
-            <w:r>
-              <w:rPr>
-                <w:b w:val="0"/>
-                <w:szCs w:val="28"/>
-              </w:rPr>
-              <w:t xml:space="preserve"> </w:t>
-            </w:r>
-            <w:proofErr w:type="spellStart"/>
-            <w:r>
-              <w:rPr>
-                <w:b w:val="0"/>
-                <w:szCs w:val="28"/>
-              </w:rPr>
-              <w:t>на</w:t>
-            </w:r>
-            <w:proofErr w:type="spellEnd"/>
-            <w:r>
-              <w:rPr>
-                <w:b w:val="0"/>
-                <w:szCs w:val="28"/>
-              </w:rPr>
-              <w:t xml:space="preserve"> </w:t>
-            </w:r>
-            <w:proofErr w:type="spellStart"/>
-            <w:r>
-              <w:rPr>
-                <w:b w:val="0"/>
-                <w:szCs w:val="28"/>
-              </w:rPr>
-              <w:t>ось</w:t>
-            </w:r>
-            <w:proofErr w:type="spellEnd"/>
-            <w:r>
-              <w:rPr>
-                <w:b w:val="0"/>
-                <w:szCs w:val="28"/>
-              </w:rPr>
-              <w:t xml:space="preserve"> </w:t>
-            </w:r>
-            <w:proofErr w:type="spellStart"/>
-            <w:r>
-              <w:rPr>
-                <w:b w:val="0"/>
-                <w:szCs w:val="28"/>
-              </w:rPr>
-              <w:t>копирования</w:t>
-            </w:r>
-            <w:proofErr w:type="spellEnd"/>
+            <w:r>
+              <w:rPr>
+                <w:b w:val="0"/>
+                <w:szCs w:val="28"/>
+              </w:rPr>
+              <w:t>Установить указатель на ось копирования</w:t>
+            </w:r>
           </w:p>
         </w:tc>
       </w:tr>
     </w:tbl>
     <w:p>
       <w:pPr>
-        <w:pStyle w:val="a"/>
+        <w:pStyle w:val="a8"/>
         <w:spacing w:before="0" w:after="0"/>
         <w:jc w:val="both"/>
         <w:outlineLvl w:val="1"/>
@@ -10358,7 +8316,6 @@
       <w:pPr>
         <w:keepNext/>
         <w:spacing w:after="0" w:line="360" w:lineRule="auto"/>
-        <w:ind w:firstLine="709"/>
         <w:jc w:val="both"/>
         <w:rPr>
           <w:rFonts w:ascii="Times New Roman" w:eastAsia="Calibri" w:hAnsi="Times New Roman" w:cs="Times New Roman"/>
@@ -10397,7 +8354,7 @@
     </w:p>
     <w:tbl>
       <w:tblPr>
-        <w:tblStyle w:val="TableGrid"/>
+        <w:tblStyle w:val="a4"/>
         <w:tblW w:w="5000" w:type="pct"/>
         <w:tblLook w:val="04A0" w:firstRow="1" w:lastRow="0" w:firstColumn="1" w:lastColumn="0" w:noHBand="0" w:noVBand="1"/>
       </w:tblPr>
@@ -10417,14 +8374,13 @@
           </w:tcPr>
           <w:p>
             <w:pPr>
-              <w:pStyle w:val="a"/>
+              <w:pStyle w:val="a8"/>
               <w:spacing w:before="0" w:after="0" w:line="240" w:lineRule="auto"/>
               <w:rPr>
                 <w:b w:val="0"/>
                 <w:szCs w:val="28"/>
               </w:rPr>
             </w:pPr>
-            <w:proofErr w:type="spellStart"/>
             <w:r>
               <w:rPr>
                 <w:b w:val="0"/>
@@ -10432,7 +8388,6 @@
               </w:rPr>
               <w:t>Метод</w:t>
             </w:r>
-            <w:proofErr w:type="spellEnd"/>
           </w:p>
         </w:tc>
         <w:tc>
@@ -10442,7 +8397,7 @@
           </w:tcPr>
           <w:p>
             <w:pPr>
-              <w:pStyle w:val="a"/>
+              <w:pStyle w:val="a8"/>
               <w:spacing w:before="0" w:after="0" w:line="240" w:lineRule="auto"/>
               <w:rPr>
                 <w:b w:val="0"/>
@@ -10450,31 +8405,13 @@
                 <w:lang w:val="ru-RU"/>
               </w:rPr>
             </w:pPr>
-            <w:proofErr w:type="spellStart"/>
-            <w:r>
-              <w:rPr>
-                <w:b w:val="0"/>
-                <w:szCs w:val="28"/>
-              </w:rPr>
-              <w:t>Входной</w:t>
-            </w:r>
-            <w:proofErr w:type="spellEnd"/>
-            <w:r>
-              <w:rPr>
-                <w:b w:val="0"/>
-                <w:szCs w:val="28"/>
-              </w:rPr>
-              <w:t xml:space="preserve"> </w:t>
-            </w:r>
-            <w:proofErr w:type="spellStart"/>
-            <w:r>
-              <w:rPr>
-                <w:b w:val="0"/>
-                <w:szCs w:val="28"/>
-              </w:rPr>
-              <w:t>параметр</w:t>
-            </w:r>
-            <w:proofErr w:type="spellEnd"/>
+            <w:r>
+              <w:rPr>
+                <w:b w:val="0"/>
+                <w:szCs w:val="28"/>
+              </w:rPr>
+              <w:t>Входной параметр</w:t>
+            </w:r>
           </w:p>
         </w:tc>
         <w:tc>
@@ -10484,54 +8421,20 @@
           </w:tcPr>
           <w:p>
             <w:pPr>
-              <w:pStyle w:val="a"/>
+              <w:pStyle w:val="a8"/>
               <w:spacing w:before="0" w:after="0" w:line="240" w:lineRule="auto"/>
               <w:rPr>
                 <w:b w:val="0"/>
                 <w:szCs w:val="28"/>
               </w:rPr>
             </w:pPr>
-            <w:proofErr w:type="spellStart"/>
-            <w:r>
-              <w:rPr>
-                <w:b w:val="0"/>
-                <w:szCs w:val="28"/>
-              </w:rPr>
-              <w:t>Описание</w:t>
-            </w:r>
-            <w:proofErr w:type="spellEnd"/>
-            <w:r>
-              <w:rPr>
-                <w:b w:val="0"/>
-                <w:szCs w:val="28"/>
-              </w:rPr>
-              <w:t xml:space="preserve"> </w:t>
-            </w:r>
-            <w:proofErr w:type="spellStart"/>
-            <w:r>
-              <w:rPr>
-                <w:b w:val="0"/>
-                <w:szCs w:val="28"/>
-              </w:rPr>
-              <w:t>входного</w:t>
-            </w:r>
-            <w:proofErr w:type="spellEnd"/>
-            <w:r>
-              <w:rPr>
-                <w:b w:val="0"/>
-                <w:szCs w:val="28"/>
-              </w:rPr>
-              <w:t xml:space="preserve"> </w:t>
-            </w:r>
-            <w:proofErr w:type="spellStart"/>
-            <w:r>
-              <w:rPr>
-                <w:b w:val="0"/>
-                <w:szCs w:val="28"/>
-              </w:rPr>
-              <w:t>параметра</w:t>
-            </w:r>
-            <w:proofErr w:type="spellEnd"/>
+            <w:r>
+              <w:rPr>
+                <w:b w:val="0"/>
+                <w:szCs w:val="28"/>
+              </w:rPr>
+              <w:t>Описание входного параметра</w:t>
+            </w:r>
           </w:p>
         </w:tc>
       </w:tr>
@@ -10547,7 +8450,7 @@
           </w:tcPr>
           <w:p>
             <w:pPr>
-              <w:pStyle w:val="a"/>
+              <w:pStyle w:val="a8"/>
               <w:spacing w:before="0" w:after="0" w:line="240" w:lineRule="auto"/>
               <w:rPr>
                 <w:b w:val="0"/>
@@ -10555,7 +8458,6 @@
                 <w:lang w:val="en-US"/>
               </w:rPr>
             </w:pPr>
-            <w:proofErr w:type="spellStart"/>
             <w:r>
               <w:rPr>
                 <w:b w:val="0"/>
@@ -10570,57 +8472,30 @@
                 <w:szCs w:val="28"/>
                 <w:lang w:val="en-US"/>
               </w:rPr>
-              <w:t>CopyParamAlongDir</w:t>
-            </w:r>
-            <w:proofErr w:type="spellEnd"/>
+              <w:t>CopyParamAlongDir (long count, double step, bool factor, bool dir)</w:t>
+            </w:r>
+          </w:p>
+        </w:tc>
+        <w:tc>
+          <w:tcPr>
+            <w:tcW w:w="1400" w:type="pct"/>
+            <w:vAlign w:val="center"/>
+          </w:tcPr>
+          <w:p>
+            <w:pPr>
+              <w:pStyle w:val="a8"/>
+              <w:spacing w:before="0" w:after="0" w:line="240" w:lineRule="auto"/>
+              <w:rPr>
+                <w:b w:val="0"/>
+                <w:szCs w:val="28"/>
+              </w:rPr>
+            </w:pPr>
             <w:r>
               <w:rPr>
                 <w:b w:val="0"/>
                 <w:szCs w:val="28"/>
                 <w:lang w:val="en-US"/>
               </w:rPr>
-              <w:t xml:space="preserve"> (long count, double step, bool factor, bool </w:t>
-            </w:r>
-            <w:proofErr w:type="spellStart"/>
-            <w:r>
-              <w:rPr>
-                <w:b w:val="0"/>
-                <w:szCs w:val="28"/>
-                <w:lang w:val="en-US"/>
-              </w:rPr>
-              <w:t>dir</w:t>
-            </w:r>
-            <w:proofErr w:type="spellEnd"/>
-            <w:r>
-              <w:rPr>
-                <w:b w:val="0"/>
-                <w:szCs w:val="28"/>
-                <w:lang w:val="en-US"/>
-              </w:rPr>
-              <w:t>)</w:t>
-            </w:r>
-          </w:p>
-        </w:tc>
-        <w:tc>
-          <w:tcPr>
-            <w:tcW w:w="1400" w:type="pct"/>
-            <w:vAlign w:val="center"/>
-          </w:tcPr>
-          <w:p>
-            <w:pPr>
-              <w:pStyle w:val="a"/>
-              <w:spacing w:before="0" w:after="0" w:line="240" w:lineRule="auto"/>
-              <w:rPr>
-                <w:b w:val="0"/>
-                <w:szCs w:val="28"/>
-              </w:rPr>
-            </w:pPr>
-            <w:r>
-              <w:rPr>
-                <w:b w:val="0"/>
-                <w:szCs w:val="28"/>
-                <w:lang w:val="en-US"/>
-              </w:rPr>
               <w:t>count</w:t>
             </w:r>
           </w:p>
@@ -10632,7 +8507,7 @@
           </w:tcPr>
           <w:p>
             <w:pPr>
-              <w:pStyle w:val="a"/>
+              <w:pStyle w:val="a8"/>
               <w:spacing w:before="0" w:after="0" w:line="240" w:lineRule="auto"/>
               <w:rPr>
                 <w:b w:val="0"/>
@@ -10663,7 +8538,7 @@
           </w:tcPr>
           <w:p>
             <w:pPr>
-              <w:pStyle w:val="a"/>
+              <w:pStyle w:val="a8"/>
               <w:spacing w:after="0" w:line="240" w:lineRule="auto"/>
               <w:rPr>
                 <w:b w:val="0"/>
@@ -10680,7 +8555,7 @@
           </w:tcPr>
           <w:p>
             <w:pPr>
-              <w:pStyle w:val="a"/>
+              <w:pStyle w:val="a8"/>
               <w:spacing w:before="0" w:after="0" w:line="240" w:lineRule="auto"/>
               <w:rPr>
                 <w:b w:val="0"/>
@@ -10705,7 +8580,7 @@
           </w:tcPr>
           <w:p>
             <w:pPr>
-              <w:pStyle w:val="a"/>
+              <w:pStyle w:val="a8"/>
               <w:spacing w:before="0" w:after="0" w:line="240" w:lineRule="auto"/>
               <w:rPr>
                 <w:b w:val="0"/>
@@ -10736,7 +8611,7 @@
           </w:tcPr>
           <w:p>
             <w:pPr>
-              <w:pStyle w:val="a"/>
+              <w:pStyle w:val="a8"/>
               <w:spacing w:after="0" w:line="240" w:lineRule="auto"/>
               <w:rPr>
                 <w:b w:val="0"/>
@@ -10753,7 +8628,7 @@
           </w:tcPr>
           <w:p>
             <w:pPr>
-              <w:pStyle w:val="a"/>
+              <w:pStyle w:val="a8"/>
               <w:spacing w:before="0" w:after="0" w:line="240" w:lineRule="auto"/>
               <w:rPr>
                 <w:b w:val="0"/>
@@ -10778,7 +8653,7 @@
           </w:tcPr>
           <w:p>
             <w:pPr>
-              <w:pStyle w:val="a"/>
+              <w:pStyle w:val="a8"/>
               <w:spacing w:before="0" w:after="0" w:line="240" w:lineRule="auto"/>
               <w:rPr>
                 <w:b w:val="0"/>
@@ -10809,7 +8684,7 @@
           </w:tcPr>
           <w:p>
             <w:pPr>
-              <w:pStyle w:val="a"/>
+              <w:pStyle w:val="a8"/>
               <w:spacing w:after="0" w:line="240" w:lineRule="auto"/>
               <w:rPr>
                 <w:b w:val="0"/>
@@ -10826,7 +8701,7 @@
           </w:tcPr>
           <w:p>
             <w:pPr>
-              <w:pStyle w:val="a"/>
+              <w:pStyle w:val="a8"/>
               <w:spacing w:before="0" w:after="0" w:line="240" w:lineRule="auto"/>
               <w:rPr>
                 <w:b w:val="0"/>
@@ -10834,7 +8709,6 @@
                 <w:lang w:val="en-US"/>
               </w:rPr>
             </w:pPr>
-            <w:proofErr w:type="spellStart"/>
             <w:r>
               <w:rPr>
                 <w:b w:val="0"/>
@@ -10843,7 +8717,6 @@
               </w:rPr>
               <w:t>dir</w:t>
             </w:r>
-            <w:proofErr w:type="spellEnd"/>
           </w:p>
         </w:tc>
         <w:tc>
@@ -10853,7 +8726,7 @@
           </w:tcPr>
           <w:p>
             <w:pPr>
-              <w:pStyle w:val="a"/>
+              <w:pStyle w:val="a8"/>
               <w:spacing w:before="0" w:after="0" w:line="240" w:lineRule="auto"/>
               <w:rPr>
                 <w:b w:val="0"/>
@@ -10883,7 +8756,7 @@
           </w:tcPr>
           <w:p>
             <w:pPr>
-              <w:pStyle w:val="a"/>
+              <w:pStyle w:val="a8"/>
               <w:spacing w:before="0" w:after="0" w:line="240" w:lineRule="auto"/>
               <w:rPr>
                 <w:b w:val="0"/>
@@ -10891,21 +8764,12 @@
                 <w:lang w:val="ru-RU"/>
               </w:rPr>
             </w:pPr>
-            <w:proofErr w:type="spellStart"/>
-            <w:r>
-              <w:rPr>
-                <w:b w:val="0"/>
-                <w:szCs w:val="28"/>
-              </w:rPr>
-              <w:t>SetAxis</w:t>
-            </w:r>
-            <w:proofErr w:type="spellEnd"/>
-            <w:r>
-              <w:rPr>
-                <w:b w:val="0"/>
-                <w:szCs w:val="28"/>
-              </w:rPr>
-              <w:t xml:space="preserve"> (L</w:t>
+            <w:r>
+              <w:rPr>
+                <w:b w:val="0"/>
+                <w:szCs w:val="28"/>
+              </w:rPr>
+              <w:t>SetAxis (L</w:t>
             </w:r>
             <w:r>
               <w:rPr>
@@ -10923,7 +8787,7 @@
           </w:tcPr>
           <w:p>
             <w:pPr>
-              <w:pStyle w:val="a"/>
+              <w:pStyle w:val="a8"/>
               <w:spacing w:before="0" w:after="0" w:line="240" w:lineRule="auto"/>
               <w:rPr>
                 <w:b w:val="0"/>
@@ -10947,7 +8811,7 @@
           </w:tcPr>
           <w:p>
             <w:pPr>
-              <w:pStyle w:val="a"/>
+              <w:pStyle w:val="a8"/>
               <w:spacing w:before="0" w:after="0" w:line="240" w:lineRule="auto"/>
               <w:rPr>
                 <w:b w:val="0"/>
@@ -10962,79 +8826,13 @@
               </w:rPr>
               <w:t>У</w:t>
             </w:r>
-            <w:proofErr w:type="spellStart"/>
-            <w:r>
-              <w:rPr>
-                <w:b w:val="0"/>
-                <w:szCs w:val="28"/>
-              </w:rPr>
-              <w:t>казатель</w:t>
-            </w:r>
-            <w:proofErr w:type="spellEnd"/>
-            <w:r>
-              <w:rPr>
-                <w:b w:val="0"/>
-                <w:szCs w:val="28"/>
-              </w:rPr>
-              <w:t xml:space="preserve"> </w:t>
-            </w:r>
-            <w:proofErr w:type="spellStart"/>
-            <w:r>
-              <w:rPr>
-                <w:b w:val="0"/>
-                <w:szCs w:val="28"/>
-              </w:rPr>
-              <w:t>на</w:t>
-            </w:r>
-            <w:proofErr w:type="spellEnd"/>
-            <w:r>
-              <w:rPr>
-                <w:b w:val="0"/>
-                <w:szCs w:val="28"/>
-              </w:rPr>
-              <w:t xml:space="preserve"> </w:t>
-            </w:r>
-            <w:proofErr w:type="spellStart"/>
-            <w:r>
-              <w:rPr>
-                <w:b w:val="0"/>
-                <w:szCs w:val="28"/>
-              </w:rPr>
-              <w:t>интерфейс</w:t>
-            </w:r>
-            <w:proofErr w:type="spellEnd"/>
-            <w:r>
-              <w:rPr>
-                <w:b w:val="0"/>
-                <w:szCs w:val="28"/>
-              </w:rPr>
-              <w:t xml:space="preserve"> </w:t>
-            </w:r>
-            <w:proofErr w:type="spellStart"/>
-            <w:r>
-              <w:rPr>
-                <w:b w:val="0"/>
-                <w:szCs w:val="28"/>
-              </w:rPr>
-              <w:t>оси</w:t>
-            </w:r>
-            <w:proofErr w:type="spellEnd"/>
-            <w:r>
-              <w:rPr>
-                <w:b w:val="0"/>
-                <w:szCs w:val="28"/>
-              </w:rPr>
-              <w:t xml:space="preserve"> </w:t>
-            </w:r>
-            <w:proofErr w:type="spellStart"/>
-            <w:r>
-              <w:rPr>
-                <w:b w:val="0"/>
-                <w:szCs w:val="28"/>
-              </w:rPr>
-              <w:t>ksEntity</w:t>
-            </w:r>
-            <w:proofErr w:type="spellEnd"/>
+            <w:r>
+              <w:rPr>
+                <w:b w:val="0"/>
+                <w:szCs w:val="28"/>
+              </w:rPr>
+              <w:t>казатель на интерфейс оси ksEntity</w:t>
+            </w:r>
           </w:p>
         </w:tc>
       </w:tr>
@@ -11052,7 +8850,7 @@
           <w:lang w:val="x-none" w:eastAsia="x-none"/>
         </w:rPr>
       </w:pPr>
-      <w:bookmarkStart w:id="5" w:name="_Toc35299882"/>
+      <w:bookmarkStart w:id="6" w:name="_Toc35299882"/>
       <w:r>
         <w:rPr>
           <w:rFonts w:ascii="Times New Roman" w:hAnsi="Times New Roman" w:cs="Times New Roman"/>
@@ -11062,85 +8860,47 @@
         </w:rPr>
         <w:t>1.3 Обзор аналогов</w:t>
       </w:r>
-      <w:bookmarkEnd w:id="5"/>
-    </w:p>
-    <w:p>
-      <w:pPr>
-        <w:pStyle w:val="a"/>
+      <w:bookmarkEnd w:id="6"/>
+    </w:p>
+    <w:p>
+      <w:pPr>
+        <w:pStyle w:val="a8"/>
         <w:spacing w:before="0"/>
         <w:ind w:firstLine="708"/>
         <w:outlineLvl w:val="2"/>
       </w:pPr>
-      <w:bookmarkStart w:id="6" w:name="_Toc35299883"/>
-      <w:proofErr w:type="spellStart"/>
+      <w:bookmarkStart w:id="7" w:name="_Toc35299883"/>
       <w:r>
         <w:t>П</w:t>
       </w:r>
       <w:r>
-        <w:t>рограмма</w:t>
-      </w:r>
-      <w:proofErr w:type="spellEnd"/>
+        <w:t xml:space="preserve">рограмма </w:t>
+      </w:r>
+      <w:r>
+        <w:t>построения 3</w:t>
+      </w:r>
+      <w:r>
+        <w:rPr>
+          <w:lang w:val="en-US"/>
+        </w:rPr>
+        <w:t>D</w:t>
+      </w:r>
       <w:r>
         <w:t xml:space="preserve"> </w:t>
       </w:r>
-      <w:proofErr w:type="spellStart"/>
-      <w:r>
-        <w:t>построения</w:t>
-      </w:r>
-      <w:proofErr w:type="spellEnd"/>
-      <w:r>
-        <w:t xml:space="preserve"> 3</w:t>
-      </w:r>
-      <w:r>
-        <w:rPr>
-          <w:lang w:val="en-US"/>
-        </w:rPr>
-        <w:t>D</w:t>
+      <w:r>
+        <w:t>моделей</w:t>
       </w:r>
       <w:r>
         <w:t xml:space="preserve"> </w:t>
       </w:r>
-      <w:proofErr w:type="spellStart"/>
-      <w:r>
-        <w:t>моделей</w:t>
-      </w:r>
-      <w:proofErr w:type="spellEnd"/>
-      <w:r>
-        <w:t xml:space="preserve"> </w:t>
-      </w:r>
-      <w:proofErr w:type="spellStart"/>
-      <w:r>
-        <w:t>по</w:t>
-      </w:r>
-      <w:proofErr w:type="spellEnd"/>
-      <w:r>
-        <w:t xml:space="preserve"> </w:t>
-      </w:r>
-      <w:proofErr w:type="spellStart"/>
-      <w:r>
-        <w:t>заданным</w:t>
-      </w:r>
-      <w:proofErr w:type="spellEnd"/>
-      <w:r>
-        <w:t xml:space="preserve"> </w:t>
-      </w:r>
-      <w:proofErr w:type="spellStart"/>
-      <w:r>
-        <w:t>значениям</w:t>
-      </w:r>
-      <w:proofErr w:type="spellEnd"/>
-      <w:r>
-        <w:t xml:space="preserve"> в AutoCAD «</w:t>
-      </w:r>
-      <w:proofErr w:type="spellStart"/>
-      <w:r>
-        <w:t>Лекало</w:t>
-      </w:r>
-      <w:proofErr w:type="spellEnd"/>
-      <w:r>
-        <w:t>»</w:t>
-      </w:r>
-      <w:bookmarkEnd w:id="6"/>
+      <w:r>
+        <w:t>по заданным значениям</w:t>
+      </w:r>
+      <w:r>
+        <w:t xml:space="preserve"> в AutoCAD «Лекало»</w:t>
+      </w:r>
+      <w:bookmarkEnd w:id="7"/>
     </w:p>
     <w:p>
       <w:pPr>
@@ -11193,7 +8953,7 @@
     </w:p>
     <w:p>
       <w:pPr>
-        <w:pStyle w:val="ListParagraph"/>
+        <w:pStyle w:val="a3"/>
         <w:numPr>
           <w:ilvl w:val="0"/>
           <w:numId w:val="1"/>
@@ -11223,7 +8983,7 @@
     </w:p>
     <w:p>
       <w:pPr>
-        <w:pStyle w:val="ListParagraph"/>
+        <w:pStyle w:val="a3"/>
         <w:numPr>
           <w:ilvl w:val="0"/>
           <w:numId w:val="1"/>
@@ -11253,7 +9013,7 @@
     </w:p>
     <w:p>
       <w:pPr>
-        <w:pStyle w:val="ListParagraph"/>
+        <w:pStyle w:val="a3"/>
         <w:numPr>
           <w:ilvl w:val="0"/>
           <w:numId w:val="1"/>
@@ -11292,7 +9052,7 @@
     </w:p>
     <w:p>
       <w:pPr>
-        <w:pStyle w:val="ListParagraph"/>
+        <w:pStyle w:val="a3"/>
         <w:numPr>
           <w:ilvl w:val="0"/>
           <w:numId w:val="1"/>
@@ -11322,7 +9082,7 @@
     </w:p>
     <w:p>
       <w:pPr>
-        <w:pStyle w:val="ListParagraph"/>
+        <w:pStyle w:val="a3"/>
         <w:numPr>
           <w:ilvl w:val="0"/>
           <w:numId w:val="1"/>
@@ -11399,7 +9159,7 @@
     </w:p>
     <w:p>
       <w:pPr>
-        <w:pStyle w:val="ListParagraph"/>
+        <w:pStyle w:val="a3"/>
         <w:tabs>
           <w:tab w:val="left" w:pos="993"/>
         </w:tabs>
@@ -11425,7 +9185,7 @@
     </w:p>
     <w:p>
       <w:pPr>
-        <w:pStyle w:val="ListParagraph"/>
+        <w:pStyle w:val="a3"/>
         <w:tabs>
           <w:tab w:val="left" w:pos="993"/>
         </w:tabs>
@@ -11463,7 +9223,7 @@
                     </pic:cNvPicPr>
                   </pic:nvPicPr>
                   <pic:blipFill>
-                    <a:blip r:embed="rId10">
+                    <a:blip r:embed="rId9">
                       <a:extLst>
                         <a:ext uri="{28A0092B-C50C-407E-A947-70E740481C1C}">
                           <a14:useLocalDpi xmlns:a14="http://schemas.microsoft.com/office/drawing/2010/main" val="0"/>
@@ -11497,7 +9257,7 @@
     </w:p>
     <w:p>
       <w:pPr>
-        <w:pStyle w:val="ListParagraph"/>
+        <w:pStyle w:val="a3"/>
         <w:tabs>
           <w:tab w:val="left" w:pos="993"/>
         </w:tabs>
@@ -11520,7 +9280,7 @@
         </w:rPr>
         <w:t>Рисунок 1.1 – Пользовательский интерфейс программы «Лекало» для построения втулки</w:t>
       </w:r>
-      <w:bookmarkStart w:id="7" w:name="_Toc35299885"/>
+      <w:bookmarkStart w:id="8" w:name="_Toc35299885"/>
     </w:p>
     <w:p>
       <w:pPr>
@@ -11547,7 +9307,7 @@
           <w:szCs w:val="28"/>
         </w:rPr>
       </w:pPr>
-      <w:commentRangeStart w:id="8"/>
+      <w:commentRangeStart w:id="9"/>
       <w:r>
         <w:rPr>
           <w:rFonts w:ascii="Times New Roman" w:hAnsi="Times New Roman" w:cs="Times New Roman"/>
@@ -11558,7 +9318,6 @@
         </w:rPr>
         <w:t xml:space="preserve">Плагин </w:t>
       </w:r>
-      <w:proofErr w:type="spellStart"/>
       <w:r>
         <w:rPr>
           <w:rFonts w:ascii="Times New Roman" w:hAnsi="Times New Roman" w:cs="Times New Roman"/>
@@ -11570,7 +9329,6 @@
         </w:rPr>
         <w:t>Archimesh</w:t>
       </w:r>
-      <w:proofErr w:type="spellEnd"/>
       <w:r>
         <w:rPr>
           <w:rFonts w:ascii="Times New Roman" w:hAnsi="Times New Roman" w:cs="Times New Roman"/>
@@ -11592,12 +9350,12 @@
         </w:rPr>
         <w:t>Blender</w:t>
       </w:r>
-      <w:commentRangeEnd w:id="8"/>
-      <w:r>
-        <w:rPr>
-          <w:rStyle w:val="CommentReference"/>
-        </w:rPr>
-        <w:commentReference w:id="8"/>
+      <w:commentRangeEnd w:id="9"/>
+      <w:r>
+        <w:rPr>
+          <w:rStyle w:val="ab"/>
+        </w:rPr>
+        <w:commentReference w:id="9"/>
       </w:r>
     </w:p>
     <w:p>
@@ -11638,7 +9396,6 @@
         </w:rPr>
         <w:t xml:space="preserve"> можно создавать различные поверхности для создания комнаты, а также, что будет рассмотрено в данной работе, различные предметы интерьера. Работа данного плагина будет показана на примере лампы. Меню различных предметов, добавляемых </w:t>
       </w:r>
-      <w:proofErr w:type="spellStart"/>
       <w:r>
         <w:rPr>
           <w:rFonts w:ascii="Times New Roman" w:hAnsi="Times New Roman" w:cs="Times New Roman"/>
@@ -11649,7 +9406,6 @@
         </w:rPr>
         <w:t>Archimesh</w:t>
       </w:r>
-      <w:proofErr w:type="spellEnd"/>
       <w:r>
         <w:rPr>
           <w:rFonts w:ascii="Times New Roman" w:hAnsi="Times New Roman" w:cs="Times New Roman"/>
@@ -11754,7 +9510,7 @@
                     <pic:cNvPicPr/>
                   </pic:nvPicPr>
                   <pic:blipFill rotWithShape="1">
-                    <a:blip r:embed="rId12">
+                    <a:blip r:embed="rId10">
                       <a:extLst>
                         <a:ext uri="{28A0092B-C50C-407E-A947-70E740481C1C}">
                           <a14:useLocalDpi xmlns:a14="http://schemas.microsoft.com/office/drawing/2010/main" val="0"/>
@@ -11832,26 +9588,26 @@
     </w:p>
     <w:p>
       <w:pPr>
-        <w:pStyle w:val="a"/>
+        <w:pStyle w:val="a8"/>
         <w:outlineLvl w:val="0"/>
       </w:pPr>
     </w:p>
     <w:p>
       <w:pPr>
-        <w:pStyle w:val="a"/>
+        <w:pStyle w:val="a8"/>
         <w:outlineLvl w:val="0"/>
       </w:pPr>
     </w:p>
     <w:p>
       <w:pPr>
-        <w:pStyle w:val="a"/>
+        <w:pStyle w:val="a8"/>
         <w:jc w:val="left"/>
         <w:outlineLvl w:val="0"/>
       </w:pPr>
     </w:p>
     <w:p>
       <w:pPr>
-        <w:pStyle w:val="a"/>
+        <w:pStyle w:val="a8"/>
         <w:outlineLvl w:val="0"/>
         <w:rPr>
           <w:b w:val="0"/>
@@ -11882,7 +9638,7 @@
     </w:p>
     <w:p>
       <w:pPr>
-        <w:pStyle w:val="a"/>
+        <w:pStyle w:val="a8"/>
         <w:ind w:firstLine="709"/>
         <w:jc w:val="both"/>
         <w:outlineLvl w:val="0"/>
@@ -11894,7 +9650,7 @@
       <w:r>
         <w:rPr>
           <w:noProof/>
-          <w:lang w:eastAsia="ru-RU"/>
+          <w:lang w:val="ru-RU" w:eastAsia="ru-RU"/>
         </w:rPr>
         <w:drawing>
           <wp:anchor distT="0" distB="0" distL="114300" distR="114300" simplePos="0" relativeHeight="251662848" behindDoc="0" locked="0" layoutInCell="1" allowOverlap="1" wp14:anchorId="6EBE5A7D" wp14:editId="51DB9030">
@@ -11928,7 +9684,7 @@
                     <pic:cNvPicPr/>
                   </pic:nvPicPr>
                   <pic:blipFill rotWithShape="1">
-                    <a:blip r:embed="rId13">
+                    <a:blip r:embed="rId11">
                       <a:extLst>
                         <a:ext uri="{28A0092B-C50C-407E-A947-70E740481C1C}">
                           <a14:useLocalDpi xmlns:a14="http://schemas.microsoft.com/office/drawing/2010/main" val="0"/>
@@ -11967,187 +9723,11 @@
           </wp:anchor>
         </w:drawing>
       </w:r>
-      <w:proofErr w:type="spellStart"/>
       <w:r>
         <w:rPr>
           <w:b w:val="0"/>
         </w:rPr>
-        <w:t>Концепция</w:t>
-      </w:r>
-      <w:proofErr w:type="spellEnd"/>
-      <w:r>
-        <w:rPr>
-          <w:b w:val="0"/>
-        </w:rPr>
-        <w:t xml:space="preserve"> </w:t>
-      </w:r>
-      <w:proofErr w:type="spellStart"/>
-      <w:r>
-        <w:rPr>
-          <w:b w:val="0"/>
-        </w:rPr>
-        <w:t>плагина</w:t>
-      </w:r>
-      <w:proofErr w:type="spellEnd"/>
-      <w:r>
-        <w:rPr>
-          <w:b w:val="0"/>
-        </w:rPr>
-        <w:t xml:space="preserve"> </w:t>
-      </w:r>
-      <w:proofErr w:type="spellStart"/>
-      <w:r>
-        <w:rPr>
-          <w:b w:val="0"/>
-        </w:rPr>
-        <w:t>во</w:t>
-      </w:r>
-      <w:proofErr w:type="spellEnd"/>
-      <w:r>
-        <w:rPr>
-          <w:b w:val="0"/>
-        </w:rPr>
-        <w:t xml:space="preserve"> </w:t>
-      </w:r>
-      <w:proofErr w:type="spellStart"/>
-      <w:r>
-        <w:rPr>
-          <w:b w:val="0"/>
-        </w:rPr>
-        <w:t>многом</w:t>
-      </w:r>
-      <w:proofErr w:type="spellEnd"/>
-      <w:r>
-        <w:rPr>
-          <w:b w:val="0"/>
-        </w:rPr>
-        <w:t xml:space="preserve"> </w:t>
-      </w:r>
-      <w:proofErr w:type="spellStart"/>
-      <w:r>
-        <w:rPr>
-          <w:b w:val="0"/>
-        </w:rPr>
-        <w:t>похожа</w:t>
-      </w:r>
-      <w:proofErr w:type="spellEnd"/>
-      <w:r>
-        <w:rPr>
-          <w:b w:val="0"/>
-        </w:rPr>
-        <w:t xml:space="preserve"> с </w:t>
-      </w:r>
-      <w:proofErr w:type="spellStart"/>
-      <w:r>
-        <w:rPr>
-          <w:b w:val="0"/>
-        </w:rPr>
-        <w:t>планируемым</w:t>
-      </w:r>
-      <w:proofErr w:type="spellEnd"/>
-      <w:r>
-        <w:rPr>
-          <w:b w:val="0"/>
-        </w:rPr>
-        <w:t xml:space="preserve"> </w:t>
-      </w:r>
-      <w:proofErr w:type="spellStart"/>
-      <w:r>
-        <w:rPr>
-          <w:b w:val="0"/>
-        </w:rPr>
-        <w:t>приложением</w:t>
-      </w:r>
-      <w:proofErr w:type="spellEnd"/>
-      <w:r>
-        <w:rPr>
-          <w:b w:val="0"/>
-        </w:rPr>
-        <w:t xml:space="preserve">. </w:t>
-      </w:r>
-      <w:proofErr w:type="spellStart"/>
-      <w:r>
-        <w:rPr>
-          <w:b w:val="0"/>
-        </w:rPr>
-        <w:t>Есть</w:t>
-      </w:r>
-      <w:proofErr w:type="spellEnd"/>
-      <w:r>
-        <w:rPr>
-          <w:b w:val="0"/>
-        </w:rPr>
-        <w:t xml:space="preserve"> </w:t>
-      </w:r>
-      <w:proofErr w:type="spellStart"/>
-      <w:r>
-        <w:rPr>
-          <w:b w:val="0"/>
-        </w:rPr>
-        <w:t>набор</w:t>
-      </w:r>
-      <w:proofErr w:type="spellEnd"/>
-      <w:r>
-        <w:rPr>
-          <w:b w:val="0"/>
-        </w:rPr>
-        <w:t xml:space="preserve"> </w:t>
-      </w:r>
-      <w:proofErr w:type="spellStart"/>
-      <w:r>
-        <w:rPr>
-          <w:b w:val="0"/>
-        </w:rPr>
-        <w:t>параметров</w:t>
-      </w:r>
-      <w:proofErr w:type="spellEnd"/>
-      <w:r>
-        <w:rPr>
-          <w:b w:val="0"/>
-        </w:rPr>
-        <w:t xml:space="preserve">, </w:t>
-      </w:r>
-      <w:proofErr w:type="spellStart"/>
-      <w:r>
-        <w:rPr>
-          <w:b w:val="0"/>
-        </w:rPr>
-        <w:t>представленных</w:t>
-      </w:r>
-      <w:proofErr w:type="spellEnd"/>
-      <w:r>
-        <w:rPr>
-          <w:b w:val="0"/>
-        </w:rPr>
-        <w:t xml:space="preserve"> </w:t>
-      </w:r>
-      <w:proofErr w:type="spellStart"/>
-      <w:r>
-        <w:rPr>
-          <w:b w:val="0"/>
-        </w:rPr>
-        <w:t>на</w:t>
-      </w:r>
-      <w:proofErr w:type="spellEnd"/>
-      <w:r>
-        <w:rPr>
-          <w:b w:val="0"/>
-        </w:rPr>
-        <w:t xml:space="preserve"> </w:t>
-      </w:r>
-      <w:proofErr w:type="spellStart"/>
-      <w:r>
-        <w:rPr>
-          <w:b w:val="0"/>
-        </w:rPr>
-        <w:t>рисунке</w:t>
-      </w:r>
-      <w:proofErr w:type="spellEnd"/>
-      <w:r>
-        <w:rPr>
-          <w:b w:val="0"/>
-        </w:rPr>
-        <w:t xml:space="preserve"> 1.</w:t>
+        <w:t>Концепция плагина во многом похожа с планируемым приложением. Есть набор параметров, представленных на рисунке 1.</w:t>
       </w:r>
       <w:r>
         <w:rPr>
@@ -12160,329 +9740,7 @@
         <w:rPr>
           <w:b w:val="0"/>
         </w:rPr>
-        <w:t xml:space="preserve"> – </w:t>
-      </w:r>
-      <w:proofErr w:type="spellStart"/>
-      <w:r>
-        <w:rPr>
-          <w:b w:val="0"/>
-        </w:rPr>
-        <w:t>размеров</w:t>
-      </w:r>
-      <w:proofErr w:type="spellEnd"/>
-      <w:r>
-        <w:rPr>
-          <w:b w:val="0"/>
-        </w:rPr>
-        <w:t xml:space="preserve"> </w:t>
-      </w:r>
-      <w:proofErr w:type="spellStart"/>
-      <w:r>
-        <w:rPr>
-          <w:b w:val="0"/>
-        </w:rPr>
-        <w:t>примитивов</w:t>
-      </w:r>
-      <w:proofErr w:type="spellEnd"/>
-      <w:r>
-        <w:rPr>
-          <w:b w:val="0"/>
-        </w:rPr>
-        <w:t xml:space="preserve">, </w:t>
-      </w:r>
-      <w:proofErr w:type="spellStart"/>
-      <w:r>
-        <w:rPr>
-          <w:b w:val="0"/>
-        </w:rPr>
-        <w:t>из</w:t>
-      </w:r>
-      <w:proofErr w:type="spellEnd"/>
-      <w:r>
-        <w:rPr>
-          <w:b w:val="0"/>
-        </w:rPr>
-        <w:t xml:space="preserve"> </w:t>
-      </w:r>
-      <w:proofErr w:type="spellStart"/>
-      <w:r>
-        <w:rPr>
-          <w:b w:val="0"/>
-        </w:rPr>
-        <w:t>которых</w:t>
-      </w:r>
-      <w:proofErr w:type="spellEnd"/>
-      <w:r>
-        <w:rPr>
-          <w:b w:val="0"/>
-        </w:rPr>
-        <w:t xml:space="preserve"> </w:t>
-      </w:r>
-      <w:proofErr w:type="spellStart"/>
-      <w:r>
-        <w:rPr>
-          <w:b w:val="0"/>
-        </w:rPr>
-        <w:t>состоит</w:t>
-      </w:r>
-      <w:proofErr w:type="spellEnd"/>
-      <w:r>
-        <w:rPr>
-          <w:b w:val="0"/>
-        </w:rPr>
-        <w:t xml:space="preserve"> </w:t>
-      </w:r>
-      <w:proofErr w:type="spellStart"/>
-      <w:r>
-        <w:rPr>
-          <w:b w:val="0"/>
-        </w:rPr>
-        <w:t>модель</w:t>
-      </w:r>
-      <w:proofErr w:type="spellEnd"/>
-      <w:r>
-        <w:rPr>
-          <w:b w:val="0"/>
-        </w:rPr>
-        <w:t xml:space="preserve">. </w:t>
-      </w:r>
-      <w:proofErr w:type="spellStart"/>
-      <w:r>
-        <w:rPr>
-          <w:b w:val="0"/>
-        </w:rPr>
-        <w:t>Если</w:t>
-      </w:r>
-      <w:proofErr w:type="spellEnd"/>
-      <w:r>
-        <w:rPr>
-          <w:b w:val="0"/>
-        </w:rPr>
-        <w:t xml:space="preserve"> </w:t>
-      </w:r>
-      <w:proofErr w:type="spellStart"/>
-      <w:r>
-        <w:rPr>
-          <w:b w:val="0"/>
-        </w:rPr>
-        <w:t>будут</w:t>
-      </w:r>
-      <w:proofErr w:type="spellEnd"/>
-      <w:r>
-        <w:rPr>
-          <w:b w:val="0"/>
-        </w:rPr>
-        <w:t xml:space="preserve"> </w:t>
-      </w:r>
-      <w:proofErr w:type="spellStart"/>
-      <w:r>
-        <w:rPr>
-          <w:b w:val="0"/>
-        </w:rPr>
-        <w:t>меняться</w:t>
-      </w:r>
-      <w:proofErr w:type="spellEnd"/>
-      <w:r>
-        <w:rPr>
-          <w:b w:val="0"/>
-        </w:rPr>
-        <w:t xml:space="preserve"> </w:t>
-      </w:r>
-      <w:proofErr w:type="spellStart"/>
-      <w:r>
-        <w:rPr>
-          <w:b w:val="0"/>
-        </w:rPr>
-        <w:t>параметры</w:t>
-      </w:r>
-      <w:proofErr w:type="spellEnd"/>
-      <w:r>
-        <w:rPr>
-          <w:b w:val="0"/>
-        </w:rPr>
-        <w:t xml:space="preserve">, </w:t>
-      </w:r>
-      <w:proofErr w:type="spellStart"/>
-      <w:r>
-        <w:rPr>
-          <w:b w:val="0"/>
-        </w:rPr>
-        <w:t>то</w:t>
-      </w:r>
-      <w:proofErr w:type="spellEnd"/>
-      <w:r>
-        <w:rPr>
-          <w:b w:val="0"/>
-        </w:rPr>
-        <w:t xml:space="preserve"> </w:t>
-      </w:r>
-      <w:proofErr w:type="spellStart"/>
-      <w:r>
-        <w:rPr>
-          <w:b w:val="0"/>
-        </w:rPr>
-        <w:t>будет</w:t>
-      </w:r>
-      <w:proofErr w:type="spellEnd"/>
-      <w:r>
-        <w:rPr>
-          <w:b w:val="0"/>
-        </w:rPr>
-        <w:t xml:space="preserve"> </w:t>
-      </w:r>
-      <w:proofErr w:type="spellStart"/>
-      <w:r>
-        <w:rPr>
-          <w:b w:val="0"/>
-        </w:rPr>
-        <w:t>меняться</w:t>
-      </w:r>
-      <w:proofErr w:type="spellEnd"/>
-      <w:r>
-        <w:rPr>
-          <w:b w:val="0"/>
-        </w:rPr>
-        <w:t xml:space="preserve"> и </w:t>
-      </w:r>
-      <w:proofErr w:type="spellStart"/>
-      <w:r>
-        <w:rPr>
-          <w:b w:val="0"/>
-        </w:rPr>
-        <w:t>готовый</w:t>
-      </w:r>
-      <w:proofErr w:type="spellEnd"/>
-      <w:r>
-        <w:rPr>
-          <w:b w:val="0"/>
-        </w:rPr>
-        <w:t xml:space="preserve"> </w:t>
-      </w:r>
-      <w:proofErr w:type="spellStart"/>
-      <w:r>
-        <w:rPr>
-          <w:b w:val="0"/>
-        </w:rPr>
-        <w:t>объект</w:t>
-      </w:r>
-      <w:proofErr w:type="spellEnd"/>
-      <w:r>
-        <w:rPr>
-          <w:b w:val="0"/>
-        </w:rPr>
-        <w:t xml:space="preserve">. </w:t>
-      </w:r>
-      <w:proofErr w:type="spellStart"/>
-      <w:r>
-        <w:rPr>
-          <w:b w:val="0"/>
-        </w:rPr>
-        <w:t>Изменения</w:t>
-      </w:r>
-      <w:proofErr w:type="spellEnd"/>
-      <w:r>
-        <w:rPr>
-          <w:b w:val="0"/>
-        </w:rPr>
-        <w:t xml:space="preserve"> </w:t>
-      </w:r>
-      <w:proofErr w:type="spellStart"/>
-      <w:r>
-        <w:rPr>
-          <w:b w:val="0"/>
-        </w:rPr>
-        <w:t>объекта</w:t>
-      </w:r>
-      <w:proofErr w:type="spellEnd"/>
-      <w:r>
-        <w:rPr>
-          <w:b w:val="0"/>
-        </w:rPr>
-        <w:t xml:space="preserve"> в </w:t>
-      </w:r>
-      <w:proofErr w:type="spellStart"/>
-      <w:r>
-        <w:rPr>
-          <w:b w:val="0"/>
-        </w:rPr>
-        <w:t>зависимости</w:t>
-      </w:r>
-      <w:proofErr w:type="spellEnd"/>
-      <w:r>
-        <w:rPr>
-          <w:b w:val="0"/>
-        </w:rPr>
-        <w:t xml:space="preserve"> </w:t>
-      </w:r>
-      <w:proofErr w:type="spellStart"/>
-      <w:r>
-        <w:rPr>
-          <w:b w:val="0"/>
-        </w:rPr>
-        <w:t>от</w:t>
-      </w:r>
-      <w:proofErr w:type="spellEnd"/>
-      <w:r>
-        <w:rPr>
-          <w:b w:val="0"/>
-        </w:rPr>
-        <w:t xml:space="preserve"> </w:t>
-      </w:r>
-      <w:proofErr w:type="spellStart"/>
-      <w:r>
-        <w:rPr>
-          <w:b w:val="0"/>
-        </w:rPr>
-        <w:t>параметров</w:t>
-      </w:r>
-      <w:proofErr w:type="spellEnd"/>
-      <w:r>
-        <w:rPr>
-          <w:b w:val="0"/>
-        </w:rPr>
-        <w:t xml:space="preserve"> </w:t>
-      </w:r>
-      <w:proofErr w:type="spellStart"/>
-      <w:r>
-        <w:rPr>
-          <w:b w:val="0"/>
-        </w:rPr>
-        <w:t>представлено</w:t>
-      </w:r>
-      <w:proofErr w:type="spellEnd"/>
-      <w:r>
-        <w:rPr>
-          <w:b w:val="0"/>
-        </w:rPr>
-        <w:t xml:space="preserve"> </w:t>
-      </w:r>
-      <w:proofErr w:type="spellStart"/>
-      <w:r>
-        <w:rPr>
-          <w:b w:val="0"/>
-        </w:rPr>
-        <w:t>на</w:t>
-      </w:r>
-      <w:proofErr w:type="spellEnd"/>
-      <w:r>
-        <w:rPr>
-          <w:b w:val="0"/>
-        </w:rPr>
-        <w:t xml:space="preserve"> </w:t>
-      </w:r>
-      <w:proofErr w:type="spellStart"/>
-      <w:r>
-        <w:rPr>
-          <w:b w:val="0"/>
-        </w:rPr>
-        <w:t>рисунках</w:t>
-      </w:r>
-      <w:proofErr w:type="spellEnd"/>
-      <w:r>
-        <w:rPr>
-          <w:b w:val="0"/>
-        </w:rPr>
-        <w:t xml:space="preserve"> 1.</w:t>
+        <w:t xml:space="preserve"> – размеров примитивов, из которых состоит модель. Если будут меняться параметры, то будет меняться и готовый объект. Изменения объекта в зависимости от параметров представлено на рисунках 1.</w:t>
       </w:r>
       <w:r>
         <w:rPr>
@@ -12512,7 +9770,7 @@
     </w:p>
     <w:p>
       <w:pPr>
-        <w:pStyle w:val="a"/>
+        <w:pStyle w:val="a8"/>
         <w:outlineLvl w:val="0"/>
         <w:rPr>
           <w:b w:val="0"/>
@@ -12522,43 +9780,43 @@
     </w:p>
     <w:p>
       <w:pPr>
-        <w:pStyle w:val="a"/>
+        <w:pStyle w:val="a8"/>
         <w:outlineLvl w:val="0"/>
       </w:pPr>
     </w:p>
     <w:p>
       <w:pPr>
-        <w:pStyle w:val="a"/>
+        <w:pStyle w:val="a8"/>
         <w:outlineLvl w:val="0"/>
       </w:pPr>
     </w:p>
     <w:p>
       <w:pPr>
-        <w:pStyle w:val="a"/>
+        <w:pStyle w:val="a8"/>
         <w:outlineLvl w:val="0"/>
       </w:pPr>
     </w:p>
     <w:p>
       <w:pPr>
-        <w:pStyle w:val="a"/>
+        <w:pStyle w:val="a8"/>
         <w:outlineLvl w:val="0"/>
       </w:pPr>
     </w:p>
     <w:p>
       <w:pPr>
-        <w:pStyle w:val="a"/>
+        <w:pStyle w:val="a8"/>
         <w:outlineLvl w:val="0"/>
       </w:pPr>
     </w:p>
     <w:p>
       <w:pPr>
-        <w:pStyle w:val="a"/>
+        <w:pStyle w:val="a8"/>
         <w:outlineLvl w:val="0"/>
       </w:pPr>
     </w:p>
     <w:p>
       <w:pPr>
-        <w:pStyle w:val="a"/>
+        <w:pStyle w:val="a8"/>
         <w:outlineLvl w:val="0"/>
         <w:rPr>
           <w:b w:val="0"/>
@@ -12568,7 +9826,7 @@
     </w:p>
     <w:p>
       <w:pPr>
-        <w:pStyle w:val="a"/>
+        <w:pStyle w:val="a8"/>
         <w:outlineLvl w:val="0"/>
         <w:rPr>
           <w:b w:val="0"/>
@@ -12596,52 +9854,22 @@
         </w:rPr>
         <w:t xml:space="preserve"> – </w:t>
       </w:r>
-      <w:proofErr w:type="spellStart"/>
       <w:r>
         <w:rPr>
           <w:b w:val="0"/>
         </w:rPr>
-        <w:t>Изменяемые</w:t>
-      </w:r>
-      <w:proofErr w:type="spellEnd"/>
-      <w:r>
-        <w:rPr>
-          <w:b w:val="0"/>
-        </w:rPr>
-        <w:t xml:space="preserve"> </w:t>
-      </w:r>
-      <w:proofErr w:type="spellStart"/>
-      <w:r>
-        <w:rPr>
-          <w:b w:val="0"/>
-        </w:rPr>
-        <w:t>параметры</w:t>
-      </w:r>
-      <w:proofErr w:type="spellEnd"/>
-      <w:r>
-        <w:rPr>
-          <w:b w:val="0"/>
-        </w:rPr>
-        <w:t xml:space="preserve"> </w:t>
-      </w:r>
-      <w:proofErr w:type="spellStart"/>
-      <w:r>
-        <w:rPr>
-          <w:b w:val="0"/>
-        </w:rPr>
-        <w:t>лампы</w:t>
-      </w:r>
-      <w:proofErr w:type="spellEnd"/>
-    </w:p>
-    <w:p>
-      <w:pPr>
-        <w:pStyle w:val="a"/>
+        <w:t>Изменяемые параметры лампы</w:t>
+      </w:r>
+    </w:p>
+    <w:p>
+      <w:pPr>
+        <w:pStyle w:val="a8"/>
         <w:outlineLvl w:val="0"/>
       </w:pPr>
       <w:r>
         <w:rPr>
           <w:noProof/>
-          <w:lang w:eastAsia="ru-RU"/>
+          <w:lang w:val="ru-RU" w:eastAsia="ru-RU"/>
         </w:rPr>
         <w:lastRenderedPageBreak/>
         <w:drawing>
@@ -12660,7 +9888,7 @@
                     <pic:cNvPicPr/>
                   </pic:nvPicPr>
                   <pic:blipFill rotWithShape="1">
-                    <a:blip r:embed="rId13"/>
+                    <a:blip r:embed="rId11"/>
                     <a:srcRect r="18325" b="9431"/>
                     <a:stretch/>
                   </pic:blipFill>
@@ -12725,13 +9953,13 @@
     </w:p>
     <w:p>
       <w:pPr>
-        <w:pStyle w:val="a"/>
+        <w:pStyle w:val="a8"/>
         <w:outlineLvl w:val="0"/>
       </w:pPr>
       <w:r>
         <w:rPr>
           <w:noProof/>
-          <w:lang w:eastAsia="ru-RU"/>
+          <w:lang w:val="ru-RU" w:eastAsia="ru-RU"/>
         </w:rPr>
         <w:drawing>
           <wp:anchor distT="0" distB="0" distL="114300" distR="114300" simplePos="0" relativeHeight="251663872" behindDoc="0" locked="0" layoutInCell="1" allowOverlap="1" wp14:anchorId="7A43CDD6" wp14:editId="6AFF63E4">
@@ -12765,7 +9993,7 @@
                     <pic:cNvPicPr/>
                   </pic:nvPicPr>
                   <pic:blipFill rotWithShape="1">
-                    <a:blip r:embed="rId14" cstate="print">
+                    <a:blip r:embed="rId12" cstate="print">
                       <a:extLst>
                         <a:ext uri="{28A0092B-C50C-407E-A947-70E740481C1C}">
                           <a14:useLocalDpi xmlns:a14="http://schemas.microsoft.com/office/drawing/2010/main" val="0"/>
@@ -12807,13 +10035,13 @@
     </w:p>
     <w:p>
       <w:pPr>
-        <w:pStyle w:val="a"/>
+        <w:pStyle w:val="a8"/>
         <w:outlineLvl w:val="0"/>
       </w:pPr>
     </w:p>
     <w:p>
       <w:pPr>
-        <w:pStyle w:val="a"/>
+        <w:pStyle w:val="a8"/>
         <w:outlineLvl w:val="0"/>
         <w:rPr>
           <w:lang w:val="ru-RU"/>
@@ -12849,47 +10077,26 @@
     </w:p>
     <w:p>
       <w:pPr>
-        <w:pStyle w:val="a"/>
+        <w:pStyle w:val="a8"/>
         <w:outlineLvl w:val="0"/>
       </w:pPr>
     </w:p>
     <w:p>
       <w:pPr>
-        <w:pStyle w:val="a"/>
+        <w:pStyle w:val="a8"/>
         <w:outlineLvl w:val="0"/>
       </w:pPr>
     </w:p>
     <w:p>
       <w:pPr>
-        <w:pStyle w:val="a"/>
+        <w:pStyle w:val="a8"/>
         <w:outlineLvl w:val="0"/>
       </w:pPr>
       <w:r>
         <w:lastRenderedPageBreak/>
-        <w:t xml:space="preserve">2 </w:t>
-      </w:r>
-      <w:proofErr w:type="spellStart"/>
-      <w:r>
-        <w:t>Описание</w:t>
-      </w:r>
-      <w:proofErr w:type="spellEnd"/>
-      <w:r>
-        <w:t xml:space="preserve"> </w:t>
-      </w:r>
-      <w:proofErr w:type="spellStart"/>
-      <w:r>
-        <w:t>предмета</w:t>
-      </w:r>
-      <w:proofErr w:type="spellEnd"/>
-      <w:r>
-        <w:t xml:space="preserve"> </w:t>
-      </w:r>
-      <w:proofErr w:type="spellStart"/>
-      <w:r>
-        <w:t>проектирования</w:t>
-      </w:r>
-      <w:bookmarkEnd w:id="7"/>
-      <w:proofErr w:type="spellEnd"/>
+        <w:t>2 Описание предмета проектирования</w:t>
+      </w:r>
+      <w:bookmarkEnd w:id="8"/>
     </w:p>
     <w:p>
       <w:pPr>
@@ -12969,7 +10176,7 @@
                     </pic:cNvPicPr>
                   </pic:nvPicPr>
                   <pic:blipFill>
-                    <a:blip r:embed="rId15">
+                    <a:blip r:embed="rId13">
                       <a:extLst>
                         <a:ext uri="{28A0092B-C50C-407E-A947-70E740481C1C}">
                           <a14:useLocalDpi xmlns:a14="http://schemas.microsoft.com/office/drawing/2010/main" val="0"/>
@@ -13184,7 +10391,7 @@
                     </pic:cNvPicPr>
                   </pic:nvPicPr>
                   <pic:blipFill>
-                    <a:blip r:embed="rId16">
+                    <a:blip r:embed="rId14">
                       <a:extLst>
                         <a:ext uri="{28A0092B-C50C-407E-A947-70E740481C1C}">
                           <a14:useLocalDpi xmlns:a14="http://schemas.microsoft.com/office/drawing/2010/main" val="0"/>
@@ -13441,46 +10648,33 @@
     </w:p>
     <w:p>
       <w:pPr>
-        <w:pStyle w:val="a"/>
+        <w:pStyle w:val="a8"/>
         <w:outlineLvl w:val="0"/>
       </w:pPr>
-      <w:bookmarkStart w:id="9" w:name="_Toc35299886"/>
+      <w:bookmarkStart w:id="10" w:name="_Toc35299886"/>
       <w:r>
         <w:lastRenderedPageBreak/>
-        <w:t xml:space="preserve">3 </w:t>
-      </w:r>
-      <w:proofErr w:type="spellStart"/>
-      <w:r>
-        <w:t>Проект</w:t>
-      </w:r>
-      <w:proofErr w:type="spellEnd"/>
-      <w:r>
-        <w:t xml:space="preserve"> </w:t>
-      </w:r>
-      <w:proofErr w:type="spellStart"/>
-      <w:r>
-        <w:t>программы</w:t>
-      </w:r>
-      <w:bookmarkEnd w:id="9"/>
-      <w:proofErr w:type="spellEnd"/>
-    </w:p>
-    <w:p>
-      <w:pPr>
-        <w:pStyle w:val="a"/>
+        <w:t>3 Проект программы</w:t>
+      </w:r>
+      <w:bookmarkEnd w:id="10"/>
+    </w:p>
+    <w:p>
+      <w:pPr>
+        <w:pStyle w:val="a8"/>
         <w:outlineLvl w:val="1"/>
       </w:pPr>
-      <w:bookmarkStart w:id="10" w:name="_Toc35299888"/>
-      <w:commentRangeStart w:id="11"/>
-      <w:commentRangeEnd w:id="11"/>
-      <w:r>
-        <w:rPr>
-          <w:rStyle w:val="CommentReference"/>
+      <w:bookmarkStart w:id="11" w:name="_Toc35299888"/>
+      <w:commentRangeStart w:id="12"/>
+      <w:commentRangeEnd w:id="12"/>
+      <w:r>
+        <w:rPr>
+          <w:rStyle w:val="ab"/>
           <w:rFonts w:asciiTheme="minorHAnsi" w:eastAsiaTheme="minorHAnsi" w:hAnsiTheme="minorHAnsi" w:cstheme="minorBidi"/>
           <w:b w:val="0"/>
           <w:kern w:val="0"/>
           <w:lang w:val="ru-RU" w:eastAsia="en-US"/>
         </w:rPr>
-        <w:commentReference w:id="11"/>
+        <w:commentReference w:id="12"/>
       </w:r>
       <w:r>
         <w:t>3.</w:t>
@@ -13492,26 +10686,13 @@
         <w:t>1</w:t>
       </w:r>
       <w:r>
-        <w:t xml:space="preserve"> </w:t>
-      </w:r>
-      <w:proofErr w:type="spellStart"/>
-      <w:r>
-        <w:t>Диаграмма</w:t>
-      </w:r>
-      <w:proofErr w:type="spellEnd"/>
-      <w:r>
-        <w:t xml:space="preserve"> </w:t>
-      </w:r>
-      <w:proofErr w:type="spellStart"/>
-      <w:r>
-        <w:t>классов</w:t>
-      </w:r>
-      <w:bookmarkEnd w:id="10"/>
-      <w:proofErr w:type="spellEnd"/>
-    </w:p>
-    <w:p>
-      <w:pPr>
-        <w:pStyle w:val="a"/>
+        <w:t xml:space="preserve"> Диаграмма классов</w:t>
+      </w:r>
+      <w:bookmarkEnd w:id="11"/>
+    </w:p>
+    <w:p>
+      <w:pPr>
+        <w:pStyle w:val="a8"/>
         <w:outlineLvl w:val="1"/>
       </w:pPr>
       <w:r>
@@ -13520,10 +10701,10 @@
           <w:lang w:val="ru-RU" w:eastAsia="ru-RU"/>
         </w:rPr>
         <w:drawing>
-          <wp:inline distT="0" distB="0" distL="0" distR="0" wp14:anchorId="098E52B2" wp14:editId="34F164A6">
-            <wp:extent cx="6120130" cy="4520262"/>
-            <wp:effectExtent l="0" t="0" r="0" b="0"/>
-            <wp:docPr id="14" name="Рисунок 14" descr="D:\Загрузки\Пустой диаграммой (4).png"/>
+          <wp:inline distT="0" distB="0" distL="0" distR="0" wp14:anchorId="766014A7" wp14:editId="4D2E11DF">
+            <wp:extent cx="6120130" cy="4452428"/>
+            <wp:effectExtent l="0" t="0" r="0" b="5715"/>
+            <wp:docPr id="2" name="Рисунок 2" descr="D:\Загрузки\Пустой диаграммой (5).png"/>
             <wp:cNvGraphicFramePr>
               <a:graphicFrameLocks xmlns:a="http://schemas.openxmlformats.org/drawingml/2006/main" noChangeAspect="1"/>
             </wp:cNvGraphicFramePr>
@@ -13531,13 +10712,13 @@
               <a:graphicData uri="http://schemas.openxmlformats.org/drawingml/2006/picture">
                 <pic:pic xmlns:pic="http://schemas.openxmlformats.org/drawingml/2006/picture">
                   <pic:nvPicPr>
-                    <pic:cNvPr id="0" name="Picture 1" descr="D:\Загрузки\Пустой диаграммой (4).png"/>
+                    <pic:cNvPr id="0" name="Picture 1" descr="D:\Загрузки\Пустой диаграммой (5).png"/>
                     <pic:cNvPicPr>
                       <a:picLocks noChangeAspect="1" noChangeArrowheads="1"/>
                     </pic:cNvPicPr>
                   </pic:nvPicPr>
                   <pic:blipFill>
-                    <a:blip r:embed="rId17" cstate="print">
+                    <a:blip r:embed="rId15" cstate="print">
                       <a:extLst>
                         <a:ext uri="{28A0092B-C50C-407E-A947-70E740481C1C}">
                           <a14:useLocalDpi xmlns:a14="http://schemas.microsoft.com/office/drawing/2010/main" val="0"/>
@@ -13552,7 +10733,7 @@
                   <pic:spPr bwMode="auto">
                     <a:xfrm>
                       <a:off x="0" y="0"/>
-                      <a:ext cx="6120130" cy="4520262"/>
+                      <a:ext cx="6120130" cy="4452428"/>
                     </a:xfrm>
                     <a:prstGeom prst="rect">
                       <a:avLst/>
@@ -13571,7 +10752,7 @@
     </w:p>
     <w:p>
       <w:pPr>
-        <w:pStyle w:val="a"/>
+        <w:pStyle w:val="a8"/>
         <w:outlineLvl w:val="1"/>
         <w:rPr>
           <w:b w:val="0"/>
@@ -13609,7 +10790,7 @@
     </w:p>
     <w:p>
       <w:pPr>
-        <w:pStyle w:val="a"/>
+        <w:pStyle w:val="a8"/>
         <w:ind w:firstLine="709"/>
         <w:jc w:val="both"/>
         <w:outlineLvl w:val="1"/>
@@ -13618,19 +10799,11 @@
           <w:lang w:val="ru-RU"/>
         </w:rPr>
       </w:pPr>
-      <w:proofErr w:type="spellStart"/>
       <w:r>
         <w:rPr>
           <w:b w:val="0"/>
         </w:rPr>
-        <w:t>Класс</w:t>
-      </w:r>
-      <w:proofErr w:type="spellEnd"/>
-      <w:r>
-        <w:rPr>
-          <w:b w:val="0"/>
-        </w:rPr>
-        <w:t xml:space="preserve"> </w:t>
+        <w:t xml:space="preserve">Класс </w:t>
       </w:r>
       <w:r>
         <w:rPr>
@@ -13643,83 +10816,13 @@
         <w:rPr>
           <w:b w:val="0"/>
         </w:rPr>
-        <w:t xml:space="preserve"> </w:t>
-      </w:r>
-      <w:proofErr w:type="spellStart"/>
+        <w:t xml:space="preserve"> предназначен для описа</w:t>
+      </w:r>
       <w:r>
         <w:rPr>
           <w:b w:val="0"/>
         </w:rPr>
-        <w:t>предназначен</w:t>
-      </w:r>
-      <w:proofErr w:type="spellEnd"/>
-      <w:r>
-        <w:rPr>
-          <w:b w:val="0"/>
-        </w:rPr>
-        <w:t xml:space="preserve"> </w:t>
-      </w:r>
-      <w:proofErr w:type="spellStart"/>
-      <w:r>
-        <w:rPr>
-          <w:b w:val="0"/>
-        </w:rPr>
-        <w:t>для</w:t>
-      </w:r>
-      <w:proofErr w:type="spellEnd"/>
-      <w:r>
-        <w:rPr>
-          <w:b w:val="0"/>
-        </w:rPr>
-        <w:t xml:space="preserve"> </w:t>
-      </w:r>
-      <w:proofErr w:type="spellStart"/>
-      <w:r>
-        <w:rPr>
-          <w:b w:val="0"/>
-        </w:rPr>
-        <w:t>описа</w:t>
-      </w:r>
-      <w:r>
-        <w:rPr>
-          <w:b w:val="0"/>
-        </w:rPr>
-        <w:t>ния</w:t>
-      </w:r>
-      <w:proofErr w:type="spellEnd"/>
-      <w:r>
-        <w:rPr>
-          <w:b w:val="0"/>
-        </w:rPr>
-        <w:t xml:space="preserve"> </w:t>
-      </w:r>
-      <w:proofErr w:type="spellStart"/>
-      <w:r>
-        <w:rPr>
-          <w:b w:val="0"/>
-        </w:rPr>
-        <w:t>любого</w:t>
-      </w:r>
-      <w:proofErr w:type="spellEnd"/>
-      <w:r>
-        <w:rPr>
-          <w:b w:val="0"/>
-        </w:rPr>
-        <w:t xml:space="preserve"> </w:t>
-      </w:r>
-      <w:proofErr w:type="spellStart"/>
-      <w:r>
-        <w:rPr>
-          <w:b w:val="0"/>
-        </w:rPr>
-        <w:t>параметра</w:t>
-      </w:r>
-      <w:proofErr w:type="spellEnd"/>
-      <w:r>
-        <w:rPr>
-          <w:b w:val="0"/>
-        </w:rPr>
-        <w:t xml:space="preserve"> </w:t>
+        <w:t xml:space="preserve">ния любого параметра </w:t>
       </w:r>
       <w:r>
         <w:rPr>
@@ -13732,30 +10835,8 @@
         <w:rPr>
           <w:b w:val="0"/>
         </w:rPr>
-        <w:t xml:space="preserve"> и </w:t>
-      </w:r>
-      <w:proofErr w:type="spellStart"/>
-      <w:r>
-        <w:rPr>
-          <w:b w:val="0"/>
-        </w:rPr>
-        <w:t>его</w:t>
-      </w:r>
-      <w:proofErr w:type="spellEnd"/>
-      <w:r>
-        <w:rPr>
-          <w:b w:val="0"/>
-        </w:rPr>
-        <w:t xml:space="preserve"> </w:t>
-      </w:r>
-      <w:proofErr w:type="spellStart"/>
-      <w:r>
-        <w:rPr>
-          <w:b w:val="0"/>
-        </w:rPr>
-        <w:t>валидацию</w:t>
-      </w:r>
-      <w:proofErr w:type="spellEnd"/>
+        <w:t xml:space="preserve"> и его валидацию</w:t>
+      </w:r>
       <w:r>
         <w:rPr>
           <w:b w:val="0"/>
@@ -13784,7 +10865,6 @@
         </w:rPr>
         <w:t xml:space="preserve">, класс </w:t>
       </w:r>
-      <w:proofErr w:type="spellStart"/>
       <w:r>
         <w:rPr>
           <w:b w:val="0"/>
@@ -13792,7 +10872,6 @@
         </w:rPr>
         <w:t>AshtrayBuilder</w:t>
       </w:r>
-      <w:proofErr w:type="spellEnd"/>
       <w:r>
         <w:rPr>
           <w:b w:val="0"/>
@@ -13821,8 +10900,7 @@
         </w:rPr>
         <w:t xml:space="preserve">терфейса, перечисление </w:t>
       </w:r>
-      <w:commentRangeStart w:id="12"/>
-      <w:proofErr w:type="spellStart"/>
+      <w:commentRangeStart w:id="13"/>
       <w:r>
         <w:rPr>
           <w:b w:val="0"/>
@@ -13830,7 +10908,6 @@
         </w:rPr>
         <w:t>ParametersType</w:t>
       </w:r>
-      <w:proofErr w:type="spellEnd"/>
       <w:r>
         <w:rPr>
           <w:b w:val="0"/>
@@ -13845,16 +10922,16 @@
         </w:rPr>
         <w:t xml:space="preserve">необходимо </w:t>
       </w:r>
-      <w:commentRangeEnd w:id="12"/>
-      <w:r>
-        <w:rPr>
-          <w:rStyle w:val="CommentReference"/>
+      <w:commentRangeEnd w:id="13"/>
+      <w:r>
+        <w:rPr>
+          <w:rStyle w:val="ab"/>
           <w:rFonts w:asciiTheme="minorHAnsi" w:eastAsiaTheme="minorHAnsi" w:hAnsiTheme="minorHAnsi" w:cstheme="minorBidi"/>
           <w:b w:val="0"/>
           <w:kern w:val="0"/>
           <w:lang w:val="ru-RU" w:eastAsia="en-US"/>
         </w:rPr>
-        <w:commentReference w:id="12"/>
+        <w:commentReference w:id="13"/>
       </w:r>
       <w:r>
         <w:rPr>
@@ -13863,7 +10940,6 @@
         </w:rPr>
         <w:t xml:space="preserve">для валидации параметров и корректной связи их с </w:t>
       </w:r>
-      <w:proofErr w:type="spellStart"/>
       <w:r>
         <w:rPr>
           <w:b w:val="0"/>
@@ -13871,13 +10947,24 @@
         </w:rPr>
         <w:t>MainForm</w:t>
       </w:r>
-      <w:proofErr w:type="spellEnd"/>
       <w:r>
         <w:rPr>
           <w:b w:val="0"/>
           <w:lang w:val="ru-RU"/>
         </w:rPr>
-        <w:t>.</w:t>
+        <w:t xml:space="preserve">, </w:t>
+      </w:r>
+      <w:r>
+        <w:rPr>
+          <w:b w:val="0"/>
+        </w:rPr>
+        <w:t>к</w:t>
+      </w:r>
+      <w:r>
+        <w:rPr>
+          <w:b w:val="0"/>
+        </w:rPr>
+        <w:t>ласс KompasWrapper предназначен для взаимодействия с САПР «Компас-3D», в нём содержатся методы для связи с САПР и рисования в ней</w:t>
       </w:r>
     </w:p>
     <w:p>
@@ -13892,14 +10979,14 @@
           <w:lang w:val="x-none" w:eastAsia="x-none"/>
         </w:rPr>
       </w:pPr>
-      <w:bookmarkStart w:id="13" w:name="_Toc35299889"/>
+      <w:bookmarkStart w:id="14" w:name="_Toc35299889"/>
       <w:r>
         <w:br w:type="page"/>
       </w:r>
     </w:p>
     <w:p>
       <w:pPr>
-        <w:pStyle w:val="a"/>
+        <w:pStyle w:val="a8"/>
         <w:outlineLvl w:val="1"/>
       </w:pPr>
       <w:r>
@@ -13913,30 +11000,9 @@
         <w:t>2</w:t>
       </w:r>
       <w:r>
-        <w:t xml:space="preserve"> </w:t>
-      </w:r>
-      <w:proofErr w:type="spellStart"/>
-      <w:r>
-        <w:t>Макет</w:t>
-      </w:r>
-      <w:proofErr w:type="spellEnd"/>
-      <w:r>
-        <w:t xml:space="preserve"> </w:t>
-      </w:r>
-      <w:proofErr w:type="spellStart"/>
-      <w:r>
-        <w:t>пользовательского</w:t>
-      </w:r>
-      <w:proofErr w:type="spellEnd"/>
-      <w:r>
-        <w:t xml:space="preserve"> </w:t>
-      </w:r>
-      <w:proofErr w:type="spellStart"/>
-      <w:r>
-        <w:t>интерфейса</w:t>
-      </w:r>
-      <w:bookmarkEnd w:id="13"/>
-      <w:proofErr w:type="spellEnd"/>
+        <w:t xml:space="preserve"> Макет пользовательского интерфейса</w:t>
+      </w:r>
+      <w:bookmarkEnd w:id="14"/>
     </w:p>
     <w:p>
       <w:pPr>
@@ -14214,6 +11280,15 @@
         </w:rPr>
         <w:t>».</w:t>
       </w:r>
+      <w:r>
+        <w:rPr>
+          <w:rFonts w:ascii="Times New Roman" w:hAnsi="Times New Roman" w:cs="Times New Roman"/>
+          <w:color w:val="000000" w:themeColor="text1"/>
+          <w:sz w:val="28"/>
+          <w:szCs w:val="28"/>
+        </w:rPr>
+        <w:t xml:space="preserve"> При изменении параметров диапазон допустимых значений будет динамически изменяться.  </w:t>
+      </w:r>
     </w:p>
     <w:p>
       <w:pPr>
@@ -14238,13 +11313,13 @@
           <w:lang w:val="en-US"/>
         </w:rPr>
       </w:pPr>
-      <w:commentRangeStart w:id="14"/>
-      <w:commentRangeEnd w:id="14"/>
-      <w:r>
-        <w:rPr>
-          <w:rStyle w:val="CommentReference"/>
-        </w:rPr>
-        <w:commentReference w:id="14"/>
+      <w:commentRangeStart w:id="15"/>
+      <w:commentRangeEnd w:id="15"/>
+      <w:r>
+        <w:rPr>
+          <w:rStyle w:val="ab"/>
+        </w:rPr>
+        <w:commentReference w:id="15"/>
       </w:r>
       <w:r>
         <w:rPr>
@@ -14267,7 +11342,7 @@
                     <pic:cNvPicPr/>
                   </pic:nvPicPr>
                   <pic:blipFill>
-                    <a:blip r:embed="rId18"/>
+                    <a:blip r:embed="rId16"/>
                     <a:stretch>
                       <a:fillRect/>
                     </a:stretch>
@@ -14351,7 +11426,7 @@
           <w:szCs w:val="28"/>
         </w:rPr>
       </w:pPr>
-      <w:bookmarkStart w:id="15" w:name="_Toc35299890"/>
+      <w:bookmarkStart w:id="16" w:name="_Toc35299890"/>
       <w:r>
         <w:rPr>
           <w:noProof/>
@@ -14373,7 +11448,7 @@
                     <pic:cNvPicPr/>
                   </pic:nvPicPr>
                   <pic:blipFill>
-                    <a:blip r:embed="rId19"/>
+                    <a:blip r:embed="rId17"/>
                     <a:stretch>
                       <a:fillRect/>
                     </a:stretch>
@@ -14396,7 +11471,7 @@
     </w:p>
     <w:p>
       <w:pPr>
-        <w:pStyle w:val="a"/>
+        <w:pStyle w:val="a8"/>
         <w:outlineLvl w:val="0"/>
         <w:rPr>
           <w:b w:val="0"/>
@@ -14405,121 +11480,47 @@
           <w:lang w:val="ru-RU"/>
         </w:rPr>
       </w:pPr>
-      <w:proofErr w:type="spellStart"/>
       <w:r>
         <w:rPr>
           <w:b w:val="0"/>
           <w:color w:val="000000" w:themeColor="text1"/>
           <w:szCs w:val="28"/>
         </w:rPr>
-        <w:t>Рисунок</w:t>
-      </w:r>
-      <w:proofErr w:type="spellEnd"/>
+        <w:t>Рисунок 3.</w:t>
+      </w:r>
       <w:r>
         <w:rPr>
           <w:b w:val="0"/>
           <w:color w:val="000000" w:themeColor="text1"/>
           <w:szCs w:val="28"/>
-        </w:rPr>
-        <w:t xml:space="preserve"> 3.</w:t>
+          <w:lang w:val="ru-RU"/>
+        </w:rPr>
+        <w:t>4</w:t>
       </w:r>
       <w:r>
         <w:rPr>
           <w:b w:val="0"/>
           <w:color w:val="000000" w:themeColor="text1"/>
           <w:szCs w:val="28"/>
+        </w:rPr>
+        <w:t xml:space="preserve"> – Макет пользовательского интерфейса плагина</w:t>
+      </w:r>
+      <w:r>
+        <w:rPr>
+          <w:b w:val="0"/>
+          <w:color w:val="000000" w:themeColor="text1"/>
+          <w:szCs w:val="28"/>
           <w:lang w:val="ru-RU"/>
         </w:rPr>
-        <w:t>4</w:t>
+        <w:t xml:space="preserve"> с</w:t>
       </w:r>
       <w:r>
         <w:rPr>
           <w:b w:val="0"/>
           <w:color w:val="000000" w:themeColor="text1"/>
           <w:szCs w:val="28"/>
-        </w:rPr>
-        <w:t xml:space="preserve"> – </w:t>
-      </w:r>
-      <w:proofErr w:type="spellStart"/>
-      <w:r>
-        <w:rPr>
-          <w:b w:val="0"/>
-          <w:color w:val="000000" w:themeColor="text1"/>
-          <w:szCs w:val="28"/>
-        </w:rPr>
-        <w:t>Макет</w:t>
-      </w:r>
-      <w:proofErr w:type="spellEnd"/>
-      <w:r>
-        <w:rPr>
-          <w:b w:val="0"/>
-          <w:color w:val="000000" w:themeColor="text1"/>
-          <w:szCs w:val="28"/>
-        </w:rPr>
-        <w:t xml:space="preserve"> </w:t>
-      </w:r>
-      <w:proofErr w:type="spellStart"/>
-      <w:r>
-        <w:rPr>
-          <w:b w:val="0"/>
-          <w:color w:val="000000" w:themeColor="text1"/>
-          <w:szCs w:val="28"/>
-        </w:rPr>
-        <w:t>пользовательского</w:t>
-      </w:r>
-      <w:proofErr w:type="spellEnd"/>
-      <w:r>
-        <w:rPr>
-          <w:b w:val="0"/>
-          <w:color w:val="000000" w:themeColor="text1"/>
-          <w:szCs w:val="28"/>
-        </w:rPr>
-        <w:t xml:space="preserve"> </w:t>
-      </w:r>
-      <w:proofErr w:type="spellStart"/>
-      <w:r>
-        <w:rPr>
-          <w:b w:val="0"/>
-          <w:color w:val="000000" w:themeColor="text1"/>
-          <w:szCs w:val="28"/>
-        </w:rPr>
-        <w:t>интерфейса</w:t>
-      </w:r>
-      <w:proofErr w:type="spellEnd"/>
-      <w:r>
-        <w:rPr>
-          <w:b w:val="0"/>
-          <w:color w:val="000000" w:themeColor="text1"/>
-          <w:szCs w:val="28"/>
-        </w:rPr>
-        <w:t xml:space="preserve"> </w:t>
-      </w:r>
-      <w:proofErr w:type="spellStart"/>
-      <w:r>
-        <w:rPr>
-          <w:b w:val="0"/>
-          <w:color w:val="000000" w:themeColor="text1"/>
-          <w:szCs w:val="28"/>
-        </w:rPr>
-        <w:t>плагина</w:t>
-      </w:r>
-      <w:proofErr w:type="spellEnd"/>
-      <w:r>
-        <w:rPr>
-          <w:b w:val="0"/>
-          <w:color w:val="000000" w:themeColor="text1"/>
-          <w:szCs w:val="28"/>
           <w:lang w:val="ru-RU"/>
         </w:rPr>
-        <w:t xml:space="preserve"> с</w:t>
-      </w:r>
-      <w:r>
-        <w:rPr>
-          <w:b w:val="0"/>
-          <w:color w:val="000000" w:themeColor="text1"/>
-          <w:szCs w:val="28"/>
-          <w:lang w:val="ru-RU"/>
-        </w:rPr>
         <w:t xml:space="preserve"> примером валидации</w:t>
       </w:r>
     </w:p>
@@ -14546,32 +11547,14 @@
     </w:p>
     <w:p>
       <w:pPr>
-        <w:pStyle w:val="a"/>
+        <w:pStyle w:val="a8"/>
         <w:outlineLvl w:val="0"/>
       </w:pPr>
-      <w:proofErr w:type="spellStart"/>
       <w:r>
         <w:lastRenderedPageBreak/>
-        <w:t>Список</w:t>
-      </w:r>
-      <w:proofErr w:type="spellEnd"/>
-      <w:r>
-        <w:t xml:space="preserve"> </w:t>
-      </w:r>
-      <w:proofErr w:type="spellStart"/>
-      <w:r>
-        <w:t>использованных</w:t>
-      </w:r>
-      <w:proofErr w:type="spellEnd"/>
-      <w:r>
-        <w:t xml:space="preserve"> </w:t>
-      </w:r>
-      <w:proofErr w:type="spellStart"/>
-      <w:r>
-        <w:t>источников</w:t>
-      </w:r>
-      <w:bookmarkEnd w:id="15"/>
-      <w:proofErr w:type="spellEnd"/>
+        <w:t>Список использованных источников</w:t>
+      </w:r>
+      <w:bookmarkEnd w:id="16"/>
     </w:p>
     <w:p>
       <w:pPr>
@@ -15185,13 +12168,91 @@
           <w:color w:val="000000" w:themeColor="text1"/>
           <w:sz w:val="28"/>
           <w:szCs w:val="28"/>
-        </w:rPr>
-      </w:pPr>
-    </w:p>
-    <w:p/>
-    <w:p/>
+          <w:lang w:val="en-US"/>
+        </w:rPr>
+      </w:pPr>
+      <w:r>
+        <w:rPr>
+          <w:rFonts w:ascii="Times New Roman" w:hAnsi="Times New Roman" w:cs="Times New Roman"/>
+          <w:color w:val="000000" w:themeColor="text1"/>
+          <w:sz w:val="28"/>
+          <w:szCs w:val="28"/>
+          <w:lang w:val="en-US"/>
+        </w:rPr>
+        <w:t>8</w:t>
+      </w:r>
+      <w:r>
+        <w:rPr>
+          <w:rFonts w:ascii="Times New Roman" w:hAnsi="Times New Roman" w:cs="Times New Roman"/>
+          <w:color w:val="000000" w:themeColor="text1"/>
+          <w:sz w:val="28"/>
+          <w:szCs w:val="28"/>
+          <w:lang w:val="en-US"/>
+        </w:rPr>
+        <w:t>.</w:t>
+      </w:r>
+      <w:r>
+        <w:rPr>
+          <w:rFonts w:ascii="Times New Roman" w:hAnsi="Times New Roman" w:cs="Times New Roman"/>
+          <w:color w:val="000000" w:themeColor="text1"/>
+          <w:sz w:val="28"/>
+          <w:szCs w:val="28"/>
+          <w:lang w:val="en-US"/>
+        </w:rPr>
+        <w:tab/>
+        <w:t>Blender manual Add-ons // Blender 3.3 manual URL: https://docs.blender.org/manual/en/latest/editors/preferences</w:t>
+      </w:r>
+      <w:r>
+        <w:rPr>
+          <w:rFonts w:ascii="Times New Roman" w:hAnsi="Times New Roman" w:cs="Times New Roman"/>
+          <w:color w:val="000000" w:themeColor="text1"/>
+          <w:sz w:val="28"/>
+          <w:szCs w:val="28"/>
+          <w:lang w:val="en-US"/>
+        </w:rPr>
+        <w:t>/addons.html (дата обращения: 20</w:t>
+      </w:r>
+      <w:r>
+        <w:rPr>
+          <w:rFonts w:ascii="Times New Roman" w:hAnsi="Times New Roman" w:cs="Times New Roman"/>
+          <w:color w:val="000000" w:themeColor="text1"/>
+          <w:sz w:val="28"/>
+          <w:szCs w:val="28"/>
+          <w:lang w:val="en-US"/>
+        </w:rPr>
+        <w:t>.10.2022).</w:t>
+      </w:r>
+    </w:p>
+    <w:p>
+      <w:pPr>
+        <w:spacing w:after="0" w:line="360" w:lineRule="auto"/>
+        <w:ind w:firstLine="709"/>
+        <w:jc w:val="both"/>
+        <w:rPr>
+          <w:rFonts w:ascii="Times New Roman" w:hAnsi="Times New Roman" w:cs="Times New Roman"/>
+          <w:color w:val="000000" w:themeColor="text1"/>
+          <w:sz w:val="28"/>
+          <w:szCs w:val="28"/>
+          <w:lang w:val="en-US"/>
+        </w:rPr>
+      </w:pPr>
+    </w:p>
+    <w:p>
+      <w:pPr>
+        <w:rPr>
+          <w:lang w:val="en-US"/>
+        </w:rPr>
+      </w:pPr>
+    </w:p>
+    <w:p>
+      <w:pPr>
+        <w:rPr>
+          <w:lang w:val="en-US"/>
+        </w:rPr>
+      </w:pPr>
+    </w:p>
     <w:sectPr>
-      <w:headerReference w:type="default" r:id="rId20"/>
+      <w:headerReference w:type="default" r:id="rId18"/>
       <w:pgSz w:w="11906" w:h="16838"/>
       <w:pgMar w:top="1134" w:right="567" w:bottom="1134" w:left="1701" w:header="709" w:footer="709" w:gutter="0"/>
       <w:cols w:space="708"/>
@@ -15203,41 +12264,41 @@
 </file>
 
 <file path=word/comments.xml><?xml version="1.0" encoding="utf-8"?>
-<w:comments xmlns:wpc="http://schemas.microsoft.com/office/word/2010/wordprocessingCanvas" xmlns:cx="http://schemas.microsoft.com/office/drawing/2014/chartex" xmlns:cx1="http://schemas.microsoft.com/office/drawing/2015/9/8/chartex" xmlns:cx2="http://schemas.microsoft.com/office/drawing/2015/10/21/chartex" xmlns:cx3="http://schemas.microsoft.com/office/drawing/2016/5/9/chartex" xmlns:cx4="http://schemas.microsoft.com/office/drawing/2016/5/10/chartex" xmlns:cx5="http://schemas.microsoft.com/office/drawing/2016/5/11/chartex" xmlns:cx6="http://schemas.microsoft.com/office/drawing/2016/5/12/chartex" xmlns:cx7="http://schemas.microsoft.com/office/drawing/2016/5/13/chartex" xmlns:cx8="http://schemas.microsoft.com/office/drawing/2016/5/14/chartex" xmlns:mc="http://schemas.openxmlformats.org/markup-compatibility/2006" xmlns:aink="http://schemas.microsoft.com/office/drawing/2016/ink" xmlns:am3d="http://schemas.microsoft.com/office/drawing/2017/model3d" xmlns:o="urn:schemas-microsoft-com:office:office" xmlns:oel="http://schemas.microsoft.com/office/2019/extlst" xmlns:r="http://schemas.openxmlformats.org/officeDocument/2006/relationships" xmlns:m="http://schemas.openxmlformats.org/officeDocument/2006/math" xmlns:v="urn:schemas-microsoft-com:vml" xmlns:wp14="http://schemas.microsoft.com/office/word/2010/wordprocessingDrawing" xmlns:wp="http://schemas.openxmlformats.org/drawingml/2006/wordprocessingDrawing" xmlns:w10="urn:schemas-microsoft-com:office:word" xmlns:w="http://schemas.openxmlformats.org/wordprocessingml/2006/main" xmlns:w14="http://schemas.microsoft.com/office/word/2010/wordml" xmlns:w15="http://schemas.microsoft.com/office/word/2012/wordml" xmlns:w16cex="http://schemas.microsoft.com/office/word/2018/wordml/cex" xmlns:w16cid="http://schemas.microsoft.com/office/word/2016/wordml/cid" xmlns:w16="http://schemas.microsoft.com/office/word/2018/wordml" xmlns:w16sdtdh="http://schemas.microsoft.com/office/word/2020/wordml/sdtdatahash" xmlns:w16se="http://schemas.microsoft.com/office/word/2015/wordml/symex" xmlns:wpg="http://schemas.microsoft.com/office/word/2010/wordprocessingGroup" xmlns:wpi="http://schemas.microsoft.com/office/word/2010/wordprocessingInk" xmlns:wne="http://schemas.microsoft.com/office/word/2006/wordml" xmlns:wps="http://schemas.microsoft.com/office/word/2010/wordprocessingShape" mc:Ignorable="w14 w15 w16se w16cid w16 w16cex w16sdtdh wp14">
-  <w:comment w:id="3" w:author="Vladimir Shvoev" w:date="2022-10-07T19:36:00Z" w:initials="VS">
-    <w:p>
-      <w:pPr>
-        <w:pStyle w:val="CommentText"/>
-      </w:pPr>
-      <w:r>
-        <w:rPr>
-          <w:rStyle w:val="CommentReference"/>
+<w:comments xmlns:wpc="http://schemas.microsoft.com/office/word/2010/wordprocessingCanvas" xmlns:cx="http://schemas.microsoft.com/office/drawing/2014/chartex" xmlns:cx1="http://schemas.microsoft.com/office/drawing/2015/9/8/chartex" xmlns:mc="http://schemas.openxmlformats.org/markup-compatibility/2006" xmlns:o="urn:schemas-microsoft-com:office:office" xmlns:r="http://schemas.openxmlformats.org/officeDocument/2006/relationships" xmlns:m="http://schemas.openxmlformats.org/officeDocument/2006/math" xmlns:v="urn:schemas-microsoft-com:vml" xmlns:wp14="http://schemas.microsoft.com/office/word/2010/wordprocessingDrawing" xmlns:wp="http://schemas.openxmlformats.org/drawingml/2006/wordprocessingDrawing" xmlns:w10="urn:schemas-microsoft-com:office:word" xmlns:w="http://schemas.openxmlformats.org/wordprocessingml/2006/main" xmlns:w14="http://schemas.microsoft.com/office/word/2010/wordml" xmlns:w15="http://schemas.microsoft.com/office/word/2012/wordml" xmlns:w16se="http://schemas.microsoft.com/office/word/2015/wordml/symex" xmlns:wpg="http://schemas.microsoft.com/office/word/2010/wordprocessingGroup" xmlns:wpi="http://schemas.microsoft.com/office/word/2010/wordprocessingInk" xmlns:wne="http://schemas.microsoft.com/office/word/2006/wordml" xmlns:wps="http://schemas.microsoft.com/office/word/2010/wordprocessingShape" mc:Ignorable="w14 w15 w16se wp14">
+  <w:comment w:id="4" w:author="Vladimir Shvoev" w:date="2022-10-07T19:36:00Z" w:initials="VS">
+    <w:p>
+      <w:pPr>
+        <w:pStyle w:val="ac"/>
+      </w:pPr>
+      <w:r>
+        <w:rPr>
+          <w:rStyle w:val="ab"/>
         </w:rPr>
         <w:annotationRef/>
       </w:r>
     </w:p>
   </w:comment>
-  <w:comment w:id="4" w:author="Vladimir Shvoev" w:date="2022-10-07T19:37:00Z" w:initials="VS">
-    <w:p>
-      <w:pPr>
-        <w:pStyle w:val="CommentText"/>
-      </w:pPr>
-      <w:r>
-        <w:rPr>
-          <w:rStyle w:val="CommentReference"/>
+  <w:comment w:id="5" w:author="Vladimir Shvoev" w:date="2022-10-07T19:37:00Z" w:initials="VS">
+    <w:p>
+      <w:pPr>
+        <w:pStyle w:val="ac"/>
+      </w:pPr>
+      <w:r>
+        <w:rPr>
+          <w:rStyle w:val="ab"/>
         </w:rPr>
         <w:annotationRef/>
       </w:r>
     </w:p>
   </w:comment>
-  <w:comment w:id="8" w:author="Vladimir Shvoev" w:date="2022-10-21T20:12:00Z" w:initials="VS">
-    <w:p>
-      <w:pPr>
-        <w:pStyle w:val="CommentText"/>
-      </w:pPr>
-      <w:r>
-        <w:rPr>
-          <w:rStyle w:val="CommentReference"/>
+  <w:comment w:id="9" w:author="Vladimir Shvoev" w:date="2022-10-21T20:12:00Z" w:initials="VS">
+    <w:p>
+      <w:pPr>
+        <w:pStyle w:val="ac"/>
+      </w:pPr>
+      <w:r>
+        <w:rPr>
+          <w:rStyle w:val="ab"/>
         </w:rPr>
         <w:annotationRef/>
       </w:r>
@@ -15246,14 +12307,14 @@
       </w:r>
     </w:p>
   </w:comment>
-  <w:comment w:id="11" w:author="Vladimir Shvoev" w:date="2022-10-14T19:39:00Z" w:initials="VS">
-    <w:p>
-      <w:pPr>
-        <w:pStyle w:val="CommentText"/>
-      </w:pPr>
-      <w:r>
-        <w:rPr>
-          <w:rStyle w:val="CommentReference"/>
+  <w:comment w:id="12" w:author="Vladimir Shvoev" w:date="2022-10-14T19:39:00Z" w:initials="VS">
+    <w:p>
+      <w:pPr>
+        <w:pStyle w:val="ac"/>
+      </w:pPr>
+      <w:r>
+        <w:rPr>
+          <w:rStyle w:val="ab"/>
         </w:rPr>
         <w:annotationRef/>
       </w:r>
@@ -15263,7 +12324,7 @@
     </w:p>
     <w:p>
       <w:pPr>
-        <w:pStyle w:val="CommentText"/>
+        <w:pStyle w:val="ac"/>
       </w:pPr>
       <w:r>
         <w:t>Связи</w:t>
@@ -15271,7 +12332,7 @@
     </w:p>
     <w:p>
       <w:pPr>
-        <w:pStyle w:val="CommentText"/>
+        <w:pStyle w:val="ac"/>
       </w:pPr>
       <w:r>
         <w:t xml:space="preserve">Где </w:t>
@@ -15287,14 +12348,14 @@
       </w:r>
     </w:p>
   </w:comment>
-  <w:comment w:id="12" w:author="Vladimir Shvoev" w:date="2022-10-21T20:20:00Z" w:initials="VS">
-    <w:p>
-      <w:pPr>
-        <w:pStyle w:val="CommentText"/>
-      </w:pPr>
-      <w:r>
-        <w:rPr>
-          <w:rStyle w:val="CommentReference"/>
+  <w:comment w:id="13" w:author="Vladimir Shvoev" w:date="2022-10-21T20:20:00Z" w:initials="VS">
+    <w:p>
+      <w:pPr>
+        <w:pStyle w:val="ac"/>
+      </w:pPr>
+      <w:r>
+        <w:rPr>
+          <w:rStyle w:val="ab"/>
         </w:rPr>
         <w:annotationRef/>
       </w:r>
@@ -15309,10 +12370,10 @@
       </w:r>
     </w:p>
   </w:comment>
-  <w:comment w:id="14" w:author="Vladimir Shvoev" w:date="2022-10-07T19:39:00Z" w:initials="VS">
-    <w:p>
-      <w:pPr>
-        <w:pStyle w:val="CommentText"/>
+  <w:comment w:id="15" w:author="Vladimir Shvoev" w:date="2022-10-07T19:39:00Z" w:initials="VS">
+    <w:p>
+      <w:pPr>
+        <w:pStyle w:val="ac"/>
         <w:rPr>
           <w:sz w:val="16"/>
           <w:szCs w:val="16"/>
@@ -15320,13 +12381,13 @@
       </w:pPr>
       <w:r>
         <w:rPr>
-          <w:rStyle w:val="CommentReference"/>
+          <w:rStyle w:val="ab"/>
         </w:rPr>
         <w:annotationRef/>
       </w:r>
       <w:r>
         <w:rPr>
-          <w:rStyle w:val="CommentReference"/>
+          <w:rStyle w:val="ab"/>
         </w:rPr>
         <w:t xml:space="preserve">Показать изменение диапазонов </w:t>
       </w:r>
@@ -15336,7 +12397,7 @@
 </file>
 
 <file path=word/commentsExtended.xml><?xml version="1.0" encoding="utf-8"?>
-<w15:commentsEx xmlns:wpc="http://schemas.microsoft.com/office/word/2010/wordprocessingCanvas" xmlns:cx="http://schemas.microsoft.com/office/drawing/2014/chartex" xmlns:cx1="http://schemas.microsoft.com/office/drawing/2015/9/8/chartex" xmlns:cx2="http://schemas.microsoft.com/office/drawing/2015/10/21/chartex" xmlns:cx3="http://schemas.microsoft.com/office/drawing/2016/5/9/chartex" xmlns:cx4="http://schemas.microsoft.com/office/drawing/2016/5/10/chartex" xmlns:cx5="http://schemas.microsoft.com/office/drawing/2016/5/11/chartex" xmlns:cx6="http://schemas.microsoft.com/office/drawing/2016/5/12/chartex" xmlns:cx7="http://schemas.microsoft.com/office/drawing/2016/5/13/chartex" xmlns:cx8="http://schemas.microsoft.com/office/drawing/2016/5/14/chartex" xmlns:mc="http://schemas.openxmlformats.org/markup-compatibility/2006" xmlns:aink="http://schemas.microsoft.com/office/drawing/2016/ink" xmlns:am3d="http://schemas.microsoft.com/office/drawing/2017/model3d" xmlns:o="urn:schemas-microsoft-com:office:office" xmlns:oel="http://schemas.microsoft.com/office/2019/extlst" xmlns:r="http://schemas.openxmlformats.org/officeDocument/2006/relationships" xmlns:m="http://schemas.openxmlformats.org/officeDocument/2006/math" xmlns:v="urn:schemas-microsoft-com:vml" xmlns:wp14="http://schemas.microsoft.com/office/word/2010/wordprocessingDrawing" xmlns:wp="http://schemas.openxmlformats.org/drawingml/2006/wordprocessingDrawing" xmlns:w10="urn:schemas-microsoft-com:office:word" xmlns:w="http://schemas.openxmlformats.org/wordprocessingml/2006/main" xmlns:w14="http://schemas.microsoft.com/office/word/2010/wordml" xmlns:w15="http://schemas.microsoft.com/office/word/2012/wordml" xmlns:w16cex="http://schemas.microsoft.com/office/word/2018/wordml/cex" xmlns:w16cid="http://schemas.microsoft.com/office/word/2016/wordml/cid" xmlns:w16="http://schemas.microsoft.com/office/word/2018/wordml" xmlns:w16sdtdh="http://schemas.microsoft.com/office/word/2020/wordml/sdtdatahash" xmlns:w16se="http://schemas.microsoft.com/office/word/2015/wordml/symex" xmlns:wpg="http://schemas.microsoft.com/office/word/2010/wordprocessingGroup" xmlns:wpi="http://schemas.microsoft.com/office/word/2010/wordprocessingInk" xmlns:wne="http://schemas.microsoft.com/office/word/2006/wordml" xmlns:wps="http://schemas.microsoft.com/office/word/2010/wordprocessingShape" mc:Ignorable="w14 w15 w16se w16cid w16 w16cex w16sdtdh wp14">
+<w15:commentsEx xmlns:wpc="http://schemas.microsoft.com/office/word/2010/wordprocessingCanvas" xmlns:cx="http://schemas.microsoft.com/office/drawing/2014/chartex" xmlns:cx1="http://schemas.microsoft.com/office/drawing/2015/9/8/chartex" xmlns:mc="http://schemas.openxmlformats.org/markup-compatibility/2006" xmlns:o="urn:schemas-microsoft-com:office:office" xmlns:r="http://schemas.openxmlformats.org/officeDocument/2006/relationships" xmlns:m="http://schemas.openxmlformats.org/officeDocument/2006/math" xmlns:v="urn:schemas-microsoft-com:vml" xmlns:wp14="http://schemas.microsoft.com/office/word/2010/wordprocessingDrawing" xmlns:wp="http://schemas.openxmlformats.org/drawingml/2006/wordprocessingDrawing" xmlns:w10="urn:schemas-microsoft-com:office:word" xmlns:w="http://schemas.openxmlformats.org/wordprocessingml/2006/main" xmlns:w14="http://schemas.microsoft.com/office/word/2010/wordml" xmlns:w15="http://schemas.microsoft.com/office/word/2012/wordml" xmlns:w16se="http://schemas.microsoft.com/office/word/2015/wordml/symex" xmlns:wpg="http://schemas.microsoft.com/office/word/2010/wordprocessingGroup" xmlns:wpi="http://schemas.microsoft.com/office/word/2010/wordprocessingInk" xmlns:wne="http://schemas.microsoft.com/office/word/2006/wordml" xmlns:wps="http://schemas.microsoft.com/office/word/2010/wordprocessingShape" mc:Ignorable="w14 w15 w16se wp14">
   <w15:commentEx w15:paraId="0F7F7A3F" w15:done="0"/>
   <w15:commentEx w15:paraId="28817C0F" w15:done="0"/>
   <w15:commentEx w15:paraId="0C073C79" w15:done="0"/>
@@ -15366,7 +12427,7 @@
 </file>
 
 <file path=word/endnotes.xml><?xml version="1.0" encoding="utf-8"?>
-<w:endnotes xmlns:wpc="http://schemas.microsoft.com/office/word/2010/wordprocessingCanvas" xmlns:cx="http://schemas.microsoft.com/office/drawing/2014/chartex" xmlns:cx1="http://schemas.microsoft.com/office/drawing/2015/9/8/chartex" xmlns:cx2="http://schemas.microsoft.com/office/drawing/2015/10/21/chartex" xmlns:cx3="http://schemas.microsoft.com/office/drawing/2016/5/9/chartex" xmlns:cx4="http://schemas.microsoft.com/office/drawing/2016/5/10/chartex" xmlns:cx5="http://schemas.microsoft.com/office/drawing/2016/5/11/chartex" xmlns:cx6="http://schemas.microsoft.com/office/drawing/2016/5/12/chartex" xmlns:cx7="http://schemas.microsoft.com/office/drawing/2016/5/13/chartex" xmlns:cx8="http://schemas.microsoft.com/office/drawing/2016/5/14/chartex" xmlns:mc="http://schemas.openxmlformats.org/markup-compatibility/2006" xmlns:aink="http://schemas.microsoft.com/office/drawing/2016/ink" xmlns:am3d="http://schemas.microsoft.com/office/drawing/2017/model3d" xmlns:o="urn:schemas-microsoft-com:office:office" xmlns:oel="http://schemas.microsoft.com/office/2019/extlst" xmlns:r="http://schemas.openxmlformats.org/officeDocument/2006/relationships" xmlns:m="http://schemas.openxmlformats.org/officeDocument/2006/math" xmlns:v="urn:schemas-microsoft-com:vml" xmlns:wp14="http://schemas.microsoft.com/office/word/2010/wordprocessingDrawing" xmlns:wp="http://schemas.openxmlformats.org/drawingml/2006/wordprocessingDrawing" xmlns:w10="urn:schemas-microsoft-com:office:word" xmlns:w="http://schemas.openxmlformats.org/wordprocessingml/2006/main" xmlns:w14="http://schemas.microsoft.com/office/word/2010/wordml" xmlns:w15="http://schemas.microsoft.com/office/word/2012/wordml" xmlns:w16cex="http://schemas.microsoft.com/office/word/2018/wordml/cex" xmlns:w16cid="http://schemas.microsoft.com/office/word/2016/wordml/cid" xmlns:w16="http://schemas.microsoft.com/office/word/2018/wordml" xmlns:w16sdtdh="http://schemas.microsoft.com/office/word/2020/wordml/sdtdatahash" xmlns:w16se="http://schemas.microsoft.com/office/word/2015/wordml/symex" xmlns:wpg="http://schemas.microsoft.com/office/word/2010/wordprocessingGroup" xmlns:wpi="http://schemas.microsoft.com/office/word/2010/wordprocessingInk" xmlns:wne="http://schemas.microsoft.com/office/word/2006/wordml" xmlns:wps="http://schemas.microsoft.com/office/word/2010/wordprocessingShape" mc:Ignorable="w14 w15 w16se w16cid w16 w16cex w16sdtdh wp14">
+<w:endnotes xmlns:wpc="http://schemas.microsoft.com/office/word/2010/wordprocessingCanvas" xmlns:cx="http://schemas.microsoft.com/office/drawing/2014/chartex" xmlns:cx1="http://schemas.microsoft.com/office/drawing/2015/9/8/chartex" xmlns:mc="http://schemas.openxmlformats.org/markup-compatibility/2006" xmlns:o="urn:schemas-microsoft-com:office:office" xmlns:r="http://schemas.openxmlformats.org/officeDocument/2006/relationships" xmlns:m="http://schemas.openxmlformats.org/officeDocument/2006/math" xmlns:v="urn:schemas-microsoft-com:vml" xmlns:wp14="http://schemas.microsoft.com/office/word/2010/wordprocessingDrawing" xmlns:wp="http://schemas.openxmlformats.org/drawingml/2006/wordprocessingDrawing" xmlns:w10="urn:schemas-microsoft-com:office:word" xmlns:w="http://schemas.openxmlformats.org/wordprocessingml/2006/main" xmlns:w14="http://schemas.microsoft.com/office/word/2010/wordml" xmlns:w15="http://schemas.microsoft.com/office/word/2012/wordml" xmlns:w16se="http://schemas.microsoft.com/office/word/2015/wordml/symex" xmlns:wpg="http://schemas.microsoft.com/office/word/2010/wordprocessingGroup" xmlns:wpi="http://schemas.microsoft.com/office/word/2010/wordprocessingInk" xmlns:wne="http://schemas.microsoft.com/office/word/2006/wordml" xmlns:wps="http://schemas.microsoft.com/office/word/2010/wordprocessingShape" mc:Ignorable="w14 w15 w16se wp14">
   <w:endnote w:type="separator" w:id="-1">
     <w:p>
       <w:pPr>
@@ -15391,7 +12452,7 @@
 </file>
 
 <file path=word/footnotes.xml><?xml version="1.0" encoding="utf-8"?>
-<w:footnotes xmlns:wpc="http://schemas.microsoft.com/office/word/2010/wordprocessingCanvas" xmlns:cx="http://schemas.microsoft.com/office/drawing/2014/chartex" xmlns:cx1="http://schemas.microsoft.com/office/drawing/2015/9/8/chartex" xmlns:cx2="http://schemas.microsoft.com/office/drawing/2015/10/21/chartex" xmlns:cx3="http://schemas.microsoft.com/office/drawing/2016/5/9/chartex" xmlns:cx4="http://schemas.microsoft.com/office/drawing/2016/5/10/chartex" xmlns:cx5="http://schemas.microsoft.com/office/drawing/2016/5/11/chartex" xmlns:cx6="http://schemas.microsoft.com/office/drawing/2016/5/12/chartex" xmlns:cx7="http://schemas.microsoft.com/office/drawing/2016/5/13/chartex" xmlns:cx8="http://schemas.microsoft.com/office/drawing/2016/5/14/chartex" xmlns:mc="http://schemas.openxmlformats.org/markup-compatibility/2006" xmlns:aink="http://schemas.microsoft.com/office/drawing/2016/ink" xmlns:am3d="http://schemas.microsoft.com/office/drawing/2017/model3d" xmlns:o="urn:schemas-microsoft-com:office:office" xmlns:oel="http://schemas.microsoft.com/office/2019/extlst" xmlns:r="http://schemas.openxmlformats.org/officeDocument/2006/relationships" xmlns:m="http://schemas.openxmlformats.org/officeDocument/2006/math" xmlns:v="urn:schemas-microsoft-com:vml" xmlns:wp14="http://schemas.microsoft.com/office/word/2010/wordprocessingDrawing" xmlns:wp="http://schemas.openxmlformats.org/drawingml/2006/wordprocessingDrawing" xmlns:w10="urn:schemas-microsoft-com:office:word" xmlns:w="http://schemas.openxmlformats.org/wordprocessingml/2006/main" xmlns:w14="http://schemas.microsoft.com/office/word/2010/wordml" xmlns:w15="http://schemas.microsoft.com/office/word/2012/wordml" xmlns:w16cex="http://schemas.microsoft.com/office/word/2018/wordml/cex" xmlns:w16cid="http://schemas.microsoft.com/office/word/2016/wordml/cid" xmlns:w16="http://schemas.microsoft.com/office/word/2018/wordml" xmlns:w16sdtdh="http://schemas.microsoft.com/office/word/2020/wordml/sdtdatahash" xmlns:w16se="http://schemas.microsoft.com/office/word/2015/wordml/symex" xmlns:wpg="http://schemas.microsoft.com/office/word/2010/wordprocessingGroup" xmlns:wpi="http://schemas.microsoft.com/office/word/2010/wordprocessingInk" xmlns:wne="http://schemas.microsoft.com/office/word/2006/wordml" xmlns:wps="http://schemas.microsoft.com/office/word/2010/wordprocessingShape" mc:Ignorable="w14 w15 w16se w16cid w16 w16cex w16sdtdh wp14">
+<w:footnotes xmlns:wpc="http://schemas.microsoft.com/office/word/2010/wordprocessingCanvas" xmlns:cx="http://schemas.microsoft.com/office/drawing/2014/chartex" xmlns:cx1="http://schemas.microsoft.com/office/drawing/2015/9/8/chartex" xmlns:mc="http://schemas.openxmlformats.org/markup-compatibility/2006" xmlns:o="urn:schemas-microsoft-com:office:office" xmlns:r="http://schemas.openxmlformats.org/officeDocument/2006/relationships" xmlns:m="http://schemas.openxmlformats.org/officeDocument/2006/math" xmlns:v="urn:schemas-microsoft-com:vml" xmlns:wp14="http://schemas.microsoft.com/office/word/2010/wordprocessingDrawing" xmlns:wp="http://schemas.openxmlformats.org/drawingml/2006/wordprocessingDrawing" xmlns:w10="urn:schemas-microsoft-com:office:word" xmlns:w="http://schemas.openxmlformats.org/wordprocessingml/2006/main" xmlns:w14="http://schemas.microsoft.com/office/word/2010/wordml" xmlns:w15="http://schemas.microsoft.com/office/word/2012/wordml" xmlns:w16se="http://schemas.microsoft.com/office/word/2015/wordml/symex" xmlns:wpg="http://schemas.microsoft.com/office/word/2010/wordprocessingGroup" xmlns:wpi="http://schemas.microsoft.com/office/word/2010/wordprocessingInk" xmlns:wne="http://schemas.microsoft.com/office/word/2006/wordml" xmlns:wps="http://schemas.microsoft.com/office/word/2010/wordprocessingShape" mc:Ignorable="w14 w15 w16se wp14">
   <w:footnote w:type="separator" w:id="-1">
     <w:p>
       <w:pPr>
@@ -15416,7 +12477,7 @@
 </file>
 
 <file path=word/header1.xml><?xml version="1.0" encoding="utf-8"?>
-<w:hdr xmlns:wpc="http://schemas.microsoft.com/office/word/2010/wordprocessingCanvas" xmlns:cx="http://schemas.microsoft.com/office/drawing/2014/chartex" xmlns:cx1="http://schemas.microsoft.com/office/drawing/2015/9/8/chartex" xmlns:cx2="http://schemas.microsoft.com/office/drawing/2015/10/21/chartex" xmlns:cx3="http://schemas.microsoft.com/office/drawing/2016/5/9/chartex" xmlns:cx4="http://schemas.microsoft.com/office/drawing/2016/5/10/chartex" xmlns:cx5="http://schemas.microsoft.com/office/drawing/2016/5/11/chartex" xmlns:cx6="http://schemas.microsoft.com/office/drawing/2016/5/12/chartex" xmlns:cx7="http://schemas.microsoft.com/office/drawing/2016/5/13/chartex" xmlns:cx8="http://schemas.microsoft.com/office/drawing/2016/5/14/chartex" xmlns:mc="http://schemas.openxmlformats.org/markup-compatibility/2006" xmlns:aink="http://schemas.microsoft.com/office/drawing/2016/ink" xmlns:am3d="http://schemas.microsoft.com/office/drawing/2017/model3d" xmlns:o="urn:schemas-microsoft-com:office:office" xmlns:oel="http://schemas.microsoft.com/office/2019/extlst" xmlns:r="http://schemas.openxmlformats.org/officeDocument/2006/relationships" xmlns:m="http://schemas.openxmlformats.org/officeDocument/2006/math" xmlns:v="urn:schemas-microsoft-com:vml" xmlns:wp14="http://schemas.microsoft.com/office/word/2010/wordprocessingDrawing" xmlns:wp="http://schemas.openxmlformats.org/drawingml/2006/wordprocessingDrawing" xmlns:w10="urn:schemas-microsoft-com:office:word" xmlns:w="http://schemas.openxmlformats.org/wordprocessingml/2006/main" xmlns:w14="http://schemas.microsoft.com/office/word/2010/wordml" xmlns:w15="http://schemas.microsoft.com/office/word/2012/wordml" xmlns:w16cex="http://schemas.microsoft.com/office/word/2018/wordml/cex" xmlns:w16cid="http://schemas.microsoft.com/office/word/2016/wordml/cid" xmlns:w16="http://schemas.microsoft.com/office/word/2018/wordml" xmlns:w16sdtdh="http://schemas.microsoft.com/office/word/2020/wordml/sdtdatahash" xmlns:w16se="http://schemas.microsoft.com/office/word/2015/wordml/symex" xmlns:wpg="http://schemas.microsoft.com/office/word/2010/wordprocessingGroup" xmlns:wpi="http://schemas.microsoft.com/office/word/2010/wordprocessingInk" xmlns:wne="http://schemas.microsoft.com/office/word/2006/wordml" xmlns:wps="http://schemas.microsoft.com/office/word/2010/wordprocessingShape" mc:Ignorable="w14 w15 w16se w16cid w16 w16cex w16sdtdh wp14">
+<w:hdr xmlns:wpc="http://schemas.microsoft.com/office/word/2010/wordprocessingCanvas" xmlns:cx="http://schemas.microsoft.com/office/drawing/2014/chartex" xmlns:cx1="http://schemas.microsoft.com/office/drawing/2015/9/8/chartex" xmlns:mc="http://schemas.openxmlformats.org/markup-compatibility/2006" xmlns:o="urn:schemas-microsoft-com:office:office" xmlns:r="http://schemas.openxmlformats.org/officeDocument/2006/relationships" xmlns:m="http://schemas.openxmlformats.org/officeDocument/2006/math" xmlns:v="urn:schemas-microsoft-com:vml" xmlns:wp14="http://schemas.microsoft.com/office/word/2010/wordprocessingDrawing" xmlns:wp="http://schemas.openxmlformats.org/drawingml/2006/wordprocessingDrawing" xmlns:w10="urn:schemas-microsoft-com:office:word" xmlns:w="http://schemas.openxmlformats.org/wordprocessingml/2006/main" xmlns:w14="http://schemas.microsoft.com/office/word/2010/wordml" xmlns:w15="http://schemas.microsoft.com/office/word/2012/wordml" xmlns:w16se="http://schemas.microsoft.com/office/word/2015/wordml/symex" xmlns:wpg="http://schemas.microsoft.com/office/word/2010/wordprocessingGroup" xmlns:wpi="http://schemas.microsoft.com/office/word/2010/wordprocessingInk" xmlns:wne="http://schemas.microsoft.com/office/word/2006/wordml" xmlns:wps="http://schemas.microsoft.com/office/word/2010/wordprocessingShape" mc:Ignorable="w14 w15 w16se wp14">
   <w:sdt>
     <w:sdtPr>
       <w:id w:val="-1630089548"/>
@@ -15434,7 +12495,7 @@
     <w:sdtContent>
       <w:p>
         <w:pPr>
-          <w:pStyle w:val="Header"/>
+          <w:pStyle w:val="a6"/>
           <w:jc w:val="center"/>
           <w:rPr>
             <w:sz w:val="24"/>
@@ -15472,7 +12533,7 @@
             <w:sz w:val="24"/>
             <w:szCs w:val="24"/>
           </w:rPr>
-          <w:t>18</w:t>
+          <w:t>4</w:t>
         </w:r>
         <w:r>
           <w:rPr>
@@ -15487,14 +12548,14 @@
   </w:sdt>
   <w:p>
     <w:pPr>
-      <w:pStyle w:val="Header"/>
+      <w:pStyle w:val="a6"/>
     </w:pPr>
   </w:p>
 </w:hdr>
 </file>
 
 <file path=word/numbering.xml><?xml version="1.0" encoding="utf-8"?>
-<w:numbering xmlns:wpc="http://schemas.microsoft.com/office/word/2010/wordprocessingCanvas" xmlns:cx="http://schemas.microsoft.com/office/drawing/2014/chartex" xmlns:cx1="http://schemas.microsoft.com/office/drawing/2015/9/8/chartex" xmlns:cx2="http://schemas.microsoft.com/office/drawing/2015/10/21/chartex" xmlns:cx3="http://schemas.microsoft.com/office/drawing/2016/5/9/chartex" xmlns:cx4="http://schemas.microsoft.com/office/drawing/2016/5/10/chartex" xmlns:cx5="http://schemas.microsoft.com/office/drawing/2016/5/11/chartex" xmlns:cx6="http://schemas.microsoft.com/office/drawing/2016/5/12/chartex" xmlns:cx7="http://schemas.microsoft.com/office/drawing/2016/5/13/chartex" xmlns:cx8="http://schemas.microsoft.com/office/drawing/2016/5/14/chartex" xmlns:mc="http://schemas.openxmlformats.org/markup-compatibility/2006" xmlns:aink="http://schemas.microsoft.com/office/drawing/2016/ink" xmlns:am3d="http://schemas.microsoft.com/office/drawing/2017/model3d" xmlns:o="urn:schemas-microsoft-com:office:office" xmlns:oel="http://schemas.microsoft.com/office/2019/extlst" xmlns:r="http://schemas.openxmlformats.org/officeDocument/2006/relationships" xmlns:m="http://schemas.openxmlformats.org/officeDocument/2006/math" xmlns:v="urn:schemas-microsoft-com:vml" xmlns:wp14="http://schemas.microsoft.com/office/word/2010/wordprocessingDrawing" xmlns:wp="http://schemas.openxmlformats.org/drawingml/2006/wordprocessingDrawing" xmlns:w10="urn:schemas-microsoft-com:office:word" xmlns:w="http://schemas.openxmlformats.org/wordprocessingml/2006/main" xmlns:w14="http://schemas.microsoft.com/office/word/2010/wordml" xmlns:w15="http://schemas.microsoft.com/office/word/2012/wordml" xmlns:w16cex="http://schemas.microsoft.com/office/word/2018/wordml/cex" xmlns:w16cid="http://schemas.microsoft.com/office/word/2016/wordml/cid" xmlns:w16="http://schemas.microsoft.com/office/word/2018/wordml" xmlns:w16sdtdh="http://schemas.microsoft.com/office/word/2020/wordml/sdtdatahash" xmlns:w16se="http://schemas.microsoft.com/office/word/2015/wordml/symex" xmlns:wpg="http://schemas.microsoft.com/office/word/2010/wordprocessingGroup" xmlns:wpi="http://schemas.microsoft.com/office/word/2010/wordprocessingInk" xmlns:wne="http://schemas.microsoft.com/office/word/2006/wordml" xmlns:wps="http://schemas.microsoft.com/office/word/2010/wordprocessingShape" mc:Ignorable="w14 w15 w16se w16cid w16 w16cex w16sdtdh wp14">
+<w:numbering xmlns:wpc="http://schemas.microsoft.com/office/word/2010/wordprocessingCanvas" xmlns:cx="http://schemas.microsoft.com/office/drawing/2014/chartex" xmlns:cx1="http://schemas.microsoft.com/office/drawing/2015/9/8/chartex" xmlns:mc="http://schemas.openxmlformats.org/markup-compatibility/2006" xmlns:o="urn:schemas-microsoft-com:office:office" xmlns:r="http://schemas.openxmlformats.org/officeDocument/2006/relationships" xmlns:m="http://schemas.openxmlformats.org/officeDocument/2006/math" xmlns:v="urn:schemas-microsoft-com:vml" xmlns:wp14="http://schemas.microsoft.com/office/word/2010/wordprocessingDrawing" xmlns:wp="http://schemas.openxmlformats.org/drawingml/2006/wordprocessingDrawing" xmlns:w10="urn:schemas-microsoft-com:office:word" xmlns:w="http://schemas.openxmlformats.org/wordprocessingml/2006/main" xmlns:w14="http://schemas.microsoft.com/office/word/2010/wordml" xmlns:w15="http://schemas.microsoft.com/office/word/2012/wordml" xmlns:w16se="http://schemas.microsoft.com/office/word/2015/wordml/symex" xmlns:wpg="http://schemas.microsoft.com/office/word/2010/wordprocessingGroup" xmlns:wpi="http://schemas.microsoft.com/office/word/2010/wordprocessingInk" xmlns:wne="http://schemas.microsoft.com/office/word/2006/wordml" xmlns:wps="http://schemas.microsoft.com/office/word/2010/wordprocessingShape" mc:Ignorable="w14 w15 w16se wp14">
   <w:abstractNum w:abstractNumId="0" w15:restartNumberingAfterBreak="0">
     <w:nsid w:val="5F9940E8"/>
     <w:multiLevelType w:val="hybridMultilevel"/>
@@ -15608,14 +12669,14 @@
       </w:rPr>
     </w:lvl>
   </w:abstractNum>
-  <w:num w:numId="1" w16cid:durableId="665014539">
+  <w:num w:numId="1">
     <w:abstractNumId w:val="0"/>
   </w:num>
 </w:numbering>
 </file>
 
 <file path=word/people.xml><?xml version="1.0" encoding="utf-8"?>
-<w15:people xmlns:wpc="http://schemas.microsoft.com/office/word/2010/wordprocessingCanvas" xmlns:cx="http://schemas.microsoft.com/office/drawing/2014/chartex" xmlns:cx1="http://schemas.microsoft.com/office/drawing/2015/9/8/chartex" xmlns:cx2="http://schemas.microsoft.com/office/drawing/2015/10/21/chartex" xmlns:cx3="http://schemas.microsoft.com/office/drawing/2016/5/9/chartex" xmlns:cx4="http://schemas.microsoft.com/office/drawing/2016/5/10/chartex" xmlns:cx5="http://schemas.microsoft.com/office/drawing/2016/5/11/chartex" xmlns:cx6="http://schemas.microsoft.com/office/drawing/2016/5/12/chartex" xmlns:cx7="http://schemas.microsoft.com/office/drawing/2016/5/13/chartex" xmlns:cx8="http://schemas.microsoft.com/office/drawing/2016/5/14/chartex" xmlns:mc="http://schemas.openxmlformats.org/markup-compatibility/2006" xmlns:aink="http://schemas.microsoft.com/office/drawing/2016/ink" xmlns:am3d="http://schemas.microsoft.com/office/drawing/2017/model3d" xmlns:o="urn:schemas-microsoft-com:office:office" xmlns:oel="http://schemas.microsoft.com/office/2019/extlst" xmlns:r="http://schemas.openxmlformats.org/officeDocument/2006/relationships" xmlns:m="http://schemas.openxmlformats.org/officeDocument/2006/math" xmlns:v="urn:schemas-microsoft-com:vml" xmlns:wp14="http://schemas.microsoft.com/office/word/2010/wordprocessingDrawing" xmlns:wp="http://schemas.openxmlformats.org/drawingml/2006/wordprocessingDrawing" xmlns:w10="urn:schemas-microsoft-com:office:word" xmlns:w="http://schemas.openxmlformats.org/wordprocessingml/2006/main" xmlns:w14="http://schemas.microsoft.com/office/word/2010/wordml" xmlns:w15="http://schemas.microsoft.com/office/word/2012/wordml" xmlns:w16cex="http://schemas.microsoft.com/office/word/2018/wordml/cex" xmlns:w16cid="http://schemas.microsoft.com/office/word/2016/wordml/cid" xmlns:w16="http://schemas.microsoft.com/office/word/2018/wordml" xmlns:w16sdtdh="http://schemas.microsoft.com/office/word/2020/wordml/sdtdatahash" xmlns:w16se="http://schemas.microsoft.com/office/word/2015/wordml/symex" xmlns:wpg="http://schemas.microsoft.com/office/word/2010/wordprocessingGroup" xmlns:wpi="http://schemas.microsoft.com/office/word/2010/wordprocessingInk" xmlns:wne="http://schemas.microsoft.com/office/word/2006/wordml" xmlns:wps="http://schemas.microsoft.com/office/word/2010/wordprocessingShape" mc:Ignorable="w14 w15 w16se w16cid w16 w16cex w16sdtdh wp14">
+<w15:people xmlns:wpc="http://schemas.microsoft.com/office/word/2010/wordprocessingCanvas" xmlns:cx="http://schemas.microsoft.com/office/drawing/2014/chartex" xmlns:cx1="http://schemas.microsoft.com/office/drawing/2015/9/8/chartex" xmlns:mc="http://schemas.openxmlformats.org/markup-compatibility/2006" xmlns:o="urn:schemas-microsoft-com:office:office" xmlns:r="http://schemas.openxmlformats.org/officeDocument/2006/relationships" xmlns:m="http://schemas.openxmlformats.org/officeDocument/2006/math" xmlns:v="urn:schemas-microsoft-com:vml" xmlns:wp14="http://schemas.microsoft.com/office/word/2010/wordprocessingDrawing" xmlns:wp="http://schemas.openxmlformats.org/drawingml/2006/wordprocessingDrawing" xmlns:w10="urn:schemas-microsoft-com:office:word" xmlns:w="http://schemas.openxmlformats.org/wordprocessingml/2006/main" xmlns:w14="http://schemas.microsoft.com/office/word/2010/wordml" xmlns:w15="http://schemas.microsoft.com/office/word/2012/wordml" xmlns:w16se="http://schemas.microsoft.com/office/word/2015/wordml/symex" xmlns:wpg="http://schemas.microsoft.com/office/word/2010/wordprocessingGroup" xmlns:wpi="http://schemas.microsoft.com/office/word/2010/wordprocessingInk" xmlns:wne="http://schemas.microsoft.com/office/word/2006/wordml" xmlns:wps="http://schemas.microsoft.com/office/word/2010/wordprocessingShape" mc:Ignorable="w14 w15 w16se wp14">
   <w15:person w15:author="Vladimir Shvoev">
     <w15:presenceInfo w15:providerId="Windows Live" w15:userId="eb095c328c3cb458"/>
   </w15:person>
@@ -15623,7 +12684,7 @@
 </file>
 
 <file path=word/styles.xml><?xml version="1.0" encoding="utf-8"?>
-<w:styles xmlns:mc="http://schemas.openxmlformats.org/markup-compatibility/2006" xmlns:r="http://schemas.openxmlformats.org/officeDocument/2006/relationships" xmlns:w="http://schemas.openxmlformats.org/wordprocessingml/2006/main" xmlns:w14="http://schemas.microsoft.com/office/word/2010/wordml" xmlns:w15="http://schemas.microsoft.com/office/word/2012/wordml" xmlns:w16cex="http://schemas.microsoft.com/office/word/2018/wordml/cex" xmlns:w16cid="http://schemas.microsoft.com/office/word/2016/wordml/cid" xmlns:w16="http://schemas.microsoft.com/office/word/2018/wordml" xmlns:w16sdtdh="http://schemas.microsoft.com/office/word/2020/wordml/sdtdatahash" xmlns:w16se="http://schemas.microsoft.com/office/word/2015/wordml/symex" mc:Ignorable="w14 w15 w16se w16cid w16 w16cex w16sdtdh">
+<w:styles xmlns:mc="http://schemas.openxmlformats.org/markup-compatibility/2006" xmlns:r="http://schemas.openxmlformats.org/officeDocument/2006/relationships" xmlns:w="http://schemas.openxmlformats.org/wordprocessingml/2006/main" xmlns:w14="http://schemas.microsoft.com/office/word/2010/wordml" xmlns:w15="http://schemas.microsoft.com/office/word/2012/wordml" xmlns:w16se="http://schemas.microsoft.com/office/word/2015/wordml/symex" mc:Ignorable="w14 w15 w16se">
   <w:docDefaults>
     <w:rPrDefault>
       <w:rPr>
@@ -15639,7 +12700,7 @@
       </w:pPr>
     </w:pPrDefault>
   </w:docDefaults>
-  <w:latentStyles w:defLockedState="0" w:defUIPriority="99" w:defSemiHidden="0" w:defUnhideWhenUsed="0" w:defQFormat="0" w:count="376">
+  <w:latentStyles w:defLockedState="0" w:defUIPriority="99" w:defSemiHidden="0" w:defUnhideWhenUsed="0" w:defQFormat="0" w:count="371">
     <w:lsdException w:name="Normal" w:uiPriority="0" w:qFormat="1"/>
     <w:lsdException w:name="heading 1" w:uiPriority="9" w:qFormat="1"/>
     <w:lsdException w:name="heading 2" w:semiHidden="1" w:uiPriority="9" w:unhideWhenUsed="1" w:qFormat="1"/>
@@ -15745,6 +12806,7 @@
     <w:lsdException w:name="HTML Sample" w:semiHidden="1" w:unhideWhenUsed="1"/>
     <w:lsdException w:name="HTML Typewriter" w:semiHidden="1" w:unhideWhenUsed="1"/>
     <w:lsdException w:name="HTML Variable" w:semiHidden="1" w:unhideWhenUsed="1"/>
+    <w:lsdException w:name="Normal Table" w:semiHidden="1" w:unhideWhenUsed="1"/>
     <w:lsdException w:name="annotation subject" w:semiHidden="1" w:unhideWhenUsed="1"/>
     <w:lsdException w:name="No List" w:semiHidden="1" w:unhideWhenUsed="1"/>
     <w:lsdException w:name="Outline List 1" w:semiHidden="1" w:unhideWhenUsed="1"/>
@@ -15787,8 +12849,11 @@
     <w:lsdException w:name="Table Contemporary" w:semiHidden="1" w:unhideWhenUsed="1"/>
     <w:lsdException w:name="Table Elegant" w:semiHidden="1" w:unhideWhenUsed="1"/>
     <w:lsdException w:name="Table Professional" w:semiHidden="1" w:unhideWhenUsed="1"/>
+    <w:lsdException w:name="Table Subtle 1" w:semiHidden="1" w:unhideWhenUsed="1"/>
     <w:lsdException w:name="Table Subtle 2" w:semiHidden="1" w:unhideWhenUsed="1"/>
     <w:lsdException w:name="Table Web 1" w:semiHidden="1" w:unhideWhenUsed="1"/>
+    <w:lsdException w:name="Table Web 2" w:semiHidden="1" w:unhideWhenUsed="1"/>
+    <w:lsdException w:name="Table Web 3" w:semiHidden="1" w:unhideWhenUsed="1"/>
     <w:lsdException w:name="Balloon Text" w:semiHidden="1" w:unhideWhenUsed="1"/>
     <w:lsdException w:name="Table Grid" w:uiPriority="59"/>
     <w:lsdException w:name="Table Theme" w:semiHidden="1" w:unhideWhenUsed="1"/>
@@ -16007,13 +13072,8 @@
     <w:lsdException w:name="List Table 5 Dark Accent 6" w:uiPriority="50"/>
     <w:lsdException w:name="List Table 6 Colorful Accent 6" w:uiPriority="51"/>
     <w:lsdException w:name="List Table 7 Colorful Accent 6" w:uiPriority="52"/>
-    <w:lsdException w:name="Mention" w:semiHidden="1" w:unhideWhenUsed="1"/>
-    <w:lsdException w:name="Smart Hyperlink" w:semiHidden="1" w:unhideWhenUsed="1"/>
-    <w:lsdException w:name="Hashtag" w:semiHidden="1" w:unhideWhenUsed="1"/>
-    <w:lsdException w:name="Unresolved Mention" w:semiHidden="1" w:unhideWhenUsed="1"/>
-    <w:lsdException w:name="Smart Link" w:semiHidden="1" w:unhideWhenUsed="1"/>
   </w:latentStyles>
-  <w:style w:type="paragraph" w:default="1" w:styleId="Normal">
+  <w:style w:type="paragraph" w:default="1" w:styleId="a">
     <w:name w:val="Normal"/>
     <w:qFormat/>
     <w:rsid w:val="007C78E2"/>
@@ -16021,11 +13081,11 @@
       <w:spacing w:after="160" w:line="259" w:lineRule="auto"/>
     </w:pPr>
   </w:style>
-  <w:style w:type="paragraph" w:styleId="Heading1">
+  <w:style w:type="paragraph" w:styleId="1">
     <w:name w:val="heading 1"/>
-    <w:basedOn w:val="Normal"/>
-    <w:next w:val="Normal"/>
-    <w:link w:val="Heading1Char"/>
+    <w:basedOn w:val="a"/>
+    <w:next w:val="a"/>
+    <w:link w:val="10"/>
     <w:uiPriority w:val="9"/>
     <w:qFormat/>
     <w:rsid w:val="007C78E2"/>
@@ -16042,13 +13102,13 @@
       <w:szCs w:val="32"/>
     </w:rPr>
   </w:style>
-  <w:style w:type="character" w:default="1" w:styleId="DefaultParagraphFont">
+  <w:style w:type="character" w:default="1" w:styleId="a0">
     <w:name w:val="Default Paragraph Font"/>
     <w:uiPriority w:val="1"/>
     <w:semiHidden/>
     <w:unhideWhenUsed/>
   </w:style>
-  <w:style w:type="table" w:default="1" w:styleId="TableNormal">
+  <w:style w:type="table" w:default="1" w:styleId="a1">
     <w:name w:val="Normal Table"/>
     <w:uiPriority w:val="99"/>
     <w:semiHidden/>
@@ -16063,15 +13123,15 @@
       </w:tblCellMar>
     </w:tblPr>
   </w:style>
-  <w:style w:type="numbering" w:default="1" w:styleId="NoList">
+  <w:style w:type="numbering" w:default="1" w:styleId="a2">
     <w:name w:val="No List"/>
     <w:uiPriority w:val="99"/>
     <w:semiHidden/>
     <w:unhideWhenUsed/>
   </w:style>
-  <w:style w:type="paragraph" w:styleId="ListParagraph">
+  <w:style w:type="paragraph" w:styleId="a3">
     <w:name w:val="List Paragraph"/>
-    <w:basedOn w:val="Normal"/>
+    <w:basedOn w:val="a"/>
     <w:uiPriority w:val="34"/>
     <w:qFormat/>
     <w:rsid w:val="007C78E2"/>
@@ -16080,9 +13140,9 @@
       <w:contextualSpacing/>
     </w:pPr>
   </w:style>
-  <w:style w:type="table" w:styleId="TableGrid">
+  <w:style w:type="table" w:styleId="a4">
     <w:name w:val="Table Grid"/>
-    <w:basedOn w:val="TableNormal"/>
+    <w:basedOn w:val="a1"/>
     <w:uiPriority w:val="59"/>
     <w:rsid w:val="007C78E2"/>
     <w:pPr>
@@ -16099,9 +13159,9 @@
       </w:tblBorders>
     </w:tblPr>
   </w:style>
-  <w:style w:type="character" w:styleId="Hyperlink">
+  <w:style w:type="character" w:styleId="a5">
     <w:name w:val="Hyperlink"/>
-    <w:basedOn w:val="DefaultParagraphFont"/>
+    <w:basedOn w:val="a0"/>
     <w:uiPriority w:val="99"/>
     <w:unhideWhenUsed/>
     <w:rsid w:val="007C78E2"/>
@@ -16110,10 +13170,10 @@
       <w:u w:val="single"/>
     </w:rPr>
   </w:style>
-  <w:style w:type="paragraph" w:styleId="Header">
+  <w:style w:type="paragraph" w:styleId="a6">
     <w:name w:val="header"/>
-    <w:basedOn w:val="Normal"/>
-    <w:link w:val="HeaderChar"/>
+    <w:basedOn w:val="a"/>
+    <w:link w:val="a7"/>
     <w:uiPriority w:val="99"/>
     <w:unhideWhenUsed/>
     <w:rsid w:val="007C78E2"/>
@@ -16125,17 +13185,17 @@
       <w:spacing w:after="0" w:line="240" w:lineRule="auto"/>
     </w:pPr>
   </w:style>
-  <w:style w:type="character" w:customStyle="1" w:styleId="HeaderChar">
-    <w:name w:val="Header Char"/>
-    <w:basedOn w:val="DefaultParagraphFont"/>
-    <w:link w:val="Header"/>
+  <w:style w:type="character" w:customStyle="1" w:styleId="a7">
+    <w:name w:val="Верхний колонтитул Знак"/>
+    <w:basedOn w:val="a0"/>
+    <w:link w:val="a6"/>
     <w:uiPriority w:val="99"/>
     <w:rsid w:val="007C78E2"/>
   </w:style>
-  <w:style w:type="paragraph" w:customStyle="1" w:styleId="a">
+  <w:style w:type="paragraph" w:customStyle="1" w:styleId="a8">
     <w:name w:val="мой стиль"/>
-    <w:basedOn w:val="Normal"/>
-    <w:link w:val="a0"/>
+    <w:basedOn w:val="a"/>
+    <w:link w:val="a9"/>
     <w:qFormat/>
     <w:rsid w:val="007C78E2"/>
     <w:pPr>
@@ -16151,9 +13211,9 @@
       <w:lang w:val="x-none" w:eastAsia="x-none"/>
     </w:rPr>
   </w:style>
-  <w:style w:type="character" w:customStyle="1" w:styleId="a0">
+  <w:style w:type="character" w:customStyle="1" w:styleId="a9">
     <w:name w:val="мой стиль Знак"/>
-    <w:link w:val="a"/>
+    <w:link w:val="a8"/>
     <w:rsid w:val="007C78E2"/>
     <w:rPr>
       <w:rFonts w:ascii="Times New Roman" w:eastAsia="Calibri" w:hAnsi="Times New Roman" w:cs="Times New Roman"/>
@@ -16164,10 +13224,10 @@
       <w:lang w:val="x-none" w:eastAsia="x-none"/>
     </w:rPr>
   </w:style>
-  <w:style w:type="character" w:customStyle="1" w:styleId="Heading1Char">
-    <w:name w:val="Heading 1 Char"/>
-    <w:basedOn w:val="DefaultParagraphFont"/>
-    <w:link w:val="Heading1"/>
+  <w:style w:type="character" w:customStyle="1" w:styleId="10">
+    <w:name w:val="Заголовок 1 Знак"/>
+    <w:basedOn w:val="a0"/>
+    <w:link w:val="1"/>
     <w:uiPriority w:val="9"/>
     <w:rsid w:val="007C78E2"/>
     <w:rPr>
@@ -16177,10 +13237,10 @@
       <w:szCs w:val="32"/>
     </w:rPr>
   </w:style>
-  <w:style w:type="paragraph" w:styleId="TOCHeading">
+  <w:style w:type="paragraph" w:styleId="aa">
     <w:name w:val="TOC Heading"/>
-    <w:basedOn w:val="Heading1"/>
-    <w:next w:val="Normal"/>
+    <w:basedOn w:val="1"/>
+    <w:next w:val="a"/>
     <w:uiPriority w:val="39"/>
     <w:unhideWhenUsed/>
     <w:qFormat/>
@@ -16192,10 +13252,10 @@
       <w:lang w:eastAsia="ru-RU"/>
     </w:rPr>
   </w:style>
-  <w:style w:type="paragraph" w:styleId="TOC1">
+  <w:style w:type="paragraph" w:styleId="11">
     <w:name w:val="toc 1"/>
-    <w:basedOn w:val="Normal"/>
-    <w:next w:val="Normal"/>
+    <w:basedOn w:val="a"/>
+    <w:next w:val="a"/>
     <w:autoRedefine/>
     <w:uiPriority w:val="39"/>
     <w:unhideWhenUsed/>
@@ -16204,10 +13264,10 @@
       <w:spacing w:after="100"/>
     </w:pPr>
   </w:style>
-  <w:style w:type="paragraph" w:styleId="TOC2">
+  <w:style w:type="paragraph" w:styleId="2">
     <w:name w:val="toc 2"/>
-    <w:basedOn w:val="Normal"/>
-    <w:next w:val="Normal"/>
+    <w:basedOn w:val="a"/>
+    <w:next w:val="a"/>
     <w:autoRedefine/>
     <w:uiPriority w:val="39"/>
     <w:unhideWhenUsed/>
@@ -16217,10 +13277,10 @@
       <w:ind w:left="220"/>
     </w:pPr>
   </w:style>
-  <w:style w:type="paragraph" w:styleId="TOC3">
+  <w:style w:type="paragraph" w:styleId="3">
     <w:name w:val="toc 3"/>
-    <w:basedOn w:val="Normal"/>
-    <w:next w:val="Normal"/>
+    <w:basedOn w:val="a"/>
+    <w:next w:val="a"/>
     <w:autoRedefine/>
     <w:uiPriority w:val="39"/>
     <w:unhideWhenUsed/>
@@ -16230,9 +13290,9 @@
       <w:ind w:left="440"/>
     </w:pPr>
   </w:style>
-  <w:style w:type="character" w:styleId="CommentReference">
+  <w:style w:type="character" w:styleId="ab">
     <w:name w:val="annotation reference"/>
-    <w:basedOn w:val="DefaultParagraphFont"/>
+    <w:basedOn w:val="a0"/>
     <w:uiPriority w:val="99"/>
     <w:semiHidden/>
     <w:unhideWhenUsed/>
@@ -16242,10 +13302,10 @@
       <w:szCs w:val="16"/>
     </w:rPr>
   </w:style>
-  <w:style w:type="paragraph" w:styleId="CommentText">
+  <w:style w:type="paragraph" w:styleId="ac">
     <w:name w:val="annotation text"/>
-    <w:basedOn w:val="Normal"/>
-    <w:link w:val="CommentTextChar"/>
+    <w:basedOn w:val="a"/>
+    <w:link w:val="ad"/>
     <w:uiPriority w:val="99"/>
     <w:semiHidden/>
     <w:unhideWhenUsed/>
@@ -16258,10 +13318,10 @@
       <w:szCs w:val="20"/>
     </w:rPr>
   </w:style>
-  <w:style w:type="character" w:customStyle="1" w:styleId="CommentTextChar">
-    <w:name w:val="Comment Text Char"/>
-    <w:basedOn w:val="DefaultParagraphFont"/>
-    <w:link w:val="CommentText"/>
+  <w:style w:type="character" w:customStyle="1" w:styleId="ad">
+    <w:name w:val="Текст примечания Знак"/>
+    <w:basedOn w:val="a0"/>
+    <w:link w:val="ac"/>
     <w:uiPriority w:val="99"/>
     <w:semiHidden/>
     <w:rsid w:val="00112F05"/>
@@ -16270,11 +13330,11 @@
       <w:szCs w:val="20"/>
     </w:rPr>
   </w:style>
-  <w:style w:type="paragraph" w:styleId="CommentSubject">
+  <w:style w:type="paragraph" w:styleId="ae">
     <w:name w:val="annotation subject"/>
-    <w:basedOn w:val="CommentText"/>
-    <w:next w:val="CommentText"/>
-    <w:link w:val="CommentSubjectChar"/>
+    <w:basedOn w:val="ac"/>
+    <w:next w:val="ac"/>
+    <w:link w:val="af"/>
     <w:uiPriority w:val="99"/>
     <w:semiHidden/>
     <w:unhideWhenUsed/>
@@ -16284,10 +13344,10 @@
       <w:bCs/>
     </w:rPr>
   </w:style>
-  <w:style w:type="character" w:customStyle="1" w:styleId="CommentSubjectChar">
-    <w:name w:val="Comment Subject Char"/>
-    <w:basedOn w:val="CommentTextChar"/>
-    <w:link w:val="CommentSubject"/>
+  <w:style w:type="character" w:customStyle="1" w:styleId="af">
+    <w:name w:val="Тема примечания Знак"/>
+    <w:basedOn w:val="ad"/>
+    <w:link w:val="ae"/>
     <w:uiPriority w:val="99"/>
     <w:semiHidden/>
     <w:rsid w:val="00112F05"/>
@@ -16298,10 +13358,10 @@
       <w:szCs w:val="20"/>
     </w:rPr>
   </w:style>
-  <w:style w:type="paragraph" w:styleId="BalloonText">
+  <w:style w:type="paragraph" w:styleId="af0">
     <w:name w:val="Balloon Text"/>
-    <w:basedOn w:val="Normal"/>
-    <w:link w:val="BalloonTextChar"/>
+    <w:basedOn w:val="a"/>
+    <w:link w:val="af1"/>
     <w:uiPriority w:val="99"/>
     <w:semiHidden/>
     <w:unhideWhenUsed/>
@@ -16315,10 +13375,10 @@
       <w:szCs w:val="18"/>
     </w:rPr>
   </w:style>
-  <w:style w:type="character" w:customStyle="1" w:styleId="BalloonTextChar">
-    <w:name w:val="Balloon Text Char"/>
-    <w:basedOn w:val="DefaultParagraphFont"/>
-    <w:link w:val="BalloonText"/>
+  <w:style w:type="character" w:customStyle="1" w:styleId="af1">
+    <w:name w:val="Текст выноски Знак"/>
+    <w:basedOn w:val="a0"/>
+    <w:link w:val="af0"/>
     <w:uiPriority w:val="99"/>
     <w:semiHidden/>
     <w:rsid w:val="003B38AA"/>

--- a/ПС.docx
+++ b/ПС.docx
@@ -1,6 +1,6 @@
 
 <file path=word/document.xml><?xml version="1.0" encoding="utf-8"?>
-<w:document xmlns:wpc="http://schemas.microsoft.com/office/word/2010/wordprocessingCanvas" xmlns:cx="http://schemas.microsoft.com/office/drawing/2014/chartex" xmlns:cx1="http://schemas.microsoft.com/office/drawing/2015/9/8/chartex" xmlns:mc="http://schemas.openxmlformats.org/markup-compatibility/2006" xmlns:o="urn:schemas-microsoft-com:office:office" xmlns:r="http://schemas.openxmlformats.org/officeDocument/2006/relationships" xmlns:m="http://schemas.openxmlformats.org/officeDocument/2006/math" xmlns:v="urn:schemas-microsoft-com:vml" xmlns:wp14="http://schemas.microsoft.com/office/word/2010/wordprocessingDrawing" xmlns:wp="http://schemas.openxmlformats.org/drawingml/2006/wordprocessingDrawing" xmlns:w10="urn:schemas-microsoft-com:office:word" xmlns:w="http://schemas.openxmlformats.org/wordprocessingml/2006/main" xmlns:w14="http://schemas.microsoft.com/office/word/2010/wordml" xmlns:w15="http://schemas.microsoft.com/office/word/2012/wordml" xmlns:w16se="http://schemas.microsoft.com/office/word/2015/wordml/symex" xmlns:wpg="http://schemas.microsoft.com/office/word/2010/wordprocessingGroup" xmlns:wpi="http://schemas.microsoft.com/office/word/2010/wordprocessingInk" xmlns:wne="http://schemas.microsoft.com/office/word/2006/wordml" xmlns:wps="http://schemas.microsoft.com/office/word/2010/wordprocessingShape" mc:Ignorable="w14 w15 w16se wp14">
+<w:document xmlns:wpc="http://schemas.microsoft.com/office/word/2010/wordprocessingCanvas" xmlns:cx="http://schemas.microsoft.com/office/drawing/2014/chartex" xmlns:cx1="http://schemas.microsoft.com/office/drawing/2015/9/8/chartex" xmlns:cx2="http://schemas.microsoft.com/office/drawing/2015/10/21/chartex" xmlns:cx3="http://schemas.microsoft.com/office/drawing/2016/5/9/chartex" xmlns:cx4="http://schemas.microsoft.com/office/drawing/2016/5/10/chartex" xmlns:cx5="http://schemas.microsoft.com/office/drawing/2016/5/11/chartex" xmlns:cx6="http://schemas.microsoft.com/office/drawing/2016/5/12/chartex" xmlns:cx7="http://schemas.microsoft.com/office/drawing/2016/5/13/chartex" xmlns:cx8="http://schemas.microsoft.com/office/drawing/2016/5/14/chartex" xmlns:mc="http://schemas.openxmlformats.org/markup-compatibility/2006" xmlns:aink="http://schemas.microsoft.com/office/drawing/2016/ink" xmlns:am3d="http://schemas.microsoft.com/office/drawing/2017/model3d" xmlns:o="urn:schemas-microsoft-com:office:office" xmlns:oel="http://schemas.microsoft.com/office/2019/extlst" xmlns:r="http://schemas.openxmlformats.org/officeDocument/2006/relationships" xmlns:m="http://schemas.openxmlformats.org/officeDocument/2006/math" xmlns:v="urn:schemas-microsoft-com:vml" xmlns:wp14="http://schemas.microsoft.com/office/word/2010/wordprocessingDrawing" xmlns:wp="http://schemas.openxmlformats.org/drawingml/2006/wordprocessingDrawing" xmlns:w10="urn:schemas-microsoft-com:office:word" xmlns:w="http://schemas.openxmlformats.org/wordprocessingml/2006/main" xmlns:w14="http://schemas.microsoft.com/office/word/2010/wordml" xmlns:w15="http://schemas.microsoft.com/office/word/2012/wordml" xmlns:w16cex="http://schemas.microsoft.com/office/word/2018/wordml/cex" xmlns:w16cid="http://schemas.microsoft.com/office/word/2016/wordml/cid" xmlns:w16="http://schemas.microsoft.com/office/word/2018/wordml" xmlns:w16sdtdh="http://schemas.microsoft.com/office/word/2020/wordml/sdtdatahash" xmlns:w16se="http://schemas.microsoft.com/office/word/2015/wordml/symex" xmlns:wpg="http://schemas.microsoft.com/office/word/2010/wordprocessingGroup" xmlns:wpi="http://schemas.microsoft.com/office/word/2010/wordprocessingInk" xmlns:wne="http://schemas.microsoft.com/office/word/2006/wordml" xmlns:wps="http://schemas.microsoft.com/office/word/2010/wordprocessingShape" mc:Ignorable="w14 w15 w16se w16cid w16 w16cex w16sdtdh wp14">
   <w:body>
     <w:p>
       <w:pPr>
@@ -606,7 +606,7 @@
       <w:sdtContent>
         <w:p>
           <w:pPr>
-            <w:pStyle w:val="aa"/>
+            <w:pStyle w:val="TOCHeading"/>
             <w:spacing w:after="240"/>
             <w:jc w:val="center"/>
             <w:rPr>
@@ -630,7 +630,7 @@
         </w:p>
         <w:p>
           <w:pPr>
-            <w:pStyle w:val="11"/>
+            <w:pStyle w:val="TOC1"/>
             <w:tabs>
               <w:tab w:val="right" w:leader="dot" w:pos="9628"/>
             </w:tabs>
@@ -680,7 +680,7 @@
           <w:hyperlink w:anchor="_Toc35299879" w:history="1">
             <w:r>
               <w:rPr>
-                <w:rStyle w:val="a5"/>
+                <w:rStyle w:val="Hyperlink"/>
                 <w:rFonts w:ascii="Times New Roman" w:hAnsi="Times New Roman" w:cs="Times New Roman"/>
                 <w:noProof/>
                 <w:color w:val="000000" w:themeColor="text1"/>
@@ -769,7 +769,7 @@
         </w:p>
         <w:p>
           <w:pPr>
-            <w:pStyle w:val="2"/>
+            <w:pStyle w:val="TOC2"/>
             <w:tabs>
               <w:tab w:val="right" w:leader="dot" w:pos="9628"/>
             </w:tabs>
@@ -786,7 +786,7 @@
           <w:hyperlink w:anchor="_Toc35299880" w:history="1">
             <w:r>
               <w:rPr>
-                <w:rStyle w:val="a5"/>
+                <w:rStyle w:val="Hyperlink"/>
                 <w:rFonts w:ascii="Times New Roman" w:hAnsi="Times New Roman" w:cs="Times New Roman"/>
                 <w:noProof/>
                 <w:color w:val="000000" w:themeColor="text1"/>
@@ -875,7 +875,7 @@
         </w:p>
         <w:p>
           <w:pPr>
-            <w:pStyle w:val="2"/>
+            <w:pStyle w:val="TOC2"/>
             <w:tabs>
               <w:tab w:val="right" w:leader="dot" w:pos="9628"/>
             </w:tabs>
@@ -892,7 +892,7 @@
           <w:hyperlink w:anchor="_Toc35299881" w:history="1">
             <w:r>
               <w:rPr>
-                <w:rStyle w:val="a5"/>
+                <w:rStyle w:val="Hyperlink"/>
                 <w:rFonts w:ascii="Times New Roman" w:hAnsi="Times New Roman" w:cs="Times New Roman"/>
                 <w:noProof/>
                 <w:color w:val="000000" w:themeColor="text1"/>
@@ -903,7 +903,7 @@
             </w:r>
             <w:r>
               <w:rPr>
-                <w:rStyle w:val="a5"/>
+                <w:rStyle w:val="Hyperlink"/>
                 <w:rFonts w:ascii="Times New Roman" w:hAnsi="Times New Roman" w:cs="Times New Roman"/>
                 <w:noProof/>
                 <w:color w:val="000000" w:themeColor="text1"/>
@@ -993,7 +993,7 @@
         </w:p>
         <w:p>
           <w:pPr>
-            <w:pStyle w:val="2"/>
+            <w:pStyle w:val="TOC2"/>
             <w:tabs>
               <w:tab w:val="right" w:leader="dot" w:pos="9628"/>
             </w:tabs>
@@ -1010,7 +1010,7 @@
           <w:hyperlink w:anchor="_Toc35299882" w:history="1">
             <w:r>
               <w:rPr>
-                <w:rStyle w:val="a5"/>
+                <w:rStyle w:val="Hyperlink"/>
                 <w:rFonts w:ascii="Times New Roman" w:hAnsi="Times New Roman" w:cs="Times New Roman"/>
                 <w:noProof/>
                 <w:color w:val="000000" w:themeColor="text1"/>
@@ -1099,7 +1099,7 @@
         </w:p>
         <w:p>
           <w:pPr>
-            <w:pStyle w:val="11"/>
+            <w:pStyle w:val="TOC1"/>
             <w:tabs>
               <w:tab w:val="right" w:leader="dot" w:pos="9628"/>
             </w:tabs>
@@ -1116,7 +1116,7 @@
           <w:hyperlink w:anchor="_Toc35299885" w:history="1">
             <w:r>
               <w:rPr>
-                <w:rStyle w:val="a5"/>
+                <w:rStyle w:val="Hyperlink"/>
                 <w:rFonts w:ascii="Times New Roman" w:hAnsi="Times New Roman" w:cs="Times New Roman"/>
                 <w:noProof/>
                 <w:color w:val="000000" w:themeColor="text1"/>
@@ -1205,7 +1205,7 @@
         </w:p>
         <w:p>
           <w:pPr>
-            <w:pStyle w:val="11"/>
+            <w:pStyle w:val="TOC1"/>
             <w:tabs>
               <w:tab w:val="right" w:leader="dot" w:pos="9628"/>
             </w:tabs>
@@ -1222,7 +1222,7 @@
           <w:hyperlink w:anchor="_Toc35299886" w:history="1">
             <w:r>
               <w:rPr>
-                <w:rStyle w:val="a5"/>
+                <w:rStyle w:val="Hyperlink"/>
                 <w:rFonts w:ascii="Times New Roman" w:hAnsi="Times New Roman" w:cs="Times New Roman"/>
                 <w:noProof/>
                 <w:color w:val="000000" w:themeColor="text1"/>
@@ -1311,7 +1311,7 @@
         </w:p>
         <w:p>
           <w:pPr>
-            <w:pStyle w:val="2"/>
+            <w:pStyle w:val="TOC2"/>
             <w:tabs>
               <w:tab w:val="right" w:leader="dot" w:pos="9628"/>
             </w:tabs>
@@ -1328,7 +1328,7 @@
           <w:hyperlink w:anchor="_Toc35299888" w:history="1">
             <w:r>
               <w:rPr>
-                <w:rStyle w:val="a5"/>
+                <w:rStyle w:val="Hyperlink"/>
                 <w:rFonts w:ascii="Times New Roman" w:hAnsi="Times New Roman" w:cs="Times New Roman"/>
                 <w:noProof/>
                 <w:color w:val="000000" w:themeColor="text1"/>
@@ -1339,7 +1339,7 @@
             </w:r>
             <w:r>
               <w:rPr>
-                <w:rStyle w:val="a5"/>
+                <w:rStyle w:val="Hyperlink"/>
                 <w:rFonts w:ascii="Times New Roman" w:hAnsi="Times New Roman" w:cs="Times New Roman"/>
                 <w:noProof/>
                 <w:color w:val="000000" w:themeColor="text1"/>
@@ -1428,7 +1428,7 @@
         </w:p>
         <w:p>
           <w:pPr>
-            <w:pStyle w:val="2"/>
+            <w:pStyle w:val="TOC2"/>
             <w:tabs>
               <w:tab w:val="right" w:leader="dot" w:pos="9628"/>
             </w:tabs>
@@ -1445,7 +1445,7 @@
           <w:hyperlink w:anchor="_Toc35299889" w:history="1">
             <w:r>
               <w:rPr>
-                <w:rStyle w:val="a5"/>
+                <w:rStyle w:val="Hyperlink"/>
                 <w:rFonts w:ascii="Times New Roman" w:hAnsi="Times New Roman" w:cs="Times New Roman"/>
                 <w:noProof/>
                 <w:color w:val="000000" w:themeColor="text1"/>
@@ -1456,7 +1456,7 @@
             </w:r>
             <w:r>
               <w:rPr>
-                <w:rStyle w:val="a5"/>
+                <w:rStyle w:val="Hyperlink"/>
                 <w:rFonts w:ascii="Times New Roman" w:hAnsi="Times New Roman" w:cs="Times New Roman"/>
                 <w:noProof/>
                 <w:color w:val="000000" w:themeColor="text1"/>
@@ -1545,7 +1545,7 @@
         </w:p>
         <w:p>
           <w:pPr>
-            <w:pStyle w:val="11"/>
+            <w:pStyle w:val="TOC1"/>
             <w:tabs>
               <w:tab w:val="right" w:leader="dot" w:pos="9628"/>
             </w:tabs>
@@ -1562,7 +1562,7 @@
           <w:hyperlink w:anchor="_Toc35299890" w:history="1">
             <w:r>
               <w:rPr>
-                <w:rStyle w:val="a5"/>
+                <w:rStyle w:val="Hyperlink"/>
                 <w:rFonts w:ascii="Times New Roman" w:hAnsi="Times New Roman" w:cs="Times New Roman"/>
                 <w:noProof/>
                 <w:color w:val="000000" w:themeColor="text1"/>
@@ -1684,19 +1684,27 @@
     </w:p>
     <w:p>
       <w:pPr>
-        <w:pStyle w:val="a8"/>
+        <w:pStyle w:val="a"/>
         <w:outlineLvl w:val="0"/>
       </w:pPr>
       <w:bookmarkStart w:id="0" w:name="_Toc35299879"/>
       <w:r>
         <w:lastRenderedPageBreak/>
-        <w:t>1 Описание САПР</w:t>
+        <w:t xml:space="preserve">1 </w:t>
+      </w:r>
+      <w:proofErr w:type="spellStart"/>
+      <w:r>
+        <w:t>Описание</w:t>
+      </w:r>
+      <w:proofErr w:type="spellEnd"/>
+      <w:r>
+        <w:t xml:space="preserve"> САПР</w:t>
       </w:r>
       <w:bookmarkEnd w:id="0"/>
     </w:p>
     <w:p>
       <w:pPr>
-        <w:pStyle w:val="a8"/>
+        <w:pStyle w:val="a"/>
         <w:outlineLvl w:val="1"/>
         <w:rPr>
           <w:b w:val="0"/>
@@ -1704,9 +1712,22 @@
       </w:pPr>
       <w:bookmarkStart w:id="1" w:name="_Toc35299880"/>
       <w:r>
-        <w:t>1.1 Описание программы</w:t>
+        <w:t xml:space="preserve">1.1 </w:t>
+      </w:r>
+      <w:proofErr w:type="spellStart"/>
+      <w:r>
+        <w:t>Описание</w:t>
+      </w:r>
+      <w:proofErr w:type="spellEnd"/>
+      <w:r>
+        <w:t xml:space="preserve"> </w:t>
+      </w:r>
+      <w:proofErr w:type="spellStart"/>
+      <w:r>
+        <w:t>программы</w:t>
       </w:r>
       <w:bookmarkEnd w:id="1"/>
+      <w:proofErr w:type="spellEnd"/>
     </w:p>
     <w:p>
       <w:pPr>
@@ -1858,13 +1879,21 @@
     </w:p>
     <w:p>
       <w:pPr>
-        <w:pStyle w:val="a8"/>
+        <w:pStyle w:val="a"/>
         <w:outlineLvl w:val="1"/>
       </w:pPr>
       <w:bookmarkStart w:id="2" w:name="_Toc35299881"/>
       <w:r>
         <w:lastRenderedPageBreak/>
-        <w:t xml:space="preserve">1.2 Описание </w:t>
+        <w:t xml:space="preserve">1.2 </w:t>
+      </w:r>
+      <w:proofErr w:type="spellStart"/>
+      <w:r>
+        <w:t>Описание</w:t>
+      </w:r>
+      <w:proofErr w:type="spellEnd"/>
+      <w:r>
+        <w:t xml:space="preserve"> </w:t>
       </w:r>
       <w:r>
         <w:rPr>
@@ -2210,7 +2239,7 @@
     </w:p>
     <w:tbl>
       <w:tblPr>
-        <w:tblStyle w:val="a4"/>
+        <w:tblStyle w:val="TableGrid"/>
         <w:tblW w:w="5000" w:type="pct"/>
         <w:tblLook w:val="04A0" w:firstRow="1" w:lastRow="0" w:firstColumn="1" w:lastColumn="0" w:noHBand="0" w:noVBand="1"/>
       </w:tblPr>
@@ -2229,7 +2258,7 @@
           </w:tcPr>
           <w:p>
             <w:pPr>
-              <w:pStyle w:val="a8"/>
+              <w:pStyle w:val="a"/>
               <w:spacing w:before="0" w:after="0" w:line="240" w:lineRule="auto"/>
               <w:rPr>
                 <w:b w:val="0"/>
@@ -2237,6 +2266,7 @@
                 <w:lang w:val="ru-RU"/>
               </w:rPr>
             </w:pPr>
+            <w:proofErr w:type="spellStart"/>
             <w:r>
               <w:rPr>
                 <w:b w:val="0"/>
@@ -2244,6 +2274,7 @@
               </w:rPr>
               <w:t>Название</w:t>
             </w:r>
+            <w:proofErr w:type="spellEnd"/>
             <w:r>
               <w:rPr>
                 <w:b w:val="0"/>
@@ -2261,7 +2292,7 @@
           </w:tcPr>
           <w:p>
             <w:pPr>
-              <w:pStyle w:val="a8"/>
+              <w:pStyle w:val="a"/>
               <w:spacing w:before="0" w:after="0" w:line="240" w:lineRule="auto"/>
               <w:rPr>
                 <w:b w:val="0"/>
@@ -2269,6 +2300,7 @@
                 <w:lang w:val="ru-RU"/>
               </w:rPr>
             </w:pPr>
+            <w:proofErr w:type="spellStart"/>
             <w:r>
               <w:rPr>
                 <w:b w:val="0"/>
@@ -2276,6 +2308,7 @@
               </w:rPr>
               <w:t>Описание</w:t>
             </w:r>
+            <w:proofErr w:type="spellEnd"/>
             <w:r>
               <w:rPr>
                 <w:b w:val="0"/>
@@ -2298,7 +2331,7 @@
           </w:tcPr>
           <w:p>
             <w:pPr>
-              <w:pStyle w:val="a8"/>
+              <w:pStyle w:val="a"/>
               <w:spacing w:before="0" w:after="0" w:line="240" w:lineRule="auto"/>
               <w:rPr>
                 <w:b w:val="0"/>
@@ -2306,6 +2339,7 @@
                 <w:lang w:val="en-US"/>
               </w:rPr>
             </w:pPr>
+            <w:proofErr w:type="spellStart"/>
             <w:r>
               <w:rPr>
                 <w:b w:val="0"/>
@@ -2314,6 +2348,7 @@
               </w:rPr>
               <w:t>KompasObject</w:t>
             </w:r>
+            <w:proofErr w:type="spellEnd"/>
           </w:p>
         </w:tc>
         <w:tc>
@@ -2323,19 +2358,28 @@
           </w:tcPr>
           <w:p>
             <w:pPr>
-              <w:pStyle w:val="a8"/>
+              <w:pStyle w:val="a"/>
               <w:spacing w:before="0" w:after="0" w:line="240" w:lineRule="auto"/>
               <w:rPr>
                 <w:b w:val="0"/>
                 <w:szCs w:val="28"/>
               </w:rPr>
             </w:pPr>
-            <w:r>
-              <w:rPr>
-                <w:b w:val="0"/>
-                <w:szCs w:val="28"/>
-              </w:rPr>
-              <w:t>Интерфейс API КОМПАС</w:t>
+            <w:proofErr w:type="spellStart"/>
+            <w:r>
+              <w:rPr>
+                <w:b w:val="0"/>
+                <w:szCs w:val="28"/>
+              </w:rPr>
+              <w:t>Интерфейс</w:t>
+            </w:r>
+            <w:proofErr w:type="spellEnd"/>
+            <w:r>
+              <w:rPr>
+                <w:b w:val="0"/>
+                <w:szCs w:val="28"/>
+              </w:rPr>
+              <w:t xml:space="preserve"> API КОМПАС</w:t>
             </w:r>
           </w:p>
         </w:tc>
@@ -2351,7 +2395,7 @@
           </w:tcPr>
           <w:p>
             <w:pPr>
-              <w:pStyle w:val="a8"/>
+              <w:pStyle w:val="a"/>
               <w:spacing w:before="0" w:after="0" w:line="240" w:lineRule="auto"/>
               <w:rPr>
                 <w:b w:val="0"/>
@@ -2359,6 +2403,7 @@
                 <w:lang w:val="en-US"/>
               </w:rPr>
             </w:pPr>
+            <w:proofErr w:type="spellStart"/>
             <w:r>
               <w:rPr>
                 <w:b w:val="0"/>
@@ -2367,6 +2412,7 @@
               </w:rPr>
               <w:t>ksEntity</w:t>
             </w:r>
+            <w:proofErr w:type="spellEnd"/>
           </w:p>
         </w:tc>
         <w:tc>
@@ -2376,7 +2422,7 @@
           </w:tcPr>
           <w:p>
             <w:pPr>
-              <w:pStyle w:val="a8"/>
+              <w:pStyle w:val="a"/>
               <w:spacing w:before="0" w:after="0" w:line="240" w:lineRule="auto"/>
               <w:rPr>
                 <w:b w:val="0"/>
@@ -2406,7 +2452,7 @@
           </w:tcPr>
           <w:p>
             <w:pPr>
-              <w:pStyle w:val="a8"/>
+              <w:pStyle w:val="a"/>
               <w:spacing w:before="0" w:after="0" w:line="240" w:lineRule="auto"/>
               <w:rPr>
                 <w:b w:val="0"/>
@@ -2433,7 +2479,7 @@
           </w:tcPr>
           <w:p>
             <w:pPr>
-              <w:pStyle w:val="a8"/>
+              <w:pStyle w:val="a"/>
               <w:spacing w:before="0" w:after="0" w:line="240" w:lineRule="auto"/>
               <w:rPr>
                 <w:b w:val="0"/>
@@ -2465,7 +2511,7 @@
           </w:tcPr>
           <w:p>
             <w:pPr>
-              <w:pStyle w:val="a8"/>
+              <w:pStyle w:val="a"/>
               <w:spacing w:before="0" w:after="0" w:line="240" w:lineRule="auto"/>
               <w:rPr>
                 <w:b w:val="0"/>
@@ -2474,6 +2520,7 @@
                 <w:lang w:val="en-US"/>
               </w:rPr>
             </w:pPr>
+            <w:proofErr w:type="spellStart"/>
             <w:r>
               <w:rPr>
                 <w:b w:val="0"/>
@@ -2483,6 +2530,7 @@
               </w:rPr>
               <w:t>ksSketchDefinition</w:t>
             </w:r>
+            <w:proofErr w:type="spellEnd"/>
           </w:p>
         </w:tc>
         <w:tc>
@@ -2492,7 +2540,7 @@
           </w:tcPr>
           <w:p>
             <w:pPr>
-              <w:pStyle w:val="a8"/>
+              <w:pStyle w:val="a"/>
               <w:spacing w:before="0" w:after="0" w:line="240" w:lineRule="auto"/>
               <w:rPr>
                 <w:b w:val="0"/>
@@ -2536,7 +2584,7 @@
     </w:p>
     <w:tbl>
       <w:tblPr>
-        <w:tblStyle w:val="a4"/>
+        <w:tblStyle w:val="TableGrid"/>
         <w:tblW w:w="5000" w:type="pct"/>
         <w:tblLook w:val="04A0" w:firstRow="1" w:lastRow="0" w:firstColumn="1" w:lastColumn="0" w:noHBand="0" w:noVBand="1"/>
       </w:tblPr>
@@ -2555,7 +2603,7 @@
           </w:tcPr>
           <w:p>
             <w:pPr>
-              <w:pStyle w:val="a8"/>
+              <w:pStyle w:val="a"/>
               <w:spacing w:before="0" w:after="0" w:line="240" w:lineRule="auto"/>
               <w:rPr>
                 <w:b w:val="0"/>
@@ -2580,20 +2628,38 @@
           </w:tcPr>
           <w:p>
             <w:pPr>
-              <w:pStyle w:val="a8"/>
+              <w:pStyle w:val="a"/>
               <w:spacing w:before="0" w:after="0" w:line="240" w:lineRule="auto"/>
               <w:rPr>
                 <w:b w:val="0"/>
                 <w:szCs w:val="28"/>
               </w:rPr>
             </w:pPr>
-            <w:r>
-              <w:rPr>
-                <w:b w:val="0"/>
-                <w:szCs w:val="28"/>
-              </w:rPr>
-              <w:t>Интерфейс документа-модели</w:t>
-            </w:r>
+            <w:proofErr w:type="spellStart"/>
+            <w:r>
+              <w:rPr>
+                <w:b w:val="0"/>
+                <w:szCs w:val="28"/>
+              </w:rPr>
+              <w:t>Интерфейс</w:t>
+            </w:r>
+            <w:proofErr w:type="spellEnd"/>
+            <w:r>
+              <w:rPr>
+                <w:b w:val="0"/>
+                <w:szCs w:val="28"/>
+              </w:rPr>
+              <w:t xml:space="preserve"> </w:t>
+            </w:r>
+            <w:proofErr w:type="spellStart"/>
+            <w:r>
+              <w:rPr>
+                <w:b w:val="0"/>
+                <w:szCs w:val="28"/>
+              </w:rPr>
+              <w:t>документа-модели</w:t>
+            </w:r>
+            <w:proofErr w:type="spellEnd"/>
           </w:p>
         </w:tc>
       </w:tr>
@@ -2608,7 +2674,7 @@
           </w:tcPr>
           <w:p>
             <w:pPr>
-              <w:pStyle w:val="a8"/>
+              <w:pStyle w:val="a"/>
               <w:spacing w:before="0" w:after="0" w:line="240" w:lineRule="auto"/>
               <w:rPr>
                 <w:b w:val="0"/>
@@ -2616,6 +2682,7 @@
                 <w:lang w:val="en-US"/>
               </w:rPr>
             </w:pPr>
+            <w:proofErr w:type="spellStart"/>
             <w:r>
               <w:rPr>
                 <w:b w:val="0"/>
@@ -2624,6 +2691,7 @@
               </w:rPr>
               <w:t>ksPart</w:t>
             </w:r>
+            <w:proofErr w:type="spellEnd"/>
           </w:p>
         </w:tc>
         <w:tc>
@@ -2633,27 +2701,102 @@
           </w:tcPr>
           <w:p>
             <w:pPr>
-              <w:pStyle w:val="a8"/>
+              <w:pStyle w:val="a"/>
               <w:spacing w:before="0" w:after="0" w:line="240" w:lineRule="auto"/>
               <w:rPr>
                 <w:b w:val="0"/>
                 <w:szCs w:val="28"/>
               </w:rPr>
             </w:pPr>
-            <w:r>
-              <w:rPr>
-                <w:b w:val="0"/>
-                <w:szCs w:val="28"/>
-              </w:rPr>
-              <w:t>Интерфейс детали</w:t>
-            </w:r>
-            <w:r>
-              <w:rPr>
-                <w:b w:val="0"/>
-                <w:szCs w:val="28"/>
-              </w:rPr>
-              <w:t xml:space="preserve"> или подсборки в составе сборки</w:t>
-            </w:r>
+            <w:proofErr w:type="spellStart"/>
+            <w:r>
+              <w:rPr>
+                <w:b w:val="0"/>
+                <w:szCs w:val="28"/>
+              </w:rPr>
+              <w:t>Интерфейс</w:t>
+            </w:r>
+            <w:proofErr w:type="spellEnd"/>
+            <w:r>
+              <w:rPr>
+                <w:b w:val="0"/>
+                <w:szCs w:val="28"/>
+              </w:rPr>
+              <w:t xml:space="preserve"> </w:t>
+            </w:r>
+            <w:proofErr w:type="spellStart"/>
+            <w:r>
+              <w:rPr>
+                <w:b w:val="0"/>
+                <w:szCs w:val="28"/>
+              </w:rPr>
+              <w:t>детали</w:t>
+            </w:r>
+            <w:proofErr w:type="spellEnd"/>
+            <w:r>
+              <w:rPr>
+                <w:b w:val="0"/>
+                <w:szCs w:val="28"/>
+              </w:rPr>
+              <w:t xml:space="preserve"> </w:t>
+            </w:r>
+            <w:proofErr w:type="spellStart"/>
+            <w:r>
+              <w:rPr>
+                <w:b w:val="0"/>
+                <w:szCs w:val="28"/>
+              </w:rPr>
+              <w:t>или</w:t>
+            </w:r>
+            <w:proofErr w:type="spellEnd"/>
+            <w:r>
+              <w:rPr>
+                <w:b w:val="0"/>
+                <w:szCs w:val="28"/>
+              </w:rPr>
+              <w:t xml:space="preserve"> </w:t>
+            </w:r>
+            <w:proofErr w:type="spellStart"/>
+            <w:r>
+              <w:rPr>
+                <w:b w:val="0"/>
+                <w:szCs w:val="28"/>
+              </w:rPr>
+              <w:t>подсборки</w:t>
+            </w:r>
+            <w:proofErr w:type="spellEnd"/>
+            <w:r>
+              <w:rPr>
+                <w:b w:val="0"/>
+                <w:szCs w:val="28"/>
+              </w:rPr>
+              <w:t xml:space="preserve"> в </w:t>
+            </w:r>
+            <w:proofErr w:type="spellStart"/>
+            <w:r>
+              <w:rPr>
+                <w:b w:val="0"/>
+                <w:szCs w:val="28"/>
+              </w:rPr>
+              <w:t>составе</w:t>
+            </w:r>
+            <w:proofErr w:type="spellEnd"/>
+            <w:r>
+              <w:rPr>
+                <w:b w:val="0"/>
+                <w:szCs w:val="28"/>
+              </w:rPr>
+              <w:t xml:space="preserve"> </w:t>
+            </w:r>
+            <w:proofErr w:type="spellStart"/>
+            <w:r>
+              <w:rPr>
+                <w:b w:val="0"/>
+                <w:szCs w:val="28"/>
+              </w:rPr>
+              <w:t>сборки</w:t>
+            </w:r>
+            <w:proofErr w:type="spellEnd"/>
           </w:p>
         </w:tc>
       </w:tr>
@@ -2668,7 +2811,7 @@
           </w:tcPr>
           <w:p>
             <w:pPr>
-              <w:pStyle w:val="a8"/>
+              <w:pStyle w:val="a"/>
               <w:spacing w:before="0" w:after="0" w:line="240" w:lineRule="auto"/>
               <w:rPr>
                 <w:b w:val="0"/>
@@ -2676,6 +2819,7 @@
                 <w:lang w:val="en-US"/>
               </w:rPr>
             </w:pPr>
+            <w:proofErr w:type="spellStart"/>
             <w:r>
               <w:rPr>
                 <w:b w:val="0"/>
@@ -2684,6 +2828,7 @@
               </w:rPr>
               <w:t>ksBaseExtrusionDefinition</w:t>
             </w:r>
+            <w:proofErr w:type="spellEnd"/>
           </w:p>
         </w:tc>
         <w:tc>
@@ -2693,27 +2838,93 @@
           </w:tcPr>
           <w:p>
             <w:pPr>
-              <w:pStyle w:val="a8"/>
+              <w:pStyle w:val="a"/>
               <w:spacing w:before="0" w:after="0" w:line="240" w:lineRule="auto"/>
               <w:rPr>
                 <w:b w:val="0"/>
                 <w:szCs w:val="28"/>
               </w:rPr>
             </w:pPr>
-            <w:r>
-              <w:rPr>
-                <w:b w:val="0"/>
-                <w:szCs w:val="28"/>
-              </w:rPr>
-              <w:t>Интерфейс параметров ос</w:t>
-            </w:r>
-            <w:r>
-              <w:rPr>
-                <w:b w:val="0"/>
-                <w:szCs w:val="28"/>
-              </w:rPr>
-              <w:t>нования - элемента выдавливания</w:t>
-            </w:r>
+            <w:proofErr w:type="spellStart"/>
+            <w:r>
+              <w:rPr>
+                <w:b w:val="0"/>
+                <w:szCs w:val="28"/>
+              </w:rPr>
+              <w:t>Интерфейс</w:t>
+            </w:r>
+            <w:proofErr w:type="spellEnd"/>
+            <w:r>
+              <w:rPr>
+                <w:b w:val="0"/>
+                <w:szCs w:val="28"/>
+              </w:rPr>
+              <w:t xml:space="preserve"> </w:t>
+            </w:r>
+            <w:proofErr w:type="spellStart"/>
+            <w:r>
+              <w:rPr>
+                <w:b w:val="0"/>
+                <w:szCs w:val="28"/>
+              </w:rPr>
+              <w:t>параметров</w:t>
+            </w:r>
+            <w:proofErr w:type="spellEnd"/>
+            <w:r>
+              <w:rPr>
+                <w:b w:val="0"/>
+                <w:szCs w:val="28"/>
+              </w:rPr>
+              <w:t xml:space="preserve"> </w:t>
+            </w:r>
+            <w:proofErr w:type="spellStart"/>
+            <w:r>
+              <w:rPr>
+                <w:b w:val="0"/>
+                <w:szCs w:val="28"/>
+              </w:rPr>
+              <w:t>ос</w:t>
+            </w:r>
+            <w:r>
+              <w:rPr>
+                <w:b w:val="0"/>
+                <w:szCs w:val="28"/>
+              </w:rPr>
+              <w:t>нования</w:t>
+            </w:r>
+            <w:proofErr w:type="spellEnd"/>
+            <w:r>
+              <w:rPr>
+                <w:b w:val="0"/>
+                <w:szCs w:val="28"/>
+              </w:rPr>
+              <w:t xml:space="preserve"> - </w:t>
+            </w:r>
+            <w:proofErr w:type="spellStart"/>
+            <w:r>
+              <w:rPr>
+                <w:b w:val="0"/>
+                <w:szCs w:val="28"/>
+              </w:rPr>
+              <w:t>элемента</w:t>
+            </w:r>
+            <w:proofErr w:type="spellEnd"/>
+            <w:r>
+              <w:rPr>
+                <w:b w:val="0"/>
+                <w:szCs w:val="28"/>
+              </w:rPr>
+              <w:t xml:space="preserve"> </w:t>
+            </w:r>
+            <w:proofErr w:type="spellStart"/>
+            <w:r>
+              <w:rPr>
+                <w:b w:val="0"/>
+                <w:szCs w:val="28"/>
+              </w:rPr>
+              <w:t>выдавливания</w:t>
+            </w:r>
+            <w:proofErr w:type="spellEnd"/>
           </w:p>
         </w:tc>
       </w:tr>
@@ -2728,7 +2939,7 @@
           </w:tcPr>
           <w:p>
             <w:pPr>
-              <w:pStyle w:val="a8"/>
+              <w:pStyle w:val="a"/>
               <w:spacing w:before="0" w:after="0" w:line="240" w:lineRule="auto"/>
               <w:rPr>
                 <w:b w:val="0"/>
@@ -2736,6 +2947,7 @@
                 <w:lang w:val="en-US"/>
               </w:rPr>
             </w:pPr>
+            <w:proofErr w:type="spellStart"/>
             <w:r>
               <w:rPr>
                 <w:b w:val="0"/>
@@ -2744,6 +2956,7 @@
               </w:rPr>
               <w:t>ksCircularPartArrayDefinition</w:t>
             </w:r>
+            <w:proofErr w:type="spellEnd"/>
           </w:p>
         </w:tc>
         <w:tc>
@@ -2753,27 +2966,93 @@
           </w:tcPr>
           <w:p>
             <w:pPr>
-              <w:pStyle w:val="a8"/>
+              <w:pStyle w:val="a"/>
               <w:spacing w:before="0" w:after="0" w:line="240" w:lineRule="auto"/>
               <w:rPr>
                 <w:b w:val="0"/>
                 <w:szCs w:val="28"/>
               </w:rPr>
             </w:pPr>
-            <w:r>
-              <w:rPr>
-                <w:b w:val="0"/>
-                <w:szCs w:val="28"/>
-              </w:rPr>
-              <w:t>Интерфейс опе</w:t>
-            </w:r>
-            <w:r>
-              <w:rPr>
-                <w:b w:val="0"/>
-                <w:szCs w:val="28"/>
-              </w:rPr>
-              <w:t>рации копирования по окружности</w:t>
-            </w:r>
+            <w:proofErr w:type="spellStart"/>
+            <w:r>
+              <w:rPr>
+                <w:b w:val="0"/>
+                <w:szCs w:val="28"/>
+              </w:rPr>
+              <w:t>Интерфейс</w:t>
+            </w:r>
+            <w:proofErr w:type="spellEnd"/>
+            <w:r>
+              <w:rPr>
+                <w:b w:val="0"/>
+                <w:szCs w:val="28"/>
+              </w:rPr>
+              <w:t xml:space="preserve"> </w:t>
+            </w:r>
+            <w:proofErr w:type="spellStart"/>
+            <w:r>
+              <w:rPr>
+                <w:b w:val="0"/>
+                <w:szCs w:val="28"/>
+              </w:rPr>
+              <w:t>опе</w:t>
+            </w:r>
+            <w:r>
+              <w:rPr>
+                <w:b w:val="0"/>
+                <w:szCs w:val="28"/>
+              </w:rPr>
+              <w:t>рации</w:t>
+            </w:r>
+            <w:proofErr w:type="spellEnd"/>
+            <w:r>
+              <w:rPr>
+                <w:b w:val="0"/>
+                <w:szCs w:val="28"/>
+              </w:rPr>
+              <w:t xml:space="preserve"> </w:t>
+            </w:r>
+            <w:proofErr w:type="spellStart"/>
+            <w:r>
+              <w:rPr>
+                <w:b w:val="0"/>
+                <w:szCs w:val="28"/>
+              </w:rPr>
+              <w:t>копирования</w:t>
+            </w:r>
+            <w:proofErr w:type="spellEnd"/>
+            <w:r>
+              <w:rPr>
+                <w:b w:val="0"/>
+                <w:szCs w:val="28"/>
+              </w:rPr>
+              <w:t xml:space="preserve"> </w:t>
+            </w:r>
+            <w:proofErr w:type="spellStart"/>
+            <w:r>
+              <w:rPr>
+                <w:b w:val="0"/>
+                <w:szCs w:val="28"/>
+              </w:rPr>
+              <w:t>по</w:t>
+            </w:r>
+            <w:proofErr w:type="spellEnd"/>
+            <w:r>
+              <w:rPr>
+                <w:b w:val="0"/>
+                <w:szCs w:val="28"/>
+              </w:rPr>
+              <w:t xml:space="preserve"> </w:t>
+            </w:r>
+            <w:proofErr w:type="spellStart"/>
+            <w:r>
+              <w:rPr>
+                <w:b w:val="0"/>
+                <w:szCs w:val="28"/>
+              </w:rPr>
+              <w:t>окружности</w:t>
+            </w:r>
+            <w:proofErr w:type="spellEnd"/>
           </w:p>
         </w:tc>
       </w:tr>
@@ -2853,9 +3132,6 @@
           <w:szCs w:val="18"/>
         </w:rPr>
       </w:pPr>
-      <w:bookmarkStart w:id="3" w:name="_GoBack"/>
-      <w:bookmarkEnd w:id="3"/>
-      <w:commentRangeStart w:id="4"/>
       <w:r>
         <w:rPr>
           <w:rFonts w:ascii="Times New Roman" w:eastAsia="Calibri" w:hAnsi="Times New Roman" w:cs="Times New Roman"/>
@@ -2957,6 +3233,7 @@
         </w:rPr>
         <w:t xml:space="preserve">интерфейса </w:t>
       </w:r>
+      <w:proofErr w:type="spellStart"/>
       <w:r>
         <w:rPr>
           <w:rFonts w:ascii="Times New Roman" w:eastAsia="Calibri" w:hAnsi="Times New Roman" w:cs="Times New Roman"/>
@@ -2967,17 +3244,11 @@
         </w:rPr>
         <w:t>KompasObject</w:t>
       </w:r>
-      <w:commentRangeEnd w:id="4"/>
-      <w:r>
-        <w:rPr>
-          <w:rStyle w:val="ab"/>
-        </w:rPr>
-        <w:commentReference w:id="4"/>
-      </w:r>
+      <w:proofErr w:type="spellEnd"/>
     </w:p>
     <w:tbl>
       <w:tblPr>
-        <w:tblStyle w:val="a4"/>
+        <w:tblStyle w:val="TableGrid"/>
         <w:tblW w:w="5000" w:type="pct"/>
         <w:tblLook w:val="04A0" w:firstRow="1" w:lastRow="0" w:firstColumn="1" w:lastColumn="0" w:noHBand="0" w:noVBand="1"/>
       </w:tblPr>
@@ -2997,13 +3268,14 @@
           </w:tcPr>
           <w:p>
             <w:pPr>
-              <w:pStyle w:val="a8"/>
+              <w:pStyle w:val="a"/>
               <w:spacing w:before="0" w:after="0" w:line="240" w:lineRule="auto"/>
               <w:rPr>
                 <w:b w:val="0"/>
                 <w:szCs w:val="28"/>
               </w:rPr>
             </w:pPr>
+            <w:proofErr w:type="spellStart"/>
             <w:r>
               <w:rPr>
                 <w:b w:val="0"/>
@@ -3011,6 +3283,7 @@
               </w:rPr>
               <w:t>Название</w:t>
             </w:r>
+            <w:proofErr w:type="spellEnd"/>
           </w:p>
         </w:tc>
         <w:tc>
@@ -3020,7 +3293,7 @@
           </w:tcPr>
           <w:p>
             <w:pPr>
-              <w:pStyle w:val="a8"/>
+              <w:pStyle w:val="a"/>
               <w:spacing w:before="0" w:after="0" w:line="240" w:lineRule="auto"/>
               <w:rPr>
                 <w:b w:val="0"/>
@@ -3045,13 +3318,14 @@
           </w:tcPr>
           <w:p>
             <w:pPr>
-              <w:pStyle w:val="a8"/>
+              <w:pStyle w:val="a"/>
               <w:spacing w:before="0" w:after="0" w:line="240" w:lineRule="auto"/>
               <w:rPr>
                 <w:b w:val="0"/>
                 <w:szCs w:val="28"/>
               </w:rPr>
             </w:pPr>
+            <w:proofErr w:type="spellStart"/>
             <w:r>
               <w:rPr>
                 <w:b w:val="0"/>
@@ -3059,6 +3333,7 @@
               </w:rPr>
               <w:t>Описание</w:t>
             </w:r>
+            <w:proofErr w:type="spellEnd"/>
           </w:p>
         </w:tc>
       </w:tr>
@@ -3073,7 +3348,7 @@
           </w:tcPr>
           <w:p>
             <w:pPr>
-              <w:pStyle w:val="a8"/>
+              <w:pStyle w:val="a"/>
               <w:spacing w:before="0" w:after="0" w:line="240" w:lineRule="auto"/>
               <w:rPr>
                 <w:b w:val="0"/>
@@ -3098,7 +3373,7 @@
           </w:tcPr>
           <w:p>
             <w:pPr>
-              <w:pStyle w:val="a8"/>
+              <w:pStyle w:val="a"/>
               <w:spacing w:before="0" w:after="0" w:line="240" w:lineRule="auto"/>
               <w:rPr>
                 <w:b w:val="0"/>
@@ -3106,6 +3381,7 @@
                 <w:lang w:val="en-US"/>
               </w:rPr>
             </w:pPr>
+            <w:proofErr w:type="spellStart"/>
             <w:r>
               <w:rPr>
                 <w:b w:val="0"/>
@@ -3114,6 +3390,7 @@
               </w:rPr>
               <w:t>ksDocument</w:t>
             </w:r>
+            <w:proofErr w:type="spellEnd"/>
           </w:p>
         </w:tc>
         <w:tc>
@@ -3123,19 +3400,204 @@
           </w:tcPr>
           <w:p>
             <w:pPr>
-              <w:pStyle w:val="a8"/>
+              <w:pStyle w:val="a"/>
               <w:spacing w:before="0" w:after="0" w:line="240" w:lineRule="auto"/>
               <w:rPr>
                 <w:b w:val="0"/>
                 <w:szCs w:val="28"/>
               </w:rPr>
             </w:pPr>
-            <w:r>
-              <w:rPr>
-                <w:b w:val="0"/>
-                <w:szCs w:val="28"/>
-              </w:rPr>
-              <w:t>Метод для получения указателя на интерфейс трехмерного графического документа (детали или сборки)</w:t>
+            <w:proofErr w:type="spellStart"/>
+            <w:r>
+              <w:rPr>
+                <w:b w:val="0"/>
+                <w:szCs w:val="28"/>
+              </w:rPr>
+              <w:t>Метод</w:t>
+            </w:r>
+            <w:proofErr w:type="spellEnd"/>
+            <w:r>
+              <w:rPr>
+                <w:b w:val="0"/>
+                <w:szCs w:val="28"/>
+              </w:rPr>
+              <w:t xml:space="preserve"> </w:t>
+            </w:r>
+            <w:proofErr w:type="spellStart"/>
+            <w:r>
+              <w:rPr>
+                <w:b w:val="0"/>
+                <w:szCs w:val="28"/>
+              </w:rPr>
+              <w:t>для</w:t>
+            </w:r>
+            <w:proofErr w:type="spellEnd"/>
+            <w:r>
+              <w:rPr>
+                <w:b w:val="0"/>
+                <w:szCs w:val="28"/>
+              </w:rPr>
+              <w:t xml:space="preserve"> </w:t>
+            </w:r>
+            <w:proofErr w:type="spellStart"/>
+            <w:r>
+              <w:rPr>
+                <w:b w:val="0"/>
+                <w:szCs w:val="28"/>
+              </w:rPr>
+              <w:t>получения</w:t>
+            </w:r>
+            <w:proofErr w:type="spellEnd"/>
+            <w:r>
+              <w:rPr>
+                <w:b w:val="0"/>
+                <w:szCs w:val="28"/>
+              </w:rPr>
+              <w:t xml:space="preserve"> </w:t>
+            </w:r>
+            <w:proofErr w:type="spellStart"/>
+            <w:r>
+              <w:rPr>
+                <w:b w:val="0"/>
+                <w:szCs w:val="28"/>
+              </w:rPr>
+              <w:t>указателя</w:t>
+            </w:r>
+            <w:proofErr w:type="spellEnd"/>
+            <w:r>
+              <w:rPr>
+                <w:b w:val="0"/>
+                <w:szCs w:val="28"/>
+              </w:rPr>
+              <w:t xml:space="preserve"> </w:t>
+            </w:r>
+            <w:proofErr w:type="spellStart"/>
+            <w:r>
+              <w:rPr>
+                <w:b w:val="0"/>
+                <w:szCs w:val="28"/>
+              </w:rPr>
+              <w:t>на</w:t>
+            </w:r>
+            <w:proofErr w:type="spellEnd"/>
+            <w:r>
+              <w:rPr>
+                <w:b w:val="0"/>
+                <w:szCs w:val="28"/>
+              </w:rPr>
+              <w:t xml:space="preserve"> </w:t>
+            </w:r>
+            <w:proofErr w:type="spellStart"/>
+            <w:r>
+              <w:rPr>
+                <w:b w:val="0"/>
+                <w:szCs w:val="28"/>
+              </w:rPr>
+              <w:t>интерфейс</w:t>
+            </w:r>
+            <w:proofErr w:type="spellEnd"/>
+            <w:r>
+              <w:rPr>
+                <w:b w:val="0"/>
+                <w:szCs w:val="28"/>
+              </w:rPr>
+              <w:t xml:space="preserve"> </w:t>
+            </w:r>
+            <w:proofErr w:type="spellStart"/>
+            <w:r>
+              <w:rPr>
+                <w:b w:val="0"/>
+                <w:szCs w:val="28"/>
+              </w:rPr>
+              <w:t>трехмерного</w:t>
+            </w:r>
+            <w:proofErr w:type="spellEnd"/>
+            <w:r>
+              <w:rPr>
+                <w:b w:val="0"/>
+                <w:szCs w:val="28"/>
+              </w:rPr>
+              <w:t xml:space="preserve"> </w:t>
+            </w:r>
+            <w:proofErr w:type="spellStart"/>
+            <w:r>
+              <w:rPr>
+                <w:b w:val="0"/>
+                <w:szCs w:val="28"/>
+              </w:rPr>
+              <w:t>графического</w:t>
+            </w:r>
+            <w:proofErr w:type="spellEnd"/>
+            <w:r>
+              <w:rPr>
+                <w:b w:val="0"/>
+                <w:szCs w:val="28"/>
+              </w:rPr>
+              <w:t xml:space="preserve"> </w:t>
+            </w:r>
+            <w:proofErr w:type="spellStart"/>
+            <w:r>
+              <w:rPr>
+                <w:b w:val="0"/>
+                <w:szCs w:val="28"/>
+              </w:rPr>
+              <w:t>документа</w:t>
+            </w:r>
+            <w:proofErr w:type="spellEnd"/>
+            <w:r>
+              <w:rPr>
+                <w:b w:val="0"/>
+                <w:szCs w:val="28"/>
+              </w:rPr>
+              <w:t xml:space="preserve"> (</w:t>
+            </w:r>
+            <w:proofErr w:type="spellStart"/>
+            <w:r>
+              <w:rPr>
+                <w:b w:val="0"/>
+                <w:szCs w:val="28"/>
+              </w:rPr>
+              <w:t>детали</w:t>
+            </w:r>
+            <w:proofErr w:type="spellEnd"/>
+            <w:r>
+              <w:rPr>
+                <w:b w:val="0"/>
+                <w:szCs w:val="28"/>
+              </w:rPr>
+              <w:t xml:space="preserve"> </w:t>
+            </w:r>
+            <w:proofErr w:type="spellStart"/>
+            <w:r>
+              <w:rPr>
+                <w:b w:val="0"/>
+                <w:szCs w:val="28"/>
+              </w:rPr>
+              <w:t>или</w:t>
+            </w:r>
+            <w:proofErr w:type="spellEnd"/>
+            <w:r>
+              <w:rPr>
+                <w:b w:val="0"/>
+                <w:szCs w:val="28"/>
+              </w:rPr>
+              <w:t xml:space="preserve"> </w:t>
+            </w:r>
+            <w:proofErr w:type="spellStart"/>
+            <w:r>
+              <w:rPr>
+                <w:b w:val="0"/>
+                <w:szCs w:val="28"/>
+              </w:rPr>
+              <w:t>сборки</w:t>
+            </w:r>
+            <w:proofErr w:type="spellEnd"/>
+            <w:r>
+              <w:rPr>
+                <w:b w:val="0"/>
+                <w:szCs w:val="28"/>
+              </w:rPr>
+              <w:t>)</w:t>
             </w:r>
           </w:p>
         </w:tc>
@@ -3151,7 +3613,7 @@
           </w:tcPr>
           <w:p>
             <w:pPr>
-              <w:pStyle w:val="a8"/>
+              <w:pStyle w:val="a"/>
               <w:spacing w:before="0" w:after="0" w:line="240" w:lineRule="auto"/>
               <w:rPr>
                 <w:b w:val="0"/>
@@ -3159,13 +3621,23 @@
                 <w:lang w:val="en-US"/>
               </w:rPr>
             </w:pPr>
+            <w:proofErr w:type="spellStart"/>
             <w:r>
               <w:rPr>
                 <w:b w:val="0"/>
                 <w:szCs w:val="28"/>
                 <w:lang w:val="en-US"/>
               </w:rPr>
-              <w:t>ActivateControllerAPI()</w:t>
+              <w:t>ActivateControllerAPI</w:t>
+            </w:r>
+            <w:proofErr w:type="spellEnd"/>
+            <w:r>
+              <w:rPr>
+                <w:b w:val="0"/>
+                <w:szCs w:val="28"/>
+                <w:lang w:val="en-US"/>
+              </w:rPr>
+              <w:t>()</w:t>
             </w:r>
           </w:p>
         </w:tc>
@@ -3176,7 +3648,7 @@
           </w:tcPr>
           <w:p>
             <w:pPr>
-              <w:pStyle w:val="a8"/>
+              <w:pStyle w:val="a"/>
               <w:spacing w:before="0" w:after="0" w:line="240" w:lineRule="auto"/>
               <w:rPr>
                 <w:b w:val="0"/>
@@ -3201,7 +3673,7 @@
           </w:tcPr>
           <w:p>
             <w:pPr>
-              <w:pStyle w:val="a8"/>
+              <w:pStyle w:val="a"/>
               <w:spacing w:before="0" w:after="0" w:line="240" w:lineRule="auto"/>
               <w:rPr>
                 <w:b w:val="0"/>
@@ -3255,7 +3727,7 @@
           </w:tcPr>
           <w:p>
             <w:pPr>
-              <w:pStyle w:val="a8"/>
+              <w:pStyle w:val="a"/>
               <w:spacing w:before="0" w:after="0" w:line="240" w:lineRule="auto"/>
               <w:rPr>
                 <w:b w:val="0"/>
@@ -3288,7 +3760,7 @@
           </w:tcPr>
           <w:p>
             <w:pPr>
-              <w:pStyle w:val="a8"/>
+              <w:pStyle w:val="a"/>
               <w:spacing w:before="0" w:after="0" w:line="240" w:lineRule="auto"/>
               <w:rPr>
                 <w:b w:val="0"/>
@@ -3313,20 +3785,54 @@
           </w:tcPr>
           <w:p>
             <w:pPr>
-              <w:pStyle w:val="a8"/>
+              <w:pStyle w:val="a"/>
               <w:spacing w:before="0" w:after="0" w:line="240" w:lineRule="auto"/>
               <w:rPr>
                 <w:b w:val="0"/>
                 <w:szCs w:val="28"/>
               </w:rPr>
             </w:pPr>
-            <w:r>
-              <w:rPr>
-                <w:b w:val="0"/>
-                <w:szCs w:val="28"/>
-              </w:rPr>
-              <w:t>Свойство видимости приложения</w:t>
-            </w:r>
+            <w:proofErr w:type="spellStart"/>
+            <w:r>
+              <w:rPr>
+                <w:b w:val="0"/>
+                <w:szCs w:val="28"/>
+              </w:rPr>
+              <w:t>Свойство</w:t>
+            </w:r>
+            <w:proofErr w:type="spellEnd"/>
+            <w:r>
+              <w:rPr>
+                <w:b w:val="0"/>
+                <w:szCs w:val="28"/>
+              </w:rPr>
+              <w:t xml:space="preserve"> </w:t>
+            </w:r>
+            <w:proofErr w:type="spellStart"/>
+            <w:r>
+              <w:rPr>
+                <w:b w:val="0"/>
+                <w:szCs w:val="28"/>
+              </w:rPr>
+              <w:t>видимости</w:t>
+            </w:r>
+            <w:proofErr w:type="spellEnd"/>
+            <w:r>
+              <w:rPr>
+                <w:b w:val="0"/>
+                <w:szCs w:val="28"/>
+              </w:rPr>
+              <w:t xml:space="preserve"> </w:t>
+            </w:r>
+            <w:proofErr w:type="spellStart"/>
+            <w:r>
+              <w:rPr>
+                <w:b w:val="0"/>
+                <w:szCs w:val="28"/>
+              </w:rPr>
+              <w:t>приложения</w:t>
+            </w:r>
+            <w:proofErr w:type="spellEnd"/>
           </w:p>
         </w:tc>
       </w:tr>
@@ -3458,6 +3964,7 @@
         </w:rPr>
         <w:t xml:space="preserve">етоды интерфейса </w:t>
       </w:r>
+      <w:proofErr w:type="spellStart"/>
       <w:r>
         <w:rPr>
           <w:rFonts w:ascii="Times New Roman" w:eastAsia="Calibri" w:hAnsi="Times New Roman" w:cs="Times New Roman"/>
@@ -3468,10 +3975,11 @@
         </w:rPr>
         <w:t>ksEntity</w:t>
       </w:r>
+      <w:proofErr w:type="spellEnd"/>
     </w:p>
     <w:tbl>
       <w:tblPr>
-        <w:tblStyle w:val="a4"/>
+        <w:tblStyle w:val="TableGrid"/>
         <w:tblW w:w="0" w:type="auto"/>
         <w:tblLook w:val="04A0" w:firstRow="1" w:lastRow="0" w:firstColumn="1" w:lastColumn="0" w:noHBand="0" w:noVBand="1"/>
       </w:tblPr>
@@ -3491,7 +3999,7 @@
           </w:tcPr>
           <w:p>
             <w:pPr>
-              <w:pStyle w:val="a8"/>
+              <w:pStyle w:val="a"/>
               <w:spacing w:before="0" w:after="0" w:line="240" w:lineRule="auto"/>
               <w:rPr>
                 <w:b w:val="0"/>
@@ -3499,6 +4007,7 @@
                 <w:lang w:val="ru-RU"/>
               </w:rPr>
             </w:pPr>
+            <w:proofErr w:type="spellStart"/>
             <w:r>
               <w:rPr>
                 <w:b w:val="0"/>
@@ -3506,6 +4015,7 @@
               </w:rPr>
               <w:t>Название</w:t>
             </w:r>
+            <w:proofErr w:type="spellEnd"/>
           </w:p>
         </w:tc>
         <w:tc>
@@ -3515,7 +4025,7 @@
           </w:tcPr>
           <w:p>
             <w:pPr>
-              <w:pStyle w:val="a8"/>
+              <w:pStyle w:val="a"/>
               <w:spacing w:before="0" w:after="0" w:line="240" w:lineRule="auto"/>
               <w:rPr>
                 <w:b w:val="0"/>
@@ -3540,13 +4050,14 @@
           </w:tcPr>
           <w:p>
             <w:pPr>
-              <w:pStyle w:val="a8"/>
+              <w:pStyle w:val="a"/>
               <w:spacing w:before="0" w:after="0" w:line="240" w:lineRule="auto"/>
               <w:rPr>
                 <w:b w:val="0"/>
                 <w:szCs w:val="28"/>
               </w:rPr>
             </w:pPr>
+            <w:proofErr w:type="spellStart"/>
             <w:r>
               <w:rPr>
                 <w:b w:val="0"/>
@@ -3554,6 +4065,7 @@
               </w:rPr>
               <w:t>Описание</w:t>
             </w:r>
+            <w:proofErr w:type="spellEnd"/>
           </w:p>
         </w:tc>
       </w:tr>
@@ -3568,7 +4080,7 @@
           </w:tcPr>
           <w:p>
             <w:pPr>
-              <w:pStyle w:val="a8"/>
+              <w:pStyle w:val="a"/>
               <w:spacing w:before="0" w:after="0" w:line="240" w:lineRule="auto"/>
               <w:rPr>
                 <w:b w:val="0"/>
@@ -3593,7 +4105,7 @@
           </w:tcPr>
           <w:p>
             <w:pPr>
-              <w:pStyle w:val="a8"/>
+              <w:pStyle w:val="a"/>
               <w:spacing w:before="0" w:after="0" w:line="240" w:lineRule="auto"/>
               <w:rPr>
                 <w:b w:val="0"/>
@@ -3618,20 +4130,54 @@
           </w:tcPr>
           <w:p>
             <w:pPr>
-              <w:pStyle w:val="a8"/>
+              <w:pStyle w:val="a"/>
               <w:spacing w:before="0" w:after="0" w:line="240" w:lineRule="auto"/>
               <w:rPr>
                 <w:b w:val="0"/>
                 <w:szCs w:val="28"/>
               </w:rPr>
             </w:pPr>
-            <w:r>
-              <w:rPr>
-                <w:b w:val="0"/>
-                <w:szCs w:val="28"/>
-              </w:rPr>
-              <w:t>Создать объект в модели</w:t>
-            </w:r>
+            <w:proofErr w:type="spellStart"/>
+            <w:r>
+              <w:rPr>
+                <w:b w:val="0"/>
+                <w:szCs w:val="28"/>
+              </w:rPr>
+              <w:t>Создать</w:t>
+            </w:r>
+            <w:proofErr w:type="spellEnd"/>
+            <w:r>
+              <w:rPr>
+                <w:b w:val="0"/>
+                <w:szCs w:val="28"/>
+              </w:rPr>
+              <w:t xml:space="preserve"> </w:t>
+            </w:r>
+            <w:proofErr w:type="spellStart"/>
+            <w:r>
+              <w:rPr>
+                <w:b w:val="0"/>
+                <w:szCs w:val="28"/>
+              </w:rPr>
+              <w:t>объект</w:t>
+            </w:r>
+            <w:proofErr w:type="spellEnd"/>
+            <w:r>
+              <w:rPr>
+                <w:b w:val="0"/>
+                <w:szCs w:val="28"/>
+              </w:rPr>
+              <w:t xml:space="preserve"> в </w:t>
+            </w:r>
+            <w:proofErr w:type="spellStart"/>
+            <w:r>
+              <w:rPr>
+                <w:b w:val="0"/>
+                <w:szCs w:val="28"/>
+              </w:rPr>
+              <w:t>модели</w:t>
+            </w:r>
+            <w:proofErr w:type="spellEnd"/>
           </w:p>
         </w:tc>
       </w:tr>
@@ -3646,7 +4192,7 @@
           </w:tcPr>
           <w:p>
             <w:pPr>
-              <w:pStyle w:val="a8"/>
+              <w:pStyle w:val="a"/>
               <w:spacing w:before="0" w:after="0" w:line="240" w:lineRule="auto"/>
               <w:rPr>
                 <w:b w:val="0"/>
@@ -3654,13 +4200,23 @@
                 <w:lang w:val="en-US"/>
               </w:rPr>
             </w:pPr>
+            <w:proofErr w:type="spellStart"/>
             <w:r>
               <w:rPr>
                 <w:b w:val="0"/>
                 <w:szCs w:val="28"/>
                 <w:lang w:val="en-US"/>
               </w:rPr>
-              <w:t>GetDefinition()</w:t>
+              <w:t>GetDefinition</w:t>
+            </w:r>
+            <w:proofErr w:type="spellEnd"/>
+            <w:r>
+              <w:rPr>
+                <w:b w:val="0"/>
+                <w:szCs w:val="28"/>
+                <w:lang w:val="en-US"/>
+              </w:rPr>
+              <w:t>()</w:t>
             </w:r>
           </w:p>
         </w:tc>
@@ -3671,7 +4227,7 @@
           </w:tcPr>
           <w:p>
             <w:pPr>
-              <w:pStyle w:val="a8"/>
+              <w:pStyle w:val="a"/>
               <w:spacing w:before="0" w:after="0" w:line="240" w:lineRule="auto"/>
               <w:rPr>
                 <w:b w:val="0"/>
@@ -3679,6 +4235,7 @@
                 <w:lang w:val="en-US"/>
               </w:rPr>
             </w:pPr>
+            <w:proofErr w:type="spellStart"/>
             <w:r>
               <w:rPr>
                 <w:b w:val="0"/>
@@ -3687,6 +4244,7 @@
               </w:rPr>
               <w:t>IUnkown</w:t>
             </w:r>
+            <w:proofErr w:type="spellEnd"/>
           </w:p>
         </w:tc>
         <w:tc>
@@ -3696,20 +4254,118 @@
           </w:tcPr>
           <w:p>
             <w:pPr>
-              <w:pStyle w:val="a8"/>
+              <w:pStyle w:val="a"/>
               <w:spacing w:before="0" w:after="0" w:line="240" w:lineRule="auto"/>
               <w:rPr>
                 <w:b w:val="0"/>
                 <w:szCs w:val="28"/>
               </w:rPr>
             </w:pPr>
-            <w:r>
-              <w:rPr>
-                <w:b w:val="0"/>
-                <w:szCs w:val="28"/>
-              </w:rPr>
-              <w:t>Получить указатель на интерфейс параметров объектов и элементов</w:t>
-            </w:r>
+            <w:proofErr w:type="spellStart"/>
+            <w:r>
+              <w:rPr>
+                <w:b w:val="0"/>
+                <w:szCs w:val="28"/>
+              </w:rPr>
+              <w:t>Получить</w:t>
+            </w:r>
+            <w:proofErr w:type="spellEnd"/>
+            <w:r>
+              <w:rPr>
+                <w:b w:val="0"/>
+                <w:szCs w:val="28"/>
+              </w:rPr>
+              <w:t xml:space="preserve"> </w:t>
+            </w:r>
+            <w:proofErr w:type="spellStart"/>
+            <w:r>
+              <w:rPr>
+                <w:b w:val="0"/>
+                <w:szCs w:val="28"/>
+              </w:rPr>
+              <w:t>указатель</w:t>
+            </w:r>
+            <w:proofErr w:type="spellEnd"/>
+            <w:r>
+              <w:rPr>
+                <w:b w:val="0"/>
+                <w:szCs w:val="28"/>
+              </w:rPr>
+              <w:t xml:space="preserve"> </w:t>
+            </w:r>
+            <w:proofErr w:type="spellStart"/>
+            <w:r>
+              <w:rPr>
+                <w:b w:val="0"/>
+                <w:szCs w:val="28"/>
+              </w:rPr>
+              <w:t>на</w:t>
+            </w:r>
+            <w:proofErr w:type="spellEnd"/>
+            <w:r>
+              <w:rPr>
+                <w:b w:val="0"/>
+                <w:szCs w:val="28"/>
+              </w:rPr>
+              <w:t xml:space="preserve"> </w:t>
+            </w:r>
+            <w:proofErr w:type="spellStart"/>
+            <w:r>
+              <w:rPr>
+                <w:b w:val="0"/>
+                <w:szCs w:val="28"/>
+              </w:rPr>
+              <w:t>интерфейс</w:t>
+            </w:r>
+            <w:proofErr w:type="spellEnd"/>
+            <w:r>
+              <w:rPr>
+                <w:b w:val="0"/>
+                <w:szCs w:val="28"/>
+              </w:rPr>
+              <w:t xml:space="preserve"> </w:t>
+            </w:r>
+            <w:proofErr w:type="spellStart"/>
+            <w:r>
+              <w:rPr>
+                <w:b w:val="0"/>
+                <w:szCs w:val="28"/>
+              </w:rPr>
+              <w:t>параметров</w:t>
+            </w:r>
+            <w:proofErr w:type="spellEnd"/>
+            <w:r>
+              <w:rPr>
+                <w:b w:val="0"/>
+                <w:szCs w:val="28"/>
+              </w:rPr>
+              <w:t xml:space="preserve"> </w:t>
+            </w:r>
+            <w:proofErr w:type="spellStart"/>
+            <w:r>
+              <w:rPr>
+                <w:b w:val="0"/>
+                <w:szCs w:val="28"/>
+              </w:rPr>
+              <w:t>объектов</w:t>
+            </w:r>
+            <w:proofErr w:type="spellEnd"/>
+            <w:r>
+              <w:rPr>
+                <w:b w:val="0"/>
+                <w:szCs w:val="28"/>
+              </w:rPr>
+              <w:t xml:space="preserve"> и </w:t>
+            </w:r>
+            <w:proofErr w:type="spellStart"/>
+            <w:r>
+              <w:rPr>
+                <w:b w:val="0"/>
+                <w:szCs w:val="28"/>
+              </w:rPr>
+              <w:t>элементов</w:t>
+            </w:r>
+            <w:proofErr w:type="spellEnd"/>
           </w:p>
         </w:tc>
       </w:tr>
@@ -3779,7 +4435,7 @@
     </w:p>
     <w:tbl>
       <w:tblPr>
-        <w:tblStyle w:val="a4"/>
+        <w:tblStyle w:val="TableGrid"/>
         <w:tblW w:w="0" w:type="auto"/>
         <w:tblLook w:val="04A0" w:firstRow="1" w:lastRow="0" w:firstColumn="1" w:lastColumn="0" w:noHBand="0" w:noVBand="1"/>
       </w:tblPr>
@@ -3799,7 +4455,7 @@
           </w:tcPr>
           <w:p>
             <w:pPr>
-              <w:pStyle w:val="a8"/>
+              <w:pStyle w:val="a"/>
               <w:spacing w:before="0" w:after="0" w:line="240" w:lineRule="auto"/>
               <w:rPr>
                 <w:b w:val="0"/>
@@ -3807,6 +4463,7 @@
                 <w:lang w:val="ru-RU"/>
               </w:rPr>
             </w:pPr>
+            <w:proofErr w:type="spellStart"/>
             <w:r>
               <w:rPr>
                 <w:b w:val="0"/>
@@ -3814,6 +4471,7 @@
               </w:rPr>
               <w:t>Название</w:t>
             </w:r>
+            <w:proofErr w:type="spellEnd"/>
           </w:p>
         </w:tc>
         <w:tc>
@@ -3823,7 +4481,7 @@
           </w:tcPr>
           <w:p>
             <w:pPr>
-              <w:pStyle w:val="a8"/>
+              <w:pStyle w:val="a"/>
               <w:spacing w:before="0" w:after="0" w:line="240" w:lineRule="auto"/>
               <w:rPr>
                 <w:b w:val="0"/>
@@ -3848,13 +4506,14 @@
           </w:tcPr>
           <w:p>
             <w:pPr>
-              <w:pStyle w:val="a8"/>
+              <w:pStyle w:val="a"/>
               <w:spacing w:before="0" w:after="0" w:line="240" w:lineRule="auto"/>
               <w:rPr>
                 <w:b w:val="0"/>
                 <w:szCs w:val="28"/>
               </w:rPr>
             </w:pPr>
+            <w:proofErr w:type="spellStart"/>
             <w:r>
               <w:rPr>
                 <w:b w:val="0"/>
@@ -3862,6 +4521,7 @@
               </w:rPr>
               <w:t>Описание</w:t>
             </w:r>
+            <w:proofErr w:type="spellEnd"/>
           </w:p>
         </w:tc>
       </w:tr>
@@ -3876,7 +4536,7 @@
           </w:tcPr>
           <w:p>
             <w:pPr>
-              <w:pStyle w:val="a8"/>
+              <w:pStyle w:val="a"/>
               <w:spacing w:after="0" w:line="240" w:lineRule="auto"/>
               <w:rPr>
                 <w:b w:val="0"/>
@@ -3884,13 +4544,41 @@
                 <w:lang w:val="en-US"/>
               </w:rPr>
             </w:pPr>
+            <w:proofErr w:type="spellStart"/>
             <w:r>
               <w:rPr>
                 <w:b w:val="0"/>
                 <w:szCs w:val="28"/>
                 <w:lang w:val="en-US"/>
               </w:rPr>
-              <w:t>ksCircle (double xc, double yc, double rad, long style)</w:t>
+              <w:t>ksCircle</w:t>
+            </w:r>
+            <w:proofErr w:type="spellEnd"/>
+            <w:r>
+              <w:rPr>
+                <w:b w:val="0"/>
+                <w:szCs w:val="28"/>
+                <w:lang w:val="en-US"/>
+              </w:rPr>
+              <w:t xml:space="preserve"> (double xc, double </w:t>
+            </w:r>
+            <w:proofErr w:type="spellStart"/>
+            <w:r>
+              <w:rPr>
+                <w:b w:val="0"/>
+                <w:szCs w:val="28"/>
+                <w:lang w:val="en-US"/>
+              </w:rPr>
+              <w:t>yc</w:t>
+            </w:r>
+            <w:proofErr w:type="spellEnd"/>
+            <w:r>
+              <w:rPr>
+                <w:b w:val="0"/>
+                <w:szCs w:val="28"/>
+                <w:lang w:val="en-US"/>
+              </w:rPr>
+              <w:t>, double rad, long style)</w:t>
             </w:r>
           </w:p>
         </w:tc>
@@ -3901,7 +4589,7 @@
           </w:tcPr>
           <w:p>
             <w:pPr>
-              <w:pStyle w:val="a8"/>
+              <w:pStyle w:val="a"/>
               <w:spacing w:before="0" w:after="0" w:line="240" w:lineRule="auto"/>
               <w:rPr>
                 <w:b w:val="0"/>
@@ -3926,7 +4614,7 @@
           </w:tcPr>
           <w:p>
             <w:pPr>
-              <w:pStyle w:val="a8"/>
+              <w:pStyle w:val="a"/>
               <w:spacing w:before="0" w:after="0" w:line="240" w:lineRule="auto"/>
               <w:rPr>
                 <w:b w:val="0"/>
@@ -3934,12 +4622,21 @@
                 <w:lang w:val="ru-RU"/>
               </w:rPr>
             </w:pPr>
-            <w:r>
-              <w:rPr>
-                <w:b w:val="0"/>
-                <w:szCs w:val="28"/>
-              </w:rPr>
-              <w:t xml:space="preserve">Создать </w:t>
+            <w:proofErr w:type="spellStart"/>
+            <w:r>
+              <w:rPr>
+                <w:b w:val="0"/>
+                <w:szCs w:val="28"/>
+              </w:rPr>
+              <w:t>Создать</w:t>
+            </w:r>
+            <w:proofErr w:type="spellEnd"/>
+            <w:r>
+              <w:rPr>
+                <w:b w:val="0"/>
+                <w:szCs w:val="28"/>
+              </w:rPr>
+              <w:t xml:space="preserve"> </w:t>
             </w:r>
             <w:r>
               <w:rPr>
@@ -4005,6 +4702,7 @@
         </w:rPr>
         <w:t xml:space="preserve">методов интерфейса </w:t>
       </w:r>
+      <w:proofErr w:type="spellStart"/>
       <w:r>
         <w:rPr>
           <w:rFonts w:ascii="Times New Roman" w:eastAsia="Calibri" w:hAnsi="Times New Roman" w:cs="Times New Roman"/>
@@ -4016,6 +4714,7 @@
         </w:rPr>
         <w:t>ksDocument</w:t>
       </w:r>
+      <w:proofErr w:type="spellEnd"/>
       <w:r>
         <w:rPr>
           <w:rFonts w:ascii="Times New Roman" w:eastAsia="Calibri" w:hAnsi="Times New Roman" w:cs="Times New Roman"/>
@@ -4040,7 +4739,7 @@
     </w:p>
     <w:tbl>
       <w:tblPr>
-        <w:tblStyle w:val="a4"/>
+        <w:tblStyle w:val="TableGrid"/>
         <w:tblW w:w="5000" w:type="pct"/>
         <w:tblLook w:val="04A0" w:firstRow="1" w:lastRow="0" w:firstColumn="1" w:lastColumn="0" w:noHBand="0" w:noVBand="1"/>
       </w:tblPr>
@@ -4060,13 +4759,14 @@
           </w:tcPr>
           <w:p>
             <w:pPr>
-              <w:pStyle w:val="a8"/>
+              <w:pStyle w:val="a"/>
               <w:spacing w:before="0" w:after="0" w:line="240" w:lineRule="auto"/>
               <w:rPr>
                 <w:b w:val="0"/>
                 <w:szCs w:val="28"/>
               </w:rPr>
             </w:pPr>
+            <w:proofErr w:type="spellStart"/>
             <w:r>
               <w:rPr>
                 <w:b w:val="0"/>
@@ -4074,6 +4774,7 @@
               </w:rPr>
               <w:t>Метод</w:t>
             </w:r>
+            <w:proofErr w:type="spellEnd"/>
           </w:p>
         </w:tc>
         <w:tc>
@@ -4083,7 +4784,7 @@
           </w:tcPr>
           <w:p>
             <w:pPr>
-              <w:pStyle w:val="a8"/>
+              <w:pStyle w:val="a"/>
               <w:spacing w:before="0" w:after="0" w:line="240" w:lineRule="auto"/>
               <w:rPr>
                 <w:b w:val="0"/>
@@ -4091,13 +4792,31 @@
                 <w:lang w:val="ru-RU"/>
               </w:rPr>
             </w:pPr>
-            <w:r>
-              <w:rPr>
-                <w:b w:val="0"/>
-                <w:szCs w:val="28"/>
-              </w:rPr>
-              <w:t>Входной параметр</w:t>
-            </w:r>
+            <w:proofErr w:type="spellStart"/>
+            <w:r>
+              <w:rPr>
+                <w:b w:val="0"/>
+                <w:szCs w:val="28"/>
+              </w:rPr>
+              <w:t>Входной</w:t>
+            </w:r>
+            <w:proofErr w:type="spellEnd"/>
+            <w:r>
+              <w:rPr>
+                <w:b w:val="0"/>
+                <w:szCs w:val="28"/>
+              </w:rPr>
+              <w:t xml:space="preserve"> </w:t>
+            </w:r>
+            <w:proofErr w:type="spellStart"/>
+            <w:r>
+              <w:rPr>
+                <w:b w:val="0"/>
+                <w:szCs w:val="28"/>
+              </w:rPr>
+              <w:t>параметр</w:t>
+            </w:r>
+            <w:proofErr w:type="spellEnd"/>
           </w:p>
         </w:tc>
         <w:tc>
@@ -4107,20 +4826,54 @@
           </w:tcPr>
           <w:p>
             <w:pPr>
-              <w:pStyle w:val="a8"/>
+              <w:pStyle w:val="a"/>
               <w:spacing w:before="0" w:after="0" w:line="240" w:lineRule="auto"/>
               <w:rPr>
                 <w:b w:val="0"/>
                 <w:szCs w:val="28"/>
               </w:rPr>
             </w:pPr>
-            <w:r>
-              <w:rPr>
-                <w:b w:val="0"/>
-                <w:szCs w:val="28"/>
-              </w:rPr>
-              <w:t>Описание входного параметра</w:t>
-            </w:r>
+            <w:proofErr w:type="spellStart"/>
+            <w:r>
+              <w:rPr>
+                <w:b w:val="0"/>
+                <w:szCs w:val="28"/>
+              </w:rPr>
+              <w:t>Описание</w:t>
+            </w:r>
+            <w:proofErr w:type="spellEnd"/>
+            <w:r>
+              <w:rPr>
+                <w:b w:val="0"/>
+                <w:szCs w:val="28"/>
+              </w:rPr>
+              <w:t xml:space="preserve"> </w:t>
+            </w:r>
+            <w:proofErr w:type="spellStart"/>
+            <w:r>
+              <w:rPr>
+                <w:b w:val="0"/>
+                <w:szCs w:val="28"/>
+              </w:rPr>
+              <w:t>входного</w:t>
+            </w:r>
+            <w:proofErr w:type="spellEnd"/>
+            <w:r>
+              <w:rPr>
+                <w:b w:val="0"/>
+                <w:szCs w:val="28"/>
+              </w:rPr>
+              <w:t xml:space="preserve"> </w:t>
+            </w:r>
+            <w:proofErr w:type="spellStart"/>
+            <w:r>
+              <w:rPr>
+                <w:b w:val="0"/>
+                <w:szCs w:val="28"/>
+              </w:rPr>
+              <w:t>параметра</w:t>
+            </w:r>
+            <w:proofErr w:type="spellEnd"/>
           </w:p>
         </w:tc>
       </w:tr>
@@ -4136,7 +4889,7 @@
           </w:tcPr>
           <w:p>
             <w:pPr>
-              <w:pStyle w:val="a8"/>
+              <w:pStyle w:val="a"/>
               <w:spacing w:after="0" w:line="240" w:lineRule="auto"/>
               <w:rPr>
                 <w:b w:val="0"/>
@@ -4144,13 +4897,41 @@
                 <w:lang w:val="en-US"/>
               </w:rPr>
             </w:pPr>
+            <w:proofErr w:type="spellStart"/>
             <w:r>
               <w:rPr>
                 <w:b w:val="0"/>
                 <w:szCs w:val="28"/>
                 <w:lang w:val="en-US"/>
               </w:rPr>
-              <w:t>ksCircle (double xc, double yc, double rad, long style)</w:t>
+              <w:t>ksCircle</w:t>
+            </w:r>
+            <w:proofErr w:type="spellEnd"/>
+            <w:r>
+              <w:rPr>
+                <w:b w:val="0"/>
+                <w:szCs w:val="28"/>
+                <w:lang w:val="en-US"/>
+              </w:rPr>
+              <w:t xml:space="preserve"> (double xc, double </w:t>
+            </w:r>
+            <w:proofErr w:type="spellStart"/>
+            <w:r>
+              <w:rPr>
+                <w:b w:val="0"/>
+                <w:szCs w:val="28"/>
+                <w:lang w:val="en-US"/>
+              </w:rPr>
+              <w:t>yc</w:t>
+            </w:r>
+            <w:proofErr w:type="spellEnd"/>
+            <w:r>
+              <w:rPr>
+                <w:b w:val="0"/>
+                <w:szCs w:val="28"/>
+                <w:lang w:val="en-US"/>
+              </w:rPr>
+              <w:t>, double rad, long style)</w:t>
             </w:r>
           </w:p>
         </w:tc>
@@ -4161,7 +4942,7 @@
           </w:tcPr>
           <w:p>
             <w:pPr>
-              <w:pStyle w:val="a8"/>
+              <w:pStyle w:val="a"/>
               <w:spacing w:before="0" w:after="0" w:line="240" w:lineRule="auto"/>
               <w:rPr>
                 <w:b w:val="0"/>
@@ -4175,8 +4956,18 @@
                 <w:szCs w:val="28"/>
                 <w:lang w:val="en-US"/>
               </w:rPr>
-              <w:t>xc, yc</w:t>
-            </w:r>
+              <w:t xml:space="preserve">xc, </w:t>
+            </w:r>
+            <w:proofErr w:type="spellStart"/>
+            <w:r>
+              <w:rPr>
+                <w:b w:val="0"/>
+                <w:szCs w:val="28"/>
+                <w:lang w:val="en-US"/>
+              </w:rPr>
+              <w:t>yc</w:t>
+            </w:r>
+            <w:proofErr w:type="spellEnd"/>
           </w:p>
         </w:tc>
         <w:tc>
@@ -4186,7 +4977,7 @@
           </w:tcPr>
           <w:p>
             <w:pPr>
-              <w:pStyle w:val="a8"/>
+              <w:pStyle w:val="a"/>
               <w:spacing w:before="0" w:after="0" w:line="240" w:lineRule="auto"/>
               <w:rPr>
                 <w:b w:val="0"/>
@@ -4217,7 +5008,7 @@
           </w:tcPr>
           <w:p>
             <w:pPr>
-              <w:pStyle w:val="a8"/>
+              <w:pStyle w:val="a"/>
               <w:spacing w:after="0" w:line="240" w:lineRule="auto"/>
               <w:rPr>
                 <w:b w:val="0"/>
@@ -4234,7 +5025,7 @@
           </w:tcPr>
           <w:p>
             <w:pPr>
-              <w:pStyle w:val="a8"/>
+              <w:pStyle w:val="a"/>
               <w:spacing w:before="0" w:after="0" w:line="240" w:lineRule="auto"/>
               <w:rPr>
                 <w:b w:val="0"/>
@@ -4259,7 +5050,7 @@
           </w:tcPr>
           <w:p>
             <w:pPr>
-              <w:pStyle w:val="a8"/>
+              <w:pStyle w:val="a"/>
               <w:spacing w:before="0" w:after="0" w:line="240" w:lineRule="auto"/>
               <w:rPr>
                 <w:b w:val="0"/>
@@ -4290,7 +5081,7 @@
           </w:tcPr>
           <w:p>
             <w:pPr>
-              <w:pStyle w:val="a8"/>
+              <w:pStyle w:val="a"/>
               <w:spacing w:after="0" w:line="240" w:lineRule="auto"/>
               <w:rPr>
                 <w:b w:val="0"/>
@@ -4307,7 +5098,7 @@
           </w:tcPr>
           <w:p>
             <w:pPr>
-              <w:pStyle w:val="a8"/>
+              <w:pStyle w:val="a"/>
               <w:spacing w:before="0" w:after="0" w:line="240" w:lineRule="auto"/>
               <w:rPr>
                 <w:b w:val="0"/>
@@ -4332,7 +5123,7 @@
           </w:tcPr>
           <w:p>
             <w:pPr>
-              <w:pStyle w:val="a8"/>
+              <w:pStyle w:val="a"/>
               <w:spacing w:before="0" w:after="0" w:line="240" w:lineRule="auto"/>
               <w:rPr>
                 <w:b w:val="0"/>
@@ -4479,6 +5270,7 @@
         </w:rPr>
         <w:t xml:space="preserve">интерфейса </w:t>
       </w:r>
+      <w:proofErr w:type="spellStart"/>
       <w:r>
         <w:rPr>
           <w:rFonts w:ascii="Times New Roman" w:eastAsia="Calibri" w:hAnsi="Times New Roman" w:cs="Times New Roman"/>
@@ -4489,10 +5281,11 @@
         </w:rPr>
         <w:t>ksSketchDefinition</w:t>
       </w:r>
+      <w:proofErr w:type="spellEnd"/>
     </w:p>
     <w:tbl>
       <w:tblPr>
-        <w:tblStyle w:val="a4"/>
+        <w:tblStyle w:val="TableGrid"/>
         <w:tblW w:w="5000" w:type="pct"/>
         <w:tblLook w:val="04A0" w:firstRow="1" w:lastRow="0" w:firstColumn="1" w:lastColumn="0" w:noHBand="0" w:noVBand="1"/>
       </w:tblPr>
@@ -4512,13 +5305,14 @@
           </w:tcPr>
           <w:p>
             <w:pPr>
-              <w:pStyle w:val="a8"/>
+              <w:pStyle w:val="a"/>
               <w:spacing w:before="0" w:after="0" w:line="240" w:lineRule="auto"/>
               <w:rPr>
                 <w:b w:val="0"/>
                 <w:szCs w:val="28"/>
               </w:rPr>
             </w:pPr>
+            <w:proofErr w:type="spellStart"/>
             <w:r>
               <w:rPr>
                 <w:b w:val="0"/>
@@ -4526,6 +5320,7 @@
               </w:rPr>
               <w:t>Название</w:t>
             </w:r>
+            <w:proofErr w:type="spellEnd"/>
           </w:p>
         </w:tc>
         <w:tc>
@@ -4535,7 +5330,7 @@
           </w:tcPr>
           <w:p>
             <w:pPr>
-              <w:pStyle w:val="a8"/>
+              <w:pStyle w:val="a"/>
               <w:spacing w:before="0" w:after="0" w:line="240" w:lineRule="auto"/>
               <w:rPr>
                 <w:b w:val="0"/>
@@ -4560,13 +5355,14 @@
           </w:tcPr>
           <w:p>
             <w:pPr>
-              <w:pStyle w:val="a8"/>
+              <w:pStyle w:val="a"/>
               <w:spacing w:before="0" w:after="0" w:line="240" w:lineRule="auto"/>
               <w:rPr>
                 <w:b w:val="0"/>
                 <w:szCs w:val="28"/>
               </w:rPr>
             </w:pPr>
+            <w:proofErr w:type="spellStart"/>
             <w:r>
               <w:rPr>
                 <w:b w:val="0"/>
@@ -4574,6 +5370,7 @@
               </w:rPr>
               <w:t>Описание</w:t>
             </w:r>
+            <w:proofErr w:type="spellEnd"/>
           </w:p>
         </w:tc>
       </w:tr>
@@ -4588,7 +5385,7 @@
           </w:tcPr>
           <w:p>
             <w:pPr>
-              <w:pStyle w:val="a8"/>
+              <w:pStyle w:val="a"/>
               <w:spacing w:before="0" w:after="0" w:line="240" w:lineRule="auto"/>
               <w:rPr>
                 <w:b w:val="0"/>
@@ -4596,6 +5393,7 @@
                 <w:lang w:val="ru-RU"/>
               </w:rPr>
             </w:pPr>
+            <w:proofErr w:type="spellStart"/>
             <w:r>
               <w:rPr>
                 <w:b w:val="0"/>
@@ -4604,6 +5402,7 @@
               </w:rPr>
               <w:t>BeginEdit</w:t>
             </w:r>
+            <w:proofErr w:type="spellEnd"/>
             <w:r>
               <w:rPr>
                 <w:b w:val="0"/>
@@ -4621,7 +5420,7 @@
           </w:tcPr>
           <w:p>
             <w:pPr>
-              <w:pStyle w:val="a8"/>
+              <w:pStyle w:val="a"/>
               <w:spacing w:before="0" w:after="0" w:line="240" w:lineRule="auto"/>
               <w:rPr>
                 <w:b w:val="0"/>
@@ -4646,19 +5445,76 @@
           </w:tcPr>
           <w:p>
             <w:pPr>
-              <w:pStyle w:val="a8"/>
+              <w:pStyle w:val="a"/>
               <w:spacing w:before="0" w:after="0" w:line="240" w:lineRule="auto"/>
               <w:rPr>
                 <w:b w:val="0"/>
                 <w:szCs w:val="28"/>
               </w:rPr>
             </w:pPr>
-            <w:r>
-              <w:rPr>
-                <w:b w:val="0"/>
-                <w:szCs w:val="28"/>
-              </w:rPr>
-              <w:t>Войти в режим редактирования эскиза (ksDocument2D)</w:t>
+            <w:proofErr w:type="spellStart"/>
+            <w:r>
+              <w:rPr>
+                <w:b w:val="0"/>
+                <w:szCs w:val="28"/>
+              </w:rPr>
+              <w:t>Войти</w:t>
+            </w:r>
+            <w:proofErr w:type="spellEnd"/>
+            <w:r>
+              <w:rPr>
+                <w:b w:val="0"/>
+                <w:szCs w:val="28"/>
+              </w:rPr>
+              <w:t xml:space="preserve"> в </w:t>
+            </w:r>
+            <w:proofErr w:type="spellStart"/>
+            <w:r>
+              <w:rPr>
+                <w:b w:val="0"/>
+                <w:szCs w:val="28"/>
+              </w:rPr>
+              <w:t>режим</w:t>
+            </w:r>
+            <w:proofErr w:type="spellEnd"/>
+            <w:r>
+              <w:rPr>
+                <w:b w:val="0"/>
+                <w:szCs w:val="28"/>
+              </w:rPr>
+              <w:t xml:space="preserve"> </w:t>
+            </w:r>
+            <w:proofErr w:type="spellStart"/>
+            <w:r>
+              <w:rPr>
+                <w:b w:val="0"/>
+                <w:szCs w:val="28"/>
+              </w:rPr>
+              <w:t>редактирования</w:t>
+            </w:r>
+            <w:proofErr w:type="spellEnd"/>
+            <w:r>
+              <w:rPr>
+                <w:b w:val="0"/>
+                <w:szCs w:val="28"/>
+              </w:rPr>
+              <w:t xml:space="preserve"> </w:t>
+            </w:r>
+            <w:proofErr w:type="spellStart"/>
+            <w:r>
+              <w:rPr>
+                <w:b w:val="0"/>
+                <w:szCs w:val="28"/>
+              </w:rPr>
+              <w:t>эскиза</w:t>
+            </w:r>
+            <w:proofErr w:type="spellEnd"/>
+            <w:r>
+              <w:rPr>
+                <w:b w:val="0"/>
+                <w:szCs w:val="28"/>
+              </w:rPr>
+              <w:t xml:space="preserve"> (ksDocument2D)</w:t>
             </w:r>
           </w:p>
         </w:tc>
@@ -4674,7 +5530,7 @@
           </w:tcPr>
           <w:p>
             <w:pPr>
-              <w:pStyle w:val="a8"/>
+              <w:pStyle w:val="a"/>
               <w:spacing w:before="0" w:after="0" w:line="240" w:lineRule="auto"/>
               <w:rPr>
                 <w:b w:val="0"/>
@@ -4682,6 +5538,7 @@
                 <w:lang w:val="ru-RU"/>
               </w:rPr>
             </w:pPr>
+            <w:proofErr w:type="spellStart"/>
             <w:r>
               <w:rPr>
                 <w:b w:val="0"/>
@@ -4690,6 +5547,7 @@
               </w:rPr>
               <w:t>EndEdit</w:t>
             </w:r>
+            <w:proofErr w:type="spellEnd"/>
             <w:r>
               <w:rPr>
                 <w:b w:val="0"/>
@@ -4707,7 +5565,7 @@
           </w:tcPr>
           <w:p>
             <w:pPr>
-              <w:pStyle w:val="a8"/>
+              <w:pStyle w:val="a"/>
               <w:spacing w:before="0" w:after="0" w:line="240" w:lineRule="auto"/>
               <w:rPr>
                 <w:b w:val="0"/>
@@ -4732,7 +5590,7 @@
           </w:tcPr>
           <w:p>
             <w:pPr>
-              <w:pStyle w:val="a8"/>
+              <w:pStyle w:val="a"/>
               <w:spacing w:before="0" w:after="0" w:line="240" w:lineRule="auto"/>
               <w:rPr>
                 <w:b w:val="0"/>
@@ -4874,6 +5732,7 @@
         </w:rPr>
         <w:t xml:space="preserve">методы интерфейса </w:t>
       </w:r>
+      <w:proofErr w:type="spellStart"/>
       <w:r>
         <w:rPr>
           <w:rFonts w:ascii="Times New Roman" w:eastAsia="Calibri" w:hAnsi="Times New Roman" w:cs="Times New Roman"/>
@@ -4884,6 +5743,7 @@
         </w:rPr>
         <w:t>ksDocument</w:t>
       </w:r>
+      <w:proofErr w:type="spellEnd"/>
       <w:r>
         <w:rPr>
           <w:rFonts w:ascii="Times New Roman" w:eastAsia="Calibri" w:hAnsi="Times New Roman" w:cs="Times New Roman"/>
@@ -4906,7 +5766,7 @@
     </w:p>
     <w:tbl>
       <w:tblPr>
-        <w:tblStyle w:val="a4"/>
+        <w:tblStyle w:val="TableGrid"/>
         <w:tblW w:w="5000" w:type="pct"/>
         <w:tblLook w:val="04A0" w:firstRow="1" w:lastRow="0" w:firstColumn="1" w:lastColumn="0" w:noHBand="0" w:noVBand="1"/>
       </w:tblPr>
@@ -4926,13 +5786,14 @@
           </w:tcPr>
           <w:p>
             <w:pPr>
-              <w:pStyle w:val="a8"/>
+              <w:pStyle w:val="a"/>
               <w:spacing w:before="0" w:after="0" w:line="240" w:lineRule="auto"/>
               <w:rPr>
                 <w:b w:val="0"/>
                 <w:szCs w:val="28"/>
               </w:rPr>
             </w:pPr>
+            <w:proofErr w:type="spellStart"/>
             <w:r>
               <w:rPr>
                 <w:b w:val="0"/>
@@ -4940,6 +5801,7 @@
               </w:rPr>
               <w:t>Название</w:t>
             </w:r>
+            <w:proofErr w:type="spellEnd"/>
           </w:p>
         </w:tc>
         <w:tc>
@@ -4949,7 +5811,7 @@
           </w:tcPr>
           <w:p>
             <w:pPr>
-              <w:pStyle w:val="a8"/>
+              <w:pStyle w:val="a"/>
               <w:spacing w:before="0" w:after="0" w:line="240" w:lineRule="auto"/>
               <w:rPr>
                 <w:b w:val="0"/>
@@ -4974,13 +5836,14 @@
           </w:tcPr>
           <w:p>
             <w:pPr>
-              <w:pStyle w:val="a8"/>
+              <w:pStyle w:val="a"/>
               <w:spacing w:before="0" w:after="0" w:line="240" w:lineRule="auto"/>
               <w:rPr>
                 <w:b w:val="0"/>
                 <w:szCs w:val="28"/>
               </w:rPr>
             </w:pPr>
+            <w:proofErr w:type="spellStart"/>
             <w:r>
               <w:rPr>
                 <w:b w:val="0"/>
@@ -4988,6 +5851,7 @@
               </w:rPr>
               <w:t>Описание</w:t>
             </w:r>
+            <w:proofErr w:type="spellEnd"/>
           </w:p>
         </w:tc>
       </w:tr>
@@ -5002,7 +5866,7 @@
           </w:tcPr>
           <w:p>
             <w:pPr>
-              <w:pStyle w:val="a8"/>
+              <w:pStyle w:val="a"/>
               <w:spacing w:before="0" w:after="0" w:line="240" w:lineRule="auto"/>
               <w:rPr>
                 <w:b w:val="0"/>
@@ -5082,6 +5946,7 @@
               </w:rPr>
               <w:t xml:space="preserve"> </w:t>
             </w:r>
+            <w:proofErr w:type="spellStart"/>
             <w:r>
               <w:rPr>
                 <w:b w:val="0"/>
@@ -5090,6 +5955,7 @@
               </w:rPr>
               <w:t>typeDoc</w:t>
             </w:r>
+            <w:proofErr w:type="spellEnd"/>
             <w:r>
               <w:rPr>
                 <w:b w:val="0"/>
@@ -5107,7 +5973,7 @@
           </w:tcPr>
           <w:p>
             <w:pPr>
-              <w:pStyle w:val="a8"/>
+              <w:pStyle w:val="a"/>
               <w:spacing w:before="0" w:after="0" w:line="240" w:lineRule="auto"/>
               <w:rPr>
                 <w:b w:val="0"/>
@@ -5131,19 +5997,92 @@
           </w:tcPr>
           <w:p>
             <w:pPr>
-              <w:pStyle w:val="a8"/>
+              <w:pStyle w:val="a"/>
               <w:spacing w:before="0" w:after="0" w:line="240" w:lineRule="auto"/>
               <w:rPr>
                 <w:b w:val="0"/>
                 <w:szCs w:val="28"/>
               </w:rPr>
             </w:pPr>
-            <w:r>
-              <w:rPr>
-                <w:b w:val="0"/>
-                <w:szCs w:val="28"/>
-              </w:rPr>
-              <w:t>Создать документ-модель (деталь или сборку)</w:t>
+            <w:proofErr w:type="spellStart"/>
+            <w:r>
+              <w:rPr>
+                <w:b w:val="0"/>
+                <w:szCs w:val="28"/>
+              </w:rPr>
+              <w:t>Создать</w:t>
+            </w:r>
+            <w:proofErr w:type="spellEnd"/>
+            <w:r>
+              <w:rPr>
+                <w:b w:val="0"/>
+                <w:szCs w:val="28"/>
+              </w:rPr>
+              <w:t xml:space="preserve"> </w:t>
+            </w:r>
+            <w:proofErr w:type="spellStart"/>
+            <w:r>
+              <w:rPr>
+                <w:b w:val="0"/>
+                <w:szCs w:val="28"/>
+              </w:rPr>
+              <w:t>документ-модель</w:t>
+            </w:r>
+            <w:proofErr w:type="spellEnd"/>
+            <w:r>
+              <w:rPr>
+                <w:b w:val="0"/>
+                <w:szCs w:val="28"/>
+              </w:rPr>
+              <w:t xml:space="preserve"> (</w:t>
+            </w:r>
+            <w:proofErr w:type="spellStart"/>
+            <w:r>
+              <w:rPr>
+                <w:b w:val="0"/>
+                <w:szCs w:val="28"/>
+              </w:rPr>
+              <w:t>деталь</w:t>
+            </w:r>
+            <w:proofErr w:type="spellEnd"/>
+            <w:r>
+              <w:rPr>
+                <w:b w:val="0"/>
+                <w:szCs w:val="28"/>
+              </w:rPr>
+              <w:t xml:space="preserve"> </w:t>
+            </w:r>
+            <w:proofErr w:type="spellStart"/>
+            <w:r>
+              <w:rPr>
+                <w:b w:val="0"/>
+                <w:szCs w:val="28"/>
+              </w:rPr>
+              <w:t>или</w:t>
+            </w:r>
+            <w:proofErr w:type="spellEnd"/>
+            <w:r>
+              <w:rPr>
+                <w:b w:val="0"/>
+                <w:szCs w:val="28"/>
+              </w:rPr>
+              <w:t xml:space="preserve"> </w:t>
+            </w:r>
+            <w:proofErr w:type="spellStart"/>
+            <w:r>
+              <w:rPr>
+                <w:b w:val="0"/>
+                <w:szCs w:val="28"/>
+              </w:rPr>
+              <w:t>сборку</w:t>
+            </w:r>
+            <w:proofErr w:type="spellEnd"/>
+            <w:r>
+              <w:rPr>
+                <w:b w:val="0"/>
+                <w:szCs w:val="28"/>
+              </w:rPr>
+              <w:t>)</w:t>
             </w:r>
           </w:p>
         </w:tc>
@@ -5159,7 +6098,7 @@
           </w:tcPr>
           <w:p>
             <w:pPr>
-              <w:pStyle w:val="a8"/>
+              <w:pStyle w:val="a"/>
               <w:spacing w:before="0" w:after="0" w:line="240" w:lineRule="auto"/>
               <w:rPr>
                 <w:b w:val="0"/>
@@ -5167,6 +6106,7 @@
                 <w:lang w:val="en-US"/>
               </w:rPr>
             </w:pPr>
+            <w:proofErr w:type="spellStart"/>
             <w:r>
               <w:rPr>
                 <w:b w:val="0"/>
@@ -5174,6 +6114,7 @@
               </w:rPr>
               <w:t>GetPart</w:t>
             </w:r>
+            <w:proofErr w:type="spellEnd"/>
             <w:r>
               <w:rPr>
                 <w:b w:val="0"/>
@@ -5198,7 +6139,7 @@
           </w:tcPr>
           <w:p>
             <w:pPr>
-              <w:pStyle w:val="a8"/>
+              <w:pStyle w:val="a"/>
               <w:spacing w:before="0" w:after="0" w:line="240" w:lineRule="auto"/>
               <w:rPr>
                 <w:b w:val="0"/>
@@ -5206,6 +6147,7 @@
                 <w:lang w:val="en-US"/>
               </w:rPr>
             </w:pPr>
+            <w:proofErr w:type="spellStart"/>
             <w:r>
               <w:rPr>
                 <w:b w:val="0"/>
@@ -5214,6 +6156,7 @@
               </w:rPr>
               <w:t>ksPart</w:t>
             </w:r>
+            <w:proofErr w:type="spellEnd"/>
           </w:p>
         </w:tc>
         <w:tc>
@@ -5223,20 +6166,134 @@
           </w:tcPr>
           <w:p>
             <w:pPr>
-              <w:pStyle w:val="a8"/>
+              <w:pStyle w:val="a"/>
               <w:spacing w:before="0" w:after="0" w:line="240" w:lineRule="auto"/>
               <w:rPr>
                 <w:b w:val="0"/>
                 <w:szCs w:val="28"/>
               </w:rPr>
             </w:pPr>
-            <w:r>
-              <w:rPr>
-                <w:b w:val="0"/>
-                <w:szCs w:val="28"/>
-              </w:rPr>
-              <w:t>Получить указатель на интерфейс компонента в соответствии с заданным типом</w:t>
-            </w:r>
+            <w:proofErr w:type="spellStart"/>
+            <w:r>
+              <w:rPr>
+                <w:b w:val="0"/>
+                <w:szCs w:val="28"/>
+              </w:rPr>
+              <w:t>Получить</w:t>
+            </w:r>
+            <w:proofErr w:type="spellEnd"/>
+            <w:r>
+              <w:rPr>
+                <w:b w:val="0"/>
+                <w:szCs w:val="28"/>
+              </w:rPr>
+              <w:t xml:space="preserve"> </w:t>
+            </w:r>
+            <w:proofErr w:type="spellStart"/>
+            <w:r>
+              <w:rPr>
+                <w:b w:val="0"/>
+                <w:szCs w:val="28"/>
+              </w:rPr>
+              <w:t>указатель</w:t>
+            </w:r>
+            <w:proofErr w:type="spellEnd"/>
+            <w:r>
+              <w:rPr>
+                <w:b w:val="0"/>
+                <w:szCs w:val="28"/>
+              </w:rPr>
+              <w:t xml:space="preserve"> </w:t>
+            </w:r>
+            <w:proofErr w:type="spellStart"/>
+            <w:r>
+              <w:rPr>
+                <w:b w:val="0"/>
+                <w:szCs w:val="28"/>
+              </w:rPr>
+              <w:t>на</w:t>
+            </w:r>
+            <w:proofErr w:type="spellEnd"/>
+            <w:r>
+              <w:rPr>
+                <w:b w:val="0"/>
+                <w:szCs w:val="28"/>
+              </w:rPr>
+              <w:t xml:space="preserve"> </w:t>
+            </w:r>
+            <w:proofErr w:type="spellStart"/>
+            <w:r>
+              <w:rPr>
+                <w:b w:val="0"/>
+                <w:szCs w:val="28"/>
+              </w:rPr>
+              <w:t>интерфейс</w:t>
+            </w:r>
+            <w:proofErr w:type="spellEnd"/>
+            <w:r>
+              <w:rPr>
+                <w:b w:val="0"/>
+                <w:szCs w:val="28"/>
+              </w:rPr>
+              <w:t xml:space="preserve"> </w:t>
+            </w:r>
+            <w:proofErr w:type="spellStart"/>
+            <w:r>
+              <w:rPr>
+                <w:b w:val="0"/>
+                <w:szCs w:val="28"/>
+              </w:rPr>
+              <w:t>компонента</w:t>
+            </w:r>
+            <w:proofErr w:type="spellEnd"/>
+            <w:r>
+              <w:rPr>
+                <w:b w:val="0"/>
+                <w:szCs w:val="28"/>
+              </w:rPr>
+              <w:t xml:space="preserve"> в </w:t>
+            </w:r>
+            <w:proofErr w:type="spellStart"/>
+            <w:r>
+              <w:rPr>
+                <w:b w:val="0"/>
+                <w:szCs w:val="28"/>
+              </w:rPr>
+              <w:t>соответствии</w:t>
+            </w:r>
+            <w:proofErr w:type="spellEnd"/>
+            <w:r>
+              <w:rPr>
+                <w:b w:val="0"/>
+                <w:szCs w:val="28"/>
+              </w:rPr>
+              <w:t xml:space="preserve"> с </w:t>
+            </w:r>
+            <w:proofErr w:type="spellStart"/>
+            <w:r>
+              <w:rPr>
+                <w:b w:val="0"/>
+                <w:szCs w:val="28"/>
+              </w:rPr>
+              <w:t>заданным</w:t>
+            </w:r>
+            <w:proofErr w:type="spellEnd"/>
+            <w:r>
+              <w:rPr>
+                <w:b w:val="0"/>
+                <w:szCs w:val="28"/>
+              </w:rPr>
+              <w:t xml:space="preserve"> </w:t>
+            </w:r>
+            <w:proofErr w:type="spellStart"/>
+            <w:r>
+              <w:rPr>
+                <w:b w:val="0"/>
+                <w:szCs w:val="28"/>
+              </w:rPr>
+              <w:t>типом</w:t>
+            </w:r>
+            <w:proofErr w:type="spellEnd"/>
           </w:p>
         </w:tc>
       </w:tr>
@@ -5308,6 +6365,7 @@
         </w:rPr>
         <w:t xml:space="preserve">методов интерфейса </w:t>
       </w:r>
+      <w:proofErr w:type="spellStart"/>
       <w:r>
         <w:rPr>
           <w:rFonts w:ascii="Times New Roman" w:eastAsia="Calibri" w:hAnsi="Times New Roman" w:cs="Times New Roman"/>
@@ -5319,6 +6377,7 @@
         </w:rPr>
         <w:t>ksDocument</w:t>
       </w:r>
+      <w:proofErr w:type="spellEnd"/>
       <w:r>
         <w:rPr>
           <w:rFonts w:ascii="Times New Roman" w:eastAsia="Calibri" w:hAnsi="Times New Roman" w:cs="Times New Roman"/>
@@ -5353,7 +6412,7 @@
     </w:p>
     <w:tbl>
       <w:tblPr>
-        <w:tblStyle w:val="a4"/>
+        <w:tblStyle w:val="TableGrid"/>
         <w:tblW w:w="5000" w:type="pct"/>
         <w:tblLayout w:type="fixed"/>
         <w:tblLook w:val="04A0" w:firstRow="1" w:lastRow="0" w:firstColumn="1" w:lastColumn="0" w:noHBand="0" w:noVBand="1"/>
@@ -5374,13 +6433,14 @@
           </w:tcPr>
           <w:p>
             <w:pPr>
-              <w:pStyle w:val="a8"/>
+              <w:pStyle w:val="a"/>
               <w:spacing w:before="0" w:after="0" w:line="240" w:lineRule="auto"/>
               <w:rPr>
                 <w:b w:val="0"/>
                 <w:szCs w:val="28"/>
               </w:rPr>
             </w:pPr>
+            <w:proofErr w:type="spellStart"/>
             <w:r>
               <w:rPr>
                 <w:b w:val="0"/>
@@ -5388,6 +6448,7 @@
               </w:rPr>
               <w:t>Метод</w:t>
             </w:r>
+            <w:proofErr w:type="spellEnd"/>
           </w:p>
         </w:tc>
         <w:tc>
@@ -5397,7 +6458,7 @@
           </w:tcPr>
           <w:p>
             <w:pPr>
-              <w:pStyle w:val="a8"/>
+              <w:pStyle w:val="a"/>
               <w:spacing w:before="0" w:after="0" w:line="240" w:lineRule="auto"/>
               <w:rPr>
                 <w:b w:val="0"/>
@@ -5405,13 +6466,31 @@
                 <w:lang w:val="ru-RU"/>
               </w:rPr>
             </w:pPr>
-            <w:r>
-              <w:rPr>
-                <w:b w:val="0"/>
-                <w:szCs w:val="28"/>
-              </w:rPr>
-              <w:t>Входной параметр</w:t>
-            </w:r>
+            <w:proofErr w:type="spellStart"/>
+            <w:r>
+              <w:rPr>
+                <w:b w:val="0"/>
+                <w:szCs w:val="28"/>
+              </w:rPr>
+              <w:t>Входной</w:t>
+            </w:r>
+            <w:proofErr w:type="spellEnd"/>
+            <w:r>
+              <w:rPr>
+                <w:b w:val="0"/>
+                <w:szCs w:val="28"/>
+              </w:rPr>
+              <w:t xml:space="preserve"> </w:t>
+            </w:r>
+            <w:proofErr w:type="spellStart"/>
+            <w:r>
+              <w:rPr>
+                <w:b w:val="0"/>
+                <w:szCs w:val="28"/>
+              </w:rPr>
+              <w:t>параметр</w:t>
+            </w:r>
+            <w:proofErr w:type="spellEnd"/>
           </w:p>
         </w:tc>
         <w:tc>
@@ -5421,20 +6500,54 @@
           </w:tcPr>
           <w:p>
             <w:pPr>
-              <w:pStyle w:val="a8"/>
+              <w:pStyle w:val="a"/>
               <w:spacing w:before="0" w:after="0" w:line="240" w:lineRule="auto"/>
               <w:rPr>
                 <w:b w:val="0"/>
                 <w:szCs w:val="28"/>
               </w:rPr>
             </w:pPr>
-            <w:r>
-              <w:rPr>
-                <w:b w:val="0"/>
-                <w:szCs w:val="28"/>
-              </w:rPr>
-              <w:t>Описание входного параметра</w:t>
-            </w:r>
+            <w:proofErr w:type="spellStart"/>
+            <w:r>
+              <w:rPr>
+                <w:b w:val="0"/>
+                <w:szCs w:val="28"/>
+              </w:rPr>
+              <w:t>Описание</w:t>
+            </w:r>
+            <w:proofErr w:type="spellEnd"/>
+            <w:r>
+              <w:rPr>
+                <w:b w:val="0"/>
+                <w:szCs w:val="28"/>
+              </w:rPr>
+              <w:t xml:space="preserve"> </w:t>
+            </w:r>
+            <w:proofErr w:type="spellStart"/>
+            <w:r>
+              <w:rPr>
+                <w:b w:val="0"/>
+                <w:szCs w:val="28"/>
+              </w:rPr>
+              <w:t>входного</w:t>
+            </w:r>
+            <w:proofErr w:type="spellEnd"/>
+            <w:r>
+              <w:rPr>
+                <w:b w:val="0"/>
+                <w:szCs w:val="28"/>
+              </w:rPr>
+              <w:t xml:space="preserve"> </w:t>
+            </w:r>
+            <w:proofErr w:type="spellStart"/>
+            <w:r>
+              <w:rPr>
+                <w:b w:val="0"/>
+                <w:szCs w:val="28"/>
+              </w:rPr>
+              <w:t>параметра</w:t>
+            </w:r>
+            <w:proofErr w:type="spellEnd"/>
           </w:p>
         </w:tc>
       </w:tr>
@@ -5450,7 +6563,7 @@
           </w:tcPr>
           <w:p>
             <w:pPr>
-              <w:pStyle w:val="a8"/>
+              <w:pStyle w:val="a"/>
               <w:spacing w:before="0" w:after="0" w:line="240" w:lineRule="auto"/>
               <w:rPr>
                 <w:b w:val="0"/>
@@ -5464,7 +6577,25 @@
                 <w:szCs w:val="28"/>
                 <w:lang w:val="en-US"/>
               </w:rPr>
-              <w:t>Create (bool invisible, bool typeDoc)</w:t>
+              <w:t xml:space="preserve">Create (bool invisible, bool </w:t>
+            </w:r>
+            <w:proofErr w:type="spellStart"/>
+            <w:r>
+              <w:rPr>
+                <w:b w:val="0"/>
+                <w:szCs w:val="28"/>
+                <w:lang w:val="en-US"/>
+              </w:rPr>
+              <w:t>typeDoc</w:t>
+            </w:r>
+            <w:proofErr w:type="spellEnd"/>
+            <w:r>
+              <w:rPr>
+                <w:b w:val="0"/>
+                <w:szCs w:val="28"/>
+                <w:lang w:val="en-US"/>
+              </w:rPr>
+              <w:t>)</w:t>
             </w:r>
           </w:p>
         </w:tc>
@@ -5475,7 +6606,7 @@
           </w:tcPr>
           <w:p>
             <w:pPr>
-              <w:pStyle w:val="a8"/>
+              <w:pStyle w:val="a"/>
               <w:spacing w:before="0" w:after="0" w:line="240" w:lineRule="auto"/>
               <w:rPr>
                 <w:b w:val="0"/>
@@ -5499,7 +6630,7 @@
           </w:tcPr>
           <w:p>
             <w:pPr>
-              <w:pStyle w:val="a8"/>
+              <w:pStyle w:val="a"/>
               <w:spacing w:before="0" w:after="0" w:line="240" w:lineRule="auto"/>
               <w:rPr>
                 <w:b w:val="0"/>
@@ -5522,7 +6653,133 @@
                 <w:bCs/>
                 <w:szCs w:val="18"/>
               </w:rPr>
-              <w:t xml:space="preserve"> режима редактирования документа (TRUE – невидимый режим, FALSE – видимый режим)</w:t>
+              <w:t xml:space="preserve"> </w:t>
+            </w:r>
+            <w:proofErr w:type="spellStart"/>
+            <w:r>
+              <w:rPr>
+                <w:b w:val="0"/>
+                <w:bCs/>
+                <w:szCs w:val="18"/>
+              </w:rPr>
+              <w:t>режима</w:t>
+            </w:r>
+            <w:proofErr w:type="spellEnd"/>
+            <w:r>
+              <w:rPr>
+                <w:b w:val="0"/>
+                <w:bCs/>
+                <w:szCs w:val="18"/>
+              </w:rPr>
+              <w:t xml:space="preserve"> </w:t>
+            </w:r>
+            <w:proofErr w:type="spellStart"/>
+            <w:r>
+              <w:rPr>
+                <w:b w:val="0"/>
+                <w:bCs/>
+                <w:szCs w:val="18"/>
+              </w:rPr>
+              <w:t>редактирования</w:t>
+            </w:r>
+            <w:proofErr w:type="spellEnd"/>
+            <w:r>
+              <w:rPr>
+                <w:b w:val="0"/>
+                <w:bCs/>
+                <w:szCs w:val="18"/>
+              </w:rPr>
+              <w:t xml:space="preserve"> </w:t>
+            </w:r>
+            <w:proofErr w:type="spellStart"/>
+            <w:r>
+              <w:rPr>
+                <w:b w:val="0"/>
+                <w:bCs/>
+                <w:szCs w:val="18"/>
+              </w:rPr>
+              <w:t>документа</w:t>
+            </w:r>
+            <w:proofErr w:type="spellEnd"/>
+            <w:r>
+              <w:rPr>
+                <w:b w:val="0"/>
+                <w:bCs/>
+                <w:szCs w:val="18"/>
+              </w:rPr>
+              <w:t xml:space="preserve"> (TRUE – </w:t>
+            </w:r>
+            <w:proofErr w:type="spellStart"/>
+            <w:r>
+              <w:rPr>
+                <w:b w:val="0"/>
+                <w:bCs/>
+                <w:szCs w:val="18"/>
+              </w:rPr>
+              <w:t>невидимый</w:t>
+            </w:r>
+            <w:proofErr w:type="spellEnd"/>
+            <w:r>
+              <w:rPr>
+                <w:b w:val="0"/>
+                <w:bCs/>
+                <w:szCs w:val="18"/>
+              </w:rPr>
+              <w:t xml:space="preserve"> </w:t>
+            </w:r>
+            <w:proofErr w:type="spellStart"/>
+            <w:r>
+              <w:rPr>
+                <w:b w:val="0"/>
+                <w:bCs/>
+                <w:szCs w:val="18"/>
+              </w:rPr>
+              <w:t>режим</w:t>
+            </w:r>
+            <w:proofErr w:type="spellEnd"/>
+            <w:r>
+              <w:rPr>
+                <w:b w:val="0"/>
+                <w:bCs/>
+                <w:szCs w:val="18"/>
+              </w:rPr>
+              <w:t xml:space="preserve">, FALSE – </w:t>
+            </w:r>
+            <w:proofErr w:type="spellStart"/>
+            <w:r>
+              <w:rPr>
+                <w:b w:val="0"/>
+                <w:bCs/>
+                <w:szCs w:val="18"/>
+              </w:rPr>
+              <w:t>видимый</w:t>
+            </w:r>
+            <w:proofErr w:type="spellEnd"/>
+            <w:r>
+              <w:rPr>
+                <w:b w:val="0"/>
+                <w:bCs/>
+                <w:szCs w:val="18"/>
+              </w:rPr>
+              <w:t xml:space="preserve"> </w:t>
+            </w:r>
+            <w:proofErr w:type="spellStart"/>
+            <w:r>
+              <w:rPr>
+                <w:b w:val="0"/>
+                <w:bCs/>
+                <w:szCs w:val="18"/>
+              </w:rPr>
+              <w:t>режим</w:t>
+            </w:r>
+            <w:proofErr w:type="spellEnd"/>
+            <w:r>
+              <w:rPr>
+                <w:b w:val="0"/>
+                <w:bCs/>
+                <w:szCs w:val="18"/>
+              </w:rPr>
+              <w:t>)</w:t>
             </w:r>
           </w:p>
         </w:tc>
@@ -5539,7 +6796,7 @@
           </w:tcPr>
           <w:p>
             <w:pPr>
-              <w:pStyle w:val="a8"/>
+              <w:pStyle w:val="a"/>
               <w:spacing w:after="0" w:line="240" w:lineRule="auto"/>
               <w:rPr>
                 <w:b w:val="0"/>
@@ -5556,7 +6813,7 @@
           </w:tcPr>
           <w:p>
             <w:pPr>
-              <w:pStyle w:val="a8"/>
+              <w:pStyle w:val="a"/>
               <w:spacing w:before="0" w:after="0" w:line="240" w:lineRule="auto"/>
               <w:rPr>
                 <w:b w:val="0"/>
@@ -5564,6 +6821,7 @@
                 <w:lang w:val="en-US"/>
               </w:rPr>
             </w:pPr>
+            <w:proofErr w:type="spellStart"/>
             <w:r>
               <w:rPr>
                 <w:b w:val="0"/>
@@ -5572,6 +6830,7 @@
               </w:rPr>
               <w:t>typeDoc</w:t>
             </w:r>
+            <w:proofErr w:type="spellEnd"/>
           </w:p>
         </w:tc>
         <w:tc>
@@ -5581,7 +6840,7 @@
           </w:tcPr>
           <w:p>
             <w:pPr>
-              <w:pStyle w:val="a8"/>
+              <w:pStyle w:val="a"/>
               <w:spacing w:before="0" w:after="0" w:line="240" w:lineRule="auto"/>
               <w:rPr>
                 <w:b w:val="0"/>
@@ -5625,7 +6884,7 @@
     </w:p>
     <w:tbl>
       <w:tblPr>
-        <w:tblStyle w:val="a4"/>
+        <w:tblStyle w:val="TableGrid"/>
         <w:tblW w:w="5000" w:type="pct"/>
         <w:tblLayout w:type="fixed"/>
         <w:tblLook w:val="04A0" w:firstRow="1" w:lastRow="0" w:firstColumn="1" w:lastColumn="0" w:noHBand="0" w:noVBand="1"/>
@@ -5646,7 +6905,7 @@
           </w:tcPr>
           <w:p>
             <w:pPr>
-              <w:pStyle w:val="a8"/>
+              <w:pStyle w:val="a"/>
               <w:spacing w:before="0" w:after="0" w:line="240" w:lineRule="auto"/>
               <w:rPr>
                 <w:b w:val="0"/>
@@ -5654,12 +6913,21 @@
                 <w:lang w:val="ru-RU"/>
               </w:rPr>
             </w:pPr>
-            <w:r>
-              <w:rPr>
-                <w:b w:val="0"/>
-                <w:szCs w:val="28"/>
-              </w:rPr>
-              <w:t>GetPart (int type)</w:t>
+            <w:proofErr w:type="spellStart"/>
+            <w:r>
+              <w:rPr>
+                <w:b w:val="0"/>
+                <w:szCs w:val="28"/>
+              </w:rPr>
+              <w:t>GetPart</w:t>
+            </w:r>
+            <w:proofErr w:type="spellEnd"/>
+            <w:r>
+              <w:rPr>
+                <w:b w:val="0"/>
+                <w:szCs w:val="28"/>
+              </w:rPr>
+              <w:t xml:space="preserve"> (int type)</w:t>
             </w:r>
           </w:p>
         </w:tc>
@@ -5670,7 +6938,7 @@
           </w:tcPr>
           <w:p>
             <w:pPr>
-              <w:pStyle w:val="a8"/>
+              <w:pStyle w:val="a"/>
               <w:spacing w:before="0" w:after="0" w:line="240" w:lineRule="auto"/>
               <w:rPr>
                 <w:b w:val="0"/>
@@ -5695,7 +6963,7 @@
           </w:tcPr>
           <w:p>
             <w:pPr>
-              <w:pStyle w:val="a8"/>
+              <w:pStyle w:val="a"/>
               <w:spacing w:before="0" w:after="0" w:line="240" w:lineRule="auto"/>
               <w:rPr>
                 <w:b w:val="0"/>
@@ -5757,6 +7025,7 @@
         </w:rPr>
         <w:t xml:space="preserve">методы интерфейса </w:t>
       </w:r>
+      <w:proofErr w:type="spellStart"/>
       <w:r>
         <w:rPr>
           <w:rFonts w:ascii="Times New Roman" w:eastAsia="Calibri" w:hAnsi="Times New Roman" w:cs="Times New Roman"/>
@@ -5777,10 +7046,11 @@
         </w:rPr>
         <w:t>Part</w:t>
       </w:r>
+      <w:proofErr w:type="spellEnd"/>
     </w:p>
     <w:tbl>
       <w:tblPr>
-        <w:tblStyle w:val="a4"/>
+        <w:tblStyle w:val="TableGrid"/>
         <w:tblW w:w="5000" w:type="pct"/>
         <w:tblLook w:val="04A0" w:firstRow="1" w:lastRow="0" w:firstColumn="1" w:lastColumn="0" w:noHBand="0" w:noVBand="1"/>
       </w:tblPr>
@@ -5800,13 +7070,14 @@
           </w:tcPr>
           <w:p>
             <w:pPr>
-              <w:pStyle w:val="a8"/>
+              <w:pStyle w:val="a"/>
               <w:spacing w:before="0" w:after="0" w:line="240" w:lineRule="auto"/>
               <w:rPr>
                 <w:b w:val="0"/>
                 <w:szCs w:val="28"/>
               </w:rPr>
             </w:pPr>
+            <w:proofErr w:type="spellStart"/>
             <w:r>
               <w:rPr>
                 <w:b w:val="0"/>
@@ -5814,6 +7085,7 @@
               </w:rPr>
               <w:t>Название</w:t>
             </w:r>
+            <w:proofErr w:type="spellEnd"/>
           </w:p>
         </w:tc>
         <w:tc>
@@ -5823,7 +7095,7 @@
           </w:tcPr>
           <w:p>
             <w:pPr>
-              <w:pStyle w:val="a8"/>
+              <w:pStyle w:val="a"/>
               <w:spacing w:before="0" w:after="0" w:line="240" w:lineRule="auto"/>
               <w:rPr>
                 <w:b w:val="0"/>
@@ -5848,13 +7120,14 @@
           </w:tcPr>
           <w:p>
             <w:pPr>
-              <w:pStyle w:val="a8"/>
+              <w:pStyle w:val="a"/>
               <w:spacing w:before="0" w:after="0" w:line="240" w:lineRule="auto"/>
               <w:rPr>
                 <w:b w:val="0"/>
                 <w:szCs w:val="28"/>
               </w:rPr>
             </w:pPr>
+            <w:proofErr w:type="spellStart"/>
             <w:r>
               <w:rPr>
                 <w:b w:val="0"/>
@@ -5862,6 +7135,7 @@
               </w:rPr>
               <w:t>Описание</w:t>
             </w:r>
+            <w:proofErr w:type="spellEnd"/>
           </w:p>
         </w:tc>
       </w:tr>
@@ -5876,7 +7150,7 @@
           </w:tcPr>
           <w:p>
             <w:pPr>
-              <w:pStyle w:val="a8"/>
+              <w:pStyle w:val="a"/>
               <w:spacing w:before="0" w:after="0" w:line="240" w:lineRule="auto"/>
               <w:rPr>
                 <w:b w:val="0"/>
@@ -5884,6 +7158,7 @@
                 <w:lang w:val="en-US"/>
               </w:rPr>
             </w:pPr>
+            <w:proofErr w:type="spellStart"/>
             <w:r>
               <w:rPr>
                 <w:b w:val="0"/>
@@ -5891,6 +7166,7 @@
               </w:rPr>
               <w:t>GetDefaultEntity</w:t>
             </w:r>
+            <w:proofErr w:type="spellEnd"/>
             <w:r>
               <w:rPr>
                 <w:b w:val="0"/>
@@ -5904,7 +7180,23 @@
                 <w:b w:val="0"/>
                 <w:szCs w:val="28"/>
               </w:rPr>
-              <w:t>(short objType)</w:t>
+              <w:t xml:space="preserve">(short </w:t>
+            </w:r>
+            <w:proofErr w:type="spellStart"/>
+            <w:r>
+              <w:rPr>
+                <w:b w:val="0"/>
+                <w:szCs w:val="28"/>
+              </w:rPr>
+              <w:t>objType</w:t>
+            </w:r>
+            <w:proofErr w:type="spellEnd"/>
+            <w:r>
+              <w:rPr>
+                <w:b w:val="0"/>
+                <w:szCs w:val="28"/>
+              </w:rPr>
+              <w:t>)</w:t>
             </w:r>
           </w:p>
         </w:tc>
@@ -5915,13 +7207,14 @@
           </w:tcPr>
           <w:p>
             <w:pPr>
-              <w:pStyle w:val="a8"/>
+              <w:pStyle w:val="a"/>
               <w:spacing w:before="0" w:after="0" w:line="240" w:lineRule="auto"/>
               <w:rPr>
                 <w:b w:val="0"/>
                 <w:szCs w:val="28"/>
               </w:rPr>
             </w:pPr>
+            <w:proofErr w:type="spellStart"/>
             <w:r>
               <w:rPr>
                 <w:b w:val="0"/>
@@ -5930,6 +7223,7 @@
               </w:rPr>
               <w:t>ksEntity</w:t>
             </w:r>
+            <w:proofErr w:type="spellEnd"/>
           </w:p>
         </w:tc>
         <w:tc>
@@ -5939,20 +7233,150 @@
           </w:tcPr>
           <w:p>
             <w:pPr>
-              <w:pStyle w:val="a8"/>
+              <w:pStyle w:val="a"/>
               <w:spacing w:before="0" w:after="0" w:line="240" w:lineRule="auto"/>
               <w:rPr>
                 <w:b w:val="0"/>
                 <w:szCs w:val="28"/>
               </w:rPr>
             </w:pPr>
-            <w:r>
-              <w:rPr>
-                <w:b w:val="0"/>
-                <w:szCs w:val="28"/>
-              </w:rPr>
-              <w:t>Получить указатель на интерфейс объекта, создаваемого системой по умолчанию</w:t>
-            </w:r>
+            <w:proofErr w:type="spellStart"/>
+            <w:r>
+              <w:rPr>
+                <w:b w:val="0"/>
+                <w:szCs w:val="28"/>
+              </w:rPr>
+              <w:t>Получить</w:t>
+            </w:r>
+            <w:proofErr w:type="spellEnd"/>
+            <w:r>
+              <w:rPr>
+                <w:b w:val="0"/>
+                <w:szCs w:val="28"/>
+              </w:rPr>
+              <w:t xml:space="preserve"> </w:t>
+            </w:r>
+            <w:proofErr w:type="spellStart"/>
+            <w:r>
+              <w:rPr>
+                <w:b w:val="0"/>
+                <w:szCs w:val="28"/>
+              </w:rPr>
+              <w:t>указатель</w:t>
+            </w:r>
+            <w:proofErr w:type="spellEnd"/>
+            <w:r>
+              <w:rPr>
+                <w:b w:val="0"/>
+                <w:szCs w:val="28"/>
+              </w:rPr>
+              <w:t xml:space="preserve"> </w:t>
+            </w:r>
+            <w:proofErr w:type="spellStart"/>
+            <w:r>
+              <w:rPr>
+                <w:b w:val="0"/>
+                <w:szCs w:val="28"/>
+              </w:rPr>
+              <w:t>на</w:t>
+            </w:r>
+            <w:proofErr w:type="spellEnd"/>
+            <w:r>
+              <w:rPr>
+                <w:b w:val="0"/>
+                <w:szCs w:val="28"/>
+              </w:rPr>
+              <w:t xml:space="preserve"> </w:t>
+            </w:r>
+            <w:proofErr w:type="spellStart"/>
+            <w:r>
+              <w:rPr>
+                <w:b w:val="0"/>
+                <w:szCs w:val="28"/>
+              </w:rPr>
+              <w:t>интерфейс</w:t>
+            </w:r>
+            <w:proofErr w:type="spellEnd"/>
+            <w:r>
+              <w:rPr>
+                <w:b w:val="0"/>
+                <w:szCs w:val="28"/>
+              </w:rPr>
+              <w:t xml:space="preserve"> </w:t>
+            </w:r>
+            <w:proofErr w:type="spellStart"/>
+            <w:r>
+              <w:rPr>
+                <w:b w:val="0"/>
+                <w:szCs w:val="28"/>
+              </w:rPr>
+              <w:t>объекта</w:t>
+            </w:r>
+            <w:proofErr w:type="spellEnd"/>
+            <w:r>
+              <w:rPr>
+                <w:b w:val="0"/>
+                <w:szCs w:val="28"/>
+              </w:rPr>
+              <w:t xml:space="preserve">, </w:t>
+            </w:r>
+            <w:proofErr w:type="spellStart"/>
+            <w:r>
+              <w:rPr>
+                <w:b w:val="0"/>
+                <w:szCs w:val="28"/>
+              </w:rPr>
+              <w:t>создаваемого</w:t>
+            </w:r>
+            <w:proofErr w:type="spellEnd"/>
+            <w:r>
+              <w:rPr>
+                <w:b w:val="0"/>
+                <w:szCs w:val="28"/>
+              </w:rPr>
+              <w:t xml:space="preserve"> </w:t>
+            </w:r>
+            <w:proofErr w:type="spellStart"/>
+            <w:r>
+              <w:rPr>
+                <w:b w:val="0"/>
+                <w:szCs w:val="28"/>
+              </w:rPr>
+              <w:t>системой</w:t>
+            </w:r>
+            <w:proofErr w:type="spellEnd"/>
+            <w:r>
+              <w:rPr>
+                <w:b w:val="0"/>
+                <w:szCs w:val="28"/>
+              </w:rPr>
+              <w:t xml:space="preserve"> </w:t>
+            </w:r>
+            <w:proofErr w:type="spellStart"/>
+            <w:r>
+              <w:rPr>
+                <w:b w:val="0"/>
+                <w:szCs w:val="28"/>
+              </w:rPr>
+              <w:t>по</w:t>
+            </w:r>
+            <w:proofErr w:type="spellEnd"/>
+            <w:r>
+              <w:rPr>
+                <w:b w:val="0"/>
+                <w:szCs w:val="28"/>
+              </w:rPr>
+              <w:t xml:space="preserve"> </w:t>
+            </w:r>
+            <w:proofErr w:type="spellStart"/>
+            <w:r>
+              <w:rPr>
+                <w:b w:val="0"/>
+                <w:szCs w:val="28"/>
+              </w:rPr>
+              <w:t>умолчанию</w:t>
+            </w:r>
+            <w:proofErr w:type="spellEnd"/>
           </w:p>
         </w:tc>
       </w:tr>
@@ -5967,7 +7391,7 @@
           </w:tcPr>
           <w:p>
             <w:pPr>
-              <w:pStyle w:val="a8"/>
+              <w:pStyle w:val="a"/>
               <w:spacing w:before="0" w:after="0" w:line="240" w:lineRule="auto"/>
               <w:rPr>
                 <w:b w:val="0"/>
@@ -5975,6 +7399,7 @@
                 <w:lang w:val="en-US"/>
               </w:rPr>
             </w:pPr>
+            <w:proofErr w:type="spellStart"/>
             <w:r>
               <w:rPr>
                 <w:b w:val="0"/>
@@ -5982,6 +7407,7 @@
               </w:rPr>
               <w:t>NewEntity</w:t>
             </w:r>
+            <w:proofErr w:type="spellEnd"/>
             <w:r>
               <w:rPr>
                 <w:b w:val="0"/>
@@ -5995,7 +7421,23 @@
                 <w:b w:val="0"/>
                 <w:szCs w:val="28"/>
               </w:rPr>
-              <w:t>(short objType)</w:t>
+              <w:t xml:space="preserve">(short </w:t>
+            </w:r>
+            <w:proofErr w:type="spellStart"/>
+            <w:r>
+              <w:rPr>
+                <w:b w:val="0"/>
+                <w:szCs w:val="28"/>
+              </w:rPr>
+              <w:t>objType</w:t>
+            </w:r>
+            <w:proofErr w:type="spellEnd"/>
+            <w:r>
+              <w:rPr>
+                <w:b w:val="0"/>
+                <w:szCs w:val="28"/>
+              </w:rPr>
+              <w:t>)</w:t>
             </w:r>
           </w:p>
         </w:tc>
@@ -6006,7 +7448,7 @@
           </w:tcPr>
           <w:p>
             <w:pPr>
-              <w:pStyle w:val="a8"/>
+              <w:pStyle w:val="a"/>
               <w:spacing w:before="0" w:after="0" w:line="240" w:lineRule="auto"/>
               <w:rPr>
                 <w:b w:val="0"/>
@@ -6014,6 +7456,7 @@
                 <w:lang w:val="en-US"/>
               </w:rPr>
             </w:pPr>
+            <w:proofErr w:type="spellStart"/>
             <w:r>
               <w:rPr>
                 <w:b w:val="0"/>
@@ -6022,6 +7465,7 @@
               </w:rPr>
               <w:t>ksEntity</w:t>
             </w:r>
+            <w:proofErr w:type="spellEnd"/>
           </w:p>
         </w:tc>
         <w:tc>
@@ -6031,20 +7475,134 @@
           </w:tcPr>
           <w:p>
             <w:pPr>
-              <w:pStyle w:val="a8"/>
+              <w:pStyle w:val="a"/>
               <w:spacing w:before="0" w:after="0" w:line="240" w:lineRule="auto"/>
               <w:rPr>
                 <w:b w:val="0"/>
                 <w:szCs w:val="28"/>
               </w:rPr>
             </w:pPr>
-            <w:r>
-              <w:rPr>
-                <w:b w:val="0"/>
-                <w:szCs w:val="28"/>
-              </w:rPr>
-              <w:t>Создать новый интерфейс объекта и получить указатель на него</w:t>
-            </w:r>
+            <w:proofErr w:type="spellStart"/>
+            <w:r>
+              <w:rPr>
+                <w:b w:val="0"/>
+                <w:szCs w:val="28"/>
+              </w:rPr>
+              <w:t>Создать</w:t>
+            </w:r>
+            <w:proofErr w:type="spellEnd"/>
+            <w:r>
+              <w:rPr>
+                <w:b w:val="0"/>
+                <w:szCs w:val="28"/>
+              </w:rPr>
+              <w:t xml:space="preserve"> </w:t>
+            </w:r>
+            <w:proofErr w:type="spellStart"/>
+            <w:r>
+              <w:rPr>
+                <w:b w:val="0"/>
+                <w:szCs w:val="28"/>
+              </w:rPr>
+              <w:t>новый</w:t>
+            </w:r>
+            <w:proofErr w:type="spellEnd"/>
+            <w:r>
+              <w:rPr>
+                <w:b w:val="0"/>
+                <w:szCs w:val="28"/>
+              </w:rPr>
+              <w:t xml:space="preserve"> </w:t>
+            </w:r>
+            <w:proofErr w:type="spellStart"/>
+            <w:r>
+              <w:rPr>
+                <w:b w:val="0"/>
+                <w:szCs w:val="28"/>
+              </w:rPr>
+              <w:t>интерфейс</w:t>
+            </w:r>
+            <w:proofErr w:type="spellEnd"/>
+            <w:r>
+              <w:rPr>
+                <w:b w:val="0"/>
+                <w:szCs w:val="28"/>
+              </w:rPr>
+              <w:t xml:space="preserve"> </w:t>
+            </w:r>
+            <w:proofErr w:type="spellStart"/>
+            <w:r>
+              <w:rPr>
+                <w:b w:val="0"/>
+                <w:szCs w:val="28"/>
+              </w:rPr>
+              <w:t>объекта</w:t>
+            </w:r>
+            <w:proofErr w:type="spellEnd"/>
+            <w:r>
+              <w:rPr>
+                <w:b w:val="0"/>
+                <w:szCs w:val="28"/>
+              </w:rPr>
+              <w:t xml:space="preserve"> и </w:t>
+            </w:r>
+            <w:proofErr w:type="spellStart"/>
+            <w:r>
+              <w:rPr>
+                <w:b w:val="0"/>
+                <w:szCs w:val="28"/>
+              </w:rPr>
+              <w:t>получить</w:t>
+            </w:r>
+            <w:proofErr w:type="spellEnd"/>
+            <w:r>
+              <w:rPr>
+                <w:b w:val="0"/>
+                <w:szCs w:val="28"/>
+              </w:rPr>
+              <w:t xml:space="preserve"> </w:t>
+            </w:r>
+            <w:proofErr w:type="spellStart"/>
+            <w:r>
+              <w:rPr>
+                <w:b w:val="0"/>
+                <w:szCs w:val="28"/>
+              </w:rPr>
+              <w:t>указатель</w:t>
+            </w:r>
+            <w:proofErr w:type="spellEnd"/>
+            <w:r>
+              <w:rPr>
+                <w:b w:val="0"/>
+                <w:szCs w:val="28"/>
+              </w:rPr>
+              <w:t xml:space="preserve"> </w:t>
+            </w:r>
+            <w:proofErr w:type="spellStart"/>
+            <w:r>
+              <w:rPr>
+                <w:b w:val="0"/>
+                <w:szCs w:val="28"/>
+              </w:rPr>
+              <w:t>на</w:t>
+            </w:r>
+            <w:proofErr w:type="spellEnd"/>
+            <w:r>
+              <w:rPr>
+                <w:b w:val="0"/>
+                <w:szCs w:val="28"/>
+              </w:rPr>
+              <w:t xml:space="preserve"> </w:t>
+            </w:r>
+            <w:proofErr w:type="spellStart"/>
+            <w:r>
+              <w:rPr>
+                <w:b w:val="0"/>
+                <w:szCs w:val="28"/>
+              </w:rPr>
+              <w:t>него</w:t>
+            </w:r>
+            <w:proofErr w:type="spellEnd"/>
           </w:p>
         </w:tc>
       </w:tr>
@@ -6093,6 +7651,7 @@
         </w:rPr>
         <w:t xml:space="preserve"> интерфейса </w:t>
       </w:r>
+      <w:proofErr w:type="spellStart"/>
       <w:r>
         <w:rPr>
           <w:rFonts w:ascii="Times New Roman" w:eastAsia="Calibri" w:hAnsi="Times New Roman" w:cs="Times New Roman"/>
@@ -6113,10 +7672,11 @@
         </w:rPr>
         <w:t>Part</w:t>
       </w:r>
+      <w:proofErr w:type="spellEnd"/>
     </w:p>
     <w:tbl>
       <w:tblPr>
-        <w:tblStyle w:val="a4"/>
+        <w:tblStyle w:val="TableGrid"/>
         <w:tblW w:w="5000" w:type="pct"/>
         <w:tblLook w:val="04A0" w:firstRow="1" w:lastRow="0" w:firstColumn="1" w:lastColumn="0" w:noHBand="0" w:noVBand="1"/>
       </w:tblPr>
@@ -6135,7 +7695,7 @@
           </w:tcPr>
           <w:p>
             <w:pPr>
-              <w:pStyle w:val="a8"/>
+              <w:pStyle w:val="a"/>
               <w:spacing w:before="0" w:after="0" w:line="240" w:lineRule="auto"/>
               <w:rPr>
                 <w:b w:val="0"/>
@@ -6160,7 +7720,7 @@
           </w:tcPr>
           <w:p>
             <w:pPr>
-              <w:pStyle w:val="a8"/>
+              <w:pStyle w:val="a"/>
               <w:spacing w:before="0" w:after="0" w:line="240" w:lineRule="auto"/>
               <w:rPr>
                 <w:b w:val="0"/>
@@ -6168,6 +7728,7 @@
                 <w:lang w:val="ru-RU"/>
               </w:rPr>
             </w:pPr>
+            <w:proofErr w:type="spellStart"/>
             <w:r>
               <w:rPr>
                 <w:b w:val="0"/>
@@ -6175,6 +7736,7 @@
               </w:rPr>
               <w:t>Описание</w:t>
             </w:r>
+            <w:proofErr w:type="spellEnd"/>
             <w:r>
               <w:rPr>
                 <w:b w:val="0"/>
@@ -6197,7 +7759,7 @@
           </w:tcPr>
           <w:p>
             <w:pPr>
-              <w:pStyle w:val="a8"/>
+              <w:pStyle w:val="a"/>
               <w:spacing w:before="0" w:after="0" w:line="240" w:lineRule="auto"/>
               <w:rPr>
                 <w:b w:val="0"/>
@@ -6205,6 +7767,7 @@
                 <w:lang w:val="en-US"/>
               </w:rPr>
             </w:pPr>
+            <w:proofErr w:type="spellStart"/>
             <w:r>
               <w:rPr>
                 <w:b w:val="0"/>
@@ -6212,6 +7775,7 @@
               </w:rPr>
               <w:t>objType</w:t>
             </w:r>
+            <w:proofErr w:type="spellEnd"/>
           </w:p>
         </w:tc>
         <w:tc>
@@ -6221,7 +7785,7 @@
           </w:tcPr>
           <w:p>
             <w:pPr>
-              <w:pStyle w:val="a8"/>
+              <w:pStyle w:val="a"/>
               <w:spacing w:before="0" w:after="0" w:line="240" w:lineRule="auto"/>
               <w:rPr>
                 <w:b w:val="0"/>
@@ -6304,6 +7868,7 @@
         </w:rPr>
         <w:t xml:space="preserve">интерфейса </w:t>
       </w:r>
+      <w:proofErr w:type="spellStart"/>
       <w:r>
         <w:rPr>
           <w:rFonts w:ascii="Times New Roman" w:eastAsia="Calibri" w:hAnsi="Times New Roman" w:cs="Times New Roman"/>
@@ -6324,10 +7889,11 @@
         </w:rPr>
         <w:t>Part</w:t>
       </w:r>
+      <w:proofErr w:type="spellEnd"/>
     </w:p>
     <w:tbl>
       <w:tblPr>
-        <w:tblStyle w:val="a4"/>
+        <w:tblStyle w:val="TableGrid"/>
         <w:tblW w:w="5000" w:type="pct"/>
         <w:tblLook w:val="04A0" w:firstRow="1" w:lastRow="0" w:firstColumn="1" w:lastColumn="0" w:noHBand="0" w:noVBand="1"/>
       </w:tblPr>
@@ -7025,7 +8591,7 @@
     </w:p>
     <w:tbl>
       <w:tblPr>
-        <w:tblStyle w:val="a4"/>
+        <w:tblStyle w:val="TableGrid"/>
         <w:tblW w:w="5000" w:type="pct"/>
         <w:tblLook w:val="04A0" w:firstRow="1" w:lastRow="0" w:firstColumn="1" w:lastColumn="0" w:noHBand="0" w:noVBand="1"/>
       </w:tblPr>
@@ -7045,13 +8611,14 @@
           </w:tcPr>
           <w:p>
             <w:pPr>
-              <w:pStyle w:val="a8"/>
+              <w:pStyle w:val="a"/>
               <w:spacing w:before="0" w:after="0" w:line="240" w:lineRule="auto"/>
               <w:rPr>
                 <w:b w:val="0"/>
                 <w:szCs w:val="28"/>
               </w:rPr>
             </w:pPr>
+            <w:proofErr w:type="spellStart"/>
             <w:r>
               <w:rPr>
                 <w:b w:val="0"/>
@@ -7059,6 +8626,7 @@
               </w:rPr>
               <w:t>Название</w:t>
             </w:r>
+            <w:proofErr w:type="spellEnd"/>
           </w:p>
         </w:tc>
         <w:tc>
@@ -7068,7 +8636,7 @@
           </w:tcPr>
           <w:p>
             <w:pPr>
-              <w:pStyle w:val="a8"/>
+              <w:pStyle w:val="a"/>
               <w:spacing w:before="0" w:after="0" w:line="240" w:lineRule="auto"/>
               <w:rPr>
                 <w:b w:val="0"/>
@@ -7093,13 +8661,14 @@
           </w:tcPr>
           <w:p>
             <w:pPr>
-              <w:pStyle w:val="a8"/>
+              <w:pStyle w:val="a"/>
               <w:spacing w:before="0" w:after="0" w:line="240" w:lineRule="auto"/>
               <w:rPr>
                 <w:b w:val="0"/>
                 <w:szCs w:val="28"/>
               </w:rPr>
             </w:pPr>
+            <w:proofErr w:type="spellStart"/>
             <w:r>
               <w:rPr>
                 <w:b w:val="0"/>
@@ -7107,6 +8676,7 @@
               </w:rPr>
               <w:t>Описание</w:t>
             </w:r>
+            <w:proofErr w:type="spellEnd"/>
           </w:p>
         </w:tc>
       </w:tr>
@@ -7121,7 +8691,7 @@
           </w:tcPr>
           <w:p>
             <w:pPr>
-              <w:pStyle w:val="a8"/>
+              <w:pStyle w:val="a"/>
               <w:spacing w:before="0" w:after="0" w:line="240" w:lineRule="auto"/>
               <w:rPr>
                 <w:b w:val="0"/>
@@ -7129,13 +8699,59 @@
                 <w:lang w:val="en-US"/>
               </w:rPr>
             </w:pPr>
+            <w:proofErr w:type="spellStart"/>
             <w:r>
               <w:rPr>
                 <w:b w:val="0"/>
                 <w:szCs w:val="28"/>
                 <w:lang w:val="en-US"/>
               </w:rPr>
-              <w:t>SetSideParam (bool forward, short type, double depth, double draftValue, bool draftOutward)</w:t>
+              <w:t>SetSideParam</w:t>
+            </w:r>
+            <w:proofErr w:type="spellEnd"/>
+            <w:r>
+              <w:rPr>
+                <w:b w:val="0"/>
+                <w:szCs w:val="28"/>
+                <w:lang w:val="en-US"/>
+              </w:rPr>
+              <w:t xml:space="preserve"> (bool forward, short type, double depth, double </w:t>
+            </w:r>
+            <w:proofErr w:type="spellStart"/>
+            <w:r>
+              <w:rPr>
+                <w:b w:val="0"/>
+                <w:szCs w:val="28"/>
+                <w:lang w:val="en-US"/>
+              </w:rPr>
+              <w:t>draftValue</w:t>
+            </w:r>
+            <w:proofErr w:type="spellEnd"/>
+            <w:r>
+              <w:rPr>
+                <w:b w:val="0"/>
+                <w:szCs w:val="28"/>
+                <w:lang w:val="en-US"/>
+              </w:rPr>
+              <w:t xml:space="preserve">, bool </w:t>
+            </w:r>
+            <w:proofErr w:type="spellStart"/>
+            <w:r>
+              <w:rPr>
+                <w:b w:val="0"/>
+                <w:szCs w:val="28"/>
+                <w:lang w:val="en-US"/>
+              </w:rPr>
+              <w:t>draftOutward</w:t>
+            </w:r>
+            <w:proofErr w:type="spellEnd"/>
+            <w:r>
+              <w:rPr>
+                <w:b w:val="0"/>
+                <w:szCs w:val="28"/>
+                <w:lang w:val="en-US"/>
+              </w:rPr>
+              <w:t>)</w:t>
             </w:r>
           </w:p>
         </w:tc>
@@ -7146,7 +8762,7 @@
           </w:tcPr>
           <w:p>
             <w:pPr>
-              <w:pStyle w:val="a8"/>
+              <w:pStyle w:val="a"/>
               <w:spacing w:before="0" w:after="0" w:line="240" w:lineRule="auto"/>
               <w:rPr>
                 <w:b w:val="0"/>
@@ -7170,20 +8786,86 @@
           </w:tcPr>
           <w:p>
             <w:pPr>
-              <w:pStyle w:val="a8"/>
+              <w:pStyle w:val="a"/>
               <w:spacing w:before="0" w:after="0" w:line="240" w:lineRule="auto"/>
               <w:rPr>
                 <w:b w:val="0"/>
                 <w:szCs w:val="28"/>
               </w:rPr>
             </w:pPr>
-            <w:r>
-              <w:rPr>
-                <w:b w:val="0"/>
-                <w:szCs w:val="28"/>
-              </w:rPr>
-              <w:t>Установить параметры выдавливания в одном направлении</w:t>
-            </w:r>
+            <w:proofErr w:type="spellStart"/>
+            <w:r>
+              <w:rPr>
+                <w:b w:val="0"/>
+                <w:szCs w:val="28"/>
+              </w:rPr>
+              <w:t>Установить</w:t>
+            </w:r>
+            <w:proofErr w:type="spellEnd"/>
+            <w:r>
+              <w:rPr>
+                <w:b w:val="0"/>
+                <w:szCs w:val="28"/>
+              </w:rPr>
+              <w:t xml:space="preserve"> </w:t>
+            </w:r>
+            <w:proofErr w:type="spellStart"/>
+            <w:r>
+              <w:rPr>
+                <w:b w:val="0"/>
+                <w:szCs w:val="28"/>
+              </w:rPr>
+              <w:t>параметры</w:t>
+            </w:r>
+            <w:proofErr w:type="spellEnd"/>
+            <w:r>
+              <w:rPr>
+                <w:b w:val="0"/>
+                <w:szCs w:val="28"/>
+              </w:rPr>
+              <w:t xml:space="preserve"> </w:t>
+            </w:r>
+            <w:proofErr w:type="spellStart"/>
+            <w:r>
+              <w:rPr>
+                <w:b w:val="0"/>
+                <w:szCs w:val="28"/>
+              </w:rPr>
+              <w:t>выдавливания</w:t>
+            </w:r>
+            <w:proofErr w:type="spellEnd"/>
+            <w:r>
+              <w:rPr>
+                <w:b w:val="0"/>
+                <w:szCs w:val="28"/>
+              </w:rPr>
+              <w:t xml:space="preserve"> в </w:t>
+            </w:r>
+            <w:proofErr w:type="spellStart"/>
+            <w:r>
+              <w:rPr>
+                <w:b w:val="0"/>
+                <w:szCs w:val="28"/>
+              </w:rPr>
+              <w:t>одном</w:t>
+            </w:r>
+            <w:proofErr w:type="spellEnd"/>
+            <w:r>
+              <w:rPr>
+                <w:b w:val="0"/>
+                <w:szCs w:val="28"/>
+              </w:rPr>
+              <w:t xml:space="preserve"> </w:t>
+            </w:r>
+            <w:proofErr w:type="spellStart"/>
+            <w:r>
+              <w:rPr>
+                <w:b w:val="0"/>
+                <w:szCs w:val="28"/>
+              </w:rPr>
+              <w:t>направлении</w:t>
+            </w:r>
+            <w:proofErr w:type="spellEnd"/>
           </w:p>
         </w:tc>
       </w:tr>
@@ -7198,7 +8880,7 @@
           </w:tcPr>
           <w:p>
             <w:pPr>
-              <w:pStyle w:val="a8"/>
+              <w:pStyle w:val="a"/>
               <w:spacing w:before="0" w:after="0" w:line="240" w:lineRule="auto"/>
               <w:rPr>
                 <w:b w:val="0"/>
@@ -7206,12 +8888,21 @@
                 <w:lang w:val="ru-RU"/>
               </w:rPr>
             </w:pPr>
-            <w:r>
-              <w:rPr>
-                <w:b w:val="0"/>
-                <w:szCs w:val="28"/>
-              </w:rPr>
-              <w:t>SetSketch (LPDISPATCH sketch)</w:t>
+            <w:proofErr w:type="spellStart"/>
+            <w:r>
+              <w:rPr>
+                <w:b w:val="0"/>
+                <w:szCs w:val="28"/>
+              </w:rPr>
+              <w:t>SetSketch</w:t>
+            </w:r>
+            <w:proofErr w:type="spellEnd"/>
+            <w:r>
+              <w:rPr>
+                <w:b w:val="0"/>
+                <w:szCs w:val="28"/>
+              </w:rPr>
+              <w:t xml:space="preserve"> (LPDISPATCH sketch)</w:t>
             </w:r>
           </w:p>
         </w:tc>
@@ -7222,7 +8913,7 @@
           </w:tcPr>
           <w:p>
             <w:pPr>
-              <w:pStyle w:val="a8"/>
+              <w:pStyle w:val="a"/>
               <w:spacing w:before="0" w:after="0" w:line="240" w:lineRule="auto"/>
               <w:rPr>
                 <w:b w:val="0"/>
@@ -7247,27 +8938,109 @@
           </w:tcPr>
           <w:p>
             <w:pPr>
-              <w:pStyle w:val="a8"/>
+              <w:pStyle w:val="a"/>
               <w:spacing w:before="0" w:after="0" w:line="240" w:lineRule="auto"/>
               <w:rPr>
                 <w:b w:val="0"/>
                 <w:szCs w:val="28"/>
               </w:rPr>
             </w:pPr>
-            <w:r>
-              <w:rPr>
-                <w:b w:val="0"/>
-                <w:szCs w:val="28"/>
-              </w:rPr>
-              <w:t>Задать указатель на интерфейс эскиза элемента</w:t>
-            </w:r>
+            <w:proofErr w:type="spellStart"/>
+            <w:r>
+              <w:rPr>
+                <w:b w:val="0"/>
+                <w:szCs w:val="28"/>
+              </w:rPr>
+              <w:t>Задать</w:t>
+            </w:r>
+            <w:proofErr w:type="spellEnd"/>
+            <w:r>
+              <w:rPr>
+                <w:b w:val="0"/>
+                <w:szCs w:val="28"/>
+              </w:rPr>
+              <w:t xml:space="preserve"> </w:t>
+            </w:r>
+            <w:proofErr w:type="spellStart"/>
+            <w:r>
+              <w:rPr>
+                <w:b w:val="0"/>
+                <w:szCs w:val="28"/>
+              </w:rPr>
+              <w:t>указатель</w:t>
+            </w:r>
+            <w:proofErr w:type="spellEnd"/>
+            <w:r>
+              <w:rPr>
+                <w:b w:val="0"/>
+                <w:szCs w:val="28"/>
+              </w:rPr>
+              <w:t xml:space="preserve"> </w:t>
+            </w:r>
+            <w:proofErr w:type="spellStart"/>
+            <w:r>
+              <w:rPr>
+                <w:b w:val="0"/>
+                <w:szCs w:val="28"/>
+              </w:rPr>
+              <w:t>на</w:t>
+            </w:r>
+            <w:proofErr w:type="spellEnd"/>
+            <w:r>
+              <w:rPr>
+                <w:b w:val="0"/>
+                <w:szCs w:val="28"/>
+              </w:rPr>
+              <w:t xml:space="preserve"> </w:t>
+            </w:r>
+            <w:proofErr w:type="spellStart"/>
+            <w:r>
+              <w:rPr>
+                <w:b w:val="0"/>
+                <w:szCs w:val="28"/>
+              </w:rPr>
+              <w:t>интерфейс</w:t>
+            </w:r>
+            <w:proofErr w:type="spellEnd"/>
+            <w:r>
+              <w:rPr>
+                <w:b w:val="0"/>
+                <w:szCs w:val="28"/>
+              </w:rPr>
+              <w:t xml:space="preserve"> </w:t>
+            </w:r>
+            <w:proofErr w:type="spellStart"/>
+            <w:r>
+              <w:rPr>
+                <w:b w:val="0"/>
+                <w:szCs w:val="28"/>
+              </w:rPr>
+              <w:t>эскиза</w:t>
+            </w:r>
+            <w:proofErr w:type="spellEnd"/>
+            <w:r>
+              <w:rPr>
+                <w:b w:val="0"/>
+                <w:szCs w:val="28"/>
+              </w:rPr>
+              <w:t xml:space="preserve"> </w:t>
+            </w:r>
+            <w:proofErr w:type="spellStart"/>
+            <w:r>
+              <w:rPr>
+                <w:b w:val="0"/>
+                <w:szCs w:val="28"/>
+              </w:rPr>
+              <w:t>элемента</w:t>
+            </w:r>
+            <w:proofErr w:type="spellEnd"/>
           </w:p>
         </w:tc>
       </w:tr>
     </w:tbl>
     <w:p>
       <w:pPr>
-        <w:pStyle w:val="a8"/>
+        <w:pStyle w:val="a"/>
         <w:spacing w:before="0" w:after="0"/>
         <w:jc w:val="both"/>
         <w:outlineLvl w:val="1"/>
@@ -7318,7 +9091,7 @@
     </w:p>
     <w:tbl>
       <w:tblPr>
-        <w:tblStyle w:val="a4"/>
+        <w:tblStyle w:val="TableGrid"/>
         <w:tblW w:w="5000" w:type="pct"/>
         <w:tblLook w:val="04A0" w:firstRow="1" w:lastRow="0" w:firstColumn="1" w:lastColumn="0" w:noHBand="0" w:noVBand="1"/>
       </w:tblPr>
@@ -7424,6 +9197,7 @@
                 <w:lang w:val="en-US"/>
               </w:rPr>
             </w:pPr>
+            <w:proofErr w:type="spellStart"/>
             <w:r>
               <w:rPr>
                 <w:rFonts w:ascii="Times New Roman" w:hAnsi="Times New Roman" w:cs="Times New Roman"/>
@@ -7431,7 +9205,57 @@
                 <w:szCs w:val="28"/>
                 <w:lang w:val="en-US"/>
               </w:rPr>
-              <w:t>SetSideParam (bool forward, short type, double depth, double draftValue, bool draftOutward)</w:t>
+              <w:t>SetSideParam</w:t>
+            </w:r>
+            <w:proofErr w:type="spellEnd"/>
+            <w:r>
+              <w:rPr>
+                <w:rFonts w:ascii="Times New Roman" w:hAnsi="Times New Roman" w:cs="Times New Roman"/>
+                <w:sz w:val="28"/>
+                <w:szCs w:val="28"/>
+                <w:lang w:val="en-US"/>
+              </w:rPr>
+              <w:t xml:space="preserve"> (bool forward, short type, double depth, double </w:t>
+            </w:r>
+            <w:proofErr w:type="spellStart"/>
+            <w:r>
+              <w:rPr>
+                <w:rFonts w:ascii="Times New Roman" w:hAnsi="Times New Roman" w:cs="Times New Roman"/>
+                <w:sz w:val="28"/>
+                <w:szCs w:val="28"/>
+                <w:lang w:val="en-US"/>
+              </w:rPr>
+              <w:t>draftValue</w:t>
+            </w:r>
+            <w:proofErr w:type="spellEnd"/>
+            <w:r>
+              <w:rPr>
+                <w:rFonts w:ascii="Times New Roman" w:hAnsi="Times New Roman" w:cs="Times New Roman"/>
+                <w:sz w:val="28"/>
+                <w:szCs w:val="28"/>
+                <w:lang w:val="en-US"/>
+              </w:rPr>
+              <w:t xml:space="preserve">, bool </w:t>
+            </w:r>
+            <w:proofErr w:type="spellStart"/>
+            <w:r>
+              <w:rPr>
+                <w:rFonts w:ascii="Times New Roman" w:hAnsi="Times New Roman" w:cs="Times New Roman"/>
+                <w:sz w:val="28"/>
+                <w:szCs w:val="28"/>
+                <w:lang w:val="en-US"/>
+              </w:rPr>
+              <w:t>draftOutward</w:t>
+            </w:r>
+            <w:proofErr w:type="spellEnd"/>
+            <w:r>
+              <w:rPr>
+                <w:rFonts w:ascii="Times New Roman" w:hAnsi="Times New Roman" w:cs="Times New Roman"/>
+                <w:sz w:val="28"/>
+                <w:szCs w:val="28"/>
+                <w:lang w:val="en-US"/>
+              </w:rPr>
+              <w:t>)</w:t>
             </w:r>
           </w:p>
         </w:tc>
@@ -7829,6 +9653,7 @@
                 <w:lang w:val="en-US"/>
               </w:rPr>
             </w:pPr>
+            <w:proofErr w:type="spellStart"/>
             <w:r>
               <w:rPr>
                 <w:rFonts w:ascii="Times New Roman" w:hAnsi="Times New Roman" w:cs="Times New Roman"/>
@@ -7836,7 +9661,17 @@
                 <w:szCs w:val="28"/>
                 <w:lang w:val="en-US"/>
               </w:rPr>
-              <w:t>SetSketch (LPDISPATCH sketch)</w:t>
+              <w:t>SetSketch</w:t>
+            </w:r>
+            <w:proofErr w:type="spellEnd"/>
+            <w:r>
+              <w:rPr>
+                <w:rFonts w:ascii="Times New Roman" w:hAnsi="Times New Roman" w:cs="Times New Roman"/>
+                <w:sz w:val="28"/>
+                <w:szCs w:val="28"/>
+                <w:lang w:val="en-US"/>
+              </w:rPr>
+              <w:t xml:space="preserve"> (LPDISPATCH sketch)</w:t>
             </w:r>
           </w:p>
         </w:tc>
@@ -7901,7 +9736,7 @@
     </w:tbl>
     <w:p>
       <w:pPr>
-        <w:pStyle w:val="a8"/>
+        <w:pStyle w:val="a"/>
         <w:spacing w:before="0" w:after="0"/>
         <w:jc w:val="both"/>
         <w:outlineLvl w:val="1"/>
@@ -7913,7 +9748,7 @@
     </w:p>
     <w:p>
       <w:pPr>
-        <w:pStyle w:val="a8"/>
+        <w:pStyle w:val="a"/>
         <w:spacing w:before="0" w:after="0"/>
         <w:jc w:val="both"/>
         <w:outlineLvl w:val="1"/>
@@ -7922,6 +9757,7 @@
           <w:lang w:val="ru-RU"/>
         </w:rPr>
       </w:pPr>
+      <w:proofErr w:type="spellStart"/>
       <w:r>
         <w:rPr>
           <w:b w:val="0"/>
@@ -7930,6 +9766,7 @@
         </w:rPr>
         <w:t>Таблица</w:t>
       </w:r>
+      <w:proofErr w:type="spellEnd"/>
       <w:r>
         <w:rPr>
           <w:b w:val="0"/>
@@ -7971,34 +9808,82 @@
           <w:bCs/>
           <w:szCs w:val="18"/>
         </w:rPr>
-        <w:t xml:space="preserve"> – Используемые </w:t>
-      </w:r>
+        <w:t xml:space="preserve"> – </w:t>
+      </w:r>
+      <w:proofErr w:type="spellStart"/>
       <w:r>
         <w:rPr>
           <w:b w:val="0"/>
           <w:bCs/>
           <w:szCs w:val="18"/>
         </w:rPr>
-        <w:t xml:space="preserve">методы интерфейса </w:t>
-      </w:r>
+        <w:t>Используемые</w:t>
+      </w:r>
+      <w:proofErr w:type="spellEnd"/>
       <w:r>
         <w:rPr>
           <w:b w:val="0"/>
           <w:bCs/>
           <w:szCs w:val="18"/>
         </w:rPr>
+        <w:t xml:space="preserve"> </w:t>
+      </w:r>
+      <w:proofErr w:type="spellStart"/>
+      <w:r>
+        <w:rPr>
+          <w:b w:val="0"/>
+          <w:bCs/>
+          <w:szCs w:val="18"/>
+        </w:rPr>
+        <w:t>методы</w:t>
+      </w:r>
+      <w:proofErr w:type="spellEnd"/>
+      <w:r>
+        <w:rPr>
+          <w:b w:val="0"/>
+          <w:bCs/>
+          <w:szCs w:val="18"/>
+        </w:rPr>
+        <w:t xml:space="preserve"> </w:t>
+      </w:r>
+      <w:proofErr w:type="spellStart"/>
+      <w:r>
+        <w:rPr>
+          <w:b w:val="0"/>
+          <w:bCs/>
+          <w:szCs w:val="18"/>
+        </w:rPr>
+        <w:t>интерфейса</w:t>
+      </w:r>
+      <w:proofErr w:type="spellEnd"/>
+      <w:r>
+        <w:rPr>
+          <w:b w:val="0"/>
+          <w:bCs/>
+          <w:szCs w:val="18"/>
+        </w:rPr>
+        <w:t xml:space="preserve"> </w:t>
+      </w:r>
+      <w:proofErr w:type="spellStart"/>
+      <w:r>
+        <w:rPr>
+          <w:b w:val="0"/>
+          <w:bCs/>
+          <w:szCs w:val="18"/>
+        </w:rPr>
         <w:t>ksCircularPartArrayDefinition</w:t>
       </w:r>
+      <w:proofErr w:type="spellEnd"/>
     </w:p>
     <w:tbl>
       <w:tblPr>
-        <w:tblStyle w:val="a4"/>
+        <w:tblStyle w:val="TableGrid"/>
         <w:tblW w:w="5000" w:type="pct"/>
         <w:tblLook w:val="04A0" w:firstRow="1" w:lastRow="0" w:firstColumn="1" w:lastColumn="0" w:noHBand="0" w:noVBand="1"/>
       </w:tblPr>
       <w:tblGrid>
-        <w:gridCol w:w="3040"/>
-        <w:gridCol w:w="2078"/>
+        <w:gridCol w:w="3041"/>
+        <w:gridCol w:w="2077"/>
         <w:gridCol w:w="4736"/>
       </w:tblGrid>
       <w:tr>
@@ -8007,18 +9892,19 @@
         </w:trPr>
         <w:tc>
           <w:tcPr>
-            <w:tcW w:w="1542" w:type="pct"/>
-            <w:vAlign w:val="center"/>
-          </w:tcPr>
-          <w:p>
-            <w:pPr>
-              <w:pStyle w:val="a8"/>
+            <w:tcW w:w="1543" w:type="pct"/>
+            <w:vAlign w:val="center"/>
+          </w:tcPr>
+          <w:p>
+            <w:pPr>
+              <w:pStyle w:val="a"/>
               <w:spacing w:before="0" w:after="0" w:line="240" w:lineRule="auto"/>
               <w:rPr>
                 <w:b w:val="0"/>
                 <w:szCs w:val="28"/>
               </w:rPr>
             </w:pPr>
+            <w:proofErr w:type="spellStart"/>
             <w:r>
               <w:rPr>
                 <w:b w:val="0"/>
@@ -8026,6 +9912,7 @@
               </w:rPr>
               <w:t>Название</w:t>
             </w:r>
+            <w:proofErr w:type="spellEnd"/>
           </w:p>
         </w:tc>
         <w:tc>
@@ -8035,7 +9922,7 @@
           </w:tcPr>
           <w:p>
             <w:pPr>
-              <w:pStyle w:val="a8"/>
+              <w:pStyle w:val="a"/>
               <w:spacing w:before="0" w:after="0" w:line="240" w:lineRule="auto"/>
               <w:rPr>
                 <w:b w:val="0"/>
@@ -8060,13 +9947,14 @@
           </w:tcPr>
           <w:p>
             <w:pPr>
-              <w:pStyle w:val="a8"/>
+              <w:pStyle w:val="a"/>
               <w:spacing w:before="0" w:after="0" w:line="240" w:lineRule="auto"/>
               <w:rPr>
                 <w:b w:val="0"/>
                 <w:szCs w:val="28"/>
               </w:rPr>
             </w:pPr>
+            <w:proofErr w:type="spellStart"/>
             <w:r>
               <w:rPr>
                 <w:b w:val="0"/>
@@ -8074,6 +9962,7 @@
               </w:rPr>
               <w:t>Описание</w:t>
             </w:r>
+            <w:proofErr w:type="spellEnd"/>
           </w:p>
         </w:tc>
       </w:tr>
@@ -8083,12 +9972,12 @@
         </w:trPr>
         <w:tc>
           <w:tcPr>
-            <w:tcW w:w="1542" w:type="pct"/>
-            <w:vAlign w:val="center"/>
-          </w:tcPr>
-          <w:p>
-            <w:pPr>
-              <w:pStyle w:val="a8"/>
+            <w:tcW w:w="1543" w:type="pct"/>
+            <w:vAlign w:val="center"/>
+          </w:tcPr>
+          <w:p>
+            <w:pPr>
+              <w:pStyle w:val="a"/>
               <w:spacing w:before="0" w:after="0" w:line="240" w:lineRule="auto"/>
               <w:rPr>
                 <w:b w:val="0"/>
@@ -8096,6 +9985,7 @@
                 <w:lang w:val="en-US"/>
               </w:rPr>
             </w:pPr>
+            <w:proofErr w:type="spellStart"/>
             <w:r>
               <w:rPr>
                 <w:b w:val="0"/>
@@ -8110,35 +10000,34 @@
                 <w:szCs w:val="28"/>
                 <w:lang w:val="en-US"/>
               </w:rPr>
-              <w:t xml:space="preserve">CopyParamAlongDir (long count, double step, </w:t>
-            </w:r>
-            <w:commentRangeStart w:id="5"/>
+              <w:t>CopyParamAlongDir</w:t>
+            </w:r>
+            <w:proofErr w:type="spellEnd"/>
             <w:r>
               <w:rPr>
                 <w:b w:val="0"/>
                 <w:szCs w:val="28"/>
                 <w:lang w:val="en-US"/>
               </w:rPr>
-              <w:t xml:space="preserve">bool factor, bool </w:t>
-            </w:r>
-            <w:commentRangeEnd w:id="5"/>
-            <w:r>
-              <w:rPr>
-                <w:rStyle w:val="ab"/>
-                <w:rFonts w:asciiTheme="minorHAnsi" w:eastAsiaTheme="minorHAnsi" w:hAnsiTheme="minorHAnsi" w:cstheme="minorBidi"/>
-                <w:b w:val="0"/>
-                <w:kern w:val="0"/>
-                <w:lang w:val="ru-RU" w:eastAsia="en-US"/>
-              </w:rPr>
-              <w:commentReference w:id="5"/>
-            </w:r>
+              <w:t xml:space="preserve"> (long count, double step, bool factor, bool </w:t>
+            </w:r>
+            <w:proofErr w:type="spellStart"/>
             <w:r>
               <w:rPr>
                 <w:b w:val="0"/>
                 <w:szCs w:val="28"/>
                 <w:lang w:val="en-US"/>
               </w:rPr>
-              <w:t>dir)</w:t>
+              <w:t>dir</w:t>
+            </w:r>
+            <w:proofErr w:type="spellEnd"/>
+            <w:r>
+              <w:rPr>
+                <w:b w:val="0"/>
+                <w:szCs w:val="28"/>
+                <w:lang w:val="en-US"/>
+              </w:rPr>
+              <w:t>)</w:t>
             </w:r>
           </w:p>
         </w:tc>
@@ -8149,7 +10038,7 @@
           </w:tcPr>
           <w:p>
             <w:pPr>
-              <w:pStyle w:val="a8"/>
+              <w:pStyle w:val="a"/>
               <w:spacing w:before="0" w:after="0" w:line="240" w:lineRule="auto"/>
               <w:rPr>
                 <w:b w:val="0"/>
@@ -8173,66 +10062,69 @@
           </w:tcPr>
           <w:p>
             <w:pPr>
-              <w:pStyle w:val="a8"/>
+              <w:pStyle w:val="a"/>
               <w:spacing w:before="0" w:after="0" w:line="240" w:lineRule="auto"/>
               <w:rPr>
                 <w:b w:val="0"/>
                 <w:szCs w:val="28"/>
               </w:rPr>
             </w:pPr>
-            <w:r>
-              <w:rPr>
-                <w:b w:val="0"/>
-                <w:szCs w:val="28"/>
-              </w:rPr>
-              <w:t>Установить параметры копирования</w:t>
-            </w:r>
+            <w:proofErr w:type="spellStart"/>
+            <w:r>
+              <w:rPr>
+                <w:b w:val="0"/>
+                <w:szCs w:val="28"/>
+              </w:rPr>
+              <w:t>Установить</w:t>
+            </w:r>
+            <w:proofErr w:type="spellEnd"/>
+            <w:r>
+              <w:rPr>
+                <w:b w:val="0"/>
+                <w:szCs w:val="28"/>
+              </w:rPr>
+              <w:t xml:space="preserve"> </w:t>
+            </w:r>
+            <w:proofErr w:type="spellStart"/>
+            <w:r>
+              <w:rPr>
+                <w:b w:val="0"/>
+                <w:szCs w:val="28"/>
+              </w:rPr>
+              <w:t>параметры</w:t>
+            </w:r>
+            <w:proofErr w:type="spellEnd"/>
+            <w:r>
+              <w:rPr>
+                <w:b w:val="0"/>
+                <w:szCs w:val="28"/>
+              </w:rPr>
+              <w:t xml:space="preserve"> </w:t>
+            </w:r>
+            <w:proofErr w:type="spellStart"/>
+            <w:r>
+              <w:rPr>
+                <w:b w:val="0"/>
+                <w:szCs w:val="28"/>
+              </w:rPr>
+              <w:t>копирования</w:t>
+            </w:r>
+            <w:proofErr w:type="spellEnd"/>
           </w:p>
         </w:tc>
       </w:tr>
-    </w:tbl>
-    <w:p/>
-    <w:p>
-      <w:pPr>
-        <w:spacing w:after="0" w:line="360" w:lineRule="auto"/>
-        <w:rPr>
-          <w:rFonts w:ascii="Times New Roman" w:hAnsi="Times New Roman" w:cs="Times New Roman"/>
-          <w:sz w:val="28"/>
-          <w:szCs w:val="28"/>
-        </w:rPr>
-      </w:pPr>
-      <w:r>
-        <w:rPr>
-          <w:rFonts w:ascii="Times New Roman" w:hAnsi="Times New Roman" w:cs="Times New Roman"/>
-          <w:sz w:val="28"/>
-          <w:szCs w:val="28"/>
-        </w:rPr>
-        <w:t>Продолжение таблицы 1.14.</w:t>
-      </w:r>
-    </w:p>
-    <w:tbl>
-      <w:tblPr>
-        <w:tblStyle w:val="a4"/>
-        <w:tblW w:w="5000" w:type="pct"/>
-        <w:tblLook w:val="04A0" w:firstRow="1" w:lastRow="0" w:firstColumn="1" w:lastColumn="0" w:noHBand="0" w:noVBand="1"/>
-      </w:tblPr>
-      <w:tblGrid>
-        <w:gridCol w:w="3040"/>
-        <w:gridCol w:w="2078"/>
-        <w:gridCol w:w="4736"/>
-      </w:tblGrid>
       <w:tr>
         <w:trPr>
           <w:trHeight w:val="454"/>
         </w:trPr>
         <w:tc>
           <w:tcPr>
-            <w:tcW w:w="1542" w:type="pct"/>
-            <w:vAlign w:val="center"/>
-          </w:tcPr>
-          <w:p>
-            <w:pPr>
-              <w:pStyle w:val="a8"/>
+            <w:tcW w:w="1543" w:type="pct"/>
+            <w:vAlign w:val="center"/>
+          </w:tcPr>
+          <w:p>
+            <w:pPr>
+              <w:pStyle w:val="a"/>
               <w:spacing w:before="0" w:after="0" w:line="240" w:lineRule="auto"/>
               <w:rPr>
                 <w:b w:val="0"/>
@@ -8240,13 +10132,21 @@
                 <w:lang w:val="ru-RU"/>
               </w:rPr>
             </w:pPr>
-            <w:r>
-              <w:rPr>
-                <w:b w:val="0"/>
-                <w:szCs w:val="28"/>
-              </w:rPr>
-              <w:lastRenderedPageBreak/>
-              <w:t>SetAxis (LPDISPATCH axis)</w:t>
+            <w:proofErr w:type="spellStart"/>
+            <w:r>
+              <w:rPr>
+                <w:b w:val="0"/>
+                <w:szCs w:val="28"/>
+              </w:rPr>
+              <w:t>SetAxis</w:t>
+            </w:r>
+            <w:proofErr w:type="spellEnd"/>
+            <w:r>
+              <w:rPr>
+                <w:b w:val="0"/>
+                <w:szCs w:val="28"/>
+              </w:rPr>
+              <w:t xml:space="preserve"> (LPDISPATCH axis)</w:t>
             </w:r>
           </w:p>
         </w:tc>
@@ -8257,7 +10157,7 @@
           </w:tcPr>
           <w:p>
             <w:pPr>
-              <w:pStyle w:val="a8"/>
+              <w:pStyle w:val="a"/>
               <w:spacing w:before="0" w:after="0" w:line="240" w:lineRule="auto"/>
               <w:rPr>
                 <w:b w:val="0"/>
@@ -8282,36 +10182,90 @@
           </w:tcPr>
           <w:p>
             <w:pPr>
-              <w:pStyle w:val="a8"/>
+              <w:pStyle w:val="a"/>
               <w:spacing w:before="0" w:after="0" w:line="240" w:lineRule="auto"/>
               <w:rPr>
                 <w:b w:val="0"/>
                 <w:szCs w:val="28"/>
               </w:rPr>
             </w:pPr>
-            <w:r>
-              <w:rPr>
-                <w:b w:val="0"/>
-                <w:szCs w:val="28"/>
-              </w:rPr>
-              <w:t>Установить указатель на ось копирования</w:t>
-            </w:r>
+            <w:proofErr w:type="spellStart"/>
+            <w:r>
+              <w:rPr>
+                <w:b w:val="0"/>
+                <w:szCs w:val="28"/>
+              </w:rPr>
+              <w:t>Установить</w:t>
+            </w:r>
+            <w:proofErr w:type="spellEnd"/>
+            <w:r>
+              <w:rPr>
+                <w:b w:val="0"/>
+                <w:szCs w:val="28"/>
+              </w:rPr>
+              <w:t xml:space="preserve"> </w:t>
+            </w:r>
+            <w:proofErr w:type="spellStart"/>
+            <w:r>
+              <w:rPr>
+                <w:b w:val="0"/>
+                <w:szCs w:val="28"/>
+              </w:rPr>
+              <w:t>указатель</w:t>
+            </w:r>
+            <w:proofErr w:type="spellEnd"/>
+            <w:r>
+              <w:rPr>
+                <w:b w:val="0"/>
+                <w:szCs w:val="28"/>
+              </w:rPr>
+              <w:t xml:space="preserve"> </w:t>
+            </w:r>
+            <w:proofErr w:type="spellStart"/>
+            <w:r>
+              <w:rPr>
+                <w:b w:val="0"/>
+                <w:szCs w:val="28"/>
+              </w:rPr>
+              <w:t>на</w:t>
+            </w:r>
+            <w:proofErr w:type="spellEnd"/>
+            <w:r>
+              <w:rPr>
+                <w:b w:val="0"/>
+                <w:szCs w:val="28"/>
+              </w:rPr>
+              <w:t xml:space="preserve"> </w:t>
+            </w:r>
+            <w:proofErr w:type="spellStart"/>
+            <w:r>
+              <w:rPr>
+                <w:b w:val="0"/>
+                <w:szCs w:val="28"/>
+              </w:rPr>
+              <w:t>ось</w:t>
+            </w:r>
+            <w:proofErr w:type="spellEnd"/>
+            <w:r>
+              <w:rPr>
+                <w:b w:val="0"/>
+                <w:szCs w:val="28"/>
+              </w:rPr>
+              <w:t xml:space="preserve"> </w:t>
+            </w:r>
+            <w:proofErr w:type="spellStart"/>
+            <w:r>
+              <w:rPr>
+                <w:b w:val="0"/>
+                <w:szCs w:val="28"/>
+              </w:rPr>
+              <w:t>копирования</w:t>
+            </w:r>
+            <w:proofErr w:type="spellEnd"/>
           </w:p>
         </w:tc>
       </w:tr>
     </w:tbl>
-    <w:p>
-      <w:pPr>
-        <w:pStyle w:val="a8"/>
-        <w:spacing w:before="0" w:after="0"/>
-        <w:jc w:val="both"/>
-        <w:outlineLvl w:val="1"/>
-        <w:rPr>
-          <w:b w:val="0"/>
-          <w:lang w:val="ru-RU"/>
-        </w:rPr>
-      </w:pPr>
-    </w:p>
     <w:p>
       <w:pPr>
         <w:keepNext/>
@@ -8331,6 +10285,7 @@
           <w:sz w:val="28"/>
           <w:szCs w:val="18"/>
         </w:rPr>
+        <w:lastRenderedPageBreak/>
         <w:t>Таблица 1.15 – Описание входных параметров, используемых методов</w:t>
       </w:r>
       <w:r>
@@ -8354,7 +10309,7 @@
     </w:p>
     <w:tbl>
       <w:tblPr>
-        <w:tblStyle w:val="a4"/>
+        <w:tblStyle w:val="TableGrid"/>
         <w:tblW w:w="5000" w:type="pct"/>
         <w:tblLook w:val="04A0" w:firstRow="1" w:lastRow="0" w:firstColumn="1" w:lastColumn="0" w:noHBand="0" w:noVBand="1"/>
       </w:tblPr>
@@ -8374,13 +10329,14 @@
           </w:tcPr>
           <w:p>
             <w:pPr>
-              <w:pStyle w:val="a8"/>
+              <w:pStyle w:val="a"/>
               <w:spacing w:before="0" w:after="0" w:line="240" w:lineRule="auto"/>
               <w:rPr>
                 <w:b w:val="0"/>
                 <w:szCs w:val="28"/>
               </w:rPr>
             </w:pPr>
+            <w:proofErr w:type="spellStart"/>
             <w:r>
               <w:rPr>
                 <w:b w:val="0"/>
@@ -8388,6 +10344,7 @@
               </w:rPr>
               <w:t>Метод</w:t>
             </w:r>
+            <w:proofErr w:type="spellEnd"/>
           </w:p>
         </w:tc>
         <w:tc>
@@ -8397,7 +10354,7 @@
           </w:tcPr>
           <w:p>
             <w:pPr>
-              <w:pStyle w:val="a8"/>
+              <w:pStyle w:val="a"/>
               <w:spacing w:before="0" w:after="0" w:line="240" w:lineRule="auto"/>
               <w:rPr>
                 <w:b w:val="0"/>
@@ -8405,13 +10362,31 @@
                 <w:lang w:val="ru-RU"/>
               </w:rPr>
             </w:pPr>
-            <w:r>
-              <w:rPr>
-                <w:b w:val="0"/>
-                <w:szCs w:val="28"/>
-              </w:rPr>
-              <w:t>Входной параметр</w:t>
-            </w:r>
+            <w:proofErr w:type="spellStart"/>
+            <w:r>
+              <w:rPr>
+                <w:b w:val="0"/>
+                <w:szCs w:val="28"/>
+              </w:rPr>
+              <w:t>Входной</w:t>
+            </w:r>
+            <w:proofErr w:type="spellEnd"/>
+            <w:r>
+              <w:rPr>
+                <w:b w:val="0"/>
+                <w:szCs w:val="28"/>
+              </w:rPr>
+              <w:t xml:space="preserve"> </w:t>
+            </w:r>
+            <w:proofErr w:type="spellStart"/>
+            <w:r>
+              <w:rPr>
+                <w:b w:val="0"/>
+                <w:szCs w:val="28"/>
+              </w:rPr>
+              <w:t>параметр</w:t>
+            </w:r>
+            <w:proofErr w:type="spellEnd"/>
           </w:p>
         </w:tc>
         <w:tc>
@@ -8421,20 +10396,54 @@
           </w:tcPr>
           <w:p>
             <w:pPr>
-              <w:pStyle w:val="a8"/>
+              <w:pStyle w:val="a"/>
               <w:spacing w:before="0" w:after="0" w:line="240" w:lineRule="auto"/>
               <w:rPr>
                 <w:b w:val="0"/>
                 <w:szCs w:val="28"/>
               </w:rPr>
             </w:pPr>
-            <w:r>
-              <w:rPr>
-                <w:b w:val="0"/>
-                <w:szCs w:val="28"/>
-              </w:rPr>
-              <w:t>Описание входного параметра</w:t>
-            </w:r>
+            <w:proofErr w:type="spellStart"/>
+            <w:r>
+              <w:rPr>
+                <w:b w:val="0"/>
+                <w:szCs w:val="28"/>
+              </w:rPr>
+              <w:t>Описание</w:t>
+            </w:r>
+            <w:proofErr w:type="spellEnd"/>
+            <w:r>
+              <w:rPr>
+                <w:b w:val="0"/>
+                <w:szCs w:val="28"/>
+              </w:rPr>
+              <w:t xml:space="preserve"> </w:t>
+            </w:r>
+            <w:proofErr w:type="spellStart"/>
+            <w:r>
+              <w:rPr>
+                <w:b w:val="0"/>
+                <w:szCs w:val="28"/>
+              </w:rPr>
+              <w:t>входного</w:t>
+            </w:r>
+            <w:proofErr w:type="spellEnd"/>
+            <w:r>
+              <w:rPr>
+                <w:b w:val="0"/>
+                <w:szCs w:val="28"/>
+              </w:rPr>
+              <w:t xml:space="preserve"> </w:t>
+            </w:r>
+            <w:proofErr w:type="spellStart"/>
+            <w:r>
+              <w:rPr>
+                <w:b w:val="0"/>
+                <w:szCs w:val="28"/>
+              </w:rPr>
+              <w:t>параметра</w:t>
+            </w:r>
+            <w:proofErr w:type="spellEnd"/>
           </w:p>
         </w:tc>
       </w:tr>
@@ -8450,7 +10459,7 @@
           </w:tcPr>
           <w:p>
             <w:pPr>
-              <w:pStyle w:val="a8"/>
+              <w:pStyle w:val="a"/>
               <w:spacing w:before="0" w:after="0" w:line="240" w:lineRule="auto"/>
               <w:rPr>
                 <w:b w:val="0"/>
@@ -8458,6 +10467,7 @@
                 <w:lang w:val="en-US"/>
               </w:rPr>
             </w:pPr>
+            <w:proofErr w:type="spellStart"/>
             <w:r>
               <w:rPr>
                 <w:b w:val="0"/>
@@ -8472,7 +10482,34 @@
                 <w:szCs w:val="28"/>
                 <w:lang w:val="en-US"/>
               </w:rPr>
-              <w:t>CopyParamAlongDir (long count, double step, bool factor, bool dir)</w:t>
+              <w:t>CopyParamAlongDir</w:t>
+            </w:r>
+            <w:proofErr w:type="spellEnd"/>
+            <w:r>
+              <w:rPr>
+                <w:b w:val="0"/>
+                <w:szCs w:val="28"/>
+                <w:lang w:val="en-US"/>
+              </w:rPr>
+              <w:t xml:space="preserve"> (long count, double step, bool factor, bool </w:t>
+            </w:r>
+            <w:proofErr w:type="spellStart"/>
+            <w:r>
+              <w:rPr>
+                <w:b w:val="0"/>
+                <w:szCs w:val="28"/>
+                <w:lang w:val="en-US"/>
+              </w:rPr>
+              <w:t>dir</w:t>
+            </w:r>
+            <w:proofErr w:type="spellEnd"/>
+            <w:r>
+              <w:rPr>
+                <w:b w:val="0"/>
+                <w:szCs w:val="28"/>
+                <w:lang w:val="en-US"/>
+              </w:rPr>
+              <w:t>)</w:t>
             </w:r>
           </w:p>
         </w:tc>
@@ -8483,7 +10520,7 @@
           </w:tcPr>
           <w:p>
             <w:pPr>
-              <w:pStyle w:val="a8"/>
+              <w:pStyle w:val="a"/>
               <w:spacing w:before="0" w:after="0" w:line="240" w:lineRule="auto"/>
               <w:rPr>
                 <w:b w:val="0"/>
@@ -8507,7 +10544,7 @@
           </w:tcPr>
           <w:p>
             <w:pPr>
-              <w:pStyle w:val="a8"/>
+              <w:pStyle w:val="a"/>
               <w:spacing w:before="0" w:after="0" w:line="240" w:lineRule="auto"/>
               <w:rPr>
                 <w:b w:val="0"/>
@@ -8538,7 +10575,7 @@
           </w:tcPr>
           <w:p>
             <w:pPr>
-              <w:pStyle w:val="a8"/>
+              <w:pStyle w:val="a"/>
               <w:spacing w:after="0" w:line="240" w:lineRule="auto"/>
               <w:rPr>
                 <w:b w:val="0"/>
@@ -8555,7 +10592,7 @@
           </w:tcPr>
           <w:p>
             <w:pPr>
-              <w:pStyle w:val="a8"/>
+              <w:pStyle w:val="a"/>
               <w:spacing w:before="0" w:after="0" w:line="240" w:lineRule="auto"/>
               <w:rPr>
                 <w:b w:val="0"/>
@@ -8580,7 +10617,7 @@
           </w:tcPr>
           <w:p>
             <w:pPr>
-              <w:pStyle w:val="a8"/>
+              <w:pStyle w:val="a"/>
               <w:spacing w:before="0" w:after="0" w:line="240" w:lineRule="auto"/>
               <w:rPr>
                 <w:b w:val="0"/>
@@ -8611,7 +10648,7 @@
           </w:tcPr>
           <w:p>
             <w:pPr>
-              <w:pStyle w:val="a8"/>
+              <w:pStyle w:val="a"/>
               <w:spacing w:after="0" w:line="240" w:lineRule="auto"/>
               <w:rPr>
                 <w:b w:val="0"/>
@@ -8628,7 +10665,7 @@
           </w:tcPr>
           <w:p>
             <w:pPr>
-              <w:pStyle w:val="a8"/>
+              <w:pStyle w:val="a"/>
               <w:spacing w:before="0" w:after="0" w:line="240" w:lineRule="auto"/>
               <w:rPr>
                 <w:b w:val="0"/>
@@ -8653,7 +10690,7 @@
           </w:tcPr>
           <w:p>
             <w:pPr>
-              <w:pStyle w:val="a8"/>
+              <w:pStyle w:val="a"/>
               <w:spacing w:before="0" w:after="0" w:line="240" w:lineRule="auto"/>
               <w:rPr>
                 <w:b w:val="0"/>
@@ -8684,7 +10721,7 @@
           </w:tcPr>
           <w:p>
             <w:pPr>
-              <w:pStyle w:val="a8"/>
+              <w:pStyle w:val="a"/>
               <w:spacing w:after="0" w:line="240" w:lineRule="auto"/>
               <w:rPr>
                 <w:b w:val="0"/>
@@ -8701,7 +10738,7 @@
           </w:tcPr>
           <w:p>
             <w:pPr>
-              <w:pStyle w:val="a8"/>
+              <w:pStyle w:val="a"/>
               <w:spacing w:before="0" w:after="0" w:line="240" w:lineRule="auto"/>
               <w:rPr>
                 <w:b w:val="0"/>
@@ -8709,6 +10746,7 @@
                 <w:lang w:val="en-US"/>
               </w:rPr>
             </w:pPr>
+            <w:proofErr w:type="spellStart"/>
             <w:r>
               <w:rPr>
                 <w:b w:val="0"/>
@@ -8717,6 +10755,7 @@
               </w:rPr>
               <w:t>dir</w:t>
             </w:r>
+            <w:proofErr w:type="spellEnd"/>
           </w:p>
         </w:tc>
         <w:tc>
@@ -8726,7 +10765,7 @@
           </w:tcPr>
           <w:p>
             <w:pPr>
-              <w:pStyle w:val="a8"/>
+              <w:pStyle w:val="a"/>
               <w:spacing w:before="0" w:after="0" w:line="240" w:lineRule="auto"/>
               <w:rPr>
                 <w:b w:val="0"/>
@@ -8756,7 +10795,7 @@
           </w:tcPr>
           <w:p>
             <w:pPr>
-              <w:pStyle w:val="a8"/>
+              <w:pStyle w:val="a"/>
               <w:spacing w:before="0" w:after="0" w:line="240" w:lineRule="auto"/>
               <w:rPr>
                 <w:b w:val="0"/>
@@ -8764,12 +10803,21 @@
                 <w:lang w:val="ru-RU"/>
               </w:rPr>
             </w:pPr>
-            <w:r>
-              <w:rPr>
-                <w:b w:val="0"/>
-                <w:szCs w:val="28"/>
-              </w:rPr>
-              <w:t>SetAxis (L</w:t>
+            <w:proofErr w:type="spellStart"/>
+            <w:r>
+              <w:rPr>
+                <w:b w:val="0"/>
+                <w:szCs w:val="28"/>
+              </w:rPr>
+              <w:t>SetAxis</w:t>
+            </w:r>
+            <w:proofErr w:type="spellEnd"/>
+            <w:r>
+              <w:rPr>
+                <w:b w:val="0"/>
+                <w:szCs w:val="28"/>
+              </w:rPr>
+              <w:t xml:space="preserve"> (L</w:t>
             </w:r>
             <w:r>
               <w:rPr>
@@ -8787,7 +10835,7 @@
           </w:tcPr>
           <w:p>
             <w:pPr>
-              <w:pStyle w:val="a8"/>
+              <w:pStyle w:val="a"/>
               <w:spacing w:before="0" w:after="0" w:line="240" w:lineRule="auto"/>
               <w:rPr>
                 <w:b w:val="0"/>
@@ -8811,7 +10859,7 @@
           </w:tcPr>
           <w:p>
             <w:pPr>
-              <w:pStyle w:val="a8"/>
+              <w:pStyle w:val="a"/>
               <w:spacing w:before="0" w:after="0" w:line="240" w:lineRule="auto"/>
               <w:rPr>
                 <w:b w:val="0"/>
@@ -8826,13 +10874,79 @@
               </w:rPr>
               <w:t>У</w:t>
             </w:r>
-            <w:r>
-              <w:rPr>
-                <w:b w:val="0"/>
-                <w:szCs w:val="28"/>
-              </w:rPr>
-              <w:t>казатель на интерфейс оси ksEntity</w:t>
-            </w:r>
+            <w:proofErr w:type="spellStart"/>
+            <w:r>
+              <w:rPr>
+                <w:b w:val="0"/>
+                <w:szCs w:val="28"/>
+              </w:rPr>
+              <w:t>казатель</w:t>
+            </w:r>
+            <w:proofErr w:type="spellEnd"/>
+            <w:r>
+              <w:rPr>
+                <w:b w:val="0"/>
+                <w:szCs w:val="28"/>
+              </w:rPr>
+              <w:t xml:space="preserve"> </w:t>
+            </w:r>
+            <w:proofErr w:type="spellStart"/>
+            <w:r>
+              <w:rPr>
+                <w:b w:val="0"/>
+                <w:szCs w:val="28"/>
+              </w:rPr>
+              <w:t>на</w:t>
+            </w:r>
+            <w:proofErr w:type="spellEnd"/>
+            <w:r>
+              <w:rPr>
+                <w:b w:val="0"/>
+                <w:szCs w:val="28"/>
+              </w:rPr>
+              <w:t xml:space="preserve"> </w:t>
+            </w:r>
+            <w:proofErr w:type="spellStart"/>
+            <w:r>
+              <w:rPr>
+                <w:b w:val="0"/>
+                <w:szCs w:val="28"/>
+              </w:rPr>
+              <w:t>интерфейс</w:t>
+            </w:r>
+            <w:proofErr w:type="spellEnd"/>
+            <w:r>
+              <w:rPr>
+                <w:b w:val="0"/>
+                <w:szCs w:val="28"/>
+              </w:rPr>
+              <w:t xml:space="preserve"> </w:t>
+            </w:r>
+            <w:proofErr w:type="spellStart"/>
+            <w:r>
+              <w:rPr>
+                <w:b w:val="0"/>
+                <w:szCs w:val="28"/>
+              </w:rPr>
+              <w:t>оси</w:t>
+            </w:r>
+            <w:proofErr w:type="spellEnd"/>
+            <w:r>
+              <w:rPr>
+                <w:b w:val="0"/>
+                <w:szCs w:val="28"/>
+              </w:rPr>
+              <w:t xml:space="preserve"> </w:t>
+            </w:r>
+            <w:proofErr w:type="spellStart"/>
+            <w:r>
+              <w:rPr>
+                <w:b w:val="0"/>
+                <w:szCs w:val="28"/>
+              </w:rPr>
+              <w:t>ksEntity</w:t>
+            </w:r>
+            <w:proofErr w:type="spellEnd"/>
           </w:p>
         </w:tc>
       </w:tr>
@@ -8850,7 +10964,7 @@
           <w:lang w:val="x-none" w:eastAsia="x-none"/>
         </w:rPr>
       </w:pPr>
-      <w:bookmarkStart w:id="6" w:name="_Toc35299882"/>
+      <w:bookmarkStart w:id="3" w:name="_Toc35299882"/>
       <w:r>
         <w:rPr>
           <w:rFonts w:ascii="Times New Roman" w:hAnsi="Times New Roman" w:cs="Times New Roman"/>
@@ -8860,24 +10974,34 @@
         </w:rPr>
         <w:t>1.3 Обзор аналогов</w:t>
       </w:r>
-      <w:bookmarkEnd w:id="6"/>
-    </w:p>
-    <w:p>
-      <w:pPr>
-        <w:pStyle w:val="a8"/>
+      <w:bookmarkEnd w:id="3"/>
+    </w:p>
+    <w:p>
+      <w:pPr>
+        <w:pStyle w:val="a"/>
         <w:spacing w:before="0"/>
         <w:ind w:firstLine="708"/>
         <w:outlineLvl w:val="2"/>
       </w:pPr>
-      <w:bookmarkStart w:id="7" w:name="_Toc35299883"/>
+      <w:bookmarkStart w:id="4" w:name="_Toc35299883"/>
+      <w:proofErr w:type="spellStart"/>
       <w:r>
         <w:t>П</w:t>
       </w:r>
       <w:r>
-        <w:t xml:space="preserve">рограмма </w:t>
-      </w:r>
-      <w:r>
-        <w:t>построения 3</w:t>
+        <w:t>рограмма</w:t>
+      </w:r>
+      <w:proofErr w:type="spellEnd"/>
+      <w:r>
+        <w:t xml:space="preserve"> </w:t>
+      </w:r>
+      <w:proofErr w:type="spellStart"/>
+      <w:r>
+        <w:t>построения</w:t>
+      </w:r>
+      <w:proofErr w:type="spellEnd"/>
+      <w:r>
+        <w:t xml:space="preserve"> 3</w:t>
       </w:r>
       <w:r>
         <w:rPr>
@@ -8888,19 +11012,47 @@
       <w:r>
         <w:t xml:space="preserve"> </w:t>
       </w:r>
+      <w:proofErr w:type="spellStart"/>
       <w:r>
         <w:t>моделей</w:t>
       </w:r>
+      <w:proofErr w:type="spellEnd"/>
       <w:r>
         <w:t xml:space="preserve"> </w:t>
       </w:r>
-      <w:r>
-        <w:t>по заданным значениям</w:t>
-      </w:r>
-      <w:r>
-        <w:t xml:space="preserve"> в AutoCAD «Лекало»</w:t>
-      </w:r>
-      <w:bookmarkEnd w:id="7"/>
+      <w:proofErr w:type="spellStart"/>
+      <w:r>
+        <w:t>по</w:t>
+      </w:r>
+      <w:proofErr w:type="spellEnd"/>
+      <w:r>
+        <w:t xml:space="preserve"> </w:t>
+      </w:r>
+      <w:proofErr w:type="spellStart"/>
+      <w:r>
+        <w:t>заданным</w:t>
+      </w:r>
+      <w:proofErr w:type="spellEnd"/>
+      <w:r>
+        <w:t xml:space="preserve"> </w:t>
+      </w:r>
+      <w:proofErr w:type="spellStart"/>
+      <w:r>
+        <w:t>значениям</w:t>
+      </w:r>
+      <w:proofErr w:type="spellEnd"/>
+      <w:r>
+        <w:t xml:space="preserve"> в AutoCAD «</w:t>
+      </w:r>
+      <w:proofErr w:type="spellStart"/>
+      <w:r>
+        <w:t>Лекало</w:t>
+      </w:r>
+      <w:proofErr w:type="spellEnd"/>
+      <w:r>
+        <w:t>»</w:t>
+      </w:r>
+      <w:bookmarkEnd w:id="4"/>
     </w:p>
     <w:p>
       <w:pPr>
@@ -8953,7 +11105,7 @@
     </w:p>
     <w:p>
       <w:pPr>
-        <w:pStyle w:val="a3"/>
+        <w:pStyle w:val="ListParagraph"/>
         <w:numPr>
           <w:ilvl w:val="0"/>
           <w:numId w:val="1"/>
@@ -8983,7 +11135,7 @@
     </w:p>
     <w:p>
       <w:pPr>
-        <w:pStyle w:val="a3"/>
+        <w:pStyle w:val="ListParagraph"/>
         <w:numPr>
           <w:ilvl w:val="0"/>
           <w:numId w:val="1"/>
@@ -9013,7 +11165,7 @@
     </w:p>
     <w:p>
       <w:pPr>
-        <w:pStyle w:val="a3"/>
+        <w:pStyle w:val="ListParagraph"/>
         <w:numPr>
           <w:ilvl w:val="0"/>
           <w:numId w:val="1"/>
@@ -9052,7 +11204,7 @@
     </w:p>
     <w:p>
       <w:pPr>
-        <w:pStyle w:val="a3"/>
+        <w:pStyle w:val="ListParagraph"/>
         <w:numPr>
           <w:ilvl w:val="0"/>
           <w:numId w:val="1"/>
@@ -9082,7 +11234,7 @@
     </w:p>
     <w:p>
       <w:pPr>
-        <w:pStyle w:val="a3"/>
+        <w:pStyle w:val="ListParagraph"/>
         <w:numPr>
           <w:ilvl w:val="0"/>
           <w:numId w:val="1"/>
@@ -9159,7 +11311,7 @@
     </w:p>
     <w:p>
       <w:pPr>
-        <w:pStyle w:val="a3"/>
+        <w:pStyle w:val="ListParagraph"/>
         <w:tabs>
           <w:tab w:val="left" w:pos="993"/>
         </w:tabs>
@@ -9185,7 +11337,7 @@
     </w:p>
     <w:p>
       <w:pPr>
-        <w:pStyle w:val="a3"/>
+        <w:pStyle w:val="ListParagraph"/>
         <w:tabs>
           <w:tab w:val="left" w:pos="993"/>
         </w:tabs>
@@ -9223,7 +11375,7 @@
                     </pic:cNvPicPr>
                   </pic:nvPicPr>
                   <pic:blipFill>
-                    <a:blip r:embed="rId9">
+                    <a:blip r:embed="rId7">
                       <a:extLst>
                         <a:ext uri="{28A0092B-C50C-407E-A947-70E740481C1C}">
                           <a14:useLocalDpi xmlns:a14="http://schemas.microsoft.com/office/drawing/2010/main" val="0"/>
@@ -9257,7 +11409,7 @@
     </w:p>
     <w:p>
       <w:pPr>
-        <w:pStyle w:val="a3"/>
+        <w:pStyle w:val="ListParagraph"/>
         <w:tabs>
           <w:tab w:val="left" w:pos="993"/>
         </w:tabs>
@@ -9280,7 +11432,7 @@
         </w:rPr>
         <w:t>Рисунок 1.1 – Пользовательский интерфейс программы «Лекало» для построения втулки</w:t>
       </w:r>
-      <w:bookmarkStart w:id="8" w:name="_Toc35299885"/>
+      <w:bookmarkStart w:id="5" w:name="_Toc35299885"/>
     </w:p>
     <w:p>
       <w:pPr>
@@ -9307,7 +11459,7 @@
           <w:szCs w:val="28"/>
         </w:rPr>
       </w:pPr>
-      <w:commentRangeStart w:id="9"/>
+      <w:commentRangeStart w:id="6"/>
       <w:r>
         <w:rPr>
           <w:rFonts w:ascii="Times New Roman" w:hAnsi="Times New Roman" w:cs="Times New Roman"/>
@@ -9318,6 +11470,7 @@
         </w:rPr>
         <w:t xml:space="preserve">Плагин </w:t>
       </w:r>
+      <w:proofErr w:type="spellStart"/>
       <w:r>
         <w:rPr>
           <w:rFonts w:ascii="Times New Roman" w:hAnsi="Times New Roman" w:cs="Times New Roman"/>
@@ -9329,6 +11482,7 @@
         </w:rPr>
         <w:t>Archimesh</w:t>
       </w:r>
+      <w:proofErr w:type="spellEnd"/>
       <w:r>
         <w:rPr>
           <w:rFonts w:ascii="Times New Roman" w:hAnsi="Times New Roman" w:cs="Times New Roman"/>
@@ -9350,12 +11504,12 @@
         </w:rPr>
         <w:t>Blender</w:t>
       </w:r>
-      <w:commentRangeEnd w:id="9"/>
-      <w:r>
-        <w:rPr>
-          <w:rStyle w:val="ab"/>
-        </w:rPr>
-        <w:commentReference w:id="9"/>
+      <w:commentRangeEnd w:id="6"/>
+      <w:r>
+        <w:rPr>
+          <w:rStyle w:val="CommentReference"/>
+        </w:rPr>
+        <w:commentReference w:id="6"/>
       </w:r>
     </w:p>
     <w:p>
@@ -9396,6 +11550,7 @@
         </w:rPr>
         <w:t xml:space="preserve"> можно создавать различные поверхности для создания комнаты, а также, что будет рассмотрено в данной работе, различные предметы интерьера. Работа данного плагина будет показана на примере лампы. Меню различных предметов, добавляемых </w:t>
       </w:r>
+      <w:proofErr w:type="spellStart"/>
       <w:r>
         <w:rPr>
           <w:rFonts w:ascii="Times New Roman" w:hAnsi="Times New Roman" w:cs="Times New Roman"/>
@@ -9406,6 +11561,7 @@
         </w:rPr>
         <w:t>Archimesh</w:t>
       </w:r>
+      <w:proofErr w:type="spellEnd"/>
       <w:r>
         <w:rPr>
           <w:rFonts w:ascii="Times New Roman" w:hAnsi="Times New Roman" w:cs="Times New Roman"/>
@@ -9510,7 +11666,7 @@
                     <pic:cNvPicPr/>
                   </pic:nvPicPr>
                   <pic:blipFill rotWithShape="1">
-                    <a:blip r:embed="rId10">
+                    <a:blip r:embed="rId12">
                       <a:extLst>
                         <a:ext uri="{28A0092B-C50C-407E-A947-70E740481C1C}">
                           <a14:useLocalDpi xmlns:a14="http://schemas.microsoft.com/office/drawing/2010/main" val="0"/>
@@ -9588,26 +11744,26 @@
     </w:p>
     <w:p>
       <w:pPr>
-        <w:pStyle w:val="a8"/>
+        <w:pStyle w:val="a"/>
         <w:outlineLvl w:val="0"/>
       </w:pPr>
     </w:p>
     <w:p>
       <w:pPr>
-        <w:pStyle w:val="a8"/>
+        <w:pStyle w:val="a"/>
         <w:outlineLvl w:val="0"/>
       </w:pPr>
     </w:p>
     <w:p>
       <w:pPr>
-        <w:pStyle w:val="a8"/>
+        <w:pStyle w:val="a"/>
         <w:jc w:val="left"/>
         <w:outlineLvl w:val="0"/>
       </w:pPr>
     </w:p>
     <w:p>
       <w:pPr>
-        <w:pStyle w:val="a8"/>
+        <w:pStyle w:val="a"/>
         <w:outlineLvl w:val="0"/>
         <w:rPr>
           <w:b w:val="0"/>
@@ -9638,7 +11794,7 @@
     </w:p>
     <w:p>
       <w:pPr>
-        <w:pStyle w:val="a8"/>
+        <w:pStyle w:val="a"/>
         <w:ind w:firstLine="709"/>
         <w:jc w:val="both"/>
         <w:outlineLvl w:val="0"/>
@@ -9684,7 +11840,7 @@
                     <pic:cNvPicPr/>
                   </pic:nvPicPr>
                   <pic:blipFill rotWithShape="1">
-                    <a:blip r:embed="rId11">
+                    <a:blip r:embed="rId13">
                       <a:extLst>
                         <a:ext uri="{28A0092B-C50C-407E-A947-70E740481C1C}">
                           <a14:useLocalDpi xmlns:a14="http://schemas.microsoft.com/office/drawing/2010/main" val="0"/>
@@ -9723,11 +11879,187 @@
           </wp:anchor>
         </w:drawing>
       </w:r>
-      <w:r>
-        <w:rPr>
-          <w:b w:val="0"/>
-        </w:rPr>
-        <w:t>Концепция плагина во многом похожа с планируемым приложением. Есть набор параметров, представленных на рисунке 1.</w:t>
+      <w:proofErr w:type="spellStart"/>
+      <w:r>
+        <w:rPr>
+          <w:b w:val="0"/>
+        </w:rPr>
+        <w:t>Концепция</w:t>
+      </w:r>
+      <w:proofErr w:type="spellEnd"/>
+      <w:r>
+        <w:rPr>
+          <w:b w:val="0"/>
+        </w:rPr>
+        <w:t xml:space="preserve"> </w:t>
+      </w:r>
+      <w:proofErr w:type="spellStart"/>
+      <w:r>
+        <w:rPr>
+          <w:b w:val="0"/>
+        </w:rPr>
+        <w:t>плагина</w:t>
+      </w:r>
+      <w:proofErr w:type="spellEnd"/>
+      <w:r>
+        <w:rPr>
+          <w:b w:val="0"/>
+        </w:rPr>
+        <w:t xml:space="preserve"> </w:t>
+      </w:r>
+      <w:proofErr w:type="spellStart"/>
+      <w:r>
+        <w:rPr>
+          <w:b w:val="0"/>
+        </w:rPr>
+        <w:t>во</w:t>
+      </w:r>
+      <w:proofErr w:type="spellEnd"/>
+      <w:r>
+        <w:rPr>
+          <w:b w:val="0"/>
+        </w:rPr>
+        <w:t xml:space="preserve"> </w:t>
+      </w:r>
+      <w:proofErr w:type="spellStart"/>
+      <w:r>
+        <w:rPr>
+          <w:b w:val="0"/>
+        </w:rPr>
+        <w:t>многом</w:t>
+      </w:r>
+      <w:proofErr w:type="spellEnd"/>
+      <w:r>
+        <w:rPr>
+          <w:b w:val="0"/>
+        </w:rPr>
+        <w:t xml:space="preserve"> </w:t>
+      </w:r>
+      <w:proofErr w:type="spellStart"/>
+      <w:r>
+        <w:rPr>
+          <w:b w:val="0"/>
+        </w:rPr>
+        <w:t>похожа</w:t>
+      </w:r>
+      <w:proofErr w:type="spellEnd"/>
+      <w:r>
+        <w:rPr>
+          <w:b w:val="0"/>
+        </w:rPr>
+        <w:t xml:space="preserve"> с </w:t>
+      </w:r>
+      <w:proofErr w:type="spellStart"/>
+      <w:r>
+        <w:rPr>
+          <w:b w:val="0"/>
+        </w:rPr>
+        <w:t>планируемым</w:t>
+      </w:r>
+      <w:proofErr w:type="spellEnd"/>
+      <w:r>
+        <w:rPr>
+          <w:b w:val="0"/>
+        </w:rPr>
+        <w:t xml:space="preserve"> </w:t>
+      </w:r>
+      <w:proofErr w:type="spellStart"/>
+      <w:r>
+        <w:rPr>
+          <w:b w:val="0"/>
+        </w:rPr>
+        <w:t>приложением</w:t>
+      </w:r>
+      <w:proofErr w:type="spellEnd"/>
+      <w:r>
+        <w:rPr>
+          <w:b w:val="0"/>
+        </w:rPr>
+        <w:t xml:space="preserve">. </w:t>
+      </w:r>
+      <w:proofErr w:type="spellStart"/>
+      <w:r>
+        <w:rPr>
+          <w:b w:val="0"/>
+        </w:rPr>
+        <w:t>Есть</w:t>
+      </w:r>
+      <w:proofErr w:type="spellEnd"/>
+      <w:r>
+        <w:rPr>
+          <w:b w:val="0"/>
+        </w:rPr>
+        <w:t xml:space="preserve"> </w:t>
+      </w:r>
+      <w:proofErr w:type="spellStart"/>
+      <w:r>
+        <w:rPr>
+          <w:b w:val="0"/>
+        </w:rPr>
+        <w:t>набор</w:t>
+      </w:r>
+      <w:proofErr w:type="spellEnd"/>
+      <w:r>
+        <w:rPr>
+          <w:b w:val="0"/>
+        </w:rPr>
+        <w:t xml:space="preserve"> </w:t>
+      </w:r>
+      <w:proofErr w:type="spellStart"/>
+      <w:r>
+        <w:rPr>
+          <w:b w:val="0"/>
+        </w:rPr>
+        <w:t>параметров</w:t>
+      </w:r>
+      <w:proofErr w:type="spellEnd"/>
+      <w:r>
+        <w:rPr>
+          <w:b w:val="0"/>
+        </w:rPr>
+        <w:t xml:space="preserve">, </w:t>
+      </w:r>
+      <w:proofErr w:type="spellStart"/>
+      <w:r>
+        <w:rPr>
+          <w:b w:val="0"/>
+        </w:rPr>
+        <w:t>представленных</w:t>
+      </w:r>
+      <w:proofErr w:type="spellEnd"/>
+      <w:r>
+        <w:rPr>
+          <w:b w:val="0"/>
+        </w:rPr>
+        <w:t xml:space="preserve"> </w:t>
+      </w:r>
+      <w:proofErr w:type="spellStart"/>
+      <w:r>
+        <w:rPr>
+          <w:b w:val="0"/>
+        </w:rPr>
+        <w:t>на</w:t>
+      </w:r>
+      <w:proofErr w:type="spellEnd"/>
+      <w:r>
+        <w:rPr>
+          <w:b w:val="0"/>
+        </w:rPr>
+        <w:t xml:space="preserve"> </w:t>
+      </w:r>
+      <w:proofErr w:type="spellStart"/>
+      <w:r>
+        <w:rPr>
+          <w:b w:val="0"/>
+        </w:rPr>
+        <w:t>рисунке</w:t>
+      </w:r>
+      <w:proofErr w:type="spellEnd"/>
+      <w:r>
+        <w:rPr>
+          <w:b w:val="0"/>
+        </w:rPr>
+        <w:t xml:space="preserve"> 1.</w:t>
       </w:r>
       <w:r>
         <w:rPr>
@@ -9740,7 +12072,329 @@
         <w:rPr>
           <w:b w:val="0"/>
         </w:rPr>
-        <w:t xml:space="preserve"> – размеров примитивов, из которых состоит модель. Если будут меняться параметры, то будет меняться и готовый объект. Изменения объекта в зависимости от параметров представлено на рисунках 1.</w:t>
+        <w:t xml:space="preserve"> – </w:t>
+      </w:r>
+      <w:proofErr w:type="spellStart"/>
+      <w:r>
+        <w:rPr>
+          <w:b w:val="0"/>
+        </w:rPr>
+        <w:t>размеров</w:t>
+      </w:r>
+      <w:proofErr w:type="spellEnd"/>
+      <w:r>
+        <w:rPr>
+          <w:b w:val="0"/>
+        </w:rPr>
+        <w:t xml:space="preserve"> </w:t>
+      </w:r>
+      <w:proofErr w:type="spellStart"/>
+      <w:r>
+        <w:rPr>
+          <w:b w:val="0"/>
+        </w:rPr>
+        <w:t>примитивов</w:t>
+      </w:r>
+      <w:proofErr w:type="spellEnd"/>
+      <w:r>
+        <w:rPr>
+          <w:b w:val="0"/>
+        </w:rPr>
+        <w:t xml:space="preserve">, </w:t>
+      </w:r>
+      <w:proofErr w:type="spellStart"/>
+      <w:r>
+        <w:rPr>
+          <w:b w:val="0"/>
+        </w:rPr>
+        <w:t>из</w:t>
+      </w:r>
+      <w:proofErr w:type="spellEnd"/>
+      <w:r>
+        <w:rPr>
+          <w:b w:val="0"/>
+        </w:rPr>
+        <w:t xml:space="preserve"> </w:t>
+      </w:r>
+      <w:proofErr w:type="spellStart"/>
+      <w:r>
+        <w:rPr>
+          <w:b w:val="0"/>
+        </w:rPr>
+        <w:t>которых</w:t>
+      </w:r>
+      <w:proofErr w:type="spellEnd"/>
+      <w:r>
+        <w:rPr>
+          <w:b w:val="0"/>
+        </w:rPr>
+        <w:t xml:space="preserve"> </w:t>
+      </w:r>
+      <w:proofErr w:type="spellStart"/>
+      <w:r>
+        <w:rPr>
+          <w:b w:val="0"/>
+        </w:rPr>
+        <w:t>состоит</w:t>
+      </w:r>
+      <w:proofErr w:type="spellEnd"/>
+      <w:r>
+        <w:rPr>
+          <w:b w:val="0"/>
+        </w:rPr>
+        <w:t xml:space="preserve"> </w:t>
+      </w:r>
+      <w:proofErr w:type="spellStart"/>
+      <w:r>
+        <w:rPr>
+          <w:b w:val="0"/>
+        </w:rPr>
+        <w:t>модель</w:t>
+      </w:r>
+      <w:proofErr w:type="spellEnd"/>
+      <w:r>
+        <w:rPr>
+          <w:b w:val="0"/>
+        </w:rPr>
+        <w:t xml:space="preserve">. </w:t>
+      </w:r>
+      <w:proofErr w:type="spellStart"/>
+      <w:r>
+        <w:rPr>
+          <w:b w:val="0"/>
+        </w:rPr>
+        <w:t>Если</w:t>
+      </w:r>
+      <w:proofErr w:type="spellEnd"/>
+      <w:r>
+        <w:rPr>
+          <w:b w:val="0"/>
+        </w:rPr>
+        <w:t xml:space="preserve"> </w:t>
+      </w:r>
+      <w:proofErr w:type="spellStart"/>
+      <w:r>
+        <w:rPr>
+          <w:b w:val="0"/>
+        </w:rPr>
+        <w:t>будут</w:t>
+      </w:r>
+      <w:proofErr w:type="spellEnd"/>
+      <w:r>
+        <w:rPr>
+          <w:b w:val="0"/>
+        </w:rPr>
+        <w:t xml:space="preserve"> </w:t>
+      </w:r>
+      <w:proofErr w:type="spellStart"/>
+      <w:r>
+        <w:rPr>
+          <w:b w:val="0"/>
+        </w:rPr>
+        <w:t>меняться</w:t>
+      </w:r>
+      <w:proofErr w:type="spellEnd"/>
+      <w:r>
+        <w:rPr>
+          <w:b w:val="0"/>
+        </w:rPr>
+        <w:t xml:space="preserve"> </w:t>
+      </w:r>
+      <w:proofErr w:type="spellStart"/>
+      <w:r>
+        <w:rPr>
+          <w:b w:val="0"/>
+        </w:rPr>
+        <w:t>параметры</w:t>
+      </w:r>
+      <w:proofErr w:type="spellEnd"/>
+      <w:r>
+        <w:rPr>
+          <w:b w:val="0"/>
+        </w:rPr>
+        <w:t xml:space="preserve">, </w:t>
+      </w:r>
+      <w:proofErr w:type="spellStart"/>
+      <w:r>
+        <w:rPr>
+          <w:b w:val="0"/>
+        </w:rPr>
+        <w:t>то</w:t>
+      </w:r>
+      <w:proofErr w:type="spellEnd"/>
+      <w:r>
+        <w:rPr>
+          <w:b w:val="0"/>
+        </w:rPr>
+        <w:t xml:space="preserve"> </w:t>
+      </w:r>
+      <w:proofErr w:type="spellStart"/>
+      <w:r>
+        <w:rPr>
+          <w:b w:val="0"/>
+        </w:rPr>
+        <w:t>будет</w:t>
+      </w:r>
+      <w:proofErr w:type="spellEnd"/>
+      <w:r>
+        <w:rPr>
+          <w:b w:val="0"/>
+        </w:rPr>
+        <w:t xml:space="preserve"> </w:t>
+      </w:r>
+      <w:proofErr w:type="spellStart"/>
+      <w:r>
+        <w:rPr>
+          <w:b w:val="0"/>
+        </w:rPr>
+        <w:t>меняться</w:t>
+      </w:r>
+      <w:proofErr w:type="spellEnd"/>
+      <w:r>
+        <w:rPr>
+          <w:b w:val="0"/>
+        </w:rPr>
+        <w:t xml:space="preserve"> и </w:t>
+      </w:r>
+      <w:proofErr w:type="spellStart"/>
+      <w:r>
+        <w:rPr>
+          <w:b w:val="0"/>
+        </w:rPr>
+        <w:t>готовый</w:t>
+      </w:r>
+      <w:proofErr w:type="spellEnd"/>
+      <w:r>
+        <w:rPr>
+          <w:b w:val="0"/>
+        </w:rPr>
+        <w:t xml:space="preserve"> </w:t>
+      </w:r>
+      <w:proofErr w:type="spellStart"/>
+      <w:r>
+        <w:rPr>
+          <w:b w:val="0"/>
+        </w:rPr>
+        <w:t>объект</w:t>
+      </w:r>
+      <w:proofErr w:type="spellEnd"/>
+      <w:r>
+        <w:rPr>
+          <w:b w:val="0"/>
+        </w:rPr>
+        <w:t xml:space="preserve">. </w:t>
+      </w:r>
+      <w:proofErr w:type="spellStart"/>
+      <w:r>
+        <w:rPr>
+          <w:b w:val="0"/>
+        </w:rPr>
+        <w:t>Изменения</w:t>
+      </w:r>
+      <w:proofErr w:type="spellEnd"/>
+      <w:r>
+        <w:rPr>
+          <w:b w:val="0"/>
+        </w:rPr>
+        <w:t xml:space="preserve"> </w:t>
+      </w:r>
+      <w:proofErr w:type="spellStart"/>
+      <w:r>
+        <w:rPr>
+          <w:b w:val="0"/>
+        </w:rPr>
+        <w:t>объекта</w:t>
+      </w:r>
+      <w:proofErr w:type="spellEnd"/>
+      <w:r>
+        <w:rPr>
+          <w:b w:val="0"/>
+        </w:rPr>
+        <w:t xml:space="preserve"> в </w:t>
+      </w:r>
+      <w:proofErr w:type="spellStart"/>
+      <w:r>
+        <w:rPr>
+          <w:b w:val="0"/>
+        </w:rPr>
+        <w:t>зависимости</w:t>
+      </w:r>
+      <w:proofErr w:type="spellEnd"/>
+      <w:r>
+        <w:rPr>
+          <w:b w:val="0"/>
+        </w:rPr>
+        <w:t xml:space="preserve"> </w:t>
+      </w:r>
+      <w:proofErr w:type="spellStart"/>
+      <w:r>
+        <w:rPr>
+          <w:b w:val="0"/>
+        </w:rPr>
+        <w:t>от</w:t>
+      </w:r>
+      <w:proofErr w:type="spellEnd"/>
+      <w:r>
+        <w:rPr>
+          <w:b w:val="0"/>
+        </w:rPr>
+        <w:t xml:space="preserve"> </w:t>
+      </w:r>
+      <w:proofErr w:type="spellStart"/>
+      <w:r>
+        <w:rPr>
+          <w:b w:val="0"/>
+        </w:rPr>
+        <w:t>параметров</w:t>
+      </w:r>
+      <w:proofErr w:type="spellEnd"/>
+      <w:r>
+        <w:rPr>
+          <w:b w:val="0"/>
+        </w:rPr>
+        <w:t xml:space="preserve"> </w:t>
+      </w:r>
+      <w:proofErr w:type="spellStart"/>
+      <w:r>
+        <w:rPr>
+          <w:b w:val="0"/>
+        </w:rPr>
+        <w:t>представлено</w:t>
+      </w:r>
+      <w:proofErr w:type="spellEnd"/>
+      <w:r>
+        <w:rPr>
+          <w:b w:val="0"/>
+        </w:rPr>
+        <w:t xml:space="preserve"> </w:t>
+      </w:r>
+      <w:proofErr w:type="spellStart"/>
+      <w:r>
+        <w:rPr>
+          <w:b w:val="0"/>
+        </w:rPr>
+        <w:t>на</w:t>
+      </w:r>
+      <w:proofErr w:type="spellEnd"/>
+      <w:r>
+        <w:rPr>
+          <w:b w:val="0"/>
+        </w:rPr>
+        <w:t xml:space="preserve"> </w:t>
+      </w:r>
+      <w:proofErr w:type="spellStart"/>
+      <w:r>
+        <w:rPr>
+          <w:b w:val="0"/>
+        </w:rPr>
+        <w:t>рисунках</w:t>
+      </w:r>
+      <w:proofErr w:type="spellEnd"/>
+      <w:r>
+        <w:rPr>
+          <w:b w:val="0"/>
+        </w:rPr>
+        <w:t xml:space="preserve"> 1.</w:t>
       </w:r>
       <w:r>
         <w:rPr>
@@ -9770,7 +12424,7 @@
     </w:p>
     <w:p>
       <w:pPr>
-        <w:pStyle w:val="a8"/>
+        <w:pStyle w:val="a"/>
         <w:outlineLvl w:val="0"/>
         <w:rPr>
           <w:b w:val="0"/>
@@ -9780,43 +12434,43 @@
     </w:p>
     <w:p>
       <w:pPr>
-        <w:pStyle w:val="a8"/>
+        <w:pStyle w:val="a"/>
         <w:outlineLvl w:val="0"/>
       </w:pPr>
     </w:p>
     <w:p>
       <w:pPr>
-        <w:pStyle w:val="a8"/>
+        <w:pStyle w:val="a"/>
         <w:outlineLvl w:val="0"/>
       </w:pPr>
     </w:p>
     <w:p>
       <w:pPr>
-        <w:pStyle w:val="a8"/>
+        <w:pStyle w:val="a"/>
         <w:outlineLvl w:val="0"/>
       </w:pPr>
     </w:p>
     <w:p>
       <w:pPr>
-        <w:pStyle w:val="a8"/>
+        <w:pStyle w:val="a"/>
         <w:outlineLvl w:val="0"/>
       </w:pPr>
     </w:p>
     <w:p>
       <w:pPr>
-        <w:pStyle w:val="a8"/>
+        <w:pStyle w:val="a"/>
         <w:outlineLvl w:val="0"/>
       </w:pPr>
     </w:p>
     <w:p>
       <w:pPr>
-        <w:pStyle w:val="a8"/>
+        <w:pStyle w:val="a"/>
         <w:outlineLvl w:val="0"/>
       </w:pPr>
     </w:p>
     <w:p>
       <w:pPr>
-        <w:pStyle w:val="a8"/>
+        <w:pStyle w:val="a"/>
         <w:outlineLvl w:val="0"/>
         <w:rPr>
           <w:b w:val="0"/>
@@ -9826,7 +12480,7 @@
     </w:p>
     <w:p>
       <w:pPr>
-        <w:pStyle w:val="a8"/>
+        <w:pStyle w:val="a"/>
         <w:outlineLvl w:val="0"/>
         <w:rPr>
           <w:b w:val="0"/>
@@ -9854,16 +12508,46 @@
         </w:rPr>
         <w:t xml:space="preserve"> – </w:t>
       </w:r>
-      <w:r>
-        <w:rPr>
-          <w:b w:val="0"/>
-        </w:rPr>
-        <w:t>Изменяемые параметры лампы</w:t>
-      </w:r>
-    </w:p>
-    <w:p>
-      <w:pPr>
-        <w:pStyle w:val="a8"/>
+      <w:proofErr w:type="spellStart"/>
+      <w:r>
+        <w:rPr>
+          <w:b w:val="0"/>
+        </w:rPr>
+        <w:t>Изменяемые</w:t>
+      </w:r>
+      <w:proofErr w:type="spellEnd"/>
+      <w:r>
+        <w:rPr>
+          <w:b w:val="0"/>
+        </w:rPr>
+        <w:t xml:space="preserve"> </w:t>
+      </w:r>
+      <w:proofErr w:type="spellStart"/>
+      <w:r>
+        <w:rPr>
+          <w:b w:val="0"/>
+        </w:rPr>
+        <w:t>параметры</w:t>
+      </w:r>
+      <w:proofErr w:type="spellEnd"/>
+      <w:r>
+        <w:rPr>
+          <w:b w:val="0"/>
+        </w:rPr>
+        <w:t xml:space="preserve"> </w:t>
+      </w:r>
+      <w:proofErr w:type="spellStart"/>
+      <w:r>
+        <w:rPr>
+          <w:b w:val="0"/>
+        </w:rPr>
+        <w:t>лампы</w:t>
+      </w:r>
+      <w:proofErr w:type="spellEnd"/>
+    </w:p>
+    <w:p>
+      <w:pPr>
+        <w:pStyle w:val="a"/>
         <w:outlineLvl w:val="0"/>
       </w:pPr>
       <w:r>
@@ -9888,7 +12572,7 @@
                     <pic:cNvPicPr/>
                   </pic:nvPicPr>
                   <pic:blipFill rotWithShape="1">
-                    <a:blip r:embed="rId11"/>
+                    <a:blip r:embed="rId13"/>
                     <a:srcRect r="18325" b="9431"/>
                     <a:stretch/>
                   </pic:blipFill>
@@ -9953,7 +12637,7 @@
     </w:p>
     <w:p>
       <w:pPr>
-        <w:pStyle w:val="a8"/>
+        <w:pStyle w:val="a"/>
         <w:outlineLvl w:val="0"/>
       </w:pPr>
       <w:r>
@@ -9993,7 +12677,7 @@
                     <pic:cNvPicPr/>
                   </pic:nvPicPr>
                   <pic:blipFill rotWithShape="1">
-                    <a:blip r:embed="rId12" cstate="print">
+                    <a:blip r:embed="rId14" cstate="print">
                       <a:extLst>
                         <a:ext uri="{28A0092B-C50C-407E-A947-70E740481C1C}">
                           <a14:useLocalDpi xmlns:a14="http://schemas.microsoft.com/office/drawing/2010/main" val="0"/>
@@ -10035,13 +12719,13 @@
     </w:p>
     <w:p>
       <w:pPr>
-        <w:pStyle w:val="a8"/>
+        <w:pStyle w:val="a"/>
         <w:outlineLvl w:val="0"/>
       </w:pPr>
     </w:p>
     <w:p>
       <w:pPr>
-        <w:pStyle w:val="a8"/>
+        <w:pStyle w:val="a"/>
         <w:outlineLvl w:val="0"/>
         <w:rPr>
           <w:lang w:val="ru-RU"/>
@@ -10077,26 +12761,47 @@
     </w:p>
     <w:p>
       <w:pPr>
-        <w:pStyle w:val="a8"/>
+        <w:pStyle w:val="a"/>
         <w:outlineLvl w:val="0"/>
       </w:pPr>
     </w:p>
     <w:p>
       <w:pPr>
-        <w:pStyle w:val="a8"/>
+        <w:pStyle w:val="a"/>
         <w:outlineLvl w:val="0"/>
       </w:pPr>
     </w:p>
     <w:p>
       <w:pPr>
-        <w:pStyle w:val="a8"/>
+        <w:pStyle w:val="a"/>
         <w:outlineLvl w:val="0"/>
       </w:pPr>
       <w:r>
         <w:lastRenderedPageBreak/>
-        <w:t>2 Описание предмета проектирования</w:t>
-      </w:r>
-      <w:bookmarkEnd w:id="8"/>
+        <w:t xml:space="preserve">2 </w:t>
+      </w:r>
+      <w:proofErr w:type="spellStart"/>
+      <w:r>
+        <w:t>Описание</w:t>
+      </w:r>
+      <w:proofErr w:type="spellEnd"/>
+      <w:r>
+        <w:t xml:space="preserve"> </w:t>
+      </w:r>
+      <w:proofErr w:type="spellStart"/>
+      <w:r>
+        <w:t>предмета</w:t>
+      </w:r>
+      <w:proofErr w:type="spellEnd"/>
+      <w:r>
+        <w:t xml:space="preserve"> </w:t>
+      </w:r>
+      <w:proofErr w:type="spellStart"/>
+      <w:r>
+        <w:t>проектирования</w:t>
+      </w:r>
+      <w:bookmarkEnd w:id="5"/>
+      <w:proofErr w:type="spellEnd"/>
     </w:p>
     <w:p>
       <w:pPr>
@@ -10176,7 +12881,7 @@
                     </pic:cNvPicPr>
                   </pic:nvPicPr>
                   <pic:blipFill>
-                    <a:blip r:embed="rId13">
+                    <a:blip r:embed="rId15">
                       <a:extLst>
                         <a:ext uri="{28A0092B-C50C-407E-A947-70E740481C1C}">
                           <a14:useLocalDpi xmlns:a14="http://schemas.microsoft.com/office/drawing/2010/main" val="0"/>
@@ -10391,7 +13096,7 @@
                     </pic:cNvPicPr>
                   </pic:nvPicPr>
                   <pic:blipFill>
-                    <a:blip r:embed="rId14">
+                    <a:blip r:embed="rId16">
                       <a:extLst>
                         <a:ext uri="{28A0092B-C50C-407E-A947-70E740481C1C}">
                           <a14:useLocalDpi xmlns:a14="http://schemas.microsoft.com/office/drawing/2010/main" val="0"/>
@@ -10648,33 +13353,46 @@
     </w:p>
     <w:p>
       <w:pPr>
-        <w:pStyle w:val="a8"/>
+        <w:pStyle w:val="a"/>
         <w:outlineLvl w:val="0"/>
       </w:pPr>
-      <w:bookmarkStart w:id="10" w:name="_Toc35299886"/>
+      <w:bookmarkStart w:id="7" w:name="_Toc35299886"/>
       <w:r>
         <w:lastRenderedPageBreak/>
-        <w:t>3 Проект программы</w:t>
-      </w:r>
-      <w:bookmarkEnd w:id="10"/>
-    </w:p>
-    <w:p>
-      <w:pPr>
-        <w:pStyle w:val="a8"/>
+        <w:t xml:space="preserve">3 </w:t>
+      </w:r>
+      <w:proofErr w:type="spellStart"/>
+      <w:r>
+        <w:t>Проект</w:t>
+      </w:r>
+      <w:proofErr w:type="spellEnd"/>
+      <w:r>
+        <w:t xml:space="preserve"> </w:t>
+      </w:r>
+      <w:proofErr w:type="spellStart"/>
+      <w:r>
+        <w:t>программы</w:t>
+      </w:r>
+      <w:bookmarkEnd w:id="7"/>
+      <w:proofErr w:type="spellEnd"/>
+    </w:p>
+    <w:p>
+      <w:pPr>
+        <w:pStyle w:val="a"/>
         <w:outlineLvl w:val="1"/>
       </w:pPr>
-      <w:bookmarkStart w:id="11" w:name="_Toc35299888"/>
-      <w:commentRangeStart w:id="12"/>
-      <w:commentRangeEnd w:id="12"/>
-      <w:r>
-        <w:rPr>
-          <w:rStyle w:val="ab"/>
+      <w:bookmarkStart w:id="8" w:name="_Toc35299888"/>
+      <w:commentRangeStart w:id="9"/>
+      <w:commentRangeEnd w:id="9"/>
+      <w:r>
+        <w:rPr>
+          <w:rStyle w:val="CommentReference"/>
           <w:rFonts w:asciiTheme="minorHAnsi" w:eastAsiaTheme="minorHAnsi" w:hAnsiTheme="minorHAnsi" w:cstheme="minorBidi"/>
           <w:b w:val="0"/>
           <w:kern w:val="0"/>
           <w:lang w:val="ru-RU" w:eastAsia="en-US"/>
         </w:rPr>
-        <w:commentReference w:id="12"/>
+        <w:commentReference w:id="9"/>
       </w:r>
       <w:r>
         <w:t>3.</w:t>
@@ -10686,13 +13404,26 @@
         <w:t>1</w:t>
       </w:r>
       <w:r>
-        <w:t xml:space="preserve"> Диаграмма классов</w:t>
-      </w:r>
-      <w:bookmarkEnd w:id="11"/>
-    </w:p>
-    <w:p>
-      <w:pPr>
-        <w:pStyle w:val="a8"/>
+        <w:t xml:space="preserve"> </w:t>
+      </w:r>
+      <w:proofErr w:type="spellStart"/>
+      <w:r>
+        <w:t>Диаграмма</w:t>
+      </w:r>
+      <w:proofErr w:type="spellEnd"/>
+      <w:r>
+        <w:t xml:space="preserve"> </w:t>
+      </w:r>
+      <w:proofErr w:type="spellStart"/>
+      <w:r>
+        <w:t>классов</w:t>
+      </w:r>
+      <w:bookmarkEnd w:id="8"/>
+      <w:proofErr w:type="spellEnd"/>
+    </w:p>
+    <w:p>
+      <w:pPr>
+        <w:pStyle w:val="a"/>
         <w:outlineLvl w:val="1"/>
       </w:pPr>
       <w:r>
@@ -10718,7 +13449,7 @@
                     </pic:cNvPicPr>
                   </pic:nvPicPr>
                   <pic:blipFill>
-                    <a:blip r:embed="rId15" cstate="print">
+                    <a:blip r:embed="rId17" cstate="print">
                       <a:extLst>
                         <a:ext uri="{28A0092B-C50C-407E-A947-70E740481C1C}">
                           <a14:useLocalDpi xmlns:a14="http://schemas.microsoft.com/office/drawing/2010/main" val="0"/>
@@ -10752,7 +13483,7 @@
     </w:p>
     <w:p>
       <w:pPr>
-        <w:pStyle w:val="a8"/>
+        <w:pStyle w:val="a"/>
         <w:outlineLvl w:val="1"/>
         <w:rPr>
           <w:b w:val="0"/>
@@ -10790,7 +13521,7 @@
     </w:p>
     <w:p>
       <w:pPr>
-        <w:pStyle w:val="a8"/>
+        <w:pStyle w:val="a"/>
         <w:ind w:firstLine="709"/>
         <w:jc w:val="both"/>
         <w:outlineLvl w:val="1"/>
@@ -10799,11 +13530,19 @@
           <w:lang w:val="ru-RU"/>
         </w:rPr>
       </w:pPr>
-      <w:r>
-        <w:rPr>
-          <w:b w:val="0"/>
-        </w:rPr>
-        <w:t xml:space="preserve">Класс </w:t>
+      <w:proofErr w:type="spellStart"/>
+      <w:r>
+        <w:rPr>
+          <w:b w:val="0"/>
+        </w:rPr>
+        <w:t>Класс</w:t>
+      </w:r>
+      <w:proofErr w:type="spellEnd"/>
+      <w:r>
+        <w:rPr>
+          <w:b w:val="0"/>
+        </w:rPr>
+        <w:t xml:space="preserve"> </w:t>
       </w:r>
       <w:r>
         <w:rPr>
@@ -10816,13 +13555,83 @@
         <w:rPr>
           <w:b w:val="0"/>
         </w:rPr>
-        <w:t xml:space="preserve"> предназначен для описа</w:t>
-      </w:r>
-      <w:r>
-        <w:rPr>
-          <w:b w:val="0"/>
-        </w:rPr>
-        <w:t xml:space="preserve">ния любого параметра </w:t>
+        <w:t xml:space="preserve"> </w:t>
+      </w:r>
+      <w:proofErr w:type="spellStart"/>
+      <w:r>
+        <w:rPr>
+          <w:b w:val="0"/>
+        </w:rPr>
+        <w:t>предназначен</w:t>
+      </w:r>
+      <w:proofErr w:type="spellEnd"/>
+      <w:r>
+        <w:rPr>
+          <w:b w:val="0"/>
+        </w:rPr>
+        <w:t xml:space="preserve"> </w:t>
+      </w:r>
+      <w:proofErr w:type="spellStart"/>
+      <w:r>
+        <w:rPr>
+          <w:b w:val="0"/>
+        </w:rPr>
+        <w:t>для</w:t>
+      </w:r>
+      <w:proofErr w:type="spellEnd"/>
+      <w:r>
+        <w:rPr>
+          <w:b w:val="0"/>
+        </w:rPr>
+        <w:t xml:space="preserve"> </w:t>
+      </w:r>
+      <w:proofErr w:type="spellStart"/>
+      <w:r>
+        <w:rPr>
+          <w:b w:val="0"/>
+        </w:rPr>
+        <w:t>описа</w:t>
+      </w:r>
+      <w:r>
+        <w:rPr>
+          <w:b w:val="0"/>
+        </w:rPr>
+        <w:t>ния</w:t>
+      </w:r>
+      <w:proofErr w:type="spellEnd"/>
+      <w:r>
+        <w:rPr>
+          <w:b w:val="0"/>
+        </w:rPr>
+        <w:t xml:space="preserve"> </w:t>
+      </w:r>
+      <w:proofErr w:type="spellStart"/>
+      <w:r>
+        <w:rPr>
+          <w:b w:val="0"/>
+        </w:rPr>
+        <w:t>любого</w:t>
+      </w:r>
+      <w:proofErr w:type="spellEnd"/>
+      <w:r>
+        <w:rPr>
+          <w:b w:val="0"/>
+        </w:rPr>
+        <w:t xml:space="preserve"> </w:t>
+      </w:r>
+      <w:proofErr w:type="spellStart"/>
+      <w:r>
+        <w:rPr>
+          <w:b w:val="0"/>
+        </w:rPr>
+        <w:t>параметра</w:t>
+      </w:r>
+      <w:proofErr w:type="spellEnd"/>
+      <w:r>
+        <w:rPr>
+          <w:b w:val="0"/>
+        </w:rPr>
+        <w:t xml:space="preserve"> </w:t>
       </w:r>
       <w:r>
         <w:rPr>
@@ -10835,8 +13644,30 @@
         <w:rPr>
           <w:b w:val="0"/>
         </w:rPr>
-        <w:t xml:space="preserve"> и его валидацию</w:t>
-      </w:r>
+        <w:t xml:space="preserve"> и </w:t>
+      </w:r>
+      <w:proofErr w:type="spellStart"/>
+      <w:r>
+        <w:rPr>
+          <w:b w:val="0"/>
+        </w:rPr>
+        <w:t>его</w:t>
+      </w:r>
+      <w:proofErr w:type="spellEnd"/>
+      <w:r>
+        <w:rPr>
+          <w:b w:val="0"/>
+        </w:rPr>
+        <w:t xml:space="preserve"> </w:t>
+      </w:r>
+      <w:proofErr w:type="spellStart"/>
+      <w:r>
+        <w:rPr>
+          <w:b w:val="0"/>
+        </w:rPr>
+        <w:t>валидацию</w:t>
+      </w:r>
+      <w:proofErr w:type="spellEnd"/>
       <w:r>
         <w:rPr>
           <w:b w:val="0"/>
@@ -10865,6 +13696,7 @@
         </w:rPr>
         <w:t xml:space="preserve">, класс </w:t>
       </w:r>
+      <w:proofErr w:type="spellStart"/>
       <w:r>
         <w:rPr>
           <w:b w:val="0"/>
@@ -10872,6 +13704,7 @@
         </w:rPr>
         <w:t>AshtrayBuilder</w:t>
       </w:r>
+      <w:proofErr w:type="spellEnd"/>
       <w:r>
         <w:rPr>
           <w:b w:val="0"/>
@@ -10900,7 +13733,7 @@
         </w:rPr>
         <w:t xml:space="preserve">терфейса, перечисление </w:t>
       </w:r>
-      <w:commentRangeStart w:id="13"/>
+      <w:proofErr w:type="spellStart"/>
       <w:r>
         <w:rPr>
           <w:b w:val="0"/>
@@ -10908,6 +13741,7 @@
         </w:rPr>
         <w:t>ParametersType</w:t>
       </w:r>
+      <w:proofErr w:type="spellEnd"/>
       <w:r>
         <w:rPr>
           <w:b w:val="0"/>
@@ -10920,40 +13754,25 @@
           <w:b w:val="0"/>
           <w:lang w:val="ru-RU"/>
         </w:rPr>
-        <w:t xml:space="preserve">необходимо </w:t>
-      </w:r>
-      <w:commentRangeEnd w:id="13"/>
-      <w:r>
-        <w:rPr>
-          <w:rStyle w:val="ab"/>
-          <w:rFonts w:asciiTheme="minorHAnsi" w:eastAsiaTheme="minorHAnsi" w:hAnsiTheme="minorHAnsi" w:cstheme="minorBidi"/>
-          <w:b w:val="0"/>
-          <w:kern w:val="0"/>
-          <w:lang w:val="ru-RU" w:eastAsia="en-US"/>
-        </w:rPr>
-        <w:commentReference w:id="13"/>
-      </w:r>
+        <w:t xml:space="preserve">необходимо для валидации параметров и корректной связи их с </w:t>
+      </w:r>
+      <w:proofErr w:type="spellStart"/>
+      <w:r>
+        <w:rPr>
+          <w:b w:val="0"/>
+          <w:lang w:val="en-US"/>
+        </w:rPr>
+        <w:t>MainForm</w:t>
+      </w:r>
+      <w:proofErr w:type="spellEnd"/>
       <w:r>
         <w:rPr>
           <w:b w:val="0"/>
           <w:lang w:val="ru-RU"/>
         </w:rPr>
-        <w:t xml:space="preserve">для валидации параметров и корректной связи их с </w:t>
-      </w:r>
-      <w:r>
-        <w:rPr>
-          <w:b w:val="0"/>
-          <w:lang w:val="en-US"/>
-        </w:rPr>
-        <w:t>MainForm</w:t>
-      </w:r>
-      <w:r>
-        <w:rPr>
-          <w:b w:val="0"/>
-          <w:lang w:val="ru-RU"/>
-        </w:rPr>
         <w:t xml:space="preserve">, </w:t>
       </w:r>
+      <w:proofErr w:type="spellStart"/>
       <w:r>
         <w:rPr>
           <w:b w:val="0"/>
@@ -10964,8 +13783,163 @@
         <w:rPr>
           <w:b w:val="0"/>
         </w:rPr>
-        <w:t>ласс KompasWrapper предназначен для взаимодействия с САПР «Компас-3D», в нём содержатся методы для связи с САПР и рисования в ней</w:t>
-      </w:r>
+        <w:t>ласс</w:t>
+      </w:r>
+      <w:proofErr w:type="spellEnd"/>
+      <w:r>
+        <w:rPr>
+          <w:b w:val="0"/>
+        </w:rPr>
+        <w:t xml:space="preserve"> </w:t>
+      </w:r>
+      <w:proofErr w:type="spellStart"/>
+      <w:r>
+        <w:rPr>
+          <w:b w:val="0"/>
+        </w:rPr>
+        <w:t>KompasWrapper</w:t>
+      </w:r>
+      <w:proofErr w:type="spellEnd"/>
+      <w:r>
+        <w:rPr>
+          <w:b w:val="0"/>
+        </w:rPr>
+        <w:t xml:space="preserve"> </w:t>
+      </w:r>
+      <w:proofErr w:type="spellStart"/>
+      <w:r>
+        <w:rPr>
+          <w:b w:val="0"/>
+        </w:rPr>
+        <w:t>предназначен</w:t>
+      </w:r>
+      <w:proofErr w:type="spellEnd"/>
+      <w:r>
+        <w:rPr>
+          <w:b w:val="0"/>
+        </w:rPr>
+        <w:t xml:space="preserve"> </w:t>
+      </w:r>
+      <w:proofErr w:type="spellStart"/>
+      <w:r>
+        <w:rPr>
+          <w:b w:val="0"/>
+        </w:rPr>
+        <w:t>для</w:t>
+      </w:r>
+      <w:proofErr w:type="spellEnd"/>
+      <w:r>
+        <w:rPr>
+          <w:b w:val="0"/>
+        </w:rPr>
+        <w:t xml:space="preserve"> </w:t>
+      </w:r>
+      <w:proofErr w:type="spellStart"/>
+      <w:r>
+        <w:rPr>
+          <w:b w:val="0"/>
+        </w:rPr>
+        <w:t>взаимодействия</w:t>
+      </w:r>
+      <w:proofErr w:type="spellEnd"/>
+      <w:r>
+        <w:rPr>
+          <w:b w:val="0"/>
+        </w:rPr>
+        <w:t xml:space="preserve"> с САПР «Компас-3D», в </w:t>
+      </w:r>
+      <w:proofErr w:type="spellStart"/>
+      <w:r>
+        <w:rPr>
+          <w:b w:val="0"/>
+        </w:rPr>
+        <w:t>нём</w:t>
+      </w:r>
+      <w:proofErr w:type="spellEnd"/>
+      <w:r>
+        <w:rPr>
+          <w:b w:val="0"/>
+        </w:rPr>
+        <w:t xml:space="preserve"> </w:t>
+      </w:r>
+      <w:proofErr w:type="spellStart"/>
+      <w:r>
+        <w:rPr>
+          <w:b w:val="0"/>
+        </w:rPr>
+        <w:t>содержатся</w:t>
+      </w:r>
+      <w:proofErr w:type="spellEnd"/>
+      <w:r>
+        <w:rPr>
+          <w:b w:val="0"/>
+        </w:rPr>
+        <w:t xml:space="preserve"> </w:t>
+      </w:r>
+      <w:proofErr w:type="spellStart"/>
+      <w:r>
+        <w:rPr>
+          <w:b w:val="0"/>
+        </w:rPr>
+        <w:t>методы</w:t>
+      </w:r>
+      <w:proofErr w:type="spellEnd"/>
+      <w:r>
+        <w:rPr>
+          <w:b w:val="0"/>
+        </w:rPr>
+        <w:t xml:space="preserve"> </w:t>
+      </w:r>
+      <w:proofErr w:type="spellStart"/>
+      <w:r>
+        <w:rPr>
+          <w:b w:val="0"/>
+        </w:rPr>
+        <w:t>для</w:t>
+      </w:r>
+      <w:proofErr w:type="spellEnd"/>
+      <w:r>
+        <w:rPr>
+          <w:b w:val="0"/>
+        </w:rPr>
+        <w:t xml:space="preserve"> </w:t>
+      </w:r>
+      <w:proofErr w:type="spellStart"/>
+      <w:r>
+        <w:rPr>
+          <w:b w:val="0"/>
+        </w:rPr>
+        <w:t>связи</w:t>
+      </w:r>
+      <w:proofErr w:type="spellEnd"/>
+      <w:r>
+        <w:rPr>
+          <w:b w:val="0"/>
+        </w:rPr>
+        <w:t xml:space="preserve"> с САПР и </w:t>
+      </w:r>
+      <w:proofErr w:type="spellStart"/>
+      <w:r>
+        <w:rPr>
+          <w:b w:val="0"/>
+        </w:rPr>
+        <w:t>рисования</w:t>
+      </w:r>
+      <w:proofErr w:type="spellEnd"/>
+      <w:r>
+        <w:rPr>
+          <w:b w:val="0"/>
+        </w:rPr>
+        <w:t xml:space="preserve"> в </w:t>
+      </w:r>
+      <w:proofErr w:type="spellStart"/>
+      <w:r>
+        <w:rPr>
+          <w:b w:val="0"/>
+        </w:rPr>
+        <w:t>ней</w:t>
+      </w:r>
+      <w:proofErr w:type="spellEnd"/>
     </w:p>
     <w:p>
       <w:pPr>
@@ -10979,14 +13953,14 @@
           <w:lang w:val="x-none" w:eastAsia="x-none"/>
         </w:rPr>
       </w:pPr>
-      <w:bookmarkStart w:id="14" w:name="_Toc35299889"/>
+      <w:bookmarkStart w:id="10" w:name="_Toc35299889"/>
       <w:r>
         <w:br w:type="page"/>
       </w:r>
     </w:p>
     <w:p>
       <w:pPr>
-        <w:pStyle w:val="a8"/>
+        <w:pStyle w:val="a"/>
         <w:outlineLvl w:val="1"/>
       </w:pPr>
       <w:r>
@@ -11000,9 +13974,30 @@
         <w:t>2</w:t>
       </w:r>
       <w:r>
-        <w:t xml:space="preserve"> Макет пользовательского интерфейса</w:t>
-      </w:r>
-      <w:bookmarkEnd w:id="14"/>
+        <w:t xml:space="preserve"> </w:t>
+      </w:r>
+      <w:proofErr w:type="spellStart"/>
+      <w:r>
+        <w:t>Макет</w:t>
+      </w:r>
+      <w:proofErr w:type="spellEnd"/>
+      <w:r>
+        <w:t xml:space="preserve"> </w:t>
+      </w:r>
+      <w:proofErr w:type="spellStart"/>
+      <w:r>
+        <w:t>пользовательского</w:t>
+      </w:r>
+      <w:proofErr w:type="spellEnd"/>
+      <w:r>
+        <w:t xml:space="preserve"> </w:t>
+      </w:r>
+      <w:proofErr w:type="spellStart"/>
+      <w:r>
+        <w:t>интерфейса</w:t>
+      </w:r>
+      <w:bookmarkEnd w:id="10"/>
+      <w:proofErr w:type="spellEnd"/>
     </w:p>
     <w:p>
       <w:pPr>
@@ -11313,14 +14308,6 @@
           <w:lang w:val="en-US"/>
         </w:rPr>
       </w:pPr>
-      <w:commentRangeStart w:id="15"/>
-      <w:commentRangeEnd w:id="15"/>
-      <w:r>
-        <w:rPr>
-          <w:rStyle w:val="ab"/>
-        </w:rPr>
-        <w:commentReference w:id="15"/>
-      </w:r>
       <w:r>
         <w:rPr>
           <w:noProof/>
@@ -11342,7 +14329,7 @@
                     <pic:cNvPicPr/>
                   </pic:nvPicPr>
                   <pic:blipFill>
-                    <a:blip r:embed="rId16"/>
+                    <a:blip r:embed="rId18"/>
                     <a:stretch>
                       <a:fillRect/>
                     </a:stretch>
@@ -11426,7 +14413,7 @@
           <w:szCs w:val="28"/>
         </w:rPr>
       </w:pPr>
-      <w:bookmarkStart w:id="16" w:name="_Toc35299890"/>
+      <w:bookmarkStart w:id="11" w:name="_Toc35299890"/>
       <w:r>
         <w:rPr>
           <w:noProof/>
@@ -11448,7 +14435,7 @@
                     <pic:cNvPicPr/>
                   </pic:nvPicPr>
                   <pic:blipFill>
-                    <a:blip r:embed="rId17"/>
+                    <a:blip r:embed="rId19"/>
                     <a:stretch>
                       <a:fillRect/>
                     </a:stretch>
@@ -11471,7 +14458,7 @@
     </w:p>
     <w:p>
       <w:pPr>
-        <w:pStyle w:val="a8"/>
+        <w:pStyle w:val="a"/>
         <w:outlineLvl w:val="0"/>
         <w:rPr>
           <w:b w:val="0"/>
@@ -11480,13 +14467,23 @@
           <w:lang w:val="ru-RU"/>
         </w:rPr>
       </w:pPr>
-      <w:r>
-        <w:rPr>
-          <w:b w:val="0"/>
-          <w:color w:val="000000" w:themeColor="text1"/>
-          <w:szCs w:val="28"/>
-        </w:rPr>
-        <w:t>Рисунок 3.</w:t>
+      <w:proofErr w:type="spellStart"/>
+      <w:r>
+        <w:rPr>
+          <w:b w:val="0"/>
+          <w:color w:val="000000" w:themeColor="text1"/>
+          <w:szCs w:val="28"/>
+        </w:rPr>
+        <w:t>Рисунок</w:t>
+      </w:r>
+      <w:proofErr w:type="spellEnd"/>
+      <w:r>
+        <w:rPr>
+          <w:b w:val="0"/>
+          <w:color w:val="000000" w:themeColor="text1"/>
+          <w:szCs w:val="28"/>
+        </w:rPr>
+        <w:t xml:space="preserve"> 3.</w:t>
       </w:r>
       <w:r>
         <w:rPr>
@@ -11503,8 +14500,72 @@
           <w:color w:val="000000" w:themeColor="text1"/>
           <w:szCs w:val="28"/>
         </w:rPr>
-        <w:t xml:space="preserve"> – Макет пользовательского интерфейса плагина</w:t>
-      </w:r>
+        <w:t xml:space="preserve"> – </w:t>
+      </w:r>
+      <w:proofErr w:type="spellStart"/>
+      <w:r>
+        <w:rPr>
+          <w:b w:val="0"/>
+          <w:color w:val="000000" w:themeColor="text1"/>
+          <w:szCs w:val="28"/>
+        </w:rPr>
+        <w:t>Макет</w:t>
+      </w:r>
+      <w:proofErr w:type="spellEnd"/>
+      <w:r>
+        <w:rPr>
+          <w:b w:val="0"/>
+          <w:color w:val="000000" w:themeColor="text1"/>
+          <w:szCs w:val="28"/>
+        </w:rPr>
+        <w:t xml:space="preserve"> </w:t>
+      </w:r>
+      <w:proofErr w:type="spellStart"/>
+      <w:r>
+        <w:rPr>
+          <w:b w:val="0"/>
+          <w:color w:val="000000" w:themeColor="text1"/>
+          <w:szCs w:val="28"/>
+        </w:rPr>
+        <w:t>пользовательского</w:t>
+      </w:r>
+      <w:proofErr w:type="spellEnd"/>
+      <w:r>
+        <w:rPr>
+          <w:b w:val="0"/>
+          <w:color w:val="000000" w:themeColor="text1"/>
+          <w:szCs w:val="28"/>
+        </w:rPr>
+        <w:t xml:space="preserve"> </w:t>
+      </w:r>
+      <w:proofErr w:type="spellStart"/>
+      <w:r>
+        <w:rPr>
+          <w:b w:val="0"/>
+          <w:color w:val="000000" w:themeColor="text1"/>
+          <w:szCs w:val="28"/>
+        </w:rPr>
+        <w:t>интерфейса</w:t>
+      </w:r>
+      <w:proofErr w:type="spellEnd"/>
+      <w:r>
+        <w:rPr>
+          <w:b w:val="0"/>
+          <w:color w:val="000000" w:themeColor="text1"/>
+          <w:szCs w:val="28"/>
+        </w:rPr>
+        <w:t xml:space="preserve"> </w:t>
+      </w:r>
+      <w:proofErr w:type="spellStart"/>
+      <w:r>
+        <w:rPr>
+          <w:b w:val="0"/>
+          <w:color w:val="000000" w:themeColor="text1"/>
+          <w:szCs w:val="28"/>
+        </w:rPr>
+        <w:t>плагина</w:t>
+      </w:r>
+      <w:proofErr w:type="spellEnd"/>
       <w:r>
         <w:rPr>
           <w:b w:val="0"/>
@@ -11547,14 +14608,32 @@
     </w:p>
     <w:p>
       <w:pPr>
-        <w:pStyle w:val="a8"/>
+        <w:pStyle w:val="a"/>
         <w:outlineLvl w:val="0"/>
       </w:pPr>
+      <w:proofErr w:type="spellStart"/>
       <w:r>
         <w:lastRenderedPageBreak/>
-        <w:t>Список использованных источников</w:t>
-      </w:r>
-      <w:bookmarkEnd w:id="16"/>
+        <w:t>Список</w:t>
+      </w:r>
+      <w:proofErr w:type="spellEnd"/>
+      <w:r>
+        <w:t xml:space="preserve"> </w:t>
+      </w:r>
+      <w:proofErr w:type="spellStart"/>
+      <w:r>
+        <w:t>использованных</w:t>
+      </w:r>
+      <w:proofErr w:type="spellEnd"/>
+      <w:r>
+        <w:t xml:space="preserve"> </w:t>
+      </w:r>
+      <w:proofErr w:type="spellStart"/>
+      <w:r>
+        <w:t>источников</w:t>
+      </w:r>
+      <w:bookmarkEnd w:id="11"/>
+      <w:proofErr w:type="spellEnd"/>
     </w:p>
     <w:p>
       <w:pPr>
@@ -12210,7 +15289,51 @@
           <w:szCs w:val="28"/>
           <w:lang w:val="en-US"/>
         </w:rPr>
-        <w:t>/addons.html (дата обращения: 20</w:t>
+        <w:t>/addons.html (</w:t>
+      </w:r>
+      <w:proofErr w:type="spellStart"/>
+      <w:r>
+        <w:rPr>
+          <w:rFonts w:ascii="Times New Roman" w:hAnsi="Times New Roman" w:cs="Times New Roman"/>
+          <w:color w:val="000000" w:themeColor="text1"/>
+          <w:sz w:val="28"/>
+          <w:szCs w:val="28"/>
+          <w:lang w:val="en-US"/>
+        </w:rPr>
+        <w:t>дата</w:t>
+      </w:r>
+      <w:proofErr w:type="spellEnd"/>
+      <w:r>
+        <w:rPr>
+          <w:rFonts w:ascii="Times New Roman" w:hAnsi="Times New Roman" w:cs="Times New Roman"/>
+          <w:color w:val="000000" w:themeColor="text1"/>
+          <w:sz w:val="28"/>
+          <w:szCs w:val="28"/>
+          <w:lang w:val="en-US"/>
+        </w:rPr>
+        <w:t xml:space="preserve"> </w:t>
+      </w:r>
+      <w:proofErr w:type="spellStart"/>
+      <w:r>
+        <w:rPr>
+          <w:rFonts w:ascii="Times New Roman" w:hAnsi="Times New Roman" w:cs="Times New Roman"/>
+          <w:color w:val="000000" w:themeColor="text1"/>
+          <w:sz w:val="28"/>
+          <w:szCs w:val="28"/>
+          <w:lang w:val="en-US"/>
+        </w:rPr>
+        <w:t>обращения</w:t>
+      </w:r>
+      <w:proofErr w:type="spellEnd"/>
+      <w:r>
+        <w:rPr>
+          <w:rFonts w:ascii="Times New Roman" w:hAnsi="Times New Roman" w:cs="Times New Roman"/>
+          <w:color w:val="000000" w:themeColor="text1"/>
+          <w:sz w:val="28"/>
+          <w:szCs w:val="28"/>
+          <w:lang w:val="en-US"/>
+        </w:rPr>
+        <w:t>: 20</w:t>
       </w:r>
       <w:r>
         <w:rPr>
@@ -12252,7 +15375,7 @@
       </w:pPr>
     </w:p>
     <w:sectPr>
-      <w:headerReference w:type="default" r:id="rId18"/>
+      <w:headerReference w:type="default" r:id="rId20"/>
       <w:pgSz w:w="11906" w:h="16838"/>
       <w:pgMar w:top="1134" w:right="567" w:bottom="1134" w:left="1701" w:header="709" w:footer="709" w:gutter="0"/>
       <w:cols w:space="708"/>
@@ -12264,132 +15387,73 @@
 </file>
 
 <file path=word/comments.xml><?xml version="1.0" encoding="utf-8"?>
-<w:comments xmlns:wpc="http://schemas.microsoft.com/office/word/2010/wordprocessingCanvas" xmlns:cx="http://schemas.microsoft.com/office/drawing/2014/chartex" xmlns:cx1="http://schemas.microsoft.com/office/drawing/2015/9/8/chartex" xmlns:mc="http://schemas.openxmlformats.org/markup-compatibility/2006" xmlns:o="urn:schemas-microsoft-com:office:office" xmlns:r="http://schemas.openxmlformats.org/officeDocument/2006/relationships" xmlns:m="http://schemas.openxmlformats.org/officeDocument/2006/math" xmlns:v="urn:schemas-microsoft-com:vml" xmlns:wp14="http://schemas.microsoft.com/office/word/2010/wordprocessingDrawing" xmlns:wp="http://schemas.openxmlformats.org/drawingml/2006/wordprocessingDrawing" xmlns:w10="urn:schemas-microsoft-com:office:word" xmlns:w="http://schemas.openxmlformats.org/wordprocessingml/2006/main" xmlns:w14="http://schemas.microsoft.com/office/word/2010/wordml" xmlns:w15="http://schemas.microsoft.com/office/word/2012/wordml" xmlns:w16se="http://schemas.microsoft.com/office/word/2015/wordml/symex" xmlns:wpg="http://schemas.microsoft.com/office/word/2010/wordprocessingGroup" xmlns:wpi="http://schemas.microsoft.com/office/word/2010/wordprocessingInk" xmlns:wne="http://schemas.microsoft.com/office/word/2006/wordml" xmlns:wps="http://schemas.microsoft.com/office/word/2010/wordprocessingShape" mc:Ignorable="w14 w15 w16se wp14">
-  <w:comment w:id="4" w:author="Vladimir Shvoev" w:date="2022-10-07T19:36:00Z" w:initials="VS">
-    <w:p>
-      <w:pPr>
-        <w:pStyle w:val="ac"/>
-      </w:pPr>
-      <w:r>
-        <w:rPr>
-          <w:rStyle w:val="ab"/>
+<w:comments xmlns:wpc="http://schemas.microsoft.com/office/word/2010/wordprocessingCanvas" xmlns:cx="http://schemas.microsoft.com/office/drawing/2014/chartex" xmlns:cx1="http://schemas.microsoft.com/office/drawing/2015/9/8/chartex" xmlns:cx2="http://schemas.microsoft.com/office/drawing/2015/10/21/chartex" xmlns:cx3="http://schemas.microsoft.com/office/drawing/2016/5/9/chartex" xmlns:cx4="http://schemas.microsoft.com/office/drawing/2016/5/10/chartex" xmlns:cx5="http://schemas.microsoft.com/office/drawing/2016/5/11/chartex" xmlns:cx6="http://schemas.microsoft.com/office/drawing/2016/5/12/chartex" xmlns:cx7="http://schemas.microsoft.com/office/drawing/2016/5/13/chartex" xmlns:cx8="http://schemas.microsoft.com/office/drawing/2016/5/14/chartex" xmlns:mc="http://schemas.openxmlformats.org/markup-compatibility/2006" xmlns:aink="http://schemas.microsoft.com/office/drawing/2016/ink" xmlns:am3d="http://schemas.microsoft.com/office/drawing/2017/model3d" xmlns:o="urn:schemas-microsoft-com:office:office" xmlns:oel="http://schemas.microsoft.com/office/2019/extlst" xmlns:r="http://schemas.openxmlformats.org/officeDocument/2006/relationships" xmlns:m="http://schemas.openxmlformats.org/officeDocument/2006/math" xmlns:v="urn:schemas-microsoft-com:vml" xmlns:wp14="http://schemas.microsoft.com/office/word/2010/wordprocessingDrawing" xmlns:wp="http://schemas.openxmlformats.org/drawingml/2006/wordprocessingDrawing" xmlns:w10="urn:schemas-microsoft-com:office:word" xmlns:w="http://schemas.openxmlformats.org/wordprocessingml/2006/main" xmlns:w14="http://schemas.microsoft.com/office/word/2010/wordml" xmlns:w15="http://schemas.microsoft.com/office/word/2012/wordml" xmlns:w16cex="http://schemas.microsoft.com/office/word/2018/wordml/cex" xmlns:w16cid="http://schemas.microsoft.com/office/word/2016/wordml/cid" xmlns:w16="http://schemas.microsoft.com/office/word/2018/wordml" xmlns:w16sdtdh="http://schemas.microsoft.com/office/word/2020/wordml/sdtdatahash" xmlns:w16se="http://schemas.microsoft.com/office/word/2015/wordml/symex" xmlns:wpg="http://schemas.microsoft.com/office/word/2010/wordprocessingGroup" xmlns:wpi="http://schemas.microsoft.com/office/word/2010/wordprocessingInk" xmlns:wne="http://schemas.microsoft.com/office/word/2006/wordml" xmlns:wps="http://schemas.microsoft.com/office/word/2010/wordprocessingShape" mc:Ignorable="w14 w15 w16se w16cid w16 w16cex w16sdtdh wp14">
+  <w:comment w:id="6" w:author="Vladimir Shvoev" w:date="2022-10-21T20:12:00Z" w:initials="VS">
+    <w:p>
+      <w:pPr>
+        <w:pStyle w:val="CommentText"/>
+      </w:pPr>
+      <w:r>
+        <w:rPr>
+          <w:rStyle w:val="CommentReference"/>
         </w:rPr>
         <w:annotationRef/>
       </w:r>
+      <w:r>
+        <w:t>Ссылки на источники</w:t>
+      </w:r>
     </w:p>
   </w:comment>
-  <w:comment w:id="5" w:author="Vladimir Shvoev" w:date="2022-10-07T19:37:00Z" w:initials="VS">
-    <w:p>
-      <w:pPr>
-        <w:pStyle w:val="ac"/>
-      </w:pPr>
-      <w:r>
-        <w:rPr>
-          <w:rStyle w:val="ab"/>
+  <w:comment w:id="9" w:author="Vladimir Shvoev" w:date="2022-10-14T19:39:00Z" w:initials="VS">
+    <w:p>
+      <w:pPr>
+        <w:pStyle w:val="CommentText"/>
+        <w:rPr>
+          <w:lang w:val="en-US"/>
+        </w:rPr>
+      </w:pPr>
+      <w:r>
+        <w:rPr>
+          <w:rStyle w:val="CommentReference"/>
         </w:rPr>
         <w:annotationRef/>
       </w:r>
-    </w:p>
-  </w:comment>
-  <w:comment w:id="9" w:author="Vladimir Shvoev" w:date="2022-10-21T20:12:00Z" w:initials="VS">
-    <w:p>
-      <w:pPr>
-        <w:pStyle w:val="ac"/>
-      </w:pPr>
-      <w:r>
-        <w:rPr>
-          <w:rStyle w:val="ab"/>
-        </w:rPr>
-        <w:annotationRef/>
-      </w:r>
-      <w:r>
-        <w:t>Ссылки на источники</w:t>
-      </w:r>
-    </w:p>
-  </w:comment>
-  <w:comment w:id="12" w:author="Vladimir Shvoev" w:date="2022-10-14T19:39:00Z" w:initials="VS">
-    <w:p>
-      <w:pPr>
-        <w:pStyle w:val="ac"/>
-      </w:pPr>
-      <w:r>
-        <w:rPr>
-          <w:rStyle w:val="ab"/>
-        </w:rPr>
-        <w:annotationRef/>
-      </w:r>
-      <w:r>
-        <w:t>Поменять у словаря местами ключ значение</w:t>
-      </w:r>
-    </w:p>
-    <w:p>
-      <w:pPr>
-        <w:pStyle w:val="ac"/>
+      <w:r>
+        <w:t xml:space="preserve">Зачем </w:t>
+      </w:r>
+      <w:r>
+        <w:rPr>
+          <w:lang w:val="en-US"/>
+        </w:rPr>
+        <w:t>+</w:t>
+      </w:r>
+      <w:proofErr w:type="spellStart"/>
+      <w:r>
+        <w:rPr>
+          <w:lang w:val="en-US"/>
+        </w:rPr>
+        <w:t>TexBoxParameters</w:t>
+      </w:r>
+      <w:proofErr w:type="spellEnd"/>
+      <w:r>
+        <w:rPr>
+          <w:lang w:val="en-US"/>
+        </w:rPr>
+        <w:t>()</w:t>
+      </w:r>
+      <w:r>
+        <w:rPr>
+          <w:lang w:val="en-US"/>
+        </w:rPr>
+        <w:t>?</w:t>
+      </w:r>
+    </w:p>
+    <w:p>
+      <w:pPr>
+        <w:pStyle w:val="CommentText"/>
       </w:pPr>
       <w:r>
         <w:t>Связи</w:t>
-      </w:r>
-    </w:p>
-    <w:p>
-      <w:pPr>
-        <w:pStyle w:val="ac"/>
-      </w:pPr>
-      <w:r>
-        <w:t xml:space="preserve">Где </w:t>
-      </w:r>
-      <w:r>
-        <w:rPr>
-          <w:lang w:val="en-US"/>
-        </w:rPr>
-        <w:t>Wrapper</w:t>
-      </w:r>
-      <w:r>
-        <w:t>?</w:t>
-      </w:r>
-    </w:p>
-  </w:comment>
-  <w:comment w:id="13" w:author="Vladimir Shvoev" w:date="2022-10-21T20:20:00Z" w:initials="VS">
-    <w:p>
-      <w:pPr>
-        <w:pStyle w:val="ac"/>
-      </w:pPr>
-      <w:r>
-        <w:rPr>
-          <w:rStyle w:val="ab"/>
-        </w:rPr>
-        <w:annotationRef/>
-      </w:r>
-      <w:r>
-        <w:t xml:space="preserve">Добавить </w:t>
-      </w:r>
-      <w:r>
-        <w:rPr>
-          <w:lang w:val="en-US"/>
-        </w:rPr>
-        <w:t>wrapper</w:t>
-      </w:r>
-    </w:p>
-  </w:comment>
-  <w:comment w:id="15" w:author="Vladimir Shvoev" w:date="2022-10-07T19:39:00Z" w:initials="VS">
-    <w:p>
-      <w:pPr>
-        <w:pStyle w:val="ac"/>
-        <w:rPr>
-          <w:sz w:val="16"/>
-          <w:szCs w:val="16"/>
-        </w:rPr>
-      </w:pPr>
-      <w:r>
-        <w:rPr>
-          <w:rStyle w:val="ab"/>
-        </w:rPr>
-        <w:annotationRef/>
-      </w:r>
-      <w:r>
-        <w:rPr>
-          <w:rStyle w:val="ab"/>
-        </w:rPr>
-        <w:t xml:space="preserve">Показать изменение диапазонов </w:t>
       </w:r>
     </w:p>
   </w:comment>
@@ -12397,13 +15461,9 @@
 </file>
 
 <file path=word/commentsExtended.xml><?xml version="1.0" encoding="utf-8"?>
-<w15:commentsEx xmlns:wpc="http://schemas.microsoft.com/office/word/2010/wordprocessingCanvas" xmlns:cx="http://schemas.microsoft.com/office/drawing/2014/chartex" xmlns:cx1="http://schemas.microsoft.com/office/drawing/2015/9/8/chartex" xmlns:mc="http://schemas.openxmlformats.org/markup-compatibility/2006" xmlns:o="urn:schemas-microsoft-com:office:office" xmlns:r="http://schemas.openxmlformats.org/officeDocument/2006/relationships" xmlns:m="http://schemas.openxmlformats.org/officeDocument/2006/math" xmlns:v="urn:schemas-microsoft-com:vml" xmlns:wp14="http://schemas.microsoft.com/office/word/2010/wordprocessingDrawing" xmlns:wp="http://schemas.openxmlformats.org/drawingml/2006/wordprocessingDrawing" xmlns:w10="urn:schemas-microsoft-com:office:word" xmlns:w="http://schemas.openxmlformats.org/wordprocessingml/2006/main" xmlns:w14="http://schemas.microsoft.com/office/word/2010/wordml" xmlns:w15="http://schemas.microsoft.com/office/word/2012/wordml" xmlns:w16se="http://schemas.microsoft.com/office/word/2015/wordml/symex" xmlns:wpg="http://schemas.microsoft.com/office/word/2010/wordprocessingGroup" xmlns:wpi="http://schemas.microsoft.com/office/word/2010/wordprocessingInk" xmlns:wne="http://schemas.microsoft.com/office/word/2006/wordml" xmlns:wps="http://schemas.microsoft.com/office/word/2010/wordprocessingShape" mc:Ignorable="w14 w15 w16se wp14">
-  <w15:commentEx w15:paraId="0F7F7A3F" w15:done="0"/>
-  <w15:commentEx w15:paraId="28817C0F" w15:done="0"/>
+<w15:commentsEx xmlns:wpc="http://schemas.microsoft.com/office/word/2010/wordprocessingCanvas" xmlns:cx="http://schemas.microsoft.com/office/drawing/2014/chartex" xmlns:cx1="http://schemas.microsoft.com/office/drawing/2015/9/8/chartex" xmlns:cx2="http://schemas.microsoft.com/office/drawing/2015/10/21/chartex" xmlns:cx3="http://schemas.microsoft.com/office/drawing/2016/5/9/chartex" xmlns:cx4="http://schemas.microsoft.com/office/drawing/2016/5/10/chartex" xmlns:cx5="http://schemas.microsoft.com/office/drawing/2016/5/11/chartex" xmlns:cx6="http://schemas.microsoft.com/office/drawing/2016/5/12/chartex" xmlns:cx7="http://schemas.microsoft.com/office/drawing/2016/5/13/chartex" xmlns:cx8="http://schemas.microsoft.com/office/drawing/2016/5/14/chartex" xmlns:mc="http://schemas.openxmlformats.org/markup-compatibility/2006" xmlns:aink="http://schemas.microsoft.com/office/drawing/2016/ink" xmlns:am3d="http://schemas.microsoft.com/office/drawing/2017/model3d" xmlns:o="urn:schemas-microsoft-com:office:office" xmlns:oel="http://schemas.microsoft.com/office/2019/extlst" xmlns:r="http://schemas.openxmlformats.org/officeDocument/2006/relationships" xmlns:m="http://schemas.openxmlformats.org/officeDocument/2006/math" xmlns:v="urn:schemas-microsoft-com:vml" xmlns:wp14="http://schemas.microsoft.com/office/word/2010/wordprocessingDrawing" xmlns:wp="http://schemas.openxmlformats.org/drawingml/2006/wordprocessingDrawing" xmlns:w10="urn:schemas-microsoft-com:office:word" xmlns:w="http://schemas.openxmlformats.org/wordprocessingml/2006/main" xmlns:w14="http://schemas.microsoft.com/office/word/2010/wordml" xmlns:w15="http://schemas.microsoft.com/office/word/2012/wordml" xmlns:w16cex="http://schemas.microsoft.com/office/word/2018/wordml/cex" xmlns:w16cid="http://schemas.microsoft.com/office/word/2016/wordml/cid" xmlns:w16="http://schemas.microsoft.com/office/word/2018/wordml" xmlns:w16sdtdh="http://schemas.microsoft.com/office/word/2020/wordml/sdtdatahash" xmlns:w16se="http://schemas.microsoft.com/office/word/2015/wordml/symex" xmlns:wpg="http://schemas.microsoft.com/office/word/2010/wordprocessingGroup" xmlns:wpi="http://schemas.microsoft.com/office/word/2010/wordprocessingInk" xmlns:wne="http://schemas.microsoft.com/office/word/2006/wordml" xmlns:wps="http://schemas.microsoft.com/office/word/2010/wordprocessingShape" mc:Ignorable="w14 w15 w16se w16cid w16 w16cex w16sdtdh wp14">
   <w15:commentEx w15:paraId="0C073C79" w15:done="0"/>
   <w15:commentEx w15:paraId="79826138" w15:done="0"/>
-  <w15:commentEx w15:paraId="006081C2" w15:done="0"/>
-  <w15:commentEx w15:paraId="7EB4B1FD" w15:done="0"/>
 </w15:commentsEx>
 </file>
 
@@ -12411,23 +15471,18 @@
 <w16cex:commentsExtensible xmlns:wpc="http://schemas.microsoft.com/office/word/2010/wordprocessingCanvas" xmlns:cx="http://schemas.microsoft.com/office/drawing/2014/chartex" xmlns:cx1="http://schemas.microsoft.com/office/drawing/2015/9/8/chartex" xmlns:cx2="http://schemas.microsoft.com/office/drawing/2015/10/21/chartex" xmlns:cx3="http://schemas.microsoft.com/office/drawing/2016/5/9/chartex" xmlns:cx4="http://schemas.microsoft.com/office/drawing/2016/5/10/chartex" xmlns:cx5="http://schemas.microsoft.com/office/drawing/2016/5/11/chartex" xmlns:cx6="http://schemas.microsoft.com/office/drawing/2016/5/12/chartex" xmlns:cx7="http://schemas.microsoft.com/office/drawing/2016/5/13/chartex" xmlns:cx8="http://schemas.microsoft.com/office/drawing/2016/5/14/chartex" xmlns:mc="http://schemas.openxmlformats.org/markup-compatibility/2006" xmlns:aink="http://schemas.microsoft.com/office/drawing/2016/ink" xmlns:am3d="http://schemas.microsoft.com/office/drawing/2017/model3d" xmlns:o="urn:schemas-microsoft-com:office:office" xmlns:oel="http://schemas.microsoft.com/office/2019/extlst" xmlns:r="http://schemas.openxmlformats.org/officeDocument/2006/relationships" xmlns:m="http://schemas.openxmlformats.org/officeDocument/2006/math" xmlns:v="urn:schemas-microsoft-com:vml" xmlns:wp14="http://schemas.microsoft.com/office/word/2010/wordprocessingDrawing" xmlns:wp="http://schemas.openxmlformats.org/drawingml/2006/wordprocessingDrawing" xmlns:w10="urn:schemas-microsoft-com:office:word" xmlns:w="http://schemas.openxmlformats.org/wordprocessingml/2006/main" xmlns:w14="http://schemas.microsoft.com/office/word/2010/wordml" xmlns:w15="http://schemas.microsoft.com/office/word/2012/wordml" xmlns:w16cex="http://schemas.microsoft.com/office/word/2018/wordml/cex" xmlns:w16cid="http://schemas.microsoft.com/office/word/2016/wordml/cid" xmlns:w16="http://schemas.microsoft.com/office/word/2018/wordml" xmlns:w16sdtdh="http://schemas.microsoft.com/office/word/2020/wordml/sdtdatahash" xmlns:w16se="http://schemas.microsoft.com/office/word/2015/wordml/symex" xmlns:wpg="http://schemas.microsoft.com/office/word/2010/wordprocessingGroup" xmlns:wpi="http://schemas.microsoft.com/office/word/2010/wordprocessingInk" xmlns:wne="http://schemas.microsoft.com/office/word/2006/wordml" xmlns:wps="http://schemas.microsoft.com/office/word/2010/wordprocessingShape" mc:Ignorable="w14 w15 w16se w16cid w16 w16cex w16sdtdh wp14">
   <w16cex:commentExtensible w16cex:durableId="26FD7BA4" w16cex:dateUtc="2022-10-21T13:12:00Z"/>
   <w16cex:commentExtensible w16cex:durableId="26F4397C" w16cex:dateUtc="2022-10-14T12:39:00Z"/>
-  <w16cex:commentExtensible w16cex:durableId="26FD7D80" w16cex:dateUtc="2022-10-21T13:20:00Z"/>
 </w16cex:commentsExtensible>
 </file>
 
 <file path=word/commentsIds.xml><?xml version="1.0" encoding="utf-8"?>
 <w16cid:commentsIds xmlns:wpc="http://schemas.microsoft.com/office/word/2010/wordprocessingCanvas" xmlns:cx="http://schemas.microsoft.com/office/drawing/2014/chartex" xmlns:cx1="http://schemas.microsoft.com/office/drawing/2015/9/8/chartex" xmlns:cx2="http://schemas.microsoft.com/office/drawing/2015/10/21/chartex" xmlns:cx3="http://schemas.microsoft.com/office/drawing/2016/5/9/chartex" xmlns:cx4="http://schemas.microsoft.com/office/drawing/2016/5/10/chartex" xmlns:cx5="http://schemas.microsoft.com/office/drawing/2016/5/11/chartex" xmlns:cx6="http://schemas.microsoft.com/office/drawing/2016/5/12/chartex" xmlns:cx7="http://schemas.microsoft.com/office/drawing/2016/5/13/chartex" xmlns:cx8="http://schemas.microsoft.com/office/drawing/2016/5/14/chartex" xmlns:mc="http://schemas.openxmlformats.org/markup-compatibility/2006" xmlns:aink="http://schemas.microsoft.com/office/drawing/2016/ink" xmlns:am3d="http://schemas.microsoft.com/office/drawing/2017/model3d" xmlns:o="urn:schemas-microsoft-com:office:office" xmlns:oel="http://schemas.microsoft.com/office/2019/extlst" xmlns:r="http://schemas.openxmlformats.org/officeDocument/2006/relationships" xmlns:m="http://schemas.openxmlformats.org/officeDocument/2006/math" xmlns:v="urn:schemas-microsoft-com:vml" xmlns:wp14="http://schemas.microsoft.com/office/word/2010/wordprocessingDrawing" xmlns:wp="http://schemas.openxmlformats.org/drawingml/2006/wordprocessingDrawing" xmlns:w10="urn:schemas-microsoft-com:office:word" xmlns:w="http://schemas.openxmlformats.org/wordprocessingml/2006/main" xmlns:w14="http://schemas.microsoft.com/office/word/2010/wordml" xmlns:w15="http://schemas.microsoft.com/office/word/2012/wordml" xmlns:w16cex="http://schemas.microsoft.com/office/word/2018/wordml/cex" xmlns:w16cid="http://schemas.microsoft.com/office/word/2016/wordml/cid" xmlns:w16="http://schemas.microsoft.com/office/word/2018/wordml" xmlns:w16sdtdh="http://schemas.microsoft.com/office/word/2020/wordml/sdtdatahash" xmlns:w16se="http://schemas.microsoft.com/office/word/2015/wordml/symex" xmlns:wpg="http://schemas.microsoft.com/office/word/2010/wordprocessingGroup" xmlns:wpi="http://schemas.microsoft.com/office/word/2010/wordprocessingInk" xmlns:wne="http://schemas.microsoft.com/office/word/2006/wordml" xmlns:wps="http://schemas.microsoft.com/office/word/2010/wordprocessingShape" mc:Ignorable="w14 w15 w16se w16cid w16 w16cex w16sdtdh wp14">
-  <w16cid:commentId w16cid:paraId="0F7F7A3F" w16cid:durableId="26F437EC"/>
-  <w16cid:commentId w16cid:paraId="28817C0F" w16cid:durableId="26F437ED"/>
   <w16cid:commentId w16cid:paraId="0C073C79" w16cid:durableId="26FD7BA4"/>
   <w16cid:commentId w16cid:paraId="79826138" w16cid:durableId="26F4397C"/>
-  <w16cid:commentId w16cid:paraId="006081C2" w16cid:durableId="26FD7D80"/>
-  <w16cid:commentId w16cid:paraId="7EB4B1FD" w16cid:durableId="26F437F0"/>
 </w16cid:commentsIds>
 </file>
 
 <file path=word/endnotes.xml><?xml version="1.0" encoding="utf-8"?>
-<w:endnotes xmlns:wpc="http://schemas.microsoft.com/office/word/2010/wordprocessingCanvas" xmlns:cx="http://schemas.microsoft.com/office/drawing/2014/chartex" xmlns:cx1="http://schemas.microsoft.com/office/drawing/2015/9/8/chartex" xmlns:mc="http://schemas.openxmlformats.org/markup-compatibility/2006" xmlns:o="urn:schemas-microsoft-com:office:office" xmlns:r="http://schemas.openxmlformats.org/officeDocument/2006/relationships" xmlns:m="http://schemas.openxmlformats.org/officeDocument/2006/math" xmlns:v="urn:schemas-microsoft-com:vml" xmlns:wp14="http://schemas.microsoft.com/office/word/2010/wordprocessingDrawing" xmlns:wp="http://schemas.openxmlformats.org/drawingml/2006/wordprocessingDrawing" xmlns:w10="urn:schemas-microsoft-com:office:word" xmlns:w="http://schemas.openxmlformats.org/wordprocessingml/2006/main" xmlns:w14="http://schemas.microsoft.com/office/word/2010/wordml" xmlns:w15="http://schemas.microsoft.com/office/word/2012/wordml" xmlns:w16se="http://schemas.microsoft.com/office/word/2015/wordml/symex" xmlns:wpg="http://schemas.microsoft.com/office/word/2010/wordprocessingGroup" xmlns:wpi="http://schemas.microsoft.com/office/word/2010/wordprocessingInk" xmlns:wne="http://schemas.microsoft.com/office/word/2006/wordml" xmlns:wps="http://schemas.microsoft.com/office/word/2010/wordprocessingShape" mc:Ignorable="w14 w15 w16se wp14">
+<w:endnotes xmlns:wpc="http://schemas.microsoft.com/office/word/2010/wordprocessingCanvas" xmlns:cx="http://schemas.microsoft.com/office/drawing/2014/chartex" xmlns:cx1="http://schemas.microsoft.com/office/drawing/2015/9/8/chartex" xmlns:cx2="http://schemas.microsoft.com/office/drawing/2015/10/21/chartex" xmlns:cx3="http://schemas.microsoft.com/office/drawing/2016/5/9/chartex" xmlns:cx4="http://schemas.microsoft.com/office/drawing/2016/5/10/chartex" xmlns:cx5="http://schemas.microsoft.com/office/drawing/2016/5/11/chartex" xmlns:cx6="http://schemas.microsoft.com/office/drawing/2016/5/12/chartex" xmlns:cx7="http://schemas.microsoft.com/office/drawing/2016/5/13/chartex" xmlns:cx8="http://schemas.microsoft.com/office/drawing/2016/5/14/chartex" xmlns:mc="http://schemas.openxmlformats.org/markup-compatibility/2006" xmlns:aink="http://schemas.microsoft.com/office/drawing/2016/ink" xmlns:am3d="http://schemas.microsoft.com/office/drawing/2017/model3d" xmlns:o="urn:schemas-microsoft-com:office:office" xmlns:oel="http://schemas.microsoft.com/office/2019/extlst" xmlns:r="http://schemas.openxmlformats.org/officeDocument/2006/relationships" xmlns:m="http://schemas.openxmlformats.org/officeDocument/2006/math" xmlns:v="urn:schemas-microsoft-com:vml" xmlns:wp14="http://schemas.microsoft.com/office/word/2010/wordprocessingDrawing" xmlns:wp="http://schemas.openxmlformats.org/drawingml/2006/wordprocessingDrawing" xmlns:w10="urn:schemas-microsoft-com:office:word" xmlns:w="http://schemas.openxmlformats.org/wordprocessingml/2006/main" xmlns:w14="http://schemas.microsoft.com/office/word/2010/wordml" xmlns:w15="http://schemas.microsoft.com/office/word/2012/wordml" xmlns:w16cex="http://schemas.microsoft.com/office/word/2018/wordml/cex" xmlns:w16cid="http://schemas.microsoft.com/office/word/2016/wordml/cid" xmlns:w16="http://schemas.microsoft.com/office/word/2018/wordml" xmlns:w16sdtdh="http://schemas.microsoft.com/office/word/2020/wordml/sdtdatahash" xmlns:w16se="http://schemas.microsoft.com/office/word/2015/wordml/symex" xmlns:wpg="http://schemas.microsoft.com/office/word/2010/wordprocessingGroup" xmlns:wpi="http://schemas.microsoft.com/office/word/2010/wordprocessingInk" xmlns:wne="http://schemas.microsoft.com/office/word/2006/wordml" xmlns:wps="http://schemas.microsoft.com/office/word/2010/wordprocessingShape" mc:Ignorable="w14 w15 w16se w16cid w16 w16cex w16sdtdh wp14">
   <w:endnote w:type="separator" w:id="-1">
     <w:p>
       <w:pPr>
@@ -12452,7 +15507,7 @@
 </file>
 
 <file path=word/footnotes.xml><?xml version="1.0" encoding="utf-8"?>
-<w:footnotes xmlns:wpc="http://schemas.microsoft.com/office/word/2010/wordprocessingCanvas" xmlns:cx="http://schemas.microsoft.com/office/drawing/2014/chartex" xmlns:cx1="http://schemas.microsoft.com/office/drawing/2015/9/8/chartex" xmlns:mc="http://schemas.openxmlformats.org/markup-compatibility/2006" xmlns:o="urn:schemas-microsoft-com:office:office" xmlns:r="http://schemas.openxmlformats.org/officeDocument/2006/relationships" xmlns:m="http://schemas.openxmlformats.org/officeDocument/2006/math" xmlns:v="urn:schemas-microsoft-com:vml" xmlns:wp14="http://schemas.microsoft.com/office/word/2010/wordprocessingDrawing" xmlns:wp="http://schemas.openxmlformats.org/drawingml/2006/wordprocessingDrawing" xmlns:w10="urn:schemas-microsoft-com:office:word" xmlns:w="http://schemas.openxmlformats.org/wordprocessingml/2006/main" xmlns:w14="http://schemas.microsoft.com/office/word/2010/wordml" xmlns:w15="http://schemas.microsoft.com/office/word/2012/wordml" xmlns:w16se="http://schemas.microsoft.com/office/word/2015/wordml/symex" xmlns:wpg="http://schemas.microsoft.com/office/word/2010/wordprocessingGroup" xmlns:wpi="http://schemas.microsoft.com/office/word/2010/wordprocessingInk" xmlns:wne="http://schemas.microsoft.com/office/word/2006/wordml" xmlns:wps="http://schemas.microsoft.com/office/word/2010/wordprocessingShape" mc:Ignorable="w14 w15 w16se wp14">
+<w:footnotes xmlns:wpc="http://schemas.microsoft.com/office/word/2010/wordprocessingCanvas" xmlns:cx="http://schemas.microsoft.com/office/drawing/2014/chartex" xmlns:cx1="http://schemas.microsoft.com/office/drawing/2015/9/8/chartex" xmlns:cx2="http://schemas.microsoft.com/office/drawing/2015/10/21/chartex" xmlns:cx3="http://schemas.microsoft.com/office/drawing/2016/5/9/chartex" xmlns:cx4="http://schemas.microsoft.com/office/drawing/2016/5/10/chartex" xmlns:cx5="http://schemas.microsoft.com/office/drawing/2016/5/11/chartex" xmlns:cx6="http://schemas.microsoft.com/office/drawing/2016/5/12/chartex" xmlns:cx7="http://schemas.microsoft.com/office/drawing/2016/5/13/chartex" xmlns:cx8="http://schemas.microsoft.com/office/drawing/2016/5/14/chartex" xmlns:mc="http://schemas.openxmlformats.org/markup-compatibility/2006" xmlns:aink="http://schemas.microsoft.com/office/drawing/2016/ink" xmlns:am3d="http://schemas.microsoft.com/office/drawing/2017/model3d" xmlns:o="urn:schemas-microsoft-com:office:office" xmlns:oel="http://schemas.microsoft.com/office/2019/extlst" xmlns:r="http://schemas.openxmlformats.org/officeDocument/2006/relationships" xmlns:m="http://schemas.openxmlformats.org/officeDocument/2006/math" xmlns:v="urn:schemas-microsoft-com:vml" xmlns:wp14="http://schemas.microsoft.com/office/word/2010/wordprocessingDrawing" xmlns:wp="http://schemas.openxmlformats.org/drawingml/2006/wordprocessingDrawing" xmlns:w10="urn:schemas-microsoft-com:office:word" xmlns:w="http://schemas.openxmlformats.org/wordprocessingml/2006/main" xmlns:w14="http://schemas.microsoft.com/office/word/2010/wordml" xmlns:w15="http://schemas.microsoft.com/office/word/2012/wordml" xmlns:w16cex="http://schemas.microsoft.com/office/word/2018/wordml/cex" xmlns:w16cid="http://schemas.microsoft.com/office/word/2016/wordml/cid" xmlns:w16="http://schemas.microsoft.com/office/word/2018/wordml" xmlns:w16sdtdh="http://schemas.microsoft.com/office/word/2020/wordml/sdtdatahash" xmlns:w16se="http://schemas.microsoft.com/office/word/2015/wordml/symex" xmlns:wpg="http://schemas.microsoft.com/office/word/2010/wordprocessingGroup" xmlns:wpi="http://schemas.microsoft.com/office/word/2010/wordprocessingInk" xmlns:wne="http://schemas.microsoft.com/office/word/2006/wordml" xmlns:wps="http://schemas.microsoft.com/office/word/2010/wordprocessingShape" mc:Ignorable="w14 w15 w16se w16cid w16 w16cex w16sdtdh wp14">
   <w:footnote w:type="separator" w:id="-1">
     <w:p>
       <w:pPr>
@@ -12477,7 +15532,7 @@
 </file>
 
 <file path=word/header1.xml><?xml version="1.0" encoding="utf-8"?>
-<w:hdr xmlns:wpc="http://schemas.microsoft.com/office/word/2010/wordprocessingCanvas" xmlns:cx="http://schemas.microsoft.com/office/drawing/2014/chartex" xmlns:cx1="http://schemas.microsoft.com/office/drawing/2015/9/8/chartex" xmlns:mc="http://schemas.openxmlformats.org/markup-compatibility/2006" xmlns:o="urn:schemas-microsoft-com:office:office" xmlns:r="http://schemas.openxmlformats.org/officeDocument/2006/relationships" xmlns:m="http://schemas.openxmlformats.org/officeDocument/2006/math" xmlns:v="urn:schemas-microsoft-com:vml" xmlns:wp14="http://schemas.microsoft.com/office/word/2010/wordprocessingDrawing" xmlns:wp="http://schemas.openxmlformats.org/drawingml/2006/wordprocessingDrawing" xmlns:w10="urn:schemas-microsoft-com:office:word" xmlns:w="http://schemas.openxmlformats.org/wordprocessingml/2006/main" xmlns:w14="http://schemas.microsoft.com/office/word/2010/wordml" xmlns:w15="http://schemas.microsoft.com/office/word/2012/wordml" xmlns:w16se="http://schemas.microsoft.com/office/word/2015/wordml/symex" xmlns:wpg="http://schemas.microsoft.com/office/word/2010/wordprocessingGroup" xmlns:wpi="http://schemas.microsoft.com/office/word/2010/wordprocessingInk" xmlns:wne="http://schemas.microsoft.com/office/word/2006/wordml" xmlns:wps="http://schemas.microsoft.com/office/word/2010/wordprocessingShape" mc:Ignorable="w14 w15 w16se wp14">
+<w:hdr xmlns:wpc="http://schemas.microsoft.com/office/word/2010/wordprocessingCanvas" xmlns:cx="http://schemas.microsoft.com/office/drawing/2014/chartex" xmlns:cx1="http://schemas.microsoft.com/office/drawing/2015/9/8/chartex" xmlns:cx2="http://schemas.microsoft.com/office/drawing/2015/10/21/chartex" xmlns:cx3="http://schemas.microsoft.com/office/drawing/2016/5/9/chartex" xmlns:cx4="http://schemas.microsoft.com/office/drawing/2016/5/10/chartex" xmlns:cx5="http://schemas.microsoft.com/office/drawing/2016/5/11/chartex" xmlns:cx6="http://schemas.microsoft.com/office/drawing/2016/5/12/chartex" xmlns:cx7="http://schemas.microsoft.com/office/drawing/2016/5/13/chartex" xmlns:cx8="http://schemas.microsoft.com/office/drawing/2016/5/14/chartex" xmlns:mc="http://schemas.openxmlformats.org/markup-compatibility/2006" xmlns:aink="http://schemas.microsoft.com/office/drawing/2016/ink" xmlns:am3d="http://schemas.microsoft.com/office/drawing/2017/model3d" xmlns:o="urn:schemas-microsoft-com:office:office" xmlns:oel="http://schemas.microsoft.com/office/2019/extlst" xmlns:r="http://schemas.openxmlformats.org/officeDocument/2006/relationships" xmlns:m="http://schemas.openxmlformats.org/officeDocument/2006/math" xmlns:v="urn:schemas-microsoft-com:vml" xmlns:wp14="http://schemas.microsoft.com/office/word/2010/wordprocessingDrawing" xmlns:wp="http://schemas.openxmlformats.org/drawingml/2006/wordprocessingDrawing" xmlns:w10="urn:schemas-microsoft-com:office:word" xmlns:w="http://schemas.openxmlformats.org/wordprocessingml/2006/main" xmlns:w14="http://schemas.microsoft.com/office/word/2010/wordml" xmlns:w15="http://schemas.microsoft.com/office/word/2012/wordml" xmlns:w16cex="http://schemas.microsoft.com/office/word/2018/wordml/cex" xmlns:w16cid="http://schemas.microsoft.com/office/word/2016/wordml/cid" xmlns:w16="http://schemas.microsoft.com/office/word/2018/wordml" xmlns:w16sdtdh="http://schemas.microsoft.com/office/word/2020/wordml/sdtdatahash" xmlns:w16se="http://schemas.microsoft.com/office/word/2015/wordml/symex" xmlns:wpg="http://schemas.microsoft.com/office/word/2010/wordprocessingGroup" xmlns:wpi="http://schemas.microsoft.com/office/word/2010/wordprocessingInk" xmlns:wne="http://schemas.microsoft.com/office/word/2006/wordml" xmlns:wps="http://schemas.microsoft.com/office/word/2010/wordprocessingShape" mc:Ignorable="w14 w15 w16se w16cid w16 w16cex w16sdtdh wp14">
   <w:sdt>
     <w:sdtPr>
       <w:id w:val="-1630089548"/>
@@ -12495,7 +15550,7 @@
     <w:sdtContent>
       <w:p>
         <w:pPr>
-          <w:pStyle w:val="a6"/>
+          <w:pStyle w:val="Header"/>
           <w:jc w:val="center"/>
           <w:rPr>
             <w:sz w:val="24"/>
@@ -12548,14 +15603,14 @@
   </w:sdt>
   <w:p>
     <w:pPr>
-      <w:pStyle w:val="a6"/>
+      <w:pStyle w:val="Header"/>
     </w:pPr>
   </w:p>
 </w:hdr>
 </file>
 
 <file path=word/numbering.xml><?xml version="1.0" encoding="utf-8"?>
-<w:numbering xmlns:wpc="http://schemas.microsoft.com/office/word/2010/wordprocessingCanvas" xmlns:cx="http://schemas.microsoft.com/office/drawing/2014/chartex" xmlns:cx1="http://schemas.microsoft.com/office/drawing/2015/9/8/chartex" xmlns:mc="http://schemas.openxmlformats.org/markup-compatibility/2006" xmlns:o="urn:schemas-microsoft-com:office:office" xmlns:r="http://schemas.openxmlformats.org/officeDocument/2006/relationships" xmlns:m="http://schemas.openxmlformats.org/officeDocument/2006/math" xmlns:v="urn:schemas-microsoft-com:vml" xmlns:wp14="http://schemas.microsoft.com/office/word/2010/wordprocessingDrawing" xmlns:wp="http://schemas.openxmlformats.org/drawingml/2006/wordprocessingDrawing" xmlns:w10="urn:schemas-microsoft-com:office:word" xmlns:w="http://schemas.openxmlformats.org/wordprocessingml/2006/main" xmlns:w14="http://schemas.microsoft.com/office/word/2010/wordml" xmlns:w15="http://schemas.microsoft.com/office/word/2012/wordml" xmlns:w16se="http://schemas.microsoft.com/office/word/2015/wordml/symex" xmlns:wpg="http://schemas.microsoft.com/office/word/2010/wordprocessingGroup" xmlns:wpi="http://schemas.microsoft.com/office/word/2010/wordprocessingInk" xmlns:wne="http://schemas.microsoft.com/office/word/2006/wordml" xmlns:wps="http://schemas.microsoft.com/office/word/2010/wordprocessingShape" mc:Ignorable="w14 w15 w16se wp14">
+<w:numbering xmlns:wpc="http://schemas.microsoft.com/office/word/2010/wordprocessingCanvas" xmlns:cx="http://schemas.microsoft.com/office/drawing/2014/chartex" xmlns:cx1="http://schemas.microsoft.com/office/drawing/2015/9/8/chartex" xmlns:cx2="http://schemas.microsoft.com/office/drawing/2015/10/21/chartex" xmlns:cx3="http://schemas.microsoft.com/office/drawing/2016/5/9/chartex" xmlns:cx4="http://schemas.microsoft.com/office/drawing/2016/5/10/chartex" xmlns:cx5="http://schemas.microsoft.com/office/drawing/2016/5/11/chartex" xmlns:cx6="http://schemas.microsoft.com/office/drawing/2016/5/12/chartex" xmlns:cx7="http://schemas.microsoft.com/office/drawing/2016/5/13/chartex" xmlns:cx8="http://schemas.microsoft.com/office/drawing/2016/5/14/chartex" xmlns:mc="http://schemas.openxmlformats.org/markup-compatibility/2006" xmlns:aink="http://schemas.microsoft.com/office/drawing/2016/ink" xmlns:am3d="http://schemas.microsoft.com/office/drawing/2017/model3d" xmlns:o="urn:schemas-microsoft-com:office:office" xmlns:oel="http://schemas.microsoft.com/office/2019/extlst" xmlns:r="http://schemas.openxmlformats.org/officeDocument/2006/relationships" xmlns:m="http://schemas.openxmlformats.org/officeDocument/2006/math" xmlns:v="urn:schemas-microsoft-com:vml" xmlns:wp14="http://schemas.microsoft.com/office/word/2010/wordprocessingDrawing" xmlns:wp="http://schemas.openxmlformats.org/drawingml/2006/wordprocessingDrawing" xmlns:w10="urn:schemas-microsoft-com:office:word" xmlns:w="http://schemas.openxmlformats.org/wordprocessingml/2006/main" xmlns:w14="http://schemas.microsoft.com/office/word/2010/wordml" xmlns:w15="http://schemas.microsoft.com/office/word/2012/wordml" xmlns:w16cex="http://schemas.microsoft.com/office/word/2018/wordml/cex" xmlns:w16cid="http://schemas.microsoft.com/office/word/2016/wordml/cid" xmlns:w16="http://schemas.microsoft.com/office/word/2018/wordml" xmlns:w16sdtdh="http://schemas.microsoft.com/office/word/2020/wordml/sdtdatahash" xmlns:w16se="http://schemas.microsoft.com/office/word/2015/wordml/symex" xmlns:wpg="http://schemas.microsoft.com/office/word/2010/wordprocessingGroup" xmlns:wpi="http://schemas.microsoft.com/office/word/2010/wordprocessingInk" xmlns:wne="http://schemas.microsoft.com/office/word/2006/wordml" xmlns:wps="http://schemas.microsoft.com/office/word/2010/wordprocessingShape" mc:Ignorable="w14 w15 w16se w16cid w16 w16cex w16sdtdh wp14">
   <w:abstractNum w:abstractNumId="0" w15:restartNumberingAfterBreak="0">
     <w:nsid w:val="5F9940E8"/>
     <w:multiLevelType w:val="hybridMultilevel"/>
@@ -12669,14 +15724,14 @@
       </w:rPr>
     </w:lvl>
   </w:abstractNum>
-  <w:num w:numId="1">
+  <w:num w:numId="1" w16cid:durableId="1478524736">
     <w:abstractNumId w:val="0"/>
   </w:num>
 </w:numbering>
 </file>
 
 <file path=word/people.xml><?xml version="1.0" encoding="utf-8"?>
-<w15:people xmlns:wpc="http://schemas.microsoft.com/office/word/2010/wordprocessingCanvas" xmlns:cx="http://schemas.microsoft.com/office/drawing/2014/chartex" xmlns:cx1="http://schemas.microsoft.com/office/drawing/2015/9/8/chartex" xmlns:mc="http://schemas.openxmlformats.org/markup-compatibility/2006" xmlns:o="urn:schemas-microsoft-com:office:office" xmlns:r="http://schemas.openxmlformats.org/officeDocument/2006/relationships" xmlns:m="http://schemas.openxmlformats.org/officeDocument/2006/math" xmlns:v="urn:schemas-microsoft-com:vml" xmlns:wp14="http://schemas.microsoft.com/office/word/2010/wordprocessingDrawing" xmlns:wp="http://schemas.openxmlformats.org/drawingml/2006/wordprocessingDrawing" xmlns:w10="urn:schemas-microsoft-com:office:word" xmlns:w="http://schemas.openxmlformats.org/wordprocessingml/2006/main" xmlns:w14="http://schemas.microsoft.com/office/word/2010/wordml" xmlns:w15="http://schemas.microsoft.com/office/word/2012/wordml" xmlns:w16se="http://schemas.microsoft.com/office/word/2015/wordml/symex" xmlns:wpg="http://schemas.microsoft.com/office/word/2010/wordprocessingGroup" xmlns:wpi="http://schemas.microsoft.com/office/word/2010/wordprocessingInk" xmlns:wne="http://schemas.microsoft.com/office/word/2006/wordml" xmlns:wps="http://schemas.microsoft.com/office/word/2010/wordprocessingShape" mc:Ignorable="w14 w15 w16se wp14">
+<w15:people xmlns:wpc="http://schemas.microsoft.com/office/word/2010/wordprocessingCanvas" xmlns:cx="http://schemas.microsoft.com/office/drawing/2014/chartex" xmlns:cx1="http://schemas.microsoft.com/office/drawing/2015/9/8/chartex" xmlns:cx2="http://schemas.microsoft.com/office/drawing/2015/10/21/chartex" xmlns:cx3="http://schemas.microsoft.com/office/drawing/2016/5/9/chartex" xmlns:cx4="http://schemas.microsoft.com/office/drawing/2016/5/10/chartex" xmlns:cx5="http://schemas.microsoft.com/office/drawing/2016/5/11/chartex" xmlns:cx6="http://schemas.microsoft.com/office/drawing/2016/5/12/chartex" xmlns:cx7="http://schemas.microsoft.com/office/drawing/2016/5/13/chartex" xmlns:cx8="http://schemas.microsoft.com/office/drawing/2016/5/14/chartex" xmlns:mc="http://schemas.openxmlformats.org/markup-compatibility/2006" xmlns:aink="http://schemas.microsoft.com/office/drawing/2016/ink" xmlns:am3d="http://schemas.microsoft.com/office/drawing/2017/model3d" xmlns:o="urn:schemas-microsoft-com:office:office" xmlns:oel="http://schemas.microsoft.com/office/2019/extlst" xmlns:r="http://schemas.openxmlformats.org/officeDocument/2006/relationships" xmlns:m="http://schemas.openxmlformats.org/officeDocument/2006/math" xmlns:v="urn:schemas-microsoft-com:vml" xmlns:wp14="http://schemas.microsoft.com/office/word/2010/wordprocessingDrawing" xmlns:wp="http://schemas.openxmlformats.org/drawingml/2006/wordprocessingDrawing" xmlns:w10="urn:schemas-microsoft-com:office:word" xmlns:w="http://schemas.openxmlformats.org/wordprocessingml/2006/main" xmlns:w14="http://schemas.microsoft.com/office/word/2010/wordml" xmlns:w15="http://schemas.microsoft.com/office/word/2012/wordml" xmlns:w16cex="http://schemas.microsoft.com/office/word/2018/wordml/cex" xmlns:w16cid="http://schemas.microsoft.com/office/word/2016/wordml/cid" xmlns:w16="http://schemas.microsoft.com/office/word/2018/wordml" xmlns:w16sdtdh="http://schemas.microsoft.com/office/word/2020/wordml/sdtdatahash" xmlns:w16se="http://schemas.microsoft.com/office/word/2015/wordml/symex" xmlns:wpg="http://schemas.microsoft.com/office/word/2010/wordprocessingGroup" xmlns:wpi="http://schemas.microsoft.com/office/word/2010/wordprocessingInk" xmlns:wne="http://schemas.microsoft.com/office/word/2006/wordml" xmlns:wps="http://schemas.microsoft.com/office/word/2010/wordprocessingShape" mc:Ignorable="w14 w15 w16se w16cid w16 w16cex w16sdtdh wp14">
   <w15:person w15:author="Vladimir Shvoev">
     <w15:presenceInfo w15:providerId="Windows Live" w15:userId="eb095c328c3cb458"/>
   </w15:person>
@@ -12684,7 +15739,7 @@
 </file>
 
 <file path=word/styles.xml><?xml version="1.0" encoding="utf-8"?>
-<w:styles xmlns:mc="http://schemas.openxmlformats.org/markup-compatibility/2006" xmlns:r="http://schemas.openxmlformats.org/officeDocument/2006/relationships" xmlns:w="http://schemas.openxmlformats.org/wordprocessingml/2006/main" xmlns:w14="http://schemas.microsoft.com/office/word/2010/wordml" xmlns:w15="http://schemas.microsoft.com/office/word/2012/wordml" xmlns:w16se="http://schemas.microsoft.com/office/word/2015/wordml/symex" mc:Ignorable="w14 w15 w16se">
+<w:styles xmlns:mc="http://schemas.openxmlformats.org/markup-compatibility/2006" xmlns:r="http://schemas.openxmlformats.org/officeDocument/2006/relationships" xmlns:w="http://schemas.openxmlformats.org/wordprocessingml/2006/main" xmlns:w14="http://schemas.microsoft.com/office/word/2010/wordml" xmlns:w15="http://schemas.microsoft.com/office/word/2012/wordml" xmlns:w16cex="http://schemas.microsoft.com/office/word/2018/wordml/cex" xmlns:w16cid="http://schemas.microsoft.com/office/word/2016/wordml/cid" xmlns:w16="http://schemas.microsoft.com/office/word/2018/wordml" xmlns:w16sdtdh="http://schemas.microsoft.com/office/word/2020/wordml/sdtdatahash" xmlns:w16se="http://schemas.microsoft.com/office/word/2015/wordml/symex" mc:Ignorable="w14 w15 w16se w16cid w16 w16cex w16sdtdh">
   <w:docDefaults>
     <w:rPrDefault>
       <w:rPr>
@@ -12700,7 +15755,7 @@
       </w:pPr>
     </w:pPrDefault>
   </w:docDefaults>
-  <w:latentStyles w:defLockedState="0" w:defUIPriority="99" w:defSemiHidden="0" w:defUnhideWhenUsed="0" w:defQFormat="0" w:count="371">
+  <w:latentStyles w:defLockedState="0" w:defUIPriority="99" w:defSemiHidden="0" w:defUnhideWhenUsed="0" w:defQFormat="0" w:count="376">
     <w:lsdException w:name="Normal" w:uiPriority="0" w:qFormat="1"/>
     <w:lsdException w:name="heading 1" w:uiPriority="9" w:qFormat="1"/>
     <w:lsdException w:name="heading 2" w:semiHidden="1" w:uiPriority="9" w:unhideWhenUsed="1" w:qFormat="1"/>
@@ -12806,7 +15861,6 @@
     <w:lsdException w:name="HTML Sample" w:semiHidden="1" w:unhideWhenUsed="1"/>
     <w:lsdException w:name="HTML Typewriter" w:semiHidden="1" w:unhideWhenUsed="1"/>
     <w:lsdException w:name="HTML Variable" w:semiHidden="1" w:unhideWhenUsed="1"/>
-    <w:lsdException w:name="Normal Table" w:semiHidden="1" w:unhideWhenUsed="1"/>
     <w:lsdException w:name="annotation subject" w:semiHidden="1" w:unhideWhenUsed="1"/>
     <w:lsdException w:name="No List" w:semiHidden="1" w:unhideWhenUsed="1"/>
     <w:lsdException w:name="Outline List 1" w:semiHidden="1" w:unhideWhenUsed="1"/>
@@ -12849,11 +15903,8 @@
     <w:lsdException w:name="Table Contemporary" w:semiHidden="1" w:unhideWhenUsed="1"/>
     <w:lsdException w:name="Table Elegant" w:semiHidden="1" w:unhideWhenUsed="1"/>
     <w:lsdException w:name="Table Professional" w:semiHidden="1" w:unhideWhenUsed="1"/>
-    <w:lsdException w:name="Table Subtle 1" w:semiHidden="1" w:unhideWhenUsed="1"/>
     <w:lsdException w:name="Table Subtle 2" w:semiHidden="1" w:unhideWhenUsed="1"/>
     <w:lsdException w:name="Table Web 1" w:semiHidden="1" w:unhideWhenUsed="1"/>
-    <w:lsdException w:name="Table Web 2" w:semiHidden="1" w:unhideWhenUsed="1"/>
-    <w:lsdException w:name="Table Web 3" w:semiHidden="1" w:unhideWhenUsed="1"/>
     <w:lsdException w:name="Balloon Text" w:semiHidden="1" w:unhideWhenUsed="1"/>
     <w:lsdException w:name="Table Grid" w:uiPriority="59"/>
     <w:lsdException w:name="Table Theme" w:semiHidden="1" w:unhideWhenUsed="1"/>
@@ -13072,8 +16123,13 @@
     <w:lsdException w:name="List Table 5 Dark Accent 6" w:uiPriority="50"/>
     <w:lsdException w:name="List Table 6 Colorful Accent 6" w:uiPriority="51"/>
     <w:lsdException w:name="List Table 7 Colorful Accent 6" w:uiPriority="52"/>
+    <w:lsdException w:name="Mention" w:semiHidden="1" w:unhideWhenUsed="1"/>
+    <w:lsdException w:name="Smart Hyperlink" w:semiHidden="1" w:unhideWhenUsed="1"/>
+    <w:lsdException w:name="Hashtag" w:semiHidden="1" w:unhideWhenUsed="1"/>
+    <w:lsdException w:name="Unresolved Mention" w:semiHidden="1" w:unhideWhenUsed="1"/>
+    <w:lsdException w:name="Smart Link" w:semiHidden="1" w:unhideWhenUsed="1"/>
   </w:latentStyles>
-  <w:style w:type="paragraph" w:default="1" w:styleId="a">
+  <w:style w:type="paragraph" w:default="1" w:styleId="Normal">
     <w:name w:val="Normal"/>
     <w:qFormat/>
     <w:rsid w:val="007C78E2"/>
@@ -13081,11 +16137,11 @@
       <w:spacing w:after="160" w:line="259" w:lineRule="auto"/>
     </w:pPr>
   </w:style>
-  <w:style w:type="paragraph" w:styleId="1">
+  <w:style w:type="paragraph" w:styleId="Heading1">
     <w:name w:val="heading 1"/>
-    <w:basedOn w:val="a"/>
-    <w:next w:val="a"/>
-    <w:link w:val="10"/>
+    <w:basedOn w:val="Normal"/>
+    <w:next w:val="Normal"/>
+    <w:link w:val="Heading1Char"/>
     <w:uiPriority w:val="9"/>
     <w:qFormat/>
     <w:rsid w:val="007C78E2"/>
@@ -13102,13 +16158,13 @@
       <w:szCs w:val="32"/>
     </w:rPr>
   </w:style>
-  <w:style w:type="character" w:default="1" w:styleId="a0">
+  <w:style w:type="character" w:default="1" w:styleId="DefaultParagraphFont">
     <w:name w:val="Default Paragraph Font"/>
     <w:uiPriority w:val="1"/>
     <w:semiHidden/>
     <w:unhideWhenUsed/>
   </w:style>
-  <w:style w:type="table" w:default="1" w:styleId="a1">
+  <w:style w:type="table" w:default="1" w:styleId="TableNormal">
     <w:name w:val="Normal Table"/>
     <w:uiPriority w:val="99"/>
     <w:semiHidden/>
@@ -13123,15 +16179,15 @@
       </w:tblCellMar>
     </w:tblPr>
   </w:style>
-  <w:style w:type="numbering" w:default="1" w:styleId="a2">
+  <w:style w:type="numbering" w:default="1" w:styleId="NoList">
     <w:name w:val="No List"/>
     <w:uiPriority w:val="99"/>
     <w:semiHidden/>
     <w:unhideWhenUsed/>
   </w:style>
-  <w:style w:type="paragraph" w:styleId="a3">
+  <w:style w:type="paragraph" w:styleId="ListParagraph">
     <w:name w:val="List Paragraph"/>
-    <w:basedOn w:val="a"/>
+    <w:basedOn w:val="Normal"/>
     <w:uiPriority w:val="34"/>
     <w:qFormat/>
     <w:rsid w:val="007C78E2"/>
@@ -13140,9 +16196,9 @@
       <w:contextualSpacing/>
     </w:pPr>
   </w:style>
-  <w:style w:type="table" w:styleId="a4">
+  <w:style w:type="table" w:styleId="TableGrid">
     <w:name w:val="Table Grid"/>
-    <w:basedOn w:val="a1"/>
+    <w:basedOn w:val="TableNormal"/>
     <w:uiPriority w:val="59"/>
     <w:rsid w:val="007C78E2"/>
     <w:pPr>
@@ -13159,9 +16215,9 @@
       </w:tblBorders>
     </w:tblPr>
   </w:style>
-  <w:style w:type="character" w:styleId="a5">
+  <w:style w:type="character" w:styleId="Hyperlink">
     <w:name w:val="Hyperlink"/>
-    <w:basedOn w:val="a0"/>
+    <w:basedOn w:val="DefaultParagraphFont"/>
     <w:uiPriority w:val="99"/>
     <w:unhideWhenUsed/>
     <w:rsid w:val="007C78E2"/>
@@ -13170,10 +16226,10 @@
       <w:u w:val="single"/>
     </w:rPr>
   </w:style>
-  <w:style w:type="paragraph" w:styleId="a6">
+  <w:style w:type="paragraph" w:styleId="Header">
     <w:name w:val="header"/>
-    <w:basedOn w:val="a"/>
-    <w:link w:val="a7"/>
+    <w:basedOn w:val="Normal"/>
+    <w:link w:val="HeaderChar"/>
     <w:uiPriority w:val="99"/>
     <w:unhideWhenUsed/>
     <w:rsid w:val="007C78E2"/>
@@ -13185,17 +16241,17 @@
       <w:spacing w:after="0" w:line="240" w:lineRule="auto"/>
     </w:pPr>
   </w:style>
-  <w:style w:type="character" w:customStyle="1" w:styleId="a7">
-    <w:name w:val="Верхний колонтитул Знак"/>
-    <w:basedOn w:val="a0"/>
-    <w:link w:val="a6"/>
+  <w:style w:type="character" w:customStyle="1" w:styleId="HeaderChar">
+    <w:name w:val="Header Char"/>
+    <w:basedOn w:val="DefaultParagraphFont"/>
+    <w:link w:val="Header"/>
     <w:uiPriority w:val="99"/>
     <w:rsid w:val="007C78E2"/>
   </w:style>
-  <w:style w:type="paragraph" w:customStyle="1" w:styleId="a8">
+  <w:style w:type="paragraph" w:customStyle="1" w:styleId="a">
     <w:name w:val="мой стиль"/>
-    <w:basedOn w:val="a"/>
-    <w:link w:val="a9"/>
+    <w:basedOn w:val="Normal"/>
+    <w:link w:val="a0"/>
     <w:qFormat/>
     <w:rsid w:val="007C78E2"/>
     <w:pPr>
@@ -13211,9 +16267,9 @@
       <w:lang w:val="x-none" w:eastAsia="x-none"/>
     </w:rPr>
   </w:style>
-  <w:style w:type="character" w:customStyle="1" w:styleId="a9">
+  <w:style w:type="character" w:customStyle="1" w:styleId="a0">
     <w:name w:val="мой стиль Знак"/>
-    <w:link w:val="a8"/>
+    <w:link w:val="a"/>
     <w:rsid w:val="007C78E2"/>
     <w:rPr>
       <w:rFonts w:ascii="Times New Roman" w:eastAsia="Calibri" w:hAnsi="Times New Roman" w:cs="Times New Roman"/>
@@ -13224,10 +16280,10 @@
       <w:lang w:val="x-none" w:eastAsia="x-none"/>
     </w:rPr>
   </w:style>
-  <w:style w:type="character" w:customStyle="1" w:styleId="10">
-    <w:name w:val="Заголовок 1 Знак"/>
-    <w:basedOn w:val="a0"/>
-    <w:link w:val="1"/>
+  <w:style w:type="character" w:customStyle="1" w:styleId="Heading1Char">
+    <w:name w:val="Heading 1 Char"/>
+    <w:basedOn w:val="DefaultParagraphFont"/>
+    <w:link w:val="Heading1"/>
     <w:uiPriority w:val="9"/>
     <w:rsid w:val="007C78E2"/>
     <w:rPr>
@@ -13237,10 +16293,10 @@
       <w:szCs w:val="32"/>
     </w:rPr>
   </w:style>
-  <w:style w:type="paragraph" w:styleId="aa">
+  <w:style w:type="paragraph" w:styleId="TOCHeading">
     <w:name w:val="TOC Heading"/>
-    <w:basedOn w:val="1"/>
-    <w:next w:val="a"/>
+    <w:basedOn w:val="Heading1"/>
+    <w:next w:val="Normal"/>
     <w:uiPriority w:val="39"/>
     <w:unhideWhenUsed/>
     <w:qFormat/>
@@ -13252,10 +16308,10 @@
       <w:lang w:eastAsia="ru-RU"/>
     </w:rPr>
   </w:style>
-  <w:style w:type="paragraph" w:styleId="11">
+  <w:style w:type="paragraph" w:styleId="TOC1">
     <w:name w:val="toc 1"/>
-    <w:basedOn w:val="a"/>
-    <w:next w:val="a"/>
+    <w:basedOn w:val="Normal"/>
+    <w:next w:val="Normal"/>
     <w:autoRedefine/>
     <w:uiPriority w:val="39"/>
     <w:unhideWhenUsed/>
@@ -13264,10 +16320,10 @@
       <w:spacing w:after="100"/>
     </w:pPr>
   </w:style>
-  <w:style w:type="paragraph" w:styleId="2">
+  <w:style w:type="paragraph" w:styleId="TOC2">
     <w:name w:val="toc 2"/>
-    <w:basedOn w:val="a"/>
-    <w:next w:val="a"/>
+    <w:basedOn w:val="Normal"/>
+    <w:next w:val="Normal"/>
     <w:autoRedefine/>
     <w:uiPriority w:val="39"/>
     <w:unhideWhenUsed/>
@@ -13277,10 +16333,10 @@
       <w:ind w:left="220"/>
     </w:pPr>
   </w:style>
-  <w:style w:type="paragraph" w:styleId="3">
+  <w:style w:type="paragraph" w:styleId="TOC3">
     <w:name w:val="toc 3"/>
-    <w:basedOn w:val="a"/>
-    <w:next w:val="a"/>
+    <w:basedOn w:val="Normal"/>
+    <w:next w:val="Normal"/>
     <w:autoRedefine/>
     <w:uiPriority w:val="39"/>
     <w:unhideWhenUsed/>
@@ -13290,9 +16346,9 @@
       <w:ind w:left="440"/>
     </w:pPr>
   </w:style>
-  <w:style w:type="character" w:styleId="ab">
+  <w:style w:type="character" w:styleId="CommentReference">
     <w:name w:val="annotation reference"/>
-    <w:basedOn w:val="a0"/>
+    <w:basedOn w:val="DefaultParagraphFont"/>
     <w:uiPriority w:val="99"/>
     <w:semiHidden/>
     <w:unhideWhenUsed/>
@@ -13302,12 +16358,11 @@
       <w:szCs w:val="16"/>
     </w:rPr>
   </w:style>
-  <w:style w:type="paragraph" w:styleId="ac">
+  <w:style w:type="paragraph" w:styleId="CommentText">
     <w:name w:val="annotation text"/>
-    <w:basedOn w:val="a"/>
-    <w:link w:val="ad"/>
+    <w:basedOn w:val="Normal"/>
+    <w:link w:val="CommentTextChar"/>
     <w:uiPriority w:val="99"/>
-    <w:semiHidden/>
     <w:unhideWhenUsed/>
     <w:rsid w:val="00112F05"/>
     <w:pPr>
@@ -13318,23 +16373,22 @@
       <w:szCs w:val="20"/>
     </w:rPr>
   </w:style>
-  <w:style w:type="character" w:customStyle="1" w:styleId="ad">
-    <w:name w:val="Текст примечания Знак"/>
-    <w:basedOn w:val="a0"/>
-    <w:link w:val="ac"/>
+  <w:style w:type="character" w:customStyle="1" w:styleId="CommentTextChar">
+    <w:name w:val="Comment Text Char"/>
+    <w:basedOn w:val="DefaultParagraphFont"/>
+    <w:link w:val="CommentText"/>
     <w:uiPriority w:val="99"/>
-    <w:semiHidden/>
     <w:rsid w:val="00112F05"/>
     <w:rPr>
       <w:sz w:val="20"/>
       <w:szCs w:val="20"/>
     </w:rPr>
   </w:style>
-  <w:style w:type="paragraph" w:styleId="ae">
+  <w:style w:type="paragraph" w:styleId="CommentSubject">
     <w:name w:val="annotation subject"/>
-    <w:basedOn w:val="ac"/>
-    <w:next w:val="ac"/>
-    <w:link w:val="af"/>
+    <w:basedOn w:val="CommentText"/>
+    <w:next w:val="CommentText"/>
+    <w:link w:val="CommentSubjectChar"/>
     <w:uiPriority w:val="99"/>
     <w:semiHidden/>
     <w:unhideWhenUsed/>
@@ -13344,10 +16398,10 @@
       <w:bCs/>
     </w:rPr>
   </w:style>
-  <w:style w:type="character" w:customStyle="1" w:styleId="af">
-    <w:name w:val="Тема примечания Знак"/>
-    <w:basedOn w:val="ad"/>
-    <w:link w:val="ae"/>
+  <w:style w:type="character" w:customStyle="1" w:styleId="CommentSubjectChar">
+    <w:name w:val="Comment Subject Char"/>
+    <w:basedOn w:val="CommentTextChar"/>
+    <w:link w:val="CommentSubject"/>
     <w:uiPriority w:val="99"/>
     <w:semiHidden/>
     <w:rsid w:val="00112F05"/>
@@ -13358,10 +16412,10 @@
       <w:szCs w:val="20"/>
     </w:rPr>
   </w:style>
-  <w:style w:type="paragraph" w:styleId="af0">
+  <w:style w:type="paragraph" w:styleId="BalloonText">
     <w:name w:val="Balloon Text"/>
-    <w:basedOn w:val="a"/>
-    <w:link w:val="af1"/>
+    <w:basedOn w:val="Normal"/>
+    <w:link w:val="BalloonTextChar"/>
     <w:uiPriority w:val="99"/>
     <w:semiHidden/>
     <w:unhideWhenUsed/>
@@ -13375,10 +16429,10 @@
       <w:szCs w:val="18"/>
     </w:rPr>
   </w:style>
-  <w:style w:type="character" w:customStyle="1" w:styleId="af1">
-    <w:name w:val="Текст выноски Знак"/>
-    <w:basedOn w:val="a0"/>
-    <w:link w:val="af0"/>
+  <w:style w:type="character" w:customStyle="1" w:styleId="BalloonTextChar">
+    <w:name w:val="Balloon Text Char"/>
+    <w:basedOn w:val="DefaultParagraphFont"/>
+    <w:link w:val="BalloonText"/>
     <w:uiPriority w:val="99"/>
     <w:semiHidden/>
     <w:rsid w:val="003B38AA"/>

--- a/ПС.docx
+++ b/ПС.docx
@@ -1,6 +1,6 @@
 
 <file path=word/document.xml><?xml version="1.0" encoding="utf-8"?>
-<w:document xmlns:wpc="http://schemas.microsoft.com/office/word/2010/wordprocessingCanvas" xmlns:cx="http://schemas.microsoft.com/office/drawing/2014/chartex" xmlns:cx1="http://schemas.microsoft.com/office/drawing/2015/9/8/chartex" xmlns:cx2="http://schemas.microsoft.com/office/drawing/2015/10/21/chartex" xmlns:cx3="http://schemas.microsoft.com/office/drawing/2016/5/9/chartex" xmlns:cx4="http://schemas.microsoft.com/office/drawing/2016/5/10/chartex" xmlns:cx5="http://schemas.microsoft.com/office/drawing/2016/5/11/chartex" xmlns:cx6="http://schemas.microsoft.com/office/drawing/2016/5/12/chartex" xmlns:cx7="http://schemas.microsoft.com/office/drawing/2016/5/13/chartex" xmlns:cx8="http://schemas.microsoft.com/office/drawing/2016/5/14/chartex" xmlns:mc="http://schemas.openxmlformats.org/markup-compatibility/2006" xmlns:aink="http://schemas.microsoft.com/office/drawing/2016/ink" xmlns:am3d="http://schemas.microsoft.com/office/drawing/2017/model3d" xmlns:o="urn:schemas-microsoft-com:office:office" xmlns:oel="http://schemas.microsoft.com/office/2019/extlst" xmlns:r="http://schemas.openxmlformats.org/officeDocument/2006/relationships" xmlns:m="http://schemas.openxmlformats.org/officeDocument/2006/math" xmlns:v="urn:schemas-microsoft-com:vml" xmlns:wp14="http://schemas.microsoft.com/office/word/2010/wordprocessingDrawing" xmlns:wp="http://schemas.openxmlformats.org/drawingml/2006/wordprocessingDrawing" xmlns:w10="urn:schemas-microsoft-com:office:word" xmlns:w="http://schemas.openxmlformats.org/wordprocessingml/2006/main" xmlns:w14="http://schemas.microsoft.com/office/word/2010/wordml" xmlns:w15="http://schemas.microsoft.com/office/word/2012/wordml" xmlns:w16cex="http://schemas.microsoft.com/office/word/2018/wordml/cex" xmlns:w16cid="http://schemas.microsoft.com/office/word/2016/wordml/cid" xmlns:w16="http://schemas.microsoft.com/office/word/2018/wordml" xmlns:w16sdtdh="http://schemas.microsoft.com/office/word/2020/wordml/sdtdatahash" xmlns:w16se="http://schemas.microsoft.com/office/word/2015/wordml/symex" xmlns:wpg="http://schemas.microsoft.com/office/word/2010/wordprocessingGroup" xmlns:wpi="http://schemas.microsoft.com/office/word/2010/wordprocessingInk" xmlns:wne="http://schemas.microsoft.com/office/word/2006/wordml" xmlns:wps="http://schemas.microsoft.com/office/word/2010/wordprocessingShape" mc:Ignorable="w14 w15 w16se w16cid w16 w16cex w16sdtdh wp14">
+<w:document xmlns:wpc="http://schemas.microsoft.com/office/word/2010/wordprocessingCanvas" xmlns:cx="http://schemas.microsoft.com/office/drawing/2014/chartex" xmlns:cx1="http://schemas.microsoft.com/office/drawing/2015/9/8/chartex" xmlns:mc="http://schemas.openxmlformats.org/markup-compatibility/2006" xmlns:o="urn:schemas-microsoft-com:office:office" xmlns:r="http://schemas.openxmlformats.org/officeDocument/2006/relationships" xmlns:m="http://schemas.openxmlformats.org/officeDocument/2006/math" xmlns:v="urn:schemas-microsoft-com:vml" xmlns:wp14="http://schemas.microsoft.com/office/word/2010/wordprocessingDrawing" xmlns:wp="http://schemas.openxmlformats.org/drawingml/2006/wordprocessingDrawing" xmlns:w10="urn:schemas-microsoft-com:office:word" xmlns:w="http://schemas.openxmlformats.org/wordprocessingml/2006/main" xmlns:w14="http://schemas.microsoft.com/office/word/2010/wordml" xmlns:w15="http://schemas.microsoft.com/office/word/2012/wordml" xmlns:w16se="http://schemas.microsoft.com/office/word/2015/wordml/symex" xmlns:wpg="http://schemas.microsoft.com/office/word/2010/wordprocessingGroup" xmlns:wpi="http://schemas.microsoft.com/office/word/2010/wordprocessingInk" xmlns:wne="http://schemas.microsoft.com/office/word/2006/wordml" xmlns:wps="http://schemas.microsoft.com/office/word/2010/wordprocessingShape" mc:Ignorable="w14 w15 w16se wp14">
   <w:body>
     <w:p>
       <w:pPr>
@@ -606,7 +606,7 @@
       <w:sdtContent>
         <w:p>
           <w:pPr>
-            <w:pStyle w:val="TOCHeading"/>
+            <w:pStyle w:val="aa"/>
             <w:spacing w:after="240"/>
             <w:jc w:val="center"/>
             <w:rPr>
@@ -630,7 +630,7 @@
         </w:p>
         <w:p>
           <w:pPr>
-            <w:pStyle w:val="TOC1"/>
+            <w:pStyle w:val="11"/>
             <w:tabs>
               <w:tab w:val="right" w:leader="dot" w:pos="9628"/>
             </w:tabs>
@@ -680,7 +680,7 @@
           <w:hyperlink w:anchor="_Toc35299879" w:history="1">
             <w:r>
               <w:rPr>
-                <w:rStyle w:val="Hyperlink"/>
+                <w:rStyle w:val="a5"/>
                 <w:rFonts w:ascii="Times New Roman" w:hAnsi="Times New Roman" w:cs="Times New Roman"/>
                 <w:noProof/>
                 <w:color w:val="000000" w:themeColor="text1"/>
@@ -769,7 +769,7 @@
         </w:p>
         <w:p>
           <w:pPr>
-            <w:pStyle w:val="TOC2"/>
+            <w:pStyle w:val="2"/>
             <w:tabs>
               <w:tab w:val="right" w:leader="dot" w:pos="9628"/>
             </w:tabs>
@@ -786,7 +786,7 @@
           <w:hyperlink w:anchor="_Toc35299880" w:history="1">
             <w:r>
               <w:rPr>
-                <w:rStyle w:val="Hyperlink"/>
+                <w:rStyle w:val="a5"/>
                 <w:rFonts w:ascii="Times New Roman" w:hAnsi="Times New Roman" w:cs="Times New Roman"/>
                 <w:noProof/>
                 <w:color w:val="000000" w:themeColor="text1"/>
@@ -875,7 +875,7 @@
         </w:p>
         <w:p>
           <w:pPr>
-            <w:pStyle w:val="TOC2"/>
+            <w:pStyle w:val="2"/>
             <w:tabs>
               <w:tab w:val="right" w:leader="dot" w:pos="9628"/>
             </w:tabs>
@@ -892,7 +892,7 @@
           <w:hyperlink w:anchor="_Toc35299881" w:history="1">
             <w:r>
               <w:rPr>
-                <w:rStyle w:val="Hyperlink"/>
+                <w:rStyle w:val="a5"/>
                 <w:rFonts w:ascii="Times New Roman" w:hAnsi="Times New Roman" w:cs="Times New Roman"/>
                 <w:noProof/>
                 <w:color w:val="000000" w:themeColor="text1"/>
@@ -903,7 +903,7 @@
             </w:r>
             <w:r>
               <w:rPr>
-                <w:rStyle w:val="Hyperlink"/>
+                <w:rStyle w:val="a5"/>
                 <w:rFonts w:ascii="Times New Roman" w:hAnsi="Times New Roman" w:cs="Times New Roman"/>
                 <w:noProof/>
                 <w:color w:val="000000" w:themeColor="text1"/>
@@ -993,7 +993,7 @@
         </w:p>
         <w:p>
           <w:pPr>
-            <w:pStyle w:val="TOC2"/>
+            <w:pStyle w:val="2"/>
             <w:tabs>
               <w:tab w:val="right" w:leader="dot" w:pos="9628"/>
             </w:tabs>
@@ -1010,7 +1010,7 @@
           <w:hyperlink w:anchor="_Toc35299882" w:history="1">
             <w:r>
               <w:rPr>
-                <w:rStyle w:val="Hyperlink"/>
+                <w:rStyle w:val="a5"/>
                 <w:rFonts w:ascii="Times New Roman" w:hAnsi="Times New Roman" w:cs="Times New Roman"/>
                 <w:noProof/>
                 <w:color w:val="000000" w:themeColor="text1"/>
@@ -1099,7 +1099,7 @@
         </w:p>
         <w:p>
           <w:pPr>
-            <w:pStyle w:val="TOC1"/>
+            <w:pStyle w:val="11"/>
             <w:tabs>
               <w:tab w:val="right" w:leader="dot" w:pos="9628"/>
             </w:tabs>
@@ -1116,7 +1116,7 @@
           <w:hyperlink w:anchor="_Toc35299885" w:history="1">
             <w:r>
               <w:rPr>
-                <w:rStyle w:val="Hyperlink"/>
+                <w:rStyle w:val="a5"/>
                 <w:rFonts w:ascii="Times New Roman" w:hAnsi="Times New Roman" w:cs="Times New Roman"/>
                 <w:noProof/>
                 <w:color w:val="000000" w:themeColor="text1"/>
@@ -1205,7 +1205,7 @@
         </w:p>
         <w:p>
           <w:pPr>
-            <w:pStyle w:val="TOC1"/>
+            <w:pStyle w:val="11"/>
             <w:tabs>
               <w:tab w:val="right" w:leader="dot" w:pos="9628"/>
             </w:tabs>
@@ -1222,7 +1222,7 @@
           <w:hyperlink w:anchor="_Toc35299886" w:history="1">
             <w:r>
               <w:rPr>
-                <w:rStyle w:val="Hyperlink"/>
+                <w:rStyle w:val="a5"/>
                 <w:rFonts w:ascii="Times New Roman" w:hAnsi="Times New Roman" w:cs="Times New Roman"/>
                 <w:noProof/>
                 <w:color w:val="000000" w:themeColor="text1"/>
@@ -1311,7 +1311,7 @@
         </w:p>
         <w:p>
           <w:pPr>
-            <w:pStyle w:val="TOC2"/>
+            <w:pStyle w:val="2"/>
             <w:tabs>
               <w:tab w:val="right" w:leader="dot" w:pos="9628"/>
             </w:tabs>
@@ -1328,7 +1328,7 @@
           <w:hyperlink w:anchor="_Toc35299888" w:history="1">
             <w:r>
               <w:rPr>
-                <w:rStyle w:val="Hyperlink"/>
+                <w:rStyle w:val="a5"/>
                 <w:rFonts w:ascii="Times New Roman" w:hAnsi="Times New Roman" w:cs="Times New Roman"/>
                 <w:noProof/>
                 <w:color w:val="000000" w:themeColor="text1"/>
@@ -1339,7 +1339,7 @@
             </w:r>
             <w:r>
               <w:rPr>
-                <w:rStyle w:val="Hyperlink"/>
+                <w:rStyle w:val="a5"/>
                 <w:rFonts w:ascii="Times New Roman" w:hAnsi="Times New Roman" w:cs="Times New Roman"/>
                 <w:noProof/>
                 <w:color w:val="000000" w:themeColor="text1"/>
@@ -1428,7 +1428,7 @@
         </w:p>
         <w:p>
           <w:pPr>
-            <w:pStyle w:val="TOC2"/>
+            <w:pStyle w:val="2"/>
             <w:tabs>
               <w:tab w:val="right" w:leader="dot" w:pos="9628"/>
             </w:tabs>
@@ -1445,7 +1445,7 @@
           <w:hyperlink w:anchor="_Toc35299889" w:history="1">
             <w:r>
               <w:rPr>
-                <w:rStyle w:val="Hyperlink"/>
+                <w:rStyle w:val="a5"/>
                 <w:rFonts w:ascii="Times New Roman" w:hAnsi="Times New Roman" w:cs="Times New Roman"/>
                 <w:noProof/>
                 <w:color w:val="000000" w:themeColor="text1"/>
@@ -1456,7 +1456,7 @@
             </w:r>
             <w:r>
               <w:rPr>
-                <w:rStyle w:val="Hyperlink"/>
+                <w:rStyle w:val="a5"/>
                 <w:rFonts w:ascii="Times New Roman" w:hAnsi="Times New Roman" w:cs="Times New Roman"/>
                 <w:noProof/>
                 <w:color w:val="000000" w:themeColor="text1"/>
@@ -1545,7 +1545,7 @@
         </w:p>
         <w:p>
           <w:pPr>
-            <w:pStyle w:val="TOC1"/>
+            <w:pStyle w:val="11"/>
             <w:tabs>
               <w:tab w:val="right" w:leader="dot" w:pos="9628"/>
             </w:tabs>
@@ -1562,7 +1562,7 @@
           <w:hyperlink w:anchor="_Toc35299890" w:history="1">
             <w:r>
               <w:rPr>
-                <w:rStyle w:val="Hyperlink"/>
+                <w:rStyle w:val="a5"/>
                 <w:rFonts w:ascii="Times New Roman" w:hAnsi="Times New Roman" w:cs="Times New Roman"/>
                 <w:noProof/>
                 <w:color w:val="000000" w:themeColor="text1"/>
@@ -1684,27 +1684,19 @@
     </w:p>
     <w:p>
       <w:pPr>
-        <w:pStyle w:val="a"/>
+        <w:pStyle w:val="a8"/>
         <w:outlineLvl w:val="0"/>
       </w:pPr>
       <w:bookmarkStart w:id="0" w:name="_Toc35299879"/>
       <w:r>
         <w:lastRenderedPageBreak/>
-        <w:t xml:space="preserve">1 </w:t>
-      </w:r>
-      <w:proofErr w:type="spellStart"/>
-      <w:r>
-        <w:t>Описание</w:t>
-      </w:r>
-      <w:proofErr w:type="spellEnd"/>
-      <w:r>
-        <w:t xml:space="preserve"> САПР</w:t>
+        <w:t>1 Описание САПР</w:t>
       </w:r>
       <w:bookmarkEnd w:id="0"/>
     </w:p>
     <w:p>
       <w:pPr>
-        <w:pStyle w:val="a"/>
+        <w:pStyle w:val="a8"/>
         <w:outlineLvl w:val="1"/>
         <w:rPr>
           <w:b w:val="0"/>
@@ -1712,22 +1704,9 @@
       </w:pPr>
       <w:bookmarkStart w:id="1" w:name="_Toc35299880"/>
       <w:r>
-        <w:t xml:space="preserve">1.1 </w:t>
-      </w:r>
-      <w:proofErr w:type="spellStart"/>
-      <w:r>
-        <w:t>Описание</w:t>
-      </w:r>
-      <w:proofErr w:type="spellEnd"/>
-      <w:r>
-        <w:t xml:space="preserve"> </w:t>
-      </w:r>
-      <w:proofErr w:type="spellStart"/>
-      <w:r>
-        <w:t>программы</w:t>
+        <w:t>1.1 Описание программы</w:t>
       </w:r>
       <w:bookmarkEnd w:id="1"/>
-      <w:proofErr w:type="spellEnd"/>
     </w:p>
     <w:p>
       <w:pPr>
@@ -1879,21 +1858,13 @@
     </w:p>
     <w:p>
       <w:pPr>
-        <w:pStyle w:val="a"/>
+        <w:pStyle w:val="a8"/>
         <w:outlineLvl w:val="1"/>
       </w:pPr>
       <w:bookmarkStart w:id="2" w:name="_Toc35299881"/>
       <w:r>
         <w:lastRenderedPageBreak/>
-        <w:t xml:space="preserve">1.2 </w:t>
-      </w:r>
-      <w:proofErr w:type="spellStart"/>
-      <w:r>
-        <w:t>Описание</w:t>
-      </w:r>
-      <w:proofErr w:type="spellEnd"/>
-      <w:r>
-        <w:t xml:space="preserve"> </w:t>
+        <w:t xml:space="preserve">1.2 Описание </w:t>
       </w:r>
       <w:r>
         <w:rPr>
@@ -2239,7 +2210,7 @@
     </w:p>
     <w:tbl>
       <w:tblPr>
-        <w:tblStyle w:val="TableGrid"/>
+        <w:tblStyle w:val="a4"/>
         <w:tblW w:w="5000" w:type="pct"/>
         <w:tblLook w:val="04A0" w:firstRow="1" w:lastRow="0" w:firstColumn="1" w:lastColumn="0" w:noHBand="0" w:noVBand="1"/>
       </w:tblPr>
@@ -2258,7 +2229,7 @@
           </w:tcPr>
           <w:p>
             <w:pPr>
-              <w:pStyle w:val="a"/>
+              <w:pStyle w:val="a8"/>
               <w:spacing w:before="0" w:after="0" w:line="240" w:lineRule="auto"/>
               <w:rPr>
                 <w:b w:val="0"/>
@@ -2266,7 +2237,6 @@
                 <w:lang w:val="ru-RU"/>
               </w:rPr>
             </w:pPr>
-            <w:proofErr w:type="spellStart"/>
             <w:r>
               <w:rPr>
                 <w:b w:val="0"/>
@@ -2274,7 +2244,6 @@
               </w:rPr>
               <w:t>Название</w:t>
             </w:r>
-            <w:proofErr w:type="spellEnd"/>
             <w:r>
               <w:rPr>
                 <w:b w:val="0"/>
@@ -2292,7 +2261,7 @@
           </w:tcPr>
           <w:p>
             <w:pPr>
-              <w:pStyle w:val="a"/>
+              <w:pStyle w:val="a8"/>
               <w:spacing w:before="0" w:after="0" w:line="240" w:lineRule="auto"/>
               <w:rPr>
                 <w:b w:val="0"/>
@@ -2300,7 +2269,6 @@
                 <w:lang w:val="ru-RU"/>
               </w:rPr>
             </w:pPr>
-            <w:proofErr w:type="spellStart"/>
             <w:r>
               <w:rPr>
                 <w:b w:val="0"/>
@@ -2308,7 +2276,6 @@
               </w:rPr>
               <w:t>Описание</w:t>
             </w:r>
-            <w:proofErr w:type="spellEnd"/>
             <w:r>
               <w:rPr>
                 <w:b w:val="0"/>
@@ -2331,7 +2298,7 @@
           </w:tcPr>
           <w:p>
             <w:pPr>
-              <w:pStyle w:val="a"/>
+              <w:pStyle w:val="a8"/>
               <w:spacing w:before="0" w:after="0" w:line="240" w:lineRule="auto"/>
               <w:rPr>
                 <w:b w:val="0"/>
@@ -2339,7 +2306,6 @@
                 <w:lang w:val="en-US"/>
               </w:rPr>
             </w:pPr>
-            <w:proofErr w:type="spellStart"/>
             <w:r>
               <w:rPr>
                 <w:b w:val="0"/>
@@ -2348,7 +2314,6 @@
               </w:rPr>
               <w:t>KompasObject</w:t>
             </w:r>
-            <w:proofErr w:type="spellEnd"/>
           </w:p>
         </w:tc>
         <w:tc>
@@ -2358,28 +2323,19 @@
           </w:tcPr>
           <w:p>
             <w:pPr>
-              <w:pStyle w:val="a"/>
+              <w:pStyle w:val="a8"/>
               <w:spacing w:before="0" w:after="0" w:line="240" w:lineRule="auto"/>
               <w:rPr>
                 <w:b w:val="0"/>
                 <w:szCs w:val="28"/>
               </w:rPr>
             </w:pPr>
-            <w:proofErr w:type="spellStart"/>
-            <w:r>
-              <w:rPr>
-                <w:b w:val="0"/>
-                <w:szCs w:val="28"/>
-              </w:rPr>
-              <w:t>Интерфейс</w:t>
-            </w:r>
-            <w:proofErr w:type="spellEnd"/>
-            <w:r>
-              <w:rPr>
-                <w:b w:val="0"/>
-                <w:szCs w:val="28"/>
-              </w:rPr>
-              <w:t xml:space="preserve"> API КОМПАС</w:t>
+            <w:r>
+              <w:rPr>
+                <w:b w:val="0"/>
+                <w:szCs w:val="28"/>
+              </w:rPr>
+              <w:t>Интерфейс API КОМПАС</w:t>
             </w:r>
           </w:p>
         </w:tc>
@@ -2395,7 +2351,7 @@
           </w:tcPr>
           <w:p>
             <w:pPr>
-              <w:pStyle w:val="a"/>
+              <w:pStyle w:val="a8"/>
               <w:spacing w:before="0" w:after="0" w:line="240" w:lineRule="auto"/>
               <w:rPr>
                 <w:b w:val="0"/>
@@ -2403,7 +2359,6 @@
                 <w:lang w:val="en-US"/>
               </w:rPr>
             </w:pPr>
-            <w:proofErr w:type="spellStart"/>
             <w:r>
               <w:rPr>
                 <w:b w:val="0"/>
@@ -2412,7 +2367,6 @@
               </w:rPr>
               <w:t>ksEntity</w:t>
             </w:r>
-            <w:proofErr w:type="spellEnd"/>
           </w:p>
         </w:tc>
         <w:tc>
@@ -2422,7 +2376,7 @@
           </w:tcPr>
           <w:p>
             <w:pPr>
-              <w:pStyle w:val="a"/>
+              <w:pStyle w:val="a8"/>
               <w:spacing w:before="0" w:after="0" w:line="240" w:lineRule="auto"/>
               <w:rPr>
                 <w:b w:val="0"/>
@@ -2452,7 +2406,7 @@
           </w:tcPr>
           <w:p>
             <w:pPr>
-              <w:pStyle w:val="a"/>
+              <w:pStyle w:val="a8"/>
               <w:spacing w:before="0" w:after="0" w:line="240" w:lineRule="auto"/>
               <w:rPr>
                 <w:b w:val="0"/>
@@ -2479,7 +2433,7 @@
           </w:tcPr>
           <w:p>
             <w:pPr>
-              <w:pStyle w:val="a"/>
+              <w:pStyle w:val="a8"/>
               <w:spacing w:before="0" w:after="0" w:line="240" w:lineRule="auto"/>
               <w:rPr>
                 <w:b w:val="0"/>
@@ -2511,7 +2465,7 @@
           </w:tcPr>
           <w:p>
             <w:pPr>
-              <w:pStyle w:val="a"/>
+              <w:pStyle w:val="a8"/>
               <w:spacing w:before="0" w:after="0" w:line="240" w:lineRule="auto"/>
               <w:rPr>
                 <w:b w:val="0"/>
@@ -2520,7 +2474,6 @@
                 <w:lang w:val="en-US"/>
               </w:rPr>
             </w:pPr>
-            <w:proofErr w:type="spellStart"/>
             <w:r>
               <w:rPr>
                 <w:b w:val="0"/>
@@ -2530,7 +2483,6 @@
               </w:rPr>
               <w:t>ksSketchDefinition</w:t>
             </w:r>
-            <w:proofErr w:type="spellEnd"/>
           </w:p>
         </w:tc>
         <w:tc>
@@ -2540,7 +2492,7 @@
           </w:tcPr>
           <w:p>
             <w:pPr>
-              <w:pStyle w:val="a"/>
+              <w:pStyle w:val="a8"/>
               <w:spacing w:before="0" w:after="0" w:line="240" w:lineRule="auto"/>
               <w:rPr>
                 <w:b w:val="0"/>
@@ -2584,7 +2536,7 @@
     </w:p>
     <w:tbl>
       <w:tblPr>
-        <w:tblStyle w:val="TableGrid"/>
+        <w:tblStyle w:val="a4"/>
         <w:tblW w:w="5000" w:type="pct"/>
         <w:tblLook w:val="04A0" w:firstRow="1" w:lastRow="0" w:firstColumn="1" w:lastColumn="0" w:noHBand="0" w:noVBand="1"/>
       </w:tblPr>
@@ -2603,7 +2555,7 @@
           </w:tcPr>
           <w:p>
             <w:pPr>
-              <w:pStyle w:val="a"/>
+              <w:pStyle w:val="a8"/>
               <w:spacing w:before="0" w:after="0" w:line="240" w:lineRule="auto"/>
               <w:rPr>
                 <w:b w:val="0"/>
@@ -2628,38 +2580,20 @@
           </w:tcPr>
           <w:p>
             <w:pPr>
-              <w:pStyle w:val="a"/>
+              <w:pStyle w:val="a8"/>
               <w:spacing w:before="0" w:after="0" w:line="240" w:lineRule="auto"/>
               <w:rPr>
                 <w:b w:val="0"/>
                 <w:szCs w:val="28"/>
               </w:rPr>
             </w:pPr>
-            <w:proofErr w:type="spellStart"/>
-            <w:r>
-              <w:rPr>
-                <w:b w:val="0"/>
-                <w:szCs w:val="28"/>
-              </w:rPr>
-              <w:t>Интерфейс</w:t>
-            </w:r>
-            <w:proofErr w:type="spellEnd"/>
-            <w:r>
-              <w:rPr>
-                <w:b w:val="0"/>
-                <w:szCs w:val="28"/>
-              </w:rPr>
-              <w:t xml:space="preserve"> </w:t>
-            </w:r>
-            <w:proofErr w:type="spellStart"/>
-            <w:r>
-              <w:rPr>
-                <w:b w:val="0"/>
-                <w:szCs w:val="28"/>
-              </w:rPr>
-              <w:t>документа-модели</w:t>
-            </w:r>
-            <w:proofErr w:type="spellEnd"/>
+            <w:r>
+              <w:rPr>
+                <w:b w:val="0"/>
+                <w:szCs w:val="28"/>
+              </w:rPr>
+              <w:t>Интерфейс документа-модели</w:t>
+            </w:r>
           </w:p>
         </w:tc>
       </w:tr>
@@ -2674,7 +2608,7 @@
           </w:tcPr>
           <w:p>
             <w:pPr>
-              <w:pStyle w:val="a"/>
+              <w:pStyle w:val="a8"/>
               <w:spacing w:before="0" w:after="0" w:line="240" w:lineRule="auto"/>
               <w:rPr>
                 <w:b w:val="0"/>
@@ -2682,7 +2616,6 @@
                 <w:lang w:val="en-US"/>
               </w:rPr>
             </w:pPr>
-            <w:proofErr w:type="spellStart"/>
             <w:r>
               <w:rPr>
                 <w:b w:val="0"/>
@@ -2691,7 +2624,6 @@
               </w:rPr>
               <w:t>ksPart</w:t>
             </w:r>
-            <w:proofErr w:type="spellEnd"/>
           </w:p>
         </w:tc>
         <w:tc>
@@ -2701,102 +2633,27 @@
           </w:tcPr>
           <w:p>
             <w:pPr>
-              <w:pStyle w:val="a"/>
+              <w:pStyle w:val="a8"/>
               <w:spacing w:before="0" w:after="0" w:line="240" w:lineRule="auto"/>
               <w:rPr>
                 <w:b w:val="0"/>
                 <w:szCs w:val="28"/>
               </w:rPr>
             </w:pPr>
-            <w:proofErr w:type="spellStart"/>
-            <w:r>
-              <w:rPr>
-                <w:b w:val="0"/>
-                <w:szCs w:val="28"/>
-              </w:rPr>
-              <w:t>Интерфейс</w:t>
-            </w:r>
-            <w:proofErr w:type="spellEnd"/>
-            <w:r>
-              <w:rPr>
-                <w:b w:val="0"/>
-                <w:szCs w:val="28"/>
-              </w:rPr>
-              <w:t xml:space="preserve"> </w:t>
-            </w:r>
-            <w:proofErr w:type="spellStart"/>
-            <w:r>
-              <w:rPr>
-                <w:b w:val="0"/>
-                <w:szCs w:val="28"/>
-              </w:rPr>
-              <w:t>детали</w:t>
-            </w:r>
-            <w:proofErr w:type="spellEnd"/>
-            <w:r>
-              <w:rPr>
-                <w:b w:val="0"/>
-                <w:szCs w:val="28"/>
-              </w:rPr>
-              <w:t xml:space="preserve"> </w:t>
-            </w:r>
-            <w:proofErr w:type="spellStart"/>
-            <w:r>
-              <w:rPr>
-                <w:b w:val="0"/>
-                <w:szCs w:val="28"/>
-              </w:rPr>
-              <w:t>или</w:t>
-            </w:r>
-            <w:proofErr w:type="spellEnd"/>
-            <w:r>
-              <w:rPr>
-                <w:b w:val="0"/>
-                <w:szCs w:val="28"/>
-              </w:rPr>
-              <w:t xml:space="preserve"> </w:t>
-            </w:r>
-            <w:proofErr w:type="spellStart"/>
-            <w:r>
-              <w:rPr>
-                <w:b w:val="0"/>
-                <w:szCs w:val="28"/>
-              </w:rPr>
-              <w:t>подсборки</w:t>
-            </w:r>
-            <w:proofErr w:type="spellEnd"/>
-            <w:r>
-              <w:rPr>
-                <w:b w:val="0"/>
-                <w:szCs w:val="28"/>
-              </w:rPr>
-              <w:t xml:space="preserve"> в </w:t>
-            </w:r>
-            <w:proofErr w:type="spellStart"/>
-            <w:r>
-              <w:rPr>
-                <w:b w:val="0"/>
-                <w:szCs w:val="28"/>
-              </w:rPr>
-              <w:t>составе</w:t>
-            </w:r>
-            <w:proofErr w:type="spellEnd"/>
-            <w:r>
-              <w:rPr>
-                <w:b w:val="0"/>
-                <w:szCs w:val="28"/>
-              </w:rPr>
-              <w:t xml:space="preserve"> </w:t>
-            </w:r>
-            <w:proofErr w:type="spellStart"/>
-            <w:r>
-              <w:rPr>
-                <w:b w:val="0"/>
-                <w:szCs w:val="28"/>
-              </w:rPr>
-              <w:t>сборки</w:t>
-            </w:r>
-            <w:proofErr w:type="spellEnd"/>
+            <w:r>
+              <w:rPr>
+                <w:b w:val="0"/>
+                <w:szCs w:val="28"/>
+              </w:rPr>
+              <w:t>Интерфейс детали</w:t>
+            </w:r>
+            <w:r>
+              <w:rPr>
+                <w:b w:val="0"/>
+                <w:szCs w:val="28"/>
+              </w:rPr>
+              <w:t xml:space="preserve"> или подсборки в составе сборки</w:t>
+            </w:r>
           </w:p>
         </w:tc>
       </w:tr>
@@ -2811,7 +2668,7 @@
           </w:tcPr>
           <w:p>
             <w:pPr>
-              <w:pStyle w:val="a"/>
+              <w:pStyle w:val="a8"/>
               <w:spacing w:before="0" w:after="0" w:line="240" w:lineRule="auto"/>
               <w:rPr>
                 <w:b w:val="0"/>
@@ -2819,7 +2676,6 @@
                 <w:lang w:val="en-US"/>
               </w:rPr>
             </w:pPr>
-            <w:proofErr w:type="spellStart"/>
             <w:r>
               <w:rPr>
                 <w:b w:val="0"/>
@@ -2828,7 +2684,6 @@
               </w:rPr>
               <w:t>ksBaseExtrusionDefinition</w:t>
             </w:r>
-            <w:proofErr w:type="spellEnd"/>
           </w:p>
         </w:tc>
         <w:tc>
@@ -2838,93 +2693,27 @@
           </w:tcPr>
           <w:p>
             <w:pPr>
-              <w:pStyle w:val="a"/>
+              <w:pStyle w:val="a8"/>
               <w:spacing w:before="0" w:after="0" w:line="240" w:lineRule="auto"/>
               <w:rPr>
                 <w:b w:val="0"/>
                 <w:szCs w:val="28"/>
               </w:rPr>
             </w:pPr>
-            <w:proofErr w:type="spellStart"/>
-            <w:r>
-              <w:rPr>
-                <w:b w:val="0"/>
-                <w:szCs w:val="28"/>
-              </w:rPr>
-              <w:t>Интерфейс</w:t>
-            </w:r>
-            <w:proofErr w:type="spellEnd"/>
-            <w:r>
-              <w:rPr>
-                <w:b w:val="0"/>
-                <w:szCs w:val="28"/>
-              </w:rPr>
-              <w:t xml:space="preserve"> </w:t>
-            </w:r>
-            <w:proofErr w:type="spellStart"/>
-            <w:r>
-              <w:rPr>
-                <w:b w:val="0"/>
-                <w:szCs w:val="28"/>
-              </w:rPr>
-              <w:t>параметров</w:t>
-            </w:r>
-            <w:proofErr w:type="spellEnd"/>
-            <w:r>
-              <w:rPr>
-                <w:b w:val="0"/>
-                <w:szCs w:val="28"/>
-              </w:rPr>
-              <w:t xml:space="preserve"> </w:t>
-            </w:r>
-            <w:proofErr w:type="spellStart"/>
-            <w:r>
-              <w:rPr>
-                <w:b w:val="0"/>
-                <w:szCs w:val="28"/>
-              </w:rPr>
-              <w:t>ос</w:t>
-            </w:r>
-            <w:r>
-              <w:rPr>
-                <w:b w:val="0"/>
-                <w:szCs w:val="28"/>
-              </w:rPr>
-              <w:t>нования</w:t>
-            </w:r>
-            <w:proofErr w:type="spellEnd"/>
-            <w:r>
-              <w:rPr>
-                <w:b w:val="0"/>
-                <w:szCs w:val="28"/>
-              </w:rPr>
-              <w:t xml:space="preserve"> - </w:t>
-            </w:r>
-            <w:proofErr w:type="spellStart"/>
-            <w:r>
-              <w:rPr>
-                <w:b w:val="0"/>
-                <w:szCs w:val="28"/>
-              </w:rPr>
-              <w:t>элемента</w:t>
-            </w:r>
-            <w:proofErr w:type="spellEnd"/>
-            <w:r>
-              <w:rPr>
-                <w:b w:val="0"/>
-                <w:szCs w:val="28"/>
-              </w:rPr>
-              <w:t xml:space="preserve"> </w:t>
-            </w:r>
-            <w:proofErr w:type="spellStart"/>
-            <w:r>
-              <w:rPr>
-                <w:b w:val="0"/>
-                <w:szCs w:val="28"/>
-              </w:rPr>
-              <w:t>выдавливания</w:t>
-            </w:r>
-            <w:proofErr w:type="spellEnd"/>
+            <w:r>
+              <w:rPr>
+                <w:b w:val="0"/>
+                <w:szCs w:val="28"/>
+              </w:rPr>
+              <w:t>Интерфейс параметров ос</w:t>
+            </w:r>
+            <w:r>
+              <w:rPr>
+                <w:b w:val="0"/>
+                <w:szCs w:val="28"/>
+              </w:rPr>
+              <w:t>нования - элемента выдавливания</w:t>
+            </w:r>
           </w:p>
         </w:tc>
       </w:tr>
@@ -2939,7 +2728,7 @@
           </w:tcPr>
           <w:p>
             <w:pPr>
-              <w:pStyle w:val="a"/>
+              <w:pStyle w:val="a8"/>
               <w:spacing w:before="0" w:after="0" w:line="240" w:lineRule="auto"/>
               <w:rPr>
                 <w:b w:val="0"/>
@@ -2947,7 +2736,6 @@
                 <w:lang w:val="en-US"/>
               </w:rPr>
             </w:pPr>
-            <w:proofErr w:type="spellStart"/>
             <w:r>
               <w:rPr>
                 <w:b w:val="0"/>
@@ -2956,7 +2744,6 @@
               </w:rPr>
               <w:t>ksCircularPartArrayDefinition</w:t>
             </w:r>
-            <w:proofErr w:type="spellEnd"/>
           </w:p>
         </w:tc>
         <w:tc>
@@ -2966,93 +2753,27 @@
           </w:tcPr>
           <w:p>
             <w:pPr>
-              <w:pStyle w:val="a"/>
+              <w:pStyle w:val="a8"/>
               <w:spacing w:before="0" w:after="0" w:line="240" w:lineRule="auto"/>
               <w:rPr>
                 <w:b w:val="0"/>
                 <w:szCs w:val="28"/>
               </w:rPr>
             </w:pPr>
-            <w:proofErr w:type="spellStart"/>
-            <w:r>
-              <w:rPr>
-                <w:b w:val="0"/>
-                <w:szCs w:val="28"/>
-              </w:rPr>
-              <w:t>Интерфейс</w:t>
-            </w:r>
-            <w:proofErr w:type="spellEnd"/>
-            <w:r>
-              <w:rPr>
-                <w:b w:val="0"/>
-                <w:szCs w:val="28"/>
-              </w:rPr>
-              <w:t xml:space="preserve"> </w:t>
-            </w:r>
-            <w:proofErr w:type="spellStart"/>
-            <w:r>
-              <w:rPr>
-                <w:b w:val="0"/>
-                <w:szCs w:val="28"/>
-              </w:rPr>
-              <w:t>опе</w:t>
-            </w:r>
-            <w:r>
-              <w:rPr>
-                <w:b w:val="0"/>
-                <w:szCs w:val="28"/>
-              </w:rPr>
-              <w:t>рации</w:t>
-            </w:r>
-            <w:proofErr w:type="spellEnd"/>
-            <w:r>
-              <w:rPr>
-                <w:b w:val="0"/>
-                <w:szCs w:val="28"/>
-              </w:rPr>
-              <w:t xml:space="preserve"> </w:t>
-            </w:r>
-            <w:proofErr w:type="spellStart"/>
-            <w:r>
-              <w:rPr>
-                <w:b w:val="0"/>
-                <w:szCs w:val="28"/>
-              </w:rPr>
-              <w:t>копирования</w:t>
-            </w:r>
-            <w:proofErr w:type="spellEnd"/>
-            <w:r>
-              <w:rPr>
-                <w:b w:val="0"/>
-                <w:szCs w:val="28"/>
-              </w:rPr>
-              <w:t xml:space="preserve"> </w:t>
-            </w:r>
-            <w:proofErr w:type="spellStart"/>
-            <w:r>
-              <w:rPr>
-                <w:b w:val="0"/>
-                <w:szCs w:val="28"/>
-              </w:rPr>
-              <w:t>по</w:t>
-            </w:r>
-            <w:proofErr w:type="spellEnd"/>
-            <w:r>
-              <w:rPr>
-                <w:b w:val="0"/>
-                <w:szCs w:val="28"/>
-              </w:rPr>
-              <w:t xml:space="preserve"> </w:t>
-            </w:r>
-            <w:proofErr w:type="spellStart"/>
-            <w:r>
-              <w:rPr>
-                <w:b w:val="0"/>
-                <w:szCs w:val="28"/>
-              </w:rPr>
-              <w:t>окружности</w:t>
-            </w:r>
-            <w:proofErr w:type="spellEnd"/>
+            <w:r>
+              <w:rPr>
+                <w:b w:val="0"/>
+                <w:szCs w:val="28"/>
+              </w:rPr>
+              <w:t>Интерфейс опе</w:t>
+            </w:r>
+            <w:r>
+              <w:rPr>
+                <w:b w:val="0"/>
+                <w:szCs w:val="28"/>
+              </w:rPr>
+              <w:t>рации копирования по окружности</w:t>
+            </w:r>
           </w:p>
         </w:tc>
       </w:tr>
@@ -3233,7 +2954,6 @@
         </w:rPr>
         <w:t xml:space="preserve">интерфейса </w:t>
       </w:r>
-      <w:proofErr w:type="spellStart"/>
       <w:r>
         <w:rPr>
           <w:rFonts w:ascii="Times New Roman" w:eastAsia="Calibri" w:hAnsi="Times New Roman" w:cs="Times New Roman"/>
@@ -3244,11 +2964,10 @@
         </w:rPr>
         <w:t>KompasObject</w:t>
       </w:r>
-      <w:proofErr w:type="spellEnd"/>
     </w:p>
     <w:tbl>
       <w:tblPr>
-        <w:tblStyle w:val="TableGrid"/>
+        <w:tblStyle w:val="a4"/>
         <w:tblW w:w="5000" w:type="pct"/>
         <w:tblLook w:val="04A0" w:firstRow="1" w:lastRow="0" w:firstColumn="1" w:lastColumn="0" w:noHBand="0" w:noVBand="1"/>
       </w:tblPr>
@@ -3268,14 +2987,13 @@
           </w:tcPr>
           <w:p>
             <w:pPr>
-              <w:pStyle w:val="a"/>
+              <w:pStyle w:val="a8"/>
               <w:spacing w:before="0" w:after="0" w:line="240" w:lineRule="auto"/>
               <w:rPr>
                 <w:b w:val="0"/>
                 <w:szCs w:val="28"/>
               </w:rPr>
             </w:pPr>
-            <w:proofErr w:type="spellStart"/>
             <w:r>
               <w:rPr>
                 <w:b w:val="0"/>
@@ -3283,7 +3001,6 @@
               </w:rPr>
               <w:t>Название</w:t>
             </w:r>
-            <w:proofErr w:type="spellEnd"/>
           </w:p>
         </w:tc>
         <w:tc>
@@ -3293,7 +3010,7 @@
           </w:tcPr>
           <w:p>
             <w:pPr>
-              <w:pStyle w:val="a"/>
+              <w:pStyle w:val="a8"/>
               <w:spacing w:before="0" w:after="0" w:line="240" w:lineRule="auto"/>
               <w:rPr>
                 <w:b w:val="0"/>
@@ -3318,14 +3035,13 @@
           </w:tcPr>
           <w:p>
             <w:pPr>
-              <w:pStyle w:val="a"/>
+              <w:pStyle w:val="a8"/>
               <w:spacing w:before="0" w:after="0" w:line="240" w:lineRule="auto"/>
               <w:rPr>
                 <w:b w:val="0"/>
                 <w:szCs w:val="28"/>
               </w:rPr>
             </w:pPr>
-            <w:proofErr w:type="spellStart"/>
             <w:r>
               <w:rPr>
                 <w:b w:val="0"/>
@@ -3333,7 +3049,6 @@
               </w:rPr>
               <w:t>Описание</w:t>
             </w:r>
-            <w:proofErr w:type="spellEnd"/>
           </w:p>
         </w:tc>
       </w:tr>
@@ -3348,7 +3063,7 @@
           </w:tcPr>
           <w:p>
             <w:pPr>
-              <w:pStyle w:val="a"/>
+              <w:pStyle w:val="a8"/>
               <w:spacing w:before="0" w:after="0" w:line="240" w:lineRule="auto"/>
               <w:rPr>
                 <w:b w:val="0"/>
@@ -3373,7 +3088,7 @@
           </w:tcPr>
           <w:p>
             <w:pPr>
-              <w:pStyle w:val="a"/>
+              <w:pStyle w:val="a8"/>
               <w:spacing w:before="0" w:after="0" w:line="240" w:lineRule="auto"/>
               <w:rPr>
                 <w:b w:val="0"/>
@@ -3381,7 +3096,6 @@
                 <w:lang w:val="en-US"/>
               </w:rPr>
             </w:pPr>
-            <w:proofErr w:type="spellStart"/>
             <w:r>
               <w:rPr>
                 <w:b w:val="0"/>
@@ -3390,7 +3104,6 @@
               </w:rPr>
               <w:t>ksDocument</w:t>
             </w:r>
-            <w:proofErr w:type="spellEnd"/>
           </w:p>
         </w:tc>
         <w:tc>
@@ -3400,204 +3113,19 @@
           </w:tcPr>
           <w:p>
             <w:pPr>
-              <w:pStyle w:val="a"/>
+              <w:pStyle w:val="a8"/>
               <w:spacing w:before="0" w:after="0" w:line="240" w:lineRule="auto"/>
               <w:rPr>
                 <w:b w:val="0"/>
                 <w:szCs w:val="28"/>
               </w:rPr>
             </w:pPr>
-            <w:proofErr w:type="spellStart"/>
-            <w:r>
-              <w:rPr>
-                <w:b w:val="0"/>
-                <w:szCs w:val="28"/>
-              </w:rPr>
-              <w:t>Метод</w:t>
-            </w:r>
-            <w:proofErr w:type="spellEnd"/>
-            <w:r>
-              <w:rPr>
-                <w:b w:val="0"/>
-                <w:szCs w:val="28"/>
-              </w:rPr>
-              <w:t xml:space="preserve"> </w:t>
-            </w:r>
-            <w:proofErr w:type="spellStart"/>
-            <w:r>
-              <w:rPr>
-                <w:b w:val="0"/>
-                <w:szCs w:val="28"/>
-              </w:rPr>
-              <w:t>для</w:t>
-            </w:r>
-            <w:proofErr w:type="spellEnd"/>
-            <w:r>
-              <w:rPr>
-                <w:b w:val="0"/>
-                <w:szCs w:val="28"/>
-              </w:rPr>
-              <w:t xml:space="preserve"> </w:t>
-            </w:r>
-            <w:proofErr w:type="spellStart"/>
-            <w:r>
-              <w:rPr>
-                <w:b w:val="0"/>
-                <w:szCs w:val="28"/>
-              </w:rPr>
-              <w:t>получения</w:t>
-            </w:r>
-            <w:proofErr w:type="spellEnd"/>
-            <w:r>
-              <w:rPr>
-                <w:b w:val="0"/>
-                <w:szCs w:val="28"/>
-              </w:rPr>
-              <w:t xml:space="preserve"> </w:t>
-            </w:r>
-            <w:proofErr w:type="spellStart"/>
-            <w:r>
-              <w:rPr>
-                <w:b w:val="0"/>
-                <w:szCs w:val="28"/>
-              </w:rPr>
-              <w:t>указателя</w:t>
-            </w:r>
-            <w:proofErr w:type="spellEnd"/>
-            <w:r>
-              <w:rPr>
-                <w:b w:val="0"/>
-                <w:szCs w:val="28"/>
-              </w:rPr>
-              <w:t xml:space="preserve"> </w:t>
-            </w:r>
-            <w:proofErr w:type="spellStart"/>
-            <w:r>
-              <w:rPr>
-                <w:b w:val="0"/>
-                <w:szCs w:val="28"/>
-              </w:rPr>
-              <w:t>на</w:t>
-            </w:r>
-            <w:proofErr w:type="spellEnd"/>
-            <w:r>
-              <w:rPr>
-                <w:b w:val="0"/>
-                <w:szCs w:val="28"/>
-              </w:rPr>
-              <w:t xml:space="preserve"> </w:t>
-            </w:r>
-            <w:proofErr w:type="spellStart"/>
-            <w:r>
-              <w:rPr>
-                <w:b w:val="0"/>
-                <w:szCs w:val="28"/>
-              </w:rPr>
-              <w:t>интерфейс</w:t>
-            </w:r>
-            <w:proofErr w:type="spellEnd"/>
-            <w:r>
-              <w:rPr>
-                <w:b w:val="0"/>
-                <w:szCs w:val="28"/>
-              </w:rPr>
-              <w:t xml:space="preserve"> </w:t>
-            </w:r>
-            <w:proofErr w:type="spellStart"/>
-            <w:r>
-              <w:rPr>
-                <w:b w:val="0"/>
-                <w:szCs w:val="28"/>
-              </w:rPr>
-              <w:t>трехмерного</w:t>
-            </w:r>
-            <w:proofErr w:type="spellEnd"/>
-            <w:r>
-              <w:rPr>
-                <w:b w:val="0"/>
-                <w:szCs w:val="28"/>
-              </w:rPr>
-              <w:t xml:space="preserve"> </w:t>
-            </w:r>
-            <w:proofErr w:type="spellStart"/>
-            <w:r>
-              <w:rPr>
-                <w:b w:val="0"/>
-                <w:szCs w:val="28"/>
-              </w:rPr>
-              <w:t>графического</w:t>
-            </w:r>
-            <w:proofErr w:type="spellEnd"/>
-            <w:r>
-              <w:rPr>
-                <w:b w:val="0"/>
-                <w:szCs w:val="28"/>
-              </w:rPr>
-              <w:t xml:space="preserve"> </w:t>
-            </w:r>
-            <w:proofErr w:type="spellStart"/>
-            <w:r>
-              <w:rPr>
-                <w:b w:val="0"/>
-                <w:szCs w:val="28"/>
-              </w:rPr>
-              <w:t>документа</w:t>
-            </w:r>
-            <w:proofErr w:type="spellEnd"/>
-            <w:r>
-              <w:rPr>
-                <w:b w:val="0"/>
-                <w:szCs w:val="28"/>
-              </w:rPr>
-              <w:t xml:space="preserve"> (</w:t>
-            </w:r>
-            <w:proofErr w:type="spellStart"/>
-            <w:r>
-              <w:rPr>
-                <w:b w:val="0"/>
-                <w:szCs w:val="28"/>
-              </w:rPr>
-              <w:t>детали</w:t>
-            </w:r>
-            <w:proofErr w:type="spellEnd"/>
-            <w:r>
-              <w:rPr>
-                <w:b w:val="0"/>
-                <w:szCs w:val="28"/>
-              </w:rPr>
-              <w:t xml:space="preserve"> </w:t>
-            </w:r>
-            <w:proofErr w:type="spellStart"/>
-            <w:r>
-              <w:rPr>
-                <w:b w:val="0"/>
-                <w:szCs w:val="28"/>
-              </w:rPr>
-              <w:t>или</w:t>
-            </w:r>
-            <w:proofErr w:type="spellEnd"/>
-            <w:r>
-              <w:rPr>
-                <w:b w:val="0"/>
-                <w:szCs w:val="28"/>
-              </w:rPr>
-              <w:t xml:space="preserve"> </w:t>
-            </w:r>
-            <w:proofErr w:type="spellStart"/>
-            <w:r>
-              <w:rPr>
-                <w:b w:val="0"/>
-                <w:szCs w:val="28"/>
-              </w:rPr>
-              <w:t>сборки</w:t>
-            </w:r>
-            <w:proofErr w:type="spellEnd"/>
-            <w:r>
-              <w:rPr>
-                <w:b w:val="0"/>
-                <w:szCs w:val="28"/>
-              </w:rPr>
-              <w:t>)</w:t>
+            <w:r>
+              <w:rPr>
+                <w:b w:val="0"/>
+                <w:szCs w:val="28"/>
+              </w:rPr>
+              <w:t>Метод для получения указателя на интерфейс трехмерного графического документа (детали или сборки)</w:t>
             </w:r>
           </w:p>
         </w:tc>
@@ -3613,7 +3141,7 @@
           </w:tcPr>
           <w:p>
             <w:pPr>
-              <w:pStyle w:val="a"/>
+              <w:pStyle w:val="a8"/>
               <w:spacing w:before="0" w:after="0" w:line="240" w:lineRule="auto"/>
               <w:rPr>
                 <w:b w:val="0"/>
@@ -3621,47 +3149,37 @@
                 <w:lang w:val="en-US"/>
               </w:rPr>
             </w:pPr>
-            <w:proofErr w:type="spellStart"/>
             <w:r>
               <w:rPr>
                 <w:b w:val="0"/>
                 <w:szCs w:val="28"/>
                 <w:lang w:val="en-US"/>
               </w:rPr>
-              <w:t>ActivateControllerAPI</w:t>
-            </w:r>
-            <w:proofErr w:type="spellEnd"/>
-            <w:r>
+              <w:t>ActivateControllerAPI()</w:t>
+            </w:r>
+          </w:p>
+        </w:tc>
+        <w:tc>
+          <w:tcPr>
+            <w:tcW w:w="726" w:type="pct"/>
+            <w:vAlign w:val="center"/>
+          </w:tcPr>
+          <w:p>
+            <w:pPr>
+              <w:pStyle w:val="a8"/>
+              <w:spacing w:before="0" w:after="0" w:line="240" w:lineRule="auto"/>
               <w:rPr>
                 <w:b w:val="0"/>
                 <w:szCs w:val="28"/>
                 <w:lang w:val="en-US"/>
               </w:rPr>
-              <w:t>()</w:t>
-            </w:r>
-          </w:p>
-        </w:tc>
-        <w:tc>
-          <w:tcPr>
-            <w:tcW w:w="726" w:type="pct"/>
-            <w:vAlign w:val="center"/>
-          </w:tcPr>
-          <w:p>
-            <w:pPr>
-              <w:pStyle w:val="a"/>
-              <w:spacing w:before="0" w:after="0" w:line="240" w:lineRule="auto"/>
+            </w:pPr>
+            <w:r>
               <w:rPr>
                 <w:b w:val="0"/>
                 <w:szCs w:val="28"/>
                 <w:lang w:val="en-US"/>
               </w:rPr>
-            </w:pPr>
-            <w:r>
-              <w:rPr>
-                <w:b w:val="0"/>
-                <w:szCs w:val="28"/>
-                <w:lang w:val="en-US"/>
-              </w:rPr>
               <w:t>bool</w:t>
             </w:r>
           </w:p>
@@ -3673,7 +3191,7 @@
           </w:tcPr>
           <w:p>
             <w:pPr>
-              <w:pStyle w:val="a"/>
+              <w:pStyle w:val="a8"/>
               <w:spacing w:before="0" w:after="0" w:line="240" w:lineRule="auto"/>
               <w:rPr>
                 <w:b w:val="0"/>
@@ -3727,7 +3245,7 @@
           </w:tcPr>
           <w:p>
             <w:pPr>
-              <w:pStyle w:val="a"/>
+              <w:pStyle w:val="a8"/>
               <w:spacing w:before="0" w:after="0" w:line="240" w:lineRule="auto"/>
               <w:rPr>
                 <w:b w:val="0"/>
@@ -3760,7 +3278,7 @@
           </w:tcPr>
           <w:p>
             <w:pPr>
-              <w:pStyle w:val="a"/>
+              <w:pStyle w:val="a8"/>
               <w:spacing w:before="0" w:after="0" w:line="240" w:lineRule="auto"/>
               <w:rPr>
                 <w:b w:val="0"/>
@@ -3785,54 +3303,20 @@
           </w:tcPr>
           <w:p>
             <w:pPr>
-              <w:pStyle w:val="a"/>
+              <w:pStyle w:val="a8"/>
               <w:spacing w:before="0" w:after="0" w:line="240" w:lineRule="auto"/>
               <w:rPr>
                 <w:b w:val="0"/>
                 <w:szCs w:val="28"/>
               </w:rPr>
             </w:pPr>
-            <w:proofErr w:type="spellStart"/>
-            <w:r>
-              <w:rPr>
-                <w:b w:val="0"/>
-                <w:szCs w:val="28"/>
-              </w:rPr>
-              <w:t>Свойство</w:t>
-            </w:r>
-            <w:proofErr w:type="spellEnd"/>
-            <w:r>
-              <w:rPr>
-                <w:b w:val="0"/>
-                <w:szCs w:val="28"/>
-              </w:rPr>
-              <w:t xml:space="preserve"> </w:t>
-            </w:r>
-            <w:proofErr w:type="spellStart"/>
-            <w:r>
-              <w:rPr>
-                <w:b w:val="0"/>
-                <w:szCs w:val="28"/>
-              </w:rPr>
-              <w:t>видимости</w:t>
-            </w:r>
-            <w:proofErr w:type="spellEnd"/>
-            <w:r>
-              <w:rPr>
-                <w:b w:val="0"/>
-                <w:szCs w:val="28"/>
-              </w:rPr>
-              <w:t xml:space="preserve"> </w:t>
-            </w:r>
-            <w:proofErr w:type="spellStart"/>
-            <w:r>
-              <w:rPr>
-                <w:b w:val="0"/>
-                <w:szCs w:val="28"/>
-              </w:rPr>
-              <w:t>приложения</w:t>
-            </w:r>
-            <w:proofErr w:type="spellEnd"/>
+            <w:r>
+              <w:rPr>
+                <w:b w:val="0"/>
+                <w:szCs w:val="28"/>
+              </w:rPr>
+              <w:t>Свойство видимости приложения</w:t>
+            </w:r>
           </w:p>
         </w:tc>
       </w:tr>
@@ -3964,7 +3448,6 @@
         </w:rPr>
         <w:t xml:space="preserve">етоды интерфейса </w:t>
       </w:r>
-      <w:proofErr w:type="spellStart"/>
       <w:r>
         <w:rPr>
           <w:rFonts w:ascii="Times New Roman" w:eastAsia="Calibri" w:hAnsi="Times New Roman" w:cs="Times New Roman"/>
@@ -3975,11 +3458,10 @@
         </w:rPr>
         <w:t>ksEntity</w:t>
       </w:r>
-      <w:proofErr w:type="spellEnd"/>
     </w:p>
     <w:tbl>
       <w:tblPr>
-        <w:tblStyle w:val="TableGrid"/>
+        <w:tblStyle w:val="a4"/>
         <w:tblW w:w="0" w:type="auto"/>
         <w:tblLook w:val="04A0" w:firstRow="1" w:lastRow="0" w:firstColumn="1" w:lastColumn="0" w:noHBand="0" w:noVBand="1"/>
       </w:tblPr>
@@ -3999,7 +3481,7 @@
           </w:tcPr>
           <w:p>
             <w:pPr>
-              <w:pStyle w:val="a"/>
+              <w:pStyle w:val="a8"/>
               <w:spacing w:before="0" w:after="0" w:line="240" w:lineRule="auto"/>
               <w:rPr>
                 <w:b w:val="0"/>
@@ -4007,7 +3489,6 @@
                 <w:lang w:val="ru-RU"/>
               </w:rPr>
             </w:pPr>
-            <w:proofErr w:type="spellStart"/>
             <w:r>
               <w:rPr>
                 <w:b w:val="0"/>
@@ -4015,7 +3496,6 @@
               </w:rPr>
               <w:t>Название</w:t>
             </w:r>
-            <w:proofErr w:type="spellEnd"/>
           </w:p>
         </w:tc>
         <w:tc>
@@ -4025,7 +3505,7 @@
           </w:tcPr>
           <w:p>
             <w:pPr>
-              <w:pStyle w:val="a"/>
+              <w:pStyle w:val="a8"/>
               <w:spacing w:before="0" w:after="0" w:line="240" w:lineRule="auto"/>
               <w:rPr>
                 <w:b w:val="0"/>
@@ -4050,14 +3530,13 @@
           </w:tcPr>
           <w:p>
             <w:pPr>
-              <w:pStyle w:val="a"/>
+              <w:pStyle w:val="a8"/>
               <w:spacing w:before="0" w:after="0" w:line="240" w:lineRule="auto"/>
               <w:rPr>
                 <w:b w:val="0"/>
                 <w:szCs w:val="28"/>
               </w:rPr>
             </w:pPr>
-            <w:proofErr w:type="spellStart"/>
             <w:r>
               <w:rPr>
                 <w:b w:val="0"/>
@@ -4065,7 +3544,6 @@
               </w:rPr>
               <w:t>Описание</w:t>
             </w:r>
-            <w:proofErr w:type="spellEnd"/>
           </w:p>
         </w:tc>
       </w:tr>
@@ -4080,7 +3558,7 @@
           </w:tcPr>
           <w:p>
             <w:pPr>
-              <w:pStyle w:val="a"/>
+              <w:pStyle w:val="a8"/>
               <w:spacing w:before="0" w:after="0" w:line="240" w:lineRule="auto"/>
               <w:rPr>
                 <w:b w:val="0"/>
@@ -4105,7 +3583,7 @@
           </w:tcPr>
           <w:p>
             <w:pPr>
-              <w:pStyle w:val="a"/>
+              <w:pStyle w:val="a8"/>
               <w:spacing w:before="0" w:after="0" w:line="240" w:lineRule="auto"/>
               <w:rPr>
                 <w:b w:val="0"/>
@@ -4130,54 +3608,20 @@
           </w:tcPr>
           <w:p>
             <w:pPr>
-              <w:pStyle w:val="a"/>
+              <w:pStyle w:val="a8"/>
               <w:spacing w:before="0" w:after="0" w:line="240" w:lineRule="auto"/>
               <w:rPr>
                 <w:b w:val="0"/>
                 <w:szCs w:val="28"/>
               </w:rPr>
             </w:pPr>
-            <w:proofErr w:type="spellStart"/>
-            <w:r>
-              <w:rPr>
-                <w:b w:val="0"/>
-                <w:szCs w:val="28"/>
-              </w:rPr>
-              <w:t>Создать</w:t>
-            </w:r>
-            <w:proofErr w:type="spellEnd"/>
-            <w:r>
-              <w:rPr>
-                <w:b w:val="0"/>
-                <w:szCs w:val="28"/>
-              </w:rPr>
-              <w:t xml:space="preserve"> </w:t>
-            </w:r>
-            <w:proofErr w:type="spellStart"/>
-            <w:r>
-              <w:rPr>
-                <w:b w:val="0"/>
-                <w:szCs w:val="28"/>
-              </w:rPr>
-              <w:t>объект</w:t>
-            </w:r>
-            <w:proofErr w:type="spellEnd"/>
-            <w:r>
-              <w:rPr>
-                <w:b w:val="0"/>
-                <w:szCs w:val="28"/>
-              </w:rPr>
-              <w:t xml:space="preserve"> в </w:t>
-            </w:r>
-            <w:proofErr w:type="spellStart"/>
-            <w:r>
-              <w:rPr>
-                <w:b w:val="0"/>
-                <w:szCs w:val="28"/>
-              </w:rPr>
-              <w:t>модели</w:t>
-            </w:r>
-            <w:proofErr w:type="spellEnd"/>
+            <w:r>
+              <w:rPr>
+                <w:b w:val="0"/>
+                <w:szCs w:val="28"/>
+              </w:rPr>
+              <w:t>Создать объект в модели</w:t>
+            </w:r>
           </w:p>
         </w:tc>
       </w:tr>
@@ -4192,7 +3636,7 @@
           </w:tcPr>
           <w:p>
             <w:pPr>
-              <w:pStyle w:val="a"/>
+              <w:pStyle w:val="a8"/>
               <w:spacing w:before="0" w:after="0" w:line="240" w:lineRule="auto"/>
               <w:rPr>
                 <w:b w:val="0"/>
@@ -4200,23 +3644,38 @@
                 <w:lang w:val="en-US"/>
               </w:rPr>
             </w:pPr>
-            <w:proofErr w:type="spellStart"/>
             <w:r>
               <w:rPr>
                 <w:b w:val="0"/>
                 <w:szCs w:val="28"/>
                 <w:lang w:val="en-US"/>
               </w:rPr>
-              <w:t>GetDefinition</w:t>
-            </w:r>
-            <w:proofErr w:type="spellEnd"/>
-            <w:r>
+              <w:t>GetDefinition()</w:t>
+            </w:r>
+          </w:p>
+        </w:tc>
+        <w:tc>
+          <w:tcPr>
+            <w:tcW w:w="0" w:type="auto"/>
+            <w:vAlign w:val="center"/>
+          </w:tcPr>
+          <w:p>
+            <w:pPr>
+              <w:pStyle w:val="a8"/>
+              <w:spacing w:before="0" w:after="0" w:line="240" w:lineRule="auto"/>
               <w:rPr>
                 <w:b w:val="0"/>
                 <w:szCs w:val="28"/>
                 <w:lang w:val="en-US"/>
               </w:rPr>
-              <w:t>()</w:t>
+            </w:pPr>
+            <w:r>
+              <w:rPr>
+                <w:b w:val="0"/>
+                <w:szCs w:val="28"/>
+                <w:lang w:val="en-US"/>
+              </w:rPr>
+              <w:t>IUnkown</w:t>
             </w:r>
           </w:p>
         </w:tc>
@@ -4227,145 +3686,20 @@
           </w:tcPr>
           <w:p>
             <w:pPr>
-              <w:pStyle w:val="a"/>
+              <w:pStyle w:val="a8"/>
               <w:spacing w:before="0" w:after="0" w:line="240" w:lineRule="auto"/>
               <w:rPr>
                 <w:b w:val="0"/>
                 <w:szCs w:val="28"/>
-                <w:lang w:val="en-US"/>
-              </w:rPr>
-            </w:pPr>
-            <w:proofErr w:type="spellStart"/>
-            <w:r>
-              <w:rPr>
-                <w:b w:val="0"/>
-                <w:szCs w:val="28"/>
-                <w:lang w:val="en-US"/>
-              </w:rPr>
-              <w:t>IUnkown</w:t>
-            </w:r>
-            <w:proofErr w:type="spellEnd"/>
-          </w:p>
-        </w:tc>
-        <w:tc>
-          <w:tcPr>
-            <w:tcW w:w="0" w:type="auto"/>
-            <w:vAlign w:val="center"/>
-          </w:tcPr>
-          <w:p>
-            <w:pPr>
-              <w:pStyle w:val="a"/>
-              <w:spacing w:before="0" w:after="0" w:line="240" w:lineRule="auto"/>
-              <w:rPr>
-                <w:b w:val="0"/>
-                <w:szCs w:val="28"/>
-              </w:rPr>
-            </w:pPr>
-            <w:proofErr w:type="spellStart"/>
-            <w:r>
-              <w:rPr>
-                <w:b w:val="0"/>
-                <w:szCs w:val="28"/>
-              </w:rPr>
-              <w:t>Получить</w:t>
-            </w:r>
-            <w:proofErr w:type="spellEnd"/>
-            <w:r>
-              <w:rPr>
-                <w:b w:val="0"/>
-                <w:szCs w:val="28"/>
-              </w:rPr>
-              <w:t xml:space="preserve"> </w:t>
-            </w:r>
-            <w:proofErr w:type="spellStart"/>
-            <w:r>
-              <w:rPr>
-                <w:b w:val="0"/>
-                <w:szCs w:val="28"/>
-              </w:rPr>
-              <w:t>указатель</w:t>
-            </w:r>
-            <w:proofErr w:type="spellEnd"/>
-            <w:r>
-              <w:rPr>
-                <w:b w:val="0"/>
-                <w:szCs w:val="28"/>
-              </w:rPr>
-              <w:t xml:space="preserve"> </w:t>
-            </w:r>
-            <w:proofErr w:type="spellStart"/>
-            <w:r>
-              <w:rPr>
-                <w:b w:val="0"/>
-                <w:szCs w:val="28"/>
-              </w:rPr>
-              <w:t>на</w:t>
-            </w:r>
-            <w:proofErr w:type="spellEnd"/>
-            <w:r>
-              <w:rPr>
-                <w:b w:val="0"/>
-                <w:szCs w:val="28"/>
-              </w:rPr>
-              <w:t xml:space="preserve"> </w:t>
-            </w:r>
-            <w:proofErr w:type="spellStart"/>
-            <w:r>
-              <w:rPr>
-                <w:b w:val="0"/>
-                <w:szCs w:val="28"/>
-              </w:rPr>
-              <w:t>интерфейс</w:t>
-            </w:r>
-            <w:proofErr w:type="spellEnd"/>
-            <w:r>
-              <w:rPr>
-                <w:b w:val="0"/>
-                <w:szCs w:val="28"/>
-              </w:rPr>
-              <w:t xml:space="preserve"> </w:t>
-            </w:r>
-            <w:proofErr w:type="spellStart"/>
-            <w:r>
-              <w:rPr>
-                <w:b w:val="0"/>
-                <w:szCs w:val="28"/>
-              </w:rPr>
-              <w:t>параметров</w:t>
-            </w:r>
-            <w:proofErr w:type="spellEnd"/>
-            <w:r>
-              <w:rPr>
-                <w:b w:val="0"/>
-                <w:szCs w:val="28"/>
-              </w:rPr>
-              <w:t xml:space="preserve"> </w:t>
-            </w:r>
-            <w:proofErr w:type="spellStart"/>
-            <w:r>
-              <w:rPr>
-                <w:b w:val="0"/>
-                <w:szCs w:val="28"/>
-              </w:rPr>
-              <w:t>объектов</w:t>
-            </w:r>
-            <w:proofErr w:type="spellEnd"/>
-            <w:r>
-              <w:rPr>
-                <w:b w:val="0"/>
-                <w:szCs w:val="28"/>
-              </w:rPr>
-              <w:t xml:space="preserve"> и </w:t>
-            </w:r>
-            <w:proofErr w:type="spellStart"/>
-            <w:r>
-              <w:rPr>
-                <w:b w:val="0"/>
-                <w:szCs w:val="28"/>
-              </w:rPr>
-              <w:t>элементов</w:t>
-            </w:r>
-            <w:proofErr w:type="spellEnd"/>
+              </w:rPr>
+            </w:pPr>
+            <w:r>
+              <w:rPr>
+                <w:b w:val="0"/>
+                <w:szCs w:val="28"/>
+              </w:rPr>
+              <w:t>Получить указатель на интерфейс параметров объектов и элементов</w:t>
+            </w:r>
           </w:p>
         </w:tc>
       </w:tr>
@@ -4435,7 +3769,7 @@
     </w:p>
     <w:tbl>
       <w:tblPr>
-        <w:tblStyle w:val="TableGrid"/>
+        <w:tblStyle w:val="a4"/>
         <w:tblW w:w="0" w:type="auto"/>
         <w:tblLook w:val="04A0" w:firstRow="1" w:lastRow="0" w:firstColumn="1" w:lastColumn="0" w:noHBand="0" w:noVBand="1"/>
       </w:tblPr>
@@ -4455,7 +3789,7 @@
           </w:tcPr>
           <w:p>
             <w:pPr>
-              <w:pStyle w:val="a"/>
+              <w:pStyle w:val="a8"/>
               <w:spacing w:before="0" w:after="0" w:line="240" w:lineRule="auto"/>
               <w:rPr>
                 <w:b w:val="0"/>
@@ -4463,7 +3797,6 @@
                 <w:lang w:val="ru-RU"/>
               </w:rPr>
             </w:pPr>
-            <w:proofErr w:type="spellStart"/>
             <w:r>
               <w:rPr>
                 <w:b w:val="0"/>
@@ -4471,7 +3804,6 @@
               </w:rPr>
               <w:t>Название</w:t>
             </w:r>
-            <w:proofErr w:type="spellEnd"/>
           </w:p>
         </w:tc>
         <w:tc>
@@ -4481,7 +3813,7 @@
           </w:tcPr>
           <w:p>
             <w:pPr>
-              <w:pStyle w:val="a"/>
+              <w:pStyle w:val="a8"/>
               <w:spacing w:before="0" w:after="0" w:line="240" w:lineRule="auto"/>
               <w:rPr>
                 <w:b w:val="0"/>
@@ -4506,14 +3838,13 @@
           </w:tcPr>
           <w:p>
             <w:pPr>
-              <w:pStyle w:val="a"/>
+              <w:pStyle w:val="a8"/>
               <w:spacing w:before="0" w:after="0" w:line="240" w:lineRule="auto"/>
               <w:rPr>
                 <w:b w:val="0"/>
                 <w:szCs w:val="28"/>
               </w:rPr>
             </w:pPr>
-            <w:proofErr w:type="spellStart"/>
             <w:r>
               <w:rPr>
                 <w:b w:val="0"/>
@@ -4521,7 +3852,6 @@
               </w:rPr>
               <w:t>Описание</w:t>
             </w:r>
-            <w:proofErr w:type="spellEnd"/>
           </w:p>
         </w:tc>
       </w:tr>
@@ -4536,7 +3866,7 @@
           </w:tcPr>
           <w:p>
             <w:pPr>
-              <w:pStyle w:val="a"/>
+              <w:pStyle w:val="a8"/>
               <w:spacing w:after="0" w:line="240" w:lineRule="auto"/>
               <w:rPr>
                 <w:b w:val="0"/>
@@ -4544,41 +3874,13 @@
                 <w:lang w:val="en-US"/>
               </w:rPr>
             </w:pPr>
-            <w:proofErr w:type="spellStart"/>
             <w:r>
               <w:rPr>
                 <w:b w:val="0"/>
                 <w:szCs w:val="28"/>
                 <w:lang w:val="en-US"/>
               </w:rPr>
-              <w:t>ksCircle</w:t>
-            </w:r>
-            <w:proofErr w:type="spellEnd"/>
-            <w:r>
-              <w:rPr>
-                <w:b w:val="0"/>
-                <w:szCs w:val="28"/>
-                <w:lang w:val="en-US"/>
-              </w:rPr>
-              <w:t xml:space="preserve"> (double xc, double </w:t>
-            </w:r>
-            <w:proofErr w:type="spellStart"/>
-            <w:r>
-              <w:rPr>
-                <w:b w:val="0"/>
-                <w:szCs w:val="28"/>
-                <w:lang w:val="en-US"/>
-              </w:rPr>
-              <w:t>yc</w:t>
-            </w:r>
-            <w:proofErr w:type="spellEnd"/>
-            <w:r>
-              <w:rPr>
-                <w:b w:val="0"/>
-                <w:szCs w:val="28"/>
-                <w:lang w:val="en-US"/>
-              </w:rPr>
-              <w:t>, double rad, long style)</w:t>
+              <w:t>ksCircle (double xc, double yc, double rad, long style)</w:t>
             </w:r>
           </w:p>
         </w:tc>
@@ -4589,7 +3891,7 @@
           </w:tcPr>
           <w:p>
             <w:pPr>
-              <w:pStyle w:val="a"/>
+              <w:pStyle w:val="a8"/>
               <w:spacing w:before="0" w:after="0" w:line="240" w:lineRule="auto"/>
               <w:rPr>
                 <w:b w:val="0"/>
@@ -4614,7 +3916,7 @@
           </w:tcPr>
           <w:p>
             <w:pPr>
-              <w:pStyle w:val="a"/>
+              <w:pStyle w:val="a8"/>
               <w:spacing w:before="0" w:after="0" w:line="240" w:lineRule="auto"/>
               <w:rPr>
                 <w:b w:val="0"/>
@@ -4622,21 +3924,12 @@
                 <w:lang w:val="ru-RU"/>
               </w:rPr>
             </w:pPr>
-            <w:proofErr w:type="spellStart"/>
-            <w:r>
-              <w:rPr>
-                <w:b w:val="0"/>
-                <w:szCs w:val="28"/>
-              </w:rPr>
-              <w:t>Создать</w:t>
-            </w:r>
-            <w:proofErr w:type="spellEnd"/>
-            <w:r>
-              <w:rPr>
-                <w:b w:val="0"/>
-                <w:szCs w:val="28"/>
-              </w:rPr>
-              <w:t xml:space="preserve"> </w:t>
+            <w:r>
+              <w:rPr>
+                <w:b w:val="0"/>
+                <w:szCs w:val="28"/>
+              </w:rPr>
+              <w:t xml:space="preserve">Создать </w:t>
             </w:r>
             <w:r>
               <w:rPr>
@@ -4702,7 +3995,6 @@
         </w:rPr>
         <w:t xml:space="preserve">методов интерфейса </w:t>
       </w:r>
-      <w:proofErr w:type="spellStart"/>
       <w:r>
         <w:rPr>
           <w:rFonts w:ascii="Times New Roman" w:eastAsia="Calibri" w:hAnsi="Times New Roman" w:cs="Times New Roman"/>
@@ -4714,7 +4006,6 @@
         </w:rPr>
         <w:t>ksDocument</w:t>
       </w:r>
-      <w:proofErr w:type="spellEnd"/>
       <w:r>
         <w:rPr>
           <w:rFonts w:ascii="Times New Roman" w:eastAsia="Calibri" w:hAnsi="Times New Roman" w:cs="Times New Roman"/>
@@ -4739,7 +4030,7 @@
     </w:p>
     <w:tbl>
       <w:tblPr>
-        <w:tblStyle w:val="TableGrid"/>
+        <w:tblStyle w:val="a4"/>
         <w:tblW w:w="5000" w:type="pct"/>
         <w:tblLook w:val="04A0" w:firstRow="1" w:lastRow="0" w:firstColumn="1" w:lastColumn="0" w:noHBand="0" w:noVBand="1"/>
       </w:tblPr>
@@ -4759,14 +4050,13 @@
           </w:tcPr>
           <w:p>
             <w:pPr>
-              <w:pStyle w:val="a"/>
+              <w:pStyle w:val="a8"/>
               <w:spacing w:before="0" w:after="0" w:line="240" w:lineRule="auto"/>
               <w:rPr>
                 <w:b w:val="0"/>
                 <w:szCs w:val="28"/>
               </w:rPr>
             </w:pPr>
-            <w:proofErr w:type="spellStart"/>
             <w:r>
               <w:rPr>
                 <w:b w:val="0"/>
@@ -4774,7 +4064,6 @@
               </w:rPr>
               <w:t>Метод</w:t>
             </w:r>
-            <w:proofErr w:type="spellEnd"/>
           </w:p>
         </w:tc>
         <w:tc>
@@ -4784,7 +4073,7 @@
           </w:tcPr>
           <w:p>
             <w:pPr>
-              <w:pStyle w:val="a"/>
+              <w:pStyle w:val="a8"/>
               <w:spacing w:before="0" w:after="0" w:line="240" w:lineRule="auto"/>
               <w:rPr>
                 <w:b w:val="0"/>
@@ -4792,31 +4081,13 @@
                 <w:lang w:val="ru-RU"/>
               </w:rPr>
             </w:pPr>
-            <w:proofErr w:type="spellStart"/>
-            <w:r>
-              <w:rPr>
-                <w:b w:val="0"/>
-                <w:szCs w:val="28"/>
-              </w:rPr>
-              <w:t>Входной</w:t>
-            </w:r>
-            <w:proofErr w:type="spellEnd"/>
-            <w:r>
-              <w:rPr>
-                <w:b w:val="0"/>
-                <w:szCs w:val="28"/>
-              </w:rPr>
-              <w:t xml:space="preserve"> </w:t>
-            </w:r>
-            <w:proofErr w:type="spellStart"/>
-            <w:r>
-              <w:rPr>
-                <w:b w:val="0"/>
-                <w:szCs w:val="28"/>
-              </w:rPr>
-              <w:t>параметр</w:t>
-            </w:r>
-            <w:proofErr w:type="spellEnd"/>
+            <w:r>
+              <w:rPr>
+                <w:b w:val="0"/>
+                <w:szCs w:val="28"/>
+              </w:rPr>
+              <w:t>Входной параметр</w:t>
+            </w:r>
           </w:p>
         </w:tc>
         <w:tc>
@@ -4826,54 +4097,20 @@
           </w:tcPr>
           <w:p>
             <w:pPr>
-              <w:pStyle w:val="a"/>
+              <w:pStyle w:val="a8"/>
               <w:spacing w:before="0" w:after="0" w:line="240" w:lineRule="auto"/>
               <w:rPr>
                 <w:b w:val="0"/>
                 <w:szCs w:val="28"/>
               </w:rPr>
             </w:pPr>
-            <w:proofErr w:type="spellStart"/>
-            <w:r>
-              <w:rPr>
-                <w:b w:val="0"/>
-                <w:szCs w:val="28"/>
-              </w:rPr>
-              <w:t>Описание</w:t>
-            </w:r>
-            <w:proofErr w:type="spellEnd"/>
-            <w:r>
-              <w:rPr>
-                <w:b w:val="0"/>
-                <w:szCs w:val="28"/>
-              </w:rPr>
-              <w:t xml:space="preserve"> </w:t>
-            </w:r>
-            <w:proofErr w:type="spellStart"/>
-            <w:r>
-              <w:rPr>
-                <w:b w:val="0"/>
-                <w:szCs w:val="28"/>
-              </w:rPr>
-              <w:t>входного</w:t>
-            </w:r>
-            <w:proofErr w:type="spellEnd"/>
-            <w:r>
-              <w:rPr>
-                <w:b w:val="0"/>
-                <w:szCs w:val="28"/>
-              </w:rPr>
-              <w:t xml:space="preserve"> </w:t>
-            </w:r>
-            <w:proofErr w:type="spellStart"/>
-            <w:r>
-              <w:rPr>
-                <w:b w:val="0"/>
-                <w:szCs w:val="28"/>
-              </w:rPr>
-              <w:t>параметра</w:t>
-            </w:r>
-            <w:proofErr w:type="spellEnd"/>
+            <w:r>
+              <w:rPr>
+                <w:b w:val="0"/>
+                <w:szCs w:val="28"/>
+              </w:rPr>
+              <w:t>Описание входного параметра</w:t>
+            </w:r>
           </w:p>
         </w:tc>
       </w:tr>
@@ -4889,7 +4126,7 @@
           </w:tcPr>
           <w:p>
             <w:pPr>
-              <w:pStyle w:val="a"/>
+              <w:pStyle w:val="a8"/>
               <w:spacing w:after="0" w:line="240" w:lineRule="auto"/>
               <w:rPr>
                 <w:b w:val="0"/>
@@ -4897,77 +4134,39 @@
                 <w:lang w:val="en-US"/>
               </w:rPr>
             </w:pPr>
-            <w:proofErr w:type="spellStart"/>
             <w:r>
               <w:rPr>
                 <w:b w:val="0"/>
                 <w:szCs w:val="28"/>
                 <w:lang w:val="en-US"/>
               </w:rPr>
-              <w:t>ksCircle</w:t>
-            </w:r>
-            <w:proofErr w:type="spellEnd"/>
-            <w:r>
+              <w:t>ksCircle (double xc, double yc, double rad, long style)</w:t>
+            </w:r>
+          </w:p>
+        </w:tc>
+        <w:tc>
+          <w:tcPr>
+            <w:tcW w:w="1400" w:type="pct"/>
+            <w:vAlign w:val="center"/>
+          </w:tcPr>
+          <w:p>
+            <w:pPr>
+              <w:pStyle w:val="a8"/>
+              <w:spacing w:before="0" w:after="0" w:line="240" w:lineRule="auto"/>
               <w:rPr>
                 <w:b w:val="0"/>
                 <w:szCs w:val="28"/>
                 <w:lang w:val="en-US"/>
               </w:rPr>
-              <w:t xml:space="preserve"> (double xc, double </w:t>
-            </w:r>
-            <w:proofErr w:type="spellStart"/>
+            </w:pPr>
             <w:r>
               <w:rPr>
                 <w:b w:val="0"/>
                 <w:szCs w:val="28"/>
                 <w:lang w:val="en-US"/>
               </w:rPr>
-              <w:t>yc</w:t>
-            </w:r>
-            <w:proofErr w:type="spellEnd"/>
-            <w:r>
-              <w:rPr>
-                <w:b w:val="0"/>
-                <w:szCs w:val="28"/>
-                <w:lang w:val="en-US"/>
-              </w:rPr>
-              <w:t>, double rad, long style)</w:t>
-            </w:r>
-          </w:p>
-        </w:tc>
-        <w:tc>
-          <w:tcPr>
-            <w:tcW w:w="1400" w:type="pct"/>
-            <w:vAlign w:val="center"/>
-          </w:tcPr>
-          <w:p>
-            <w:pPr>
-              <w:pStyle w:val="a"/>
-              <w:spacing w:before="0" w:after="0" w:line="240" w:lineRule="auto"/>
-              <w:rPr>
-                <w:b w:val="0"/>
-                <w:szCs w:val="28"/>
-                <w:lang w:val="en-US"/>
-              </w:rPr>
-            </w:pPr>
-            <w:r>
-              <w:rPr>
-                <w:b w:val="0"/>
-                <w:szCs w:val="28"/>
-                <w:lang w:val="en-US"/>
-              </w:rPr>
-              <w:t xml:space="preserve">xc, </w:t>
-            </w:r>
-            <w:proofErr w:type="spellStart"/>
-            <w:r>
-              <w:rPr>
-                <w:b w:val="0"/>
-                <w:szCs w:val="28"/>
-                <w:lang w:val="en-US"/>
-              </w:rPr>
-              <w:t>yc</w:t>
-            </w:r>
-            <w:proofErr w:type="spellEnd"/>
+              <w:t>xc, yc</w:t>
+            </w:r>
           </w:p>
         </w:tc>
         <w:tc>
@@ -4977,7 +4176,7 @@
           </w:tcPr>
           <w:p>
             <w:pPr>
-              <w:pStyle w:val="a"/>
+              <w:pStyle w:val="a8"/>
               <w:spacing w:before="0" w:after="0" w:line="240" w:lineRule="auto"/>
               <w:rPr>
                 <w:b w:val="0"/>
@@ -5008,7 +4207,7 @@
           </w:tcPr>
           <w:p>
             <w:pPr>
-              <w:pStyle w:val="a"/>
+              <w:pStyle w:val="a8"/>
               <w:spacing w:after="0" w:line="240" w:lineRule="auto"/>
               <w:rPr>
                 <w:b w:val="0"/>
@@ -5025,7 +4224,7 @@
           </w:tcPr>
           <w:p>
             <w:pPr>
-              <w:pStyle w:val="a"/>
+              <w:pStyle w:val="a8"/>
               <w:spacing w:before="0" w:after="0" w:line="240" w:lineRule="auto"/>
               <w:rPr>
                 <w:b w:val="0"/>
@@ -5050,7 +4249,7 @@
           </w:tcPr>
           <w:p>
             <w:pPr>
-              <w:pStyle w:val="a"/>
+              <w:pStyle w:val="a8"/>
               <w:spacing w:before="0" w:after="0" w:line="240" w:lineRule="auto"/>
               <w:rPr>
                 <w:b w:val="0"/>
@@ -5081,7 +4280,7 @@
           </w:tcPr>
           <w:p>
             <w:pPr>
-              <w:pStyle w:val="a"/>
+              <w:pStyle w:val="a8"/>
               <w:spacing w:after="0" w:line="240" w:lineRule="auto"/>
               <w:rPr>
                 <w:b w:val="0"/>
@@ -5098,7 +4297,7 @@
           </w:tcPr>
           <w:p>
             <w:pPr>
-              <w:pStyle w:val="a"/>
+              <w:pStyle w:val="a8"/>
               <w:spacing w:before="0" w:after="0" w:line="240" w:lineRule="auto"/>
               <w:rPr>
                 <w:b w:val="0"/>
@@ -5123,7 +4322,7 @@
           </w:tcPr>
           <w:p>
             <w:pPr>
-              <w:pStyle w:val="a"/>
+              <w:pStyle w:val="a8"/>
               <w:spacing w:before="0" w:after="0" w:line="240" w:lineRule="auto"/>
               <w:rPr>
                 <w:b w:val="0"/>
@@ -5270,7 +4469,6 @@
         </w:rPr>
         <w:t xml:space="preserve">интерфейса </w:t>
       </w:r>
-      <w:proofErr w:type="spellStart"/>
       <w:r>
         <w:rPr>
           <w:rFonts w:ascii="Times New Roman" w:eastAsia="Calibri" w:hAnsi="Times New Roman" w:cs="Times New Roman"/>
@@ -5281,11 +4479,10 @@
         </w:rPr>
         <w:t>ksSketchDefinition</w:t>
       </w:r>
-      <w:proofErr w:type="spellEnd"/>
     </w:p>
     <w:tbl>
       <w:tblPr>
-        <w:tblStyle w:val="TableGrid"/>
+        <w:tblStyle w:val="a4"/>
         <w:tblW w:w="5000" w:type="pct"/>
         <w:tblLook w:val="04A0" w:firstRow="1" w:lastRow="0" w:firstColumn="1" w:lastColumn="0" w:noHBand="0" w:noVBand="1"/>
       </w:tblPr>
@@ -5305,14 +4502,13 @@
           </w:tcPr>
           <w:p>
             <w:pPr>
-              <w:pStyle w:val="a"/>
+              <w:pStyle w:val="a8"/>
               <w:spacing w:before="0" w:after="0" w:line="240" w:lineRule="auto"/>
               <w:rPr>
                 <w:b w:val="0"/>
                 <w:szCs w:val="28"/>
               </w:rPr>
             </w:pPr>
-            <w:proofErr w:type="spellStart"/>
             <w:r>
               <w:rPr>
                 <w:b w:val="0"/>
@@ -5320,7 +4516,6 @@
               </w:rPr>
               <w:t>Название</w:t>
             </w:r>
-            <w:proofErr w:type="spellEnd"/>
           </w:p>
         </w:tc>
         <w:tc>
@@ -5330,7 +4525,7 @@
           </w:tcPr>
           <w:p>
             <w:pPr>
-              <w:pStyle w:val="a"/>
+              <w:pStyle w:val="a8"/>
               <w:spacing w:before="0" w:after="0" w:line="240" w:lineRule="auto"/>
               <w:rPr>
                 <w:b w:val="0"/>
@@ -5355,14 +4550,13 @@
           </w:tcPr>
           <w:p>
             <w:pPr>
-              <w:pStyle w:val="a"/>
+              <w:pStyle w:val="a8"/>
               <w:spacing w:before="0" w:after="0" w:line="240" w:lineRule="auto"/>
               <w:rPr>
                 <w:b w:val="0"/>
                 <w:szCs w:val="28"/>
               </w:rPr>
             </w:pPr>
-            <w:proofErr w:type="spellStart"/>
             <w:r>
               <w:rPr>
                 <w:b w:val="0"/>
@@ -5370,7 +4564,6 @@
               </w:rPr>
               <w:t>Описание</w:t>
             </w:r>
-            <w:proofErr w:type="spellEnd"/>
           </w:p>
         </w:tc>
       </w:tr>
@@ -5385,7 +4578,7 @@
           </w:tcPr>
           <w:p>
             <w:pPr>
-              <w:pStyle w:val="a"/>
+              <w:pStyle w:val="a8"/>
               <w:spacing w:before="0" w:after="0" w:line="240" w:lineRule="auto"/>
               <w:rPr>
                 <w:b w:val="0"/>
@@ -5393,7 +4586,6 @@
                 <w:lang w:val="ru-RU"/>
               </w:rPr>
             </w:pPr>
-            <w:proofErr w:type="spellStart"/>
             <w:r>
               <w:rPr>
                 <w:b w:val="0"/>
@@ -5402,7 +4594,6 @@
               </w:rPr>
               <w:t>BeginEdit</w:t>
             </w:r>
-            <w:proofErr w:type="spellEnd"/>
             <w:r>
               <w:rPr>
                 <w:b w:val="0"/>
@@ -5420,7 +4611,7 @@
           </w:tcPr>
           <w:p>
             <w:pPr>
-              <w:pStyle w:val="a"/>
+              <w:pStyle w:val="a8"/>
               <w:spacing w:before="0" w:after="0" w:line="240" w:lineRule="auto"/>
               <w:rPr>
                 <w:b w:val="0"/>
@@ -5445,76 +4636,19 @@
           </w:tcPr>
           <w:p>
             <w:pPr>
-              <w:pStyle w:val="a"/>
+              <w:pStyle w:val="a8"/>
               <w:spacing w:before="0" w:after="0" w:line="240" w:lineRule="auto"/>
               <w:rPr>
                 <w:b w:val="0"/>
                 <w:szCs w:val="28"/>
               </w:rPr>
             </w:pPr>
-            <w:proofErr w:type="spellStart"/>
-            <w:r>
-              <w:rPr>
-                <w:b w:val="0"/>
-                <w:szCs w:val="28"/>
-              </w:rPr>
-              <w:t>Войти</w:t>
-            </w:r>
-            <w:proofErr w:type="spellEnd"/>
-            <w:r>
-              <w:rPr>
-                <w:b w:val="0"/>
-                <w:szCs w:val="28"/>
-              </w:rPr>
-              <w:t xml:space="preserve"> в </w:t>
-            </w:r>
-            <w:proofErr w:type="spellStart"/>
-            <w:r>
-              <w:rPr>
-                <w:b w:val="0"/>
-                <w:szCs w:val="28"/>
-              </w:rPr>
-              <w:t>режим</w:t>
-            </w:r>
-            <w:proofErr w:type="spellEnd"/>
-            <w:r>
-              <w:rPr>
-                <w:b w:val="0"/>
-                <w:szCs w:val="28"/>
-              </w:rPr>
-              <w:t xml:space="preserve"> </w:t>
-            </w:r>
-            <w:proofErr w:type="spellStart"/>
-            <w:r>
-              <w:rPr>
-                <w:b w:val="0"/>
-                <w:szCs w:val="28"/>
-              </w:rPr>
-              <w:t>редактирования</w:t>
-            </w:r>
-            <w:proofErr w:type="spellEnd"/>
-            <w:r>
-              <w:rPr>
-                <w:b w:val="0"/>
-                <w:szCs w:val="28"/>
-              </w:rPr>
-              <w:t xml:space="preserve"> </w:t>
-            </w:r>
-            <w:proofErr w:type="spellStart"/>
-            <w:r>
-              <w:rPr>
-                <w:b w:val="0"/>
-                <w:szCs w:val="28"/>
-              </w:rPr>
-              <w:t>эскиза</w:t>
-            </w:r>
-            <w:proofErr w:type="spellEnd"/>
-            <w:r>
-              <w:rPr>
-                <w:b w:val="0"/>
-                <w:szCs w:val="28"/>
-              </w:rPr>
-              <w:t xml:space="preserve"> (ksDocument2D)</w:t>
+            <w:r>
+              <w:rPr>
+                <w:b w:val="0"/>
+                <w:szCs w:val="28"/>
+              </w:rPr>
+              <w:t>Войти в режим редактирования эскиза (ksDocument2D)</w:t>
             </w:r>
           </w:p>
         </w:tc>
@@ -5530,7 +4664,7 @@
           </w:tcPr>
           <w:p>
             <w:pPr>
-              <w:pStyle w:val="a"/>
+              <w:pStyle w:val="a8"/>
               <w:spacing w:before="0" w:after="0" w:line="240" w:lineRule="auto"/>
               <w:rPr>
                 <w:b w:val="0"/>
@@ -5538,7 +4672,6 @@
                 <w:lang w:val="ru-RU"/>
               </w:rPr>
             </w:pPr>
-            <w:proofErr w:type="spellStart"/>
             <w:r>
               <w:rPr>
                 <w:b w:val="0"/>
@@ -5547,7 +4680,6 @@
               </w:rPr>
               <w:t>EndEdit</w:t>
             </w:r>
-            <w:proofErr w:type="spellEnd"/>
             <w:r>
               <w:rPr>
                 <w:b w:val="0"/>
@@ -5565,7 +4697,7 @@
           </w:tcPr>
           <w:p>
             <w:pPr>
-              <w:pStyle w:val="a"/>
+              <w:pStyle w:val="a8"/>
               <w:spacing w:before="0" w:after="0" w:line="240" w:lineRule="auto"/>
               <w:rPr>
                 <w:b w:val="0"/>
@@ -5590,7 +4722,7 @@
           </w:tcPr>
           <w:p>
             <w:pPr>
-              <w:pStyle w:val="a"/>
+              <w:pStyle w:val="a8"/>
               <w:spacing w:before="0" w:after="0" w:line="240" w:lineRule="auto"/>
               <w:rPr>
                 <w:b w:val="0"/>
@@ -5732,7 +4864,6 @@
         </w:rPr>
         <w:t xml:space="preserve">методы интерфейса </w:t>
       </w:r>
-      <w:proofErr w:type="spellStart"/>
       <w:r>
         <w:rPr>
           <w:rFonts w:ascii="Times New Roman" w:eastAsia="Calibri" w:hAnsi="Times New Roman" w:cs="Times New Roman"/>
@@ -5743,7 +4874,6 @@
         </w:rPr>
         <w:t>ksDocument</w:t>
       </w:r>
-      <w:proofErr w:type="spellEnd"/>
       <w:r>
         <w:rPr>
           <w:rFonts w:ascii="Times New Roman" w:eastAsia="Calibri" w:hAnsi="Times New Roman" w:cs="Times New Roman"/>
@@ -5766,7 +4896,7 @@
     </w:p>
     <w:tbl>
       <w:tblPr>
-        <w:tblStyle w:val="TableGrid"/>
+        <w:tblStyle w:val="a4"/>
         <w:tblW w:w="5000" w:type="pct"/>
         <w:tblLook w:val="04A0" w:firstRow="1" w:lastRow="0" w:firstColumn="1" w:lastColumn="0" w:noHBand="0" w:noVBand="1"/>
       </w:tblPr>
@@ -5786,14 +4916,13 @@
           </w:tcPr>
           <w:p>
             <w:pPr>
-              <w:pStyle w:val="a"/>
+              <w:pStyle w:val="a8"/>
               <w:spacing w:before="0" w:after="0" w:line="240" w:lineRule="auto"/>
               <w:rPr>
                 <w:b w:val="0"/>
                 <w:szCs w:val="28"/>
               </w:rPr>
             </w:pPr>
-            <w:proofErr w:type="spellStart"/>
             <w:r>
               <w:rPr>
                 <w:b w:val="0"/>
@@ -5801,7 +4930,6 @@
               </w:rPr>
               <w:t>Название</w:t>
             </w:r>
-            <w:proofErr w:type="spellEnd"/>
           </w:p>
         </w:tc>
         <w:tc>
@@ -5811,7 +4939,7 @@
           </w:tcPr>
           <w:p>
             <w:pPr>
-              <w:pStyle w:val="a"/>
+              <w:pStyle w:val="a8"/>
               <w:spacing w:before="0" w:after="0" w:line="240" w:lineRule="auto"/>
               <w:rPr>
                 <w:b w:val="0"/>
@@ -5836,14 +4964,13 @@
           </w:tcPr>
           <w:p>
             <w:pPr>
-              <w:pStyle w:val="a"/>
+              <w:pStyle w:val="a8"/>
               <w:spacing w:before="0" w:after="0" w:line="240" w:lineRule="auto"/>
               <w:rPr>
                 <w:b w:val="0"/>
                 <w:szCs w:val="28"/>
               </w:rPr>
             </w:pPr>
-            <w:proofErr w:type="spellStart"/>
             <w:r>
               <w:rPr>
                 <w:b w:val="0"/>
@@ -5851,7 +4978,6 @@
               </w:rPr>
               <w:t>Описание</w:t>
             </w:r>
-            <w:proofErr w:type="spellEnd"/>
           </w:p>
         </w:tc>
       </w:tr>
@@ -5866,7 +4992,7 @@
           </w:tcPr>
           <w:p>
             <w:pPr>
-              <w:pStyle w:val="a"/>
+              <w:pStyle w:val="a8"/>
               <w:spacing w:before="0" w:after="0" w:line="240" w:lineRule="auto"/>
               <w:rPr>
                 <w:b w:val="0"/>
@@ -5946,7 +5072,6 @@
               </w:rPr>
               <w:t xml:space="preserve"> </w:t>
             </w:r>
-            <w:proofErr w:type="spellStart"/>
             <w:r>
               <w:rPr>
                 <w:b w:val="0"/>
@@ -5955,7 +5080,6 @@
               </w:rPr>
               <w:t>typeDoc</w:t>
             </w:r>
-            <w:proofErr w:type="spellEnd"/>
             <w:r>
               <w:rPr>
                 <w:b w:val="0"/>
@@ -5973,7 +5097,7 @@
           </w:tcPr>
           <w:p>
             <w:pPr>
-              <w:pStyle w:val="a"/>
+              <w:pStyle w:val="a8"/>
               <w:spacing w:before="0" w:after="0" w:line="240" w:lineRule="auto"/>
               <w:rPr>
                 <w:b w:val="0"/>
@@ -5997,92 +5121,19 @@
           </w:tcPr>
           <w:p>
             <w:pPr>
-              <w:pStyle w:val="a"/>
+              <w:pStyle w:val="a8"/>
               <w:spacing w:before="0" w:after="0" w:line="240" w:lineRule="auto"/>
               <w:rPr>
                 <w:b w:val="0"/>
                 <w:szCs w:val="28"/>
               </w:rPr>
             </w:pPr>
-            <w:proofErr w:type="spellStart"/>
-            <w:r>
-              <w:rPr>
-                <w:b w:val="0"/>
-                <w:szCs w:val="28"/>
-              </w:rPr>
-              <w:t>Создать</w:t>
-            </w:r>
-            <w:proofErr w:type="spellEnd"/>
-            <w:r>
-              <w:rPr>
-                <w:b w:val="0"/>
-                <w:szCs w:val="28"/>
-              </w:rPr>
-              <w:t xml:space="preserve"> </w:t>
-            </w:r>
-            <w:proofErr w:type="spellStart"/>
-            <w:r>
-              <w:rPr>
-                <w:b w:val="0"/>
-                <w:szCs w:val="28"/>
-              </w:rPr>
-              <w:t>документ-модель</w:t>
-            </w:r>
-            <w:proofErr w:type="spellEnd"/>
-            <w:r>
-              <w:rPr>
-                <w:b w:val="0"/>
-                <w:szCs w:val="28"/>
-              </w:rPr>
-              <w:t xml:space="preserve"> (</w:t>
-            </w:r>
-            <w:proofErr w:type="spellStart"/>
-            <w:r>
-              <w:rPr>
-                <w:b w:val="0"/>
-                <w:szCs w:val="28"/>
-              </w:rPr>
-              <w:t>деталь</w:t>
-            </w:r>
-            <w:proofErr w:type="spellEnd"/>
-            <w:r>
-              <w:rPr>
-                <w:b w:val="0"/>
-                <w:szCs w:val="28"/>
-              </w:rPr>
-              <w:t xml:space="preserve"> </w:t>
-            </w:r>
-            <w:proofErr w:type="spellStart"/>
-            <w:r>
-              <w:rPr>
-                <w:b w:val="0"/>
-                <w:szCs w:val="28"/>
-              </w:rPr>
-              <w:t>или</w:t>
-            </w:r>
-            <w:proofErr w:type="spellEnd"/>
-            <w:r>
-              <w:rPr>
-                <w:b w:val="0"/>
-                <w:szCs w:val="28"/>
-              </w:rPr>
-              <w:t xml:space="preserve"> </w:t>
-            </w:r>
-            <w:proofErr w:type="spellStart"/>
-            <w:r>
-              <w:rPr>
-                <w:b w:val="0"/>
-                <w:szCs w:val="28"/>
-              </w:rPr>
-              <w:t>сборку</w:t>
-            </w:r>
-            <w:proofErr w:type="spellEnd"/>
-            <w:r>
-              <w:rPr>
-                <w:b w:val="0"/>
-                <w:szCs w:val="28"/>
-              </w:rPr>
-              <w:t>)</w:t>
+            <w:r>
+              <w:rPr>
+                <w:b w:val="0"/>
+                <w:szCs w:val="28"/>
+              </w:rPr>
+              <w:t>Создать документ-модель (деталь или сборку)</w:t>
             </w:r>
           </w:p>
         </w:tc>
@@ -6098,7 +5149,7 @@
           </w:tcPr>
           <w:p>
             <w:pPr>
-              <w:pStyle w:val="a"/>
+              <w:pStyle w:val="a8"/>
               <w:spacing w:before="0" w:after="0" w:line="240" w:lineRule="auto"/>
               <w:rPr>
                 <w:b w:val="0"/>
@@ -6106,7 +5157,6 @@
                 <w:lang w:val="en-US"/>
               </w:rPr>
             </w:pPr>
-            <w:proofErr w:type="spellStart"/>
             <w:r>
               <w:rPr>
                 <w:b w:val="0"/>
@@ -6114,7 +5164,6 @@
               </w:rPr>
               <w:t>GetPart</w:t>
             </w:r>
-            <w:proofErr w:type="spellEnd"/>
             <w:r>
               <w:rPr>
                 <w:b w:val="0"/>
@@ -6139,7 +5188,7 @@
           </w:tcPr>
           <w:p>
             <w:pPr>
-              <w:pStyle w:val="a"/>
+              <w:pStyle w:val="a8"/>
               <w:spacing w:before="0" w:after="0" w:line="240" w:lineRule="auto"/>
               <w:rPr>
                 <w:b w:val="0"/>
@@ -6147,7 +5196,6 @@
                 <w:lang w:val="en-US"/>
               </w:rPr>
             </w:pPr>
-            <w:proofErr w:type="spellStart"/>
             <w:r>
               <w:rPr>
                 <w:b w:val="0"/>
@@ -6156,7 +5204,6 @@
               </w:rPr>
               <w:t>ksPart</w:t>
             </w:r>
-            <w:proofErr w:type="spellEnd"/>
           </w:p>
         </w:tc>
         <w:tc>
@@ -6166,134 +5213,20 @@
           </w:tcPr>
           <w:p>
             <w:pPr>
-              <w:pStyle w:val="a"/>
+              <w:pStyle w:val="a8"/>
               <w:spacing w:before="0" w:after="0" w:line="240" w:lineRule="auto"/>
               <w:rPr>
                 <w:b w:val="0"/>
                 <w:szCs w:val="28"/>
               </w:rPr>
             </w:pPr>
-            <w:proofErr w:type="spellStart"/>
-            <w:r>
-              <w:rPr>
-                <w:b w:val="0"/>
-                <w:szCs w:val="28"/>
-              </w:rPr>
-              <w:t>Получить</w:t>
-            </w:r>
-            <w:proofErr w:type="spellEnd"/>
-            <w:r>
-              <w:rPr>
-                <w:b w:val="0"/>
-                <w:szCs w:val="28"/>
-              </w:rPr>
-              <w:t xml:space="preserve"> </w:t>
-            </w:r>
-            <w:proofErr w:type="spellStart"/>
-            <w:r>
-              <w:rPr>
-                <w:b w:val="0"/>
-                <w:szCs w:val="28"/>
-              </w:rPr>
-              <w:t>указатель</w:t>
-            </w:r>
-            <w:proofErr w:type="spellEnd"/>
-            <w:r>
-              <w:rPr>
-                <w:b w:val="0"/>
-                <w:szCs w:val="28"/>
-              </w:rPr>
-              <w:t xml:space="preserve"> </w:t>
-            </w:r>
-            <w:proofErr w:type="spellStart"/>
-            <w:r>
-              <w:rPr>
-                <w:b w:val="0"/>
-                <w:szCs w:val="28"/>
-              </w:rPr>
-              <w:t>на</w:t>
-            </w:r>
-            <w:proofErr w:type="spellEnd"/>
-            <w:r>
-              <w:rPr>
-                <w:b w:val="0"/>
-                <w:szCs w:val="28"/>
-              </w:rPr>
-              <w:t xml:space="preserve"> </w:t>
-            </w:r>
-            <w:proofErr w:type="spellStart"/>
-            <w:r>
-              <w:rPr>
-                <w:b w:val="0"/>
-                <w:szCs w:val="28"/>
-              </w:rPr>
-              <w:t>интерфейс</w:t>
-            </w:r>
-            <w:proofErr w:type="spellEnd"/>
-            <w:r>
-              <w:rPr>
-                <w:b w:val="0"/>
-                <w:szCs w:val="28"/>
-              </w:rPr>
-              <w:t xml:space="preserve"> </w:t>
-            </w:r>
-            <w:proofErr w:type="spellStart"/>
-            <w:r>
-              <w:rPr>
-                <w:b w:val="0"/>
-                <w:szCs w:val="28"/>
-              </w:rPr>
-              <w:t>компонента</w:t>
-            </w:r>
-            <w:proofErr w:type="spellEnd"/>
-            <w:r>
-              <w:rPr>
-                <w:b w:val="0"/>
-                <w:szCs w:val="28"/>
-              </w:rPr>
-              <w:t xml:space="preserve"> в </w:t>
-            </w:r>
-            <w:proofErr w:type="spellStart"/>
-            <w:r>
-              <w:rPr>
-                <w:b w:val="0"/>
-                <w:szCs w:val="28"/>
-              </w:rPr>
-              <w:t>соответствии</w:t>
-            </w:r>
-            <w:proofErr w:type="spellEnd"/>
-            <w:r>
-              <w:rPr>
-                <w:b w:val="0"/>
-                <w:szCs w:val="28"/>
-              </w:rPr>
-              <w:t xml:space="preserve"> с </w:t>
-            </w:r>
-            <w:proofErr w:type="spellStart"/>
-            <w:r>
-              <w:rPr>
-                <w:b w:val="0"/>
-                <w:szCs w:val="28"/>
-              </w:rPr>
-              <w:t>заданным</w:t>
-            </w:r>
-            <w:proofErr w:type="spellEnd"/>
-            <w:r>
-              <w:rPr>
-                <w:b w:val="0"/>
-                <w:szCs w:val="28"/>
-              </w:rPr>
-              <w:t xml:space="preserve"> </w:t>
-            </w:r>
-            <w:proofErr w:type="spellStart"/>
-            <w:r>
-              <w:rPr>
-                <w:b w:val="0"/>
-                <w:szCs w:val="28"/>
-              </w:rPr>
-              <w:t>типом</w:t>
-            </w:r>
-            <w:proofErr w:type="spellEnd"/>
+            <w:r>
+              <w:rPr>
+                <w:b w:val="0"/>
+                <w:szCs w:val="28"/>
+              </w:rPr>
+              <w:t>Получить указатель на интерфейс компонента в соответствии с заданным типом</w:t>
+            </w:r>
           </w:p>
         </w:tc>
       </w:tr>
@@ -6365,7 +5298,6 @@
         </w:rPr>
         <w:t xml:space="preserve">методов интерфейса </w:t>
       </w:r>
-      <w:proofErr w:type="spellStart"/>
       <w:r>
         <w:rPr>
           <w:rFonts w:ascii="Times New Roman" w:eastAsia="Calibri" w:hAnsi="Times New Roman" w:cs="Times New Roman"/>
@@ -6377,7 +5309,6 @@
         </w:rPr>
         <w:t>ksDocument</w:t>
       </w:r>
-      <w:proofErr w:type="spellEnd"/>
       <w:r>
         <w:rPr>
           <w:rFonts w:ascii="Times New Roman" w:eastAsia="Calibri" w:hAnsi="Times New Roman" w:cs="Times New Roman"/>
@@ -6412,7 +5343,7 @@
     </w:p>
     <w:tbl>
       <w:tblPr>
-        <w:tblStyle w:val="TableGrid"/>
+        <w:tblStyle w:val="a4"/>
         <w:tblW w:w="5000" w:type="pct"/>
         <w:tblLayout w:type="fixed"/>
         <w:tblLook w:val="04A0" w:firstRow="1" w:lastRow="0" w:firstColumn="1" w:lastColumn="0" w:noHBand="0" w:noVBand="1"/>
@@ -6433,14 +5364,13 @@
           </w:tcPr>
           <w:p>
             <w:pPr>
-              <w:pStyle w:val="a"/>
+              <w:pStyle w:val="a8"/>
               <w:spacing w:before="0" w:after="0" w:line="240" w:lineRule="auto"/>
               <w:rPr>
                 <w:b w:val="0"/>
                 <w:szCs w:val="28"/>
               </w:rPr>
             </w:pPr>
-            <w:proofErr w:type="spellStart"/>
             <w:r>
               <w:rPr>
                 <w:b w:val="0"/>
@@ -6448,7 +5378,6 @@
               </w:rPr>
               <w:t>Метод</w:t>
             </w:r>
-            <w:proofErr w:type="spellEnd"/>
           </w:p>
         </w:tc>
         <w:tc>
@@ -6458,7 +5387,7 @@
           </w:tcPr>
           <w:p>
             <w:pPr>
-              <w:pStyle w:val="a"/>
+              <w:pStyle w:val="a8"/>
               <w:spacing w:before="0" w:after="0" w:line="240" w:lineRule="auto"/>
               <w:rPr>
                 <w:b w:val="0"/>
@@ -6466,31 +5395,13 @@
                 <w:lang w:val="ru-RU"/>
               </w:rPr>
             </w:pPr>
-            <w:proofErr w:type="spellStart"/>
-            <w:r>
-              <w:rPr>
-                <w:b w:val="0"/>
-                <w:szCs w:val="28"/>
-              </w:rPr>
-              <w:t>Входной</w:t>
-            </w:r>
-            <w:proofErr w:type="spellEnd"/>
-            <w:r>
-              <w:rPr>
-                <w:b w:val="0"/>
-                <w:szCs w:val="28"/>
-              </w:rPr>
-              <w:t xml:space="preserve"> </w:t>
-            </w:r>
-            <w:proofErr w:type="spellStart"/>
-            <w:r>
-              <w:rPr>
-                <w:b w:val="0"/>
-                <w:szCs w:val="28"/>
-              </w:rPr>
-              <w:t>параметр</w:t>
-            </w:r>
-            <w:proofErr w:type="spellEnd"/>
+            <w:r>
+              <w:rPr>
+                <w:b w:val="0"/>
+                <w:szCs w:val="28"/>
+              </w:rPr>
+              <w:t>Входной параметр</w:t>
+            </w:r>
           </w:p>
         </w:tc>
         <w:tc>
@@ -6500,54 +5411,20 @@
           </w:tcPr>
           <w:p>
             <w:pPr>
-              <w:pStyle w:val="a"/>
+              <w:pStyle w:val="a8"/>
               <w:spacing w:before="0" w:after="0" w:line="240" w:lineRule="auto"/>
               <w:rPr>
                 <w:b w:val="0"/>
                 <w:szCs w:val="28"/>
               </w:rPr>
             </w:pPr>
-            <w:proofErr w:type="spellStart"/>
-            <w:r>
-              <w:rPr>
-                <w:b w:val="0"/>
-                <w:szCs w:val="28"/>
-              </w:rPr>
-              <w:t>Описание</w:t>
-            </w:r>
-            <w:proofErr w:type="spellEnd"/>
-            <w:r>
-              <w:rPr>
-                <w:b w:val="0"/>
-                <w:szCs w:val="28"/>
-              </w:rPr>
-              <w:t xml:space="preserve"> </w:t>
-            </w:r>
-            <w:proofErr w:type="spellStart"/>
-            <w:r>
-              <w:rPr>
-                <w:b w:val="0"/>
-                <w:szCs w:val="28"/>
-              </w:rPr>
-              <w:t>входного</w:t>
-            </w:r>
-            <w:proofErr w:type="spellEnd"/>
-            <w:r>
-              <w:rPr>
-                <w:b w:val="0"/>
-                <w:szCs w:val="28"/>
-              </w:rPr>
-              <w:t xml:space="preserve"> </w:t>
-            </w:r>
-            <w:proofErr w:type="spellStart"/>
-            <w:r>
-              <w:rPr>
-                <w:b w:val="0"/>
-                <w:szCs w:val="28"/>
-              </w:rPr>
-              <w:t>параметра</w:t>
-            </w:r>
-            <w:proofErr w:type="spellEnd"/>
+            <w:r>
+              <w:rPr>
+                <w:b w:val="0"/>
+                <w:szCs w:val="28"/>
+              </w:rPr>
+              <w:t>Описание входного параметра</w:t>
+            </w:r>
           </w:p>
         </w:tc>
       </w:tr>
@@ -6563,7 +5440,7 @@
           </w:tcPr>
           <w:p>
             <w:pPr>
-              <w:pStyle w:val="a"/>
+              <w:pStyle w:val="a8"/>
               <w:spacing w:before="0" w:after="0" w:line="240" w:lineRule="auto"/>
               <w:rPr>
                 <w:b w:val="0"/>
@@ -6577,25 +5454,7 @@
                 <w:szCs w:val="28"/>
                 <w:lang w:val="en-US"/>
               </w:rPr>
-              <w:t xml:space="preserve">Create (bool invisible, bool </w:t>
-            </w:r>
-            <w:proofErr w:type="spellStart"/>
-            <w:r>
-              <w:rPr>
-                <w:b w:val="0"/>
-                <w:szCs w:val="28"/>
-                <w:lang w:val="en-US"/>
-              </w:rPr>
-              <w:t>typeDoc</w:t>
-            </w:r>
-            <w:proofErr w:type="spellEnd"/>
-            <w:r>
-              <w:rPr>
-                <w:b w:val="0"/>
-                <w:szCs w:val="28"/>
-                <w:lang w:val="en-US"/>
-              </w:rPr>
-              <w:t>)</w:t>
+              <w:t>Create (bool invisible, bool typeDoc)</w:t>
             </w:r>
           </w:p>
         </w:tc>
@@ -6606,7 +5465,7 @@
           </w:tcPr>
           <w:p>
             <w:pPr>
-              <w:pStyle w:val="a"/>
+              <w:pStyle w:val="a8"/>
               <w:spacing w:before="0" w:after="0" w:line="240" w:lineRule="auto"/>
               <w:rPr>
                 <w:b w:val="0"/>
@@ -6630,7 +5489,7 @@
           </w:tcPr>
           <w:p>
             <w:pPr>
-              <w:pStyle w:val="a"/>
+              <w:pStyle w:val="a8"/>
               <w:spacing w:before="0" w:after="0" w:line="240" w:lineRule="auto"/>
               <w:rPr>
                 <w:b w:val="0"/>
@@ -6653,133 +5512,7 @@
                 <w:bCs/>
                 <w:szCs w:val="18"/>
               </w:rPr>
-              <w:t xml:space="preserve"> </w:t>
-            </w:r>
-            <w:proofErr w:type="spellStart"/>
-            <w:r>
-              <w:rPr>
-                <w:b w:val="0"/>
-                <w:bCs/>
-                <w:szCs w:val="18"/>
-              </w:rPr>
-              <w:t>режима</w:t>
-            </w:r>
-            <w:proofErr w:type="spellEnd"/>
-            <w:r>
-              <w:rPr>
-                <w:b w:val="0"/>
-                <w:bCs/>
-                <w:szCs w:val="18"/>
-              </w:rPr>
-              <w:t xml:space="preserve"> </w:t>
-            </w:r>
-            <w:proofErr w:type="spellStart"/>
-            <w:r>
-              <w:rPr>
-                <w:b w:val="0"/>
-                <w:bCs/>
-                <w:szCs w:val="18"/>
-              </w:rPr>
-              <w:t>редактирования</w:t>
-            </w:r>
-            <w:proofErr w:type="spellEnd"/>
-            <w:r>
-              <w:rPr>
-                <w:b w:val="0"/>
-                <w:bCs/>
-                <w:szCs w:val="18"/>
-              </w:rPr>
-              <w:t xml:space="preserve"> </w:t>
-            </w:r>
-            <w:proofErr w:type="spellStart"/>
-            <w:r>
-              <w:rPr>
-                <w:b w:val="0"/>
-                <w:bCs/>
-                <w:szCs w:val="18"/>
-              </w:rPr>
-              <w:t>документа</w:t>
-            </w:r>
-            <w:proofErr w:type="spellEnd"/>
-            <w:r>
-              <w:rPr>
-                <w:b w:val="0"/>
-                <w:bCs/>
-                <w:szCs w:val="18"/>
-              </w:rPr>
-              <w:t xml:space="preserve"> (TRUE – </w:t>
-            </w:r>
-            <w:proofErr w:type="spellStart"/>
-            <w:r>
-              <w:rPr>
-                <w:b w:val="0"/>
-                <w:bCs/>
-                <w:szCs w:val="18"/>
-              </w:rPr>
-              <w:t>невидимый</w:t>
-            </w:r>
-            <w:proofErr w:type="spellEnd"/>
-            <w:r>
-              <w:rPr>
-                <w:b w:val="0"/>
-                <w:bCs/>
-                <w:szCs w:val="18"/>
-              </w:rPr>
-              <w:t xml:space="preserve"> </w:t>
-            </w:r>
-            <w:proofErr w:type="spellStart"/>
-            <w:r>
-              <w:rPr>
-                <w:b w:val="0"/>
-                <w:bCs/>
-                <w:szCs w:val="18"/>
-              </w:rPr>
-              <w:t>режим</w:t>
-            </w:r>
-            <w:proofErr w:type="spellEnd"/>
-            <w:r>
-              <w:rPr>
-                <w:b w:val="0"/>
-                <w:bCs/>
-                <w:szCs w:val="18"/>
-              </w:rPr>
-              <w:t xml:space="preserve">, FALSE – </w:t>
-            </w:r>
-            <w:proofErr w:type="spellStart"/>
-            <w:r>
-              <w:rPr>
-                <w:b w:val="0"/>
-                <w:bCs/>
-                <w:szCs w:val="18"/>
-              </w:rPr>
-              <w:t>видимый</w:t>
-            </w:r>
-            <w:proofErr w:type="spellEnd"/>
-            <w:r>
-              <w:rPr>
-                <w:b w:val="0"/>
-                <w:bCs/>
-                <w:szCs w:val="18"/>
-              </w:rPr>
-              <w:t xml:space="preserve"> </w:t>
-            </w:r>
-            <w:proofErr w:type="spellStart"/>
-            <w:r>
-              <w:rPr>
-                <w:b w:val="0"/>
-                <w:bCs/>
-                <w:szCs w:val="18"/>
-              </w:rPr>
-              <w:t>режим</w:t>
-            </w:r>
-            <w:proofErr w:type="spellEnd"/>
-            <w:r>
-              <w:rPr>
-                <w:b w:val="0"/>
-                <w:bCs/>
-                <w:szCs w:val="18"/>
-              </w:rPr>
-              <w:t>)</w:t>
+              <w:t xml:space="preserve"> режима редактирования документа (TRUE – невидимый режим, FALSE – видимый режим)</w:t>
             </w:r>
           </w:p>
         </w:tc>
@@ -6796,7 +5529,7 @@
           </w:tcPr>
           <w:p>
             <w:pPr>
-              <w:pStyle w:val="a"/>
+              <w:pStyle w:val="a8"/>
               <w:spacing w:after="0" w:line="240" w:lineRule="auto"/>
               <w:rPr>
                 <w:b w:val="0"/>
@@ -6813,7 +5546,7 @@
           </w:tcPr>
           <w:p>
             <w:pPr>
-              <w:pStyle w:val="a"/>
+              <w:pStyle w:val="a8"/>
               <w:spacing w:before="0" w:after="0" w:line="240" w:lineRule="auto"/>
               <w:rPr>
                 <w:b w:val="0"/>
@@ -6821,7 +5554,6 @@
                 <w:lang w:val="en-US"/>
               </w:rPr>
             </w:pPr>
-            <w:proofErr w:type="spellStart"/>
             <w:r>
               <w:rPr>
                 <w:b w:val="0"/>
@@ -6830,7 +5562,6 @@
               </w:rPr>
               <w:t>typeDoc</w:t>
             </w:r>
-            <w:proofErr w:type="spellEnd"/>
           </w:p>
         </w:tc>
         <w:tc>
@@ -6840,7 +5571,7 @@
           </w:tcPr>
           <w:p>
             <w:pPr>
-              <w:pStyle w:val="a"/>
+              <w:pStyle w:val="a8"/>
               <w:spacing w:before="0" w:after="0" w:line="240" w:lineRule="auto"/>
               <w:rPr>
                 <w:b w:val="0"/>
@@ -6884,7 +5615,7 @@
     </w:p>
     <w:tbl>
       <w:tblPr>
-        <w:tblStyle w:val="TableGrid"/>
+        <w:tblStyle w:val="a4"/>
         <w:tblW w:w="5000" w:type="pct"/>
         <w:tblLayout w:type="fixed"/>
         <w:tblLook w:val="04A0" w:firstRow="1" w:lastRow="0" w:firstColumn="1" w:lastColumn="0" w:noHBand="0" w:noVBand="1"/>
@@ -6905,7 +5636,7 @@
           </w:tcPr>
           <w:p>
             <w:pPr>
-              <w:pStyle w:val="a"/>
+              <w:pStyle w:val="a8"/>
               <w:spacing w:before="0" w:after="0" w:line="240" w:lineRule="auto"/>
               <w:rPr>
                 <w:b w:val="0"/>
@@ -6913,21 +5644,12 @@
                 <w:lang w:val="ru-RU"/>
               </w:rPr>
             </w:pPr>
-            <w:proofErr w:type="spellStart"/>
-            <w:r>
-              <w:rPr>
-                <w:b w:val="0"/>
-                <w:szCs w:val="28"/>
-              </w:rPr>
-              <w:t>GetPart</w:t>
-            </w:r>
-            <w:proofErr w:type="spellEnd"/>
-            <w:r>
-              <w:rPr>
-                <w:b w:val="0"/>
-                <w:szCs w:val="28"/>
-              </w:rPr>
-              <w:t xml:space="preserve"> (int type)</w:t>
+            <w:r>
+              <w:rPr>
+                <w:b w:val="0"/>
+                <w:szCs w:val="28"/>
+              </w:rPr>
+              <w:t>GetPart (int type)</w:t>
             </w:r>
           </w:p>
         </w:tc>
@@ -6938,7 +5660,7 @@
           </w:tcPr>
           <w:p>
             <w:pPr>
-              <w:pStyle w:val="a"/>
+              <w:pStyle w:val="a8"/>
               <w:spacing w:before="0" w:after="0" w:line="240" w:lineRule="auto"/>
               <w:rPr>
                 <w:b w:val="0"/>
@@ -6963,7 +5685,7 @@
           </w:tcPr>
           <w:p>
             <w:pPr>
-              <w:pStyle w:val="a"/>
+              <w:pStyle w:val="a8"/>
               <w:spacing w:before="0" w:after="0" w:line="240" w:lineRule="auto"/>
               <w:rPr>
                 <w:b w:val="0"/>
@@ -7025,7 +5747,6 @@
         </w:rPr>
         <w:t xml:space="preserve">методы интерфейса </w:t>
       </w:r>
-      <w:proofErr w:type="spellStart"/>
       <w:r>
         <w:rPr>
           <w:rFonts w:ascii="Times New Roman" w:eastAsia="Calibri" w:hAnsi="Times New Roman" w:cs="Times New Roman"/>
@@ -7046,11 +5767,10 @@
         </w:rPr>
         <w:t>Part</w:t>
       </w:r>
-      <w:proofErr w:type="spellEnd"/>
     </w:p>
     <w:tbl>
       <w:tblPr>
-        <w:tblStyle w:val="TableGrid"/>
+        <w:tblStyle w:val="a4"/>
         <w:tblW w:w="5000" w:type="pct"/>
         <w:tblLook w:val="04A0" w:firstRow="1" w:lastRow="0" w:firstColumn="1" w:lastColumn="0" w:noHBand="0" w:noVBand="1"/>
       </w:tblPr>
@@ -7070,14 +5790,13 @@
           </w:tcPr>
           <w:p>
             <w:pPr>
-              <w:pStyle w:val="a"/>
+              <w:pStyle w:val="a8"/>
               <w:spacing w:before="0" w:after="0" w:line="240" w:lineRule="auto"/>
               <w:rPr>
                 <w:b w:val="0"/>
                 <w:szCs w:val="28"/>
               </w:rPr>
             </w:pPr>
-            <w:proofErr w:type="spellStart"/>
             <w:r>
               <w:rPr>
                 <w:b w:val="0"/>
@@ -7085,7 +5804,6 @@
               </w:rPr>
               <w:t>Название</w:t>
             </w:r>
-            <w:proofErr w:type="spellEnd"/>
           </w:p>
         </w:tc>
         <w:tc>
@@ -7095,7 +5813,7 @@
           </w:tcPr>
           <w:p>
             <w:pPr>
-              <w:pStyle w:val="a"/>
+              <w:pStyle w:val="a8"/>
               <w:spacing w:before="0" w:after="0" w:line="240" w:lineRule="auto"/>
               <w:rPr>
                 <w:b w:val="0"/>
@@ -7120,14 +5838,13 @@
           </w:tcPr>
           <w:p>
             <w:pPr>
-              <w:pStyle w:val="a"/>
+              <w:pStyle w:val="a8"/>
               <w:spacing w:before="0" w:after="0" w:line="240" w:lineRule="auto"/>
               <w:rPr>
                 <w:b w:val="0"/>
                 <w:szCs w:val="28"/>
               </w:rPr>
             </w:pPr>
-            <w:proofErr w:type="spellStart"/>
             <w:r>
               <w:rPr>
                 <w:b w:val="0"/>
@@ -7135,7 +5852,6 @@
               </w:rPr>
               <w:t>Описание</w:t>
             </w:r>
-            <w:proofErr w:type="spellEnd"/>
           </w:p>
         </w:tc>
       </w:tr>
@@ -7150,7 +5866,7 @@
           </w:tcPr>
           <w:p>
             <w:pPr>
-              <w:pStyle w:val="a"/>
+              <w:pStyle w:val="a8"/>
               <w:spacing w:before="0" w:after="0" w:line="240" w:lineRule="auto"/>
               <w:rPr>
                 <w:b w:val="0"/>
@@ -7158,7 +5874,6 @@
                 <w:lang w:val="en-US"/>
               </w:rPr>
             </w:pPr>
-            <w:proofErr w:type="spellStart"/>
             <w:r>
               <w:rPr>
                 <w:b w:val="0"/>
@@ -7166,7 +5881,6 @@
               </w:rPr>
               <w:t>GetDefaultEntity</w:t>
             </w:r>
-            <w:proofErr w:type="spellEnd"/>
             <w:r>
               <w:rPr>
                 <w:b w:val="0"/>
@@ -7180,23 +5894,7 @@
                 <w:b w:val="0"/>
                 <w:szCs w:val="28"/>
               </w:rPr>
-              <w:t xml:space="preserve">(short </w:t>
-            </w:r>
-            <w:proofErr w:type="spellStart"/>
-            <w:r>
-              <w:rPr>
-                <w:b w:val="0"/>
-                <w:szCs w:val="28"/>
-              </w:rPr>
-              <w:t>objType</w:t>
-            </w:r>
-            <w:proofErr w:type="spellEnd"/>
-            <w:r>
-              <w:rPr>
-                <w:b w:val="0"/>
-                <w:szCs w:val="28"/>
-              </w:rPr>
-              <w:t>)</w:t>
+              <w:t>(short objType)</w:t>
             </w:r>
           </w:p>
         </w:tc>
@@ -7207,14 +5905,13 @@
           </w:tcPr>
           <w:p>
             <w:pPr>
-              <w:pStyle w:val="a"/>
+              <w:pStyle w:val="a8"/>
               <w:spacing w:before="0" w:after="0" w:line="240" w:lineRule="auto"/>
               <w:rPr>
                 <w:b w:val="0"/>
                 <w:szCs w:val="28"/>
               </w:rPr>
             </w:pPr>
-            <w:proofErr w:type="spellStart"/>
             <w:r>
               <w:rPr>
                 <w:b w:val="0"/>
@@ -7223,7 +5920,6 @@
               </w:rPr>
               <w:t>ksEntity</w:t>
             </w:r>
-            <w:proofErr w:type="spellEnd"/>
           </w:p>
         </w:tc>
         <w:tc>
@@ -7233,150 +5929,20 @@
           </w:tcPr>
           <w:p>
             <w:pPr>
-              <w:pStyle w:val="a"/>
+              <w:pStyle w:val="a8"/>
               <w:spacing w:before="0" w:after="0" w:line="240" w:lineRule="auto"/>
               <w:rPr>
                 <w:b w:val="0"/>
                 <w:szCs w:val="28"/>
               </w:rPr>
             </w:pPr>
-            <w:proofErr w:type="spellStart"/>
-            <w:r>
-              <w:rPr>
-                <w:b w:val="0"/>
-                <w:szCs w:val="28"/>
-              </w:rPr>
-              <w:t>Получить</w:t>
-            </w:r>
-            <w:proofErr w:type="spellEnd"/>
-            <w:r>
-              <w:rPr>
-                <w:b w:val="0"/>
-                <w:szCs w:val="28"/>
-              </w:rPr>
-              <w:t xml:space="preserve"> </w:t>
-            </w:r>
-            <w:proofErr w:type="spellStart"/>
-            <w:r>
-              <w:rPr>
-                <w:b w:val="0"/>
-                <w:szCs w:val="28"/>
-              </w:rPr>
-              <w:t>указатель</w:t>
-            </w:r>
-            <w:proofErr w:type="spellEnd"/>
-            <w:r>
-              <w:rPr>
-                <w:b w:val="0"/>
-                <w:szCs w:val="28"/>
-              </w:rPr>
-              <w:t xml:space="preserve"> </w:t>
-            </w:r>
-            <w:proofErr w:type="spellStart"/>
-            <w:r>
-              <w:rPr>
-                <w:b w:val="0"/>
-                <w:szCs w:val="28"/>
-              </w:rPr>
-              <w:t>на</w:t>
-            </w:r>
-            <w:proofErr w:type="spellEnd"/>
-            <w:r>
-              <w:rPr>
-                <w:b w:val="0"/>
-                <w:szCs w:val="28"/>
-              </w:rPr>
-              <w:t xml:space="preserve"> </w:t>
-            </w:r>
-            <w:proofErr w:type="spellStart"/>
-            <w:r>
-              <w:rPr>
-                <w:b w:val="0"/>
-                <w:szCs w:val="28"/>
-              </w:rPr>
-              <w:t>интерфейс</w:t>
-            </w:r>
-            <w:proofErr w:type="spellEnd"/>
-            <w:r>
-              <w:rPr>
-                <w:b w:val="0"/>
-                <w:szCs w:val="28"/>
-              </w:rPr>
-              <w:t xml:space="preserve"> </w:t>
-            </w:r>
-            <w:proofErr w:type="spellStart"/>
-            <w:r>
-              <w:rPr>
-                <w:b w:val="0"/>
-                <w:szCs w:val="28"/>
-              </w:rPr>
-              <w:t>объекта</w:t>
-            </w:r>
-            <w:proofErr w:type="spellEnd"/>
-            <w:r>
-              <w:rPr>
-                <w:b w:val="0"/>
-                <w:szCs w:val="28"/>
-              </w:rPr>
-              <w:t xml:space="preserve">, </w:t>
-            </w:r>
-            <w:proofErr w:type="spellStart"/>
-            <w:r>
-              <w:rPr>
-                <w:b w:val="0"/>
-                <w:szCs w:val="28"/>
-              </w:rPr>
-              <w:t>создаваемого</w:t>
-            </w:r>
-            <w:proofErr w:type="spellEnd"/>
-            <w:r>
-              <w:rPr>
-                <w:b w:val="0"/>
-                <w:szCs w:val="28"/>
-              </w:rPr>
-              <w:t xml:space="preserve"> </w:t>
-            </w:r>
-            <w:proofErr w:type="spellStart"/>
-            <w:r>
-              <w:rPr>
-                <w:b w:val="0"/>
-                <w:szCs w:val="28"/>
-              </w:rPr>
-              <w:t>системой</w:t>
-            </w:r>
-            <w:proofErr w:type="spellEnd"/>
-            <w:r>
-              <w:rPr>
-                <w:b w:val="0"/>
-                <w:szCs w:val="28"/>
-              </w:rPr>
-              <w:t xml:space="preserve"> </w:t>
-            </w:r>
-            <w:proofErr w:type="spellStart"/>
-            <w:r>
-              <w:rPr>
-                <w:b w:val="0"/>
-                <w:szCs w:val="28"/>
-              </w:rPr>
-              <w:t>по</w:t>
-            </w:r>
-            <w:proofErr w:type="spellEnd"/>
-            <w:r>
-              <w:rPr>
-                <w:b w:val="0"/>
-                <w:szCs w:val="28"/>
-              </w:rPr>
-              <w:t xml:space="preserve"> </w:t>
-            </w:r>
-            <w:proofErr w:type="spellStart"/>
-            <w:r>
-              <w:rPr>
-                <w:b w:val="0"/>
-                <w:szCs w:val="28"/>
-              </w:rPr>
-              <w:t>умолчанию</w:t>
-            </w:r>
-            <w:proofErr w:type="spellEnd"/>
+            <w:r>
+              <w:rPr>
+                <w:b w:val="0"/>
+                <w:szCs w:val="28"/>
+              </w:rPr>
+              <w:t>Получить указатель на интерфейс объекта, создаваемого системой по умолчанию</w:t>
+            </w:r>
           </w:p>
         </w:tc>
       </w:tr>
@@ -7391,7 +5957,7 @@
           </w:tcPr>
           <w:p>
             <w:pPr>
-              <w:pStyle w:val="a"/>
+              <w:pStyle w:val="a8"/>
               <w:spacing w:before="0" w:after="0" w:line="240" w:lineRule="auto"/>
               <w:rPr>
                 <w:b w:val="0"/>
@@ -7399,7 +5965,6 @@
                 <w:lang w:val="en-US"/>
               </w:rPr>
             </w:pPr>
-            <w:proofErr w:type="spellStart"/>
             <w:r>
               <w:rPr>
                 <w:b w:val="0"/>
@@ -7407,7 +5972,6 @@
               </w:rPr>
               <w:t>NewEntity</w:t>
             </w:r>
-            <w:proofErr w:type="spellEnd"/>
             <w:r>
               <w:rPr>
                 <w:b w:val="0"/>
@@ -7421,23 +5985,7 @@
                 <w:b w:val="0"/>
                 <w:szCs w:val="28"/>
               </w:rPr>
-              <w:t xml:space="preserve">(short </w:t>
-            </w:r>
-            <w:proofErr w:type="spellStart"/>
-            <w:r>
-              <w:rPr>
-                <w:b w:val="0"/>
-                <w:szCs w:val="28"/>
-              </w:rPr>
-              <w:t>objType</w:t>
-            </w:r>
-            <w:proofErr w:type="spellEnd"/>
-            <w:r>
-              <w:rPr>
-                <w:b w:val="0"/>
-                <w:szCs w:val="28"/>
-              </w:rPr>
-              <w:t>)</w:t>
+              <w:t>(short objType)</w:t>
             </w:r>
           </w:p>
         </w:tc>
@@ -7448,7 +5996,7 @@
           </w:tcPr>
           <w:p>
             <w:pPr>
-              <w:pStyle w:val="a"/>
+              <w:pStyle w:val="a8"/>
               <w:spacing w:before="0" w:after="0" w:line="240" w:lineRule="auto"/>
               <w:rPr>
                 <w:b w:val="0"/>
@@ -7456,7 +6004,6 @@
                 <w:lang w:val="en-US"/>
               </w:rPr>
             </w:pPr>
-            <w:proofErr w:type="spellStart"/>
             <w:r>
               <w:rPr>
                 <w:b w:val="0"/>
@@ -7465,7 +6012,6 @@
               </w:rPr>
               <w:t>ksEntity</w:t>
             </w:r>
-            <w:proofErr w:type="spellEnd"/>
           </w:p>
         </w:tc>
         <w:tc>
@@ -7475,134 +6021,20 @@
           </w:tcPr>
           <w:p>
             <w:pPr>
-              <w:pStyle w:val="a"/>
+              <w:pStyle w:val="a8"/>
               <w:spacing w:before="0" w:after="0" w:line="240" w:lineRule="auto"/>
               <w:rPr>
                 <w:b w:val="0"/>
                 <w:szCs w:val="28"/>
               </w:rPr>
             </w:pPr>
-            <w:proofErr w:type="spellStart"/>
-            <w:r>
-              <w:rPr>
-                <w:b w:val="0"/>
-                <w:szCs w:val="28"/>
-              </w:rPr>
-              <w:t>Создать</w:t>
-            </w:r>
-            <w:proofErr w:type="spellEnd"/>
-            <w:r>
-              <w:rPr>
-                <w:b w:val="0"/>
-                <w:szCs w:val="28"/>
-              </w:rPr>
-              <w:t xml:space="preserve"> </w:t>
-            </w:r>
-            <w:proofErr w:type="spellStart"/>
-            <w:r>
-              <w:rPr>
-                <w:b w:val="0"/>
-                <w:szCs w:val="28"/>
-              </w:rPr>
-              <w:t>новый</w:t>
-            </w:r>
-            <w:proofErr w:type="spellEnd"/>
-            <w:r>
-              <w:rPr>
-                <w:b w:val="0"/>
-                <w:szCs w:val="28"/>
-              </w:rPr>
-              <w:t xml:space="preserve"> </w:t>
-            </w:r>
-            <w:proofErr w:type="spellStart"/>
-            <w:r>
-              <w:rPr>
-                <w:b w:val="0"/>
-                <w:szCs w:val="28"/>
-              </w:rPr>
-              <w:t>интерфейс</w:t>
-            </w:r>
-            <w:proofErr w:type="spellEnd"/>
-            <w:r>
-              <w:rPr>
-                <w:b w:val="0"/>
-                <w:szCs w:val="28"/>
-              </w:rPr>
-              <w:t xml:space="preserve"> </w:t>
-            </w:r>
-            <w:proofErr w:type="spellStart"/>
-            <w:r>
-              <w:rPr>
-                <w:b w:val="0"/>
-                <w:szCs w:val="28"/>
-              </w:rPr>
-              <w:t>объекта</w:t>
-            </w:r>
-            <w:proofErr w:type="spellEnd"/>
-            <w:r>
-              <w:rPr>
-                <w:b w:val="0"/>
-                <w:szCs w:val="28"/>
-              </w:rPr>
-              <w:t xml:space="preserve"> и </w:t>
-            </w:r>
-            <w:proofErr w:type="spellStart"/>
-            <w:r>
-              <w:rPr>
-                <w:b w:val="0"/>
-                <w:szCs w:val="28"/>
-              </w:rPr>
-              <w:t>получить</w:t>
-            </w:r>
-            <w:proofErr w:type="spellEnd"/>
-            <w:r>
-              <w:rPr>
-                <w:b w:val="0"/>
-                <w:szCs w:val="28"/>
-              </w:rPr>
-              <w:t xml:space="preserve"> </w:t>
-            </w:r>
-            <w:proofErr w:type="spellStart"/>
-            <w:r>
-              <w:rPr>
-                <w:b w:val="0"/>
-                <w:szCs w:val="28"/>
-              </w:rPr>
-              <w:t>указатель</w:t>
-            </w:r>
-            <w:proofErr w:type="spellEnd"/>
-            <w:r>
-              <w:rPr>
-                <w:b w:val="0"/>
-                <w:szCs w:val="28"/>
-              </w:rPr>
-              <w:t xml:space="preserve"> </w:t>
-            </w:r>
-            <w:proofErr w:type="spellStart"/>
-            <w:r>
-              <w:rPr>
-                <w:b w:val="0"/>
-                <w:szCs w:val="28"/>
-              </w:rPr>
-              <w:t>на</w:t>
-            </w:r>
-            <w:proofErr w:type="spellEnd"/>
-            <w:r>
-              <w:rPr>
-                <w:b w:val="0"/>
-                <w:szCs w:val="28"/>
-              </w:rPr>
-              <w:t xml:space="preserve"> </w:t>
-            </w:r>
-            <w:proofErr w:type="spellStart"/>
-            <w:r>
-              <w:rPr>
-                <w:b w:val="0"/>
-                <w:szCs w:val="28"/>
-              </w:rPr>
-              <w:t>него</w:t>
-            </w:r>
-            <w:proofErr w:type="spellEnd"/>
+            <w:r>
+              <w:rPr>
+                <w:b w:val="0"/>
+                <w:szCs w:val="28"/>
+              </w:rPr>
+              <w:t>Создать новый интерфейс объекта и получить указатель на него</w:t>
+            </w:r>
           </w:p>
         </w:tc>
       </w:tr>
@@ -7651,7 +6083,6 @@
         </w:rPr>
         <w:t xml:space="preserve"> интерфейса </w:t>
       </w:r>
-      <w:proofErr w:type="spellStart"/>
       <w:r>
         <w:rPr>
           <w:rFonts w:ascii="Times New Roman" w:eastAsia="Calibri" w:hAnsi="Times New Roman" w:cs="Times New Roman"/>
@@ -7672,11 +6103,10 @@
         </w:rPr>
         <w:t>Part</w:t>
       </w:r>
-      <w:proofErr w:type="spellEnd"/>
     </w:p>
     <w:tbl>
       <w:tblPr>
-        <w:tblStyle w:val="TableGrid"/>
+        <w:tblStyle w:val="a4"/>
         <w:tblW w:w="5000" w:type="pct"/>
         <w:tblLook w:val="04A0" w:firstRow="1" w:lastRow="0" w:firstColumn="1" w:lastColumn="0" w:noHBand="0" w:noVBand="1"/>
       </w:tblPr>
@@ -7695,7 +6125,7 @@
           </w:tcPr>
           <w:p>
             <w:pPr>
-              <w:pStyle w:val="a"/>
+              <w:pStyle w:val="a8"/>
               <w:spacing w:before="0" w:after="0" w:line="240" w:lineRule="auto"/>
               <w:rPr>
                 <w:b w:val="0"/>
@@ -7720,7 +6150,7 @@
           </w:tcPr>
           <w:p>
             <w:pPr>
-              <w:pStyle w:val="a"/>
+              <w:pStyle w:val="a8"/>
               <w:spacing w:before="0" w:after="0" w:line="240" w:lineRule="auto"/>
               <w:rPr>
                 <w:b w:val="0"/>
@@ -7728,7 +6158,6 @@
                 <w:lang w:val="ru-RU"/>
               </w:rPr>
             </w:pPr>
-            <w:proofErr w:type="spellStart"/>
             <w:r>
               <w:rPr>
                 <w:b w:val="0"/>
@@ -7736,7 +6165,6 @@
               </w:rPr>
               <w:t>Описание</w:t>
             </w:r>
-            <w:proofErr w:type="spellEnd"/>
             <w:r>
               <w:rPr>
                 <w:b w:val="0"/>
@@ -7759,7 +6187,7 @@
           </w:tcPr>
           <w:p>
             <w:pPr>
-              <w:pStyle w:val="a"/>
+              <w:pStyle w:val="a8"/>
               <w:spacing w:before="0" w:after="0" w:line="240" w:lineRule="auto"/>
               <w:rPr>
                 <w:b w:val="0"/>
@@ -7767,7 +6195,6 @@
                 <w:lang w:val="en-US"/>
               </w:rPr>
             </w:pPr>
-            <w:proofErr w:type="spellStart"/>
             <w:r>
               <w:rPr>
                 <w:b w:val="0"/>
@@ -7775,7 +6202,6 @@
               </w:rPr>
               <w:t>objType</w:t>
             </w:r>
-            <w:proofErr w:type="spellEnd"/>
           </w:p>
         </w:tc>
         <w:tc>
@@ -7785,7 +6211,7 @@
           </w:tcPr>
           <w:p>
             <w:pPr>
-              <w:pStyle w:val="a"/>
+              <w:pStyle w:val="a8"/>
               <w:spacing w:before="0" w:after="0" w:line="240" w:lineRule="auto"/>
               <w:rPr>
                 <w:b w:val="0"/>
@@ -7868,7 +6294,6 @@
         </w:rPr>
         <w:t xml:space="preserve">интерфейса </w:t>
       </w:r>
-      <w:proofErr w:type="spellStart"/>
       <w:r>
         <w:rPr>
           <w:rFonts w:ascii="Times New Roman" w:eastAsia="Calibri" w:hAnsi="Times New Roman" w:cs="Times New Roman"/>
@@ -7889,11 +6314,10 @@
         </w:rPr>
         <w:t>Part</w:t>
       </w:r>
-      <w:proofErr w:type="spellEnd"/>
     </w:p>
     <w:tbl>
       <w:tblPr>
-        <w:tblStyle w:val="TableGrid"/>
+        <w:tblStyle w:val="a4"/>
         <w:tblW w:w="5000" w:type="pct"/>
         <w:tblLook w:val="04A0" w:firstRow="1" w:lastRow="0" w:firstColumn="1" w:lastColumn="0" w:noHBand="0" w:noVBand="1"/>
       </w:tblPr>
@@ -8591,7 +7015,7 @@
     </w:p>
     <w:tbl>
       <w:tblPr>
-        <w:tblStyle w:val="TableGrid"/>
+        <w:tblStyle w:val="a4"/>
         <w:tblW w:w="5000" w:type="pct"/>
         <w:tblLook w:val="04A0" w:firstRow="1" w:lastRow="0" w:firstColumn="1" w:lastColumn="0" w:noHBand="0" w:noVBand="1"/>
       </w:tblPr>
@@ -8611,14 +7035,13 @@
           </w:tcPr>
           <w:p>
             <w:pPr>
-              <w:pStyle w:val="a"/>
+              <w:pStyle w:val="a8"/>
               <w:spacing w:before="0" w:after="0" w:line="240" w:lineRule="auto"/>
               <w:rPr>
                 <w:b w:val="0"/>
                 <w:szCs w:val="28"/>
               </w:rPr>
             </w:pPr>
-            <w:proofErr w:type="spellStart"/>
             <w:r>
               <w:rPr>
                 <w:b w:val="0"/>
@@ -8626,7 +7049,6 @@
               </w:rPr>
               <w:t>Название</w:t>
             </w:r>
-            <w:proofErr w:type="spellEnd"/>
           </w:p>
         </w:tc>
         <w:tc>
@@ -8636,7 +7058,7 @@
           </w:tcPr>
           <w:p>
             <w:pPr>
-              <w:pStyle w:val="a"/>
+              <w:pStyle w:val="a8"/>
               <w:spacing w:before="0" w:after="0" w:line="240" w:lineRule="auto"/>
               <w:rPr>
                 <w:b w:val="0"/>
@@ -8661,14 +7083,13 @@
           </w:tcPr>
           <w:p>
             <w:pPr>
-              <w:pStyle w:val="a"/>
+              <w:pStyle w:val="a8"/>
               <w:spacing w:before="0" w:after="0" w:line="240" w:lineRule="auto"/>
               <w:rPr>
                 <w:b w:val="0"/>
                 <w:szCs w:val="28"/>
               </w:rPr>
             </w:pPr>
-            <w:proofErr w:type="spellStart"/>
             <w:r>
               <w:rPr>
                 <w:b w:val="0"/>
@@ -8676,7 +7097,6 @@
               </w:rPr>
               <w:t>Описание</w:t>
             </w:r>
-            <w:proofErr w:type="spellEnd"/>
           </w:p>
         </w:tc>
       </w:tr>
@@ -8691,7 +7111,7 @@
           </w:tcPr>
           <w:p>
             <w:pPr>
-              <w:pStyle w:val="a"/>
+              <w:pStyle w:val="a8"/>
               <w:spacing w:before="0" w:after="0" w:line="240" w:lineRule="auto"/>
               <w:rPr>
                 <w:b w:val="0"/>
@@ -8699,70 +7119,48 @@
                 <w:lang w:val="en-US"/>
               </w:rPr>
             </w:pPr>
-            <w:proofErr w:type="spellStart"/>
             <w:r>
               <w:rPr>
                 <w:b w:val="0"/>
                 <w:szCs w:val="28"/>
                 <w:lang w:val="en-US"/>
               </w:rPr>
-              <w:t>SetSideParam</w:t>
-            </w:r>
-            <w:proofErr w:type="spellEnd"/>
+              <w:t>SetSideParam (bool forward, short type, double depth, double draftValue, bool draftOutward)</w:t>
+            </w:r>
+          </w:p>
+        </w:tc>
+        <w:tc>
+          <w:tcPr>
+            <w:tcW w:w="1054" w:type="pct"/>
+            <w:vAlign w:val="center"/>
+          </w:tcPr>
+          <w:p>
+            <w:pPr>
+              <w:pStyle w:val="a8"/>
+              <w:spacing w:before="0" w:after="0" w:line="240" w:lineRule="auto"/>
+              <w:rPr>
+                <w:b w:val="0"/>
+                <w:szCs w:val="28"/>
+              </w:rPr>
+            </w:pPr>
             <w:r>
               <w:rPr>
                 <w:b w:val="0"/>
                 <w:szCs w:val="28"/>
                 <w:lang w:val="en-US"/>
               </w:rPr>
-              <w:t xml:space="preserve"> (bool forward, short type, double depth, double </w:t>
-            </w:r>
-            <w:proofErr w:type="spellStart"/>
-            <w:r>
-              <w:rPr>
-                <w:b w:val="0"/>
-                <w:szCs w:val="28"/>
-                <w:lang w:val="en-US"/>
-              </w:rPr>
-              <w:t>draftValue</w:t>
-            </w:r>
-            <w:proofErr w:type="spellEnd"/>
-            <w:r>
-              <w:rPr>
-                <w:b w:val="0"/>
-                <w:szCs w:val="28"/>
-                <w:lang w:val="en-US"/>
-              </w:rPr>
-              <w:t xml:space="preserve">, bool </w:t>
-            </w:r>
-            <w:proofErr w:type="spellStart"/>
-            <w:r>
-              <w:rPr>
-                <w:b w:val="0"/>
-                <w:szCs w:val="28"/>
-                <w:lang w:val="en-US"/>
-              </w:rPr>
-              <w:t>draftOutward</w:t>
-            </w:r>
-            <w:proofErr w:type="spellEnd"/>
-            <w:r>
-              <w:rPr>
-                <w:b w:val="0"/>
-                <w:szCs w:val="28"/>
-                <w:lang w:val="en-US"/>
-              </w:rPr>
-              <w:t>)</w:t>
-            </w:r>
-          </w:p>
-        </w:tc>
-        <w:tc>
-          <w:tcPr>
-            <w:tcW w:w="1054" w:type="pct"/>
-            <w:vAlign w:val="center"/>
-          </w:tcPr>
-          <w:p>
-            <w:pPr>
-              <w:pStyle w:val="a"/>
+              <w:t>bool</w:t>
+            </w:r>
+          </w:p>
+        </w:tc>
+        <w:tc>
+          <w:tcPr>
+            <w:tcW w:w="2749" w:type="pct"/>
+            <w:vAlign w:val="center"/>
+          </w:tcPr>
+          <w:p>
+            <w:pPr>
+              <w:pStyle w:val="a8"/>
               <w:spacing w:before="0" w:after="0" w:line="240" w:lineRule="auto"/>
               <w:rPr>
                 <w:b w:val="0"/>
@@ -8773,99 +7171,9 @@
               <w:rPr>
                 <w:b w:val="0"/>
                 <w:szCs w:val="28"/>
-                <w:lang w:val="en-US"/>
-              </w:rPr>
-              <w:t>bool</w:t>
-            </w:r>
-          </w:p>
-        </w:tc>
-        <w:tc>
-          <w:tcPr>
-            <w:tcW w:w="2749" w:type="pct"/>
-            <w:vAlign w:val="center"/>
-          </w:tcPr>
-          <w:p>
-            <w:pPr>
-              <w:pStyle w:val="a"/>
-              <w:spacing w:before="0" w:after="0" w:line="240" w:lineRule="auto"/>
-              <w:rPr>
-                <w:b w:val="0"/>
-                <w:szCs w:val="28"/>
-              </w:rPr>
-            </w:pPr>
-            <w:proofErr w:type="spellStart"/>
-            <w:r>
-              <w:rPr>
-                <w:b w:val="0"/>
-                <w:szCs w:val="28"/>
-              </w:rPr>
-              <w:t>Установить</w:t>
-            </w:r>
-            <w:proofErr w:type="spellEnd"/>
-            <w:r>
-              <w:rPr>
-                <w:b w:val="0"/>
-                <w:szCs w:val="28"/>
-              </w:rPr>
-              <w:t xml:space="preserve"> </w:t>
-            </w:r>
-            <w:proofErr w:type="spellStart"/>
-            <w:r>
-              <w:rPr>
-                <w:b w:val="0"/>
-                <w:szCs w:val="28"/>
-              </w:rPr>
-              <w:t>параметры</w:t>
-            </w:r>
-            <w:proofErr w:type="spellEnd"/>
-            <w:r>
-              <w:rPr>
-                <w:b w:val="0"/>
-                <w:szCs w:val="28"/>
-              </w:rPr>
-              <w:t xml:space="preserve"> </w:t>
-            </w:r>
-            <w:proofErr w:type="spellStart"/>
-            <w:r>
-              <w:rPr>
-                <w:b w:val="0"/>
-                <w:szCs w:val="28"/>
-              </w:rPr>
-              <w:t>выдавливания</w:t>
-            </w:r>
-            <w:proofErr w:type="spellEnd"/>
-            <w:r>
-              <w:rPr>
-                <w:b w:val="0"/>
-                <w:szCs w:val="28"/>
-              </w:rPr>
-              <w:t xml:space="preserve"> в </w:t>
-            </w:r>
-            <w:proofErr w:type="spellStart"/>
-            <w:r>
-              <w:rPr>
-                <w:b w:val="0"/>
-                <w:szCs w:val="28"/>
-              </w:rPr>
-              <w:t>одном</w:t>
-            </w:r>
-            <w:proofErr w:type="spellEnd"/>
-            <w:r>
-              <w:rPr>
-                <w:b w:val="0"/>
-                <w:szCs w:val="28"/>
-              </w:rPr>
-              <w:t xml:space="preserve"> </w:t>
-            </w:r>
-            <w:proofErr w:type="spellStart"/>
-            <w:r>
-              <w:rPr>
-                <w:b w:val="0"/>
-                <w:szCs w:val="28"/>
-              </w:rPr>
-              <w:t>направлении</w:t>
-            </w:r>
-            <w:proofErr w:type="spellEnd"/>
+              </w:rPr>
+              <w:t>Установить параметры выдавливания в одном направлении</w:t>
+            </w:r>
           </w:p>
         </w:tc>
       </w:tr>
@@ -8880,7 +7188,7 @@
           </w:tcPr>
           <w:p>
             <w:pPr>
-              <w:pStyle w:val="a"/>
+              <w:pStyle w:val="a8"/>
               <w:spacing w:before="0" w:after="0" w:line="240" w:lineRule="auto"/>
               <w:rPr>
                 <w:b w:val="0"/>
@@ -8888,21 +7196,12 @@
                 <w:lang w:val="ru-RU"/>
               </w:rPr>
             </w:pPr>
-            <w:proofErr w:type="spellStart"/>
-            <w:r>
-              <w:rPr>
-                <w:b w:val="0"/>
-                <w:szCs w:val="28"/>
-              </w:rPr>
-              <w:t>SetSketch</w:t>
-            </w:r>
-            <w:proofErr w:type="spellEnd"/>
-            <w:r>
-              <w:rPr>
-                <w:b w:val="0"/>
-                <w:szCs w:val="28"/>
-              </w:rPr>
-              <w:t xml:space="preserve"> (LPDISPATCH sketch)</w:t>
+            <w:r>
+              <w:rPr>
+                <w:b w:val="0"/>
+                <w:szCs w:val="28"/>
+              </w:rPr>
+              <w:t>SetSketch (LPDISPATCH sketch)</w:t>
             </w:r>
           </w:p>
         </w:tc>
@@ -8913,7 +7212,7 @@
           </w:tcPr>
           <w:p>
             <w:pPr>
-              <w:pStyle w:val="a"/>
+              <w:pStyle w:val="a8"/>
               <w:spacing w:before="0" w:after="0" w:line="240" w:lineRule="auto"/>
               <w:rPr>
                 <w:b w:val="0"/>
@@ -8938,109 +7237,27 @@
           </w:tcPr>
           <w:p>
             <w:pPr>
-              <w:pStyle w:val="a"/>
+              <w:pStyle w:val="a8"/>
               <w:spacing w:before="0" w:after="0" w:line="240" w:lineRule="auto"/>
               <w:rPr>
                 <w:b w:val="0"/>
                 <w:szCs w:val="28"/>
               </w:rPr>
             </w:pPr>
-            <w:proofErr w:type="spellStart"/>
-            <w:r>
-              <w:rPr>
-                <w:b w:val="0"/>
-                <w:szCs w:val="28"/>
-              </w:rPr>
-              <w:t>Задать</w:t>
-            </w:r>
-            <w:proofErr w:type="spellEnd"/>
-            <w:r>
-              <w:rPr>
-                <w:b w:val="0"/>
-                <w:szCs w:val="28"/>
-              </w:rPr>
-              <w:t xml:space="preserve"> </w:t>
-            </w:r>
-            <w:proofErr w:type="spellStart"/>
-            <w:r>
-              <w:rPr>
-                <w:b w:val="0"/>
-                <w:szCs w:val="28"/>
-              </w:rPr>
-              <w:t>указатель</w:t>
-            </w:r>
-            <w:proofErr w:type="spellEnd"/>
-            <w:r>
-              <w:rPr>
-                <w:b w:val="0"/>
-                <w:szCs w:val="28"/>
-              </w:rPr>
-              <w:t xml:space="preserve"> </w:t>
-            </w:r>
-            <w:proofErr w:type="spellStart"/>
-            <w:r>
-              <w:rPr>
-                <w:b w:val="0"/>
-                <w:szCs w:val="28"/>
-              </w:rPr>
-              <w:t>на</w:t>
-            </w:r>
-            <w:proofErr w:type="spellEnd"/>
-            <w:r>
-              <w:rPr>
-                <w:b w:val="0"/>
-                <w:szCs w:val="28"/>
-              </w:rPr>
-              <w:t xml:space="preserve"> </w:t>
-            </w:r>
-            <w:proofErr w:type="spellStart"/>
-            <w:r>
-              <w:rPr>
-                <w:b w:val="0"/>
-                <w:szCs w:val="28"/>
-              </w:rPr>
-              <w:t>интерфейс</w:t>
-            </w:r>
-            <w:proofErr w:type="spellEnd"/>
-            <w:r>
-              <w:rPr>
-                <w:b w:val="0"/>
-                <w:szCs w:val="28"/>
-              </w:rPr>
-              <w:t xml:space="preserve"> </w:t>
-            </w:r>
-            <w:proofErr w:type="spellStart"/>
-            <w:r>
-              <w:rPr>
-                <w:b w:val="0"/>
-                <w:szCs w:val="28"/>
-              </w:rPr>
-              <w:t>эскиза</w:t>
-            </w:r>
-            <w:proofErr w:type="spellEnd"/>
-            <w:r>
-              <w:rPr>
-                <w:b w:val="0"/>
-                <w:szCs w:val="28"/>
-              </w:rPr>
-              <w:t xml:space="preserve"> </w:t>
-            </w:r>
-            <w:proofErr w:type="spellStart"/>
-            <w:r>
-              <w:rPr>
-                <w:b w:val="0"/>
-                <w:szCs w:val="28"/>
-              </w:rPr>
-              <w:t>элемента</w:t>
-            </w:r>
-            <w:proofErr w:type="spellEnd"/>
+            <w:r>
+              <w:rPr>
+                <w:b w:val="0"/>
+                <w:szCs w:val="28"/>
+              </w:rPr>
+              <w:t>Задать указатель на интерфейс эскиза элемента</w:t>
+            </w:r>
           </w:p>
         </w:tc>
       </w:tr>
     </w:tbl>
     <w:p>
       <w:pPr>
-        <w:pStyle w:val="a"/>
+        <w:pStyle w:val="a8"/>
         <w:spacing w:before="0" w:after="0"/>
         <w:jc w:val="both"/>
         <w:outlineLvl w:val="1"/>
@@ -9091,7 +7308,7 @@
     </w:p>
     <w:tbl>
       <w:tblPr>
-        <w:tblStyle w:val="TableGrid"/>
+        <w:tblStyle w:val="a4"/>
         <w:tblW w:w="5000" w:type="pct"/>
         <w:tblLook w:val="04A0" w:firstRow="1" w:lastRow="0" w:firstColumn="1" w:lastColumn="0" w:noHBand="0" w:noVBand="1"/>
       </w:tblPr>
@@ -9197,7 +7414,6 @@
                 <w:lang w:val="en-US"/>
               </w:rPr>
             </w:pPr>
-            <w:proofErr w:type="spellStart"/>
             <w:r>
               <w:rPr>
                 <w:rFonts w:ascii="Times New Roman" w:hAnsi="Times New Roman" w:cs="Times New Roman"/>
@@ -9205,57 +7421,7 @@
                 <w:szCs w:val="28"/>
                 <w:lang w:val="en-US"/>
               </w:rPr>
-              <w:t>SetSideParam</w:t>
-            </w:r>
-            <w:proofErr w:type="spellEnd"/>
-            <w:r>
-              <w:rPr>
-                <w:rFonts w:ascii="Times New Roman" w:hAnsi="Times New Roman" w:cs="Times New Roman"/>
-                <w:sz w:val="28"/>
-                <w:szCs w:val="28"/>
-                <w:lang w:val="en-US"/>
-              </w:rPr>
-              <w:t xml:space="preserve"> (bool forward, short type, double depth, double </w:t>
-            </w:r>
-            <w:proofErr w:type="spellStart"/>
-            <w:r>
-              <w:rPr>
-                <w:rFonts w:ascii="Times New Roman" w:hAnsi="Times New Roman" w:cs="Times New Roman"/>
-                <w:sz w:val="28"/>
-                <w:szCs w:val="28"/>
-                <w:lang w:val="en-US"/>
-              </w:rPr>
-              <w:t>draftValue</w:t>
-            </w:r>
-            <w:proofErr w:type="spellEnd"/>
-            <w:r>
-              <w:rPr>
-                <w:rFonts w:ascii="Times New Roman" w:hAnsi="Times New Roman" w:cs="Times New Roman"/>
-                <w:sz w:val="28"/>
-                <w:szCs w:val="28"/>
-                <w:lang w:val="en-US"/>
-              </w:rPr>
-              <w:t xml:space="preserve">, bool </w:t>
-            </w:r>
-            <w:proofErr w:type="spellStart"/>
-            <w:r>
-              <w:rPr>
-                <w:rFonts w:ascii="Times New Roman" w:hAnsi="Times New Roman" w:cs="Times New Roman"/>
-                <w:sz w:val="28"/>
-                <w:szCs w:val="28"/>
-                <w:lang w:val="en-US"/>
-              </w:rPr>
-              <w:t>draftOutward</w:t>
-            </w:r>
-            <w:proofErr w:type="spellEnd"/>
-            <w:r>
-              <w:rPr>
-                <w:rFonts w:ascii="Times New Roman" w:hAnsi="Times New Roman" w:cs="Times New Roman"/>
-                <w:sz w:val="28"/>
-                <w:szCs w:val="28"/>
-                <w:lang w:val="en-US"/>
-              </w:rPr>
-              <w:t>)</w:t>
+              <w:t>SetSideParam (bool forward, short type, double depth, double draftValue, bool draftOutward)</w:t>
             </w:r>
           </w:p>
         </w:tc>
@@ -9653,7 +7819,6 @@
                 <w:lang w:val="en-US"/>
               </w:rPr>
             </w:pPr>
-            <w:proofErr w:type="spellStart"/>
             <w:r>
               <w:rPr>
                 <w:rFonts w:ascii="Times New Roman" w:hAnsi="Times New Roman" w:cs="Times New Roman"/>
@@ -9661,17 +7826,7 @@
                 <w:szCs w:val="28"/>
                 <w:lang w:val="en-US"/>
               </w:rPr>
-              <w:t>SetSketch</w:t>
-            </w:r>
-            <w:proofErr w:type="spellEnd"/>
-            <w:r>
-              <w:rPr>
-                <w:rFonts w:ascii="Times New Roman" w:hAnsi="Times New Roman" w:cs="Times New Roman"/>
-                <w:sz w:val="28"/>
-                <w:szCs w:val="28"/>
-                <w:lang w:val="en-US"/>
-              </w:rPr>
-              <w:t xml:space="preserve"> (LPDISPATCH sketch)</w:t>
+              <w:t>SetSketch (LPDISPATCH sketch)</w:t>
             </w:r>
           </w:p>
         </w:tc>
@@ -9736,7 +7891,7 @@
     </w:tbl>
     <w:p>
       <w:pPr>
-        <w:pStyle w:val="a"/>
+        <w:pStyle w:val="a8"/>
         <w:spacing w:before="0" w:after="0"/>
         <w:jc w:val="both"/>
         <w:outlineLvl w:val="1"/>
@@ -9748,7 +7903,7 @@
     </w:p>
     <w:p>
       <w:pPr>
-        <w:pStyle w:val="a"/>
+        <w:pStyle w:val="a8"/>
         <w:spacing w:before="0" w:after="0"/>
         <w:jc w:val="both"/>
         <w:outlineLvl w:val="1"/>
@@ -9757,7 +7912,6 @@
           <w:lang w:val="ru-RU"/>
         </w:rPr>
       </w:pPr>
-      <w:proofErr w:type="spellStart"/>
       <w:r>
         <w:rPr>
           <w:b w:val="0"/>
@@ -9766,7 +7920,6 @@
         </w:rPr>
         <w:t>Таблица</w:t>
       </w:r>
-      <w:proofErr w:type="spellEnd"/>
       <w:r>
         <w:rPr>
           <w:b w:val="0"/>
@@ -9808,76 +7961,28 @@
           <w:bCs/>
           <w:szCs w:val="18"/>
         </w:rPr>
-        <w:t xml:space="preserve"> – </w:t>
-      </w:r>
-      <w:proofErr w:type="spellStart"/>
+        <w:t xml:space="preserve"> – Используемые </w:t>
+      </w:r>
       <w:r>
         <w:rPr>
           <w:b w:val="0"/>
           <w:bCs/>
           <w:szCs w:val="18"/>
         </w:rPr>
-        <w:t>Используемые</w:t>
-      </w:r>
-      <w:proofErr w:type="spellEnd"/>
+        <w:t xml:space="preserve">методы интерфейса </w:t>
+      </w:r>
       <w:r>
         <w:rPr>
           <w:b w:val="0"/>
           <w:bCs/>
           <w:szCs w:val="18"/>
         </w:rPr>
-        <w:t xml:space="preserve"> </w:t>
-      </w:r>
-      <w:proofErr w:type="spellStart"/>
-      <w:r>
-        <w:rPr>
-          <w:b w:val="0"/>
-          <w:bCs/>
-          <w:szCs w:val="18"/>
-        </w:rPr>
-        <w:t>методы</w:t>
-      </w:r>
-      <w:proofErr w:type="spellEnd"/>
-      <w:r>
-        <w:rPr>
-          <w:b w:val="0"/>
-          <w:bCs/>
-          <w:szCs w:val="18"/>
-        </w:rPr>
-        <w:t xml:space="preserve"> </w:t>
-      </w:r>
-      <w:proofErr w:type="spellStart"/>
-      <w:r>
-        <w:rPr>
-          <w:b w:val="0"/>
-          <w:bCs/>
-          <w:szCs w:val="18"/>
-        </w:rPr>
-        <w:t>интерфейса</w:t>
-      </w:r>
-      <w:proofErr w:type="spellEnd"/>
-      <w:r>
-        <w:rPr>
-          <w:b w:val="0"/>
-          <w:bCs/>
-          <w:szCs w:val="18"/>
-        </w:rPr>
-        <w:t xml:space="preserve"> </w:t>
-      </w:r>
-      <w:proofErr w:type="spellStart"/>
-      <w:r>
-        <w:rPr>
-          <w:b w:val="0"/>
-          <w:bCs/>
-          <w:szCs w:val="18"/>
-        </w:rPr>
         <w:t>ksCircularPartArrayDefinition</w:t>
       </w:r>
-      <w:proofErr w:type="spellEnd"/>
     </w:p>
     <w:tbl>
       <w:tblPr>
-        <w:tblStyle w:val="TableGrid"/>
+        <w:tblStyle w:val="a4"/>
         <w:tblW w:w="5000" w:type="pct"/>
         <w:tblLook w:val="04A0" w:firstRow="1" w:lastRow="0" w:firstColumn="1" w:lastColumn="0" w:noHBand="0" w:noVBand="1"/>
       </w:tblPr>
@@ -9897,14 +8002,13 @@
           </w:tcPr>
           <w:p>
             <w:pPr>
-              <w:pStyle w:val="a"/>
+              <w:pStyle w:val="a8"/>
               <w:spacing w:before="0" w:after="0" w:line="240" w:lineRule="auto"/>
               <w:rPr>
                 <w:b w:val="0"/>
                 <w:szCs w:val="28"/>
               </w:rPr>
             </w:pPr>
-            <w:proofErr w:type="spellStart"/>
             <w:r>
               <w:rPr>
                 <w:b w:val="0"/>
@@ -9912,7 +8016,6 @@
               </w:rPr>
               <w:t>Название</w:t>
             </w:r>
-            <w:proofErr w:type="spellEnd"/>
           </w:p>
         </w:tc>
         <w:tc>
@@ -9922,7 +8025,7 @@
           </w:tcPr>
           <w:p>
             <w:pPr>
-              <w:pStyle w:val="a"/>
+              <w:pStyle w:val="a8"/>
               <w:spacing w:before="0" w:after="0" w:line="240" w:lineRule="auto"/>
               <w:rPr>
                 <w:b w:val="0"/>
@@ -9947,14 +8050,13 @@
           </w:tcPr>
           <w:p>
             <w:pPr>
-              <w:pStyle w:val="a"/>
+              <w:pStyle w:val="a8"/>
               <w:spacing w:before="0" w:after="0" w:line="240" w:lineRule="auto"/>
               <w:rPr>
                 <w:b w:val="0"/>
                 <w:szCs w:val="28"/>
               </w:rPr>
             </w:pPr>
-            <w:proofErr w:type="spellStart"/>
             <w:r>
               <w:rPr>
                 <w:b w:val="0"/>
@@ -9962,7 +8064,6 @@
               </w:rPr>
               <w:t>Описание</w:t>
             </w:r>
-            <w:proofErr w:type="spellEnd"/>
           </w:p>
         </w:tc>
       </w:tr>
@@ -9977,7 +8078,7 @@
           </w:tcPr>
           <w:p>
             <w:pPr>
-              <w:pStyle w:val="a"/>
+              <w:pStyle w:val="a8"/>
               <w:spacing w:before="0" w:after="0" w:line="240" w:lineRule="auto"/>
               <w:rPr>
                 <w:b w:val="0"/>
@@ -9985,7 +8086,6 @@
                 <w:lang w:val="en-US"/>
               </w:rPr>
             </w:pPr>
-            <w:proofErr w:type="spellStart"/>
             <w:r>
               <w:rPr>
                 <w:b w:val="0"/>
@@ -10000,45 +8100,42 @@
                 <w:szCs w:val="28"/>
                 <w:lang w:val="en-US"/>
               </w:rPr>
-              <w:t>CopyParamAlongDir</w:t>
-            </w:r>
-            <w:proofErr w:type="spellEnd"/>
+              <w:t>CopyParamAlongDir (long count, double step, bool factor, bool dir)</w:t>
+            </w:r>
+          </w:p>
+        </w:tc>
+        <w:tc>
+          <w:tcPr>
+            <w:tcW w:w="1054" w:type="pct"/>
+            <w:vAlign w:val="center"/>
+          </w:tcPr>
+          <w:p>
+            <w:pPr>
+              <w:pStyle w:val="a8"/>
+              <w:spacing w:before="0" w:after="0" w:line="240" w:lineRule="auto"/>
+              <w:rPr>
+                <w:b w:val="0"/>
+                <w:szCs w:val="28"/>
+              </w:rPr>
+            </w:pPr>
             <w:r>
               <w:rPr>
                 <w:b w:val="0"/>
                 <w:szCs w:val="28"/>
                 <w:lang w:val="en-US"/>
               </w:rPr>
-              <w:t xml:space="preserve"> (long count, double step, bool factor, bool </w:t>
-            </w:r>
-            <w:proofErr w:type="spellStart"/>
-            <w:r>
-              <w:rPr>
-                <w:b w:val="0"/>
-                <w:szCs w:val="28"/>
-                <w:lang w:val="en-US"/>
-              </w:rPr>
-              <w:t>dir</w:t>
-            </w:r>
-            <w:proofErr w:type="spellEnd"/>
-            <w:r>
-              <w:rPr>
-                <w:b w:val="0"/>
-                <w:szCs w:val="28"/>
-                <w:lang w:val="en-US"/>
-              </w:rPr>
-              <w:t>)</w:t>
-            </w:r>
-          </w:p>
-        </w:tc>
-        <w:tc>
-          <w:tcPr>
-            <w:tcW w:w="1054" w:type="pct"/>
-            <w:vAlign w:val="center"/>
-          </w:tcPr>
-          <w:p>
-            <w:pPr>
-              <w:pStyle w:val="a"/>
+              <w:t>bool</w:t>
+            </w:r>
+          </w:p>
+        </w:tc>
+        <w:tc>
+          <w:tcPr>
+            <w:tcW w:w="2403" w:type="pct"/>
+            <w:vAlign w:val="center"/>
+          </w:tcPr>
+          <w:p>
+            <w:pPr>
+              <w:pStyle w:val="a8"/>
               <w:spacing w:before="0" w:after="0" w:line="240" w:lineRule="auto"/>
               <w:rPr>
                 <w:b w:val="0"/>
@@ -10049,67 +8146,9 @@
               <w:rPr>
                 <w:b w:val="0"/>
                 <w:szCs w:val="28"/>
-                <w:lang w:val="en-US"/>
-              </w:rPr>
-              <w:t>bool</w:t>
-            </w:r>
-          </w:p>
-        </w:tc>
-        <w:tc>
-          <w:tcPr>
-            <w:tcW w:w="2403" w:type="pct"/>
-            <w:vAlign w:val="center"/>
-          </w:tcPr>
-          <w:p>
-            <w:pPr>
-              <w:pStyle w:val="a"/>
-              <w:spacing w:before="0" w:after="0" w:line="240" w:lineRule="auto"/>
-              <w:rPr>
-                <w:b w:val="0"/>
-                <w:szCs w:val="28"/>
-              </w:rPr>
-            </w:pPr>
-            <w:proofErr w:type="spellStart"/>
-            <w:r>
-              <w:rPr>
-                <w:b w:val="0"/>
-                <w:szCs w:val="28"/>
-              </w:rPr>
-              <w:t>Установить</w:t>
-            </w:r>
-            <w:proofErr w:type="spellEnd"/>
-            <w:r>
-              <w:rPr>
-                <w:b w:val="0"/>
-                <w:szCs w:val="28"/>
-              </w:rPr>
-              <w:t xml:space="preserve"> </w:t>
-            </w:r>
-            <w:proofErr w:type="spellStart"/>
-            <w:r>
-              <w:rPr>
-                <w:b w:val="0"/>
-                <w:szCs w:val="28"/>
-              </w:rPr>
-              <w:t>параметры</w:t>
-            </w:r>
-            <w:proofErr w:type="spellEnd"/>
-            <w:r>
-              <w:rPr>
-                <w:b w:val="0"/>
-                <w:szCs w:val="28"/>
-              </w:rPr>
-              <w:t xml:space="preserve"> </w:t>
-            </w:r>
-            <w:proofErr w:type="spellStart"/>
-            <w:r>
-              <w:rPr>
-                <w:b w:val="0"/>
-                <w:szCs w:val="28"/>
-              </w:rPr>
-              <w:t>копирования</w:t>
-            </w:r>
-            <w:proofErr w:type="spellEnd"/>
+              </w:rPr>
+              <w:t>Установить параметры копирования</w:t>
+            </w:r>
           </w:p>
         </w:tc>
       </w:tr>
@@ -10124,7 +8163,7 @@
           </w:tcPr>
           <w:p>
             <w:pPr>
-              <w:pStyle w:val="a"/>
+              <w:pStyle w:val="a8"/>
               <w:spacing w:before="0" w:after="0" w:line="240" w:lineRule="auto"/>
               <w:rPr>
                 <w:b w:val="0"/>
@@ -10132,21 +8171,12 @@
                 <w:lang w:val="ru-RU"/>
               </w:rPr>
             </w:pPr>
-            <w:proofErr w:type="spellStart"/>
-            <w:r>
-              <w:rPr>
-                <w:b w:val="0"/>
-                <w:szCs w:val="28"/>
-              </w:rPr>
-              <w:t>SetAxis</w:t>
-            </w:r>
-            <w:proofErr w:type="spellEnd"/>
-            <w:r>
-              <w:rPr>
-                <w:b w:val="0"/>
-                <w:szCs w:val="28"/>
-              </w:rPr>
-              <w:t xml:space="preserve"> (LPDISPATCH axis)</w:t>
+            <w:r>
+              <w:rPr>
+                <w:b w:val="0"/>
+                <w:szCs w:val="28"/>
+              </w:rPr>
+              <w:t>SetAxis (LPDISPATCH axis)</w:t>
             </w:r>
           </w:p>
         </w:tc>
@@ -10157,7 +8187,7 @@
           </w:tcPr>
           <w:p>
             <w:pPr>
-              <w:pStyle w:val="a"/>
+              <w:pStyle w:val="a8"/>
               <w:spacing w:before="0" w:after="0" w:line="240" w:lineRule="auto"/>
               <w:rPr>
                 <w:b w:val="0"/>
@@ -10182,86 +8212,20 @@
           </w:tcPr>
           <w:p>
             <w:pPr>
-              <w:pStyle w:val="a"/>
+              <w:pStyle w:val="a8"/>
               <w:spacing w:before="0" w:after="0" w:line="240" w:lineRule="auto"/>
               <w:rPr>
                 <w:b w:val="0"/>
                 <w:szCs w:val="28"/>
               </w:rPr>
             </w:pPr>
-            <w:proofErr w:type="spellStart"/>
-            <w:r>
-              <w:rPr>
-                <w:b w:val="0"/>
-                <w:szCs w:val="28"/>
-              </w:rPr>
-              <w:t>Установить</w:t>
-            </w:r>
-            <w:proofErr w:type="spellEnd"/>
-            <w:r>
-              <w:rPr>
-                <w:b w:val="0"/>
-                <w:szCs w:val="28"/>
-              </w:rPr>
-              <w:t xml:space="preserve"> </w:t>
-            </w:r>
-            <w:proofErr w:type="spellStart"/>
-            <w:r>
-              <w:rPr>
-                <w:b w:val="0"/>
-                <w:szCs w:val="28"/>
-              </w:rPr>
-              <w:t>указатель</w:t>
-            </w:r>
-            <w:proofErr w:type="spellEnd"/>
-            <w:r>
-              <w:rPr>
-                <w:b w:val="0"/>
-                <w:szCs w:val="28"/>
-              </w:rPr>
-              <w:t xml:space="preserve"> </w:t>
-            </w:r>
-            <w:proofErr w:type="spellStart"/>
-            <w:r>
-              <w:rPr>
-                <w:b w:val="0"/>
-                <w:szCs w:val="28"/>
-              </w:rPr>
-              <w:t>на</w:t>
-            </w:r>
-            <w:proofErr w:type="spellEnd"/>
-            <w:r>
-              <w:rPr>
-                <w:b w:val="0"/>
-                <w:szCs w:val="28"/>
-              </w:rPr>
-              <w:t xml:space="preserve"> </w:t>
-            </w:r>
-            <w:proofErr w:type="spellStart"/>
-            <w:r>
-              <w:rPr>
-                <w:b w:val="0"/>
-                <w:szCs w:val="28"/>
-              </w:rPr>
-              <w:t>ось</w:t>
-            </w:r>
-            <w:proofErr w:type="spellEnd"/>
-            <w:r>
-              <w:rPr>
-                <w:b w:val="0"/>
-                <w:szCs w:val="28"/>
-              </w:rPr>
-              <w:t xml:space="preserve"> </w:t>
-            </w:r>
-            <w:proofErr w:type="spellStart"/>
-            <w:r>
-              <w:rPr>
-                <w:b w:val="0"/>
-                <w:szCs w:val="28"/>
-              </w:rPr>
-              <w:t>копирования</w:t>
-            </w:r>
-            <w:proofErr w:type="spellEnd"/>
+            <w:r>
+              <w:rPr>
+                <w:b w:val="0"/>
+                <w:szCs w:val="28"/>
+              </w:rPr>
+              <w:t>Установить указатель на ось копирования</w:t>
+            </w:r>
           </w:p>
         </w:tc>
       </w:tr>
@@ -10309,7 +8273,7 @@
     </w:p>
     <w:tbl>
       <w:tblPr>
-        <w:tblStyle w:val="TableGrid"/>
+        <w:tblStyle w:val="a4"/>
         <w:tblW w:w="5000" w:type="pct"/>
         <w:tblLook w:val="04A0" w:firstRow="1" w:lastRow="0" w:firstColumn="1" w:lastColumn="0" w:noHBand="0" w:noVBand="1"/>
       </w:tblPr>
@@ -10329,14 +8293,13 @@
           </w:tcPr>
           <w:p>
             <w:pPr>
-              <w:pStyle w:val="a"/>
+              <w:pStyle w:val="a8"/>
               <w:spacing w:before="0" w:after="0" w:line="240" w:lineRule="auto"/>
               <w:rPr>
                 <w:b w:val="0"/>
                 <w:szCs w:val="28"/>
               </w:rPr>
             </w:pPr>
-            <w:proofErr w:type="spellStart"/>
             <w:r>
               <w:rPr>
                 <w:b w:val="0"/>
@@ -10344,7 +8307,6 @@
               </w:rPr>
               <w:t>Метод</w:t>
             </w:r>
-            <w:proofErr w:type="spellEnd"/>
           </w:p>
         </w:tc>
         <w:tc>
@@ -10354,7 +8316,7 @@
           </w:tcPr>
           <w:p>
             <w:pPr>
-              <w:pStyle w:val="a"/>
+              <w:pStyle w:val="a8"/>
               <w:spacing w:before="0" w:after="0" w:line="240" w:lineRule="auto"/>
               <w:rPr>
                 <w:b w:val="0"/>
@@ -10362,31 +8324,13 @@
                 <w:lang w:val="ru-RU"/>
               </w:rPr>
             </w:pPr>
-            <w:proofErr w:type="spellStart"/>
-            <w:r>
-              <w:rPr>
-                <w:b w:val="0"/>
-                <w:szCs w:val="28"/>
-              </w:rPr>
-              <w:t>Входной</w:t>
-            </w:r>
-            <w:proofErr w:type="spellEnd"/>
-            <w:r>
-              <w:rPr>
-                <w:b w:val="0"/>
-                <w:szCs w:val="28"/>
-              </w:rPr>
-              <w:t xml:space="preserve"> </w:t>
-            </w:r>
-            <w:proofErr w:type="spellStart"/>
-            <w:r>
-              <w:rPr>
-                <w:b w:val="0"/>
-                <w:szCs w:val="28"/>
-              </w:rPr>
-              <w:t>параметр</w:t>
-            </w:r>
-            <w:proofErr w:type="spellEnd"/>
+            <w:r>
+              <w:rPr>
+                <w:b w:val="0"/>
+                <w:szCs w:val="28"/>
+              </w:rPr>
+              <w:t>Входной параметр</w:t>
+            </w:r>
           </w:p>
         </w:tc>
         <w:tc>
@@ -10396,54 +8340,20 @@
           </w:tcPr>
           <w:p>
             <w:pPr>
-              <w:pStyle w:val="a"/>
+              <w:pStyle w:val="a8"/>
               <w:spacing w:before="0" w:after="0" w:line="240" w:lineRule="auto"/>
               <w:rPr>
                 <w:b w:val="0"/>
                 <w:szCs w:val="28"/>
               </w:rPr>
             </w:pPr>
-            <w:proofErr w:type="spellStart"/>
-            <w:r>
-              <w:rPr>
-                <w:b w:val="0"/>
-                <w:szCs w:val="28"/>
-              </w:rPr>
-              <w:t>Описание</w:t>
-            </w:r>
-            <w:proofErr w:type="spellEnd"/>
-            <w:r>
-              <w:rPr>
-                <w:b w:val="0"/>
-                <w:szCs w:val="28"/>
-              </w:rPr>
-              <w:t xml:space="preserve"> </w:t>
-            </w:r>
-            <w:proofErr w:type="spellStart"/>
-            <w:r>
-              <w:rPr>
-                <w:b w:val="0"/>
-                <w:szCs w:val="28"/>
-              </w:rPr>
-              <w:t>входного</w:t>
-            </w:r>
-            <w:proofErr w:type="spellEnd"/>
-            <w:r>
-              <w:rPr>
-                <w:b w:val="0"/>
-                <w:szCs w:val="28"/>
-              </w:rPr>
-              <w:t xml:space="preserve"> </w:t>
-            </w:r>
-            <w:proofErr w:type="spellStart"/>
-            <w:r>
-              <w:rPr>
-                <w:b w:val="0"/>
-                <w:szCs w:val="28"/>
-              </w:rPr>
-              <w:t>параметра</w:t>
-            </w:r>
-            <w:proofErr w:type="spellEnd"/>
+            <w:r>
+              <w:rPr>
+                <w:b w:val="0"/>
+                <w:szCs w:val="28"/>
+              </w:rPr>
+              <w:t>Описание входного параметра</w:t>
+            </w:r>
           </w:p>
         </w:tc>
       </w:tr>
@@ -10459,7 +8369,7 @@
           </w:tcPr>
           <w:p>
             <w:pPr>
-              <w:pStyle w:val="a"/>
+              <w:pStyle w:val="a8"/>
               <w:spacing w:before="0" w:after="0" w:line="240" w:lineRule="auto"/>
               <w:rPr>
                 <w:b w:val="0"/>
@@ -10467,7 +8377,6 @@
                 <w:lang w:val="en-US"/>
               </w:rPr>
             </w:pPr>
-            <w:proofErr w:type="spellStart"/>
             <w:r>
               <w:rPr>
                 <w:b w:val="0"/>
@@ -10482,57 +8391,30 @@
                 <w:szCs w:val="28"/>
                 <w:lang w:val="en-US"/>
               </w:rPr>
-              <w:t>CopyParamAlongDir</w:t>
-            </w:r>
-            <w:proofErr w:type="spellEnd"/>
+              <w:t>CopyParamAlongDir (long count, double step, bool factor, bool dir)</w:t>
+            </w:r>
+          </w:p>
+        </w:tc>
+        <w:tc>
+          <w:tcPr>
+            <w:tcW w:w="1400" w:type="pct"/>
+            <w:vAlign w:val="center"/>
+          </w:tcPr>
+          <w:p>
+            <w:pPr>
+              <w:pStyle w:val="a8"/>
+              <w:spacing w:before="0" w:after="0" w:line="240" w:lineRule="auto"/>
+              <w:rPr>
+                <w:b w:val="0"/>
+                <w:szCs w:val="28"/>
+              </w:rPr>
+            </w:pPr>
             <w:r>
               <w:rPr>
                 <w:b w:val="0"/>
                 <w:szCs w:val="28"/>
                 <w:lang w:val="en-US"/>
               </w:rPr>
-              <w:t xml:space="preserve"> (long count, double step, bool factor, bool </w:t>
-            </w:r>
-            <w:proofErr w:type="spellStart"/>
-            <w:r>
-              <w:rPr>
-                <w:b w:val="0"/>
-                <w:szCs w:val="28"/>
-                <w:lang w:val="en-US"/>
-              </w:rPr>
-              <w:t>dir</w:t>
-            </w:r>
-            <w:proofErr w:type="spellEnd"/>
-            <w:r>
-              <w:rPr>
-                <w:b w:val="0"/>
-                <w:szCs w:val="28"/>
-                <w:lang w:val="en-US"/>
-              </w:rPr>
-              <w:t>)</w:t>
-            </w:r>
-          </w:p>
-        </w:tc>
-        <w:tc>
-          <w:tcPr>
-            <w:tcW w:w="1400" w:type="pct"/>
-            <w:vAlign w:val="center"/>
-          </w:tcPr>
-          <w:p>
-            <w:pPr>
-              <w:pStyle w:val="a"/>
-              <w:spacing w:before="0" w:after="0" w:line="240" w:lineRule="auto"/>
-              <w:rPr>
-                <w:b w:val="0"/>
-                <w:szCs w:val="28"/>
-              </w:rPr>
-            </w:pPr>
-            <w:r>
-              <w:rPr>
-                <w:b w:val="0"/>
-                <w:szCs w:val="28"/>
-                <w:lang w:val="en-US"/>
-              </w:rPr>
               <w:t>count</w:t>
             </w:r>
           </w:p>
@@ -10544,7 +8426,7 @@
           </w:tcPr>
           <w:p>
             <w:pPr>
-              <w:pStyle w:val="a"/>
+              <w:pStyle w:val="a8"/>
               <w:spacing w:before="0" w:after="0" w:line="240" w:lineRule="auto"/>
               <w:rPr>
                 <w:b w:val="0"/>
@@ -10575,7 +8457,7 @@
           </w:tcPr>
           <w:p>
             <w:pPr>
-              <w:pStyle w:val="a"/>
+              <w:pStyle w:val="a8"/>
               <w:spacing w:after="0" w:line="240" w:lineRule="auto"/>
               <w:rPr>
                 <w:b w:val="0"/>
@@ -10592,7 +8474,7 @@
           </w:tcPr>
           <w:p>
             <w:pPr>
-              <w:pStyle w:val="a"/>
+              <w:pStyle w:val="a8"/>
               <w:spacing w:before="0" w:after="0" w:line="240" w:lineRule="auto"/>
               <w:rPr>
                 <w:b w:val="0"/>
@@ -10617,7 +8499,7 @@
           </w:tcPr>
           <w:p>
             <w:pPr>
-              <w:pStyle w:val="a"/>
+              <w:pStyle w:val="a8"/>
               <w:spacing w:before="0" w:after="0" w:line="240" w:lineRule="auto"/>
               <w:rPr>
                 <w:b w:val="0"/>
@@ -10648,7 +8530,7 @@
           </w:tcPr>
           <w:p>
             <w:pPr>
-              <w:pStyle w:val="a"/>
+              <w:pStyle w:val="a8"/>
               <w:spacing w:after="0" w:line="240" w:lineRule="auto"/>
               <w:rPr>
                 <w:b w:val="0"/>
@@ -10665,7 +8547,7 @@
           </w:tcPr>
           <w:p>
             <w:pPr>
-              <w:pStyle w:val="a"/>
+              <w:pStyle w:val="a8"/>
               <w:spacing w:before="0" w:after="0" w:line="240" w:lineRule="auto"/>
               <w:rPr>
                 <w:b w:val="0"/>
@@ -10690,7 +8572,7 @@
           </w:tcPr>
           <w:p>
             <w:pPr>
-              <w:pStyle w:val="a"/>
+              <w:pStyle w:val="a8"/>
               <w:spacing w:before="0" w:after="0" w:line="240" w:lineRule="auto"/>
               <w:rPr>
                 <w:b w:val="0"/>
@@ -10721,7 +8603,7 @@
           </w:tcPr>
           <w:p>
             <w:pPr>
-              <w:pStyle w:val="a"/>
+              <w:pStyle w:val="a8"/>
               <w:spacing w:after="0" w:line="240" w:lineRule="auto"/>
               <w:rPr>
                 <w:b w:val="0"/>
@@ -10738,7 +8620,7 @@
           </w:tcPr>
           <w:p>
             <w:pPr>
-              <w:pStyle w:val="a"/>
+              <w:pStyle w:val="a8"/>
               <w:spacing w:before="0" w:after="0" w:line="240" w:lineRule="auto"/>
               <w:rPr>
                 <w:b w:val="0"/>
@@ -10746,7 +8628,6 @@
                 <w:lang w:val="en-US"/>
               </w:rPr>
             </w:pPr>
-            <w:proofErr w:type="spellStart"/>
             <w:r>
               <w:rPr>
                 <w:b w:val="0"/>
@@ -10755,7 +8636,6 @@
               </w:rPr>
               <w:t>dir</w:t>
             </w:r>
-            <w:proofErr w:type="spellEnd"/>
           </w:p>
         </w:tc>
         <w:tc>
@@ -10765,7 +8645,7 @@
           </w:tcPr>
           <w:p>
             <w:pPr>
-              <w:pStyle w:val="a"/>
+              <w:pStyle w:val="a8"/>
               <w:spacing w:before="0" w:after="0" w:line="240" w:lineRule="auto"/>
               <w:rPr>
                 <w:b w:val="0"/>
@@ -10795,7 +8675,7 @@
           </w:tcPr>
           <w:p>
             <w:pPr>
-              <w:pStyle w:val="a"/>
+              <w:pStyle w:val="a8"/>
               <w:spacing w:before="0" w:after="0" w:line="240" w:lineRule="auto"/>
               <w:rPr>
                 <w:b w:val="0"/>
@@ -10803,21 +8683,12 @@
                 <w:lang w:val="ru-RU"/>
               </w:rPr>
             </w:pPr>
-            <w:proofErr w:type="spellStart"/>
-            <w:r>
-              <w:rPr>
-                <w:b w:val="0"/>
-                <w:szCs w:val="28"/>
-              </w:rPr>
-              <w:t>SetAxis</w:t>
-            </w:r>
-            <w:proofErr w:type="spellEnd"/>
-            <w:r>
-              <w:rPr>
-                <w:b w:val="0"/>
-                <w:szCs w:val="28"/>
-              </w:rPr>
-              <w:t xml:space="preserve"> (L</w:t>
+            <w:r>
+              <w:rPr>
+                <w:b w:val="0"/>
+                <w:szCs w:val="28"/>
+              </w:rPr>
+              <w:t>SetAxis (L</w:t>
             </w:r>
             <w:r>
               <w:rPr>
@@ -10835,7 +8706,7 @@
           </w:tcPr>
           <w:p>
             <w:pPr>
-              <w:pStyle w:val="a"/>
+              <w:pStyle w:val="a8"/>
               <w:spacing w:before="0" w:after="0" w:line="240" w:lineRule="auto"/>
               <w:rPr>
                 <w:b w:val="0"/>
@@ -10859,7 +8730,7 @@
           </w:tcPr>
           <w:p>
             <w:pPr>
-              <w:pStyle w:val="a"/>
+              <w:pStyle w:val="a8"/>
               <w:spacing w:before="0" w:after="0" w:line="240" w:lineRule="auto"/>
               <w:rPr>
                 <w:b w:val="0"/>
@@ -10874,79 +8745,13 @@
               </w:rPr>
               <w:t>У</w:t>
             </w:r>
-            <w:proofErr w:type="spellStart"/>
-            <w:r>
-              <w:rPr>
-                <w:b w:val="0"/>
-                <w:szCs w:val="28"/>
-              </w:rPr>
-              <w:t>казатель</w:t>
-            </w:r>
-            <w:proofErr w:type="spellEnd"/>
-            <w:r>
-              <w:rPr>
-                <w:b w:val="0"/>
-                <w:szCs w:val="28"/>
-              </w:rPr>
-              <w:t xml:space="preserve"> </w:t>
-            </w:r>
-            <w:proofErr w:type="spellStart"/>
-            <w:r>
-              <w:rPr>
-                <w:b w:val="0"/>
-                <w:szCs w:val="28"/>
-              </w:rPr>
-              <w:t>на</w:t>
-            </w:r>
-            <w:proofErr w:type="spellEnd"/>
-            <w:r>
-              <w:rPr>
-                <w:b w:val="0"/>
-                <w:szCs w:val="28"/>
-              </w:rPr>
-              <w:t xml:space="preserve"> </w:t>
-            </w:r>
-            <w:proofErr w:type="spellStart"/>
-            <w:r>
-              <w:rPr>
-                <w:b w:val="0"/>
-                <w:szCs w:val="28"/>
-              </w:rPr>
-              <w:t>интерфейс</w:t>
-            </w:r>
-            <w:proofErr w:type="spellEnd"/>
-            <w:r>
-              <w:rPr>
-                <w:b w:val="0"/>
-                <w:szCs w:val="28"/>
-              </w:rPr>
-              <w:t xml:space="preserve"> </w:t>
-            </w:r>
-            <w:proofErr w:type="spellStart"/>
-            <w:r>
-              <w:rPr>
-                <w:b w:val="0"/>
-                <w:szCs w:val="28"/>
-              </w:rPr>
-              <w:t>оси</w:t>
-            </w:r>
-            <w:proofErr w:type="spellEnd"/>
-            <w:r>
-              <w:rPr>
-                <w:b w:val="0"/>
-                <w:szCs w:val="28"/>
-              </w:rPr>
-              <w:t xml:space="preserve"> </w:t>
-            </w:r>
-            <w:proofErr w:type="spellStart"/>
-            <w:r>
-              <w:rPr>
-                <w:b w:val="0"/>
-                <w:szCs w:val="28"/>
-              </w:rPr>
-              <w:t>ksEntity</w:t>
-            </w:r>
-            <w:proofErr w:type="spellEnd"/>
+            <w:r>
+              <w:rPr>
+                <w:b w:val="0"/>
+                <w:szCs w:val="28"/>
+              </w:rPr>
+              <w:t>казатель на интерфейс оси ksEntity</w:t>
+            </w:r>
           </w:p>
         </w:tc>
       </w:tr>
@@ -10978,79 +8783,41 @@
     </w:p>
     <w:p>
       <w:pPr>
-        <w:pStyle w:val="a"/>
+        <w:pStyle w:val="a8"/>
         <w:spacing w:before="0"/>
         <w:ind w:firstLine="708"/>
         <w:outlineLvl w:val="2"/>
       </w:pPr>
       <w:bookmarkStart w:id="4" w:name="_Toc35299883"/>
-      <w:proofErr w:type="spellStart"/>
       <w:r>
         <w:t>П</w:t>
       </w:r>
       <w:r>
-        <w:t>рограмма</w:t>
-      </w:r>
-      <w:proofErr w:type="spellEnd"/>
+        <w:t xml:space="preserve">рограмма </w:t>
+      </w:r>
+      <w:r>
+        <w:t>построения 3</w:t>
+      </w:r>
+      <w:r>
+        <w:rPr>
+          <w:lang w:val="en-US"/>
+        </w:rPr>
+        <w:t>D</w:t>
+      </w:r>
       <w:r>
         <w:t xml:space="preserve"> </w:t>
       </w:r>
-      <w:proofErr w:type="spellStart"/>
-      <w:r>
-        <w:t>построения</w:t>
-      </w:r>
-      <w:proofErr w:type="spellEnd"/>
-      <w:r>
-        <w:t xml:space="preserve"> 3</w:t>
-      </w:r>
-      <w:r>
-        <w:rPr>
-          <w:lang w:val="en-US"/>
-        </w:rPr>
-        <w:t>D</w:t>
+      <w:r>
+        <w:t>моделей</w:t>
       </w:r>
       <w:r>
         <w:t xml:space="preserve"> </w:t>
       </w:r>
-      <w:proofErr w:type="spellStart"/>
-      <w:r>
-        <w:t>моделей</w:t>
-      </w:r>
-      <w:proofErr w:type="spellEnd"/>
-      <w:r>
-        <w:t xml:space="preserve"> </w:t>
-      </w:r>
-      <w:proofErr w:type="spellStart"/>
-      <w:r>
-        <w:t>по</w:t>
-      </w:r>
-      <w:proofErr w:type="spellEnd"/>
-      <w:r>
-        <w:t xml:space="preserve"> </w:t>
-      </w:r>
-      <w:proofErr w:type="spellStart"/>
-      <w:r>
-        <w:t>заданным</w:t>
-      </w:r>
-      <w:proofErr w:type="spellEnd"/>
-      <w:r>
-        <w:t xml:space="preserve"> </w:t>
-      </w:r>
-      <w:proofErr w:type="spellStart"/>
-      <w:r>
-        <w:t>значениям</w:t>
-      </w:r>
-      <w:proofErr w:type="spellEnd"/>
-      <w:r>
-        <w:t xml:space="preserve"> в AutoCAD «</w:t>
-      </w:r>
-      <w:proofErr w:type="spellStart"/>
-      <w:r>
-        <w:t>Лекало</w:t>
-      </w:r>
-      <w:proofErr w:type="spellEnd"/>
-      <w:r>
-        <w:t>»</w:t>
+      <w:r>
+        <w:t>по заданным значениям</w:t>
+      </w:r>
+      <w:r>
+        <w:t xml:space="preserve"> в AutoCAD «Лекало»</w:t>
       </w:r>
       <w:bookmarkEnd w:id="4"/>
     </w:p>
@@ -11105,7 +8872,7 @@
     </w:p>
     <w:p>
       <w:pPr>
-        <w:pStyle w:val="ListParagraph"/>
+        <w:pStyle w:val="a3"/>
         <w:numPr>
           <w:ilvl w:val="0"/>
           <w:numId w:val="1"/>
@@ -11135,7 +8902,7 @@
     </w:p>
     <w:p>
       <w:pPr>
-        <w:pStyle w:val="ListParagraph"/>
+        <w:pStyle w:val="a3"/>
         <w:numPr>
           <w:ilvl w:val="0"/>
           <w:numId w:val="1"/>
@@ -11165,7 +8932,7 @@
     </w:p>
     <w:p>
       <w:pPr>
-        <w:pStyle w:val="ListParagraph"/>
+        <w:pStyle w:val="a3"/>
         <w:numPr>
           <w:ilvl w:val="0"/>
           <w:numId w:val="1"/>
@@ -11204,7 +8971,7 @@
     </w:p>
     <w:p>
       <w:pPr>
-        <w:pStyle w:val="ListParagraph"/>
+        <w:pStyle w:val="a3"/>
         <w:numPr>
           <w:ilvl w:val="0"/>
           <w:numId w:val="1"/>
@@ -11234,7 +9001,7 @@
     </w:p>
     <w:p>
       <w:pPr>
-        <w:pStyle w:val="ListParagraph"/>
+        <w:pStyle w:val="a3"/>
         <w:numPr>
           <w:ilvl w:val="0"/>
           <w:numId w:val="1"/>
@@ -11311,7 +9078,7 @@
     </w:p>
     <w:p>
       <w:pPr>
-        <w:pStyle w:val="ListParagraph"/>
+        <w:pStyle w:val="a3"/>
         <w:tabs>
           <w:tab w:val="left" w:pos="993"/>
         </w:tabs>
@@ -11337,7 +9104,7 @@
     </w:p>
     <w:p>
       <w:pPr>
-        <w:pStyle w:val="ListParagraph"/>
+        <w:pStyle w:val="a3"/>
         <w:tabs>
           <w:tab w:val="left" w:pos="993"/>
         </w:tabs>
@@ -11409,7 +9176,7 @@
     </w:p>
     <w:p>
       <w:pPr>
-        <w:pStyle w:val="ListParagraph"/>
+        <w:pStyle w:val="a3"/>
         <w:tabs>
           <w:tab w:val="left" w:pos="993"/>
         </w:tabs>
@@ -11470,7 +9237,6 @@
         </w:rPr>
         <w:t xml:space="preserve">Плагин </w:t>
       </w:r>
-      <w:proofErr w:type="spellStart"/>
       <w:r>
         <w:rPr>
           <w:rFonts w:ascii="Times New Roman" w:hAnsi="Times New Roman" w:cs="Times New Roman"/>
@@ -11482,7 +9248,6 @@
         </w:rPr>
         <w:t>Archimesh</w:t>
       </w:r>
-      <w:proofErr w:type="spellEnd"/>
       <w:r>
         <w:rPr>
           <w:rFonts w:ascii="Times New Roman" w:hAnsi="Times New Roman" w:cs="Times New Roman"/>
@@ -11507,9 +9272,20 @@
       <w:commentRangeEnd w:id="6"/>
       <w:r>
         <w:rPr>
-          <w:rStyle w:val="CommentReference"/>
+          <w:rStyle w:val="ab"/>
         </w:rPr>
         <w:commentReference w:id="6"/>
+      </w:r>
+      <w:r>
+        <w:rPr>
+          <w:rFonts w:ascii="Times New Roman" w:hAnsi="Times New Roman" w:cs="Times New Roman"/>
+          <w:b/>
+          <w:color w:val="000000" w:themeColor="text1"/>
+          <w:sz w:val="28"/>
+          <w:szCs w:val="28"/>
+          <w:lang w:val="en-US"/>
+        </w:rPr>
+        <w:t xml:space="preserve"> [6]</w:t>
       </w:r>
     </w:p>
     <w:p>
@@ -11550,7 +9326,6 @@
         </w:rPr>
         <w:t xml:space="preserve"> можно создавать различные поверхности для создания комнаты, а также, что будет рассмотрено в данной работе, различные предметы интерьера. Работа данного плагина будет показана на примере лампы. Меню различных предметов, добавляемых </w:t>
       </w:r>
-      <w:proofErr w:type="spellStart"/>
       <w:r>
         <w:rPr>
           <w:rFonts w:ascii="Times New Roman" w:hAnsi="Times New Roman" w:cs="Times New Roman"/>
@@ -11561,7 +9336,6 @@
         </w:rPr>
         <w:t>Archimesh</w:t>
       </w:r>
-      <w:proofErr w:type="spellEnd"/>
       <w:r>
         <w:rPr>
           <w:rFonts w:ascii="Times New Roman" w:hAnsi="Times New Roman" w:cs="Times New Roman"/>
@@ -11666,7 +9440,7 @@
                     <pic:cNvPicPr/>
                   </pic:nvPicPr>
                   <pic:blipFill rotWithShape="1">
-                    <a:blip r:embed="rId12">
+                    <a:blip r:embed="rId10">
                       <a:extLst>
                         <a:ext uri="{28A0092B-C50C-407E-A947-70E740481C1C}">
                           <a14:useLocalDpi xmlns:a14="http://schemas.microsoft.com/office/drawing/2010/main" val="0"/>
@@ -11744,26 +9518,26 @@
     </w:p>
     <w:p>
       <w:pPr>
-        <w:pStyle w:val="a"/>
+        <w:pStyle w:val="a8"/>
         <w:outlineLvl w:val="0"/>
       </w:pPr>
     </w:p>
     <w:p>
       <w:pPr>
-        <w:pStyle w:val="a"/>
+        <w:pStyle w:val="a8"/>
         <w:outlineLvl w:val="0"/>
       </w:pPr>
     </w:p>
     <w:p>
       <w:pPr>
-        <w:pStyle w:val="a"/>
+        <w:pStyle w:val="a8"/>
         <w:jc w:val="left"/>
         <w:outlineLvl w:val="0"/>
       </w:pPr>
     </w:p>
     <w:p>
       <w:pPr>
-        <w:pStyle w:val="a"/>
+        <w:pStyle w:val="a8"/>
         <w:outlineLvl w:val="0"/>
         <w:rPr>
           <w:b w:val="0"/>
@@ -11794,7 +9568,7 @@
     </w:p>
     <w:p>
       <w:pPr>
-        <w:pStyle w:val="a"/>
+        <w:pStyle w:val="a8"/>
         <w:ind w:firstLine="709"/>
         <w:jc w:val="both"/>
         <w:outlineLvl w:val="0"/>
@@ -11840,7 +9614,7 @@
                     <pic:cNvPicPr/>
                   </pic:nvPicPr>
                   <pic:blipFill rotWithShape="1">
-                    <a:blip r:embed="rId13">
+                    <a:blip r:embed="rId11">
                       <a:extLst>
                         <a:ext uri="{28A0092B-C50C-407E-A947-70E740481C1C}">
                           <a14:useLocalDpi xmlns:a14="http://schemas.microsoft.com/office/drawing/2010/main" val="0"/>
@@ -11879,187 +9653,11 @@
           </wp:anchor>
         </w:drawing>
       </w:r>
-      <w:proofErr w:type="spellStart"/>
       <w:r>
         <w:rPr>
           <w:b w:val="0"/>
         </w:rPr>
-        <w:t>Концепция</w:t>
-      </w:r>
-      <w:proofErr w:type="spellEnd"/>
-      <w:r>
-        <w:rPr>
-          <w:b w:val="0"/>
-        </w:rPr>
-        <w:t xml:space="preserve"> </w:t>
-      </w:r>
-      <w:proofErr w:type="spellStart"/>
-      <w:r>
-        <w:rPr>
-          <w:b w:val="0"/>
-        </w:rPr>
-        <w:t>плагина</w:t>
-      </w:r>
-      <w:proofErr w:type="spellEnd"/>
-      <w:r>
-        <w:rPr>
-          <w:b w:val="0"/>
-        </w:rPr>
-        <w:t xml:space="preserve"> </w:t>
-      </w:r>
-      <w:proofErr w:type="spellStart"/>
-      <w:r>
-        <w:rPr>
-          <w:b w:val="0"/>
-        </w:rPr>
-        <w:t>во</w:t>
-      </w:r>
-      <w:proofErr w:type="spellEnd"/>
-      <w:r>
-        <w:rPr>
-          <w:b w:val="0"/>
-        </w:rPr>
-        <w:t xml:space="preserve"> </w:t>
-      </w:r>
-      <w:proofErr w:type="spellStart"/>
-      <w:r>
-        <w:rPr>
-          <w:b w:val="0"/>
-        </w:rPr>
-        <w:t>многом</w:t>
-      </w:r>
-      <w:proofErr w:type="spellEnd"/>
-      <w:r>
-        <w:rPr>
-          <w:b w:val="0"/>
-        </w:rPr>
-        <w:t xml:space="preserve"> </w:t>
-      </w:r>
-      <w:proofErr w:type="spellStart"/>
-      <w:r>
-        <w:rPr>
-          <w:b w:val="0"/>
-        </w:rPr>
-        <w:t>похожа</w:t>
-      </w:r>
-      <w:proofErr w:type="spellEnd"/>
-      <w:r>
-        <w:rPr>
-          <w:b w:val="0"/>
-        </w:rPr>
-        <w:t xml:space="preserve"> с </w:t>
-      </w:r>
-      <w:proofErr w:type="spellStart"/>
-      <w:r>
-        <w:rPr>
-          <w:b w:val="0"/>
-        </w:rPr>
-        <w:t>планируемым</w:t>
-      </w:r>
-      <w:proofErr w:type="spellEnd"/>
-      <w:r>
-        <w:rPr>
-          <w:b w:val="0"/>
-        </w:rPr>
-        <w:t xml:space="preserve"> </w:t>
-      </w:r>
-      <w:proofErr w:type="spellStart"/>
-      <w:r>
-        <w:rPr>
-          <w:b w:val="0"/>
-        </w:rPr>
-        <w:t>приложением</w:t>
-      </w:r>
-      <w:proofErr w:type="spellEnd"/>
-      <w:r>
-        <w:rPr>
-          <w:b w:val="0"/>
-        </w:rPr>
-        <w:t xml:space="preserve">. </w:t>
-      </w:r>
-      <w:proofErr w:type="spellStart"/>
-      <w:r>
-        <w:rPr>
-          <w:b w:val="0"/>
-        </w:rPr>
-        <w:t>Есть</w:t>
-      </w:r>
-      <w:proofErr w:type="spellEnd"/>
-      <w:r>
-        <w:rPr>
-          <w:b w:val="0"/>
-        </w:rPr>
-        <w:t xml:space="preserve"> </w:t>
-      </w:r>
-      <w:proofErr w:type="spellStart"/>
-      <w:r>
-        <w:rPr>
-          <w:b w:val="0"/>
-        </w:rPr>
-        <w:t>набор</w:t>
-      </w:r>
-      <w:proofErr w:type="spellEnd"/>
-      <w:r>
-        <w:rPr>
-          <w:b w:val="0"/>
-        </w:rPr>
-        <w:t xml:space="preserve"> </w:t>
-      </w:r>
-      <w:proofErr w:type="spellStart"/>
-      <w:r>
-        <w:rPr>
-          <w:b w:val="0"/>
-        </w:rPr>
-        <w:t>параметров</w:t>
-      </w:r>
-      <w:proofErr w:type="spellEnd"/>
-      <w:r>
-        <w:rPr>
-          <w:b w:val="0"/>
-        </w:rPr>
-        <w:t xml:space="preserve">, </w:t>
-      </w:r>
-      <w:proofErr w:type="spellStart"/>
-      <w:r>
-        <w:rPr>
-          <w:b w:val="0"/>
-        </w:rPr>
-        <w:t>представленных</w:t>
-      </w:r>
-      <w:proofErr w:type="spellEnd"/>
-      <w:r>
-        <w:rPr>
-          <w:b w:val="0"/>
-        </w:rPr>
-        <w:t xml:space="preserve"> </w:t>
-      </w:r>
-      <w:proofErr w:type="spellStart"/>
-      <w:r>
-        <w:rPr>
-          <w:b w:val="0"/>
-        </w:rPr>
-        <w:t>на</w:t>
-      </w:r>
-      <w:proofErr w:type="spellEnd"/>
-      <w:r>
-        <w:rPr>
-          <w:b w:val="0"/>
-        </w:rPr>
-        <w:t xml:space="preserve"> </w:t>
-      </w:r>
-      <w:proofErr w:type="spellStart"/>
-      <w:r>
-        <w:rPr>
-          <w:b w:val="0"/>
-        </w:rPr>
-        <w:t>рисунке</w:t>
-      </w:r>
-      <w:proofErr w:type="spellEnd"/>
-      <w:r>
-        <w:rPr>
-          <w:b w:val="0"/>
-        </w:rPr>
-        <w:t xml:space="preserve"> 1.</w:t>
+        <w:t>Концепция плагина во многом похожа с планируемым приложением. Есть набор параметров, представленных на рисунке 1.</w:t>
       </w:r>
       <w:r>
         <w:rPr>
@@ -12072,329 +9670,7 @@
         <w:rPr>
           <w:b w:val="0"/>
         </w:rPr>
-        <w:t xml:space="preserve"> – </w:t>
-      </w:r>
-      <w:proofErr w:type="spellStart"/>
-      <w:r>
-        <w:rPr>
-          <w:b w:val="0"/>
-        </w:rPr>
-        <w:t>размеров</w:t>
-      </w:r>
-      <w:proofErr w:type="spellEnd"/>
-      <w:r>
-        <w:rPr>
-          <w:b w:val="0"/>
-        </w:rPr>
-        <w:t xml:space="preserve"> </w:t>
-      </w:r>
-      <w:proofErr w:type="spellStart"/>
-      <w:r>
-        <w:rPr>
-          <w:b w:val="0"/>
-        </w:rPr>
-        <w:t>примитивов</w:t>
-      </w:r>
-      <w:proofErr w:type="spellEnd"/>
-      <w:r>
-        <w:rPr>
-          <w:b w:val="0"/>
-        </w:rPr>
-        <w:t xml:space="preserve">, </w:t>
-      </w:r>
-      <w:proofErr w:type="spellStart"/>
-      <w:r>
-        <w:rPr>
-          <w:b w:val="0"/>
-        </w:rPr>
-        <w:t>из</w:t>
-      </w:r>
-      <w:proofErr w:type="spellEnd"/>
-      <w:r>
-        <w:rPr>
-          <w:b w:val="0"/>
-        </w:rPr>
-        <w:t xml:space="preserve"> </w:t>
-      </w:r>
-      <w:proofErr w:type="spellStart"/>
-      <w:r>
-        <w:rPr>
-          <w:b w:val="0"/>
-        </w:rPr>
-        <w:t>которых</w:t>
-      </w:r>
-      <w:proofErr w:type="spellEnd"/>
-      <w:r>
-        <w:rPr>
-          <w:b w:val="0"/>
-        </w:rPr>
-        <w:t xml:space="preserve"> </w:t>
-      </w:r>
-      <w:proofErr w:type="spellStart"/>
-      <w:r>
-        <w:rPr>
-          <w:b w:val="0"/>
-        </w:rPr>
-        <w:t>состоит</w:t>
-      </w:r>
-      <w:proofErr w:type="spellEnd"/>
-      <w:r>
-        <w:rPr>
-          <w:b w:val="0"/>
-        </w:rPr>
-        <w:t xml:space="preserve"> </w:t>
-      </w:r>
-      <w:proofErr w:type="spellStart"/>
-      <w:r>
-        <w:rPr>
-          <w:b w:val="0"/>
-        </w:rPr>
-        <w:t>модель</w:t>
-      </w:r>
-      <w:proofErr w:type="spellEnd"/>
-      <w:r>
-        <w:rPr>
-          <w:b w:val="0"/>
-        </w:rPr>
-        <w:t xml:space="preserve">. </w:t>
-      </w:r>
-      <w:proofErr w:type="spellStart"/>
-      <w:r>
-        <w:rPr>
-          <w:b w:val="0"/>
-        </w:rPr>
-        <w:t>Если</w:t>
-      </w:r>
-      <w:proofErr w:type="spellEnd"/>
-      <w:r>
-        <w:rPr>
-          <w:b w:val="0"/>
-        </w:rPr>
-        <w:t xml:space="preserve"> </w:t>
-      </w:r>
-      <w:proofErr w:type="spellStart"/>
-      <w:r>
-        <w:rPr>
-          <w:b w:val="0"/>
-        </w:rPr>
-        <w:t>будут</w:t>
-      </w:r>
-      <w:proofErr w:type="spellEnd"/>
-      <w:r>
-        <w:rPr>
-          <w:b w:val="0"/>
-        </w:rPr>
-        <w:t xml:space="preserve"> </w:t>
-      </w:r>
-      <w:proofErr w:type="spellStart"/>
-      <w:r>
-        <w:rPr>
-          <w:b w:val="0"/>
-        </w:rPr>
-        <w:t>меняться</w:t>
-      </w:r>
-      <w:proofErr w:type="spellEnd"/>
-      <w:r>
-        <w:rPr>
-          <w:b w:val="0"/>
-        </w:rPr>
-        <w:t xml:space="preserve"> </w:t>
-      </w:r>
-      <w:proofErr w:type="spellStart"/>
-      <w:r>
-        <w:rPr>
-          <w:b w:val="0"/>
-        </w:rPr>
-        <w:t>параметры</w:t>
-      </w:r>
-      <w:proofErr w:type="spellEnd"/>
-      <w:r>
-        <w:rPr>
-          <w:b w:val="0"/>
-        </w:rPr>
-        <w:t xml:space="preserve">, </w:t>
-      </w:r>
-      <w:proofErr w:type="spellStart"/>
-      <w:r>
-        <w:rPr>
-          <w:b w:val="0"/>
-        </w:rPr>
-        <w:t>то</w:t>
-      </w:r>
-      <w:proofErr w:type="spellEnd"/>
-      <w:r>
-        <w:rPr>
-          <w:b w:val="0"/>
-        </w:rPr>
-        <w:t xml:space="preserve"> </w:t>
-      </w:r>
-      <w:proofErr w:type="spellStart"/>
-      <w:r>
-        <w:rPr>
-          <w:b w:val="0"/>
-        </w:rPr>
-        <w:t>будет</w:t>
-      </w:r>
-      <w:proofErr w:type="spellEnd"/>
-      <w:r>
-        <w:rPr>
-          <w:b w:val="0"/>
-        </w:rPr>
-        <w:t xml:space="preserve"> </w:t>
-      </w:r>
-      <w:proofErr w:type="spellStart"/>
-      <w:r>
-        <w:rPr>
-          <w:b w:val="0"/>
-        </w:rPr>
-        <w:t>меняться</w:t>
-      </w:r>
-      <w:proofErr w:type="spellEnd"/>
-      <w:r>
-        <w:rPr>
-          <w:b w:val="0"/>
-        </w:rPr>
-        <w:t xml:space="preserve"> и </w:t>
-      </w:r>
-      <w:proofErr w:type="spellStart"/>
-      <w:r>
-        <w:rPr>
-          <w:b w:val="0"/>
-        </w:rPr>
-        <w:t>готовый</w:t>
-      </w:r>
-      <w:proofErr w:type="spellEnd"/>
-      <w:r>
-        <w:rPr>
-          <w:b w:val="0"/>
-        </w:rPr>
-        <w:t xml:space="preserve"> </w:t>
-      </w:r>
-      <w:proofErr w:type="spellStart"/>
-      <w:r>
-        <w:rPr>
-          <w:b w:val="0"/>
-        </w:rPr>
-        <w:t>объект</w:t>
-      </w:r>
-      <w:proofErr w:type="spellEnd"/>
-      <w:r>
-        <w:rPr>
-          <w:b w:val="0"/>
-        </w:rPr>
-        <w:t xml:space="preserve">. </w:t>
-      </w:r>
-      <w:proofErr w:type="spellStart"/>
-      <w:r>
-        <w:rPr>
-          <w:b w:val="0"/>
-        </w:rPr>
-        <w:t>Изменения</w:t>
-      </w:r>
-      <w:proofErr w:type="spellEnd"/>
-      <w:r>
-        <w:rPr>
-          <w:b w:val="0"/>
-        </w:rPr>
-        <w:t xml:space="preserve"> </w:t>
-      </w:r>
-      <w:proofErr w:type="spellStart"/>
-      <w:r>
-        <w:rPr>
-          <w:b w:val="0"/>
-        </w:rPr>
-        <w:t>объекта</w:t>
-      </w:r>
-      <w:proofErr w:type="spellEnd"/>
-      <w:r>
-        <w:rPr>
-          <w:b w:val="0"/>
-        </w:rPr>
-        <w:t xml:space="preserve"> в </w:t>
-      </w:r>
-      <w:proofErr w:type="spellStart"/>
-      <w:r>
-        <w:rPr>
-          <w:b w:val="0"/>
-        </w:rPr>
-        <w:t>зависимости</w:t>
-      </w:r>
-      <w:proofErr w:type="spellEnd"/>
-      <w:r>
-        <w:rPr>
-          <w:b w:val="0"/>
-        </w:rPr>
-        <w:t xml:space="preserve"> </w:t>
-      </w:r>
-      <w:proofErr w:type="spellStart"/>
-      <w:r>
-        <w:rPr>
-          <w:b w:val="0"/>
-        </w:rPr>
-        <w:t>от</w:t>
-      </w:r>
-      <w:proofErr w:type="spellEnd"/>
-      <w:r>
-        <w:rPr>
-          <w:b w:val="0"/>
-        </w:rPr>
-        <w:t xml:space="preserve"> </w:t>
-      </w:r>
-      <w:proofErr w:type="spellStart"/>
-      <w:r>
-        <w:rPr>
-          <w:b w:val="0"/>
-        </w:rPr>
-        <w:t>параметров</w:t>
-      </w:r>
-      <w:proofErr w:type="spellEnd"/>
-      <w:r>
-        <w:rPr>
-          <w:b w:val="0"/>
-        </w:rPr>
-        <w:t xml:space="preserve"> </w:t>
-      </w:r>
-      <w:proofErr w:type="spellStart"/>
-      <w:r>
-        <w:rPr>
-          <w:b w:val="0"/>
-        </w:rPr>
-        <w:t>представлено</w:t>
-      </w:r>
-      <w:proofErr w:type="spellEnd"/>
-      <w:r>
-        <w:rPr>
-          <w:b w:val="0"/>
-        </w:rPr>
-        <w:t xml:space="preserve"> </w:t>
-      </w:r>
-      <w:proofErr w:type="spellStart"/>
-      <w:r>
-        <w:rPr>
-          <w:b w:val="0"/>
-        </w:rPr>
-        <w:t>на</w:t>
-      </w:r>
-      <w:proofErr w:type="spellEnd"/>
-      <w:r>
-        <w:rPr>
-          <w:b w:val="0"/>
-        </w:rPr>
-        <w:t xml:space="preserve"> </w:t>
-      </w:r>
-      <w:proofErr w:type="spellStart"/>
-      <w:r>
-        <w:rPr>
-          <w:b w:val="0"/>
-        </w:rPr>
-        <w:t>рисунках</w:t>
-      </w:r>
-      <w:proofErr w:type="spellEnd"/>
-      <w:r>
-        <w:rPr>
-          <w:b w:val="0"/>
-        </w:rPr>
-        <w:t xml:space="preserve"> 1.</w:t>
+        <w:t xml:space="preserve"> – размеров примитивов, из которых состоит модель. Если будут меняться параметры, то будет меняться и готовый объект. Изменения объекта в зависимости от параметров представлено на рисунках 1.</w:t>
       </w:r>
       <w:r>
         <w:rPr>
@@ -12424,7 +9700,7 @@
     </w:p>
     <w:p>
       <w:pPr>
-        <w:pStyle w:val="a"/>
+        <w:pStyle w:val="a8"/>
         <w:outlineLvl w:val="0"/>
         <w:rPr>
           <w:b w:val="0"/>
@@ -12434,43 +9710,43 @@
     </w:p>
     <w:p>
       <w:pPr>
-        <w:pStyle w:val="a"/>
+        <w:pStyle w:val="a8"/>
         <w:outlineLvl w:val="0"/>
       </w:pPr>
     </w:p>
     <w:p>
       <w:pPr>
-        <w:pStyle w:val="a"/>
+        <w:pStyle w:val="a8"/>
         <w:outlineLvl w:val="0"/>
       </w:pPr>
     </w:p>
     <w:p>
       <w:pPr>
-        <w:pStyle w:val="a"/>
+        <w:pStyle w:val="a8"/>
         <w:outlineLvl w:val="0"/>
       </w:pPr>
     </w:p>
     <w:p>
       <w:pPr>
-        <w:pStyle w:val="a"/>
+        <w:pStyle w:val="a8"/>
         <w:outlineLvl w:val="0"/>
       </w:pPr>
     </w:p>
     <w:p>
       <w:pPr>
-        <w:pStyle w:val="a"/>
+        <w:pStyle w:val="a8"/>
         <w:outlineLvl w:val="0"/>
       </w:pPr>
     </w:p>
     <w:p>
       <w:pPr>
-        <w:pStyle w:val="a"/>
+        <w:pStyle w:val="a8"/>
         <w:outlineLvl w:val="0"/>
       </w:pPr>
     </w:p>
     <w:p>
       <w:pPr>
-        <w:pStyle w:val="a"/>
+        <w:pStyle w:val="a8"/>
         <w:outlineLvl w:val="0"/>
         <w:rPr>
           <w:b w:val="0"/>
@@ -12480,7 +9756,7 @@
     </w:p>
     <w:p>
       <w:pPr>
-        <w:pStyle w:val="a"/>
+        <w:pStyle w:val="a8"/>
         <w:outlineLvl w:val="0"/>
         <w:rPr>
           <w:b w:val="0"/>
@@ -12508,46 +9784,16 @@
         </w:rPr>
         <w:t xml:space="preserve"> – </w:t>
       </w:r>
-      <w:proofErr w:type="spellStart"/>
       <w:r>
         <w:rPr>
           <w:b w:val="0"/>
         </w:rPr>
-        <w:t>Изменяемые</w:t>
-      </w:r>
-      <w:proofErr w:type="spellEnd"/>
-      <w:r>
-        <w:rPr>
-          <w:b w:val="0"/>
-        </w:rPr>
-        <w:t xml:space="preserve"> </w:t>
-      </w:r>
-      <w:proofErr w:type="spellStart"/>
-      <w:r>
-        <w:rPr>
-          <w:b w:val="0"/>
-        </w:rPr>
-        <w:t>параметры</w:t>
-      </w:r>
-      <w:proofErr w:type="spellEnd"/>
-      <w:r>
-        <w:rPr>
-          <w:b w:val="0"/>
-        </w:rPr>
-        <w:t xml:space="preserve"> </w:t>
-      </w:r>
-      <w:proofErr w:type="spellStart"/>
-      <w:r>
-        <w:rPr>
-          <w:b w:val="0"/>
-        </w:rPr>
-        <w:t>лампы</w:t>
-      </w:r>
-      <w:proofErr w:type="spellEnd"/>
-    </w:p>
-    <w:p>
-      <w:pPr>
-        <w:pStyle w:val="a"/>
+        <w:t>Изменяемые параметры лампы</w:t>
+      </w:r>
+    </w:p>
+    <w:p>
+      <w:pPr>
+        <w:pStyle w:val="a8"/>
         <w:outlineLvl w:val="0"/>
       </w:pPr>
       <w:r>
@@ -12572,7 +9818,7 @@
                     <pic:cNvPicPr/>
                   </pic:nvPicPr>
                   <pic:blipFill rotWithShape="1">
-                    <a:blip r:embed="rId13"/>
+                    <a:blip r:embed="rId11"/>
                     <a:srcRect r="18325" b="9431"/>
                     <a:stretch/>
                   </pic:blipFill>
@@ -12637,7 +9883,7 @@
     </w:p>
     <w:p>
       <w:pPr>
-        <w:pStyle w:val="a"/>
+        <w:pStyle w:val="a8"/>
         <w:outlineLvl w:val="0"/>
       </w:pPr>
       <w:r>
@@ -12677,7 +9923,7 @@
                     <pic:cNvPicPr/>
                   </pic:nvPicPr>
                   <pic:blipFill rotWithShape="1">
-                    <a:blip r:embed="rId14" cstate="print">
+                    <a:blip r:embed="rId12" cstate="print">
                       <a:extLst>
                         <a:ext uri="{28A0092B-C50C-407E-A947-70E740481C1C}">
                           <a14:useLocalDpi xmlns:a14="http://schemas.microsoft.com/office/drawing/2010/main" val="0"/>
@@ -12719,13 +9965,13 @@
     </w:p>
     <w:p>
       <w:pPr>
-        <w:pStyle w:val="a"/>
+        <w:pStyle w:val="a8"/>
         <w:outlineLvl w:val="0"/>
       </w:pPr>
     </w:p>
     <w:p>
       <w:pPr>
-        <w:pStyle w:val="a"/>
+        <w:pStyle w:val="a8"/>
         <w:outlineLvl w:val="0"/>
         <w:rPr>
           <w:lang w:val="ru-RU"/>
@@ -12761,47 +10007,26 @@
     </w:p>
     <w:p>
       <w:pPr>
-        <w:pStyle w:val="a"/>
+        <w:pStyle w:val="a8"/>
         <w:outlineLvl w:val="0"/>
       </w:pPr>
     </w:p>
     <w:p>
       <w:pPr>
-        <w:pStyle w:val="a"/>
+        <w:pStyle w:val="a8"/>
         <w:outlineLvl w:val="0"/>
       </w:pPr>
     </w:p>
     <w:p>
       <w:pPr>
-        <w:pStyle w:val="a"/>
+        <w:pStyle w:val="a8"/>
         <w:outlineLvl w:val="0"/>
       </w:pPr>
       <w:r>
         <w:lastRenderedPageBreak/>
-        <w:t xml:space="preserve">2 </w:t>
-      </w:r>
-      <w:proofErr w:type="spellStart"/>
-      <w:r>
-        <w:t>Описание</w:t>
-      </w:r>
-      <w:proofErr w:type="spellEnd"/>
-      <w:r>
-        <w:t xml:space="preserve"> </w:t>
-      </w:r>
-      <w:proofErr w:type="spellStart"/>
-      <w:r>
-        <w:t>предмета</w:t>
-      </w:r>
-      <w:proofErr w:type="spellEnd"/>
-      <w:r>
-        <w:t xml:space="preserve"> </w:t>
-      </w:r>
-      <w:proofErr w:type="spellStart"/>
-      <w:r>
-        <w:t>проектирования</w:t>
+        <w:t>2 Описание предмета проектирования</w:t>
       </w:r>
       <w:bookmarkEnd w:id="5"/>
-      <w:proofErr w:type="spellEnd"/>
     </w:p>
     <w:p>
       <w:pPr>
@@ -12881,7 +10106,7 @@
                     </pic:cNvPicPr>
                   </pic:nvPicPr>
                   <pic:blipFill>
-                    <a:blip r:embed="rId15">
+                    <a:blip r:embed="rId13">
                       <a:extLst>
                         <a:ext uri="{28A0092B-C50C-407E-A947-70E740481C1C}">
                           <a14:useLocalDpi xmlns:a14="http://schemas.microsoft.com/office/drawing/2010/main" val="0"/>
@@ -13096,7 +10321,7 @@
                     </pic:cNvPicPr>
                   </pic:nvPicPr>
                   <pic:blipFill>
-                    <a:blip r:embed="rId16">
+                    <a:blip r:embed="rId14">
                       <a:extLst>
                         <a:ext uri="{28A0092B-C50C-407E-A947-70E740481C1C}">
                           <a14:useLocalDpi xmlns:a14="http://schemas.microsoft.com/office/drawing/2010/main" val="0"/>
@@ -13353,40 +10578,28 @@
     </w:p>
     <w:p>
       <w:pPr>
-        <w:pStyle w:val="a"/>
+        <w:pStyle w:val="a8"/>
         <w:outlineLvl w:val="0"/>
       </w:pPr>
       <w:bookmarkStart w:id="7" w:name="_Toc35299886"/>
       <w:r>
         <w:lastRenderedPageBreak/>
-        <w:t xml:space="preserve">3 </w:t>
-      </w:r>
-      <w:proofErr w:type="spellStart"/>
-      <w:r>
-        <w:t>Проект</w:t>
-      </w:r>
-      <w:proofErr w:type="spellEnd"/>
-      <w:r>
-        <w:t xml:space="preserve"> </w:t>
-      </w:r>
-      <w:proofErr w:type="spellStart"/>
-      <w:r>
-        <w:t>программы</w:t>
+        <w:t>3 Проект программы</w:t>
       </w:r>
       <w:bookmarkEnd w:id="7"/>
-      <w:proofErr w:type="spellEnd"/>
-    </w:p>
-    <w:p>
-      <w:pPr>
-        <w:pStyle w:val="a"/>
+    </w:p>
+    <w:p>
+      <w:pPr>
+        <w:pStyle w:val="a8"/>
         <w:outlineLvl w:val="1"/>
       </w:pPr>
       <w:bookmarkStart w:id="8" w:name="_Toc35299888"/>
       <w:commentRangeStart w:id="9"/>
+      <w:commentRangeStart w:id="10"/>
       <w:commentRangeEnd w:id="9"/>
       <w:r>
         <w:rPr>
-          <w:rStyle w:val="CommentReference"/>
+          <w:rStyle w:val="ab"/>
           <w:rFonts w:asciiTheme="minorHAnsi" w:eastAsiaTheme="minorHAnsi" w:hAnsiTheme="minorHAnsi" w:cstheme="minorBidi"/>
           <w:b w:val="0"/>
           <w:kern w:val="0"/>
@@ -13394,6 +10607,17 @@
         </w:rPr>
         <w:commentReference w:id="9"/>
       </w:r>
+      <w:commentRangeEnd w:id="10"/>
+      <w:r>
+        <w:rPr>
+          <w:rStyle w:val="ab"/>
+          <w:rFonts w:asciiTheme="minorHAnsi" w:eastAsiaTheme="minorHAnsi" w:hAnsiTheme="minorHAnsi" w:cstheme="minorBidi"/>
+          <w:b w:val="0"/>
+          <w:kern w:val="0"/>
+          <w:lang w:val="ru-RU" w:eastAsia="en-US"/>
+        </w:rPr>
+        <w:commentReference w:id="10"/>
+      </w:r>
       <w:r>
         <w:t>3.</w:t>
       </w:r>
@@ -13404,26 +10628,13 @@
         <w:t>1</w:t>
       </w:r>
       <w:r>
-        <w:t xml:space="preserve"> </w:t>
-      </w:r>
-      <w:proofErr w:type="spellStart"/>
-      <w:r>
-        <w:t>Диаграмма</w:t>
-      </w:r>
-      <w:proofErr w:type="spellEnd"/>
-      <w:r>
-        <w:t xml:space="preserve"> </w:t>
-      </w:r>
-      <w:proofErr w:type="spellStart"/>
-      <w:r>
-        <w:t>классов</w:t>
+        <w:t xml:space="preserve"> Диаграмма классов</w:t>
       </w:r>
       <w:bookmarkEnd w:id="8"/>
-      <w:proofErr w:type="spellEnd"/>
-    </w:p>
-    <w:p>
-      <w:pPr>
-        <w:pStyle w:val="a"/>
+    </w:p>
+    <w:p>
+      <w:pPr>
+        <w:pStyle w:val="a8"/>
         <w:outlineLvl w:val="1"/>
       </w:pPr>
       <w:r>
@@ -13432,10 +10643,10 @@
           <w:lang w:val="ru-RU" w:eastAsia="ru-RU"/>
         </w:rPr>
         <w:drawing>
-          <wp:inline distT="0" distB="0" distL="0" distR="0" wp14:anchorId="766014A7" wp14:editId="4D2E11DF">
-            <wp:extent cx="6120130" cy="4452428"/>
-            <wp:effectExtent l="0" t="0" r="0" b="5715"/>
-            <wp:docPr id="2" name="Рисунок 2" descr="D:\Загрузки\Пустой диаграммой (5).png"/>
+          <wp:inline distT="0" distB="0" distL="0" distR="0" wp14:anchorId="5C2A92C3" wp14:editId="4CF879EB">
+            <wp:extent cx="6120130" cy="4392093"/>
+            <wp:effectExtent l="0" t="0" r="0" b="8890"/>
+            <wp:docPr id="4" name="Рисунок 4" descr="D:\Загрузки\Пустой диаграммой (6).png"/>
             <wp:cNvGraphicFramePr>
               <a:graphicFrameLocks xmlns:a="http://schemas.openxmlformats.org/drawingml/2006/main" noChangeAspect="1"/>
             </wp:cNvGraphicFramePr>
@@ -13443,13 +10654,13 @@
               <a:graphicData uri="http://schemas.openxmlformats.org/drawingml/2006/picture">
                 <pic:pic xmlns:pic="http://schemas.openxmlformats.org/drawingml/2006/picture">
                   <pic:nvPicPr>
-                    <pic:cNvPr id="0" name="Picture 1" descr="D:\Загрузки\Пустой диаграммой (5).png"/>
+                    <pic:cNvPr id="0" name="Picture 1" descr="D:\Загрузки\Пустой диаграммой (6).png"/>
                     <pic:cNvPicPr>
                       <a:picLocks noChangeAspect="1" noChangeArrowheads="1"/>
                     </pic:cNvPicPr>
                   </pic:nvPicPr>
                   <pic:blipFill>
-                    <a:blip r:embed="rId17" cstate="print">
+                    <a:blip r:embed="rId15" cstate="print">
                       <a:extLst>
                         <a:ext uri="{28A0092B-C50C-407E-A947-70E740481C1C}">
                           <a14:useLocalDpi xmlns:a14="http://schemas.microsoft.com/office/drawing/2010/main" val="0"/>
@@ -13464,7 +10675,7 @@
                   <pic:spPr bwMode="auto">
                     <a:xfrm>
                       <a:off x="0" y="0"/>
-                      <a:ext cx="6120130" cy="4452428"/>
+                      <a:ext cx="6120130" cy="4392093"/>
                     </a:xfrm>
                     <a:prstGeom prst="rect">
                       <a:avLst/>
@@ -13480,10 +10691,12 @@
           </wp:inline>
         </w:drawing>
       </w:r>
-    </w:p>
-    <w:p>
-      <w:pPr>
-        <w:pStyle w:val="a"/>
+      <w:bookmarkStart w:id="11" w:name="_GoBack"/>
+      <w:bookmarkEnd w:id="11"/>
+    </w:p>
+    <w:p>
+      <w:pPr>
+        <w:pStyle w:val="a8"/>
         <w:outlineLvl w:val="1"/>
         <w:rPr>
           <w:b w:val="0"/>
@@ -13521,7 +10734,7 @@
     </w:p>
     <w:p>
       <w:pPr>
-        <w:pStyle w:val="a"/>
+        <w:pStyle w:val="a8"/>
         <w:ind w:firstLine="709"/>
         <w:jc w:val="both"/>
         <w:outlineLvl w:val="1"/>
@@ -13530,19 +10743,11 @@
           <w:lang w:val="ru-RU"/>
         </w:rPr>
       </w:pPr>
-      <w:proofErr w:type="spellStart"/>
       <w:r>
         <w:rPr>
           <w:b w:val="0"/>
         </w:rPr>
-        <w:t>Класс</w:t>
-      </w:r>
-      <w:proofErr w:type="spellEnd"/>
-      <w:r>
-        <w:rPr>
-          <w:b w:val="0"/>
-        </w:rPr>
-        <w:t xml:space="preserve"> </w:t>
+        <w:t xml:space="preserve">Класс </w:t>
       </w:r>
       <w:r>
         <w:rPr>
@@ -13555,83 +10760,13 @@
         <w:rPr>
           <w:b w:val="0"/>
         </w:rPr>
-        <w:t xml:space="preserve"> </w:t>
-      </w:r>
-      <w:proofErr w:type="spellStart"/>
+        <w:t xml:space="preserve"> предназначен для описа</w:t>
+      </w:r>
       <w:r>
         <w:rPr>
           <w:b w:val="0"/>
         </w:rPr>
-        <w:t>предназначен</w:t>
-      </w:r>
-      <w:proofErr w:type="spellEnd"/>
-      <w:r>
-        <w:rPr>
-          <w:b w:val="0"/>
-        </w:rPr>
-        <w:t xml:space="preserve"> </w:t>
-      </w:r>
-      <w:proofErr w:type="spellStart"/>
-      <w:r>
-        <w:rPr>
-          <w:b w:val="0"/>
-        </w:rPr>
-        <w:t>для</w:t>
-      </w:r>
-      <w:proofErr w:type="spellEnd"/>
-      <w:r>
-        <w:rPr>
-          <w:b w:val="0"/>
-        </w:rPr>
-        <w:t xml:space="preserve"> </w:t>
-      </w:r>
-      <w:proofErr w:type="spellStart"/>
-      <w:r>
-        <w:rPr>
-          <w:b w:val="0"/>
-        </w:rPr>
-        <w:t>описа</w:t>
-      </w:r>
-      <w:r>
-        <w:rPr>
-          <w:b w:val="0"/>
-        </w:rPr>
-        <w:t>ния</w:t>
-      </w:r>
-      <w:proofErr w:type="spellEnd"/>
-      <w:r>
-        <w:rPr>
-          <w:b w:val="0"/>
-        </w:rPr>
-        <w:t xml:space="preserve"> </w:t>
-      </w:r>
-      <w:proofErr w:type="spellStart"/>
-      <w:r>
-        <w:rPr>
-          <w:b w:val="0"/>
-        </w:rPr>
-        <w:t>любого</w:t>
-      </w:r>
-      <w:proofErr w:type="spellEnd"/>
-      <w:r>
-        <w:rPr>
-          <w:b w:val="0"/>
-        </w:rPr>
-        <w:t xml:space="preserve"> </w:t>
-      </w:r>
-      <w:proofErr w:type="spellStart"/>
-      <w:r>
-        <w:rPr>
-          <w:b w:val="0"/>
-        </w:rPr>
-        <w:t>параметра</w:t>
-      </w:r>
-      <w:proofErr w:type="spellEnd"/>
-      <w:r>
-        <w:rPr>
-          <w:b w:val="0"/>
-        </w:rPr>
-        <w:t xml:space="preserve"> </w:t>
+        <w:t xml:space="preserve">ния любого параметра </w:t>
       </w:r>
       <w:r>
         <w:rPr>
@@ -13644,30 +10779,8 @@
         <w:rPr>
           <w:b w:val="0"/>
         </w:rPr>
-        <w:t xml:space="preserve"> и </w:t>
-      </w:r>
-      <w:proofErr w:type="spellStart"/>
-      <w:r>
-        <w:rPr>
-          <w:b w:val="0"/>
-        </w:rPr>
-        <w:t>его</w:t>
-      </w:r>
-      <w:proofErr w:type="spellEnd"/>
-      <w:r>
-        <w:rPr>
-          <w:b w:val="0"/>
-        </w:rPr>
-        <w:t xml:space="preserve"> </w:t>
-      </w:r>
-      <w:proofErr w:type="spellStart"/>
-      <w:r>
-        <w:rPr>
-          <w:b w:val="0"/>
-        </w:rPr>
-        <w:t>валидацию</w:t>
-      </w:r>
-      <w:proofErr w:type="spellEnd"/>
+        <w:t xml:space="preserve"> и его валидацию</w:t>
+      </w:r>
       <w:r>
         <w:rPr>
           <w:b w:val="0"/>
@@ -13696,7 +10809,6 @@
         </w:rPr>
         <w:t xml:space="preserve">, класс </w:t>
       </w:r>
-      <w:proofErr w:type="spellStart"/>
       <w:r>
         <w:rPr>
           <w:b w:val="0"/>
@@ -13704,7 +10816,6 @@
         </w:rPr>
         <w:t>AshtrayBuilder</w:t>
       </w:r>
-      <w:proofErr w:type="spellEnd"/>
       <w:r>
         <w:rPr>
           <w:b w:val="0"/>
@@ -13733,7 +10844,6 @@
         </w:rPr>
         <w:t xml:space="preserve">терфейса, перечисление </w:t>
       </w:r>
-      <w:proofErr w:type="spellStart"/>
       <w:r>
         <w:rPr>
           <w:b w:val="0"/>
@@ -13741,7 +10851,6 @@
         </w:rPr>
         <w:t>ParametersType</w:t>
       </w:r>
-      <w:proofErr w:type="spellEnd"/>
       <w:r>
         <w:rPr>
           <w:b w:val="0"/>
@@ -13756,7 +10865,6 @@
         </w:rPr>
         <w:t xml:space="preserve">необходимо для валидации параметров и корректной связи их с </w:t>
       </w:r>
-      <w:proofErr w:type="spellStart"/>
       <w:r>
         <w:rPr>
           <w:b w:val="0"/>
@@ -13764,7 +10872,6 @@
         </w:rPr>
         <w:t>MainForm</w:t>
       </w:r>
-      <w:proofErr w:type="spellEnd"/>
       <w:r>
         <w:rPr>
           <w:b w:val="0"/>
@@ -13772,7 +10879,6 @@
         </w:rPr>
         <w:t xml:space="preserve">, </w:t>
       </w:r>
-      <w:proofErr w:type="spellStart"/>
       <w:r>
         <w:rPr>
           <w:b w:val="0"/>
@@ -13783,163 +10889,8 @@
         <w:rPr>
           <w:b w:val="0"/>
         </w:rPr>
-        <w:t>ласс</w:t>
-      </w:r>
-      <w:proofErr w:type="spellEnd"/>
-      <w:r>
-        <w:rPr>
-          <w:b w:val="0"/>
-        </w:rPr>
-        <w:t xml:space="preserve"> </w:t>
-      </w:r>
-      <w:proofErr w:type="spellStart"/>
-      <w:r>
-        <w:rPr>
-          <w:b w:val="0"/>
-        </w:rPr>
-        <w:t>KompasWrapper</w:t>
-      </w:r>
-      <w:proofErr w:type="spellEnd"/>
-      <w:r>
-        <w:rPr>
-          <w:b w:val="0"/>
-        </w:rPr>
-        <w:t xml:space="preserve"> </w:t>
-      </w:r>
-      <w:proofErr w:type="spellStart"/>
-      <w:r>
-        <w:rPr>
-          <w:b w:val="0"/>
-        </w:rPr>
-        <w:t>предназначен</w:t>
-      </w:r>
-      <w:proofErr w:type="spellEnd"/>
-      <w:r>
-        <w:rPr>
-          <w:b w:val="0"/>
-        </w:rPr>
-        <w:t xml:space="preserve"> </w:t>
-      </w:r>
-      <w:proofErr w:type="spellStart"/>
-      <w:r>
-        <w:rPr>
-          <w:b w:val="0"/>
-        </w:rPr>
-        <w:t>для</w:t>
-      </w:r>
-      <w:proofErr w:type="spellEnd"/>
-      <w:r>
-        <w:rPr>
-          <w:b w:val="0"/>
-        </w:rPr>
-        <w:t xml:space="preserve"> </w:t>
-      </w:r>
-      <w:proofErr w:type="spellStart"/>
-      <w:r>
-        <w:rPr>
-          <w:b w:val="0"/>
-        </w:rPr>
-        <w:t>взаимодействия</w:t>
-      </w:r>
-      <w:proofErr w:type="spellEnd"/>
-      <w:r>
-        <w:rPr>
-          <w:b w:val="0"/>
-        </w:rPr>
-        <w:t xml:space="preserve"> с САПР «Компас-3D», в </w:t>
-      </w:r>
-      <w:proofErr w:type="spellStart"/>
-      <w:r>
-        <w:rPr>
-          <w:b w:val="0"/>
-        </w:rPr>
-        <w:t>нём</w:t>
-      </w:r>
-      <w:proofErr w:type="spellEnd"/>
-      <w:r>
-        <w:rPr>
-          <w:b w:val="0"/>
-        </w:rPr>
-        <w:t xml:space="preserve"> </w:t>
-      </w:r>
-      <w:proofErr w:type="spellStart"/>
-      <w:r>
-        <w:rPr>
-          <w:b w:val="0"/>
-        </w:rPr>
-        <w:t>содержатся</w:t>
-      </w:r>
-      <w:proofErr w:type="spellEnd"/>
-      <w:r>
-        <w:rPr>
-          <w:b w:val="0"/>
-        </w:rPr>
-        <w:t xml:space="preserve"> </w:t>
-      </w:r>
-      <w:proofErr w:type="spellStart"/>
-      <w:r>
-        <w:rPr>
-          <w:b w:val="0"/>
-        </w:rPr>
-        <w:t>методы</w:t>
-      </w:r>
-      <w:proofErr w:type="spellEnd"/>
-      <w:r>
-        <w:rPr>
-          <w:b w:val="0"/>
-        </w:rPr>
-        <w:t xml:space="preserve"> </w:t>
-      </w:r>
-      <w:proofErr w:type="spellStart"/>
-      <w:r>
-        <w:rPr>
-          <w:b w:val="0"/>
-        </w:rPr>
-        <w:t>для</w:t>
-      </w:r>
-      <w:proofErr w:type="spellEnd"/>
-      <w:r>
-        <w:rPr>
-          <w:b w:val="0"/>
-        </w:rPr>
-        <w:t xml:space="preserve"> </w:t>
-      </w:r>
-      <w:proofErr w:type="spellStart"/>
-      <w:r>
-        <w:rPr>
-          <w:b w:val="0"/>
-        </w:rPr>
-        <w:t>связи</w:t>
-      </w:r>
-      <w:proofErr w:type="spellEnd"/>
-      <w:r>
-        <w:rPr>
-          <w:b w:val="0"/>
-        </w:rPr>
-        <w:t xml:space="preserve"> с САПР и </w:t>
-      </w:r>
-      <w:proofErr w:type="spellStart"/>
-      <w:r>
-        <w:rPr>
-          <w:b w:val="0"/>
-        </w:rPr>
-        <w:t>рисования</w:t>
-      </w:r>
-      <w:proofErr w:type="spellEnd"/>
-      <w:r>
-        <w:rPr>
-          <w:b w:val="0"/>
-        </w:rPr>
-        <w:t xml:space="preserve"> в </w:t>
-      </w:r>
-      <w:proofErr w:type="spellStart"/>
-      <w:r>
-        <w:rPr>
-          <w:b w:val="0"/>
-        </w:rPr>
-        <w:t>ней</w:t>
-      </w:r>
-      <w:proofErr w:type="spellEnd"/>
+        <w:t>ласс KompasWrapper предназначен для взаимодействия с САПР «Компас-3D», в нём содержатся методы для связи с САПР и рисования в ней</w:t>
+      </w:r>
     </w:p>
     <w:p>
       <w:pPr>
@@ -13953,14 +10904,14 @@
           <w:lang w:val="x-none" w:eastAsia="x-none"/>
         </w:rPr>
       </w:pPr>
-      <w:bookmarkStart w:id="10" w:name="_Toc35299889"/>
+      <w:bookmarkStart w:id="12" w:name="_Toc35299889"/>
       <w:r>
         <w:br w:type="page"/>
       </w:r>
     </w:p>
     <w:p>
       <w:pPr>
-        <w:pStyle w:val="a"/>
+        <w:pStyle w:val="a8"/>
         <w:outlineLvl w:val="1"/>
       </w:pPr>
       <w:r>
@@ -13974,30 +10925,9 @@
         <w:t>2</w:t>
       </w:r>
       <w:r>
-        <w:t xml:space="preserve"> </w:t>
-      </w:r>
-      <w:proofErr w:type="spellStart"/>
-      <w:r>
-        <w:t>Макет</w:t>
-      </w:r>
-      <w:proofErr w:type="spellEnd"/>
-      <w:r>
-        <w:t xml:space="preserve"> </w:t>
-      </w:r>
-      <w:proofErr w:type="spellStart"/>
-      <w:r>
-        <w:t>пользовательского</w:t>
-      </w:r>
-      <w:proofErr w:type="spellEnd"/>
-      <w:r>
-        <w:t xml:space="preserve"> </w:t>
-      </w:r>
-      <w:proofErr w:type="spellStart"/>
-      <w:r>
-        <w:t>интерфейса</w:t>
-      </w:r>
-      <w:bookmarkEnd w:id="10"/>
-      <w:proofErr w:type="spellEnd"/>
+        <w:t xml:space="preserve"> Макет пользовательского интерфейса</w:t>
+      </w:r>
+      <w:bookmarkEnd w:id="12"/>
     </w:p>
     <w:p>
       <w:pPr>
@@ -14329,7 +11259,7 @@
                     <pic:cNvPicPr/>
                   </pic:nvPicPr>
                   <pic:blipFill>
-                    <a:blip r:embed="rId18"/>
+                    <a:blip r:embed="rId16"/>
                     <a:stretch>
                       <a:fillRect/>
                     </a:stretch>
@@ -14413,7 +11343,7 @@
           <w:szCs w:val="28"/>
         </w:rPr>
       </w:pPr>
-      <w:bookmarkStart w:id="11" w:name="_Toc35299890"/>
+      <w:bookmarkStart w:id="13" w:name="_Toc35299890"/>
       <w:r>
         <w:rPr>
           <w:noProof/>
@@ -14435,7 +11365,7 @@
                     <pic:cNvPicPr/>
                   </pic:nvPicPr>
                   <pic:blipFill>
-                    <a:blip r:embed="rId19"/>
+                    <a:blip r:embed="rId17"/>
                     <a:stretch>
                       <a:fillRect/>
                     </a:stretch>
@@ -14458,7 +11388,7 @@
     </w:p>
     <w:p>
       <w:pPr>
-        <w:pStyle w:val="a"/>
+        <w:pStyle w:val="a8"/>
         <w:outlineLvl w:val="0"/>
         <w:rPr>
           <w:b w:val="0"/>
@@ -14467,121 +11397,47 @@
           <w:lang w:val="ru-RU"/>
         </w:rPr>
       </w:pPr>
-      <w:proofErr w:type="spellStart"/>
       <w:r>
         <w:rPr>
           <w:b w:val="0"/>
           <w:color w:val="000000" w:themeColor="text1"/>
           <w:szCs w:val="28"/>
         </w:rPr>
-        <w:t>Рисунок</w:t>
-      </w:r>
-      <w:proofErr w:type="spellEnd"/>
+        <w:t>Рисунок 3.</w:t>
+      </w:r>
       <w:r>
         <w:rPr>
           <w:b w:val="0"/>
           <w:color w:val="000000" w:themeColor="text1"/>
           <w:szCs w:val="28"/>
-        </w:rPr>
-        <w:t xml:space="preserve"> 3.</w:t>
+          <w:lang w:val="ru-RU"/>
+        </w:rPr>
+        <w:t>4</w:t>
       </w:r>
       <w:r>
         <w:rPr>
           <w:b w:val="0"/>
           <w:color w:val="000000" w:themeColor="text1"/>
           <w:szCs w:val="28"/>
+        </w:rPr>
+        <w:t xml:space="preserve"> – Макет пользовательского интерфейса плагина</w:t>
+      </w:r>
+      <w:r>
+        <w:rPr>
+          <w:b w:val="0"/>
+          <w:color w:val="000000" w:themeColor="text1"/>
+          <w:szCs w:val="28"/>
           <w:lang w:val="ru-RU"/>
         </w:rPr>
-        <w:t>4</w:t>
+        <w:t xml:space="preserve"> с</w:t>
       </w:r>
       <w:r>
         <w:rPr>
           <w:b w:val="0"/>
           <w:color w:val="000000" w:themeColor="text1"/>
           <w:szCs w:val="28"/>
-        </w:rPr>
-        <w:t xml:space="preserve"> – </w:t>
-      </w:r>
-      <w:proofErr w:type="spellStart"/>
-      <w:r>
-        <w:rPr>
-          <w:b w:val="0"/>
-          <w:color w:val="000000" w:themeColor="text1"/>
-          <w:szCs w:val="28"/>
-        </w:rPr>
-        <w:t>Макет</w:t>
-      </w:r>
-      <w:proofErr w:type="spellEnd"/>
-      <w:r>
-        <w:rPr>
-          <w:b w:val="0"/>
-          <w:color w:val="000000" w:themeColor="text1"/>
-          <w:szCs w:val="28"/>
-        </w:rPr>
-        <w:t xml:space="preserve"> </w:t>
-      </w:r>
-      <w:proofErr w:type="spellStart"/>
-      <w:r>
-        <w:rPr>
-          <w:b w:val="0"/>
-          <w:color w:val="000000" w:themeColor="text1"/>
-          <w:szCs w:val="28"/>
-        </w:rPr>
-        <w:t>пользовательского</w:t>
-      </w:r>
-      <w:proofErr w:type="spellEnd"/>
-      <w:r>
-        <w:rPr>
-          <w:b w:val="0"/>
-          <w:color w:val="000000" w:themeColor="text1"/>
-          <w:szCs w:val="28"/>
-        </w:rPr>
-        <w:t xml:space="preserve"> </w:t>
-      </w:r>
-      <w:proofErr w:type="spellStart"/>
-      <w:r>
-        <w:rPr>
-          <w:b w:val="0"/>
-          <w:color w:val="000000" w:themeColor="text1"/>
-          <w:szCs w:val="28"/>
-        </w:rPr>
-        <w:t>интерфейса</w:t>
-      </w:r>
-      <w:proofErr w:type="spellEnd"/>
-      <w:r>
-        <w:rPr>
-          <w:b w:val="0"/>
-          <w:color w:val="000000" w:themeColor="text1"/>
-          <w:szCs w:val="28"/>
-        </w:rPr>
-        <w:t xml:space="preserve"> </w:t>
-      </w:r>
-      <w:proofErr w:type="spellStart"/>
-      <w:r>
-        <w:rPr>
-          <w:b w:val="0"/>
-          <w:color w:val="000000" w:themeColor="text1"/>
-          <w:szCs w:val="28"/>
-        </w:rPr>
-        <w:t>плагина</w:t>
-      </w:r>
-      <w:proofErr w:type="spellEnd"/>
-      <w:r>
-        <w:rPr>
-          <w:b w:val="0"/>
-          <w:color w:val="000000" w:themeColor="text1"/>
-          <w:szCs w:val="28"/>
           <w:lang w:val="ru-RU"/>
         </w:rPr>
-        <w:t xml:space="preserve"> с</w:t>
-      </w:r>
-      <w:r>
-        <w:rPr>
-          <w:b w:val="0"/>
-          <w:color w:val="000000" w:themeColor="text1"/>
-          <w:szCs w:val="28"/>
-          <w:lang w:val="ru-RU"/>
-        </w:rPr>
         <w:t xml:space="preserve"> примером валидации</w:t>
       </w:r>
     </w:p>
@@ -14608,32 +11464,14 @@
     </w:p>
     <w:p>
       <w:pPr>
-        <w:pStyle w:val="a"/>
+        <w:pStyle w:val="a8"/>
         <w:outlineLvl w:val="0"/>
       </w:pPr>
-      <w:proofErr w:type="spellStart"/>
       <w:r>
         <w:lastRenderedPageBreak/>
-        <w:t>Список</w:t>
-      </w:r>
-      <w:proofErr w:type="spellEnd"/>
-      <w:r>
-        <w:t xml:space="preserve"> </w:t>
-      </w:r>
-      <w:proofErr w:type="spellStart"/>
-      <w:r>
-        <w:t>использованных</w:t>
-      </w:r>
-      <w:proofErr w:type="spellEnd"/>
-      <w:r>
-        <w:t xml:space="preserve"> </w:t>
-      </w:r>
-      <w:proofErr w:type="spellStart"/>
-      <w:r>
-        <w:t>источников</w:t>
-      </w:r>
-      <w:bookmarkEnd w:id="11"/>
-      <w:proofErr w:type="spellEnd"/>
+        <w:t>Список использованных источников</w:t>
+      </w:r>
+      <w:bookmarkEnd w:id="13"/>
     </w:p>
     <w:p>
       <w:pPr>
@@ -15085,14 +11923,16 @@
           <w:color w:val="000000" w:themeColor="text1"/>
           <w:sz w:val="28"/>
           <w:szCs w:val="28"/>
-        </w:rPr>
-      </w:pPr>
-      <w:r>
-        <w:rPr>
-          <w:rFonts w:ascii="Times New Roman" w:hAnsi="Times New Roman" w:cs="Times New Roman"/>
-          <w:color w:val="000000" w:themeColor="text1"/>
-          <w:sz w:val="28"/>
-          <w:szCs w:val="28"/>
+          <w:lang w:val="en-US"/>
+        </w:rPr>
+      </w:pPr>
+      <w:r>
+        <w:rPr>
+          <w:rFonts w:ascii="Times New Roman" w:hAnsi="Times New Roman" w:cs="Times New Roman"/>
+          <w:color w:val="000000" w:themeColor="text1"/>
+          <w:sz w:val="28"/>
+          <w:szCs w:val="28"/>
+          <w:lang w:val="en-US"/>
         </w:rPr>
         <w:t xml:space="preserve">6. </w:t>
       </w:r>
@@ -15102,89 +11942,29 @@
           <w:color w:val="000000" w:themeColor="text1"/>
           <w:sz w:val="28"/>
           <w:szCs w:val="28"/>
-        </w:rPr>
-        <w:t>ГОСТ 15019-69</w:t>
-      </w:r>
-      <w:r>
-        <w:rPr>
-          <w:rFonts w:ascii="Times New Roman" w:hAnsi="Times New Roman" w:cs="Times New Roman"/>
-          <w:color w:val="000000" w:themeColor="text1"/>
-          <w:sz w:val="28"/>
-          <w:szCs w:val="28"/>
-        </w:rPr>
-        <w:t xml:space="preserve"> – </w:t>
-      </w:r>
-      <w:r>
-        <w:rPr>
-          <w:rFonts w:ascii="Times New Roman" w:hAnsi="Times New Roman" w:cs="Times New Roman"/>
-          <w:color w:val="000000" w:themeColor="text1"/>
-          <w:sz w:val="28"/>
-          <w:szCs w:val="28"/>
-        </w:rPr>
-        <w:t>Втулки центрирующие и направляющие для литейных опок. Конструкция и размеры</w:t>
-      </w:r>
-      <w:r>
-        <w:rPr>
-          <w:rFonts w:ascii="Times New Roman" w:hAnsi="Times New Roman" w:cs="Times New Roman"/>
-          <w:color w:val="000000" w:themeColor="text1"/>
-          <w:sz w:val="28"/>
-          <w:szCs w:val="28"/>
-        </w:rPr>
-        <w:t xml:space="preserve"> </w:t>
-      </w:r>
-      <w:r>
-        <w:rPr>
-          <w:rFonts w:ascii="Times New Roman" w:hAnsi="Times New Roman" w:cs="Times New Roman"/>
-          <w:color w:val="000000" w:themeColor="text1"/>
-          <w:sz w:val="28"/>
-          <w:szCs w:val="28"/>
-        </w:rPr>
-        <w:t>[</w:t>
-      </w:r>
-      <w:r>
-        <w:rPr>
-          <w:rFonts w:ascii="Times New Roman" w:hAnsi="Times New Roman" w:cs="Times New Roman"/>
-          <w:color w:val="000000" w:themeColor="text1"/>
-          <w:sz w:val="28"/>
-          <w:szCs w:val="28"/>
-        </w:rPr>
-        <w:t>Электронный ресурс</w:t>
-      </w:r>
-      <w:r>
-        <w:rPr>
-          <w:rFonts w:ascii="Times New Roman" w:hAnsi="Times New Roman" w:cs="Times New Roman"/>
-          <w:color w:val="000000" w:themeColor="text1"/>
-          <w:sz w:val="28"/>
-          <w:szCs w:val="28"/>
-        </w:rPr>
-        <w:t>]</w:t>
-      </w:r>
-      <w:r>
-        <w:rPr>
-          <w:rFonts w:ascii="Times New Roman" w:hAnsi="Times New Roman" w:cs="Times New Roman"/>
-          <w:color w:val="000000" w:themeColor="text1"/>
-          <w:sz w:val="28"/>
-          <w:szCs w:val="28"/>
-        </w:rPr>
-        <w:t xml:space="preserve"> – Режим доступа: </w:t>
-      </w:r>
-      <w:r>
-        <w:rPr>
-          <w:rFonts w:ascii="Times New Roman" w:hAnsi="Times New Roman" w:cs="Times New Roman"/>
-          <w:color w:val="000000" w:themeColor="text1"/>
-          <w:sz w:val="28"/>
-          <w:szCs w:val="28"/>
-        </w:rPr>
-        <w:t xml:space="preserve">https://engenegr.ru/gost-15019-69 </w:t>
-      </w:r>
-      <w:r>
-        <w:rPr>
-          <w:rFonts w:ascii="Times New Roman" w:hAnsi="Times New Roman" w:cs="Times New Roman"/>
-          <w:color w:val="000000" w:themeColor="text1"/>
-          <w:sz w:val="28"/>
-          <w:szCs w:val="28"/>
-        </w:rPr>
-        <w:t>(дата обращения: 07.10.2022)</w:t>
+          <w:lang w:val="en-US"/>
+        </w:rPr>
+        <w:t>Blender manual Add-ons // Blender 3.3 manual URL: https://docs.blender.org/manual/en/latest/editors/preferences</w:t>
+      </w:r>
+      <w:r>
+        <w:rPr>
+          <w:rFonts w:ascii="Times New Roman" w:hAnsi="Times New Roman" w:cs="Times New Roman"/>
+          <w:color w:val="000000" w:themeColor="text1"/>
+          <w:sz w:val="28"/>
+          <w:szCs w:val="28"/>
+          <w:lang w:val="en-US"/>
+        </w:rPr>
+        <w:t>/addons.html (дата обращения: 20</w:t>
+      </w:r>
+      <w:r>
+        <w:rPr>
+          <w:rFonts w:ascii="Times New Roman" w:hAnsi="Times New Roman" w:cs="Times New Roman"/>
+          <w:color w:val="000000" w:themeColor="text1"/>
+          <w:sz w:val="28"/>
+          <w:szCs w:val="28"/>
+          <w:lang w:val="en-US"/>
+        </w:rPr>
+        <w:t>.10.2022).</w:t>
       </w:r>
     </w:p>
     <w:p>
@@ -15223,18 +12003,89 @@
           <w:color w:val="000000" w:themeColor="text1"/>
           <w:sz w:val="28"/>
           <w:szCs w:val="28"/>
-          <w:lang w:val="en-US"/>
-        </w:rPr>
-        <w:t>UML</w:t>
-      </w:r>
-      <w:r>
-        <w:rPr>
-          <w:rFonts w:ascii="Times New Roman" w:hAnsi="Times New Roman" w:cs="Times New Roman"/>
-          <w:color w:val="000000" w:themeColor="text1"/>
-          <w:sz w:val="28"/>
-          <w:szCs w:val="28"/>
-        </w:rPr>
-        <w:t>. Основы / Фаулер, М. – 3-е изд., пер. с англ. – СПб: Символ-Плюс, 2004. – 192 с.</w:t>
+        </w:rPr>
+        <w:t>ГОСТ 15019-69</w:t>
+      </w:r>
+      <w:r>
+        <w:rPr>
+          <w:rFonts w:ascii="Times New Roman" w:hAnsi="Times New Roman" w:cs="Times New Roman"/>
+          <w:color w:val="000000" w:themeColor="text1"/>
+          <w:sz w:val="28"/>
+          <w:szCs w:val="28"/>
+        </w:rPr>
+        <w:t xml:space="preserve"> – </w:t>
+      </w:r>
+      <w:r>
+        <w:rPr>
+          <w:rFonts w:ascii="Times New Roman" w:hAnsi="Times New Roman" w:cs="Times New Roman"/>
+          <w:color w:val="000000" w:themeColor="text1"/>
+          <w:sz w:val="28"/>
+          <w:szCs w:val="28"/>
+        </w:rPr>
+        <w:t>Втулки центрирующие и направляющие для литейных опок. Конструкция и размеры</w:t>
+      </w:r>
+      <w:r>
+        <w:rPr>
+          <w:rFonts w:ascii="Times New Roman" w:hAnsi="Times New Roman" w:cs="Times New Roman"/>
+          <w:color w:val="000000" w:themeColor="text1"/>
+          <w:sz w:val="28"/>
+          <w:szCs w:val="28"/>
+        </w:rPr>
+        <w:t xml:space="preserve"> </w:t>
+      </w:r>
+      <w:r>
+        <w:rPr>
+          <w:rFonts w:ascii="Times New Roman" w:hAnsi="Times New Roman" w:cs="Times New Roman"/>
+          <w:color w:val="000000" w:themeColor="text1"/>
+          <w:sz w:val="28"/>
+          <w:szCs w:val="28"/>
+        </w:rPr>
+        <w:t>[</w:t>
+      </w:r>
+      <w:r>
+        <w:rPr>
+          <w:rFonts w:ascii="Times New Roman" w:hAnsi="Times New Roman" w:cs="Times New Roman"/>
+          <w:color w:val="000000" w:themeColor="text1"/>
+          <w:sz w:val="28"/>
+          <w:szCs w:val="28"/>
+        </w:rPr>
+        <w:t>Электронный ресурс</w:t>
+      </w:r>
+      <w:r>
+        <w:rPr>
+          <w:rFonts w:ascii="Times New Roman" w:hAnsi="Times New Roman" w:cs="Times New Roman"/>
+          <w:color w:val="000000" w:themeColor="text1"/>
+          <w:sz w:val="28"/>
+          <w:szCs w:val="28"/>
+        </w:rPr>
+        <w:t>]</w:t>
+      </w:r>
+      <w:r>
+        <w:rPr>
+          <w:rFonts w:ascii="Times New Roman" w:hAnsi="Times New Roman" w:cs="Times New Roman"/>
+          <w:color w:val="000000" w:themeColor="text1"/>
+          <w:sz w:val="28"/>
+          <w:szCs w:val="28"/>
+        </w:rPr>
+        <w:t xml:space="preserve"> – Режим доступа: </w:t>
+      </w:r>
+      <w:r>
+        <w:rPr>
+          <w:rFonts w:ascii="Times New Roman" w:hAnsi="Times New Roman" w:cs="Times New Roman"/>
+          <w:color w:val="000000" w:themeColor="text1"/>
+          <w:sz w:val="28"/>
+          <w:szCs w:val="28"/>
+        </w:rPr>
+        <w:t xml:space="preserve">https://engenegr.ru/gost-15019-69 </w:t>
+      </w:r>
+      <w:r>
+        <w:rPr>
+          <w:rFonts w:ascii="Times New Roman" w:hAnsi="Times New Roman" w:cs="Times New Roman"/>
+          <w:color w:val="000000" w:themeColor="text1"/>
+          <w:sz w:val="28"/>
+          <w:szCs w:val="28"/>
+        </w:rPr>
+        <w:t>(дата обращения: 07.10.2022)</w:t>
       </w:r>
     </w:p>
     <w:p>
@@ -15247,135 +12098,50 @@
           <w:color w:val="000000" w:themeColor="text1"/>
           <w:sz w:val="28"/>
           <w:szCs w:val="28"/>
+        </w:rPr>
+      </w:pPr>
+      <w:r>
+        <w:rPr>
+          <w:rFonts w:ascii="Times New Roman" w:hAnsi="Times New Roman" w:cs="Times New Roman"/>
+          <w:color w:val="000000" w:themeColor="text1"/>
+          <w:sz w:val="28"/>
+          <w:szCs w:val="28"/>
+        </w:rPr>
+        <w:t>8</w:t>
+      </w:r>
+      <w:r>
+        <w:rPr>
+          <w:rFonts w:ascii="Times New Roman" w:hAnsi="Times New Roman" w:cs="Times New Roman"/>
+          <w:color w:val="000000" w:themeColor="text1"/>
+          <w:sz w:val="28"/>
+          <w:szCs w:val="28"/>
+        </w:rPr>
+        <w:t xml:space="preserve">. </w:t>
+      </w:r>
+      <w:r>
+        <w:rPr>
+          <w:rFonts w:ascii="Times New Roman" w:hAnsi="Times New Roman" w:cs="Times New Roman"/>
+          <w:color w:val="000000" w:themeColor="text1"/>
+          <w:sz w:val="28"/>
+          <w:szCs w:val="28"/>
           <w:lang w:val="en-US"/>
         </w:rPr>
-      </w:pPr>
-      <w:r>
-        <w:rPr>
-          <w:rFonts w:ascii="Times New Roman" w:hAnsi="Times New Roman" w:cs="Times New Roman"/>
-          <w:color w:val="000000" w:themeColor="text1"/>
-          <w:sz w:val="28"/>
-          <w:szCs w:val="28"/>
-          <w:lang w:val="en-US"/>
-        </w:rPr>
-        <w:t>8</w:t>
-      </w:r>
-      <w:r>
-        <w:rPr>
-          <w:rFonts w:ascii="Times New Roman" w:hAnsi="Times New Roman" w:cs="Times New Roman"/>
-          <w:color w:val="000000" w:themeColor="text1"/>
-          <w:sz w:val="28"/>
-          <w:szCs w:val="28"/>
-          <w:lang w:val="en-US"/>
-        </w:rPr>
-        <w:t>.</w:t>
-      </w:r>
-      <w:r>
-        <w:rPr>
-          <w:rFonts w:ascii="Times New Roman" w:hAnsi="Times New Roman" w:cs="Times New Roman"/>
-          <w:color w:val="000000" w:themeColor="text1"/>
-          <w:sz w:val="28"/>
-          <w:szCs w:val="28"/>
-          <w:lang w:val="en-US"/>
-        </w:rPr>
-        <w:tab/>
-        <w:t>Blender manual Add-ons // Blender 3.3 manual URL: https://docs.blender.org/manual/en/latest/editors/preferences</w:t>
-      </w:r>
-      <w:r>
-        <w:rPr>
-          <w:rFonts w:ascii="Times New Roman" w:hAnsi="Times New Roman" w:cs="Times New Roman"/>
-          <w:color w:val="000000" w:themeColor="text1"/>
-          <w:sz w:val="28"/>
-          <w:szCs w:val="28"/>
-          <w:lang w:val="en-US"/>
-        </w:rPr>
-        <w:t>/addons.html (</w:t>
-      </w:r>
-      <w:proofErr w:type="spellStart"/>
-      <w:r>
-        <w:rPr>
-          <w:rFonts w:ascii="Times New Roman" w:hAnsi="Times New Roman" w:cs="Times New Roman"/>
-          <w:color w:val="000000" w:themeColor="text1"/>
-          <w:sz w:val="28"/>
-          <w:szCs w:val="28"/>
-          <w:lang w:val="en-US"/>
-        </w:rPr>
-        <w:t>дата</w:t>
-      </w:r>
-      <w:proofErr w:type="spellEnd"/>
-      <w:r>
-        <w:rPr>
-          <w:rFonts w:ascii="Times New Roman" w:hAnsi="Times New Roman" w:cs="Times New Roman"/>
-          <w:color w:val="000000" w:themeColor="text1"/>
-          <w:sz w:val="28"/>
-          <w:szCs w:val="28"/>
-          <w:lang w:val="en-US"/>
-        </w:rPr>
-        <w:t xml:space="preserve"> </w:t>
-      </w:r>
-      <w:proofErr w:type="spellStart"/>
-      <w:r>
-        <w:rPr>
-          <w:rFonts w:ascii="Times New Roman" w:hAnsi="Times New Roman" w:cs="Times New Roman"/>
-          <w:color w:val="000000" w:themeColor="text1"/>
-          <w:sz w:val="28"/>
-          <w:szCs w:val="28"/>
-          <w:lang w:val="en-US"/>
-        </w:rPr>
-        <w:t>обращения</w:t>
-      </w:r>
-      <w:proofErr w:type="spellEnd"/>
-      <w:r>
-        <w:rPr>
-          <w:rFonts w:ascii="Times New Roman" w:hAnsi="Times New Roman" w:cs="Times New Roman"/>
-          <w:color w:val="000000" w:themeColor="text1"/>
-          <w:sz w:val="28"/>
-          <w:szCs w:val="28"/>
-          <w:lang w:val="en-US"/>
-        </w:rPr>
-        <w:t>: 20</w:t>
-      </w:r>
-      <w:r>
-        <w:rPr>
-          <w:rFonts w:ascii="Times New Roman" w:hAnsi="Times New Roman" w:cs="Times New Roman"/>
-          <w:color w:val="000000" w:themeColor="text1"/>
-          <w:sz w:val="28"/>
-          <w:szCs w:val="28"/>
-          <w:lang w:val="en-US"/>
-        </w:rPr>
-        <w:t>.10.2022).</w:t>
-      </w:r>
-    </w:p>
-    <w:p>
-      <w:pPr>
-        <w:spacing w:after="0" w:line="360" w:lineRule="auto"/>
-        <w:ind w:firstLine="709"/>
-        <w:jc w:val="both"/>
-        <w:rPr>
-          <w:rFonts w:ascii="Times New Roman" w:hAnsi="Times New Roman" w:cs="Times New Roman"/>
-          <w:color w:val="000000" w:themeColor="text1"/>
-          <w:sz w:val="28"/>
-          <w:szCs w:val="28"/>
-          <w:lang w:val="en-US"/>
-        </w:rPr>
-      </w:pPr>
-    </w:p>
-    <w:p>
-      <w:pPr>
-        <w:rPr>
-          <w:lang w:val="en-US"/>
-        </w:rPr>
-      </w:pPr>
-    </w:p>
-    <w:p>
-      <w:pPr>
-        <w:rPr>
-          <w:lang w:val="en-US"/>
-        </w:rPr>
-      </w:pPr>
-    </w:p>
+        <w:t>UML</w:t>
+      </w:r>
+      <w:r>
+        <w:rPr>
+          <w:rFonts w:ascii="Times New Roman" w:hAnsi="Times New Roman" w:cs="Times New Roman"/>
+          <w:color w:val="000000" w:themeColor="text1"/>
+          <w:sz w:val="28"/>
+          <w:szCs w:val="28"/>
+        </w:rPr>
+        <w:t>. Основы / Фаулер, М. – 3-е изд., пер. с англ. – СПб: Символ-Плюс, 2004. – 192 с.</w:t>
+      </w:r>
+    </w:p>
+    <w:p/>
+    <w:p/>
     <w:sectPr>
-      <w:headerReference w:type="default" r:id="rId20"/>
+      <w:headerReference w:type="default" r:id="rId18"/>
       <w:pgSz w:w="11906" w:h="16838"/>
       <w:pgMar w:top="1134" w:right="567" w:bottom="1134" w:left="1701" w:header="709" w:footer="709" w:gutter="0"/>
       <w:cols w:space="708"/>
@@ -15387,15 +12153,15 @@
 </file>
 
 <file path=word/comments.xml><?xml version="1.0" encoding="utf-8"?>
-<w:comments xmlns:wpc="http://schemas.microsoft.com/office/word/2010/wordprocessingCanvas" xmlns:cx="http://schemas.microsoft.com/office/drawing/2014/chartex" xmlns:cx1="http://schemas.microsoft.com/office/drawing/2015/9/8/chartex" xmlns:cx2="http://schemas.microsoft.com/office/drawing/2015/10/21/chartex" xmlns:cx3="http://schemas.microsoft.com/office/drawing/2016/5/9/chartex" xmlns:cx4="http://schemas.microsoft.com/office/drawing/2016/5/10/chartex" xmlns:cx5="http://schemas.microsoft.com/office/drawing/2016/5/11/chartex" xmlns:cx6="http://schemas.microsoft.com/office/drawing/2016/5/12/chartex" xmlns:cx7="http://schemas.microsoft.com/office/drawing/2016/5/13/chartex" xmlns:cx8="http://schemas.microsoft.com/office/drawing/2016/5/14/chartex" xmlns:mc="http://schemas.openxmlformats.org/markup-compatibility/2006" xmlns:aink="http://schemas.microsoft.com/office/drawing/2016/ink" xmlns:am3d="http://schemas.microsoft.com/office/drawing/2017/model3d" xmlns:o="urn:schemas-microsoft-com:office:office" xmlns:oel="http://schemas.microsoft.com/office/2019/extlst" xmlns:r="http://schemas.openxmlformats.org/officeDocument/2006/relationships" xmlns:m="http://schemas.openxmlformats.org/officeDocument/2006/math" xmlns:v="urn:schemas-microsoft-com:vml" xmlns:wp14="http://schemas.microsoft.com/office/word/2010/wordprocessingDrawing" xmlns:wp="http://schemas.openxmlformats.org/drawingml/2006/wordprocessingDrawing" xmlns:w10="urn:schemas-microsoft-com:office:word" xmlns:w="http://schemas.openxmlformats.org/wordprocessingml/2006/main" xmlns:w14="http://schemas.microsoft.com/office/word/2010/wordml" xmlns:w15="http://schemas.microsoft.com/office/word/2012/wordml" xmlns:w16cex="http://schemas.microsoft.com/office/word/2018/wordml/cex" xmlns:w16cid="http://schemas.microsoft.com/office/word/2016/wordml/cid" xmlns:w16="http://schemas.microsoft.com/office/word/2018/wordml" xmlns:w16sdtdh="http://schemas.microsoft.com/office/word/2020/wordml/sdtdatahash" xmlns:w16se="http://schemas.microsoft.com/office/word/2015/wordml/symex" xmlns:wpg="http://schemas.microsoft.com/office/word/2010/wordprocessingGroup" xmlns:wpi="http://schemas.microsoft.com/office/word/2010/wordprocessingInk" xmlns:wne="http://schemas.microsoft.com/office/word/2006/wordml" xmlns:wps="http://schemas.microsoft.com/office/word/2010/wordprocessingShape" mc:Ignorable="w14 w15 w16se w16cid w16 w16cex w16sdtdh wp14">
+<w:comments xmlns:wpc="http://schemas.microsoft.com/office/word/2010/wordprocessingCanvas" xmlns:cx="http://schemas.microsoft.com/office/drawing/2014/chartex" xmlns:cx1="http://schemas.microsoft.com/office/drawing/2015/9/8/chartex" xmlns:mc="http://schemas.openxmlformats.org/markup-compatibility/2006" xmlns:o="urn:schemas-microsoft-com:office:office" xmlns:r="http://schemas.openxmlformats.org/officeDocument/2006/relationships" xmlns:m="http://schemas.openxmlformats.org/officeDocument/2006/math" xmlns:v="urn:schemas-microsoft-com:vml" xmlns:wp14="http://schemas.microsoft.com/office/word/2010/wordprocessingDrawing" xmlns:wp="http://schemas.openxmlformats.org/drawingml/2006/wordprocessingDrawing" xmlns:w10="urn:schemas-microsoft-com:office:word" xmlns:w="http://schemas.openxmlformats.org/wordprocessingml/2006/main" xmlns:w14="http://schemas.microsoft.com/office/word/2010/wordml" xmlns:w15="http://schemas.microsoft.com/office/word/2012/wordml" xmlns:w16se="http://schemas.microsoft.com/office/word/2015/wordml/symex" xmlns:wpg="http://schemas.microsoft.com/office/word/2010/wordprocessingGroup" xmlns:wpi="http://schemas.microsoft.com/office/word/2010/wordprocessingInk" xmlns:wne="http://schemas.microsoft.com/office/word/2006/wordml" xmlns:wps="http://schemas.microsoft.com/office/word/2010/wordprocessingShape" mc:Ignorable="w14 w15 w16se wp14">
   <w:comment w:id="6" w:author="Vladimir Shvoev" w:date="2022-10-21T20:12:00Z" w:initials="VS">
     <w:p>
       <w:pPr>
-        <w:pStyle w:val="CommentText"/>
-      </w:pPr>
-      <w:r>
-        <w:rPr>
-          <w:rStyle w:val="CommentReference"/>
+        <w:pStyle w:val="ac"/>
+      </w:pPr>
+      <w:r>
+        <w:rPr>
+          <w:rStyle w:val="ab"/>
         </w:rPr>
         <w:annotationRef/>
       </w:r>
@@ -15407,53 +12173,78 @@
   <w:comment w:id="9" w:author="Vladimir Shvoev" w:date="2022-10-14T19:39:00Z" w:initials="VS">
     <w:p>
       <w:pPr>
-        <w:pStyle w:val="CommentText"/>
+        <w:pStyle w:val="ac"/>
+      </w:pPr>
+      <w:r>
+        <w:rPr>
+          <w:rStyle w:val="ab"/>
+        </w:rPr>
+        <w:annotationRef/>
+      </w:r>
+      <w:r>
+        <w:t xml:space="preserve">Зачем </w:t>
+      </w:r>
+      <w:r>
+        <w:t>+</w:t>
+      </w:r>
+      <w:r>
         <w:rPr>
           <w:lang w:val="en-US"/>
         </w:rPr>
-      </w:pPr>
-      <w:r>
-        <w:rPr>
-          <w:rStyle w:val="CommentReference"/>
+        <w:t>TexBoxParameters</w:t>
+      </w:r>
+      <w:r>
+        <w:t>()</w:t>
+      </w:r>
+      <w:r>
+        <w:t>?</w:t>
+      </w:r>
+    </w:p>
+    <w:p>
+      <w:pPr>
+        <w:pStyle w:val="ac"/>
+      </w:pPr>
+      <w:r>
+        <w:t>Связи</w:t>
+      </w:r>
+    </w:p>
+  </w:comment>
+  <w:comment w:id="10" w:author="Максим Вишняков" w:date="2022-10-23T15:02:00Z" w:initials="МВ">
+    <w:p>
+      <w:pPr>
+        <w:pStyle w:val="ac"/>
+      </w:pPr>
+      <w:r>
+        <w:rPr>
+          <w:rStyle w:val="ab"/>
         </w:rPr>
         <w:annotationRef/>
       </w:r>
       <w:r>
-        <w:t xml:space="preserve">Зачем </w:t>
+        <w:t>Исправил связь</w:t>
+      </w:r>
+    </w:p>
+    <w:p>
+      <w:pPr>
+        <w:pStyle w:val="ac"/>
+      </w:pPr>
+      <w:r>
+        <w:t>+</w:t>
+      </w:r>
+      <w:r>
+        <w:t xml:space="preserve"> </w:t>
       </w:r>
       <w:r>
         <w:rPr>
           <w:lang w:val="en-US"/>
         </w:rPr>
-        <w:t>+</w:t>
-      </w:r>
-      <w:proofErr w:type="spellStart"/>
-      <w:r>
-        <w:rPr>
-          <w:lang w:val="en-US"/>
-        </w:rPr>
         <w:t>TexBoxParameters</w:t>
       </w:r>
-      <w:proofErr w:type="spellEnd"/>
-      <w:r>
-        <w:rPr>
-          <w:lang w:val="en-US"/>
-        </w:rPr>
+      <w:r>
         <w:t>()</w:t>
       </w:r>
       <w:r>
-        <w:rPr>
-          <w:lang w:val="en-US"/>
-        </w:rPr>
-        <w:t>?</w:t>
-      </w:r>
-    </w:p>
-    <w:p>
-      <w:pPr>
-        <w:pStyle w:val="CommentText"/>
-      </w:pPr>
-      <w:r>
-        <w:t>Связи</w:t>
+        <w:t xml:space="preserve"> – на самом деле здесь в нем не было необходимости, поэтому удалил</w:t>
       </w:r>
     </w:p>
   </w:comment>
@@ -15461,9 +12252,10 @@
 </file>
 
 <file path=word/commentsExtended.xml><?xml version="1.0" encoding="utf-8"?>
-<w15:commentsEx xmlns:wpc="http://schemas.microsoft.com/office/word/2010/wordprocessingCanvas" xmlns:cx="http://schemas.microsoft.com/office/drawing/2014/chartex" xmlns:cx1="http://schemas.microsoft.com/office/drawing/2015/9/8/chartex" xmlns:cx2="http://schemas.microsoft.com/office/drawing/2015/10/21/chartex" xmlns:cx3="http://schemas.microsoft.com/office/drawing/2016/5/9/chartex" xmlns:cx4="http://schemas.microsoft.com/office/drawing/2016/5/10/chartex" xmlns:cx5="http://schemas.microsoft.com/office/drawing/2016/5/11/chartex" xmlns:cx6="http://schemas.microsoft.com/office/drawing/2016/5/12/chartex" xmlns:cx7="http://schemas.microsoft.com/office/drawing/2016/5/13/chartex" xmlns:cx8="http://schemas.microsoft.com/office/drawing/2016/5/14/chartex" xmlns:mc="http://schemas.openxmlformats.org/markup-compatibility/2006" xmlns:aink="http://schemas.microsoft.com/office/drawing/2016/ink" xmlns:am3d="http://schemas.microsoft.com/office/drawing/2017/model3d" xmlns:o="urn:schemas-microsoft-com:office:office" xmlns:oel="http://schemas.microsoft.com/office/2019/extlst" xmlns:r="http://schemas.openxmlformats.org/officeDocument/2006/relationships" xmlns:m="http://schemas.openxmlformats.org/officeDocument/2006/math" xmlns:v="urn:schemas-microsoft-com:vml" xmlns:wp14="http://schemas.microsoft.com/office/word/2010/wordprocessingDrawing" xmlns:wp="http://schemas.openxmlformats.org/drawingml/2006/wordprocessingDrawing" xmlns:w10="urn:schemas-microsoft-com:office:word" xmlns:w="http://schemas.openxmlformats.org/wordprocessingml/2006/main" xmlns:w14="http://schemas.microsoft.com/office/word/2010/wordml" xmlns:w15="http://schemas.microsoft.com/office/word/2012/wordml" xmlns:w16cex="http://schemas.microsoft.com/office/word/2018/wordml/cex" xmlns:w16cid="http://schemas.microsoft.com/office/word/2016/wordml/cid" xmlns:w16="http://schemas.microsoft.com/office/word/2018/wordml" xmlns:w16sdtdh="http://schemas.microsoft.com/office/word/2020/wordml/sdtdatahash" xmlns:w16se="http://schemas.microsoft.com/office/word/2015/wordml/symex" xmlns:wpg="http://schemas.microsoft.com/office/word/2010/wordprocessingGroup" xmlns:wpi="http://schemas.microsoft.com/office/word/2010/wordprocessingInk" xmlns:wne="http://schemas.microsoft.com/office/word/2006/wordml" xmlns:wps="http://schemas.microsoft.com/office/word/2010/wordprocessingShape" mc:Ignorable="w14 w15 w16se w16cid w16 w16cex w16sdtdh wp14">
+<w15:commentsEx xmlns:wpc="http://schemas.microsoft.com/office/word/2010/wordprocessingCanvas" xmlns:cx="http://schemas.microsoft.com/office/drawing/2014/chartex" xmlns:cx1="http://schemas.microsoft.com/office/drawing/2015/9/8/chartex" xmlns:mc="http://schemas.openxmlformats.org/markup-compatibility/2006" xmlns:o="urn:schemas-microsoft-com:office:office" xmlns:r="http://schemas.openxmlformats.org/officeDocument/2006/relationships" xmlns:m="http://schemas.openxmlformats.org/officeDocument/2006/math" xmlns:v="urn:schemas-microsoft-com:vml" xmlns:wp14="http://schemas.microsoft.com/office/word/2010/wordprocessingDrawing" xmlns:wp="http://schemas.openxmlformats.org/drawingml/2006/wordprocessingDrawing" xmlns:w10="urn:schemas-microsoft-com:office:word" xmlns:w="http://schemas.openxmlformats.org/wordprocessingml/2006/main" xmlns:w14="http://schemas.microsoft.com/office/word/2010/wordml" xmlns:w15="http://schemas.microsoft.com/office/word/2012/wordml" xmlns:w16se="http://schemas.microsoft.com/office/word/2015/wordml/symex" xmlns:wpg="http://schemas.microsoft.com/office/word/2010/wordprocessingGroup" xmlns:wpi="http://schemas.microsoft.com/office/word/2010/wordprocessingInk" xmlns:wne="http://schemas.microsoft.com/office/word/2006/wordml" xmlns:wps="http://schemas.microsoft.com/office/word/2010/wordprocessingShape" mc:Ignorable="w14 w15 w16se wp14">
   <w15:commentEx w15:paraId="0C073C79" w15:done="0"/>
   <w15:commentEx w15:paraId="79826138" w15:done="0"/>
+  <w15:commentEx w15:paraId="18168C8A" w15:paraIdParent="79826138" w15:done="0"/>
 </w15:commentsEx>
 </file>
 
@@ -15482,7 +12274,7 @@
 </file>
 
 <file path=word/endnotes.xml><?xml version="1.0" encoding="utf-8"?>
-<w:endnotes xmlns:wpc="http://schemas.microsoft.com/office/word/2010/wordprocessingCanvas" xmlns:cx="http://schemas.microsoft.com/office/drawing/2014/chartex" xmlns:cx1="http://schemas.microsoft.com/office/drawing/2015/9/8/chartex" xmlns:cx2="http://schemas.microsoft.com/office/drawing/2015/10/21/chartex" xmlns:cx3="http://schemas.microsoft.com/office/drawing/2016/5/9/chartex" xmlns:cx4="http://schemas.microsoft.com/office/drawing/2016/5/10/chartex" xmlns:cx5="http://schemas.microsoft.com/office/drawing/2016/5/11/chartex" xmlns:cx6="http://schemas.microsoft.com/office/drawing/2016/5/12/chartex" xmlns:cx7="http://schemas.microsoft.com/office/drawing/2016/5/13/chartex" xmlns:cx8="http://schemas.microsoft.com/office/drawing/2016/5/14/chartex" xmlns:mc="http://schemas.openxmlformats.org/markup-compatibility/2006" xmlns:aink="http://schemas.microsoft.com/office/drawing/2016/ink" xmlns:am3d="http://schemas.microsoft.com/office/drawing/2017/model3d" xmlns:o="urn:schemas-microsoft-com:office:office" xmlns:oel="http://schemas.microsoft.com/office/2019/extlst" xmlns:r="http://schemas.openxmlformats.org/officeDocument/2006/relationships" xmlns:m="http://schemas.openxmlformats.org/officeDocument/2006/math" xmlns:v="urn:schemas-microsoft-com:vml" xmlns:wp14="http://schemas.microsoft.com/office/word/2010/wordprocessingDrawing" xmlns:wp="http://schemas.openxmlformats.org/drawingml/2006/wordprocessingDrawing" xmlns:w10="urn:schemas-microsoft-com:office:word" xmlns:w="http://schemas.openxmlformats.org/wordprocessingml/2006/main" xmlns:w14="http://schemas.microsoft.com/office/word/2010/wordml" xmlns:w15="http://schemas.microsoft.com/office/word/2012/wordml" xmlns:w16cex="http://schemas.microsoft.com/office/word/2018/wordml/cex" xmlns:w16cid="http://schemas.microsoft.com/office/word/2016/wordml/cid" xmlns:w16="http://schemas.microsoft.com/office/word/2018/wordml" xmlns:w16sdtdh="http://schemas.microsoft.com/office/word/2020/wordml/sdtdatahash" xmlns:w16se="http://schemas.microsoft.com/office/word/2015/wordml/symex" xmlns:wpg="http://schemas.microsoft.com/office/word/2010/wordprocessingGroup" xmlns:wpi="http://schemas.microsoft.com/office/word/2010/wordprocessingInk" xmlns:wne="http://schemas.microsoft.com/office/word/2006/wordml" xmlns:wps="http://schemas.microsoft.com/office/word/2010/wordprocessingShape" mc:Ignorable="w14 w15 w16se w16cid w16 w16cex w16sdtdh wp14">
+<w:endnotes xmlns:wpc="http://schemas.microsoft.com/office/word/2010/wordprocessingCanvas" xmlns:cx="http://schemas.microsoft.com/office/drawing/2014/chartex" xmlns:cx1="http://schemas.microsoft.com/office/drawing/2015/9/8/chartex" xmlns:mc="http://schemas.openxmlformats.org/markup-compatibility/2006" xmlns:o="urn:schemas-microsoft-com:office:office" xmlns:r="http://schemas.openxmlformats.org/officeDocument/2006/relationships" xmlns:m="http://schemas.openxmlformats.org/officeDocument/2006/math" xmlns:v="urn:schemas-microsoft-com:vml" xmlns:wp14="http://schemas.microsoft.com/office/word/2010/wordprocessingDrawing" xmlns:wp="http://schemas.openxmlformats.org/drawingml/2006/wordprocessingDrawing" xmlns:w10="urn:schemas-microsoft-com:office:word" xmlns:w="http://schemas.openxmlformats.org/wordprocessingml/2006/main" xmlns:w14="http://schemas.microsoft.com/office/word/2010/wordml" xmlns:w15="http://schemas.microsoft.com/office/word/2012/wordml" xmlns:w16se="http://schemas.microsoft.com/office/word/2015/wordml/symex" xmlns:wpg="http://schemas.microsoft.com/office/word/2010/wordprocessingGroup" xmlns:wpi="http://schemas.microsoft.com/office/word/2010/wordprocessingInk" xmlns:wne="http://schemas.microsoft.com/office/word/2006/wordml" xmlns:wps="http://schemas.microsoft.com/office/word/2010/wordprocessingShape" mc:Ignorable="w14 w15 w16se wp14">
   <w:endnote w:type="separator" w:id="-1">
     <w:p>
       <w:pPr>
@@ -15507,7 +12299,7 @@
 </file>
 
 <file path=word/footnotes.xml><?xml version="1.0" encoding="utf-8"?>
-<w:footnotes xmlns:wpc="http://schemas.microsoft.com/office/word/2010/wordprocessingCanvas" xmlns:cx="http://schemas.microsoft.com/office/drawing/2014/chartex" xmlns:cx1="http://schemas.microsoft.com/office/drawing/2015/9/8/chartex" xmlns:cx2="http://schemas.microsoft.com/office/drawing/2015/10/21/chartex" xmlns:cx3="http://schemas.microsoft.com/office/drawing/2016/5/9/chartex" xmlns:cx4="http://schemas.microsoft.com/office/drawing/2016/5/10/chartex" xmlns:cx5="http://schemas.microsoft.com/office/drawing/2016/5/11/chartex" xmlns:cx6="http://schemas.microsoft.com/office/drawing/2016/5/12/chartex" xmlns:cx7="http://schemas.microsoft.com/office/drawing/2016/5/13/chartex" xmlns:cx8="http://schemas.microsoft.com/office/drawing/2016/5/14/chartex" xmlns:mc="http://schemas.openxmlformats.org/markup-compatibility/2006" xmlns:aink="http://schemas.microsoft.com/office/drawing/2016/ink" xmlns:am3d="http://schemas.microsoft.com/office/drawing/2017/model3d" xmlns:o="urn:schemas-microsoft-com:office:office" xmlns:oel="http://schemas.microsoft.com/office/2019/extlst" xmlns:r="http://schemas.openxmlformats.org/officeDocument/2006/relationships" xmlns:m="http://schemas.openxmlformats.org/officeDocument/2006/math" xmlns:v="urn:schemas-microsoft-com:vml" xmlns:wp14="http://schemas.microsoft.com/office/word/2010/wordprocessingDrawing" xmlns:wp="http://schemas.openxmlformats.org/drawingml/2006/wordprocessingDrawing" xmlns:w10="urn:schemas-microsoft-com:office:word" xmlns:w="http://schemas.openxmlformats.org/wordprocessingml/2006/main" xmlns:w14="http://schemas.microsoft.com/office/word/2010/wordml" xmlns:w15="http://schemas.microsoft.com/office/word/2012/wordml" xmlns:w16cex="http://schemas.microsoft.com/office/word/2018/wordml/cex" xmlns:w16cid="http://schemas.microsoft.com/office/word/2016/wordml/cid" xmlns:w16="http://schemas.microsoft.com/office/word/2018/wordml" xmlns:w16sdtdh="http://schemas.microsoft.com/office/word/2020/wordml/sdtdatahash" xmlns:w16se="http://schemas.microsoft.com/office/word/2015/wordml/symex" xmlns:wpg="http://schemas.microsoft.com/office/word/2010/wordprocessingGroup" xmlns:wpi="http://schemas.microsoft.com/office/word/2010/wordprocessingInk" xmlns:wne="http://schemas.microsoft.com/office/word/2006/wordml" xmlns:wps="http://schemas.microsoft.com/office/word/2010/wordprocessingShape" mc:Ignorable="w14 w15 w16se w16cid w16 w16cex w16sdtdh wp14">
+<w:footnotes xmlns:wpc="http://schemas.microsoft.com/office/word/2010/wordprocessingCanvas" xmlns:cx="http://schemas.microsoft.com/office/drawing/2014/chartex" xmlns:cx1="http://schemas.microsoft.com/office/drawing/2015/9/8/chartex" xmlns:mc="http://schemas.openxmlformats.org/markup-compatibility/2006" xmlns:o="urn:schemas-microsoft-com:office:office" xmlns:r="http://schemas.openxmlformats.org/officeDocument/2006/relationships" xmlns:m="http://schemas.openxmlformats.org/officeDocument/2006/math" xmlns:v="urn:schemas-microsoft-com:vml" xmlns:wp14="http://schemas.microsoft.com/office/word/2010/wordprocessingDrawing" xmlns:wp="http://schemas.openxmlformats.org/drawingml/2006/wordprocessingDrawing" xmlns:w10="urn:schemas-microsoft-com:office:word" xmlns:w="http://schemas.openxmlformats.org/wordprocessingml/2006/main" xmlns:w14="http://schemas.microsoft.com/office/word/2010/wordml" xmlns:w15="http://schemas.microsoft.com/office/word/2012/wordml" xmlns:w16se="http://schemas.microsoft.com/office/word/2015/wordml/symex" xmlns:wpg="http://schemas.microsoft.com/office/word/2010/wordprocessingGroup" xmlns:wpi="http://schemas.microsoft.com/office/word/2010/wordprocessingInk" xmlns:wne="http://schemas.microsoft.com/office/word/2006/wordml" xmlns:wps="http://schemas.microsoft.com/office/word/2010/wordprocessingShape" mc:Ignorable="w14 w15 w16se wp14">
   <w:footnote w:type="separator" w:id="-1">
     <w:p>
       <w:pPr>
@@ -15532,7 +12324,7 @@
 </file>
 
 <file path=word/header1.xml><?xml version="1.0" encoding="utf-8"?>
-<w:hdr xmlns:wpc="http://schemas.microsoft.com/office/word/2010/wordprocessingCanvas" xmlns:cx="http://schemas.microsoft.com/office/drawing/2014/chartex" xmlns:cx1="http://schemas.microsoft.com/office/drawing/2015/9/8/chartex" xmlns:cx2="http://schemas.microsoft.com/office/drawing/2015/10/21/chartex" xmlns:cx3="http://schemas.microsoft.com/office/drawing/2016/5/9/chartex" xmlns:cx4="http://schemas.microsoft.com/office/drawing/2016/5/10/chartex" xmlns:cx5="http://schemas.microsoft.com/office/drawing/2016/5/11/chartex" xmlns:cx6="http://schemas.microsoft.com/office/drawing/2016/5/12/chartex" xmlns:cx7="http://schemas.microsoft.com/office/drawing/2016/5/13/chartex" xmlns:cx8="http://schemas.microsoft.com/office/drawing/2016/5/14/chartex" xmlns:mc="http://schemas.openxmlformats.org/markup-compatibility/2006" xmlns:aink="http://schemas.microsoft.com/office/drawing/2016/ink" xmlns:am3d="http://schemas.microsoft.com/office/drawing/2017/model3d" xmlns:o="urn:schemas-microsoft-com:office:office" xmlns:oel="http://schemas.microsoft.com/office/2019/extlst" xmlns:r="http://schemas.openxmlformats.org/officeDocument/2006/relationships" xmlns:m="http://schemas.openxmlformats.org/officeDocument/2006/math" xmlns:v="urn:schemas-microsoft-com:vml" xmlns:wp14="http://schemas.microsoft.com/office/word/2010/wordprocessingDrawing" xmlns:wp="http://schemas.openxmlformats.org/drawingml/2006/wordprocessingDrawing" xmlns:w10="urn:schemas-microsoft-com:office:word" xmlns:w="http://schemas.openxmlformats.org/wordprocessingml/2006/main" xmlns:w14="http://schemas.microsoft.com/office/word/2010/wordml" xmlns:w15="http://schemas.microsoft.com/office/word/2012/wordml" xmlns:w16cex="http://schemas.microsoft.com/office/word/2018/wordml/cex" xmlns:w16cid="http://schemas.microsoft.com/office/word/2016/wordml/cid" xmlns:w16="http://schemas.microsoft.com/office/word/2018/wordml" xmlns:w16sdtdh="http://schemas.microsoft.com/office/word/2020/wordml/sdtdatahash" xmlns:w16se="http://schemas.microsoft.com/office/word/2015/wordml/symex" xmlns:wpg="http://schemas.microsoft.com/office/word/2010/wordprocessingGroup" xmlns:wpi="http://schemas.microsoft.com/office/word/2010/wordprocessingInk" xmlns:wne="http://schemas.microsoft.com/office/word/2006/wordml" xmlns:wps="http://schemas.microsoft.com/office/word/2010/wordprocessingShape" mc:Ignorable="w14 w15 w16se w16cid w16 w16cex w16sdtdh wp14">
+<w:hdr xmlns:wpc="http://schemas.microsoft.com/office/word/2010/wordprocessingCanvas" xmlns:cx="http://schemas.microsoft.com/office/drawing/2014/chartex" xmlns:cx1="http://schemas.microsoft.com/office/drawing/2015/9/8/chartex" xmlns:mc="http://schemas.openxmlformats.org/markup-compatibility/2006" xmlns:o="urn:schemas-microsoft-com:office:office" xmlns:r="http://schemas.openxmlformats.org/officeDocument/2006/relationships" xmlns:m="http://schemas.openxmlformats.org/officeDocument/2006/math" xmlns:v="urn:schemas-microsoft-com:vml" xmlns:wp14="http://schemas.microsoft.com/office/word/2010/wordprocessingDrawing" xmlns:wp="http://schemas.openxmlformats.org/drawingml/2006/wordprocessingDrawing" xmlns:w10="urn:schemas-microsoft-com:office:word" xmlns:w="http://schemas.openxmlformats.org/wordprocessingml/2006/main" xmlns:w14="http://schemas.microsoft.com/office/word/2010/wordml" xmlns:w15="http://schemas.microsoft.com/office/word/2012/wordml" xmlns:w16se="http://schemas.microsoft.com/office/word/2015/wordml/symex" xmlns:wpg="http://schemas.microsoft.com/office/word/2010/wordprocessingGroup" xmlns:wpi="http://schemas.microsoft.com/office/word/2010/wordprocessingInk" xmlns:wne="http://schemas.microsoft.com/office/word/2006/wordml" xmlns:wps="http://schemas.microsoft.com/office/word/2010/wordprocessingShape" mc:Ignorable="w14 w15 w16se wp14">
   <w:sdt>
     <w:sdtPr>
       <w:id w:val="-1630089548"/>
@@ -15550,7 +12342,7 @@
     <w:sdtContent>
       <w:p>
         <w:pPr>
-          <w:pStyle w:val="Header"/>
+          <w:pStyle w:val="a6"/>
           <w:jc w:val="center"/>
           <w:rPr>
             <w:sz w:val="24"/>
@@ -15588,7 +12380,7 @@
             <w:sz w:val="24"/>
             <w:szCs w:val="24"/>
           </w:rPr>
-          <w:t>4</w:t>
+          <w:t>15</w:t>
         </w:r>
         <w:r>
           <w:rPr>
@@ -15603,14 +12395,14 @@
   </w:sdt>
   <w:p>
     <w:pPr>
-      <w:pStyle w:val="Header"/>
+      <w:pStyle w:val="a6"/>
     </w:pPr>
   </w:p>
 </w:hdr>
 </file>
 
 <file path=word/numbering.xml><?xml version="1.0" encoding="utf-8"?>
-<w:numbering xmlns:wpc="http://schemas.microsoft.com/office/word/2010/wordprocessingCanvas" xmlns:cx="http://schemas.microsoft.com/office/drawing/2014/chartex" xmlns:cx1="http://schemas.microsoft.com/office/drawing/2015/9/8/chartex" xmlns:cx2="http://schemas.microsoft.com/office/drawing/2015/10/21/chartex" xmlns:cx3="http://schemas.microsoft.com/office/drawing/2016/5/9/chartex" xmlns:cx4="http://schemas.microsoft.com/office/drawing/2016/5/10/chartex" xmlns:cx5="http://schemas.microsoft.com/office/drawing/2016/5/11/chartex" xmlns:cx6="http://schemas.microsoft.com/office/drawing/2016/5/12/chartex" xmlns:cx7="http://schemas.microsoft.com/office/drawing/2016/5/13/chartex" xmlns:cx8="http://schemas.microsoft.com/office/drawing/2016/5/14/chartex" xmlns:mc="http://schemas.openxmlformats.org/markup-compatibility/2006" xmlns:aink="http://schemas.microsoft.com/office/drawing/2016/ink" xmlns:am3d="http://schemas.microsoft.com/office/drawing/2017/model3d" xmlns:o="urn:schemas-microsoft-com:office:office" xmlns:oel="http://schemas.microsoft.com/office/2019/extlst" xmlns:r="http://schemas.openxmlformats.org/officeDocument/2006/relationships" xmlns:m="http://schemas.openxmlformats.org/officeDocument/2006/math" xmlns:v="urn:schemas-microsoft-com:vml" xmlns:wp14="http://schemas.microsoft.com/office/word/2010/wordprocessingDrawing" xmlns:wp="http://schemas.openxmlformats.org/drawingml/2006/wordprocessingDrawing" xmlns:w10="urn:schemas-microsoft-com:office:word" xmlns:w="http://schemas.openxmlformats.org/wordprocessingml/2006/main" xmlns:w14="http://schemas.microsoft.com/office/word/2010/wordml" xmlns:w15="http://schemas.microsoft.com/office/word/2012/wordml" xmlns:w16cex="http://schemas.microsoft.com/office/word/2018/wordml/cex" xmlns:w16cid="http://schemas.microsoft.com/office/word/2016/wordml/cid" xmlns:w16="http://schemas.microsoft.com/office/word/2018/wordml" xmlns:w16sdtdh="http://schemas.microsoft.com/office/word/2020/wordml/sdtdatahash" xmlns:w16se="http://schemas.microsoft.com/office/word/2015/wordml/symex" xmlns:wpg="http://schemas.microsoft.com/office/word/2010/wordprocessingGroup" xmlns:wpi="http://schemas.microsoft.com/office/word/2010/wordprocessingInk" xmlns:wne="http://schemas.microsoft.com/office/word/2006/wordml" xmlns:wps="http://schemas.microsoft.com/office/word/2010/wordprocessingShape" mc:Ignorable="w14 w15 w16se w16cid w16 w16cex w16sdtdh wp14">
+<w:numbering xmlns:wpc="http://schemas.microsoft.com/office/word/2010/wordprocessingCanvas" xmlns:cx="http://schemas.microsoft.com/office/drawing/2014/chartex" xmlns:cx1="http://schemas.microsoft.com/office/drawing/2015/9/8/chartex" xmlns:mc="http://schemas.openxmlformats.org/markup-compatibility/2006" xmlns:o="urn:schemas-microsoft-com:office:office" xmlns:r="http://schemas.openxmlformats.org/officeDocument/2006/relationships" xmlns:m="http://schemas.openxmlformats.org/officeDocument/2006/math" xmlns:v="urn:schemas-microsoft-com:vml" xmlns:wp14="http://schemas.microsoft.com/office/word/2010/wordprocessingDrawing" xmlns:wp="http://schemas.openxmlformats.org/drawingml/2006/wordprocessingDrawing" xmlns:w10="urn:schemas-microsoft-com:office:word" xmlns:w="http://schemas.openxmlformats.org/wordprocessingml/2006/main" xmlns:w14="http://schemas.microsoft.com/office/word/2010/wordml" xmlns:w15="http://schemas.microsoft.com/office/word/2012/wordml" xmlns:w16se="http://schemas.microsoft.com/office/word/2015/wordml/symex" xmlns:wpg="http://schemas.microsoft.com/office/word/2010/wordprocessingGroup" xmlns:wpi="http://schemas.microsoft.com/office/word/2010/wordprocessingInk" xmlns:wne="http://schemas.microsoft.com/office/word/2006/wordml" xmlns:wps="http://schemas.microsoft.com/office/word/2010/wordprocessingShape" mc:Ignorable="w14 w15 w16se wp14">
   <w:abstractNum w:abstractNumId="0" w15:restartNumberingAfterBreak="0">
     <w:nsid w:val="5F9940E8"/>
     <w:multiLevelType w:val="hybridMultilevel"/>
@@ -15724,22 +12516,25 @@
       </w:rPr>
     </w:lvl>
   </w:abstractNum>
-  <w:num w:numId="1" w16cid:durableId="1478524736">
+  <w:num w:numId="1">
     <w:abstractNumId w:val="0"/>
   </w:num>
 </w:numbering>
 </file>
 
 <file path=word/people.xml><?xml version="1.0" encoding="utf-8"?>
-<w15:people xmlns:wpc="http://schemas.microsoft.com/office/word/2010/wordprocessingCanvas" xmlns:cx="http://schemas.microsoft.com/office/drawing/2014/chartex" xmlns:cx1="http://schemas.microsoft.com/office/drawing/2015/9/8/chartex" xmlns:cx2="http://schemas.microsoft.com/office/drawing/2015/10/21/chartex" xmlns:cx3="http://schemas.microsoft.com/office/drawing/2016/5/9/chartex" xmlns:cx4="http://schemas.microsoft.com/office/drawing/2016/5/10/chartex" xmlns:cx5="http://schemas.microsoft.com/office/drawing/2016/5/11/chartex" xmlns:cx6="http://schemas.microsoft.com/office/drawing/2016/5/12/chartex" xmlns:cx7="http://schemas.microsoft.com/office/drawing/2016/5/13/chartex" xmlns:cx8="http://schemas.microsoft.com/office/drawing/2016/5/14/chartex" xmlns:mc="http://schemas.openxmlformats.org/markup-compatibility/2006" xmlns:aink="http://schemas.microsoft.com/office/drawing/2016/ink" xmlns:am3d="http://schemas.microsoft.com/office/drawing/2017/model3d" xmlns:o="urn:schemas-microsoft-com:office:office" xmlns:oel="http://schemas.microsoft.com/office/2019/extlst" xmlns:r="http://schemas.openxmlformats.org/officeDocument/2006/relationships" xmlns:m="http://schemas.openxmlformats.org/officeDocument/2006/math" xmlns:v="urn:schemas-microsoft-com:vml" xmlns:wp14="http://schemas.microsoft.com/office/word/2010/wordprocessingDrawing" xmlns:wp="http://schemas.openxmlformats.org/drawingml/2006/wordprocessingDrawing" xmlns:w10="urn:schemas-microsoft-com:office:word" xmlns:w="http://schemas.openxmlformats.org/wordprocessingml/2006/main" xmlns:w14="http://schemas.microsoft.com/office/word/2010/wordml" xmlns:w15="http://schemas.microsoft.com/office/word/2012/wordml" xmlns:w16cex="http://schemas.microsoft.com/office/word/2018/wordml/cex" xmlns:w16cid="http://schemas.microsoft.com/office/word/2016/wordml/cid" xmlns:w16="http://schemas.microsoft.com/office/word/2018/wordml" xmlns:w16sdtdh="http://schemas.microsoft.com/office/word/2020/wordml/sdtdatahash" xmlns:w16se="http://schemas.microsoft.com/office/word/2015/wordml/symex" xmlns:wpg="http://schemas.microsoft.com/office/word/2010/wordprocessingGroup" xmlns:wpi="http://schemas.microsoft.com/office/word/2010/wordprocessingInk" xmlns:wne="http://schemas.microsoft.com/office/word/2006/wordml" xmlns:wps="http://schemas.microsoft.com/office/word/2010/wordprocessingShape" mc:Ignorable="w14 w15 w16se w16cid w16 w16cex w16sdtdh wp14">
+<w15:people xmlns:wpc="http://schemas.microsoft.com/office/word/2010/wordprocessingCanvas" xmlns:cx="http://schemas.microsoft.com/office/drawing/2014/chartex" xmlns:cx1="http://schemas.microsoft.com/office/drawing/2015/9/8/chartex" xmlns:mc="http://schemas.openxmlformats.org/markup-compatibility/2006" xmlns:o="urn:schemas-microsoft-com:office:office" xmlns:r="http://schemas.openxmlformats.org/officeDocument/2006/relationships" xmlns:m="http://schemas.openxmlformats.org/officeDocument/2006/math" xmlns:v="urn:schemas-microsoft-com:vml" xmlns:wp14="http://schemas.microsoft.com/office/word/2010/wordprocessingDrawing" xmlns:wp="http://schemas.openxmlformats.org/drawingml/2006/wordprocessingDrawing" xmlns:w10="urn:schemas-microsoft-com:office:word" xmlns:w="http://schemas.openxmlformats.org/wordprocessingml/2006/main" xmlns:w14="http://schemas.microsoft.com/office/word/2010/wordml" xmlns:w15="http://schemas.microsoft.com/office/word/2012/wordml" xmlns:w16se="http://schemas.microsoft.com/office/word/2015/wordml/symex" xmlns:wpg="http://schemas.microsoft.com/office/word/2010/wordprocessingGroup" xmlns:wpi="http://schemas.microsoft.com/office/word/2010/wordprocessingInk" xmlns:wne="http://schemas.microsoft.com/office/word/2006/wordml" xmlns:wps="http://schemas.microsoft.com/office/word/2010/wordprocessingShape" mc:Ignorable="w14 w15 w16se wp14">
   <w15:person w15:author="Vladimir Shvoev">
     <w15:presenceInfo w15:providerId="Windows Live" w15:userId="eb095c328c3cb458"/>
+  </w15:person>
+  <w15:person w15:author="Максим Вишняков">
+    <w15:presenceInfo w15:providerId="None" w15:userId="Максим Вишняков"/>
   </w15:person>
 </w15:people>
 </file>
 
 <file path=word/styles.xml><?xml version="1.0" encoding="utf-8"?>
-<w:styles xmlns:mc="http://schemas.openxmlformats.org/markup-compatibility/2006" xmlns:r="http://schemas.openxmlformats.org/officeDocument/2006/relationships" xmlns:w="http://schemas.openxmlformats.org/wordprocessingml/2006/main" xmlns:w14="http://schemas.microsoft.com/office/word/2010/wordml" xmlns:w15="http://schemas.microsoft.com/office/word/2012/wordml" xmlns:w16cex="http://schemas.microsoft.com/office/word/2018/wordml/cex" xmlns:w16cid="http://schemas.microsoft.com/office/word/2016/wordml/cid" xmlns:w16="http://schemas.microsoft.com/office/word/2018/wordml" xmlns:w16sdtdh="http://schemas.microsoft.com/office/word/2020/wordml/sdtdatahash" xmlns:w16se="http://schemas.microsoft.com/office/word/2015/wordml/symex" mc:Ignorable="w14 w15 w16se w16cid w16 w16cex w16sdtdh">
+<w:styles xmlns:mc="http://schemas.openxmlformats.org/markup-compatibility/2006" xmlns:r="http://schemas.openxmlformats.org/officeDocument/2006/relationships" xmlns:w="http://schemas.openxmlformats.org/wordprocessingml/2006/main" xmlns:w14="http://schemas.microsoft.com/office/word/2010/wordml" xmlns:w15="http://schemas.microsoft.com/office/word/2012/wordml" xmlns:w16se="http://schemas.microsoft.com/office/word/2015/wordml/symex" mc:Ignorable="w14 w15 w16se">
   <w:docDefaults>
     <w:rPrDefault>
       <w:rPr>
@@ -15755,7 +12550,7 @@
       </w:pPr>
     </w:pPrDefault>
   </w:docDefaults>
-  <w:latentStyles w:defLockedState="0" w:defUIPriority="99" w:defSemiHidden="0" w:defUnhideWhenUsed="0" w:defQFormat="0" w:count="376">
+  <w:latentStyles w:defLockedState="0" w:defUIPriority="99" w:defSemiHidden="0" w:defUnhideWhenUsed="0" w:defQFormat="0" w:count="371">
     <w:lsdException w:name="Normal" w:uiPriority="0" w:qFormat="1"/>
     <w:lsdException w:name="heading 1" w:uiPriority="9" w:qFormat="1"/>
     <w:lsdException w:name="heading 2" w:semiHidden="1" w:uiPriority="9" w:unhideWhenUsed="1" w:qFormat="1"/>
@@ -15861,6 +12656,7 @@
     <w:lsdException w:name="HTML Sample" w:semiHidden="1" w:unhideWhenUsed="1"/>
     <w:lsdException w:name="HTML Typewriter" w:semiHidden="1" w:unhideWhenUsed="1"/>
     <w:lsdException w:name="HTML Variable" w:semiHidden="1" w:unhideWhenUsed="1"/>
+    <w:lsdException w:name="Normal Table" w:semiHidden="1" w:unhideWhenUsed="1"/>
     <w:lsdException w:name="annotation subject" w:semiHidden="1" w:unhideWhenUsed="1"/>
     <w:lsdException w:name="No List" w:semiHidden="1" w:unhideWhenUsed="1"/>
     <w:lsdException w:name="Outline List 1" w:semiHidden="1" w:unhideWhenUsed="1"/>
@@ -15903,8 +12699,11 @@
     <w:lsdException w:name="Table Contemporary" w:semiHidden="1" w:unhideWhenUsed="1"/>
     <w:lsdException w:name="Table Elegant" w:semiHidden="1" w:unhideWhenUsed="1"/>
     <w:lsdException w:name="Table Professional" w:semiHidden="1" w:unhideWhenUsed="1"/>
+    <w:lsdException w:name="Table Subtle 1" w:semiHidden="1" w:unhideWhenUsed="1"/>
     <w:lsdException w:name="Table Subtle 2" w:semiHidden="1" w:unhideWhenUsed="1"/>
     <w:lsdException w:name="Table Web 1" w:semiHidden="1" w:unhideWhenUsed="1"/>
+    <w:lsdException w:name="Table Web 2" w:semiHidden="1" w:unhideWhenUsed="1"/>
+    <w:lsdException w:name="Table Web 3" w:semiHidden="1" w:unhideWhenUsed="1"/>
     <w:lsdException w:name="Balloon Text" w:semiHidden="1" w:unhideWhenUsed="1"/>
     <w:lsdException w:name="Table Grid" w:uiPriority="59"/>
     <w:lsdException w:name="Table Theme" w:semiHidden="1" w:unhideWhenUsed="1"/>
@@ -16123,13 +12922,8 @@
     <w:lsdException w:name="List Table 5 Dark Accent 6" w:uiPriority="50"/>
     <w:lsdException w:name="List Table 6 Colorful Accent 6" w:uiPriority="51"/>
     <w:lsdException w:name="List Table 7 Colorful Accent 6" w:uiPriority="52"/>
-    <w:lsdException w:name="Mention" w:semiHidden="1" w:unhideWhenUsed="1"/>
-    <w:lsdException w:name="Smart Hyperlink" w:semiHidden="1" w:unhideWhenUsed="1"/>
-    <w:lsdException w:name="Hashtag" w:semiHidden="1" w:unhideWhenUsed="1"/>
-    <w:lsdException w:name="Unresolved Mention" w:semiHidden="1" w:unhideWhenUsed="1"/>
-    <w:lsdException w:name="Smart Link" w:semiHidden="1" w:unhideWhenUsed="1"/>
   </w:latentStyles>
-  <w:style w:type="paragraph" w:default="1" w:styleId="Normal">
+  <w:style w:type="paragraph" w:default="1" w:styleId="a">
     <w:name w:val="Normal"/>
     <w:qFormat/>
     <w:rsid w:val="007C78E2"/>
@@ -16137,11 +12931,11 @@
       <w:spacing w:after="160" w:line="259" w:lineRule="auto"/>
     </w:pPr>
   </w:style>
-  <w:style w:type="paragraph" w:styleId="Heading1">
+  <w:style w:type="paragraph" w:styleId="1">
     <w:name w:val="heading 1"/>
-    <w:basedOn w:val="Normal"/>
-    <w:next w:val="Normal"/>
-    <w:link w:val="Heading1Char"/>
+    <w:basedOn w:val="a"/>
+    <w:next w:val="a"/>
+    <w:link w:val="10"/>
     <w:uiPriority w:val="9"/>
     <w:qFormat/>
     <w:rsid w:val="007C78E2"/>
@@ -16158,13 +12952,13 @@
       <w:szCs w:val="32"/>
     </w:rPr>
   </w:style>
-  <w:style w:type="character" w:default="1" w:styleId="DefaultParagraphFont">
+  <w:style w:type="character" w:default="1" w:styleId="a0">
     <w:name w:val="Default Paragraph Font"/>
     <w:uiPriority w:val="1"/>
     <w:semiHidden/>
     <w:unhideWhenUsed/>
   </w:style>
-  <w:style w:type="table" w:default="1" w:styleId="TableNormal">
+  <w:style w:type="table" w:default="1" w:styleId="a1">
     <w:name w:val="Normal Table"/>
     <w:uiPriority w:val="99"/>
     <w:semiHidden/>
@@ -16179,15 +12973,15 @@
       </w:tblCellMar>
     </w:tblPr>
   </w:style>
-  <w:style w:type="numbering" w:default="1" w:styleId="NoList">
+  <w:style w:type="numbering" w:default="1" w:styleId="a2">
     <w:name w:val="No List"/>
     <w:uiPriority w:val="99"/>
     <w:semiHidden/>
     <w:unhideWhenUsed/>
   </w:style>
-  <w:style w:type="paragraph" w:styleId="ListParagraph">
+  <w:style w:type="paragraph" w:styleId="a3">
     <w:name w:val="List Paragraph"/>
-    <w:basedOn w:val="Normal"/>
+    <w:basedOn w:val="a"/>
     <w:uiPriority w:val="34"/>
     <w:qFormat/>
     <w:rsid w:val="007C78E2"/>
@@ -16196,9 +12990,9 @@
       <w:contextualSpacing/>
     </w:pPr>
   </w:style>
-  <w:style w:type="table" w:styleId="TableGrid">
+  <w:style w:type="table" w:styleId="a4">
     <w:name w:val="Table Grid"/>
-    <w:basedOn w:val="TableNormal"/>
+    <w:basedOn w:val="a1"/>
     <w:uiPriority w:val="59"/>
     <w:rsid w:val="007C78E2"/>
     <w:pPr>
@@ -16215,9 +13009,9 @@
       </w:tblBorders>
     </w:tblPr>
   </w:style>
-  <w:style w:type="character" w:styleId="Hyperlink">
+  <w:style w:type="character" w:styleId="a5">
     <w:name w:val="Hyperlink"/>
-    <w:basedOn w:val="DefaultParagraphFont"/>
+    <w:basedOn w:val="a0"/>
     <w:uiPriority w:val="99"/>
     <w:unhideWhenUsed/>
     <w:rsid w:val="007C78E2"/>
@@ -16226,10 +13020,10 @@
       <w:u w:val="single"/>
     </w:rPr>
   </w:style>
-  <w:style w:type="paragraph" w:styleId="Header">
+  <w:style w:type="paragraph" w:styleId="a6">
     <w:name w:val="header"/>
-    <w:basedOn w:val="Normal"/>
-    <w:link w:val="HeaderChar"/>
+    <w:basedOn w:val="a"/>
+    <w:link w:val="a7"/>
     <w:uiPriority w:val="99"/>
     <w:unhideWhenUsed/>
     <w:rsid w:val="007C78E2"/>
@@ -16241,17 +13035,17 @@
       <w:spacing w:after="0" w:line="240" w:lineRule="auto"/>
     </w:pPr>
   </w:style>
-  <w:style w:type="character" w:customStyle="1" w:styleId="HeaderChar">
-    <w:name w:val="Header Char"/>
-    <w:basedOn w:val="DefaultParagraphFont"/>
-    <w:link w:val="Header"/>
+  <w:style w:type="character" w:customStyle="1" w:styleId="a7">
+    <w:name w:val="Верхний колонтитул Знак"/>
+    <w:basedOn w:val="a0"/>
+    <w:link w:val="a6"/>
     <w:uiPriority w:val="99"/>
     <w:rsid w:val="007C78E2"/>
   </w:style>
-  <w:style w:type="paragraph" w:customStyle="1" w:styleId="a">
+  <w:style w:type="paragraph" w:customStyle="1" w:styleId="a8">
     <w:name w:val="мой стиль"/>
-    <w:basedOn w:val="Normal"/>
-    <w:link w:val="a0"/>
+    <w:basedOn w:val="a"/>
+    <w:link w:val="a9"/>
     <w:qFormat/>
     <w:rsid w:val="007C78E2"/>
     <w:pPr>
@@ -16267,9 +13061,9 @@
       <w:lang w:val="x-none" w:eastAsia="x-none"/>
     </w:rPr>
   </w:style>
-  <w:style w:type="character" w:customStyle="1" w:styleId="a0">
+  <w:style w:type="character" w:customStyle="1" w:styleId="a9">
     <w:name w:val="мой стиль Знак"/>
-    <w:link w:val="a"/>
+    <w:link w:val="a8"/>
     <w:rsid w:val="007C78E2"/>
     <w:rPr>
       <w:rFonts w:ascii="Times New Roman" w:eastAsia="Calibri" w:hAnsi="Times New Roman" w:cs="Times New Roman"/>
@@ -16280,10 +13074,10 @@
       <w:lang w:val="x-none" w:eastAsia="x-none"/>
     </w:rPr>
   </w:style>
-  <w:style w:type="character" w:customStyle="1" w:styleId="Heading1Char">
-    <w:name w:val="Heading 1 Char"/>
-    <w:basedOn w:val="DefaultParagraphFont"/>
-    <w:link w:val="Heading1"/>
+  <w:style w:type="character" w:customStyle="1" w:styleId="10">
+    <w:name w:val="Заголовок 1 Знак"/>
+    <w:basedOn w:val="a0"/>
+    <w:link w:val="1"/>
     <w:uiPriority w:val="9"/>
     <w:rsid w:val="007C78E2"/>
     <w:rPr>
@@ -16293,10 +13087,10 @@
       <w:szCs w:val="32"/>
     </w:rPr>
   </w:style>
-  <w:style w:type="paragraph" w:styleId="TOCHeading">
+  <w:style w:type="paragraph" w:styleId="aa">
     <w:name w:val="TOC Heading"/>
-    <w:basedOn w:val="Heading1"/>
-    <w:next w:val="Normal"/>
+    <w:basedOn w:val="1"/>
+    <w:next w:val="a"/>
     <w:uiPriority w:val="39"/>
     <w:unhideWhenUsed/>
     <w:qFormat/>
@@ -16308,10 +13102,10 @@
       <w:lang w:eastAsia="ru-RU"/>
     </w:rPr>
   </w:style>
-  <w:style w:type="paragraph" w:styleId="TOC1">
+  <w:style w:type="paragraph" w:styleId="11">
     <w:name w:val="toc 1"/>
-    <w:basedOn w:val="Normal"/>
-    <w:next w:val="Normal"/>
+    <w:basedOn w:val="a"/>
+    <w:next w:val="a"/>
     <w:autoRedefine/>
     <w:uiPriority w:val="39"/>
     <w:unhideWhenUsed/>
@@ -16320,10 +13114,10 @@
       <w:spacing w:after="100"/>
     </w:pPr>
   </w:style>
-  <w:style w:type="paragraph" w:styleId="TOC2">
+  <w:style w:type="paragraph" w:styleId="2">
     <w:name w:val="toc 2"/>
-    <w:basedOn w:val="Normal"/>
-    <w:next w:val="Normal"/>
+    <w:basedOn w:val="a"/>
+    <w:next w:val="a"/>
     <w:autoRedefine/>
     <w:uiPriority w:val="39"/>
     <w:unhideWhenUsed/>
@@ -16333,10 +13127,10 @@
       <w:ind w:left="220"/>
     </w:pPr>
   </w:style>
-  <w:style w:type="paragraph" w:styleId="TOC3">
+  <w:style w:type="paragraph" w:styleId="3">
     <w:name w:val="toc 3"/>
-    <w:basedOn w:val="Normal"/>
-    <w:next w:val="Normal"/>
+    <w:basedOn w:val="a"/>
+    <w:next w:val="a"/>
     <w:autoRedefine/>
     <w:uiPriority w:val="39"/>
     <w:unhideWhenUsed/>
@@ -16346,9 +13140,9 @@
       <w:ind w:left="440"/>
     </w:pPr>
   </w:style>
-  <w:style w:type="character" w:styleId="CommentReference">
+  <w:style w:type="character" w:styleId="ab">
     <w:name w:val="annotation reference"/>
-    <w:basedOn w:val="DefaultParagraphFont"/>
+    <w:basedOn w:val="a0"/>
     <w:uiPriority w:val="99"/>
     <w:semiHidden/>
     <w:unhideWhenUsed/>
@@ -16358,10 +13152,10 @@
       <w:szCs w:val="16"/>
     </w:rPr>
   </w:style>
-  <w:style w:type="paragraph" w:styleId="CommentText">
+  <w:style w:type="paragraph" w:styleId="ac">
     <w:name w:val="annotation text"/>
-    <w:basedOn w:val="Normal"/>
-    <w:link w:val="CommentTextChar"/>
+    <w:basedOn w:val="a"/>
+    <w:link w:val="ad"/>
     <w:uiPriority w:val="99"/>
     <w:unhideWhenUsed/>
     <w:rsid w:val="00112F05"/>
@@ -16373,10 +13167,10 @@
       <w:szCs w:val="20"/>
     </w:rPr>
   </w:style>
-  <w:style w:type="character" w:customStyle="1" w:styleId="CommentTextChar">
-    <w:name w:val="Comment Text Char"/>
-    <w:basedOn w:val="DefaultParagraphFont"/>
-    <w:link w:val="CommentText"/>
+  <w:style w:type="character" w:customStyle="1" w:styleId="ad">
+    <w:name w:val="Текст примечания Знак"/>
+    <w:basedOn w:val="a0"/>
+    <w:link w:val="ac"/>
     <w:uiPriority w:val="99"/>
     <w:rsid w:val="00112F05"/>
     <w:rPr>
@@ -16384,11 +13178,11 @@
       <w:szCs w:val="20"/>
     </w:rPr>
   </w:style>
-  <w:style w:type="paragraph" w:styleId="CommentSubject">
+  <w:style w:type="paragraph" w:styleId="ae">
     <w:name w:val="annotation subject"/>
-    <w:basedOn w:val="CommentText"/>
-    <w:next w:val="CommentText"/>
-    <w:link w:val="CommentSubjectChar"/>
+    <w:basedOn w:val="ac"/>
+    <w:next w:val="ac"/>
+    <w:link w:val="af"/>
     <w:uiPriority w:val="99"/>
     <w:semiHidden/>
     <w:unhideWhenUsed/>
@@ -16398,10 +13192,10 @@
       <w:bCs/>
     </w:rPr>
   </w:style>
-  <w:style w:type="character" w:customStyle="1" w:styleId="CommentSubjectChar">
-    <w:name w:val="Comment Subject Char"/>
-    <w:basedOn w:val="CommentTextChar"/>
-    <w:link w:val="CommentSubject"/>
+  <w:style w:type="character" w:customStyle="1" w:styleId="af">
+    <w:name w:val="Тема примечания Знак"/>
+    <w:basedOn w:val="ad"/>
+    <w:link w:val="ae"/>
     <w:uiPriority w:val="99"/>
     <w:semiHidden/>
     <w:rsid w:val="00112F05"/>
@@ -16412,10 +13206,10 @@
       <w:szCs w:val="20"/>
     </w:rPr>
   </w:style>
-  <w:style w:type="paragraph" w:styleId="BalloonText">
+  <w:style w:type="paragraph" w:styleId="af0">
     <w:name w:val="Balloon Text"/>
-    <w:basedOn w:val="Normal"/>
-    <w:link w:val="BalloonTextChar"/>
+    <w:basedOn w:val="a"/>
+    <w:link w:val="af1"/>
     <w:uiPriority w:val="99"/>
     <w:semiHidden/>
     <w:unhideWhenUsed/>
@@ -16429,10 +13223,10 @@
       <w:szCs w:val="18"/>
     </w:rPr>
   </w:style>
-  <w:style w:type="character" w:customStyle="1" w:styleId="BalloonTextChar">
-    <w:name w:val="Balloon Text Char"/>
-    <w:basedOn w:val="DefaultParagraphFont"/>
-    <w:link w:val="BalloonText"/>
+  <w:style w:type="character" w:customStyle="1" w:styleId="af1">
+    <w:name w:val="Текст выноски Знак"/>
+    <w:basedOn w:val="a0"/>
+    <w:link w:val="af0"/>
     <w:uiPriority w:val="99"/>
     <w:semiHidden/>
     <w:rsid w:val="003B38AA"/>

--- a/ПС.docx
+++ b/ПС.docx
@@ -1,6 +1,6 @@
 
 <file path=word/document.xml><?xml version="1.0" encoding="utf-8"?>
-<w:document xmlns:wpc="http://schemas.microsoft.com/office/word/2010/wordprocessingCanvas" xmlns:cx="http://schemas.microsoft.com/office/drawing/2014/chartex" xmlns:cx1="http://schemas.microsoft.com/office/drawing/2015/9/8/chartex" xmlns:mc="http://schemas.openxmlformats.org/markup-compatibility/2006" xmlns:o="urn:schemas-microsoft-com:office:office" xmlns:r="http://schemas.openxmlformats.org/officeDocument/2006/relationships" xmlns:m="http://schemas.openxmlformats.org/officeDocument/2006/math" xmlns:v="urn:schemas-microsoft-com:vml" xmlns:wp14="http://schemas.microsoft.com/office/word/2010/wordprocessingDrawing" xmlns:wp="http://schemas.openxmlformats.org/drawingml/2006/wordprocessingDrawing" xmlns:w10="urn:schemas-microsoft-com:office:word" xmlns:w="http://schemas.openxmlformats.org/wordprocessingml/2006/main" xmlns:w14="http://schemas.microsoft.com/office/word/2010/wordml" xmlns:w15="http://schemas.microsoft.com/office/word/2012/wordml" xmlns:w16se="http://schemas.microsoft.com/office/word/2015/wordml/symex" xmlns:wpg="http://schemas.microsoft.com/office/word/2010/wordprocessingGroup" xmlns:wpi="http://schemas.microsoft.com/office/word/2010/wordprocessingInk" xmlns:wne="http://schemas.microsoft.com/office/word/2006/wordml" xmlns:wps="http://schemas.microsoft.com/office/word/2010/wordprocessingShape" mc:Ignorable="w14 w15 w16se wp14">
+<w:document xmlns:wpc="http://schemas.microsoft.com/office/word/2010/wordprocessingCanvas" xmlns:cx="http://schemas.microsoft.com/office/drawing/2014/chartex" xmlns:cx1="http://schemas.microsoft.com/office/drawing/2015/9/8/chartex" xmlns:cx2="http://schemas.microsoft.com/office/drawing/2015/10/21/chartex" xmlns:cx3="http://schemas.microsoft.com/office/drawing/2016/5/9/chartex" xmlns:cx4="http://schemas.microsoft.com/office/drawing/2016/5/10/chartex" xmlns:cx5="http://schemas.microsoft.com/office/drawing/2016/5/11/chartex" xmlns:cx6="http://schemas.microsoft.com/office/drawing/2016/5/12/chartex" xmlns:cx7="http://schemas.microsoft.com/office/drawing/2016/5/13/chartex" xmlns:cx8="http://schemas.microsoft.com/office/drawing/2016/5/14/chartex" xmlns:mc="http://schemas.openxmlformats.org/markup-compatibility/2006" xmlns:aink="http://schemas.microsoft.com/office/drawing/2016/ink" xmlns:am3d="http://schemas.microsoft.com/office/drawing/2017/model3d" xmlns:o="urn:schemas-microsoft-com:office:office" xmlns:r="http://schemas.openxmlformats.org/officeDocument/2006/relationships" xmlns:m="http://schemas.openxmlformats.org/officeDocument/2006/math" xmlns:v="urn:schemas-microsoft-com:vml" xmlns:wp14="http://schemas.microsoft.com/office/word/2010/wordprocessingDrawing" xmlns:wp="http://schemas.openxmlformats.org/drawingml/2006/wordprocessingDrawing" xmlns:w10="urn:schemas-microsoft-com:office:word" xmlns:w="http://schemas.openxmlformats.org/wordprocessingml/2006/main" xmlns:w14="http://schemas.microsoft.com/office/word/2010/wordml" xmlns:w15="http://schemas.microsoft.com/office/word/2012/wordml" xmlns:w16cex="http://schemas.microsoft.com/office/word/2018/wordml/cex" xmlns:w16cid="http://schemas.microsoft.com/office/word/2016/wordml/cid" xmlns:w16="http://schemas.microsoft.com/office/word/2018/wordml" xmlns:w16sdtdh="http://schemas.microsoft.com/office/word/2020/wordml/sdtdatahash" xmlns:w16se="http://schemas.microsoft.com/office/word/2015/wordml/symex" xmlns:wpg="http://schemas.microsoft.com/office/word/2010/wordprocessingGroup" xmlns:wpi="http://schemas.microsoft.com/office/word/2010/wordprocessingInk" xmlns:wne="http://schemas.microsoft.com/office/word/2006/wordml" xmlns:wps="http://schemas.microsoft.com/office/word/2010/wordprocessingShape" mc:Ignorable="w14 w15 w16se w16cid w16 w16cex w16sdtdh wp14">
   <w:body>
     <w:p>
       <w:pPr>
@@ -604,9 +604,10 @@
         </w:rPr>
       </w:sdtEndPr>
       <w:sdtContent>
+        <w:commentRangeStart w:id="0" w:displacedByCustomXml="prev"/>
         <w:p>
           <w:pPr>
-            <w:pStyle w:val="aa"/>
+            <w:pStyle w:val="TOCHeading"/>
             <w:spacing w:after="240"/>
             <w:jc w:val="center"/>
             <w:rPr>
@@ -627,10 +628,20 @@
             </w:rPr>
             <w:t>Содержание</w:t>
           </w:r>
+          <w:commentRangeEnd w:id="0"/>
+          <w:r>
+            <w:rPr>
+              <w:rStyle w:val="CommentReference"/>
+              <w:rFonts w:asciiTheme="minorHAnsi" w:eastAsiaTheme="minorHAnsi" w:hAnsiTheme="minorHAnsi" w:cstheme="minorBidi"/>
+              <w:color w:val="auto"/>
+              <w:lang w:eastAsia="en-US"/>
+            </w:rPr>
+            <w:commentReference w:id="0"/>
+          </w:r>
         </w:p>
         <w:p>
           <w:pPr>
-            <w:pStyle w:val="11"/>
+            <w:pStyle w:val="TOC1"/>
             <w:tabs>
               <w:tab w:val="right" w:leader="dot" w:pos="9628"/>
             </w:tabs>
@@ -680,7 +691,7 @@
           <w:hyperlink w:anchor="_Toc35299879" w:history="1">
             <w:r>
               <w:rPr>
-                <w:rStyle w:val="a5"/>
+                <w:rStyle w:val="Hyperlink"/>
                 <w:rFonts w:ascii="Times New Roman" w:hAnsi="Times New Roman" w:cs="Times New Roman"/>
                 <w:noProof/>
                 <w:color w:val="000000" w:themeColor="text1"/>
@@ -769,7 +780,7 @@
         </w:p>
         <w:p>
           <w:pPr>
-            <w:pStyle w:val="2"/>
+            <w:pStyle w:val="TOC2"/>
             <w:tabs>
               <w:tab w:val="right" w:leader="dot" w:pos="9628"/>
             </w:tabs>
@@ -786,7 +797,7 @@
           <w:hyperlink w:anchor="_Toc35299880" w:history="1">
             <w:r>
               <w:rPr>
-                <w:rStyle w:val="a5"/>
+                <w:rStyle w:val="Hyperlink"/>
                 <w:rFonts w:ascii="Times New Roman" w:hAnsi="Times New Roman" w:cs="Times New Roman"/>
                 <w:noProof/>
                 <w:color w:val="000000" w:themeColor="text1"/>
@@ -875,7 +886,7 @@
         </w:p>
         <w:p>
           <w:pPr>
-            <w:pStyle w:val="2"/>
+            <w:pStyle w:val="TOC2"/>
             <w:tabs>
               <w:tab w:val="right" w:leader="dot" w:pos="9628"/>
             </w:tabs>
@@ -892,7 +903,7 @@
           <w:hyperlink w:anchor="_Toc35299881" w:history="1">
             <w:r>
               <w:rPr>
-                <w:rStyle w:val="a5"/>
+                <w:rStyle w:val="Hyperlink"/>
                 <w:rFonts w:ascii="Times New Roman" w:hAnsi="Times New Roman" w:cs="Times New Roman"/>
                 <w:noProof/>
                 <w:color w:val="000000" w:themeColor="text1"/>
@@ -903,7 +914,7 @@
             </w:r>
             <w:r>
               <w:rPr>
-                <w:rStyle w:val="a5"/>
+                <w:rStyle w:val="Hyperlink"/>
                 <w:rFonts w:ascii="Times New Roman" w:hAnsi="Times New Roman" w:cs="Times New Roman"/>
                 <w:noProof/>
                 <w:color w:val="000000" w:themeColor="text1"/>
@@ -993,7 +1004,7 @@
         </w:p>
         <w:p>
           <w:pPr>
-            <w:pStyle w:val="2"/>
+            <w:pStyle w:val="TOC2"/>
             <w:tabs>
               <w:tab w:val="right" w:leader="dot" w:pos="9628"/>
             </w:tabs>
@@ -1010,7 +1021,7 @@
           <w:hyperlink w:anchor="_Toc35299882" w:history="1">
             <w:r>
               <w:rPr>
-                <w:rStyle w:val="a5"/>
+                <w:rStyle w:val="Hyperlink"/>
                 <w:rFonts w:ascii="Times New Roman" w:hAnsi="Times New Roman" w:cs="Times New Roman"/>
                 <w:noProof/>
                 <w:color w:val="000000" w:themeColor="text1"/>
@@ -1099,7 +1110,7 @@
         </w:p>
         <w:p>
           <w:pPr>
-            <w:pStyle w:val="11"/>
+            <w:pStyle w:val="TOC1"/>
             <w:tabs>
               <w:tab w:val="right" w:leader="dot" w:pos="9628"/>
             </w:tabs>
@@ -1116,7 +1127,7 @@
           <w:hyperlink w:anchor="_Toc35299885" w:history="1">
             <w:r>
               <w:rPr>
-                <w:rStyle w:val="a5"/>
+                <w:rStyle w:val="Hyperlink"/>
                 <w:rFonts w:ascii="Times New Roman" w:hAnsi="Times New Roman" w:cs="Times New Roman"/>
                 <w:noProof/>
                 <w:color w:val="000000" w:themeColor="text1"/>
@@ -1205,7 +1216,7 @@
         </w:p>
         <w:p>
           <w:pPr>
-            <w:pStyle w:val="11"/>
+            <w:pStyle w:val="TOC1"/>
             <w:tabs>
               <w:tab w:val="right" w:leader="dot" w:pos="9628"/>
             </w:tabs>
@@ -1222,7 +1233,7 @@
           <w:hyperlink w:anchor="_Toc35299886" w:history="1">
             <w:r>
               <w:rPr>
-                <w:rStyle w:val="a5"/>
+                <w:rStyle w:val="Hyperlink"/>
                 <w:rFonts w:ascii="Times New Roman" w:hAnsi="Times New Roman" w:cs="Times New Roman"/>
                 <w:noProof/>
                 <w:color w:val="000000" w:themeColor="text1"/>
@@ -1311,7 +1322,7 @@
         </w:p>
         <w:p>
           <w:pPr>
-            <w:pStyle w:val="2"/>
+            <w:pStyle w:val="TOC2"/>
             <w:tabs>
               <w:tab w:val="right" w:leader="dot" w:pos="9628"/>
             </w:tabs>
@@ -1328,7 +1339,7 @@
           <w:hyperlink w:anchor="_Toc35299888" w:history="1">
             <w:r>
               <w:rPr>
-                <w:rStyle w:val="a5"/>
+                <w:rStyle w:val="Hyperlink"/>
                 <w:rFonts w:ascii="Times New Roman" w:hAnsi="Times New Roman" w:cs="Times New Roman"/>
                 <w:noProof/>
                 <w:color w:val="000000" w:themeColor="text1"/>
@@ -1339,7 +1350,7 @@
             </w:r>
             <w:r>
               <w:rPr>
-                <w:rStyle w:val="a5"/>
+                <w:rStyle w:val="Hyperlink"/>
                 <w:rFonts w:ascii="Times New Roman" w:hAnsi="Times New Roman" w:cs="Times New Roman"/>
                 <w:noProof/>
                 <w:color w:val="000000" w:themeColor="text1"/>
@@ -1428,7 +1439,7 @@
         </w:p>
         <w:p>
           <w:pPr>
-            <w:pStyle w:val="2"/>
+            <w:pStyle w:val="TOC2"/>
             <w:tabs>
               <w:tab w:val="right" w:leader="dot" w:pos="9628"/>
             </w:tabs>
@@ -1445,7 +1456,7 @@
           <w:hyperlink w:anchor="_Toc35299889" w:history="1">
             <w:r>
               <w:rPr>
-                <w:rStyle w:val="a5"/>
+                <w:rStyle w:val="Hyperlink"/>
                 <w:rFonts w:ascii="Times New Roman" w:hAnsi="Times New Roman" w:cs="Times New Roman"/>
                 <w:noProof/>
                 <w:color w:val="000000" w:themeColor="text1"/>
@@ -1456,7 +1467,7 @@
             </w:r>
             <w:r>
               <w:rPr>
-                <w:rStyle w:val="a5"/>
+                <w:rStyle w:val="Hyperlink"/>
                 <w:rFonts w:ascii="Times New Roman" w:hAnsi="Times New Roman" w:cs="Times New Roman"/>
                 <w:noProof/>
                 <w:color w:val="000000" w:themeColor="text1"/>
@@ -1545,7 +1556,7 @@
         </w:p>
         <w:p>
           <w:pPr>
-            <w:pStyle w:val="11"/>
+            <w:pStyle w:val="TOC1"/>
             <w:tabs>
               <w:tab w:val="right" w:leader="dot" w:pos="9628"/>
             </w:tabs>
@@ -1562,7 +1573,7 @@
           <w:hyperlink w:anchor="_Toc35299890" w:history="1">
             <w:r>
               <w:rPr>
-                <w:rStyle w:val="a5"/>
+                <w:rStyle w:val="Hyperlink"/>
                 <w:rFonts w:ascii="Times New Roman" w:hAnsi="Times New Roman" w:cs="Times New Roman"/>
                 <w:noProof/>
                 <w:color w:val="000000" w:themeColor="text1"/>
@@ -1684,29 +1695,29 @@
     </w:p>
     <w:p>
       <w:pPr>
-        <w:pStyle w:val="a8"/>
+        <w:pStyle w:val="a"/>
         <w:outlineLvl w:val="0"/>
       </w:pPr>
-      <w:bookmarkStart w:id="0" w:name="_Toc35299879"/>
+      <w:bookmarkStart w:id="1" w:name="_Toc35299879"/>
       <w:r>
         <w:lastRenderedPageBreak/>
         <w:t>1 Описание САПР</w:t>
       </w:r>
-      <w:bookmarkEnd w:id="0"/>
-    </w:p>
-    <w:p>
-      <w:pPr>
-        <w:pStyle w:val="a8"/>
+      <w:bookmarkEnd w:id="1"/>
+    </w:p>
+    <w:p>
+      <w:pPr>
+        <w:pStyle w:val="a"/>
         <w:outlineLvl w:val="1"/>
         <w:rPr>
           <w:b w:val="0"/>
         </w:rPr>
       </w:pPr>
-      <w:bookmarkStart w:id="1" w:name="_Toc35299880"/>
+      <w:bookmarkStart w:id="2" w:name="_Toc35299880"/>
       <w:r>
         <w:t>1.1 Описание программы</w:t>
       </w:r>
-      <w:bookmarkEnd w:id="1"/>
+      <w:bookmarkEnd w:id="2"/>
     </w:p>
     <w:p>
       <w:pPr>
@@ -1858,10 +1869,10 @@
     </w:p>
     <w:p>
       <w:pPr>
-        <w:pStyle w:val="a8"/>
+        <w:pStyle w:val="a"/>
         <w:outlineLvl w:val="1"/>
       </w:pPr>
-      <w:bookmarkStart w:id="2" w:name="_Toc35299881"/>
+      <w:bookmarkStart w:id="3" w:name="_Toc35299881"/>
       <w:r>
         <w:lastRenderedPageBreak/>
         <w:t xml:space="preserve">1.2 Описание </w:t>
@@ -1872,7 +1883,7 @@
         </w:rPr>
         <w:t>API</w:t>
       </w:r>
-      <w:bookmarkEnd w:id="2"/>
+      <w:bookmarkEnd w:id="3"/>
     </w:p>
     <w:p>
       <w:pPr>
@@ -2210,7 +2221,7 @@
     </w:p>
     <w:tbl>
       <w:tblPr>
-        <w:tblStyle w:val="a4"/>
+        <w:tblStyle w:val="TableGrid"/>
         <w:tblW w:w="5000" w:type="pct"/>
         <w:tblLook w:val="04A0" w:firstRow="1" w:lastRow="0" w:firstColumn="1" w:lastColumn="0" w:noHBand="0" w:noVBand="1"/>
       </w:tblPr>
@@ -2229,7 +2240,7 @@
           </w:tcPr>
           <w:p>
             <w:pPr>
-              <w:pStyle w:val="a8"/>
+              <w:pStyle w:val="a"/>
               <w:spacing w:before="0" w:after="0" w:line="240" w:lineRule="auto"/>
               <w:rPr>
                 <w:b w:val="0"/>
@@ -2261,7 +2272,7 @@
           </w:tcPr>
           <w:p>
             <w:pPr>
-              <w:pStyle w:val="a8"/>
+              <w:pStyle w:val="a"/>
               <w:spacing w:before="0" w:after="0" w:line="240" w:lineRule="auto"/>
               <w:rPr>
                 <w:b w:val="0"/>
@@ -2298,7 +2309,7 @@
           </w:tcPr>
           <w:p>
             <w:pPr>
-              <w:pStyle w:val="a8"/>
+              <w:pStyle w:val="a"/>
               <w:spacing w:before="0" w:after="0" w:line="240" w:lineRule="auto"/>
               <w:rPr>
                 <w:b w:val="0"/>
@@ -2323,7 +2334,7 @@
           </w:tcPr>
           <w:p>
             <w:pPr>
-              <w:pStyle w:val="a8"/>
+              <w:pStyle w:val="a"/>
               <w:spacing w:before="0" w:after="0" w:line="240" w:lineRule="auto"/>
               <w:rPr>
                 <w:b w:val="0"/>
@@ -2351,7 +2362,7 @@
           </w:tcPr>
           <w:p>
             <w:pPr>
-              <w:pStyle w:val="a8"/>
+              <w:pStyle w:val="a"/>
               <w:spacing w:before="0" w:after="0" w:line="240" w:lineRule="auto"/>
               <w:rPr>
                 <w:b w:val="0"/>
@@ -2376,7 +2387,7 @@
           </w:tcPr>
           <w:p>
             <w:pPr>
-              <w:pStyle w:val="a8"/>
+              <w:pStyle w:val="a"/>
               <w:spacing w:before="0" w:after="0" w:line="240" w:lineRule="auto"/>
               <w:rPr>
                 <w:b w:val="0"/>
@@ -2406,7 +2417,7 @@
           </w:tcPr>
           <w:p>
             <w:pPr>
-              <w:pStyle w:val="a8"/>
+              <w:pStyle w:val="a"/>
               <w:spacing w:before="0" w:after="0" w:line="240" w:lineRule="auto"/>
               <w:rPr>
                 <w:b w:val="0"/>
@@ -2433,7 +2444,7 @@
           </w:tcPr>
           <w:p>
             <w:pPr>
-              <w:pStyle w:val="a8"/>
+              <w:pStyle w:val="a"/>
               <w:spacing w:before="0" w:after="0" w:line="240" w:lineRule="auto"/>
               <w:rPr>
                 <w:b w:val="0"/>
@@ -2465,7 +2476,7 @@
           </w:tcPr>
           <w:p>
             <w:pPr>
-              <w:pStyle w:val="a8"/>
+              <w:pStyle w:val="a"/>
               <w:spacing w:before="0" w:after="0" w:line="240" w:lineRule="auto"/>
               <w:rPr>
                 <w:b w:val="0"/>
@@ -2492,7 +2503,7 @@
           </w:tcPr>
           <w:p>
             <w:pPr>
-              <w:pStyle w:val="a8"/>
+              <w:pStyle w:val="a"/>
               <w:spacing w:before="0" w:after="0" w:line="240" w:lineRule="auto"/>
               <w:rPr>
                 <w:b w:val="0"/>
@@ -2536,7 +2547,7 @@
     </w:p>
     <w:tbl>
       <w:tblPr>
-        <w:tblStyle w:val="a4"/>
+        <w:tblStyle w:val="TableGrid"/>
         <w:tblW w:w="5000" w:type="pct"/>
         <w:tblLook w:val="04A0" w:firstRow="1" w:lastRow="0" w:firstColumn="1" w:lastColumn="0" w:noHBand="0" w:noVBand="1"/>
       </w:tblPr>
@@ -2555,7 +2566,7 @@
           </w:tcPr>
           <w:p>
             <w:pPr>
-              <w:pStyle w:val="a8"/>
+              <w:pStyle w:val="a"/>
               <w:spacing w:before="0" w:after="0" w:line="240" w:lineRule="auto"/>
               <w:rPr>
                 <w:b w:val="0"/>
@@ -2580,7 +2591,7 @@
           </w:tcPr>
           <w:p>
             <w:pPr>
-              <w:pStyle w:val="a8"/>
+              <w:pStyle w:val="a"/>
               <w:spacing w:before="0" w:after="0" w:line="240" w:lineRule="auto"/>
               <w:rPr>
                 <w:b w:val="0"/>
@@ -2608,7 +2619,7 @@
           </w:tcPr>
           <w:p>
             <w:pPr>
-              <w:pStyle w:val="a8"/>
+              <w:pStyle w:val="a"/>
               <w:spacing w:before="0" w:after="0" w:line="240" w:lineRule="auto"/>
               <w:rPr>
                 <w:b w:val="0"/>
@@ -2633,7 +2644,7 @@
           </w:tcPr>
           <w:p>
             <w:pPr>
-              <w:pStyle w:val="a8"/>
+              <w:pStyle w:val="a"/>
               <w:spacing w:before="0" w:after="0" w:line="240" w:lineRule="auto"/>
               <w:rPr>
                 <w:b w:val="0"/>
@@ -2668,7 +2679,7 @@
           </w:tcPr>
           <w:p>
             <w:pPr>
-              <w:pStyle w:val="a8"/>
+              <w:pStyle w:val="a"/>
               <w:spacing w:before="0" w:after="0" w:line="240" w:lineRule="auto"/>
               <w:rPr>
                 <w:b w:val="0"/>
@@ -2693,7 +2704,7 @@
           </w:tcPr>
           <w:p>
             <w:pPr>
-              <w:pStyle w:val="a8"/>
+              <w:pStyle w:val="a"/>
               <w:spacing w:before="0" w:after="0" w:line="240" w:lineRule="auto"/>
               <w:rPr>
                 <w:b w:val="0"/>
@@ -2728,7 +2739,7 @@
           </w:tcPr>
           <w:p>
             <w:pPr>
-              <w:pStyle w:val="a8"/>
+              <w:pStyle w:val="a"/>
               <w:spacing w:before="0" w:after="0" w:line="240" w:lineRule="auto"/>
               <w:rPr>
                 <w:b w:val="0"/>
@@ -2753,7 +2764,7 @@
           </w:tcPr>
           <w:p>
             <w:pPr>
-              <w:pStyle w:val="a8"/>
+              <w:pStyle w:val="a"/>
               <w:spacing w:before="0" w:after="0" w:line="240" w:lineRule="auto"/>
               <w:rPr>
                 <w:b w:val="0"/>
@@ -2967,7 +2978,7 @@
     </w:p>
     <w:tbl>
       <w:tblPr>
-        <w:tblStyle w:val="a4"/>
+        <w:tblStyle w:val="TableGrid"/>
         <w:tblW w:w="5000" w:type="pct"/>
         <w:tblLook w:val="04A0" w:firstRow="1" w:lastRow="0" w:firstColumn="1" w:lastColumn="0" w:noHBand="0" w:noVBand="1"/>
       </w:tblPr>
@@ -2987,7 +2998,7 @@
           </w:tcPr>
           <w:p>
             <w:pPr>
-              <w:pStyle w:val="a8"/>
+              <w:pStyle w:val="a"/>
               <w:spacing w:before="0" w:after="0" w:line="240" w:lineRule="auto"/>
               <w:rPr>
                 <w:b w:val="0"/>
@@ -3010,7 +3021,7 @@
           </w:tcPr>
           <w:p>
             <w:pPr>
-              <w:pStyle w:val="a8"/>
+              <w:pStyle w:val="a"/>
               <w:spacing w:before="0" w:after="0" w:line="240" w:lineRule="auto"/>
               <w:rPr>
                 <w:b w:val="0"/>
@@ -3035,7 +3046,7 @@
           </w:tcPr>
           <w:p>
             <w:pPr>
-              <w:pStyle w:val="a8"/>
+              <w:pStyle w:val="a"/>
               <w:spacing w:before="0" w:after="0" w:line="240" w:lineRule="auto"/>
               <w:rPr>
                 <w:b w:val="0"/>
@@ -3063,7 +3074,7 @@
           </w:tcPr>
           <w:p>
             <w:pPr>
-              <w:pStyle w:val="a8"/>
+              <w:pStyle w:val="a"/>
               <w:spacing w:before="0" w:after="0" w:line="240" w:lineRule="auto"/>
               <w:rPr>
                 <w:b w:val="0"/>
@@ -3088,7 +3099,7 @@
           </w:tcPr>
           <w:p>
             <w:pPr>
-              <w:pStyle w:val="a8"/>
+              <w:pStyle w:val="a"/>
               <w:spacing w:before="0" w:after="0" w:line="240" w:lineRule="auto"/>
               <w:rPr>
                 <w:b w:val="0"/>
@@ -3113,7 +3124,7 @@
           </w:tcPr>
           <w:p>
             <w:pPr>
-              <w:pStyle w:val="a8"/>
+              <w:pStyle w:val="a"/>
               <w:spacing w:before="0" w:after="0" w:line="240" w:lineRule="auto"/>
               <w:rPr>
                 <w:b w:val="0"/>
@@ -3141,7 +3152,7 @@
           </w:tcPr>
           <w:p>
             <w:pPr>
-              <w:pStyle w:val="a8"/>
+              <w:pStyle w:val="a"/>
               <w:spacing w:before="0" w:after="0" w:line="240" w:lineRule="auto"/>
               <w:rPr>
                 <w:b w:val="0"/>
@@ -3166,7 +3177,7 @@
           </w:tcPr>
           <w:p>
             <w:pPr>
-              <w:pStyle w:val="a8"/>
+              <w:pStyle w:val="a"/>
               <w:spacing w:before="0" w:after="0" w:line="240" w:lineRule="auto"/>
               <w:rPr>
                 <w:b w:val="0"/>
@@ -3191,7 +3202,7 @@
           </w:tcPr>
           <w:p>
             <w:pPr>
-              <w:pStyle w:val="a8"/>
+              <w:pStyle w:val="a"/>
               <w:spacing w:before="0" w:after="0" w:line="240" w:lineRule="auto"/>
               <w:rPr>
                 <w:b w:val="0"/>
@@ -3245,7 +3256,7 @@
           </w:tcPr>
           <w:p>
             <w:pPr>
-              <w:pStyle w:val="a8"/>
+              <w:pStyle w:val="a"/>
               <w:spacing w:before="0" w:after="0" w:line="240" w:lineRule="auto"/>
               <w:rPr>
                 <w:b w:val="0"/>
@@ -3278,7 +3289,7 @@
           </w:tcPr>
           <w:p>
             <w:pPr>
-              <w:pStyle w:val="a8"/>
+              <w:pStyle w:val="a"/>
               <w:spacing w:before="0" w:after="0" w:line="240" w:lineRule="auto"/>
               <w:rPr>
                 <w:b w:val="0"/>
@@ -3303,7 +3314,7 @@
           </w:tcPr>
           <w:p>
             <w:pPr>
-              <w:pStyle w:val="a8"/>
+              <w:pStyle w:val="a"/>
               <w:spacing w:before="0" w:after="0" w:line="240" w:lineRule="auto"/>
               <w:rPr>
                 <w:b w:val="0"/>
@@ -3461,7 +3472,7 @@
     </w:p>
     <w:tbl>
       <w:tblPr>
-        <w:tblStyle w:val="a4"/>
+        <w:tblStyle w:val="TableGrid"/>
         <w:tblW w:w="0" w:type="auto"/>
         <w:tblLook w:val="04A0" w:firstRow="1" w:lastRow="0" w:firstColumn="1" w:lastColumn="0" w:noHBand="0" w:noVBand="1"/>
       </w:tblPr>
@@ -3481,7 +3492,7 @@
           </w:tcPr>
           <w:p>
             <w:pPr>
-              <w:pStyle w:val="a8"/>
+              <w:pStyle w:val="a"/>
               <w:spacing w:before="0" w:after="0" w:line="240" w:lineRule="auto"/>
               <w:rPr>
                 <w:b w:val="0"/>
@@ -3505,7 +3516,7 @@
           </w:tcPr>
           <w:p>
             <w:pPr>
-              <w:pStyle w:val="a8"/>
+              <w:pStyle w:val="a"/>
               <w:spacing w:before="0" w:after="0" w:line="240" w:lineRule="auto"/>
               <w:rPr>
                 <w:b w:val="0"/>
@@ -3530,7 +3541,7 @@
           </w:tcPr>
           <w:p>
             <w:pPr>
-              <w:pStyle w:val="a8"/>
+              <w:pStyle w:val="a"/>
               <w:spacing w:before="0" w:after="0" w:line="240" w:lineRule="auto"/>
               <w:rPr>
                 <w:b w:val="0"/>
@@ -3558,7 +3569,7 @@
           </w:tcPr>
           <w:p>
             <w:pPr>
-              <w:pStyle w:val="a8"/>
+              <w:pStyle w:val="a"/>
               <w:spacing w:before="0" w:after="0" w:line="240" w:lineRule="auto"/>
               <w:rPr>
                 <w:b w:val="0"/>
@@ -3583,7 +3594,7 @@
           </w:tcPr>
           <w:p>
             <w:pPr>
-              <w:pStyle w:val="a8"/>
+              <w:pStyle w:val="a"/>
               <w:spacing w:before="0" w:after="0" w:line="240" w:lineRule="auto"/>
               <w:rPr>
                 <w:b w:val="0"/>
@@ -3608,7 +3619,7 @@
           </w:tcPr>
           <w:p>
             <w:pPr>
-              <w:pStyle w:val="a8"/>
+              <w:pStyle w:val="a"/>
               <w:spacing w:before="0" w:after="0" w:line="240" w:lineRule="auto"/>
               <w:rPr>
                 <w:b w:val="0"/>
@@ -3636,7 +3647,7 @@
           </w:tcPr>
           <w:p>
             <w:pPr>
-              <w:pStyle w:val="a8"/>
+              <w:pStyle w:val="a"/>
               <w:spacing w:before="0" w:after="0" w:line="240" w:lineRule="auto"/>
               <w:rPr>
                 <w:b w:val="0"/>
@@ -3661,7 +3672,7 @@
           </w:tcPr>
           <w:p>
             <w:pPr>
-              <w:pStyle w:val="a8"/>
+              <w:pStyle w:val="a"/>
               <w:spacing w:before="0" w:after="0" w:line="240" w:lineRule="auto"/>
               <w:rPr>
                 <w:b w:val="0"/>
@@ -3686,7 +3697,7 @@
           </w:tcPr>
           <w:p>
             <w:pPr>
-              <w:pStyle w:val="a8"/>
+              <w:pStyle w:val="a"/>
               <w:spacing w:before="0" w:after="0" w:line="240" w:lineRule="auto"/>
               <w:rPr>
                 <w:b w:val="0"/>
@@ -3769,7 +3780,7 @@
     </w:p>
     <w:tbl>
       <w:tblPr>
-        <w:tblStyle w:val="a4"/>
+        <w:tblStyle w:val="TableGrid"/>
         <w:tblW w:w="0" w:type="auto"/>
         <w:tblLook w:val="04A0" w:firstRow="1" w:lastRow="0" w:firstColumn="1" w:lastColumn="0" w:noHBand="0" w:noVBand="1"/>
       </w:tblPr>
@@ -3789,7 +3800,7 @@
           </w:tcPr>
           <w:p>
             <w:pPr>
-              <w:pStyle w:val="a8"/>
+              <w:pStyle w:val="a"/>
               <w:spacing w:before="0" w:after="0" w:line="240" w:lineRule="auto"/>
               <w:rPr>
                 <w:b w:val="0"/>
@@ -3813,7 +3824,7 @@
           </w:tcPr>
           <w:p>
             <w:pPr>
-              <w:pStyle w:val="a8"/>
+              <w:pStyle w:val="a"/>
               <w:spacing w:before="0" w:after="0" w:line="240" w:lineRule="auto"/>
               <w:rPr>
                 <w:b w:val="0"/>
@@ -3838,7 +3849,7 @@
           </w:tcPr>
           <w:p>
             <w:pPr>
-              <w:pStyle w:val="a8"/>
+              <w:pStyle w:val="a"/>
               <w:spacing w:before="0" w:after="0" w:line="240" w:lineRule="auto"/>
               <w:rPr>
                 <w:b w:val="0"/>
@@ -3866,7 +3877,7 @@
           </w:tcPr>
           <w:p>
             <w:pPr>
-              <w:pStyle w:val="a8"/>
+              <w:pStyle w:val="a"/>
               <w:spacing w:after="0" w:line="240" w:lineRule="auto"/>
               <w:rPr>
                 <w:b w:val="0"/>
@@ -3891,7 +3902,7 @@
           </w:tcPr>
           <w:p>
             <w:pPr>
-              <w:pStyle w:val="a8"/>
+              <w:pStyle w:val="a"/>
               <w:spacing w:before="0" w:after="0" w:line="240" w:lineRule="auto"/>
               <w:rPr>
                 <w:b w:val="0"/>
@@ -3916,7 +3927,7 @@
           </w:tcPr>
           <w:p>
             <w:pPr>
-              <w:pStyle w:val="a8"/>
+              <w:pStyle w:val="a"/>
               <w:spacing w:before="0" w:after="0" w:line="240" w:lineRule="auto"/>
               <w:rPr>
                 <w:b w:val="0"/>
@@ -4030,7 +4041,7 @@
     </w:p>
     <w:tbl>
       <w:tblPr>
-        <w:tblStyle w:val="a4"/>
+        <w:tblStyle w:val="TableGrid"/>
         <w:tblW w:w="5000" w:type="pct"/>
         <w:tblLook w:val="04A0" w:firstRow="1" w:lastRow="0" w:firstColumn="1" w:lastColumn="0" w:noHBand="0" w:noVBand="1"/>
       </w:tblPr>
@@ -4050,7 +4061,7 @@
           </w:tcPr>
           <w:p>
             <w:pPr>
-              <w:pStyle w:val="a8"/>
+              <w:pStyle w:val="a"/>
               <w:spacing w:before="0" w:after="0" w:line="240" w:lineRule="auto"/>
               <w:rPr>
                 <w:b w:val="0"/>
@@ -4073,7 +4084,7 @@
           </w:tcPr>
           <w:p>
             <w:pPr>
-              <w:pStyle w:val="a8"/>
+              <w:pStyle w:val="a"/>
               <w:spacing w:before="0" w:after="0" w:line="240" w:lineRule="auto"/>
               <w:rPr>
                 <w:b w:val="0"/>
@@ -4097,7 +4108,7 @@
           </w:tcPr>
           <w:p>
             <w:pPr>
-              <w:pStyle w:val="a8"/>
+              <w:pStyle w:val="a"/>
               <w:spacing w:before="0" w:after="0" w:line="240" w:lineRule="auto"/>
               <w:rPr>
                 <w:b w:val="0"/>
@@ -4126,7 +4137,7 @@
           </w:tcPr>
           <w:p>
             <w:pPr>
-              <w:pStyle w:val="a8"/>
+              <w:pStyle w:val="a"/>
               <w:spacing w:after="0" w:line="240" w:lineRule="auto"/>
               <w:rPr>
                 <w:b w:val="0"/>
@@ -4151,7 +4162,7 @@
           </w:tcPr>
           <w:p>
             <w:pPr>
-              <w:pStyle w:val="a8"/>
+              <w:pStyle w:val="a"/>
               <w:spacing w:before="0" w:after="0" w:line="240" w:lineRule="auto"/>
               <w:rPr>
                 <w:b w:val="0"/>
@@ -4176,7 +4187,7 @@
           </w:tcPr>
           <w:p>
             <w:pPr>
-              <w:pStyle w:val="a8"/>
+              <w:pStyle w:val="a"/>
               <w:spacing w:before="0" w:after="0" w:line="240" w:lineRule="auto"/>
               <w:rPr>
                 <w:b w:val="0"/>
@@ -4207,7 +4218,7 @@
           </w:tcPr>
           <w:p>
             <w:pPr>
-              <w:pStyle w:val="a8"/>
+              <w:pStyle w:val="a"/>
               <w:spacing w:after="0" w:line="240" w:lineRule="auto"/>
               <w:rPr>
                 <w:b w:val="0"/>
@@ -4224,7 +4235,7 @@
           </w:tcPr>
           <w:p>
             <w:pPr>
-              <w:pStyle w:val="a8"/>
+              <w:pStyle w:val="a"/>
               <w:spacing w:before="0" w:after="0" w:line="240" w:lineRule="auto"/>
               <w:rPr>
                 <w:b w:val="0"/>
@@ -4249,7 +4260,7 @@
           </w:tcPr>
           <w:p>
             <w:pPr>
-              <w:pStyle w:val="a8"/>
+              <w:pStyle w:val="a"/>
               <w:spacing w:before="0" w:after="0" w:line="240" w:lineRule="auto"/>
               <w:rPr>
                 <w:b w:val="0"/>
@@ -4280,7 +4291,7 @@
           </w:tcPr>
           <w:p>
             <w:pPr>
-              <w:pStyle w:val="a8"/>
+              <w:pStyle w:val="a"/>
               <w:spacing w:after="0" w:line="240" w:lineRule="auto"/>
               <w:rPr>
                 <w:b w:val="0"/>
@@ -4297,7 +4308,7 @@
           </w:tcPr>
           <w:p>
             <w:pPr>
-              <w:pStyle w:val="a8"/>
+              <w:pStyle w:val="a"/>
               <w:spacing w:before="0" w:after="0" w:line="240" w:lineRule="auto"/>
               <w:rPr>
                 <w:b w:val="0"/>
@@ -4322,7 +4333,7 @@
           </w:tcPr>
           <w:p>
             <w:pPr>
-              <w:pStyle w:val="a8"/>
+              <w:pStyle w:val="a"/>
               <w:spacing w:before="0" w:after="0" w:line="240" w:lineRule="auto"/>
               <w:rPr>
                 <w:b w:val="0"/>
@@ -4482,7 +4493,7 @@
     </w:p>
     <w:tbl>
       <w:tblPr>
-        <w:tblStyle w:val="a4"/>
+        <w:tblStyle w:val="TableGrid"/>
         <w:tblW w:w="5000" w:type="pct"/>
         <w:tblLook w:val="04A0" w:firstRow="1" w:lastRow="0" w:firstColumn="1" w:lastColumn="0" w:noHBand="0" w:noVBand="1"/>
       </w:tblPr>
@@ -4502,7 +4513,7 @@
           </w:tcPr>
           <w:p>
             <w:pPr>
-              <w:pStyle w:val="a8"/>
+              <w:pStyle w:val="a"/>
               <w:spacing w:before="0" w:after="0" w:line="240" w:lineRule="auto"/>
               <w:rPr>
                 <w:b w:val="0"/>
@@ -4525,7 +4536,7 @@
           </w:tcPr>
           <w:p>
             <w:pPr>
-              <w:pStyle w:val="a8"/>
+              <w:pStyle w:val="a"/>
               <w:spacing w:before="0" w:after="0" w:line="240" w:lineRule="auto"/>
               <w:rPr>
                 <w:b w:val="0"/>
@@ -4550,7 +4561,7 @@
           </w:tcPr>
           <w:p>
             <w:pPr>
-              <w:pStyle w:val="a8"/>
+              <w:pStyle w:val="a"/>
               <w:spacing w:before="0" w:after="0" w:line="240" w:lineRule="auto"/>
               <w:rPr>
                 <w:b w:val="0"/>
@@ -4578,7 +4589,7 @@
           </w:tcPr>
           <w:p>
             <w:pPr>
-              <w:pStyle w:val="a8"/>
+              <w:pStyle w:val="a"/>
               <w:spacing w:before="0" w:after="0" w:line="240" w:lineRule="auto"/>
               <w:rPr>
                 <w:b w:val="0"/>
@@ -4611,7 +4622,7 @@
           </w:tcPr>
           <w:p>
             <w:pPr>
-              <w:pStyle w:val="a8"/>
+              <w:pStyle w:val="a"/>
               <w:spacing w:before="0" w:after="0" w:line="240" w:lineRule="auto"/>
               <w:rPr>
                 <w:b w:val="0"/>
@@ -4636,7 +4647,7 @@
           </w:tcPr>
           <w:p>
             <w:pPr>
-              <w:pStyle w:val="a8"/>
+              <w:pStyle w:val="a"/>
               <w:spacing w:before="0" w:after="0" w:line="240" w:lineRule="auto"/>
               <w:rPr>
                 <w:b w:val="0"/>
@@ -4664,7 +4675,7 @@
           </w:tcPr>
           <w:p>
             <w:pPr>
-              <w:pStyle w:val="a8"/>
+              <w:pStyle w:val="a"/>
               <w:spacing w:before="0" w:after="0" w:line="240" w:lineRule="auto"/>
               <w:rPr>
                 <w:b w:val="0"/>
@@ -4697,7 +4708,7 @@
           </w:tcPr>
           <w:p>
             <w:pPr>
-              <w:pStyle w:val="a8"/>
+              <w:pStyle w:val="a"/>
               <w:spacing w:before="0" w:after="0" w:line="240" w:lineRule="auto"/>
               <w:rPr>
                 <w:b w:val="0"/>
@@ -4722,7 +4733,7 @@
           </w:tcPr>
           <w:p>
             <w:pPr>
-              <w:pStyle w:val="a8"/>
+              <w:pStyle w:val="a"/>
               <w:spacing w:before="0" w:after="0" w:line="240" w:lineRule="auto"/>
               <w:rPr>
                 <w:b w:val="0"/>
@@ -4896,7 +4907,7 @@
     </w:p>
     <w:tbl>
       <w:tblPr>
-        <w:tblStyle w:val="a4"/>
+        <w:tblStyle w:val="TableGrid"/>
         <w:tblW w:w="5000" w:type="pct"/>
         <w:tblLook w:val="04A0" w:firstRow="1" w:lastRow="0" w:firstColumn="1" w:lastColumn="0" w:noHBand="0" w:noVBand="1"/>
       </w:tblPr>
@@ -4916,7 +4927,7 @@
           </w:tcPr>
           <w:p>
             <w:pPr>
-              <w:pStyle w:val="a8"/>
+              <w:pStyle w:val="a"/>
               <w:spacing w:before="0" w:after="0" w:line="240" w:lineRule="auto"/>
               <w:rPr>
                 <w:b w:val="0"/>
@@ -4939,7 +4950,7 @@
           </w:tcPr>
           <w:p>
             <w:pPr>
-              <w:pStyle w:val="a8"/>
+              <w:pStyle w:val="a"/>
               <w:spacing w:before="0" w:after="0" w:line="240" w:lineRule="auto"/>
               <w:rPr>
                 <w:b w:val="0"/>
@@ -4964,7 +4975,7 @@
           </w:tcPr>
           <w:p>
             <w:pPr>
-              <w:pStyle w:val="a8"/>
+              <w:pStyle w:val="a"/>
               <w:spacing w:before="0" w:after="0" w:line="240" w:lineRule="auto"/>
               <w:rPr>
                 <w:b w:val="0"/>
@@ -4992,7 +5003,7 @@
           </w:tcPr>
           <w:p>
             <w:pPr>
-              <w:pStyle w:val="a8"/>
+              <w:pStyle w:val="a"/>
               <w:spacing w:before="0" w:after="0" w:line="240" w:lineRule="auto"/>
               <w:rPr>
                 <w:b w:val="0"/>
@@ -5097,7 +5108,7 @@
           </w:tcPr>
           <w:p>
             <w:pPr>
-              <w:pStyle w:val="a8"/>
+              <w:pStyle w:val="a"/>
               <w:spacing w:before="0" w:after="0" w:line="240" w:lineRule="auto"/>
               <w:rPr>
                 <w:b w:val="0"/>
@@ -5121,7 +5132,7 @@
           </w:tcPr>
           <w:p>
             <w:pPr>
-              <w:pStyle w:val="a8"/>
+              <w:pStyle w:val="a"/>
               <w:spacing w:before="0" w:after="0" w:line="240" w:lineRule="auto"/>
               <w:rPr>
                 <w:b w:val="0"/>
@@ -5149,7 +5160,7 @@
           </w:tcPr>
           <w:p>
             <w:pPr>
-              <w:pStyle w:val="a8"/>
+              <w:pStyle w:val="a"/>
               <w:spacing w:before="0" w:after="0" w:line="240" w:lineRule="auto"/>
               <w:rPr>
                 <w:b w:val="0"/>
@@ -5188,7 +5199,7 @@
           </w:tcPr>
           <w:p>
             <w:pPr>
-              <w:pStyle w:val="a8"/>
+              <w:pStyle w:val="a"/>
               <w:spacing w:before="0" w:after="0" w:line="240" w:lineRule="auto"/>
               <w:rPr>
                 <w:b w:val="0"/>
@@ -5213,7 +5224,7 @@
           </w:tcPr>
           <w:p>
             <w:pPr>
-              <w:pStyle w:val="a8"/>
+              <w:pStyle w:val="a"/>
               <w:spacing w:before="0" w:after="0" w:line="240" w:lineRule="auto"/>
               <w:rPr>
                 <w:b w:val="0"/>
@@ -5343,7 +5354,7 @@
     </w:p>
     <w:tbl>
       <w:tblPr>
-        <w:tblStyle w:val="a4"/>
+        <w:tblStyle w:val="TableGrid"/>
         <w:tblW w:w="5000" w:type="pct"/>
         <w:tblLayout w:type="fixed"/>
         <w:tblLook w:val="04A0" w:firstRow="1" w:lastRow="0" w:firstColumn="1" w:lastColumn="0" w:noHBand="0" w:noVBand="1"/>
@@ -5364,7 +5375,7 @@
           </w:tcPr>
           <w:p>
             <w:pPr>
-              <w:pStyle w:val="a8"/>
+              <w:pStyle w:val="a"/>
               <w:spacing w:before="0" w:after="0" w:line="240" w:lineRule="auto"/>
               <w:rPr>
                 <w:b w:val="0"/>
@@ -5387,7 +5398,7 @@
           </w:tcPr>
           <w:p>
             <w:pPr>
-              <w:pStyle w:val="a8"/>
+              <w:pStyle w:val="a"/>
               <w:spacing w:before="0" w:after="0" w:line="240" w:lineRule="auto"/>
               <w:rPr>
                 <w:b w:val="0"/>
@@ -5411,7 +5422,7 @@
           </w:tcPr>
           <w:p>
             <w:pPr>
-              <w:pStyle w:val="a8"/>
+              <w:pStyle w:val="a"/>
               <w:spacing w:before="0" w:after="0" w:line="240" w:lineRule="auto"/>
               <w:rPr>
                 <w:b w:val="0"/>
@@ -5440,7 +5451,7 @@
           </w:tcPr>
           <w:p>
             <w:pPr>
-              <w:pStyle w:val="a8"/>
+              <w:pStyle w:val="a"/>
               <w:spacing w:before="0" w:after="0" w:line="240" w:lineRule="auto"/>
               <w:rPr>
                 <w:b w:val="0"/>
@@ -5465,7 +5476,7 @@
           </w:tcPr>
           <w:p>
             <w:pPr>
-              <w:pStyle w:val="a8"/>
+              <w:pStyle w:val="a"/>
               <w:spacing w:before="0" w:after="0" w:line="240" w:lineRule="auto"/>
               <w:rPr>
                 <w:b w:val="0"/>
@@ -5489,7 +5500,7 @@
           </w:tcPr>
           <w:p>
             <w:pPr>
-              <w:pStyle w:val="a8"/>
+              <w:pStyle w:val="a"/>
               <w:spacing w:before="0" w:after="0" w:line="240" w:lineRule="auto"/>
               <w:rPr>
                 <w:b w:val="0"/>
@@ -5529,7 +5540,7 @@
           </w:tcPr>
           <w:p>
             <w:pPr>
-              <w:pStyle w:val="a8"/>
+              <w:pStyle w:val="a"/>
               <w:spacing w:after="0" w:line="240" w:lineRule="auto"/>
               <w:rPr>
                 <w:b w:val="0"/>
@@ -5546,7 +5557,7 @@
           </w:tcPr>
           <w:p>
             <w:pPr>
-              <w:pStyle w:val="a8"/>
+              <w:pStyle w:val="a"/>
               <w:spacing w:before="0" w:after="0" w:line="240" w:lineRule="auto"/>
               <w:rPr>
                 <w:b w:val="0"/>
@@ -5571,7 +5582,7 @@
           </w:tcPr>
           <w:p>
             <w:pPr>
-              <w:pStyle w:val="a8"/>
+              <w:pStyle w:val="a"/>
               <w:spacing w:before="0" w:after="0" w:line="240" w:lineRule="auto"/>
               <w:rPr>
                 <w:b w:val="0"/>
@@ -5615,7 +5626,7 @@
     </w:p>
     <w:tbl>
       <w:tblPr>
-        <w:tblStyle w:val="a4"/>
+        <w:tblStyle w:val="TableGrid"/>
         <w:tblW w:w="5000" w:type="pct"/>
         <w:tblLayout w:type="fixed"/>
         <w:tblLook w:val="04A0" w:firstRow="1" w:lastRow="0" w:firstColumn="1" w:lastColumn="0" w:noHBand="0" w:noVBand="1"/>
@@ -5636,7 +5647,7 @@
           </w:tcPr>
           <w:p>
             <w:pPr>
-              <w:pStyle w:val="a8"/>
+              <w:pStyle w:val="a"/>
               <w:spacing w:before="0" w:after="0" w:line="240" w:lineRule="auto"/>
               <w:rPr>
                 <w:b w:val="0"/>
@@ -5660,7 +5671,7 @@
           </w:tcPr>
           <w:p>
             <w:pPr>
-              <w:pStyle w:val="a8"/>
+              <w:pStyle w:val="a"/>
               <w:spacing w:before="0" w:after="0" w:line="240" w:lineRule="auto"/>
               <w:rPr>
                 <w:b w:val="0"/>
@@ -5685,7 +5696,7 @@
           </w:tcPr>
           <w:p>
             <w:pPr>
-              <w:pStyle w:val="a8"/>
+              <w:pStyle w:val="a"/>
               <w:spacing w:before="0" w:after="0" w:line="240" w:lineRule="auto"/>
               <w:rPr>
                 <w:b w:val="0"/>
@@ -5770,7 +5781,7 @@
     </w:p>
     <w:tbl>
       <w:tblPr>
-        <w:tblStyle w:val="a4"/>
+        <w:tblStyle w:val="TableGrid"/>
         <w:tblW w:w="5000" w:type="pct"/>
         <w:tblLook w:val="04A0" w:firstRow="1" w:lastRow="0" w:firstColumn="1" w:lastColumn="0" w:noHBand="0" w:noVBand="1"/>
       </w:tblPr>
@@ -5790,7 +5801,7 @@
           </w:tcPr>
           <w:p>
             <w:pPr>
-              <w:pStyle w:val="a8"/>
+              <w:pStyle w:val="a"/>
               <w:spacing w:before="0" w:after="0" w:line="240" w:lineRule="auto"/>
               <w:rPr>
                 <w:b w:val="0"/>
@@ -5813,7 +5824,7 @@
           </w:tcPr>
           <w:p>
             <w:pPr>
-              <w:pStyle w:val="a8"/>
+              <w:pStyle w:val="a"/>
               <w:spacing w:before="0" w:after="0" w:line="240" w:lineRule="auto"/>
               <w:rPr>
                 <w:b w:val="0"/>
@@ -5838,7 +5849,7 @@
           </w:tcPr>
           <w:p>
             <w:pPr>
-              <w:pStyle w:val="a8"/>
+              <w:pStyle w:val="a"/>
               <w:spacing w:before="0" w:after="0" w:line="240" w:lineRule="auto"/>
               <w:rPr>
                 <w:b w:val="0"/>
@@ -5866,7 +5877,7 @@
           </w:tcPr>
           <w:p>
             <w:pPr>
-              <w:pStyle w:val="a8"/>
+              <w:pStyle w:val="a"/>
               <w:spacing w:before="0" w:after="0" w:line="240" w:lineRule="auto"/>
               <w:rPr>
                 <w:b w:val="0"/>
@@ -5905,7 +5916,7 @@
           </w:tcPr>
           <w:p>
             <w:pPr>
-              <w:pStyle w:val="a8"/>
+              <w:pStyle w:val="a"/>
               <w:spacing w:before="0" w:after="0" w:line="240" w:lineRule="auto"/>
               <w:rPr>
                 <w:b w:val="0"/>
@@ -5929,7 +5940,7 @@
           </w:tcPr>
           <w:p>
             <w:pPr>
-              <w:pStyle w:val="a8"/>
+              <w:pStyle w:val="a"/>
               <w:spacing w:before="0" w:after="0" w:line="240" w:lineRule="auto"/>
               <w:rPr>
                 <w:b w:val="0"/>
@@ -5957,7 +5968,7 @@
           </w:tcPr>
           <w:p>
             <w:pPr>
-              <w:pStyle w:val="a8"/>
+              <w:pStyle w:val="a"/>
               <w:spacing w:before="0" w:after="0" w:line="240" w:lineRule="auto"/>
               <w:rPr>
                 <w:b w:val="0"/>
@@ -5996,7 +6007,7 @@
           </w:tcPr>
           <w:p>
             <w:pPr>
-              <w:pStyle w:val="a8"/>
+              <w:pStyle w:val="a"/>
               <w:spacing w:before="0" w:after="0" w:line="240" w:lineRule="auto"/>
               <w:rPr>
                 <w:b w:val="0"/>
@@ -6021,7 +6032,7 @@
           </w:tcPr>
           <w:p>
             <w:pPr>
-              <w:pStyle w:val="a8"/>
+              <w:pStyle w:val="a"/>
               <w:spacing w:before="0" w:after="0" w:line="240" w:lineRule="auto"/>
               <w:rPr>
                 <w:b w:val="0"/>
@@ -6106,7 +6117,7 @@
     </w:p>
     <w:tbl>
       <w:tblPr>
-        <w:tblStyle w:val="a4"/>
+        <w:tblStyle w:val="TableGrid"/>
         <w:tblW w:w="5000" w:type="pct"/>
         <w:tblLook w:val="04A0" w:firstRow="1" w:lastRow="0" w:firstColumn="1" w:lastColumn="0" w:noHBand="0" w:noVBand="1"/>
       </w:tblPr>
@@ -6125,7 +6136,7 @@
           </w:tcPr>
           <w:p>
             <w:pPr>
-              <w:pStyle w:val="a8"/>
+              <w:pStyle w:val="a"/>
               <w:spacing w:before="0" w:after="0" w:line="240" w:lineRule="auto"/>
               <w:rPr>
                 <w:b w:val="0"/>
@@ -6150,7 +6161,7 @@
           </w:tcPr>
           <w:p>
             <w:pPr>
-              <w:pStyle w:val="a8"/>
+              <w:pStyle w:val="a"/>
               <w:spacing w:before="0" w:after="0" w:line="240" w:lineRule="auto"/>
               <w:rPr>
                 <w:b w:val="0"/>
@@ -6187,7 +6198,7 @@
           </w:tcPr>
           <w:p>
             <w:pPr>
-              <w:pStyle w:val="a8"/>
+              <w:pStyle w:val="a"/>
               <w:spacing w:before="0" w:after="0" w:line="240" w:lineRule="auto"/>
               <w:rPr>
                 <w:b w:val="0"/>
@@ -6211,7 +6222,7 @@
           </w:tcPr>
           <w:p>
             <w:pPr>
-              <w:pStyle w:val="a8"/>
+              <w:pStyle w:val="a"/>
               <w:spacing w:before="0" w:after="0" w:line="240" w:lineRule="auto"/>
               <w:rPr>
                 <w:b w:val="0"/>
@@ -6317,7 +6328,7 @@
     </w:p>
     <w:tbl>
       <w:tblPr>
-        <w:tblStyle w:val="a4"/>
+        <w:tblStyle w:val="TableGrid"/>
         <w:tblW w:w="5000" w:type="pct"/>
         <w:tblLook w:val="04A0" w:firstRow="1" w:lastRow="0" w:firstColumn="1" w:lastColumn="0" w:noHBand="0" w:noVBand="1"/>
       </w:tblPr>
@@ -7015,7 +7026,7 @@
     </w:p>
     <w:tbl>
       <w:tblPr>
-        <w:tblStyle w:val="a4"/>
+        <w:tblStyle w:val="TableGrid"/>
         <w:tblW w:w="5000" w:type="pct"/>
         <w:tblLook w:val="04A0" w:firstRow="1" w:lastRow="0" w:firstColumn="1" w:lastColumn="0" w:noHBand="0" w:noVBand="1"/>
       </w:tblPr>
@@ -7035,7 +7046,7 @@
           </w:tcPr>
           <w:p>
             <w:pPr>
-              <w:pStyle w:val="a8"/>
+              <w:pStyle w:val="a"/>
               <w:spacing w:before="0" w:after="0" w:line="240" w:lineRule="auto"/>
               <w:rPr>
                 <w:b w:val="0"/>
@@ -7058,7 +7069,7 @@
           </w:tcPr>
           <w:p>
             <w:pPr>
-              <w:pStyle w:val="a8"/>
+              <w:pStyle w:val="a"/>
               <w:spacing w:before="0" w:after="0" w:line="240" w:lineRule="auto"/>
               <w:rPr>
                 <w:b w:val="0"/>
@@ -7083,7 +7094,7 @@
           </w:tcPr>
           <w:p>
             <w:pPr>
-              <w:pStyle w:val="a8"/>
+              <w:pStyle w:val="a"/>
               <w:spacing w:before="0" w:after="0" w:line="240" w:lineRule="auto"/>
               <w:rPr>
                 <w:b w:val="0"/>
@@ -7111,7 +7122,7 @@
           </w:tcPr>
           <w:p>
             <w:pPr>
-              <w:pStyle w:val="a8"/>
+              <w:pStyle w:val="a"/>
               <w:spacing w:before="0" w:after="0" w:line="240" w:lineRule="auto"/>
               <w:rPr>
                 <w:b w:val="0"/>
@@ -7136,7 +7147,7 @@
           </w:tcPr>
           <w:p>
             <w:pPr>
-              <w:pStyle w:val="a8"/>
+              <w:pStyle w:val="a"/>
               <w:spacing w:before="0" w:after="0" w:line="240" w:lineRule="auto"/>
               <w:rPr>
                 <w:b w:val="0"/>
@@ -7160,7 +7171,7 @@
           </w:tcPr>
           <w:p>
             <w:pPr>
-              <w:pStyle w:val="a8"/>
+              <w:pStyle w:val="a"/>
               <w:spacing w:before="0" w:after="0" w:line="240" w:lineRule="auto"/>
               <w:rPr>
                 <w:b w:val="0"/>
@@ -7188,7 +7199,7 @@
           </w:tcPr>
           <w:p>
             <w:pPr>
-              <w:pStyle w:val="a8"/>
+              <w:pStyle w:val="a"/>
               <w:spacing w:before="0" w:after="0" w:line="240" w:lineRule="auto"/>
               <w:rPr>
                 <w:b w:val="0"/>
@@ -7212,7 +7223,7 @@
           </w:tcPr>
           <w:p>
             <w:pPr>
-              <w:pStyle w:val="a8"/>
+              <w:pStyle w:val="a"/>
               <w:spacing w:before="0" w:after="0" w:line="240" w:lineRule="auto"/>
               <w:rPr>
                 <w:b w:val="0"/>
@@ -7237,7 +7248,7 @@
           </w:tcPr>
           <w:p>
             <w:pPr>
-              <w:pStyle w:val="a8"/>
+              <w:pStyle w:val="a"/>
               <w:spacing w:before="0" w:after="0" w:line="240" w:lineRule="auto"/>
               <w:rPr>
                 <w:b w:val="0"/>
@@ -7257,7 +7268,7 @@
     </w:tbl>
     <w:p>
       <w:pPr>
-        <w:pStyle w:val="a8"/>
+        <w:pStyle w:val="a"/>
         <w:spacing w:before="0" w:after="0"/>
         <w:jc w:val="both"/>
         <w:outlineLvl w:val="1"/>
@@ -7308,7 +7319,7 @@
     </w:p>
     <w:tbl>
       <w:tblPr>
-        <w:tblStyle w:val="a4"/>
+        <w:tblStyle w:val="TableGrid"/>
         <w:tblW w:w="5000" w:type="pct"/>
         <w:tblLook w:val="04A0" w:firstRow="1" w:lastRow="0" w:firstColumn="1" w:lastColumn="0" w:noHBand="0" w:noVBand="1"/>
       </w:tblPr>
@@ -7891,7 +7902,7 @@
     </w:tbl>
     <w:p>
       <w:pPr>
-        <w:pStyle w:val="a8"/>
+        <w:pStyle w:val="a"/>
         <w:spacing w:before="0" w:after="0"/>
         <w:jc w:val="both"/>
         <w:outlineLvl w:val="1"/>
@@ -7903,7 +7914,7 @@
     </w:p>
     <w:p>
       <w:pPr>
-        <w:pStyle w:val="a8"/>
+        <w:pStyle w:val="a"/>
         <w:spacing w:before="0" w:after="0"/>
         <w:jc w:val="both"/>
         <w:outlineLvl w:val="1"/>
@@ -7982,7 +7993,7 @@
     </w:p>
     <w:tbl>
       <w:tblPr>
-        <w:tblStyle w:val="a4"/>
+        <w:tblStyle w:val="TableGrid"/>
         <w:tblW w:w="5000" w:type="pct"/>
         <w:tblLook w:val="04A0" w:firstRow="1" w:lastRow="0" w:firstColumn="1" w:lastColumn="0" w:noHBand="0" w:noVBand="1"/>
       </w:tblPr>
@@ -8002,7 +8013,7 @@
           </w:tcPr>
           <w:p>
             <w:pPr>
-              <w:pStyle w:val="a8"/>
+              <w:pStyle w:val="a"/>
               <w:spacing w:before="0" w:after="0" w:line="240" w:lineRule="auto"/>
               <w:rPr>
                 <w:b w:val="0"/>
@@ -8025,7 +8036,7 @@
           </w:tcPr>
           <w:p>
             <w:pPr>
-              <w:pStyle w:val="a8"/>
+              <w:pStyle w:val="a"/>
               <w:spacing w:before="0" w:after="0" w:line="240" w:lineRule="auto"/>
               <w:rPr>
                 <w:b w:val="0"/>
@@ -8050,7 +8061,7 @@
           </w:tcPr>
           <w:p>
             <w:pPr>
-              <w:pStyle w:val="a8"/>
+              <w:pStyle w:val="a"/>
               <w:spacing w:before="0" w:after="0" w:line="240" w:lineRule="auto"/>
               <w:rPr>
                 <w:b w:val="0"/>
@@ -8078,7 +8089,7 @@
           </w:tcPr>
           <w:p>
             <w:pPr>
-              <w:pStyle w:val="a8"/>
+              <w:pStyle w:val="a"/>
               <w:spacing w:before="0" w:after="0" w:line="240" w:lineRule="auto"/>
               <w:rPr>
                 <w:b w:val="0"/>
@@ -8111,7 +8122,7 @@
           </w:tcPr>
           <w:p>
             <w:pPr>
-              <w:pStyle w:val="a8"/>
+              <w:pStyle w:val="a"/>
               <w:spacing w:before="0" w:after="0" w:line="240" w:lineRule="auto"/>
               <w:rPr>
                 <w:b w:val="0"/>
@@ -8135,7 +8146,7 @@
           </w:tcPr>
           <w:p>
             <w:pPr>
-              <w:pStyle w:val="a8"/>
+              <w:pStyle w:val="a"/>
               <w:spacing w:before="0" w:after="0" w:line="240" w:lineRule="auto"/>
               <w:rPr>
                 <w:b w:val="0"/>
@@ -8163,7 +8174,7 @@
           </w:tcPr>
           <w:p>
             <w:pPr>
-              <w:pStyle w:val="a8"/>
+              <w:pStyle w:val="a"/>
               <w:spacing w:before="0" w:after="0" w:line="240" w:lineRule="auto"/>
               <w:rPr>
                 <w:b w:val="0"/>
@@ -8187,7 +8198,7 @@
           </w:tcPr>
           <w:p>
             <w:pPr>
-              <w:pStyle w:val="a8"/>
+              <w:pStyle w:val="a"/>
               <w:spacing w:before="0" w:after="0" w:line="240" w:lineRule="auto"/>
               <w:rPr>
                 <w:b w:val="0"/>
@@ -8212,7 +8223,7 @@
           </w:tcPr>
           <w:p>
             <w:pPr>
-              <w:pStyle w:val="a8"/>
+              <w:pStyle w:val="a"/>
               <w:spacing w:before="0" w:after="0" w:line="240" w:lineRule="auto"/>
               <w:rPr>
                 <w:b w:val="0"/>
@@ -8273,7 +8284,7 @@
     </w:p>
     <w:tbl>
       <w:tblPr>
-        <w:tblStyle w:val="a4"/>
+        <w:tblStyle w:val="TableGrid"/>
         <w:tblW w:w="5000" w:type="pct"/>
         <w:tblLook w:val="04A0" w:firstRow="1" w:lastRow="0" w:firstColumn="1" w:lastColumn="0" w:noHBand="0" w:noVBand="1"/>
       </w:tblPr>
@@ -8293,7 +8304,7 @@
           </w:tcPr>
           <w:p>
             <w:pPr>
-              <w:pStyle w:val="a8"/>
+              <w:pStyle w:val="a"/>
               <w:spacing w:before="0" w:after="0" w:line="240" w:lineRule="auto"/>
               <w:rPr>
                 <w:b w:val="0"/>
@@ -8316,7 +8327,7 @@
           </w:tcPr>
           <w:p>
             <w:pPr>
-              <w:pStyle w:val="a8"/>
+              <w:pStyle w:val="a"/>
               <w:spacing w:before="0" w:after="0" w:line="240" w:lineRule="auto"/>
               <w:rPr>
                 <w:b w:val="0"/>
@@ -8340,7 +8351,7 @@
           </w:tcPr>
           <w:p>
             <w:pPr>
-              <w:pStyle w:val="a8"/>
+              <w:pStyle w:val="a"/>
               <w:spacing w:before="0" w:after="0" w:line="240" w:lineRule="auto"/>
               <w:rPr>
                 <w:b w:val="0"/>
@@ -8369,7 +8380,7 @@
           </w:tcPr>
           <w:p>
             <w:pPr>
-              <w:pStyle w:val="a8"/>
+              <w:pStyle w:val="a"/>
               <w:spacing w:before="0" w:after="0" w:line="240" w:lineRule="auto"/>
               <w:rPr>
                 <w:b w:val="0"/>
@@ -8402,7 +8413,7 @@
           </w:tcPr>
           <w:p>
             <w:pPr>
-              <w:pStyle w:val="a8"/>
+              <w:pStyle w:val="a"/>
               <w:spacing w:before="0" w:after="0" w:line="240" w:lineRule="auto"/>
               <w:rPr>
                 <w:b w:val="0"/>
@@ -8426,7 +8437,7 @@
           </w:tcPr>
           <w:p>
             <w:pPr>
-              <w:pStyle w:val="a8"/>
+              <w:pStyle w:val="a"/>
               <w:spacing w:before="0" w:after="0" w:line="240" w:lineRule="auto"/>
               <w:rPr>
                 <w:b w:val="0"/>
@@ -8457,7 +8468,7 @@
           </w:tcPr>
           <w:p>
             <w:pPr>
-              <w:pStyle w:val="a8"/>
+              <w:pStyle w:val="a"/>
               <w:spacing w:after="0" w:line="240" w:lineRule="auto"/>
               <w:rPr>
                 <w:b w:val="0"/>
@@ -8474,7 +8485,7 @@
           </w:tcPr>
           <w:p>
             <w:pPr>
-              <w:pStyle w:val="a8"/>
+              <w:pStyle w:val="a"/>
               <w:spacing w:before="0" w:after="0" w:line="240" w:lineRule="auto"/>
               <w:rPr>
                 <w:b w:val="0"/>
@@ -8499,7 +8510,7 @@
           </w:tcPr>
           <w:p>
             <w:pPr>
-              <w:pStyle w:val="a8"/>
+              <w:pStyle w:val="a"/>
               <w:spacing w:before="0" w:after="0" w:line="240" w:lineRule="auto"/>
               <w:rPr>
                 <w:b w:val="0"/>
@@ -8530,7 +8541,7 @@
           </w:tcPr>
           <w:p>
             <w:pPr>
-              <w:pStyle w:val="a8"/>
+              <w:pStyle w:val="a"/>
               <w:spacing w:after="0" w:line="240" w:lineRule="auto"/>
               <w:rPr>
                 <w:b w:val="0"/>
@@ -8547,7 +8558,7 @@
           </w:tcPr>
           <w:p>
             <w:pPr>
-              <w:pStyle w:val="a8"/>
+              <w:pStyle w:val="a"/>
               <w:spacing w:before="0" w:after="0" w:line="240" w:lineRule="auto"/>
               <w:rPr>
                 <w:b w:val="0"/>
@@ -8572,7 +8583,7 @@
           </w:tcPr>
           <w:p>
             <w:pPr>
-              <w:pStyle w:val="a8"/>
+              <w:pStyle w:val="a"/>
               <w:spacing w:before="0" w:after="0" w:line="240" w:lineRule="auto"/>
               <w:rPr>
                 <w:b w:val="0"/>
@@ -8603,7 +8614,7 @@
           </w:tcPr>
           <w:p>
             <w:pPr>
-              <w:pStyle w:val="a8"/>
+              <w:pStyle w:val="a"/>
               <w:spacing w:after="0" w:line="240" w:lineRule="auto"/>
               <w:rPr>
                 <w:b w:val="0"/>
@@ -8620,7 +8631,7 @@
           </w:tcPr>
           <w:p>
             <w:pPr>
-              <w:pStyle w:val="a8"/>
+              <w:pStyle w:val="a"/>
               <w:spacing w:before="0" w:after="0" w:line="240" w:lineRule="auto"/>
               <w:rPr>
                 <w:b w:val="0"/>
@@ -8645,7 +8656,7 @@
           </w:tcPr>
           <w:p>
             <w:pPr>
-              <w:pStyle w:val="a8"/>
+              <w:pStyle w:val="a"/>
               <w:spacing w:before="0" w:after="0" w:line="240" w:lineRule="auto"/>
               <w:rPr>
                 <w:b w:val="0"/>
@@ -8675,7 +8686,7 @@
           </w:tcPr>
           <w:p>
             <w:pPr>
-              <w:pStyle w:val="a8"/>
+              <w:pStyle w:val="a"/>
               <w:spacing w:before="0" w:after="0" w:line="240" w:lineRule="auto"/>
               <w:rPr>
                 <w:b w:val="0"/>
@@ -8706,7 +8717,7 @@
           </w:tcPr>
           <w:p>
             <w:pPr>
-              <w:pStyle w:val="a8"/>
+              <w:pStyle w:val="a"/>
               <w:spacing w:before="0" w:after="0" w:line="240" w:lineRule="auto"/>
               <w:rPr>
                 <w:b w:val="0"/>
@@ -8730,7 +8741,7 @@
           </w:tcPr>
           <w:p>
             <w:pPr>
-              <w:pStyle w:val="a8"/>
+              <w:pStyle w:val="a"/>
               <w:spacing w:before="0" w:after="0" w:line="240" w:lineRule="auto"/>
               <w:rPr>
                 <w:b w:val="0"/>
@@ -8769,7 +8780,7 @@
           <w:lang w:val="x-none" w:eastAsia="x-none"/>
         </w:rPr>
       </w:pPr>
-      <w:bookmarkStart w:id="3" w:name="_Toc35299882"/>
+      <w:bookmarkStart w:id="4" w:name="_Toc35299882"/>
       <w:r>
         <w:rPr>
           <w:rFonts w:ascii="Times New Roman" w:hAnsi="Times New Roman" w:cs="Times New Roman"/>
@@ -8779,16 +8790,16 @@
         </w:rPr>
         <w:t>1.3 Обзор аналогов</w:t>
       </w:r>
-      <w:bookmarkEnd w:id="3"/>
-    </w:p>
-    <w:p>
-      <w:pPr>
-        <w:pStyle w:val="a8"/>
+      <w:bookmarkEnd w:id="4"/>
+    </w:p>
+    <w:p>
+      <w:pPr>
+        <w:pStyle w:val="a"/>
         <w:spacing w:before="0"/>
         <w:ind w:firstLine="708"/>
         <w:outlineLvl w:val="2"/>
       </w:pPr>
-      <w:bookmarkStart w:id="4" w:name="_Toc35299883"/>
+      <w:bookmarkStart w:id="5" w:name="_Toc35299883"/>
       <w:r>
         <w:t>П</w:t>
       </w:r>
@@ -8819,7 +8830,7 @@
       <w:r>
         <w:t xml:space="preserve"> в AutoCAD «Лекало»</w:t>
       </w:r>
-      <w:bookmarkEnd w:id="4"/>
+      <w:bookmarkEnd w:id="5"/>
     </w:p>
     <w:p>
       <w:pPr>
@@ -8872,7 +8883,7 @@
     </w:p>
     <w:p>
       <w:pPr>
-        <w:pStyle w:val="a3"/>
+        <w:pStyle w:val="ListParagraph"/>
         <w:numPr>
           <w:ilvl w:val="0"/>
           <w:numId w:val="1"/>
@@ -8902,7 +8913,7 @@
     </w:p>
     <w:p>
       <w:pPr>
-        <w:pStyle w:val="a3"/>
+        <w:pStyle w:val="ListParagraph"/>
         <w:numPr>
           <w:ilvl w:val="0"/>
           <w:numId w:val="1"/>
@@ -8932,7 +8943,7 @@
     </w:p>
     <w:p>
       <w:pPr>
-        <w:pStyle w:val="a3"/>
+        <w:pStyle w:val="ListParagraph"/>
         <w:numPr>
           <w:ilvl w:val="0"/>
           <w:numId w:val="1"/>
@@ -8971,7 +8982,7 @@
     </w:p>
     <w:p>
       <w:pPr>
-        <w:pStyle w:val="a3"/>
+        <w:pStyle w:val="ListParagraph"/>
         <w:numPr>
           <w:ilvl w:val="0"/>
           <w:numId w:val="1"/>
@@ -9001,7 +9012,7 @@
     </w:p>
     <w:p>
       <w:pPr>
-        <w:pStyle w:val="a3"/>
+        <w:pStyle w:val="ListParagraph"/>
         <w:numPr>
           <w:ilvl w:val="0"/>
           <w:numId w:val="1"/>
@@ -9078,7 +9089,7 @@
     </w:p>
     <w:p>
       <w:pPr>
-        <w:pStyle w:val="a3"/>
+        <w:pStyle w:val="ListParagraph"/>
         <w:tabs>
           <w:tab w:val="left" w:pos="993"/>
         </w:tabs>
@@ -9104,7 +9115,7 @@
     </w:p>
     <w:p>
       <w:pPr>
-        <w:pStyle w:val="a3"/>
+        <w:pStyle w:val="ListParagraph"/>
         <w:tabs>
           <w:tab w:val="left" w:pos="993"/>
         </w:tabs>
@@ -9142,7 +9153,7 @@
                     </pic:cNvPicPr>
                   </pic:nvPicPr>
                   <pic:blipFill>
-                    <a:blip r:embed="rId7">
+                    <a:blip r:embed="rId11">
                       <a:extLst>
                         <a:ext uri="{28A0092B-C50C-407E-A947-70E740481C1C}">
                           <a14:useLocalDpi xmlns:a14="http://schemas.microsoft.com/office/drawing/2010/main" val="0"/>
@@ -9176,7 +9187,7 @@
     </w:p>
     <w:p>
       <w:pPr>
-        <w:pStyle w:val="a3"/>
+        <w:pStyle w:val="ListParagraph"/>
         <w:tabs>
           <w:tab w:val="left" w:pos="993"/>
         </w:tabs>
@@ -9199,7 +9210,7 @@
         </w:rPr>
         <w:t>Рисунок 1.1 – Пользовательский интерфейс программы «Лекало» для построения втулки</w:t>
       </w:r>
-      <w:bookmarkStart w:id="5" w:name="_Toc35299885"/>
+      <w:bookmarkStart w:id="6" w:name="_Toc35299885"/>
     </w:p>
     <w:p>
       <w:pPr>
@@ -9226,7 +9237,7 @@
           <w:szCs w:val="28"/>
         </w:rPr>
       </w:pPr>
-      <w:commentRangeStart w:id="6"/>
+      <w:commentRangeStart w:id="7"/>
       <w:r>
         <w:rPr>
           <w:rFonts w:ascii="Times New Roman" w:hAnsi="Times New Roman" w:cs="Times New Roman"/>
@@ -9269,12 +9280,12 @@
         </w:rPr>
         <w:t>Blender</w:t>
       </w:r>
-      <w:commentRangeEnd w:id="6"/>
-      <w:r>
-        <w:rPr>
-          <w:rStyle w:val="ab"/>
-        </w:rPr>
-        <w:commentReference w:id="6"/>
+      <w:commentRangeEnd w:id="7"/>
+      <w:r>
+        <w:rPr>
+          <w:rStyle w:val="CommentReference"/>
+        </w:rPr>
+        <w:commentReference w:id="7"/>
       </w:r>
       <w:r>
         <w:rPr>
@@ -9283,7 +9294,6 @@
           <w:color w:val="000000" w:themeColor="text1"/>
           <w:sz w:val="28"/>
           <w:szCs w:val="28"/>
-          <w:lang w:val="en-US"/>
         </w:rPr>
         <w:t xml:space="preserve"> [6]</w:t>
       </w:r>
@@ -9440,7 +9450,7 @@
                     <pic:cNvPicPr/>
                   </pic:nvPicPr>
                   <pic:blipFill rotWithShape="1">
-                    <a:blip r:embed="rId10">
+                    <a:blip r:embed="rId12">
                       <a:extLst>
                         <a:ext uri="{28A0092B-C50C-407E-A947-70E740481C1C}">
                           <a14:useLocalDpi xmlns:a14="http://schemas.microsoft.com/office/drawing/2010/main" val="0"/>
@@ -9518,26 +9528,26 @@
     </w:p>
     <w:p>
       <w:pPr>
-        <w:pStyle w:val="a8"/>
+        <w:pStyle w:val="a"/>
         <w:outlineLvl w:val="0"/>
       </w:pPr>
     </w:p>
     <w:p>
       <w:pPr>
-        <w:pStyle w:val="a8"/>
+        <w:pStyle w:val="a"/>
         <w:outlineLvl w:val="0"/>
       </w:pPr>
     </w:p>
     <w:p>
       <w:pPr>
-        <w:pStyle w:val="a8"/>
+        <w:pStyle w:val="a"/>
         <w:jc w:val="left"/>
         <w:outlineLvl w:val="0"/>
       </w:pPr>
     </w:p>
     <w:p>
       <w:pPr>
-        <w:pStyle w:val="a8"/>
+        <w:pStyle w:val="a"/>
         <w:outlineLvl w:val="0"/>
         <w:rPr>
           <w:b w:val="0"/>
@@ -9568,7 +9578,7 @@
     </w:p>
     <w:p>
       <w:pPr>
-        <w:pStyle w:val="a8"/>
+        <w:pStyle w:val="a"/>
         <w:ind w:firstLine="709"/>
         <w:jc w:val="both"/>
         <w:outlineLvl w:val="0"/>
@@ -9614,7 +9624,7 @@
                     <pic:cNvPicPr/>
                   </pic:nvPicPr>
                   <pic:blipFill rotWithShape="1">
-                    <a:blip r:embed="rId11">
+                    <a:blip r:embed="rId13">
                       <a:extLst>
                         <a:ext uri="{28A0092B-C50C-407E-A947-70E740481C1C}">
                           <a14:useLocalDpi xmlns:a14="http://schemas.microsoft.com/office/drawing/2010/main" val="0"/>
@@ -9700,7 +9710,7 @@
     </w:p>
     <w:p>
       <w:pPr>
-        <w:pStyle w:val="a8"/>
+        <w:pStyle w:val="a"/>
         <w:outlineLvl w:val="0"/>
         <w:rPr>
           <w:b w:val="0"/>
@@ -9710,43 +9720,43 @@
     </w:p>
     <w:p>
       <w:pPr>
-        <w:pStyle w:val="a8"/>
+        <w:pStyle w:val="a"/>
         <w:outlineLvl w:val="0"/>
       </w:pPr>
     </w:p>
     <w:p>
       <w:pPr>
-        <w:pStyle w:val="a8"/>
+        <w:pStyle w:val="a"/>
         <w:outlineLvl w:val="0"/>
       </w:pPr>
     </w:p>
     <w:p>
       <w:pPr>
-        <w:pStyle w:val="a8"/>
+        <w:pStyle w:val="a"/>
         <w:outlineLvl w:val="0"/>
       </w:pPr>
     </w:p>
     <w:p>
       <w:pPr>
-        <w:pStyle w:val="a8"/>
+        <w:pStyle w:val="a"/>
         <w:outlineLvl w:val="0"/>
       </w:pPr>
     </w:p>
     <w:p>
       <w:pPr>
-        <w:pStyle w:val="a8"/>
+        <w:pStyle w:val="a"/>
         <w:outlineLvl w:val="0"/>
       </w:pPr>
     </w:p>
     <w:p>
       <w:pPr>
-        <w:pStyle w:val="a8"/>
+        <w:pStyle w:val="a"/>
         <w:outlineLvl w:val="0"/>
       </w:pPr>
     </w:p>
     <w:p>
       <w:pPr>
-        <w:pStyle w:val="a8"/>
+        <w:pStyle w:val="a"/>
         <w:outlineLvl w:val="0"/>
         <w:rPr>
           <w:b w:val="0"/>
@@ -9756,7 +9766,7 @@
     </w:p>
     <w:p>
       <w:pPr>
-        <w:pStyle w:val="a8"/>
+        <w:pStyle w:val="a"/>
         <w:outlineLvl w:val="0"/>
         <w:rPr>
           <w:b w:val="0"/>
@@ -9768,6 +9778,7 @@
           <w:b w:val="0"/>
           <w:lang w:val="ru-RU"/>
         </w:rPr>
+        <w:lastRenderedPageBreak/>
         <w:t>Р</w:t>
       </w:r>
       <w:r>
@@ -9793,7 +9804,7 @@
     </w:p>
     <w:p>
       <w:pPr>
-        <w:pStyle w:val="a8"/>
+        <w:pStyle w:val="a"/>
         <w:outlineLvl w:val="0"/>
       </w:pPr>
       <w:r>
@@ -9801,7 +9812,6 @@
           <w:noProof/>
           <w:lang w:val="ru-RU" w:eastAsia="ru-RU"/>
         </w:rPr>
-        <w:lastRenderedPageBreak/>
         <w:drawing>
           <wp:inline distT="0" distB="0" distL="0" distR="0" wp14:anchorId="2CD00813" wp14:editId="21684DAD">
             <wp:extent cx="5946565" cy="3571875"/>
@@ -9818,7 +9828,7 @@
                     <pic:cNvPicPr/>
                   </pic:nvPicPr>
                   <pic:blipFill rotWithShape="1">
-                    <a:blip r:embed="rId11"/>
+                    <a:blip r:embed="rId13"/>
                     <a:srcRect r="18325" b="9431"/>
                     <a:stretch/>
                   </pic:blipFill>
@@ -9883,7 +9893,7 @@
     </w:p>
     <w:p>
       <w:pPr>
-        <w:pStyle w:val="a8"/>
+        <w:pStyle w:val="a"/>
         <w:outlineLvl w:val="0"/>
       </w:pPr>
       <w:r>
@@ -9923,7 +9933,7 @@
                     <pic:cNvPicPr/>
                   </pic:nvPicPr>
                   <pic:blipFill rotWithShape="1">
-                    <a:blip r:embed="rId12" cstate="print">
+                    <a:blip r:embed="rId14" cstate="print">
                       <a:extLst>
                         <a:ext uri="{28A0092B-C50C-407E-A947-70E740481C1C}">
                           <a14:useLocalDpi xmlns:a14="http://schemas.microsoft.com/office/drawing/2010/main" val="0"/>
@@ -9965,13 +9975,13 @@
     </w:p>
     <w:p>
       <w:pPr>
-        <w:pStyle w:val="a8"/>
+        <w:pStyle w:val="a"/>
         <w:outlineLvl w:val="0"/>
       </w:pPr>
     </w:p>
     <w:p>
       <w:pPr>
-        <w:pStyle w:val="a8"/>
+        <w:pStyle w:val="a"/>
         <w:outlineLvl w:val="0"/>
         <w:rPr>
           <w:lang w:val="ru-RU"/>
@@ -10007,26 +10017,25 @@
     </w:p>
     <w:p>
       <w:pPr>
-        <w:pStyle w:val="a8"/>
+        <w:pStyle w:val="a"/>
         <w:outlineLvl w:val="0"/>
       </w:pPr>
     </w:p>
     <w:p>
       <w:pPr>
-        <w:pStyle w:val="a8"/>
+        <w:pStyle w:val="a"/>
         <w:outlineLvl w:val="0"/>
       </w:pPr>
     </w:p>
     <w:p>
       <w:pPr>
-        <w:pStyle w:val="a8"/>
+        <w:pStyle w:val="a"/>
         <w:outlineLvl w:val="0"/>
       </w:pPr>
       <w:r>
-        <w:lastRenderedPageBreak/>
         <w:t>2 Описание предмета проектирования</w:t>
       </w:r>
-      <w:bookmarkEnd w:id="5"/>
+      <w:bookmarkEnd w:id="6"/>
     </w:p>
     <w:p>
       <w:pPr>
@@ -10106,7 +10115,7 @@
                     </pic:cNvPicPr>
                   </pic:nvPicPr>
                   <pic:blipFill>
-                    <a:blip r:embed="rId13">
+                    <a:blip r:embed="rId15">
                       <a:extLst>
                         <a:ext uri="{28A0092B-C50C-407E-A947-70E740481C1C}">
                           <a14:useLocalDpi xmlns:a14="http://schemas.microsoft.com/office/drawing/2010/main" val="0"/>
@@ -10256,7 +10265,6 @@
           <w:sz w:val="28"/>
           <w:szCs w:val="28"/>
         </w:rPr>
-        <w:lastRenderedPageBreak/>
         <w:t>На рисунке 2.2 представлена 3</w:t>
       </w:r>
       <w:r>
@@ -10321,7 +10329,7 @@
                     </pic:cNvPicPr>
                   </pic:nvPicPr>
                   <pic:blipFill>
-                    <a:blip r:embed="rId14">
+                    <a:blip r:embed="rId16">
                       <a:extLst>
                         <a:ext uri="{28A0092B-C50C-407E-A947-70E740481C1C}">
                           <a14:useLocalDpi xmlns:a14="http://schemas.microsoft.com/office/drawing/2010/main" val="0"/>
@@ -10578,44 +10586,32 @@
     </w:p>
     <w:p>
       <w:pPr>
-        <w:pStyle w:val="a8"/>
+        <w:pStyle w:val="a"/>
         <w:outlineLvl w:val="0"/>
       </w:pPr>
-      <w:bookmarkStart w:id="7" w:name="_Toc35299886"/>
+      <w:bookmarkStart w:id="8" w:name="_Toc35299886"/>
       <w:r>
         <w:lastRenderedPageBreak/>
         <w:t>3 Проект программы</w:t>
       </w:r>
-      <w:bookmarkEnd w:id="7"/>
-    </w:p>
-    <w:p>
-      <w:pPr>
-        <w:pStyle w:val="a8"/>
+      <w:bookmarkEnd w:id="8"/>
+    </w:p>
+    <w:p>
+      <w:pPr>
+        <w:pStyle w:val="a"/>
         <w:outlineLvl w:val="1"/>
       </w:pPr>
-      <w:bookmarkStart w:id="8" w:name="_Toc35299888"/>
-      <w:commentRangeStart w:id="9"/>
+      <w:bookmarkStart w:id="9" w:name="_Toc35299888"/>
       <w:commentRangeStart w:id="10"/>
-      <w:commentRangeEnd w:id="9"/>
-      <w:r>
-        <w:rPr>
-          <w:rStyle w:val="ab"/>
+      <w:commentRangeEnd w:id="10"/>
+      <w:r>
+        <w:rPr>
+          <w:rStyle w:val="CommentReference"/>
           <w:rFonts w:asciiTheme="minorHAnsi" w:eastAsiaTheme="minorHAnsi" w:hAnsiTheme="minorHAnsi" w:cstheme="minorBidi"/>
           <w:b w:val="0"/>
           <w:kern w:val="0"/>
           <w:lang w:val="ru-RU" w:eastAsia="en-US"/>
         </w:rPr>
-        <w:commentReference w:id="9"/>
-      </w:r>
-      <w:commentRangeEnd w:id="10"/>
-      <w:r>
-        <w:rPr>
-          <w:rStyle w:val="ab"/>
-          <w:rFonts w:asciiTheme="minorHAnsi" w:eastAsiaTheme="minorHAnsi" w:hAnsiTheme="minorHAnsi" w:cstheme="minorBidi"/>
-          <w:b w:val="0"/>
-          <w:kern w:val="0"/>
-          <w:lang w:val="ru-RU" w:eastAsia="en-US"/>
-        </w:rPr>
         <w:commentReference w:id="10"/>
       </w:r>
       <w:r>
@@ -10630,11 +10626,11 @@
       <w:r>
         <w:t xml:space="preserve"> Диаграмма классов</w:t>
       </w:r>
-      <w:bookmarkEnd w:id="8"/>
-    </w:p>
-    <w:p>
-      <w:pPr>
-        <w:pStyle w:val="a8"/>
+      <w:bookmarkEnd w:id="9"/>
+    </w:p>
+    <w:p>
+      <w:pPr>
+        <w:pStyle w:val="a"/>
         <w:outlineLvl w:val="1"/>
       </w:pPr>
       <w:r>
@@ -10660,7 +10656,7 @@
                     </pic:cNvPicPr>
                   </pic:nvPicPr>
                   <pic:blipFill>
-                    <a:blip r:embed="rId15" cstate="print">
+                    <a:blip r:embed="rId17" cstate="print">
                       <a:extLst>
                         <a:ext uri="{28A0092B-C50C-407E-A947-70E740481C1C}">
                           <a14:useLocalDpi xmlns:a14="http://schemas.microsoft.com/office/drawing/2010/main" val="0"/>
@@ -10691,12 +10687,10 @@
           </wp:inline>
         </w:drawing>
       </w:r>
-      <w:bookmarkStart w:id="11" w:name="_GoBack"/>
-      <w:bookmarkEnd w:id="11"/>
-    </w:p>
-    <w:p>
-      <w:pPr>
-        <w:pStyle w:val="a8"/>
+    </w:p>
+    <w:p>
+      <w:pPr>
+        <w:pStyle w:val="a"/>
         <w:outlineLvl w:val="1"/>
         <w:rPr>
           <w:b w:val="0"/>
@@ -10734,7 +10728,7 @@
     </w:p>
     <w:p>
       <w:pPr>
-        <w:pStyle w:val="a8"/>
+        <w:pStyle w:val="a"/>
         <w:ind w:firstLine="709"/>
         <w:jc w:val="both"/>
         <w:outlineLvl w:val="1"/>
@@ -10889,7 +10883,38 @@
         <w:rPr>
           <w:b w:val="0"/>
         </w:rPr>
-        <w:t>ласс KompasWrapper предназначен для взаимодействия с САПР «Компас-3D», в нём содержатся методы для связи с САПР и рисования в ней</w:t>
+        <w:t xml:space="preserve">ласс KompasWrapper предназначен для взаимодействия с САПР «Компас-3D», в нём содержатся методы для связи с САПР и </w:t>
+      </w:r>
+      <w:commentRangeStart w:id="11"/>
+      <w:r>
+        <w:rPr>
+          <w:b w:val="0"/>
+        </w:rPr>
+        <w:t xml:space="preserve">рисования </w:t>
+      </w:r>
+      <w:commentRangeEnd w:id="11"/>
+      <w:r>
+        <w:rPr>
+          <w:rStyle w:val="CommentReference"/>
+          <w:rFonts w:asciiTheme="minorHAnsi" w:eastAsiaTheme="minorHAnsi" w:hAnsiTheme="minorHAnsi" w:cstheme="minorBidi"/>
+          <w:b w:val="0"/>
+          <w:kern w:val="0"/>
+          <w:lang w:val="ru-RU" w:eastAsia="en-US"/>
+        </w:rPr>
+        <w:commentReference w:id="11"/>
+      </w:r>
+      <w:r>
+        <w:rPr>
+          <w:b w:val="0"/>
+        </w:rPr>
+        <w:t>в ней</w:t>
+      </w:r>
+      <w:r>
+        <w:rPr>
+          <w:b w:val="0"/>
+          <w:lang w:val="ru-RU"/>
+        </w:rPr>
+        <w:t>.</w:t>
       </w:r>
     </w:p>
     <w:p>
@@ -10911,7 +10936,7 @@
     </w:p>
     <w:p>
       <w:pPr>
-        <w:pStyle w:val="a8"/>
+        <w:pStyle w:val="a"/>
         <w:outlineLvl w:val="1"/>
       </w:pPr>
       <w:r>
@@ -11259,7 +11284,7 @@
                     <pic:cNvPicPr/>
                   </pic:nvPicPr>
                   <pic:blipFill>
-                    <a:blip r:embed="rId16"/>
+                    <a:blip r:embed="rId18"/>
                     <a:stretch>
                       <a:fillRect/>
                     </a:stretch>
@@ -11291,6 +11316,7 @@
           <w:szCs w:val="28"/>
         </w:rPr>
       </w:pPr>
+      <w:commentRangeStart w:id="13"/>
       <w:r>
         <w:rPr>
           <w:rFonts w:ascii="Times New Roman" w:hAnsi="Times New Roman" w:cs="Times New Roman"/>
@@ -11319,6 +11345,13 @@
         </w:rPr>
         <w:t>о стандартными значениями и динамическим изменением параметров</w:t>
       </w:r>
+      <w:commentRangeEnd w:id="13"/>
+      <w:r>
+        <w:rPr>
+          <w:rStyle w:val="CommentReference"/>
+        </w:rPr>
+        <w:commentReference w:id="13"/>
+      </w:r>
     </w:p>
     <w:p>
       <w:pPr>
@@ -11343,7 +11376,7 @@
           <w:szCs w:val="28"/>
         </w:rPr>
       </w:pPr>
-      <w:bookmarkStart w:id="13" w:name="_Toc35299890"/>
+      <w:bookmarkStart w:id="14" w:name="_Toc35299890"/>
       <w:r>
         <w:rPr>
           <w:noProof/>
@@ -11365,7 +11398,7 @@
                     <pic:cNvPicPr/>
                   </pic:nvPicPr>
                   <pic:blipFill>
-                    <a:blip r:embed="rId17"/>
+                    <a:blip r:embed="rId19"/>
                     <a:stretch>
                       <a:fillRect/>
                     </a:stretch>
@@ -11388,7 +11421,7 @@
     </w:p>
     <w:p>
       <w:pPr>
-        <w:pStyle w:val="a8"/>
+        <w:pStyle w:val="a"/>
         <w:outlineLvl w:val="0"/>
         <w:rPr>
           <w:b w:val="0"/>
@@ -11464,14 +11497,14 @@
     </w:p>
     <w:p>
       <w:pPr>
-        <w:pStyle w:val="a8"/>
+        <w:pStyle w:val="a"/>
         <w:outlineLvl w:val="0"/>
       </w:pPr>
       <w:r>
         <w:lastRenderedPageBreak/>
         <w:t>Список использованных источников</w:t>
       </w:r>
-      <w:bookmarkEnd w:id="13"/>
+      <w:bookmarkEnd w:id="14"/>
     </w:p>
     <w:p>
       <w:pPr>
@@ -12141,7 +12174,7 @@
     <w:p/>
     <w:p/>
     <w:sectPr>
-      <w:headerReference w:type="default" r:id="rId18"/>
+      <w:headerReference w:type="default" r:id="rId20"/>
       <w:pgSz w:w="11906" w:h="16838"/>
       <w:pgMar w:top="1134" w:right="567" w:bottom="1134" w:left="1701" w:header="709" w:footer="709" w:gutter="0"/>
       <w:cols w:space="708"/>
@@ -12153,98 +12186,126 @@
 </file>
 
 <file path=word/comments.xml><?xml version="1.0" encoding="utf-8"?>
-<w:comments xmlns:wpc="http://schemas.microsoft.com/office/word/2010/wordprocessingCanvas" xmlns:cx="http://schemas.microsoft.com/office/drawing/2014/chartex" xmlns:cx1="http://schemas.microsoft.com/office/drawing/2015/9/8/chartex" xmlns:mc="http://schemas.openxmlformats.org/markup-compatibility/2006" xmlns:o="urn:schemas-microsoft-com:office:office" xmlns:r="http://schemas.openxmlformats.org/officeDocument/2006/relationships" xmlns:m="http://schemas.openxmlformats.org/officeDocument/2006/math" xmlns:v="urn:schemas-microsoft-com:vml" xmlns:wp14="http://schemas.microsoft.com/office/word/2010/wordprocessingDrawing" xmlns:wp="http://schemas.openxmlformats.org/drawingml/2006/wordprocessingDrawing" xmlns:w10="urn:schemas-microsoft-com:office:word" xmlns:w="http://schemas.openxmlformats.org/wordprocessingml/2006/main" xmlns:w14="http://schemas.microsoft.com/office/word/2010/wordml" xmlns:w15="http://schemas.microsoft.com/office/word/2012/wordml" xmlns:w16se="http://schemas.microsoft.com/office/word/2015/wordml/symex" xmlns:wpg="http://schemas.microsoft.com/office/word/2010/wordprocessingGroup" xmlns:wpi="http://schemas.microsoft.com/office/word/2010/wordprocessingInk" xmlns:wne="http://schemas.microsoft.com/office/word/2006/wordml" xmlns:wps="http://schemas.microsoft.com/office/word/2010/wordprocessingShape" mc:Ignorable="w14 w15 w16se wp14">
-  <w:comment w:id="6" w:author="Vladimir Shvoev" w:date="2022-10-21T20:12:00Z" w:initials="VS">
-    <w:p>
-      <w:pPr>
-        <w:pStyle w:val="ac"/>
-      </w:pPr>
-      <w:r>
-        <w:rPr>
-          <w:rStyle w:val="ab"/>
+<w:comments xmlns:wpc="http://schemas.microsoft.com/office/word/2010/wordprocessingCanvas" xmlns:cx="http://schemas.microsoft.com/office/drawing/2014/chartex" xmlns:cx1="http://schemas.microsoft.com/office/drawing/2015/9/8/chartex" xmlns:cx2="http://schemas.microsoft.com/office/drawing/2015/10/21/chartex" xmlns:cx3="http://schemas.microsoft.com/office/drawing/2016/5/9/chartex" xmlns:cx4="http://schemas.microsoft.com/office/drawing/2016/5/10/chartex" xmlns:cx5="http://schemas.microsoft.com/office/drawing/2016/5/11/chartex" xmlns:cx6="http://schemas.microsoft.com/office/drawing/2016/5/12/chartex" xmlns:cx7="http://schemas.microsoft.com/office/drawing/2016/5/13/chartex" xmlns:cx8="http://schemas.microsoft.com/office/drawing/2016/5/14/chartex" xmlns:mc="http://schemas.openxmlformats.org/markup-compatibility/2006" xmlns:aink="http://schemas.microsoft.com/office/drawing/2016/ink" xmlns:am3d="http://schemas.microsoft.com/office/drawing/2017/model3d" xmlns:o="urn:schemas-microsoft-com:office:office" xmlns:r="http://schemas.openxmlformats.org/officeDocument/2006/relationships" xmlns:m="http://schemas.openxmlformats.org/officeDocument/2006/math" xmlns:v="urn:schemas-microsoft-com:vml" xmlns:wp14="http://schemas.microsoft.com/office/word/2010/wordprocessingDrawing" xmlns:wp="http://schemas.openxmlformats.org/drawingml/2006/wordprocessingDrawing" xmlns:w10="urn:schemas-microsoft-com:office:word" xmlns:w="http://schemas.openxmlformats.org/wordprocessingml/2006/main" xmlns:w14="http://schemas.microsoft.com/office/word/2010/wordml" xmlns:w15="http://schemas.microsoft.com/office/word/2012/wordml" xmlns:w16cex="http://schemas.microsoft.com/office/word/2018/wordml/cex" xmlns:w16cid="http://schemas.microsoft.com/office/word/2016/wordml/cid" xmlns:w16="http://schemas.microsoft.com/office/word/2018/wordml" xmlns:w16sdtdh="http://schemas.microsoft.com/office/word/2020/wordml/sdtdatahash" xmlns:w16se="http://schemas.microsoft.com/office/word/2015/wordml/symex" xmlns:wpg="http://schemas.microsoft.com/office/word/2010/wordprocessingGroup" xmlns:wpi="http://schemas.microsoft.com/office/word/2010/wordprocessingInk" xmlns:wne="http://schemas.microsoft.com/office/word/2006/wordml" xmlns:wps="http://schemas.microsoft.com/office/word/2010/wordprocessingShape" mc:Ignorable="w14 w15 w16se w16cid w16 w16cex w16sdtdh wp14">
+  <w:comment w:id="0" w:author="Vladimir Shvoev [2]" w:date="2022-10-23T15:28:00Z" w:initials="VS">
+    <w:p>
+      <w:pPr>
+        <w:pStyle w:val="CommentText"/>
+      </w:pPr>
+      <w:r>
+        <w:rPr>
+          <w:rStyle w:val="CommentReference"/>
         </w:rPr>
         <w:annotationRef/>
       </w:r>
       <w:r>
+        <w:t>Нумерация страниц по ГОСТ ТУСУР</w:t>
+      </w:r>
+    </w:p>
+  </w:comment>
+  <w:comment w:id="7" w:author="Vladimir Shvoev" w:date="2022-10-21T20:12:00Z" w:initials="VS">
+    <w:p>
+      <w:pPr>
+        <w:pStyle w:val="CommentText"/>
+      </w:pPr>
+      <w:r>
+        <w:rPr>
+          <w:rStyle w:val="CommentReference"/>
+        </w:rPr>
+        <w:annotationRef/>
+      </w:r>
+      <w:r>
         <w:t>Ссылки на источники</w:t>
       </w:r>
     </w:p>
   </w:comment>
-  <w:comment w:id="9" w:author="Vladimir Shvoev" w:date="2022-10-14T19:39:00Z" w:initials="VS">
-    <w:p>
-      <w:pPr>
-        <w:pStyle w:val="ac"/>
-      </w:pPr>
-      <w:r>
-        <w:rPr>
-          <w:rStyle w:val="ab"/>
+  <w:comment w:id="10" w:author="Vladimir Shvoev" w:date="2022-10-14T19:39:00Z" w:initials="VS">
+    <w:p>
+      <w:pPr>
+        <w:pStyle w:val="CommentText"/>
+      </w:pPr>
+      <w:r>
+        <w:rPr>
+          <w:rStyle w:val="CommentReference"/>
         </w:rPr>
         <w:annotationRef/>
       </w:r>
       <w:r>
-        <w:t xml:space="preserve">Зачем </w:t>
-      </w:r>
-      <w:r>
-        <w:t>+</w:t>
+        <w:t>Связи</w:t>
+      </w:r>
+      <w:r>
+        <w:t xml:space="preserve"> 1 к 1 отметить все (как связь </w:t>
       </w:r>
       <w:r>
         <w:rPr>
           <w:lang w:val="en-US"/>
         </w:rPr>
-        <w:t>TexBoxParameters</w:t>
-      </w:r>
-      <w:r>
-        <w:t>()</w:t>
-      </w:r>
-      <w:r>
-        <w:t>?</w:t>
-      </w:r>
-    </w:p>
-    <w:p>
-      <w:pPr>
-        <w:pStyle w:val="ac"/>
-      </w:pPr>
-      <w:r>
-        <w:t>Связи</w:t>
+        <w:t>Parameter</w:t>
+      </w:r>
+      <w:r>
+        <w:t xml:space="preserve"> </w:t>
+      </w:r>
+      <w:r>
+        <w:t xml:space="preserve">и </w:t>
+      </w:r>
+      <w:r>
+        <w:rPr>
+          <w:lang w:val="en-US"/>
+        </w:rPr>
+        <w:t>ParameterType</w:t>
+      </w:r>
+      <w:r>
+        <w:t xml:space="preserve">) или не отмечать (как связь </w:t>
+      </w:r>
+      <w:r>
+        <w:rPr>
+          <w:lang w:val="en-US"/>
+        </w:rPr>
+        <w:t>MainForm</w:t>
+      </w:r>
+      <w:r>
+        <w:t xml:space="preserve"> </w:t>
+      </w:r>
+      <w:r>
+        <w:t xml:space="preserve">и </w:t>
+      </w:r>
+      <w:r>
+        <w:rPr>
+          <w:lang w:val="en-US"/>
+        </w:rPr>
+        <w:t>Builder</w:t>
+      </w:r>
+      <w:r>
+        <w:t>)</w:t>
       </w:r>
     </w:p>
   </w:comment>
-  <w:comment w:id="10" w:author="Максим Вишняков" w:date="2022-10-23T15:02:00Z" w:initials="МВ">
-    <w:p>
-      <w:pPr>
-        <w:pStyle w:val="ac"/>
-      </w:pPr>
-      <w:r>
-        <w:rPr>
-          <w:rStyle w:val="ab"/>
+  <w:comment w:id="11" w:author="Vladimir Shvoev [2]" w:date="2022-10-23T15:35:00Z" w:initials="VS">
+    <w:p>
+      <w:pPr>
+        <w:pStyle w:val="CommentText"/>
+      </w:pPr>
+      <w:r>
+        <w:rPr>
+          <w:rStyle w:val="CommentReference"/>
         </w:rPr>
         <w:annotationRef/>
       </w:r>
       <w:r>
-        <w:t>Исправил связь</w:t>
-      </w:r>
-    </w:p>
-    <w:p>
-      <w:pPr>
-        <w:pStyle w:val="ac"/>
-      </w:pPr>
-      <w:r>
-        <w:t>+</w:t>
-      </w:r>
-      <w:r>
-        <w:t xml:space="preserve"> </w:t>
-      </w:r>
-      <w:r>
-        <w:rPr>
-          <w:lang w:val="en-US"/>
-        </w:rPr>
-        <w:t>TexBoxParameters</w:t>
-      </w:r>
-      <w:r>
-        <w:t>()</w:t>
-      </w:r>
-      <w:r>
-        <w:t xml:space="preserve"> – на самом деле здесь в нем не было необходимости, поэтому удалил</w:t>
+        <w:t xml:space="preserve">Построения </w:t>
+      </w:r>
+    </w:p>
+  </w:comment>
+  <w:comment w:id="13" w:author="Vladimir Shvoev [2]" w:date="2022-10-23T15:35:00Z" w:initials="VS">
+    <w:p>
+      <w:pPr>
+        <w:pStyle w:val="CommentText"/>
+      </w:pPr>
+      <w:r>
+        <w:rPr>
+          <w:rStyle w:val="CommentReference"/>
+        </w:rPr>
+        <w:annotationRef/>
       </w:r>
     </w:p>
   </w:comment>
@@ -12252,29 +12313,37 @@
 </file>
 
 <file path=word/commentsExtended.xml><?xml version="1.0" encoding="utf-8"?>
-<w15:commentsEx xmlns:wpc="http://schemas.microsoft.com/office/word/2010/wordprocessingCanvas" xmlns:cx="http://schemas.microsoft.com/office/drawing/2014/chartex" xmlns:cx1="http://schemas.microsoft.com/office/drawing/2015/9/8/chartex" xmlns:mc="http://schemas.openxmlformats.org/markup-compatibility/2006" xmlns:o="urn:schemas-microsoft-com:office:office" xmlns:r="http://schemas.openxmlformats.org/officeDocument/2006/relationships" xmlns:m="http://schemas.openxmlformats.org/officeDocument/2006/math" xmlns:v="urn:schemas-microsoft-com:vml" xmlns:wp14="http://schemas.microsoft.com/office/word/2010/wordprocessingDrawing" xmlns:wp="http://schemas.openxmlformats.org/drawingml/2006/wordprocessingDrawing" xmlns:w10="urn:schemas-microsoft-com:office:word" xmlns:w="http://schemas.openxmlformats.org/wordprocessingml/2006/main" xmlns:w14="http://schemas.microsoft.com/office/word/2010/wordml" xmlns:w15="http://schemas.microsoft.com/office/word/2012/wordml" xmlns:w16se="http://schemas.microsoft.com/office/word/2015/wordml/symex" xmlns:wpg="http://schemas.microsoft.com/office/word/2010/wordprocessingGroup" xmlns:wpi="http://schemas.microsoft.com/office/word/2010/wordprocessingInk" xmlns:wne="http://schemas.microsoft.com/office/word/2006/wordml" xmlns:wps="http://schemas.microsoft.com/office/word/2010/wordprocessingShape" mc:Ignorable="w14 w15 w16se wp14">
+<w15:commentsEx xmlns:wpc="http://schemas.microsoft.com/office/word/2010/wordprocessingCanvas" xmlns:cx="http://schemas.microsoft.com/office/drawing/2014/chartex" xmlns:cx1="http://schemas.microsoft.com/office/drawing/2015/9/8/chartex" xmlns:cx2="http://schemas.microsoft.com/office/drawing/2015/10/21/chartex" xmlns:cx3="http://schemas.microsoft.com/office/drawing/2016/5/9/chartex" xmlns:cx4="http://schemas.microsoft.com/office/drawing/2016/5/10/chartex" xmlns:cx5="http://schemas.microsoft.com/office/drawing/2016/5/11/chartex" xmlns:cx6="http://schemas.microsoft.com/office/drawing/2016/5/12/chartex" xmlns:cx7="http://schemas.microsoft.com/office/drawing/2016/5/13/chartex" xmlns:cx8="http://schemas.microsoft.com/office/drawing/2016/5/14/chartex" xmlns:mc="http://schemas.openxmlformats.org/markup-compatibility/2006" xmlns:aink="http://schemas.microsoft.com/office/drawing/2016/ink" xmlns:am3d="http://schemas.microsoft.com/office/drawing/2017/model3d" xmlns:o="urn:schemas-microsoft-com:office:office" xmlns:r="http://schemas.openxmlformats.org/officeDocument/2006/relationships" xmlns:m="http://schemas.openxmlformats.org/officeDocument/2006/math" xmlns:v="urn:schemas-microsoft-com:vml" xmlns:wp14="http://schemas.microsoft.com/office/word/2010/wordprocessingDrawing" xmlns:wp="http://schemas.openxmlformats.org/drawingml/2006/wordprocessingDrawing" xmlns:w10="urn:schemas-microsoft-com:office:word" xmlns:w="http://schemas.openxmlformats.org/wordprocessingml/2006/main" xmlns:w14="http://schemas.microsoft.com/office/word/2010/wordml" xmlns:w15="http://schemas.microsoft.com/office/word/2012/wordml" xmlns:w16cex="http://schemas.microsoft.com/office/word/2018/wordml/cex" xmlns:w16cid="http://schemas.microsoft.com/office/word/2016/wordml/cid" xmlns:w16="http://schemas.microsoft.com/office/word/2018/wordml" xmlns:w16sdtdh="http://schemas.microsoft.com/office/word/2020/wordml/sdtdatahash" xmlns:w16se="http://schemas.microsoft.com/office/word/2015/wordml/symex" xmlns:wpg="http://schemas.microsoft.com/office/word/2010/wordprocessingGroup" xmlns:wpi="http://schemas.microsoft.com/office/word/2010/wordprocessingInk" xmlns:wne="http://schemas.microsoft.com/office/word/2006/wordml" xmlns:wps="http://schemas.microsoft.com/office/word/2010/wordprocessingShape" mc:Ignorable="w14 w15 w16se w16cid w16 w16cex w16sdtdh wp14">
+  <w15:commentEx w15:paraId="23C4C58D" w15:done="0"/>
   <w15:commentEx w15:paraId="0C073C79" w15:done="0"/>
   <w15:commentEx w15:paraId="79826138" w15:done="0"/>
-  <w15:commentEx w15:paraId="18168C8A" w15:paraIdParent="79826138" w15:done="0"/>
+  <w15:commentEx w15:paraId="1EF02F95" w15:done="0"/>
+  <w15:commentEx w15:paraId="091110C6" w15:done="0"/>
 </w15:commentsEx>
 </file>
 
 <file path=word/commentsExtensible.xml><?xml version="1.0" encoding="utf-8"?>
-<w16cex:commentsExtensible xmlns:wpc="http://schemas.microsoft.com/office/word/2010/wordprocessingCanvas" xmlns:cx="http://schemas.microsoft.com/office/drawing/2014/chartex" xmlns:cx1="http://schemas.microsoft.com/office/drawing/2015/9/8/chartex" xmlns:cx2="http://schemas.microsoft.com/office/drawing/2015/10/21/chartex" xmlns:cx3="http://schemas.microsoft.com/office/drawing/2016/5/9/chartex" xmlns:cx4="http://schemas.microsoft.com/office/drawing/2016/5/10/chartex" xmlns:cx5="http://schemas.microsoft.com/office/drawing/2016/5/11/chartex" xmlns:cx6="http://schemas.microsoft.com/office/drawing/2016/5/12/chartex" xmlns:cx7="http://schemas.microsoft.com/office/drawing/2016/5/13/chartex" xmlns:cx8="http://schemas.microsoft.com/office/drawing/2016/5/14/chartex" xmlns:mc="http://schemas.openxmlformats.org/markup-compatibility/2006" xmlns:aink="http://schemas.microsoft.com/office/drawing/2016/ink" xmlns:am3d="http://schemas.microsoft.com/office/drawing/2017/model3d" xmlns:o="urn:schemas-microsoft-com:office:office" xmlns:oel="http://schemas.microsoft.com/office/2019/extlst" xmlns:r="http://schemas.openxmlformats.org/officeDocument/2006/relationships" xmlns:m="http://schemas.openxmlformats.org/officeDocument/2006/math" xmlns:v="urn:schemas-microsoft-com:vml" xmlns:wp14="http://schemas.microsoft.com/office/word/2010/wordprocessingDrawing" xmlns:wp="http://schemas.openxmlformats.org/drawingml/2006/wordprocessingDrawing" xmlns:w10="urn:schemas-microsoft-com:office:word" xmlns:w="http://schemas.openxmlformats.org/wordprocessingml/2006/main" xmlns:w14="http://schemas.microsoft.com/office/word/2010/wordml" xmlns:w15="http://schemas.microsoft.com/office/word/2012/wordml" xmlns:w16cex="http://schemas.microsoft.com/office/word/2018/wordml/cex" xmlns:w16cid="http://schemas.microsoft.com/office/word/2016/wordml/cid" xmlns:w16="http://schemas.microsoft.com/office/word/2018/wordml" xmlns:w16sdtdh="http://schemas.microsoft.com/office/word/2020/wordml/sdtdatahash" xmlns:w16se="http://schemas.microsoft.com/office/word/2015/wordml/symex" xmlns:wpg="http://schemas.microsoft.com/office/word/2010/wordprocessingGroup" xmlns:wpi="http://schemas.microsoft.com/office/word/2010/wordprocessingInk" xmlns:wne="http://schemas.microsoft.com/office/word/2006/wordml" xmlns:wps="http://schemas.microsoft.com/office/word/2010/wordprocessingShape" mc:Ignorable="w14 w15 w16se w16cid w16 w16cex w16sdtdh wp14">
+<w16cex:commentsExtensible xmlns:wpc="http://schemas.microsoft.com/office/word/2010/wordprocessingCanvas" xmlns:cx="http://schemas.microsoft.com/office/drawing/2014/chartex" xmlns:cx1="http://schemas.microsoft.com/office/drawing/2015/9/8/chartex" xmlns:cx2="http://schemas.microsoft.com/office/drawing/2015/10/21/chartex" xmlns:cx3="http://schemas.microsoft.com/office/drawing/2016/5/9/chartex" xmlns:cx4="http://schemas.microsoft.com/office/drawing/2016/5/10/chartex" xmlns:cx5="http://schemas.microsoft.com/office/drawing/2016/5/11/chartex" xmlns:cx6="http://schemas.microsoft.com/office/drawing/2016/5/12/chartex" xmlns:cx7="http://schemas.microsoft.com/office/drawing/2016/5/13/chartex" xmlns:cx8="http://schemas.microsoft.com/office/drawing/2016/5/14/chartex" xmlns:mc="http://schemas.openxmlformats.org/markup-compatibility/2006" xmlns:aink="http://schemas.microsoft.com/office/drawing/2016/ink" xmlns:am3d="http://schemas.microsoft.com/office/drawing/2017/model3d" xmlns:o="urn:schemas-microsoft-com:office:office" xmlns:r="http://schemas.openxmlformats.org/officeDocument/2006/relationships" xmlns:m="http://schemas.openxmlformats.org/officeDocument/2006/math" xmlns:v="urn:schemas-microsoft-com:vml" xmlns:wp14="http://schemas.microsoft.com/office/word/2010/wordprocessingDrawing" xmlns:wp="http://schemas.openxmlformats.org/drawingml/2006/wordprocessingDrawing" xmlns:w10="urn:schemas-microsoft-com:office:word" xmlns:w="http://schemas.openxmlformats.org/wordprocessingml/2006/main" xmlns:w14="http://schemas.microsoft.com/office/word/2010/wordml" xmlns:w15="http://schemas.microsoft.com/office/word/2012/wordml" xmlns:w16cex="http://schemas.microsoft.com/office/word/2018/wordml/cex" xmlns:w16cid="http://schemas.microsoft.com/office/word/2016/wordml/cid" xmlns:w16="http://schemas.microsoft.com/office/word/2018/wordml" xmlns:w16sdtdh="http://schemas.microsoft.com/office/word/2020/wordml/sdtdatahash" xmlns:w16se="http://schemas.microsoft.com/office/word/2015/wordml/symex" xmlns:wpg="http://schemas.microsoft.com/office/word/2010/wordprocessingGroup" xmlns:wpi="http://schemas.microsoft.com/office/word/2010/wordprocessingInk" xmlns:wne="http://schemas.microsoft.com/office/word/2006/wordml" xmlns:wps="http://schemas.microsoft.com/office/word/2010/wordprocessingShape" mc:Ignorable="w14 w15 w16se w16cid w16 w16cex w16sdtdh wp14">
+  <w16cex:commentExtensible w16cex:durableId="26FFDC10" w16cex:dateUtc="2022-10-23T08:28:00Z"/>
   <w16cex:commentExtensible w16cex:durableId="26FD7BA4" w16cex:dateUtc="2022-10-21T13:12:00Z"/>
   <w16cex:commentExtensible w16cex:durableId="26F4397C" w16cex:dateUtc="2022-10-14T12:39:00Z"/>
+  <w16cex:commentExtensible w16cex:durableId="26FFDDA5" w16cex:dateUtc="2022-10-23T08:35:00Z"/>
+  <w16cex:commentExtensible w16cex:durableId="26FFDDD3" w16cex:dateUtc="2022-10-23T08:35:00Z"/>
 </w16cex:commentsExtensible>
 </file>
 
 <file path=word/commentsIds.xml><?xml version="1.0" encoding="utf-8"?>
-<w16cid:commentsIds xmlns:wpc="http://schemas.microsoft.com/office/word/2010/wordprocessingCanvas" xmlns:cx="http://schemas.microsoft.com/office/drawing/2014/chartex" xmlns:cx1="http://schemas.microsoft.com/office/drawing/2015/9/8/chartex" xmlns:cx2="http://schemas.microsoft.com/office/drawing/2015/10/21/chartex" xmlns:cx3="http://schemas.microsoft.com/office/drawing/2016/5/9/chartex" xmlns:cx4="http://schemas.microsoft.com/office/drawing/2016/5/10/chartex" xmlns:cx5="http://schemas.microsoft.com/office/drawing/2016/5/11/chartex" xmlns:cx6="http://schemas.microsoft.com/office/drawing/2016/5/12/chartex" xmlns:cx7="http://schemas.microsoft.com/office/drawing/2016/5/13/chartex" xmlns:cx8="http://schemas.microsoft.com/office/drawing/2016/5/14/chartex" xmlns:mc="http://schemas.openxmlformats.org/markup-compatibility/2006" xmlns:aink="http://schemas.microsoft.com/office/drawing/2016/ink" xmlns:am3d="http://schemas.microsoft.com/office/drawing/2017/model3d" xmlns:o="urn:schemas-microsoft-com:office:office" xmlns:oel="http://schemas.microsoft.com/office/2019/extlst" xmlns:r="http://schemas.openxmlformats.org/officeDocument/2006/relationships" xmlns:m="http://schemas.openxmlformats.org/officeDocument/2006/math" xmlns:v="urn:schemas-microsoft-com:vml" xmlns:wp14="http://schemas.microsoft.com/office/word/2010/wordprocessingDrawing" xmlns:wp="http://schemas.openxmlformats.org/drawingml/2006/wordprocessingDrawing" xmlns:w10="urn:schemas-microsoft-com:office:word" xmlns:w="http://schemas.openxmlformats.org/wordprocessingml/2006/main" xmlns:w14="http://schemas.microsoft.com/office/word/2010/wordml" xmlns:w15="http://schemas.microsoft.com/office/word/2012/wordml" xmlns:w16cex="http://schemas.microsoft.com/office/word/2018/wordml/cex" xmlns:w16cid="http://schemas.microsoft.com/office/word/2016/wordml/cid" xmlns:w16="http://schemas.microsoft.com/office/word/2018/wordml" xmlns:w16sdtdh="http://schemas.microsoft.com/office/word/2020/wordml/sdtdatahash" xmlns:w16se="http://schemas.microsoft.com/office/word/2015/wordml/symex" xmlns:wpg="http://schemas.microsoft.com/office/word/2010/wordprocessingGroup" xmlns:wpi="http://schemas.microsoft.com/office/word/2010/wordprocessingInk" xmlns:wne="http://schemas.microsoft.com/office/word/2006/wordml" xmlns:wps="http://schemas.microsoft.com/office/word/2010/wordprocessingShape" mc:Ignorable="w14 w15 w16se w16cid w16 w16cex w16sdtdh wp14">
+<w16cid:commentsIds xmlns:wpc="http://schemas.microsoft.com/office/word/2010/wordprocessingCanvas" xmlns:cx="http://schemas.microsoft.com/office/drawing/2014/chartex" xmlns:cx1="http://schemas.microsoft.com/office/drawing/2015/9/8/chartex" xmlns:cx2="http://schemas.microsoft.com/office/drawing/2015/10/21/chartex" xmlns:cx3="http://schemas.microsoft.com/office/drawing/2016/5/9/chartex" xmlns:cx4="http://schemas.microsoft.com/office/drawing/2016/5/10/chartex" xmlns:cx5="http://schemas.microsoft.com/office/drawing/2016/5/11/chartex" xmlns:cx6="http://schemas.microsoft.com/office/drawing/2016/5/12/chartex" xmlns:cx7="http://schemas.microsoft.com/office/drawing/2016/5/13/chartex" xmlns:cx8="http://schemas.microsoft.com/office/drawing/2016/5/14/chartex" xmlns:mc="http://schemas.openxmlformats.org/markup-compatibility/2006" xmlns:aink="http://schemas.microsoft.com/office/drawing/2016/ink" xmlns:am3d="http://schemas.microsoft.com/office/drawing/2017/model3d" xmlns:o="urn:schemas-microsoft-com:office:office" xmlns:r="http://schemas.openxmlformats.org/officeDocument/2006/relationships" xmlns:m="http://schemas.openxmlformats.org/officeDocument/2006/math" xmlns:v="urn:schemas-microsoft-com:vml" xmlns:wp14="http://schemas.microsoft.com/office/word/2010/wordprocessingDrawing" xmlns:wp="http://schemas.openxmlformats.org/drawingml/2006/wordprocessingDrawing" xmlns:w10="urn:schemas-microsoft-com:office:word" xmlns:w="http://schemas.openxmlformats.org/wordprocessingml/2006/main" xmlns:w14="http://schemas.microsoft.com/office/word/2010/wordml" xmlns:w15="http://schemas.microsoft.com/office/word/2012/wordml" xmlns:w16cex="http://schemas.microsoft.com/office/word/2018/wordml/cex" xmlns:w16cid="http://schemas.microsoft.com/office/word/2016/wordml/cid" xmlns:w16="http://schemas.microsoft.com/office/word/2018/wordml" xmlns:w16sdtdh="http://schemas.microsoft.com/office/word/2020/wordml/sdtdatahash" xmlns:w16se="http://schemas.microsoft.com/office/word/2015/wordml/symex" xmlns:wpg="http://schemas.microsoft.com/office/word/2010/wordprocessingGroup" xmlns:wpi="http://schemas.microsoft.com/office/word/2010/wordprocessingInk" xmlns:wne="http://schemas.microsoft.com/office/word/2006/wordml" xmlns:wps="http://schemas.microsoft.com/office/word/2010/wordprocessingShape" mc:Ignorable="w14 w15 w16se w16cid w16 w16cex w16sdtdh wp14">
+  <w16cid:commentId w16cid:paraId="23C4C58D" w16cid:durableId="26FFDC10"/>
   <w16cid:commentId w16cid:paraId="0C073C79" w16cid:durableId="26FD7BA4"/>
   <w16cid:commentId w16cid:paraId="79826138" w16cid:durableId="26F4397C"/>
+  <w16cid:commentId w16cid:paraId="1EF02F95" w16cid:durableId="26FFDDA5"/>
+  <w16cid:commentId w16cid:paraId="091110C6" w16cid:durableId="26FFDDD3"/>
 </w16cid:commentsIds>
 </file>
 
 <file path=word/endnotes.xml><?xml version="1.0" encoding="utf-8"?>
-<w:endnotes xmlns:wpc="http://schemas.microsoft.com/office/word/2010/wordprocessingCanvas" xmlns:cx="http://schemas.microsoft.com/office/drawing/2014/chartex" xmlns:cx1="http://schemas.microsoft.com/office/drawing/2015/9/8/chartex" xmlns:mc="http://schemas.openxmlformats.org/markup-compatibility/2006" xmlns:o="urn:schemas-microsoft-com:office:office" xmlns:r="http://schemas.openxmlformats.org/officeDocument/2006/relationships" xmlns:m="http://schemas.openxmlformats.org/officeDocument/2006/math" xmlns:v="urn:schemas-microsoft-com:vml" xmlns:wp14="http://schemas.microsoft.com/office/word/2010/wordprocessingDrawing" xmlns:wp="http://schemas.openxmlformats.org/drawingml/2006/wordprocessingDrawing" xmlns:w10="urn:schemas-microsoft-com:office:word" xmlns:w="http://schemas.openxmlformats.org/wordprocessingml/2006/main" xmlns:w14="http://schemas.microsoft.com/office/word/2010/wordml" xmlns:w15="http://schemas.microsoft.com/office/word/2012/wordml" xmlns:w16se="http://schemas.microsoft.com/office/word/2015/wordml/symex" xmlns:wpg="http://schemas.microsoft.com/office/word/2010/wordprocessingGroup" xmlns:wpi="http://schemas.microsoft.com/office/word/2010/wordprocessingInk" xmlns:wne="http://schemas.microsoft.com/office/word/2006/wordml" xmlns:wps="http://schemas.microsoft.com/office/word/2010/wordprocessingShape" mc:Ignorable="w14 w15 w16se wp14">
+<w:endnotes xmlns:wpc="http://schemas.microsoft.com/office/word/2010/wordprocessingCanvas" xmlns:cx="http://schemas.microsoft.com/office/drawing/2014/chartex" xmlns:cx1="http://schemas.microsoft.com/office/drawing/2015/9/8/chartex" xmlns:cx2="http://schemas.microsoft.com/office/drawing/2015/10/21/chartex" xmlns:cx3="http://schemas.microsoft.com/office/drawing/2016/5/9/chartex" xmlns:cx4="http://schemas.microsoft.com/office/drawing/2016/5/10/chartex" xmlns:cx5="http://schemas.microsoft.com/office/drawing/2016/5/11/chartex" xmlns:cx6="http://schemas.microsoft.com/office/drawing/2016/5/12/chartex" xmlns:cx7="http://schemas.microsoft.com/office/drawing/2016/5/13/chartex" xmlns:cx8="http://schemas.microsoft.com/office/drawing/2016/5/14/chartex" xmlns:mc="http://schemas.openxmlformats.org/markup-compatibility/2006" xmlns:aink="http://schemas.microsoft.com/office/drawing/2016/ink" xmlns:am3d="http://schemas.microsoft.com/office/drawing/2017/model3d" xmlns:o="urn:schemas-microsoft-com:office:office" xmlns:r="http://schemas.openxmlformats.org/officeDocument/2006/relationships" xmlns:m="http://schemas.openxmlformats.org/officeDocument/2006/math" xmlns:v="urn:schemas-microsoft-com:vml" xmlns:wp14="http://schemas.microsoft.com/office/word/2010/wordprocessingDrawing" xmlns:wp="http://schemas.openxmlformats.org/drawingml/2006/wordprocessingDrawing" xmlns:w10="urn:schemas-microsoft-com:office:word" xmlns:w="http://schemas.openxmlformats.org/wordprocessingml/2006/main" xmlns:w14="http://schemas.microsoft.com/office/word/2010/wordml" xmlns:w15="http://schemas.microsoft.com/office/word/2012/wordml" xmlns:w16cex="http://schemas.microsoft.com/office/word/2018/wordml/cex" xmlns:w16cid="http://schemas.microsoft.com/office/word/2016/wordml/cid" xmlns:w16="http://schemas.microsoft.com/office/word/2018/wordml" xmlns:w16sdtdh="http://schemas.microsoft.com/office/word/2020/wordml/sdtdatahash" xmlns:w16se="http://schemas.microsoft.com/office/word/2015/wordml/symex" xmlns:wpg="http://schemas.microsoft.com/office/word/2010/wordprocessingGroup" xmlns:wpi="http://schemas.microsoft.com/office/word/2010/wordprocessingInk" xmlns:wne="http://schemas.microsoft.com/office/word/2006/wordml" xmlns:wps="http://schemas.microsoft.com/office/word/2010/wordprocessingShape" mc:Ignorable="w14 w15 w16se w16cid w16 w16cex w16sdtdh wp14">
   <w:endnote w:type="separator" w:id="-1">
     <w:p>
       <w:pPr>
@@ -12299,7 +12368,7 @@
 </file>
 
 <file path=word/footnotes.xml><?xml version="1.0" encoding="utf-8"?>
-<w:footnotes xmlns:wpc="http://schemas.microsoft.com/office/word/2010/wordprocessingCanvas" xmlns:cx="http://schemas.microsoft.com/office/drawing/2014/chartex" xmlns:cx1="http://schemas.microsoft.com/office/drawing/2015/9/8/chartex" xmlns:mc="http://schemas.openxmlformats.org/markup-compatibility/2006" xmlns:o="urn:schemas-microsoft-com:office:office" xmlns:r="http://schemas.openxmlformats.org/officeDocument/2006/relationships" xmlns:m="http://schemas.openxmlformats.org/officeDocument/2006/math" xmlns:v="urn:schemas-microsoft-com:vml" xmlns:wp14="http://schemas.microsoft.com/office/word/2010/wordprocessingDrawing" xmlns:wp="http://schemas.openxmlformats.org/drawingml/2006/wordprocessingDrawing" xmlns:w10="urn:schemas-microsoft-com:office:word" xmlns:w="http://schemas.openxmlformats.org/wordprocessingml/2006/main" xmlns:w14="http://schemas.microsoft.com/office/word/2010/wordml" xmlns:w15="http://schemas.microsoft.com/office/word/2012/wordml" xmlns:w16se="http://schemas.microsoft.com/office/word/2015/wordml/symex" xmlns:wpg="http://schemas.microsoft.com/office/word/2010/wordprocessingGroup" xmlns:wpi="http://schemas.microsoft.com/office/word/2010/wordprocessingInk" xmlns:wne="http://schemas.microsoft.com/office/word/2006/wordml" xmlns:wps="http://schemas.microsoft.com/office/word/2010/wordprocessingShape" mc:Ignorable="w14 w15 w16se wp14">
+<w:footnotes xmlns:wpc="http://schemas.microsoft.com/office/word/2010/wordprocessingCanvas" xmlns:cx="http://schemas.microsoft.com/office/drawing/2014/chartex" xmlns:cx1="http://schemas.microsoft.com/office/drawing/2015/9/8/chartex" xmlns:cx2="http://schemas.microsoft.com/office/drawing/2015/10/21/chartex" xmlns:cx3="http://schemas.microsoft.com/office/drawing/2016/5/9/chartex" xmlns:cx4="http://schemas.microsoft.com/office/drawing/2016/5/10/chartex" xmlns:cx5="http://schemas.microsoft.com/office/drawing/2016/5/11/chartex" xmlns:cx6="http://schemas.microsoft.com/office/drawing/2016/5/12/chartex" xmlns:cx7="http://schemas.microsoft.com/office/drawing/2016/5/13/chartex" xmlns:cx8="http://schemas.microsoft.com/office/drawing/2016/5/14/chartex" xmlns:mc="http://schemas.openxmlformats.org/markup-compatibility/2006" xmlns:aink="http://schemas.microsoft.com/office/drawing/2016/ink" xmlns:am3d="http://schemas.microsoft.com/office/drawing/2017/model3d" xmlns:o="urn:schemas-microsoft-com:office:office" xmlns:r="http://schemas.openxmlformats.org/officeDocument/2006/relationships" xmlns:m="http://schemas.openxmlformats.org/officeDocument/2006/math" xmlns:v="urn:schemas-microsoft-com:vml" xmlns:wp14="http://schemas.microsoft.com/office/word/2010/wordprocessingDrawing" xmlns:wp="http://schemas.openxmlformats.org/drawingml/2006/wordprocessingDrawing" xmlns:w10="urn:schemas-microsoft-com:office:word" xmlns:w="http://schemas.openxmlformats.org/wordprocessingml/2006/main" xmlns:w14="http://schemas.microsoft.com/office/word/2010/wordml" xmlns:w15="http://schemas.microsoft.com/office/word/2012/wordml" xmlns:w16cex="http://schemas.microsoft.com/office/word/2018/wordml/cex" xmlns:w16cid="http://schemas.microsoft.com/office/word/2016/wordml/cid" xmlns:w16="http://schemas.microsoft.com/office/word/2018/wordml" xmlns:w16sdtdh="http://schemas.microsoft.com/office/word/2020/wordml/sdtdatahash" xmlns:w16se="http://schemas.microsoft.com/office/word/2015/wordml/symex" xmlns:wpg="http://schemas.microsoft.com/office/word/2010/wordprocessingGroup" xmlns:wpi="http://schemas.microsoft.com/office/word/2010/wordprocessingInk" xmlns:wne="http://schemas.microsoft.com/office/word/2006/wordml" xmlns:wps="http://schemas.microsoft.com/office/word/2010/wordprocessingShape" mc:Ignorable="w14 w15 w16se w16cid w16 w16cex w16sdtdh wp14">
   <w:footnote w:type="separator" w:id="-1">
     <w:p>
       <w:pPr>
@@ -12324,7 +12393,7 @@
 </file>
 
 <file path=word/header1.xml><?xml version="1.0" encoding="utf-8"?>
-<w:hdr xmlns:wpc="http://schemas.microsoft.com/office/word/2010/wordprocessingCanvas" xmlns:cx="http://schemas.microsoft.com/office/drawing/2014/chartex" xmlns:cx1="http://schemas.microsoft.com/office/drawing/2015/9/8/chartex" xmlns:mc="http://schemas.openxmlformats.org/markup-compatibility/2006" xmlns:o="urn:schemas-microsoft-com:office:office" xmlns:r="http://schemas.openxmlformats.org/officeDocument/2006/relationships" xmlns:m="http://schemas.openxmlformats.org/officeDocument/2006/math" xmlns:v="urn:schemas-microsoft-com:vml" xmlns:wp14="http://schemas.microsoft.com/office/word/2010/wordprocessingDrawing" xmlns:wp="http://schemas.openxmlformats.org/drawingml/2006/wordprocessingDrawing" xmlns:w10="urn:schemas-microsoft-com:office:word" xmlns:w="http://schemas.openxmlformats.org/wordprocessingml/2006/main" xmlns:w14="http://schemas.microsoft.com/office/word/2010/wordml" xmlns:w15="http://schemas.microsoft.com/office/word/2012/wordml" xmlns:w16se="http://schemas.microsoft.com/office/word/2015/wordml/symex" xmlns:wpg="http://schemas.microsoft.com/office/word/2010/wordprocessingGroup" xmlns:wpi="http://schemas.microsoft.com/office/word/2010/wordprocessingInk" xmlns:wne="http://schemas.microsoft.com/office/word/2006/wordml" xmlns:wps="http://schemas.microsoft.com/office/word/2010/wordprocessingShape" mc:Ignorable="w14 w15 w16se wp14">
+<w:hdr xmlns:wpc="http://schemas.microsoft.com/office/word/2010/wordprocessingCanvas" xmlns:cx="http://schemas.microsoft.com/office/drawing/2014/chartex" xmlns:cx1="http://schemas.microsoft.com/office/drawing/2015/9/8/chartex" xmlns:cx2="http://schemas.microsoft.com/office/drawing/2015/10/21/chartex" xmlns:cx3="http://schemas.microsoft.com/office/drawing/2016/5/9/chartex" xmlns:cx4="http://schemas.microsoft.com/office/drawing/2016/5/10/chartex" xmlns:cx5="http://schemas.microsoft.com/office/drawing/2016/5/11/chartex" xmlns:cx6="http://schemas.microsoft.com/office/drawing/2016/5/12/chartex" xmlns:cx7="http://schemas.microsoft.com/office/drawing/2016/5/13/chartex" xmlns:cx8="http://schemas.microsoft.com/office/drawing/2016/5/14/chartex" xmlns:mc="http://schemas.openxmlformats.org/markup-compatibility/2006" xmlns:aink="http://schemas.microsoft.com/office/drawing/2016/ink" xmlns:am3d="http://schemas.microsoft.com/office/drawing/2017/model3d" xmlns:o="urn:schemas-microsoft-com:office:office" xmlns:r="http://schemas.openxmlformats.org/officeDocument/2006/relationships" xmlns:m="http://schemas.openxmlformats.org/officeDocument/2006/math" xmlns:v="urn:schemas-microsoft-com:vml" xmlns:wp14="http://schemas.microsoft.com/office/word/2010/wordprocessingDrawing" xmlns:wp="http://schemas.openxmlformats.org/drawingml/2006/wordprocessingDrawing" xmlns:w10="urn:schemas-microsoft-com:office:word" xmlns:w="http://schemas.openxmlformats.org/wordprocessingml/2006/main" xmlns:w14="http://schemas.microsoft.com/office/word/2010/wordml" xmlns:w15="http://schemas.microsoft.com/office/word/2012/wordml" xmlns:w16cex="http://schemas.microsoft.com/office/word/2018/wordml/cex" xmlns:w16cid="http://schemas.microsoft.com/office/word/2016/wordml/cid" xmlns:w16="http://schemas.microsoft.com/office/word/2018/wordml" xmlns:w16sdtdh="http://schemas.microsoft.com/office/word/2020/wordml/sdtdatahash" xmlns:w16se="http://schemas.microsoft.com/office/word/2015/wordml/symex" xmlns:wpg="http://schemas.microsoft.com/office/word/2010/wordprocessingGroup" xmlns:wpi="http://schemas.microsoft.com/office/word/2010/wordprocessingInk" xmlns:wne="http://schemas.microsoft.com/office/word/2006/wordml" xmlns:wps="http://schemas.microsoft.com/office/word/2010/wordprocessingShape" mc:Ignorable="w14 w15 w16se w16cid w16 w16cex w16sdtdh wp14">
   <w:sdt>
     <w:sdtPr>
       <w:id w:val="-1630089548"/>
@@ -12335,41 +12404,41 @@
     </w:sdtPr>
     <w:sdtEndPr>
       <w:rPr>
-        <w:sz w:val="24"/>
-        <w:szCs w:val="24"/>
+        <w:sz w:val="28"/>
+        <w:szCs w:val="28"/>
       </w:rPr>
     </w:sdtEndPr>
     <w:sdtContent>
       <w:p>
         <w:pPr>
-          <w:pStyle w:val="a6"/>
+          <w:pStyle w:val="Header"/>
           <w:jc w:val="center"/>
           <w:rPr>
-            <w:sz w:val="24"/>
-            <w:szCs w:val="24"/>
+            <w:sz w:val="28"/>
+            <w:szCs w:val="28"/>
           </w:rPr>
         </w:pPr>
         <w:r>
           <w:rPr>
             <w:rFonts w:ascii="Times New Roman" w:hAnsi="Times New Roman" w:cs="Times New Roman"/>
-            <w:sz w:val="24"/>
-            <w:szCs w:val="24"/>
+            <w:sz w:val="28"/>
+            <w:szCs w:val="28"/>
           </w:rPr>
           <w:fldChar w:fldCharType="begin"/>
         </w:r>
         <w:r>
           <w:rPr>
             <w:rFonts w:ascii="Times New Roman" w:hAnsi="Times New Roman" w:cs="Times New Roman"/>
-            <w:sz w:val="24"/>
-            <w:szCs w:val="24"/>
+            <w:sz w:val="28"/>
+            <w:szCs w:val="28"/>
           </w:rPr>
           <w:instrText>PAGE   \* MERGEFORMAT</w:instrText>
         </w:r>
         <w:r>
           <w:rPr>
             <w:rFonts w:ascii="Times New Roman" w:hAnsi="Times New Roman" w:cs="Times New Roman"/>
-            <w:sz w:val="24"/>
-            <w:szCs w:val="24"/>
+            <w:sz w:val="28"/>
+            <w:szCs w:val="28"/>
           </w:rPr>
           <w:fldChar w:fldCharType="separate"/>
         </w:r>
@@ -12377,16 +12446,16 @@
           <w:rPr>
             <w:rFonts w:ascii="Times New Roman" w:hAnsi="Times New Roman" w:cs="Times New Roman"/>
             <w:noProof/>
-            <w:sz w:val="24"/>
-            <w:szCs w:val="24"/>
+            <w:sz w:val="28"/>
+            <w:szCs w:val="28"/>
           </w:rPr>
           <w:t>15</w:t>
         </w:r>
         <w:r>
           <w:rPr>
             <w:rFonts w:ascii="Times New Roman" w:hAnsi="Times New Roman" w:cs="Times New Roman"/>
-            <w:sz w:val="24"/>
-            <w:szCs w:val="24"/>
+            <w:sz w:val="28"/>
+            <w:szCs w:val="28"/>
           </w:rPr>
           <w:fldChar w:fldCharType="end"/>
         </w:r>
@@ -12395,14 +12464,14 @@
   </w:sdt>
   <w:p>
     <w:pPr>
-      <w:pStyle w:val="a6"/>
+      <w:pStyle w:val="Header"/>
     </w:pPr>
   </w:p>
 </w:hdr>
 </file>
 
 <file path=word/numbering.xml><?xml version="1.0" encoding="utf-8"?>
-<w:numbering xmlns:wpc="http://schemas.microsoft.com/office/word/2010/wordprocessingCanvas" xmlns:cx="http://schemas.microsoft.com/office/drawing/2014/chartex" xmlns:cx1="http://schemas.microsoft.com/office/drawing/2015/9/8/chartex" xmlns:mc="http://schemas.openxmlformats.org/markup-compatibility/2006" xmlns:o="urn:schemas-microsoft-com:office:office" xmlns:r="http://schemas.openxmlformats.org/officeDocument/2006/relationships" xmlns:m="http://schemas.openxmlformats.org/officeDocument/2006/math" xmlns:v="urn:schemas-microsoft-com:vml" xmlns:wp14="http://schemas.microsoft.com/office/word/2010/wordprocessingDrawing" xmlns:wp="http://schemas.openxmlformats.org/drawingml/2006/wordprocessingDrawing" xmlns:w10="urn:schemas-microsoft-com:office:word" xmlns:w="http://schemas.openxmlformats.org/wordprocessingml/2006/main" xmlns:w14="http://schemas.microsoft.com/office/word/2010/wordml" xmlns:w15="http://schemas.microsoft.com/office/word/2012/wordml" xmlns:w16se="http://schemas.microsoft.com/office/word/2015/wordml/symex" xmlns:wpg="http://schemas.microsoft.com/office/word/2010/wordprocessingGroup" xmlns:wpi="http://schemas.microsoft.com/office/word/2010/wordprocessingInk" xmlns:wne="http://schemas.microsoft.com/office/word/2006/wordml" xmlns:wps="http://schemas.microsoft.com/office/word/2010/wordprocessingShape" mc:Ignorable="w14 w15 w16se wp14">
+<w:numbering xmlns:wpc="http://schemas.microsoft.com/office/word/2010/wordprocessingCanvas" xmlns:cx="http://schemas.microsoft.com/office/drawing/2014/chartex" xmlns:cx1="http://schemas.microsoft.com/office/drawing/2015/9/8/chartex" xmlns:cx2="http://schemas.microsoft.com/office/drawing/2015/10/21/chartex" xmlns:cx3="http://schemas.microsoft.com/office/drawing/2016/5/9/chartex" xmlns:cx4="http://schemas.microsoft.com/office/drawing/2016/5/10/chartex" xmlns:cx5="http://schemas.microsoft.com/office/drawing/2016/5/11/chartex" xmlns:cx6="http://schemas.microsoft.com/office/drawing/2016/5/12/chartex" xmlns:cx7="http://schemas.microsoft.com/office/drawing/2016/5/13/chartex" xmlns:cx8="http://schemas.microsoft.com/office/drawing/2016/5/14/chartex" xmlns:mc="http://schemas.openxmlformats.org/markup-compatibility/2006" xmlns:aink="http://schemas.microsoft.com/office/drawing/2016/ink" xmlns:am3d="http://schemas.microsoft.com/office/drawing/2017/model3d" xmlns:o="urn:schemas-microsoft-com:office:office" xmlns:r="http://schemas.openxmlformats.org/officeDocument/2006/relationships" xmlns:m="http://schemas.openxmlformats.org/officeDocument/2006/math" xmlns:v="urn:schemas-microsoft-com:vml" xmlns:wp14="http://schemas.microsoft.com/office/word/2010/wordprocessingDrawing" xmlns:wp="http://schemas.openxmlformats.org/drawingml/2006/wordprocessingDrawing" xmlns:w10="urn:schemas-microsoft-com:office:word" xmlns:w="http://schemas.openxmlformats.org/wordprocessingml/2006/main" xmlns:w14="http://schemas.microsoft.com/office/word/2010/wordml" xmlns:w15="http://schemas.microsoft.com/office/word/2012/wordml" xmlns:w16cex="http://schemas.microsoft.com/office/word/2018/wordml/cex" xmlns:w16cid="http://schemas.microsoft.com/office/word/2016/wordml/cid" xmlns:w16="http://schemas.microsoft.com/office/word/2018/wordml" xmlns:w16sdtdh="http://schemas.microsoft.com/office/word/2020/wordml/sdtdatahash" xmlns:w16se="http://schemas.microsoft.com/office/word/2015/wordml/symex" xmlns:wpg="http://schemas.microsoft.com/office/word/2010/wordprocessingGroup" xmlns:wpi="http://schemas.microsoft.com/office/word/2010/wordprocessingInk" xmlns:wne="http://schemas.microsoft.com/office/word/2006/wordml" xmlns:wps="http://schemas.microsoft.com/office/word/2010/wordprocessingShape" mc:Ignorable="w14 w15 w16se w16cid w16 w16cex w16sdtdh wp14">
   <w:abstractNum w:abstractNumId="0" w15:restartNumberingAfterBreak="0">
     <w:nsid w:val="5F9940E8"/>
     <w:multiLevelType w:val="hybridMultilevel"/>
@@ -12523,18 +12592,18 @@
 </file>
 
 <file path=word/people.xml><?xml version="1.0" encoding="utf-8"?>
-<w15:people xmlns:wpc="http://schemas.microsoft.com/office/word/2010/wordprocessingCanvas" xmlns:cx="http://schemas.microsoft.com/office/drawing/2014/chartex" xmlns:cx1="http://schemas.microsoft.com/office/drawing/2015/9/8/chartex" xmlns:mc="http://schemas.openxmlformats.org/markup-compatibility/2006" xmlns:o="urn:schemas-microsoft-com:office:office" xmlns:r="http://schemas.openxmlformats.org/officeDocument/2006/relationships" xmlns:m="http://schemas.openxmlformats.org/officeDocument/2006/math" xmlns:v="urn:schemas-microsoft-com:vml" xmlns:wp14="http://schemas.microsoft.com/office/word/2010/wordprocessingDrawing" xmlns:wp="http://schemas.openxmlformats.org/drawingml/2006/wordprocessingDrawing" xmlns:w10="urn:schemas-microsoft-com:office:word" xmlns:w="http://schemas.openxmlformats.org/wordprocessingml/2006/main" xmlns:w14="http://schemas.microsoft.com/office/word/2010/wordml" xmlns:w15="http://schemas.microsoft.com/office/word/2012/wordml" xmlns:w16se="http://schemas.microsoft.com/office/word/2015/wordml/symex" xmlns:wpg="http://schemas.microsoft.com/office/word/2010/wordprocessingGroup" xmlns:wpi="http://schemas.microsoft.com/office/word/2010/wordprocessingInk" xmlns:wne="http://schemas.microsoft.com/office/word/2006/wordml" xmlns:wps="http://schemas.microsoft.com/office/word/2010/wordprocessingShape" mc:Ignorable="w14 w15 w16se wp14">
+<w15:people xmlns:wpc="http://schemas.microsoft.com/office/word/2010/wordprocessingCanvas" xmlns:cx="http://schemas.microsoft.com/office/drawing/2014/chartex" xmlns:cx1="http://schemas.microsoft.com/office/drawing/2015/9/8/chartex" xmlns:cx2="http://schemas.microsoft.com/office/drawing/2015/10/21/chartex" xmlns:cx3="http://schemas.microsoft.com/office/drawing/2016/5/9/chartex" xmlns:cx4="http://schemas.microsoft.com/office/drawing/2016/5/10/chartex" xmlns:cx5="http://schemas.microsoft.com/office/drawing/2016/5/11/chartex" xmlns:cx6="http://schemas.microsoft.com/office/drawing/2016/5/12/chartex" xmlns:cx7="http://schemas.microsoft.com/office/drawing/2016/5/13/chartex" xmlns:cx8="http://schemas.microsoft.com/office/drawing/2016/5/14/chartex" xmlns:mc="http://schemas.openxmlformats.org/markup-compatibility/2006" xmlns:aink="http://schemas.microsoft.com/office/drawing/2016/ink" xmlns:am3d="http://schemas.microsoft.com/office/drawing/2017/model3d" xmlns:o="urn:schemas-microsoft-com:office:office" xmlns:r="http://schemas.openxmlformats.org/officeDocument/2006/relationships" xmlns:m="http://schemas.openxmlformats.org/officeDocument/2006/math" xmlns:v="urn:schemas-microsoft-com:vml" xmlns:wp14="http://schemas.microsoft.com/office/word/2010/wordprocessingDrawing" xmlns:wp="http://schemas.openxmlformats.org/drawingml/2006/wordprocessingDrawing" xmlns:w10="urn:schemas-microsoft-com:office:word" xmlns:w="http://schemas.openxmlformats.org/wordprocessingml/2006/main" xmlns:w14="http://schemas.microsoft.com/office/word/2010/wordml" xmlns:w15="http://schemas.microsoft.com/office/word/2012/wordml" xmlns:w16cex="http://schemas.microsoft.com/office/word/2018/wordml/cex" xmlns:w16cid="http://schemas.microsoft.com/office/word/2016/wordml/cid" xmlns:w16="http://schemas.microsoft.com/office/word/2018/wordml" xmlns:w16sdtdh="http://schemas.microsoft.com/office/word/2020/wordml/sdtdatahash" xmlns:w16se="http://schemas.microsoft.com/office/word/2015/wordml/symex" xmlns:wpg="http://schemas.microsoft.com/office/word/2010/wordprocessingGroup" xmlns:wpi="http://schemas.microsoft.com/office/word/2010/wordprocessingInk" xmlns:wne="http://schemas.microsoft.com/office/word/2006/wordml" xmlns:wps="http://schemas.microsoft.com/office/word/2010/wordprocessingShape" mc:Ignorable="w14 w15 w16se w16cid w16 w16cex w16sdtdh wp14">
+  <w15:person w15:author="Vladimir Shvoev [2]">
+    <w15:presenceInfo w15:providerId="None" w15:userId="Vladimir Shvoev"/>
+  </w15:person>
   <w15:person w15:author="Vladimir Shvoev">
     <w15:presenceInfo w15:providerId="Windows Live" w15:userId="eb095c328c3cb458"/>
-  </w15:person>
-  <w15:person w15:author="Максим Вишняков">
-    <w15:presenceInfo w15:providerId="None" w15:userId="Максим Вишняков"/>
   </w15:person>
 </w15:people>
 </file>
 
 <file path=word/styles.xml><?xml version="1.0" encoding="utf-8"?>
-<w:styles xmlns:mc="http://schemas.openxmlformats.org/markup-compatibility/2006" xmlns:r="http://schemas.openxmlformats.org/officeDocument/2006/relationships" xmlns:w="http://schemas.openxmlformats.org/wordprocessingml/2006/main" xmlns:w14="http://schemas.microsoft.com/office/word/2010/wordml" xmlns:w15="http://schemas.microsoft.com/office/word/2012/wordml" xmlns:w16se="http://schemas.microsoft.com/office/word/2015/wordml/symex" mc:Ignorable="w14 w15 w16se">
+<w:styles xmlns:mc="http://schemas.openxmlformats.org/markup-compatibility/2006" xmlns:r="http://schemas.openxmlformats.org/officeDocument/2006/relationships" xmlns:w="http://schemas.openxmlformats.org/wordprocessingml/2006/main" xmlns:w14="http://schemas.microsoft.com/office/word/2010/wordml" xmlns:w15="http://schemas.microsoft.com/office/word/2012/wordml" xmlns:w16cex="http://schemas.microsoft.com/office/word/2018/wordml/cex" xmlns:w16cid="http://schemas.microsoft.com/office/word/2016/wordml/cid" xmlns:w16="http://schemas.microsoft.com/office/word/2018/wordml" xmlns:w16sdtdh="http://schemas.microsoft.com/office/word/2020/wordml/sdtdatahash" xmlns:w16se="http://schemas.microsoft.com/office/word/2015/wordml/symex" mc:Ignorable="w14 w15 w16se w16cid w16 w16cex w16sdtdh">
   <w:docDefaults>
     <w:rPrDefault>
       <w:rPr>
@@ -12550,7 +12619,7 @@
       </w:pPr>
     </w:pPrDefault>
   </w:docDefaults>
-  <w:latentStyles w:defLockedState="0" w:defUIPriority="99" w:defSemiHidden="0" w:defUnhideWhenUsed="0" w:defQFormat="0" w:count="371">
+  <w:latentStyles w:defLockedState="0" w:defUIPriority="99" w:defSemiHidden="0" w:defUnhideWhenUsed="0" w:defQFormat="0" w:count="376">
     <w:lsdException w:name="Normal" w:uiPriority="0" w:qFormat="1"/>
     <w:lsdException w:name="heading 1" w:uiPriority="9" w:qFormat="1"/>
     <w:lsdException w:name="heading 2" w:semiHidden="1" w:uiPriority="9" w:unhideWhenUsed="1" w:qFormat="1"/>
@@ -12656,7 +12725,6 @@
     <w:lsdException w:name="HTML Sample" w:semiHidden="1" w:unhideWhenUsed="1"/>
     <w:lsdException w:name="HTML Typewriter" w:semiHidden="1" w:unhideWhenUsed="1"/>
     <w:lsdException w:name="HTML Variable" w:semiHidden="1" w:unhideWhenUsed="1"/>
-    <w:lsdException w:name="Normal Table" w:semiHidden="1" w:unhideWhenUsed="1"/>
     <w:lsdException w:name="annotation subject" w:semiHidden="1" w:unhideWhenUsed="1"/>
     <w:lsdException w:name="No List" w:semiHidden="1" w:unhideWhenUsed="1"/>
     <w:lsdException w:name="Outline List 1" w:semiHidden="1" w:unhideWhenUsed="1"/>
@@ -12699,11 +12767,8 @@
     <w:lsdException w:name="Table Contemporary" w:semiHidden="1" w:unhideWhenUsed="1"/>
     <w:lsdException w:name="Table Elegant" w:semiHidden="1" w:unhideWhenUsed="1"/>
     <w:lsdException w:name="Table Professional" w:semiHidden="1" w:unhideWhenUsed="1"/>
-    <w:lsdException w:name="Table Subtle 1" w:semiHidden="1" w:unhideWhenUsed="1"/>
     <w:lsdException w:name="Table Subtle 2" w:semiHidden="1" w:unhideWhenUsed="1"/>
     <w:lsdException w:name="Table Web 1" w:semiHidden="1" w:unhideWhenUsed="1"/>
-    <w:lsdException w:name="Table Web 2" w:semiHidden="1" w:unhideWhenUsed="1"/>
-    <w:lsdException w:name="Table Web 3" w:semiHidden="1" w:unhideWhenUsed="1"/>
     <w:lsdException w:name="Balloon Text" w:semiHidden="1" w:unhideWhenUsed="1"/>
     <w:lsdException w:name="Table Grid" w:uiPriority="59"/>
     <w:lsdException w:name="Table Theme" w:semiHidden="1" w:unhideWhenUsed="1"/>
@@ -12922,8 +12987,13 @@
     <w:lsdException w:name="List Table 5 Dark Accent 6" w:uiPriority="50"/>
     <w:lsdException w:name="List Table 6 Colorful Accent 6" w:uiPriority="51"/>
     <w:lsdException w:name="List Table 7 Colorful Accent 6" w:uiPriority="52"/>
+    <w:lsdException w:name="Mention" w:semiHidden="1" w:unhideWhenUsed="1"/>
+    <w:lsdException w:name="Smart Hyperlink" w:semiHidden="1" w:unhideWhenUsed="1"/>
+    <w:lsdException w:name="Hashtag" w:semiHidden="1" w:unhideWhenUsed="1"/>
+    <w:lsdException w:name="Unresolved Mention" w:semiHidden="1" w:unhideWhenUsed="1"/>
+    <w:lsdException w:name="Smart Link" w:semiHidden="1" w:unhideWhenUsed="1"/>
   </w:latentStyles>
-  <w:style w:type="paragraph" w:default="1" w:styleId="a">
+  <w:style w:type="paragraph" w:default="1" w:styleId="Normal">
     <w:name w:val="Normal"/>
     <w:qFormat/>
     <w:rsid w:val="007C78E2"/>
@@ -12931,11 +13001,11 @@
       <w:spacing w:after="160" w:line="259" w:lineRule="auto"/>
     </w:pPr>
   </w:style>
-  <w:style w:type="paragraph" w:styleId="1">
+  <w:style w:type="paragraph" w:styleId="Heading1">
     <w:name w:val="heading 1"/>
-    <w:basedOn w:val="a"/>
-    <w:next w:val="a"/>
-    <w:link w:val="10"/>
+    <w:basedOn w:val="Normal"/>
+    <w:next w:val="Normal"/>
+    <w:link w:val="Heading1Char"/>
     <w:uiPriority w:val="9"/>
     <w:qFormat/>
     <w:rsid w:val="007C78E2"/>
@@ -12952,13 +13022,13 @@
       <w:szCs w:val="32"/>
     </w:rPr>
   </w:style>
-  <w:style w:type="character" w:default="1" w:styleId="a0">
+  <w:style w:type="character" w:default="1" w:styleId="DefaultParagraphFont">
     <w:name w:val="Default Paragraph Font"/>
     <w:uiPriority w:val="1"/>
     <w:semiHidden/>
     <w:unhideWhenUsed/>
   </w:style>
-  <w:style w:type="table" w:default="1" w:styleId="a1">
+  <w:style w:type="table" w:default="1" w:styleId="TableNormal">
     <w:name w:val="Normal Table"/>
     <w:uiPriority w:val="99"/>
     <w:semiHidden/>
@@ -12973,15 +13043,15 @@
       </w:tblCellMar>
     </w:tblPr>
   </w:style>
-  <w:style w:type="numbering" w:default="1" w:styleId="a2">
+  <w:style w:type="numbering" w:default="1" w:styleId="NoList">
     <w:name w:val="No List"/>
     <w:uiPriority w:val="99"/>
     <w:semiHidden/>
     <w:unhideWhenUsed/>
   </w:style>
-  <w:style w:type="paragraph" w:styleId="a3">
+  <w:style w:type="paragraph" w:styleId="ListParagraph">
     <w:name w:val="List Paragraph"/>
-    <w:basedOn w:val="a"/>
+    <w:basedOn w:val="Normal"/>
     <w:uiPriority w:val="34"/>
     <w:qFormat/>
     <w:rsid w:val="007C78E2"/>
@@ -12990,9 +13060,9 @@
       <w:contextualSpacing/>
     </w:pPr>
   </w:style>
-  <w:style w:type="table" w:styleId="a4">
+  <w:style w:type="table" w:styleId="TableGrid">
     <w:name w:val="Table Grid"/>
-    <w:basedOn w:val="a1"/>
+    <w:basedOn w:val="TableNormal"/>
     <w:uiPriority w:val="59"/>
     <w:rsid w:val="007C78E2"/>
     <w:pPr>
@@ -13009,9 +13079,9 @@
       </w:tblBorders>
     </w:tblPr>
   </w:style>
-  <w:style w:type="character" w:styleId="a5">
+  <w:style w:type="character" w:styleId="Hyperlink">
     <w:name w:val="Hyperlink"/>
-    <w:basedOn w:val="a0"/>
+    <w:basedOn w:val="DefaultParagraphFont"/>
     <w:uiPriority w:val="99"/>
     <w:unhideWhenUsed/>
     <w:rsid w:val="007C78E2"/>
@@ -13020,10 +13090,10 @@
       <w:u w:val="single"/>
     </w:rPr>
   </w:style>
-  <w:style w:type="paragraph" w:styleId="a6">
+  <w:style w:type="paragraph" w:styleId="Header">
     <w:name w:val="header"/>
-    <w:basedOn w:val="a"/>
-    <w:link w:val="a7"/>
+    <w:basedOn w:val="Normal"/>
+    <w:link w:val="HeaderChar"/>
     <w:uiPriority w:val="99"/>
     <w:unhideWhenUsed/>
     <w:rsid w:val="007C78E2"/>
@@ -13035,17 +13105,17 @@
       <w:spacing w:after="0" w:line="240" w:lineRule="auto"/>
     </w:pPr>
   </w:style>
-  <w:style w:type="character" w:customStyle="1" w:styleId="a7">
-    <w:name w:val="Верхний колонтитул Знак"/>
-    <w:basedOn w:val="a0"/>
-    <w:link w:val="a6"/>
+  <w:style w:type="character" w:customStyle="1" w:styleId="HeaderChar">
+    <w:name w:val="Header Char"/>
+    <w:basedOn w:val="DefaultParagraphFont"/>
+    <w:link w:val="Header"/>
     <w:uiPriority w:val="99"/>
     <w:rsid w:val="007C78E2"/>
   </w:style>
-  <w:style w:type="paragraph" w:customStyle="1" w:styleId="a8">
+  <w:style w:type="paragraph" w:customStyle="1" w:styleId="a">
     <w:name w:val="мой стиль"/>
-    <w:basedOn w:val="a"/>
-    <w:link w:val="a9"/>
+    <w:basedOn w:val="Normal"/>
+    <w:link w:val="a0"/>
     <w:qFormat/>
     <w:rsid w:val="007C78E2"/>
     <w:pPr>
@@ -13061,9 +13131,9 @@
       <w:lang w:val="x-none" w:eastAsia="x-none"/>
     </w:rPr>
   </w:style>
-  <w:style w:type="character" w:customStyle="1" w:styleId="a9">
+  <w:style w:type="character" w:customStyle="1" w:styleId="a0">
     <w:name w:val="мой стиль Знак"/>
-    <w:link w:val="a8"/>
+    <w:link w:val="a"/>
     <w:rsid w:val="007C78E2"/>
     <w:rPr>
       <w:rFonts w:ascii="Times New Roman" w:eastAsia="Calibri" w:hAnsi="Times New Roman" w:cs="Times New Roman"/>
@@ -13074,10 +13144,10 @@
       <w:lang w:val="x-none" w:eastAsia="x-none"/>
     </w:rPr>
   </w:style>
-  <w:style w:type="character" w:customStyle="1" w:styleId="10">
-    <w:name w:val="Заголовок 1 Знак"/>
-    <w:basedOn w:val="a0"/>
-    <w:link w:val="1"/>
+  <w:style w:type="character" w:customStyle="1" w:styleId="Heading1Char">
+    <w:name w:val="Heading 1 Char"/>
+    <w:basedOn w:val="DefaultParagraphFont"/>
+    <w:link w:val="Heading1"/>
     <w:uiPriority w:val="9"/>
     <w:rsid w:val="007C78E2"/>
     <w:rPr>
@@ -13087,10 +13157,10 @@
       <w:szCs w:val="32"/>
     </w:rPr>
   </w:style>
-  <w:style w:type="paragraph" w:styleId="aa">
+  <w:style w:type="paragraph" w:styleId="TOCHeading">
     <w:name w:val="TOC Heading"/>
-    <w:basedOn w:val="1"/>
-    <w:next w:val="a"/>
+    <w:basedOn w:val="Heading1"/>
+    <w:next w:val="Normal"/>
     <w:uiPriority w:val="39"/>
     <w:unhideWhenUsed/>
     <w:qFormat/>
@@ -13102,10 +13172,10 @@
       <w:lang w:eastAsia="ru-RU"/>
     </w:rPr>
   </w:style>
-  <w:style w:type="paragraph" w:styleId="11">
+  <w:style w:type="paragraph" w:styleId="TOC1">
     <w:name w:val="toc 1"/>
-    <w:basedOn w:val="a"/>
-    <w:next w:val="a"/>
+    <w:basedOn w:val="Normal"/>
+    <w:next w:val="Normal"/>
     <w:autoRedefine/>
     <w:uiPriority w:val="39"/>
     <w:unhideWhenUsed/>
@@ -13114,10 +13184,10 @@
       <w:spacing w:after="100"/>
     </w:pPr>
   </w:style>
-  <w:style w:type="paragraph" w:styleId="2">
+  <w:style w:type="paragraph" w:styleId="TOC2">
     <w:name w:val="toc 2"/>
-    <w:basedOn w:val="a"/>
-    <w:next w:val="a"/>
+    <w:basedOn w:val="Normal"/>
+    <w:next w:val="Normal"/>
     <w:autoRedefine/>
     <w:uiPriority w:val="39"/>
     <w:unhideWhenUsed/>
@@ -13127,10 +13197,10 @@
       <w:ind w:left="220"/>
     </w:pPr>
   </w:style>
-  <w:style w:type="paragraph" w:styleId="3">
+  <w:style w:type="paragraph" w:styleId="TOC3">
     <w:name w:val="toc 3"/>
-    <w:basedOn w:val="a"/>
-    <w:next w:val="a"/>
+    <w:basedOn w:val="Normal"/>
+    <w:next w:val="Normal"/>
     <w:autoRedefine/>
     <w:uiPriority w:val="39"/>
     <w:unhideWhenUsed/>
@@ -13140,9 +13210,9 @@
       <w:ind w:left="440"/>
     </w:pPr>
   </w:style>
-  <w:style w:type="character" w:styleId="ab">
+  <w:style w:type="character" w:styleId="CommentReference">
     <w:name w:val="annotation reference"/>
-    <w:basedOn w:val="a0"/>
+    <w:basedOn w:val="DefaultParagraphFont"/>
     <w:uiPriority w:val="99"/>
     <w:semiHidden/>
     <w:unhideWhenUsed/>
@@ -13152,10 +13222,10 @@
       <w:szCs w:val="16"/>
     </w:rPr>
   </w:style>
-  <w:style w:type="paragraph" w:styleId="ac">
+  <w:style w:type="paragraph" w:styleId="CommentText">
     <w:name w:val="annotation text"/>
-    <w:basedOn w:val="a"/>
-    <w:link w:val="ad"/>
+    <w:basedOn w:val="Normal"/>
+    <w:link w:val="CommentTextChar"/>
     <w:uiPriority w:val="99"/>
     <w:unhideWhenUsed/>
     <w:rsid w:val="00112F05"/>
@@ -13167,10 +13237,10 @@
       <w:szCs w:val="20"/>
     </w:rPr>
   </w:style>
-  <w:style w:type="character" w:customStyle="1" w:styleId="ad">
-    <w:name w:val="Текст примечания Знак"/>
-    <w:basedOn w:val="a0"/>
-    <w:link w:val="ac"/>
+  <w:style w:type="character" w:customStyle="1" w:styleId="CommentTextChar">
+    <w:name w:val="Comment Text Char"/>
+    <w:basedOn w:val="DefaultParagraphFont"/>
+    <w:link w:val="CommentText"/>
     <w:uiPriority w:val="99"/>
     <w:rsid w:val="00112F05"/>
     <w:rPr>
@@ -13178,11 +13248,11 @@
       <w:szCs w:val="20"/>
     </w:rPr>
   </w:style>
-  <w:style w:type="paragraph" w:styleId="ae">
+  <w:style w:type="paragraph" w:styleId="CommentSubject">
     <w:name w:val="annotation subject"/>
-    <w:basedOn w:val="ac"/>
-    <w:next w:val="ac"/>
-    <w:link w:val="af"/>
+    <w:basedOn w:val="CommentText"/>
+    <w:next w:val="CommentText"/>
+    <w:link w:val="CommentSubjectChar"/>
     <w:uiPriority w:val="99"/>
     <w:semiHidden/>
     <w:unhideWhenUsed/>
@@ -13192,10 +13262,10 @@
       <w:bCs/>
     </w:rPr>
   </w:style>
-  <w:style w:type="character" w:customStyle="1" w:styleId="af">
-    <w:name w:val="Тема примечания Знак"/>
-    <w:basedOn w:val="ad"/>
-    <w:link w:val="ae"/>
+  <w:style w:type="character" w:customStyle="1" w:styleId="CommentSubjectChar">
+    <w:name w:val="Comment Subject Char"/>
+    <w:basedOn w:val="CommentTextChar"/>
+    <w:link w:val="CommentSubject"/>
     <w:uiPriority w:val="99"/>
     <w:semiHidden/>
     <w:rsid w:val="00112F05"/>
@@ -13206,10 +13276,10 @@
       <w:szCs w:val="20"/>
     </w:rPr>
   </w:style>
-  <w:style w:type="paragraph" w:styleId="af0">
+  <w:style w:type="paragraph" w:styleId="BalloonText">
     <w:name w:val="Balloon Text"/>
-    <w:basedOn w:val="a"/>
-    <w:link w:val="af1"/>
+    <w:basedOn w:val="Normal"/>
+    <w:link w:val="BalloonTextChar"/>
     <w:uiPriority w:val="99"/>
     <w:semiHidden/>
     <w:unhideWhenUsed/>
@@ -13223,10 +13293,10 @@
       <w:szCs w:val="18"/>
     </w:rPr>
   </w:style>
-  <w:style w:type="character" w:customStyle="1" w:styleId="af1">
-    <w:name w:val="Текст выноски Знак"/>
-    <w:basedOn w:val="a0"/>
-    <w:link w:val="af0"/>
+  <w:style w:type="character" w:customStyle="1" w:styleId="BalloonTextChar">
+    <w:name w:val="Balloon Text Char"/>
+    <w:basedOn w:val="DefaultParagraphFont"/>
+    <w:link w:val="BalloonText"/>
     <w:uiPriority w:val="99"/>
     <w:semiHidden/>
     <w:rsid w:val="003B38AA"/>
@@ -13235,6 +13305,28 @@
       <w:sz w:val="18"/>
       <w:szCs w:val="18"/>
     </w:rPr>
+  </w:style>
+  <w:style w:type="paragraph" w:styleId="Footer">
+    <w:name w:val="footer"/>
+    <w:basedOn w:val="Normal"/>
+    <w:link w:val="FooterChar"/>
+    <w:uiPriority w:val="99"/>
+    <w:unhideWhenUsed/>
+    <w:rsid w:val="007D7234"/>
+    <w:pPr>
+      <w:tabs>
+        <w:tab w:val="center" w:pos="4680"/>
+        <w:tab w:val="right" w:pos="9360"/>
+      </w:tabs>
+      <w:spacing w:after="0" w:line="240" w:lineRule="auto"/>
+    </w:pPr>
+  </w:style>
+  <w:style w:type="character" w:customStyle="1" w:styleId="FooterChar">
+    <w:name w:val="Footer Char"/>
+    <w:basedOn w:val="DefaultParagraphFont"/>
+    <w:link w:val="Footer"/>
+    <w:uiPriority w:val="99"/>
+    <w:rsid w:val="007D7234"/>
   </w:style>
 </w:styles>
 </file>
